--- a/项目制作之随笔.docx
+++ b/项目制作之随笔.docx
@@ -6,69 +6,84 @@
       <w:pPr>
         <w:jc w:val="center"/>
         <w:rPr>
+          <w:sz w:val="52"/>
+          <w:szCs w:val="52"/>
+        </w:rPr>
+      </w:pPr>
+      <w:r>
+        <w:rPr>
           <w:rFonts w:hint="eastAsia"/>
           <w:sz w:val="52"/>
           <w:szCs w:val="52"/>
         </w:rPr>
-      </w:pPr>
-      <w:r>
-        <w:rPr>
-          <w:rFonts w:hint="eastAsia"/>
-          <w:sz w:val="52"/>
-          <w:szCs w:val="52"/>
-        </w:rPr>
         <w:t>项目制作之随笔</w:t>
       </w:r>
     </w:p>
     <w:p>
       <w:pPr>
         <w:rPr>
-          <w:rFonts w:hint="eastAsia"/>
-        </w:rPr>
-      </w:pPr>
-      <w:r>
-        <w:rPr>
-          <w:rFonts w:hint="eastAsia"/>
+          <w:rFonts w:ascii="Arial" w:hAnsi="Arial" w:cs="Arial"/>
+          <w:color w:val="333333"/>
+          <w:sz w:val="23"/>
+          <w:szCs w:val="23"/>
+        </w:rPr>
+      </w:pPr>
+      <w:r>
+        <w:rPr>
+          <w:rFonts w:ascii="Arial" w:hAnsi="Arial" w:cs="Arial" w:hint="eastAsia"/>
+          <w:color w:val="333333"/>
+          <w:sz w:val="23"/>
+          <w:szCs w:val="23"/>
         </w:rPr>
         <w:t>1</w:t>
       </w:r>
       <w:r>
         <w:rPr>
-          <w:rFonts w:hint="eastAsia"/>
+          <w:rFonts w:ascii="Arial" w:hAnsi="Arial" w:cs="Arial" w:hint="eastAsia"/>
+          <w:color w:val="333333"/>
+          <w:sz w:val="23"/>
+          <w:szCs w:val="23"/>
         </w:rPr>
         <w:t>、</w:t>
       </w:r>
       <w:r>
         <w:rPr>
-          <w:rFonts w:hint="eastAsia"/>
+          <w:rFonts w:ascii="Arial" w:hAnsi="Arial" w:cs="Arial" w:hint="eastAsia"/>
+          <w:color w:val="333333"/>
+          <w:sz w:val="23"/>
+          <w:szCs w:val="23"/>
         </w:rPr>
         <w:t>Lua</w:t>
       </w:r>
       <w:r>
         <w:rPr>
-          <w:rFonts w:hint="eastAsia"/>
+          <w:rFonts w:ascii="Arial" w:hAnsi="Arial" w:cs="Arial" w:hint="eastAsia"/>
+          <w:color w:val="333333"/>
+          <w:sz w:val="23"/>
+          <w:szCs w:val="23"/>
         </w:rPr>
         <w:t>的</w:t>
       </w:r>
       <w:r>
         <w:rPr>
-          <w:rFonts w:hint="eastAsia"/>
+          <w:rFonts w:ascii="Arial" w:hAnsi="Arial" w:cs="Arial" w:hint="eastAsia"/>
+          <w:color w:val="333333"/>
+          <w:sz w:val="23"/>
+          <w:szCs w:val="23"/>
         </w:rPr>
         <w:t>Debug</w:t>
       </w:r>
       <w:r>
         <w:rPr>
-          <w:rFonts w:hint="eastAsia"/>
+          <w:rFonts w:ascii="Arial" w:hAnsi="Arial" w:cs="Arial" w:hint="eastAsia"/>
+          <w:color w:val="333333"/>
+          <w:sz w:val="23"/>
+          <w:szCs w:val="23"/>
         </w:rPr>
         <w:t>调试输出</w:t>
       </w:r>
     </w:p>
     <w:p>
-      <w:pPr>
-        <w:rPr>
-          <w:rFonts w:hint="eastAsia"/>
-        </w:rPr>
-      </w:pPr>
       <w:r>
         <w:rPr>
           <w:rFonts w:hint="eastAsia"/>
@@ -76,8 +91,8 @@
         </w:rPr>
         <w:drawing>
           <wp:inline distT="0" distB="0" distL="0" distR="0">
-            <wp:extent cx="3402965" cy="1121410"/>
-            <wp:effectExtent l="19050" t="0" r="6985" b="0"/>
+            <wp:extent cx="2763906" cy="834887"/>
+            <wp:effectExtent l="19050" t="0" r="0" b="0"/>
             <wp:docPr id="1" name="图片 1"/>
             <wp:cNvGraphicFramePr>
               <a:graphicFrameLocks xmlns:a="http://schemas.openxmlformats.org/drawingml/2006/main" noChangeAspect="1"/>
@@ -101,7 +116,7 @@
                   <pic:spPr bwMode="auto">
                     <a:xfrm>
                       <a:off x="0" y="0"/>
-                      <a:ext cx="3402965" cy="1121410"/>
+                      <a:ext cx="2764864" cy="835176"/>
                     </a:xfrm>
                     <a:prstGeom prst="rect">
                       <a:avLst/>
@@ -122,11 +137,6 @@
       </w:r>
     </w:p>
     <w:p>
-      <w:pPr>
-        <w:rPr>
-          <w:rFonts w:hint="eastAsia"/>
-        </w:rPr>
-      </w:pPr>
       <w:r>
         <w:rPr>
           <w:rFonts w:hint="eastAsia"/>
@@ -134,8 +144,8 @@
         </w:rPr>
         <w:drawing>
           <wp:inline distT="0" distB="0" distL="0" distR="0">
-            <wp:extent cx="4445000" cy="803275"/>
-            <wp:effectExtent l="19050" t="0" r="0" b="0"/>
+            <wp:extent cx="3498933" cy="588397"/>
+            <wp:effectExtent l="19050" t="0" r="6267" b="0"/>
             <wp:docPr id="4" name="图片 4"/>
             <wp:cNvGraphicFramePr>
               <a:graphicFrameLocks xmlns:a="http://schemas.openxmlformats.org/drawingml/2006/main" noChangeAspect="1"/>
@@ -159,7 +169,7 @@
                   <pic:spPr bwMode="auto">
                     <a:xfrm>
                       <a:off x="0" y="0"/>
-                      <a:ext cx="4445000" cy="803275"/>
+                      <a:ext cx="3524512" cy="592698"/>
                     </a:xfrm>
                     <a:prstGeom prst="rect">
                       <a:avLst/>
@@ -182,607 +192,2065 @@
     <w:p>
       <w:pPr>
         <w:rPr>
+          <w:rFonts w:ascii="Arial" w:hAnsi="Arial" w:cs="Arial"/>
+          <w:color w:val="333333"/>
+          <w:sz w:val="23"/>
+          <w:szCs w:val="23"/>
+        </w:rPr>
+      </w:pPr>
+      <w:r>
+        <w:rPr>
+          <w:rFonts w:ascii="Arial" w:hAnsi="Arial" w:cs="Arial" w:hint="eastAsia"/>
+          <w:color w:val="333333"/>
+          <w:sz w:val="23"/>
+          <w:szCs w:val="23"/>
+        </w:rPr>
+        <w:tab/>
+      </w:r>
+      <w:r>
+        <w:rPr>
+          <w:rFonts w:ascii="Arial" w:hAnsi="Arial" w:cs="Arial" w:hint="eastAsia"/>
+          <w:color w:val="333333"/>
+          <w:sz w:val="23"/>
+          <w:szCs w:val="23"/>
+        </w:rPr>
+        <w:t>使用</w:t>
+      </w:r>
+      <w:r>
+        <w:rPr>
+          <w:rFonts w:ascii="Arial" w:hAnsi="Arial" w:cs="Arial" w:hint="eastAsia"/>
+          <w:color w:val="333333"/>
+          <w:sz w:val="23"/>
+          <w:szCs w:val="23"/>
+        </w:rPr>
+        <w:t>xpcall</w:t>
+      </w:r>
+      <w:r>
+        <w:rPr>
+          <w:rFonts w:ascii="Arial" w:hAnsi="Arial" w:cs="Arial" w:hint="eastAsia"/>
+          <w:color w:val="333333"/>
+          <w:sz w:val="23"/>
+          <w:szCs w:val="23"/>
+        </w:rPr>
+        <w:t>可以解决这个问题</w:t>
+      </w:r>
+      <w:r>
+        <w:rPr>
+          <w:rFonts w:ascii="Arial" w:hAnsi="Arial" w:cs="Arial" w:hint="eastAsia"/>
+          <w:color w:val="333333"/>
+          <w:sz w:val="23"/>
+          <w:szCs w:val="23"/>
+        </w:rPr>
+        <w:t xml:space="preserve">, </w:t>
+      </w:r>
+      <w:r>
+        <w:rPr>
+          <w:rFonts w:ascii="Arial" w:hAnsi="Arial" w:cs="Arial" w:hint="eastAsia"/>
+          <w:color w:val="333333"/>
+          <w:sz w:val="23"/>
+          <w:szCs w:val="23"/>
+        </w:rPr>
+        <w:t>比</w:t>
+      </w:r>
+      <w:r>
+        <w:rPr>
+          <w:rFonts w:ascii="Arial" w:hAnsi="Arial" w:cs="Arial" w:hint="eastAsia"/>
+          <w:color w:val="333333"/>
+          <w:sz w:val="23"/>
+          <w:szCs w:val="23"/>
+        </w:rPr>
+        <w:t>pcall</w:t>
+      </w:r>
+      <w:r>
+        <w:rPr>
+          <w:rFonts w:ascii="Arial" w:hAnsi="Arial" w:cs="Arial" w:hint="eastAsia"/>
+          <w:color w:val="333333"/>
+          <w:sz w:val="23"/>
+          <w:szCs w:val="23"/>
+        </w:rPr>
+        <w:t>多了一个参数。使用</w:t>
+      </w:r>
+      <w:r>
+        <w:rPr>
+          <w:rFonts w:ascii="Arial" w:hAnsi="Arial" w:cs="Arial" w:hint="eastAsia"/>
+          <w:color w:val="333333"/>
+          <w:sz w:val="23"/>
+          <w:szCs w:val="23"/>
+        </w:rPr>
+        <w:t>debug.traceback</w:t>
+      </w:r>
+      <w:r>
+        <w:rPr>
+          <w:rFonts w:ascii="Arial" w:hAnsi="Arial" w:cs="Arial" w:hint="eastAsia"/>
+          <w:color w:val="333333"/>
+          <w:sz w:val="23"/>
+          <w:szCs w:val="23"/>
+        </w:rPr>
+        <w:t>可以将</w:t>
+      </w:r>
+      <w:r>
+        <w:rPr>
+          <w:rFonts w:ascii="Arial" w:hAnsi="Arial" w:cs="Arial" w:hint="eastAsia"/>
+          <w:color w:val="333333"/>
+          <w:sz w:val="23"/>
+          <w:szCs w:val="23"/>
+        </w:rPr>
+        <w:t>traceback</w:t>
+      </w:r>
+      <w:r>
+        <w:rPr>
+          <w:rFonts w:ascii="Arial" w:hAnsi="Arial" w:cs="Arial" w:hint="eastAsia"/>
+          <w:color w:val="333333"/>
+          <w:sz w:val="23"/>
+          <w:szCs w:val="23"/>
+        </w:rPr>
+        <w:t>的信息存储到</w:t>
+      </w:r>
+      <w:r>
+        <w:rPr>
+          <w:rFonts w:ascii="Arial" w:hAnsi="Arial" w:cs="Arial" w:hint="eastAsia"/>
+          <w:color w:val="333333"/>
+          <w:sz w:val="23"/>
+          <w:szCs w:val="23"/>
+        </w:rPr>
+        <w:t>msg</w:t>
+      </w:r>
+      <w:r>
+        <w:rPr>
+          <w:rFonts w:ascii="Arial" w:hAnsi="Arial" w:cs="Arial" w:hint="eastAsia"/>
+          <w:color w:val="333333"/>
+          <w:sz w:val="23"/>
+          <w:szCs w:val="23"/>
+        </w:rPr>
+        <w:t>变量。</w:t>
+      </w:r>
+    </w:p>
+    <w:p>
+      <w:pPr>
+        <w:rPr>
+          <w:rFonts w:ascii="Arial" w:hAnsi="Arial" w:cs="Arial"/>
+          <w:color w:val="333333"/>
+          <w:sz w:val="23"/>
+          <w:szCs w:val="23"/>
+        </w:rPr>
+      </w:pPr>
+      <w:r>
+        <w:rPr>
+          <w:rFonts w:ascii="Arial" w:hAnsi="Arial" w:cs="Arial" w:hint="eastAsia"/>
+          <w:color w:val="333333"/>
+          <w:sz w:val="23"/>
+          <w:szCs w:val="23"/>
+        </w:rPr>
+        <w:tab/>
+      </w:r>
+      <w:r>
+        <w:rPr>
+          <w:rFonts w:ascii="Arial" w:hAnsi="Arial" w:cs="Arial" w:hint="eastAsia"/>
+          <w:color w:val="333333"/>
+          <w:sz w:val="23"/>
+          <w:szCs w:val="23"/>
+        </w:rPr>
+        <w:t xml:space="preserve">xpcall </w:t>
+      </w:r>
+      <w:r>
+        <w:rPr>
+          <w:rFonts w:ascii="Arial" w:hAnsi="Arial" w:cs="Arial" w:hint="eastAsia"/>
+          <w:color w:val="333333"/>
+          <w:sz w:val="23"/>
+          <w:szCs w:val="23"/>
+        </w:rPr>
+        <w:t>接受两个参数：调用函数、错误处理函数。当错误发生时，</w:t>
+      </w:r>
+      <w:r>
+        <w:rPr>
+          <w:rFonts w:ascii="Arial" w:hAnsi="Arial" w:cs="Arial" w:hint="eastAsia"/>
+          <w:color w:val="333333"/>
+          <w:sz w:val="23"/>
+          <w:szCs w:val="23"/>
+        </w:rPr>
+        <w:t>Lua</w:t>
+      </w:r>
+      <w:r>
+        <w:rPr>
+          <w:rFonts w:ascii="Arial" w:hAnsi="Arial" w:cs="Arial" w:hint="eastAsia"/>
+          <w:color w:val="333333"/>
+          <w:sz w:val="23"/>
+          <w:szCs w:val="23"/>
+        </w:rPr>
+        <w:t>会在栈释放以前调用错误处理函数，因此可以使用</w:t>
+      </w:r>
+      <w:r>
+        <w:rPr>
+          <w:rFonts w:ascii="Arial" w:hAnsi="Arial" w:cs="Arial" w:hint="eastAsia"/>
+          <w:color w:val="333333"/>
+          <w:sz w:val="23"/>
+          <w:szCs w:val="23"/>
+        </w:rPr>
+        <w:t>debug</w:t>
+      </w:r>
+      <w:r>
+        <w:rPr>
+          <w:rFonts w:ascii="Arial" w:hAnsi="Arial" w:cs="Arial" w:hint="eastAsia"/>
+          <w:color w:val="333333"/>
+          <w:sz w:val="23"/>
+          <w:szCs w:val="23"/>
+        </w:rPr>
+        <w:t>库收集错误相关信息。</w:t>
+      </w:r>
+    </w:p>
+    <w:p>
+      <w:pPr>
+        <w:rPr>
+          <w:rFonts w:ascii="Arial" w:hAnsi="Arial" w:cs="Arial"/>
+          <w:color w:val="333333"/>
+          <w:sz w:val="23"/>
+          <w:szCs w:val="23"/>
+        </w:rPr>
+      </w:pPr>
+      <w:r>
+        <w:rPr>
+          <w:rFonts w:ascii="Arial" w:hAnsi="Arial" w:cs="Arial" w:hint="eastAsia"/>
+          <w:color w:val="333333"/>
+          <w:sz w:val="23"/>
+          <w:szCs w:val="23"/>
+        </w:rPr>
+        <w:tab/>
+      </w:r>
+      <w:r>
+        <w:rPr>
+          <w:rFonts w:ascii="Arial" w:hAnsi="Arial" w:cs="Arial" w:hint="eastAsia"/>
+          <w:color w:val="333333"/>
+          <w:sz w:val="23"/>
+          <w:szCs w:val="23"/>
+        </w:rPr>
+        <w:t>常用的</w:t>
+      </w:r>
+      <w:r>
+        <w:rPr>
+          <w:rFonts w:ascii="Arial" w:hAnsi="Arial" w:cs="Arial" w:hint="eastAsia"/>
+          <w:color w:val="333333"/>
+          <w:sz w:val="23"/>
+          <w:szCs w:val="23"/>
+        </w:rPr>
+        <w:t>debug</w:t>
+      </w:r>
+      <w:r>
+        <w:rPr>
+          <w:rFonts w:ascii="Arial" w:hAnsi="Arial" w:cs="Arial" w:hint="eastAsia"/>
+          <w:color w:val="333333"/>
+          <w:sz w:val="23"/>
+          <w:szCs w:val="23"/>
+        </w:rPr>
+        <w:t>处理函数：</w:t>
+      </w:r>
+      <w:r>
+        <w:rPr>
+          <w:rFonts w:ascii="Arial" w:hAnsi="Arial" w:cs="Arial" w:hint="eastAsia"/>
+          <w:color w:val="333333"/>
+          <w:sz w:val="23"/>
+          <w:szCs w:val="23"/>
+        </w:rPr>
+        <w:t>debug.debug</w:t>
+      </w:r>
+      <w:r>
+        <w:rPr>
+          <w:rFonts w:ascii="Arial" w:hAnsi="Arial" w:cs="Arial" w:hint="eastAsia"/>
+          <w:color w:val="333333"/>
+          <w:sz w:val="23"/>
+          <w:szCs w:val="23"/>
+        </w:rPr>
+        <w:t>和</w:t>
+      </w:r>
+      <w:r>
+        <w:rPr>
+          <w:rFonts w:ascii="Arial" w:hAnsi="Arial" w:cs="Arial" w:hint="eastAsia"/>
+          <w:color w:val="333333"/>
+          <w:sz w:val="23"/>
+          <w:szCs w:val="23"/>
+        </w:rPr>
+        <w:t>debug.traceback</w:t>
+      </w:r>
+      <w:r>
+        <w:rPr>
+          <w:rFonts w:ascii="Arial" w:hAnsi="Arial" w:cs="Arial" w:hint="eastAsia"/>
+          <w:color w:val="333333"/>
+          <w:sz w:val="23"/>
+          <w:szCs w:val="23"/>
+        </w:rPr>
+        <w:t>，前者给出</w:t>
+      </w:r>
+      <w:r>
+        <w:rPr>
+          <w:rFonts w:ascii="Arial" w:hAnsi="Arial" w:cs="Arial" w:hint="eastAsia"/>
+          <w:color w:val="333333"/>
+          <w:sz w:val="23"/>
+          <w:szCs w:val="23"/>
+        </w:rPr>
+        <w:t>Lua</w:t>
+      </w:r>
+      <w:r>
+        <w:rPr>
+          <w:rFonts w:ascii="Arial" w:hAnsi="Arial" w:cs="Arial" w:hint="eastAsia"/>
+          <w:color w:val="333333"/>
+          <w:sz w:val="23"/>
+          <w:szCs w:val="23"/>
+        </w:rPr>
+        <w:t>的提示符，你可以自己动手察看错误发生时的情况；后者通过</w:t>
+      </w:r>
+      <w:r>
+        <w:rPr>
+          <w:rFonts w:ascii="Arial" w:hAnsi="Arial" w:cs="Arial" w:hint="eastAsia"/>
+          <w:color w:val="333333"/>
+          <w:sz w:val="23"/>
+          <w:szCs w:val="23"/>
+        </w:rPr>
+        <w:t>traceback</w:t>
+      </w:r>
+      <w:r>
+        <w:rPr>
+          <w:rFonts w:ascii="Arial" w:hAnsi="Arial" w:cs="Arial" w:hint="eastAsia"/>
+          <w:color w:val="333333"/>
+          <w:sz w:val="23"/>
+          <w:szCs w:val="23"/>
+        </w:rPr>
+        <w:t>创建更多的错误信息，也是控制台解释器用来构建错误信息的函数。</w:t>
+      </w:r>
+    </w:p>
+    <w:p>
+      <w:pPr>
+        <w:rPr>
+          <w:rFonts w:ascii="Arial" w:hAnsi="Arial" w:cs="Arial"/>
+          <w:color w:val="333333"/>
+          <w:sz w:val="23"/>
+          <w:szCs w:val="23"/>
+        </w:rPr>
+      </w:pPr>
+      <w:r>
+        <w:rPr>
+          <w:rFonts w:ascii="Arial" w:hAnsi="Arial" w:cs="Arial" w:hint="eastAsia"/>
+          <w:color w:val="333333"/>
+          <w:sz w:val="23"/>
+          <w:szCs w:val="23"/>
+        </w:rPr>
+        <w:tab/>
+      </w:r>
+      <w:r>
+        <w:rPr>
+          <w:rFonts w:ascii="Arial" w:hAnsi="Arial" w:cs="Arial" w:hint="eastAsia"/>
+          <w:color w:val="333333"/>
+          <w:sz w:val="23"/>
+          <w:szCs w:val="23"/>
+        </w:rPr>
+        <w:t>你可以在任何时候调用</w:t>
+      </w:r>
+      <w:r>
+        <w:rPr>
+          <w:rFonts w:ascii="Arial" w:hAnsi="Arial" w:cs="Arial" w:hint="eastAsia"/>
+          <w:color w:val="333333"/>
+          <w:sz w:val="23"/>
+          <w:szCs w:val="23"/>
+        </w:rPr>
+        <w:t>debug.traceback</w:t>
+      </w:r>
+      <w:r>
+        <w:rPr>
+          <w:rFonts w:ascii="Arial" w:hAnsi="Arial" w:cs="Arial" w:hint="eastAsia"/>
+          <w:color w:val="333333"/>
+          <w:sz w:val="23"/>
+          <w:szCs w:val="23"/>
+        </w:rPr>
+        <w:t>获取当前运行的</w:t>
+      </w:r>
+      <w:r>
+        <w:rPr>
+          <w:rFonts w:ascii="Arial" w:hAnsi="Arial" w:cs="Arial" w:hint="eastAsia"/>
+          <w:color w:val="333333"/>
+          <w:sz w:val="23"/>
+          <w:szCs w:val="23"/>
+        </w:rPr>
+        <w:t>traceback</w:t>
+      </w:r>
+      <w:r>
+        <w:rPr>
+          <w:rFonts w:ascii="Arial" w:hAnsi="Arial" w:cs="Arial" w:hint="eastAsia"/>
+          <w:color w:val="333333"/>
+          <w:sz w:val="23"/>
+          <w:szCs w:val="23"/>
+        </w:rPr>
+        <w:t>信息。</w:t>
+      </w:r>
+    </w:p>
+    <w:p>
+      <w:pPr>
+        <w:rPr>
+          <w:rFonts w:ascii="Arial" w:hAnsi="Arial" w:cs="Arial"/>
+          <w:color w:val="333333"/>
+          <w:sz w:val="23"/>
+          <w:szCs w:val="23"/>
+        </w:rPr>
+      </w:pPr>
+      <w:r>
+        <w:rPr>
+          <w:rFonts w:ascii="Arial" w:hAnsi="Arial" w:cs="Arial" w:hint="eastAsia"/>
+          <w:color w:val="333333"/>
+          <w:sz w:val="23"/>
+          <w:szCs w:val="23"/>
+        </w:rPr>
+        <w:tab/>
+      </w:r>
+      <w:r>
+        <w:rPr>
+          <w:rFonts w:ascii="Arial" w:hAnsi="Arial" w:cs="Arial" w:hint="eastAsia"/>
+          <w:color w:val="333333"/>
+          <w:sz w:val="23"/>
+          <w:szCs w:val="23"/>
+        </w:rPr>
+        <w:t>cocos.init</w:t>
+      </w:r>
+      <w:r>
+        <w:rPr>
+          <w:rFonts w:ascii="Arial" w:hAnsi="Arial" w:cs="Arial" w:hint="eastAsia"/>
+          <w:color w:val="333333"/>
+          <w:sz w:val="23"/>
+          <w:szCs w:val="23"/>
+        </w:rPr>
+        <w:t>文件根据配置信息初始化</w:t>
+      </w:r>
+      <w:r>
+        <w:rPr>
+          <w:rFonts w:ascii="Arial" w:hAnsi="Arial" w:cs="Arial" w:hint="eastAsia"/>
+          <w:color w:val="333333"/>
+          <w:sz w:val="23"/>
+          <w:szCs w:val="23"/>
+        </w:rPr>
+        <w:t>Cocos2d-lua</w:t>
+      </w:r>
+      <w:r>
+        <w:rPr>
+          <w:rFonts w:ascii="Arial" w:hAnsi="Arial" w:cs="Arial" w:hint="eastAsia"/>
+          <w:color w:val="333333"/>
+          <w:sz w:val="23"/>
+          <w:szCs w:val="23"/>
+        </w:rPr>
+        <w:t>框架（</w:t>
+      </w:r>
+      <w:r>
+        <w:rPr>
+          <w:rFonts w:ascii="Arial" w:hAnsi="Arial" w:cs="Arial" w:hint="eastAsia"/>
+          <w:color w:val="333333"/>
+          <w:sz w:val="23"/>
+          <w:szCs w:val="23"/>
+        </w:rPr>
+        <w:t>require</w:t>
+      </w:r>
+      <w:r>
+        <w:rPr>
+          <w:rFonts w:ascii="Arial" w:hAnsi="Arial" w:cs="Arial" w:hint="eastAsia"/>
+          <w:color w:val="333333"/>
+          <w:sz w:val="23"/>
+          <w:szCs w:val="23"/>
+        </w:rPr>
+        <w:t>加载</w:t>
+      </w:r>
+      <w:r>
+        <w:rPr>
+          <w:rFonts w:ascii="Arial" w:hAnsi="Arial" w:cs="Arial" w:hint="eastAsia"/>
+          <w:color w:val="333333"/>
+          <w:sz w:val="23"/>
+          <w:szCs w:val="23"/>
+        </w:rPr>
+        <w:t>lua</w:t>
+      </w:r>
+      <w:r>
+        <w:rPr>
+          <w:rFonts w:ascii="Arial" w:hAnsi="Arial" w:cs="Arial" w:hint="eastAsia"/>
+          <w:color w:val="333333"/>
+          <w:sz w:val="23"/>
+          <w:szCs w:val="23"/>
+        </w:rPr>
+        <w:t>模块时必须使用”</w:t>
+      </w:r>
+      <w:r>
+        <w:rPr>
+          <w:rFonts w:ascii="Arial" w:hAnsi="Arial" w:cs="Arial" w:hint="eastAsia"/>
+          <w:color w:val="333333"/>
+          <w:sz w:val="23"/>
+          <w:szCs w:val="23"/>
+        </w:rPr>
+        <w:t>.</w:t>
+      </w:r>
+      <w:r>
+        <w:rPr>
+          <w:rFonts w:ascii="Arial" w:hAnsi="Arial" w:cs="Arial" w:hint="eastAsia"/>
+          <w:color w:val="333333"/>
+          <w:sz w:val="23"/>
+          <w:szCs w:val="23"/>
+        </w:rPr>
+        <w:t>”来代替路径中的”</w:t>
+      </w:r>
+      <w:r>
+        <w:rPr>
+          <w:rFonts w:ascii="Arial" w:hAnsi="Arial" w:cs="Arial" w:hint="eastAsia"/>
+          <w:color w:val="333333"/>
+          <w:sz w:val="23"/>
+          <w:szCs w:val="23"/>
+        </w:rPr>
+        <w:t>/</w:t>
+      </w:r>
+      <w:r>
+        <w:rPr>
+          <w:rFonts w:ascii="Arial" w:hAnsi="Arial" w:cs="Arial" w:hint="eastAsia"/>
+          <w:color w:val="333333"/>
+          <w:sz w:val="23"/>
+          <w:szCs w:val="23"/>
+        </w:rPr>
+        <w:t>”符号）</w:t>
+      </w:r>
+    </w:p>
+    <w:p>
+      <w:pPr>
+        <w:rPr>
+          <w:rFonts w:ascii="Arial" w:hAnsi="Arial" w:cs="Arial"/>
+          <w:color w:val="333333"/>
+          <w:sz w:val="23"/>
+          <w:szCs w:val="23"/>
+        </w:rPr>
+      </w:pPr>
+      <w:r>
+        <w:rPr>
+          <w:rFonts w:ascii="Arial" w:hAnsi="Arial" w:cs="Arial" w:hint="eastAsia"/>
+          <w:color w:val="333333"/>
+          <w:sz w:val="23"/>
+          <w:szCs w:val="23"/>
+        </w:rPr>
+        <w:tab/>
+      </w:r>
+      <w:r>
+        <w:rPr>
+          <w:rFonts w:ascii="Arial" w:hAnsi="Arial" w:cs="Arial" w:hint="eastAsia"/>
+          <w:color w:val="333333"/>
+          <w:sz w:val="23"/>
+          <w:szCs w:val="23"/>
+        </w:rPr>
+        <w:t>根据项目需求，可以在</w:t>
+      </w:r>
+      <w:r>
+        <w:rPr>
+          <w:rFonts w:ascii="Arial" w:hAnsi="Arial" w:cs="Arial" w:hint="eastAsia"/>
+          <w:color w:val="333333"/>
+          <w:sz w:val="23"/>
+          <w:szCs w:val="23"/>
+        </w:rPr>
+        <w:t>cocos.init</w:t>
+      </w:r>
+      <w:r>
+        <w:rPr>
+          <w:rFonts w:ascii="Arial" w:hAnsi="Arial" w:cs="Arial" w:hint="eastAsia"/>
+          <w:color w:val="333333"/>
+          <w:sz w:val="23"/>
+          <w:szCs w:val="23"/>
+        </w:rPr>
+        <w:t>文件中注释掉不使用的模块，比如</w:t>
+      </w:r>
+      <w:r>
+        <w:rPr>
+          <w:rFonts w:ascii="Arial" w:hAnsi="Arial" w:cs="Arial"/>
+          <w:color w:val="333333"/>
+          <w:sz w:val="23"/>
+          <w:szCs w:val="23"/>
+        </w:rPr>
+        <w:t>physics3d</w:t>
+      </w:r>
+      <w:r>
+        <w:rPr>
+          <w:rFonts w:ascii="Arial" w:hAnsi="Arial" w:cs="Arial" w:hint="eastAsia"/>
+          <w:color w:val="333333"/>
+          <w:sz w:val="23"/>
+          <w:szCs w:val="23"/>
+        </w:rPr>
+        <w:t>、</w:t>
+      </w:r>
+      <w:r>
+        <w:rPr>
+          <w:rFonts w:ascii="Arial" w:hAnsi="Arial" w:cs="Arial"/>
+          <w:color w:val="333333"/>
+          <w:sz w:val="23"/>
+          <w:szCs w:val="23"/>
+        </w:rPr>
+        <w:t>spine</w:t>
+      </w:r>
+      <w:r>
+        <w:rPr>
+          <w:rFonts w:ascii="Arial" w:hAnsi="Arial" w:cs="Arial" w:hint="eastAsia"/>
+          <w:color w:val="333333"/>
+          <w:sz w:val="23"/>
+          <w:szCs w:val="23"/>
+        </w:rPr>
+        <w:t>、</w:t>
+      </w:r>
+      <w:r>
+        <w:rPr>
+          <w:rFonts w:ascii="Arial" w:hAnsi="Arial" w:cs="Arial"/>
+          <w:color w:val="333333"/>
+          <w:sz w:val="23"/>
+          <w:szCs w:val="23"/>
+        </w:rPr>
+        <w:t>cocosbuilder</w:t>
+      </w:r>
+      <w:r>
+        <w:rPr>
+          <w:rFonts w:ascii="Arial" w:hAnsi="Arial" w:cs="Arial" w:hint="eastAsia"/>
+          <w:color w:val="333333"/>
+          <w:sz w:val="23"/>
+          <w:szCs w:val="23"/>
+        </w:rPr>
+        <w:t>等。</w:t>
+      </w:r>
+    </w:p>
+    <w:p>
+      <w:pPr>
+        <w:rPr>
+          <w:rFonts w:ascii="Arial" w:hAnsi="Arial" w:cs="Arial" w:hint="eastAsia"/>
+          <w:color w:val="333333"/>
+          <w:sz w:val="23"/>
+          <w:szCs w:val="23"/>
+        </w:rPr>
+      </w:pPr>
+    </w:p>
+    <w:p>
+      <w:pPr>
+        <w:rPr>
+          <w:rFonts w:ascii="Arial" w:hAnsi="Arial" w:cs="Arial" w:hint="eastAsia"/>
+          <w:color w:val="333333"/>
+          <w:sz w:val="23"/>
+          <w:szCs w:val="23"/>
+        </w:rPr>
+      </w:pPr>
+      <w:r>
+        <w:rPr>
+          <w:rFonts w:ascii="Arial" w:hAnsi="Arial" w:cs="Arial" w:hint="eastAsia"/>
+          <w:color w:val="333333"/>
+          <w:sz w:val="23"/>
+          <w:szCs w:val="23"/>
+        </w:rPr>
+        <w:t>2</w:t>
+      </w:r>
+      <w:r>
+        <w:rPr>
+          <w:rFonts w:ascii="Arial" w:hAnsi="Arial" w:cs="Arial" w:hint="eastAsia"/>
+          <w:color w:val="333333"/>
+          <w:sz w:val="23"/>
+          <w:szCs w:val="23"/>
+        </w:rPr>
+        <w:t>、</w:t>
+      </w:r>
+      <w:r>
+        <w:rPr>
+          <w:rFonts w:ascii="Arial" w:hAnsi="Arial" w:cs="Arial" w:hint="eastAsia"/>
+          <w:color w:val="333333"/>
+          <w:sz w:val="23"/>
+          <w:szCs w:val="23"/>
+        </w:rPr>
+        <w:t>日志颜色区别输出</w:t>
+      </w:r>
+    </w:p>
+    <w:p>
+      <w:pPr>
+        <w:rPr>
+          <w:rFonts w:ascii="Arial" w:hAnsi="Arial" w:cs="Arial" w:hint="eastAsia"/>
+          <w:color w:val="333333"/>
+          <w:sz w:val="23"/>
+          <w:szCs w:val="23"/>
+        </w:rPr>
+      </w:pPr>
+      <w:r>
+        <w:rPr>
+          <w:rFonts w:ascii="Arial" w:hAnsi="Arial" w:cs="Arial" w:hint="eastAsia"/>
+          <w:color w:val="333333"/>
+          <w:sz w:val="23"/>
+          <w:szCs w:val="23"/>
+        </w:rPr>
+        <w:tab/>
+      </w:r>
+      <w:r>
+        <w:rPr>
+          <w:rFonts w:ascii="Arial" w:hAnsi="Arial" w:cs="Arial" w:hint="eastAsia"/>
+          <w:color w:val="333333"/>
+          <w:sz w:val="23"/>
+          <w:szCs w:val="23"/>
+        </w:rPr>
+        <w:t>引入</w:t>
+      </w:r>
+      <w:r>
+        <w:rPr>
+          <w:rFonts w:ascii="Arial" w:hAnsi="Arial" w:cs="Arial"/>
+          <w:color w:val="333333"/>
+          <w:sz w:val="23"/>
+          <w:szCs w:val="23"/>
+        </w:rPr>
+        <w:t>LoggerHelper.h</w:t>
+      </w:r>
+      <w:r>
+        <w:rPr>
+          <w:rFonts w:ascii="Arial" w:hAnsi="Arial" w:cs="Arial" w:hint="eastAsia"/>
+          <w:color w:val="333333"/>
+          <w:sz w:val="23"/>
+          <w:szCs w:val="23"/>
+        </w:rPr>
+        <w:t xml:space="preserve"> </w:t>
+      </w:r>
+      <w:r>
+        <w:rPr>
+          <w:rFonts w:ascii="Arial" w:hAnsi="Arial" w:cs="Arial" w:hint="eastAsia"/>
+          <w:color w:val="333333"/>
+          <w:sz w:val="23"/>
+          <w:szCs w:val="23"/>
+        </w:rPr>
+        <w:t>文件，并放于</w:t>
+      </w:r>
+      <w:r>
+        <w:rPr>
+          <w:rFonts w:ascii="Arial" w:hAnsi="Arial" w:cs="Arial" w:hint="eastAsia"/>
+          <w:color w:val="333333"/>
+          <w:sz w:val="23"/>
+          <w:szCs w:val="23"/>
+        </w:rPr>
+        <w:t>Win-Class</w:t>
+      </w:r>
+      <w:r>
+        <w:rPr>
+          <w:rFonts w:ascii="Arial" w:hAnsi="Arial" w:cs="Arial" w:hint="eastAsia"/>
+          <w:color w:val="333333"/>
+          <w:sz w:val="23"/>
+          <w:szCs w:val="23"/>
+        </w:rPr>
+        <w:t>中，在</w:t>
+      </w:r>
+      <w:r>
+        <w:rPr>
+          <w:rFonts w:ascii="Arial" w:hAnsi="Arial" w:cs="Arial" w:hint="eastAsia"/>
+          <w:color w:val="333333"/>
+          <w:sz w:val="23"/>
+          <w:szCs w:val="23"/>
+        </w:rPr>
+        <w:t>App</w:t>
+      </w:r>
+      <w:r>
+        <w:rPr>
+          <w:rFonts w:ascii="Arial" w:hAnsi="Arial" w:cs="Arial" w:hint="eastAsia"/>
+          <w:color w:val="333333"/>
+          <w:sz w:val="23"/>
+          <w:szCs w:val="23"/>
+        </w:rPr>
+        <w:t>Delegate.cpp</w:t>
+      </w:r>
+      <w:r>
+        <w:rPr>
+          <w:rFonts w:ascii="Arial" w:hAnsi="Arial" w:cs="Arial" w:hint="eastAsia"/>
+          <w:color w:val="333333"/>
+          <w:sz w:val="23"/>
+          <w:szCs w:val="23"/>
+        </w:rPr>
+        <w:t>中</w:t>
+      </w:r>
+      <w:r>
+        <w:rPr>
+          <w:rFonts w:ascii="Arial" w:hAnsi="Arial" w:cs="Arial" w:hint="eastAsia"/>
+          <w:color w:val="333333"/>
+          <w:sz w:val="23"/>
+          <w:szCs w:val="23"/>
+        </w:rPr>
+        <w:t>引用</w:t>
+      </w:r>
+    </w:p>
+    <w:p>
+      <w:pPr>
+        <w:rPr>
           <w:rFonts w:hint="eastAsia"/>
         </w:rPr>
       </w:pPr>
       <w:r>
         <w:rPr>
           <w:rFonts w:hint="eastAsia"/>
+          <w:noProof/>
+        </w:rPr>
+        <w:drawing>
+          <wp:inline distT="0" distB="0" distL="0" distR="0">
+            <wp:extent cx="3061252" cy="566853"/>
+            <wp:effectExtent l="19050" t="0" r="5798" b="0"/>
+            <wp:docPr id="3" name="图片 4"/>
+            <wp:cNvGraphicFramePr>
+              <a:graphicFrameLocks xmlns:a="http://schemas.openxmlformats.org/drawingml/2006/main" noChangeAspect="1"/>
+            </wp:cNvGraphicFramePr>
+            <a:graphic xmlns:a="http://schemas.openxmlformats.org/drawingml/2006/main">
+              <a:graphicData uri="http://schemas.openxmlformats.org/drawingml/2006/picture">
+                <pic:pic xmlns:pic="http://schemas.openxmlformats.org/drawingml/2006/picture">
+                  <pic:nvPicPr>
+                    <pic:cNvPr id="0" name="Picture 4"/>
+                    <pic:cNvPicPr>
+                      <a:picLocks noChangeAspect="1" noChangeArrowheads="1"/>
+                    </pic:cNvPicPr>
+                  </pic:nvPicPr>
+                  <pic:blipFill>
+                    <a:blip r:embed="rId8" cstate="print"/>
+                    <a:srcRect/>
+                    <a:stretch>
+                      <a:fillRect/>
+                    </a:stretch>
+                  </pic:blipFill>
+                  <pic:spPr bwMode="auto">
+                    <a:xfrm>
+                      <a:off x="0" y="0"/>
+                      <a:ext cx="3072126" cy="568867"/>
+                    </a:xfrm>
+                    <a:prstGeom prst="rect">
+                      <a:avLst/>
+                    </a:prstGeom>
+                    <a:noFill/>
+                    <a:ln w="9525">
+                      <a:noFill/>
+                      <a:miter lim="800000"/>
+                      <a:headEnd/>
+                      <a:tailEnd/>
+                    </a:ln>
+                  </pic:spPr>
+                </pic:pic>
+              </a:graphicData>
+            </a:graphic>
+          </wp:inline>
+        </w:drawing>
+      </w:r>
+    </w:p>
+    <w:p>
+      <w:pPr>
+        <w:rPr>
+          <w:rFonts w:hint="eastAsia"/>
+        </w:rPr>
+      </w:pPr>
+      <w:r>
+        <w:rPr>
+          <w:rFonts w:hint="eastAsia"/>
+          <w:noProof/>
+        </w:rPr>
+        <w:drawing>
+          <wp:inline distT="0" distB="0" distL="0" distR="0">
+            <wp:extent cx="3845284" cy="2332677"/>
+            <wp:effectExtent l="19050" t="0" r="2816" b="0"/>
+            <wp:docPr id="7" name="图片 7"/>
+            <wp:cNvGraphicFramePr>
+              <a:graphicFrameLocks xmlns:a="http://schemas.openxmlformats.org/drawingml/2006/main" noChangeAspect="1"/>
+            </wp:cNvGraphicFramePr>
+            <a:graphic xmlns:a="http://schemas.openxmlformats.org/drawingml/2006/main">
+              <a:graphicData uri="http://schemas.openxmlformats.org/drawingml/2006/picture">
+                <pic:pic xmlns:pic="http://schemas.openxmlformats.org/drawingml/2006/picture">
+                  <pic:nvPicPr>
+                    <pic:cNvPr id="0" name="Picture 7"/>
+                    <pic:cNvPicPr>
+                      <a:picLocks noChangeAspect="1" noChangeArrowheads="1"/>
+                    </pic:cNvPicPr>
+                  </pic:nvPicPr>
+                  <pic:blipFill>
+                    <a:blip r:embed="rId9" cstate="print"/>
+                    <a:srcRect/>
+                    <a:stretch>
+                      <a:fillRect/>
+                    </a:stretch>
+                  </pic:blipFill>
+                  <pic:spPr bwMode="auto">
+                    <a:xfrm>
+                      <a:off x="0" y="0"/>
+                      <a:ext cx="3846538" cy="2333437"/>
+                    </a:xfrm>
+                    <a:prstGeom prst="rect">
+                      <a:avLst/>
+                    </a:prstGeom>
+                    <a:noFill/>
+                    <a:ln w="9525">
+                      <a:noFill/>
+                      <a:miter lim="800000"/>
+                      <a:headEnd/>
+                      <a:tailEnd/>
+                    </a:ln>
+                  </pic:spPr>
+                </pic:pic>
+              </a:graphicData>
+            </a:graphic>
+          </wp:inline>
+        </w:drawing>
+      </w:r>
+    </w:p>
+    <w:p>
+      <w:pPr>
+        <w:rPr>
+          <w:rFonts w:ascii="Arial" w:hAnsi="Arial" w:cs="Arial" w:hint="eastAsia"/>
+          <w:color w:val="333333"/>
+          <w:sz w:val="23"/>
+          <w:szCs w:val="23"/>
+        </w:rPr>
+      </w:pPr>
+      <w:r>
+        <w:rPr>
+          <w:rFonts w:hint="eastAsia"/>
         </w:rPr>
         <w:tab/>
       </w:r>
       <w:r>
         <w:rPr>
-          <w:rFonts w:hint="eastAsia"/>
-        </w:rPr>
-        <w:t>使用</w:t>
-      </w:r>
-      <w:r>
-        <w:rPr>
-          <w:rFonts w:hint="eastAsia"/>
-        </w:rPr>
-        <w:t>xpcall</w:t>
-      </w:r>
-      <w:r>
-        <w:rPr>
-          <w:rFonts w:hint="eastAsia"/>
-        </w:rPr>
-        <w:t>可以解决这个问题</w:t>
-      </w:r>
-      <w:r>
-        <w:rPr>
-          <w:rFonts w:hint="eastAsia"/>
-        </w:rPr>
-        <w:t xml:space="preserve">, </w:t>
-      </w:r>
-      <w:r>
-        <w:rPr>
-          <w:rFonts w:hint="eastAsia"/>
-        </w:rPr>
-        <w:t>比</w:t>
-      </w:r>
-      <w:r>
-        <w:rPr>
-          <w:rFonts w:hint="eastAsia"/>
-        </w:rPr>
-        <w:t>pcall</w:t>
-      </w:r>
-      <w:r>
-        <w:rPr>
-          <w:rFonts w:hint="eastAsia"/>
-        </w:rPr>
-        <w:t>多了一个参数。使用</w:t>
-      </w:r>
-      <w:r>
-        <w:rPr>
-          <w:rFonts w:hint="eastAsia"/>
-        </w:rPr>
-        <w:t>debug.traceback</w:t>
-      </w:r>
-      <w:r>
-        <w:rPr>
-          <w:rFonts w:hint="eastAsia"/>
-        </w:rPr>
-        <w:t>可以将</w:t>
-      </w:r>
-      <w:r>
-        <w:rPr>
-          <w:rFonts w:hint="eastAsia"/>
-        </w:rPr>
-        <w:t>traceback</w:t>
-      </w:r>
-      <w:r>
-        <w:rPr>
-          <w:rFonts w:hint="eastAsia"/>
-        </w:rPr>
-        <w:t>的信息存储到</w:t>
-      </w:r>
-      <w:r>
-        <w:rPr>
-          <w:rFonts w:hint="eastAsia"/>
-        </w:rPr>
-        <w:t>msg</w:t>
-      </w:r>
-      <w:r>
-        <w:rPr>
-          <w:rFonts w:hint="eastAsia"/>
-        </w:rPr>
-        <w:t>变量。</w:t>
-      </w:r>
-    </w:p>
-    <w:p>
-      <w:pPr>
-        <w:rPr>
-          <w:rFonts w:hint="eastAsia"/>
-        </w:rPr>
-      </w:pPr>
-      <w:r>
-        <w:rPr>
-          <w:rFonts w:hint="eastAsia"/>
+          <w:rFonts w:ascii="Arial" w:hAnsi="Arial" w:cs="Arial" w:hint="eastAsia"/>
+          <w:color w:val="333333"/>
+          <w:sz w:val="23"/>
+          <w:szCs w:val="23"/>
+        </w:rPr>
+        <w:t>之后，便可在</w:t>
+      </w:r>
+      <w:r>
+        <w:rPr>
+          <w:rFonts w:ascii="Arial" w:hAnsi="Arial" w:cs="Arial" w:hint="eastAsia"/>
+          <w:color w:val="333333"/>
+          <w:sz w:val="23"/>
+          <w:szCs w:val="23"/>
+        </w:rPr>
+        <w:t>lua</w:t>
+      </w:r>
+      <w:r>
+        <w:rPr>
+          <w:rFonts w:ascii="Arial" w:hAnsi="Arial" w:cs="Arial" w:hint="eastAsia"/>
+          <w:color w:val="333333"/>
+          <w:sz w:val="23"/>
+          <w:szCs w:val="23"/>
+        </w:rPr>
+        <w:t>文件中引用</w:t>
+      </w:r>
+      <w:r>
+        <w:rPr>
+          <w:rFonts w:ascii="Arial" w:hAnsi="Arial" w:cs="Arial"/>
+          <w:color w:val="333333"/>
+          <w:sz w:val="23"/>
+          <w:szCs w:val="23"/>
+        </w:rPr>
+        <w:t>logger_info("logger_info")</w:t>
+      </w:r>
+      <w:r>
+        <w:rPr>
+          <w:rFonts w:ascii="Arial" w:hAnsi="Arial" w:cs="Arial" w:hint="eastAsia"/>
+          <w:color w:val="333333"/>
+          <w:sz w:val="23"/>
+          <w:szCs w:val="23"/>
+        </w:rPr>
+        <w:t>、</w:t>
+      </w:r>
+      <w:r>
+        <w:rPr>
+          <w:rFonts w:ascii="Arial" w:hAnsi="Arial" w:cs="Arial"/>
+          <w:color w:val="333333"/>
+          <w:sz w:val="23"/>
+          <w:szCs w:val="23"/>
+        </w:rPr>
+        <w:lastRenderedPageBreak/>
+        <w:t>logger_debug("logger_debug")</w:t>
+      </w:r>
+      <w:r>
+        <w:rPr>
+          <w:rFonts w:ascii="Arial" w:hAnsi="Arial" w:cs="Arial" w:hint="eastAsia"/>
+          <w:color w:val="333333"/>
+          <w:sz w:val="23"/>
+          <w:szCs w:val="23"/>
+        </w:rPr>
+        <w:t>、</w:t>
+      </w:r>
+      <w:r>
+        <w:rPr>
+          <w:rFonts w:ascii="Arial" w:hAnsi="Arial" w:cs="Arial"/>
+          <w:color w:val="333333"/>
+          <w:sz w:val="23"/>
+          <w:szCs w:val="23"/>
+        </w:rPr>
+        <w:t>l</w:t>
+      </w:r>
+      <w:r>
+        <w:rPr>
+          <w:rFonts w:ascii="Arial" w:hAnsi="Arial" w:cs="Arial"/>
+          <w:color w:val="333333"/>
+          <w:sz w:val="23"/>
+          <w:szCs w:val="23"/>
+        </w:rPr>
+        <w:t>ogger_warning("logger_warning")</w:t>
+      </w:r>
+      <w:r>
+        <w:rPr>
+          <w:rFonts w:ascii="Arial" w:hAnsi="Arial" w:cs="Arial" w:hint="eastAsia"/>
+          <w:color w:val="333333"/>
+          <w:sz w:val="23"/>
+          <w:szCs w:val="23"/>
+        </w:rPr>
+        <w:t>、</w:t>
+      </w:r>
+      <w:r>
+        <w:rPr>
+          <w:rFonts w:ascii="Arial" w:hAnsi="Arial" w:cs="Arial"/>
+          <w:color w:val="333333"/>
+          <w:sz w:val="23"/>
+          <w:szCs w:val="23"/>
+        </w:rPr>
+        <w:t>logger_error("logger_error")</w:t>
+      </w:r>
+      <w:r>
+        <w:rPr>
+          <w:rFonts w:ascii="Arial" w:hAnsi="Arial" w:cs="Arial" w:hint="eastAsia"/>
+          <w:color w:val="333333"/>
+          <w:sz w:val="23"/>
+          <w:szCs w:val="23"/>
+        </w:rPr>
+        <w:t>、</w:t>
+      </w:r>
+      <w:r>
+        <w:rPr>
+          <w:rFonts w:ascii="Arial" w:hAnsi="Arial" w:cs="Arial"/>
+          <w:color w:val="333333"/>
+          <w:sz w:val="23"/>
+          <w:szCs w:val="23"/>
+        </w:rPr>
+        <w:t>logger_fatal("logger_fatal")</w:t>
+      </w:r>
+      <w:r>
+        <w:rPr>
+          <w:rFonts w:ascii="Arial" w:hAnsi="Arial" w:cs="Arial" w:hint="eastAsia"/>
+          <w:color w:val="333333"/>
+          <w:sz w:val="23"/>
+          <w:szCs w:val="23"/>
+        </w:rPr>
+        <w:t>等带有颜色的</w:t>
+      </w:r>
+      <w:r>
+        <w:rPr>
+          <w:rFonts w:ascii="Arial" w:hAnsi="Arial" w:cs="Arial" w:hint="eastAsia"/>
+          <w:color w:val="333333"/>
+          <w:sz w:val="23"/>
+          <w:szCs w:val="23"/>
+        </w:rPr>
+        <w:t>log</w:t>
+      </w:r>
+      <w:r>
+        <w:rPr>
+          <w:rFonts w:ascii="Arial" w:hAnsi="Arial" w:cs="Arial" w:hint="eastAsia"/>
+          <w:color w:val="333333"/>
+          <w:sz w:val="23"/>
+          <w:szCs w:val="23"/>
+        </w:rPr>
+        <w:t>输出。</w:t>
+      </w:r>
+    </w:p>
+    <w:p>
+      <w:pPr>
+        <w:rPr>
+          <w:rFonts w:ascii="Arial" w:hAnsi="Arial" w:cs="Arial" w:hint="eastAsia"/>
+          <w:color w:val="333333"/>
+          <w:sz w:val="23"/>
+          <w:szCs w:val="23"/>
+        </w:rPr>
+      </w:pPr>
+      <w:r>
+        <w:rPr>
+          <w:rFonts w:ascii="Arial" w:hAnsi="Arial" w:cs="Arial" w:hint="eastAsia"/>
+          <w:color w:val="333333"/>
+          <w:sz w:val="23"/>
+          <w:szCs w:val="23"/>
         </w:rPr>
         <w:tab/>
       </w:r>
       <w:r>
         <w:rPr>
-          <w:rFonts w:hint="eastAsia"/>
-        </w:rPr>
-        <w:t xml:space="preserve">xpcall </w:t>
-      </w:r>
-      <w:r>
-        <w:rPr>
-          <w:rFonts w:hint="eastAsia"/>
-        </w:rPr>
-        <w:t>接受两个参数：调用函数、错误处理函数。当错误发生时，</w:t>
-      </w:r>
-      <w:r>
-        <w:rPr>
-          <w:rFonts w:hint="eastAsia"/>
+          <w:rFonts w:ascii="Arial" w:hAnsi="Arial" w:cs="Arial" w:hint="eastAsia"/>
+          <w:color w:val="333333"/>
+          <w:sz w:val="23"/>
+          <w:szCs w:val="23"/>
+        </w:rPr>
+        <w:t>由于只在</w:t>
+      </w:r>
+      <w:r>
+        <w:rPr>
+          <w:rFonts w:ascii="Arial" w:hAnsi="Arial" w:cs="Arial" w:hint="eastAsia"/>
+          <w:color w:val="333333"/>
+          <w:sz w:val="23"/>
+          <w:szCs w:val="23"/>
+        </w:rPr>
+        <w:t>Win</w:t>
+      </w:r>
+      <w:r>
+        <w:rPr>
+          <w:rFonts w:ascii="Arial" w:hAnsi="Arial" w:cs="Arial" w:hint="eastAsia"/>
+          <w:color w:val="333333"/>
+          <w:sz w:val="23"/>
+          <w:szCs w:val="23"/>
+        </w:rPr>
+        <w:t>平台下引入了颜色日志，故在</w:t>
+      </w:r>
+      <w:r>
+        <w:rPr>
+          <w:rFonts w:ascii="Arial" w:hAnsi="Arial" w:cs="Arial" w:hint="eastAsia"/>
+          <w:color w:val="333333"/>
+          <w:sz w:val="23"/>
+          <w:szCs w:val="23"/>
         </w:rPr>
         <w:t>Lua</w:t>
       </w:r>
       <w:r>
         <w:rPr>
-          <w:rFonts w:hint="eastAsia"/>
-        </w:rPr>
-        <w:t>会在栈释放以前调用错误处理函数，因此可以使用</w:t>
-      </w:r>
-      <w:r>
-        <w:rPr>
-          <w:rFonts w:hint="eastAsia"/>
+          <w:rFonts w:ascii="Arial" w:hAnsi="Arial" w:cs="Arial" w:hint="eastAsia"/>
+          <w:color w:val="333333"/>
+          <w:sz w:val="23"/>
+          <w:szCs w:val="23"/>
+        </w:rPr>
+        <w:t>中需要对</w:t>
+      </w:r>
+      <w:r>
+        <w:rPr>
+          <w:rFonts w:ascii="Arial" w:hAnsi="Arial" w:cs="Arial" w:hint="eastAsia"/>
+          <w:color w:val="333333"/>
+          <w:sz w:val="23"/>
+          <w:szCs w:val="23"/>
+        </w:rPr>
+        <w:t>log</w:t>
+      </w:r>
+      <w:r>
+        <w:rPr>
+          <w:rFonts w:ascii="Arial" w:hAnsi="Arial" w:cs="Arial" w:hint="eastAsia"/>
+          <w:color w:val="333333"/>
+          <w:sz w:val="23"/>
+          <w:szCs w:val="23"/>
+        </w:rPr>
+        <w:t>进行封装，使得在不同平台调用不同方法。</w:t>
+      </w:r>
+    </w:p>
+    <w:p>
+      <w:pPr>
+        <w:rPr>
+          <w:rFonts w:ascii="Arial" w:hAnsi="Arial" w:cs="Arial"/>
+          <w:color w:val="333333"/>
+          <w:sz w:val="23"/>
+          <w:szCs w:val="23"/>
+        </w:rPr>
+      </w:pPr>
+    </w:p>
+    <w:p>
+      <w:pPr>
+        <w:rPr>
+          <w:rFonts w:ascii="Arial" w:hAnsi="Arial" w:cs="Arial"/>
+          <w:color w:val="333333"/>
+          <w:sz w:val="23"/>
+          <w:szCs w:val="23"/>
+        </w:rPr>
+      </w:pPr>
+      <w:r>
+        <w:rPr>
+          <w:rFonts w:ascii="Arial" w:hAnsi="Arial" w:cs="Arial" w:hint="eastAsia"/>
+          <w:color w:val="333333"/>
+          <w:sz w:val="23"/>
+          <w:szCs w:val="23"/>
+        </w:rPr>
+        <w:t>3</w:t>
+      </w:r>
+      <w:r>
+        <w:rPr>
+          <w:rFonts w:ascii="Arial" w:hAnsi="Arial" w:cs="Arial" w:hint="eastAsia"/>
+          <w:color w:val="333333"/>
+          <w:sz w:val="23"/>
+          <w:szCs w:val="23"/>
+        </w:rPr>
+        <w:t>、调试的</w:t>
+      </w:r>
+      <w:r>
+        <w:rPr>
+          <w:rFonts w:ascii="Arial" w:hAnsi="Arial" w:cs="Arial" w:hint="eastAsia"/>
+          <w:color w:val="333333"/>
+          <w:sz w:val="23"/>
+          <w:szCs w:val="23"/>
         </w:rPr>
         <w:t>debug</w:t>
       </w:r>
       <w:r>
         <w:rPr>
-          <w:rFonts w:hint="eastAsia"/>
-        </w:rPr>
-        <w:t>库收集错误相关信息。</w:t>
-      </w:r>
-    </w:p>
-    <w:p>
-      <w:pPr>
-        <w:rPr>
-          <w:rFonts w:hint="eastAsia"/>
-        </w:rPr>
-      </w:pPr>
-      <w:r>
-        <w:rPr>
-          <w:rFonts w:hint="eastAsia"/>
+          <w:rFonts w:ascii="Arial" w:hAnsi="Arial" w:cs="Arial" w:hint="eastAsia"/>
+          <w:color w:val="333333"/>
+          <w:sz w:val="23"/>
+          <w:szCs w:val="23"/>
+        </w:rPr>
+        <w:t>控制台</w:t>
+      </w:r>
+    </w:p>
+    <w:p>
+      <w:r>
+        <w:rPr>
+          <w:noProof/>
+        </w:rPr>
+        <w:drawing>
+          <wp:inline distT="0" distB="0" distL="0" distR="0">
+            <wp:extent cx="4739005" cy="5438775"/>
+            <wp:effectExtent l="19050" t="0" r="4445" b="0"/>
+            <wp:docPr id="2" name="图片 1"/>
+            <wp:cNvGraphicFramePr>
+              <a:graphicFrameLocks xmlns:a="http://schemas.openxmlformats.org/drawingml/2006/main" noChangeAspect="1"/>
+            </wp:cNvGraphicFramePr>
+            <a:graphic xmlns:a="http://schemas.openxmlformats.org/drawingml/2006/main">
+              <a:graphicData uri="http://schemas.openxmlformats.org/drawingml/2006/picture">
+                <pic:pic xmlns:pic="http://schemas.openxmlformats.org/drawingml/2006/picture">
+                  <pic:nvPicPr>
+                    <pic:cNvPr id="0" name="Picture 1"/>
+                    <pic:cNvPicPr>
+                      <a:picLocks noChangeAspect="1" noChangeArrowheads="1"/>
+                    </pic:cNvPicPr>
+                  </pic:nvPicPr>
+                  <pic:blipFill>
+                    <a:blip r:embed="rId10" cstate="print"/>
+                    <a:srcRect/>
+                    <a:stretch>
+                      <a:fillRect/>
+                    </a:stretch>
+                  </pic:blipFill>
+                  <pic:spPr bwMode="auto">
+                    <a:xfrm>
+                      <a:off x="0" y="0"/>
+                      <a:ext cx="4739005" cy="5438775"/>
+                    </a:xfrm>
+                    <a:prstGeom prst="rect">
+                      <a:avLst/>
+                    </a:prstGeom>
+                    <a:noFill/>
+                    <a:ln w="9525">
+                      <a:noFill/>
+                      <a:miter lim="800000"/>
+                      <a:headEnd/>
+                      <a:tailEnd/>
+                    </a:ln>
+                  </pic:spPr>
+                </pic:pic>
+              </a:graphicData>
+            </a:graphic>
+          </wp:inline>
+        </w:drawing>
+      </w:r>
+    </w:p>
+    <w:p/>
+    <w:p>
+      <w:pPr>
+        <w:rPr>
+          <w:rFonts w:ascii="Arial" w:hAnsi="Arial" w:cs="Arial"/>
+          <w:color w:val="333333"/>
+          <w:sz w:val="23"/>
+          <w:szCs w:val="23"/>
+        </w:rPr>
+      </w:pPr>
+      <w:r>
+        <w:rPr>
+          <w:rFonts w:ascii="Arial" w:hAnsi="Arial" w:cs="Arial" w:hint="eastAsia"/>
+          <w:color w:val="333333"/>
+          <w:sz w:val="23"/>
+          <w:szCs w:val="23"/>
+        </w:rPr>
+        <w:t>4</w:t>
+      </w:r>
+      <w:r>
+        <w:rPr>
+          <w:rFonts w:ascii="Arial" w:hAnsi="Arial" w:cs="Arial" w:hint="eastAsia"/>
+          <w:color w:val="333333"/>
+          <w:sz w:val="23"/>
+          <w:szCs w:val="23"/>
+        </w:rPr>
+        <w:t>、</w:t>
+      </w:r>
+      <w:r>
+        <w:rPr>
+          <w:rFonts w:ascii="Arial" w:hAnsi="Arial" w:cs="Arial" w:hint="eastAsia"/>
+          <w:color w:val="333333"/>
+          <w:sz w:val="23"/>
+          <w:szCs w:val="23"/>
+        </w:rPr>
+        <w:t>cocos2d</w:t>
+      </w:r>
+      <w:r>
+        <w:rPr>
+          <w:rFonts w:ascii="Arial" w:hAnsi="Arial" w:cs="Arial" w:hint="eastAsia"/>
+          <w:color w:val="333333"/>
+          <w:sz w:val="23"/>
+          <w:szCs w:val="23"/>
+        </w:rPr>
+        <w:t xml:space="preserve">-lua </w:t>
+      </w:r>
+      <w:r>
+        <w:rPr>
+          <w:rFonts w:ascii="Arial" w:hAnsi="Arial" w:cs="Arial" w:hint="eastAsia"/>
+          <w:color w:val="333333"/>
+          <w:sz w:val="23"/>
+          <w:szCs w:val="23"/>
+        </w:rPr>
+        <w:t>3.5</w:t>
+      </w:r>
+      <w:r>
+        <w:rPr>
+          <w:rFonts w:ascii="Arial" w:hAnsi="Arial" w:cs="Arial" w:hint="eastAsia"/>
+          <w:color w:val="333333"/>
+          <w:sz w:val="23"/>
+          <w:szCs w:val="23"/>
+        </w:rPr>
+        <w:t>以后的全局变量声明</w:t>
+      </w:r>
+    </w:p>
+    <w:p>
+      <w:r>
+        <w:rPr>
+          <w:noProof/>
+        </w:rPr>
+        <w:drawing>
+          <wp:inline distT="0" distB="0" distL="0" distR="0">
+            <wp:extent cx="5274310" cy="500646"/>
+            <wp:effectExtent l="19050" t="0" r="2540" b="0"/>
+            <wp:docPr id="10" name="图片 10"/>
+            <wp:cNvGraphicFramePr>
+              <a:graphicFrameLocks xmlns:a="http://schemas.openxmlformats.org/drawingml/2006/main" noChangeAspect="1"/>
+            </wp:cNvGraphicFramePr>
+            <a:graphic xmlns:a="http://schemas.openxmlformats.org/drawingml/2006/main">
+              <a:graphicData uri="http://schemas.openxmlformats.org/drawingml/2006/picture">
+                <pic:pic xmlns:pic="http://schemas.openxmlformats.org/drawingml/2006/picture">
+                  <pic:nvPicPr>
+                    <pic:cNvPr id="0" name="Picture 10"/>
+                    <pic:cNvPicPr>
+                      <a:picLocks noChangeAspect="1" noChangeArrowheads="1"/>
+                    </pic:cNvPicPr>
+                  </pic:nvPicPr>
+                  <pic:blipFill>
+                    <a:blip r:embed="rId11" cstate="print"/>
+                    <a:srcRect/>
+                    <a:stretch>
+                      <a:fillRect/>
+                    </a:stretch>
+                  </pic:blipFill>
+                  <pic:spPr bwMode="auto">
+                    <a:xfrm>
+                      <a:off x="0" y="0"/>
+                      <a:ext cx="5274310" cy="500646"/>
+                    </a:xfrm>
+                    <a:prstGeom prst="rect">
+                      <a:avLst/>
+                    </a:prstGeom>
+                    <a:noFill/>
+                    <a:ln w="9525">
+                      <a:noFill/>
+                      <a:miter lim="800000"/>
+                      <a:headEnd/>
+                      <a:tailEnd/>
+                    </a:ln>
+                  </pic:spPr>
+                </pic:pic>
+              </a:graphicData>
+            </a:graphic>
+          </wp:inline>
+        </w:drawing>
+      </w:r>
+    </w:p>
+    <w:p>
+      <w:r>
+        <w:rPr>
+          <w:rFonts w:ascii="Arial" w:hAnsi="Arial" w:cs="Arial" w:hint="eastAsia"/>
+          <w:color w:val="333333"/>
+          <w:sz w:val="23"/>
+          <w:szCs w:val="23"/>
         </w:rPr>
         <w:tab/>
       </w:r>
       <w:r>
         <w:rPr>
-          <w:rFonts w:hint="eastAsia"/>
-        </w:rPr>
-        <w:t>常用的</w:t>
-      </w:r>
-      <w:r>
-        <w:rPr>
-          <w:rFonts w:hint="eastAsia"/>
-        </w:rPr>
-        <w:t>debug</w:t>
-      </w:r>
-      <w:r>
-        <w:rPr>
-          <w:rFonts w:hint="eastAsia"/>
-        </w:rPr>
-        <w:t>处理函数：</w:t>
-      </w:r>
-      <w:r>
-        <w:rPr>
-          <w:rFonts w:hint="eastAsia"/>
-        </w:rPr>
-        <w:t>debug.debug</w:t>
-      </w:r>
-      <w:r>
-        <w:rPr>
-          <w:rFonts w:hint="eastAsia"/>
-        </w:rPr>
-        <w:t>和</w:t>
-      </w:r>
-      <w:r>
-        <w:rPr>
-          <w:rFonts w:hint="eastAsia"/>
-        </w:rPr>
-        <w:t>debug.traceback</w:t>
-      </w:r>
-      <w:r>
-        <w:rPr>
-          <w:rFonts w:hint="eastAsia"/>
-        </w:rPr>
-        <w:t>，前者给出</w:t>
-      </w:r>
-      <w:r>
-        <w:rPr>
-          <w:rFonts w:hint="eastAsia"/>
-        </w:rPr>
-        <w:t>Lua</w:t>
-      </w:r>
-      <w:r>
-        <w:rPr>
-          <w:rFonts w:hint="eastAsia"/>
-        </w:rPr>
-        <w:t>的提示符，你可以自己动手察看错误发生时的情况；后者通过</w:t>
-      </w:r>
-      <w:r>
-        <w:rPr>
-          <w:rFonts w:hint="eastAsia"/>
-        </w:rPr>
-        <w:t>traceback</w:t>
-      </w:r>
-      <w:r>
-        <w:rPr>
-          <w:rFonts w:hint="eastAsia"/>
-        </w:rPr>
-        <w:t>创建更多的错误信息，也是控制台解释器用来构建错误信息的函数。</w:t>
-      </w:r>
-    </w:p>
-    <w:p>
-      <w:pPr>
-        <w:rPr>
-          <w:rFonts w:hint="eastAsia"/>
-        </w:rPr>
-      </w:pPr>
-      <w:r>
-        <w:rPr>
-          <w:rFonts w:hint="eastAsia"/>
+          <w:rFonts w:ascii="Arial" w:hAnsi="Arial" w:cs="Arial"/>
+          <w:color w:val="333333"/>
+          <w:sz w:val="23"/>
+          <w:szCs w:val="23"/>
+        </w:rPr>
+        <w:t>Cocos2d-x 3.5</w:t>
+      </w:r>
+      <w:r>
+        <w:rPr>
+          <w:rFonts w:ascii="Arial" w:hAnsi="Arial" w:cs="Arial"/>
+          <w:color w:val="333333"/>
+          <w:sz w:val="23"/>
+          <w:szCs w:val="23"/>
+        </w:rPr>
+        <w:t>的</w:t>
+      </w:r>
+      <w:r>
+        <w:rPr>
+          <w:rFonts w:ascii="Arial" w:hAnsi="Arial" w:cs="Arial"/>
+          <w:color w:val="333333"/>
+          <w:sz w:val="23"/>
+          <w:szCs w:val="23"/>
+        </w:rPr>
+        <w:t>lua</w:t>
+      </w:r>
+      <w:r>
+        <w:rPr>
+          <w:rFonts w:ascii="Arial" w:hAnsi="Arial" w:cs="Arial"/>
+          <w:color w:val="333333"/>
+          <w:sz w:val="23"/>
+          <w:szCs w:val="23"/>
+        </w:rPr>
+        <w:t>项目生成后，变成了</w:t>
+      </w:r>
+      <w:r>
+        <w:rPr>
+          <w:rFonts w:ascii="Arial" w:hAnsi="Arial" w:cs="Arial"/>
+          <w:color w:val="333333"/>
+          <w:sz w:val="23"/>
+          <w:szCs w:val="23"/>
+        </w:rPr>
+        <w:t>MVC</w:t>
+      </w:r>
+      <w:r>
+        <w:rPr>
+          <w:rFonts w:ascii="Arial" w:hAnsi="Arial" w:cs="Arial"/>
+          <w:color w:val="333333"/>
+          <w:sz w:val="23"/>
+          <w:szCs w:val="23"/>
+        </w:rPr>
+        <w:t>模式，并且，加入了一个全局变量的检测功能。也就是说，你不小心用了全局变量，他会提示你出错！</w:t>
+      </w:r>
+    </w:p>
+    <w:p>
+      <w:pPr>
+        <w:pStyle w:val="a7"/>
+        <w:shd w:val="clear" w:color="auto" w:fill="FFFFFF"/>
+        <w:spacing w:line="326" w:lineRule="atLeast"/>
+        <w:rPr>
+          <w:rFonts w:ascii="Arial" w:hAnsi="Arial" w:cs="Arial"/>
+          <w:color w:val="333333"/>
+          <w:sz w:val="18"/>
+          <w:szCs w:val="18"/>
+        </w:rPr>
+      </w:pPr>
+      <w:r>
+        <w:rPr>
+          <w:rFonts w:ascii="Arial" w:hAnsi="Arial" w:cs="Arial" w:hint="eastAsia"/>
+          <w:color w:val="333333"/>
+          <w:sz w:val="23"/>
+          <w:szCs w:val="23"/>
         </w:rPr>
         <w:tab/>
       </w:r>
       <w:r>
         <w:rPr>
-          <w:rFonts w:hint="eastAsia"/>
-        </w:rPr>
-        <w:t>你可以在任何时候调用</w:t>
-      </w:r>
-      <w:r>
-        <w:rPr>
-          <w:rFonts w:hint="eastAsia"/>
-        </w:rPr>
-        <w:t>debug.traceback</w:t>
-      </w:r>
-      <w:r>
-        <w:rPr>
-          <w:rFonts w:hint="eastAsia"/>
-        </w:rPr>
-        <w:t>获取当前运行的</w:t>
-      </w:r>
-      <w:r>
-        <w:rPr>
-          <w:rFonts w:hint="eastAsia"/>
-        </w:rPr>
-        <w:t>traceback</w:t>
-      </w:r>
-      <w:r>
-        <w:rPr>
-          <w:rFonts w:hint="eastAsia"/>
-        </w:rPr>
-        <w:t>信息。</w:t>
-      </w:r>
-    </w:p>
-    <w:p>
-      <w:pPr>
-        <w:rPr>
-          <w:rFonts w:hint="eastAsia"/>
-        </w:rPr>
-      </w:pPr>
-      <w:r>
-        <w:rPr>
-          <w:rFonts w:hint="eastAsia"/>
+          <w:rFonts w:ascii="Arial" w:hAnsi="Arial" w:cs="Arial"/>
+          <w:color w:val="333333"/>
+          <w:sz w:val="23"/>
+          <w:szCs w:val="23"/>
+        </w:rPr>
+        <w:t>所以，</w:t>
+      </w:r>
+      <w:r>
+        <w:rPr>
+          <w:rFonts w:ascii="Arial" w:hAnsi="Arial" w:cs="Arial"/>
+          <w:color w:val="333333"/>
+          <w:sz w:val="23"/>
+          <w:szCs w:val="23"/>
+        </w:rPr>
+        <w:t>C2d</w:t>
+      </w:r>
+      <w:r>
+        <w:rPr>
+          <w:rFonts w:ascii="Arial" w:hAnsi="Arial" w:cs="Arial"/>
+          <w:color w:val="333333"/>
+          <w:sz w:val="23"/>
+          <w:szCs w:val="23"/>
+        </w:rPr>
+        <w:t>加入了一个全局命名空间的检测，通过</w:t>
+      </w:r>
+      <w:r>
+        <w:rPr>
+          <w:rFonts w:ascii="Arial" w:hAnsi="Arial" w:cs="Arial"/>
+          <w:color w:val="333333"/>
+          <w:sz w:val="23"/>
+          <w:szCs w:val="23"/>
+        </w:rPr>
+        <w:t>setmetatable</w:t>
+      </w:r>
+      <w:r>
+        <w:rPr>
+          <w:rFonts w:ascii="Arial" w:hAnsi="Arial" w:cs="Arial"/>
+          <w:color w:val="333333"/>
+          <w:sz w:val="23"/>
+          <w:szCs w:val="23"/>
+        </w:rPr>
+        <w:t>的方式。该函数在</w:t>
+      </w:r>
+      <w:r>
+        <w:rPr>
+          <w:rFonts w:ascii="Arial" w:hAnsi="Arial" w:cs="Arial"/>
+          <w:color w:val="333333"/>
+          <w:sz w:val="23"/>
+          <w:szCs w:val="23"/>
+        </w:rPr>
+        <w:t>src/</w:t>
+      </w:r>
+      <w:hyperlink r:id="rId12" w:tgtFrame="_blank" w:tooltip="Cocos引擎知识库" w:history="1">
+        <w:r>
+          <w:rPr>
+            <w:rStyle w:val="a6"/>
+            <w:rFonts w:ascii="Arial" w:hAnsi="Arial" w:cs="Arial"/>
+            <w:b/>
+            <w:bCs/>
+            <w:color w:val="DF3434"/>
+            <w:sz w:val="23"/>
+            <w:szCs w:val="23"/>
+          </w:rPr>
+          <w:t>cocos</w:t>
+        </w:r>
+      </w:hyperlink>
+      <w:r>
+        <w:rPr>
+          <w:rFonts w:ascii="Arial" w:hAnsi="Arial" w:cs="Arial"/>
+          <w:color w:val="333333"/>
+          <w:sz w:val="23"/>
+          <w:szCs w:val="23"/>
+        </w:rPr>
+        <w:t>/framework/init.lua</w:t>
+      </w:r>
+    </w:p>
+    <w:p>
+      <w:pPr>
+        <w:rPr>
+          <w:rFonts w:ascii="Arial" w:hAnsi="Arial" w:cs="Arial" w:hint="eastAsia"/>
+          <w:color w:val="333333"/>
+          <w:sz w:val="23"/>
+          <w:szCs w:val="23"/>
+        </w:rPr>
+      </w:pPr>
+      <w:r>
+        <w:rPr>
+          <w:rFonts w:ascii="Arial" w:hAnsi="Arial" w:cs="Arial" w:hint="eastAsia"/>
+          <w:noProof/>
+          <w:color w:val="333333"/>
+          <w:sz w:val="23"/>
+          <w:szCs w:val="23"/>
+        </w:rPr>
+        <w:lastRenderedPageBreak/>
+        <w:drawing>
+          <wp:inline distT="0" distB="0" distL="0" distR="0">
+            <wp:extent cx="5274310" cy="1257105"/>
+            <wp:effectExtent l="19050" t="0" r="2540" b="0"/>
+            <wp:docPr id="19" name="图片 19"/>
+            <wp:cNvGraphicFramePr>
+              <a:graphicFrameLocks xmlns:a="http://schemas.openxmlformats.org/drawingml/2006/main" noChangeAspect="1"/>
+            </wp:cNvGraphicFramePr>
+            <a:graphic xmlns:a="http://schemas.openxmlformats.org/drawingml/2006/main">
+              <a:graphicData uri="http://schemas.openxmlformats.org/drawingml/2006/picture">
+                <pic:pic xmlns:pic="http://schemas.openxmlformats.org/drawingml/2006/picture">
+                  <pic:nvPicPr>
+                    <pic:cNvPr id="0" name="Picture 19"/>
+                    <pic:cNvPicPr>
+                      <a:picLocks noChangeAspect="1" noChangeArrowheads="1"/>
+                    </pic:cNvPicPr>
+                  </pic:nvPicPr>
+                  <pic:blipFill>
+                    <a:blip r:embed="rId13" cstate="print"/>
+                    <a:srcRect/>
+                    <a:stretch>
+                      <a:fillRect/>
+                    </a:stretch>
+                  </pic:blipFill>
+                  <pic:spPr bwMode="auto">
+                    <a:xfrm>
+                      <a:off x="0" y="0"/>
+                      <a:ext cx="5274310" cy="1257105"/>
+                    </a:xfrm>
+                    <a:prstGeom prst="rect">
+                      <a:avLst/>
+                    </a:prstGeom>
+                    <a:noFill/>
+                    <a:ln w="9525">
+                      <a:noFill/>
+                      <a:miter lim="800000"/>
+                      <a:headEnd/>
+                      <a:tailEnd/>
+                    </a:ln>
+                  </pic:spPr>
+                </pic:pic>
+              </a:graphicData>
+            </a:graphic>
+          </wp:inline>
+        </w:drawing>
+      </w:r>
+    </w:p>
+    <w:p>
+      <w:pPr>
+        <w:pStyle w:val="a7"/>
+        <w:shd w:val="clear" w:color="auto" w:fill="FFFFFF"/>
+        <w:spacing w:line="326" w:lineRule="atLeast"/>
+        <w:rPr>
+          <w:rFonts w:ascii="Arial" w:hAnsi="Arial" w:cs="Arial"/>
+          <w:color w:val="333333"/>
+          <w:sz w:val="18"/>
+          <w:szCs w:val="18"/>
+        </w:rPr>
+      </w:pPr>
+      <w:r>
+        <w:rPr>
+          <w:rFonts w:ascii="Arial" w:hAnsi="Arial" w:cs="Arial" w:hint="eastAsia"/>
+          <w:color w:val="333333"/>
+          <w:sz w:val="23"/>
+          <w:szCs w:val="23"/>
         </w:rPr>
         <w:tab/>
       </w:r>
       <w:r>
         <w:rPr>
-          <w:rFonts w:hint="eastAsia"/>
-        </w:rPr>
-        <w:t>cocos.init</w:t>
-      </w:r>
-      <w:r>
-        <w:rPr>
-          <w:rFonts w:hint="eastAsia"/>
-        </w:rPr>
-        <w:t>文件根据配置信息初始化</w:t>
-      </w:r>
-      <w:r>
-        <w:rPr>
-          <w:rFonts w:hint="eastAsia"/>
-        </w:rPr>
-        <w:t>Cocos2d-lua</w:t>
-      </w:r>
-      <w:r>
-        <w:rPr>
-          <w:rFonts w:hint="eastAsia"/>
-        </w:rPr>
-        <w:t>框架（</w:t>
-      </w:r>
-      <w:r>
-        <w:rPr>
-          <w:rFonts w:hint="eastAsia"/>
-        </w:rPr>
-        <w:t>require</w:t>
-      </w:r>
-      <w:r>
-        <w:rPr>
-          <w:rFonts w:hint="eastAsia"/>
-        </w:rPr>
-        <w:t>加载</w:t>
-      </w:r>
-      <w:r>
-        <w:rPr>
-          <w:rFonts w:hint="eastAsia"/>
-        </w:rPr>
-        <w:t>lua</w:t>
-      </w:r>
-      <w:r>
-        <w:rPr>
-          <w:rFonts w:hint="eastAsia"/>
-        </w:rPr>
-        <w:t>模块时必须使用”</w:t>
-      </w:r>
-      <w:r>
-        <w:rPr>
-          <w:rFonts w:hint="eastAsia"/>
-        </w:rPr>
-        <w:t>.</w:t>
-      </w:r>
-      <w:r>
-        <w:rPr>
-          <w:rFonts w:hint="eastAsia"/>
-        </w:rPr>
-        <w:t>”来代替路径中的”</w:t>
-      </w:r>
-      <w:r>
-        <w:rPr>
-          <w:rFonts w:hint="eastAsia"/>
-        </w:rPr>
-        <w:t>/</w:t>
-      </w:r>
-      <w:r>
-        <w:rPr>
-          <w:rFonts w:hint="eastAsia"/>
-        </w:rPr>
-        <w:t>”符号）</w:t>
-      </w:r>
-    </w:p>
-    <w:p>
-      <w:pPr>
-        <w:rPr>
-          <w:rFonts w:hint="eastAsia"/>
-        </w:rPr>
-      </w:pPr>
-      <w:r>
-        <w:rPr>
-          <w:rFonts w:hint="eastAsia"/>
+          <w:rFonts w:ascii="Arial" w:hAnsi="Arial" w:cs="Arial"/>
+          <w:color w:val="333333"/>
+          <w:sz w:val="23"/>
+          <w:szCs w:val="23"/>
+        </w:rPr>
+        <w:t>那么如果我一定要用到全局变量才行呢？</w:t>
+      </w:r>
+      <w:r>
+        <w:rPr>
+          <w:rFonts w:ascii="Arial" w:hAnsi="Arial" w:cs="Arial"/>
+          <w:color w:val="333333"/>
+          <w:sz w:val="23"/>
+          <w:szCs w:val="23"/>
+        </w:rPr>
+        <w:t>这个问题有若干种解决办法</w:t>
+      </w:r>
+    </w:p>
+    <w:p>
+      <w:pPr>
+        <w:pStyle w:val="a7"/>
+        <w:shd w:val="clear" w:color="auto" w:fill="FFFFFF"/>
+        <w:spacing w:line="326" w:lineRule="atLeast"/>
+        <w:rPr>
+          <w:rFonts w:ascii="Arial" w:hAnsi="Arial" w:cs="Arial"/>
+          <w:color w:val="333333"/>
+          <w:sz w:val="18"/>
+          <w:szCs w:val="18"/>
+        </w:rPr>
+      </w:pPr>
+      <w:r>
+        <w:rPr>
+          <w:rFonts w:ascii="Arial" w:hAnsi="Arial" w:cs="Arial" w:hint="eastAsia"/>
+          <w:color w:val="333333"/>
+          <w:sz w:val="23"/>
+          <w:szCs w:val="23"/>
         </w:rPr>
         <w:tab/>
       </w:r>
       <w:r>
         <w:rPr>
-          <w:rFonts w:hint="eastAsia"/>
-        </w:rPr>
-        <w:t>根据项目需求，可以在</w:t>
-      </w:r>
-      <w:r>
-        <w:rPr>
-          <w:rFonts w:hint="eastAsia"/>
-        </w:rPr>
-        <w:t>cocos.init</w:t>
-      </w:r>
-      <w:r>
-        <w:rPr>
-          <w:rFonts w:hint="eastAsia"/>
-        </w:rPr>
-        <w:t>文件</w:t>
-      </w:r>
-      <w:r>
-        <w:rPr>
-          <w:rFonts w:hint="eastAsia"/>
-        </w:rPr>
-        <w:t>中注释掉不使用的模块，比如</w:t>
-      </w:r>
-      <w:r>
-        <w:t>physics3d</w:t>
-      </w:r>
-      <w:r>
-        <w:rPr>
-          <w:rFonts w:hint="eastAsia"/>
+          <w:rFonts w:ascii="Arial" w:hAnsi="Arial" w:cs="Arial"/>
+          <w:color w:val="333333"/>
+          <w:sz w:val="23"/>
+          <w:szCs w:val="23"/>
+        </w:rPr>
+        <w:t>1</w:t>
+      </w:r>
+      <w:r>
+        <w:rPr>
+          <w:rFonts w:ascii="Arial" w:hAnsi="Arial" w:cs="Arial"/>
+          <w:color w:val="333333"/>
+          <w:sz w:val="23"/>
+          <w:szCs w:val="23"/>
+        </w:rPr>
+        <w:t>、最简单粗暴的就是直接注释掉着一块。</w:t>
+      </w:r>
+    </w:p>
+    <w:p>
+      <w:pPr>
+        <w:pStyle w:val="a7"/>
+        <w:shd w:val="clear" w:color="auto" w:fill="FFFFFF"/>
+        <w:spacing w:line="326" w:lineRule="atLeast"/>
+        <w:rPr>
+          <w:rFonts w:ascii="Arial" w:hAnsi="Arial" w:cs="Arial"/>
+          <w:color w:val="333333"/>
+          <w:sz w:val="18"/>
+          <w:szCs w:val="18"/>
+        </w:rPr>
+      </w:pPr>
+      <w:r>
+        <w:rPr>
+          <w:rFonts w:ascii="Arial" w:hAnsi="Arial" w:cs="Arial" w:hint="eastAsia"/>
+          <w:color w:val="333333"/>
+          <w:sz w:val="23"/>
+          <w:szCs w:val="23"/>
+        </w:rPr>
+        <w:tab/>
+      </w:r>
+      <w:r>
+        <w:rPr>
+          <w:rFonts w:ascii="Arial" w:hAnsi="Arial" w:cs="Arial"/>
+          <w:color w:val="333333"/>
+          <w:sz w:val="23"/>
+          <w:szCs w:val="23"/>
+        </w:rPr>
+        <w:t>2</w:t>
+      </w:r>
+      <w:r>
+        <w:rPr>
+          <w:rFonts w:ascii="Arial" w:hAnsi="Arial" w:cs="Arial"/>
+          <w:color w:val="333333"/>
+          <w:sz w:val="23"/>
+          <w:szCs w:val="23"/>
+        </w:rPr>
+        <w:t>、将</w:t>
+      </w:r>
+      <w:r>
+        <w:rPr>
+          <w:rFonts w:ascii="Arial" w:hAnsi="Arial" w:cs="Arial"/>
+          <w:color w:val="333333"/>
+          <w:sz w:val="23"/>
+          <w:szCs w:val="23"/>
+        </w:rPr>
+        <w:t>CC_DISABLE_GLOBAL</w:t>
+      </w:r>
+      <w:r>
+        <w:rPr>
+          <w:rFonts w:ascii="Arial" w:hAnsi="Arial" w:cs="Arial"/>
+          <w:color w:val="333333"/>
+          <w:sz w:val="23"/>
+          <w:szCs w:val="23"/>
+        </w:rPr>
+        <w:t>设置为</w:t>
+      </w:r>
+      <w:r>
+        <w:rPr>
+          <w:rFonts w:ascii="Arial" w:hAnsi="Arial" w:cs="Arial"/>
+          <w:color w:val="333333"/>
+          <w:sz w:val="23"/>
+          <w:szCs w:val="23"/>
+        </w:rPr>
+        <w:t>False</w:t>
+      </w:r>
+    </w:p>
+    <w:p>
+      <w:pPr>
+        <w:pStyle w:val="a7"/>
+        <w:shd w:val="clear" w:color="auto" w:fill="FFFFFF"/>
+        <w:spacing w:line="326" w:lineRule="atLeast"/>
+        <w:rPr>
+          <w:rFonts w:ascii="Arial" w:hAnsi="Arial" w:cs="Arial"/>
+          <w:color w:val="333333"/>
+          <w:sz w:val="18"/>
+          <w:szCs w:val="18"/>
+        </w:rPr>
+      </w:pPr>
+      <w:r>
+        <w:rPr>
+          <w:rFonts w:ascii="Arial" w:hAnsi="Arial" w:cs="Arial" w:hint="eastAsia"/>
+          <w:color w:val="333333"/>
+          <w:sz w:val="23"/>
+          <w:szCs w:val="23"/>
+        </w:rPr>
+        <w:tab/>
+      </w:r>
+      <w:r>
+        <w:rPr>
+          <w:rFonts w:ascii="Arial" w:hAnsi="Arial" w:cs="Arial"/>
+          <w:color w:val="333333"/>
+          <w:sz w:val="23"/>
+          <w:szCs w:val="23"/>
+        </w:rPr>
+        <w:t>3</w:t>
+      </w:r>
+      <w:r>
+        <w:rPr>
+          <w:rFonts w:ascii="Arial" w:hAnsi="Arial" w:cs="Arial"/>
+          <w:color w:val="333333"/>
+          <w:sz w:val="23"/>
+          <w:szCs w:val="23"/>
+        </w:rPr>
+        <w:t>、在</w:t>
+      </w:r>
+      <w:r>
+        <w:rPr>
+          <w:rFonts w:ascii="Arial" w:hAnsi="Arial" w:cs="Arial"/>
+          <w:color w:val="333333"/>
+          <w:sz w:val="23"/>
+          <w:szCs w:val="23"/>
+        </w:rPr>
+        <w:t>mian.lua</w:t>
+      </w:r>
+      <w:r>
+        <w:rPr>
+          <w:rFonts w:ascii="Arial" w:hAnsi="Arial" w:cs="Arial"/>
+          <w:color w:val="333333"/>
+          <w:sz w:val="23"/>
+          <w:szCs w:val="23"/>
+        </w:rPr>
+        <w:t>的</w:t>
+      </w:r>
+      <w:r>
+        <w:rPr>
+          <w:rFonts w:ascii="Arial" w:hAnsi="Arial" w:cs="Arial"/>
+          <w:color w:val="333333"/>
+          <w:sz w:val="23"/>
+          <w:szCs w:val="23"/>
+        </w:rPr>
+        <w:t xml:space="preserve">  require "cocos.init"</w:t>
+      </w:r>
+      <w:r>
+        <w:rPr>
+          <w:rFonts w:ascii="Arial" w:hAnsi="Arial" w:cs="Arial"/>
+          <w:color w:val="333333"/>
+          <w:sz w:val="23"/>
+          <w:szCs w:val="23"/>
+        </w:rPr>
+        <w:t>之前</w:t>
+      </w:r>
+      <w:r>
+        <w:rPr>
+          <w:rFonts w:ascii="Arial" w:hAnsi="Arial" w:cs="Arial"/>
+          <w:color w:val="333333"/>
+          <w:sz w:val="23"/>
+          <w:szCs w:val="23"/>
+        </w:rPr>
+        <w:t xml:space="preserve"> require </w:t>
+      </w:r>
+      <w:r>
+        <w:rPr>
+          <w:rFonts w:ascii="Arial" w:hAnsi="Arial" w:cs="Arial"/>
+          <w:color w:val="333333"/>
+          <w:sz w:val="23"/>
+          <w:szCs w:val="23"/>
+        </w:rPr>
+        <w:t>所需的库和全局的变量</w:t>
+      </w:r>
+    </w:p>
+    <w:p>
+      <w:pPr>
+        <w:pStyle w:val="a7"/>
+        <w:shd w:val="clear" w:color="auto" w:fill="FFFFFF"/>
+        <w:spacing w:line="326" w:lineRule="atLeast"/>
+        <w:rPr>
+          <w:rFonts w:ascii="Arial" w:hAnsi="Arial" w:cs="Arial"/>
+          <w:color w:val="333333"/>
+          <w:sz w:val="18"/>
+          <w:szCs w:val="18"/>
+        </w:rPr>
+      </w:pPr>
+      <w:r>
+        <w:rPr>
+          <w:rFonts w:ascii="Arial" w:hAnsi="Arial" w:cs="Arial" w:hint="eastAsia"/>
+          <w:color w:val="333333"/>
+          <w:sz w:val="23"/>
+          <w:szCs w:val="23"/>
+        </w:rPr>
+        <w:tab/>
+      </w:r>
+      <w:r>
+        <w:rPr>
+          <w:rFonts w:ascii="Arial" w:hAnsi="Arial" w:cs="Arial"/>
+          <w:color w:val="333333"/>
+          <w:sz w:val="23"/>
+          <w:szCs w:val="23"/>
+        </w:rPr>
+        <w:t>但是如果是开发者自己需要使用全局变量。而不是其他库需要用到全局变量的话！请使用使用官方推荐的方法</w:t>
+      </w:r>
+      <w:r>
+        <w:rPr>
+          <w:rFonts w:ascii="Arial" w:hAnsi="Arial" w:cs="Arial"/>
+          <w:color w:val="333333"/>
+          <w:sz w:val="23"/>
+          <w:szCs w:val="23"/>
+        </w:rPr>
+        <w:t>cc.exports.*  </w:t>
+      </w:r>
+      <w:r>
+        <w:rPr>
+          <w:rFonts w:ascii="Arial" w:hAnsi="Arial" w:cs="Arial"/>
+          <w:color w:val="333333"/>
+          <w:sz w:val="23"/>
+          <w:szCs w:val="23"/>
+        </w:rPr>
+        <w:t>来充当全局变量！</w:t>
+      </w:r>
+    </w:p>
+    <w:p>
+      <w:pPr>
+        <w:rPr>
+          <w:rFonts w:ascii="Arial" w:hAnsi="Arial" w:cs="Arial"/>
+          <w:color w:val="333333"/>
+          <w:sz w:val="23"/>
+          <w:szCs w:val="23"/>
+        </w:rPr>
+      </w:pPr>
+    </w:p>
+    <w:p>
+      <w:pPr>
+        <w:rPr>
+          <w:rFonts w:ascii="Arial" w:hAnsi="Arial" w:cs="Arial"/>
+          <w:color w:val="333333"/>
+          <w:sz w:val="23"/>
+          <w:szCs w:val="23"/>
+        </w:rPr>
+      </w:pPr>
+      <w:r>
+        <w:rPr>
+          <w:rFonts w:ascii="Arial" w:hAnsi="Arial" w:cs="Arial" w:hint="eastAsia"/>
+          <w:color w:val="333333"/>
+          <w:sz w:val="23"/>
+          <w:szCs w:val="23"/>
+        </w:rPr>
+        <w:t>5</w:t>
+      </w:r>
+      <w:r>
+        <w:rPr>
+          <w:rFonts w:ascii="Arial" w:hAnsi="Arial" w:cs="Arial" w:hint="eastAsia"/>
+          <w:color w:val="333333"/>
+          <w:sz w:val="23"/>
+          <w:szCs w:val="23"/>
         </w:rPr>
         <w:t>、</w:t>
       </w:r>
-      <w:r>
-        <w:t>spine</w:t>
-      </w:r>
-      <w:r>
-        <w:rPr>
-          <w:rFonts w:hint="eastAsia"/>
-        </w:rPr>
-        <w:t>、</w:t>
-      </w:r>
-      <w:r>
-        <w:t>cocosbuilder</w:t>
-      </w:r>
-      <w:r>
-        <w:rPr>
-          <w:rFonts w:hint="eastAsia"/>
-        </w:rPr>
-        <w:t>等。</w:t>
-      </w:r>
-    </w:p>
-    <w:p>
-      <w:pPr>
-        <w:rPr>
-          <w:rFonts w:hint="eastAsia"/>
-        </w:rPr>
-      </w:pPr>
-    </w:p>
-    <w:p>
-      <w:pPr>
-        <w:rPr>
-          <w:rFonts w:hint="eastAsia"/>
-        </w:rPr>
-      </w:pPr>
-    </w:p>
-    <w:p>
-      <w:pPr>
-        <w:rPr>
-          <w:rFonts w:hint="eastAsia"/>
-        </w:rPr>
-      </w:pPr>
-    </w:p>
-    <w:p>
-      <w:pPr>
-        <w:rPr>
-          <w:rFonts w:hint="eastAsia"/>
-        </w:rPr>
-      </w:pPr>
-    </w:p>
-    <w:p>
-      <w:pPr>
-        <w:rPr>
-          <w:rFonts w:hint="eastAsia"/>
-        </w:rPr>
-      </w:pPr>
-    </w:p>
-    <w:p>
-      <w:pPr>
-        <w:rPr>
-          <w:rFonts w:hint="eastAsia"/>
-        </w:rPr>
-      </w:pPr>
-    </w:p>
-    <w:p>
-      <w:pPr>
-        <w:rPr>
-          <w:rFonts w:hint="eastAsia"/>
-        </w:rPr>
-      </w:pPr>
-    </w:p>
-    <w:p>
-      <w:pPr>
-        <w:rPr>
-          <w:rFonts w:hint="eastAsia"/>
-        </w:rPr>
-      </w:pPr>
-    </w:p>
-    <w:p>
-      <w:pPr>
-        <w:rPr>
-          <w:rFonts w:hint="eastAsia"/>
-        </w:rPr>
-      </w:pPr>
-    </w:p>
-    <w:p>
-      <w:pPr>
-        <w:rPr>
-          <w:rFonts w:hint="eastAsia"/>
-        </w:rPr>
-      </w:pPr>
-    </w:p>
-    <w:p>
-      <w:pPr>
-        <w:rPr>
-          <w:rFonts w:hint="eastAsia"/>
-        </w:rPr>
-      </w:pPr>
-    </w:p>
-    <w:p>
-      <w:pPr>
-        <w:rPr>
-          <w:rFonts w:hint="eastAsia"/>
-        </w:rPr>
-      </w:pPr>
-    </w:p>
-    <w:p>
-      <w:pPr>
-        <w:rPr>
-          <w:rFonts w:hint="eastAsia"/>
-        </w:rPr>
-      </w:pPr>
-    </w:p>
-    <w:p>
-      <w:pPr>
-        <w:rPr>
-          <w:rFonts w:hint="eastAsia"/>
-        </w:rPr>
-      </w:pPr>
-    </w:p>
-    <w:p>
-      <w:pPr>
-        <w:rPr>
-          <w:rFonts w:hint="eastAsia"/>
-        </w:rPr>
-      </w:pPr>
-    </w:p>
-    <w:p>
-      <w:pPr>
-        <w:rPr>
-          <w:rFonts w:hint="eastAsia"/>
-        </w:rPr>
-      </w:pPr>
-    </w:p>
-    <w:p>
-      <w:pPr>
-        <w:rPr>
-          <w:rFonts w:hint="eastAsia"/>
-        </w:rPr>
-      </w:pPr>
-    </w:p>
-    <w:p>
-      <w:pPr>
-        <w:rPr>
-          <w:rFonts w:hint="eastAsia"/>
-        </w:rPr>
-      </w:pPr>
-    </w:p>
-    <w:p>
-      <w:pPr>
-        <w:rPr>
-          <w:rFonts w:hint="eastAsia"/>
-        </w:rPr>
-      </w:pPr>
-    </w:p>
-    <w:p>
-      <w:pPr>
-        <w:rPr>
-          <w:rFonts w:hint="eastAsia"/>
-        </w:rPr>
-      </w:pPr>
-    </w:p>
-    <w:p>
-      <w:pPr>
-        <w:rPr>
-          <w:rFonts w:hint="eastAsia"/>
-        </w:rPr>
-      </w:pPr>
-    </w:p>
-    <w:p>
-      <w:pPr>
-        <w:rPr>
-          <w:rFonts w:hint="eastAsia"/>
-        </w:rPr>
-      </w:pPr>
-    </w:p>
-    <w:p>
-      <w:pPr>
-        <w:rPr>
-          <w:rFonts w:hint="eastAsia"/>
-        </w:rPr>
-      </w:pPr>
-    </w:p>
-    <w:p>
-      <w:pPr>
-        <w:rPr>
-          <w:rFonts w:hint="eastAsia"/>
-        </w:rPr>
-      </w:pPr>
-    </w:p>
-    <w:p>
-      <w:pPr>
-        <w:rPr>
-          <w:rFonts w:hint="eastAsia"/>
-        </w:rPr>
-      </w:pPr>
-    </w:p>
-    <w:p>
-      <w:pPr>
-        <w:rPr>
-          <w:rFonts w:hint="eastAsia"/>
-        </w:rPr>
-      </w:pPr>
-    </w:p>
-    <w:p>
-      <w:pPr>
-        <w:rPr>
-          <w:rFonts w:hint="eastAsia"/>
-        </w:rPr>
-      </w:pPr>
-    </w:p>
-    <w:p>
-      <w:pPr>
-        <w:rPr>
-          <w:rFonts w:hint="eastAsia"/>
+    </w:p>
+    <w:p>
+      <w:pPr>
+        <w:rPr>
+          <w:rFonts w:ascii="Arial" w:hAnsi="Arial" w:cs="Arial"/>
+          <w:color w:val="333333"/>
+          <w:sz w:val="23"/>
+          <w:szCs w:val="23"/>
+        </w:rPr>
+      </w:pPr>
+    </w:p>
+    <w:p>
+      <w:pPr>
+        <w:rPr>
+          <w:rFonts w:ascii="Arial" w:hAnsi="Arial" w:cs="Arial"/>
+          <w:color w:val="333333"/>
+          <w:sz w:val="23"/>
+          <w:szCs w:val="23"/>
+        </w:rPr>
+      </w:pPr>
+    </w:p>
+    <w:p>
+      <w:pPr>
+        <w:rPr>
+          <w:rFonts w:ascii="Arial" w:hAnsi="Arial" w:cs="Arial"/>
+          <w:color w:val="333333"/>
+          <w:sz w:val="23"/>
+          <w:szCs w:val="23"/>
+        </w:rPr>
+      </w:pPr>
+    </w:p>
+    <w:p>
+      <w:pPr>
+        <w:rPr>
+          <w:rFonts w:ascii="Arial" w:hAnsi="Arial" w:cs="Arial"/>
+          <w:color w:val="333333"/>
+          <w:sz w:val="23"/>
+          <w:szCs w:val="23"/>
+        </w:rPr>
+      </w:pPr>
+    </w:p>
+    <w:p>
+      <w:pPr>
+        <w:rPr>
+          <w:rFonts w:ascii="Arial" w:hAnsi="Arial" w:cs="Arial"/>
+          <w:color w:val="333333"/>
+          <w:sz w:val="23"/>
+          <w:szCs w:val="23"/>
+        </w:rPr>
+      </w:pPr>
+    </w:p>
+    <w:p>
+      <w:pPr>
+        <w:rPr>
+          <w:rFonts w:ascii="Arial" w:hAnsi="Arial" w:cs="Arial"/>
+          <w:color w:val="333333"/>
+          <w:sz w:val="23"/>
+          <w:szCs w:val="23"/>
+        </w:rPr>
+      </w:pPr>
+    </w:p>
+    <w:p>
+      <w:pPr>
+        <w:rPr>
+          <w:rFonts w:ascii="Arial" w:hAnsi="Arial" w:cs="Arial"/>
+          <w:color w:val="333333"/>
+          <w:sz w:val="23"/>
+          <w:szCs w:val="23"/>
+        </w:rPr>
+      </w:pPr>
+    </w:p>
+    <w:p>
+      <w:pPr>
+        <w:rPr>
+          <w:rFonts w:ascii="Arial" w:hAnsi="Arial" w:cs="Arial"/>
+          <w:color w:val="333333"/>
+          <w:sz w:val="23"/>
+          <w:szCs w:val="23"/>
+        </w:rPr>
+      </w:pPr>
+    </w:p>
+    <w:p>
+      <w:pPr>
+        <w:rPr>
+          <w:rFonts w:ascii="Arial" w:hAnsi="Arial" w:cs="Arial"/>
+          <w:color w:val="333333"/>
+          <w:sz w:val="23"/>
+          <w:szCs w:val="23"/>
+        </w:rPr>
+      </w:pPr>
+    </w:p>
+    <w:p>
+      <w:pPr>
+        <w:rPr>
+          <w:rFonts w:ascii="Arial" w:hAnsi="Arial" w:cs="Arial"/>
+          <w:color w:val="333333"/>
+          <w:sz w:val="23"/>
+          <w:szCs w:val="23"/>
+        </w:rPr>
+      </w:pPr>
+    </w:p>
+    <w:p>
+      <w:pPr>
+        <w:rPr>
+          <w:rFonts w:ascii="Arial" w:hAnsi="Arial" w:cs="Arial"/>
+          <w:color w:val="333333"/>
+          <w:sz w:val="23"/>
+          <w:szCs w:val="23"/>
+        </w:rPr>
+      </w:pPr>
+    </w:p>
+    <w:p>
+      <w:pPr>
+        <w:rPr>
+          <w:rFonts w:ascii="Arial" w:hAnsi="Arial" w:cs="Arial"/>
+          <w:color w:val="333333"/>
+          <w:sz w:val="23"/>
+          <w:szCs w:val="23"/>
+        </w:rPr>
+      </w:pPr>
+    </w:p>
+    <w:p>
+      <w:pPr>
+        <w:rPr>
+          <w:rFonts w:ascii="Arial" w:hAnsi="Arial" w:cs="Arial"/>
+          <w:color w:val="333333"/>
+          <w:sz w:val="23"/>
+          <w:szCs w:val="23"/>
+        </w:rPr>
+      </w:pPr>
+    </w:p>
+    <w:p>
+      <w:pPr>
+        <w:rPr>
+          <w:rFonts w:ascii="Arial" w:hAnsi="Arial" w:cs="Arial"/>
+          <w:color w:val="333333"/>
+          <w:sz w:val="23"/>
+          <w:szCs w:val="23"/>
+        </w:rPr>
+      </w:pPr>
+    </w:p>
+    <w:p>
+      <w:pPr>
+        <w:rPr>
+          <w:rFonts w:ascii="Arial" w:hAnsi="Arial" w:cs="Arial"/>
+          <w:color w:val="333333"/>
+          <w:sz w:val="23"/>
+          <w:szCs w:val="23"/>
         </w:rPr>
       </w:pPr>
     </w:p>
@@ -1119,6 +2587,39 @@
       <w:szCs w:val="18"/>
     </w:rPr>
   </w:style>
+  <w:style w:type="character" w:styleId="a6">
+    <w:name w:val="Hyperlink"/>
+    <w:basedOn w:val="a0"/>
+    <w:uiPriority w:val="99"/>
+    <w:semiHidden/>
+    <w:unhideWhenUsed/>
+    <w:rsid w:val="00D8033F"/>
+    <w:rPr>
+      <w:strike w:val="0"/>
+      <w:dstrike w:val="0"/>
+      <w:color w:val="CA0000"/>
+      <w:u w:val="none"/>
+      <w:effect w:val="none"/>
+    </w:rPr>
+  </w:style>
+  <w:style w:type="paragraph" w:styleId="a7">
+    <w:name w:val="Normal (Web)"/>
+    <w:basedOn w:val="a"/>
+    <w:uiPriority w:val="99"/>
+    <w:semiHidden/>
+    <w:unhideWhenUsed/>
+    <w:rsid w:val="00D8033F"/>
+    <w:pPr>
+      <w:widowControl/>
+      <w:jc w:val="left"/>
+    </w:pPr>
+    <w:rPr>
+      <w:rFonts w:ascii="宋体" w:eastAsia="宋体" w:hAnsi="宋体" w:cs="宋体"/>
+      <w:kern w:val="0"/>
+      <w:sz w:val="24"/>
+      <w:szCs w:val="24"/>
+    </w:rPr>
+  </w:style>
 </w:styles>
 </file>
 

--- a/项目制作之随笔.docx
+++ b/项目制作之随笔.docx
@@ -810,17 +810,17 @@
     <w:p>
       <w:pPr>
         <w:rPr>
-          <w:rFonts w:ascii="Arial" w:hAnsi="Arial" w:cs="Arial" w:hint="eastAsia"/>
-          <w:color w:val="333333"/>
-          <w:sz w:val="23"/>
-          <w:szCs w:val="23"/>
-        </w:rPr>
-      </w:pPr>
-    </w:p>
-    <w:p>
-      <w:pPr>
-        <w:rPr>
-          <w:rFonts w:ascii="Arial" w:hAnsi="Arial" w:cs="Arial" w:hint="eastAsia"/>
+          <w:rFonts w:ascii="Arial" w:hAnsi="Arial" w:cs="Arial"/>
+          <w:color w:val="333333"/>
+          <w:sz w:val="23"/>
+          <w:szCs w:val="23"/>
+        </w:rPr>
+      </w:pPr>
+    </w:p>
+    <w:p>
+      <w:pPr>
+        <w:rPr>
+          <w:rFonts w:ascii="Arial" w:hAnsi="Arial" w:cs="Arial"/>
           <w:color w:val="333333"/>
           <w:sz w:val="23"/>
           <w:szCs w:val="23"/>
@@ -857,7 +857,7 @@
     <w:p>
       <w:pPr>
         <w:rPr>
-          <w:rFonts w:ascii="Arial" w:hAnsi="Arial" w:cs="Arial" w:hint="eastAsia"/>
+          <w:rFonts w:ascii="Arial" w:hAnsi="Arial" w:cs="Arial"/>
           <w:color w:val="333333"/>
           <w:sz w:val="23"/>
           <w:szCs w:val="23"/>
@@ -964,11 +964,6 @@
       </w:r>
     </w:p>
     <w:p>
-      <w:pPr>
-        <w:rPr>
-          <w:rFonts w:hint="eastAsia"/>
-        </w:rPr>
-      </w:pPr>
       <w:r>
         <w:rPr>
           <w:rFonts w:hint="eastAsia"/>
@@ -1022,11 +1017,6 @@
       </w:r>
     </w:p>
     <w:p>
-      <w:pPr>
-        <w:rPr>
-          <w:rFonts w:hint="eastAsia"/>
-        </w:rPr>
-      </w:pPr>
       <w:r>
         <w:rPr>
           <w:rFonts w:hint="eastAsia"/>
@@ -1082,7 +1072,7 @@
     <w:p>
       <w:pPr>
         <w:rPr>
-          <w:rFonts w:ascii="Arial" w:hAnsi="Arial" w:cs="Arial" w:hint="eastAsia"/>
+          <w:rFonts w:ascii="Arial" w:hAnsi="Arial" w:cs="Arial"/>
           <w:color w:val="333333"/>
           <w:sz w:val="23"/>
           <w:szCs w:val="23"/>
@@ -1243,7 +1233,7 @@
     <w:p>
       <w:pPr>
         <w:rPr>
-          <w:rFonts w:ascii="Arial" w:hAnsi="Arial" w:cs="Arial" w:hint="eastAsia"/>
+          <w:rFonts w:ascii="Arial" w:hAnsi="Arial" w:cs="Arial"/>
           <w:color w:val="333333"/>
           <w:sz w:val="23"/>
           <w:szCs w:val="23"/>
@@ -1714,7 +1704,7 @@
     <w:p>
       <w:pPr>
         <w:rPr>
-          <w:rFonts w:ascii="Arial" w:hAnsi="Arial" w:cs="Arial" w:hint="eastAsia"/>
+          <w:rFonts w:ascii="Arial" w:hAnsi="Arial" w:cs="Arial"/>
           <w:color w:val="333333"/>
           <w:sz w:val="23"/>
           <w:szCs w:val="23"/>
@@ -2069,17 +2059,17 @@
     <w:p>
       <w:pPr>
         <w:rPr>
-          <w:rFonts w:ascii="Arial" w:hAnsi="Arial" w:cs="Arial"/>
-          <w:color w:val="333333"/>
-          <w:sz w:val="23"/>
-          <w:szCs w:val="23"/>
-        </w:rPr>
-      </w:pPr>
-    </w:p>
-    <w:p>
-      <w:pPr>
-        <w:rPr>
-          <w:rFonts w:ascii="Arial" w:hAnsi="Arial" w:cs="Arial"/>
+          <w:rFonts w:ascii="Arial" w:hAnsi="Arial" w:cs="Arial" w:hint="eastAsia"/>
+          <w:color w:val="333333"/>
+          <w:sz w:val="23"/>
+          <w:szCs w:val="23"/>
+        </w:rPr>
+      </w:pPr>
+    </w:p>
+    <w:p>
+      <w:pPr>
+        <w:rPr>
+          <w:rFonts w:ascii="Arial" w:hAnsi="Arial" w:cs="Arial" w:hint="eastAsia"/>
           <w:color w:val="333333"/>
           <w:sz w:val="23"/>
           <w:szCs w:val="23"/>
@@ -2107,150 +2097,914 @@
     <w:p>
       <w:pPr>
         <w:rPr>
-          <w:rFonts w:ascii="Arial" w:hAnsi="Arial" w:cs="Arial"/>
-          <w:color w:val="333333"/>
-          <w:sz w:val="23"/>
-          <w:szCs w:val="23"/>
-        </w:rPr>
-      </w:pPr>
-    </w:p>
-    <w:p>
-      <w:pPr>
-        <w:rPr>
-          <w:rFonts w:ascii="Arial" w:hAnsi="Arial" w:cs="Arial"/>
-          <w:color w:val="333333"/>
-          <w:sz w:val="23"/>
-          <w:szCs w:val="23"/>
-        </w:rPr>
-      </w:pPr>
-    </w:p>
-    <w:p>
-      <w:pPr>
-        <w:rPr>
-          <w:rFonts w:ascii="Arial" w:hAnsi="Arial" w:cs="Arial"/>
-          <w:color w:val="333333"/>
-          <w:sz w:val="23"/>
-          <w:szCs w:val="23"/>
-        </w:rPr>
-      </w:pPr>
-    </w:p>
-    <w:p>
-      <w:pPr>
-        <w:rPr>
-          <w:rFonts w:ascii="Arial" w:hAnsi="Arial" w:cs="Arial"/>
-          <w:color w:val="333333"/>
-          <w:sz w:val="23"/>
-          <w:szCs w:val="23"/>
-        </w:rPr>
-      </w:pPr>
-    </w:p>
-    <w:p>
-      <w:pPr>
-        <w:rPr>
-          <w:rFonts w:ascii="Arial" w:hAnsi="Arial" w:cs="Arial"/>
-          <w:color w:val="333333"/>
-          <w:sz w:val="23"/>
-          <w:szCs w:val="23"/>
-        </w:rPr>
-      </w:pPr>
-    </w:p>
-    <w:p>
-      <w:pPr>
-        <w:rPr>
-          <w:rFonts w:ascii="Arial" w:hAnsi="Arial" w:cs="Arial"/>
-          <w:color w:val="333333"/>
-          <w:sz w:val="23"/>
-          <w:szCs w:val="23"/>
-        </w:rPr>
-      </w:pPr>
-    </w:p>
-    <w:p>
-      <w:pPr>
-        <w:rPr>
-          <w:rFonts w:ascii="Arial" w:hAnsi="Arial" w:cs="Arial"/>
-          <w:color w:val="333333"/>
-          <w:sz w:val="23"/>
-          <w:szCs w:val="23"/>
-        </w:rPr>
-      </w:pPr>
-    </w:p>
-    <w:p>
-      <w:pPr>
-        <w:rPr>
-          <w:rFonts w:ascii="Arial" w:hAnsi="Arial" w:cs="Arial"/>
-          <w:color w:val="333333"/>
-          <w:sz w:val="23"/>
-          <w:szCs w:val="23"/>
-        </w:rPr>
-      </w:pPr>
-    </w:p>
-    <w:p>
-      <w:pPr>
-        <w:rPr>
-          <w:rFonts w:ascii="Arial" w:hAnsi="Arial" w:cs="Arial"/>
-          <w:color w:val="333333"/>
-          <w:sz w:val="23"/>
-          <w:szCs w:val="23"/>
-        </w:rPr>
-      </w:pPr>
-    </w:p>
-    <w:p>
-      <w:pPr>
-        <w:rPr>
-          <w:rFonts w:ascii="Arial" w:hAnsi="Arial" w:cs="Arial"/>
-          <w:color w:val="333333"/>
-          <w:sz w:val="23"/>
-          <w:szCs w:val="23"/>
-        </w:rPr>
-      </w:pPr>
-    </w:p>
-    <w:p>
-      <w:pPr>
-        <w:rPr>
-          <w:rFonts w:ascii="Arial" w:hAnsi="Arial" w:cs="Arial"/>
-          <w:color w:val="333333"/>
-          <w:sz w:val="23"/>
-          <w:szCs w:val="23"/>
-        </w:rPr>
-      </w:pPr>
-    </w:p>
-    <w:p>
-      <w:pPr>
-        <w:rPr>
-          <w:rFonts w:ascii="Arial" w:hAnsi="Arial" w:cs="Arial"/>
-          <w:color w:val="333333"/>
-          <w:sz w:val="23"/>
-          <w:szCs w:val="23"/>
-        </w:rPr>
-      </w:pPr>
-    </w:p>
-    <w:p>
-      <w:pPr>
-        <w:rPr>
-          <w:rFonts w:ascii="Arial" w:hAnsi="Arial" w:cs="Arial"/>
-          <w:color w:val="333333"/>
-          <w:sz w:val="23"/>
-          <w:szCs w:val="23"/>
-        </w:rPr>
-      </w:pPr>
-    </w:p>
-    <w:p>
-      <w:pPr>
-        <w:rPr>
-          <w:rFonts w:ascii="Arial" w:hAnsi="Arial" w:cs="Arial"/>
-          <w:color w:val="333333"/>
-          <w:sz w:val="23"/>
-          <w:szCs w:val="23"/>
-        </w:rPr>
-      </w:pPr>
-    </w:p>
-    <w:p>
-      <w:pPr>
-        <w:rPr>
-          <w:rFonts w:ascii="Arial" w:hAnsi="Arial" w:cs="Arial"/>
-          <w:color w:val="333333"/>
-          <w:sz w:val="23"/>
-          <w:szCs w:val="23"/>
+          <w:rFonts w:ascii="Arial" w:hAnsi="Arial" w:cs="Arial" w:hint="eastAsia"/>
+          <w:color w:val="333333"/>
+          <w:sz w:val="23"/>
+          <w:szCs w:val="23"/>
+        </w:rPr>
+      </w:pPr>
+    </w:p>
+    <w:p>
+      <w:pPr>
+        <w:rPr>
+          <w:rFonts w:ascii="Arial" w:hAnsi="Arial" w:cs="Arial" w:hint="eastAsia"/>
+          <w:color w:val="333333"/>
+          <w:sz w:val="23"/>
+          <w:szCs w:val="23"/>
+        </w:rPr>
+      </w:pPr>
+    </w:p>
+    <w:p>
+      <w:pPr>
+        <w:rPr>
+          <w:rFonts w:ascii="Arial" w:hAnsi="Arial" w:cs="Arial" w:hint="eastAsia"/>
+          <w:color w:val="333333"/>
+          <w:sz w:val="23"/>
+          <w:szCs w:val="23"/>
+        </w:rPr>
+      </w:pPr>
+    </w:p>
+    <w:p>
+      <w:pPr>
+        <w:rPr>
+          <w:rFonts w:ascii="Arial" w:hAnsi="Arial" w:cs="Arial" w:hint="eastAsia"/>
+          <w:color w:val="333333"/>
+          <w:sz w:val="23"/>
+          <w:szCs w:val="23"/>
+        </w:rPr>
+      </w:pPr>
+    </w:p>
+    <w:p>
+      <w:pPr>
+        <w:rPr>
+          <w:rFonts w:ascii="Arial" w:hAnsi="Arial" w:cs="Arial" w:hint="eastAsia"/>
+          <w:color w:val="333333"/>
+          <w:sz w:val="23"/>
+          <w:szCs w:val="23"/>
+        </w:rPr>
+      </w:pPr>
+    </w:p>
+    <w:p>
+      <w:pPr>
+        <w:rPr>
+          <w:rFonts w:ascii="Arial" w:hAnsi="Arial" w:cs="Arial" w:hint="eastAsia"/>
+          <w:color w:val="333333"/>
+          <w:sz w:val="23"/>
+          <w:szCs w:val="23"/>
+        </w:rPr>
+      </w:pPr>
+    </w:p>
+    <w:p>
+      <w:pPr>
+        <w:rPr>
+          <w:rFonts w:ascii="Arial" w:hAnsi="Arial" w:cs="Arial" w:hint="eastAsia"/>
+          <w:color w:val="333333"/>
+          <w:sz w:val="23"/>
+          <w:szCs w:val="23"/>
+        </w:rPr>
+      </w:pPr>
+    </w:p>
+    <w:p>
+      <w:pPr>
+        <w:rPr>
+          <w:rFonts w:ascii="Arial" w:hAnsi="Arial" w:cs="Arial" w:hint="eastAsia"/>
+          <w:color w:val="333333"/>
+          <w:sz w:val="23"/>
+          <w:szCs w:val="23"/>
+        </w:rPr>
+      </w:pPr>
+    </w:p>
+    <w:p>
+      <w:pPr>
+        <w:rPr>
+          <w:rFonts w:ascii="Arial" w:hAnsi="Arial" w:cs="Arial" w:hint="eastAsia"/>
+          <w:color w:val="333333"/>
+          <w:sz w:val="23"/>
+          <w:szCs w:val="23"/>
+        </w:rPr>
+      </w:pPr>
+    </w:p>
+    <w:p>
+      <w:pPr>
+        <w:rPr>
+          <w:rFonts w:ascii="Arial" w:hAnsi="Arial" w:cs="Arial" w:hint="eastAsia"/>
+          <w:color w:val="333333"/>
+          <w:sz w:val="23"/>
+          <w:szCs w:val="23"/>
+        </w:rPr>
+      </w:pPr>
+    </w:p>
+    <w:p>
+      <w:pPr>
+        <w:rPr>
+          <w:rFonts w:ascii="Arial" w:hAnsi="Arial" w:cs="Arial" w:hint="eastAsia"/>
+          <w:color w:val="333333"/>
+          <w:sz w:val="23"/>
+          <w:szCs w:val="23"/>
+        </w:rPr>
+      </w:pPr>
+    </w:p>
+    <w:p>
+      <w:pPr>
+        <w:rPr>
+          <w:rFonts w:ascii="Arial" w:hAnsi="Arial" w:cs="Arial" w:hint="eastAsia"/>
+          <w:color w:val="333333"/>
+          <w:sz w:val="23"/>
+          <w:szCs w:val="23"/>
+        </w:rPr>
+      </w:pPr>
+    </w:p>
+    <w:p>
+      <w:pPr>
+        <w:rPr>
+          <w:rFonts w:ascii="Arial" w:hAnsi="Arial" w:cs="Arial" w:hint="eastAsia"/>
+          <w:color w:val="333333"/>
+          <w:sz w:val="23"/>
+          <w:szCs w:val="23"/>
+        </w:rPr>
+      </w:pPr>
+    </w:p>
+    <w:p>
+      <w:pPr>
+        <w:rPr>
+          <w:rFonts w:ascii="Arial" w:hAnsi="Arial" w:cs="Arial" w:hint="eastAsia"/>
+          <w:color w:val="333333"/>
+          <w:sz w:val="23"/>
+          <w:szCs w:val="23"/>
+        </w:rPr>
+      </w:pPr>
+    </w:p>
+    <w:p>
+      <w:pPr>
+        <w:rPr>
+          <w:rFonts w:ascii="Arial" w:hAnsi="Arial" w:cs="Arial" w:hint="eastAsia"/>
+          <w:color w:val="333333"/>
+          <w:sz w:val="23"/>
+          <w:szCs w:val="23"/>
+        </w:rPr>
+      </w:pPr>
+    </w:p>
+    <w:p>
+      <w:pPr>
+        <w:rPr>
+          <w:rFonts w:ascii="Arial" w:hAnsi="Arial" w:cs="Arial" w:hint="eastAsia"/>
+          <w:color w:val="333333"/>
+          <w:sz w:val="23"/>
+          <w:szCs w:val="23"/>
+        </w:rPr>
+      </w:pPr>
+    </w:p>
+    <w:p>
+      <w:pPr>
+        <w:rPr>
+          <w:rFonts w:ascii="Arial" w:hAnsi="Arial" w:cs="Arial" w:hint="eastAsia"/>
+          <w:color w:val="333333"/>
+          <w:sz w:val="23"/>
+          <w:szCs w:val="23"/>
+        </w:rPr>
+      </w:pPr>
+    </w:p>
+    <w:p>
+      <w:pPr>
+        <w:rPr>
+          <w:rFonts w:ascii="Arial" w:hAnsi="Arial" w:cs="Arial" w:hint="eastAsia"/>
+          <w:color w:val="333333"/>
+          <w:sz w:val="23"/>
+          <w:szCs w:val="23"/>
+        </w:rPr>
+      </w:pPr>
+    </w:p>
+    <w:p>
+      <w:pPr>
+        <w:rPr>
+          <w:rFonts w:ascii="Arial" w:hAnsi="Arial" w:cs="Arial" w:hint="eastAsia"/>
+          <w:color w:val="333333"/>
+          <w:sz w:val="23"/>
+          <w:szCs w:val="23"/>
+        </w:rPr>
+      </w:pPr>
+    </w:p>
+    <w:p>
+      <w:pPr>
+        <w:rPr>
+          <w:rFonts w:ascii="Arial" w:hAnsi="Arial" w:cs="Arial" w:hint="eastAsia"/>
+          <w:color w:val="333333"/>
+          <w:sz w:val="23"/>
+          <w:szCs w:val="23"/>
+        </w:rPr>
+      </w:pPr>
+    </w:p>
+    <w:p>
+      <w:pPr>
+        <w:rPr>
+          <w:rFonts w:ascii="Arial" w:hAnsi="Arial" w:cs="Arial" w:hint="eastAsia"/>
+          <w:color w:val="333333"/>
+          <w:sz w:val="23"/>
+          <w:szCs w:val="23"/>
+        </w:rPr>
+      </w:pPr>
+    </w:p>
+    <w:p>
+      <w:pPr>
+        <w:rPr>
+          <w:rFonts w:ascii="Arial" w:hAnsi="Arial" w:cs="Arial" w:hint="eastAsia"/>
+          <w:color w:val="333333"/>
+          <w:sz w:val="23"/>
+          <w:szCs w:val="23"/>
+        </w:rPr>
+      </w:pPr>
+    </w:p>
+    <w:p>
+      <w:pPr>
+        <w:rPr>
+          <w:rFonts w:ascii="Arial" w:hAnsi="Arial" w:cs="Arial" w:hint="eastAsia"/>
+          <w:color w:val="333333"/>
+          <w:sz w:val="23"/>
+          <w:szCs w:val="23"/>
+        </w:rPr>
+      </w:pPr>
+    </w:p>
+    <w:p>
+      <w:pPr>
+        <w:rPr>
+          <w:rFonts w:ascii="Arial" w:hAnsi="Arial" w:cs="Arial" w:hint="eastAsia"/>
+          <w:color w:val="333333"/>
+          <w:sz w:val="23"/>
+          <w:szCs w:val="23"/>
+        </w:rPr>
+      </w:pPr>
+    </w:p>
+    <w:p>
+      <w:pPr>
+        <w:rPr>
+          <w:rFonts w:ascii="Arial" w:hAnsi="Arial" w:cs="Arial" w:hint="eastAsia"/>
+          <w:color w:val="333333"/>
+          <w:sz w:val="23"/>
+          <w:szCs w:val="23"/>
+        </w:rPr>
+      </w:pPr>
+    </w:p>
+    <w:p>
+      <w:pPr>
+        <w:rPr>
+          <w:rFonts w:ascii="Arial" w:hAnsi="Arial" w:cs="Arial" w:hint="eastAsia"/>
+          <w:color w:val="333333"/>
+          <w:sz w:val="23"/>
+          <w:szCs w:val="23"/>
+        </w:rPr>
+      </w:pPr>
+    </w:p>
+    <w:p>
+      <w:pPr>
+        <w:rPr>
+          <w:rFonts w:ascii="Arial" w:hAnsi="Arial" w:cs="Arial" w:hint="eastAsia"/>
+          <w:color w:val="333333"/>
+          <w:sz w:val="23"/>
+          <w:szCs w:val="23"/>
+        </w:rPr>
+      </w:pPr>
+    </w:p>
+    <w:p>
+      <w:pPr>
+        <w:rPr>
+          <w:rFonts w:ascii="Arial" w:hAnsi="Arial" w:cs="Arial" w:hint="eastAsia"/>
+          <w:color w:val="333333"/>
+          <w:sz w:val="23"/>
+          <w:szCs w:val="23"/>
+        </w:rPr>
+      </w:pPr>
+    </w:p>
+    <w:p>
+      <w:pPr>
+        <w:rPr>
+          <w:rFonts w:ascii="Arial" w:hAnsi="Arial" w:cs="Arial"/>
+          <w:color w:val="333333"/>
+          <w:sz w:val="23"/>
+          <w:szCs w:val="23"/>
+        </w:rPr>
+      </w:pPr>
+    </w:p>
+    <w:p>
+      <w:pPr>
+        <w:rPr>
+          <w:rFonts w:ascii="Arial" w:hAnsi="Arial" w:cs="Arial"/>
+          <w:color w:val="333333"/>
+          <w:sz w:val="23"/>
+          <w:szCs w:val="23"/>
+        </w:rPr>
+      </w:pPr>
+      <w:r>
+        <w:rPr>
+          <w:rFonts w:ascii="Arial" w:hAnsi="Arial" w:cs="Arial" w:hint="eastAsia"/>
+          <w:color w:val="333333"/>
+          <w:sz w:val="23"/>
+          <w:szCs w:val="23"/>
+        </w:rPr>
+        <w:lastRenderedPageBreak/>
+        <w:t>6</w:t>
+      </w:r>
+      <w:r>
+        <w:rPr>
+          <w:rFonts w:ascii="Arial" w:hAnsi="Arial" w:cs="Arial" w:hint="eastAsia"/>
+          <w:color w:val="333333"/>
+          <w:sz w:val="23"/>
+          <w:szCs w:val="23"/>
+        </w:rPr>
+        <w:t>、</w:t>
+      </w:r>
+      <w:r>
+        <w:rPr>
+          <w:rFonts w:ascii="Arial" w:hAnsi="Arial" w:cs="Arial" w:hint="eastAsia"/>
+          <w:color w:val="333333"/>
+          <w:sz w:val="23"/>
+          <w:szCs w:val="23"/>
+        </w:rPr>
+        <w:t>cocos2d-Lua</w:t>
+      </w:r>
+      <w:r>
+        <w:rPr>
+          <w:rFonts w:ascii="Arial" w:hAnsi="Arial" w:cs="Arial" w:hint="eastAsia"/>
+          <w:color w:val="333333"/>
+          <w:sz w:val="23"/>
+          <w:szCs w:val="23"/>
+        </w:rPr>
+        <w:t>继承关系</w:t>
+      </w:r>
+    </w:p>
+    <w:p>
+      <w:pPr>
+        <w:rPr>
+          <w:rFonts w:ascii="Arial" w:hAnsi="Arial" w:cs="Arial"/>
+          <w:color w:val="333333"/>
+          <w:sz w:val="23"/>
+          <w:szCs w:val="23"/>
+        </w:rPr>
+      </w:pPr>
+      <w:r>
+        <w:rPr>
+          <w:rFonts w:ascii="Arial" w:hAnsi="Arial" w:cs="Arial"/>
+          <w:noProof/>
+          <w:color w:val="333333"/>
+          <w:sz w:val="23"/>
+          <w:szCs w:val="23"/>
+        </w:rPr>
+        <w:drawing>
+          <wp:inline distT="0" distB="0" distL="0" distR="0">
+            <wp:extent cx="2628084" cy="4140408"/>
+            <wp:effectExtent l="19050" t="0" r="816" b="0"/>
+            <wp:docPr id="6" name="图片 4"/>
+            <wp:cNvGraphicFramePr>
+              <a:graphicFrameLocks xmlns:a="http://schemas.openxmlformats.org/drawingml/2006/main" noChangeAspect="1"/>
+            </wp:cNvGraphicFramePr>
+            <a:graphic xmlns:a="http://schemas.openxmlformats.org/drawingml/2006/main">
+              <a:graphicData uri="http://schemas.openxmlformats.org/drawingml/2006/picture">
+                <pic:pic xmlns:pic="http://schemas.openxmlformats.org/drawingml/2006/picture">
+                  <pic:nvPicPr>
+                    <pic:cNvPr id="0" name="Picture 4"/>
+                    <pic:cNvPicPr>
+                      <a:picLocks noChangeAspect="1" noChangeArrowheads="1"/>
+                    </pic:cNvPicPr>
+                  </pic:nvPicPr>
+                  <pic:blipFill>
+                    <a:blip r:embed="rId14" cstate="print"/>
+                    <a:srcRect/>
+                    <a:stretch>
+                      <a:fillRect/>
+                    </a:stretch>
+                  </pic:blipFill>
+                  <pic:spPr bwMode="auto">
+                    <a:xfrm>
+                      <a:off x="0" y="0"/>
+                      <a:ext cx="2642269" cy="4162756"/>
+                    </a:xfrm>
+                    <a:prstGeom prst="rect">
+                      <a:avLst/>
+                    </a:prstGeom>
+                    <a:noFill/>
+                    <a:ln w="9525">
+                      <a:noFill/>
+                      <a:miter lim="800000"/>
+                      <a:headEnd/>
+                      <a:tailEnd/>
+                    </a:ln>
+                  </pic:spPr>
+                </pic:pic>
+              </a:graphicData>
+            </a:graphic>
+          </wp:inline>
+        </w:drawing>
+      </w:r>
+      <w:r>
+        <w:rPr>
+          <w:rFonts w:ascii="Arial" w:hAnsi="Arial" w:cs="Arial"/>
+          <w:noProof/>
+          <w:color w:val="333333"/>
+          <w:sz w:val="23"/>
+          <w:szCs w:val="23"/>
+        </w:rPr>
+        <w:drawing>
+          <wp:inline distT="0" distB="0" distL="0" distR="0">
+            <wp:extent cx="2565124" cy="4142270"/>
+            <wp:effectExtent l="19050" t="0" r="6626" b="0"/>
+            <wp:docPr id="8" name="图片 7"/>
+            <wp:cNvGraphicFramePr>
+              <a:graphicFrameLocks xmlns:a="http://schemas.openxmlformats.org/drawingml/2006/main" noChangeAspect="1"/>
+            </wp:cNvGraphicFramePr>
+            <a:graphic xmlns:a="http://schemas.openxmlformats.org/drawingml/2006/main">
+              <a:graphicData uri="http://schemas.openxmlformats.org/drawingml/2006/picture">
+                <pic:pic xmlns:pic="http://schemas.openxmlformats.org/drawingml/2006/picture">
+                  <pic:nvPicPr>
+                    <pic:cNvPr id="0" name="Picture 7"/>
+                    <pic:cNvPicPr>
+                      <a:picLocks noChangeAspect="1" noChangeArrowheads="1"/>
+                    </pic:cNvPicPr>
+                  </pic:nvPicPr>
+                  <pic:blipFill>
+                    <a:blip r:embed="rId15" cstate="print"/>
+                    <a:srcRect/>
+                    <a:stretch>
+                      <a:fillRect/>
+                    </a:stretch>
+                  </pic:blipFill>
+                  <pic:spPr bwMode="auto">
+                    <a:xfrm>
+                      <a:off x="0" y="0"/>
+                      <a:ext cx="2568813" cy="4148227"/>
+                    </a:xfrm>
+                    <a:prstGeom prst="rect">
+                      <a:avLst/>
+                    </a:prstGeom>
+                    <a:noFill/>
+                    <a:ln w="9525">
+                      <a:noFill/>
+                      <a:miter lim="800000"/>
+                      <a:headEnd/>
+                      <a:tailEnd/>
+                    </a:ln>
+                  </pic:spPr>
+                </pic:pic>
+              </a:graphicData>
+            </a:graphic>
+          </wp:inline>
+        </w:drawing>
+      </w:r>
+    </w:p>
+    <w:p>
+      <w:pPr>
+        <w:rPr>
+          <w:rFonts w:ascii="Arial" w:hAnsi="Arial" w:cs="Arial"/>
+          <w:color w:val="333333"/>
+          <w:sz w:val="23"/>
+          <w:szCs w:val="23"/>
+        </w:rPr>
+      </w:pPr>
+      <w:r>
+        <w:rPr>
+          <w:rFonts w:ascii="Arial" w:hAnsi="Arial" w:cs="Arial" w:hint="eastAsia"/>
+          <w:color w:val="333333"/>
+          <w:sz w:val="23"/>
+          <w:szCs w:val="23"/>
+        </w:rPr>
+        <w:tab/>
+      </w:r>
+      <w:r>
+        <w:rPr>
+          <w:rFonts w:ascii="Arial" w:hAnsi="Arial" w:cs="Arial" w:hint="eastAsia"/>
+          <w:color w:val="333333"/>
+          <w:sz w:val="23"/>
+          <w:szCs w:val="23"/>
+        </w:rPr>
+        <w:t>如果子类</w:t>
+      </w:r>
+      <w:r>
+        <w:rPr>
+          <w:rFonts w:ascii="Arial" w:hAnsi="Arial" w:cs="Arial" w:hint="eastAsia"/>
+          <w:color w:val="333333"/>
+          <w:sz w:val="23"/>
+          <w:szCs w:val="23"/>
+        </w:rPr>
+        <w:t>GameLayer</w:t>
+      </w:r>
+      <w:r>
+        <w:rPr>
+          <w:rFonts w:ascii="Arial" w:hAnsi="Arial" w:cs="Arial" w:hint="eastAsia"/>
+          <w:color w:val="333333"/>
+          <w:sz w:val="23"/>
+          <w:szCs w:val="23"/>
+        </w:rPr>
+        <w:t>重新定义</w:t>
+      </w:r>
+      <w:r>
+        <w:rPr>
+          <w:rFonts w:ascii="Arial" w:hAnsi="Arial" w:cs="Arial" w:hint="eastAsia"/>
+          <w:color w:val="333333"/>
+          <w:sz w:val="23"/>
+          <w:szCs w:val="23"/>
+        </w:rPr>
+        <w:t>了派生类，则执行结果如左。如果子类</w:t>
+      </w:r>
+      <w:r>
+        <w:rPr>
+          <w:rFonts w:ascii="Arial" w:hAnsi="Arial" w:cs="Arial" w:hint="eastAsia"/>
+          <w:color w:val="333333"/>
+          <w:sz w:val="23"/>
+          <w:szCs w:val="23"/>
+        </w:rPr>
+        <w:t>GameLayer</w:t>
+      </w:r>
+      <w:r>
+        <w:rPr>
+          <w:rFonts w:ascii="Arial" w:hAnsi="Arial" w:cs="Arial" w:hint="eastAsia"/>
+          <w:color w:val="333333"/>
+          <w:sz w:val="23"/>
+          <w:szCs w:val="23"/>
+        </w:rPr>
+        <w:t>没有重定义</w:t>
+      </w:r>
+      <w:r>
+        <w:rPr>
+          <w:rFonts w:ascii="Arial" w:hAnsi="Arial" w:cs="Arial" w:hint="eastAsia"/>
+          <w:color w:val="333333"/>
+          <w:sz w:val="23"/>
+          <w:szCs w:val="23"/>
+        </w:rPr>
+        <w:t>派生类，执行结果如右。</w:t>
+      </w:r>
+      <w:r>
+        <w:rPr>
+          <w:rFonts w:ascii="Arial" w:hAnsi="Arial" w:cs="Arial" w:hint="eastAsia"/>
+          <w:color w:val="333333"/>
+          <w:sz w:val="23"/>
+          <w:szCs w:val="23"/>
+        </w:rPr>
+        <w:t>注意，</w:t>
+      </w:r>
+      <w:r>
+        <w:rPr>
+          <w:rFonts w:ascii="Arial" w:hAnsi="Arial" w:cs="Arial" w:hint="eastAsia"/>
+          <w:color w:val="333333"/>
+          <w:sz w:val="23"/>
+          <w:szCs w:val="23"/>
+        </w:rPr>
+        <w:t>如果直接调用</w:t>
+      </w:r>
+      <w:r>
+        <w:rPr>
+          <w:rFonts w:ascii="Arial" w:hAnsi="Arial" w:cs="Arial" w:hint="eastAsia"/>
+          <w:color w:val="333333"/>
+          <w:sz w:val="23"/>
+          <w:szCs w:val="23"/>
+        </w:rPr>
+        <w:t>.new()</w:t>
+      </w:r>
+      <w:r>
+        <w:rPr>
+          <w:rFonts w:ascii="Arial" w:hAnsi="Arial" w:cs="Arial" w:hint="eastAsia"/>
+          <w:color w:val="333333"/>
+          <w:sz w:val="23"/>
+          <w:szCs w:val="23"/>
+        </w:rPr>
+        <w:t>或</w:t>
+      </w:r>
+      <w:r>
+        <w:rPr>
+          <w:rFonts w:ascii="Arial" w:hAnsi="Arial" w:cs="Arial" w:hint="eastAsia"/>
+          <w:color w:val="333333"/>
+          <w:sz w:val="23"/>
+          <w:szCs w:val="23"/>
+        </w:rPr>
+        <w:t>:new()</w:t>
+      </w:r>
+      <w:r>
+        <w:rPr>
+          <w:rFonts w:ascii="Arial" w:hAnsi="Arial" w:cs="Arial" w:hint="eastAsia"/>
+          <w:color w:val="333333"/>
+          <w:sz w:val="23"/>
+          <w:szCs w:val="23"/>
+        </w:rPr>
+        <w:t>方法则会直接调用</w:t>
+      </w:r>
+      <w:r>
+        <w:rPr>
+          <w:rFonts w:ascii="Arial" w:hAnsi="Arial" w:cs="Arial" w:hint="eastAsia"/>
+          <w:color w:val="333333"/>
+          <w:sz w:val="23"/>
+          <w:szCs w:val="23"/>
+        </w:rPr>
+        <w:t>ctor()</w:t>
+      </w:r>
+      <w:r>
+        <w:rPr>
+          <w:rFonts w:ascii="Arial" w:hAnsi="Arial" w:cs="Arial" w:hint="eastAsia"/>
+          <w:color w:val="333333"/>
+          <w:sz w:val="23"/>
+          <w:szCs w:val="23"/>
+        </w:rPr>
+        <w:t>而不再调用</w:t>
+      </w:r>
+      <w:r>
+        <w:rPr>
+          <w:rFonts w:ascii="Arial" w:hAnsi="Arial" w:cs="Arial" w:hint="eastAsia"/>
+          <w:color w:val="333333"/>
+          <w:sz w:val="23"/>
+          <w:szCs w:val="23"/>
+        </w:rPr>
+        <w:t>create()</w:t>
+      </w:r>
+      <w:r>
+        <w:rPr>
+          <w:rFonts w:ascii="Arial" w:hAnsi="Arial" w:cs="Arial" w:hint="eastAsia"/>
+          <w:color w:val="333333"/>
+          <w:sz w:val="23"/>
+          <w:szCs w:val="23"/>
+        </w:rPr>
+        <w:t>。</w:t>
+      </w:r>
+    </w:p>
+    <w:p>
+      <w:pPr>
+        <w:rPr>
+          <w:rFonts w:ascii="Arial" w:hAnsi="Arial" w:cs="Arial"/>
+          <w:color w:val="333333"/>
+          <w:sz w:val="23"/>
+          <w:szCs w:val="23"/>
+        </w:rPr>
+      </w:pPr>
+      <w:r>
+        <w:rPr>
+          <w:rFonts w:ascii="Arial" w:hAnsi="Arial" w:cs="Arial"/>
+          <w:noProof/>
+          <w:color w:val="333333"/>
+          <w:sz w:val="23"/>
+          <w:szCs w:val="23"/>
+        </w:rPr>
+        <w:drawing>
+          <wp:inline distT="0" distB="0" distL="0" distR="0">
+            <wp:extent cx="2644637" cy="2401294"/>
+            <wp:effectExtent l="19050" t="0" r="3313" b="0"/>
+            <wp:docPr id="11" name="图片 19"/>
+            <wp:cNvGraphicFramePr>
+              <a:graphicFrameLocks xmlns:a="http://schemas.openxmlformats.org/drawingml/2006/main" noChangeAspect="1"/>
+            </wp:cNvGraphicFramePr>
+            <a:graphic xmlns:a="http://schemas.openxmlformats.org/drawingml/2006/main">
+              <a:graphicData uri="http://schemas.openxmlformats.org/drawingml/2006/picture">
+                <pic:pic xmlns:pic="http://schemas.openxmlformats.org/drawingml/2006/picture">
+                  <pic:nvPicPr>
+                    <pic:cNvPr id="0" name="Picture 19"/>
+                    <pic:cNvPicPr>
+                      <a:picLocks noChangeAspect="1" noChangeArrowheads="1"/>
+                    </pic:cNvPicPr>
+                  </pic:nvPicPr>
+                  <pic:blipFill>
+                    <a:blip r:embed="rId16" cstate="print"/>
+                    <a:srcRect/>
+                    <a:stretch>
+                      <a:fillRect/>
+                    </a:stretch>
+                  </pic:blipFill>
+                  <pic:spPr bwMode="auto">
+                    <a:xfrm>
+                      <a:off x="0" y="0"/>
+                      <a:ext cx="2649124" cy="2405368"/>
+                    </a:xfrm>
+                    <a:prstGeom prst="rect">
+                      <a:avLst/>
+                    </a:prstGeom>
+                    <a:noFill/>
+                    <a:ln w="9525">
+                      <a:noFill/>
+                      <a:miter lim="800000"/>
+                      <a:headEnd/>
+                      <a:tailEnd/>
+                    </a:ln>
+                  </pic:spPr>
+                </pic:pic>
+              </a:graphicData>
+            </a:graphic>
+          </wp:inline>
+        </w:drawing>
+      </w:r>
+      <w:r>
+        <w:rPr>
+          <w:rFonts w:ascii="Arial" w:hAnsi="Arial" w:cs="Arial"/>
+          <w:noProof/>
+          <w:color w:val="333333"/>
+          <w:sz w:val="23"/>
+          <w:szCs w:val="23"/>
+        </w:rPr>
+        <w:drawing>
+          <wp:inline distT="0" distB="0" distL="0" distR="0">
+            <wp:extent cx="2550822" cy="2401294"/>
+            <wp:effectExtent l="19050" t="0" r="1878" b="0"/>
+            <wp:docPr id="22" name="图片 22"/>
+            <wp:cNvGraphicFramePr>
+              <a:graphicFrameLocks xmlns:a="http://schemas.openxmlformats.org/drawingml/2006/main" noChangeAspect="1"/>
+            </wp:cNvGraphicFramePr>
+            <a:graphic xmlns:a="http://schemas.openxmlformats.org/drawingml/2006/main">
+              <a:graphicData uri="http://schemas.openxmlformats.org/drawingml/2006/picture">
+                <pic:pic xmlns:pic="http://schemas.openxmlformats.org/drawingml/2006/picture">
+                  <pic:nvPicPr>
+                    <pic:cNvPr id="0" name="Picture 22"/>
+                    <pic:cNvPicPr>
+                      <a:picLocks noChangeAspect="1" noChangeArrowheads="1"/>
+                    </pic:cNvPicPr>
+                  </pic:nvPicPr>
+                  <pic:blipFill>
+                    <a:blip r:embed="rId17" cstate="print"/>
+                    <a:srcRect/>
+                    <a:stretch>
+                      <a:fillRect/>
+                    </a:stretch>
+                  </pic:blipFill>
+                  <pic:spPr bwMode="auto">
+                    <a:xfrm>
+                      <a:off x="0" y="0"/>
+                      <a:ext cx="2550603" cy="2401088"/>
+                    </a:xfrm>
+                    <a:prstGeom prst="rect">
+                      <a:avLst/>
+                    </a:prstGeom>
+                    <a:noFill/>
+                    <a:ln w="9525">
+                      <a:noFill/>
+                      <a:miter lim="800000"/>
+                      <a:headEnd/>
+                      <a:tailEnd/>
+                    </a:ln>
+                  </pic:spPr>
+                </pic:pic>
+              </a:graphicData>
+            </a:graphic>
+          </wp:inline>
+        </w:drawing>
+      </w:r>
+    </w:p>
+    <w:p>
+      <w:pPr>
+        <w:rPr>
+          <w:rFonts w:ascii="Arial" w:hAnsi="Arial" w:cs="Arial"/>
+          <w:color w:val="333333"/>
+          <w:sz w:val="23"/>
+          <w:szCs w:val="23"/>
+        </w:rPr>
+      </w:pPr>
+    </w:p>
+    <w:p>
+      <w:pPr>
+        <w:rPr>
+          <w:rFonts w:ascii="Arial" w:hAnsi="Arial" w:cs="Arial"/>
+          <w:color w:val="333333"/>
+          <w:sz w:val="23"/>
+          <w:szCs w:val="23"/>
+        </w:rPr>
+      </w:pPr>
+    </w:p>
+    <w:p>
+      <w:pPr>
+        <w:rPr>
+          <w:rFonts w:ascii="Arial" w:hAnsi="Arial" w:cs="Arial"/>
+          <w:color w:val="333333"/>
+          <w:sz w:val="23"/>
+          <w:szCs w:val="23"/>
+        </w:rPr>
+      </w:pPr>
+    </w:p>
+    <w:p>
+      <w:pPr>
+        <w:rPr>
+          <w:rFonts w:ascii="Arial" w:hAnsi="Arial" w:cs="Arial"/>
+          <w:color w:val="333333"/>
+          <w:sz w:val="23"/>
+          <w:szCs w:val="23"/>
+        </w:rPr>
+      </w:pPr>
+    </w:p>
+    <w:p>
+      <w:pPr>
+        <w:rPr>
+          <w:rFonts w:ascii="Arial" w:hAnsi="Arial" w:cs="Arial"/>
+          <w:color w:val="333333"/>
+          <w:sz w:val="23"/>
+          <w:szCs w:val="23"/>
+        </w:rPr>
+      </w:pPr>
+    </w:p>
+    <w:p>
+      <w:pPr>
+        <w:rPr>
+          <w:rFonts w:ascii="Arial" w:hAnsi="Arial" w:cs="Arial"/>
+          <w:color w:val="333333"/>
+          <w:sz w:val="23"/>
+          <w:szCs w:val="23"/>
+        </w:rPr>
+      </w:pPr>
+    </w:p>
+    <w:p>
+      <w:pPr>
+        <w:rPr>
+          <w:rFonts w:ascii="Arial" w:hAnsi="Arial" w:cs="Arial"/>
+          <w:color w:val="333333"/>
+          <w:sz w:val="23"/>
+          <w:szCs w:val="23"/>
+        </w:rPr>
+      </w:pPr>
+    </w:p>
+    <w:p>
+      <w:pPr>
+        <w:rPr>
+          <w:rFonts w:ascii="Arial" w:hAnsi="Arial" w:cs="Arial"/>
+          <w:color w:val="333333"/>
+          <w:sz w:val="23"/>
+          <w:szCs w:val="23"/>
+        </w:rPr>
+      </w:pPr>
+    </w:p>
+    <w:p>
+      <w:pPr>
+        <w:rPr>
+          <w:rFonts w:ascii="Arial" w:hAnsi="Arial" w:cs="Arial"/>
+          <w:color w:val="333333"/>
+          <w:sz w:val="23"/>
+          <w:szCs w:val="23"/>
+        </w:rPr>
+      </w:pPr>
+    </w:p>
+    <w:p>
+      <w:pPr>
+        <w:rPr>
+          <w:rFonts w:ascii="Arial" w:hAnsi="Arial" w:cs="Arial"/>
+          <w:color w:val="333333"/>
+          <w:sz w:val="23"/>
+          <w:szCs w:val="23"/>
+        </w:rPr>
+      </w:pPr>
+    </w:p>
+    <w:p>
+      <w:pPr>
+        <w:rPr>
+          <w:rFonts w:ascii="Arial" w:hAnsi="Arial" w:cs="Arial"/>
+          <w:color w:val="333333"/>
+          <w:sz w:val="23"/>
+          <w:szCs w:val="23"/>
+        </w:rPr>
+      </w:pPr>
+    </w:p>
+    <w:p>
+      <w:pPr>
+        <w:rPr>
+          <w:rFonts w:ascii="Arial" w:hAnsi="Arial" w:cs="Arial"/>
+          <w:color w:val="333333"/>
+          <w:sz w:val="23"/>
+          <w:szCs w:val="23"/>
+        </w:rPr>
+      </w:pPr>
+    </w:p>
+    <w:p>
+      <w:pPr>
+        <w:rPr>
+          <w:rFonts w:hint="eastAsia"/>
+        </w:rPr>
+      </w:pPr>
+    </w:p>
+    <w:p>
+      <w:pPr>
+        <w:rPr>
+          <w:rFonts w:hint="eastAsia"/>
+        </w:rPr>
+      </w:pPr>
+    </w:p>
+    <w:p>
+      <w:pPr>
+        <w:rPr>
+          <w:rFonts w:hint="eastAsia"/>
+        </w:rPr>
+      </w:pPr>
+    </w:p>
+    <w:p>
+      <w:pPr>
+        <w:rPr>
+          <w:rFonts w:hint="eastAsia"/>
+        </w:rPr>
+      </w:pPr>
+    </w:p>
+    <w:p>
+      <w:pPr>
+        <w:rPr>
+          <w:rFonts w:hint="eastAsia"/>
+        </w:rPr>
+      </w:pPr>
+    </w:p>
+    <w:p>
+      <w:pPr>
+        <w:rPr>
+          <w:rFonts w:hint="eastAsia"/>
+        </w:rPr>
+      </w:pPr>
+    </w:p>
+    <w:p>
+      <w:pPr>
+        <w:rPr>
+          <w:rFonts w:hint="eastAsia"/>
         </w:rPr>
       </w:pPr>
     </w:p>

--- a/项目制作之随笔.docx
+++ b/项目制作之随笔.docx
@@ -2059,17 +2059,17 @@
     <w:p>
       <w:pPr>
         <w:rPr>
-          <w:rFonts w:ascii="Arial" w:hAnsi="Arial" w:cs="Arial" w:hint="eastAsia"/>
-          <w:color w:val="333333"/>
-          <w:sz w:val="23"/>
-          <w:szCs w:val="23"/>
-        </w:rPr>
-      </w:pPr>
-    </w:p>
-    <w:p>
-      <w:pPr>
-        <w:rPr>
-          <w:rFonts w:ascii="Arial" w:hAnsi="Arial" w:cs="Arial" w:hint="eastAsia"/>
+          <w:rFonts w:ascii="Arial" w:hAnsi="Arial" w:cs="Arial"/>
+          <w:color w:val="333333"/>
+          <w:sz w:val="23"/>
+          <w:szCs w:val="23"/>
+        </w:rPr>
+      </w:pPr>
+    </w:p>
+    <w:p>
+      <w:pPr>
+        <w:rPr>
+          <w:rFonts w:ascii="Arial" w:hAnsi="Arial" w:cs="Arial"/>
           <w:color w:val="333333"/>
           <w:sz w:val="23"/>
           <w:szCs w:val="23"/>
@@ -2093,281 +2093,1094 @@
         </w:rPr>
         <w:t>、</w:t>
       </w:r>
-    </w:p>
-    <w:p>
-      <w:pPr>
-        <w:rPr>
-          <w:rFonts w:ascii="Arial" w:hAnsi="Arial" w:cs="Arial" w:hint="eastAsia"/>
-          <w:color w:val="333333"/>
-          <w:sz w:val="23"/>
-          <w:szCs w:val="23"/>
-        </w:rPr>
-      </w:pPr>
-    </w:p>
-    <w:p>
-      <w:pPr>
-        <w:rPr>
-          <w:rFonts w:ascii="Arial" w:hAnsi="Arial" w:cs="Arial" w:hint="eastAsia"/>
-          <w:color w:val="333333"/>
-          <w:sz w:val="23"/>
-          <w:szCs w:val="23"/>
-        </w:rPr>
-      </w:pPr>
-    </w:p>
-    <w:p>
-      <w:pPr>
-        <w:rPr>
-          <w:rFonts w:ascii="Arial" w:hAnsi="Arial" w:cs="Arial" w:hint="eastAsia"/>
-          <w:color w:val="333333"/>
-          <w:sz w:val="23"/>
-          <w:szCs w:val="23"/>
-        </w:rPr>
-      </w:pPr>
-    </w:p>
-    <w:p>
-      <w:pPr>
-        <w:rPr>
-          <w:rFonts w:ascii="Arial" w:hAnsi="Arial" w:cs="Arial" w:hint="eastAsia"/>
-          <w:color w:val="333333"/>
-          <w:sz w:val="23"/>
-          <w:szCs w:val="23"/>
-        </w:rPr>
-      </w:pPr>
-    </w:p>
-    <w:p>
-      <w:pPr>
-        <w:rPr>
-          <w:rFonts w:ascii="Arial" w:hAnsi="Arial" w:cs="Arial" w:hint="eastAsia"/>
-          <w:color w:val="333333"/>
-          <w:sz w:val="23"/>
-          <w:szCs w:val="23"/>
-        </w:rPr>
-      </w:pPr>
-    </w:p>
-    <w:p>
-      <w:pPr>
-        <w:rPr>
-          <w:rFonts w:ascii="Arial" w:hAnsi="Arial" w:cs="Arial" w:hint="eastAsia"/>
-          <w:color w:val="333333"/>
-          <w:sz w:val="23"/>
-          <w:szCs w:val="23"/>
-        </w:rPr>
-      </w:pPr>
-    </w:p>
-    <w:p>
-      <w:pPr>
-        <w:rPr>
-          <w:rFonts w:ascii="Arial" w:hAnsi="Arial" w:cs="Arial" w:hint="eastAsia"/>
-          <w:color w:val="333333"/>
-          <w:sz w:val="23"/>
-          <w:szCs w:val="23"/>
-        </w:rPr>
-      </w:pPr>
-    </w:p>
-    <w:p>
-      <w:pPr>
-        <w:rPr>
-          <w:rFonts w:ascii="Arial" w:hAnsi="Arial" w:cs="Arial" w:hint="eastAsia"/>
-          <w:color w:val="333333"/>
-          <w:sz w:val="23"/>
-          <w:szCs w:val="23"/>
-        </w:rPr>
-      </w:pPr>
-    </w:p>
-    <w:p>
-      <w:pPr>
-        <w:rPr>
-          <w:rFonts w:ascii="Arial" w:hAnsi="Arial" w:cs="Arial" w:hint="eastAsia"/>
-          <w:color w:val="333333"/>
-          <w:sz w:val="23"/>
-          <w:szCs w:val="23"/>
-        </w:rPr>
-      </w:pPr>
-    </w:p>
-    <w:p>
-      <w:pPr>
-        <w:rPr>
-          <w:rFonts w:ascii="Arial" w:hAnsi="Arial" w:cs="Arial" w:hint="eastAsia"/>
-          <w:color w:val="333333"/>
-          <w:sz w:val="23"/>
-          <w:szCs w:val="23"/>
-        </w:rPr>
-      </w:pPr>
-    </w:p>
-    <w:p>
-      <w:pPr>
-        <w:rPr>
-          <w:rFonts w:ascii="Arial" w:hAnsi="Arial" w:cs="Arial" w:hint="eastAsia"/>
-          <w:color w:val="333333"/>
-          <w:sz w:val="23"/>
-          <w:szCs w:val="23"/>
-        </w:rPr>
-      </w:pPr>
-    </w:p>
-    <w:p>
-      <w:pPr>
-        <w:rPr>
-          <w:rFonts w:ascii="Arial" w:hAnsi="Arial" w:cs="Arial" w:hint="eastAsia"/>
-          <w:color w:val="333333"/>
-          <w:sz w:val="23"/>
-          <w:szCs w:val="23"/>
-        </w:rPr>
-      </w:pPr>
-    </w:p>
-    <w:p>
-      <w:pPr>
-        <w:rPr>
-          <w:rFonts w:ascii="Arial" w:hAnsi="Arial" w:cs="Arial" w:hint="eastAsia"/>
-          <w:color w:val="333333"/>
-          <w:sz w:val="23"/>
-          <w:szCs w:val="23"/>
-        </w:rPr>
-      </w:pPr>
-    </w:p>
-    <w:p>
-      <w:pPr>
-        <w:rPr>
-          <w:rFonts w:ascii="Arial" w:hAnsi="Arial" w:cs="Arial" w:hint="eastAsia"/>
-          <w:color w:val="333333"/>
-          <w:sz w:val="23"/>
-          <w:szCs w:val="23"/>
-        </w:rPr>
-      </w:pPr>
-    </w:p>
-    <w:p>
-      <w:pPr>
-        <w:rPr>
-          <w:rFonts w:ascii="Arial" w:hAnsi="Arial" w:cs="Arial" w:hint="eastAsia"/>
-          <w:color w:val="333333"/>
-          <w:sz w:val="23"/>
-          <w:szCs w:val="23"/>
-        </w:rPr>
-      </w:pPr>
-    </w:p>
-    <w:p>
-      <w:pPr>
-        <w:rPr>
-          <w:rFonts w:ascii="Arial" w:hAnsi="Arial" w:cs="Arial" w:hint="eastAsia"/>
-          <w:color w:val="333333"/>
-          <w:sz w:val="23"/>
-          <w:szCs w:val="23"/>
-        </w:rPr>
-      </w:pPr>
-    </w:p>
-    <w:p>
-      <w:pPr>
-        <w:rPr>
-          <w:rFonts w:ascii="Arial" w:hAnsi="Arial" w:cs="Arial" w:hint="eastAsia"/>
-          <w:color w:val="333333"/>
-          <w:sz w:val="23"/>
-          <w:szCs w:val="23"/>
-        </w:rPr>
-      </w:pPr>
-    </w:p>
-    <w:p>
-      <w:pPr>
-        <w:rPr>
-          <w:rFonts w:ascii="Arial" w:hAnsi="Arial" w:cs="Arial" w:hint="eastAsia"/>
-          <w:color w:val="333333"/>
-          <w:sz w:val="23"/>
-          <w:szCs w:val="23"/>
-        </w:rPr>
-      </w:pPr>
-    </w:p>
-    <w:p>
-      <w:pPr>
-        <w:rPr>
-          <w:rFonts w:ascii="Arial" w:hAnsi="Arial" w:cs="Arial" w:hint="eastAsia"/>
-          <w:color w:val="333333"/>
-          <w:sz w:val="23"/>
-          <w:szCs w:val="23"/>
-        </w:rPr>
-      </w:pPr>
-    </w:p>
-    <w:p>
-      <w:pPr>
-        <w:rPr>
-          <w:rFonts w:ascii="Arial" w:hAnsi="Arial" w:cs="Arial" w:hint="eastAsia"/>
-          <w:color w:val="333333"/>
-          <w:sz w:val="23"/>
-          <w:szCs w:val="23"/>
-        </w:rPr>
-      </w:pPr>
-    </w:p>
-    <w:p>
-      <w:pPr>
-        <w:rPr>
-          <w:rFonts w:ascii="Arial" w:hAnsi="Arial" w:cs="Arial" w:hint="eastAsia"/>
-          <w:color w:val="333333"/>
-          <w:sz w:val="23"/>
-          <w:szCs w:val="23"/>
-        </w:rPr>
-      </w:pPr>
-    </w:p>
-    <w:p>
-      <w:pPr>
-        <w:rPr>
-          <w:rFonts w:ascii="Arial" w:hAnsi="Arial" w:cs="Arial" w:hint="eastAsia"/>
-          <w:color w:val="333333"/>
-          <w:sz w:val="23"/>
-          <w:szCs w:val="23"/>
-        </w:rPr>
-      </w:pPr>
-    </w:p>
-    <w:p>
-      <w:pPr>
-        <w:rPr>
-          <w:rFonts w:ascii="Arial" w:hAnsi="Arial" w:cs="Arial" w:hint="eastAsia"/>
-          <w:color w:val="333333"/>
-          <w:sz w:val="23"/>
-          <w:szCs w:val="23"/>
-        </w:rPr>
-      </w:pPr>
-    </w:p>
-    <w:p>
-      <w:pPr>
-        <w:rPr>
-          <w:rFonts w:ascii="Arial" w:hAnsi="Arial" w:cs="Arial" w:hint="eastAsia"/>
-          <w:color w:val="333333"/>
-          <w:sz w:val="23"/>
-          <w:szCs w:val="23"/>
-        </w:rPr>
-      </w:pPr>
-    </w:p>
-    <w:p>
-      <w:pPr>
-        <w:rPr>
-          <w:rFonts w:ascii="Arial" w:hAnsi="Arial" w:cs="Arial" w:hint="eastAsia"/>
-          <w:color w:val="333333"/>
-          <w:sz w:val="23"/>
-          <w:szCs w:val="23"/>
-        </w:rPr>
-      </w:pPr>
-    </w:p>
-    <w:p>
-      <w:pPr>
-        <w:rPr>
-          <w:rFonts w:ascii="Arial" w:hAnsi="Arial" w:cs="Arial" w:hint="eastAsia"/>
-          <w:color w:val="333333"/>
-          <w:sz w:val="23"/>
-          <w:szCs w:val="23"/>
-        </w:rPr>
-      </w:pPr>
-    </w:p>
-    <w:p>
-      <w:pPr>
-        <w:rPr>
-          <w:rFonts w:ascii="Arial" w:hAnsi="Arial" w:cs="Arial" w:hint="eastAsia"/>
-          <w:color w:val="333333"/>
-          <w:sz w:val="23"/>
-          <w:szCs w:val="23"/>
-        </w:rPr>
-      </w:pPr>
-    </w:p>
-    <w:p>
-      <w:pPr>
-        <w:rPr>
-          <w:rFonts w:ascii="Arial" w:hAnsi="Arial" w:cs="Arial" w:hint="eastAsia"/>
+      <w:r>
+        <w:rPr>
+          <w:rFonts w:ascii="Arial" w:hAnsi="Arial" w:cs="Arial" w:hint="eastAsia"/>
+          <w:color w:val="333333"/>
+          <w:sz w:val="23"/>
+          <w:szCs w:val="23"/>
+        </w:rPr>
+        <w:t>CocosStudio</w:t>
+      </w:r>
+      <w:r>
+        <w:rPr>
+          <w:rFonts w:ascii="Arial" w:hAnsi="Arial" w:cs="Arial" w:hint="eastAsia"/>
+          <w:color w:val="333333"/>
+          <w:sz w:val="23"/>
+          <w:szCs w:val="23"/>
+        </w:rPr>
+        <w:t>导入</w:t>
+      </w:r>
+      <w:r>
+        <w:rPr>
+          <w:rFonts w:ascii="Arial" w:hAnsi="Arial" w:cs="Arial" w:hint="eastAsia"/>
+          <w:color w:val="333333"/>
+          <w:sz w:val="23"/>
+          <w:szCs w:val="23"/>
+        </w:rPr>
+        <w:t>plist</w:t>
+      </w:r>
+      <w:r>
+        <w:rPr>
+          <w:rFonts w:ascii="Arial" w:hAnsi="Arial" w:cs="Arial" w:hint="eastAsia"/>
+          <w:color w:val="333333"/>
+          <w:sz w:val="23"/>
+          <w:szCs w:val="23"/>
+        </w:rPr>
+        <w:t>资源</w:t>
+      </w:r>
+    </w:p>
+    <w:p>
+      <w:pPr>
+        <w:rPr>
+          <w:rFonts w:ascii="Arial" w:hAnsi="Arial" w:cs="Arial"/>
+          <w:color w:val="333333"/>
+          <w:sz w:val="23"/>
+          <w:szCs w:val="23"/>
+        </w:rPr>
+      </w:pPr>
+      <w:r>
+        <w:rPr>
+          <w:rFonts w:ascii="Arial" w:hAnsi="Arial" w:cs="Arial" w:hint="eastAsia"/>
+          <w:color w:val="333333"/>
+          <w:sz w:val="23"/>
+          <w:szCs w:val="23"/>
+        </w:rPr>
+        <w:tab/>
+      </w:r>
+      <w:r>
+        <w:rPr>
+          <w:rFonts w:ascii="Arial" w:hAnsi="Arial" w:cs="Arial" w:hint="eastAsia"/>
+          <w:color w:val="333333"/>
+          <w:sz w:val="23"/>
+          <w:szCs w:val="23"/>
+        </w:rPr>
+        <w:t>在</w:t>
+      </w:r>
+      <w:r>
+        <w:rPr>
+          <w:rFonts w:ascii="Arial" w:hAnsi="Arial" w:cs="Arial" w:hint="eastAsia"/>
+          <w:color w:val="333333"/>
+          <w:sz w:val="23"/>
+          <w:szCs w:val="23"/>
+        </w:rPr>
+        <w:t>Cocos Studio</w:t>
+      </w:r>
+      <w:r>
+        <w:rPr>
+          <w:rFonts w:ascii="Arial" w:hAnsi="Arial" w:cs="Arial" w:hint="eastAsia"/>
+          <w:color w:val="333333"/>
+          <w:sz w:val="23"/>
+          <w:szCs w:val="23"/>
+        </w:rPr>
+        <w:t>编辑器中，目前支持的</w:t>
+      </w:r>
+      <w:r>
+        <w:rPr>
+          <w:rFonts w:ascii="Arial" w:hAnsi="Arial" w:cs="Arial" w:hint="eastAsia"/>
+          <w:color w:val="333333"/>
+          <w:sz w:val="23"/>
+          <w:szCs w:val="23"/>
+        </w:rPr>
+        <w:t>plist</w:t>
+      </w:r>
+      <w:r>
+        <w:rPr>
+          <w:rFonts w:ascii="Arial" w:hAnsi="Arial" w:cs="Arial" w:hint="eastAsia"/>
+          <w:color w:val="333333"/>
+          <w:sz w:val="23"/>
+          <w:szCs w:val="23"/>
+        </w:rPr>
+        <w:t>文件有两种，一种以</w:t>
+      </w:r>
+      <w:r>
+        <w:rPr>
+          <w:rFonts w:ascii="Arial" w:hAnsi="Arial" w:cs="Arial" w:hint="eastAsia"/>
+          <w:color w:val="333333"/>
+          <w:sz w:val="23"/>
+          <w:szCs w:val="23"/>
+        </w:rPr>
+        <w:t>TexturePacker</w:t>
+      </w:r>
+      <w:r>
+        <w:rPr>
+          <w:rFonts w:ascii="Arial" w:hAnsi="Arial" w:cs="Arial" w:hint="eastAsia"/>
+          <w:color w:val="333333"/>
+          <w:sz w:val="23"/>
+          <w:szCs w:val="23"/>
+        </w:rPr>
+        <w:t>为代表导出的图像集合，另一种粒子（</w:t>
+      </w:r>
+      <w:r>
+        <w:rPr>
+          <w:rFonts w:ascii="Arial" w:hAnsi="Arial" w:cs="Arial" w:hint="eastAsia"/>
+          <w:color w:val="333333"/>
+          <w:sz w:val="23"/>
+          <w:szCs w:val="23"/>
+        </w:rPr>
+        <w:t>Particle</w:t>
+      </w:r>
+      <w:r>
+        <w:rPr>
+          <w:rFonts w:ascii="Arial" w:hAnsi="Arial" w:cs="Arial" w:hint="eastAsia"/>
+          <w:color w:val="333333"/>
+          <w:sz w:val="23"/>
+          <w:szCs w:val="23"/>
+        </w:rPr>
+        <w:t>）文件。我们的</w:t>
+      </w:r>
+      <w:r>
+        <w:rPr>
+          <w:rFonts w:ascii="Arial" w:hAnsi="Arial" w:cs="Arial" w:hint="eastAsia"/>
+          <w:color w:val="333333"/>
+          <w:sz w:val="23"/>
+          <w:szCs w:val="23"/>
+        </w:rPr>
+        <w:t>Cocos Studio</w:t>
+      </w:r>
+      <w:r>
+        <w:rPr>
+          <w:rFonts w:ascii="Arial" w:hAnsi="Arial" w:cs="Arial" w:hint="eastAsia"/>
+          <w:color w:val="333333"/>
+          <w:sz w:val="23"/>
+          <w:szCs w:val="23"/>
+        </w:rPr>
+        <w:t>也支持将碎图生成为</w:t>
+      </w:r>
+      <w:r>
+        <w:rPr>
+          <w:rFonts w:ascii="Arial" w:hAnsi="Arial" w:cs="Arial" w:hint="eastAsia"/>
+          <w:color w:val="333333"/>
+          <w:sz w:val="23"/>
+          <w:szCs w:val="23"/>
+        </w:rPr>
+        <w:t>plist</w:t>
+      </w:r>
+      <w:r>
+        <w:rPr>
+          <w:rFonts w:ascii="Arial" w:hAnsi="Arial" w:cs="Arial" w:hint="eastAsia"/>
+          <w:color w:val="333333"/>
+          <w:sz w:val="23"/>
+          <w:szCs w:val="23"/>
+        </w:rPr>
+        <w:t>图片。</w:t>
+      </w:r>
+      <w:r>
+        <w:rPr>
+          <w:rFonts w:ascii="Arial" w:hAnsi="Arial" w:cs="Arial" w:hint="eastAsia"/>
+          <w:color w:val="333333"/>
+          <w:sz w:val="23"/>
+          <w:szCs w:val="23"/>
+        </w:rPr>
+        <w:t>plist</w:t>
+      </w:r>
+      <w:r>
+        <w:rPr>
+          <w:rFonts w:ascii="Arial" w:hAnsi="Arial" w:cs="Arial" w:hint="eastAsia"/>
+          <w:color w:val="333333"/>
+          <w:sz w:val="23"/>
+          <w:szCs w:val="23"/>
+        </w:rPr>
+        <w:t>图像文件都是两个文件（</w:t>
+      </w:r>
+      <w:r>
+        <w:rPr>
+          <w:rFonts w:ascii="Arial" w:hAnsi="Arial" w:cs="Arial" w:hint="eastAsia"/>
+          <w:color w:val="333333"/>
+          <w:sz w:val="23"/>
+          <w:szCs w:val="23"/>
+        </w:rPr>
+        <w:t>.plist/.png</w:t>
+      </w:r>
+      <w:r>
+        <w:rPr>
+          <w:rFonts w:ascii="Arial" w:hAnsi="Arial" w:cs="Arial" w:hint="eastAsia"/>
+          <w:color w:val="333333"/>
+          <w:sz w:val="23"/>
+          <w:szCs w:val="23"/>
+        </w:rPr>
+        <w:t>）同时存在的，并且文件名称相同，</w:t>
+      </w:r>
+      <w:r>
+        <w:rPr>
+          <w:rFonts w:ascii="Arial" w:hAnsi="Arial" w:cs="Arial" w:hint="eastAsia"/>
+          <w:color w:val="333333"/>
+          <w:sz w:val="23"/>
+          <w:szCs w:val="23"/>
+        </w:rPr>
+        <w:t>.plist</w:t>
+      </w:r>
+      <w:r>
+        <w:rPr>
+          <w:rFonts w:ascii="Arial" w:hAnsi="Arial" w:cs="Arial" w:hint="eastAsia"/>
+          <w:color w:val="333333"/>
+          <w:sz w:val="23"/>
+          <w:szCs w:val="23"/>
+        </w:rPr>
+        <w:t>负责图像文件信息存储，</w:t>
+      </w:r>
+      <w:r>
+        <w:rPr>
+          <w:rFonts w:ascii="Arial" w:hAnsi="Arial" w:cs="Arial" w:hint="eastAsia"/>
+          <w:color w:val="333333"/>
+          <w:sz w:val="23"/>
+          <w:szCs w:val="23"/>
+        </w:rPr>
+        <w:t>.png</w:t>
+      </w:r>
+      <w:r>
+        <w:rPr>
+          <w:rFonts w:ascii="Arial" w:hAnsi="Arial" w:cs="Arial" w:hint="eastAsia"/>
+          <w:color w:val="333333"/>
+          <w:sz w:val="23"/>
+          <w:szCs w:val="23"/>
+        </w:rPr>
+        <w:t>则存储整合后的图像。</w:t>
+      </w:r>
+      <w:r>
+        <w:rPr>
+          <w:rFonts w:ascii="Arial" w:hAnsi="Arial" w:cs="Arial" w:hint="eastAsia"/>
+          <w:color w:val="333333"/>
+          <w:sz w:val="23"/>
+          <w:szCs w:val="23"/>
+        </w:rPr>
+        <w:t>plist</w:t>
+      </w:r>
+      <w:r>
+        <w:rPr>
+          <w:rFonts w:ascii="Arial" w:hAnsi="Arial" w:cs="Arial" w:hint="eastAsia"/>
+          <w:color w:val="333333"/>
+          <w:sz w:val="23"/>
+          <w:szCs w:val="23"/>
+        </w:rPr>
+        <w:t>粒子文件则可能由一个或两个文件组成（</w:t>
+      </w:r>
+      <w:r>
+        <w:rPr>
+          <w:rFonts w:ascii="Arial" w:hAnsi="Arial" w:cs="Arial" w:hint="eastAsia"/>
+          <w:color w:val="333333"/>
+          <w:sz w:val="23"/>
+          <w:szCs w:val="23"/>
+        </w:rPr>
+        <w:t>.png</w:t>
+      </w:r>
+      <w:r>
+        <w:rPr>
+          <w:rFonts w:ascii="Arial" w:hAnsi="Arial" w:cs="Arial" w:hint="eastAsia"/>
+          <w:color w:val="333333"/>
+          <w:sz w:val="23"/>
+          <w:szCs w:val="23"/>
+        </w:rPr>
+        <w:t>是非必须存在的，当图片过小时图像将被</w:t>
+      </w:r>
+      <w:r>
+        <w:rPr>
+          <w:rFonts w:ascii="Arial" w:hAnsi="Arial" w:cs="Arial" w:hint="eastAsia"/>
+          <w:color w:val="333333"/>
+          <w:sz w:val="23"/>
+          <w:szCs w:val="23"/>
+        </w:rPr>
+        <w:t>base64</w:t>
+      </w:r>
+      <w:r>
+        <w:rPr>
+          <w:rFonts w:ascii="Arial" w:hAnsi="Arial" w:cs="Arial" w:hint="eastAsia"/>
+          <w:color w:val="333333"/>
+          <w:sz w:val="23"/>
+          <w:szCs w:val="23"/>
+        </w:rPr>
+        <w:t>转换成字符串存在</w:t>
+      </w:r>
+      <w:r>
+        <w:rPr>
+          <w:rFonts w:ascii="Arial" w:hAnsi="Arial" w:cs="Arial" w:hint="eastAsia"/>
+          <w:color w:val="333333"/>
+          <w:sz w:val="23"/>
+          <w:szCs w:val="23"/>
+        </w:rPr>
+        <w:t>.plist</w:t>
+      </w:r>
+      <w:r>
+        <w:rPr>
+          <w:rFonts w:ascii="Arial" w:hAnsi="Arial" w:cs="Arial" w:hint="eastAsia"/>
+          <w:color w:val="333333"/>
+          <w:sz w:val="23"/>
+          <w:szCs w:val="23"/>
+        </w:rPr>
+        <w:t>文件中）。</w:t>
+      </w:r>
+    </w:p>
+    <w:p>
+      <w:pPr>
+        <w:rPr>
+          <w:rFonts w:ascii="Arial" w:hAnsi="Arial" w:cs="Arial" w:hint="eastAsia"/>
+          <w:color w:val="333333"/>
+          <w:sz w:val="23"/>
+          <w:szCs w:val="23"/>
+        </w:rPr>
+      </w:pPr>
+      <w:r>
+        <w:rPr>
+          <w:rFonts w:ascii="Arial" w:hAnsi="Arial" w:cs="Arial" w:hint="eastAsia"/>
+          <w:color w:val="333333"/>
+          <w:sz w:val="23"/>
+          <w:szCs w:val="23"/>
+        </w:rPr>
+        <w:tab/>
+      </w:r>
+      <w:r>
+        <w:rPr>
+          <w:rFonts w:ascii="Arial" w:hAnsi="Arial" w:cs="Arial" w:hint="eastAsia"/>
+          <w:color w:val="333333"/>
+          <w:sz w:val="23"/>
+          <w:szCs w:val="23"/>
+        </w:rPr>
+        <w:t>另一种图形文件</w:t>
+      </w:r>
+      <w:r>
+        <w:rPr>
+          <w:rFonts w:ascii="Arial" w:hAnsi="Arial" w:cs="Arial" w:hint="eastAsia"/>
+          <w:color w:val="333333"/>
+          <w:sz w:val="23"/>
+          <w:szCs w:val="23"/>
+        </w:rPr>
+        <w:t>PSD</w:t>
+      </w:r>
+      <w:r>
+        <w:rPr>
+          <w:rFonts w:ascii="Arial" w:hAnsi="Arial" w:cs="Arial" w:hint="eastAsia"/>
+          <w:color w:val="333333"/>
+          <w:sz w:val="23"/>
+          <w:szCs w:val="23"/>
+        </w:rPr>
+        <w:t>，它是</w:t>
+      </w:r>
+      <w:r>
+        <w:rPr>
+          <w:rFonts w:ascii="Arial" w:hAnsi="Arial" w:cs="Arial" w:hint="eastAsia"/>
+          <w:color w:val="333333"/>
+          <w:sz w:val="23"/>
+          <w:szCs w:val="23"/>
+        </w:rPr>
+        <w:t>Adobe</w:t>
+      </w:r>
+      <w:r>
+        <w:rPr>
+          <w:rFonts w:ascii="Arial" w:hAnsi="Arial" w:cs="Arial" w:hint="eastAsia"/>
+          <w:color w:val="333333"/>
+          <w:sz w:val="23"/>
+          <w:szCs w:val="23"/>
+        </w:rPr>
+        <w:t>公司的图形设计软件</w:t>
+      </w:r>
+      <w:r>
+        <w:rPr>
+          <w:rFonts w:ascii="Arial" w:hAnsi="Arial" w:cs="Arial" w:hint="eastAsia"/>
+          <w:color w:val="333333"/>
+          <w:sz w:val="23"/>
+          <w:szCs w:val="23"/>
+        </w:rPr>
+        <w:t>Photoshop</w:t>
+      </w:r>
+      <w:r>
+        <w:rPr>
+          <w:rFonts w:ascii="Arial" w:hAnsi="Arial" w:cs="Arial" w:hint="eastAsia"/>
+          <w:color w:val="333333"/>
+          <w:sz w:val="23"/>
+          <w:szCs w:val="23"/>
+        </w:rPr>
+        <w:t>的专用格式。同一个文件中也包含多个图层信息，也是美术使用最重要的格式。</w:t>
+      </w:r>
+    </w:p>
+    <w:p>
+      <w:pPr>
+        <w:rPr>
+          <w:rFonts w:ascii="Arial" w:hAnsi="Arial" w:cs="Arial"/>
+          <w:color w:val="333333"/>
+          <w:sz w:val="23"/>
+          <w:szCs w:val="23"/>
+        </w:rPr>
+      </w:pPr>
+      <w:r>
+        <w:rPr>
+          <w:rFonts w:ascii="Arial" w:hAnsi="Arial" w:cs="Arial" w:hint="eastAsia"/>
+          <w:color w:val="333333"/>
+          <w:sz w:val="23"/>
+          <w:szCs w:val="23"/>
+        </w:rPr>
+        <w:t>CocoStudio</w:t>
+      </w:r>
+      <w:r>
+        <w:rPr>
+          <w:rFonts w:ascii="Arial" w:hAnsi="Arial" w:cs="Arial" w:hint="eastAsia"/>
+          <w:color w:val="333333"/>
+          <w:sz w:val="23"/>
+          <w:szCs w:val="23"/>
+        </w:rPr>
+        <w:t>为了方便开发者，对这些格式都提供了支持。但用户如果想顺利使用这些功能需要注意一些地方：</w:t>
+      </w:r>
+    </w:p>
+    <w:p>
+      <w:pPr>
+        <w:rPr>
+          <w:rFonts w:ascii="Arial" w:hAnsi="Arial" w:cs="Arial" w:hint="eastAsia"/>
+          <w:color w:val="333333"/>
+          <w:sz w:val="23"/>
+          <w:szCs w:val="23"/>
+        </w:rPr>
+      </w:pPr>
+      <w:r>
+        <w:rPr>
+          <w:rFonts w:ascii="Arial" w:hAnsi="Arial" w:cs="Arial" w:hint="eastAsia"/>
+          <w:color w:val="333333"/>
+          <w:sz w:val="23"/>
+          <w:szCs w:val="23"/>
+        </w:rPr>
+        <w:tab/>
+      </w:r>
+      <w:r>
+        <w:rPr>
+          <w:rFonts w:ascii="Arial" w:hAnsi="Arial" w:cs="Arial" w:hint="eastAsia"/>
+          <w:color w:val="333333"/>
+          <w:sz w:val="23"/>
+          <w:szCs w:val="23"/>
+        </w:rPr>
+        <w:t>1</w:t>
+      </w:r>
+      <w:r>
+        <w:rPr>
+          <w:rFonts w:ascii="Arial" w:hAnsi="Arial" w:cs="Arial" w:hint="eastAsia"/>
+          <w:color w:val="333333"/>
+          <w:sz w:val="23"/>
+          <w:szCs w:val="23"/>
+        </w:rPr>
+        <w:t>：</w:t>
+      </w:r>
+      <w:r>
+        <w:rPr>
+          <w:rFonts w:ascii="Arial" w:hAnsi="Arial" w:cs="Arial" w:hint="eastAsia"/>
+          <w:color w:val="333333"/>
+          <w:sz w:val="23"/>
+          <w:szCs w:val="23"/>
+        </w:rPr>
+        <w:t>UI</w:t>
+      </w:r>
+      <w:r>
+        <w:rPr>
+          <w:rFonts w:ascii="Arial" w:hAnsi="Arial" w:cs="Arial" w:hint="eastAsia"/>
+          <w:color w:val="333333"/>
+          <w:sz w:val="23"/>
+          <w:szCs w:val="23"/>
+        </w:rPr>
+        <w:t>、动作、场景都支持</w:t>
+      </w:r>
+      <w:r>
+        <w:rPr>
+          <w:rFonts w:ascii="Arial" w:hAnsi="Arial" w:cs="Arial" w:hint="eastAsia"/>
+          <w:color w:val="333333"/>
+          <w:sz w:val="23"/>
+          <w:szCs w:val="23"/>
+        </w:rPr>
+        <w:t>plist</w:t>
+      </w:r>
+      <w:r>
+        <w:rPr>
+          <w:rFonts w:ascii="Arial" w:hAnsi="Arial" w:cs="Arial" w:hint="eastAsia"/>
+          <w:color w:val="333333"/>
+          <w:sz w:val="23"/>
+          <w:szCs w:val="23"/>
+        </w:rPr>
+        <w:t>图像和</w:t>
+      </w:r>
+      <w:r>
+        <w:rPr>
+          <w:rFonts w:ascii="Arial" w:hAnsi="Arial" w:cs="Arial" w:hint="eastAsia"/>
+          <w:color w:val="333333"/>
+          <w:sz w:val="23"/>
+          <w:szCs w:val="23"/>
+        </w:rPr>
+        <w:t>PSD</w:t>
+      </w:r>
+      <w:r>
+        <w:rPr>
+          <w:rFonts w:ascii="Arial" w:hAnsi="Arial" w:cs="Arial" w:hint="eastAsia"/>
+          <w:color w:val="333333"/>
+          <w:sz w:val="23"/>
+          <w:szCs w:val="23"/>
+        </w:rPr>
+        <w:t>图像。</w:t>
+      </w:r>
+      <w:r>
+        <w:rPr>
+          <w:rFonts w:ascii="Arial" w:hAnsi="Arial" w:cs="Arial" w:hint="eastAsia"/>
+          <w:color w:val="333333"/>
+          <w:sz w:val="23"/>
+          <w:szCs w:val="23"/>
+        </w:rPr>
+        <w:t>Plist</w:t>
+      </w:r>
+      <w:r>
+        <w:rPr>
+          <w:rFonts w:ascii="Arial" w:hAnsi="Arial" w:cs="Arial" w:hint="eastAsia"/>
+          <w:color w:val="333333"/>
+          <w:sz w:val="23"/>
+          <w:szCs w:val="23"/>
+        </w:rPr>
+        <w:t>粒子文件只有场景编辑器和动作编辑器可以使用。</w:t>
+      </w:r>
+    </w:p>
+    <w:p>
+      <w:pPr>
+        <w:rPr>
+          <w:rFonts w:ascii="Arial" w:hAnsi="Arial" w:cs="Arial" w:hint="eastAsia"/>
+          <w:color w:val="333333"/>
+          <w:sz w:val="23"/>
+          <w:szCs w:val="23"/>
+        </w:rPr>
+      </w:pPr>
+      <w:r>
+        <w:rPr>
+          <w:rFonts w:ascii="Arial" w:hAnsi="Arial" w:cs="Arial" w:hint="eastAsia"/>
+          <w:color w:val="333333"/>
+          <w:sz w:val="23"/>
+          <w:szCs w:val="23"/>
+        </w:rPr>
+        <w:tab/>
+      </w:r>
+      <w:r>
+        <w:rPr>
+          <w:rFonts w:ascii="Arial" w:hAnsi="Arial" w:cs="Arial" w:hint="eastAsia"/>
+          <w:color w:val="333333"/>
+          <w:sz w:val="23"/>
+          <w:szCs w:val="23"/>
+        </w:rPr>
+        <w:t>2</w:t>
+      </w:r>
+      <w:r>
+        <w:rPr>
+          <w:rFonts w:ascii="Arial" w:hAnsi="Arial" w:cs="Arial" w:hint="eastAsia"/>
+          <w:color w:val="333333"/>
+          <w:sz w:val="23"/>
+          <w:szCs w:val="23"/>
+        </w:rPr>
+        <w:t>：</w:t>
+      </w:r>
+      <w:r>
+        <w:rPr>
+          <w:rFonts w:ascii="Arial" w:hAnsi="Arial" w:cs="Arial" w:hint="eastAsia"/>
+          <w:color w:val="333333"/>
+          <w:sz w:val="23"/>
+          <w:szCs w:val="23"/>
+        </w:rPr>
+        <w:t>Plist</w:t>
+      </w:r>
+      <w:r>
+        <w:rPr>
+          <w:rFonts w:ascii="Arial" w:hAnsi="Arial" w:cs="Arial" w:hint="eastAsia"/>
+          <w:color w:val="333333"/>
+          <w:sz w:val="23"/>
+          <w:szCs w:val="23"/>
+        </w:rPr>
+        <w:t>文件导入时必须将对应的</w:t>
+      </w:r>
+      <w:r>
+        <w:rPr>
+          <w:rFonts w:ascii="Arial" w:hAnsi="Arial" w:cs="Arial" w:hint="eastAsia"/>
+          <w:color w:val="333333"/>
+          <w:sz w:val="23"/>
+          <w:szCs w:val="23"/>
+        </w:rPr>
+        <w:t>.PNG</w:t>
+      </w:r>
+      <w:r>
+        <w:rPr>
+          <w:rFonts w:ascii="Arial" w:hAnsi="Arial" w:cs="Arial" w:hint="eastAsia"/>
+          <w:color w:val="333333"/>
+          <w:sz w:val="23"/>
+          <w:szCs w:val="23"/>
+        </w:rPr>
+        <w:t>图像一同导入到资源区。如果是直接放到项目的</w:t>
+      </w:r>
+      <w:r>
+        <w:rPr>
+          <w:rFonts w:ascii="Arial" w:hAnsi="Arial" w:cs="Arial" w:hint="eastAsia"/>
+          <w:color w:val="333333"/>
+          <w:sz w:val="23"/>
+          <w:szCs w:val="23"/>
+        </w:rPr>
+        <w:t>Resource</w:t>
+      </w:r>
+      <w:r>
+        <w:rPr>
+          <w:rFonts w:ascii="Arial" w:hAnsi="Arial" w:cs="Arial" w:hint="eastAsia"/>
+          <w:color w:val="333333"/>
+          <w:sz w:val="23"/>
+          <w:szCs w:val="23"/>
+        </w:rPr>
+        <w:t>文件夹内，可以通过刷新资源区更新数据。</w:t>
+      </w:r>
+    </w:p>
+    <w:p>
+      <w:pPr>
+        <w:rPr>
+          <w:rFonts w:ascii="Arial" w:hAnsi="Arial" w:cs="Arial" w:hint="eastAsia"/>
+          <w:color w:val="333333"/>
+          <w:sz w:val="23"/>
+          <w:szCs w:val="23"/>
+        </w:rPr>
+      </w:pPr>
+      <w:r>
+        <w:rPr>
+          <w:rFonts w:ascii="Arial" w:hAnsi="Arial" w:cs="Arial" w:hint="eastAsia"/>
+          <w:color w:val="333333"/>
+          <w:sz w:val="23"/>
+          <w:szCs w:val="23"/>
+        </w:rPr>
+        <w:tab/>
+      </w:r>
+      <w:r>
+        <w:rPr>
+          <w:rFonts w:ascii="Arial" w:hAnsi="Arial" w:cs="Arial" w:hint="eastAsia"/>
+          <w:color w:val="333333"/>
+          <w:sz w:val="23"/>
+          <w:szCs w:val="23"/>
+        </w:rPr>
+        <w:t>3</w:t>
+      </w:r>
+      <w:r>
+        <w:rPr>
+          <w:rFonts w:ascii="Arial" w:hAnsi="Arial" w:cs="Arial" w:hint="eastAsia"/>
+          <w:color w:val="333333"/>
+          <w:sz w:val="23"/>
+          <w:szCs w:val="23"/>
+        </w:rPr>
+        <w:t>：</w:t>
+      </w:r>
+      <w:r>
+        <w:rPr>
+          <w:rFonts w:ascii="Arial" w:hAnsi="Arial" w:cs="Arial" w:hint="eastAsia"/>
+          <w:color w:val="333333"/>
+          <w:sz w:val="23"/>
+          <w:szCs w:val="23"/>
+        </w:rPr>
+        <w:t>Plist</w:t>
+      </w:r>
+      <w:r>
+        <w:rPr>
+          <w:rFonts w:ascii="Arial" w:hAnsi="Arial" w:cs="Arial" w:hint="eastAsia"/>
+          <w:color w:val="333333"/>
+          <w:sz w:val="23"/>
+          <w:szCs w:val="23"/>
+        </w:rPr>
+        <w:t>图像和</w:t>
+      </w:r>
+      <w:r>
+        <w:rPr>
+          <w:rFonts w:ascii="Arial" w:hAnsi="Arial" w:cs="Arial" w:hint="eastAsia"/>
+          <w:color w:val="333333"/>
+          <w:sz w:val="23"/>
+          <w:szCs w:val="23"/>
+        </w:rPr>
+        <w:t>PSD</w:t>
+      </w:r>
+      <w:r>
+        <w:rPr>
+          <w:rFonts w:ascii="Arial" w:hAnsi="Arial" w:cs="Arial" w:hint="eastAsia"/>
+          <w:color w:val="333333"/>
+          <w:sz w:val="23"/>
+          <w:szCs w:val="23"/>
+        </w:rPr>
+        <w:t>图像导入到资源区时都是以一个文件夹的形式显示（分别为“</w:t>
+      </w:r>
+      <w:r>
+        <w:rPr>
+          <w:rFonts w:ascii="Arial" w:hAnsi="Arial" w:cs="Arial" w:hint="eastAsia"/>
+          <w:color w:val="333333"/>
+          <w:sz w:val="23"/>
+          <w:szCs w:val="23"/>
+        </w:rPr>
+        <w:t>PL</w:t>
+      </w:r>
+      <w:r>
+        <w:rPr>
+          <w:rFonts w:ascii="Arial" w:hAnsi="Arial" w:cs="Arial" w:hint="eastAsia"/>
+          <w:color w:val="333333"/>
+          <w:sz w:val="23"/>
+          <w:szCs w:val="23"/>
+        </w:rPr>
+        <w:t>”和“</w:t>
+      </w:r>
+      <w:r>
+        <w:rPr>
+          <w:rFonts w:ascii="Arial" w:hAnsi="Arial" w:cs="Arial" w:hint="eastAsia"/>
+          <w:color w:val="333333"/>
+          <w:sz w:val="23"/>
+          <w:szCs w:val="23"/>
+        </w:rPr>
+        <w:t>PS</w:t>
+      </w:r>
+      <w:r>
+        <w:rPr>
+          <w:rFonts w:ascii="Arial" w:hAnsi="Arial" w:cs="Arial" w:hint="eastAsia"/>
+          <w:color w:val="333333"/>
+          <w:sz w:val="23"/>
+          <w:szCs w:val="23"/>
+        </w:rPr>
+        <w:t>”图标），文件夹内包含所有的子图。</w:t>
+      </w:r>
+      <w:r>
+        <w:rPr>
+          <w:rFonts w:ascii="Arial" w:hAnsi="Arial" w:cs="Arial" w:hint="eastAsia"/>
+          <w:color w:val="333333"/>
+          <w:sz w:val="23"/>
+          <w:szCs w:val="23"/>
+        </w:rPr>
+        <w:t>CocoStudio</w:t>
+      </w:r>
+      <w:r>
+        <w:rPr>
+          <w:rFonts w:ascii="Arial" w:hAnsi="Arial" w:cs="Arial" w:hint="eastAsia"/>
+          <w:color w:val="333333"/>
+          <w:sz w:val="23"/>
+          <w:szCs w:val="23"/>
+        </w:rPr>
+        <w:t>不提供对子图的编辑功能，你也不可以单独删除一个子图。</w:t>
+      </w:r>
+    </w:p>
+    <w:p>
+      <w:pPr>
+        <w:rPr>
+          <w:rFonts w:ascii="Arial" w:hAnsi="Arial" w:cs="Arial" w:hint="eastAsia"/>
+          <w:color w:val="333333"/>
+          <w:sz w:val="23"/>
+          <w:szCs w:val="23"/>
+        </w:rPr>
+      </w:pPr>
+      <w:r>
+        <w:rPr>
+          <w:rFonts w:ascii="Arial" w:hAnsi="Arial" w:cs="Arial" w:hint="eastAsia"/>
+          <w:color w:val="333333"/>
+          <w:sz w:val="23"/>
+          <w:szCs w:val="23"/>
+        </w:rPr>
+        <w:tab/>
+      </w:r>
+      <w:r>
+        <w:rPr>
+          <w:rFonts w:ascii="Arial" w:hAnsi="Arial" w:cs="Arial" w:hint="eastAsia"/>
+          <w:color w:val="333333"/>
+          <w:sz w:val="23"/>
+          <w:szCs w:val="23"/>
+        </w:rPr>
+        <w:t>4</w:t>
+      </w:r>
+      <w:r>
+        <w:rPr>
+          <w:rFonts w:ascii="Arial" w:hAnsi="Arial" w:cs="Arial" w:hint="eastAsia"/>
+          <w:color w:val="333333"/>
+          <w:sz w:val="23"/>
+          <w:szCs w:val="23"/>
+        </w:rPr>
+        <w:t>：</w:t>
+      </w:r>
+      <w:r>
+        <w:rPr>
+          <w:rFonts w:ascii="Arial" w:hAnsi="Arial" w:cs="Arial" w:hint="eastAsia"/>
+          <w:color w:val="333333"/>
+          <w:sz w:val="23"/>
+          <w:szCs w:val="23"/>
+        </w:rPr>
+        <w:t>PSD</w:t>
+      </w:r>
+      <w:r>
+        <w:rPr>
+          <w:rFonts w:ascii="Arial" w:hAnsi="Arial" w:cs="Arial" w:hint="eastAsia"/>
+          <w:color w:val="333333"/>
+          <w:sz w:val="23"/>
+          <w:szCs w:val="23"/>
+        </w:rPr>
+        <w:t>图像的所有图层必须要做栅格化处理，未经栅格化的图像将不能被识别。</w:t>
+      </w:r>
+    </w:p>
+    <w:p>
+      <w:pPr>
+        <w:rPr>
+          <w:rFonts w:ascii="Arial" w:hAnsi="Arial" w:cs="Arial" w:hint="eastAsia"/>
+          <w:color w:val="333333"/>
+          <w:sz w:val="23"/>
+          <w:szCs w:val="23"/>
+        </w:rPr>
+      </w:pPr>
+      <w:r>
+        <w:rPr>
+          <w:rFonts w:ascii="Arial" w:hAnsi="Arial" w:cs="Arial" w:hint="eastAsia"/>
+          <w:color w:val="333333"/>
+          <w:sz w:val="23"/>
+          <w:szCs w:val="23"/>
+        </w:rPr>
+        <w:tab/>
+      </w:r>
+      <w:r>
+        <w:rPr>
+          <w:rFonts w:ascii="Arial" w:hAnsi="Arial" w:cs="Arial" w:hint="eastAsia"/>
+          <w:color w:val="333333"/>
+          <w:sz w:val="23"/>
+          <w:szCs w:val="23"/>
+        </w:rPr>
+        <w:t>5</w:t>
+      </w:r>
+      <w:r>
+        <w:rPr>
+          <w:rFonts w:ascii="Arial" w:hAnsi="Arial" w:cs="Arial" w:hint="eastAsia"/>
+          <w:color w:val="333333"/>
+          <w:sz w:val="23"/>
+          <w:szCs w:val="23"/>
+        </w:rPr>
+        <w:t>：导出项目功能，不管你选择导出大图模式或导出小图模式，</w:t>
+      </w:r>
+      <w:r>
+        <w:rPr>
+          <w:rFonts w:ascii="Arial" w:hAnsi="Arial" w:cs="Arial" w:hint="eastAsia"/>
+          <w:color w:val="333333"/>
+          <w:sz w:val="23"/>
+          <w:szCs w:val="23"/>
+        </w:rPr>
+        <w:t>Plist</w:t>
+      </w:r>
+      <w:r>
+        <w:rPr>
+          <w:rFonts w:ascii="Arial" w:hAnsi="Arial" w:cs="Arial" w:hint="eastAsia"/>
+          <w:color w:val="333333"/>
+          <w:sz w:val="23"/>
+          <w:szCs w:val="23"/>
+        </w:rPr>
+        <w:t>图像将不会被再次编辑，而是直接导出。（比如选择导出小图模式，</w:t>
+      </w:r>
+      <w:r>
+        <w:rPr>
+          <w:rFonts w:ascii="Arial" w:hAnsi="Arial" w:cs="Arial" w:hint="eastAsia"/>
+          <w:color w:val="333333"/>
+          <w:sz w:val="23"/>
+          <w:szCs w:val="23"/>
+        </w:rPr>
+        <w:t>plist</w:t>
+      </w:r>
+      <w:r>
+        <w:rPr>
+          <w:rFonts w:ascii="Arial" w:hAnsi="Arial" w:cs="Arial" w:hint="eastAsia"/>
+          <w:color w:val="333333"/>
+          <w:sz w:val="23"/>
+          <w:szCs w:val="23"/>
+        </w:rPr>
+        <w:t>图像还是会直接导出的。）</w:t>
+      </w:r>
+    </w:p>
+    <w:p>
+      <w:pPr>
+        <w:rPr>
+          <w:rFonts w:ascii="Arial" w:hAnsi="Arial" w:cs="Arial" w:hint="eastAsia"/>
+          <w:color w:val="333333"/>
+          <w:sz w:val="23"/>
+          <w:szCs w:val="23"/>
+        </w:rPr>
+      </w:pPr>
+      <w:r>
+        <w:rPr>
+          <w:rFonts w:ascii="Arial" w:hAnsi="Arial" w:cs="Arial" w:hint="eastAsia"/>
+          <w:color w:val="333333"/>
+          <w:sz w:val="23"/>
+          <w:szCs w:val="23"/>
+        </w:rPr>
+        <w:tab/>
+      </w:r>
+      <w:r>
+        <w:rPr>
+          <w:rFonts w:ascii="Arial" w:hAnsi="Arial" w:cs="Arial" w:hint="eastAsia"/>
+          <w:color w:val="333333"/>
+          <w:sz w:val="23"/>
+          <w:szCs w:val="23"/>
+        </w:rPr>
+        <w:t>6</w:t>
+      </w:r>
+      <w:r>
+        <w:rPr>
+          <w:rFonts w:ascii="Arial" w:hAnsi="Arial" w:cs="Arial" w:hint="eastAsia"/>
+          <w:color w:val="333333"/>
+          <w:sz w:val="23"/>
+          <w:szCs w:val="23"/>
+        </w:rPr>
+        <w:t>：导出项目时</w:t>
+      </w:r>
+      <w:r>
+        <w:rPr>
+          <w:rFonts w:ascii="Arial" w:hAnsi="Arial" w:cs="Arial" w:hint="eastAsia"/>
+          <w:color w:val="333333"/>
+          <w:sz w:val="23"/>
+          <w:szCs w:val="23"/>
+        </w:rPr>
+        <w:t>PSD</w:t>
+      </w:r>
+      <w:r>
+        <w:rPr>
+          <w:rFonts w:ascii="Arial" w:hAnsi="Arial" w:cs="Arial" w:hint="eastAsia"/>
+          <w:color w:val="333333"/>
+          <w:sz w:val="23"/>
+          <w:szCs w:val="23"/>
+        </w:rPr>
+        <w:t>则将所有使用的图层当做小图处理。如果导出大图将把需要的图层整合进</w:t>
+      </w:r>
+      <w:r>
+        <w:rPr>
+          <w:rFonts w:ascii="Arial" w:hAnsi="Arial" w:cs="Arial" w:hint="eastAsia"/>
+          <w:color w:val="333333"/>
+          <w:sz w:val="23"/>
+          <w:szCs w:val="23"/>
+        </w:rPr>
+        <w:t>plist</w:t>
+      </w:r>
+      <w:r>
+        <w:rPr>
+          <w:rFonts w:ascii="Arial" w:hAnsi="Arial" w:cs="Arial" w:hint="eastAsia"/>
+          <w:color w:val="333333"/>
+          <w:sz w:val="23"/>
+          <w:szCs w:val="23"/>
+        </w:rPr>
+        <w:t>图像中。</w:t>
+      </w:r>
+    </w:p>
+    <w:p>
+      <w:pPr>
+        <w:rPr>
+          <w:rFonts w:ascii="Arial" w:hAnsi="Arial" w:cs="Arial"/>
+          <w:color w:val="333333"/>
+          <w:sz w:val="23"/>
+          <w:szCs w:val="23"/>
+        </w:rPr>
+      </w:pPr>
+      <w:r>
+        <w:rPr>
+          <w:rFonts w:ascii="Arial" w:hAnsi="Arial" w:cs="Arial" w:hint="eastAsia"/>
+          <w:color w:val="333333"/>
+          <w:sz w:val="23"/>
+          <w:szCs w:val="23"/>
+        </w:rPr>
+        <w:tab/>
+      </w:r>
+      <w:r>
+        <w:rPr>
+          <w:rFonts w:ascii="Arial" w:hAnsi="Arial" w:cs="Arial" w:hint="eastAsia"/>
+          <w:color w:val="333333"/>
+          <w:sz w:val="23"/>
+          <w:szCs w:val="23"/>
+        </w:rPr>
+        <w:t>7</w:t>
+      </w:r>
+      <w:r>
+        <w:rPr>
+          <w:rFonts w:ascii="Arial" w:hAnsi="Arial" w:cs="Arial" w:hint="eastAsia"/>
+          <w:color w:val="333333"/>
+          <w:sz w:val="23"/>
+          <w:szCs w:val="23"/>
+        </w:rPr>
+        <w:t>：</w:t>
+      </w:r>
+      <w:r>
+        <w:rPr>
+          <w:rFonts w:ascii="Arial" w:hAnsi="Arial" w:cs="Arial" w:hint="eastAsia"/>
+          <w:color w:val="333333"/>
+          <w:sz w:val="23"/>
+          <w:szCs w:val="23"/>
+        </w:rPr>
+        <w:t>Cocos Studio</w:t>
+      </w:r>
+      <w:r>
+        <w:rPr>
+          <w:rFonts w:ascii="Arial" w:hAnsi="Arial" w:cs="Arial" w:hint="eastAsia"/>
+          <w:color w:val="333333"/>
+          <w:sz w:val="23"/>
+          <w:szCs w:val="23"/>
+        </w:rPr>
+        <w:t>支持将</w:t>
+      </w:r>
+      <w:r>
+        <w:rPr>
+          <w:rFonts w:ascii="Arial" w:hAnsi="Arial" w:cs="Arial" w:hint="eastAsia"/>
+          <w:color w:val="333333"/>
+          <w:sz w:val="23"/>
+          <w:szCs w:val="23"/>
+        </w:rPr>
+        <w:t>Plist</w:t>
+      </w:r>
+      <w:r>
+        <w:rPr>
+          <w:rFonts w:ascii="Arial" w:hAnsi="Arial" w:cs="Arial" w:hint="eastAsia"/>
+          <w:color w:val="333333"/>
+          <w:sz w:val="23"/>
+          <w:szCs w:val="23"/>
+        </w:rPr>
+        <w:t>、</w:t>
+      </w:r>
+      <w:r>
+        <w:rPr>
+          <w:rFonts w:ascii="Arial" w:hAnsi="Arial" w:cs="Arial" w:hint="eastAsia"/>
+          <w:color w:val="333333"/>
+          <w:sz w:val="23"/>
+          <w:szCs w:val="23"/>
+        </w:rPr>
+        <w:t>PSD</w:t>
+      </w:r>
+      <w:r>
+        <w:rPr>
+          <w:rFonts w:ascii="Arial" w:hAnsi="Arial" w:cs="Arial" w:hint="eastAsia"/>
+          <w:color w:val="333333"/>
+          <w:sz w:val="23"/>
+          <w:szCs w:val="23"/>
+        </w:rPr>
+        <w:t>图形导出为碎图。（步骤：在资源区选中</w:t>
+      </w:r>
+      <w:r>
+        <w:rPr>
+          <w:rFonts w:ascii="Arial" w:hAnsi="Arial" w:cs="Arial" w:hint="eastAsia"/>
+          <w:color w:val="333333"/>
+          <w:sz w:val="23"/>
+          <w:szCs w:val="23"/>
+        </w:rPr>
+        <w:t>Plist</w:t>
+      </w:r>
+      <w:r>
+        <w:rPr>
+          <w:rFonts w:ascii="Arial" w:hAnsi="Arial" w:cs="Arial" w:hint="eastAsia"/>
+          <w:color w:val="333333"/>
+          <w:sz w:val="23"/>
+          <w:szCs w:val="23"/>
+        </w:rPr>
+        <w:t>图像，右键菜单选择“导出为碎图”选项。）</w:t>
+      </w:r>
+    </w:p>
+    <w:p>
+      <w:pPr>
+        <w:rPr>
+          <w:rFonts w:ascii="Arial" w:hAnsi="Arial" w:cs="Arial"/>
+          <w:color w:val="333333"/>
+          <w:sz w:val="23"/>
+          <w:szCs w:val="23"/>
+        </w:rPr>
+      </w:pPr>
+    </w:p>
+    <w:p>
+      <w:pPr>
+        <w:rPr>
+          <w:rFonts w:ascii="Arial" w:hAnsi="Arial" w:cs="Arial"/>
+          <w:color w:val="333333"/>
+          <w:sz w:val="23"/>
+          <w:szCs w:val="23"/>
+        </w:rPr>
+      </w:pPr>
+    </w:p>
+    <w:p>
+      <w:pPr>
+        <w:rPr>
+          <w:rFonts w:ascii="Arial" w:hAnsi="Arial" w:cs="Arial"/>
           <w:color w:val="333333"/>
           <w:sz w:val="23"/>
           <w:szCs w:val="23"/>
@@ -2858,156 +3671,132 @@
           <w:szCs w:val="23"/>
         </w:rPr>
       </w:pPr>
-    </w:p>
-    <w:p>
-      <w:pPr>
-        <w:rPr>
-          <w:rFonts w:ascii="Arial" w:hAnsi="Arial" w:cs="Arial"/>
-          <w:color w:val="333333"/>
-          <w:sz w:val="23"/>
-          <w:szCs w:val="23"/>
-        </w:rPr>
-      </w:pPr>
-    </w:p>
-    <w:p>
-      <w:pPr>
-        <w:rPr>
-          <w:rFonts w:ascii="Arial" w:hAnsi="Arial" w:cs="Arial"/>
-          <w:color w:val="333333"/>
-          <w:sz w:val="23"/>
-          <w:szCs w:val="23"/>
-        </w:rPr>
-      </w:pPr>
-    </w:p>
-    <w:p>
-      <w:pPr>
-        <w:rPr>
-          <w:rFonts w:ascii="Arial" w:hAnsi="Arial" w:cs="Arial"/>
-          <w:color w:val="333333"/>
-          <w:sz w:val="23"/>
-          <w:szCs w:val="23"/>
-        </w:rPr>
-      </w:pPr>
-    </w:p>
-    <w:p>
-      <w:pPr>
-        <w:rPr>
-          <w:rFonts w:ascii="Arial" w:hAnsi="Arial" w:cs="Arial"/>
-          <w:color w:val="333333"/>
-          <w:sz w:val="23"/>
-          <w:szCs w:val="23"/>
-        </w:rPr>
-      </w:pPr>
-    </w:p>
-    <w:p>
-      <w:pPr>
-        <w:rPr>
-          <w:rFonts w:ascii="Arial" w:hAnsi="Arial" w:cs="Arial"/>
-          <w:color w:val="333333"/>
-          <w:sz w:val="23"/>
-          <w:szCs w:val="23"/>
-        </w:rPr>
-      </w:pPr>
-    </w:p>
-    <w:p>
-      <w:pPr>
-        <w:rPr>
-          <w:rFonts w:ascii="Arial" w:hAnsi="Arial" w:cs="Arial"/>
-          <w:color w:val="333333"/>
-          <w:sz w:val="23"/>
-          <w:szCs w:val="23"/>
-        </w:rPr>
-      </w:pPr>
-    </w:p>
-    <w:p>
-      <w:pPr>
-        <w:rPr>
-          <w:rFonts w:ascii="Arial" w:hAnsi="Arial" w:cs="Arial"/>
-          <w:color w:val="333333"/>
-          <w:sz w:val="23"/>
-          <w:szCs w:val="23"/>
-        </w:rPr>
-      </w:pPr>
-    </w:p>
-    <w:p>
-      <w:pPr>
-        <w:rPr>
-          <w:rFonts w:ascii="Arial" w:hAnsi="Arial" w:cs="Arial"/>
-          <w:color w:val="333333"/>
-          <w:sz w:val="23"/>
-          <w:szCs w:val="23"/>
-        </w:rPr>
-      </w:pPr>
-    </w:p>
-    <w:p>
-      <w:pPr>
-        <w:rPr>
-          <w:rFonts w:ascii="Arial" w:hAnsi="Arial" w:cs="Arial"/>
-          <w:color w:val="333333"/>
-          <w:sz w:val="23"/>
-          <w:szCs w:val="23"/>
-        </w:rPr>
-      </w:pPr>
-    </w:p>
-    <w:p>
-      <w:pPr>
-        <w:rPr>
-          <w:rFonts w:ascii="Arial" w:hAnsi="Arial" w:cs="Arial"/>
-          <w:color w:val="333333"/>
-          <w:sz w:val="23"/>
-          <w:szCs w:val="23"/>
-        </w:rPr>
-      </w:pPr>
-    </w:p>
-    <w:p>
-      <w:pPr>
-        <w:rPr>
-          <w:rFonts w:hint="eastAsia"/>
-        </w:rPr>
-      </w:pPr>
-    </w:p>
-    <w:p>
-      <w:pPr>
-        <w:rPr>
-          <w:rFonts w:hint="eastAsia"/>
-        </w:rPr>
-      </w:pPr>
-    </w:p>
-    <w:p>
-      <w:pPr>
-        <w:rPr>
-          <w:rFonts w:hint="eastAsia"/>
-        </w:rPr>
-      </w:pPr>
-    </w:p>
-    <w:p>
-      <w:pPr>
-        <w:rPr>
-          <w:rFonts w:hint="eastAsia"/>
-        </w:rPr>
-      </w:pPr>
-    </w:p>
-    <w:p>
-      <w:pPr>
-        <w:rPr>
-          <w:rFonts w:hint="eastAsia"/>
-        </w:rPr>
-      </w:pPr>
-    </w:p>
-    <w:p>
-      <w:pPr>
-        <w:rPr>
-          <w:rFonts w:hint="eastAsia"/>
-        </w:rPr>
-      </w:pPr>
-    </w:p>
-    <w:p>
-      <w:pPr>
-        <w:rPr>
-          <w:rFonts w:hint="eastAsia"/>
-        </w:rPr>
-      </w:pPr>
-    </w:p>
+      <w:r>
+        <w:rPr>
+          <w:rFonts w:ascii="Arial" w:hAnsi="Arial" w:cs="Arial" w:hint="eastAsia"/>
+          <w:color w:val="333333"/>
+          <w:sz w:val="23"/>
+          <w:szCs w:val="23"/>
+        </w:rPr>
+        <w:t>7</w:t>
+      </w:r>
+      <w:r>
+        <w:rPr>
+          <w:rFonts w:ascii="Arial" w:hAnsi="Arial" w:cs="Arial" w:hint="eastAsia"/>
+          <w:color w:val="333333"/>
+          <w:sz w:val="23"/>
+          <w:szCs w:val="23"/>
+        </w:rPr>
+        <w:t>、</w:t>
+      </w:r>
+    </w:p>
+    <w:p>
+      <w:pPr>
+        <w:rPr>
+          <w:rFonts w:ascii="Arial" w:hAnsi="Arial" w:cs="Arial"/>
+          <w:color w:val="333333"/>
+          <w:sz w:val="23"/>
+          <w:szCs w:val="23"/>
+        </w:rPr>
+      </w:pPr>
+    </w:p>
+    <w:p>
+      <w:pPr>
+        <w:rPr>
+          <w:rFonts w:ascii="Arial" w:hAnsi="Arial" w:cs="Arial"/>
+          <w:color w:val="333333"/>
+          <w:sz w:val="23"/>
+          <w:szCs w:val="23"/>
+        </w:rPr>
+      </w:pPr>
+    </w:p>
+    <w:p>
+      <w:pPr>
+        <w:rPr>
+          <w:rFonts w:ascii="Arial" w:hAnsi="Arial" w:cs="Arial"/>
+          <w:color w:val="333333"/>
+          <w:sz w:val="23"/>
+          <w:szCs w:val="23"/>
+        </w:rPr>
+      </w:pPr>
+    </w:p>
+    <w:p>
+      <w:pPr>
+        <w:rPr>
+          <w:rFonts w:ascii="Arial" w:hAnsi="Arial" w:cs="Arial"/>
+          <w:color w:val="333333"/>
+          <w:sz w:val="23"/>
+          <w:szCs w:val="23"/>
+        </w:rPr>
+      </w:pPr>
+    </w:p>
+    <w:p>
+      <w:pPr>
+        <w:rPr>
+          <w:rFonts w:ascii="Arial" w:hAnsi="Arial" w:cs="Arial"/>
+          <w:color w:val="333333"/>
+          <w:sz w:val="23"/>
+          <w:szCs w:val="23"/>
+        </w:rPr>
+      </w:pPr>
+    </w:p>
+    <w:p>
+      <w:pPr>
+        <w:rPr>
+          <w:rFonts w:ascii="Arial" w:hAnsi="Arial" w:cs="Arial"/>
+          <w:color w:val="333333"/>
+          <w:sz w:val="23"/>
+          <w:szCs w:val="23"/>
+        </w:rPr>
+      </w:pPr>
+    </w:p>
+    <w:p>
+      <w:pPr>
+        <w:rPr>
+          <w:rFonts w:ascii="Arial" w:hAnsi="Arial" w:cs="Arial"/>
+          <w:color w:val="333333"/>
+          <w:sz w:val="23"/>
+          <w:szCs w:val="23"/>
+        </w:rPr>
+      </w:pPr>
+    </w:p>
+    <w:p>
+      <w:pPr>
+        <w:rPr>
+          <w:rFonts w:ascii="Arial" w:hAnsi="Arial" w:cs="Arial"/>
+          <w:color w:val="333333"/>
+          <w:sz w:val="23"/>
+          <w:szCs w:val="23"/>
+        </w:rPr>
+      </w:pPr>
+    </w:p>
+    <w:p>
+      <w:pPr>
+        <w:rPr>
+          <w:rFonts w:ascii="Arial" w:hAnsi="Arial" w:cs="Arial"/>
+          <w:color w:val="333333"/>
+          <w:sz w:val="23"/>
+          <w:szCs w:val="23"/>
+        </w:rPr>
+      </w:pPr>
+    </w:p>
+    <w:p>
+      <w:pPr>
+        <w:rPr>
+          <w:rFonts w:ascii="Arial" w:hAnsi="Arial" w:cs="Arial"/>
+          <w:color w:val="333333"/>
+          <w:sz w:val="23"/>
+          <w:szCs w:val="23"/>
+        </w:rPr>
+      </w:pPr>
+    </w:p>
+    <w:p/>
+    <w:p/>
+    <w:p/>
+    <w:p/>
+    <w:p/>
+    <w:p/>
+    <w:p/>
     <w:p/>
     <w:sectPr>
       <w:pgSz w:w="11906" w:h="16838"/>

--- a/项目制作之随笔.docx
+++ b/项目制作之随笔.docx
@@ -46,6 +46,7 @@
         </w:rPr>
         <w:t>、</w:t>
       </w:r>
+      <w:proofErr w:type="spellStart"/>
       <w:r>
         <w:rPr>
           <w:rFonts w:ascii="Arial" w:hAnsi="Arial" w:cs="Arial" w:hint="eastAsia"/>
@@ -55,6 +56,7 @@
         </w:rPr>
         <w:t>Lua</w:t>
       </w:r>
+      <w:proofErr w:type="spellEnd"/>
       <w:r>
         <w:rPr>
           <w:rFonts w:ascii="Arial" w:hAnsi="Arial" w:cs="Arial" w:hint="eastAsia"/>
@@ -216,6 +218,7 @@
         </w:rPr>
         <w:t>使用</w:t>
       </w:r>
+      <w:proofErr w:type="spellStart"/>
       <w:r>
         <w:rPr>
           <w:rFonts w:ascii="Arial" w:hAnsi="Arial" w:cs="Arial" w:hint="eastAsia"/>
@@ -225,6 +228,7 @@
         </w:rPr>
         <w:t>xpcall</w:t>
       </w:r>
+      <w:proofErr w:type="spellEnd"/>
       <w:r>
         <w:rPr>
           <w:rFonts w:ascii="Arial" w:hAnsi="Arial" w:cs="Arial" w:hint="eastAsia"/>
@@ -252,6 +256,7 @@
         </w:rPr>
         <w:t>比</w:t>
       </w:r>
+      <w:proofErr w:type="spellStart"/>
       <w:r>
         <w:rPr>
           <w:rFonts w:ascii="Arial" w:hAnsi="Arial" w:cs="Arial" w:hint="eastAsia"/>
@@ -261,6 +266,7 @@
         </w:rPr>
         <w:t>pcall</w:t>
       </w:r>
+      <w:proofErr w:type="spellEnd"/>
       <w:r>
         <w:rPr>
           <w:rFonts w:ascii="Arial" w:hAnsi="Arial" w:cs="Arial" w:hint="eastAsia"/>
@@ -270,6 +276,7 @@
         </w:rPr>
         <w:t>多了一个参数。使用</w:t>
       </w:r>
+      <w:proofErr w:type="spellStart"/>
       <w:r>
         <w:rPr>
           <w:rFonts w:ascii="Arial" w:hAnsi="Arial" w:cs="Arial" w:hint="eastAsia"/>
@@ -279,6 +286,7 @@
         </w:rPr>
         <w:t>debug.traceback</w:t>
       </w:r>
+      <w:proofErr w:type="spellEnd"/>
       <w:r>
         <w:rPr>
           <w:rFonts w:ascii="Arial" w:hAnsi="Arial" w:cs="Arial" w:hint="eastAsia"/>
@@ -288,6 +296,7 @@
         </w:rPr>
         <w:t>可以将</w:t>
       </w:r>
+      <w:proofErr w:type="spellStart"/>
       <w:r>
         <w:rPr>
           <w:rFonts w:ascii="Arial" w:hAnsi="Arial" w:cs="Arial" w:hint="eastAsia"/>
@@ -297,6 +306,7 @@
         </w:rPr>
         <w:t>traceback</w:t>
       </w:r>
+      <w:proofErr w:type="spellEnd"/>
       <w:r>
         <w:rPr>
           <w:rFonts w:ascii="Arial" w:hAnsi="Arial" w:cs="Arial" w:hint="eastAsia"/>
@@ -306,6 +316,7 @@
         </w:rPr>
         <w:t>的信息存储到</w:t>
       </w:r>
+      <w:proofErr w:type="spellStart"/>
       <w:r>
         <w:rPr>
           <w:rFonts w:ascii="Arial" w:hAnsi="Arial" w:cs="Arial" w:hint="eastAsia"/>
@@ -315,6 +326,7 @@
         </w:rPr>
         <w:t>msg</w:t>
       </w:r>
+      <w:proofErr w:type="spellEnd"/>
       <w:r>
         <w:rPr>
           <w:rFonts w:ascii="Arial" w:hAnsi="Arial" w:cs="Arial" w:hint="eastAsia"/>
@@ -343,14 +355,25 @@
         </w:rPr>
         <w:tab/>
       </w:r>
-      <w:r>
-        <w:rPr>
-          <w:rFonts w:ascii="Arial" w:hAnsi="Arial" w:cs="Arial" w:hint="eastAsia"/>
-          <w:color w:val="333333"/>
-          <w:sz w:val="23"/>
-          <w:szCs w:val="23"/>
-        </w:rPr>
-        <w:t xml:space="preserve">xpcall </w:t>
+      <w:proofErr w:type="spellStart"/>
+      <w:r>
+        <w:rPr>
+          <w:rFonts w:ascii="Arial" w:hAnsi="Arial" w:cs="Arial" w:hint="eastAsia"/>
+          <w:color w:val="333333"/>
+          <w:sz w:val="23"/>
+          <w:szCs w:val="23"/>
+        </w:rPr>
+        <w:t>xpcall</w:t>
+      </w:r>
+      <w:proofErr w:type="spellEnd"/>
+      <w:r>
+        <w:rPr>
+          <w:rFonts w:ascii="Arial" w:hAnsi="Arial" w:cs="Arial" w:hint="eastAsia"/>
+          <w:color w:val="333333"/>
+          <w:sz w:val="23"/>
+          <w:szCs w:val="23"/>
+        </w:rPr>
+        <w:t xml:space="preserve"> </w:t>
       </w:r>
       <w:r>
         <w:rPr>
@@ -361,6 +384,7 @@
         </w:rPr>
         <w:t>接受两个参数：调用函数、错误处理函数。当错误发生时，</w:t>
       </w:r>
+      <w:proofErr w:type="spellStart"/>
       <w:r>
         <w:rPr>
           <w:rFonts w:ascii="Arial" w:hAnsi="Arial" w:cs="Arial" w:hint="eastAsia"/>
@@ -370,6 +394,7 @@
         </w:rPr>
         <w:t>Lua</w:t>
       </w:r>
+      <w:proofErr w:type="spellEnd"/>
       <w:r>
         <w:rPr>
           <w:rFonts w:ascii="Arial" w:hAnsi="Arial" w:cs="Arial" w:hint="eastAsia"/>
@@ -443,6 +468,7 @@
         </w:rPr>
         <w:t>处理函数：</w:t>
       </w:r>
+      <w:proofErr w:type="spellStart"/>
       <w:r>
         <w:rPr>
           <w:rFonts w:ascii="Arial" w:hAnsi="Arial" w:cs="Arial" w:hint="eastAsia"/>
@@ -452,6 +478,7 @@
         </w:rPr>
         <w:t>debug.debug</w:t>
       </w:r>
+      <w:proofErr w:type="spellEnd"/>
       <w:r>
         <w:rPr>
           <w:rFonts w:ascii="Arial" w:hAnsi="Arial" w:cs="Arial" w:hint="eastAsia"/>
@@ -461,6 +488,7 @@
         </w:rPr>
         <w:t>和</w:t>
       </w:r>
+      <w:proofErr w:type="spellStart"/>
       <w:r>
         <w:rPr>
           <w:rFonts w:ascii="Arial" w:hAnsi="Arial" w:cs="Arial" w:hint="eastAsia"/>
@@ -470,6 +498,7 @@
         </w:rPr>
         <w:t>debug.traceback</w:t>
       </w:r>
+      <w:proofErr w:type="spellEnd"/>
       <w:r>
         <w:rPr>
           <w:rFonts w:ascii="Arial" w:hAnsi="Arial" w:cs="Arial" w:hint="eastAsia"/>
@@ -479,6 +508,7 @@
         </w:rPr>
         <w:t>，前者给出</w:t>
       </w:r>
+      <w:proofErr w:type="spellStart"/>
       <w:r>
         <w:rPr>
           <w:rFonts w:ascii="Arial" w:hAnsi="Arial" w:cs="Arial" w:hint="eastAsia"/>
@@ -488,6 +518,7 @@
         </w:rPr>
         <w:t>Lua</w:t>
       </w:r>
+      <w:proofErr w:type="spellEnd"/>
       <w:r>
         <w:rPr>
           <w:rFonts w:ascii="Arial" w:hAnsi="Arial" w:cs="Arial" w:hint="eastAsia"/>
@@ -497,6 +528,7 @@
         </w:rPr>
         <w:t>的提示符，你可以自己动手察看错误发生时的情况；后者通过</w:t>
       </w:r>
+      <w:proofErr w:type="spellStart"/>
       <w:r>
         <w:rPr>
           <w:rFonts w:ascii="Arial" w:hAnsi="Arial" w:cs="Arial" w:hint="eastAsia"/>
@@ -506,6 +538,7 @@
         </w:rPr>
         <w:t>traceback</w:t>
       </w:r>
+      <w:proofErr w:type="spellEnd"/>
       <w:r>
         <w:rPr>
           <w:rFonts w:ascii="Arial" w:hAnsi="Arial" w:cs="Arial" w:hint="eastAsia"/>
@@ -543,6 +576,7 @@
         </w:rPr>
         <w:t>你可以在任何时候调用</w:t>
       </w:r>
+      <w:proofErr w:type="spellStart"/>
       <w:r>
         <w:rPr>
           <w:rFonts w:ascii="Arial" w:hAnsi="Arial" w:cs="Arial" w:hint="eastAsia"/>
@@ -552,6 +586,7 @@
         </w:rPr>
         <w:t>debug.traceback</w:t>
       </w:r>
+      <w:proofErr w:type="spellEnd"/>
       <w:r>
         <w:rPr>
           <w:rFonts w:ascii="Arial" w:hAnsi="Arial" w:cs="Arial" w:hint="eastAsia"/>
@@ -561,6 +596,7 @@
         </w:rPr>
         <w:t>获取当前运行的</w:t>
       </w:r>
+      <w:proofErr w:type="spellStart"/>
       <w:r>
         <w:rPr>
           <w:rFonts w:ascii="Arial" w:hAnsi="Arial" w:cs="Arial" w:hint="eastAsia"/>
@@ -570,6 +606,7 @@
         </w:rPr>
         <w:t>traceback</w:t>
       </w:r>
+      <w:proofErr w:type="spellEnd"/>
       <w:r>
         <w:rPr>
           <w:rFonts w:ascii="Arial" w:hAnsi="Arial" w:cs="Arial" w:hint="eastAsia"/>
@@ -598,6 +635,7 @@
         </w:rPr>
         <w:tab/>
       </w:r>
+      <w:proofErr w:type="spellStart"/>
       <w:r>
         <w:rPr>
           <w:rFonts w:ascii="Arial" w:hAnsi="Arial" w:cs="Arial" w:hint="eastAsia"/>
@@ -607,6 +645,7 @@
         </w:rPr>
         <w:t>cocos.init</w:t>
       </w:r>
+      <w:proofErr w:type="spellEnd"/>
       <w:r>
         <w:rPr>
           <w:rFonts w:ascii="Arial" w:hAnsi="Arial" w:cs="Arial" w:hint="eastAsia"/>
@@ -652,6 +691,7 @@
         </w:rPr>
         <w:t>加载</w:t>
       </w:r>
+      <w:proofErr w:type="spellStart"/>
       <w:r>
         <w:rPr>
           <w:rFonts w:ascii="Arial" w:hAnsi="Arial" w:cs="Arial" w:hint="eastAsia"/>
@@ -661,6 +701,7 @@
         </w:rPr>
         <w:t>lua</w:t>
       </w:r>
+      <w:proofErr w:type="spellEnd"/>
       <w:r>
         <w:rPr>
           <w:rFonts w:ascii="Arial" w:hAnsi="Arial" w:cs="Arial" w:hint="eastAsia"/>
@@ -734,6 +775,7 @@
         </w:rPr>
         <w:t>根据项目需求，可以在</w:t>
       </w:r>
+      <w:proofErr w:type="spellStart"/>
       <w:r>
         <w:rPr>
           <w:rFonts w:ascii="Arial" w:hAnsi="Arial" w:cs="Arial" w:hint="eastAsia"/>
@@ -743,6 +785,7 @@
         </w:rPr>
         <w:t>cocos.init</w:t>
       </w:r>
+      <w:proofErr w:type="spellEnd"/>
       <w:r>
         <w:rPr>
           <w:rFonts w:ascii="Arial" w:hAnsi="Arial" w:cs="Arial" w:hint="eastAsia"/>
@@ -788,6 +831,7 @@
         </w:rPr>
         <w:t>、</w:t>
       </w:r>
+      <w:proofErr w:type="spellStart"/>
       <w:r>
         <w:rPr>
           <w:rFonts w:ascii="Arial" w:hAnsi="Arial" w:cs="Arial"/>
@@ -797,6 +841,7 @@
         </w:rPr>
         <w:t>cocosbuilder</w:t>
       </w:r>
+      <w:proofErr w:type="spellEnd"/>
       <w:r>
         <w:rPr>
           <w:rFonts w:ascii="Arial" w:hAnsi="Arial" w:cs="Arial" w:hint="eastAsia"/>
@@ -881,6 +926,7 @@
         </w:rPr>
         <w:t>引入</w:t>
       </w:r>
+      <w:proofErr w:type="spellStart"/>
       <w:r>
         <w:rPr>
           <w:rFonts w:ascii="Arial" w:hAnsi="Arial" w:cs="Arial"/>
@@ -890,6 +936,7 @@
         </w:rPr>
         <w:t>LoggerHelper.h</w:t>
       </w:r>
+      <w:proofErr w:type="spellEnd"/>
       <w:r>
         <w:rPr>
           <w:rFonts w:ascii="Arial" w:hAnsi="Arial" w:cs="Arial" w:hint="eastAsia"/>
@@ -1093,6 +1140,7 @@
         </w:rPr>
         <w:t>之后，便可在</w:t>
       </w:r>
+      <w:proofErr w:type="spellStart"/>
       <w:r>
         <w:rPr>
           <w:rFonts w:ascii="Arial" w:hAnsi="Arial" w:cs="Arial" w:hint="eastAsia"/>
@@ -1102,6 +1150,7 @@
         </w:rPr>
         <w:t>lua</w:t>
       </w:r>
+      <w:proofErr w:type="spellEnd"/>
       <w:r>
         <w:rPr>
           <w:rFonts w:ascii="Arial" w:hAnsi="Arial" w:cs="Arial" w:hint="eastAsia"/>
@@ -1111,14 +1160,45 @@
         </w:rPr>
         <w:t>文件中引用</w:t>
       </w:r>
-      <w:r>
-        <w:rPr>
-          <w:rFonts w:ascii="Arial" w:hAnsi="Arial" w:cs="Arial"/>
-          <w:color w:val="333333"/>
-          <w:sz w:val="23"/>
-          <w:szCs w:val="23"/>
-        </w:rPr>
-        <w:t>logger_info("logger_info")</w:t>
+      <w:proofErr w:type="spellStart"/>
+      <w:r>
+        <w:rPr>
+          <w:rFonts w:ascii="Arial" w:hAnsi="Arial" w:cs="Arial"/>
+          <w:color w:val="333333"/>
+          <w:sz w:val="23"/>
+          <w:szCs w:val="23"/>
+        </w:rPr>
+        <w:t>logger_info</w:t>
+      </w:r>
+      <w:proofErr w:type="spellEnd"/>
+      <w:r>
+        <w:rPr>
+          <w:rFonts w:ascii="Arial" w:hAnsi="Arial" w:cs="Arial"/>
+          <w:color w:val="333333"/>
+          <w:sz w:val="23"/>
+          <w:szCs w:val="23"/>
+        </w:rPr>
+        <w:t>("</w:t>
+      </w:r>
+      <w:proofErr w:type="spellStart"/>
+      <w:r>
+        <w:rPr>
+          <w:rFonts w:ascii="Arial" w:hAnsi="Arial" w:cs="Arial"/>
+          <w:color w:val="333333"/>
+          <w:sz w:val="23"/>
+          <w:szCs w:val="23"/>
+        </w:rPr>
+        <w:t>logger_info</w:t>
+      </w:r>
+      <w:proofErr w:type="spellEnd"/>
+      <w:r>
+        <w:rPr>
+          <w:rFonts w:ascii="Arial" w:hAnsi="Arial" w:cs="Arial"/>
+          <w:color w:val="333333"/>
+          <w:sz w:val="23"/>
+          <w:szCs w:val="23"/>
+        </w:rPr>
+        <w:t>")</w:t>
       </w:r>
       <w:r>
         <w:rPr>
@@ -1129,6 +1209,7 @@
         </w:rPr>
         <w:t>、</w:t>
       </w:r>
+      <w:proofErr w:type="spellStart"/>
       <w:r>
         <w:rPr>
           <w:rFonts w:ascii="Arial" w:hAnsi="Arial" w:cs="Arial"/>
@@ -1137,7 +1218,37 @@
           <w:szCs w:val="23"/>
         </w:rPr>
         <w:lastRenderedPageBreak/>
-        <w:t>logger_debug("logger_debug")</w:t>
+        <w:t>logger_debug</w:t>
+      </w:r>
+      <w:proofErr w:type="spellEnd"/>
+      <w:r>
+        <w:rPr>
+          <w:rFonts w:ascii="Arial" w:hAnsi="Arial" w:cs="Arial"/>
+          <w:color w:val="333333"/>
+          <w:sz w:val="23"/>
+          <w:szCs w:val="23"/>
+        </w:rPr>
+        <w:t>("</w:t>
+      </w:r>
+      <w:proofErr w:type="spellStart"/>
+      <w:r>
+        <w:rPr>
+          <w:rFonts w:ascii="Arial" w:hAnsi="Arial" w:cs="Arial"/>
+          <w:color w:val="333333"/>
+          <w:sz w:val="23"/>
+          <w:szCs w:val="23"/>
+        </w:rPr>
+        <w:t>logger_debug</w:t>
+      </w:r>
+      <w:proofErr w:type="spellEnd"/>
+      <w:r>
+        <w:rPr>
+          <w:rFonts w:ascii="Arial" w:hAnsi="Arial" w:cs="Arial"/>
+          <w:color w:val="333333"/>
+          <w:sz w:val="23"/>
+          <w:szCs w:val="23"/>
+        </w:rPr>
+        <w:t>")</w:t>
       </w:r>
       <w:r>
         <w:rPr>
@@ -1148,6 +1259,7 @@
         </w:rPr>
         <w:t>、</w:t>
       </w:r>
+      <w:proofErr w:type="spellStart"/>
       <w:r>
         <w:rPr>
           <w:rFonts w:ascii="Arial" w:hAnsi="Arial" w:cs="Arial"/>
@@ -1164,7 +1276,37 @@
           <w:sz w:val="23"/>
           <w:szCs w:val="23"/>
         </w:rPr>
-        <w:t>ogger_warning("logger_warning")</w:t>
+        <w:t>ogger_warning</w:t>
+      </w:r>
+      <w:proofErr w:type="spellEnd"/>
+      <w:r>
+        <w:rPr>
+          <w:rFonts w:ascii="Arial" w:hAnsi="Arial" w:cs="Arial"/>
+          <w:color w:val="333333"/>
+          <w:sz w:val="23"/>
+          <w:szCs w:val="23"/>
+        </w:rPr>
+        <w:t>("</w:t>
+      </w:r>
+      <w:proofErr w:type="spellStart"/>
+      <w:r>
+        <w:rPr>
+          <w:rFonts w:ascii="Arial" w:hAnsi="Arial" w:cs="Arial"/>
+          <w:color w:val="333333"/>
+          <w:sz w:val="23"/>
+          <w:szCs w:val="23"/>
+        </w:rPr>
+        <w:t>logger_warning</w:t>
+      </w:r>
+      <w:proofErr w:type="spellEnd"/>
+      <w:r>
+        <w:rPr>
+          <w:rFonts w:ascii="Arial" w:hAnsi="Arial" w:cs="Arial"/>
+          <w:color w:val="333333"/>
+          <w:sz w:val="23"/>
+          <w:szCs w:val="23"/>
+        </w:rPr>
+        <w:t>")</w:t>
       </w:r>
       <w:r>
         <w:rPr>
@@ -1175,14 +1317,45 @@
         </w:rPr>
         <w:t>、</w:t>
       </w:r>
-      <w:r>
-        <w:rPr>
-          <w:rFonts w:ascii="Arial" w:hAnsi="Arial" w:cs="Arial"/>
-          <w:color w:val="333333"/>
-          <w:sz w:val="23"/>
-          <w:szCs w:val="23"/>
-        </w:rPr>
-        <w:t>logger_error("logger_error")</w:t>
+      <w:proofErr w:type="spellStart"/>
+      <w:r>
+        <w:rPr>
+          <w:rFonts w:ascii="Arial" w:hAnsi="Arial" w:cs="Arial"/>
+          <w:color w:val="333333"/>
+          <w:sz w:val="23"/>
+          <w:szCs w:val="23"/>
+        </w:rPr>
+        <w:t>logger_error</w:t>
+      </w:r>
+      <w:proofErr w:type="spellEnd"/>
+      <w:r>
+        <w:rPr>
+          <w:rFonts w:ascii="Arial" w:hAnsi="Arial" w:cs="Arial"/>
+          <w:color w:val="333333"/>
+          <w:sz w:val="23"/>
+          <w:szCs w:val="23"/>
+        </w:rPr>
+        <w:t>("</w:t>
+      </w:r>
+      <w:proofErr w:type="spellStart"/>
+      <w:r>
+        <w:rPr>
+          <w:rFonts w:ascii="Arial" w:hAnsi="Arial" w:cs="Arial"/>
+          <w:color w:val="333333"/>
+          <w:sz w:val="23"/>
+          <w:szCs w:val="23"/>
+        </w:rPr>
+        <w:t>logger_error</w:t>
+      </w:r>
+      <w:proofErr w:type="spellEnd"/>
+      <w:r>
+        <w:rPr>
+          <w:rFonts w:ascii="Arial" w:hAnsi="Arial" w:cs="Arial"/>
+          <w:color w:val="333333"/>
+          <w:sz w:val="23"/>
+          <w:szCs w:val="23"/>
+        </w:rPr>
+        <w:t>")</w:t>
       </w:r>
       <w:r>
         <w:rPr>
@@ -1193,14 +1366,45 @@
         </w:rPr>
         <w:t>、</w:t>
       </w:r>
-      <w:r>
-        <w:rPr>
-          <w:rFonts w:ascii="Arial" w:hAnsi="Arial" w:cs="Arial"/>
-          <w:color w:val="333333"/>
-          <w:sz w:val="23"/>
-          <w:szCs w:val="23"/>
-        </w:rPr>
-        <w:t>logger_fatal("logger_fatal")</w:t>
+      <w:proofErr w:type="spellStart"/>
+      <w:r>
+        <w:rPr>
+          <w:rFonts w:ascii="Arial" w:hAnsi="Arial" w:cs="Arial"/>
+          <w:color w:val="333333"/>
+          <w:sz w:val="23"/>
+          <w:szCs w:val="23"/>
+        </w:rPr>
+        <w:t>logger_fatal</w:t>
+      </w:r>
+      <w:proofErr w:type="spellEnd"/>
+      <w:r>
+        <w:rPr>
+          <w:rFonts w:ascii="Arial" w:hAnsi="Arial" w:cs="Arial"/>
+          <w:color w:val="333333"/>
+          <w:sz w:val="23"/>
+          <w:szCs w:val="23"/>
+        </w:rPr>
+        <w:t>("</w:t>
+      </w:r>
+      <w:proofErr w:type="spellStart"/>
+      <w:r>
+        <w:rPr>
+          <w:rFonts w:ascii="Arial" w:hAnsi="Arial" w:cs="Arial"/>
+          <w:color w:val="333333"/>
+          <w:sz w:val="23"/>
+          <w:szCs w:val="23"/>
+        </w:rPr>
+        <w:t>logger_fatal</w:t>
+      </w:r>
+      <w:proofErr w:type="spellEnd"/>
+      <w:r>
+        <w:rPr>
+          <w:rFonts w:ascii="Arial" w:hAnsi="Arial" w:cs="Arial"/>
+          <w:color w:val="333333"/>
+          <w:sz w:val="23"/>
+          <w:szCs w:val="23"/>
+        </w:rPr>
+        <w:t>")</w:t>
       </w:r>
       <w:r>
         <w:rPr>
@@ -1275,6 +1479,7 @@
         </w:rPr>
         <w:t>平台下引入了颜色日志，故在</w:t>
       </w:r>
+      <w:proofErr w:type="spellStart"/>
       <w:r>
         <w:rPr>
           <w:rFonts w:ascii="Arial" w:hAnsi="Arial" w:cs="Arial" w:hint="eastAsia"/>
@@ -1284,6 +1489,7 @@
         </w:rPr>
         <w:t>Lua</w:t>
       </w:r>
+      <w:proofErr w:type="spellEnd"/>
       <w:r>
         <w:rPr>
           <w:rFonts w:ascii="Arial" w:hAnsi="Arial" w:cs="Arial" w:hint="eastAsia"/>
@@ -1565,6 +1771,7 @@
         </w:rPr>
         <w:t>的</w:t>
       </w:r>
+      <w:proofErr w:type="spellStart"/>
       <w:r>
         <w:rPr>
           <w:rFonts w:ascii="Arial" w:hAnsi="Arial" w:cs="Arial"/>
@@ -1574,6 +1781,7 @@
         </w:rPr>
         <w:t>lua</w:t>
       </w:r>
+      <w:proofErr w:type="spellEnd"/>
       <w:r>
         <w:rPr>
           <w:rFonts w:ascii="Arial" w:hAnsi="Arial" w:cs="Arial"/>
@@ -1650,6 +1858,7 @@
         </w:rPr>
         <w:t>加入了一个全局命名空间的检测，通过</w:t>
       </w:r>
+      <w:proofErr w:type="spellStart"/>
       <w:r>
         <w:rPr>
           <w:rFonts w:ascii="Arial" w:hAnsi="Arial" w:cs="Arial"/>
@@ -1659,6 +1868,7 @@
         </w:rPr>
         <w:t>setmetatable</w:t>
       </w:r>
+      <w:proofErr w:type="spellEnd"/>
       <w:r>
         <w:rPr>
           <w:rFonts w:ascii="Arial" w:hAnsi="Arial" w:cs="Arial"/>
@@ -1668,29 +1878,52 @@
         </w:rPr>
         <w:t>的方式。该函数在</w:t>
       </w:r>
-      <w:r>
-        <w:rPr>
-          <w:rFonts w:ascii="Arial" w:hAnsi="Arial" w:cs="Arial"/>
-          <w:color w:val="333333"/>
-          <w:sz w:val="23"/>
-          <w:szCs w:val="23"/>
-        </w:rPr>
-        <w:t>src/</w:t>
-      </w:r>
-      <w:hyperlink r:id="rId12" w:tgtFrame="_blank" w:tooltip="Cocos引擎知识库" w:history="1">
-        <w:r>
-          <w:rPr>
-            <w:rStyle w:val="a6"/>
-            <w:rFonts w:ascii="Arial" w:hAnsi="Arial" w:cs="Arial"/>
-            <w:b/>
-            <w:bCs/>
-            <w:color w:val="DF3434"/>
-            <w:sz w:val="23"/>
-            <w:szCs w:val="23"/>
-          </w:rPr>
-          <w:t>cocos</w:t>
-        </w:r>
-      </w:hyperlink>
+      <w:proofErr w:type="spellStart"/>
+      <w:r>
+        <w:rPr>
+          <w:rFonts w:ascii="Arial" w:hAnsi="Arial" w:cs="Arial"/>
+          <w:color w:val="333333"/>
+          <w:sz w:val="23"/>
+          <w:szCs w:val="23"/>
+        </w:rPr>
+        <w:t>src</w:t>
+      </w:r>
+      <w:proofErr w:type="spellEnd"/>
+      <w:r>
+        <w:rPr>
+          <w:rFonts w:ascii="Arial" w:hAnsi="Arial" w:cs="Arial"/>
+          <w:color w:val="333333"/>
+          <w:sz w:val="23"/>
+          <w:szCs w:val="23"/>
+        </w:rPr>
+        <w:t>/</w:t>
+      </w:r>
+      <w:proofErr w:type="spellStart"/>
+      <w:r>
+        <w:fldChar w:fldCharType="begin"/>
+      </w:r>
+      <w:r>
+        <w:instrText>HYPERLINK "http://lib.csdn.net/base/cocos" \t "_blank" \o "Cocos引擎知识库"</w:instrText>
+      </w:r>
+      <w:r>
+        <w:fldChar w:fldCharType="separate"/>
+      </w:r>
+      <w:r>
+        <w:rPr>
+          <w:rStyle w:val="a6"/>
+          <w:rFonts w:ascii="Arial" w:hAnsi="Arial" w:cs="Arial"/>
+          <w:b/>
+          <w:bCs/>
+          <w:color w:val="DF3434"/>
+          <w:sz w:val="23"/>
+          <w:szCs w:val="23"/>
+        </w:rPr>
+        <w:t>cocos</w:t>
+      </w:r>
+      <w:proofErr w:type="spellEnd"/>
+      <w:r>
+        <w:fldChar w:fldCharType="end"/>
+      </w:r>
       <w:r>
         <w:rPr>
           <w:rFonts w:ascii="Arial" w:hAnsi="Arial" w:cs="Arial"/>
@@ -1737,7 +1970,7 @@
                     </pic:cNvPicPr>
                   </pic:nvPicPr>
                   <pic:blipFill>
-                    <a:blip r:embed="rId13" cstate="print"/>
+                    <a:blip r:embed="rId12" cstate="print"/>
                     <a:srcRect/>
                     <a:stretch>
                       <a:fillRect/>
@@ -1977,7 +2210,27 @@
           <w:sz w:val="23"/>
           <w:szCs w:val="23"/>
         </w:rPr>
-        <w:t xml:space="preserve">  require "cocos.init"</w:t>
+        <w:t xml:space="preserve">  require "</w:t>
+      </w:r>
+      <w:proofErr w:type="spellStart"/>
+      <w:r>
+        <w:rPr>
+          <w:rFonts w:ascii="Arial" w:hAnsi="Arial" w:cs="Arial"/>
+          <w:color w:val="333333"/>
+          <w:sz w:val="23"/>
+          <w:szCs w:val="23"/>
+        </w:rPr>
+        <w:t>cocos.init</w:t>
+      </w:r>
+      <w:proofErr w:type="spellEnd"/>
+      <w:r>
+        <w:rPr>
+          <w:rFonts w:ascii="Arial" w:hAnsi="Arial" w:cs="Arial"/>
+          <w:color w:val="333333"/>
+          <w:sz w:val="23"/>
+          <w:szCs w:val="23"/>
+        </w:rPr>
+        <w:t>"</w:t>
       </w:r>
       <w:r>
         <w:rPr>
@@ -2037,14 +2290,25 @@
         </w:rPr>
         <w:t>但是如果是开发者自己需要使用全局变量。而不是其他库需要用到全局变量的话！请使用使用官方推荐的方法</w:t>
       </w:r>
-      <w:r>
-        <w:rPr>
-          <w:rFonts w:ascii="Arial" w:hAnsi="Arial" w:cs="Arial"/>
-          <w:color w:val="333333"/>
-          <w:sz w:val="23"/>
-          <w:szCs w:val="23"/>
-        </w:rPr>
-        <w:t>cc.exports.*  </w:t>
+      <w:proofErr w:type="spellStart"/>
+      <w:r>
+        <w:rPr>
+          <w:rFonts w:ascii="Arial" w:hAnsi="Arial" w:cs="Arial"/>
+          <w:color w:val="333333"/>
+          <w:sz w:val="23"/>
+          <w:szCs w:val="23"/>
+        </w:rPr>
+        <w:t>cc.exports</w:t>
+      </w:r>
+      <w:proofErr w:type="spellEnd"/>
+      <w:r>
+        <w:rPr>
+          <w:rFonts w:ascii="Arial" w:hAnsi="Arial" w:cs="Arial"/>
+          <w:color w:val="333333"/>
+          <w:sz w:val="23"/>
+          <w:szCs w:val="23"/>
+        </w:rPr>
+        <w:t>.*  </w:t>
       </w:r>
       <w:r>
         <w:rPr>
@@ -2093,6 +2357,7 @@
         </w:rPr>
         <w:t>、</w:t>
       </w:r>
+      <w:proofErr w:type="spellStart"/>
       <w:r>
         <w:rPr>
           <w:rFonts w:ascii="Arial" w:hAnsi="Arial" w:cs="Arial" w:hint="eastAsia"/>
@@ -2102,6 +2367,7 @@
         </w:rPr>
         <w:t>CocosStudio</w:t>
       </w:r>
+      <w:proofErr w:type="spellEnd"/>
       <w:r>
         <w:rPr>
           <w:rFonts w:ascii="Arial" w:hAnsi="Arial" w:cs="Arial" w:hint="eastAsia"/>
@@ -2111,6 +2377,7 @@
         </w:rPr>
         <w:t>导入</w:t>
       </w:r>
+      <w:proofErr w:type="spellStart"/>
       <w:r>
         <w:rPr>
           <w:rFonts w:ascii="Arial" w:hAnsi="Arial" w:cs="Arial" w:hint="eastAsia"/>
@@ -2120,6 +2387,7 @@
         </w:rPr>
         <w:t>plist</w:t>
       </w:r>
+      <w:proofErr w:type="spellEnd"/>
       <w:r>
         <w:rPr>
           <w:rFonts w:ascii="Arial" w:hAnsi="Arial" w:cs="Arial" w:hint="eastAsia"/>
@@ -2157,14 +2425,25 @@
         </w:rPr>
         <w:t>在</w:t>
       </w:r>
-      <w:r>
-        <w:rPr>
-          <w:rFonts w:ascii="Arial" w:hAnsi="Arial" w:cs="Arial" w:hint="eastAsia"/>
-          <w:color w:val="333333"/>
-          <w:sz w:val="23"/>
-          <w:szCs w:val="23"/>
-        </w:rPr>
-        <w:t>Cocos Studio</w:t>
+      <w:proofErr w:type="spellStart"/>
+      <w:r>
+        <w:rPr>
+          <w:rFonts w:ascii="Arial" w:hAnsi="Arial" w:cs="Arial" w:hint="eastAsia"/>
+          <w:color w:val="333333"/>
+          <w:sz w:val="23"/>
+          <w:szCs w:val="23"/>
+        </w:rPr>
+        <w:t>Cocos</w:t>
+      </w:r>
+      <w:proofErr w:type="spellEnd"/>
+      <w:r>
+        <w:rPr>
+          <w:rFonts w:ascii="Arial" w:hAnsi="Arial" w:cs="Arial" w:hint="eastAsia"/>
+          <w:color w:val="333333"/>
+          <w:sz w:val="23"/>
+          <w:szCs w:val="23"/>
+        </w:rPr>
+        <w:t xml:space="preserve"> Studio</w:t>
       </w:r>
       <w:r>
         <w:rPr>
@@ -2175,6 +2454,7 @@
         </w:rPr>
         <w:t>编辑器中，目前支持的</w:t>
       </w:r>
+      <w:proofErr w:type="spellStart"/>
       <w:r>
         <w:rPr>
           <w:rFonts w:ascii="Arial" w:hAnsi="Arial" w:cs="Arial" w:hint="eastAsia"/>
@@ -2184,6 +2464,7 @@
         </w:rPr>
         <w:t>plist</w:t>
       </w:r>
+      <w:proofErr w:type="spellEnd"/>
       <w:r>
         <w:rPr>
           <w:rFonts w:ascii="Arial" w:hAnsi="Arial" w:cs="Arial" w:hint="eastAsia"/>
@@ -2193,6 +2474,7 @@
         </w:rPr>
         <w:t>文件有两种，一种以</w:t>
       </w:r>
+      <w:proofErr w:type="spellStart"/>
       <w:r>
         <w:rPr>
           <w:rFonts w:ascii="Arial" w:hAnsi="Arial" w:cs="Arial" w:hint="eastAsia"/>
@@ -2202,6 +2484,7 @@
         </w:rPr>
         <w:t>TexturePacker</w:t>
       </w:r>
+      <w:proofErr w:type="spellEnd"/>
       <w:r>
         <w:rPr>
           <w:rFonts w:ascii="Arial" w:hAnsi="Arial" w:cs="Arial" w:hint="eastAsia"/>
@@ -2229,14 +2512,25 @@
         </w:rPr>
         <w:t>）文件。我们的</w:t>
       </w:r>
-      <w:r>
-        <w:rPr>
-          <w:rFonts w:ascii="Arial" w:hAnsi="Arial" w:cs="Arial" w:hint="eastAsia"/>
-          <w:color w:val="333333"/>
-          <w:sz w:val="23"/>
-          <w:szCs w:val="23"/>
-        </w:rPr>
-        <w:t>Cocos Studio</w:t>
+      <w:proofErr w:type="spellStart"/>
+      <w:r>
+        <w:rPr>
+          <w:rFonts w:ascii="Arial" w:hAnsi="Arial" w:cs="Arial" w:hint="eastAsia"/>
+          <w:color w:val="333333"/>
+          <w:sz w:val="23"/>
+          <w:szCs w:val="23"/>
+        </w:rPr>
+        <w:t>Cocos</w:t>
+      </w:r>
+      <w:proofErr w:type="spellEnd"/>
+      <w:r>
+        <w:rPr>
+          <w:rFonts w:ascii="Arial" w:hAnsi="Arial" w:cs="Arial" w:hint="eastAsia"/>
+          <w:color w:val="333333"/>
+          <w:sz w:val="23"/>
+          <w:szCs w:val="23"/>
+        </w:rPr>
+        <w:t xml:space="preserve"> Studio</w:t>
       </w:r>
       <w:r>
         <w:rPr>
@@ -2247,6 +2541,7 @@
         </w:rPr>
         <w:t>也支持将碎图生成为</w:t>
       </w:r>
+      <w:proofErr w:type="spellStart"/>
       <w:r>
         <w:rPr>
           <w:rFonts w:ascii="Arial" w:hAnsi="Arial" w:cs="Arial" w:hint="eastAsia"/>
@@ -2256,6 +2551,7 @@
         </w:rPr>
         <w:t>plist</w:t>
       </w:r>
+      <w:proofErr w:type="spellEnd"/>
       <w:r>
         <w:rPr>
           <w:rFonts w:ascii="Arial" w:hAnsi="Arial" w:cs="Arial" w:hint="eastAsia"/>
@@ -2265,6 +2561,7 @@
         </w:rPr>
         <w:t>图片。</w:t>
       </w:r>
+      <w:proofErr w:type="spellStart"/>
       <w:r>
         <w:rPr>
           <w:rFonts w:ascii="Arial" w:hAnsi="Arial" w:cs="Arial" w:hint="eastAsia"/>
@@ -2274,6 +2571,7 @@
         </w:rPr>
         <w:t>plist</w:t>
       </w:r>
+      <w:proofErr w:type="spellEnd"/>
       <w:r>
         <w:rPr>
           <w:rFonts w:ascii="Arial" w:hAnsi="Arial" w:cs="Arial" w:hint="eastAsia"/>
@@ -2290,8 +2588,39 @@
           <w:sz w:val="23"/>
           <w:szCs w:val="23"/>
         </w:rPr>
-        <w:t>.plist/.png</w:t>
-      </w:r>
+        <w:t>.</w:t>
+      </w:r>
+      <w:proofErr w:type="spellStart"/>
+      <w:r>
+        <w:rPr>
+          <w:rFonts w:ascii="Arial" w:hAnsi="Arial" w:cs="Arial" w:hint="eastAsia"/>
+          <w:color w:val="333333"/>
+          <w:sz w:val="23"/>
+          <w:szCs w:val="23"/>
+        </w:rPr>
+        <w:t>plist</w:t>
+      </w:r>
+      <w:proofErr w:type="spellEnd"/>
+      <w:r>
+        <w:rPr>
+          <w:rFonts w:ascii="Arial" w:hAnsi="Arial" w:cs="Arial" w:hint="eastAsia"/>
+          <w:color w:val="333333"/>
+          <w:sz w:val="23"/>
+          <w:szCs w:val="23"/>
+        </w:rPr>
+        <w:t>/.</w:t>
+      </w:r>
+      <w:proofErr w:type="spellStart"/>
+      <w:r>
+        <w:rPr>
+          <w:rFonts w:ascii="Arial" w:hAnsi="Arial" w:cs="Arial" w:hint="eastAsia"/>
+          <w:color w:val="333333"/>
+          <w:sz w:val="23"/>
+          <w:szCs w:val="23"/>
+        </w:rPr>
+        <w:t>png</w:t>
+      </w:r>
+      <w:proofErr w:type="spellEnd"/>
       <w:r>
         <w:rPr>
           <w:rFonts w:ascii="Arial" w:hAnsi="Arial" w:cs="Arial" w:hint="eastAsia"/>
@@ -2308,8 +2637,19 @@
           <w:sz w:val="23"/>
           <w:szCs w:val="23"/>
         </w:rPr>
-        <w:t>.plist</w:t>
-      </w:r>
+        <w:t>.</w:t>
+      </w:r>
+      <w:proofErr w:type="spellStart"/>
+      <w:r>
+        <w:rPr>
+          <w:rFonts w:ascii="Arial" w:hAnsi="Arial" w:cs="Arial" w:hint="eastAsia"/>
+          <w:color w:val="333333"/>
+          <w:sz w:val="23"/>
+          <w:szCs w:val="23"/>
+        </w:rPr>
+        <w:t>plist</w:t>
+      </w:r>
+      <w:proofErr w:type="spellEnd"/>
       <w:r>
         <w:rPr>
           <w:rFonts w:ascii="Arial" w:hAnsi="Arial" w:cs="Arial" w:hint="eastAsia"/>
@@ -2326,8 +2666,19 @@
           <w:sz w:val="23"/>
           <w:szCs w:val="23"/>
         </w:rPr>
-        <w:t>.png</w:t>
-      </w:r>
+        <w:t>.</w:t>
+      </w:r>
+      <w:proofErr w:type="spellStart"/>
+      <w:r>
+        <w:rPr>
+          <w:rFonts w:ascii="Arial" w:hAnsi="Arial" w:cs="Arial" w:hint="eastAsia"/>
+          <w:color w:val="333333"/>
+          <w:sz w:val="23"/>
+          <w:szCs w:val="23"/>
+        </w:rPr>
+        <w:t>png</w:t>
+      </w:r>
+      <w:proofErr w:type="spellEnd"/>
       <w:r>
         <w:rPr>
           <w:rFonts w:ascii="Arial" w:hAnsi="Arial" w:cs="Arial" w:hint="eastAsia"/>
@@ -2337,6 +2688,7 @@
         </w:rPr>
         <w:t>则存储整合后的图像。</w:t>
       </w:r>
+      <w:proofErr w:type="spellStart"/>
       <w:r>
         <w:rPr>
           <w:rFonts w:ascii="Arial" w:hAnsi="Arial" w:cs="Arial" w:hint="eastAsia"/>
@@ -2346,6 +2698,7 @@
         </w:rPr>
         <w:t>plist</w:t>
       </w:r>
+      <w:proofErr w:type="spellEnd"/>
       <w:r>
         <w:rPr>
           <w:rFonts w:ascii="Arial" w:hAnsi="Arial" w:cs="Arial" w:hint="eastAsia"/>
@@ -2362,8 +2715,19 @@
           <w:sz w:val="23"/>
           <w:szCs w:val="23"/>
         </w:rPr>
-        <w:t>.png</w:t>
-      </w:r>
+        <w:t>.</w:t>
+      </w:r>
+      <w:proofErr w:type="spellStart"/>
+      <w:r>
+        <w:rPr>
+          <w:rFonts w:ascii="Arial" w:hAnsi="Arial" w:cs="Arial" w:hint="eastAsia"/>
+          <w:color w:val="333333"/>
+          <w:sz w:val="23"/>
+          <w:szCs w:val="23"/>
+        </w:rPr>
+        <w:t>png</w:t>
+      </w:r>
+      <w:proofErr w:type="spellEnd"/>
       <w:r>
         <w:rPr>
           <w:rFonts w:ascii="Arial" w:hAnsi="Arial" w:cs="Arial" w:hint="eastAsia"/>
@@ -2398,8 +2762,19 @@
           <w:sz w:val="23"/>
           <w:szCs w:val="23"/>
         </w:rPr>
-        <w:t>.plist</w:t>
-      </w:r>
+        <w:t>.</w:t>
+      </w:r>
+      <w:proofErr w:type="spellStart"/>
+      <w:r>
+        <w:rPr>
+          <w:rFonts w:ascii="Arial" w:hAnsi="Arial" w:cs="Arial" w:hint="eastAsia"/>
+          <w:color w:val="333333"/>
+          <w:sz w:val="23"/>
+          <w:szCs w:val="23"/>
+        </w:rPr>
+        <w:t>plist</w:t>
+      </w:r>
+      <w:proofErr w:type="spellEnd"/>
       <w:r>
         <w:rPr>
           <w:rFonts w:ascii="Arial" w:hAnsi="Arial" w:cs="Arial" w:hint="eastAsia"/>
@@ -2413,7 +2788,7 @@
     <w:p>
       <w:pPr>
         <w:rPr>
-          <w:rFonts w:ascii="Arial" w:hAnsi="Arial" w:cs="Arial" w:hint="eastAsia"/>
+          <w:rFonts w:ascii="Arial" w:hAnsi="Arial" w:cs="Arial"/>
           <w:color w:val="333333"/>
           <w:sz w:val="23"/>
           <w:szCs w:val="23"/>
@@ -2501,6 +2876,7 @@
           <w:szCs w:val="23"/>
         </w:rPr>
       </w:pPr>
+      <w:proofErr w:type="spellStart"/>
       <w:r>
         <w:rPr>
           <w:rFonts w:ascii="Arial" w:hAnsi="Arial" w:cs="Arial" w:hint="eastAsia"/>
@@ -2510,6 +2886,7 @@
         </w:rPr>
         <w:t>CocoStudio</w:t>
       </w:r>
+      <w:proofErr w:type="spellEnd"/>
       <w:r>
         <w:rPr>
           <w:rFonts w:ascii="Arial" w:hAnsi="Arial" w:cs="Arial" w:hint="eastAsia"/>
@@ -2523,7 +2900,7 @@
     <w:p>
       <w:pPr>
         <w:rPr>
-          <w:rFonts w:ascii="Arial" w:hAnsi="Arial" w:cs="Arial" w:hint="eastAsia"/>
+          <w:rFonts w:ascii="Arial" w:hAnsi="Arial" w:cs="Arial"/>
           <w:color w:val="333333"/>
           <w:sz w:val="23"/>
           <w:szCs w:val="23"/>
@@ -2574,6 +2951,7 @@
         </w:rPr>
         <w:t>、动作、场景都支持</w:t>
       </w:r>
+      <w:proofErr w:type="spellStart"/>
       <w:r>
         <w:rPr>
           <w:rFonts w:ascii="Arial" w:hAnsi="Arial" w:cs="Arial" w:hint="eastAsia"/>
@@ -2583,6 +2961,7 @@
         </w:rPr>
         <w:t>plist</w:t>
       </w:r>
+      <w:proofErr w:type="spellEnd"/>
       <w:r>
         <w:rPr>
           <w:rFonts w:ascii="Arial" w:hAnsi="Arial" w:cs="Arial" w:hint="eastAsia"/>
@@ -2610,6 +2989,7 @@
         </w:rPr>
         <w:t>图像。</w:t>
       </w:r>
+      <w:proofErr w:type="spellStart"/>
       <w:r>
         <w:rPr>
           <w:rFonts w:ascii="Arial" w:hAnsi="Arial" w:cs="Arial" w:hint="eastAsia"/>
@@ -2619,6 +2999,7 @@
         </w:rPr>
         <w:t>Plist</w:t>
       </w:r>
+      <w:proofErr w:type="spellEnd"/>
       <w:r>
         <w:rPr>
           <w:rFonts w:ascii="Arial" w:hAnsi="Arial" w:cs="Arial" w:hint="eastAsia"/>
@@ -2632,7 +3013,7 @@
     <w:p>
       <w:pPr>
         <w:rPr>
-          <w:rFonts w:ascii="Arial" w:hAnsi="Arial" w:cs="Arial" w:hint="eastAsia"/>
+          <w:rFonts w:ascii="Arial" w:hAnsi="Arial" w:cs="Arial"/>
           <w:color w:val="333333"/>
           <w:sz w:val="23"/>
           <w:szCs w:val="23"/>
@@ -2665,6 +3046,7 @@
         </w:rPr>
         <w:t>：</w:t>
       </w:r>
+      <w:proofErr w:type="spellStart"/>
       <w:r>
         <w:rPr>
           <w:rFonts w:ascii="Arial" w:hAnsi="Arial" w:cs="Arial" w:hint="eastAsia"/>
@@ -2674,6 +3056,7 @@
         </w:rPr>
         <w:t>Plist</w:t>
       </w:r>
+      <w:proofErr w:type="spellEnd"/>
       <w:r>
         <w:rPr>
           <w:rFonts w:ascii="Arial" w:hAnsi="Arial" w:cs="Arial" w:hint="eastAsia"/>
@@ -2723,7 +3106,7 @@
     <w:p>
       <w:pPr>
         <w:rPr>
-          <w:rFonts w:ascii="Arial" w:hAnsi="Arial" w:cs="Arial" w:hint="eastAsia"/>
+          <w:rFonts w:ascii="Arial" w:hAnsi="Arial" w:cs="Arial"/>
           <w:color w:val="333333"/>
           <w:sz w:val="23"/>
           <w:szCs w:val="23"/>
@@ -2756,6 +3139,7 @@
         </w:rPr>
         <w:t>：</w:t>
       </w:r>
+      <w:proofErr w:type="spellStart"/>
       <w:r>
         <w:rPr>
           <w:rFonts w:ascii="Arial" w:hAnsi="Arial" w:cs="Arial" w:hint="eastAsia"/>
@@ -2765,6 +3149,7 @@
         </w:rPr>
         <w:t>Plist</w:t>
       </w:r>
+      <w:proofErr w:type="spellEnd"/>
       <w:r>
         <w:rPr>
           <w:rFonts w:ascii="Arial" w:hAnsi="Arial" w:cs="Arial" w:hint="eastAsia"/>
@@ -2828,6 +3213,7 @@
         </w:rPr>
         <w:t>”图标），文件夹内包含所有的子图。</w:t>
       </w:r>
+      <w:proofErr w:type="spellStart"/>
       <w:r>
         <w:rPr>
           <w:rFonts w:ascii="Arial" w:hAnsi="Arial" w:cs="Arial" w:hint="eastAsia"/>
@@ -2837,6 +3223,7 @@
         </w:rPr>
         <w:t>CocoStudio</w:t>
       </w:r>
+      <w:proofErr w:type="spellEnd"/>
       <w:r>
         <w:rPr>
           <w:rFonts w:ascii="Arial" w:hAnsi="Arial" w:cs="Arial" w:hint="eastAsia"/>
@@ -2850,7 +3237,7 @@
     <w:p>
       <w:pPr>
         <w:rPr>
-          <w:rFonts w:ascii="Arial" w:hAnsi="Arial" w:cs="Arial" w:hint="eastAsia"/>
+          <w:rFonts w:ascii="Arial" w:hAnsi="Arial" w:cs="Arial"/>
           <w:color w:val="333333"/>
           <w:sz w:val="23"/>
           <w:szCs w:val="23"/>
@@ -2905,7 +3292,7 @@
     <w:p>
       <w:pPr>
         <w:rPr>
-          <w:rFonts w:ascii="Arial" w:hAnsi="Arial" w:cs="Arial" w:hint="eastAsia"/>
+          <w:rFonts w:ascii="Arial" w:hAnsi="Arial" w:cs="Arial"/>
           <w:color w:val="333333"/>
           <w:sz w:val="23"/>
           <w:szCs w:val="23"/>
@@ -2938,6 +3325,7 @@
         </w:rPr>
         <w:t>：导出项目功能，不管你选择导出大图模式或导出小图模式，</w:t>
       </w:r>
+      <w:proofErr w:type="spellStart"/>
       <w:r>
         <w:rPr>
           <w:rFonts w:ascii="Arial" w:hAnsi="Arial" w:cs="Arial" w:hint="eastAsia"/>
@@ -2947,6 +3335,7 @@
         </w:rPr>
         <w:t>Plist</w:t>
       </w:r>
+      <w:proofErr w:type="spellEnd"/>
       <w:r>
         <w:rPr>
           <w:rFonts w:ascii="Arial" w:hAnsi="Arial" w:cs="Arial" w:hint="eastAsia"/>
@@ -2956,6 +3345,7 @@
         </w:rPr>
         <w:t>图像将不会被再次编辑，而是直接导出。（比如选择导出小图模式，</w:t>
       </w:r>
+      <w:proofErr w:type="spellStart"/>
       <w:r>
         <w:rPr>
           <w:rFonts w:ascii="Arial" w:hAnsi="Arial" w:cs="Arial" w:hint="eastAsia"/>
@@ -2965,6 +3355,7 @@
         </w:rPr>
         <w:t>plist</w:t>
       </w:r>
+      <w:proofErr w:type="spellEnd"/>
       <w:r>
         <w:rPr>
           <w:rFonts w:ascii="Arial" w:hAnsi="Arial" w:cs="Arial" w:hint="eastAsia"/>
@@ -2978,7 +3369,7 @@
     <w:p>
       <w:pPr>
         <w:rPr>
-          <w:rFonts w:ascii="Arial" w:hAnsi="Arial" w:cs="Arial" w:hint="eastAsia"/>
+          <w:rFonts w:ascii="Arial" w:hAnsi="Arial" w:cs="Arial"/>
           <w:color w:val="333333"/>
           <w:sz w:val="23"/>
           <w:szCs w:val="23"/>
@@ -3029,6 +3420,7 @@
         </w:rPr>
         <w:t>则将所有使用的图层当做小图处理。如果导出大图将把需要的图层整合进</w:t>
       </w:r>
+      <w:proofErr w:type="spellStart"/>
       <w:r>
         <w:rPr>
           <w:rFonts w:ascii="Arial" w:hAnsi="Arial" w:cs="Arial" w:hint="eastAsia"/>
@@ -3038,6 +3430,7 @@
         </w:rPr>
         <w:t>plist</w:t>
       </w:r>
+      <w:proofErr w:type="spellEnd"/>
       <w:r>
         <w:rPr>
           <w:rFonts w:ascii="Arial" w:hAnsi="Arial" w:cs="Arial" w:hint="eastAsia"/>
@@ -3084,14 +3477,25 @@
         </w:rPr>
         <w:t>：</w:t>
       </w:r>
-      <w:r>
-        <w:rPr>
-          <w:rFonts w:ascii="Arial" w:hAnsi="Arial" w:cs="Arial" w:hint="eastAsia"/>
-          <w:color w:val="333333"/>
-          <w:sz w:val="23"/>
-          <w:szCs w:val="23"/>
-        </w:rPr>
-        <w:t>Cocos Studio</w:t>
+      <w:proofErr w:type="spellStart"/>
+      <w:r>
+        <w:rPr>
+          <w:rFonts w:ascii="Arial" w:hAnsi="Arial" w:cs="Arial" w:hint="eastAsia"/>
+          <w:color w:val="333333"/>
+          <w:sz w:val="23"/>
+          <w:szCs w:val="23"/>
+        </w:rPr>
+        <w:t>Cocos</w:t>
+      </w:r>
+      <w:proofErr w:type="spellEnd"/>
+      <w:r>
+        <w:rPr>
+          <w:rFonts w:ascii="Arial" w:hAnsi="Arial" w:cs="Arial" w:hint="eastAsia"/>
+          <w:color w:val="333333"/>
+          <w:sz w:val="23"/>
+          <w:szCs w:val="23"/>
+        </w:rPr>
+        <w:t xml:space="preserve"> Studio</w:t>
       </w:r>
       <w:r>
         <w:rPr>
@@ -3102,6 +3506,7 @@
         </w:rPr>
         <w:t>支持将</w:t>
       </w:r>
+      <w:proofErr w:type="spellStart"/>
       <w:r>
         <w:rPr>
           <w:rFonts w:ascii="Arial" w:hAnsi="Arial" w:cs="Arial" w:hint="eastAsia"/>
@@ -3111,6 +3516,7 @@
         </w:rPr>
         <w:t>Plist</w:t>
       </w:r>
+      <w:proofErr w:type="spellEnd"/>
       <w:r>
         <w:rPr>
           <w:rFonts w:ascii="Arial" w:hAnsi="Arial" w:cs="Arial" w:hint="eastAsia"/>
@@ -3138,6 +3544,7 @@
         </w:rPr>
         <w:t>图形导出为碎图。（步骤：在资源区选中</w:t>
       </w:r>
+      <w:proofErr w:type="spellStart"/>
       <w:r>
         <w:rPr>
           <w:rFonts w:ascii="Arial" w:hAnsi="Arial" w:cs="Arial" w:hint="eastAsia"/>
@@ -3147,6 +3554,7 @@
         </w:rPr>
         <w:t>Plist</w:t>
       </w:r>
+      <w:proofErr w:type="spellEnd"/>
       <w:r>
         <w:rPr>
           <w:rFonts w:ascii="Arial" w:hAnsi="Arial" w:cs="Arial" w:hint="eastAsia"/>
@@ -3279,7 +3687,7 @@
                     </pic:cNvPicPr>
                   </pic:nvPicPr>
                   <pic:blipFill>
-                    <a:blip r:embed="rId14" cstate="print"/>
+                    <a:blip r:embed="rId13" cstate="print"/>
                     <a:srcRect/>
                     <a:stretch>
                       <a:fillRect/>
@@ -3333,7 +3741,7 @@
                     </pic:cNvPicPr>
                   </pic:nvPicPr>
                   <pic:blipFill>
-                    <a:blip r:embed="rId15" cstate="print"/>
+                    <a:blip r:embed="rId14" cstate="print"/>
                     <a:srcRect/>
                     <a:stretch>
                       <a:fillRect/>
@@ -3389,6 +3797,7 @@
         </w:rPr>
         <w:t>如果子类</w:t>
       </w:r>
+      <w:proofErr w:type="spellStart"/>
       <w:r>
         <w:rPr>
           <w:rFonts w:ascii="Arial" w:hAnsi="Arial" w:cs="Arial" w:hint="eastAsia"/>
@@ -3398,6 +3807,7 @@
         </w:rPr>
         <w:t>GameLayer</w:t>
       </w:r>
+      <w:proofErr w:type="spellEnd"/>
       <w:r>
         <w:rPr>
           <w:rFonts w:ascii="Arial" w:hAnsi="Arial" w:cs="Arial" w:hint="eastAsia"/>
@@ -3416,6 +3826,7 @@
         </w:rPr>
         <w:t>了派生类，则执行结果如左。如果子类</w:t>
       </w:r>
+      <w:proofErr w:type="spellStart"/>
       <w:r>
         <w:rPr>
           <w:rFonts w:ascii="Arial" w:hAnsi="Arial" w:cs="Arial" w:hint="eastAsia"/>
@@ -3425,6 +3836,7 @@
         </w:rPr>
         <w:t>GameLayer</w:t>
       </w:r>
+      <w:proofErr w:type="spellEnd"/>
       <w:r>
         <w:rPr>
           <w:rFonts w:ascii="Arial" w:hAnsi="Arial" w:cs="Arial" w:hint="eastAsia"/>
@@ -3497,14 +3909,25 @@
         </w:rPr>
         <w:t>方法则会直接调用</w:t>
       </w:r>
-      <w:r>
-        <w:rPr>
-          <w:rFonts w:ascii="Arial" w:hAnsi="Arial" w:cs="Arial" w:hint="eastAsia"/>
-          <w:color w:val="333333"/>
-          <w:sz w:val="23"/>
-          <w:szCs w:val="23"/>
-        </w:rPr>
-        <w:t>ctor()</w:t>
+      <w:proofErr w:type="spellStart"/>
+      <w:r>
+        <w:rPr>
+          <w:rFonts w:ascii="Arial" w:hAnsi="Arial" w:cs="Arial" w:hint="eastAsia"/>
+          <w:color w:val="333333"/>
+          <w:sz w:val="23"/>
+          <w:szCs w:val="23"/>
+        </w:rPr>
+        <w:t>ctor</w:t>
+      </w:r>
+      <w:proofErr w:type="spellEnd"/>
+      <w:r>
+        <w:rPr>
+          <w:rFonts w:ascii="Arial" w:hAnsi="Arial" w:cs="Arial" w:hint="eastAsia"/>
+          <w:color w:val="333333"/>
+          <w:sz w:val="23"/>
+          <w:szCs w:val="23"/>
+        </w:rPr>
+        <w:t>()</w:t>
       </w:r>
       <w:r>
         <w:rPr>
@@ -3569,7 +3992,7 @@
                     </pic:cNvPicPr>
                   </pic:nvPicPr>
                   <pic:blipFill>
-                    <a:blip r:embed="rId16" cstate="print"/>
+                    <a:blip r:embed="rId15" cstate="print"/>
                     <a:srcRect/>
                     <a:stretch>
                       <a:fillRect/>
@@ -3623,7 +4046,7 @@
                     </pic:cNvPicPr>
                   </pic:nvPicPr>
                   <pic:blipFill>
-                    <a:blip r:embed="rId17" cstate="print"/>
+                    <a:blip r:embed="rId16" cstate="print"/>
                     <a:srcRect/>
                     <a:stretch>
                       <a:fillRect/>
@@ -3689,6 +4112,69 @@
         </w:rPr>
         <w:t>、</w:t>
       </w:r>
+      <w:r>
+        <w:rPr>
+          <w:rFonts w:ascii="Arial" w:hAnsi="Arial" w:cs="Arial" w:hint="eastAsia"/>
+          <w:color w:val="333333"/>
+          <w:sz w:val="23"/>
+          <w:szCs w:val="23"/>
+        </w:rPr>
+        <w:t>解决</w:t>
+      </w:r>
+      <w:r>
+        <w:rPr>
+          <w:rFonts w:ascii="Arial" w:hAnsi="Arial" w:cs="Arial" w:hint="eastAsia"/>
+          <w:color w:val="333333"/>
+          <w:sz w:val="23"/>
+          <w:szCs w:val="23"/>
+        </w:rPr>
+        <w:t>cocos2d-X 2.0</w:t>
+      </w:r>
+      <w:r>
+        <w:rPr>
+          <w:rFonts w:ascii="Arial" w:hAnsi="Arial" w:cs="Arial" w:hint="eastAsia"/>
+          <w:color w:val="333333"/>
+          <w:sz w:val="23"/>
+          <w:szCs w:val="23"/>
+        </w:rPr>
+        <w:t>版本后创建的</w:t>
+      </w:r>
+      <w:r>
+        <w:rPr>
+          <w:rFonts w:ascii="Arial" w:hAnsi="Arial" w:cs="Arial" w:hint="eastAsia"/>
+          <w:color w:val="333333"/>
+          <w:sz w:val="23"/>
+          <w:szCs w:val="23"/>
+        </w:rPr>
+        <w:t>Android</w:t>
+      </w:r>
+      <w:r>
+        <w:rPr>
+          <w:rFonts w:ascii="Arial" w:hAnsi="Arial" w:cs="Arial" w:hint="eastAsia"/>
+          <w:color w:val="333333"/>
+          <w:sz w:val="23"/>
+          <w:szCs w:val="23"/>
+        </w:rPr>
+        <w:t>项目提示</w:t>
+      </w:r>
+      <w:r>
+        <w:rPr>
+          <w:rFonts w:ascii="Arial" w:hAnsi="Arial" w:cs="Arial" w:hint="eastAsia"/>
+          <w:color w:val="333333"/>
+          <w:sz w:val="23"/>
+          <w:szCs w:val="23"/>
+        </w:rPr>
+        <w:t>org.cocos2dx.lib.Cocos2dxActivity</w:t>
+      </w:r>
+      <w:r>
+        <w:rPr>
+          <w:rFonts w:ascii="Arial" w:hAnsi="Arial" w:cs="Arial" w:hint="eastAsia"/>
+          <w:color w:val="333333"/>
+          <w:sz w:val="23"/>
+          <w:szCs w:val="23"/>
+        </w:rPr>
+        <w:t>找不到问题</w:t>
+      </w:r>
     </w:p>
     <w:p>
       <w:pPr>
@@ -3699,6 +4185,42 @@
           <w:szCs w:val="23"/>
         </w:rPr>
       </w:pPr>
+      <w:r>
+        <w:rPr>
+          <w:rFonts w:ascii="Arial" w:hAnsi="Arial" w:cs="Arial" w:hint="eastAsia"/>
+          <w:color w:val="333333"/>
+          <w:sz w:val="23"/>
+          <w:szCs w:val="23"/>
+        </w:rPr>
+        <w:tab/>
+      </w:r>
+      <w:r>
+        <w:rPr>
+          <w:rFonts w:ascii="Arial" w:hAnsi="Arial" w:cs="Arial" w:hint="eastAsia"/>
+          <w:color w:val="333333"/>
+          <w:sz w:val="23"/>
+          <w:szCs w:val="23"/>
+        </w:rPr>
+        <w:t>解决方法</w:t>
+      </w:r>
+      <w:r>
+        <w:rPr>
+          <w:rFonts w:ascii="Arial" w:hAnsi="Arial" w:cs="Arial" w:hint="eastAsia"/>
+          <w:color w:val="333333"/>
+          <w:sz w:val="23"/>
+          <w:szCs w:val="23"/>
+        </w:rPr>
+        <w:t>（最直接方便）</w:t>
+      </w:r>
+      <w:r>
+        <w:rPr>
+          <w:rFonts w:ascii="Arial" w:hAnsi="Arial" w:cs="Arial" w:hint="eastAsia"/>
+          <w:color w:val="333333"/>
+          <w:sz w:val="23"/>
+          <w:szCs w:val="23"/>
+        </w:rPr>
+        <w:t>：</w:t>
+      </w:r>
     </w:p>
     <w:p>
       <w:pPr>
@@ -3709,6 +4231,145 @@
           <w:szCs w:val="23"/>
         </w:rPr>
       </w:pPr>
+      <w:r>
+        <w:rPr>
+          <w:rFonts w:ascii="Arial" w:hAnsi="Arial" w:cs="Arial" w:hint="eastAsia"/>
+          <w:color w:val="333333"/>
+          <w:sz w:val="23"/>
+          <w:szCs w:val="23"/>
+        </w:rPr>
+        <w:t xml:space="preserve">    </w:t>
+      </w:r>
+      <w:r>
+        <w:rPr>
+          <w:rFonts w:ascii="Arial" w:hAnsi="Arial" w:cs="Arial" w:hint="eastAsia"/>
+          <w:color w:val="333333"/>
+          <w:sz w:val="23"/>
+          <w:szCs w:val="23"/>
+        </w:rPr>
+        <w:t>复制</w:t>
+      </w:r>
+      <w:r>
+        <w:rPr>
+          <w:rFonts w:ascii="Arial" w:hAnsi="Arial" w:cs="Arial" w:hint="eastAsia"/>
+          <w:color w:val="333333"/>
+          <w:sz w:val="23"/>
+          <w:szCs w:val="23"/>
+        </w:rPr>
+        <w:t xml:space="preserve"> ***\cocos2dx\platform\android\java\</w:t>
+      </w:r>
+      <w:proofErr w:type="spellStart"/>
+      <w:r>
+        <w:rPr>
+          <w:rFonts w:ascii="Arial" w:hAnsi="Arial" w:cs="Arial" w:hint="eastAsia"/>
+          <w:color w:val="333333"/>
+          <w:sz w:val="23"/>
+          <w:szCs w:val="23"/>
+        </w:rPr>
+        <w:t>src</w:t>
+      </w:r>
+      <w:proofErr w:type="spellEnd"/>
+      <w:r>
+        <w:rPr>
+          <w:rFonts w:ascii="Arial" w:hAnsi="Arial" w:cs="Arial" w:hint="eastAsia"/>
+          <w:color w:val="333333"/>
+          <w:sz w:val="23"/>
+          <w:szCs w:val="23"/>
+        </w:rPr>
+        <w:t>\ (***</w:t>
+      </w:r>
+      <w:r>
+        <w:rPr>
+          <w:rFonts w:ascii="Arial" w:hAnsi="Arial" w:cs="Arial" w:hint="eastAsia"/>
+          <w:color w:val="333333"/>
+          <w:sz w:val="23"/>
+          <w:szCs w:val="23"/>
+        </w:rPr>
+        <w:t>为</w:t>
+      </w:r>
+      <w:r>
+        <w:rPr>
+          <w:rFonts w:ascii="Arial" w:hAnsi="Arial" w:cs="Arial" w:hint="eastAsia"/>
+          <w:color w:val="333333"/>
+          <w:sz w:val="23"/>
+          <w:szCs w:val="23"/>
+        </w:rPr>
+        <w:t>cocos2d-x</w:t>
+      </w:r>
+      <w:r>
+        <w:rPr>
+          <w:rFonts w:ascii="Arial" w:hAnsi="Arial" w:cs="Arial" w:hint="eastAsia"/>
+          <w:color w:val="333333"/>
+          <w:sz w:val="23"/>
+          <w:szCs w:val="23"/>
+        </w:rPr>
+        <w:t>更目录</w:t>
+      </w:r>
+      <w:r>
+        <w:rPr>
+          <w:rFonts w:ascii="Arial" w:hAnsi="Arial" w:cs="Arial" w:hint="eastAsia"/>
+          <w:color w:val="333333"/>
+          <w:sz w:val="23"/>
+          <w:szCs w:val="23"/>
+        </w:rPr>
+        <w:t xml:space="preserve">) </w:t>
+      </w:r>
+      <w:r>
+        <w:rPr>
+          <w:rFonts w:ascii="Arial" w:hAnsi="Arial" w:cs="Arial" w:hint="eastAsia"/>
+          <w:color w:val="333333"/>
+          <w:sz w:val="23"/>
+          <w:szCs w:val="23"/>
+        </w:rPr>
+        <w:t>到你</w:t>
+      </w:r>
+      <w:r>
+        <w:rPr>
+          <w:rFonts w:ascii="Arial" w:hAnsi="Arial" w:cs="Arial" w:hint="eastAsia"/>
+          <w:color w:val="333333"/>
+          <w:sz w:val="23"/>
+          <w:szCs w:val="23"/>
+        </w:rPr>
+        <w:t>android</w:t>
+      </w:r>
+      <w:r>
+        <w:rPr>
+          <w:rFonts w:ascii="Arial" w:hAnsi="Arial" w:cs="Arial" w:hint="eastAsia"/>
+          <w:color w:val="333333"/>
+          <w:sz w:val="23"/>
+          <w:szCs w:val="23"/>
+        </w:rPr>
+        <w:t>项目中的</w:t>
+      </w:r>
+      <w:proofErr w:type="spellStart"/>
+      <w:r>
+        <w:rPr>
+          <w:rFonts w:ascii="Arial" w:hAnsi="Arial" w:cs="Arial" w:hint="eastAsia"/>
+          <w:color w:val="333333"/>
+          <w:sz w:val="23"/>
+          <w:szCs w:val="23"/>
+        </w:rPr>
+        <w:t>src</w:t>
+      </w:r>
+      <w:proofErr w:type="spellEnd"/>
+      <w:r>
+        <w:rPr>
+          <w:rFonts w:ascii="Arial" w:hAnsi="Arial" w:cs="Arial" w:hint="eastAsia"/>
+          <w:color w:val="333333"/>
+          <w:sz w:val="23"/>
+          <w:szCs w:val="23"/>
+        </w:rPr>
+        <w:t>文件夹中</w:t>
+      </w:r>
+      <w:r>
+        <w:rPr>
+          <w:rFonts w:ascii="Arial" w:hAnsi="Arial" w:cs="Arial" w:hint="eastAsia"/>
+          <w:color w:val="333333"/>
+          <w:sz w:val="23"/>
+          <w:szCs w:val="23"/>
+        </w:rPr>
+        <w:t>。</w:t>
+      </w:r>
     </w:p>
     <w:p>
       <w:pPr>
@@ -3719,6 +4380,52 @@
           <w:szCs w:val="23"/>
         </w:rPr>
       </w:pPr>
+      <w:r>
+        <w:rPr>
+          <w:rFonts w:ascii="Arial" w:hAnsi="Arial" w:cs="Arial" w:hint="eastAsia"/>
+          <w:color w:val="333333"/>
+          <w:sz w:val="23"/>
+          <w:szCs w:val="23"/>
+        </w:rPr>
+        <w:lastRenderedPageBreak/>
+        <w:tab/>
+      </w:r>
+      <w:r>
+        <w:rPr>
+          <w:rFonts w:ascii="Arial" w:hAnsi="Arial" w:cs="Arial" w:hint="eastAsia"/>
+          <w:color w:val="333333"/>
+          <w:sz w:val="23"/>
+          <w:szCs w:val="23"/>
+        </w:rPr>
+        <w:t>方法</w:t>
+      </w:r>
+      <w:r>
+        <w:rPr>
+          <w:rFonts w:ascii="Arial" w:hAnsi="Arial" w:cs="Arial" w:hint="eastAsia"/>
+          <w:color w:val="333333"/>
+          <w:sz w:val="23"/>
+          <w:szCs w:val="23"/>
+        </w:rPr>
+        <w:t>一、那我们将设置一下</w:t>
+      </w:r>
+      <w:r>
+        <w:rPr>
+          <w:rFonts w:ascii="Arial" w:hAnsi="Arial" w:cs="Arial" w:hint="eastAsia"/>
+          <w:color w:val="333333"/>
+          <w:sz w:val="23"/>
+          <w:szCs w:val="23"/>
+        </w:rPr>
+        <w:t>cocos2d-x</w:t>
+      </w:r>
+      <w:r>
+        <w:rPr>
+          <w:rFonts w:ascii="Arial" w:hAnsi="Arial" w:cs="Arial" w:hint="eastAsia"/>
+          <w:color w:val="333333"/>
+          <w:sz w:val="23"/>
+          <w:szCs w:val="23"/>
+        </w:rPr>
+        <w:t>的引用即可</w:t>
+      </w:r>
     </w:p>
     <w:p>
       <w:pPr>
@@ -3729,6 +4436,42 @@
           <w:szCs w:val="23"/>
         </w:rPr>
       </w:pPr>
+      <w:r>
+        <w:rPr>
+          <w:rFonts w:ascii="Arial" w:hAnsi="Arial" w:cs="Arial" w:hint="eastAsia"/>
+          <w:color w:val="333333"/>
+          <w:sz w:val="23"/>
+          <w:szCs w:val="23"/>
+        </w:rPr>
+        <w:tab/>
+      </w:r>
+      <w:r>
+        <w:rPr>
+          <w:rFonts w:ascii="Arial" w:hAnsi="Arial" w:cs="Arial" w:hint="eastAsia"/>
+          <w:color w:val="333333"/>
+          <w:sz w:val="23"/>
+          <w:szCs w:val="23"/>
+        </w:rPr>
+        <w:t>右键项目</w:t>
+      </w:r>
+      <w:r>
+        <w:rPr>
+          <w:rFonts w:ascii="Arial" w:hAnsi="Arial" w:cs="Arial" w:hint="eastAsia"/>
+          <w:color w:val="333333"/>
+          <w:sz w:val="23"/>
+          <w:szCs w:val="23"/>
+        </w:rPr>
+        <w:t>-&gt;build path-&gt;link source-&gt;Browse-&gt;</w:t>
+      </w:r>
+      <w:r>
+        <w:rPr>
+          <w:rFonts w:ascii="Arial" w:hAnsi="Arial" w:cs="Arial" w:hint="eastAsia"/>
+          <w:color w:val="333333"/>
+          <w:sz w:val="23"/>
+          <w:szCs w:val="23"/>
+        </w:rPr>
+        <w:t>选择地址</w:t>
+      </w:r>
     </w:p>
     <w:p>
       <w:pPr>
@@ -3739,6 +4482,15 @@
           <w:szCs w:val="23"/>
         </w:rPr>
       </w:pPr>
+      <w:r>
+        <w:rPr>
+          <w:rFonts w:ascii="Arial" w:hAnsi="Arial" w:cs="Arial"/>
+          <w:color w:val="333333"/>
+          <w:sz w:val="23"/>
+          <w:szCs w:val="23"/>
+        </w:rPr>
+        <w:t>F:\Android\cocos2d\cocos2d-2.1rc0-x-2.1.2\cocos2dx\platform\android\Java\src</w:t>
+      </w:r>
     </w:p>
     <w:p>
       <w:pPr>
@@ -3749,6 +4501,62 @@
           <w:szCs w:val="23"/>
         </w:rPr>
       </w:pPr>
+      <w:r>
+        <w:rPr>
+          <w:rFonts w:ascii="Arial" w:hAnsi="Arial" w:cs="Arial" w:hint="eastAsia"/>
+          <w:color w:val="333333"/>
+          <w:sz w:val="23"/>
+          <w:szCs w:val="23"/>
+        </w:rPr>
+        <w:t xml:space="preserve"> Folder name </w:t>
+      </w:r>
+      <w:r>
+        <w:rPr>
+          <w:rFonts w:ascii="Arial" w:hAnsi="Arial" w:cs="Arial" w:hint="eastAsia"/>
+          <w:color w:val="333333"/>
+          <w:sz w:val="23"/>
+          <w:szCs w:val="23"/>
+        </w:rPr>
+        <w:t>填写为一个不与</w:t>
+      </w:r>
+      <w:proofErr w:type="spellStart"/>
+      <w:r>
+        <w:rPr>
+          <w:rFonts w:ascii="Arial" w:hAnsi="Arial" w:cs="Arial" w:hint="eastAsia"/>
+          <w:color w:val="333333"/>
+          <w:sz w:val="23"/>
+          <w:szCs w:val="23"/>
+        </w:rPr>
+        <w:t>src</w:t>
+      </w:r>
+      <w:proofErr w:type="spellEnd"/>
+      <w:r>
+        <w:rPr>
+          <w:rFonts w:ascii="Arial" w:hAnsi="Arial" w:cs="Arial" w:hint="eastAsia"/>
+          <w:color w:val="333333"/>
+          <w:sz w:val="23"/>
+          <w:szCs w:val="23"/>
+        </w:rPr>
+        <w:t>冲突的名称，如</w:t>
+      </w:r>
+      <w:r>
+        <w:rPr>
+          <w:rFonts w:ascii="Arial" w:hAnsi="Arial" w:cs="Arial" w:hint="eastAsia"/>
+          <w:color w:val="333333"/>
+          <w:sz w:val="23"/>
+          <w:szCs w:val="23"/>
+        </w:rPr>
+        <w:t xml:space="preserve">cocos2dx-src </w:t>
+      </w:r>
+      <w:r>
+        <w:rPr>
+          <w:rFonts w:ascii="Arial" w:hAnsi="Arial" w:cs="Arial" w:hint="eastAsia"/>
+          <w:color w:val="333333"/>
+          <w:sz w:val="23"/>
+          <w:szCs w:val="23"/>
+        </w:rPr>
+        <w:t>即可，然后确定</w:t>
+      </w:r>
     </w:p>
     <w:p>
       <w:pPr>
@@ -3759,6 +4567,51 @@
           <w:szCs w:val="23"/>
         </w:rPr>
       </w:pPr>
+      <w:r>
+        <w:rPr>
+          <w:rFonts w:ascii="Arial" w:hAnsi="Arial" w:cs="Arial" w:hint="eastAsia"/>
+          <w:color w:val="333333"/>
+          <w:sz w:val="23"/>
+          <w:szCs w:val="23"/>
+        </w:rPr>
+        <w:tab/>
+      </w:r>
+      <w:r>
+        <w:rPr>
+          <w:rFonts w:ascii="Arial" w:hAnsi="Arial" w:cs="Arial" w:hint="eastAsia"/>
+          <w:color w:val="333333"/>
+          <w:sz w:val="23"/>
+          <w:szCs w:val="23"/>
+        </w:rPr>
+        <w:t>方法二、也可以</w:t>
+      </w:r>
+      <w:r>
+        <w:rPr>
+          <w:rFonts w:ascii="Arial" w:hAnsi="Arial" w:cs="Arial" w:hint="eastAsia"/>
+          <w:color w:val="333333"/>
+          <w:sz w:val="23"/>
+          <w:szCs w:val="23"/>
+        </w:rPr>
+        <w:t>Eclipse</w:t>
+      </w:r>
+      <w:r>
+        <w:rPr>
+          <w:rFonts w:ascii="Arial" w:hAnsi="Arial" w:cs="Arial" w:hint="eastAsia"/>
+          <w:color w:val="333333"/>
+          <w:sz w:val="23"/>
+          <w:szCs w:val="23"/>
+        </w:rPr>
+        <w:t>可以导入</w:t>
+      </w:r>
+      <w:r>
+        <w:rPr>
+          <w:rFonts w:ascii="Arial" w:hAnsi="Arial" w:cs="Arial" w:hint="eastAsia"/>
+          <w:color w:val="333333"/>
+          <w:sz w:val="23"/>
+          <w:szCs w:val="23"/>
+        </w:rPr>
+        <w:t>libcocos2dx</w:t>
+      </w:r>
     </w:p>
     <w:p>
       <w:pPr>
@@ -3769,6 +4622,125 @@
           <w:szCs w:val="23"/>
         </w:rPr>
       </w:pPr>
+      <w:r>
+        <w:rPr>
+          <w:rFonts w:ascii="Arial" w:hAnsi="Arial" w:cs="Arial" w:hint="eastAsia"/>
+          <w:color w:val="333333"/>
+          <w:sz w:val="23"/>
+          <w:szCs w:val="23"/>
+        </w:rPr>
+        <w:tab/>
+      </w:r>
+      <w:r>
+        <w:rPr>
+          <w:rFonts w:ascii="Arial" w:hAnsi="Arial" w:cs="Arial" w:hint="eastAsia"/>
+          <w:color w:val="333333"/>
+          <w:sz w:val="23"/>
+          <w:szCs w:val="23"/>
+        </w:rPr>
+        <w:t>1.</w:t>
+      </w:r>
+      <w:r>
+        <w:rPr>
+          <w:rFonts w:ascii="Arial" w:hAnsi="Arial" w:cs="Arial" w:hint="eastAsia"/>
+          <w:color w:val="333333"/>
+          <w:sz w:val="23"/>
+          <w:szCs w:val="23"/>
+        </w:rPr>
+        <w:t>右键</w:t>
+      </w:r>
+      <w:r>
+        <w:rPr>
+          <w:rFonts w:ascii="Arial" w:hAnsi="Arial" w:cs="Arial" w:hint="eastAsia"/>
+          <w:color w:val="333333"/>
+          <w:sz w:val="23"/>
+          <w:szCs w:val="23"/>
+        </w:rPr>
+        <w:t>Import</w:t>
+      </w:r>
+      <w:r>
+        <w:rPr>
+          <w:rFonts w:ascii="Arial" w:hAnsi="Arial" w:cs="Arial" w:hint="eastAsia"/>
+          <w:color w:val="333333"/>
+          <w:sz w:val="23"/>
+          <w:szCs w:val="23"/>
+        </w:rPr>
+        <w:t>项目，选择</w:t>
+      </w:r>
+      <w:r>
+        <w:rPr>
+          <w:rFonts w:ascii="Arial" w:hAnsi="Arial" w:cs="Arial" w:hint="eastAsia"/>
+          <w:color w:val="333333"/>
+          <w:sz w:val="23"/>
+          <w:szCs w:val="23"/>
+        </w:rPr>
+        <w:t>libcocos2dx</w:t>
+      </w:r>
+      <w:r>
+        <w:rPr>
+          <w:rFonts w:ascii="Arial" w:hAnsi="Arial" w:cs="Arial" w:hint="eastAsia"/>
+          <w:color w:val="333333"/>
+          <w:sz w:val="23"/>
+          <w:szCs w:val="23"/>
+        </w:rPr>
+        <w:t>所在</w:t>
+      </w:r>
+      <w:r>
+        <w:rPr>
+          <w:rFonts w:ascii="Arial" w:hAnsi="Arial" w:cs="Arial" w:hint="eastAsia"/>
+          <w:color w:val="333333"/>
+          <w:sz w:val="23"/>
+          <w:szCs w:val="23"/>
+        </w:rPr>
+        <w:t>cocos2d</w:t>
+      </w:r>
+      <w:r>
+        <w:rPr>
+          <w:rFonts w:ascii="Arial" w:hAnsi="Arial" w:cs="Arial" w:hint="eastAsia"/>
+          <w:color w:val="333333"/>
+          <w:sz w:val="23"/>
+          <w:szCs w:val="23"/>
+        </w:rPr>
+        <w:t>引擎下路径，“</w:t>
+      </w:r>
+      <w:r>
+        <w:rPr>
+          <w:rFonts w:ascii="Arial" w:hAnsi="Arial" w:cs="Arial" w:hint="eastAsia"/>
+          <w:color w:val="333333"/>
+          <w:sz w:val="23"/>
+          <w:szCs w:val="23"/>
+        </w:rPr>
+        <w:t>\cocos2d\</w:t>
+      </w:r>
+      <w:proofErr w:type="spellStart"/>
+      <w:r>
+        <w:rPr>
+          <w:rFonts w:ascii="Arial" w:hAnsi="Arial" w:cs="Arial" w:hint="eastAsia"/>
+          <w:color w:val="333333"/>
+          <w:sz w:val="23"/>
+          <w:szCs w:val="23"/>
+        </w:rPr>
+        <w:t>cocos</w:t>
+      </w:r>
+      <w:proofErr w:type="spellEnd"/>
+      <w:r>
+        <w:rPr>
+          <w:rFonts w:ascii="Arial" w:hAnsi="Arial" w:cs="Arial" w:hint="eastAsia"/>
+          <w:color w:val="333333"/>
+          <w:sz w:val="23"/>
+          <w:szCs w:val="23"/>
+        </w:rPr>
+        <w:t>\platform\Android\Java</w:t>
+      </w:r>
+      <w:r>
+        <w:rPr>
+          <w:rFonts w:ascii="Arial" w:hAnsi="Arial" w:cs="Arial" w:hint="eastAsia"/>
+          <w:color w:val="333333"/>
+          <w:sz w:val="23"/>
+          <w:szCs w:val="23"/>
+        </w:rPr>
+        <w:t>”</w:t>
+      </w:r>
     </w:p>
     <w:p>
       <w:pPr>
@@ -3779,6 +4751,69 @@
           <w:szCs w:val="23"/>
         </w:rPr>
       </w:pPr>
+      <w:r>
+        <w:rPr>
+          <w:rFonts w:ascii="Arial" w:hAnsi="Arial" w:cs="Arial" w:hint="eastAsia"/>
+          <w:color w:val="333333"/>
+          <w:sz w:val="23"/>
+          <w:szCs w:val="23"/>
+        </w:rPr>
+        <w:tab/>
+      </w:r>
+      <w:r>
+        <w:rPr>
+          <w:rFonts w:ascii="Arial" w:hAnsi="Arial" w:cs="Arial" w:hint="eastAsia"/>
+          <w:color w:val="333333"/>
+          <w:sz w:val="23"/>
+          <w:szCs w:val="23"/>
+        </w:rPr>
+        <w:t>2.</w:t>
+      </w:r>
+      <w:r>
+        <w:rPr>
+          <w:rFonts w:ascii="Arial" w:hAnsi="Arial" w:cs="Arial" w:hint="eastAsia"/>
+          <w:color w:val="333333"/>
+          <w:sz w:val="23"/>
+          <w:szCs w:val="23"/>
+        </w:rPr>
+        <w:t>右键</w:t>
+      </w:r>
+      <w:r>
+        <w:rPr>
+          <w:rFonts w:ascii="Arial" w:hAnsi="Arial" w:cs="Arial" w:hint="eastAsia"/>
+          <w:color w:val="333333"/>
+          <w:sz w:val="23"/>
+          <w:szCs w:val="23"/>
+        </w:rPr>
+        <w:t>-&gt;"Properties"-&gt;"Android"-&gt;"Library"-&gt;"Add"</w:t>
+      </w:r>
+      <w:r>
+        <w:rPr>
+          <w:rFonts w:ascii="Arial" w:hAnsi="Arial" w:cs="Arial" w:hint="eastAsia"/>
+          <w:color w:val="333333"/>
+          <w:sz w:val="23"/>
+          <w:szCs w:val="23"/>
+        </w:rPr>
+        <w:t>会自动显示刚才添加的</w:t>
+      </w:r>
+      <w:r>
+        <w:rPr>
+          <w:rFonts w:ascii="Arial" w:hAnsi="Arial" w:cs="Arial" w:hint="eastAsia"/>
+          <w:color w:val="333333"/>
+          <w:sz w:val="23"/>
+          <w:szCs w:val="23"/>
+        </w:rPr>
+        <w:t>lib</w:t>
+      </w:r>
+      <w:r>
+        <w:rPr>
+          <w:rFonts w:ascii="Arial" w:hAnsi="Arial" w:cs="Arial" w:hint="eastAsia"/>
+          <w:color w:val="333333"/>
+          <w:sz w:val="23"/>
+          <w:szCs w:val="23"/>
+        </w:rPr>
+        <w:t>，添加即可。</w:t>
+      </w:r>
     </w:p>
     <w:p>
       <w:pPr>
@@ -3790,11 +4825,1468 @@
         </w:rPr>
       </w:pPr>
     </w:p>
+    <w:p>
+      <w:pPr>
+        <w:rPr>
+          <w:rFonts w:ascii="Arial" w:hAnsi="Arial" w:cs="Arial"/>
+          <w:color w:val="333333"/>
+          <w:sz w:val="23"/>
+          <w:szCs w:val="23"/>
+        </w:rPr>
+      </w:pPr>
+      <w:r>
+        <w:rPr>
+          <w:rFonts w:ascii="Arial" w:hAnsi="Arial" w:cs="Arial" w:hint="eastAsia"/>
+          <w:color w:val="333333"/>
+          <w:sz w:val="23"/>
+          <w:szCs w:val="23"/>
+        </w:rPr>
+        <w:tab/>
+      </w:r>
+      <w:r>
+        <w:rPr>
+          <w:rFonts w:ascii="Arial" w:hAnsi="Arial" w:cs="Arial" w:hint="eastAsia"/>
+          <w:color w:val="333333"/>
+          <w:sz w:val="23"/>
+          <w:szCs w:val="23"/>
+        </w:rPr>
+        <w:t>另，</w:t>
+      </w:r>
+      <w:r>
+        <w:rPr>
+          <w:rFonts w:ascii="Arial" w:hAnsi="Arial" w:cs="Arial" w:hint="eastAsia"/>
+          <w:color w:val="333333"/>
+          <w:sz w:val="23"/>
+          <w:szCs w:val="23"/>
+        </w:rPr>
+        <w:t>编译时总是提示</w:t>
+      </w:r>
+      <w:r>
+        <w:rPr>
+          <w:rFonts w:ascii="Arial" w:hAnsi="Arial" w:cs="Arial" w:hint="eastAsia"/>
+          <w:color w:val="333333"/>
+          <w:sz w:val="23"/>
+          <w:szCs w:val="23"/>
+        </w:rPr>
+        <w:t xml:space="preserve">couldn't find import for class </w:t>
+      </w:r>
+      <w:proofErr w:type="spellStart"/>
+      <w:r>
+        <w:rPr>
+          <w:rFonts w:ascii="Arial" w:hAnsi="Arial" w:cs="Arial"/>
+          <w:color w:val="333333"/>
+          <w:sz w:val="23"/>
+          <w:szCs w:val="23"/>
+        </w:rPr>
+        <w:t>com.enhance.gameservice</w:t>
+      </w:r>
+      <w:proofErr w:type="spellEnd"/>
+      <w:r>
+        <w:rPr>
+          <w:rFonts w:ascii="Arial" w:hAnsi="Arial" w:cs="Arial"/>
+          <w:color w:val="333333"/>
+          <w:sz w:val="23"/>
+          <w:szCs w:val="23"/>
+        </w:rPr>
+        <w:t>.</w:t>
+      </w:r>
+    </w:p>
+    <w:p>
+      <w:pPr>
+        <w:rPr>
+          <w:rFonts w:ascii="Arial" w:hAnsi="Arial" w:cs="Arial"/>
+          <w:color w:val="333333"/>
+          <w:sz w:val="23"/>
+          <w:szCs w:val="23"/>
+        </w:rPr>
+      </w:pPr>
+      <w:proofErr w:type="spellStart"/>
+      <w:r>
+        <w:rPr>
+          <w:rFonts w:ascii="Arial" w:hAnsi="Arial" w:cs="Arial"/>
+          <w:color w:val="333333"/>
+          <w:sz w:val="23"/>
+          <w:szCs w:val="23"/>
+        </w:rPr>
+        <w:t>IGameTuningService</w:t>
+      </w:r>
+      <w:proofErr w:type="spellEnd"/>
+      <w:r>
+        <w:rPr>
+          <w:rFonts w:ascii="Arial" w:hAnsi="Arial" w:cs="Arial" w:hint="eastAsia"/>
+          <w:color w:val="333333"/>
+          <w:sz w:val="23"/>
+          <w:szCs w:val="23"/>
+        </w:rPr>
+        <w:t>；</w:t>
+      </w:r>
+      <w:r>
+        <w:rPr>
+          <w:rFonts w:ascii="Arial" w:hAnsi="Arial" w:cs="Arial" w:hint="eastAsia"/>
+          <w:color w:val="333333"/>
+          <w:sz w:val="23"/>
+          <w:szCs w:val="23"/>
+        </w:rPr>
+        <w:t>似乎是找不到</w:t>
+      </w:r>
+      <w:proofErr w:type="spellStart"/>
+      <w:r>
+        <w:rPr>
+          <w:rFonts w:ascii="Arial" w:hAnsi="Arial" w:cs="Arial"/>
+          <w:color w:val="333333"/>
+          <w:sz w:val="23"/>
+          <w:szCs w:val="23"/>
+        </w:rPr>
+        <w:t>IGameTuningService</w:t>
+      </w:r>
+      <w:proofErr w:type="spellEnd"/>
+      <w:r>
+        <w:rPr>
+          <w:rFonts w:ascii="Arial" w:hAnsi="Arial" w:cs="Arial" w:hint="eastAsia"/>
+          <w:color w:val="333333"/>
+          <w:sz w:val="23"/>
+          <w:szCs w:val="23"/>
+        </w:rPr>
+        <w:t>类，而实际上我们都知道</w:t>
+      </w:r>
+      <w:proofErr w:type="spellStart"/>
+      <w:r>
+        <w:rPr>
+          <w:rFonts w:ascii="Consolas" w:hAnsi="Consolas" w:cs="Consolas"/>
+          <w:color w:val="000000"/>
+          <w:kern w:val="0"/>
+          <w:sz w:val="20"/>
+          <w:szCs w:val="20"/>
+          <w:highlight w:val="lightGray"/>
+        </w:rPr>
+        <w:t>com.enhance.gameservice</w:t>
+      </w:r>
+      <w:r>
+        <w:rPr>
+          <w:rFonts w:ascii="Consolas" w:hAnsi="Consolas" w:cs="Consolas" w:hint="eastAsia"/>
+          <w:color w:val="000000"/>
+          <w:kern w:val="0"/>
+          <w:sz w:val="20"/>
+          <w:szCs w:val="20"/>
+          <w:highlight w:val="lightGray"/>
+        </w:rPr>
+        <w:t>.aidl</w:t>
+      </w:r>
+      <w:proofErr w:type="spellEnd"/>
+      <w:r>
+        <w:rPr>
+          <w:rFonts w:ascii="Arial" w:hAnsi="Arial" w:cs="Arial" w:hint="eastAsia"/>
+          <w:color w:val="333333"/>
+          <w:sz w:val="23"/>
+          <w:szCs w:val="23"/>
+        </w:rPr>
+        <w:t>确实是存在的。</w:t>
+      </w:r>
+      <w:r>
+        <w:rPr>
+          <w:rFonts w:ascii="Arial" w:hAnsi="Arial" w:cs="Arial" w:hint="eastAsia"/>
+          <w:color w:val="333333"/>
+          <w:sz w:val="23"/>
+          <w:szCs w:val="23"/>
+        </w:rPr>
+        <w:t>此时需要在</w:t>
+      </w:r>
+      <w:r>
+        <w:rPr>
+          <w:rFonts w:ascii="Arial" w:hAnsi="Arial" w:cs="Arial" w:hint="eastAsia"/>
+          <w:color w:val="333333"/>
+          <w:sz w:val="23"/>
+          <w:szCs w:val="23"/>
+        </w:rPr>
+        <w:t>Eclipse</w:t>
+      </w:r>
+      <w:r>
+        <w:rPr>
+          <w:rFonts w:ascii="Arial" w:hAnsi="Arial" w:cs="Arial" w:hint="eastAsia"/>
+          <w:color w:val="333333"/>
+          <w:sz w:val="23"/>
+          <w:szCs w:val="23"/>
+        </w:rPr>
+        <w:t>中打开相应</w:t>
+      </w:r>
+      <w:proofErr w:type="spellStart"/>
+      <w:r>
+        <w:rPr>
+          <w:rFonts w:ascii="Arial" w:hAnsi="Arial" w:cs="Arial" w:hint="eastAsia"/>
+          <w:color w:val="333333"/>
+          <w:sz w:val="23"/>
+          <w:szCs w:val="23"/>
+        </w:rPr>
+        <w:t>aidl</w:t>
+      </w:r>
+      <w:proofErr w:type="spellEnd"/>
+      <w:r>
+        <w:rPr>
+          <w:rFonts w:ascii="Arial" w:hAnsi="Arial" w:cs="Arial" w:hint="eastAsia"/>
+          <w:color w:val="333333"/>
+          <w:sz w:val="23"/>
+          <w:szCs w:val="23"/>
+        </w:rPr>
+        <w:t>文件，重新保存即可。</w:t>
+      </w:r>
+    </w:p>
+    <w:p>
+      <w:pPr>
+        <w:rPr>
+          <w:rFonts w:ascii="Arial" w:hAnsi="Arial" w:cs="Arial"/>
+          <w:color w:val="333333"/>
+          <w:sz w:val="23"/>
+          <w:szCs w:val="23"/>
+        </w:rPr>
+      </w:pPr>
+    </w:p>
+    <w:p>
+      <w:pPr>
+        <w:rPr>
+          <w:rFonts w:ascii="Arial" w:hAnsi="Arial" w:cs="Arial"/>
+          <w:color w:val="333333"/>
+          <w:sz w:val="23"/>
+          <w:szCs w:val="23"/>
+        </w:rPr>
+      </w:pPr>
+      <w:r>
+        <w:rPr>
+          <w:rFonts w:ascii="Arial" w:hAnsi="Arial" w:cs="Arial" w:hint="eastAsia"/>
+          <w:color w:val="333333"/>
+          <w:sz w:val="23"/>
+          <w:szCs w:val="23"/>
+        </w:rPr>
+        <w:tab/>
+      </w:r>
+      <w:r>
+        <w:rPr>
+          <w:rFonts w:ascii="Arial" w:hAnsi="Arial" w:cs="Arial" w:hint="eastAsia"/>
+          <w:color w:val="333333"/>
+          <w:sz w:val="23"/>
+          <w:szCs w:val="23"/>
+        </w:rPr>
+        <w:t>另，</w:t>
+      </w:r>
+      <w:r>
+        <w:rPr>
+          <w:rFonts w:ascii="Arial" w:hAnsi="Arial" w:cs="Arial"/>
+          <w:color w:val="333333"/>
+          <w:sz w:val="23"/>
+          <w:szCs w:val="23"/>
+        </w:rPr>
+        <w:t xml:space="preserve">import </w:t>
+      </w:r>
+      <w:proofErr w:type="spellStart"/>
+      <w:r>
+        <w:rPr>
+          <w:rFonts w:ascii="Arial" w:hAnsi="Arial" w:cs="Arial"/>
+          <w:color w:val="333333"/>
+          <w:sz w:val="23"/>
+          <w:szCs w:val="23"/>
+        </w:rPr>
+        <w:t>com.loopj.android.</w:t>
+      </w:r>
+      <w:r>
+        <w:rPr>
+          <w:rFonts w:ascii="Arial" w:hAnsi="Arial" w:cs="Arial" w:hint="eastAsia"/>
+          <w:color w:val="333333"/>
+          <w:sz w:val="23"/>
+          <w:szCs w:val="23"/>
+        </w:rPr>
+        <w:t>XXXX</w:t>
+      </w:r>
+      <w:proofErr w:type="spellEnd"/>
+      <w:r>
+        <w:rPr>
+          <w:rFonts w:ascii="Arial" w:hAnsi="Arial" w:cs="Arial" w:hint="eastAsia"/>
+          <w:color w:val="333333"/>
+          <w:sz w:val="23"/>
+          <w:szCs w:val="23"/>
+        </w:rPr>
+        <w:t>报错</w:t>
+      </w:r>
+    </w:p>
+    <w:p>
+      <w:pPr>
+        <w:rPr>
+          <w:rFonts w:ascii="Arial" w:hAnsi="Arial" w:cs="Arial"/>
+          <w:color w:val="333333"/>
+          <w:sz w:val="23"/>
+          <w:szCs w:val="23"/>
+        </w:rPr>
+      </w:pPr>
+      <w:r>
+        <w:rPr>
+          <w:rFonts w:ascii="Arial" w:hAnsi="Arial" w:cs="Arial" w:hint="eastAsia"/>
+          <w:color w:val="333333"/>
+          <w:sz w:val="23"/>
+          <w:szCs w:val="23"/>
+        </w:rPr>
+        <w:tab/>
+      </w:r>
+      <w:r>
+        <w:rPr>
+          <w:rFonts w:ascii="Arial" w:hAnsi="Arial" w:cs="Arial" w:hint="eastAsia"/>
+          <w:color w:val="333333"/>
+          <w:sz w:val="23"/>
+          <w:szCs w:val="23"/>
+        </w:rPr>
+        <w:t>android-</w:t>
+      </w:r>
+      <w:proofErr w:type="spellStart"/>
+      <w:r>
+        <w:rPr>
+          <w:rFonts w:ascii="Arial" w:hAnsi="Arial" w:cs="Arial" w:hint="eastAsia"/>
+          <w:color w:val="333333"/>
+          <w:sz w:val="23"/>
+          <w:szCs w:val="23"/>
+        </w:rPr>
+        <w:t>async</w:t>
+      </w:r>
+      <w:proofErr w:type="spellEnd"/>
+      <w:r>
+        <w:rPr>
+          <w:rFonts w:ascii="Arial" w:hAnsi="Arial" w:cs="Arial" w:hint="eastAsia"/>
+          <w:color w:val="333333"/>
+          <w:sz w:val="23"/>
+          <w:szCs w:val="23"/>
+        </w:rPr>
+        <w:t>-http</w:t>
+      </w:r>
+      <w:r>
+        <w:rPr>
+          <w:rFonts w:ascii="Arial" w:hAnsi="Arial" w:cs="Arial" w:hint="eastAsia"/>
+          <w:color w:val="333333"/>
+          <w:sz w:val="23"/>
+          <w:szCs w:val="23"/>
+        </w:rPr>
+        <w:t>开源框架可以是我们轻松的获取网络数据或者向服务器发送数据，使用起来也很简单，下面做简单介绍，具体详细使用看官网：</w:t>
+      </w:r>
+      <w:r>
+        <w:rPr>
+          <w:rFonts w:ascii="Arial" w:hAnsi="Arial" w:cs="Arial" w:hint="eastAsia"/>
+          <w:color w:val="333333"/>
+          <w:sz w:val="23"/>
+          <w:szCs w:val="23"/>
+        </w:rPr>
+        <w:t>https://gith</w:t>
+      </w:r>
+      <w:r>
+        <w:rPr>
+          <w:rFonts w:ascii="Arial" w:hAnsi="Arial" w:cs="Arial" w:hint="eastAsia"/>
+          <w:color w:val="333333"/>
+          <w:sz w:val="23"/>
+          <w:szCs w:val="23"/>
+        </w:rPr>
+        <w:t>ub.com/loopj/android-async-http</w:t>
+      </w:r>
+    </w:p>
+    <w:p>
+      <w:pPr>
+        <w:rPr>
+          <w:rFonts w:ascii="Arial" w:hAnsi="Arial" w:cs="Arial"/>
+          <w:color w:val="333333"/>
+          <w:sz w:val="23"/>
+          <w:szCs w:val="23"/>
+        </w:rPr>
+      </w:pPr>
+      <w:r>
+        <w:rPr>
+          <w:rFonts w:ascii="Arial" w:hAnsi="Arial" w:cs="Arial" w:hint="eastAsia"/>
+          <w:color w:val="333333"/>
+          <w:sz w:val="23"/>
+          <w:szCs w:val="23"/>
+        </w:rPr>
+        <w:tab/>
+      </w:r>
+      <w:r>
+        <w:rPr>
+          <w:rFonts w:ascii="Arial" w:hAnsi="Arial" w:cs="Arial" w:hint="eastAsia"/>
+          <w:color w:val="333333"/>
+          <w:sz w:val="23"/>
+          <w:szCs w:val="23"/>
+        </w:rPr>
+        <w:t>1.</w:t>
+      </w:r>
+      <w:r>
+        <w:rPr>
+          <w:rFonts w:ascii="Arial" w:hAnsi="Arial" w:cs="Arial" w:hint="eastAsia"/>
+          <w:color w:val="333333"/>
+          <w:sz w:val="23"/>
+          <w:szCs w:val="23"/>
+        </w:rPr>
+        <w:t>新建项目，去官网下载</w:t>
+      </w:r>
+      <w:r>
+        <w:rPr>
+          <w:rFonts w:ascii="Arial" w:hAnsi="Arial" w:cs="Arial" w:hint="eastAsia"/>
+          <w:color w:val="333333"/>
+          <w:sz w:val="23"/>
+          <w:szCs w:val="23"/>
+        </w:rPr>
+        <w:t>zip</w:t>
+      </w:r>
+      <w:r>
+        <w:rPr>
+          <w:rFonts w:ascii="Arial" w:hAnsi="Arial" w:cs="Arial" w:hint="eastAsia"/>
+          <w:color w:val="333333"/>
+          <w:sz w:val="23"/>
+          <w:szCs w:val="23"/>
+        </w:rPr>
+        <w:t>包，解压，打开</w:t>
+      </w:r>
+      <w:r>
+        <w:rPr>
+          <w:rFonts w:ascii="Arial" w:hAnsi="Arial" w:cs="Arial" w:hint="eastAsia"/>
+          <w:color w:val="333333"/>
+          <w:sz w:val="23"/>
+          <w:szCs w:val="23"/>
+        </w:rPr>
+        <w:t>releases</w:t>
+      </w:r>
+      <w:r>
+        <w:rPr>
+          <w:rFonts w:ascii="Arial" w:hAnsi="Arial" w:cs="Arial" w:hint="eastAsia"/>
+          <w:color w:val="333333"/>
+          <w:sz w:val="23"/>
+          <w:szCs w:val="23"/>
+        </w:rPr>
+        <w:t>文件，把里面最新的</w:t>
+      </w:r>
+      <w:r>
+        <w:rPr>
+          <w:rFonts w:ascii="Arial" w:hAnsi="Arial" w:cs="Arial" w:hint="eastAsia"/>
+          <w:color w:val="333333"/>
+          <w:sz w:val="23"/>
+          <w:szCs w:val="23"/>
+        </w:rPr>
+        <w:t>jar</w:t>
+      </w:r>
+      <w:r>
+        <w:rPr>
+          <w:rFonts w:ascii="Arial" w:hAnsi="Arial" w:cs="Arial" w:hint="eastAsia"/>
+          <w:color w:val="333333"/>
+          <w:sz w:val="23"/>
+          <w:szCs w:val="23"/>
+        </w:rPr>
+        <w:t>包，考入项目工程</w:t>
+      </w:r>
+      <w:proofErr w:type="spellStart"/>
+      <w:r>
+        <w:rPr>
+          <w:rFonts w:ascii="Arial" w:hAnsi="Arial" w:cs="Arial" w:hint="eastAsia"/>
+          <w:color w:val="333333"/>
+          <w:sz w:val="23"/>
+          <w:szCs w:val="23"/>
+        </w:rPr>
+        <w:t>libs</w:t>
+      </w:r>
+      <w:proofErr w:type="spellEnd"/>
+      <w:r>
+        <w:rPr>
+          <w:rFonts w:ascii="Arial" w:hAnsi="Arial" w:cs="Arial" w:hint="eastAsia"/>
+          <w:color w:val="333333"/>
+          <w:sz w:val="23"/>
+          <w:szCs w:val="23"/>
+        </w:rPr>
+        <w:t>目录下，引入包。</w:t>
+      </w:r>
+    </w:p>
+    <w:p>
+      <w:pPr>
+        <w:rPr>
+          <w:rFonts w:ascii="Arial" w:hAnsi="Arial" w:cs="Arial"/>
+          <w:color w:val="333333"/>
+          <w:sz w:val="23"/>
+          <w:szCs w:val="23"/>
+        </w:rPr>
+      </w:pPr>
+      <w:r>
+        <w:rPr>
+          <w:rFonts w:ascii="Arial" w:hAnsi="Arial" w:cs="Arial" w:hint="eastAsia"/>
+          <w:color w:val="333333"/>
+          <w:sz w:val="23"/>
+          <w:szCs w:val="23"/>
+        </w:rPr>
+        <w:tab/>
+      </w:r>
+      <w:r>
+        <w:rPr>
+          <w:rFonts w:ascii="Arial" w:hAnsi="Arial" w:cs="Arial" w:hint="eastAsia"/>
+          <w:color w:val="333333"/>
+          <w:sz w:val="23"/>
+          <w:szCs w:val="23"/>
+        </w:rPr>
+        <w:t>2.</w:t>
+      </w:r>
+      <w:r>
+        <w:rPr>
+          <w:rFonts w:ascii="Arial" w:hAnsi="Arial" w:cs="Arial" w:hint="eastAsia"/>
+          <w:color w:val="333333"/>
+          <w:sz w:val="23"/>
+          <w:szCs w:val="23"/>
+        </w:rPr>
+        <w:t>通过</w:t>
+      </w:r>
+      <w:r>
+        <w:rPr>
+          <w:rFonts w:ascii="Arial" w:hAnsi="Arial" w:cs="Arial" w:hint="eastAsia"/>
+          <w:color w:val="333333"/>
+          <w:sz w:val="23"/>
+          <w:szCs w:val="23"/>
+        </w:rPr>
+        <w:t>1</w:t>
+      </w:r>
+      <w:r>
+        <w:rPr>
+          <w:rFonts w:ascii="Arial" w:hAnsi="Arial" w:cs="Arial" w:hint="eastAsia"/>
+          <w:color w:val="333333"/>
+          <w:sz w:val="23"/>
+          <w:szCs w:val="23"/>
+        </w:rPr>
+        <w:t>，就可以使用了，很简单，下面是自己写的</w:t>
+      </w:r>
+      <w:r>
+        <w:rPr>
+          <w:rFonts w:ascii="Arial" w:hAnsi="Arial" w:cs="Arial" w:hint="eastAsia"/>
+          <w:color w:val="333333"/>
+          <w:sz w:val="23"/>
+          <w:szCs w:val="23"/>
+        </w:rPr>
+        <w:t>demo</w:t>
+      </w:r>
+      <w:r>
+        <w:rPr>
+          <w:rFonts w:ascii="Arial" w:hAnsi="Arial" w:cs="Arial" w:hint="eastAsia"/>
+          <w:color w:val="333333"/>
+          <w:sz w:val="23"/>
+          <w:szCs w:val="23"/>
+        </w:rPr>
+        <w:t>，用它提供的各种不同方法完成从服务器获取一个</w:t>
+      </w:r>
+      <w:proofErr w:type="spellStart"/>
+      <w:r>
+        <w:rPr>
+          <w:rFonts w:ascii="Arial" w:hAnsi="Arial" w:cs="Arial" w:hint="eastAsia"/>
+          <w:color w:val="333333"/>
+          <w:sz w:val="23"/>
+          <w:szCs w:val="23"/>
+        </w:rPr>
+        <w:t>json</w:t>
+      </w:r>
+      <w:proofErr w:type="spellEnd"/>
+      <w:r>
+        <w:rPr>
+          <w:rFonts w:ascii="Arial" w:hAnsi="Arial" w:cs="Arial" w:hint="eastAsia"/>
+          <w:color w:val="333333"/>
+          <w:sz w:val="23"/>
+          <w:szCs w:val="23"/>
+        </w:rPr>
+        <w:t>数据。</w:t>
+      </w:r>
+    </w:p>
+    <w:p>
+      <w:pPr>
+        <w:rPr>
+          <w:rFonts w:ascii="Arial" w:hAnsi="Arial" w:cs="Arial"/>
+          <w:color w:val="333333"/>
+          <w:sz w:val="23"/>
+          <w:szCs w:val="23"/>
+        </w:rPr>
+      </w:pPr>
+    </w:p>
+    <w:p>
+      <w:pPr>
+        <w:rPr>
+          <w:rFonts w:ascii="Arial" w:hAnsi="Arial" w:cs="Arial"/>
+          <w:color w:val="333333"/>
+          <w:sz w:val="23"/>
+          <w:szCs w:val="23"/>
+        </w:rPr>
+      </w:pPr>
+      <w:r>
+        <w:rPr>
+          <w:rFonts w:ascii="Arial" w:hAnsi="Arial" w:cs="Arial" w:hint="eastAsia"/>
+          <w:color w:val="333333"/>
+          <w:sz w:val="23"/>
+          <w:szCs w:val="23"/>
+        </w:rPr>
+        <w:tab/>
+      </w:r>
+      <w:r>
+        <w:rPr>
+          <w:rFonts w:ascii="Arial" w:hAnsi="Arial" w:cs="Arial" w:hint="eastAsia"/>
+          <w:color w:val="333333"/>
+          <w:sz w:val="23"/>
+          <w:szCs w:val="23"/>
+        </w:rPr>
+        <w:t>另，</w:t>
+      </w:r>
+      <w:r>
+        <w:rPr>
+          <w:rFonts w:ascii="Arial" w:hAnsi="Arial" w:cs="Arial" w:hint="eastAsia"/>
+          <w:color w:val="333333"/>
+          <w:sz w:val="23"/>
+          <w:szCs w:val="23"/>
+        </w:rPr>
+        <w:t>关于</w:t>
+      </w:r>
+      <w:proofErr w:type="spellStart"/>
+      <w:r>
+        <w:rPr>
+          <w:rFonts w:ascii="Arial" w:hAnsi="Arial" w:cs="Arial" w:hint="eastAsia"/>
+          <w:color w:val="333333"/>
+          <w:sz w:val="23"/>
+          <w:szCs w:val="23"/>
+        </w:rPr>
+        <w:t>AsyncHttpClient</w:t>
+      </w:r>
+      <w:proofErr w:type="spellEnd"/>
+      <w:r>
+        <w:rPr>
+          <w:rFonts w:ascii="Arial" w:hAnsi="Arial" w:cs="Arial" w:hint="eastAsia"/>
+          <w:color w:val="333333"/>
+          <w:sz w:val="23"/>
+          <w:szCs w:val="23"/>
+        </w:rPr>
+        <w:t>的</w:t>
+      </w:r>
+      <w:proofErr w:type="spellStart"/>
+      <w:r>
+        <w:rPr>
+          <w:rFonts w:ascii="Arial" w:hAnsi="Arial" w:cs="Arial" w:hint="eastAsia"/>
+          <w:color w:val="333333"/>
+          <w:sz w:val="23"/>
+          <w:szCs w:val="23"/>
+        </w:rPr>
+        <w:t>cz.msebera.android.</w:t>
+      </w:r>
+      <w:r>
+        <w:rPr>
+          <w:rFonts w:ascii="Arial" w:hAnsi="Arial" w:cs="Arial" w:hint="eastAsia"/>
+          <w:color w:val="333333"/>
+          <w:sz w:val="23"/>
+          <w:szCs w:val="23"/>
+        </w:rPr>
+        <w:t>XXXX</w:t>
+      </w:r>
+      <w:proofErr w:type="spellEnd"/>
+    </w:p>
+    <w:p>
+      <w:pPr>
+        <w:rPr>
+          <w:rFonts w:ascii="Arial" w:hAnsi="Arial" w:cs="Arial"/>
+          <w:color w:val="333333"/>
+          <w:sz w:val="23"/>
+          <w:szCs w:val="23"/>
+        </w:rPr>
+      </w:pPr>
+      <w:r>
+        <w:rPr>
+          <w:rFonts w:ascii="Arial" w:hAnsi="Arial" w:cs="Arial" w:hint="eastAsia"/>
+          <w:color w:val="333333"/>
+          <w:sz w:val="23"/>
+          <w:szCs w:val="23"/>
+        </w:rPr>
+        <w:tab/>
+      </w:r>
+      <w:r>
+        <w:rPr>
+          <w:rFonts w:ascii="Arial" w:hAnsi="Arial" w:cs="Arial" w:hint="eastAsia"/>
+          <w:color w:val="333333"/>
+          <w:sz w:val="23"/>
+          <w:szCs w:val="23"/>
+        </w:rPr>
+        <w:t>从这个网站上下载那个</w:t>
+      </w:r>
+      <w:r>
+        <w:rPr>
+          <w:rFonts w:ascii="Arial" w:hAnsi="Arial" w:cs="Arial" w:hint="eastAsia"/>
+          <w:color w:val="333333"/>
+          <w:sz w:val="23"/>
+          <w:szCs w:val="23"/>
+        </w:rPr>
+        <w:t>JAR</w:t>
+      </w:r>
+      <w:r>
+        <w:rPr>
+          <w:rFonts w:ascii="Arial" w:hAnsi="Arial" w:cs="Arial" w:hint="eastAsia"/>
+          <w:color w:val="333333"/>
+          <w:sz w:val="23"/>
+          <w:szCs w:val="23"/>
+        </w:rPr>
+        <w:t>包就可导进去，报错的地方就解决了</w:t>
+      </w:r>
+    </w:p>
+    <w:p>
+      <w:pPr>
+        <w:rPr>
+          <w:rFonts w:ascii="Arial" w:hAnsi="Arial" w:cs="Arial"/>
+          <w:color w:val="333333"/>
+          <w:sz w:val="23"/>
+          <w:szCs w:val="23"/>
+        </w:rPr>
+      </w:pPr>
+      <w:r>
+        <w:rPr>
+          <w:rFonts w:ascii="Arial" w:hAnsi="Arial" w:cs="Arial"/>
+          <w:color w:val="333333"/>
+          <w:sz w:val="23"/>
+          <w:szCs w:val="23"/>
+        </w:rPr>
+        <w:t>http://mvnrepository.com/artifact/cz.msebera.android/httpclient/4.3.6</w:t>
+      </w:r>
+    </w:p>
+    <w:p>
+      <w:pPr>
+        <w:autoSpaceDE w:val="0"/>
+        <w:autoSpaceDN w:val="0"/>
+        <w:adjustRightInd w:val="0"/>
+        <w:jc w:val="left"/>
+        <w:rPr>
+          <w:rFonts w:ascii="Consolas" w:hAnsi="Consolas" w:cs="Consolas"/>
+          <w:kern w:val="0"/>
+          <w:sz w:val="20"/>
+          <w:szCs w:val="20"/>
+        </w:rPr>
+      </w:pPr>
+      <w:r>
+        <w:rPr>
+          <w:rFonts w:ascii="Arial" w:hAnsi="Arial" w:cs="Arial" w:hint="eastAsia"/>
+          <w:color w:val="333333"/>
+          <w:sz w:val="23"/>
+          <w:szCs w:val="23"/>
+        </w:rPr>
+        <w:tab/>
+      </w:r>
+      <w:r>
+        <w:rPr>
+          <w:rFonts w:ascii="Arial" w:hAnsi="Arial" w:cs="Arial" w:hint="eastAsia"/>
+          <w:color w:val="333333"/>
+          <w:sz w:val="23"/>
+          <w:szCs w:val="23"/>
+        </w:rPr>
+        <w:t>或者使用</w:t>
+      </w:r>
+      <w:r>
+        <w:rPr>
+          <w:rFonts w:ascii="Consolas" w:hAnsi="Consolas" w:cs="Consolas"/>
+          <w:b/>
+          <w:bCs/>
+          <w:color w:val="7F0055"/>
+          <w:kern w:val="0"/>
+          <w:sz w:val="20"/>
+          <w:szCs w:val="20"/>
+        </w:rPr>
+        <w:t>import</w:t>
+      </w:r>
+      <w:r>
+        <w:rPr>
+          <w:rFonts w:ascii="Consolas" w:hAnsi="Consolas" w:cs="Consolas"/>
+          <w:color w:val="000000"/>
+          <w:kern w:val="0"/>
+          <w:sz w:val="20"/>
+          <w:szCs w:val="20"/>
+        </w:rPr>
+        <w:t xml:space="preserve"> </w:t>
+      </w:r>
+      <w:proofErr w:type="spellStart"/>
+      <w:r>
+        <w:rPr>
+          <w:rFonts w:ascii="Consolas" w:hAnsi="Consolas" w:cs="Consolas"/>
+          <w:color w:val="000000"/>
+          <w:kern w:val="0"/>
+          <w:sz w:val="20"/>
+          <w:szCs w:val="20"/>
+        </w:rPr>
+        <w:t>org.apache.http.Header</w:t>
+      </w:r>
+      <w:proofErr w:type="spellEnd"/>
+      <w:r>
+        <w:rPr>
+          <w:rFonts w:ascii="Consolas" w:hAnsi="Consolas" w:cs="Consolas"/>
+          <w:color w:val="000000"/>
+          <w:kern w:val="0"/>
+          <w:sz w:val="20"/>
+          <w:szCs w:val="20"/>
+        </w:rPr>
+        <w:t>;</w:t>
+      </w:r>
+    </w:p>
+    <w:p>
+      <w:pPr>
+        <w:rPr>
+          <w:rFonts w:ascii="Arial" w:hAnsi="Arial" w:cs="Arial"/>
+          <w:color w:val="333333"/>
+          <w:sz w:val="23"/>
+          <w:szCs w:val="23"/>
+        </w:rPr>
+      </w:pPr>
+      <w:r>
+        <w:rPr>
+          <w:rFonts w:ascii="Consolas" w:hAnsi="Consolas" w:cs="Consolas" w:hint="eastAsia"/>
+          <w:b/>
+          <w:bCs/>
+          <w:color w:val="7F0055"/>
+          <w:kern w:val="0"/>
+          <w:sz w:val="20"/>
+          <w:szCs w:val="20"/>
+        </w:rPr>
+        <w:tab/>
+      </w:r>
+      <w:r>
+        <w:rPr>
+          <w:rFonts w:ascii="Consolas" w:hAnsi="Consolas" w:cs="Consolas"/>
+          <w:b/>
+          <w:bCs/>
+          <w:color w:val="7F0055"/>
+          <w:kern w:val="0"/>
+          <w:sz w:val="20"/>
+          <w:szCs w:val="20"/>
+        </w:rPr>
+        <w:t>import</w:t>
+      </w:r>
+      <w:r>
+        <w:rPr>
+          <w:rFonts w:ascii="Consolas" w:hAnsi="Consolas" w:cs="Consolas"/>
+          <w:color w:val="000000"/>
+          <w:kern w:val="0"/>
+          <w:sz w:val="20"/>
+          <w:szCs w:val="20"/>
+        </w:rPr>
+        <w:t xml:space="preserve"> </w:t>
+      </w:r>
+      <w:proofErr w:type="spellStart"/>
+      <w:r>
+        <w:rPr>
+          <w:rFonts w:ascii="Consolas" w:hAnsi="Consolas" w:cs="Consolas"/>
+          <w:color w:val="000000"/>
+          <w:kern w:val="0"/>
+          <w:sz w:val="20"/>
+          <w:szCs w:val="20"/>
+        </w:rPr>
+        <w:t>org.apache.http.message.BasicHeader</w:t>
+      </w:r>
+      <w:proofErr w:type="spellEnd"/>
+      <w:r>
+        <w:rPr>
+          <w:rFonts w:ascii="Consolas" w:hAnsi="Consolas" w:cs="Consolas"/>
+          <w:color w:val="000000"/>
+          <w:kern w:val="0"/>
+          <w:sz w:val="20"/>
+          <w:szCs w:val="20"/>
+        </w:rPr>
+        <w:t>;</w:t>
+      </w:r>
+    </w:p>
+    <w:p>
+      <w:r>
+        <w:rPr>
+          <w:rFonts w:hint="eastAsia"/>
+        </w:rPr>
+        <w:tab/>
+      </w:r>
+      <w:r>
+        <w:rPr>
+          <w:rFonts w:hint="eastAsia"/>
+        </w:rPr>
+        <w:t>代替</w:t>
+      </w:r>
+    </w:p>
+    <w:p>
+      <w:pPr>
+        <w:autoSpaceDE w:val="0"/>
+        <w:autoSpaceDN w:val="0"/>
+        <w:adjustRightInd w:val="0"/>
+        <w:jc w:val="left"/>
+        <w:rPr>
+          <w:rFonts w:ascii="Consolas" w:hAnsi="Consolas" w:cs="Consolas"/>
+          <w:kern w:val="0"/>
+          <w:sz w:val="20"/>
+          <w:szCs w:val="20"/>
+        </w:rPr>
+      </w:pPr>
+      <w:r>
+        <w:rPr>
+          <w:rFonts w:hint="eastAsia"/>
+        </w:rPr>
+        <w:tab/>
+      </w:r>
+      <w:r>
+        <w:rPr>
+          <w:rFonts w:ascii="Consolas" w:hAnsi="Consolas" w:cs="Consolas"/>
+          <w:b/>
+          <w:bCs/>
+          <w:color w:val="7F0055"/>
+          <w:kern w:val="0"/>
+          <w:sz w:val="20"/>
+          <w:szCs w:val="20"/>
+        </w:rPr>
+        <w:t>import</w:t>
+      </w:r>
+      <w:r>
+        <w:rPr>
+          <w:rFonts w:ascii="Consolas" w:hAnsi="Consolas" w:cs="Consolas"/>
+          <w:color w:val="000000"/>
+          <w:kern w:val="0"/>
+          <w:sz w:val="20"/>
+          <w:szCs w:val="20"/>
+        </w:rPr>
+        <w:t xml:space="preserve"> </w:t>
+      </w:r>
+      <w:proofErr w:type="spellStart"/>
+      <w:r>
+        <w:rPr>
+          <w:rFonts w:ascii="Consolas" w:hAnsi="Consolas" w:cs="Consolas"/>
+          <w:color w:val="000000"/>
+          <w:kern w:val="0"/>
+          <w:sz w:val="20"/>
+          <w:szCs w:val="20"/>
+          <w:u w:val="single"/>
+        </w:rPr>
+        <w:t>cz</w:t>
+      </w:r>
+      <w:r>
+        <w:rPr>
+          <w:rFonts w:ascii="Consolas" w:hAnsi="Consolas" w:cs="Consolas"/>
+          <w:color w:val="000000"/>
+          <w:kern w:val="0"/>
+          <w:sz w:val="20"/>
+          <w:szCs w:val="20"/>
+        </w:rPr>
+        <w:t>.msebera.android.httpclient.Header</w:t>
+      </w:r>
+      <w:proofErr w:type="spellEnd"/>
+      <w:r>
+        <w:rPr>
+          <w:rFonts w:ascii="Consolas" w:hAnsi="Consolas" w:cs="Consolas"/>
+          <w:color w:val="000000"/>
+          <w:kern w:val="0"/>
+          <w:sz w:val="20"/>
+          <w:szCs w:val="20"/>
+        </w:rPr>
+        <w:t>;</w:t>
+      </w:r>
+    </w:p>
+    <w:p>
+      <w:r>
+        <w:rPr>
+          <w:rFonts w:ascii="Consolas" w:hAnsi="Consolas" w:cs="Consolas" w:hint="eastAsia"/>
+          <w:b/>
+          <w:bCs/>
+          <w:color w:val="7F0055"/>
+          <w:kern w:val="0"/>
+          <w:sz w:val="20"/>
+          <w:szCs w:val="20"/>
+        </w:rPr>
+        <w:tab/>
+      </w:r>
+      <w:r>
+        <w:rPr>
+          <w:rFonts w:ascii="Consolas" w:hAnsi="Consolas" w:cs="Consolas"/>
+          <w:b/>
+          <w:bCs/>
+          <w:color w:val="7F0055"/>
+          <w:kern w:val="0"/>
+          <w:sz w:val="20"/>
+          <w:szCs w:val="20"/>
+        </w:rPr>
+        <w:t>import</w:t>
+      </w:r>
+      <w:r>
+        <w:rPr>
+          <w:rFonts w:ascii="Consolas" w:hAnsi="Consolas" w:cs="Consolas"/>
+          <w:color w:val="000000"/>
+          <w:kern w:val="0"/>
+          <w:sz w:val="20"/>
+          <w:szCs w:val="20"/>
+        </w:rPr>
+        <w:t xml:space="preserve"> </w:t>
+      </w:r>
+      <w:proofErr w:type="spellStart"/>
+      <w:r>
+        <w:rPr>
+          <w:rFonts w:ascii="Consolas" w:hAnsi="Consolas" w:cs="Consolas"/>
+          <w:color w:val="000000"/>
+          <w:kern w:val="0"/>
+          <w:sz w:val="20"/>
+          <w:szCs w:val="20"/>
+          <w:u w:val="single"/>
+        </w:rPr>
+        <w:t>cz</w:t>
+      </w:r>
+      <w:r>
+        <w:rPr>
+          <w:rFonts w:ascii="Consolas" w:hAnsi="Consolas" w:cs="Consolas"/>
+          <w:color w:val="000000"/>
+          <w:kern w:val="0"/>
+          <w:sz w:val="20"/>
+          <w:szCs w:val="20"/>
+        </w:rPr>
+        <w:t>.msebera.android.httpclient.message.BasicHeader</w:t>
+      </w:r>
+      <w:proofErr w:type="spellEnd"/>
+      <w:r>
+        <w:rPr>
+          <w:rFonts w:ascii="Consolas" w:hAnsi="Consolas" w:cs="Consolas"/>
+          <w:color w:val="000000"/>
+          <w:kern w:val="0"/>
+          <w:sz w:val="20"/>
+          <w:szCs w:val="20"/>
+        </w:rPr>
+        <w:t>;</w:t>
+      </w:r>
+    </w:p>
+    <w:p>
+      <w:r>
+        <w:rPr>
+          <w:rFonts w:hint="eastAsia"/>
+        </w:rPr>
+        <w:tab/>
+      </w:r>
+      <w:proofErr w:type="spellStart"/>
+      <w:r>
+        <w:rPr>
+          <w:rFonts w:hint="eastAsia"/>
+        </w:rPr>
+        <w:t>HttpClient</w:t>
+      </w:r>
+      <w:proofErr w:type="spellEnd"/>
+      <w:r>
+        <w:rPr>
+          <w:rFonts w:hint="eastAsia"/>
+        </w:rPr>
+        <w:t>是</w:t>
+      </w:r>
+      <w:r>
+        <w:rPr>
+          <w:rFonts w:hint="eastAsia"/>
+        </w:rPr>
+        <w:t>Apache Jakarta Common</w:t>
+      </w:r>
+      <w:r>
+        <w:rPr>
+          <w:rFonts w:hint="eastAsia"/>
+        </w:rPr>
+        <w:t>下的子项目，用来提供高效的、最新的、功能丰富的支持</w:t>
+      </w:r>
+      <w:r>
+        <w:rPr>
+          <w:rFonts w:hint="eastAsia"/>
+        </w:rPr>
+        <w:t>HTTP</w:t>
+      </w:r>
+      <w:r>
+        <w:rPr>
+          <w:rFonts w:hint="eastAsia"/>
+        </w:rPr>
+        <w:t>协议的客户端编程工具包，并且它支持</w:t>
+      </w:r>
+      <w:r>
+        <w:rPr>
+          <w:rFonts w:hint="eastAsia"/>
+        </w:rPr>
+        <w:t>HTTP</w:t>
+      </w:r>
+      <w:r>
+        <w:rPr>
+          <w:rFonts w:hint="eastAsia"/>
+        </w:rPr>
+        <w:t>协议最新的版本和建议。</w:t>
+      </w:r>
+    </w:p>
     <w:p/>
+    <w:p>
+      <w:r>
+        <w:rPr>
+          <w:rFonts w:hint="eastAsia"/>
+        </w:rPr>
+        <w:t>8</w:t>
+      </w:r>
+      <w:r>
+        <w:rPr>
+          <w:rFonts w:hint="eastAsia"/>
+        </w:rPr>
+        <w:t>、</w:t>
+      </w:r>
+      <w:r>
+        <w:rPr>
+          <w:rFonts w:hint="eastAsia"/>
+        </w:rPr>
+        <w:t>Microsoft Visual Studio</w:t>
+      </w:r>
+      <w:r>
+        <w:rPr>
+          <w:rFonts w:hint="eastAsia"/>
+        </w:rPr>
+        <w:t>正忙解决办法</w:t>
+      </w:r>
+      <w:r>
+        <w:rPr>
+          <w:rFonts w:hint="eastAsia"/>
+        </w:rPr>
+        <w:t>，关闭</w:t>
+      </w:r>
+      <w:proofErr w:type="spellStart"/>
+      <w:r>
+        <w:rPr>
+          <w:rFonts w:hint="eastAsia"/>
+        </w:rPr>
+        <w:t>vs</w:t>
+      </w:r>
+      <w:proofErr w:type="spellEnd"/>
+      <w:r>
+        <w:rPr>
+          <w:rFonts w:hint="eastAsia"/>
+        </w:rPr>
+        <w:t>进程重启</w:t>
+      </w:r>
+      <w:proofErr w:type="spellStart"/>
+      <w:r>
+        <w:rPr>
+          <w:rFonts w:hint="eastAsia"/>
+        </w:rPr>
+        <w:t>vs</w:t>
+      </w:r>
+      <w:proofErr w:type="spellEnd"/>
+      <w:r>
+        <w:rPr>
+          <w:rFonts w:hint="eastAsia"/>
+        </w:rPr>
+        <w:t>还是无法解决。</w:t>
+      </w:r>
+    </w:p>
+    <w:p>
+      <w:r>
+        <w:rPr>
+          <w:noProof/>
+        </w:rPr>
+        <w:drawing>
+          <wp:inline distT="0" distB="0" distL="0" distR="0">
+            <wp:extent cx="3625850" cy="1240155"/>
+            <wp:effectExtent l="19050" t="0" r="0" b="0"/>
+            <wp:docPr id="5" name="图片 1"/>
+            <wp:cNvGraphicFramePr>
+              <a:graphicFrameLocks xmlns:a="http://schemas.openxmlformats.org/drawingml/2006/main" noChangeAspect="1"/>
+            </wp:cNvGraphicFramePr>
+            <a:graphic xmlns:a="http://schemas.openxmlformats.org/drawingml/2006/main">
+              <a:graphicData uri="http://schemas.openxmlformats.org/drawingml/2006/picture">
+                <pic:pic xmlns:pic="http://schemas.openxmlformats.org/drawingml/2006/picture">
+                  <pic:nvPicPr>
+                    <pic:cNvPr id="0" name="Picture 1"/>
+                    <pic:cNvPicPr>
+                      <a:picLocks noChangeAspect="1" noChangeArrowheads="1"/>
+                    </pic:cNvPicPr>
+                  </pic:nvPicPr>
+                  <pic:blipFill>
+                    <a:blip r:embed="rId17" cstate="print"/>
+                    <a:srcRect/>
+                    <a:stretch>
+                      <a:fillRect/>
+                    </a:stretch>
+                  </pic:blipFill>
+                  <pic:spPr bwMode="auto">
+                    <a:xfrm>
+                      <a:off x="0" y="0"/>
+                      <a:ext cx="3625850" cy="1240155"/>
+                    </a:xfrm>
+                    <a:prstGeom prst="rect">
+                      <a:avLst/>
+                    </a:prstGeom>
+                    <a:noFill/>
+                    <a:ln w="9525">
+                      <a:noFill/>
+                      <a:miter lim="800000"/>
+                      <a:headEnd/>
+                      <a:tailEnd/>
+                    </a:ln>
+                  </pic:spPr>
+                </pic:pic>
+              </a:graphicData>
+            </a:graphic>
+          </wp:inline>
+        </w:drawing>
+      </w:r>
+    </w:p>
+    <w:p>
+      <w:pPr>
+        <w:rPr>
+          <w:rFonts w:hint="eastAsia"/>
+        </w:rPr>
+      </w:pPr>
+      <w:r>
+        <w:rPr>
+          <w:rFonts w:hint="eastAsia"/>
+        </w:rPr>
+        <w:tab/>
+      </w:r>
+      <w:r>
+        <w:rPr>
+          <w:rFonts w:hint="eastAsia"/>
+        </w:rPr>
+        <w:t>如何解决：进入本地项目文件夹。这个文件夹下有个</w:t>
+      </w:r>
+      <w:r>
+        <w:rPr>
+          <w:rFonts w:hint="eastAsia"/>
+        </w:rPr>
+        <w:t>.</w:t>
+      </w:r>
+      <w:proofErr w:type="spellStart"/>
+      <w:r>
+        <w:rPr>
+          <w:rFonts w:hint="eastAsia"/>
+        </w:rPr>
+        <w:t>suo</w:t>
+      </w:r>
+      <w:proofErr w:type="spellEnd"/>
+      <w:r>
+        <w:rPr>
+          <w:rFonts w:hint="eastAsia"/>
+        </w:rPr>
+        <w:t>文件，删除该文件，用任务管</w:t>
+      </w:r>
+      <w:r>
+        <w:rPr>
+          <w:rFonts w:hint="eastAsia"/>
+        </w:rPr>
+        <w:lastRenderedPageBreak/>
+        <w:t>理器杀掉</w:t>
+      </w:r>
+      <w:proofErr w:type="spellStart"/>
+      <w:r>
+        <w:rPr>
+          <w:rFonts w:hint="eastAsia"/>
+        </w:rPr>
+        <w:t>vs</w:t>
+      </w:r>
+      <w:proofErr w:type="spellEnd"/>
+      <w:r>
+        <w:rPr>
+          <w:rFonts w:hint="eastAsia"/>
+        </w:rPr>
+        <w:t>的进程，重新打开</w:t>
+      </w:r>
+      <w:proofErr w:type="spellStart"/>
+      <w:r>
+        <w:rPr>
+          <w:rFonts w:hint="eastAsia"/>
+        </w:rPr>
+        <w:t>vs</w:t>
+      </w:r>
+      <w:proofErr w:type="spellEnd"/>
+      <w:r>
+        <w:rPr>
+          <w:rFonts w:hint="eastAsia"/>
+        </w:rPr>
+        <w:t>即可。</w:t>
+      </w:r>
+    </w:p>
     <w:p/>
-    <w:p/>
-    <w:p/>
-    <w:p/>
+    <w:p>
+      <w:r>
+        <w:rPr>
+          <w:rFonts w:hint="eastAsia"/>
+        </w:rPr>
+        <w:t>9</w:t>
+      </w:r>
+      <w:r>
+        <w:rPr>
+          <w:rFonts w:hint="eastAsia"/>
+        </w:rPr>
+        <w:t>、</w:t>
+      </w:r>
+      <w:r>
+        <w:rPr>
+          <w:rFonts w:hint="eastAsia"/>
+        </w:rPr>
+        <w:t>批量修改文件名称是</w:t>
+      </w:r>
+      <w:r>
+        <w:rPr>
+          <w:rFonts w:hint="eastAsia"/>
+        </w:rPr>
+        <w:t>rename</w:t>
+      </w:r>
+      <w:r>
+        <w:rPr>
+          <w:rFonts w:hint="eastAsia"/>
+        </w:rPr>
+        <w:t>命令，用法是：</w:t>
+      </w:r>
+      <w:proofErr w:type="spellStart"/>
+      <w:r>
+        <w:rPr>
+          <w:rFonts w:hint="eastAsia"/>
+        </w:rPr>
+        <w:t>ren</w:t>
+      </w:r>
+      <w:proofErr w:type="spellEnd"/>
+      <w:r>
+        <w:rPr>
+          <w:rFonts w:hint="eastAsia"/>
+        </w:rPr>
+        <w:t>(</w:t>
+      </w:r>
+      <w:r>
+        <w:rPr>
+          <w:rFonts w:hint="eastAsia"/>
+        </w:rPr>
+        <w:t>空格</w:t>
+      </w:r>
+      <w:r>
+        <w:rPr>
+          <w:rFonts w:hint="eastAsia"/>
+        </w:rPr>
+        <w:t>)</w:t>
+      </w:r>
+      <w:r>
+        <w:rPr>
+          <w:rFonts w:hint="eastAsia"/>
+        </w:rPr>
+        <w:t>驱动盘</w:t>
+      </w:r>
+      <w:r>
+        <w:rPr>
+          <w:rFonts w:hint="eastAsia"/>
+        </w:rPr>
+        <w:t>:</w:t>
+      </w:r>
+      <w:r>
+        <w:rPr>
+          <w:rFonts w:hint="eastAsia"/>
+        </w:rPr>
+        <w:t>路径</w:t>
+      </w:r>
+      <w:r>
+        <w:rPr>
+          <w:rFonts w:hint="eastAsia"/>
+        </w:rPr>
+        <w:t>\</w:t>
+      </w:r>
+      <w:r>
+        <w:rPr>
+          <w:rFonts w:hint="eastAsia"/>
+        </w:rPr>
+        <w:t>旧文件名（空格）新文件名</w:t>
+      </w:r>
+      <w:r>
+        <w:rPr>
+          <w:rFonts w:hint="eastAsia"/>
+        </w:rPr>
+        <w:t xml:space="preserve">  </w:t>
+      </w:r>
+      <w:r>
+        <w:rPr>
+          <w:rFonts w:hint="eastAsia"/>
+        </w:rPr>
+        <w:t>比如将</w:t>
+      </w:r>
+      <w:r>
+        <w:rPr>
+          <w:rFonts w:hint="eastAsia"/>
+        </w:rPr>
+        <w:t>D:\</w:t>
+      </w:r>
+      <w:r>
+        <w:rPr>
+          <w:rFonts w:hint="eastAsia"/>
+        </w:rPr>
+        <w:t>迅雷下载</w:t>
+      </w:r>
+      <w:r>
+        <w:rPr>
+          <w:rFonts w:hint="eastAsia"/>
+        </w:rPr>
+        <w:t>\</w:t>
+      </w:r>
+      <w:r>
+        <w:rPr>
+          <w:rFonts w:hint="eastAsia"/>
+        </w:rPr>
+        <w:t>海贼王文件夹下的</w:t>
+      </w:r>
+      <w:r>
+        <w:rPr>
+          <w:rFonts w:hint="eastAsia"/>
+        </w:rPr>
+        <w:t>.net</w:t>
+      </w:r>
+      <w:r>
+        <w:rPr>
+          <w:rFonts w:hint="eastAsia"/>
+        </w:rPr>
+        <w:t>为后缀名的文件改成以</w:t>
+      </w:r>
+      <w:r>
+        <w:rPr>
+          <w:rFonts w:hint="eastAsia"/>
+        </w:rPr>
+        <w:t>.mp4</w:t>
+      </w:r>
+      <w:r>
+        <w:rPr>
+          <w:rFonts w:hint="eastAsia"/>
+        </w:rPr>
+        <w:t>为后缀名的文件</w:t>
+      </w:r>
+      <w:r>
+        <w:rPr>
+          <w:rFonts w:hint="eastAsia"/>
+        </w:rPr>
+        <w:t xml:space="preserve">  </w:t>
+      </w:r>
+      <w:r>
+        <w:rPr>
+          <w:rFonts w:hint="eastAsia"/>
+        </w:rPr>
+        <w:t>示例：</w:t>
+      </w:r>
+      <w:r>
+        <w:rPr>
+          <w:rFonts w:hint="eastAsia"/>
+        </w:rPr>
+        <w:t xml:space="preserve"> </w:t>
+      </w:r>
+      <w:proofErr w:type="spellStart"/>
+      <w:r>
+        <w:rPr>
+          <w:rFonts w:hint="eastAsia"/>
+        </w:rPr>
+        <w:t>ren</w:t>
+      </w:r>
+      <w:proofErr w:type="spellEnd"/>
+      <w:r>
+        <w:rPr>
+          <w:rFonts w:hint="eastAsia"/>
+        </w:rPr>
+        <w:t xml:space="preserve"> D:\</w:t>
+      </w:r>
+      <w:r>
+        <w:rPr>
+          <w:rFonts w:hint="eastAsia"/>
+        </w:rPr>
+        <w:t>迅雷下载</w:t>
+      </w:r>
+      <w:r>
+        <w:rPr>
+          <w:rFonts w:hint="eastAsia"/>
+        </w:rPr>
+        <w:t>\</w:t>
+      </w:r>
+      <w:r>
+        <w:rPr>
+          <w:rFonts w:hint="eastAsia"/>
+        </w:rPr>
+        <w:t>海贼王</w:t>
+      </w:r>
+      <w:r>
+        <w:rPr>
+          <w:rFonts w:hint="eastAsia"/>
+        </w:rPr>
+        <w:t>\*.net   *.mp4</w:t>
+      </w:r>
+    </w:p>
     <w:p/>
     <w:p/>
     <w:p/>

--- a/项目制作之随笔.docx
+++ b/项目制作之随笔.docx
@@ -4119,25 +4119,43 @@
           <w:sz w:val="23"/>
           <w:szCs w:val="23"/>
         </w:rPr>
-        <w:t>解决</w:t>
-      </w:r>
-      <w:r>
-        <w:rPr>
-          <w:rFonts w:ascii="Arial" w:hAnsi="Arial" w:cs="Arial" w:hint="eastAsia"/>
-          <w:color w:val="333333"/>
-          <w:sz w:val="23"/>
-          <w:szCs w:val="23"/>
-        </w:rPr>
-        <w:t>cocos2d-X 2.0</w:t>
-      </w:r>
-      <w:r>
-        <w:rPr>
-          <w:rFonts w:ascii="Arial" w:hAnsi="Arial" w:cs="Arial" w:hint="eastAsia"/>
-          <w:color w:val="333333"/>
-          <w:sz w:val="23"/>
-          <w:szCs w:val="23"/>
-        </w:rPr>
-        <w:t>版本后创建的</w:t>
+        <w:t>项目加载进来后会提示缺少</w:t>
+      </w:r>
+      <w:r>
+        <w:rPr>
+          <w:rFonts w:ascii="Arial" w:hAnsi="Arial" w:cs="Arial" w:hint="eastAsia"/>
+          <w:color w:val="333333"/>
+          <w:sz w:val="23"/>
+          <w:szCs w:val="23"/>
+        </w:rPr>
+        <w:t>cocos2dx</w:t>
+      </w:r>
+      <w:r>
+        <w:rPr>
+          <w:rFonts w:ascii="Arial" w:hAnsi="Arial" w:cs="Arial" w:hint="eastAsia"/>
+          <w:color w:val="333333"/>
+          <w:sz w:val="23"/>
+          <w:szCs w:val="23"/>
+        </w:rPr>
+        <w:t>包</w:t>
+      </w:r>
+      <w:r>
+        <w:rPr>
+          <w:rFonts w:ascii="Arial" w:hAnsi="Arial" w:cs="Arial" w:hint="eastAsia"/>
+          <w:color w:val="333333"/>
+          <w:sz w:val="23"/>
+          <w:szCs w:val="23"/>
+        </w:rPr>
+        <w:t>，表现为</w:t>
+      </w:r>
+      <w:r>
+        <w:rPr>
+          <w:rFonts w:ascii="Arial" w:hAnsi="Arial" w:cs="Arial" w:hint="eastAsia"/>
+          <w:color w:val="333333"/>
+          <w:sz w:val="23"/>
+          <w:szCs w:val="23"/>
+        </w:rPr>
+        <w:t>创建的</w:t>
       </w:r>
       <w:r>
         <w:rPr>
@@ -6009,11 +6027,6 @@
       </w:r>
     </w:p>
     <w:p>
-      <w:pPr>
-        <w:rPr>
-          <w:rFonts w:hint="eastAsia"/>
-        </w:rPr>
-      </w:pPr>
       <w:r>
         <w:rPr>
           <w:rFonts w:hint="eastAsia"/>
@@ -6094,6 +6107,633 @@
         <w:rPr>
           <w:rFonts w:hint="eastAsia"/>
         </w:rPr>
+        <w:t>、打包</w:t>
+      </w:r>
+      <w:proofErr w:type="spellStart"/>
+      <w:r>
+        <w:rPr>
+          <w:rFonts w:hint="eastAsia"/>
+        </w:rPr>
+        <w:t>Apk</w:t>
+      </w:r>
+      <w:proofErr w:type="spellEnd"/>
+      <w:r>
+        <w:rPr>
+          <w:rFonts w:hint="eastAsia"/>
+        </w:rPr>
+        <w:t xml:space="preserve">   </w:t>
+      </w:r>
+      <w:r>
+        <w:t>https://my.oschina.net/Jacedy/blog/350226</w:t>
+      </w:r>
+    </w:p>
+    <w:p>
+      <w:r>
+        <w:rPr>
+          <w:rFonts w:hint="eastAsia"/>
+        </w:rPr>
+        <w:tab/>
+      </w:r>
+      <w:r>
+        <w:rPr>
+          <w:rFonts w:hint="eastAsia"/>
+        </w:rPr>
+        <w:t>（注意：在打包</w:t>
+      </w:r>
+      <w:proofErr w:type="spellStart"/>
+      <w:r>
+        <w:rPr>
+          <w:rFonts w:hint="eastAsia"/>
+        </w:rPr>
+        <w:t>apk</w:t>
+      </w:r>
+      <w:proofErr w:type="spellEnd"/>
+      <w:r>
+        <w:rPr>
+          <w:rFonts w:hint="eastAsia"/>
+        </w:rPr>
+        <w:t>之前需要修改</w:t>
+      </w:r>
+      <w:proofErr w:type="spellStart"/>
+      <w:r>
+        <w:rPr>
+          <w:rFonts w:hint="eastAsia"/>
+        </w:rPr>
+        <w:t>proj.android</w:t>
+      </w:r>
+      <w:proofErr w:type="spellEnd"/>
+      <w:r>
+        <w:rPr>
+          <w:rFonts w:hint="eastAsia"/>
+        </w:rPr>
+        <w:t>/</w:t>
+      </w:r>
+      <w:proofErr w:type="spellStart"/>
+      <w:r>
+        <w:rPr>
+          <w:rFonts w:hint="eastAsia"/>
+        </w:rPr>
+        <w:t>jni</w:t>
+      </w:r>
+      <w:proofErr w:type="spellEnd"/>
+      <w:r>
+        <w:rPr>
+          <w:rFonts w:hint="eastAsia"/>
+        </w:rPr>
+        <w:t>文件夹下的</w:t>
+      </w:r>
+      <w:r>
+        <w:rPr>
+          <w:rFonts w:hint="eastAsia"/>
+        </w:rPr>
+        <w:t>Android.mk</w:t>
+      </w:r>
+      <w:r>
+        <w:rPr>
+          <w:rFonts w:hint="eastAsia"/>
+        </w:rPr>
+        <w:t>文件</w:t>
+      </w:r>
+      <w:r>
+        <w:rPr>
+          <w:rFonts w:hint="eastAsia"/>
+        </w:rPr>
+        <w:t xml:space="preserve"> </w:t>
+      </w:r>
+      <w:r>
+        <w:rPr>
+          <w:rFonts w:hint="eastAsia"/>
+        </w:rPr>
+        <w:t>添加自己新增的</w:t>
+      </w:r>
+      <w:r>
+        <w:rPr>
+          <w:rFonts w:hint="eastAsia"/>
+        </w:rPr>
+        <w:t>CPP</w:t>
+      </w:r>
+      <w:r>
+        <w:rPr>
+          <w:rFonts w:hint="eastAsia"/>
+        </w:rPr>
+        <w:t>文件，这里的新增指的是非</w:t>
+      </w:r>
+      <w:r>
+        <w:rPr>
+          <w:rFonts w:hint="eastAsia"/>
+        </w:rPr>
+        <w:t>cocos2dx</w:t>
+      </w:r>
+      <w:r>
+        <w:rPr>
+          <w:rFonts w:hint="eastAsia"/>
+        </w:rPr>
+        <w:t>生成的项目文件（自己新增的文件）。一定要把自己新增的文件或文件夹包含进</w:t>
+      </w:r>
+      <w:proofErr w:type="spellStart"/>
+      <w:r>
+        <w:rPr>
+          <w:rFonts w:hint="eastAsia"/>
+        </w:rPr>
+        <w:t>apk</w:t>
+      </w:r>
+      <w:proofErr w:type="spellEnd"/>
+      <w:r>
+        <w:rPr>
+          <w:rFonts w:hint="eastAsia"/>
+        </w:rPr>
+        <w:t>。）</w:t>
+      </w:r>
+    </w:p>
+    <w:p>
+      <w:r>
+        <w:rPr>
+          <w:rFonts w:hint="eastAsia"/>
+          <w:noProof/>
+        </w:rPr>
+        <w:drawing>
+          <wp:inline distT="0" distB="0" distL="0" distR="0">
+            <wp:extent cx="2975445" cy="2433100"/>
+            <wp:effectExtent l="19050" t="0" r="0" b="0"/>
+            <wp:docPr id="12" name="图片 4"/>
+            <wp:cNvGraphicFramePr>
+              <a:graphicFrameLocks xmlns:a="http://schemas.openxmlformats.org/drawingml/2006/main" noChangeAspect="1"/>
+            </wp:cNvGraphicFramePr>
+            <a:graphic xmlns:a="http://schemas.openxmlformats.org/drawingml/2006/main">
+              <a:graphicData uri="http://schemas.openxmlformats.org/drawingml/2006/picture">
+                <pic:pic xmlns:pic="http://schemas.openxmlformats.org/drawingml/2006/picture">
+                  <pic:nvPicPr>
+                    <pic:cNvPr id="0" name="Picture 4"/>
+                    <pic:cNvPicPr>
+                      <a:picLocks noChangeAspect="1" noChangeArrowheads="1"/>
+                    </pic:cNvPicPr>
+                  </pic:nvPicPr>
+                  <pic:blipFill>
+                    <a:blip r:embed="rId18" cstate="print"/>
+                    <a:srcRect/>
+                    <a:stretch>
+                      <a:fillRect/>
+                    </a:stretch>
+                  </pic:blipFill>
+                  <pic:spPr bwMode="auto">
+                    <a:xfrm>
+                      <a:off x="0" y="0"/>
+                      <a:ext cx="2975776" cy="2433371"/>
+                    </a:xfrm>
+                    <a:prstGeom prst="rect">
+                      <a:avLst/>
+                    </a:prstGeom>
+                    <a:noFill/>
+                    <a:ln w="9525">
+                      <a:noFill/>
+                      <a:miter lim="800000"/>
+                      <a:headEnd/>
+                      <a:tailEnd/>
+                    </a:ln>
+                  </pic:spPr>
+                </pic:pic>
+              </a:graphicData>
+            </a:graphic>
+          </wp:inline>
+        </w:drawing>
+      </w:r>
+    </w:p>
+    <w:p>
+      <w:r>
+        <w:rPr>
+          <w:rFonts w:hint="eastAsia"/>
+        </w:rPr>
+        <w:tab/>
+      </w:r>
+      <w:r>
+        <w:rPr>
+          <w:rFonts w:hint="eastAsia"/>
+        </w:rPr>
+        <w:t>然后就可以使用</w:t>
+      </w:r>
+      <w:r>
+        <w:rPr>
+          <w:rFonts w:hint="eastAsia"/>
+        </w:rPr>
+        <w:t xml:space="preserve"> </w:t>
+      </w:r>
+      <w:proofErr w:type="spellStart"/>
+      <w:r>
+        <w:rPr>
+          <w:rFonts w:hint="eastAsia"/>
+        </w:rPr>
+        <w:t>cocos</w:t>
+      </w:r>
+      <w:proofErr w:type="spellEnd"/>
+      <w:r>
+        <w:rPr>
+          <w:rFonts w:hint="eastAsia"/>
+        </w:rPr>
+        <w:t xml:space="preserve"> compile -p android </w:t>
+      </w:r>
+      <w:r>
+        <w:rPr>
+          <w:rFonts w:hint="eastAsia"/>
+        </w:rPr>
+        <w:t>–</w:t>
+      </w:r>
+      <w:r>
+        <w:rPr>
+          <w:rFonts w:hint="eastAsia"/>
+        </w:rPr>
+        <w:t>-</w:t>
+      </w:r>
+      <w:proofErr w:type="spellStart"/>
+      <w:r>
+        <w:rPr>
+          <w:rFonts w:hint="eastAsia"/>
+        </w:rPr>
+        <w:t>ap</w:t>
+      </w:r>
+      <w:proofErr w:type="spellEnd"/>
+      <w:r>
+        <w:rPr>
+          <w:rFonts w:hint="eastAsia"/>
+        </w:rPr>
+        <w:t xml:space="preserve"> 20</w:t>
+      </w:r>
+      <w:r>
+        <w:rPr>
+          <w:rFonts w:hint="eastAsia"/>
+        </w:rPr>
+        <w:t>方式编译</w:t>
+      </w:r>
+      <w:r>
+        <w:rPr>
+          <w:rFonts w:hint="eastAsia"/>
+        </w:rPr>
+        <w:t>APK</w:t>
+      </w:r>
+      <w:r>
+        <w:rPr>
+          <w:rFonts w:hint="eastAsia"/>
+        </w:rPr>
+        <w:t>文件了（</w:t>
+      </w:r>
+      <w:r>
+        <w:rPr>
+          <w:rFonts w:hint="eastAsia"/>
+        </w:rPr>
+        <w:t>--</w:t>
+      </w:r>
+      <w:proofErr w:type="spellStart"/>
+      <w:r>
+        <w:rPr>
+          <w:rFonts w:hint="eastAsia"/>
+        </w:rPr>
+        <w:t>ap</w:t>
+      </w:r>
+      <w:proofErr w:type="spellEnd"/>
+      <w:r>
+        <w:rPr>
+          <w:rFonts w:hint="eastAsia"/>
+        </w:rPr>
+        <w:t xml:space="preserve"> 20</w:t>
+      </w:r>
+      <w:r>
+        <w:rPr>
+          <w:rFonts w:hint="eastAsia"/>
+        </w:rPr>
+        <w:t>是指定</w:t>
+      </w:r>
+      <w:r>
+        <w:rPr>
+          <w:rFonts w:hint="eastAsia"/>
+        </w:rPr>
+        <w:t>android</w:t>
+      </w:r>
+      <w:r>
+        <w:rPr>
+          <w:rFonts w:hint="eastAsia"/>
+        </w:rPr>
+        <w:t>平台</w:t>
+      </w:r>
+      <w:r>
+        <w:rPr>
+          <w:rFonts w:hint="eastAsia"/>
+        </w:rPr>
+        <w:t>）。</w:t>
+      </w:r>
+      <w:r>
+        <w:rPr>
+          <w:rFonts w:hint="eastAsia"/>
+        </w:rPr>
+        <w:t>当然这里要提醒一点</w:t>
+      </w:r>
+      <w:r>
+        <w:rPr>
+          <w:rFonts w:hint="eastAsia"/>
+        </w:rPr>
+        <w:t>3.2</w:t>
+      </w:r>
+      <w:r>
+        <w:rPr>
+          <w:rFonts w:hint="eastAsia"/>
+        </w:rPr>
+        <w:t>版本用的是</w:t>
+      </w:r>
+      <w:r>
+        <w:rPr>
+          <w:rFonts w:hint="eastAsia"/>
+        </w:rPr>
+        <w:t xml:space="preserve"> android-20</w:t>
+      </w:r>
+      <w:r>
+        <w:rPr>
+          <w:rFonts w:hint="eastAsia"/>
+        </w:rPr>
+        <w:t>，如果</w:t>
+      </w:r>
+      <w:r>
+        <w:rPr>
+          <w:rFonts w:hint="eastAsia"/>
+        </w:rPr>
+        <w:t>E:\Android\sdk\platforms</w:t>
+      </w:r>
+      <w:r>
+        <w:rPr>
+          <w:rFonts w:hint="eastAsia"/>
+        </w:rPr>
+        <w:t>目录下没有</w:t>
+      </w:r>
+      <w:r>
+        <w:rPr>
+          <w:rFonts w:hint="eastAsia"/>
+        </w:rPr>
+        <w:t xml:space="preserve">android-20 </w:t>
+      </w:r>
+      <w:r>
+        <w:rPr>
+          <w:rFonts w:hint="eastAsia"/>
+        </w:rPr>
+        <w:t>请创建一个空的。</w:t>
+      </w:r>
+      <w:r>
+        <w:rPr>
+          <w:rFonts w:hint="eastAsia"/>
+        </w:rPr>
+        <w:t>注意修改项目</w:t>
+      </w:r>
+      <w:r>
+        <w:rPr>
+          <w:rFonts w:hint="eastAsia"/>
+        </w:rPr>
+        <w:t>android</w:t>
+      </w:r>
+      <w:r>
+        <w:rPr>
+          <w:rFonts w:hint="eastAsia"/>
+        </w:rPr>
+        <w:t>目录下</w:t>
+      </w:r>
+      <w:r>
+        <w:rPr>
+          <w:rFonts w:hint="eastAsia"/>
+        </w:rPr>
+        <w:t>和</w:t>
+      </w:r>
+      <w:proofErr w:type="spellStart"/>
+      <w:r>
+        <w:rPr>
+          <w:rFonts w:hint="eastAsia"/>
+        </w:rPr>
+        <w:t>cocos</w:t>
+      </w:r>
+      <w:proofErr w:type="spellEnd"/>
+      <w:r>
+        <w:rPr>
+          <w:rFonts w:hint="eastAsia"/>
+        </w:rPr>
+        <w:t xml:space="preserve"> android</w:t>
+      </w:r>
+      <w:r>
+        <w:rPr>
+          <w:rFonts w:hint="eastAsia"/>
+        </w:rPr>
+        <w:t>目录下</w:t>
+      </w:r>
+      <w:r>
+        <w:rPr>
+          <w:rFonts w:hint="eastAsia"/>
+        </w:rPr>
+        <w:t>的</w:t>
+      </w:r>
+      <w:proofErr w:type="spellStart"/>
+      <w:r>
+        <w:t>project.properties</w:t>
+      </w:r>
+      <w:proofErr w:type="spellEnd"/>
+      <w:r>
+        <w:rPr>
+          <w:rFonts w:hint="eastAsia"/>
+        </w:rPr>
+        <w:t>，</w:t>
+      </w:r>
+      <w:r>
+        <w:rPr>
+          <w:rFonts w:hint="eastAsia"/>
+        </w:rPr>
+        <w:t>将</w:t>
+      </w:r>
+      <w:r>
+        <w:t>android-</w:t>
+      </w:r>
+      <w:r>
+        <w:rPr>
+          <w:rFonts w:hint="eastAsia"/>
+        </w:rPr>
+        <w:t>13</w:t>
+      </w:r>
+      <w:r>
+        <w:rPr>
+          <w:rFonts w:hint="eastAsia"/>
+        </w:rPr>
+        <w:t>修改</w:t>
+      </w:r>
+      <w:r>
+        <w:rPr>
+          <w:rFonts w:hint="eastAsia"/>
+        </w:rPr>
+        <w:t>为</w:t>
+      </w:r>
+      <w:r>
+        <w:t>target=android-20</w:t>
+      </w:r>
+      <w:r>
+        <w:rPr>
+          <w:rFonts w:hint="eastAsia"/>
+        </w:rPr>
+        <w:t>。</w:t>
+      </w:r>
+    </w:p>
+    <w:p>
+      <w:r>
+        <w:rPr>
+          <w:noProof/>
+        </w:rPr>
+        <w:drawing>
+          <wp:inline distT="0" distB="0" distL="0" distR="0">
+            <wp:extent cx="5274310" cy="4220958"/>
+            <wp:effectExtent l="19050" t="0" r="2540" b="0"/>
+            <wp:docPr id="9" name="图片 1"/>
+            <wp:cNvGraphicFramePr>
+              <a:graphicFrameLocks xmlns:a="http://schemas.openxmlformats.org/drawingml/2006/main" noChangeAspect="1"/>
+            </wp:cNvGraphicFramePr>
+            <a:graphic xmlns:a="http://schemas.openxmlformats.org/drawingml/2006/main">
+              <a:graphicData uri="http://schemas.openxmlformats.org/drawingml/2006/picture">
+                <pic:pic xmlns:pic="http://schemas.openxmlformats.org/drawingml/2006/picture">
+                  <pic:nvPicPr>
+                    <pic:cNvPr id="0" name="Picture 1"/>
+                    <pic:cNvPicPr>
+                      <a:picLocks noChangeAspect="1" noChangeArrowheads="1"/>
+                    </pic:cNvPicPr>
+                  </pic:nvPicPr>
+                  <pic:blipFill>
+                    <a:blip r:embed="rId19" cstate="print"/>
+                    <a:srcRect/>
+                    <a:stretch>
+                      <a:fillRect/>
+                    </a:stretch>
+                  </pic:blipFill>
+                  <pic:spPr bwMode="auto">
+                    <a:xfrm>
+                      <a:off x="0" y="0"/>
+                      <a:ext cx="5274310" cy="4220958"/>
+                    </a:xfrm>
+                    <a:prstGeom prst="rect">
+                      <a:avLst/>
+                    </a:prstGeom>
+                    <a:noFill/>
+                    <a:ln w="9525">
+                      <a:noFill/>
+                      <a:miter lim="800000"/>
+                      <a:headEnd/>
+                      <a:tailEnd/>
+                    </a:ln>
+                  </pic:spPr>
+                </pic:pic>
+              </a:graphicData>
+            </a:graphic>
+          </wp:inline>
+        </w:drawing>
+      </w:r>
+    </w:p>
+    <w:p>
+      <w:r>
+        <w:rPr>
+          <w:rFonts w:hint="eastAsia"/>
+        </w:rPr>
+        <w:lastRenderedPageBreak/>
+        <w:tab/>
+      </w:r>
+      <w:r>
+        <w:rPr>
+          <w:rFonts w:hint="eastAsia"/>
+        </w:rPr>
+        <w:t>如果需要把项目在真机上弄成竖屏，只需在</w:t>
+      </w:r>
+      <w:proofErr w:type="spellStart"/>
+      <w:r>
+        <w:rPr>
+          <w:rFonts w:hint="eastAsia"/>
+        </w:rPr>
+        <w:t>proj.android</w:t>
+      </w:r>
+      <w:proofErr w:type="spellEnd"/>
+      <w:r>
+        <w:rPr>
+          <w:rFonts w:hint="eastAsia"/>
+        </w:rPr>
+        <w:t>文件夹下的</w:t>
+      </w:r>
+      <w:r>
+        <w:rPr>
+          <w:rFonts w:hint="eastAsia"/>
+        </w:rPr>
+        <w:t>AndroidManifest.xml</w:t>
+      </w:r>
+      <w:r>
+        <w:rPr>
+          <w:rFonts w:hint="eastAsia"/>
+        </w:rPr>
+        <w:t>中改一改，</w:t>
+      </w:r>
+      <w:r>
+        <w:rPr>
+          <w:rFonts w:hint="eastAsia"/>
+        </w:rPr>
+        <w:t xml:space="preserve"> </w:t>
+      </w:r>
+      <w:proofErr w:type="spellStart"/>
+      <w:r>
+        <w:rPr>
+          <w:rFonts w:hint="eastAsia"/>
+        </w:rPr>
+        <w:t>android:screenOrientation</w:t>
+      </w:r>
+      <w:proofErr w:type="spellEnd"/>
+      <w:r>
+        <w:rPr>
+          <w:rFonts w:hint="eastAsia"/>
+        </w:rPr>
+        <w:t>="landscape"</w:t>
+      </w:r>
+      <w:r>
+        <w:rPr>
+          <w:rFonts w:hint="eastAsia"/>
+        </w:rPr>
+        <w:t>（横屏），</w:t>
+      </w:r>
+      <w:proofErr w:type="spellStart"/>
+      <w:r>
+        <w:rPr>
+          <w:rFonts w:hint="eastAsia"/>
+        </w:rPr>
+        <w:t>android:screenOrientation</w:t>
+      </w:r>
+      <w:proofErr w:type="spellEnd"/>
+      <w:r>
+        <w:rPr>
+          <w:rFonts w:hint="eastAsia"/>
+        </w:rPr>
+        <w:t xml:space="preserve"> </w:t>
+      </w:r>
+      <w:r>
+        <w:rPr>
+          <w:rFonts w:hint="eastAsia"/>
+        </w:rPr>
+        <w:t>="portrait"</w:t>
+      </w:r>
+      <w:r>
+        <w:rPr>
+          <w:rFonts w:hint="eastAsia"/>
+        </w:rPr>
+        <w:t>（竖屏），它默认为横屏</w:t>
+      </w:r>
+      <w:r>
+        <w:rPr>
+          <w:rFonts w:hint="eastAsia"/>
+        </w:rPr>
+        <w:t>。</w:t>
+      </w:r>
+    </w:p>
+    <w:p/>
+    <w:p>
+      <w:r>
+        <w:rPr>
+          <w:rFonts w:hint="eastAsia"/>
+        </w:rPr>
+        <w:t>10</w:t>
+      </w:r>
+      <w:r>
+        <w:rPr>
+          <w:rFonts w:hint="eastAsia"/>
+        </w:rPr>
         <w:t>、</w:t>
       </w:r>
       <w:r>
@@ -6287,6 +6927,4602 @@
         <w:t>\*.net   *.mp4</w:t>
       </w:r>
     </w:p>
+    <w:p/>
+    <w:p>
+      <w:r>
+        <w:rPr>
+          <w:rFonts w:hint="eastAsia"/>
+        </w:rPr>
+        <w:t>11</w:t>
+      </w:r>
+      <w:r>
+        <w:rPr>
+          <w:rFonts w:hint="eastAsia"/>
+        </w:rPr>
+        <w:t>、当</w:t>
+      </w:r>
+      <w:r>
+        <w:rPr>
+          <w:rFonts w:hint="eastAsia"/>
+        </w:rPr>
+        <w:t>import</w:t>
+      </w:r>
+      <w:r>
+        <w:rPr>
+          <w:rFonts w:hint="eastAsia"/>
+        </w:rPr>
+        <w:t>一个新的</w:t>
+      </w:r>
+      <w:r>
+        <w:rPr>
+          <w:rFonts w:hint="eastAsia"/>
+        </w:rPr>
+        <w:t>Android</w:t>
+      </w:r>
+      <w:r>
+        <w:rPr>
+          <w:rFonts w:hint="eastAsia"/>
+        </w:rPr>
+        <w:t>项目时，项目名称上出现一个红色的感叹号，程序不能运行。</w:t>
+      </w:r>
+    </w:p>
+    <w:p>
+      <w:r>
+        <w:rPr>
+          <w:rFonts w:hint="eastAsia"/>
+        </w:rPr>
+        <w:tab/>
+      </w:r>
+      <w:r>
+        <w:rPr>
+          <w:rFonts w:hint="eastAsia"/>
+        </w:rPr>
+        <w:t>原因：工程中</w:t>
+      </w:r>
+      <w:proofErr w:type="spellStart"/>
+      <w:r>
+        <w:rPr>
+          <w:rFonts w:hint="eastAsia"/>
+        </w:rPr>
+        <w:t>classpath</w:t>
+      </w:r>
+      <w:proofErr w:type="spellEnd"/>
+      <w:r>
+        <w:rPr>
+          <w:rFonts w:hint="eastAsia"/>
+        </w:rPr>
+        <w:t>中指向的包路径错误。</w:t>
+      </w:r>
+    </w:p>
+    <w:p>
+      <w:r>
+        <w:rPr>
+          <w:rFonts w:hint="eastAsia"/>
+        </w:rPr>
+        <w:tab/>
+      </w:r>
+      <w:r>
+        <w:rPr>
+          <w:rFonts w:hint="eastAsia"/>
+        </w:rPr>
+        <w:t>解决方法：在项目名称上点右键选择</w:t>
+      </w:r>
+      <w:r>
+        <w:rPr>
+          <w:rFonts w:hint="eastAsia"/>
+        </w:rPr>
+        <w:t>Properties</w:t>
+      </w:r>
+      <w:r>
+        <w:rPr>
+          <w:rFonts w:hint="eastAsia"/>
+        </w:rPr>
+        <w:t>，然后选择</w:t>
+      </w:r>
+      <w:r>
+        <w:rPr>
+          <w:rFonts w:hint="eastAsia"/>
+        </w:rPr>
+        <w:t xml:space="preserve">Java </w:t>
+      </w:r>
+      <w:proofErr w:type="spellStart"/>
+      <w:r>
+        <w:rPr>
+          <w:rFonts w:hint="eastAsia"/>
+        </w:rPr>
+        <w:t>Bulid</w:t>
+      </w:r>
+      <w:proofErr w:type="spellEnd"/>
+      <w:r>
+        <w:rPr>
+          <w:rFonts w:hint="eastAsia"/>
+        </w:rPr>
+        <w:t xml:space="preserve"> Path</w:t>
+      </w:r>
+      <w:r>
+        <w:rPr>
+          <w:rFonts w:hint="eastAsia"/>
+        </w:rPr>
+        <w:t>中的</w:t>
+      </w:r>
+      <w:r>
+        <w:rPr>
+          <w:rFonts w:hint="eastAsia"/>
+        </w:rPr>
+        <w:t>libraries</w:t>
+      </w:r>
+      <w:r>
+        <w:rPr>
+          <w:rFonts w:hint="eastAsia"/>
+        </w:rPr>
+        <w:t>选项，其中出现红色</w:t>
+      </w:r>
+      <w:r>
+        <w:rPr>
+          <w:rFonts w:hint="eastAsia"/>
+        </w:rPr>
+        <w:t>x</w:t>
+      </w:r>
+      <w:r>
+        <w:rPr>
+          <w:rFonts w:hint="eastAsia"/>
+        </w:rPr>
+        <w:t>号的路径为错误路径，删除之后，通过</w:t>
+      </w:r>
+      <w:r>
+        <w:rPr>
+          <w:rFonts w:hint="eastAsia"/>
+        </w:rPr>
+        <w:t>Add External Jars</w:t>
+      </w:r>
+      <w:r>
+        <w:rPr>
+          <w:rFonts w:hint="eastAsia"/>
+        </w:rPr>
+        <w:t>添加正确路径，点击确定之后，在</w:t>
+      </w:r>
+      <w:r>
+        <w:rPr>
+          <w:rFonts w:hint="eastAsia"/>
+        </w:rPr>
+        <w:t>Package Explorer</w:t>
+      </w:r>
+      <w:r>
+        <w:rPr>
+          <w:rFonts w:hint="eastAsia"/>
+        </w:rPr>
+        <w:t>中刷新一下。</w:t>
+      </w:r>
+    </w:p>
+    <w:p/>
+    <w:p>
+      <w:r>
+        <w:rPr>
+          <w:rFonts w:hint="eastAsia"/>
+        </w:rPr>
+        <w:t>12</w:t>
+      </w:r>
+      <w:r>
+        <w:rPr>
+          <w:rFonts w:hint="eastAsia"/>
+        </w:rPr>
+        <w:t>、</w:t>
+      </w:r>
+      <w:r>
+        <w:rPr>
+          <w:rFonts w:hint="eastAsia"/>
+        </w:rPr>
+        <w:t>修改</w:t>
+      </w:r>
+      <w:proofErr w:type="spellStart"/>
+      <w:r>
+        <w:rPr>
+          <w:rFonts w:hint="eastAsia"/>
+        </w:rPr>
+        <w:t>proj.android</w:t>
+      </w:r>
+      <w:proofErr w:type="spellEnd"/>
+      <w:r>
+        <w:rPr>
+          <w:rFonts w:hint="eastAsia"/>
+        </w:rPr>
+        <w:t>/</w:t>
+      </w:r>
+      <w:proofErr w:type="spellStart"/>
+      <w:r>
+        <w:rPr>
+          <w:rFonts w:hint="eastAsia"/>
+        </w:rPr>
+        <w:t>jni</w:t>
+      </w:r>
+      <w:proofErr w:type="spellEnd"/>
+      <w:r>
+        <w:rPr>
+          <w:rFonts w:hint="eastAsia"/>
+        </w:rPr>
+        <w:t>文件夹下的</w:t>
+      </w:r>
+      <w:r>
+        <w:rPr>
+          <w:rFonts w:hint="eastAsia"/>
+        </w:rPr>
+        <w:t>Android.mk</w:t>
+      </w:r>
+      <w:r>
+        <w:rPr>
+          <w:rFonts w:hint="eastAsia"/>
+        </w:rPr>
+        <w:t>文件</w:t>
+      </w:r>
+    </w:p>
+    <w:p>
+      <w:r>
+        <w:rPr>
+          <w:rFonts w:hint="eastAsia"/>
+        </w:rPr>
+        <w:tab/>
+      </w:r>
+      <w:r>
+        <w:rPr>
+          <w:rFonts w:hint="eastAsia"/>
+        </w:rPr>
+        <w:t>Android.mk</w:t>
+      </w:r>
+      <w:r>
+        <w:rPr>
+          <w:rFonts w:hint="eastAsia"/>
+        </w:rPr>
+        <w:t>文件来向</w:t>
+      </w:r>
+      <w:r>
+        <w:rPr>
+          <w:rFonts w:hint="eastAsia"/>
+        </w:rPr>
+        <w:t>NDK</w:t>
+      </w:r>
+      <w:r>
+        <w:rPr>
+          <w:rFonts w:hint="eastAsia"/>
+        </w:rPr>
+        <w:t>编译系统描述你的源代码</w:t>
+      </w:r>
+    </w:p>
+    <w:p>
+      <w:r>
+        <w:rPr>
+          <w:rFonts w:hint="eastAsia"/>
+        </w:rPr>
+        <w:tab/>
+      </w:r>
+      <w:r>
+        <w:rPr>
+          <w:rFonts w:hint="eastAsia"/>
+        </w:rPr>
+        <w:t>Application.mk</w:t>
+      </w:r>
+      <w:r>
+        <w:rPr>
+          <w:rFonts w:hint="eastAsia"/>
+        </w:rPr>
+        <w:t>文件向</w:t>
+      </w:r>
+      <w:r>
+        <w:rPr>
+          <w:rFonts w:hint="eastAsia"/>
+        </w:rPr>
+        <w:t>NDK</w:t>
+      </w:r>
+      <w:r>
+        <w:rPr>
+          <w:rFonts w:hint="eastAsia"/>
+        </w:rPr>
+        <w:t>编译系统描述你的应用程序需要的原生代码。</w:t>
+      </w:r>
+    </w:p>
+    <w:p>
+      <w:r>
+        <w:rPr>
+          <w:rFonts w:hint="eastAsia"/>
+        </w:rPr>
+        <w:tab/>
+      </w:r>
+      <w:r>
+        <w:rPr>
+          <w:rFonts w:hint="eastAsia"/>
+        </w:rPr>
+        <w:t>Application.mk</w:t>
+      </w:r>
+      <w:r>
+        <w:rPr>
+          <w:rFonts w:hint="eastAsia"/>
+        </w:rPr>
+        <w:t>用来描述你的工程下的</w:t>
+      </w:r>
+      <w:r>
+        <w:rPr>
+          <w:rFonts w:hint="eastAsia"/>
+        </w:rPr>
+        <w:t>native</w:t>
+      </w:r>
+      <w:r>
+        <w:rPr>
+          <w:rFonts w:hint="eastAsia"/>
+        </w:rPr>
+        <w:t>模块</w:t>
+      </w:r>
+      <w:r>
+        <w:rPr>
+          <w:rFonts w:hint="eastAsia"/>
+        </w:rPr>
+        <w:t xml:space="preserve">, </w:t>
+      </w:r>
+      <w:r>
+        <w:rPr>
+          <w:rFonts w:hint="eastAsia"/>
+        </w:rPr>
+        <w:t>一般放在</w:t>
+      </w:r>
+      <w:r>
+        <w:rPr>
+          <w:rFonts w:hint="eastAsia"/>
+        </w:rPr>
+        <w:t>$PROJECT/</w:t>
+      </w:r>
+      <w:proofErr w:type="spellStart"/>
+      <w:r>
+        <w:rPr>
+          <w:rFonts w:hint="eastAsia"/>
+        </w:rPr>
+        <w:t>jni</w:t>
+      </w:r>
+      <w:proofErr w:type="spellEnd"/>
+      <w:r>
+        <w:rPr>
+          <w:rFonts w:hint="eastAsia"/>
+        </w:rPr>
+        <w:t xml:space="preserve">/Application.mk, </w:t>
+      </w:r>
+      <w:r>
+        <w:rPr>
+          <w:rFonts w:hint="eastAsia"/>
+        </w:rPr>
+        <w:t>其中</w:t>
+      </w:r>
+      <w:r>
+        <w:rPr>
+          <w:rFonts w:hint="eastAsia"/>
+        </w:rPr>
+        <w:t>$PROJECT</w:t>
+      </w:r>
+      <w:r>
+        <w:rPr>
+          <w:rFonts w:hint="eastAsia"/>
+        </w:rPr>
+        <w:t>表示你的工程目录，这样就可以被</w:t>
+      </w:r>
+      <w:proofErr w:type="spellStart"/>
+      <w:r>
+        <w:rPr>
+          <w:rFonts w:hint="eastAsia"/>
+        </w:rPr>
+        <w:t>ndk</w:t>
+      </w:r>
+      <w:proofErr w:type="spellEnd"/>
+      <w:r>
+        <w:rPr>
+          <w:rFonts w:hint="eastAsia"/>
+        </w:rPr>
+        <w:t>-build</w:t>
+      </w:r>
+      <w:r>
+        <w:rPr>
+          <w:rFonts w:hint="eastAsia"/>
+        </w:rPr>
+        <w:t>脚本文件找到</w:t>
+      </w:r>
+      <w:r>
+        <w:rPr>
+          <w:rFonts w:hint="eastAsia"/>
+        </w:rPr>
+        <w:t>。</w:t>
+      </w:r>
+      <w:r>
+        <w:rPr>
+          <w:rFonts w:hint="eastAsia"/>
+        </w:rPr>
+        <w:t>(</w:t>
+      </w:r>
+      <w:r>
+        <w:rPr>
+          <w:rFonts w:hint="eastAsia"/>
+        </w:rPr>
+        <w:t>注：在这种方式下，进入</w:t>
+      </w:r>
+      <w:proofErr w:type="spellStart"/>
+      <w:r>
+        <w:rPr>
+          <w:rFonts w:hint="eastAsia"/>
+        </w:rPr>
+        <w:t>jni</w:t>
+      </w:r>
+      <w:proofErr w:type="spellEnd"/>
+      <w:r>
+        <w:rPr>
+          <w:rFonts w:hint="eastAsia"/>
+        </w:rPr>
+        <w:t>目录，即</w:t>
+      </w:r>
+      <w:r>
+        <w:rPr>
+          <w:rFonts w:hint="eastAsia"/>
+        </w:rPr>
+        <w:t>$PROJECT/</w:t>
+      </w:r>
+      <w:proofErr w:type="spellStart"/>
+      <w:r>
+        <w:rPr>
+          <w:rFonts w:hint="eastAsia"/>
+        </w:rPr>
+        <w:t>jni</w:t>
+      </w:r>
+      <w:proofErr w:type="spellEnd"/>
+      <w:r>
+        <w:rPr>
+          <w:rFonts w:hint="eastAsia"/>
+        </w:rPr>
+        <w:t>/,</w:t>
+      </w:r>
+      <w:r>
+        <w:rPr>
+          <w:rFonts w:hint="eastAsia"/>
+        </w:rPr>
+        <w:t>然后执行</w:t>
+      </w:r>
+      <w:proofErr w:type="spellStart"/>
+      <w:r>
+        <w:rPr>
+          <w:rFonts w:hint="eastAsia"/>
+        </w:rPr>
+        <w:t>ndk</w:t>
+      </w:r>
+      <w:proofErr w:type="spellEnd"/>
+      <w:r>
+        <w:rPr>
+          <w:rFonts w:hint="eastAsia"/>
+        </w:rPr>
+        <w:t>-build</w:t>
+      </w:r>
+      <w:r>
+        <w:rPr>
+          <w:rFonts w:hint="eastAsia"/>
+        </w:rPr>
+        <w:t>，就可以直接编译</w:t>
+      </w:r>
+      <w:proofErr w:type="spellStart"/>
+      <w:r>
+        <w:rPr>
+          <w:rFonts w:hint="eastAsia"/>
+        </w:rPr>
+        <w:t>jni</w:t>
+      </w:r>
+      <w:proofErr w:type="spellEnd"/>
+      <w:r>
+        <w:rPr>
+          <w:rFonts w:hint="eastAsia"/>
+        </w:rPr>
+        <w:t>生成</w:t>
+      </w:r>
+      <w:r>
+        <w:rPr>
+          <w:rFonts w:hint="eastAsia"/>
+        </w:rPr>
+        <w:t>.so</w:t>
+      </w:r>
+      <w:r>
+        <w:rPr>
+          <w:rFonts w:hint="eastAsia"/>
+        </w:rPr>
+        <w:t>文件了</w:t>
+      </w:r>
+      <w:r>
+        <w:rPr>
+          <w:rFonts w:hint="eastAsia"/>
+        </w:rPr>
+        <w:t>)</w:t>
+      </w:r>
+      <w:r>
+        <w:rPr>
+          <w:rFonts w:hint="eastAsia"/>
+        </w:rPr>
+        <w:t>。</w:t>
+      </w:r>
+    </w:p>
+    <w:p>
+      <w:r>
+        <w:rPr>
+          <w:rFonts w:hint="eastAsia"/>
+        </w:rPr>
+        <w:tab/>
+      </w:r>
+      <w:r>
+        <w:rPr>
+          <w:rFonts w:hint="eastAsia"/>
+        </w:rPr>
+        <w:t>还有另外一种方法就是将</w:t>
+      </w:r>
+      <w:r>
+        <w:rPr>
+          <w:rFonts w:hint="eastAsia"/>
+        </w:rPr>
+        <w:t>Application.mk</w:t>
+      </w:r>
+      <w:r>
+        <w:rPr>
+          <w:rFonts w:hint="eastAsia"/>
+        </w:rPr>
+        <w:t>文件放在</w:t>
+      </w:r>
+      <w:r>
+        <w:rPr>
+          <w:rFonts w:hint="eastAsia"/>
+        </w:rPr>
+        <w:t>$NDK/app/&lt;</w:t>
+      </w:r>
+      <w:proofErr w:type="spellStart"/>
+      <w:r>
+        <w:rPr>
+          <w:rFonts w:hint="eastAsia"/>
+        </w:rPr>
+        <w:t>myapp</w:t>
+      </w:r>
+      <w:proofErr w:type="spellEnd"/>
+      <w:r>
+        <w:rPr>
+          <w:rFonts w:hint="eastAsia"/>
+        </w:rPr>
+        <w:t>&gt;/Application.mk</w:t>
+      </w:r>
+      <w:r>
+        <w:rPr>
+          <w:rFonts w:hint="eastAsia"/>
+        </w:rPr>
+        <w:t>，</w:t>
+      </w:r>
+      <w:r>
+        <w:rPr>
+          <w:rFonts w:hint="eastAsia"/>
+        </w:rPr>
+        <w:t>其中</w:t>
+      </w:r>
+      <w:r>
+        <w:rPr>
+          <w:rFonts w:hint="eastAsia"/>
+        </w:rPr>
+        <w:t>$NDK</w:t>
+      </w:r>
+      <w:r>
+        <w:rPr>
+          <w:rFonts w:hint="eastAsia"/>
+        </w:rPr>
+        <w:t>为</w:t>
+      </w:r>
+      <w:r>
+        <w:rPr>
+          <w:rFonts w:hint="eastAsia"/>
+        </w:rPr>
+        <w:t>NDK</w:t>
+      </w:r>
+      <w:r>
+        <w:rPr>
+          <w:rFonts w:hint="eastAsia"/>
+        </w:rPr>
+        <w:t>的安装目录，</w:t>
+      </w:r>
+      <w:r>
+        <w:rPr>
+          <w:rFonts w:hint="eastAsia"/>
+        </w:rPr>
+        <w:t>&lt;</w:t>
+      </w:r>
+      <w:proofErr w:type="spellStart"/>
+      <w:r>
+        <w:rPr>
+          <w:rFonts w:hint="eastAsia"/>
+        </w:rPr>
+        <w:t>myapp</w:t>
+      </w:r>
+      <w:proofErr w:type="spellEnd"/>
+      <w:r>
+        <w:rPr>
+          <w:rFonts w:hint="eastAsia"/>
+        </w:rPr>
+        <w:t>&gt;</w:t>
+      </w:r>
+      <w:r>
+        <w:rPr>
+          <w:rFonts w:hint="eastAsia"/>
+        </w:rPr>
+        <w:t>为你的应用程序名</w:t>
+      </w:r>
+      <w:r>
+        <w:rPr>
+          <w:rFonts w:hint="eastAsia"/>
+        </w:rPr>
+        <w:t>。</w:t>
+      </w:r>
+      <w:r>
+        <w:rPr>
+          <w:rFonts w:hint="eastAsia"/>
+        </w:rPr>
+        <w:t>在这种方式下，进入</w:t>
+      </w:r>
+      <w:r>
+        <w:rPr>
+          <w:rFonts w:hint="eastAsia"/>
+        </w:rPr>
+        <w:t>$NDK</w:t>
+      </w:r>
+      <w:r>
+        <w:rPr>
+          <w:rFonts w:hint="eastAsia"/>
+        </w:rPr>
+        <w:t>安装目录，然后输入</w:t>
+      </w:r>
+      <w:r>
+        <w:rPr>
+          <w:rFonts w:hint="eastAsia"/>
+        </w:rPr>
+        <w:t>make APP=&lt;name&gt;</w:t>
+      </w:r>
+      <w:r>
+        <w:rPr>
+          <w:rFonts w:hint="eastAsia"/>
+        </w:rPr>
+        <w:t>，即可编译你的</w:t>
+      </w:r>
+      <w:r>
+        <w:rPr>
+          <w:rFonts w:hint="eastAsia"/>
+        </w:rPr>
+        <w:t>JNI</w:t>
+      </w:r>
+      <w:r>
+        <w:rPr>
+          <w:rFonts w:hint="eastAsia"/>
+        </w:rPr>
+        <w:t>代码</w:t>
+      </w:r>
+      <w:r>
+        <w:rPr>
+          <w:rFonts w:hint="eastAsia"/>
+        </w:rPr>
+        <w:t>.</w:t>
+      </w:r>
+      <w:r>
+        <w:rPr>
+          <w:rFonts w:hint="eastAsia"/>
+        </w:rPr>
+        <w:t>此种方法是</w:t>
+      </w:r>
+      <w:r>
+        <w:rPr>
+          <w:rFonts w:hint="eastAsia"/>
+        </w:rPr>
+        <w:t>ndk-r4</w:t>
+      </w:r>
+      <w:r>
+        <w:rPr>
+          <w:rFonts w:hint="eastAsia"/>
+        </w:rPr>
+        <w:t>之前的方法，虽然出于兼容的原因目录还支持，但是不建议使用此种方法，因为第一种方法简单，且方便</w:t>
+      </w:r>
+      <w:r>
+        <w:rPr>
+          <w:rFonts w:hint="eastAsia"/>
+        </w:rPr>
+        <w:t>。</w:t>
+      </w:r>
+    </w:p>
+    <w:p>
+      <w:r>
+        <w:rPr>
+          <w:rFonts w:hint="eastAsia"/>
+        </w:rPr>
+        <w:tab/>
+      </w:r>
+      <w:r>
+        <w:t>APP_PROJECT_PATH</w:t>
+      </w:r>
+      <w:r>
+        <w:rPr>
+          <w:rFonts w:hint="eastAsia"/>
+        </w:rPr>
+        <w:t>（可选）</w:t>
+      </w:r>
+      <w:r>
+        <w:rPr>
+          <w:rFonts w:hint="eastAsia"/>
+        </w:rPr>
+        <w:t>绝对路径</w:t>
+      </w:r>
+      <w:r>
+        <w:rPr>
+          <w:rFonts w:hint="eastAsia"/>
+        </w:rPr>
+        <w:t>.</w:t>
+      </w:r>
+    </w:p>
+    <w:p>
+      <w:r>
+        <w:rPr>
+          <w:rFonts w:hint="eastAsia"/>
+        </w:rPr>
+        <w:tab/>
+      </w:r>
+      <w:r>
+        <w:rPr>
+          <w:rFonts w:hint="eastAsia"/>
+        </w:rPr>
+        <w:t>此变量值必须是你工程根目录的绝对路径</w:t>
+      </w:r>
+      <w:r>
+        <w:rPr>
+          <w:rFonts w:hint="eastAsia"/>
+        </w:rPr>
+        <w:t>。</w:t>
+      </w:r>
+      <w:r>
+        <w:rPr>
+          <w:rFonts w:hint="eastAsia"/>
+        </w:rPr>
+        <w:t>这用于指定</w:t>
+      </w:r>
+      <w:r>
+        <w:rPr>
+          <w:rFonts w:hint="eastAsia"/>
+        </w:rPr>
+        <w:t>JNI</w:t>
+      </w:r>
+      <w:r>
+        <w:rPr>
+          <w:rFonts w:hint="eastAsia"/>
+        </w:rPr>
+        <w:t>生成的</w:t>
+      </w:r>
+      <w:r>
+        <w:rPr>
+          <w:rFonts w:hint="eastAsia"/>
+        </w:rPr>
+        <w:t>.so</w:t>
+      </w:r>
+      <w:r>
+        <w:rPr>
+          <w:rFonts w:hint="eastAsia"/>
+        </w:rPr>
+        <w:t>文件安装路径或拷贝路径。注：此变量对于第一种方法是可选了，但对于第二种方法却是必须的。</w:t>
+      </w:r>
+    </w:p>
+    <w:p>
+      <w:r>
+        <w:rPr>
+          <w:rFonts w:hint="eastAsia"/>
+        </w:rPr>
+        <w:tab/>
+      </w:r>
+      <w:r>
+        <w:t>APP_MODULES</w:t>
+      </w:r>
+      <w:r>
+        <w:rPr>
+          <w:rFonts w:hint="eastAsia"/>
+        </w:rPr>
+        <w:t>（可选）</w:t>
+      </w:r>
+      <w:r>
+        <w:rPr>
+          <w:rFonts w:hint="eastAsia"/>
+        </w:rPr>
+        <w:t xml:space="preserve"> </w:t>
+      </w:r>
+      <w:r>
+        <w:rPr>
+          <w:rFonts w:hint="eastAsia"/>
+        </w:rPr>
+        <w:t>模块名</w:t>
+      </w:r>
+    </w:p>
+    <w:p>
+      <w:r>
+        <w:rPr>
+          <w:rFonts w:hint="eastAsia"/>
+        </w:rPr>
+        <w:tab/>
+      </w:r>
+      <w:r>
+        <w:rPr>
+          <w:rFonts w:hint="eastAsia"/>
+        </w:rPr>
+        <w:t>此变量是可选的，如果没有在此文件中定义，则默认由</w:t>
+      </w:r>
+      <w:r>
+        <w:rPr>
+          <w:rFonts w:hint="eastAsia"/>
+        </w:rPr>
+        <w:t>Android.mk</w:t>
+      </w:r>
+      <w:r>
+        <w:rPr>
+          <w:rFonts w:hint="eastAsia"/>
+        </w:rPr>
+        <w:t>文件决定</w:t>
+      </w:r>
+      <w:r>
+        <w:rPr>
+          <w:rFonts w:hint="eastAsia"/>
+        </w:rPr>
+        <w:t>。</w:t>
+      </w:r>
+      <w:r>
+        <w:rPr>
+          <w:rFonts w:hint="eastAsia"/>
+        </w:rPr>
+        <w:t>如果在</w:t>
+      </w:r>
+      <w:r>
+        <w:rPr>
+          <w:rFonts w:hint="eastAsia"/>
+        </w:rPr>
+        <w:t>Application.mk</w:t>
+      </w:r>
+      <w:r>
+        <w:rPr>
+          <w:rFonts w:hint="eastAsia"/>
+        </w:rPr>
+        <w:t>文件中定义此变量，那么它必须是一串由空格相隔的模块名列表，并且与</w:t>
+      </w:r>
+      <w:r>
+        <w:rPr>
+          <w:rFonts w:hint="eastAsia"/>
+        </w:rPr>
+        <w:t>Android.mk</w:t>
+      </w:r>
+      <w:r>
+        <w:rPr>
+          <w:rFonts w:hint="eastAsia"/>
+        </w:rPr>
+        <w:t>文件中的</w:t>
+      </w:r>
+      <w:r>
+        <w:rPr>
+          <w:rFonts w:hint="eastAsia"/>
+        </w:rPr>
+        <w:t>LOCAL_MODULE</w:t>
+      </w:r>
+      <w:r>
+        <w:rPr>
+          <w:rFonts w:hint="eastAsia"/>
+        </w:rPr>
+        <w:t>变量定义保持一致</w:t>
+      </w:r>
+      <w:r>
+        <w:rPr>
+          <w:rFonts w:hint="eastAsia"/>
+        </w:rPr>
+        <w:t>.</w:t>
+      </w:r>
+      <w:r>
+        <w:rPr>
+          <w:rFonts w:hint="eastAsia"/>
+        </w:rPr>
+        <w:t>需要注意地是，</w:t>
+      </w:r>
+      <w:r>
+        <w:rPr>
+          <w:rFonts w:hint="eastAsia"/>
+        </w:rPr>
+        <w:t>NDK</w:t>
+      </w:r>
+      <w:r>
+        <w:rPr>
+          <w:rFonts w:hint="eastAsia"/>
+        </w:rPr>
+        <w:t>会自动计算模块所需要的依赖文件。注：此变量在</w:t>
+      </w:r>
+      <w:r>
+        <w:rPr>
+          <w:rFonts w:hint="eastAsia"/>
+        </w:rPr>
+        <w:t>NDK R4</w:t>
+      </w:r>
+      <w:r>
+        <w:rPr>
+          <w:rFonts w:hint="eastAsia"/>
+        </w:rPr>
+        <w:t>版本之前是在</w:t>
+      </w:r>
+      <w:r>
+        <w:rPr>
+          <w:rFonts w:hint="eastAsia"/>
+        </w:rPr>
+        <w:t>Application.mk</w:t>
+      </w:r>
+      <w:r>
+        <w:rPr>
+          <w:rFonts w:hint="eastAsia"/>
+        </w:rPr>
+        <w:t>中是必须的</w:t>
+      </w:r>
+      <w:r>
+        <w:rPr>
+          <w:rFonts w:hint="eastAsia"/>
+        </w:rPr>
+        <w:t>,</w:t>
+      </w:r>
+      <w:r>
+        <w:rPr>
+          <w:rFonts w:hint="eastAsia"/>
+        </w:rPr>
+        <w:t>所有模块必须显式地列出</w:t>
+      </w:r>
+      <w:r>
+        <w:rPr>
+          <w:rFonts w:hint="eastAsia"/>
+        </w:rPr>
+        <w:t>。</w:t>
+      </w:r>
+    </w:p>
+    <w:p>
+      <w:r>
+        <w:rPr>
+          <w:rFonts w:hint="eastAsia"/>
+        </w:rPr>
+        <w:tab/>
+      </w:r>
+      <w:r>
+        <w:t>APP_OPTIM</w:t>
+      </w:r>
+      <w:r>
+        <w:rPr>
+          <w:rFonts w:hint="eastAsia"/>
+        </w:rPr>
+        <w:t>（可选）</w:t>
+      </w:r>
+      <w:r>
+        <w:rPr>
+          <w:rFonts w:hint="eastAsia"/>
+        </w:rPr>
+        <w:t>优化选项</w:t>
+      </w:r>
+    </w:p>
+    <w:p>
+      <w:r>
+        <w:rPr>
+          <w:rFonts w:hint="eastAsia"/>
+        </w:rPr>
+        <w:tab/>
+      </w:r>
+      <w:r>
+        <w:rPr>
+          <w:rFonts w:hint="eastAsia"/>
+        </w:rPr>
+        <w:t>此变量是可选的，其值可以为</w:t>
+      </w:r>
+      <w:r>
+        <w:rPr>
+          <w:rFonts w:hint="eastAsia"/>
+        </w:rPr>
+        <w:t>'release'</w:t>
+      </w:r>
+      <w:r>
+        <w:rPr>
+          <w:rFonts w:hint="eastAsia"/>
+        </w:rPr>
+        <w:t>或</w:t>
+      </w:r>
+      <w:r>
+        <w:rPr>
+          <w:rFonts w:hint="eastAsia"/>
+        </w:rPr>
+        <w:t>'debug'.</w:t>
+      </w:r>
+      <w:r>
+        <w:rPr>
+          <w:rFonts w:hint="eastAsia"/>
+        </w:rPr>
+        <w:t>此变量用来修改优先等级</w:t>
+      </w:r>
+      <w:r>
+        <w:rPr>
+          <w:rFonts w:hint="eastAsia"/>
+        </w:rPr>
+        <w:t>.</w:t>
+      </w:r>
+      <w:r>
+        <w:rPr>
+          <w:rFonts w:hint="eastAsia"/>
+        </w:rPr>
+        <w:t>默认情况下为</w:t>
+      </w:r>
+      <w:r>
+        <w:rPr>
+          <w:rFonts w:hint="eastAsia"/>
+        </w:rPr>
+        <w:t>release.</w:t>
+      </w:r>
+      <w:r>
+        <w:rPr>
+          <w:rFonts w:hint="eastAsia"/>
+        </w:rPr>
+        <w:t>在</w:t>
+      </w:r>
+      <w:r>
+        <w:rPr>
+          <w:rFonts w:hint="eastAsia"/>
+        </w:rPr>
+        <w:t>release</w:t>
+      </w:r>
+      <w:r>
+        <w:rPr>
+          <w:rFonts w:hint="eastAsia"/>
+        </w:rPr>
+        <w:t>模式下，将编译生成被优化了的二进制的机器码，而</w:t>
+      </w:r>
+      <w:r>
+        <w:rPr>
+          <w:rFonts w:hint="eastAsia"/>
+        </w:rPr>
+        <w:t>debug</w:t>
+      </w:r>
+      <w:r>
+        <w:rPr>
+          <w:rFonts w:hint="eastAsia"/>
+        </w:rPr>
+        <w:t>模块用来生成便于调试的未被优化的二进制机器码。需要注意地是，如果你的程序在</w:t>
+      </w:r>
+      <w:r>
+        <w:rPr>
+          <w:rFonts w:hint="eastAsia"/>
+        </w:rPr>
+        <w:t>manifest</w:t>
+      </w:r>
+      <w:r>
+        <w:rPr>
+          <w:rFonts w:hint="eastAsia"/>
+        </w:rPr>
+        <w:t>文件中的节点下</w:t>
+      </w:r>
+      <w:r>
+        <w:rPr>
+          <w:rFonts w:hint="eastAsia"/>
+        </w:rPr>
+        <w:t>&lt;application&gt;</w:t>
+      </w:r>
+      <w:r>
+        <w:rPr>
+          <w:rFonts w:hint="eastAsia"/>
+        </w:rPr>
+        <w:t>已经设置了</w:t>
+      </w:r>
+      <w:proofErr w:type="spellStart"/>
+      <w:r>
+        <w:rPr>
+          <w:rFonts w:hint="eastAsia"/>
+        </w:rPr>
+        <w:t>android:debuggable</w:t>
+      </w:r>
+      <w:proofErr w:type="spellEnd"/>
+      <w:r>
+        <w:rPr>
+          <w:rFonts w:hint="eastAsia"/>
+        </w:rPr>
+        <w:t>属性为</w:t>
+      </w:r>
+      <w:r>
+        <w:rPr>
+          <w:rFonts w:hint="eastAsia"/>
+        </w:rPr>
+        <w:t>"true",</w:t>
+      </w:r>
+      <w:r>
+        <w:rPr>
+          <w:rFonts w:hint="eastAsia"/>
+        </w:rPr>
+        <w:t>则</w:t>
+      </w:r>
+      <w:r>
+        <w:rPr>
+          <w:rFonts w:hint="eastAsia"/>
+        </w:rPr>
+        <w:t>Apllication.mk</w:t>
+      </w:r>
+      <w:r>
+        <w:rPr>
+          <w:rFonts w:hint="eastAsia"/>
+        </w:rPr>
+        <w:t>文件此变量的默认值则为</w:t>
+      </w:r>
+      <w:r>
+        <w:rPr>
+          <w:rFonts w:hint="eastAsia"/>
+        </w:rPr>
+        <w:t>'debug'</w:t>
+      </w:r>
+      <w:r>
+        <w:rPr>
+          <w:rFonts w:hint="eastAsia"/>
+        </w:rPr>
+        <w:t>而不是</w:t>
+      </w:r>
+      <w:r>
+        <w:rPr>
+          <w:rFonts w:hint="eastAsia"/>
+        </w:rPr>
+        <w:t>'release',</w:t>
+      </w:r>
+      <w:r>
+        <w:rPr>
+          <w:rFonts w:hint="eastAsia"/>
+        </w:rPr>
+        <w:t>可以在</w:t>
+      </w:r>
+      <w:r>
+        <w:rPr>
+          <w:rFonts w:hint="eastAsia"/>
+        </w:rPr>
+        <w:t>Application.mk</w:t>
+      </w:r>
+      <w:r>
+        <w:rPr>
+          <w:rFonts w:hint="eastAsia"/>
+        </w:rPr>
+        <w:t>文件中将此变量值设置为</w:t>
+      </w:r>
+      <w:r>
+        <w:rPr>
+          <w:rFonts w:hint="eastAsia"/>
+        </w:rPr>
+        <w:t>'release'</w:t>
+      </w:r>
+      <w:r>
+        <w:rPr>
+          <w:rFonts w:hint="eastAsia"/>
+        </w:rPr>
+        <w:t>而覆盖其值</w:t>
+      </w:r>
+      <w:r>
+        <w:rPr>
+          <w:rFonts w:hint="eastAsia"/>
+        </w:rPr>
+        <w:t>。</w:t>
+      </w:r>
+      <w:r>
+        <w:rPr>
+          <w:rFonts w:hint="eastAsia"/>
+        </w:rPr>
+        <w:t>虽然在两种模块下都可以调试，但是</w:t>
+      </w:r>
+      <w:r>
+        <w:rPr>
+          <w:rFonts w:hint="eastAsia"/>
+        </w:rPr>
+        <w:t>release</w:t>
+      </w:r>
+      <w:r>
+        <w:rPr>
+          <w:rFonts w:hint="eastAsia"/>
+        </w:rPr>
+        <w:t>模式下提供更少的调试信息，比如：一些变量被优化从而不能被检查，代码重组，及跟踪。</w:t>
+      </w:r>
+    </w:p>
+    <w:p>
+      <w:r>
+        <w:rPr>
+          <w:rFonts w:hint="eastAsia"/>
+        </w:rPr>
+        <w:tab/>
+      </w:r>
+      <w:r>
+        <w:t>APP_CFLAGS</w:t>
+      </w:r>
+      <w:r>
+        <w:rPr>
+          <w:rFonts w:hint="eastAsia"/>
+        </w:rPr>
+        <w:t>编译选项</w:t>
+      </w:r>
+    </w:p>
+    <w:p>
+      <w:r>
+        <w:rPr>
+          <w:rFonts w:hint="eastAsia"/>
+        </w:rPr>
+        <w:tab/>
+      </w:r>
+      <w:r>
+        <w:rPr>
+          <w:rFonts w:hint="eastAsia"/>
+        </w:rPr>
+        <w:t>可以在</w:t>
+      </w:r>
+      <w:r>
+        <w:rPr>
+          <w:rFonts w:hint="eastAsia"/>
+        </w:rPr>
+        <w:t>Application.mk</w:t>
+      </w:r>
+      <w:r>
+        <w:rPr>
+          <w:rFonts w:hint="eastAsia"/>
+        </w:rPr>
+        <w:t>文件中修改此编译选项参数，此参数可以覆盖</w:t>
+      </w:r>
+      <w:r>
+        <w:rPr>
+          <w:rFonts w:hint="eastAsia"/>
+        </w:rPr>
+        <w:t>Android.mk</w:t>
+      </w:r>
+      <w:r>
+        <w:rPr>
+          <w:rFonts w:hint="eastAsia"/>
+        </w:rPr>
+        <w:t>文件中</w:t>
+      </w:r>
+      <w:r>
+        <w:rPr>
+          <w:rFonts w:hint="eastAsia"/>
+        </w:rPr>
+        <w:lastRenderedPageBreak/>
+        <w:t>的相同定义，从而不必去</w:t>
+      </w:r>
+      <w:r>
+        <w:rPr>
+          <w:rFonts w:hint="eastAsia"/>
+        </w:rPr>
+        <w:t>Android.mk</w:t>
+      </w:r>
+      <w:r>
+        <w:rPr>
+          <w:rFonts w:hint="eastAsia"/>
+        </w:rPr>
+        <w:t>文件中修改</w:t>
+      </w:r>
+      <w:r>
+        <w:rPr>
+          <w:rFonts w:hint="eastAsia"/>
+        </w:rPr>
+        <w:t>.</w:t>
+      </w:r>
+    </w:p>
+    <w:p>
+      <w:r>
+        <w:rPr>
+          <w:rFonts w:hint="eastAsia"/>
+        </w:rPr>
+        <w:tab/>
+      </w:r>
+      <w:r>
+        <w:rPr>
+          <w:rFonts w:hint="eastAsia"/>
+        </w:rPr>
+        <w:t>需要注意地是，这个选项里的路径必须是以顶层</w:t>
+      </w:r>
+      <w:r>
+        <w:rPr>
+          <w:rFonts w:hint="eastAsia"/>
+        </w:rPr>
+        <w:t>NDK</w:t>
+      </w:r>
+      <w:r>
+        <w:rPr>
+          <w:rFonts w:hint="eastAsia"/>
+        </w:rPr>
+        <w:t>目录为相对路径，如存在以下两个文件：</w:t>
+      </w:r>
+      <w:r>
+        <w:t>sources/</w:t>
+      </w:r>
+      <w:proofErr w:type="spellStart"/>
+      <w:r>
+        <w:t>foo</w:t>
+      </w:r>
+      <w:proofErr w:type="spellEnd"/>
+      <w:r>
+        <w:t xml:space="preserve">/Android.mk </w:t>
+      </w:r>
+      <w:r>
+        <w:rPr>
+          <w:rFonts w:hint="eastAsia"/>
+        </w:rPr>
+        <w:t xml:space="preserve">  </w:t>
+      </w:r>
+      <w:r>
+        <w:rPr>
+          <w:rFonts w:hint="eastAsia"/>
+        </w:rPr>
+        <w:t>和</w:t>
+      </w:r>
+      <w:r>
+        <w:rPr>
+          <w:rFonts w:hint="eastAsia"/>
+        </w:rPr>
+        <w:t xml:space="preserve"> </w:t>
+      </w:r>
+      <w:r>
+        <w:t>sources/bar/Android.mk</w:t>
+      </w:r>
+    </w:p>
+    <w:p>
+      <w:r>
+        <w:rPr>
+          <w:rFonts w:hint="eastAsia"/>
+        </w:rPr>
+        <w:tab/>
+      </w:r>
+      <w:r>
+        <w:rPr>
+          <w:rFonts w:hint="eastAsia"/>
+        </w:rPr>
+        <w:t>如果在</w:t>
+      </w:r>
+      <w:proofErr w:type="spellStart"/>
+      <w:r>
+        <w:rPr>
+          <w:rFonts w:hint="eastAsia"/>
+        </w:rPr>
+        <w:t>foo</w:t>
+      </w:r>
+      <w:proofErr w:type="spellEnd"/>
+      <w:r>
+        <w:rPr>
+          <w:rFonts w:hint="eastAsia"/>
+        </w:rPr>
+        <w:t>/Android.mk</w:t>
+      </w:r>
+      <w:r>
+        <w:rPr>
+          <w:rFonts w:hint="eastAsia"/>
+        </w:rPr>
+        <w:t>文件中想要添加</w:t>
+      </w:r>
+      <w:r>
+        <w:rPr>
+          <w:rFonts w:hint="eastAsia"/>
+        </w:rPr>
+        <w:t>bar</w:t>
+      </w:r>
+      <w:r>
+        <w:rPr>
+          <w:rFonts w:hint="eastAsia"/>
+        </w:rPr>
+        <w:t>目录，那么得这样便用：</w:t>
+      </w:r>
+    </w:p>
+    <w:p>
+      <w:r>
+        <w:rPr>
+          <w:rFonts w:hint="eastAsia"/>
+        </w:rPr>
+        <w:tab/>
+      </w:r>
+      <w:r>
+        <w:rPr>
+          <w:rFonts w:hint="eastAsia"/>
+        </w:rPr>
+        <w:tab/>
+      </w:r>
+      <w:r>
+        <w:t>APP_CFLAGS += -</w:t>
+      </w:r>
+      <w:proofErr w:type="spellStart"/>
+      <w:r>
+        <w:t>Isources</w:t>
+      </w:r>
+      <w:proofErr w:type="spellEnd"/>
+      <w:r>
+        <w:t>/bar</w:t>
+      </w:r>
+    </w:p>
+    <w:p>
+      <w:r>
+        <w:rPr>
+          <w:rFonts w:hint="eastAsia"/>
+        </w:rPr>
+        <w:tab/>
+      </w:r>
+      <w:r>
+        <w:rPr>
+          <w:rFonts w:hint="eastAsia"/>
+        </w:rPr>
+        <w:t>如果这样使用</w:t>
+      </w:r>
+      <w:r>
+        <w:rPr>
+          <w:rFonts w:hint="eastAsia"/>
+        </w:rPr>
+        <w:t xml:space="preserve">: </w:t>
+      </w:r>
+    </w:p>
+    <w:p>
+      <w:r>
+        <w:rPr>
+          <w:rFonts w:hint="eastAsia"/>
+        </w:rPr>
+        <w:tab/>
+      </w:r>
+      <w:r>
+        <w:rPr>
+          <w:rFonts w:hint="eastAsia"/>
+        </w:rPr>
+        <w:tab/>
+      </w:r>
+      <w:r>
+        <w:t>APP_CFLAGS += -I$(LOCAL_PATH)/../bar</w:t>
+      </w:r>
+    </w:p>
+    <w:p>
+      <w:r>
+        <w:rPr>
+          <w:rFonts w:hint="eastAsia"/>
+        </w:rPr>
+        <w:tab/>
+      </w:r>
+      <w:r>
+        <w:rPr>
+          <w:rFonts w:hint="eastAsia"/>
+        </w:rPr>
+        <w:t>将会变成</w:t>
+      </w:r>
+      <w:r>
+        <w:rPr>
+          <w:rFonts w:hint="eastAsia"/>
+        </w:rPr>
+        <w:t>'-I$NDK_ROOT/../bar'</w:t>
+      </w:r>
+      <w:r>
+        <w:rPr>
+          <w:rFonts w:hint="eastAsia"/>
+        </w:rPr>
+        <w:t>，从而出现并不是你想要的结果</w:t>
+      </w:r>
+      <w:r>
+        <w:rPr>
+          <w:rFonts w:hint="eastAsia"/>
+        </w:rPr>
+        <w:t>。</w:t>
+      </w:r>
+      <w:r>
+        <w:rPr>
+          <w:rFonts w:hint="eastAsia"/>
+        </w:rPr>
+        <w:t>在</w:t>
+      </w:r>
+      <w:r>
+        <w:rPr>
+          <w:rFonts w:hint="eastAsia"/>
+        </w:rPr>
+        <w:t>android-ndk-1.5_r1</w:t>
+      </w:r>
+      <w:r>
+        <w:rPr>
+          <w:rFonts w:hint="eastAsia"/>
+        </w:rPr>
+        <w:t>时，此选项中只在</w:t>
+      </w:r>
+      <w:r>
+        <w:rPr>
+          <w:rFonts w:hint="eastAsia"/>
+        </w:rPr>
+        <w:t>C</w:t>
+      </w:r>
+      <w:r>
+        <w:rPr>
+          <w:rFonts w:hint="eastAsia"/>
+        </w:rPr>
+        <w:t>代码中被支持，而</w:t>
+      </w:r>
+      <w:r>
+        <w:rPr>
+          <w:rFonts w:hint="eastAsia"/>
+        </w:rPr>
+        <w:t>C</w:t>
+      </w:r>
+      <w:r>
+        <w:rPr>
+          <w:rFonts w:hint="eastAsia"/>
+        </w:rPr>
+        <w:t>＋＋不支持，不过现在已经被纠正了</w:t>
+      </w:r>
+      <w:r>
+        <w:rPr>
+          <w:rFonts w:hint="eastAsia"/>
+        </w:rPr>
+        <w:t>。</w:t>
+      </w:r>
+    </w:p>
+    <w:p>
+      <w:r>
+        <w:rPr>
+          <w:rFonts w:hint="eastAsia"/>
+        </w:rPr>
+        <w:tab/>
+      </w:r>
+      <w:r>
+        <w:t>APP_CXXFLAGS</w:t>
+      </w:r>
+      <w:r>
+        <w:rPr>
+          <w:rFonts w:hint="eastAsia"/>
+        </w:rPr>
+        <w:t>是</w:t>
+      </w:r>
+      <w:r>
+        <w:rPr>
+          <w:rFonts w:hint="eastAsia"/>
+        </w:rPr>
+        <w:t>APP_CPPFLAGS</w:t>
+      </w:r>
+      <w:r>
+        <w:rPr>
+          <w:rFonts w:hint="eastAsia"/>
+        </w:rPr>
+        <w:t>的别名，将来此变量将会被抛弃。</w:t>
+      </w:r>
+    </w:p>
+    <w:p>
+      <w:r>
+        <w:rPr>
+          <w:rFonts w:hint="eastAsia"/>
+        </w:rPr>
+        <w:tab/>
+      </w:r>
+      <w:r>
+        <w:t>APP_CPPFLAGS</w:t>
+      </w:r>
+    </w:p>
+    <w:p>
+      <w:r>
+        <w:rPr>
+          <w:rFonts w:hint="eastAsia"/>
+        </w:rPr>
+        <w:tab/>
+      </w:r>
+      <w:r>
+        <w:rPr>
+          <w:rFonts w:hint="eastAsia"/>
+        </w:rPr>
+        <w:t>C++</w:t>
+      </w:r>
+      <w:r>
+        <w:rPr>
+          <w:rFonts w:hint="eastAsia"/>
+        </w:rPr>
+        <w:t>代码的编译选项。在</w:t>
+      </w:r>
+      <w:r>
+        <w:rPr>
+          <w:rFonts w:hint="eastAsia"/>
+        </w:rPr>
+        <w:t>android-ndk-1.5_r1</w:t>
+      </w:r>
+      <w:r>
+        <w:rPr>
+          <w:rFonts w:hint="eastAsia"/>
+        </w:rPr>
+        <w:t>版本中，此变量只适用于</w:t>
+      </w:r>
+      <w:r>
+        <w:rPr>
+          <w:rFonts w:hint="eastAsia"/>
+        </w:rPr>
+        <w:t>C++</w:t>
+      </w:r>
+      <w:r>
+        <w:rPr>
+          <w:rFonts w:hint="eastAsia"/>
+        </w:rPr>
+        <w:t>，但是现在可以同时适用于</w:t>
+      </w:r>
+      <w:r>
+        <w:rPr>
+          <w:rFonts w:hint="eastAsia"/>
+        </w:rPr>
+        <w:t>C</w:t>
+      </w:r>
+      <w:r>
+        <w:rPr>
+          <w:rFonts w:hint="eastAsia"/>
+        </w:rPr>
+        <w:t>和</w:t>
+      </w:r>
+      <w:r>
+        <w:rPr>
+          <w:rFonts w:hint="eastAsia"/>
+        </w:rPr>
+        <w:t>C</w:t>
+      </w:r>
+      <w:r>
+        <w:rPr>
+          <w:rFonts w:hint="eastAsia"/>
+        </w:rPr>
+        <w:t>＋＋。</w:t>
+      </w:r>
+      <w:r>
+        <w:rPr>
+          <w:rFonts w:hint="eastAsia"/>
+        </w:rPr>
+        <w:t xml:space="preserve"> </w:t>
+      </w:r>
+    </w:p>
+    <w:p>
+      <w:r>
+        <w:rPr>
+          <w:rFonts w:hint="eastAsia"/>
+        </w:rPr>
+        <w:tab/>
+      </w:r>
+      <w:r>
+        <w:t>APP_BUILD_SCRIPT</w:t>
+      </w:r>
+    </w:p>
+    <w:p>
+      <w:r>
+        <w:rPr>
+          <w:rFonts w:hint="eastAsia"/>
+        </w:rPr>
+        <w:tab/>
+      </w:r>
+      <w:r>
+        <w:rPr>
+          <w:rFonts w:hint="eastAsia"/>
+        </w:rPr>
+        <w:t>在默认情况下，</w:t>
+      </w:r>
+      <w:r>
+        <w:rPr>
+          <w:rFonts w:hint="eastAsia"/>
+        </w:rPr>
+        <w:t>NDK</w:t>
+      </w:r>
+      <w:r>
+        <w:rPr>
+          <w:rFonts w:hint="eastAsia"/>
+        </w:rPr>
+        <w:t>会在</w:t>
+      </w:r>
+      <w:proofErr w:type="spellStart"/>
+      <w:r>
+        <w:rPr>
+          <w:rFonts w:hint="eastAsia"/>
+        </w:rPr>
+        <w:t>jni</w:t>
+      </w:r>
+      <w:proofErr w:type="spellEnd"/>
+      <w:r>
+        <w:rPr>
+          <w:rFonts w:hint="eastAsia"/>
+        </w:rPr>
+        <w:t>目录下查找</w:t>
+      </w:r>
+      <w:r>
+        <w:rPr>
+          <w:rFonts w:hint="eastAsia"/>
+        </w:rPr>
+        <w:t>Android.mk</w:t>
+      </w:r>
+      <w:r>
+        <w:rPr>
+          <w:rFonts w:hint="eastAsia"/>
+        </w:rPr>
+        <w:t>文件并使用它，如果你想修改它，那么在此变量中你可以指定一个你自己的脚本来执行，路径还是以工程顶层目录为相对路径</w:t>
+      </w:r>
+      <w:r>
+        <w:rPr>
+          <w:rFonts w:hint="eastAsia"/>
+        </w:rPr>
+        <w:t>。</w:t>
+      </w:r>
+    </w:p>
+    <w:p>
+      <w:r>
+        <w:rPr>
+          <w:rFonts w:hint="eastAsia"/>
+        </w:rPr>
+        <w:tab/>
+      </w:r>
+      <w:r>
+        <w:t>APP_ABI</w:t>
+      </w:r>
+    </w:p>
+    <w:p>
+      <w:r>
+        <w:rPr>
+          <w:rFonts w:hint="eastAsia"/>
+        </w:rPr>
+        <w:tab/>
+      </w:r>
+      <w:r>
+        <w:rPr>
+          <w:rFonts w:hint="eastAsia"/>
+        </w:rPr>
+        <w:t>在默认情况下，</w:t>
+      </w:r>
+      <w:r>
+        <w:rPr>
+          <w:rFonts w:hint="eastAsia"/>
+        </w:rPr>
+        <w:t>NDK</w:t>
+      </w:r>
+      <w:r>
+        <w:rPr>
+          <w:rFonts w:hint="eastAsia"/>
+        </w:rPr>
+        <w:t>会使用</w:t>
+      </w:r>
+      <w:r>
+        <w:rPr>
+          <w:rFonts w:hint="eastAsia"/>
+        </w:rPr>
+        <w:t>'</w:t>
+      </w:r>
+      <w:proofErr w:type="spellStart"/>
+      <w:r>
+        <w:rPr>
+          <w:rFonts w:hint="eastAsia"/>
+        </w:rPr>
+        <w:t>armeabi</w:t>
+      </w:r>
+      <w:proofErr w:type="spellEnd"/>
+      <w:r>
+        <w:rPr>
+          <w:rFonts w:hint="eastAsia"/>
+        </w:rPr>
+        <w:t xml:space="preserve">' ABI </w:t>
+      </w:r>
+      <w:r>
+        <w:rPr>
+          <w:rFonts w:hint="eastAsia"/>
+        </w:rPr>
+        <w:t>来生成二进制机器码，这是基于</w:t>
+      </w:r>
+      <w:r>
+        <w:rPr>
+          <w:rFonts w:hint="eastAsia"/>
+        </w:rPr>
+        <w:t>ARMv5TE</w:t>
+      </w:r>
+      <w:r>
+        <w:rPr>
+          <w:rFonts w:hint="eastAsia"/>
+        </w:rPr>
+        <w:t>的浮点运算</w:t>
+      </w:r>
+      <w:r>
+        <w:rPr>
+          <w:rFonts w:hint="eastAsia"/>
+        </w:rPr>
+        <w:t>CPU</w:t>
+      </w:r>
+      <w:r>
+        <w:rPr>
+          <w:rFonts w:hint="eastAsia"/>
+        </w:rPr>
+        <w:t>，这可以通过使用此变量来选项不同的</w:t>
+      </w:r>
+      <w:r>
+        <w:rPr>
+          <w:rFonts w:hint="eastAsia"/>
+        </w:rPr>
+        <w:t>ABI(Application Binary Interface)</w:t>
+      </w:r>
+      <w:r>
+        <w:rPr>
+          <w:rFonts w:hint="eastAsia"/>
+        </w:rPr>
+        <w:t>。</w:t>
+      </w:r>
+      <w:r>
+        <w:rPr>
+          <w:rFonts w:hint="eastAsia"/>
+        </w:rPr>
+        <w:t>例如</w:t>
+      </w:r>
+      <w:r>
+        <w:rPr>
+          <w:rFonts w:hint="eastAsia"/>
+        </w:rPr>
+        <w:t>:</w:t>
+      </w:r>
+    </w:p>
+    <w:p>
+      <w:r>
+        <w:rPr>
+          <w:rFonts w:hint="eastAsia"/>
+        </w:rPr>
+        <w:tab/>
+      </w:r>
+      <w:r>
+        <w:rPr>
+          <w:rFonts w:hint="eastAsia"/>
+        </w:rPr>
+        <w:t>支持基于</w:t>
+      </w:r>
+      <w:r>
+        <w:rPr>
+          <w:rFonts w:hint="eastAsia"/>
+        </w:rPr>
+        <w:t>armv7 FPU</w:t>
+      </w:r>
+      <w:r>
+        <w:rPr>
+          <w:rFonts w:hint="eastAsia"/>
+        </w:rPr>
+        <w:t>指令集的设备</w:t>
+      </w:r>
+      <w:r>
+        <w:rPr>
+          <w:rFonts w:hint="eastAsia"/>
+        </w:rPr>
+        <w:t xml:space="preserve">: </w:t>
+      </w:r>
+      <w:r>
+        <w:t>APP_ABI := armeabi-v7a</w:t>
+      </w:r>
+    </w:p>
+    <w:p>
+      <w:r>
+        <w:rPr>
+          <w:rFonts w:hint="eastAsia"/>
+        </w:rPr>
+        <w:tab/>
+      </w:r>
+      <w:r>
+        <w:rPr>
+          <w:rFonts w:hint="eastAsia"/>
+        </w:rPr>
+        <w:t>支持</w:t>
+      </w:r>
+      <w:r>
+        <w:rPr>
+          <w:rFonts w:hint="eastAsia"/>
+        </w:rPr>
+        <w:t>IA-32</w:t>
+      </w:r>
+      <w:r>
+        <w:rPr>
+          <w:rFonts w:hint="eastAsia"/>
+        </w:rPr>
+        <w:t>指令集：</w:t>
+      </w:r>
+      <w:r>
+        <w:rPr>
+          <w:rFonts w:hint="eastAsia"/>
+        </w:rPr>
+        <w:t xml:space="preserve"> </w:t>
+      </w:r>
+      <w:r>
+        <w:t>APP_ABI := x86</w:t>
+      </w:r>
+    </w:p>
+    <w:p>
+      <w:r>
+        <w:rPr>
+          <w:rFonts w:hint="eastAsia"/>
+        </w:rPr>
+        <w:tab/>
+      </w:r>
+      <w:r>
+        <w:rPr>
+          <w:rFonts w:hint="eastAsia"/>
+        </w:rPr>
+        <w:t>同时支持三种：</w:t>
+      </w:r>
+      <w:r>
+        <w:rPr>
+          <w:rFonts w:hint="eastAsia"/>
+        </w:rPr>
+        <w:t xml:space="preserve"> </w:t>
+      </w:r>
+      <w:r>
+        <w:t xml:space="preserve">APP_ABI := </w:t>
+      </w:r>
+      <w:proofErr w:type="spellStart"/>
+      <w:r>
+        <w:t>armeabi</w:t>
+      </w:r>
+      <w:proofErr w:type="spellEnd"/>
+      <w:r>
+        <w:t xml:space="preserve"> armeabi-v7a x86</w:t>
+      </w:r>
+    </w:p>
+    <w:p>
+      <w:r>
+        <w:rPr>
+          <w:rFonts w:hint="eastAsia"/>
+        </w:rPr>
+        <w:tab/>
+      </w:r>
+      <w:r>
+        <w:rPr>
+          <w:rFonts w:hint="eastAsia"/>
+        </w:rPr>
+        <w:t>从</w:t>
+      </w:r>
+      <w:r>
+        <w:rPr>
+          <w:rFonts w:hint="eastAsia"/>
+        </w:rPr>
+        <w:t>NDK-r7</w:t>
+      </w:r>
+      <w:r>
+        <w:rPr>
+          <w:rFonts w:hint="eastAsia"/>
+        </w:rPr>
+        <w:t>版本后，同时支持三种还可以这样写：</w:t>
+      </w:r>
+      <w:r>
+        <w:rPr>
+          <w:rFonts w:hint="eastAsia"/>
+        </w:rPr>
+        <w:t xml:space="preserve"> </w:t>
+      </w:r>
+      <w:r>
+        <w:t>APP_ABI := all</w:t>
+      </w:r>
+    </w:p>
+    <w:p>
+      <w:r>
+        <w:rPr>
+          <w:rFonts w:hint="eastAsia"/>
+        </w:rPr>
+        <w:tab/>
+      </w:r>
+      <w:r>
+        <w:t>APP_STL</w:t>
+      </w:r>
+      <w:r>
+        <w:rPr>
+          <w:rFonts w:hint="eastAsia"/>
+        </w:rPr>
+        <w:t>是</w:t>
+      </w:r>
+      <w:r>
+        <w:rPr>
+          <w:rFonts w:hint="eastAsia"/>
+        </w:rPr>
+        <w:t>C++</w:t>
+      </w:r>
+      <w:r>
+        <w:rPr>
+          <w:rFonts w:hint="eastAsia"/>
+        </w:rPr>
+        <w:t>标准库</w:t>
+      </w:r>
+    </w:p>
+    <w:p>
+      <w:r>
+        <w:rPr>
+          <w:rFonts w:hint="eastAsia"/>
+        </w:rPr>
+        <w:tab/>
+      </w:r>
+      <w:r>
+        <w:rPr>
+          <w:rFonts w:hint="eastAsia"/>
+        </w:rPr>
+        <w:t>在默认情况下，</w:t>
+      </w:r>
+      <w:r>
+        <w:rPr>
+          <w:rFonts w:hint="eastAsia"/>
+        </w:rPr>
+        <w:t>NDK</w:t>
+      </w:r>
+      <w:r>
+        <w:rPr>
+          <w:rFonts w:hint="eastAsia"/>
+        </w:rPr>
+        <w:t>通过</w:t>
+      </w:r>
+      <w:proofErr w:type="spellStart"/>
+      <w:r>
+        <w:rPr>
+          <w:rFonts w:hint="eastAsia"/>
+        </w:rPr>
+        <w:t>Androoid</w:t>
+      </w:r>
+      <w:proofErr w:type="spellEnd"/>
+      <w:r>
+        <w:rPr>
+          <w:rFonts w:hint="eastAsia"/>
+        </w:rPr>
+        <w:t>自带的最小化的</w:t>
+      </w:r>
+      <w:r>
+        <w:rPr>
+          <w:rFonts w:hint="eastAsia"/>
+        </w:rPr>
+        <w:t>C++</w:t>
+      </w:r>
+      <w:r>
+        <w:rPr>
+          <w:rFonts w:hint="eastAsia"/>
+        </w:rPr>
+        <w:t>运行库</w:t>
+      </w:r>
+      <w:r>
+        <w:rPr>
+          <w:rFonts w:hint="eastAsia"/>
+        </w:rPr>
+        <w:t>(system/lib/</w:t>
+      </w:r>
+      <w:proofErr w:type="spellStart"/>
+      <w:r>
+        <w:rPr>
+          <w:rFonts w:hint="eastAsia"/>
+        </w:rPr>
+        <w:t>libstdc</w:t>
+      </w:r>
+      <w:proofErr w:type="spellEnd"/>
+      <w:r>
+        <w:rPr>
+          <w:rFonts w:hint="eastAsia"/>
+        </w:rPr>
+        <w:t>++.so)</w:t>
+      </w:r>
+      <w:r>
+        <w:rPr>
+          <w:rFonts w:hint="eastAsia"/>
+        </w:rPr>
+        <w:t>来提供标准</w:t>
+      </w:r>
+      <w:r>
+        <w:rPr>
+          <w:rFonts w:hint="eastAsia"/>
+        </w:rPr>
+        <w:t>C++</w:t>
+      </w:r>
+      <w:r>
+        <w:rPr>
+          <w:rFonts w:hint="eastAsia"/>
+        </w:rPr>
+        <w:t>头文件</w:t>
+      </w:r>
+      <w:r>
+        <w:rPr>
+          <w:rFonts w:hint="eastAsia"/>
+        </w:rPr>
+        <w:t>.</w:t>
+      </w:r>
+      <w:r>
+        <w:rPr>
+          <w:rFonts w:hint="eastAsia"/>
+        </w:rPr>
+        <w:t>然而，</w:t>
+      </w:r>
+      <w:r>
+        <w:rPr>
+          <w:rFonts w:hint="eastAsia"/>
+        </w:rPr>
+        <w:t>NDK</w:t>
+      </w:r>
+      <w:r>
+        <w:rPr>
+          <w:rFonts w:hint="eastAsia"/>
+        </w:rPr>
+        <w:t>提供了可供选择的</w:t>
+      </w:r>
+      <w:r>
+        <w:rPr>
+          <w:rFonts w:hint="eastAsia"/>
+        </w:rPr>
+        <w:t>C++</w:t>
+      </w:r>
+      <w:r>
+        <w:rPr>
+          <w:rFonts w:hint="eastAsia"/>
+        </w:rPr>
+        <w:t>实现，你可以通过此变量来选择使用哪个或链接到你的程序。</w:t>
+      </w:r>
+    </w:p>
+    <w:p>
+      <w:r>
+        <w:rPr>
+          <w:rFonts w:hint="eastAsia"/>
+        </w:rPr>
+        <w:tab/>
+      </w:r>
+      <w:r>
+        <w:rPr>
+          <w:rFonts w:hint="eastAsia"/>
+        </w:rPr>
+        <w:tab/>
+      </w:r>
+      <w:r>
+        <w:t xml:space="preserve">APP_STL := </w:t>
+      </w:r>
+      <w:proofErr w:type="spellStart"/>
+      <w:r>
+        <w:t>stlport_static</w:t>
+      </w:r>
+      <w:proofErr w:type="spellEnd"/>
+      <w:r>
+        <w:t xml:space="preserve">    --&gt; static </w:t>
+      </w:r>
+      <w:proofErr w:type="spellStart"/>
+      <w:r>
+        <w:t>STLport</w:t>
+      </w:r>
+      <w:proofErr w:type="spellEnd"/>
+      <w:r>
+        <w:t xml:space="preserve"> library</w:t>
+      </w:r>
+    </w:p>
+    <w:p>
+      <w:r>
+        <w:rPr>
+          <w:rFonts w:hint="eastAsia"/>
+        </w:rPr>
+        <w:tab/>
+      </w:r>
+      <w:r>
+        <w:rPr>
+          <w:rFonts w:hint="eastAsia"/>
+        </w:rPr>
+        <w:tab/>
+      </w:r>
+      <w:r>
+        <w:t xml:space="preserve">APP_STL := </w:t>
+      </w:r>
+      <w:proofErr w:type="spellStart"/>
+      <w:r>
+        <w:t>stlport_shared</w:t>
+      </w:r>
+      <w:proofErr w:type="spellEnd"/>
+      <w:r>
+        <w:t xml:space="preserve">    --&gt; shared </w:t>
+      </w:r>
+      <w:proofErr w:type="spellStart"/>
+      <w:r>
+        <w:t>STLport</w:t>
+      </w:r>
+      <w:proofErr w:type="spellEnd"/>
+      <w:r>
+        <w:t xml:space="preserve"> library</w:t>
+      </w:r>
+    </w:p>
+    <w:p>
+      <w:r>
+        <w:rPr>
+          <w:rFonts w:hint="eastAsia"/>
+        </w:rPr>
+        <w:tab/>
+      </w:r>
+      <w:r>
+        <w:rPr>
+          <w:rFonts w:hint="eastAsia"/>
+        </w:rPr>
+        <w:tab/>
+      </w:r>
+      <w:r>
+        <w:t>APP_STL := system            --&gt; default C++ runtime library</w:t>
+      </w:r>
+    </w:p>
+    <w:p>
+      <w:pPr>
+        <w:rPr>
+          <w:rFonts w:hint="eastAsia"/>
+        </w:rPr>
+      </w:pPr>
+    </w:p>
+    <w:p>
+      <w:r>
+        <w:rPr>
+          <w:rFonts w:hint="eastAsia"/>
+        </w:rPr>
+        <w:t>13</w:t>
+      </w:r>
+      <w:r>
+        <w:rPr>
+          <w:rFonts w:hint="eastAsia"/>
+        </w:rPr>
+        <w:t>、</w:t>
+      </w:r>
+      <w:r>
+        <w:rPr>
+          <w:rFonts w:hint="eastAsia"/>
+        </w:rPr>
+        <w:t>cocos2dx</w:t>
+      </w:r>
+      <w:r>
+        <w:rPr>
+          <w:rFonts w:hint="eastAsia"/>
+        </w:rPr>
+        <w:t>解决</w:t>
+      </w:r>
+      <w:proofErr w:type="spellStart"/>
+      <w:r>
+        <w:rPr>
+          <w:rFonts w:hint="eastAsia"/>
+        </w:rPr>
+        <w:t>iconv</w:t>
+      </w:r>
+      <w:proofErr w:type="spellEnd"/>
+      <w:r>
+        <w:rPr>
+          <w:rFonts w:hint="eastAsia"/>
+        </w:rPr>
+        <w:t>库的移植问题</w:t>
+      </w:r>
+    </w:p>
+    <w:p>
+      <w:r>
+        <w:rPr>
+          <w:rFonts w:hint="eastAsia"/>
+        </w:rPr>
+        <w:tab/>
+      </w:r>
+      <w:r>
+        <w:rPr>
+          <w:rFonts w:hint="eastAsia"/>
+        </w:rPr>
+        <w:t>cocos2d-x</w:t>
+      </w:r>
+      <w:r>
+        <w:rPr>
+          <w:rFonts w:hint="eastAsia"/>
+        </w:rPr>
+        <w:t>显示中文乱码最常用的解决方式主要有</w:t>
+      </w:r>
+      <w:r>
+        <w:rPr>
+          <w:rFonts w:hint="eastAsia"/>
+        </w:rPr>
+        <w:t>xml</w:t>
+      </w:r>
+      <w:r>
+        <w:rPr>
+          <w:rFonts w:hint="eastAsia"/>
+        </w:rPr>
+        <w:t>文件读取、使用</w:t>
+      </w:r>
+      <w:proofErr w:type="spellStart"/>
+      <w:r>
+        <w:rPr>
+          <w:rFonts w:hint="eastAsia"/>
+        </w:rPr>
+        <w:t>iconv</w:t>
+      </w:r>
+      <w:proofErr w:type="spellEnd"/>
+      <w:r>
+        <w:rPr>
+          <w:rFonts w:hint="eastAsia"/>
+        </w:rPr>
+        <w:t>库。由于在使用</w:t>
+      </w:r>
+      <w:proofErr w:type="spellStart"/>
+      <w:r>
+        <w:rPr>
+          <w:rFonts w:hint="eastAsia"/>
+        </w:rPr>
+        <w:t>iconv</w:t>
+      </w:r>
+      <w:proofErr w:type="spellEnd"/>
+      <w:r>
+        <w:rPr>
+          <w:rFonts w:hint="eastAsia"/>
+        </w:rPr>
+        <w:t>库出现了比较多的问题，这里作个总结，给后来人少走一些弯路。</w:t>
+      </w:r>
+    </w:p>
+    <w:p>
+      <w:r>
+        <w:rPr>
+          <w:rFonts w:hint="eastAsia"/>
+        </w:rPr>
+        <w:tab/>
+      </w:r>
+      <w:r>
+        <w:rPr>
+          <w:rFonts w:hint="eastAsia"/>
+        </w:rPr>
+        <w:t>网上有一种方法要自己下载</w:t>
+      </w:r>
+      <w:proofErr w:type="spellStart"/>
+      <w:r>
+        <w:rPr>
+          <w:rFonts w:hint="eastAsia"/>
+        </w:rPr>
+        <w:t>iconv</w:t>
+      </w:r>
+      <w:proofErr w:type="spellEnd"/>
+      <w:r>
+        <w:rPr>
+          <w:rFonts w:hint="eastAsia"/>
+        </w:rPr>
+        <w:t>库，我觉得那种方法挺麻烦的，而且我自己跟着步骤试了下，没有成功，后面放弃了，最后又找了一种方法，也就是下面要介绍的用</w:t>
+      </w:r>
+      <w:r>
+        <w:rPr>
+          <w:rFonts w:hint="eastAsia"/>
+        </w:rPr>
+        <w:t>NDK</w:t>
+      </w:r>
+      <w:r>
+        <w:rPr>
+          <w:rFonts w:hint="eastAsia"/>
+        </w:rPr>
+        <w:t>自带的</w:t>
+      </w:r>
+      <w:proofErr w:type="spellStart"/>
+      <w:r>
+        <w:rPr>
+          <w:rFonts w:hint="eastAsia"/>
+        </w:rPr>
+        <w:t>iconv</w:t>
+      </w:r>
+      <w:proofErr w:type="spellEnd"/>
+      <w:r>
+        <w:rPr>
+          <w:rFonts w:hint="eastAsia"/>
+        </w:rPr>
+        <w:t>库。我用的是</w:t>
+      </w:r>
+      <w:r>
+        <w:rPr>
+          <w:rFonts w:hint="eastAsia"/>
+        </w:rPr>
+        <w:t>android-ndk-r10e</w:t>
+      </w:r>
+      <w:r>
+        <w:rPr>
+          <w:rFonts w:hint="eastAsia"/>
+        </w:rPr>
+        <w:t>，可以发现有个</w:t>
+      </w:r>
+      <w:proofErr w:type="spellStart"/>
+      <w:r>
+        <w:rPr>
+          <w:rFonts w:hint="eastAsia"/>
+        </w:rPr>
+        <w:t>iconv.h</w:t>
+      </w:r>
+      <w:proofErr w:type="spellEnd"/>
+      <w:r>
+        <w:rPr>
+          <w:rFonts w:hint="eastAsia"/>
+        </w:rPr>
+        <w:t>文件，可以</w:t>
+      </w:r>
+      <w:r>
+        <w:rPr>
+          <w:rFonts w:hint="eastAsia"/>
+        </w:rPr>
+        <w:t>cocos2d-x</w:t>
+      </w:r>
+      <w:r>
+        <w:rPr>
+          <w:rFonts w:hint="eastAsia"/>
+        </w:rPr>
+        <w:t>端代码里引用的路径。</w:t>
+      </w:r>
+      <w:r>
+        <w:rPr>
+          <w:rFonts w:hint="eastAsia"/>
+        </w:rPr>
+        <w:t>这个根据自己</w:t>
+      </w:r>
+      <w:proofErr w:type="spellStart"/>
+      <w:r>
+        <w:rPr>
+          <w:rFonts w:hint="eastAsia"/>
+        </w:rPr>
+        <w:t>ndk</w:t>
+      </w:r>
+      <w:proofErr w:type="spellEnd"/>
+      <w:r>
+        <w:rPr>
+          <w:rFonts w:hint="eastAsia"/>
+        </w:rPr>
+        <w:t>存放的路径做调整。</w:t>
+      </w:r>
+    </w:p>
+    <w:p>
+      <w:r>
+        <w:rPr>
+          <w:noProof/>
+        </w:rPr>
+        <w:drawing>
+          <wp:inline distT="0" distB="0" distL="0" distR="0">
+            <wp:extent cx="5274310" cy="992143"/>
+            <wp:effectExtent l="19050" t="0" r="2540" b="0"/>
+            <wp:docPr id="29" name="图片 13"/>
+            <wp:cNvGraphicFramePr>
+              <a:graphicFrameLocks xmlns:a="http://schemas.openxmlformats.org/drawingml/2006/main" noChangeAspect="1"/>
+            </wp:cNvGraphicFramePr>
+            <a:graphic xmlns:a="http://schemas.openxmlformats.org/drawingml/2006/main">
+              <a:graphicData uri="http://schemas.openxmlformats.org/drawingml/2006/picture">
+                <pic:pic xmlns:pic="http://schemas.openxmlformats.org/drawingml/2006/picture">
+                  <pic:nvPicPr>
+                    <pic:cNvPr id="0" name="Picture 13"/>
+                    <pic:cNvPicPr>
+                      <a:picLocks noChangeAspect="1" noChangeArrowheads="1"/>
+                    </pic:cNvPicPr>
+                  </pic:nvPicPr>
+                  <pic:blipFill>
+                    <a:blip r:embed="rId20" cstate="print"/>
+                    <a:srcRect/>
+                    <a:stretch>
+                      <a:fillRect/>
+                    </a:stretch>
+                  </pic:blipFill>
+                  <pic:spPr bwMode="auto">
+                    <a:xfrm>
+                      <a:off x="0" y="0"/>
+                      <a:ext cx="5274310" cy="992143"/>
+                    </a:xfrm>
+                    <a:prstGeom prst="rect">
+                      <a:avLst/>
+                    </a:prstGeom>
+                    <a:noFill/>
+                    <a:ln w="9525">
+                      <a:noFill/>
+                      <a:miter lim="800000"/>
+                      <a:headEnd/>
+                      <a:tailEnd/>
+                    </a:ln>
+                  </pic:spPr>
+                </pic:pic>
+              </a:graphicData>
+            </a:graphic>
+          </wp:inline>
+        </w:drawing>
+      </w:r>
+    </w:p>
+    <w:p>
+      <w:pPr>
+        <w:rPr>
+          <w:rFonts w:hint="eastAsia"/>
+        </w:rPr>
+      </w:pPr>
+      <w:r>
+        <w:rPr>
+          <w:rFonts w:hint="eastAsia"/>
+        </w:rPr>
+        <w:lastRenderedPageBreak/>
+        <w:tab/>
+      </w:r>
+      <w:r>
+        <w:rPr>
+          <w:rFonts w:hint="eastAsia"/>
+        </w:rPr>
+        <w:t>然后修改</w:t>
+      </w:r>
+      <w:proofErr w:type="spellStart"/>
+      <w:r>
+        <w:rPr>
+          <w:rFonts w:hint="eastAsia"/>
+        </w:rPr>
+        <w:t>proj.android</w:t>
+      </w:r>
+      <w:proofErr w:type="spellEnd"/>
+      <w:r>
+        <w:rPr>
+          <w:rFonts w:hint="eastAsia"/>
+        </w:rPr>
+        <w:t>/</w:t>
+      </w:r>
+      <w:proofErr w:type="spellStart"/>
+      <w:r>
+        <w:rPr>
+          <w:rFonts w:hint="eastAsia"/>
+        </w:rPr>
+        <w:t>jni</w:t>
+      </w:r>
+      <w:proofErr w:type="spellEnd"/>
+      <w:r>
+        <w:rPr>
+          <w:rFonts w:hint="eastAsia"/>
+        </w:rPr>
+        <w:t>目录下的</w:t>
+      </w:r>
+      <w:r>
+        <w:rPr>
+          <w:rFonts w:hint="eastAsia"/>
+        </w:rPr>
+        <w:t>Android.mk</w:t>
+      </w:r>
+      <w:r>
+        <w:rPr>
+          <w:rFonts w:hint="eastAsia"/>
+        </w:rPr>
+        <w:t>文件。主要加了</w:t>
+      </w:r>
+    </w:p>
+    <w:p>
+      <w:r>
+        <w:rPr>
+          <w:rFonts w:hint="eastAsia"/>
+        </w:rPr>
+        <w:t xml:space="preserve">LOCAL_STATIC_LIBRARIES += </w:t>
+      </w:r>
+      <w:proofErr w:type="spellStart"/>
+      <w:r>
+        <w:rPr>
+          <w:rFonts w:hint="eastAsia"/>
+        </w:rPr>
+        <w:t>android_support</w:t>
+      </w:r>
+      <w:proofErr w:type="spellEnd"/>
+      <w:r>
+        <w:rPr>
+          <w:rFonts w:hint="eastAsia"/>
+        </w:rPr>
+        <w:t xml:space="preserve"> </w:t>
+      </w:r>
+      <w:r>
+        <w:rPr>
+          <w:rFonts w:hint="eastAsia"/>
+        </w:rPr>
+        <w:t>和</w:t>
+      </w:r>
+      <w:r>
+        <w:rPr>
+          <w:rFonts w:hint="eastAsia"/>
+        </w:rPr>
+        <w:t xml:space="preserve">  $(call import-module, android/support)</w:t>
+      </w:r>
+    </w:p>
+    <w:p>
+      <w:pPr>
+        <w:rPr>
+          <w:rFonts w:hint="eastAsia"/>
+        </w:rPr>
+      </w:pPr>
+      <w:r>
+        <w:rPr>
+          <w:rFonts w:hint="eastAsia"/>
+        </w:rPr>
+        <w:tab/>
+      </w:r>
+      <w:r>
+        <w:rPr>
+          <w:rFonts w:hint="eastAsia"/>
+        </w:rPr>
+        <w:tab/>
+      </w:r>
+      <w:r>
+        <w:rPr>
+          <w:rFonts w:hint="eastAsia"/>
+          <w:noProof/>
+        </w:rPr>
+        <w:drawing>
+          <wp:inline distT="0" distB="0" distL="0" distR="0">
+            <wp:extent cx="4460875" cy="1637665"/>
+            <wp:effectExtent l="19050" t="0" r="0" b="0"/>
+            <wp:docPr id="30" name="图片 4"/>
+            <wp:cNvGraphicFramePr>
+              <a:graphicFrameLocks xmlns:a="http://schemas.openxmlformats.org/drawingml/2006/main" noChangeAspect="1"/>
+            </wp:cNvGraphicFramePr>
+            <a:graphic xmlns:a="http://schemas.openxmlformats.org/drawingml/2006/main">
+              <a:graphicData uri="http://schemas.openxmlformats.org/drawingml/2006/picture">
+                <pic:pic xmlns:pic="http://schemas.openxmlformats.org/drawingml/2006/picture">
+                  <pic:nvPicPr>
+                    <pic:cNvPr id="0" name="Picture 4"/>
+                    <pic:cNvPicPr>
+                      <a:picLocks noChangeAspect="1" noChangeArrowheads="1"/>
+                    </pic:cNvPicPr>
+                  </pic:nvPicPr>
+                  <pic:blipFill>
+                    <a:blip r:embed="rId21" cstate="print"/>
+                    <a:srcRect/>
+                    <a:stretch>
+                      <a:fillRect/>
+                    </a:stretch>
+                  </pic:blipFill>
+                  <pic:spPr bwMode="auto">
+                    <a:xfrm>
+                      <a:off x="0" y="0"/>
+                      <a:ext cx="4460875" cy="1637665"/>
+                    </a:xfrm>
+                    <a:prstGeom prst="rect">
+                      <a:avLst/>
+                    </a:prstGeom>
+                    <a:noFill/>
+                    <a:ln w="9525">
+                      <a:noFill/>
+                      <a:miter lim="800000"/>
+                      <a:headEnd/>
+                      <a:tailEnd/>
+                    </a:ln>
+                  </pic:spPr>
+                </pic:pic>
+              </a:graphicData>
+            </a:graphic>
+          </wp:inline>
+        </w:drawing>
+      </w:r>
+    </w:p>
+    <w:p>
+      <w:pPr>
+        <w:rPr>
+          <w:rFonts w:hint="eastAsia"/>
+        </w:rPr>
+      </w:pPr>
+      <w:r>
+        <w:rPr>
+          <w:rFonts w:hint="eastAsia"/>
+        </w:rPr>
+        <w:tab/>
+      </w:r>
+      <w:r>
+        <w:rPr>
+          <w:rFonts w:hint="eastAsia"/>
+        </w:rPr>
+        <w:t>做了以上这些步骤，正常情况下是可以通过了。</w:t>
+      </w:r>
+    </w:p>
+    <w:p>
+      <w:r>
+        <w:rPr>
+          <w:rFonts w:hint="eastAsia"/>
+        </w:rPr>
+        <w:tab/>
+      </w:r>
+      <w:r>
+        <w:rPr>
+          <w:rFonts w:hint="eastAsia"/>
+        </w:rPr>
+        <w:t>注意以下几点：</w:t>
+      </w:r>
+    </w:p>
+    <w:p>
+      <w:r>
+        <w:rPr>
+          <w:rFonts w:hint="eastAsia"/>
+        </w:rPr>
+        <w:tab/>
+        <w:t>1</w:t>
+      </w:r>
+      <w:r>
+        <w:rPr>
+          <w:rFonts w:hint="eastAsia"/>
+        </w:rPr>
+        <w:t>、</w:t>
+      </w:r>
+      <w:r>
+        <w:rPr>
+          <w:rFonts w:hint="eastAsia"/>
+        </w:rPr>
+        <w:t>android</w:t>
+      </w:r>
+      <w:r>
+        <w:rPr>
+          <w:rFonts w:hint="eastAsia"/>
+        </w:rPr>
+        <w:t>编译碰到如下错误</w:t>
+      </w:r>
+      <w:r>
+        <w:t xml:space="preserve">invalid conversion from 'const char**' to 'char**' </w:t>
+      </w:r>
+    </w:p>
+    <w:p>
+      <w:pPr>
+        <w:rPr>
+          <w:rFonts w:hint="eastAsia"/>
+        </w:rPr>
+      </w:pPr>
+      <w:r>
+        <w:rPr>
+          <w:rFonts w:hint="eastAsia"/>
+        </w:rPr>
+        <w:tab/>
+      </w:r>
+      <w:r>
+        <w:rPr>
+          <w:rFonts w:hint="eastAsia"/>
+        </w:rPr>
+        <w:t>这是由于我们定义</w:t>
+      </w:r>
+      <w:r>
+        <w:rPr>
+          <w:rFonts w:hint="eastAsia"/>
+        </w:rPr>
+        <w:t>GBKToUTF8</w:t>
+      </w:r>
+      <w:r>
+        <w:rPr>
+          <w:rFonts w:hint="eastAsia"/>
+        </w:rPr>
+        <w:t>这个函数时，参数使用</w:t>
+      </w:r>
+      <w:r>
+        <w:rPr>
+          <w:rFonts w:hint="eastAsia"/>
+        </w:rPr>
+        <w:t xml:space="preserve">const char* </w:t>
+      </w:r>
+      <w:proofErr w:type="spellStart"/>
+      <w:r>
+        <w:rPr>
+          <w:rFonts w:hint="eastAsia"/>
+        </w:rPr>
+        <w:t>strChar</w:t>
+      </w:r>
+      <w:proofErr w:type="spellEnd"/>
+      <w:r>
+        <w:rPr>
+          <w:rFonts w:hint="eastAsia"/>
+        </w:rPr>
+        <w:t>,</w:t>
+      </w:r>
+      <w:r>
+        <w:rPr>
+          <w:rFonts w:hint="eastAsia"/>
+        </w:rPr>
+        <w:t>然后传入</w:t>
+      </w:r>
+      <w:proofErr w:type="spellStart"/>
+      <w:r>
+        <w:rPr>
+          <w:rFonts w:hint="eastAsia"/>
+        </w:rPr>
+        <w:t>iconv</w:t>
+      </w:r>
+      <w:proofErr w:type="spellEnd"/>
+      <w:r>
+        <w:rPr>
+          <w:rFonts w:hint="eastAsia"/>
+        </w:rPr>
+        <w:t>函数时</w:t>
+      </w:r>
+      <w:proofErr w:type="spellStart"/>
+      <w:r>
+        <w:rPr>
+          <w:rFonts w:hint="eastAsia"/>
+        </w:rPr>
+        <w:t>ndk</w:t>
+      </w:r>
+      <w:proofErr w:type="spellEnd"/>
+      <w:r>
+        <w:rPr>
+          <w:rFonts w:hint="eastAsia"/>
+        </w:rPr>
+        <w:t>的</w:t>
+      </w:r>
+      <w:proofErr w:type="spellStart"/>
+      <w:r>
+        <w:rPr>
+          <w:rFonts w:hint="eastAsia"/>
+        </w:rPr>
+        <w:t>iconv.h</w:t>
+      </w:r>
+      <w:proofErr w:type="spellEnd"/>
+      <w:r>
+        <w:rPr>
+          <w:rFonts w:hint="eastAsia"/>
+        </w:rPr>
+        <w:t>定义的是</w:t>
+      </w:r>
+      <w:proofErr w:type="spellStart"/>
+      <w:r>
+        <w:rPr>
+          <w:rFonts w:hint="eastAsia"/>
+        </w:rPr>
+        <w:t>size_t</w:t>
+      </w:r>
+      <w:proofErr w:type="spellEnd"/>
+      <w:r>
+        <w:rPr>
+          <w:rFonts w:hint="eastAsia"/>
+        </w:rPr>
+        <w:t xml:space="preserve">  </w:t>
+      </w:r>
+      <w:proofErr w:type="spellStart"/>
+      <w:r>
+        <w:rPr>
+          <w:rFonts w:hint="eastAsia"/>
+        </w:rPr>
+        <w:t>iconv</w:t>
+      </w:r>
+      <w:proofErr w:type="spellEnd"/>
+      <w:r>
+        <w:rPr>
+          <w:rFonts w:hint="eastAsia"/>
+        </w:rPr>
+        <w:t>(</w:t>
+      </w:r>
+      <w:proofErr w:type="spellStart"/>
+      <w:r>
+        <w:rPr>
+          <w:rFonts w:hint="eastAsia"/>
+        </w:rPr>
+        <w:t>iconv_t</w:t>
+      </w:r>
+      <w:proofErr w:type="spellEnd"/>
+      <w:r>
+        <w:rPr>
+          <w:rFonts w:hint="eastAsia"/>
+        </w:rPr>
+        <w:t xml:space="preserve">, char**, </w:t>
+      </w:r>
+      <w:proofErr w:type="spellStart"/>
+      <w:r>
+        <w:rPr>
+          <w:rFonts w:hint="eastAsia"/>
+        </w:rPr>
+        <w:t>size_t</w:t>
+      </w:r>
+      <w:proofErr w:type="spellEnd"/>
+      <w:r>
+        <w:rPr>
+          <w:rFonts w:hint="eastAsia"/>
+        </w:rPr>
+        <w:t xml:space="preserve">*, char**, </w:t>
+      </w:r>
+      <w:proofErr w:type="spellStart"/>
+      <w:r>
+        <w:rPr>
+          <w:rFonts w:hint="eastAsia"/>
+        </w:rPr>
+        <w:t>size_t</w:t>
+      </w:r>
+      <w:proofErr w:type="spellEnd"/>
+      <w:r>
+        <w:rPr>
+          <w:rFonts w:hint="eastAsia"/>
+        </w:rPr>
+        <w:t xml:space="preserve">*); </w:t>
+      </w:r>
+      <w:r>
+        <w:rPr>
+          <w:rFonts w:hint="eastAsia"/>
+        </w:rPr>
+        <w:t>所以只需要把</w:t>
+      </w:r>
+      <w:r>
+        <w:rPr>
+          <w:rFonts w:hint="eastAsia"/>
+        </w:rPr>
+        <w:t>const</w:t>
+      </w:r>
+      <w:r>
+        <w:rPr>
+          <w:rFonts w:hint="eastAsia"/>
+        </w:rPr>
+        <w:t>去掉就</w:t>
+      </w:r>
+      <w:r>
+        <w:rPr>
+          <w:rFonts w:hint="eastAsia"/>
+        </w:rPr>
+        <w:t>ok</w:t>
+      </w:r>
+      <w:r>
+        <w:rPr>
+          <w:rFonts w:hint="eastAsia"/>
+        </w:rPr>
+        <w:t>了。或者使用</w:t>
+      </w:r>
+      <w:proofErr w:type="spellStart"/>
+      <w:r>
+        <w:rPr>
+          <w:rFonts w:hint="eastAsia"/>
+        </w:rPr>
+        <w:t>const_cast</w:t>
+      </w:r>
+      <w:proofErr w:type="spellEnd"/>
+      <w:r>
+        <w:rPr>
+          <w:rFonts w:hint="eastAsia"/>
+        </w:rPr>
+        <w:t>&lt;&gt;</w:t>
+      </w:r>
+      <w:r>
+        <w:rPr>
+          <w:rFonts w:hint="eastAsia"/>
+        </w:rPr>
+        <w:t>强制去掉常量属性</w:t>
+      </w:r>
+      <w:r>
+        <w:rPr>
+          <w:rFonts w:hint="eastAsia"/>
+        </w:rPr>
+        <w:t>。</w:t>
+      </w:r>
+    </w:p>
+    <w:p>
+      <w:pPr>
+        <w:rPr>
+          <w:rFonts w:hint="eastAsia"/>
+        </w:rPr>
+      </w:pPr>
+      <w:r>
+        <w:rPr>
+          <w:rFonts w:hint="eastAsia"/>
+          <w:noProof/>
+        </w:rPr>
+        <w:drawing>
+          <wp:inline distT="0" distB="0" distL="0" distR="0">
+            <wp:extent cx="5274310" cy="3095539"/>
+            <wp:effectExtent l="19050" t="0" r="2540" b="0"/>
+            <wp:docPr id="31" name="图片 19"/>
+            <wp:cNvGraphicFramePr>
+              <a:graphicFrameLocks xmlns:a="http://schemas.openxmlformats.org/drawingml/2006/main" noChangeAspect="1"/>
+            </wp:cNvGraphicFramePr>
+            <a:graphic xmlns:a="http://schemas.openxmlformats.org/drawingml/2006/main">
+              <a:graphicData uri="http://schemas.openxmlformats.org/drawingml/2006/picture">
+                <pic:pic xmlns:pic="http://schemas.openxmlformats.org/drawingml/2006/picture">
+                  <pic:nvPicPr>
+                    <pic:cNvPr id="0" name="Picture 19"/>
+                    <pic:cNvPicPr>
+                      <a:picLocks noChangeAspect="1" noChangeArrowheads="1"/>
+                    </pic:cNvPicPr>
+                  </pic:nvPicPr>
+                  <pic:blipFill>
+                    <a:blip r:embed="rId22" cstate="print"/>
+                    <a:srcRect/>
+                    <a:stretch>
+                      <a:fillRect/>
+                    </a:stretch>
+                  </pic:blipFill>
+                  <pic:spPr bwMode="auto">
+                    <a:xfrm>
+                      <a:off x="0" y="0"/>
+                      <a:ext cx="5274310" cy="3095539"/>
+                    </a:xfrm>
+                    <a:prstGeom prst="rect">
+                      <a:avLst/>
+                    </a:prstGeom>
+                    <a:noFill/>
+                    <a:ln w="9525">
+                      <a:noFill/>
+                      <a:miter lim="800000"/>
+                      <a:headEnd/>
+                      <a:tailEnd/>
+                    </a:ln>
+                  </pic:spPr>
+                </pic:pic>
+              </a:graphicData>
+            </a:graphic>
+          </wp:inline>
+        </w:drawing>
+      </w:r>
+    </w:p>
+    <w:p>
+      <w:pPr>
+        <w:rPr>
+          <w:rFonts w:hint="eastAsia"/>
+        </w:rPr>
+      </w:pPr>
+      <w:r>
+        <w:rPr>
+          <w:rFonts w:hint="eastAsia"/>
+        </w:rPr>
+        <w:tab/>
+      </w:r>
+      <w:r>
+        <w:rPr>
+          <w:rFonts w:hint="eastAsia"/>
+        </w:rPr>
+        <w:t>2</w:t>
+      </w:r>
+      <w:r>
+        <w:rPr>
+          <w:rFonts w:hint="eastAsia"/>
+        </w:rPr>
+        <w:t>、网上有介绍说</w:t>
+      </w:r>
+      <w:proofErr w:type="spellStart"/>
+      <w:r>
+        <w:rPr>
+          <w:rFonts w:hint="eastAsia"/>
+        </w:rPr>
+        <w:t>ndk</w:t>
+      </w:r>
+      <w:proofErr w:type="spellEnd"/>
+      <w:r>
+        <w:rPr>
+          <w:rFonts w:hint="eastAsia"/>
+        </w:rPr>
+        <w:t xml:space="preserve"> r9</w:t>
+      </w:r>
+      <w:r>
+        <w:rPr>
+          <w:rFonts w:hint="eastAsia"/>
+        </w:rPr>
+        <w:t>的</w:t>
+      </w:r>
+      <w:proofErr w:type="spellStart"/>
+      <w:r>
+        <w:rPr>
+          <w:rFonts w:hint="eastAsia"/>
+        </w:rPr>
+        <w:t>iconv.h</w:t>
+      </w:r>
+      <w:proofErr w:type="spellEnd"/>
+      <w:r>
+        <w:rPr>
+          <w:rFonts w:hint="eastAsia"/>
+        </w:rPr>
+        <w:t>代码有问题，需要修改如下，大家注意一下就行，</w:t>
+      </w:r>
+      <w:r>
+        <w:rPr>
+          <w:rFonts w:hint="eastAsia"/>
+        </w:rPr>
+        <w:t>r10</w:t>
+      </w:r>
+      <w:r>
+        <w:rPr>
+          <w:rFonts w:hint="eastAsia"/>
+        </w:rPr>
+        <w:t>是没有这个问题</w:t>
+      </w:r>
+      <w:r>
+        <w:rPr>
+          <w:rFonts w:hint="eastAsia"/>
+        </w:rPr>
+        <w:t>。</w:t>
+      </w:r>
+    </w:p>
+    <w:p>
+      <w:r>
+        <w:rPr>
+          <w:rFonts w:hint="eastAsia"/>
+        </w:rPr>
+        <w:tab/>
+      </w:r>
+      <w:r>
+        <w:rPr>
+          <w:rFonts w:hint="eastAsia"/>
+        </w:rPr>
+        <w:tab/>
+      </w:r>
+      <w:r>
+        <w:rPr>
+          <w:noProof/>
+        </w:rPr>
+        <w:drawing>
+          <wp:inline distT="0" distB="0" distL="0" distR="0">
+            <wp:extent cx="1717675" cy="723265"/>
+            <wp:effectExtent l="19050" t="0" r="0" b="0"/>
+            <wp:docPr id="32" name="图片 10"/>
+            <wp:cNvGraphicFramePr>
+              <a:graphicFrameLocks xmlns:a="http://schemas.openxmlformats.org/drawingml/2006/main" noChangeAspect="1"/>
+            </wp:cNvGraphicFramePr>
+            <a:graphic xmlns:a="http://schemas.openxmlformats.org/drawingml/2006/main">
+              <a:graphicData uri="http://schemas.openxmlformats.org/drawingml/2006/picture">
+                <pic:pic xmlns:pic="http://schemas.openxmlformats.org/drawingml/2006/picture">
+                  <pic:nvPicPr>
+                    <pic:cNvPr id="0" name="Picture 10"/>
+                    <pic:cNvPicPr>
+                      <a:picLocks noChangeAspect="1" noChangeArrowheads="1"/>
+                    </pic:cNvPicPr>
+                  </pic:nvPicPr>
+                  <pic:blipFill>
+                    <a:blip r:embed="rId23" cstate="print"/>
+                    <a:srcRect/>
+                    <a:stretch>
+                      <a:fillRect/>
+                    </a:stretch>
+                  </pic:blipFill>
+                  <pic:spPr bwMode="auto">
+                    <a:xfrm>
+                      <a:off x="0" y="0"/>
+                      <a:ext cx="1717675" cy="723265"/>
+                    </a:xfrm>
+                    <a:prstGeom prst="rect">
+                      <a:avLst/>
+                    </a:prstGeom>
+                    <a:noFill/>
+                    <a:ln w="9525">
+                      <a:noFill/>
+                      <a:miter lim="800000"/>
+                      <a:headEnd/>
+                      <a:tailEnd/>
+                    </a:ln>
+                  </pic:spPr>
+                </pic:pic>
+              </a:graphicData>
+            </a:graphic>
+          </wp:inline>
+        </w:drawing>
+      </w:r>
+    </w:p>
+    <w:p/>
+    <w:p>
+      <w:r>
+        <w:rPr>
+          <w:rFonts w:hint="eastAsia"/>
+        </w:rPr>
+        <w:t>14</w:t>
+      </w:r>
+      <w:r>
+        <w:rPr>
+          <w:rFonts w:hint="eastAsia"/>
+        </w:rPr>
+        <w:t>、</w:t>
+      </w:r>
+      <w:r>
+        <w:rPr>
+          <w:rFonts w:hint="eastAsia"/>
+        </w:rPr>
+        <w:t>cocos2dx</w:t>
+      </w:r>
+      <w:r>
+        <w:rPr>
+          <w:rFonts w:hint="eastAsia"/>
+        </w:rPr>
+        <w:t>解决</w:t>
+      </w:r>
+      <w:proofErr w:type="spellStart"/>
+      <w:r>
+        <w:rPr>
+          <w:rFonts w:hint="eastAsia"/>
+        </w:rPr>
+        <w:t>iconv</w:t>
+      </w:r>
+      <w:proofErr w:type="spellEnd"/>
+      <w:r>
+        <w:rPr>
+          <w:rFonts w:hint="eastAsia"/>
+        </w:rPr>
+        <w:t>库的移植问题</w:t>
+      </w:r>
+      <w:r>
+        <w:rPr>
+          <w:rFonts w:hint="eastAsia"/>
+        </w:rPr>
+        <w:t xml:space="preserve"> </w:t>
+      </w:r>
+      <w:r>
+        <w:t>http://www.zaojiahua.com/iconv.html</w:t>
+      </w:r>
+    </w:p>
+    <w:p>
+      <w:r>
+        <w:rPr>
+          <w:rFonts w:hint="eastAsia"/>
+        </w:rPr>
+        <w:tab/>
+      </w:r>
+      <w:r>
+        <w:rPr>
+          <w:rFonts w:hint="eastAsia"/>
+        </w:rPr>
+        <w:t>我们在</w:t>
+      </w:r>
+      <w:r>
+        <w:rPr>
+          <w:rFonts w:hint="eastAsia"/>
+        </w:rPr>
+        <w:t>cocos2dx</w:t>
+      </w:r>
+      <w:r>
+        <w:rPr>
+          <w:rFonts w:hint="eastAsia"/>
+        </w:rPr>
+        <w:t>中使用了第三方库的时候，移植到</w:t>
+      </w:r>
+      <w:r>
+        <w:rPr>
+          <w:rFonts w:hint="eastAsia"/>
+        </w:rPr>
+        <w:t>android</w:t>
+      </w:r>
+      <w:r>
+        <w:rPr>
+          <w:rFonts w:hint="eastAsia"/>
+        </w:rPr>
+        <w:t>平台的过程中是会报错的问题，典型的例子就是我在上几篇博客中使用了编码转换的库</w:t>
+      </w:r>
+      <w:proofErr w:type="spellStart"/>
+      <w:r>
+        <w:rPr>
+          <w:rFonts w:hint="eastAsia"/>
+        </w:rPr>
+        <w:t>iconv</w:t>
+      </w:r>
+      <w:proofErr w:type="spellEnd"/>
+      <w:r>
+        <w:rPr>
+          <w:rFonts w:hint="eastAsia"/>
+        </w:rPr>
+        <w:t>，在我移植到</w:t>
+      </w:r>
+      <w:r>
+        <w:rPr>
+          <w:rFonts w:hint="eastAsia"/>
+        </w:rPr>
+        <w:t>android</w:t>
+      </w:r>
+      <w:r>
+        <w:rPr>
+          <w:rFonts w:hint="eastAsia"/>
+        </w:rPr>
+        <w:t>平台测试的时候就出现了错误。</w:t>
+      </w:r>
+    </w:p>
+    <w:p>
+      <w:r>
+        <w:rPr>
+          <w:rFonts w:hint="eastAsia"/>
+        </w:rPr>
+        <w:lastRenderedPageBreak/>
+        <w:tab/>
+      </w:r>
+      <w:r>
+        <w:rPr>
+          <w:rFonts w:hint="eastAsia"/>
+        </w:rPr>
+        <w:t>多国语言要用到开源字符转换</w:t>
+      </w:r>
+      <w:r>
+        <w:rPr>
+          <w:rFonts w:hint="eastAsia"/>
+        </w:rPr>
+        <w:t xml:space="preserve"> </w:t>
+      </w:r>
+      <w:proofErr w:type="spellStart"/>
+      <w:r>
+        <w:rPr>
+          <w:rFonts w:hint="eastAsia"/>
+        </w:rPr>
+        <w:t>iconv</w:t>
+      </w:r>
+      <w:proofErr w:type="spellEnd"/>
+      <w:r>
+        <w:rPr>
+          <w:rFonts w:hint="eastAsia"/>
+        </w:rPr>
+        <w:t>。</w:t>
+      </w:r>
+      <w:r>
+        <w:rPr>
+          <w:rFonts w:hint="eastAsia"/>
+        </w:rPr>
+        <w:t>注意设置安卓版本的路径和</w:t>
+      </w:r>
+      <w:r>
+        <w:rPr>
+          <w:rFonts w:hint="eastAsia"/>
+        </w:rPr>
+        <w:t>win32</w:t>
+      </w:r>
+      <w:r>
+        <w:rPr>
+          <w:rFonts w:hint="eastAsia"/>
+        </w:rPr>
+        <w:t>版本的路径</w:t>
+      </w:r>
+      <w:r>
+        <w:rPr>
+          <w:rFonts w:hint="eastAsia"/>
+        </w:rPr>
+        <w:t>win32</w:t>
+      </w:r>
+      <w:r>
+        <w:rPr>
+          <w:rFonts w:hint="eastAsia"/>
+        </w:rPr>
+        <w:t>版本是</w:t>
+      </w:r>
+      <w:r>
+        <w:rPr>
+          <w:rFonts w:hint="eastAsia"/>
+        </w:rPr>
+        <w:t>rc1</w:t>
+      </w:r>
+      <w:r>
+        <w:rPr>
+          <w:rFonts w:hint="eastAsia"/>
+        </w:rPr>
+        <w:t>版本里面有的自带</w:t>
+      </w:r>
+      <w:proofErr w:type="spellStart"/>
+      <w:r>
+        <w:rPr>
+          <w:rFonts w:hint="eastAsia"/>
+        </w:rPr>
+        <w:t>iocnv.h</w:t>
+      </w:r>
+      <w:proofErr w:type="spellEnd"/>
+      <w:r>
+        <w:rPr>
+          <w:rFonts w:hint="eastAsia"/>
+        </w:rPr>
+        <w:t>头文件和</w:t>
+      </w:r>
+      <w:r>
+        <w:rPr>
+          <w:rFonts w:hint="eastAsia"/>
+        </w:rPr>
+        <w:t>lib</w:t>
+      </w:r>
+      <w:r>
+        <w:rPr>
+          <w:rFonts w:hint="eastAsia"/>
+        </w:rPr>
+        <w:t>。</w:t>
+      </w:r>
+      <w:r>
+        <w:rPr>
+          <w:rFonts w:hint="eastAsia"/>
+        </w:rPr>
+        <w:t>但是</w:t>
+      </w:r>
+      <w:r>
+        <w:rPr>
+          <w:rFonts w:hint="eastAsia"/>
+        </w:rPr>
+        <w:t>Android</w:t>
+      </w:r>
+      <w:r>
+        <w:rPr>
+          <w:rFonts w:hint="eastAsia"/>
+        </w:rPr>
+        <w:t>版本需要自己下载</w:t>
+      </w:r>
+      <w:r>
+        <w:rPr>
+          <w:rFonts w:hint="eastAsia"/>
+        </w:rPr>
+        <w:t>。</w:t>
+      </w:r>
+    </w:p>
+    <w:p>
+      <w:r>
+        <w:rPr>
+          <w:noProof/>
+        </w:rPr>
+        <w:drawing>
+          <wp:inline distT="0" distB="0" distL="0" distR="0">
+            <wp:extent cx="4802505" cy="1192530"/>
+            <wp:effectExtent l="19050" t="0" r="0" b="0"/>
+            <wp:docPr id="17" name="图片 16"/>
+            <wp:cNvGraphicFramePr>
+              <a:graphicFrameLocks xmlns:a="http://schemas.openxmlformats.org/drawingml/2006/main" noChangeAspect="1"/>
+            </wp:cNvGraphicFramePr>
+            <a:graphic xmlns:a="http://schemas.openxmlformats.org/drawingml/2006/main">
+              <a:graphicData uri="http://schemas.openxmlformats.org/drawingml/2006/picture">
+                <pic:pic xmlns:pic="http://schemas.openxmlformats.org/drawingml/2006/picture">
+                  <pic:nvPicPr>
+                    <pic:cNvPr id="0" name="Picture 16"/>
+                    <pic:cNvPicPr>
+                      <a:picLocks noChangeAspect="1" noChangeArrowheads="1"/>
+                    </pic:cNvPicPr>
+                  </pic:nvPicPr>
+                  <pic:blipFill>
+                    <a:blip r:embed="rId24" cstate="print"/>
+                    <a:srcRect/>
+                    <a:stretch>
+                      <a:fillRect/>
+                    </a:stretch>
+                  </pic:blipFill>
+                  <pic:spPr bwMode="auto">
+                    <a:xfrm>
+                      <a:off x="0" y="0"/>
+                      <a:ext cx="4802505" cy="1192530"/>
+                    </a:xfrm>
+                    <a:prstGeom prst="rect">
+                      <a:avLst/>
+                    </a:prstGeom>
+                    <a:noFill/>
+                    <a:ln w="9525">
+                      <a:noFill/>
+                      <a:miter lim="800000"/>
+                      <a:headEnd/>
+                      <a:tailEnd/>
+                    </a:ln>
+                  </pic:spPr>
+                </pic:pic>
+              </a:graphicData>
+            </a:graphic>
+          </wp:inline>
+        </w:drawing>
+      </w:r>
+    </w:p>
+    <w:p>
+      <w:r>
+        <w:rPr>
+          <w:rFonts w:hint="eastAsia"/>
+        </w:rPr>
+        <w:tab/>
+      </w:r>
+      <w:r>
+        <w:rPr>
+          <w:rFonts w:hint="eastAsia"/>
+        </w:rPr>
+        <w:t>在</w:t>
+      </w:r>
+      <w:r>
+        <w:rPr>
+          <w:rFonts w:hint="eastAsia"/>
+        </w:rPr>
+        <w:t>windows</w:t>
+      </w:r>
+      <w:r>
+        <w:rPr>
+          <w:rFonts w:hint="eastAsia"/>
+        </w:rPr>
+        <w:t>上用</w:t>
+      </w:r>
+      <w:r>
+        <w:rPr>
+          <w:rFonts w:hint="eastAsia"/>
+        </w:rPr>
+        <w:t>iconv.dll</w:t>
+      </w:r>
+      <w:r>
+        <w:rPr>
+          <w:rFonts w:hint="eastAsia"/>
+        </w:rPr>
+        <w:t>，在</w:t>
+      </w:r>
+      <w:r>
+        <w:rPr>
+          <w:rFonts w:hint="eastAsia"/>
+        </w:rPr>
+        <w:t>IOS</w:t>
+      </w:r>
+      <w:r>
+        <w:rPr>
+          <w:rFonts w:hint="eastAsia"/>
+        </w:rPr>
+        <w:t>上系统有提供这个库，导入就可以，在</w:t>
+      </w:r>
+      <w:r>
+        <w:rPr>
+          <w:rFonts w:hint="eastAsia"/>
+        </w:rPr>
+        <w:t>android</w:t>
+      </w:r>
+      <w:r>
+        <w:rPr>
+          <w:rFonts w:hint="eastAsia"/>
+        </w:rPr>
+        <w:t>上要自己去下一个。</w:t>
+      </w:r>
+      <w:r>
+        <w:rPr>
+          <w:rFonts w:hint="eastAsia"/>
+        </w:rPr>
+        <w:t>官网</w:t>
+      </w:r>
+      <w:r>
+        <w:rPr>
+          <w:rFonts w:hint="eastAsia"/>
+        </w:rPr>
+        <w:t xml:space="preserve"> </w:t>
+      </w:r>
+      <w:r>
+        <w:t>http://ftp.gnu.org/pub/gnu/libiconv/</w:t>
+      </w:r>
+    </w:p>
+    <w:p>
+      <w:r>
+        <w:rPr>
+          <w:rFonts w:hint="eastAsia"/>
+        </w:rPr>
+        <w:tab/>
+      </w:r>
+      <w:r>
+        <w:rPr>
+          <w:rFonts w:hint="eastAsia"/>
+        </w:rPr>
+        <w:t>下载完毕，解压放到</w:t>
+      </w:r>
+      <w:r>
+        <w:rPr>
+          <w:rFonts w:hint="eastAsia"/>
+        </w:rPr>
+        <w:t>E:\MyCocos\cocos2dx-workspace\hello\cocos2d</w:t>
+      </w:r>
+      <w:r>
+        <w:rPr>
+          <w:rFonts w:hint="eastAsia"/>
+        </w:rPr>
+        <w:t>目录下</w:t>
+      </w:r>
+      <w:r>
+        <w:rPr>
+          <w:rFonts w:hint="eastAsia"/>
+        </w:rPr>
+        <w:t>(</w:t>
+      </w:r>
+      <w:r>
+        <w:rPr>
+          <w:rFonts w:hint="eastAsia"/>
+        </w:rPr>
+        <w:t>这里是我自己的目录</w:t>
+      </w:r>
+      <w:r>
+        <w:rPr>
+          <w:rFonts w:hint="eastAsia"/>
+        </w:rPr>
+        <w:t>),</w:t>
+      </w:r>
+      <w:r>
+        <w:rPr>
+          <w:rFonts w:hint="eastAsia"/>
+        </w:rPr>
+        <w:t>改名为</w:t>
+      </w:r>
+      <w:proofErr w:type="spellStart"/>
+      <w:r>
+        <w:rPr>
+          <w:rFonts w:hint="eastAsia"/>
+        </w:rPr>
+        <w:t>iconv</w:t>
+      </w:r>
+      <w:proofErr w:type="spellEnd"/>
+      <w:r>
+        <w:rPr>
+          <w:rFonts w:hint="eastAsia"/>
+        </w:rPr>
+        <w:t>,</w:t>
+      </w:r>
+      <w:r>
+        <w:rPr>
+          <w:rFonts w:hint="eastAsia"/>
+        </w:rPr>
+        <w:t>和</w:t>
+      </w:r>
+      <w:proofErr w:type="spellStart"/>
+      <w:r>
+        <w:rPr>
+          <w:rFonts w:hint="eastAsia"/>
+        </w:rPr>
+        <w:t>cocos</w:t>
+      </w:r>
+      <w:proofErr w:type="spellEnd"/>
+      <w:r>
+        <w:rPr>
+          <w:rFonts w:hint="eastAsia"/>
+        </w:rPr>
+        <w:t>，</w:t>
+      </w:r>
+      <w:r>
+        <w:rPr>
+          <w:rFonts w:hint="eastAsia"/>
+        </w:rPr>
+        <w:t>extensions</w:t>
+      </w:r>
+      <w:r>
+        <w:rPr>
+          <w:rFonts w:hint="eastAsia"/>
+        </w:rPr>
+        <w:t>，</w:t>
+      </w:r>
+      <w:r>
+        <w:rPr>
+          <w:rFonts w:hint="eastAsia"/>
+        </w:rPr>
+        <w:t>external</w:t>
+      </w:r>
+      <w:r>
+        <w:rPr>
+          <w:rFonts w:hint="eastAsia"/>
+        </w:rPr>
+        <w:t>等同目录</w:t>
+      </w:r>
+      <w:r>
+        <w:rPr>
+          <w:rFonts w:hint="eastAsia"/>
+        </w:rPr>
+        <w:t>。</w:t>
+      </w:r>
+    </w:p>
+    <w:p>
+      <w:r>
+        <w:rPr>
+          <w:rFonts w:hint="eastAsia"/>
+        </w:rPr>
+        <w:t>参考（</w:t>
+      </w:r>
+      <w:r>
+        <w:t>http://www.2cto.com/kf/201404/295851.html</w:t>
+      </w:r>
+      <w:r>
+        <w:rPr>
+          <w:rFonts w:hint="eastAsia"/>
+        </w:rPr>
+        <w:t>）</w:t>
+      </w:r>
+    </w:p>
+    <w:p>
+      <w:r>
+        <w:rPr>
+          <w:rFonts w:hint="eastAsia"/>
+        </w:rPr>
+        <w:tab/>
+      </w:r>
+      <w:r>
+        <w:rPr>
+          <w:rFonts w:hint="eastAsia"/>
+        </w:rPr>
+        <w:t>在</w:t>
+      </w:r>
+      <w:proofErr w:type="spellStart"/>
+      <w:r>
+        <w:rPr>
+          <w:rFonts w:hint="eastAsia"/>
+        </w:rPr>
+        <w:t>iconv</w:t>
+      </w:r>
+      <w:proofErr w:type="spellEnd"/>
+      <w:r>
+        <w:rPr>
+          <w:rFonts w:hint="eastAsia"/>
+        </w:rPr>
+        <w:t>目录下增加</w:t>
+      </w:r>
+      <w:r>
+        <w:rPr>
+          <w:rFonts w:hint="eastAsia"/>
+        </w:rPr>
+        <w:t>Android.mk</w:t>
+      </w:r>
+      <w:r>
+        <w:rPr>
+          <w:rFonts w:hint="eastAsia"/>
+        </w:rPr>
+        <w:t>文件，写入</w:t>
+      </w:r>
+    </w:p>
+    <w:p>
+      <w:r>
+        <w:rPr>
+          <w:rFonts w:hint="eastAsia"/>
+        </w:rPr>
+        <w:tab/>
+      </w:r>
+      <w:r>
+        <w:rPr>
+          <w:rFonts w:hint="eastAsia"/>
+        </w:rPr>
+        <w:t>接下来，</w:t>
+      </w:r>
+      <w:r>
+        <w:rPr>
+          <w:rFonts w:hint="eastAsia"/>
+        </w:rPr>
+        <w:t>在</w:t>
+      </w:r>
+      <w:r>
+        <w:rPr>
+          <w:rFonts w:hint="eastAsia"/>
+        </w:rPr>
+        <w:t>工程</w:t>
+      </w:r>
+      <w:r>
+        <w:rPr>
+          <w:rFonts w:hint="eastAsia"/>
+        </w:rPr>
+        <w:t>\</w:t>
+      </w:r>
+      <w:proofErr w:type="spellStart"/>
+      <w:r>
+        <w:rPr>
+          <w:rFonts w:hint="eastAsia"/>
+        </w:rPr>
+        <w:t>proj.android</w:t>
+      </w:r>
+      <w:proofErr w:type="spellEnd"/>
+      <w:r>
+        <w:rPr>
+          <w:rFonts w:hint="eastAsia"/>
+        </w:rPr>
+        <w:t>\</w:t>
+      </w:r>
+      <w:proofErr w:type="spellStart"/>
+      <w:r>
+        <w:rPr>
+          <w:rFonts w:hint="eastAsia"/>
+        </w:rPr>
+        <w:t>jni</w:t>
+      </w:r>
+      <w:proofErr w:type="spellEnd"/>
+      <w:r>
+        <w:rPr>
+          <w:rFonts w:hint="eastAsia"/>
+        </w:rPr>
+        <w:t>工程的</w:t>
+      </w:r>
+      <w:r>
+        <w:rPr>
+          <w:rFonts w:hint="eastAsia"/>
+        </w:rPr>
+        <w:t>Android.mk</w:t>
+      </w:r>
+      <w:r>
+        <w:rPr>
+          <w:rFonts w:hint="eastAsia"/>
+        </w:rPr>
+        <w:t>里修改，加入这个</w:t>
+      </w:r>
+      <w:r>
+        <w:rPr>
+          <w:rFonts w:hint="eastAsia"/>
+        </w:rPr>
+        <w:t>lib</w:t>
+      </w:r>
+      <w:r>
+        <w:rPr>
+          <w:rFonts w:hint="eastAsia"/>
+        </w:rPr>
+        <w:t>和</w:t>
+      </w:r>
+      <w:r>
+        <w:rPr>
+          <w:rFonts w:hint="eastAsia"/>
+        </w:rPr>
+        <w:t>include</w:t>
+      </w:r>
+      <w:r>
+        <w:rPr>
+          <w:rFonts w:hint="eastAsia"/>
+        </w:rPr>
+        <w:t>目录（下面的路径要根据项目实际情况修改）</w:t>
+      </w:r>
+    </w:p>
+    <w:p>
+      <w:r>
+        <w:rPr>
+          <w:rFonts w:hint="eastAsia"/>
+        </w:rPr>
+        <w:tab/>
+      </w:r>
+      <w:r>
+        <w:rPr>
+          <w:rFonts w:hint="eastAsia"/>
+          <w:noProof/>
+        </w:rPr>
+        <w:drawing>
+          <wp:inline distT="0" distB="0" distL="0" distR="0">
+            <wp:extent cx="4420870" cy="1590040"/>
+            <wp:effectExtent l="19050" t="0" r="0" b="0"/>
+            <wp:docPr id="46" name="图片 46"/>
+            <wp:cNvGraphicFramePr>
+              <a:graphicFrameLocks xmlns:a="http://schemas.openxmlformats.org/drawingml/2006/main" noChangeAspect="1"/>
+            </wp:cNvGraphicFramePr>
+            <a:graphic xmlns:a="http://schemas.openxmlformats.org/drawingml/2006/main">
+              <a:graphicData uri="http://schemas.openxmlformats.org/drawingml/2006/picture">
+                <pic:pic xmlns:pic="http://schemas.openxmlformats.org/drawingml/2006/picture">
+                  <pic:nvPicPr>
+                    <pic:cNvPr id="0" name="Picture 46"/>
+                    <pic:cNvPicPr>
+                      <a:picLocks noChangeAspect="1" noChangeArrowheads="1"/>
+                    </pic:cNvPicPr>
+                  </pic:nvPicPr>
+                  <pic:blipFill>
+                    <a:blip r:embed="rId25" cstate="print"/>
+                    <a:srcRect/>
+                    <a:stretch>
+                      <a:fillRect/>
+                    </a:stretch>
+                  </pic:blipFill>
+                  <pic:spPr bwMode="auto">
+                    <a:xfrm>
+                      <a:off x="0" y="0"/>
+                      <a:ext cx="4420870" cy="1590040"/>
+                    </a:xfrm>
+                    <a:prstGeom prst="rect">
+                      <a:avLst/>
+                    </a:prstGeom>
+                    <a:noFill/>
+                    <a:ln w="9525">
+                      <a:noFill/>
+                      <a:miter lim="800000"/>
+                      <a:headEnd/>
+                      <a:tailEnd/>
+                    </a:ln>
+                  </pic:spPr>
+                </pic:pic>
+              </a:graphicData>
+            </a:graphic>
+          </wp:inline>
+        </w:drawing>
+      </w:r>
+    </w:p>
+    <w:p>
+      <w:r>
+        <w:rPr>
+          <w:rFonts w:hint="eastAsia"/>
+        </w:rPr>
+        <w:tab/>
+      </w:r>
+      <w:r>
+        <w:rPr>
+          <w:rFonts w:hint="eastAsia"/>
+        </w:rPr>
+        <w:t>此上两处定义在</w:t>
+      </w:r>
+      <w:proofErr w:type="spellStart"/>
+      <w:r>
+        <w:rPr>
+          <w:rFonts w:hint="eastAsia"/>
+        </w:rPr>
+        <w:t>iconv</w:t>
+      </w:r>
+      <w:proofErr w:type="spellEnd"/>
+      <w:r>
+        <w:rPr>
+          <w:rFonts w:hint="eastAsia"/>
+        </w:rPr>
+        <w:t>库的根目录下的</w:t>
+      </w:r>
+      <w:r>
+        <w:rPr>
+          <w:rFonts w:hint="eastAsia"/>
+        </w:rPr>
+        <w:t>Android.mk</w:t>
+      </w:r>
+      <w:r>
+        <w:rPr>
+          <w:rFonts w:hint="eastAsia"/>
+        </w:rPr>
+        <w:t>文件</w:t>
+      </w:r>
+      <w:r>
+        <w:rPr>
+          <w:rFonts w:hint="eastAsia"/>
+        </w:rPr>
+        <w:t>里面</w:t>
+      </w:r>
+      <w:r>
+        <w:rPr>
+          <w:rFonts w:hint="eastAsia"/>
+        </w:rPr>
+        <w:t>定义：</w:t>
+      </w:r>
+    </w:p>
+    <w:p>
+      <w:r>
+        <w:rPr>
+          <w:rFonts w:hint="eastAsia"/>
+        </w:rPr>
+        <w:tab/>
+      </w:r>
+      <w:r>
+        <w:rPr>
+          <w:rFonts w:hint="eastAsia"/>
+        </w:rPr>
+        <w:tab/>
+      </w:r>
+      <w:r>
+        <w:rPr>
+          <w:rFonts w:hint="eastAsia"/>
+          <w:noProof/>
+        </w:rPr>
+        <w:drawing>
+          <wp:inline distT="0" distB="0" distL="0" distR="0">
+            <wp:extent cx="2568575" cy="381635"/>
+            <wp:effectExtent l="19050" t="0" r="3175" b="0"/>
+            <wp:docPr id="49" name="图片 49"/>
+            <wp:cNvGraphicFramePr>
+              <a:graphicFrameLocks xmlns:a="http://schemas.openxmlformats.org/drawingml/2006/main" noChangeAspect="1"/>
+            </wp:cNvGraphicFramePr>
+            <a:graphic xmlns:a="http://schemas.openxmlformats.org/drawingml/2006/main">
+              <a:graphicData uri="http://schemas.openxmlformats.org/drawingml/2006/picture">
+                <pic:pic xmlns:pic="http://schemas.openxmlformats.org/drawingml/2006/picture">
+                  <pic:nvPicPr>
+                    <pic:cNvPr id="0" name="Picture 49"/>
+                    <pic:cNvPicPr>
+                      <a:picLocks noChangeAspect="1" noChangeArrowheads="1"/>
+                    </pic:cNvPicPr>
+                  </pic:nvPicPr>
+                  <pic:blipFill>
+                    <a:blip r:embed="rId26" cstate="print"/>
+                    <a:srcRect/>
+                    <a:stretch>
+                      <a:fillRect/>
+                    </a:stretch>
+                  </pic:blipFill>
+                  <pic:spPr bwMode="auto">
+                    <a:xfrm>
+                      <a:off x="0" y="0"/>
+                      <a:ext cx="2568575" cy="381635"/>
+                    </a:xfrm>
+                    <a:prstGeom prst="rect">
+                      <a:avLst/>
+                    </a:prstGeom>
+                    <a:noFill/>
+                    <a:ln w="9525">
+                      <a:noFill/>
+                      <a:miter lim="800000"/>
+                      <a:headEnd/>
+                      <a:tailEnd/>
+                    </a:ln>
+                  </pic:spPr>
+                </pic:pic>
+              </a:graphicData>
+            </a:graphic>
+          </wp:inline>
+        </w:drawing>
+      </w:r>
+    </w:p>
+    <w:p>
+      <w:pPr>
+        <w:rPr>
+          <w:rFonts w:hint="eastAsia"/>
+        </w:rPr>
+      </w:pPr>
+      <w:r>
+        <w:rPr>
+          <w:rFonts w:hint="eastAsia"/>
+        </w:rPr>
+        <w:tab/>
+      </w:r>
+      <w:r>
+        <w:rPr>
+          <w:rFonts w:hint="eastAsia"/>
+        </w:rPr>
+        <w:t>LOCAL_MODULE</w:t>
+      </w:r>
+      <w:r>
+        <w:rPr>
+          <w:rFonts w:hint="eastAsia"/>
+        </w:rPr>
+        <w:t>定义了库的名称，如果缺少</w:t>
+      </w:r>
+      <w:r>
+        <w:rPr>
+          <w:rFonts w:hint="eastAsia"/>
+        </w:rPr>
+        <w:t>LOCAL_MODULE_FILENAME</w:t>
+      </w:r>
+      <w:r>
+        <w:rPr>
+          <w:rFonts w:hint="eastAsia"/>
+        </w:rPr>
+        <w:t>定义，则生成的库会在名前自动添加</w:t>
+      </w:r>
+      <w:r>
+        <w:rPr>
+          <w:rFonts w:hint="eastAsia"/>
+        </w:rPr>
+        <w:t>lib</w:t>
+      </w:r>
+      <w:r>
+        <w:rPr>
+          <w:rFonts w:hint="eastAsia"/>
+        </w:rPr>
+        <w:t>并生成</w:t>
+      </w:r>
+      <w:r>
+        <w:rPr>
+          <w:rFonts w:hint="eastAsia"/>
+        </w:rPr>
+        <w:t>.so</w:t>
+      </w:r>
+      <w:r>
+        <w:rPr>
+          <w:rFonts w:hint="eastAsia"/>
+        </w:rPr>
+        <w:t>动态库或</w:t>
+      </w:r>
+      <w:r>
+        <w:rPr>
+          <w:rFonts w:hint="eastAsia"/>
+        </w:rPr>
+        <w:t>.a</w:t>
+      </w:r>
+      <w:r>
+        <w:rPr>
+          <w:rFonts w:hint="eastAsia"/>
+        </w:rPr>
+        <w:t>静态库</w:t>
+      </w:r>
+      <w:r>
+        <w:rPr>
+          <w:rFonts w:hint="eastAsia"/>
+        </w:rPr>
+        <w:t>（</w:t>
+      </w:r>
+      <w:r>
+        <w:t>include $(BUILD_STATIC_LIBRARY)</w:t>
+      </w:r>
+      <w:r>
+        <w:rPr>
+          <w:rFonts w:hint="eastAsia"/>
+        </w:rPr>
+        <w:t>决定生成静态库）。</w:t>
+      </w:r>
+    </w:p>
+    <w:p>
+      <w:pPr>
+        <w:rPr>
+          <w:rFonts w:hint="eastAsia"/>
+        </w:rPr>
+      </w:pPr>
+      <w:r>
+        <w:rPr>
+          <w:rFonts w:hint="eastAsia"/>
+        </w:rPr>
+        <w:tab/>
+        <w:t>LOCAL_MODULE_FILENAME</w:t>
+      </w:r>
+      <w:r>
+        <w:rPr>
+          <w:rFonts w:hint="eastAsia"/>
+        </w:rPr>
+        <w:t>则用于</w:t>
+      </w:r>
+      <w:r>
+        <w:rPr>
+          <w:rFonts w:hint="eastAsia"/>
+        </w:rPr>
+        <w:t>显式</w:t>
+      </w:r>
+      <w:r>
+        <w:rPr>
+          <w:rFonts w:hint="eastAsia"/>
+        </w:rPr>
+        <w:t>定义库文件名。</w:t>
+      </w:r>
+    </w:p>
+    <w:p>
+      <w:pPr>
+        <w:rPr>
+          <w:rFonts w:hint="eastAsia"/>
+        </w:rPr>
+      </w:pPr>
+      <w:r>
+        <w:rPr>
+          <w:rFonts w:hint="eastAsia"/>
+        </w:rPr>
+        <w:tab/>
+      </w:r>
+      <w:r>
+        <w:t>$(call import-</w:t>
+      </w:r>
+      <w:proofErr w:type="spellStart"/>
+      <w:r>
+        <w:t>module,libiconv</w:t>
+      </w:r>
+      <w:proofErr w:type="spellEnd"/>
+      <w:r>
+        <w:t>)</w:t>
+      </w:r>
+      <w:r>
+        <w:rPr>
+          <w:rFonts w:hint="eastAsia"/>
+        </w:rPr>
+        <w:t>中，</w:t>
+      </w:r>
+      <w:r>
+        <w:t xml:space="preserve"> </w:t>
+      </w:r>
+      <w:proofErr w:type="spellStart"/>
+      <w:r>
+        <w:t>libicon</w:t>
+      </w:r>
+      <w:r>
+        <w:rPr>
+          <w:rFonts w:hint="eastAsia"/>
+        </w:rPr>
+        <w:t>v</w:t>
+      </w:r>
+      <w:proofErr w:type="spellEnd"/>
+      <w:r>
+        <w:rPr>
+          <w:rFonts w:hint="eastAsia"/>
+        </w:rPr>
+        <w:t>为库在</w:t>
+      </w:r>
+      <w:r>
+        <w:rPr>
+          <w:rFonts w:hint="eastAsia"/>
+        </w:rPr>
+        <w:t>cocos2d-x</w:t>
+      </w:r>
+      <w:r>
+        <w:rPr>
+          <w:rFonts w:hint="eastAsia"/>
+        </w:rPr>
+        <w:t>中的路径文件夹名。</w:t>
+      </w:r>
+    </w:p>
+    <w:p>
+      <w:r>
+        <w:rPr>
+          <w:rFonts w:hint="eastAsia"/>
+        </w:rPr>
+        <w:tab/>
+      </w:r>
+      <w:r>
+        <w:rPr>
+          <w:rFonts w:hint="eastAsia"/>
+        </w:rPr>
+        <w:t>网上很多教程都说到这里，但实际上，如果这个时候进行编译，问题还一大堆。</w:t>
+      </w:r>
+    </w:p>
+    <w:p>
+      <w:r>
+        <w:rPr>
+          <w:rFonts w:hint="eastAsia"/>
+        </w:rPr>
+        <w:tab/>
+      </w:r>
+      <w:r>
+        <w:rPr>
+          <w:rFonts w:hint="eastAsia"/>
+        </w:rPr>
+        <w:t>其一就是</w:t>
+      </w:r>
+      <w:proofErr w:type="spellStart"/>
+      <w:r>
+        <w:rPr>
+          <w:rFonts w:hint="eastAsia"/>
+        </w:rPr>
+        <w:t>iconv.h</w:t>
+      </w:r>
+      <w:proofErr w:type="spellEnd"/>
+      <w:r>
+        <w:rPr>
+          <w:rFonts w:hint="eastAsia"/>
+        </w:rPr>
+        <w:t>不存在，在</w:t>
+      </w:r>
+      <w:proofErr w:type="spellStart"/>
+      <w:r>
+        <w:rPr>
+          <w:rFonts w:hint="eastAsia"/>
+        </w:rPr>
+        <w:t>ivonv</w:t>
+      </w:r>
+      <w:proofErr w:type="spellEnd"/>
+      <w:r>
+        <w:rPr>
+          <w:rFonts w:hint="eastAsia"/>
+        </w:rPr>
+        <w:t>/include/</w:t>
+      </w:r>
+      <w:r>
+        <w:rPr>
+          <w:rFonts w:hint="eastAsia"/>
+        </w:rPr>
+        <w:t>有</w:t>
+      </w:r>
+      <w:r>
+        <w:rPr>
+          <w:rFonts w:hint="eastAsia"/>
+        </w:rPr>
+        <w:t xml:space="preserve"> iconv.h.in, iconv.h.build.in</w:t>
+      </w:r>
+      <w:r>
+        <w:rPr>
+          <w:rFonts w:hint="eastAsia"/>
+        </w:rPr>
+        <w:t>，就是没看到</w:t>
+      </w:r>
+      <w:proofErr w:type="spellStart"/>
+      <w:r>
+        <w:rPr>
+          <w:rFonts w:hint="eastAsia"/>
+        </w:rPr>
+        <w:t>iconv.h</w:t>
+      </w:r>
+      <w:proofErr w:type="spellEnd"/>
+      <w:r>
+        <w:rPr>
+          <w:rFonts w:hint="eastAsia"/>
+        </w:rPr>
+        <w:t>把</w:t>
+      </w:r>
+      <w:r>
+        <w:rPr>
+          <w:rFonts w:hint="eastAsia"/>
+        </w:rPr>
+        <w:t>iconv.h.in</w:t>
+      </w:r>
+      <w:r>
+        <w:rPr>
+          <w:rFonts w:hint="eastAsia"/>
+        </w:rPr>
+        <w:t>改名成</w:t>
+      </w:r>
+      <w:proofErr w:type="spellStart"/>
+      <w:r>
+        <w:rPr>
+          <w:rFonts w:hint="eastAsia"/>
+        </w:rPr>
+        <w:t>iconv.h</w:t>
+      </w:r>
+      <w:proofErr w:type="spellEnd"/>
+      <w:r>
+        <w:rPr>
+          <w:rFonts w:hint="eastAsia"/>
+        </w:rPr>
+        <w:t>，发现编译很多错误主要错误是类型不匹配，还有很多</w:t>
+      </w:r>
+      <w:r>
+        <w:rPr>
+          <w:rFonts w:hint="eastAsia"/>
+        </w:rPr>
+        <w:t>@</w:t>
+      </w:r>
+      <w:r>
+        <w:rPr>
+          <w:rFonts w:hint="eastAsia"/>
+        </w:rPr>
+        <w:t>符号。因此需要进行修改。主要改法是不存在的改成存在的，</w:t>
+      </w:r>
+      <w:r>
+        <w:rPr>
+          <w:rFonts w:hint="eastAsia"/>
+        </w:rPr>
+        <w:t>@</w:t>
+      </w:r>
+      <w:r>
+        <w:rPr>
+          <w:rFonts w:hint="eastAsia"/>
+        </w:rPr>
+        <w:t>符号去掉</w:t>
+      </w:r>
+    </w:p>
+    <w:p>
+      <w:r>
+        <w:rPr>
+          <w:rFonts w:hint="eastAsia"/>
+        </w:rPr>
+        <w:t xml:space="preserve"> </w:t>
+      </w:r>
+      <w:r>
+        <w:rPr>
+          <w:rFonts w:hint="eastAsia"/>
+        </w:rPr>
+        <w:tab/>
+      </w:r>
+      <w:r>
+        <w:rPr>
+          <w:rFonts w:hint="eastAsia"/>
+        </w:rPr>
+        <w:t>除了修改</w:t>
+      </w:r>
+      <w:proofErr w:type="spellStart"/>
+      <w:r>
+        <w:rPr>
+          <w:rFonts w:hint="eastAsia"/>
+        </w:rPr>
+        <w:t>iconv.h</w:t>
+      </w:r>
+      <w:proofErr w:type="spellEnd"/>
+      <w:r>
+        <w:rPr>
+          <w:rFonts w:hint="eastAsia"/>
+        </w:rPr>
+        <w:t>文件</w:t>
+      </w:r>
+      <w:r>
+        <w:rPr>
+          <w:rFonts w:hint="eastAsia"/>
+        </w:rPr>
+        <w:t>，</w:t>
+      </w:r>
+      <w:r>
+        <w:rPr>
+          <w:rFonts w:hint="eastAsia"/>
+        </w:rPr>
+        <w:t>还需要改其他</w:t>
+      </w:r>
+      <w:r>
+        <w:rPr>
+          <w:rFonts w:hint="eastAsia"/>
+        </w:rPr>
+        <w:t>2</w:t>
+      </w:r>
+      <w:r>
+        <w:rPr>
+          <w:rFonts w:hint="eastAsia"/>
+        </w:rPr>
+        <w:t>个文件</w:t>
+      </w:r>
+      <w:r>
+        <w:rPr>
+          <w:rFonts w:hint="eastAsia"/>
+        </w:rPr>
+        <w:t xml:space="preserve"> </w:t>
+      </w:r>
+      <w:r>
+        <w:t>\</w:t>
+      </w:r>
+      <w:proofErr w:type="spellStart"/>
+      <w:r>
+        <w:t>iconv</w:t>
+      </w:r>
+      <w:proofErr w:type="spellEnd"/>
+      <w:r>
+        <w:t>\lib\</w:t>
+      </w:r>
+      <w:proofErr w:type="spellStart"/>
+      <w:r>
+        <w:t>iconv.c</w:t>
+      </w:r>
+      <w:proofErr w:type="spellEnd"/>
+      <w:r>
+        <w:rPr>
+          <w:rFonts w:hint="eastAsia"/>
+        </w:rPr>
+        <w:t>和</w:t>
+      </w:r>
+      <w:r>
+        <w:rPr>
+          <w:rFonts w:hint="eastAsia"/>
+        </w:rPr>
+        <w:t xml:space="preserve"> </w:t>
+      </w:r>
+      <w:r>
+        <w:t>\</w:t>
+      </w:r>
+      <w:proofErr w:type="spellStart"/>
+      <w:r>
+        <w:t>iconv</w:t>
+      </w:r>
+      <w:proofErr w:type="spellEnd"/>
+      <w:r>
+        <w:t>\</w:t>
+      </w:r>
+      <w:proofErr w:type="spellStart"/>
+      <w:r>
+        <w:t>libcharset</w:t>
+      </w:r>
+      <w:proofErr w:type="spellEnd"/>
+      <w:r>
+        <w:t>\lib\</w:t>
+      </w:r>
+      <w:proofErr w:type="spellStart"/>
+      <w:r>
+        <w:t>localcharset.c</w:t>
+      </w:r>
+      <w:proofErr w:type="spellEnd"/>
+    </w:p>
+    <w:p>
+      <w:r>
+        <w:rPr>
+          <w:rFonts w:hint="eastAsia"/>
+        </w:rPr>
+        <w:tab/>
+      </w:r>
+      <w:r>
+        <w:rPr>
+          <w:rFonts w:hint="eastAsia"/>
+        </w:rPr>
+        <w:t>交叉编译时还有一个问题</w:t>
+      </w:r>
+      <w:proofErr w:type="spellStart"/>
+      <w:r>
+        <w:rPr>
+          <w:rFonts w:hint="eastAsia"/>
+        </w:rPr>
+        <w:t>config.h</w:t>
+      </w:r>
+      <w:proofErr w:type="spellEnd"/>
+      <w:r>
+        <w:rPr>
+          <w:rFonts w:hint="eastAsia"/>
+        </w:rPr>
+        <w:t>找不到。原因是库里面</w:t>
+      </w:r>
+      <w:r>
+        <w:rPr>
+          <w:rFonts w:hint="eastAsia"/>
+        </w:rPr>
+        <w:t>所有</w:t>
+      </w:r>
+      <w:r>
+        <w:rPr>
+          <w:rFonts w:hint="eastAsia"/>
+        </w:rPr>
+        <w:t>的</w:t>
+      </w:r>
+      <w:proofErr w:type="spellStart"/>
+      <w:r>
+        <w:rPr>
+          <w:rFonts w:hint="eastAsia"/>
+        </w:rPr>
+        <w:t>config.h</w:t>
+      </w:r>
+      <w:proofErr w:type="spellEnd"/>
+      <w:r>
+        <w:rPr>
+          <w:rFonts w:hint="eastAsia"/>
+        </w:rPr>
+        <w:t>文件名都是</w:t>
+      </w:r>
+      <w:r>
+        <w:rPr>
+          <w:rFonts w:hint="eastAsia"/>
+        </w:rPr>
+        <w:t>config.h.in</w:t>
+      </w:r>
+      <w:r>
+        <w:rPr>
+          <w:rFonts w:hint="eastAsia"/>
+        </w:rPr>
+        <w:t>，</w:t>
+      </w:r>
+      <w:r>
+        <w:rPr>
+          <w:rFonts w:hint="eastAsia"/>
+        </w:rPr>
+        <w:t>在</w:t>
+      </w:r>
+      <w:proofErr w:type="spellStart"/>
+      <w:r>
+        <w:rPr>
+          <w:rFonts w:hint="eastAsia"/>
+        </w:rPr>
+        <w:t>iocnv</w:t>
+      </w:r>
+      <w:proofErr w:type="spellEnd"/>
+      <w:r>
+        <w:rPr>
+          <w:rFonts w:hint="eastAsia"/>
+        </w:rPr>
+        <w:t>下面搜索</w:t>
+      </w:r>
+      <w:proofErr w:type="spellStart"/>
+      <w:r>
+        <w:rPr>
+          <w:rFonts w:hint="eastAsia"/>
+        </w:rPr>
+        <w:t>config.h</w:t>
+      </w:r>
+      <w:proofErr w:type="spellEnd"/>
+      <w:r>
+        <w:rPr>
+          <w:rFonts w:hint="eastAsia"/>
+        </w:rPr>
+        <w:t>将</w:t>
+      </w:r>
+      <w:r>
+        <w:rPr>
+          <w:rFonts w:hint="eastAsia"/>
+        </w:rPr>
+        <w:t>3</w:t>
+      </w:r>
+      <w:r>
+        <w:rPr>
+          <w:rFonts w:hint="eastAsia"/>
+        </w:rPr>
+        <w:t>个文件的</w:t>
+      </w:r>
+      <w:r>
+        <w:rPr>
+          <w:rFonts w:hint="eastAsia"/>
+        </w:rPr>
+        <w:t>.in</w:t>
+      </w:r>
+      <w:r>
+        <w:rPr>
+          <w:rFonts w:hint="eastAsia"/>
+        </w:rPr>
+        <w:t>去掉交叉编译成功</w:t>
+      </w:r>
+      <w:r>
+        <w:rPr>
+          <w:rFonts w:hint="eastAsia"/>
+        </w:rPr>
+        <w:t>。</w:t>
+      </w:r>
+      <w:r>
+        <w:rPr>
+          <w:rFonts w:hint="eastAsia"/>
+        </w:rPr>
+        <w:t>（最好不要删除要来的</w:t>
+      </w:r>
+      <w:r>
+        <w:rPr>
+          <w:rFonts w:hint="eastAsia"/>
+        </w:rPr>
+        <w:t>.</w:t>
+      </w:r>
+      <w:proofErr w:type="spellStart"/>
+      <w:r>
+        <w:rPr>
+          <w:rFonts w:hint="eastAsia"/>
+        </w:rPr>
+        <w:t>h.in</w:t>
+      </w:r>
+      <w:proofErr w:type="spellEnd"/>
+      <w:r>
+        <w:rPr>
+          <w:rFonts w:hint="eastAsia"/>
+        </w:rPr>
+        <w:t>文件</w:t>
+      </w:r>
+      <w:r>
+        <w:rPr>
+          <w:rFonts w:hint="eastAsia"/>
+        </w:rPr>
+        <w:t>）</w:t>
+      </w:r>
+    </w:p>
+    <w:p/>
+    <w:p>
+      <w:r>
+        <w:rPr>
+          <w:rFonts w:hint="eastAsia"/>
+        </w:rPr>
+        <w:lastRenderedPageBreak/>
+        <w:t>15</w:t>
+      </w:r>
+      <w:r>
+        <w:rPr>
+          <w:rFonts w:hint="eastAsia"/>
+        </w:rPr>
+        <w:t>、</w:t>
+      </w:r>
+    </w:p>
+    <w:p/>
+    <w:p/>
+    <w:p>
+      <w:pPr>
+        <w:rPr>
+          <w:rFonts w:hint="eastAsia"/>
+        </w:rPr>
+      </w:pPr>
+    </w:p>
+    <w:p>
+      <w:pPr>
+        <w:rPr>
+          <w:rFonts w:hint="eastAsia"/>
+        </w:rPr>
+      </w:pPr>
+    </w:p>
+    <w:p>
+      <w:pPr>
+        <w:rPr>
+          <w:rFonts w:hint="eastAsia"/>
+        </w:rPr>
+      </w:pPr>
+    </w:p>
+    <w:p>
+      <w:pPr>
+        <w:rPr>
+          <w:rFonts w:hint="eastAsia"/>
+        </w:rPr>
+      </w:pPr>
+    </w:p>
+    <w:p>
+      <w:pPr>
+        <w:rPr>
+          <w:rFonts w:hint="eastAsia"/>
+        </w:rPr>
+      </w:pPr>
+    </w:p>
+    <w:p>
+      <w:pPr>
+        <w:rPr>
+          <w:rFonts w:hint="eastAsia"/>
+        </w:rPr>
+      </w:pPr>
+    </w:p>
+    <w:p>
+      <w:pPr>
+        <w:rPr>
+          <w:rFonts w:hint="eastAsia"/>
+        </w:rPr>
+      </w:pPr>
+    </w:p>
+    <w:p>
+      <w:pPr>
+        <w:rPr>
+          <w:rFonts w:hint="eastAsia"/>
+        </w:rPr>
+      </w:pPr>
+    </w:p>
+    <w:p>
+      <w:pPr>
+        <w:rPr>
+          <w:rFonts w:hint="eastAsia"/>
+        </w:rPr>
+      </w:pPr>
+    </w:p>
+    <w:p/>
     <w:p/>
     <w:p/>
     <w:p/>

--- a/项目制作之随笔.docx
+++ b/项目制作之随笔.docx
@@ -9108,13 +9108,7 @@
         <w:t>APP_STL := system            --&gt; default C++ runtime library</w:t>
       </w:r>
     </w:p>
-    <w:p>
-      <w:pPr>
-        <w:rPr>
-          <w:rFonts w:hint="eastAsia"/>
-        </w:rPr>
-      </w:pPr>
-    </w:p>
+    <w:p/>
     <w:p>
       <w:r>
         <w:rPr>
@@ -9380,11 +9374,6 @@
       </w:r>
     </w:p>
     <w:p>
-      <w:pPr>
-        <w:rPr>
-          <w:rFonts w:hint="eastAsia"/>
-        </w:rPr>
-      </w:pPr>
       <w:r>
         <w:rPr>
           <w:rFonts w:hint="eastAsia"/>
@@ -9474,11 +9463,6 @@
       </w:r>
     </w:p>
     <w:p>
-      <w:pPr>
-        <w:rPr>
-          <w:rFonts w:hint="eastAsia"/>
-        </w:rPr>
-      </w:pPr>
       <w:r>
         <w:rPr>
           <w:rFonts w:hint="eastAsia"/>
@@ -9544,11 +9528,6 @@
       </w:r>
     </w:p>
     <w:p>
-      <w:pPr>
-        <w:rPr>
-          <w:rFonts w:hint="eastAsia"/>
-        </w:rPr>
-      </w:pPr>
       <w:r>
         <w:rPr>
           <w:rFonts w:hint="eastAsia"/>
@@ -9607,11 +9586,6 @@
       </w:r>
     </w:p>
     <w:p>
-      <w:pPr>
-        <w:rPr>
-          <w:rFonts w:hint="eastAsia"/>
-        </w:rPr>
-      </w:pPr>
       <w:r>
         <w:rPr>
           <w:rFonts w:hint="eastAsia"/>
@@ -9832,11 +9806,6 @@
       </w:r>
     </w:p>
     <w:p>
-      <w:pPr>
-        <w:rPr>
-          <w:rFonts w:hint="eastAsia"/>
-        </w:rPr>
-      </w:pPr>
       <w:r>
         <w:rPr>
           <w:rFonts w:hint="eastAsia"/>
@@ -9890,11 +9859,6 @@
       </w:r>
     </w:p>
     <w:p>
-      <w:pPr>
-        <w:rPr>
-          <w:rFonts w:hint="eastAsia"/>
-        </w:rPr>
-      </w:pPr>
       <w:r>
         <w:rPr>
           <w:rFonts w:hint="eastAsia"/>
@@ -10844,11 +10808,6 @@
       </w:r>
     </w:p>
     <w:p>
-      <w:pPr>
-        <w:rPr>
-          <w:rFonts w:hint="eastAsia"/>
-        </w:rPr>
-      </w:pPr>
       <w:r>
         <w:rPr>
           <w:rFonts w:hint="eastAsia"/>
@@ -10932,11 +10891,6 @@
       </w:r>
     </w:p>
     <w:p>
-      <w:pPr>
-        <w:rPr>
-          <w:rFonts w:hint="eastAsia"/>
-        </w:rPr>
-      </w:pPr>
       <w:r>
         <w:rPr>
           <w:rFonts w:hint="eastAsia"/>
@@ -10964,11 +10918,6 @@
       </w:r>
     </w:p>
     <w:p>
-      <w:pPr>
-        <w:rPr>
-          <w:rFonts w:hint="eastAsia"/>
-        </w:rPr>
-      </w:pPr>
       <w:r>
         <w:rPr>
           <w:rFonts w:hint="eastAsia"/>
@@ -11456,29 +11405,2197 @@
         </w:rPr>
         <w:t>、</w:t>
       </w:r>
+      <w:r>
+        <w:rPr>
+          <w:rFonts w:hint="eastAsia"/>
+        </w:rPr>
+        <w:t>Ant</w:t>
+      </w:r>
+      <w:r>
+        <w:rPr>
+          <w:rFonts w:hint="eastAsia"/>
+        </w:rPr>
+        <w:t>自动编译打包</w:t>
+      </w:r>
+      <w:r>
+        <w:rPr>
+          <w:rFonts w:hint="eastAsia"/>
+        </w:rPr>
+        <w:t xml:space="preserve">    </w:t>
+      </w:r>
+      <w:r>
+        <w:t>http://www.cnblogs.com/tt_mc/p/3891546.html</w:t>
+      </w:r>
+    </w:p>
+    <w:p>
+      <w:r>
+        <w:rPr>
+          <w:rFonts w:hint="eastAsia"/>
+        </w:rPr>
+        <w:tab/>
+        <w:t>Eclipse</w:t>
+      </w:r>
+      <w:r>
+        <w:rPr>
+          <w:rFonts w:hint="eastAsia"/>
+        </w:rPr>
+        <w:t>用起来虽然方便，但是编译打包</w:t>
+      </w:r>
+      <w:r>
+        <w:rPr>
+          <w:rFonts w:hint="eastAsia"/>
+        </w:rPr>
+        <w:t>android</w:t>
+      </w:r>
+      <w:r>
+        <w:rPr>
+          <w:rFonts w:hint="eastAsia"/>
+        </w:rPr>
+        <w:t>项目还是比较慢，尤其将应用打包发布到各个渠道时，用</w:t>
+      </w:r>
+      <w:r>
+        <w:rPr>
+          <w:rFonts w:hint="eastAsia"/>
+        </w:rPr>
+        <w:t>Eclipse</w:t>
+      </w:r>
+      <w:r>
+        <w:rPr>
+          <w:rFonts w:hint="eastAsia"/>
+        </w:rPr>
+        <w:t>手动打包各种渠道包就有点不切实际了，这时候我们用到</w:t>
+      </w:r>
+      <w:r>
+        <w:rPr>
+          <w:rFonts w:hint="eastAsia"/>
+        </w:rPr>
+        <w:t>Ant</w:t>
+      </w:r>
+      <w:r>
+        <w:rPr>
+          <w:rFonts w:hint="eastAsia"/>
+        </w:rPr>
+        <w:t>帮我们自动编译打包了。</w:t>
+      </w:r>
+    </w:p>
+    <w:p>
+      <w:r>
+        <w:rPr>
+          <w:rFonts w:hint="eastAsia"/>
+        </w:rPr>
+        <w:tab/>
+      </w:r>
+      <w:r>
+        <w:rPr>
+          <w:rFonts w:hint="eastAsia"/>
+        </w:rPr>
+        <w:t>ant</w:t>
+      </w:r>
+      <w:r>
+        <w:rPr>
+          <w:rFonts w:hint="eastAsia"/>
+        </w:rPr>
+        <w:t>的安装比较简单，下载</w:t>
+      </w:r>
+      <w:r>
+        <w:rPr>
+          <w:rFonts w:hint="eastAsia"/>
+        </w:rPr>
+        <w:t>ant</w:t>
+      </w:r>
+      <w:r>
+        <w:rPr>
+          <w:rFonts w:hint="eastAsia"/>
+        </w:rPr>
+        <w:t>压缩包</w:t>
+      </w:r>
+      <w:r>
+        <w:rPr>
+          <w:rFonts w:hint="eastAsia"/>
+        </w:rPr>
+        <w:t xml:space="preserve">  http://ant.apache.org  (</w:t>
+      </w:r>
+      <w:r>
+        <w:rPr>
+          <w:rFonts w:hint="eastAsia"/>
+        </w:rPr>
+        <w:t>最新的为</w:t>
+      </w:r>
+      <w:r>
+        <w:rPr>
+          <w:rFonts w:hint="eastAsia"/>
+        </w:rPr>
+        <w:t>1.9.7</w:t>
+      </w:r>
+      <w:r>
+        <w:rPr>
+          <w:rFonts w:hint="eastAsia"/>
+        </w:rPr>
+        <w:t>版本</w:t>
+      </w:r>
+      <w:r>
+        <w:rPr>
+          <w:rFonts w:hint="eastAsia"/>
+        </w:rPr>
+        <w:t>)</w:t>
+      </w:r>
+      <w:r>
+        <w:rPr>
+          <w:rFonts w:hint="eastAsia"/>
+        </w:rPr>
+        <w:t>，下载之后将其解压到某个目录</w:t>
+      </w:r>
+      <w:r>
+        <w:rPr>
+          <w:rFonts w:hint="eastAsia"/>
+        </w:rPr>
+        <w:t>(</w:t>
+      </w:r>
+      <w:r>
+        <w:rPr>
+          <w:rFonts w:hint="eastAsia"/>
+        </w:rPr>
+        <w:t>本人解压到</w:t>
+      </w:r>
+      <w:r>
+        <w:rPr>
+          <w:rFonts w:hint="eastAsia"/>
+        </w:rPr>
+        <w:t>E</w:t>
+      </w:r>
+      <w:r>
+        <w:rPr>
+          <w:rFonts w:hint="eastAsia"/>
+        </w:rPr>
+        <w:t>:\Program Files\apache-ant-1.9.7</w:t>
+      </w:r>
+      <w:r>
+        <w:rPr>
+          <w:rFonts w:hint="eastAsia"/>
+        </w:rPr>
+        <w:t xml:space="preserve">) </w:t>
+      </w:r>
+      <w:r>
+        <w:rPr>
+          <w:rFonts w:hint="eastAsia"/>
+        </w:rPr>
+        <w:t>，然后配置环境变量</w:t>
+      </w:r>
+      <w:r>
+        <w:rPr>
+          <w:rFonts w:hint="eastAsia"/>
+        </w:rPr>
+        <w:t>(</w:t>
+      </w:r>
+      <w:r>
+        <w:rPr>
+          <w:rFonts w:hint="eastAsia"/>
+        </w:rPr>
+        <w:t>新建</w:t>
+      </w:r>
+      <w:r>
+        <w:rPr>
+          <w:rFonts w:hint="eastAsia"/>
+        </w:rPr>
+        <w:t>ANT_HOME</w:t>
+      </w:r>
+      <w:r>
+        <w:rPr>
+          <w:rFonts w:hint="eastAsia"/>
+        </w:rPr>
+        <w:t>环境变量，值为</w:t>
+      </w:r>
+      <w:r>
+        <w:rPr>
+          <w:rFonts w:hint="eastAsia"/>
+        </w:rPr>
+        <w:t>ant</w:t>
+      </w:r>
+      <w:r>
+        <w:rPr>
+          <w:rFonts w:hint="eastAsia"/>
+        </w:rPr>
+        <w:t>所在的目录，然后将</w:t>
+      </w:r>
+      <w:r>
+        <w:rPr>
+          <w:rFonts w:hint="eastAsia"/>
+        </w:rPr>
+        <w:t>%</w:t>
+      </w:r>
+      <w:r>
+        <w:rPr>
+          <w:rFonts w:hint="eastAsia"/>
+        </w:rPr>
+        <w:t>ANT_HOME</w:t>
+      </w:r>
+      <w:r>
+        <w:rPr>
+          <w:rFonts w:hint="eastAsia"/>
+        </w:rPr>
+        <w:t>%</w:t>
+      </w:r>
+      <w:r>
+        <w:rPr>
+          <w:rFonts w:hint="eastAsia"/>
+        </w:rPr>
+        <w:t>/bin</w:t>
+      </w:r>
+      <w:r>
+        <w:rPr>
+          <w:rFonts w:hint="eastAsia"/>
+        </w:rPr>
+        <w:t>添加到</w:t>
+      </w:r>
+      <w:r>
+        <w:rPr>
+          <w:rFonts w:hint="eastAsia"/>
+        </w:rPr>
+        <w:t>path</w:t>
+      </w:r>
+      <w:r>
+        <w:rPr>
+          <w:rFonts w:hint="eastAsia"/>
+        </w:rPr>
+        <w:t>中</w:t>
+      </w:r>
+      <w:r>
+        <w:rPr>
+          <w:rFonts w:hint="eastAsia"/>
+        </w:rPr>
+        <w:t>)</w:t>
+      </w:r>
+      <w:r>
+        <w:rPr>
+          <w:rFonts w:hint="eastAsia"/>
+        </w:rPr>
+        <w:t>。打开命令行工具，输入</w:t>
+      </w:r>
+      <w:r>
+        <w:rPr>
+          <w:rFonts w:hint="eastAsia"/>
+        </w:rPr>
+        <w:t xml:space="preserve"> ant  -version ,</w:t>
+      </w:r>
+      <w:r>
+        <w:rPr>
+          <w:rFonts w:hint="eastAsia"/>
+        </w:rPr>
+        <w:t>如果出现如下结果，说明</w:t>
+      </w:r>
+      <w:r>
+        <w:rPr>
+          <w:rFonts w:hint="eastAsia"/>
+        </w:rPr>
+        <w:t xml:space="preserve">ant </w:t>
+      </w:r>
+      <w:r>
+        <w:rPr>
+          <w:rFonts w:hint="eastAsia"/>
+        </w:rPr>
+        <w:t>安装成功。</w:t>
+      </w:r>
+    </w:p>
+    <w:p>
+      <w:r>
+        <w:rPr>
+          <w:rFonts w:hint="eastAsia"/>
+        </w:rPr>
+        <w:tab/>
+      </w:r>
+      <w:r>
+        <w:rPr>
+          <w:rFonts w:hint="eastAsia"/>
+        </w:rPr>
+        <w:t>为</w:t>
+      </w:r>
+      <w:r>
+        <w:rPr>
+          <w:rFonts w:hint="eastAsia"/>
+        </w:rPr>
+        <w:t>Android</w:t>
+      </w:r>
+      <w:r>
+        <w:rPr>
+          <w:rFonts w:hint="eastAsia"/>
+        </w:rPr>
+        <w:t>项目生成</w:t>
+      </w:r>
+      <w:r>
+        <w:rPr>
+          <w:rFonts w:hint="eastAsia"/>
+        </w:rPr>
+        <w:t>Ant</w:t>
+      </w:r>
+      <w:r>
+        <w:rPr>
+          <w:rFonts w:hint="eastAsia"/>
+        </w:rPr>
+        <w:t>配置</w:t>
+      </w:r>
+      <w:r>
+        <w:rPr>
+          <w:rFonts w:hint="eastAsia"/>
+        </w:rPr>
+        <w:t>build.xml</w:t>
+      </w:r>
+    </w:p>
+    <w:p>
+      <w:r>
+        <w:rPr>
+          <w:rFonts w:hint="eastAsia"/>
+        </w:rPr>
+        <w:t xml:space="preserve">　　打开命令行工具，切换路径到项目所在的目录；输入命令</w:t>
+      </w:r>
+    </w:p>
+    <w:p>
+      <w:r>
+        <w:rPr>
+          <w:rFonts w:hint="eastAsia"/>
+        </w:rPr>
+        <w:t xml:space="preserve">　　</w:t>
+      </w:r>
+      <w:r>
+        <w:rPr>
+          <w:rFonts w:hint="eastAsia"/>
+        </w:rPr>
+        <w:t>android update project --name &lt;</w:t>
+      </w:r>
+      <w:proofErr w:type="spellStart"/>
+      <w:r>
+        <w:rPr>
+          <w:rFonts w:hint="eastAsia"/>
+        </w:rPr>
+        <w:t>project_name</w:t>
+      </w:r>
+      <w:proofErr w:type="spellEnd"/>
+      <w:r>
+        <w:rPr>
+          <w:rFonts w:hint="eastAsia"/>
+        </w:rPr>
+        <w:t>&gt; --target &lt;</w:t>
+      </w:r>
+      <w:proofErr w:type="spellStart"/>
+      <w:r>
+        <w:rPr>
+          <w:rFonts w:hint="eastAsia"/>
+        </w:rPr>
+        <w:t>target_ID</w:t>
+      </w:r>
+      <w:proofErr w:type="spellEnd"/>
+      <w:r>
+        <w:rPr>
+          <w:rFonts w:hint="eastAsia"/>
+        </w:rPr>
+        <w:t>&gt;--path &lt;</w:t>
+      </w:r>
+      <w:proofErr w:type="spellStart"/>
+      <w:r>
+        <w:rPr>
+          <w:rFonts w:hint="eastAsia"/>
+        </w:rPr>
+        <w:t>path_to_your_project</w:t>
+      </w:r>
+      <w:proofErr w:type="spellEnd"/>
+      <w:r>
+        <w:rPr>
+          <w:rFonts w:hint="eastAsia"/>
+        </w:rPr>
+        <w:t>&gt;</w:t>
+      </w:r>
+    </w:p>
+    <w:p>
+      <w:r>
+        <w:rPr>
+          <w:rFonts w:hint="eastAsia"/>
+        </w:rPr>
+        <w:tab/>
+      </w:r>
+      <w:r>
+        <w:rPr>
+          <w:rFonts w:hint="eastAsia"/>
+        </w:rPr>
+        <w:t>项目根目录下多了</w:t>
+      </w:r>
+      <w:r>
+        <w:rPr>
+          <w:rFonts w:hint="eastAsia"/>
+        </w:rPr>
+        <w:t>build.xml</w:t>
+      </w:r>
+      <w:r>
+        <w:rPr>
+          <w:rFonts w:hint="eastAsia"/>
+        </w:rPr>
+        <w:t>，以及</w:t>
+      </w:r>
+      <w:proofErr w:type="spellStart"/>
+      <w:r>
+        <w:rPr>
+          <w:rFonts w:hint="eastAsia"/>
+        </w:rPr>
+        <w:t>local.properties</w:t>
+      </w:r>
+      <w:proofErr w:type="spellEnd"/>
+      <w:r>
+        <w:rPr>
+          <w:rFonts w:hint="eastAsia"/>
+        </w:rPr>
+        <w:t>两个文件。</w:t>
+      </w:r>
+    </w:p>
+    <w:p>
+      <w:r>
+        <w:rPr>
+          <w:rFonts w:hint="eastAsia"/>
+        </w:rPr>
+        <w:t xml:space="preserve">　　其中</w:t>
+      </w:r>
+      <w:proofErr w:type="spellStart"/>
+      <w:r>
+        <w:rPr>
+          <w:rFonts w:hint="eastAsia"/>
+        </w:rPr>
+        <w:t>local.properties</w:t>
+      </w:r>
+      <w:proofErr w:type="spellEnd"/>
+      <w:r>
+        <w:rPr>
+          <w:rFonts w:hint="eastAsia"/>
+        </w:rPr>
+        <w:t>写明了我们的</w:t>
+      </w:r>
+      <w:r>
+        <w:rPr>
+          <w:rFonts w:hint="eastAsia"/>
+        </w:rPr>
+        <w:t>android SDK</w:t>
+      </w:r>
+      <w:r>
+        <w:rPr>
+          <w:rFonts w:hint="eastAsia"/>
+        </w:rPr>
+        <w:t>的目录</w:t>
+      </w:r>
+      <w:r>
+        <w:rPr>
+          <w:rFonts w:hint="eastAsia"/>
+        </w:rPr>
+        <w:t>(</w:t>
+      </w:r>
+      <w:r>
+        <w:rPr>
+          <w:rFonts w:hint="eastAsia"/>
+        </w:rPr>
+        <w:t>其实是环境变量</w:t>
+      </w:r>
+      <w:r>
+        <w:rPr>
+          <w:rFonts w:hint="eastAsia"/>
+        </w:rPr>
+        <w:t>ANDROID_HOME</w:t>
+      </w:r>
+      <w:r>
+        <w:rPr>
+          <w:rFonts w:hint="eastAsia"/>
+        </w:rPr>
+        <w:t>的值，所以如果环境变量中没有这个的，请增加</w:t>
+      </w:r>
+      <w:r>
+        <w:rPr>
+          <w:rFonts w:hint="eastAsia"/>
+        </w:rPr>
+        <w:t>)</w:t>
+      </w:r>
+      <w:r>
+        <w:rPr>
+          <w:rFonts w:hint="eastAsia"/>
+        </w:rPr>
+        <w:t>。</w:t>
+      </w:r>
+    </w:p>
+    <w:p>
+      <w:r>
+        <w:rPr>
+          <w:rFonts w:hint="eastAsia"/>
+        </w:rPr>
+        <w:t xml:space="preserve">　　</w:t>
+      </w:r>
+      <w:r>
+        <w:rPr>
+          <w:rFonts w:hint="eastAsia"/>
+        </w:rPr>
+        <w:t>build.xml</w:t>
+      </w:r>
+      <w:r>
+        <w:rPr>
+          <w:rFonts w:hint="eastAsia"/>
+        </w:rPr>
+        <w:t>则是</w:t>
+      </w:r>
+      <w:r>
+        <w:rPr>
+          <w:rFonts w:hint="eastAsia"/>
+        </w:rPr>
+        <w:t>ant</w:t>
+      </w:r>
+      <w:r>
+        <w:rPr>
+          <w:rFonts w:hint="eastAsia"/>
+        </w:rPr>
+        <w:t>构建的最重要脚本，打开一看，发现里面其实大部分都是写注释，有用的没几行，这是因为生成的这个</w:t>
+      </w:r>
+      <w:r>
+        <w:rPr>
+          <w:rFonts w:hint="eastAsia"/>
+        </w:rPr>
+        <w:t>build.xml</w:t>
+      </w:r>
+      <w:r>
+        <w:rPr>
+          <w:rFonts w:hint="eastAsia"/>
+        </w:rPr>
+        <w:t>引用了</w:t>
+      </w:r>
+      <w:r>
+        <w:rPr>
+          <w:rFonts w:hint="eastAsia"/>
+        </w:rPr>
+        <w:t>android SDK</w:t>
+      </w:r>
+      <w:r>
+        <w:rPr>
+          <w:rFonts w:hint="eastAsia"/>
+        </w:rPr>
+        <w:t>自带的构建脚本，具体目录是</w:t>
+      </w:r>
+      <w:r>
+        <w:rPr>
+          <w:rFonts w:hint="eastAsia"/>
+        </w:rPr>
+        <w:t>{</w:t>
+      </w:r>
+      <w:proofErr w:type="spellStart"/>
+      <w:r>
+        <w:rPr>
+          <w:rFonts w:hint="eastAsia"/>
+        </w:rPr>
+        <w:t>sdk</w:t>
+      </w:r>
+      <w:proofErr w:type="spellEnd"/>
+      <w:r>
+        <w:rPr>
+          <w:rFonts w:hint="eastAsia"/>
+        </w:rPr>
+        <w:t>目录</w:t>
+      </w:r>
+      <w:r>
+        <w:rPr>
+          <w:rFonts w:hint="eastAsia"/>
+        </w:rPr>
+        <w:t xml:space="preserve">}/tools/ant/build.xml </w:t>
+      </w:r>
+      <w:r>
+        <w:rPr>
+          <w:rFonts w:hint="eastAsia"/>
+        </w:rPr>
+        <w:t>。</w:t>
+      </w:r>
+    </w:p>
+    <w:p>
+      <w:r>
+        <w:rPr>
+          <w:rFonts w:hint="eastAsia"/>
+        </w:rPr>
+        <w:t xml:space="preserve"> </w:t>
+      </w:r>
+      <w:r>
+        <w:rPr>
+          <w:rFonts w:hint="eastAsia"/>
+        </w:rPr>
+        <w:t xml:space="preserve">　　这样，项目就支持</w:t>
+      </w:r>
+      <w:r>
+        <w:rPr>
+          <w:rFonts w:hint="eastAsia"/>
+        </w:rPr>
+        <w:t>ant</w:t>
+      </w:r>
+      <w:r>
+        <w:rPr>
+          <w:rFonts w:hint="eastAsia"/>
+        </w:rPr>
+        <w:t>编译打包了</w:t>
+      </w:r>
     </w:p>
     <w:p/>
+    <w:p>
+      <w:r>
+        <w:rPr>
+          <w:rFonts w:hint="eastAsia"/>
+        </w:rPr>
+        <w:t>16</w:t>
+      </w:r>
+      <w:r>
+        <w:rPr>
+          <w:rFonts w:hint="eastAsia"/>
+        </w:rPr>
+        <w:t>、</w:t>
+      </w:r>
+      <w:r>
+        <w:rPr>
+          <w:rFonts w:hint="eastAsia"/>
+        </w:rPr>
+        <w:t xml:space="preserve">cocos2d compile </w:t>
+      </w:r>
+      <w:r>
+        <w:rPr>
+          <w:rFonts w:hint="eastAsia"/>
+        </w:rPr>
+        <w:t>使用</w:t>
+      </w:r>
+      <w:r>
+        <w:rPr>
+          <w:rFonts w:hint="eastAsia"/>
+        </w:rPr>
+        <w:t>ant</w:t>
+      </w:r>
+      <w:r>
+        <w:rPr>
+          <w:rFonts w:hint="eastAsia"/>
+        </w:rPr>
+        <w:t>编译打包报错</w:t>
+      </w:r>
+    </w:p>
+    <w:p>
+      <w:r>
+        <w:rPr>
+          <w:noProof/>
+        </w:rPr>
+        <w:drawing>
+          <wp:inline distT="0" distB="0" distL="0" distR="0">
+            <wp:extent cx="5274310" cy="919412"/>
+            <wp:effectExtent l="19050" t="0" r="2540" b="0"/>
+            <wp:docPr id="13" name="图片 1"/>
+            <wp:cNvGraphicFramePr>
+              <a:graphicFrameLocks xmlns:a="http://schemas.openxmlformats.org/drawingml/2006/main" noChangeAspect="1"/>
+            </wp:cNvGraphicFramePr>
+            <a:graphic xmlns:a="http://schemas.openxmlformats.org/drawingml/2006/main">
+              <a:graphicData uri="http://schemas.openxmlformats.org/drawingml/2006/picture">
+                <pic:pic xmlns:pic="http://schemas.openxmlformats.org/drawingml/2006/picture">
+                  <pic:nvPicPr>
+                    <pic:cNvPr id="0" name="Picture 1"/>
+                    <pic:cNvPicPr>
+                      <a:picLocks noChangeAspect="1" noChangeArrowheads="1"/>
+                    </pic:cNvPicPr>
+                  </pic:nvPicPr>
+                  <pic:blipFill>
+                    <a:blip r:embed="rId27" cstate="print"/>
+                    <a:srcRect/>
+                    <a:stretch>
+                      <a:fillRect/>
+                    </a:stretch>
+                  </pic:blipFill>
+                  <pic:spPr bwMode="auto">
+                    <a:xfrm>
+                      <a:off x="0" y="0"/>
+                      <a:ext cx="5274310" cy="919412"/>
+                    </a:xfrm>
+                    <a:prstGeom prst="rect">
+                      <a:avLst/>
+                    </a:prstGeom>
+                    <a:noFill/>
+                    <a:ln w="9525">
+                      <a:noFill/>
+                      <a:miter lim="800000"/>
+                      <a:headEnd/>
+                      <a:tailEnd/>
+                    </a:ln>
+                  </pic:spPr>
+                </pic:pic>
+              </a:graphicData>
+            </a:graphic>
+          </wp:inline>
+        </w:drawing>
+      </w:r>
+    </w:p>
+    <w:p>
+      <w:pPr>
+        <w:rPr>
+          <w:rFonts w:hint="eastAsia"/>
+        </w:rPr>
+      </w:pPr>
+      <w:r>
+        <w:rPr>
+          <w:rFonts w:hint="eastAsia"/>
+        </w:rPr>
+        <w:tab/>
+      </w:r>
+      <w:r>
+        <w:rPr>
+          <w:rFonts w:hint="eastAsia"/>
+        </w:rPr>
+        <w:t>查资料发现，发现：</w:t>
+      </w:r>
+      <w:proofErr w:type="spellStart"/>
+      <w:r>
+        <w:rPr>
+          <w:rFonts w:hint="eastAsia"/>
+        </w:rPr>
+        <w:t>cocos</w:t>
+      </w:r>
+      <w:proofErr w:type="spellEnd"/>
+      <w:r>
+        <w:rPr>
+          <w:rFonts w:hint="eastAsia"/>
+        </w:rPr>
+        <w:t xml:space="preserve"> compile </w:t>
+      </w:r>
+      <w:r>
+        <w:rPr>
+          <w:rFonts w:hint="eastAsia"/>
+        </w:rPr>
+        <w:t>的脚本里会自动把“</w:t>
+      </w:r>
+      <w:r>
+        <w:rPr>
+          <w:rFonts w:hint="eastAsia"/>
+        </w:rPr>
+        <w:t>frameworks\</w:t>
+      </w:r>
+      <w:proofErr w:type="spellStart"/>
+      <w:r>
+        <w:rPr>
+          <w:rFonts w:hint="eastAsia"/>
+        </w:rPr>
+        <w:t>js</w:t>
+      </w:r>
+      <w:proofErr w:type="spellEnd"/>
+      <w:r>
+        <w:rPr>
+          <w:rFonts w:hint="eastAsia"/>
+        </w:rPr>
+        <w:t>-bindings\cocos2d-x</w:t>
+      </w:r>
+    </w:p>
+    <w:p>
+      <w:pPr>
+        <w:rPr>
+          <w:rFonts w:hint="eastAsia"/>
+        </w:rPr>
+      </w:pPr>
+      <w:r>
+        <w:rPr>
+          <w:rFonts w:hint="eastAsia"/>
+        </w:rPr>
+        <w:t>\</w:t>
+      </w:r>
+      <w:proofErr w:type="spellStart"/>
+      <w:r>
+        <w:rPr>
+          <w:rFonts w:hint="eastAsia"/>
+        </w:rPr>
+        <w:t>cocos</w:t>
+      </w:r>
+      <w:proofErr w:type="spellEnd"/>
+      <w:r>
+        <w:rPr>
+          <w:rFonts w:hint="eastAsia"/>
+        </w:rPr>
+        <w:t>\platform\android\java\bin\classes.jar</w:t>
+      </w:r>
+      <w:r>
+        <w:rPr>
+          <w:rFonts w:hint="eastAsia"/>
+        </w:rPr>
+        <w:t>”（</w:t>
+      </w:r>
+      <w:r>
+        <w:rPr>
+          <w:rFonts w:hint="eastAsia"/>
+        </w:rPr>
+        <w:t>2dx</w:t>
+      </w:r>
+      <w:r>
+        <w:rPr>
+          <w:rFonts w:hint="eastAsia"/>
+        </w:rPr>
+        <w:t>的</w:t>
+      </w:r>
+      <w:r>
+        <w:rPr>
+          <w:rFonts w:hint="eastAsia"/>
+        </w:rPr>
+        <w:t>java</w:t>
+      </w:r>
+      <w:r>
+        <w:rPr>
+          <w:rFonts w:hint="eastAsia"/>
+        </w:rPr>
+        <w:t>代码）添加到</w:t>
+      </w:r>
+      <w:r>
+        <w:rPr>
+          <w:rFonts w:hint="eastAsia"/>
+        </w:rPr>
+        <w:t>classes.dex</w:t>
+      </w:r>
+      <w:r>
+        <w:rPr>
+          <w:rFonts w:hint="eastAsia"/>
+        </w:rPr>
+        <w:t>中。</w:t>
+      </w:r>
+    </w:p>
+    <w:p>
+      <w:pPr>
+        <w:rPr>
+          <w:rFonts w:hint="eastAsia"/>
+        </w:rPr>
+      </w:pPr>
+      <w:r>
+        <w:rPr>
+          <w:rFonts w:hint="eastAsia"/>
+        </w:rPr>
+        <w:tab/>
+      </w:r>
+      <w:r>
+        <w:rPr>
+          <w:rFonts w:hint="eastAsia"/>
+        </w:rPr>
+        <w:t>而当用</w:t>
+      </w:r>
+      <w:r>
+        <w:rPr>
+          <w:rFonts w:hint="eastAsia"/>
+        </w:rPr>
+        <w:t>eclipse</w:t>
+      </w:r>
+      <w:r>
+        <w:rPr>
+          <w:rFonts w:hint="eastAsia"/>
+        </w:rPr>
+        <w:t>打开</w:t>
+      </w:r>
+      <w:r>
+        <w:rPr>
+          <w:rFonts w:hint="eastAsia"/>
+        </w:rPr>
+        <w:t>android</w:t>
+      </w:r>
+      <w:r>
+        <w:rPr>
+          <w:rFonts w:hint="eastAsia"/>
+        </w:rPr>
+        <w:t>项目时，默认是没有引入</w:t>
+      </w:r>
+      <w:r>
+        <w:rPr>
+          <w:rFonts w:hint="eastAsia"/>
+        </w:rPr>
+        <w:t>2dx</w:t>
+      </w:r>
+      <w:r>
+        <w:rPr>
+          <w:rFonts w:hint="eastAsia"/>
+        </w:rPr>
+        <w:t>的</w:t>
+      </w:r>
+      <w:r>
+        <w:rPr>
+          <w:rFonts w:hint="eastAsia"/>
+        </w:rPr>
+        <w:t>java</w:t>
+      </w:r>
+      <w:r>
+        <w:rPr>
+          <w:rFonts w:hint="eastAsia"/>
+        </w:rPr>
+        <w:t>类的，此时如果想正常运行</w:t>
+      </w:r>
+      <w:r>
+        <w:rPr>
+          <w:rFonts w:hint="eastAsia"/>
+        </w:rPr>
+        <w:t>android</w:t>
+      </w:r>
+      <w:r>
+        <w:rPr>
+          <w:rFonts w:hint="eastAsia"/>
+        </w:rPr>
+        <w:t>项目，需要引入</w:t>
+      </w:r>
+      <w:r>
+        <w:rPr>
+          <w:rFonts w:hint="eastAsia"/>
+        </w:rPr>
+        <w:t>2dx</w:t>
+      </w:r>
+      <w:r>
+        <w:rPr>
+          <w:rFonts w:hint="eastAsia"/>
+        </w:rPr>
+        <w:t>的</w:t>
+      </w:r>
+      <w:r>
+        <w:rPr>
+          <w:rFonts w:hint="eastAsia"/>
+        </w:rPr>
+        <w:t>jar</w:t>
+      </w:r>
+      <w:r>
+        <w:rPr>
+          <w:rFonts w:hint="eastAsia"/>
+        </w:rPr>
+        <w:t>包，或者引入</w:t>
+      </w:r>
+      <w:r>
+        <w:rPr>
+          <w:rFonts w:hint="eastAsia"/>
+        </w:rPr>
+        <w:t>2dx</w:t>
+      </w:r>
+      <w:r>
+        <w:rPr>
+          <w:rFonts w:hint="eastAsia"/>
+        </w:rPr>
+        <w:t>的</w:t>
+      </w:r>
+      <w:r>
+        <w:rPr>
+          <w:rFonts w:hint="eastAsia"/>
+        </w:rPr>
+        <w:t>java</w:t>
+      </w:r>
+      <w:r>
+        <w:rPr>
+          <w:rFonts w:hint="eastAsia"/>
+        </w:rPr>
+        <w:t>源码。</w:t>
+      </w:r>
+    </w:p>
+    <w:p>
+      <w:pPr>
+        <w:rPr>
+          <w:rFonts w:hint="eastAsia"/>
+        </w:rPr>
+      </w:pPr>
+      <w:r>
+        <w:rPr>
+          <w:rFonts w:hint="eastAsia"/>
+        </w:rPr>
+        <w:tab/>
+      </w:r>
+      <w:r>
+        <w:rPr>
+          <w:rFonts w:hint="eastAsia"/>
+        </w:rPr>
+        <w:t>如</w:t>
+      </w:r>
+      <w:r>
+        <w:rPr>
+          <w:rFonts w:hint="eastAsia"/>
+        </w:rPr>
+        <w:t xml:space="preserve"> </w:t>
+      </w:r>
+      <w:r>
+        <w:rPr>
+          <w:rFonts w:hint="eastAsia"/>
+        </w:rPr>
+        <w:t>果引入</w:t>
+      </w:r>
+      <w:r>
+        <w:rPr>
+          <w:rFonts w:hint="eastAsia"/>
+        </w:rPr>
+        <w:t>java</w:t>
+      </w:r>
+      <w:r>
+        <w:rPr>
+          <w:rFonts w:hint="eastAsia"/>
+        </w:rPr>
+        <w:t>的源码，当再次执行“</w:t>
+      </w:r>
+      <w:proofErr w:type="spellStart"/>
+      <w:r>
+        <w:rPr>
+          <w:rFonts w:hint="eastAsia"/>
+        </w:rPr>
+        <w:t>cocos</w:t>
+      </w:r>
+      <w:proofErr w:type="spellEnd"/>
+      <w:r>
+        <w:rPr>
+          <w:rFonts w:hint="eastAsia"/>
+        </w:rPr>
+        <w:t xml:space="preserve"> compile</w:t>
+      </w:r>
+      <w:r>
+        <w:rPr>
+          <w:rFonts w:hint="eastAsia"/>
+        </w:rPr>
+        <w:t>”时，</w:t>
+      </w:r>
+      <w:r>
+        <w:rPr>
+          <w:rFonts w:hint="eastAsia"/>
+        </w:rPr>
+        <w:t>2dx</w:t>
+      </w:r>
+      <w:r>
+        <w:rPr>
+          <w:rFonts w:hint="eastAsia"/>
+        </w:rPr>
+        <w:t>的</w:t>
+      </w:r>
+      <w:r>
+        <w:rPr>
+          <w:rFonts w:hint="eastAsia"/>
+        </w:rPr>
+        <w:t>java</w:t>
+      </w:r>
+      <w:r>
+        <w:rPr>
+          <w:rFonts w:hint="eastAsia"/>
+        </w:rPr>
+        <w:t>源码生成的</w:t>
+      </w:r>
+      <w:r>
+        <w:rPr>
+          <w:rFonts w:hint="eastAsia"/>
+        </w:rPr>
+        <w:t>class</w:t>
+      </w:r>
+      <w:r>
+        <w:rPr>
+          <w:rFonts w:hint="eastAsia"/>
+        </w:rPr>
+        <w:t>文件，会跟默认引入的“</w:t>
+      </w:r>
+      <w:r>
+        <w:rPr>
+          <w:rFonts w:hint="eastAsia"/>
+        </w:rPr>
+        <w:t>frameworks\</w:t>
+      </w:r>
+      <w:proofErr w:type="spellStart"/>
+      <w:r>
+        <w:rPr>
+          <w:rFonts w:hint="eastAsia"/>
+        </w:rPr>
+        <w:t>js</w:t>
+      </w:r>
+      <w:proofErr w:type="spellEnd"/>
+      <w:r>
+        <w:rPr>
+          <w:rFonts w:hint="eastAsia"/>
+        </w:rPr>
+        <w:t>-bindings\cocos2d-x \</w:t>
+      </w:r>
+      <w:proofErr w:type="spellStart"/>
+      <w:r>
+        <w:rPr>
+          <w:rFonts w:hint="eastAsia"/>
+        </w:rPr>
+        <w:t>cocos</w:t>
+      </w:r>
+      <w:proofErr w:type="spellEnd"/>
+      <w:r>
+        <w:rPr>
+          <w:rFonts w:hint="eastAsia"/>
+        </w:rPr>
+        <w:t>\platform\android\java\bin\</w:t>
+      </w:r>
+    </w:p>
+    <w:p>
+      <w:pPr>
+        <w:rPr>
+          <w:rFonts w:hint="eastAsia"/>
+        </w:rPr>
+      </w:pPr>
+      <w:r>
+        <w:rPr>
+          <w:rFonts w:hint="eastAsia"/>
+        </w:rPr>
+        <w:t>classes.jar</w:t>
+      </w:r>
+      <w:r>
+        <w:rPr>
+          <w:rFonts w:hint="eastAsia"/>
+        </w:rPr>
+        <w:t>”发生冲突，会报</w:t>
+      </w:r>
+      <w:r>
+        <w:rPr>
+          <w:rFonts w:hint="eastAsia"/>
+        </w:rPr>
+        <w:t xml:space="preserve"> </w:t>
+      </w:r>
+      <w:r>
+        <w:rPr>
+          <w:rFonts w:hint="eastAsia"/>
+        </w:rPr>
+        <w:t>“</w:t>
+      </w:r>
+      <w:proofErr w:type="spellStart"/>
+      <w:r>
+        <w:rPr>
+          <w:rFonts w:hint="eastAsia"/>
+        </w:rPr>
+        <w:t>com.android.dx.util.DexException</w:t>
+      </w:r>
+      <w:proofErr w:type="spellEnd"/>
+      <w:r>
+        <w:rPr>
+          <w:rFonts w:hint="eastAsia"/>
+        </w:rPr>
+        <w:t xml:space="preserve">: Multiple </w:t>
+      </w:r>
+      <w:proofErr w:type="spellStart"/>
+      <w:r>
+        <w:rPr>
+          <w:rFonts w:hint="eastAsia"/>
+        </w:rPr>
+        <w:t>dex</w:t>
+      </w:r>
+      <w:proofErr w:type="spellEnd"/>
+      <w:r>
+        <w:rPr>
+          <w:rFonts w:hint="eastAsia"/>
+        </w:rPr>
+        <w:t xml:space="preserve"> files define </w:t>
+      </w:r>
+      <w:r>
+        <w:rPr>
+          <w:rFonts w:hint="eastAsia"/>
+        </w:rPr>
+        <w:t>……”的错误；</w:t>
+      </w:r>
+    </w:p>
+    <w:p>
+      <w:pPr>
+        <w:rPr>
+          <w:rFonts w:hint="eastAsia"/>
+        </w:rPr>
+      </w:pPr>
+      <w:r>
+        <w:rPr>
+          <w:rFonts w:hint="eastAsia"/>
+        </w:rPr>
+        <w:tab/>
+      </w:r>
+      <w:r>
+        <w:rPr>
+          <w:rFonts w:hint="eastAsia"/>
+        </w:rPr>
+        <w:t>如</w:t>
+      </w:r>
+      <w:r>
+        <w:rPr>
+          <w:rFonts w:hint="eastAsia"/>
+        </w:rPr>
+        <w:t xml:space="preserve"> </w:t>
+      </w:r>
+      <w:r>
+        <w:rPr>
+          <w:rFonts w:hint="eastAsia"/>
+        </w:rPr>
+        <w:t>果不引入</w:t>
+      </w:r>
+      <w:r>
+        <w:rPr>
+          <w:rFonts w:hint="eastAsia"/>
+        </w:rPr>
+        <w:t>java</w:t>
+      </w:r>
+      <w:r>
+        <w:rPr>
+          <w:rFonts w:hint="eastAsia"/>
+        </w:rPr>
+        <w:t>源码，而是直接在“</w:t>
+      </w:r>
+      <w:r>
+        <w:rPr>
+          <w:rFonts w:hint="eastAsia"/>
+        </w:rPr>
+        <w:t>Build path</w:t>
+      </w:r>
+      <w:r>
+        <w:rPr>
+          <w:rFonts w:hint="eastAsia"/>
+        </w:rPr>
+        <w:t>”中引入了</w:t>
+      </w:r>
+      <w:r>
+        <w:rPr>
+          <w:rFonts w:hint="eastAsia"/>
+        </w:rPr>
+        <w:t>jar</w:t>
+      </w:r>
+      <w:r>
+        <w:rPr>
+          <w:rFonts w:hint="eastAsia"/>
+        </w:rPr>
+        <w:t>包（位于引擎的：</w:t>
+      </w:r>
+      <w:r>
+        <w:rPr>
+          <w:rFonts w:hint="eastAsia"/>
+        </w:rPr>
+        <w:t>frameworks\</w:t>
+      </w:r>
+      <w:proofErr w:type="spellStart"/>
+      <w:r>
+        <w:rPr>
+          <w:rFonts w:hint="eastAsia"/>
+        </w:rPr>
+        <w:t>js</w:t>
+      </w:r>
+      <w:proofErr w:type="spellEnd"/>
+      <w:r>
+        <w:rPr>
+          <w:rFonts w:hint="eastAsia"/>
+        </w:rPr>
+        <w:t>-bindings\cocos2d-x\</w:t>
+      </w:r>
+      <w:proofErr w:type="spellStart"/>
+      <w:r>
+        <w:rPr>
+          <w:rFonts w:hint="eastAsia"/>
+        </w:rPr>
+        <w:t>cocos</w:t>
+      </w:r>
+      <w:proofErr w:type="spellEnd"/>
+      <w:r>
+        <w:rPr>
+          <w:rFonts w:hint="eastAsia"/>
+        </w:rPr>
+        <w:t>\platform \android\java\bin\</w:t>
+      </w:r>
+      <w:r>
+        <w:rPr>
+          <w:rFonts w:hint="eastAsia"/>
+        </w:rPr>
+        <w:t>下的</w:t>
+      </w:r>
+      <w:r>
+        <w:rPr>
+          <w:rFonts w:hint="eastAsia"/>
+        </w:rPr>
+        <w:t>classes.jar</w:t>
+      </w:r>
+      <w:r>
+        <w:rPr>
+          <w:rFonts w:hint="eastAsia"/>
+        </w:rPr>
+        <w:t>），此时</w:t>
+      </w:r>
+      <w:r>
+        <w:rPr>
+          <w:rFonts w:hint="eastAsia"/>
+        </w:rPr>
+        <w:t>android</w:t>
+      </w:r>
+      <w:r>
+        <w:rPr>
+          <w:rFonts w:hint="eastAsia"/>
+        </w:rPr>
+        <w:t>的项目不报错了，但是直接使用</w:t>
+      </w:r>
+      <w:r>
+        <w:rPr>
+          <w:rFonts w:hint="eastAsia"/>
+        </w:rPr>
+        <w:t>eclipse</w:t>
+      </w:r>
+      <w:r>
+        <w:rPr>
+          <w:rFonts w:hint="eastAsia"/>
+        </w:rPr>
+        <w:t>生成</w:t>
+      </w:r>
+      <w:proofErr w:type="spellStart"/>
+      <w:r>
+        <w:rPr>
+          <w:rFonts w:hint="eastAsia"/>
+        </w:rPr>
+        <w:t>apk</w:t>
+      </w:r>
+      <w:proofErr w:type="spellEnd"/>
+      <w:r>
+        <w:rPr>
+          <w:rFonts w:hint="eastAsia"/>
+        </w:rPr>
+        <w:t>包时会发</w:t>
+      </w:r>
+      <w:r>
+        <w:rPr>
+          <w:rFonts w:hint="eastAsia"/>
+        </w:rPr>
+        <w:t xml:space="preserve"> </w:t>
+      </w:r>
+      <w:r>
+        <w:rPr>
+          <w:rFonts w:hint="eastAsia"/>
+        </w:rPr>
+        <w:t>现安装到手机上无法运行，这是因为项目需要的</w:t>
+      </w:r>
+      <w:r>
+        <w:rPr>
+          <w:rFonts w:hint="eastAsia"/>
+        </w:rPr>
+        <w:t>2dx</w:t>
+      </w:r>
+      <w:r>
+        <w:rPr>
+          <w:rFonts w:hint="eastAsia"/>
+        </w:rPr>
+        <w:t>文件没有被打入到</w:t>
+      </w:r>
+      <w:proofErr w:type="spellStart"/>
+      <w:r>
+        <w:rPr>
+          <w:rFonts w:hint="eastAsia"/>
+        </w:rPr>
+        <w:t>apk</w:t>
+      </w:r>
+      <w:proofErr w:type="spellEnd"/>
+      <w:r>
+        <w:rPr>
+          <w:rFonts w:hint="eastAsia"/>
+        </w:rPr>
+        <w:t>中。此时，可以将对应的</w:t>
+      </w:r>
+      <w:r>
+        <w:rPr>
+          <w:rFonts w:hint="eastAsia"/>
+        </w:rPr>
+        <w:t>jar</w:t>
+      </w:r>
+      <w:r>
+        <w:rPr>
+          <w:rFonts w:hint="eastAsia"/>
+        </w:rPr>
+        <w:t>包放到</w:t>
+      </w:r>
+      <w:r>
+        <w:rPr>
+          <w:rFonts w:hint="eastAsia"/>
+        </w:rPr>
+        <w:t>android</w:t>
+      </w:r>
+      <w:r>
+        <w:rPr>
+          <w:rFonts w:hint="eastAsia"/>
+        </w:rPr>
+        <w:t>项目的</w:t>
+      </w:r>
+      <w:proofErr w:type="spellStart"/>
+      <w:r>
+        <w:rPr>
+          <w:rFonts w:hint="eastAsia"/>
+        </w:rPr>
+        <w:t>libs</w:t>
+      </w:r>
+      <w:proofErr w:type="spellEnd"/>
+      <w:r>
+        <w:rPr>
+          <w:rFonts w:hint="eastAsia"/>
+        </w:rPr>
+        <w:t>目录里</w:t>
+      </w:r>
+      <w:r>
+        <w:rPr>
+          <w:rFonts w:hint="eastAsia"/>
+        </w:rPr>
+        <w:t xml:space="preserve"> </w:t>
+      </w:r>
+      <w:r>
+        <w:rPr>
+          <w:rFonts w:hint="eastAsia"/>
+        </w:rPr>
+        <w:t>（</w:t>
+      </w:r>
+      <w:r>
+        <w:rPr>
+          <w:rFonts w:hint="eastAsia"/>
+        </w:rPr>
+        <w:t>frameworks\runtime-</w:t>
+      </w:r>
+      <w:proofErr w:type="spellStart"/>
+      <w:r>
+        <w:rPr>
+          <w:rFonts w:hint="eastAsia"/>
+        </w:rPr>
+        <w:t>src</w:t>
+      </w:r>
+      <w:proofErr w:type="spellEnd"/>
+      <w:r>
+        <w:rPr>
+          <w:rFonts w:hint="eastAsia"/>
+        </w:rPr>
+        <w:t>\</w:t>
+      </w:r>
+      <w:proofErr w:type="spellStart"/>
+      <w:r>
+        <w:rPr>
+          <w:rFonts w:hint="eastAsia"/>
+        </w:rPr>
+        <w:t>proj.android</w:t>
+      </w:r>
+      <w:proofErr w:type="spellEnd"/>
+      <w:r>
+        <w:rPr>
+          <w:rFonts w:hint="eastAsia"/>
+        </w:rPr>
+        <w:t>\</w:t>
+      </w:r>
+      <w:proofErr w:type="spellStart"/>
+      <w:r>
+        <w:rPr>
+          <w:rFonts w:hint="eastAsia"/>
+        </w:rPr>
+        <w:t>libs</w:t>
+      </w:r>
+      <w:proofErr w:type="spellEnd"/>
+      <w:r>
+        <w:rPr>
+          <w:rFonts w:hint="eastAsia"/>
+        </w:rPr>
+        <w:t>\</w:t>
+      </w:r>
+      <w:r>
+        <w:rPr>
+          <w:rFonts w:hint="eastAsia"/>
+        </w:rPr>
+        <w:t>），这样生成的</w:t>
+      </w:r>
+      <w:proofErr w:type="spellStart"/>
+      <w:r>
+        <w:rPr>
+          <w:rFonts w:hint="eastAsia"/>
+        </w:rPr>
+        <w:t>apk</w:t>
+      </w:r>
+      <w:proofErr w:type="spellEnd"/>
+      <w:r>
+        <w:rPr>
+          <w:rFonts w:hint="eastAsia"/>
+        </w:rPr>
+        <w:t>包就可以正常运行了。</w:t>
+      </w:r>
+    </w:p>
+    <w:p>
+      <w:r>
+        <w:rPr>
+          <w:rFonts w:hint="eastAsia"/>
+        </w:rPr>
+        <w:tab/>
+      </w:r>
+      <w:r>
+        <w:rPr>
+          <w:rFonts w:hint="eastAsia"/>
+        </w:rPr>
+        <w:t>但是，如果这样做了，再次执行“</w:t>
+      </w:r>
+      <w:proofErr w:type="spellStart"/>
+      <w:r>
+        <w:rPr>
+          <w:rFonts w:hint="eastAsia"/>
+        </w:rPr>
+        <w:t>cocos</w:t>
+      </w:r>
+      <w:proofErr w:type="spellEnd"/>
+      <w:r>
+        <w:rPr>
+          <w:rFonts w:hint="eastAsia"/>
+        </w:rPr>
+        <w:t xml:space="preserve"> compile</w:t>
+      </w:r>
+      <w:r>
+        <w:rPr>
+          <w:rFonts w:hint="eastAsia"/>
+        </w:rPr>
+        <w:t>”时，发现还会报如上的错误，这是因为脚本里会默认将</w:t>
+      </w:r>
+      <w:proofErr w:type="spellStart"/>
+      <w:r>
+        <w:rPr>
+          <w:rFonts w:hint="eastAsia"/>
+        </w:rPr>
+        <w:t>libs</w:t>
+      </w:r>
+      <w:proofErr w:type="spellEnd"/>
+      <w:r>
+        <w:rPr>
+          <w:rFonts w:hint="eastAsia"/>
+        </w:rPr>
+        <w:t>目录里的文件添加到</w:t>
+      </w:r>
+      <w:r>
+        <w:rPr>
+          <w:rFonts w:hint="eastAsia"/>
+        </w:rPr>
+        <w:t>classes.dex</w:t>
+      </w:r>
+      <w:r>
+        <w:rPr>
+          <w:rFonts w:hint="eastAsia"/>
+        </w:rPr>
+        <w:t>中。</w:t>
+      </w:r>
+    </w:p>
+    <w:p>
+      <w:pPr>
+        <w:rPr>
+          <w:rFonts w:hint="eastAsia"/>
+        </w:rPr>
+      </w:pPr>
+      <w:r>
+        <w:rPr>
+          <w:rFonts w:hint="eastAsia"/>
+        </w:rPr>
+        <w:tab/>
+      </w:r>
+      <w:r>
+        <w:rPr>
+          <w:rFonts w:hint="eastAsia"/>
+        </w:rPr>
+        <w:t>综上所述：出现如上错误的原因是在使用“</w:t>
+      </w:r>
+      <w:proofErr w:type="spellStart"/>
+      <w:r>
+        <w:rPr>
+          <w:rFonts w:hint="eastAsia"/>
+        </w:rPr>
+        <w:t>cocos</w:t>
+      </w:r>
+      <w:proofErr w:type="spellEnd"/>
+      <w:r>
+        <w:rPr>
+          <w:rFonts w:hint="eastAsia"/>
+        </w:rPr>
+        <w:t xml:space="preserve"> compile</w:t>
+      </w:r>
+      <w:r>
+        <w:rPr>
+          <w:rFonts w:hint="eastAsia"/>
+        </w:rPr>
+        <w:t>”脚本时，</w:t>
+      </w:r>
+      <w:r>
+        <w:rPr>
+          <w:rFonts w:hint="eastAsia"/>
+        </w:rPr>
+        <w:t>2dx</w:t>
+      </w:r>
+      <w:r>
+        <w:rPr>
+          <w:rFonts w:hint="eastAsia"/>
+        </w:rPr>
+        <w:t>文件被重复添加了。</w:t>
+      </w:r>
+    </w:p>
+    <w:p>
+      <w:pPr>
+        <w:rPr>
+          <w:rFonts w:hint="eastAsia"/>
+        </w:rPr>
+      </w:pPr>
+      <w:r>
+        <w:rPr>
+          <w:rFonts w:hint="eastAsia"/>
+        </w:rPr>
+        <w:lastRenderedPageBreak/>
+        <w:tab/>
+      </w:r>
+      <w:r>
+        <w:rPr>
+          <w:rFonts w:hint="eastAsia"/>
+        </w:rPr>
+        <w:t>解决方法注释掉</w:t>
+      </w:r>
+      <w:proofErr w:type="spellStart"/>
+      <w:r>
+        <w:rPr>
+          <w:rFonts w:hint="eastAsia"/>
+        </w:rPr>
+        <w:t>project.properties</w:t>
+      </w:r>
+      <w:proofErr w:type="spellEnd"/>
+      <w:r>
+        <w:rPr>
+          <w:rFonts w:hint="eastAsia"/>
+        </w:rPr>
+        <w:t>文件中的</w:t>
+      </w:r>
+      <w:r>
+        <w:rPr>
+          <w:rFonts w:hint="eastAsia"/>
+        </w:rPr>
+        <w:t>#android.library.reference.1=../cocos2d/</w:t>
+      </w:r>
+      <w:proofErr w:type="spellStart"/>
+      <w:r>
+        <w:rPr>
+          <w:rFonts w:hint="eastAsia"/>
+        </w:rPr>
+        <w:t>cocos</w:t>
+      </w:r>
+      <w:proofErr w:type="spellEnd"/>
+    </w:p>
+    <w:p>
+      <w:r>
+        <w:rPr>
+          <w:rFonts w:hint="eastAsia"/>
+        </w:rPr>
+        <w:t>/platform/android/java</w:t>
+      </w:r>
+      <w:r>
+        <w:rPr>
+          <w:rFonts w:hint="eastAsia"/>
+        </w:rPr>
+        <w:t>就可以啦！！！</w:t>
+      </w:r>
+    </w:p>
+    <w:p>
+      <w:pPr>
+        <w:rPr>
+          <w:rFonts w:hint="eastAsia"/>
+        </w:rPr>
+      </w:pPr>
+      <w:r>
+        <w:rPr>
+          <w:noProof/>
+        </w:rPr>
+        <w:drawing>
+          <wp:inline distT="0" distB="0" distL="0" distR="0">
+            <wp:extent cx="5274310" cy="591752"/>
+            <wp:effectExtent l="19050" t="0" r="2540" b="0"/>
+            <wp:docPr id="14" name="图片 4"/>
+            <wp:cNvGraphicFramePr>
+              <a:graphicFrameLocks xmlns:a="http://schemas.openxmlformats.org/drawingml/2006/main" noChangeAspect="1"/>
+            </wp:cNvGraphicFramePr>
+            <a:graphic xmlns:a="http://schemas.openxmlformats.org/drawingml/2006/main">
+              <a:graphicData uri="http://schemas.openxmlformats.org/drawingml/2006/picture">
+                <pic:pic xmlns:pic="http://schemas.openxmlformats.org/drawingml/2006/picture">
+                  <pic:nvPicPr>
+                    <pic:cNvPr id="0" name="Picture 4"/>
+                    <pic:cNvPicPr>
+                      <a:picLocks noChangeAspect="1" noChangeArrowheads="1"/>
+                    </pic:cNvPicPr>
+                  </pic:nvPicPr>
+                  <pic:blipFill>
+                    <a:blip r:embed="rId28" cstate="print"/>
+                    <a:srcRect/>
+                    <a:stretch>
+                      <a:fillRect/>
+                    </a:stretch>
+                  </pic:blipFill>
+                  <pic:spPr bwMode="auto">
+                    <a:xfrm>
+                      <a:off x="0" y="0"/>
+                      <a:ext cx="5274310" cy="591752"/>
+                    </a:xfrm>
+                    <a:prstGeom prst="rect">
+                      <a:avLst/>
+                    </a:prstGeom>
+                    <a:noFill/>
+                    <a:ln w="9525">
+                      <a:noFill/>
+                      <a:miter lim="800000"/>
+                      <a:headEnd/>
+                      <a:tailEnd/>
+                    </a:ln>
+                  </pic:spPr>
+                </pic:pic>
+              </a:graphicData>
+            </a:graphic>
+          </wp:inline>
+        </w:drawing>
+      </w:r>
+    </w:p>
+    <w:p>
+      <w:r>
+        <w:rPr>
+          <w:rFonts w:hint="eastAsia"/>
+        </w:rPr>
+        <w:tab/>
+      </w:r>
+      <w:r>
+        <w:rPr>
+          <w:rFonts w:hint="eastAsia"/>
+        </w:rPr>
+        <w:t>注意，</w:t>
+      </w:r>
+      <w:r>
+        <w:rPr>
+          <w:rFonts w:hint="eastAsia"/>
+        </w:rPr>
+        <w:t>eclipse</w:t>
+      </w:r>
+      <w:r>
+        <w:rPr>
+          <w:rFonts w:hint="eastAsia"/>
+        </w:rPr>
+        <w:t>编译时，需要将工程项目的</w:t>
+      </w:r>
+      <w:r>
+        <w:rPr>
+          <w:rFonts w:hint="eastAsia"/>
+        </w:rPr>
+        <w:t>res</w:t>
+      </w:r>
+      <w:r>
+        <w:rPr>
+          <w:rFonts w:hint="eastAsia"/>
+        </w:rPr>
+        <w:t>和</w:t>
+      </w:r>
+      <w:proofErr w:type="spellStart"/>
+      <w:r>
+        <w:rPr>
+          <w:rFonts w:hint="eastAsia"/>
+        </w:rPr>
+        <w:t>src</w:t>
+      </w:r>
+      <w:proofErr w:type="spellEnd"/>
+      <w:r>
+        <w:rPr>
+          <w:rFonts w:hint="eastAsia"/>
+        </w:rPr>
+        <w:t>文件夹拷贝到</w:t>
+      </w:r>
+      <w:r>
+        <w:rPr>
+          <w:rFonts w:hint="eastAsia"/>
+        </w:rPr>
+        <w:t>android/</w:t>
+      </w:r>
+      <w:r>
+        <w:rPr>
+          <w:rFonts w:hint="eastAsia"/>
+        </w:rPr>
+        <w:t>assets</w:t>
+      </w:r>
+      <w:r>
+        <w:rPr>
+          <w:rFonts w:hint="eastAsia"/>
+        </w:rPr>
+        <w:t>中。</w:t>
+      </w:r>
+    </w:p>
+    <w:p>
+      <w:pPr>
+        <w:rPr>
+          <w:rFonts w:hint="eastAsia"/>
+        </w:rPr>
+      </w:pPr>
+      <w:r>
+        <w:rPr>
+          <w:rFonts w:hint="eastAsia"/>
+        </w:rPr>
+        <w:tab/>
+        <w:t>gen</w:t>
+      </w:r>
+      <w:r>
+        <w:rPr>
+          <w:rFonts w:hint="eastAsia"/>
+        </w:rPr>
+        <w:t>中的包和类是自动生成的，里面的</w:t>
+      </w:r>
+      <w:r>
+        <w:rPr>
+          <w:rFonts w:hint="eastAsia"/>
+        </w:rPr>
+        <w:t>R.java</w:t>
+      </w:r>
+      <w:r>
+        <w:rPr>
+          <w:rFonts w:hint="eastAsia"/>
+        </w:rPr>
+        <w:t>里面的内容是所有控件的</w:t>
+      </w:r>
+      <w:r>
+        <w:rPr>
+          <w:rFonts w:hint="eastAsia"/>
+        </w:rPr>
+        <w:t>ID</w:t>
+      </w:r>
+      <w:r>
+        <w:rPr>
+          <w:rFonts w:hint="eastAsia"/>
+        </w:rPr>
+        <w:t>号，当布局有问题的时候，</w:t>
+      </w:r>
+      <w:r>
+        <w:rPr>
+          <w:rFonts w:hint="eastAsia"/>
+        </w:rPr>
+        <w:t>clean</w:t>
+      </w:r>
+      <w:r>
+        <w:rPr>
+          <w:rFonts w:hint="eastAsia"/>
+        </w:rPr>
+        <w:t>一下，</w:t>
+      </w:r>
+      <w:r>
+        <w:rPr>
+          <w:rFonts w:hint="eastAsia"/>
+        </w:rPr>
+        <w:t>gen</w:t>
+      </w:r>
+      <w:r>
+        <w:rPr>
+          <w:rFonts w:hint="eastAsia"/>
+        </w:rPr>
+        <w:t>里面的内容会消失，就是丢失</w:t>
+      </w:r>
+      <w:r>
+        <w:rPr>
+          <w:rFonts w:hint="eastAsia"/>
+        </w:rPr>
+        <w:t>R</w:t>
+      </w:r>
+      <w:r>
+        <w:rPr>
+          <w:rFonts w:hint="eastAsia"/>
+        </w:rPr>
+        <w:t>包的现象搜索，当然，有时候别的原因也会出现这一现象。</w:t>
+      </w:r>
+    </w:p>
+    <w:p>
+      <w:pPr>
+        <w:rPr>
+          <w:rFonts w:hint="eastAsia"/>
+        </w:rPr>
+      </w:pPr>
+      <w:r>
+        <w:rPr>
+          <w:rFonts w:hint="eastAsia"/>
+        </w:rPr>
+        <w:tab/>
+      </w:r>
+      <w:r>
+        <w:rPr>
+          <w:rFonts w:hint="eastAsia"/>
+        </w:rPr>
+        <w:t>Android</w:t>
+      </w:r>
+      <w:r>
+        <w:rPr>
+          <w:rFonts w:hint="eastAsia"/>
+        </w:rPr>
+        <w:t>除了提供</w:t>
+      </w:r>
+      <w:r>
+        <w:rPr>
+          <w:rFonts w:hint="eastAsia"/>
+        </w:rPr>
+        <w:t>/res</w:t>
+      </w:r>
+      <w:r>
+        <w:rPr>
+          <w:rFonts w:hint="eastAsia"/>
+        </w:rPr>
+        <w:t>目录存放资源文件外，在</w:t>
+      </w:r>
+      <w:r>
+        <w:rPr>
+          <w:rFonts w:hint="eastAsia"/>
+        </w:rPr>
+        <w:t>/assets</w:t>
+      </w:r>
+      <w:r>
+        <w:rPr>
+          <w:rFonts w:hint="eastAsia"/>
+        </w:rPr>
+        <w:t>目录也可以存放资源文件，而且</w:t>
+      </w:r>
+      <w:r>
+        <w:rPr>
+          <w:rFonts w:hint="eastAsia"/>
+        </w:rPr>
+        <w:t>/assets</w:t>
+      </w:r>
+      <w:r>
+        <w:rPr>
+          <w:rFonts w:hint="eastAsia"/>
+        </w:rPr>
+        <w:t>目录下的资源文件不会在</w:t>
+      </w:r>
+      <w:r>
+        <w:rPr>
+          <w:rFonts w:hint="eastAsia"/>
+        </w:rPr>
+        <w:t>R.java</w:t>
+      </w:r>
+      <w:r>
+        <w:rPr>
+          <w:rFonts w:hint="eastAsia"/>
+        </w:rPr>
+        <w:t>自动生成</w:t>
+      </w:r>
+      <w:r>
+        <w:rPr>
+          <w:rFonts w:hint="eastAsia"/>
+        </w:rPr>
+        <w:t>ID</w:t>
+      </w:r>
+      <w:r>
+        <w:rPr>
+          <w:rFonts w:hint="eastAsia"/>
+        </w:rPr>
+        <w:t>，所以读取</w:t>
+      </w:r>
+      <w:r>
+        <w:rPr>
+          <w:rFonts w:hint="eastAsia"/>
+        </w:rPr>
+        <w:t>/assets</w:t>
+      </w:r>
+      <w:r>
+        <w:rPr>
+          <w:rFonts w:hint="eastAsia"/>
+        </w:rPr>
+        <w:t>目录下的文件必须指定文件的路径。</w:t>
+      </w:r>
+      <w:r>
+        <w:rPr>
+          <w:rFonts w:hint="eastAsia"/>
+        </w:rPr>
+        <w:t>android</w:t>
+      </w:r>
+      <w:r>
+        <w:rPr>
+          <w:rFonts w:hint="eastAsia"/>
+        </w:rPr>
+        <w:t>工程中</w:t>
+      </w:r>
+      <w:r>
+        <w:rPr>
+          <w:rFonts w:hint="eastAsia"/>
+        </w:rPr>
+        <w:t>assets</w:t>
+      </w:r>
+      <w:r>
+        <w:rPr>
+          <w:rFonts w:hint="eastAsia"/>
+        </w:rPr>
+        <w:t>中文件在打包生成</w:t>
+      </w:r>
+      <w:proofErr w:type="spellStart"/>
+      <w:r>
+        <w:rPr>
+          <w:rFonts w:hint="eastAsia"/>
+        </w:rPr>
+        <w:t>apk</w:t>
+      </w:r>
+      <w:proofErr w:type="spellEnd"/>
+      <w:r>
+        <w:rPr>
+          <w:rFonts w:hint="eastAsia"/>
+        </w:rPr>
+        <w:t>的时候不会被编译，以文件原有的方式来保存，可以通过</w:t>
+      </w:r>
+      <w:proofErr w:type="spellStart"/>
+      <w:r>
+        <w:rPr>
+          <w:rFonts w:hint="eastAsia"/>
+        </w:rPr>
+        <w:t>AssetManager</w:t>
+      </w:r>
+      <w:proofErr w:type="spellEnd"/>
+      <w:r>
+        <w:rPr>
+          <w:rFonts w:hint="eastAsia"/>
+        </w:rPr>
+        <w:t>来操作这些文件。</w:t>
+      </w:r>
+    </w:p>
+    <w:p>
+      <w:pPr>
+        <w:rPr>
+          <w:rFonts w:hint="eastAsia"/>
+        </w:rPr>
+      </w:pPr>
+      <w:r>
+        <w:rPr>
+          <w:rFonts w:hint="eastAsia"/>
+        </w:rPr>
+        <w:tab/>
+      </w:r>
+      <w:r>
+        <w:rPr>
+          <w:rFonts w:hint="eastAsia"/>
+        </w:rPr>
+        <w:t>bin</w:t>
+      </w:r>
+      <w:r>
+        <w:rPr>
+          <w:rFonts w:hint="eastAsia"/>
+        </w:rPr>
+        <w:t>文件里面有一个</w:t>
+      </w:r>
+      <w:proofErr w:type="spellStart"/>
+      <w:r>
+        <w:rPr>
+          <w:rFonts w:hint="eastAsia"/>
+        </w:rPr>
+        <w:t>apk</w:t>
+      </w:r>
+      <w:proofErr w:type="spellEnd"/>
+      <w:r>
+        <w:rPr>
+          <w:rFonts w:hint="eastAsia"/>
+        </w:rPr>
+        <w:t>文件，可以直接用来安装</w:t>
+      </w:r>
+      <w:r>
+        <w:rPr>
+          <w:rFonts w:hint="eastAsia"/>
+        </w:rPr>
+        <w:t>android</w:t>
+      </w:r>
+      <w:r>
+        <w:rPr>
+          <w:rFonts w:hint="eastAsia"/>
+        </w:rPr>
+        <w:t>项目。</w:t>
+      </w:r>
+    </w:p>
+    <w:p>
+      <w:pPr>
+        <w:rPr>
+          <w:rFonts w:hint="eastAsia"/>
+        </w:rPr>
+      </w:pPr>
+      <w:r>
+        <w:rPr>
+          <w:rFonts w:hint="eastAsia"/>
+        </w:rPr>
+        <w:tab/>
+      </w:r>
+      <w:r>
+        <w:rPr>
+          <w:rFonts w:hint="eastAsia"/>
+        </w:rPr>
+        <w:t>res</w:t>
+      </w:r>
+      <w:r>
+        <w:rPr>
+          <w:rFonts w:hint="eastAsia"/>
+        </w:rPr>
+        <w:t>是存放图片之类的资源的</w:t>
+      </w:r>
+      <w:r>
+        <w:rPr>
+          <w:rFonts w:hint="eastAsia"/>
+        </w:rPr>
+        <w:t>，</w:t>
+      </w:r>
+      <w:r>
+        <w:rPr>
+          <w:rFonts w:hint="eastAsia"/>
+        </w:rPr>
+        <w:t>里面的文件夹分别表示方的内容：</w:t>
+      </w:r>
+      <w:r>
+        <w:rPr>
+          <w:rFonts w:hint="eastAsia"/>
+        </w:rPr>
+        <w:t>values</w:t>
+      </w:r>
+      <w:r>
+        <w:rPr>
+          <w:rFonts w:hint="eastAsia"/>
+        </w:rPr>
+        <w:t>里面是放</w:t>
+      </w:r>
+      <w:r>
+        <w:rPr>
+          <w:rFonts w:hint="eastAsia"/>
+        </w:rPr>
+        <w:t>xml</w:t>
+      </w:r>
+      <w:r>
+        <w:rPr>
+          <w:rFonts w:hint="eastAsia"/>
+        </w:rPr>
+        <w:t>文件的，一般是</w:t>
+      </w:r>
+      <w:r>
+        <w:rPr>
+          <w:rFonts w:hint="eastAsia"/>
+        </w:rPr>
+        <w:t>String.xml</w:t>
+      </w:r>
+      <w:r>
+        <w:rPr>
+          <w:rFonts w:hint="eastAsia"/>
+        </w:rPr>
+        <w:t>，</w:t>
+      </w:r>
+      <w:r>
+        <w:rPr>
+          <w:rFonts w:hint="eastAsia"/>
+        </w:rPr>
+        <w:t>color.xml</w:t>
+      </w:r>
+      <w:r>
+        <w:rPr>
+          <w:rFonts w:hint="eastAsia"/>
+        </w:rPr>
+        <w:t>等属性内容；</w:t>
+      </w:r>
+      <w:proofErr w:type="spellStart"/>
+      <w:r>
+        <w:rPr>
+          <w:rFonts w:hint="eastAsia"/>
+        </w:rPr>
+        <w:t>drawable</w:t>
+      </w:r>
+      <w:proofErr w:type="spellEnd"/>
+      <w:r>
+        <w:rPr>
+          <w:rFonts w:hint="eastAsia"/>
+        </w:rPr>
+        <w:t>是放图片文件的；</w:t>
+      </w:r>
+      <w:r>
+        <w:rPr>
+          <w:rFonts w:hint="eastAsia"/>
+        </w:rPr>
+        <w:t>layout</w:t>
+      </w:r>
+      <w:r>
+        <w:rPr>
+          <w:rFonts w:hint="eastAsia"/>
+        </w:rPr>
+        <w:t>是放布局文件的</w:t>
+      </w:r>
+      <w:r>
+        <w:rPr>
+          <w:rFonts w:hint="eastAsia"/>
+        </w:rPr>
+        <w:t>。</w:t>
+      </w:r>
+    </w:p>
     <w:p/>
     <w:p>
-      <w:pPr>
-        <w:rPr>
-          <w:rFonts w:hint="eastAsia"/>
-        </w:rPr>
-      </w:pPr>
-    </w:p>
-    <w:p>
-      <w:pPr>
-        <w:rPr>
-          <w:rFonts w:hint="eastAsia"/>
-        </w:rPr>
-      </w:pPr>
-    </w:p>
-    <w:p>
-      <w:pPr>
-        <w:rPr>
-          <w:rFonts w:hint="eastAsia"/>
-        </w:rPr>
-      </w:pPr>
+      <w:r>
+        <w:rPr>
+          <w:rFonts w:hint="eastAsia"/>
+        </w:rPr>
+        <w:t>17</w:t>
+      </w:r>
+      <w:r>
+        <w:rPr>
+          <w:rFonts w:hint="eastAsia"/>
+        </w:rPr>
+        <w:t>、</w:t>
+      </w:r>
     </w:p>
     <w:p>
       <w:pPr>

--- a/项目制作之随笔.docx
+++ b/项目制作之随笔.docx
@@ -6128,6 +6128,11 @@
       </w:r>
     </w:p>
     <w:p>
+      <w:pPr>
+        <w:rPr>
+          <w:color w:val="FF0000"/>
+        </w:rPr>
+      </w:pPr>
       <w:r>
         <w:rPr>
           <w:rFonts w:hint="eastAsia"/>
@@ -6137,6 +6142,7 @@
       <w:r>
         <w:rPr>
           <w:rFonts w:hint="eastAsia"/>
+          <w:color w:val="FF0000"/>
         </w:rPr>
         <w:t>（注意：在打包</w:t>
       </w:r>
@@ -6144,6 +6150,7 @@
       <w:r>
         <w:rPr>
           <w:rFonts w:hint="eastAsia"/>
+          <w:color w:val="FF0000"/>
         </w:rPr>
         <w:t>apk</w:t>
       </w:r>
@@ -6151,6 +6158,7 @@
       <w:r>
         <w:rPr>
           <w:rFonts w:hint="eastAsia"/>
+          <w:color w:val="FF0000"/>
         </w:rPr>
         <w:t>之前需要修改</w:t>
       </w:r>
@@ -6158,6 +6166,7 @@
       <w:r>
         <w:rPr>
           <w:rFonts w:hint="eastAsia"/>
+          <w:color w:val="FF0000"/>
         </w:rPr>
         <w:t>proj.android</w:t>
       </w:r>
@@ -6165,6 +6174,7 @@
       <w:r>
         <w:rPr>
           <w:rFonts w:hint="eastAsia"/>
+          <w:color w:val="FF0000"/>
         </w:rPr>
         <w:t>/</w:t>
       </w:r>
@@ -6172,6 +6182,7 @@
       <w:r>
         <w:rPr>
           <w:rFonts w:hint="eastAsia"/>
+          <w:color w:val="FF0000"/>
         </w:rPr>
         <w:t>jni</w:t>
       </w:r>
@@ -6179,54 +6190,63 @@
       <w:r>
         <w:rPr>
           <w:rFonts w:hint="eastAsia"/>
+          <w:color w:val="FF0000"/>
         </w:rPr>
         <w:t>文件夹下的</w:t>
       </w:r>
       <w:r>
         <w:rPr>
           <w:rFonts w:hint="eastAsia"/>
+          <w:color w:val="FF0000"/>
         </w:rPr>
         <w:t>Android.mk</w:t>
       </w:r>
       <w:r>
         <w:rPr>
           <w:rFonts w:hint="eastAsia"/>
+          <w:color w:val="FF0000"/>
         </w:rPr>
         <w:t>文件</w:t>
       </w:r>
       <w:r>
         <w:rPr>
           <w:rFonts w:hint="eastAsia"/>
+          <w:color w:val="FF0000"/>
         </w:rPr>
         <w:t xml:space="preserve"> </w:t>
       </w:r>
       <w:r>
         <w:rPr>
           <w:rFonts w:hint="eastAsia"/>
+          <w:color w:val="FF0000"/>
         </w:rPr>
         <w:t>添加自己新增的</w:t>
       </w:r>
       <w:r>
         <w:rPr>
           <w:rFonts w:hint="eastAsia"/>
+          <w:color w:val="FF0000"/>
         </w:rPr>
         <w:t>CPP</w:t>
       </w:r>
       <w:r>
         <w:rPr>
           <w:rFonts w:hint="eastAsia"/>
+          <w:color w:val="FF0000"/>
         </w:rPr>
         <w:t>文件，这里的新增指的是非</w:t>
       </w:r>
       <w:r>
         <w:rPr>
           <w:rFonts w:hint="eastAsia"/>
+          <w:color w:val="FF0000"/>
         </w:rPr>
         <w:t>cocos2dx</w:t>
       </w:r>
       <w:r>
         <w:rPr>
           <w:rFonts w:hint="eastAsia"/>
+          <w:color w:val="FF0000"/>
         </w:rPr>
         <w:t>生成的项目文件（自己新增的文件）。一定要把自己新增的文件或文件夹包含进</w:t>
       </w:r>
@@ -6234,6 +6254,7 @@
       <w:r>
         <w:rPr>
           <w:rFonts w:hint="eastAsia"/>
+          <w:color w:val="FF0000"/>
         </w:rPr>
         <w:t>apk</w:t>
       </w:r>
@@ -6241,6 +6262,7 @@
       <w:r>
         <w:rPr>
           <w:rFonts w:hint="eastAsia"/>
+          <w:color w:val="FF0000"/>
         </w:rPr>
         <w:t>。）</w:t>
       </w:r>
@@ -12120,11 +12142,6 @@
       </w:r>
     </w:p>
     <w:p>
-      <w:pPr>
-        <w:rPr>
-          <w:rFonts w:hint="eastAsia"/>
-        </w:rPr>
-      </w:pPr>
       <w:r>
         <w:rPr>
           <w:rFonts w:hint="eastAsia"/>
@@ -12179,11 +12196,6 @@
       </w:r>
     </w:p>
     <w:p>
-      <w:pPr>
-        <w:rPr>
-          <w:rFonts w:hint="eastAsia"/>
-        </w:rPr>
-      </w:pPr>
       <w:r>
         <w:rPr>
           <w:rFonts w:hint="eastAsia"/>
@@ -12248,11 +12260,6 @@
       </w:r>
     </w:p>
     <w:p>
-      <w:pPr>
-        <w:rPr>
-          <w:rFonts w:hint="eastAsia"/>
-        </w:rPr>
-      </w:pPr>
       <w:r>
         <w:rPr>
           <w:rFonts w:hint="eastAsia"/>
@@ -12375,11 +12382,6 @@
       </w:r>
     </w:p>
     <w:p>
-      <w:pPr>
-        <w:rPr>
-          <w:rFonts w:hint="eastAsia"/>
-        </w:rPr>
-      </w:pPr>
       <w:r>
         <w:rPr>
           <w:rFonts w:hint="eastAsia"/>
@@ -12508,11 +12510,6 @@
       </w:r>
     </w:p>
     <w:p>
-      <w:pPr>
-        <w:rPr>
-          <w:rFonts w:hint="eastAsia"/>
-        </w:rPr>
-      </w:pPr>
       <w:r>
         <w:rPr>
           <w:rFonts w:hint="eastAsia"/>
@@ -12573,11 +12570,6 @@
       </w:r>
     </w:p>
     <w:p>
-      <w:pPr>
-        <w:rPr>
-          <w:rFonts w:hint="eastAsia"/>
-        </w:rPr>
-      </w:pPr>
       <w:r>
         <w:rPr>
           <w:rFonts w:hint="eastAsia"/>
@@ -12946,11 +12938,6 @@
       </w:r>
     </w:p>
     <w:p>
-      <w:pPr>
-        <w:rPr>
-          <w:rFonts w:hint="eastAsia"/>
-        </w:rPr>
-      </w:pPr>
       <w:r>
         <w:rPr>
           <w:rFonts w:hint="eastAsia"/>
@@ -12997,11 +12984,6 @@
       </w:r>
     </w:p>
     <w:p>
-      <w:pPr>
-        <w:rPr>
-          <w:rFonts w:hint="eastAsia"/>
-        </w:rPr>
-      </w:pPr>
       <w:r>
         <w:rPr>
           <w:rFonts w:hint="eastAsia"/>
@@ -13059,11 +13041,6 @@
       </w:r>
     </w:p>
     <w:p>
-      <w:pPr>
-        <w:rPr>
-          <w:rFonts w:hint="eastAsia"/>
-        </w:rPr>
-      </w:pPr>
       <w:r>
         <w:rPr>
           <w:noProof/>
@@ -13186,11 +13163,6 @@
       </w:r>
     </w:p>
     <w:p>
-      <w:pPr>
-        <w:rPr>
-          <w:rFonts w:hint="eastAsia"/>
-        </w:rPr>
-      </w:pPr>
       <w:r>
         <w:rPr>
           <w:rFonts w:hint="eastAsia"/>
@@ -13266,6 +13238,309 @@
       </w:r>
     </w:p>
     <w:p>
+      <w:r>
+        <w:rPr>
+          <w:rFonts w:hint="eastAsia"/>
+        </w:rPr>
+        <w:tab/>
+      </w:r>
+      <w:r>
+        <w:rPr>
+          <w:rFonts w:hint="eastAsia"/>
+        </w:rPr>
+        <w:t>Android</w:t>
+      </w:r>
+      <w:r>
+        <w:rPr>
+          <w:rFonts w:hint="eastAsia"/>
+        </w:rPr>
+        <w:t>除了提供</w:t>
+      </w:r>
+      <w:r>
+        <w:rPr>
+          <w:rFonts w:hint="eastAsia"/>
+        </w:rPr>
+        <w:t>/res</w:t>
+      </w:r>
+      <w:r>
+        <w:rPr>
+          <w:rFonts w:hint="eastAsia"/>
+        </w:rPr>
+        <w:t>目录存放资源文件外，在</w:t>
+      </w:r>
+      <w:r>
+        <w:rPr>
+          <w:rFonts w:hint="eastAsia"/>
+        </w:rPr>
+        <w:t>/assets</w:t>
+      </w:r>
+      <w:r>
+        <w:rPr>
+          <w:rFonts w:hint="eastAsia"/>
+        </w:rPr>
+        <w:t>目录也可以存放资源文件，而且</w:t>
+      </w:r>
+      <w:r>
+        <w:rPr>
+          <w:rFonts w:hint="eastAsia"/>
+        </w:rPr>
+        <w:t>/assets</w:t>
+      </w:r>
+      <w:r>
+        <w:rPr>
+          <w:rFonts w:hint="eastAsia"/>
+        </w:rPr>
+        <w:t>目录下的资源文件不会在</w:t>
+      </w:r>
+      <w:r>
+        <w:rPr>
+          <w:rFonts w:hint="eastAsia"/>
+        </w:rPr>
+        <w:t>R.java</w:t>
+      </w:r>
+      <w:r>
+        <w:rPr>
+          <w:rFonts w:hint="eastAsia"/>
+        </w:rPr>
+        <w:t>自动生成</w:t>
+      </w:r>
+      <w:r>
+        <w:rPr>
+          <w:rFonts w:hint="eastAsia"/>
+        </w:rPr>
+        <w:t>ID</w:t>
+      </w:r>
+      <w:r>
+        <w:rPr>
+          <w:rFonts w:hint="eastAsia"/>
+        </w:rPr>
+        <w:t>，所以读取</w:t>
+      </w:r>
+      <w:r>
+        <w:rPr>
+          <w:rFonts w:hint="eastAsia"/>
+        </w:rPr>
+        <w:t>/assets</w:t>
+      </w:r>
+      <w:r>
+        <w:rPr>
+          <w:rFonts w:hint="eastAsia"/>
+        </w:rPr>
+        <w:t>目录下的文件必须指定文件的路径。</w:t>
+      </w:r>
+      <w:r>
+        <w:rPr>
+          <w:rFonts w:hint="eastAsia"/>
+        </w:rPr>
+        <w:t>android</w:t>
+      </w:r>
+      <w:r>
+        <w:rPr>
+          <w:rFonts w:hint="eastAsia"/>
+        </w:rPr>
+        <w:t>工程中</w:t>
+      </w:r>
+      <w:r>
+        <w:rPr>
+          <w:rFonts w:hint="eastAsia"/>
+        </w:rPr>
+        <w:t>assets</w:t>
+      </w:r>
+      <w:r>
+        <w:rPr>
+          <w:rFonts w:hint="eastAsia"/>
+        </w:rPr>
+        <w:t>中文件在打包生成</w:t>
+      </w:r>
+      <w:proofErr w:type="spellStart"/>
+      <w:r>
+        <w:rPr>
+          <w:rFonts w:hint="eastAsia"/>
+        </w:rPr>
+        <w:t>apk</w:t>
+      </w:r>
+      <w:proofErr w:type="spellEnd"/>
+      <w:r>
+        <w:rPr>
+          <w:rFonts w:hint="eastAsia"/>
+        </w:rPr>
+        <w:t>的时候不会被编译，以文件原有的方式来保存，可以通过</w:t>
+      </w:r>
+      <w:proofErr w:type="spellStart"/>
+      <w:r>
+        <w:rPr>
+          <w:rFonts w:hint="eastAsia"/>
+        </w:rPr>
+        <w:t>AssetManager</w:t>
+      </w:r>
+      <w:proofErr w:type="spellEnd"/>
+      <w:r>
+        <w:rPr>
+          <w:rFonts w:hint="eastAsia"/>
+        </w:rPr>
+        <w:t>来操作这些文件。</w:t>
+      </w:r>
+    </w:p>
+    <w:p>
+      <w:r>
+        <w:rPr>
+          <w:rFonts w:hint="eastAsia"/>
+        </w:rPr>
+        <w:tab/>
+      </w:r>
+      <w:r>
+        <w:rPr>
+          <w:rFonts w:hint="eastAsia"/>
+        </w:rPr>
+        <w:t>bin</w:t>
+      </w:r>
+      <w:r>
+        <w:rPr>
+          <w:rFonts w:hint="eastAsia"/>
+        </w:rPr>
+        <w:t>文件里面有一个</w:t>
+      </w:r>
+      <w:proofErr w:type="spellStart"/>
+      <w:r>
+        <w:rPr>
+          <w:rFonts w:hint="eastAsia"/>
+        </w:rPr>
+        <w:t>apk</w:t>
+      </w:r>
+      <w:proofErr w:type="spellEnd"/>
+      <w:r>
+        <w:rPr>
+          <w:rFonts w:hint="eastAsia"/>
+        </w:rPr>
+        <w:t>文件，可以直接用来安装</w:t>
+      </w:r>
+      <w:r>
+        <w:rPr>
+          <w:rFonts w:hint="eastAsia"/>
+        </w:rPr>
+        <w:t>android</w:t>
+      </w:r>
+      <w:r>
+        <w:rPr>
+          <w:rFonts w:hint="eastAsia"/>
+        </w:rPr>
+        <w:t>项目。</w:t>
+      </w:r>
+    </w:p>
+    <w:p>
+      <w:r>
+        <w:rPr>
+          <w:rFonts w:hint="eastAsia"/>
+        </w:rPr>
+        <w:tab/>
+      </w:r>
+      <w:r>
+        <w:rPr>
+          <w:rFonts w:hint="eastAsia"/>
+        </w:rPr>
+        <w:t>res</w:t>
+      </w:r>
+      <w:r>
+        <w:rPr>
+          <w:rFonts w:hint="eastAsia"/>
+        </w:rPr>
+        <w:t>是存放图片之类的资源的</w:t>
+      </w:r>
+      <w:r>
+        <w:rPr>
+          <w:rFonts w:hint="eastAsia"/>
+        </w:rPr>
+        <w:t>，</w:t>
+      </w:r>
+      <w:r>
+        <w:rPr>
+          <w:rFonts w:hint="eastAsia"/>
+        </w:rPr>
+        <w:t>里面的文件夹分别表示方的内容：</w:t>
+      </w:r>
+      <w:r>
+        <w:rPr>
+          <w:rFonts w:hint="eastAsia"/>
+        </w:rPr>
+        <w:t>values</w:t>
+      </w:r>
+      <w:r>
+        <w:rPr>
+          <w:rFonts w:hint="eastAsia"/>
+        </w:rPr>
+        <w:t>里面是放</w:t>
+      </w:r>
+      <w:r>
+        <w:rPr>
+          <w:rFonts w:hint="eastAsia"/>
+        </w:rPr>
+        <w:t>xml</w:t>
+      </w:r>
+      <w:r>
+        <w:rPr>
+          <w:rFonts w:hint="eastAsia"/>
+        </w:rPr>
+        <w:t>文件的，一般是</w:t>
+      </w:r>
+      <w:r>
+        <w:rPr>
+          <w:rFonts w:hint="eastAsia"/>
+        </w:rPr>
+        <w:t>String.xml</w:t>
+      </w:r>
+      <w:r>
+        <w:rPr>
+          <w:rFonts w:hint="eastAsia"/>
+        </w:rPr>
+        <w:t>，</w:t>
+      </w:r>
+      <w:r>
+        <w:rPr>
+          <w:rFonts w:hint="eastAsia"/>
+        </w:rPr>
+        <w:t>color.xml</w:t>
+      </w:r>
+      <w:r>
+        <w:rPr>
+          <w:rFonts w:hint="eastAsia"/>
+        </w:rPr>
+        <w:t>等属性内容；</w:t>
+      </w:r>
+      <w:proofErr w:type="spellStart"/>
+      <w:r>
+        <w:rPr>
+          <w:rFonts w:hint="eastAsia"/>
+        </w:rPr>
+        <w:t>drawable</w:t>
+      </w:r>
+      <w:proofErr w:type="spellEnd"/>
+      <w:r>
+        <w:rPr>
+          <w:rFonts w:hint="eastAsia"/>
+        </w:rPr>
+        <w:t>是放图片文件的；</w:t>
+      </w:r>
+      <w:r>
+        <w:rPr>
+          <w:rFonts w:hint="eastAsia"/>
+        </w:rPr>
+        <w:t>layout</w:t>
+      </w:r>
+      <w:r>
+        <w:rPr>
+          <w:rFonts w:hint="eastAsia"/>
+        </w:rPr>
+        <w:t>是放布局文件的</w:t>
+      </w:r>
+      <w:r>
+        <w:rPr>
+          <w:rFonts w:hint="eastAsia"/>
+        </w:rPr>
+        <w:t>。</w:t>
+      </w:r>
+    </w:p>
+    <w:p/>
+    <w:p>
       <w:pPr>
         <w:rPr>
           <w:rFonts w:hint="eastAsia"/>
@@ -13275,143 +13550,934 @@
         <w:rPr>
           <w:rFonts w:hint="eastAsia"/>
         </w:rPr>
+        <w:t>17</w:t>
+      </w:r>
+      <w:r>
+        <w:rPr>
+          <w:rFonts w:hint="eastAsia"/>
+        </w:rPr>
+        <w:t>、</w:t>
+      </w:r>
+      <w:r>
+        <w:rPr>
+          <w:rFonts w:hint="eastAsia"/>
+        </w:rPr>
+        <w:t>安装到</w:t>
+      </w:r>
+      <w:r>
+        <w:rPr>
+          <w:rFonts w:hint="eastAsia"/>
+        </w:rPr>
+        <w:t>android</w:t>
+      </w:r>
+      <w:r>
+        <w:rPr>
+          <w:rFonts w:hint="eastAsia"/>
+        </w:rPr>
+        <w:t>手机里</w:t>
+      </w:r>
+      <w:r>
+        <w:rPr>
+          <w:rFonts w:hint="eastAsia"/>
+        </w:rPr>
+        <w:t>,</w:t>
+      </w:r>
+      <w:r>
+        <w:rPr>
+          <w:rFonts w:hint="eastAsia"/>
+        </w:rPr>
+        <w:t>点击</w:t>
+      </w:r>
+      <w:r>
+        <w:rPr>
+          <w:rFonts w:hint="eastAsia"/>
+        </w:rPr>
+        <w:t>HOME</w:t>
+      </w:r>
+      <w:r>
+        <w:rPr>
+          <w:rFonts w:hint="eastAsia"/>
+        </w:rPr>
+        <w:t>键，然后再回到游戏中，发生黑屏。</w:t>
+      </w:r>
+    </w:p>
+    <w:p>
+      <w:pPr>
+        <w:rPr>
+          <w:rFonts w:hint="eastAsia"/>
+        </w:rPr>
+      </w:pPr>
+      <w:r>
+        <w:rPr>
+          <w:rFonts w:hint="eastAsia"/>
+        </w:rPr>
         <w:tab/>
       </w:r>
       <w:r>
         <w:rPr>
           <w:rFonts w:hint="eastAsia"/>
         </w:rPr>
+        <w:t>有可能是</w:t>
+      </w:r>
+      <w:r>
+        <w:rPr>
+          <w:rFonts w:hint="eastAsia"/>
+        </w:rPr>
+        <w:t xml:space="preserve"> </w:t>
+      </w:r>
+      <w:proofErr w:type="spellStart"/>
+      <w:r>
+        <w:rPr>
+          <w:rFonts w:hint="eastAsia"/>
+        </w:rPr>
+        <w:t>android:lanuchMode</w:t>
+      </w:r>
+      <w:proofErr w:type="spellEnd"/>
+      <w:r>
+        <w:rPr>
+          <w:rFonts w:hint="eastAsia"/>
+        </w:rPr>
+        <w:t xml:space="preserve"> </w:t>
+      </w:r>
+      <w:r>
+        <w:rPr>
+          <w:rFonts w:hint="eastAsia"/>
+        </w:rPr>
+        <w:t>问题</w:t>
+      </w:r>
+    </w:p>
+    <w:p>
+      <w:pPr>
+        <w:rPr>
+          <w:rFonts w:hint="eastAsia"/>
+        </w:rPr>
+      </w:pPr>
+      <w:r>
+        <w:rPr>
+          <w:rFonts w:hint="eastAsia"/>
+        </w:rPr>
+        <w:tab/>
+      </w:r>
+      <w:r>
+        <w:rPr>
+          <w:rFonts w:hint="eastAsia"/>
+        </w:rPr>
+        <w:t>在多</w:t>
+      </w:r>
+      <w:r>
+        <w:rPr>
+          <w:rFonts w:hint="eastAsia"/>
+        </w:rPr>
+        <w:t>Activity</w:t>
+      </w:r>
+      <w:r>
+        <w:rPr>
+          <w:rFonts w:hint="eastAsia"/>
+        </w:rPr>
+        <w:t>开发中，有可能是自己应用间的</w:t>
+      </w:r>
+      <w:r>
+        <w:rPr>
+          <w:rFonts w:hint="eastAsia"/>
+        </w:rPr>
+        <w:t xml:space="preserve">activity </w:t>
+      </w:r>
+      <w:r>
+        <w:rPr>
+          <w:rFonts w:hint="eastAsia"/>
+        </w:rPr>
+        <w:t>跳转，或者夹带其他应用的可复用</w:t>
+      </w:r>
+      <w:r>
+        <w:rPr>
+          <w:rFonts w:hint="eastAsia"/>
+        </w:rPr>
+        <w:t>activity</w:t>
+      </w:r>
+      <w:r>
+        <w:rPr>
+          <w:rFonts w:hint="eastAsia"/>
+        </w:rPr>
+        <w:t>。可能会希望跳转到原来某个</w:t>
+      </w:r>
+      <w:r>
+        <w:rPr>
+          <w:rFonts w:hint="eastAsia"/>
+        </w:rPr>
+        <w:t>activity</w:t>
+      </w:r>
+      <w:r>
+        <w:rPr>
+          <w:rFonts w:hint="eastAsia"/>
+        </w:rPr>
+        <w:t>实例，而非产生多个重复的</w:t>
+      </w:r>
+      <w:r>
+        <w:rPr>
+          <w:rFonts w:hint="eastAsia"/>
+        </w:rPr>
+        <w:t>activity</w:t>
+      </w:r>
+      <w:r>
+        <w:rPr>
+          <w:rFonts w:hint="eastAsia"/>
+        </w:rPr>
+        <w:t>。我们可借助</w:t>
+      </w:r>
+      <w:r>
+        <w:rPr>
+          <w:rFonts w:hint="eastAsia"/>
+        </w:rPr>
+        <w:t xml:space="preserve"> activity </w:t>
+      </w:r>
+      <w:r>
+        <w:rPr>
+          <w:rFonts w:hint="eastAsia"/>
+        </w:rPr>
+        <w:t>四种启动模式来实现不同的需求：</w:t>
+      </w:r>
+      <w:r>
+        <w:rPr>
+          <w:rFonts w:hint="eastAsia"/>
+        </w:rPr>
+        <w:t xml:space="preserve"> </w:t>
+      </w:r>
+    </w:p>
+    <w:p>
+      <w:pPr>
+        <w:rPr>
+          <w:rFonts w:hint="eastAsia"/>
+        </w:rPr>
+      </w:pPr>
+      <w:r>
+        <w:rPr>
+          <w:rFonts w:hint="eastAsia"/>
+        </w:rPr>
+        <w:tab/>
+      </w:r>
+      <w:r>
+        <w:rPr>
+          <w:rFonts w:hint="eastAsia"/>
+        </w:rPr>
+        <w:t xml:space="preserve">standard </w:t>
+      </w:r>
+      <w:r>
+        <w:rPr>
+          <w:rFonts w:hint="eastAsia"/>
+        </w:rPr>
+        <w:t>默认模式</w:t>
+      </w:r>
+      <w:r>
+        <w:rPr>
+          <w:rFonts w:hint="eastAsia"/>
+        </w:rPr>
+        <w:t xml:space="preserve"> --------- </w:t>
+      </w:r>
+      <w:r>
+        <w:rPr>
+          <w:rFonts w:hint="eastAsia"/>
+        </w:rPr>
+        <w:t>来了</w:t>
+      </w:r>
+      <w:r>
+        <w:rPr>
+          <w:rFonts w:hint="eastAsia"/>
+        </w:rPr>
+        <w:t>intent</w:t>
+      </w:r>
+      <w:r>
+        <w:rPr>
+          <w:rFonts w:hint="eastAsia"/>
+        </w:rPr>
+        <w:t>，每次都创建新的实例。</w:t>
+      </w:r>
+      <w:r>
+        <w:rPr>
+          <w:rFonts w:hint="eastAsia"/>
+        </w:rPr>
+        <w:t xml:space="preserve"> </w:t>
+      </w:r>
+    </w:p>
+    <w:p>
+      <w:pPr>
+        <w:rPr>
+          <w:rFonts w:hint="eastAsia"/>
+        </w:rPr>
+      </w:pPr>
+      <w:r>
+        <w:rPr>
+          <w:rFonts w:hint="eastAsia"/>
+        </w:rPr>
+        <w:tab/>
+      </w:r>
+      <w:proofErr w:type="spellStart"/>
+      <w:r>
+        <w:rPr>
+          <w:rFonts w:hint="eastAsia"/>
+        </w:rPr>
+        <w:t>singleTop</w:t>
+      </w:r>
+      <w:proofErr w:type="spellEnd"/>
+      <w:r>
+        <w:rPr>
+          <w:rFonts w:hint="eastAsia"/>
+        </w:rPr>
+        <w:t xml:space="preserve"> -------- </w:t>
+      </w:r>
+      <w:r>
+        <w:rPr>
+          <w:rFonts w:hint="eastAsia"/>
+        </w:rPr>
+        <w:t>来了</w:t>
+      </w:r>
+      <w:r>
+        <w:rPr>
+          <w:rFonts w:hint="eastAsia"/>
+        </w:rPr>
+        <w:t xml:space="preserve">intent, </w:t>
+      </w:r>
+      <w:r>
+        <w:rPr>
+          <w:rFonts w:hint="eastAsia"/>
+        </w:rPr>
+        <w:t>每次都创建新的实例，仅一个例外：当栈顶的</w:t>
+      </w:r>
+      <w:r>
+        <w:rPr>
+          <w:rFonts w:hint="eastAsia"/>
+        </w:rPr>
+        <w:t xml:space="preserve">activity </w:t>
+      </w:r>
+      <w:r>
+        <w:rPr>
+          <w:rFonts w:hint="eastAsia"/>
+        </w:rPr>
+        <w:t>恰恰就是该</w:t>
+      </w:r>
+      <w:r>
+        <w:rPr>
+          <w:rFonts w:hint="eastAsia"/>
+        </w:rPr>
+        <w:t xml:space="preserve"> activity</w:t>
+      </w:r>
+      <w:r>
+        <w:rPr>
+          <w:rFonts w:hint="eastAsia"/>
+        </w:rPr>
+        <w:t>的实例（即需要创建的实例</w:t>
+      </w:r>
+      <w:r>
+        <w:rPr>
+          <w:rFonts w:hint="eastAsia"/>
+        </w:rPr>
+        <w:t>)</w:t>
+      </w:r>
+      <w:r>
+        <w:rPr>
+          <w:rFonts w:hint="eastAsia"/>
+        </w:rPr>
+        <w:t>时，不再创建新实例。这解决了栈顶复用问题，想一想，你按两次</w:t>
+      </w:r>
+      <w:r>
+        <w:rPr>
+          <w:rFonts w:hint="eastAsia"/>
+        </w:rPr>
+        <w:t>back</w:t>
+      </w:r>
+      <w:r>
+        <w:rPr>
+          <w:rFonts w:hint="eastAsia"/>
+        </w:rPr>
+        <w:t>键，退出的都是同一个</w:t>
+      </w:r>
+      <w:r>
+        <w:rPr>
+          <w:rFonts w:hint="eastAsia"/>
+        </w:rPr>
+        <w:t>activity</w:t>
+      </w:r>
+      <w:r>
+        <w:rPr>
+          <w:rFonts w:hint="eastAsia"/>
+        </w:rPr>
+        <w:t>，这感觉肯定不爽。</w:t>
+      </w:r>
+      <w:r>
+        <w:rPr>
+          <w:rFonts w:hint="eastAsia"/>
+        </w:rPr>
+        <w:t xml:space="preserve"> </w:t>
+      </w:r>
+    </w:p>
+    <w:p>
+      <w:pPr>
+        <w:rPr>
+          <w:rFonts w:hint="eastAsia"/>
+        </w:rPr>
+      </w:pPr>
+      <w:r>
+        <w:rPr>
+          <w:rFonts w:hint="eastAsia"/>
+        </w:rPr>
+        <w:tab/>
+      </w:r>
+      <w:proofErr w:type="spellStart"/>
+      <w:r>
+        <w:rPr>
+          <w:rFonts w:hint="eastAsia"/>
+        </w:rPr>
+        <w:t>singleTask</w:t>
+      </w:r>
+      <w:proofErr w:type="spellEnd"/>
+      <w:r>
+        <w:rPr>
+          <w:rFonts w:hint="eastAsia"/>
+        </w:rPr>
+        <w:t xml:space="preserve"> ---------- </w:t>
+      </w:r>
+      <w:r>
+        <w:rPr>
+          <w:rFonts w:hint="eastAsia"/>
+        </w:rPr>
+        <w:t>来了</w:t>
+      </w:r>
+      <w:r>
+        <w:rPr>
+          <w:rFonts w:hint="eastAsia"/>
+        </w:rPr>
+        <w:t>intent</w:t>
+      </w:r>
+      <w:r>
+        <w:rPr>
+          <w:rFonts w:hint="eastAsia"/>
+        </w:rPr>
+        <w:t>后，检查栈中是否存在该</w:t>
+      </w:r>
+      <w:r>
+        <w:rPr>
+          <w:rFonts w:hint="eastAsia"/>
+        </w:rPr>
+        <w:t>activity</w:t>
+      </w:r>
+      <w:r>
+        <w:rPr>
+          <w:rFonts w:hint="eastAsia"/>
+        </w:rPr>
+        <w:t>的实例，如果存在就把</w:t>
+      </w:r>
+      <w:r>
+        <w:rPr>
+          <w:rFonts w:hint="eastAsia"/>
+        </w:rPr>
+        <w:t>intent</w:t>
+      </w:r>
+      <w:r>
+        <w:rPr>
+          <w:rFonts w:hint="eastAsia"/>
+        </w:rPr>
+        <w:t>发送给它，否则就创建一个新的该</w:t>
+      </w:r>
+      <w:r>
+        <w:rPr>
+          <w:rFonts w:hint="eastAsia"/>
+        </w:rPr>
+        <w:t>activity</w:t>
+      </w:r>
+      <w:r>
+        <w:rPr>
+          <w:rFonts w:hint="eastAsia"/>
+        </w:rPr>
+        <w:t>的实例，放入</w:t>
+      </w:r>
+      <w:r>
+        <w:rPr>
+          <w:rFonts w:hint="eastAsia"/>
+        </w:rPr>
+        <w:t xml:space="preserve"> </w:t>
+      </w:r>
+      <w:r>
+        <w:rPr>
+          <w:rFonts w:hint="eastAsia"/>
+        </w:rPr>
+        <w:t>一个新的</w:t>
+      </w:r>
+      <w:r>
+        <w:rPr>
+          <w:rFonts w:hint="eastAsia"/>
+        </w:rPr>
+        <w:t>task</w:t>
+      </w:r>
+      <w:r>
+        <w:rPr>
+          <w:rFonts w:hint="eastAsia"/>
+        </w:rPr>
+        <w:t>栈的栈底。肯定位于一个</w:t>
+      </w:r>
+      <w:r>
+        <w:rPr>
+          <w:rFonts w:hint="eastAsia"/>
+        </w:rPr>
+        <w:t>task</w:t>
+      </w:r>
+      <w:r>
+        <w:rPr>
+          <w:rFonts w:hint="eastAsia"/>
+        </w:rPr>
+        <w:t>的栈底，而且栈中只能有它一个该</w:t>
+      </w:r>
+      <w:r>
+        <w:rPr>
+          <w:rFonts w:hint="eastAsia"/>
+        </w:rPr>
+        <w:t>activity</w:t>
+      </w:r>
+      <w:r>
+        <w:rPr>
+          <w:rFonts w:hint="eastAsia"/>
+        </w:rPr>
+        <w:t>实例，但允许其他</w:t>
+      </w:r>
+      <w:r>
+        <w:rPr>
+          <w:rFonts w:hint="eastAsia"/>
+        </w:rPr>
+        <w:t>activity</w:t>
+      </w:r>
+      <w:r>
+        <w:rPr>
+          <w:rFonts w:hint="eastAsia"/>
+        </w:rPr>
+        <w:t>加入该栈。解决了在一</w:t>
+      </w:r>
+      <w:r>
+        <w:rPr>
+          <w:rFonts w:hint="eastAsia"/>
+        </w:rPr>
+        <w:t xml:space="preserve"> </w:t>
+      </w:r>
+      <w:r>
+        <w:rPr>
+          <w:rFonts w:hint="eastAsia"/>
+        </w:rPr>
+        <w:t>个</w:t>
+      </w:r>
+      <w:r>
+        <w:rPr>
+          <w:rFonts w:hint="eastAsia"/>
+        </w:rPr>
+        <w:t>task</w:t>
+      </w:r>
+      <w:r>
+        <w:rPr>
+          <w:rFonts w:hint="eastAsia"/>
+        </w:rPr>
+        <w:t>中共享一个</w:t>
+      </w:r>
+      <w:r>
+        <w:rPr>
+          <w:rFonts w:hint="eastAsia"/>
+        </w:rPr>
+        <w:t>activity</w:t>
+      </w:r>
+      <w:r>
+        <w:rPr>
+          <w:rFonts w:hint="eastAsia"/>
+        </w:rPr>
+        <w:t>。</w:t>
+      </w:r>
+      <w:r>
+        <w:rPr>
+          <w:rFonts w:hint="eastAsia"/>
+        </w:rPr>
+        <w:t xml:space="preserve"> </w:t>
+      </w:r>
+    </w:p>
+    <w:p>
+      <w:pPr>
+        <w:rPr>
+          <w:rFonts w:hint="eastAsia"/>
+        </w:rPr>
+      </w:pPr>
+      <w:r>
+        <w:rPr>
+          <w:rFonts w:hint="eastAsia"/>
+        </w:rPr>
+        <w:tab/>
+      </w:r>
+      <w:proofErr w:type="spellStart"/>
+      <w:r>
+        <w:rPr>
+          <w:rFonts w:hint="eastAsia"/>
+        </w:rPr>
+        <w:t>singleInstance</w:t>
+      </w:r>
+      <w:proofErr w:type="spellEnd"/>
+      <w:r>
+        <w:rPr>
+          <w:rFonts w:hint="eastAsia"/>
+        </w:rPr>
+        <w:t xml:space="preserve"> ----------- </w:t>
+      </w:r>
+      <w:r>
+        <w:rPr>
+          <w:rFonts w:hint="eastAsia"/>
+        </w:rPr>
+        <w:t>肯定位于一个</w:t>
+      </w:r>
+      <w:r>
+        <w:rPr>
+          <w:rFonts w:hint="eastAsia"/>
+        </w:rPr>
+        <w:t>task</w:t>
+      </w:r>
+      <w:r>
+        <w:rPr>
+          <w:rFonts w:hint="eastAsia"/>
+        </w:rPr>
+        <w:t>的栈底</w:t>
+      </w:r>
+      <w:r>
+        <w:rPr>
+          <w:rFonts w:hint="eastAsia"/>
+        </w:rPr>
+        <w:t xml:space="preserve">, </w:t>
+      </w:r>
+      <w:r>
+        <w:rPr>
+          <w:rFonts w:hint="eastAsia"/>
+        </w:rPr>
+        <w:t>并且是该栈唯一的</w:t>
+      </w:r>
+      <w:r>
+        <w:rPr>
+          <w:rFonts w:hint="eastAsia"/>
+        </w:rPr>
+        <w:t>activity</w:t>
+      </w:r>
+      <w:r>
+        <w:rPr>
+          <w:rFonts w:hint="eastAsia"/>
+        </w:rPr>
+        <w:t>。解决了多个</w:t>
+      </w:r>
+      <w:r>
+        <w:rPr>
+          <w:rFonts w:hint="eastAsia"/>
+        </w:rPr>
+        <w:t>task</w:t>
+      </w:r>
+      <w:r>
+        <w:rPr>
+          <w:rFonts w:hint="eastAsia"/>
+        </w:rPr>
+        <w:t>共享一个</w:t>
+      </w:r>
+      <w:r>
+        <w:rPr>
+          <w:rFonts w:hint="eastAsia"/>
+        </w:rPr>
+        <w:t>activity</w:t>
+      </w:r>
+      <w:r>
+        <w:rPr>
+          <w:rFonts w:hint="eastAsia"/>
+        </w:rPr>
+        <w:t>。</w:t>
+      </w:r>
+    </w:p>
+    <w:p>
+      <w:pPr>
+        <w:rPr>
+          <w:rFonts w:hint="eastAsia"/>
+        </w:rPr>
+      </w:pPr>
+      <w:r>
+        <w:rPr>
+          <w:rFonts w:hint="eastAsia"/>
+        </w:rPr>
+        <w:tab/>
+      </w:r>
+      <w:r>
+        <w:rPr>
+          <w:rFonts w:hint="eastAsia"/>
+        </w:rPr>
+        <w:t>解决方法：</w:t>
+      </w:r>
+      <w:r>
+        <w:rPr>
+          <w:rFonts w:hint="eastAsia"/>
+        </w:rPr>
+        <w:t>找到</w:t>
+      </w:r>
+      <w:r>
+        <w:rPr>
+          <w:rFonts w:hint="eastAsia"/>
+        </w:rPr>
+        <w:t>AndroidManifest.xml</w:t>
+      </w:r>
+      <w:r>
+        <w:rPr>
+          <w:rFonts w:hint="eastAsia"/>
+        </w:rPr>
+        <w:t>文件，</w:t>
+      </w:r>
+      <w:r>
+        <w:rPr>
+          <w:rFonts w:hint="eastAsia"/>
+        </w:rPr>
+        <w:t xml:space="preserve"> </w:t>
+      </w:r>
+      <w:r>
+        <w:rPr>
+          <w:rFonts w:hint="eastAsia"/>
+        </w:rPr>
+        <w:t>打开，添加了</w:t>
+      </w:r>
+      <w:proofErr w:type="spellStart"/>
+      <w:r>
+        <w:rPr>
+          <w:rFonts w:hint="eastAsia"/>
+        </w:rPr>
+        <w:t>lanuchMode</w:t>
+      </w:r>
+      <w:proofErr w:type="spellEnd"/>
+      <w:r>
+        <w:rPr>
+          <w:rFonts w:hint="eastAsia"/>
+        </w:rPr>
+        <w:t xml:space="preserve"> </w:t>
+      </w:r>
+    </w:p>
+    <w:p>
+      <w:pPr>
+        <w:rPr>
+          <w:rFonts w:hint="eastAsia"/>
+        </w:rPr>
+      </w:pPr>
+      <w:r>
+        <w:rPr>
+          <w:rFonts w:hint="eastAsia"/>
+        </w:rPr>
+        <w:tab/>
+      </w:r>
+      <w:r>
+        <w:rPr>
+          <w:rFonts w:hint="eastAsia"/>
+        </w:rPr>
+        <w:tab/>
+        <w:t xml:space="preserve">&lt;activity </w:t>
+      </w:r>
+      <w:r>
+        <w:rPr>
+          <w:rFonts w:hint="eastAsia"/>
+        </w:rPr>
+        <w:t xml:space="preserve">  </w:t>
+      </w:r>
+      <w:r>
+        <w:rPr>
+          <w:rFonts w:hint="eastAsia"/>
+        </w:rPr>
+        <w:t>中间部分略</w:t>
+      </w:r>
+      <w:r>
+        <w:rPr>
+          <w:rFonts w:hint="eastAsia"/>
+        </w:rPr>
+        <w:t xml:space="preserve">  </w:t>
+      </w:r>
+      <w:r>
+        <w:rPr>
+          <w:rFonts w:hint="eastAsia"/>
+        </w:rPr>
+        <w:t xml:space="preserve"> </w:t>
+      </w:r>
+      <w:proofErr w:type="spellStart"/>
+      <w:r>
+        <w:rPr>
+          <w:rFonts w:hint="eastAsia"/>
+        </w:rPr>
+        <w:t>android:launchMode</w:t>
+      </w:r>
+      <w:proofErr w:type="spellEnd"/>
+      <w:r>
+        <w:rPr>
+          <w:rFonts w:hint="eastAsia"/>
+        </w:rPr>
+        <w:t>="</w:t>
+      </w:r>
+      <w:proofErr w:type="spellStart"/>
+      <w:r>
+        <w:rPr>
+          <w:rFonts w:hint="eastAsia"/>
+        </w:rPr>
+        <w:t>singleInstance</w:t>
+      </w:r>
+      <w:proofErr w:type="spellEnd"/>
+      <w:r>
+        <w:rPr>
+          <w:rFonts w:hint="eastAsia"/>
+        </w:rPr>
+        <w:t xml:space="preserve">"&gt; </w:t>
+      </w:r>
+    </w:p>
+    <w:p>
+      <w:pPr>
+        <w:rPr>
+          <w:rFonts w:hint="eastAsia"/>
+        </w:rPr>
+      </w:pPr>
+      <w:r>
+        <w:rPr>
+          <w:rFonts w:hint="eastAsia"/>
+          <w:noProof/>
+        </w:rPr>
+        <w:drawing>
+          <wp:inline distT="0" distB="0" distL="0" distR="0">
+            <wp:extent cx="5274310" cy="1598294"/>
+            <wp:effectExtent l="19050" t="0" r="2540" b="0"/>
+            <wp:docPr id="15" name="图片 1"/>
+            <wp:cNvGraphicFramePr>
+              <a:graphicFrameLocks xmlns:a="http://schemas.openxmlformats.org/drawingml/2006/main" noChangeAspect="1"/>
+            </wp:cNvGraphicFramePr>
+            <a:graphic xmlns:a="http://schemas.openxmlformats.org/drawingml/2006/main">
+              <a:graphicData uri="http://schemas.openxmlformats.org/drawingml/2006/picture">
+                <pic:pic xmlns:pic="http://schemas.openxmlformats.org/drawingml/2006/picture">
+                  <pic:nvPicPr>
+                    <pic:cNvPr id="0" name="Picture 1"/>
+                    <pic:cNvPicPr>
+                      <a:picLocks noChangeAspect="1" noChangeArrowheads="1"/>
+                    </pic:cNvPicPr>
+                  </pic:nvPicPr>
+                  <pic:blipFill>
+                    <a:blip r:embed="rId29" cstate="print"/>
+                    <a:srcRect/>
+                    <a:stretch>
+                      <a:fillRect/>
+                    </a:stretch>
+                  </pic:blipFill>
+                  <pic:spPr bwMode="auto">
+                    <a:xfrm>
+                      <a:off x="0" y="0"/>
+                      <a:ext cx="5274310" cy="1598294"/>
+                    </a:xfrm>
+                    <a:prstGeom prst="rect">
+                      <a:avLst/>
+                    </a:prstGeom>
+                    <a:noFill/>
+                    <a:ln w="9525">
+                      <a:noFill/>
+                      <a:miter lim="800000"/>
+                      <a:headEnd/>
+                      <a:tailEnd/>
+                    </a:ln>
+                  </pic:spPr>
+                </pic:pic>
+              </a:graphicData>
+            </a:graphic>
+          </wp:inline>
+        </w:drawing>
+      </w:r>
+    </w:p>
+    <w:p>
+      <w:r>
+        <w:rPr>
+          <w:rFonts w:hint="eastAsia"/>
+        </w:rPr>
+        <w:lastRenderedPageBreak/>
+        <w:tab/>
+      </w:r>
+      <w:r>
+        <w:rPr>
+          <w:rFonts w:hint="eastAsia"/>
+        </w:rPr>
+        <w:t>这一次，打包，安装到手机中，</w:t>
+      </w:r>
+      <w:r>
+        <w:rPr>
+          <w:rFonts w:hint="eastAsia"/>
+        </w:rPr>
+        <w:t xml:space="preserve"> </w:t>
+      </w:r>
+      <w:r>
+        <w:rPr>
+          <w:rFonts w:hint="eastAsia"/>
+        </w:rPr>
+        <w:t>再次点击</w:t>
+      </w:r>
+      <w:r>
+        <w:rPr>
+          <w:rFonts w:hint="eastAsia"/>
+        </w:rPr>
+        <w:t xml:space="preserve"> </w:t>
+      </w:r>
+      <w:r>
+        <w:rPr>
+          <w:rFonts w:hint="eastAsia"/>
+        </w:rPr>
+        <w:t>“打开”，按</w:t>
+      </w:r>
+      <w:r>
+        <w:rPr>
+          <w:rFonts w:hint="eastAsia"/>
+        </w:rPr>
+        <w:t>HOME</w:t>
+      </w:r>
+      <w:r>
+        <w:rPr>
+          <w:rFonts w:hint="eastAsia"/>
+        </w:rPr>
+        <w:t>键返回，没有再出现黑屏的问题。</w:t>
+      </w:r>
+    </w:p>
+    <w:p>
+      <w:pPr>
+        <w:rPr>
+          <w:rFonts w:hint="eastAsia"/>
+        </w:rPr>
+      </w:pPr>
+    </w:p>
+    <w:p>
+      <w:r>
+        <w:rPr>
+          <w:rFonts w:hint="eastAsia"/>
+        </w:rPr>
+        <w:tab/>
+      </w:r>
+      <w:r>
+        <w:rPr>
+          <w:rFonts w:hint="eastAsia"/>
+        </w:rPr>
+        <w:t>用来解决返回</w:t>
+      </w:r>
+      <w:r>
+        <w:rPr>
+          <w:rFonts w:hint="eastAsia"/>
+        </w:rPr>
         <w:t>Android</w:t>
       </w:r>
       <w:r>
         <w:rPr>
           <w:rFonts w:hint="eastAsia"/>
         </w:rPr>
-        <w:t>除了提供</w:t>
-      </w:r>
-      <w:r>
-        <w:rPr>
-          <w:rFonts w:hint="eastAsia"/>
-        </w:rPr>
-        <w:t>/res</w:t>
-      </w:r>
-      <w:r>
-        <w:rPr>
-          <w:rFonts w:hint="eastAsia"/>
-        </w:rPr>
-        <w:t>目录存放资源文件外，在</w:t>
-      </w:r>
-      <w:r>
-        <w:rPr>
-          <w:rFonts w:hint="eastAsia"/>
-        </w:rPr>
-        <w:t>/assets</w:t>
-      </w:r>
-      <w:r>
-        <w:rPr>
-          <w:rFonts w:hint="eastAsia"/>
-        </w:rPr>
-        <w:t>目录也可以存放资源文件，而且</w:t>
-      </w:r>
-      <w:r>
-        <w:rPr>
-          <w:rFonts w:hint="eastAsia"/>
-        </w:rPr>
-        <w:t>/assets</w:t>
-      </w:r>
-      <w:r>
-        <w:rPr>
-          <w:rFonts w:hint="eastAsia"/>
-        </w:rPr>
-        <w:t>目录下的资源文件不会在</w:t>
-      </w:r>
-      <w:r>
-        <w:rPr>
-          <w:rFonts w:hint="eastAsia"/>
-        </w:rPr>
-        <w:t>R.java</w:t>
-      </w:r>
-      <w:r>
-        <w:rPr>
-          <w:rFonts w:hint="eastAsia"/>
-        </w:rPr>
-        <w:t>自动生成</w:t>
-      </w:r>
-      <w:r>
-        <w:rPr>
-          <w:rFonts w:hint="eastAsia"/>
-        </w:rPr>
-        <w:t>ID</w:t>
-      </w:r>
-      <w:r>
-        <w:rPr>
-          <w:rFonts w:hint="eastAsia"/>
-        </w:rPr>
-        <w:t>，所以读取</w:t>
-      </w:r>
-      <w:r>
-        <w:rPr>
-          <w:rFonts w:hint="eastAsia"/>
-        </w:rPr>
-        <w:t>/assets</w:t>
-      </w:r>
-      <w:r>
-        <w:rPr>
-          <w:rFonts w:hint="eastAsia"/>
-        </w:rPr>
-        <w:t>目录下的文件必须指定文件的路径。</w:t>
-      </w:r>
-      <w:r>
-        <w:rPr>
-          <w:rFonts w:hint="eastAsia"/>
-        </w:rPr>
-        <w:t>android</w:t>
-      </w:r>
-      <w:r>
-        <w:rPr>
-          <w:rFonts w:hint="eastAsia"/>
-        </w:rPr>
-        <w:t>工程中</w:t>
-      </w:r>
-      <w:r>
-        <w:rPr>
-          <w:rFonts w:hint="eastAsia"/>
-        </w:rPr>
-        <w:t>assets</w:t>
-      </w:r>
-      <w:r>
-        <w:rPr>
-          <w:rFonts w:hint="eastAsia"/>
-        </w:rPr>
-        <w:t>中文件在打包生成</w:t>
-      </w:r>
-      <w:proofErr w:type="spellStart"/>
-      <w:r>
-        <w:rPr>
-          <w:rFonts w:hint="eastAsia"/>
-        </w:rPr>
-        <w:t>apk</w:t>
-      </w:r>
-      <w:proofErr w:type="spellEnd"/>
-      <w:r>
-        <w:rPr>
-          <w:rFonts w:hint="eastAsia"/>
-        </w:rPr>
-        <w:t>的时候不会被编译，以文件原有的方式来保存，可以通过</w:t>
-      </w:r>
-      <w:proofErr w:type="spellStart"/>
-      <w:r>
-        <w:rPr>
-          <w:rFonts w:hint="eastAsia"/>
-        </w:rPr>
-        <w:t>AssetManager</w:t>
-      </w:r>
-      <w:proofErr w:type="spellEnd"/>
-      <w:r>
-        <w:rPr>
-          <w:rFonts w:hint="eastAsia"/>
-        </w:rPr>
-        <w:t>来操作这些文件。</w:t>
+        <w:t>游戏加载资源时黑屏的问题</w:t>
+      </w:r>
+      <w:r>
+        <w:rPr>
+          <w:rFonts w:hint="eastAsia"/>
+        </w:rPr>
+        <w:t>。</w:t>
+      </w:r>
+      <w:r>
+        <w:rPr>
+          <w:rFonts w:hint="eastAsia"/>
+        </w:rPr>
+        <w:t>需要修改两</w:t>
+      </w:r>
+      <w:r>
+        <w:rPr>
+          <w:rFonts w:hint="eastAsia"/>
+        </w:rPr>
+        <w:t>个文件：</w:t>
       </w:r>
     </w:p>
     <w:p>
@@ -13427,42 +14493,113 @@
         <w:tab/>
       </w:r>
       <w:r>
-        <w:rPr>
-          <w:rFonts w:hint="eastAsia"/>
-        </w:rPr>
-        <w:t>bin</w:t>
-      </w:r>
-      <w:r>
-        <w:rPr>
-          <w:rFonts w:hint="eastAsia"/>
-        </w:rPr>
-        <w:t>文件里面有一个</w:t>
-      </w:r>
-      <w:proofErr w:type="spellStart"/>
-      <w:r>
-        <w:rPr>
-          <w:rFonts w:hint="eastAsia"/>
-        </w:rPr>
-        <w:t>apk</w:t>
-      </w:r>
-      <w:proofErr w:type="spellEnd"/>
-      <w:r>
-        <w:rPr>
-          <w:rFonts w:hint="eastAsia"/>
-        </w:rPr>
-        <w:t>文件，可以直接用来安装</w:t>
-      </w:r>
-      <w:r>
-        <w:rPr>
-          <w:rFonts w:hint="eastAsia"/>
-        </w:rPr>
-        <w:t>android</w:t>
-      </w:r>
-      <w:r>
-        <w:rPr>
-          <w:rFonts w:hint="eastAsia"/>
-        </w:rPr>
-        <w:t>项目。</w:t>
+        <w:t>1) cocos2dx/</w:t>
+      </w:r>
+      <w:proofErr w:type="spellStart"/>
+      <w:r>
+        <w:rPr>
+          <w:rFonts w:hint="eastAsia"/>
+        </w:rPr>
+        <w:t>cocos</w:t>
+      </w:r>
+      <w:proofErr w:type="spellEnd"/>
+      <w:r>
+        <w:rPr>
+          <w:rFonts w:hint="eastAsia"/>
+        </w:rPr>
+        <w:t>/</w:t>
+      </w:r>
+      <w:r>
+        <w:t>platform/</w:t>
+      </w:r>
+      <w:proofErr w:type="spellStart"/>
+      <w:r>
+        <w:t>CCPlatformMacros.h</w:t>
+      </w:r>
+      <w:proofErr w:type="spellEnd"/>
+      <w:r>
+        <w:rPr>
+          <w:rFonts w:hint="eastAsia"/>
+        </w:rPr>
+        <w:t>将</w:t>
+      </w:r>
+      <w:r>
+        <w:rPr>
+          <w:rFonts w:hint="eastAsia"/>
+        </w:rPr>
+        <w:t>Line8</w:t>
+      </w:r>
+      <w:r>
+        <w:rPr>
+          <w:rFonts w:hint="eastAsia"/>
+        </w:rPr>
+        <w:t>8</w:t>
+      </w:r>
+      <w:r>
+        <w:rPr>
+          <w:rFonts w:hint="eastAsia"/>
+        </w:rPr>
+        <w:t>修改为</w:t>
+      </w:r>
+      <w:r>
+        <w:rPr>
+          <w:rFonts w:hint="eastAsia"/>
+        </w:rPr>
+        <w:t xml:space="preserve"> #define CC_ENABLE_CACHE_TEXTURE_DATA       0</w:t>
+      </w:r>
+      <w:r>
+        <w:rPr>
+          <w:rFonts w:hint="eastAsia"/>
+        </w:rPr>
+        <w:t>（原来为</w:t>
+      </w:r>
+      <w:r>
+        <w:rPr>
+          <w:rFonts w:hint="eastAsia"/>
+        </w:rPr>
+        <w:t>1</w:t>
+      </w:r>
+      <w:r>
+        <w:rPr>
+          <w:rFonts w:hint="eastAsia"/>
+        </w:rPr>
+        <w:t>，</w:t>
+      </w:r>
+      <w:r>
+        <w:rPr>
+          <w:rFonts w:hint="eastAsia"/>
+        </w:rPr>
+        <w:t xml:space="preserve"> </w:t>
+      </w:r>
+      <w:r>
+        <w:rPr>
+          <w:rFonts w:hint="eastAsia"/>
+        </w:rPr>
+        <w:t>有人建议不要改，理由是</w:t>
+      </w:r>
+      <w:r>
+        <w:rPr>
+          <w:rFonts w:hint="eastAsia"/>
+        </w:rPr>
+        <w:t>默认从后台切换到前台是会重建纹理</w:t>
+      </w:r>
+      <w:r>
+        <w:rPr>
+          <w:rFonts w:hint="eastAsia"/>
+        </w:rPr>
+        <w:t xml:space="preserve"> </w:t>
+      </w:r>
+      <w:r>
+        <w:rPr>
+          <w:rFonts w:hint="eastAsia"/>
+        </w:rPr>
+        <w:t>的</w:t>
+      </w:r>
+      <w:r>
+        <w:rPr>
+          <w:rFonts w:hint="eastAsia"/>
+        </w:rPr>
+        <w:t>）</w:t>
       </w:r>
     </w:p>
     <w:p>
@@ -13474,106 +14611,96 @@
       <w:r>
         <w:rPr>
           <w:rFonts w:hint="eastAsia"/>
+          <w:noProof/>
+        </w:rPr>
+        <w:drawing>
+          <wp:inline distT="0" distB="0" distL="0" distR="0">
+            <wp:extent cx="4691380" cy="739775"/>
+            <wp:effectExtent l="19050" t="0" r="0" b="0"/>
+            <wp:docPr id="21" name="图片 13"/>
+            <wp:cNvGraphicFramePr>
+              <a:graphicFrameLocks xmlns:a="http://schemas.openxmlformats.org/drawingml/2006/main" noChangeAspect="1"/>
+            </wp:cNvGraphicFramePr>
+            <a:graphic xmlns:a="http://schemas.openxmlformats.org/drawingml/2006/main">
+              <a:graphicData uri="http://schemas.openxmlformats.org/drawingml/2006/picture">
+                <pic:pic xmlns:pic="http://schemas.openxmlformats.org/drawingml/2006/picture">
+                  <pic:nvPicPr>
+                    <pic:cNvPr id="0" name="Picture 13"/>
+                    <pic:cNvPicPr>
+                      <a:picLocks noChangeAspect="1" noChangeArrowheads="1"/>
+                    </pic:cNvPicPr>
+                  </pic:nvPicPr>
+                  <pic:blipFill>
+                    <a:blip r:embed="rId30" cstate="print"/>
+                    <a:srcRect/>
+                    <a:stretch>
+                      <a:fillRect/>
+                    </a:stretch>
+                  </pic:blipFill>
+                  <pic:spPr bwMode="auto">
+                    <a:xfrm>
+                      <a:off x="0" y="0"/>
+                      <a:ext cx="4691380" cy="739775"/>
+                    </a:xfrm>
+                    <a:prstGeom prst="rect">
+                      <a:avLst/>
+                    </a:prstGeom>
+                    <a:noFill/>
+                    <a:ln w="9525">
+                      <a:noFill/>
+                      <a:miter lim="800000"/>
+                      <a:headEnd/>
+                      <a:tailEnd/>
+                    </a:ln>
+                  </pic:spPr>
+                </pic:pic>
+              </a:graphicData>
+            </a:graphic>
+          </wp:inline>
+        </w:drawing>
+      </w:r>
+    </w:p>
+    <w:p>
+      <w:pPr>
+        <w:rPr>
+          <w:rFonts w:hint="eastAsia"/>
+        </w:rPr>
+      </w:pPr>
+      <w:r>
+        <w:rPr>
+          <w:rFonts w:hint="eastAsia"/>
         </w:rPr>
         <w:tab/>
       </w:r>
       <w:r>
-        <w:rPr>
-          <w:rFonts w:hint="eastAsia"/>
-        </w:rPr>
-        <w:t>res</w:t>
-      </w:r>
-      <w:r>
-        <w:rPr>
-          <w:rFonts w:hint="eastAsia"/>
-        </w:rPr>
-        <w:t>是存放图片之类的资源的</w:t>
-      </w:r>
-      <w:r>
-        <w:rPr>
-          <w:rFonts w:hint="eastAsia"/>
-        </w:rPr>
-        <w:t>，</w:t>
-      </w:r>
-      <w:r>
-        <w:rPr>
-          <w:rFonts w:hint="eastAsia"/>
-        </w:rPr>
-        <w:t>里面的文件夹分别表示方的内容：</w:t>
-      </w:r>
-      <w:r>
-        <w:rPr>
-          <w:rFonts w:hint="eastAsia"/>
-        </w:rPr>
-        <w:t>values</w:t>
-      </w:r>
-      <w:r>
-        <w:rPr>
-          <w:rFonts w:hint="eastAsia"/>
-        </w:rPr>
-        <w:t>里面是放</w:t>
-      </w:r>
-      <w:r>
-        <w:rPr>
-          <w:rFonts w:hint="eastAsia"/>
-        </w:rPr>
-        <w:t>xml</w:t>
-      </w:r>
-      <w:r>
-        <w:rPr>
-          <w:rFonts w:hint="eastAsia"/>
-        </w:rPr>
-        <w:t>文件的，一般是</w:t>
-      </w:r>
-      <w:r>
-        <w:rPr>
-          <w:rFonts w:hint="eastAsia"/>
-        </w:rPr>
-        <w:t>String.xml</w:t>
-      </w:r>
-      <w:r>
-        <w:rPr>
-          <w:rFonts w:hint="eastAsia"/>
-        </w:rPr>
-        <w:t>，</w:t>
-      </w:r>
-      <w:r>
-        <w:rPr>
-          <w:rFonts w:hint="eastAsia"/>
-        </w:rPr>
-        <w:t>color.xml</w:t>
-      </w:r>
-      <w:r>
-        <w:rPr>
-          <w:rFonts w:hint="eastAsia"/>
-        </w:rPr>
-        <w:t>等属性内容；</w:t>
-      </w:r>
-      <w:proofErr w:type="spellStart"/>
-      <w:r>
-        <w:rPr>
-          <w:rFonts w:hint="eastAsia"/>
-        </w:rPr>
-        <w:t>drawable</w:t>
-      </w:r>
-      <w:proofErr w:type="spellEnd"/>
-      <w:r>
-        <w:rPr>
-          <w:rFonts w:hint="eastAsia"/>
-        </w:rPr>
-        <w:t>是放图片文件的；</w:t>
-      </w:r>
-      <w:r>
-        <w:rPr>
-          <w:rFonts w:hint="eastAsia"/>
-        </w:rPr>
-        <w:t>layout</w:t>
-      </w:r>
-      <w:r>
-        <w:rPr>
-          <w:rFonts w:hint="eastAsia"/>
-        </w:rPr>
-        <w:t>是放布局文件的</w:t>
+        <w:t>2)cocos2dx/</w:t>
+      </w:r>
+      <w:r>
+        <w:rPr>
+          <w:rFonts w:hint="eastAsia"/>
+        </w:rPr>
+        <w:t>cocos/</w:t>
+      </w:r>
+      <w:r>
+        <w:t>platform/android/java/src/org/cocos2dx/lib/Cocos2dxGLSurfaceView.java</w:t>
+      </w:r>
+      <w:r>
+        <w:rPr>
+          <w:rFonts w:hint="eastAsia"/>
+        </w:rPr>
+        <w:t>注释掉</w:t>
+      </w:r>
+      <w:r>
+        <w:rPr>
+          <w:rFonts w:hint="eastAsia"/>
+        </w:rPr>
+        <w:t>Line</w:t>
+      </w:r>
+      <w:r>
+        <w:rPr>
+          <w:rFonts w:hint="eastAsia"/>
+        </w:rPr>
+        <w:t>201</w:t>
       </w:r>
       <w:r>
         <w:rPr>
@@ -13581,6 +14708,173 @@
         </w:rPr>
         <w:t>。</w:t>
       </w:r>
+      <w:r>
+        <w:rPr>
+          <w:rFonts w:hint="eastAsia"/>
+        </w:rPr>
+        <w:t>（文件中已经注释掉了）</w:t>
+      </w:r>
+    </w:p>
+    <w:p>
+      <w:pPr>
+        <w:rPr>
+          <w:rFonts w:hint="eastAsia"/>
+        </w:rPr>
+      </w:pPr>
+      <w:r>
+        <w:rPr>
+          <w:rFonts w:hint="eastAsia"/>
+          <w:noProof/>
+        </w:rPr>
+        <w:drawing>
+          <wp:inline distT="0" distB="0" distL="0" distR="0">
+            <wp:extent cx="5274310" cy="1411906"/>
+            <wp:effectExtent l="19050" t="0" r="2540" b="0"/>
+            <wp:docPr id="16" name="图片 4"/>
+            <wp:cNvGraphicFramePr>
+              <a:graphicFrameLocks xmlns:a="http://schemas.openxmlformats.org/drawingml/2006/main" noChangeAspect="1"/>
+            </wp:cNvGraphicFramePr>
+            <a:graphic xmlns:a="http://schemas.openxmlformats.org/drawingml/2006/main">
+              <a:graphicData uri="http://schemas.openxmlformats.org/drawingml/2006/picture">
+                <pic:pic xmlns:pic="http://schemas.openxmlformats.org/drawingml/2006/picture">
+                  <pic:nvPicPr>
+                    <pic:cNvPr id="0" name="Picture 4"/>
+                    <pic:cNvPicPr>
+                      <a:picLocks noChangeAspect="1" noChangeArrowheads="1"/>
+                    </pic:cNvPicPr>
+                  </pic:nvPicPr>
+                  <pic:blipFill>
+                    <a:blip r:embed="rId31" cstate="print"/>
+                    <a:srcRect/>
+                    <a:stretch>
+                      <a:fillRect/>
+                    </a:stretch>
+                  </pic:blipFill>
+                  <pic:spPr bwMode="auto">
+                    <a:xfrm>
+                      <a:off x="0" y="0"/>
+                      <a:ext cx="5274310" cy="1411906"/>
+                    </a:xfrm>
+                    <a:prstGeom prst="rect">
+                      <a:avLst/>
+                    </a:prstGeom>
+                    <a:noFill/>
+                    <a:ln w="9525">
+                      <a:noFill/>
+                      <a:miter lim="800000"/>
+                      <a:headEnd/>
+                      <a:tailEnd/>
+                    </a:ln>
+                  </pic:spPr>
+                </pic:pic>
+              </a:graphicData>
+            </a:graphic>
+          </wp:inline>
+        </w:drawing>
+      </w:r>
+    </w:p>
+    <w:p>
+      <w:pPr>
+        <w:rPr>
+          <w:rFonts w:hint="eastAsia"/>
+        </w:rPr>
+      </w:pPr>
+      <w:r>
+        <w:rPr>
+          <w:rFonts w:hint="eastAsia"/>
+        </w:rPr>
+        <w:tab/>
+      </w:r>
+      <w:r>
+        <w:rPr>
+          <w:rFonts w:hint="eastAsia"/>
+        </w:rPr>
+        <w:t>基本原理就是在</w:t>
+      </w:r>
+      <w:r>
+        <w:rPr>
+          <w:rFonts w:hint="eastAsia"/>
+        </w:rPr>
+        <w:t>activity</w:t>
+      </w:r>
+      <w:r>
+        <w:rPr>
+          <w:rFonts w:hint="eastAsia"/>
+        </w:rPr>
+        <w:t>进入后台后，不清除</w:t>
+      </w:r>
+      <w:r>
+        <w:rPr>
+          <w:rFonts w:hint="eastAsia"/>
+        </w:rPr>
+        <w:t>texture</w:t>
+      </w:r>
+      <w:r>
+        <w:rPr>
+          <w:rFonts w:hint="eastAsia"/>
+        </w:rPr>
+        <w:t>缓存，这样在</w:t>
+      </w:r>
+      <w:r>
+        <w:rPr>
+          <w:rFonts w:hint="eastAsia"/>
+        </w:rPr>
+        <w:t>activity</w:t>
+      </w:r>
+      <w:r>
+        <w:rPr>
+          <w:rFonts w:hint="eastAsia"/>
+        </w:rPr>
+        <w:t>回到前台后，不需要重新</w:t>
+      </w:r>
+      <w:r>
+        <w:rPr>
+          <w:rFonts w:hint="eastAsia"/>
+        </w:rPr>
+        <w:t>load</w:t>
+      </w:r>
+      <w:r>
+        <w:rPr>
+          <w:rFonts w:hint="eastAsia"/>
+        </w:rPr>
+        <w:t>资源。</w:t>
+      </w:r>
+      <w:r>
+        <w:rPr>
+          <w:rFonts w:hint="eastAsia"/>
+        </w:rPr>
+        <w:t>在</w:t>
+      </w:r>
+      <w:r>
+        <w:rPr>
+          <w:rFonts w:hint="eastAsia"/>
+        </w:rPr>
+        <w:t>游戏上试了一把，修改之前切回游戏需要</w:t>
+      </w:r>
+      <w:r>
+        <w:rPr>
+          <w:rFonts w:hint="eastAsia"/>
+        </w:rPr>
+        <w:t>4</w:t>
+      </w:r>
+      <w:r>
+        <w:rPr>
+          <w:rFonts w:hint="eastAsia"/>
+        </w:rPr>
+        <w:t>秒左右时间，修改后不用</w:t>
+      </w:r>
+      <w:r>
+        <w:rPr>
+          <w:rFonts w:hint="eastAsia"/>
+        </w:rPr>
+        <w:t>1</w:t>
+      </w:r>
+      <w:r>
+        <w:rPr>
+          <w:rFonts w:hint="eastAsia"/>
+        </w:rPr>
+        <w:t>秒，可谓瞬间完成。</w:t>
+      </w:r>
     </w:p>
     <w:p/>
     <w:p>
@@ -13588,7 +14882,7 @@
         <w:rPr>
           <w:rFonts w:hint="eastAsia"/>
         </w:rPr>
-        <w:t>17</w:t>
+        <w:t>18</w:t>
       </w:r>
       <w:r>
         <w:rPr>
@@ -13596,6 +14890,59 @@
         </w:rPr>
         <w:t>、</w:t>
       </w:r>
+    </w:p>
+    <w:p/>
+    <w:p/>
+    <w:p/>
+    <w:p/>
+    <w:p>
+      <w:pPr>
+        <w:rPr>
+          <w:rFonts w:hint="eastAsia"/>
+        </w:rPr>
+      </w:pPr>
+    </w:p>
+    <w:p>
+      <w:pPr>
+        <w:rPr>
+          <w:rFonts w:hint="eastAsia"/>
+        </w:rPr>
+      </w:pPr>
+    </w:p>
+    <w:p>
+      <w:pPr>
+        <w:rPr>
+          <w:rFonts w:hint="eastAsia"/>
+        </w:rPr>
+      </w:pPr>
+    </w:p>
+    <w:p>
+      <w:pPr>
+        <w:rPr>
+          <w:rFonts w:hint="eastAsia"/>
+        </w:rPr>
+      </w:pPr>
+    </w:p>
+    <w:p>
+      <w:pPr>
+        <w:rPr>
+          <w:rFonts w:hint="eastAsia"/>
+        </w:rPr>
+      </w:pPr>
+    </w:p>
+    <w:p>
+      <w:pPr>
+        <w:rPr>
+          <w:rFonts w:hint="eastAsia"/>
+        </w:rPr>
+      </w:pPr>
+    </w:p>
+    <w:p>
+      <w:pPr>
+        <w:rPr>
+          <w:rFonts w:hint="eastAsia"/>
+        </w:rPr>
+      </w:pPr>
     </w:p>
     <w:p>
       <w:pPr>

--- a/项目制作之随笔.docx
+++ b/项目制作之随笔.docx
@@ -18,6 +18,73 @@
         </w:rPr>
         <w:t>项目制作之随笔</w:t>
       </w:r>
+    </w:p>
+    <w:p>
+      <w:pPr>
+        <w:rPr>
+          <w:rFonts w:ascii="Arial" w:hAnsi="Arial" w:cs="Arial" w:hint="eastAsia"/>
+          <w:color w:val="333333"/>
+          <w:sz w:val="23"/>
+          <w:szCs w:val="23"/>
+        </w:rPr>
+      </w:pPr>
+      <w:proofErr w:type="spellStart"/>
+      <w:r>
+        <w:rPr>
+          <w:rFonts w:ascii="Arial" w:hAnsi="Arial" w:cs="Arial" w:hint="eastAsia"/>
+          <w:color w:val="333333"/>
+          <w:sz w:val="23"/>
+          <w:szCs w:val="23"/>
+        </w:rPr>
+        <w:t>cocos</w:t>
+      </w:r>
+      <w:proofErr w:type="spellEnd"/>
+      <w:r>
+        <w:rPr>
+          <w:rFonts w:ascii="Arial" w:hAnsi="Arial" w:cs="Arial" w:hint="eastAsia"/>
+          <w:color w:val="333333"/>
+          <w:sz w:val="23"/>
+          <w:szCs w:val="23"/>
+        </w:rPr>
+        <w:t xml:space="preserve"> </w:t>
+      </w:r>
+      <w:r>
+        <w:rPr>
+          <w:rFonts w:ascii="Arial" w:hAnsi="Arial" w:cs="Arial" w:hint="eastAsia"/>
+          <w:color w:val="333333"/>
+          <w:sz w:val="23"/>
+          <w:szCs w:val="23"/>
+        </w:rPr>
+        <w:t>下载</w:t>
+      </w:r>
+      <w:r>
+        <w:rPr>
+          <w:rFonts w:ascii="Arial" w:hAnsi="Arial" w:cs="Arial" w:hint="eastAsia"/>
+          <w:color w:val="333333"/>
+          <w:sz w:val="23"/>
+          <w:szCs w:val="23"/>
+        </w:rPr>
+        <w:t xml:space="preserve"> </w:t>
+      </w:r>
+      <w:r>
+        <w:rPr>
+          <w:rFonts w:ascii="Arial" w:hAnsi="Arial" w:cs="Arial"/>
+          <w:color w:val="333333"/>
+          <w:sz w:val="23"/>
+          <w:szCs w:val="23"/>
+        </w:rPr>
+        <w:t>https://github.com/fusijie/Cocos-Resource</w:t>
+      </w:r>
+    </w:p>
+    <w:p>
+      <w:pPr>
+        <w:rPr>
+          <w:rFonts w:ascii="Arial" w:hAnsi="Arial" w:cs="Arial" w:hint="eastAsia"/>
+          <w:color w:val="333333"/>
+          <w:sz w:val="23"/>
+          <w:szCs w:val="23"/>
+        </w:rPr>
+      </w:pPr>
     </w:p>
     <w:p>
       <w:pPr>
@@ -1069,6 +1136,7 @@
           <w:rFonts w:hint="eastAsia"/>
           <w:noProof/>
         </w:rPr>
+        <w:lastRenderedPageBreak/>
         <w:drawing>
           <wp:inline distT="0" distB="0" distL="0" distR="0">
             <wp:extent cx="3845284" cy="2332677"/>
@@ -1217,368 +1285,368 @@
           <w:sz w:val="23"/>
           <w:szCs w:val="23"/>
         </w:rPr>
+        <w:t>logger_debug</w:t>
+      </w:r>
+      <w:proofErr w:type="spellEnd"/>
+      <w:r>
+        <w:rPr>
+          <w:rFonts w:ascii="Arial" w:hAnsi="Arial" w:cs="Arial"/>
+          <w:color w:val="333333"/>
+          <w:sz w:val="23"/>
+          <w:szCs w:val="23"/>
+        </w:rPr>
+        <w:t>("</w:t>
+      </w:r>
+      <w:proofErr w:type="spellStart"/>
+      <w:r>
+        <w:rPr>
+          <w:rFonts w:ascii="Arial" w:hAnsi="Arial" w:cs="Arial"/>
+          <w:color w:val="333333"/>
+          <w:sz w:val="23"/>
+          <w:szCs w:val="23"/>
+        </w:rPr>
+        <w:t>logger_debug</w:t>
+      </w:r>
+      <w:proofErr w:type="spellEnd"/>
+      <w:r>
+        <w:rPr>
+          <w:rFonts w:ascii="Arial" w:hAnsi="Arial" w:cs="Arial"/>
+          <w:color w:val="333333"/>
+          <w:sz w:val="23"/>
+          <w:szCs w:val="23"/>
+        </w:rPr>
+        <w:t>")</w:t>
+      </w:r>
+      <w:r>
+        <w:rPr>
+          <w:rFonts w:ascii="Arial" w:hAnsi="Arial" w:cs="Arial" w:hint="eastAsia"/>
+          <w:color w:val="333333"/>
+          <w:sz w:val="23"/>
+          <w:szCs w:val="23"/>
+        </w:rPr>
+        <w:t>、</w:t>
+      </w:r>
+      <w:proofErr w:type="spellStart"/>
+      <w:r>
+        <w:rPr>
+          <w:rFonts w:ascii="Arial" w:hAnsi="Arial" w:cs="Arial"/>
+          <w:color w:val="333333"/>
+          <w:sz w:val="23"/>
+          <w:szCs w:val="23"/>
+        </w:rPr>
+        <w:t>l</w:t>
+      </w:r>
+      <w:r>
+        <w:rPr>
+          <w:rFonts w:ascii="Arial" w:hAnsi="Arial" w:cs="Arial"/>
+          <w:color w:val="333333"/>
+          <w:sz w:val="23"/>
+          <w:szCs w:val="23"/>
+        </w:rPr>
+        <w:t>ogger_warning</w:t>
+      </w:r>
+      <w:proofErr w:type="spellEnd"/>
+      <w:r>
+        <w:rPr>
+          <w:rFonts w:ascii="Arial" w:hAnsi="Arial" w:cs="Arial"/>
+          <w:color w:val="333333"/>
+          <w:sz w:val="23"/>
+          <w:szCs w:val="23"/>
+        </w:rPr>
+        <w:t>("</w:t>
+      </w:r>
+      <w:proofErr w:type="spellStart"/>
+      <w:r>
+        <w:rPr>
+          <w:rFonts w:ascii="Arial" w:hAnsi="Arial" w:cs="Arial"/>
+          <w:color w:val="333333"/>
+          <w:sz w:val="23"/>
+          <w:szCs w:val="23"/>
+        </w:rPr>
+        <w:t>logger_warning</w:t>
+      </w:r>
+      <w:proofErr w:type="spellEnd"/>
+      <w:r>
+        <w:rPr>
+          <w:rFonts w:ascii="Arial" w:hAnsi="Arial" w:cs="Arial"/>
+          <w:color w:val="333333"/>
+          <w:sz w:val="23"/>
+          <w:szCs w:val="23"/>
+        </w:rPr>
+        <w:t>")</w:t>
+      </w:r>
+      <w:r>
+        <w:rPr>
+          <w:rFonts w:ascii="Arial" w:hAnsi="Arial" w:cs="Arial" w:hint="eastAsia"/>
+          <w:color w:val="333333"/>
+          <w:sz w:val="23"/>
+          <w:szCs w:val="23"/>
+        </w:rPr>
+        <w:t>、</w:t>
+      </w:r>
+      <w:proofErr w:type="spellStart"/>
+      <w:r>
+        <w:rPr>
+          <w:rFonts w:ascii="Arial" w:hAnsi="Arial" w:cs="Arial"/>
+          <w:color w:val="333333"/>
+          <w:sz w:val="23"/>
+          <w:szCs w:val="23"/>
+        </w:rPr>
+        <w:t>logger_error</w:t>
+      </w:r>
+      <w:proofErr w:type="spellEnd"/>
+      <w:r>
+        <w:rPr>
+          <w:rFonts w:ascii="Arial" w:hAnsi="Arial" w:cs="Arial"/>
+          <w:color w:val="333333"/>
+          <w:sz w:val="23"/>
+          <w:szCs w:val="23"/>
+        </w:rPr>
+        <w:t>("</w:t>
+      </w:r>
+      <w:proofErr w:type="spellStart"/>
+      <w:r>
+        <w:rPr>
+          <w:rFonts w:ascii="Arial" w:hAnsi="Arial" w:cs="Arial"/>
+          <w:color w:val="333333"/>
+          <w:sz w:val="23"/>
+          <w:szCs w:val="23"/>
+        </w:rPr>
+        <w:t>logger_error</w:t>
+      </w:r>
+      <w:proofErr w:type="spellEnd"/>
+      <w:r>
+        <w:rPr>
+          <w:rFonts w:ascii="Arial" w:hAnsi="Arial" w:cs="Arial"/>
+          <w:color w:val="333333"/>
+          <w:sz w:val="23"/>
+          <w:szCs w:val="23"/>
+        </w:rPr>
+        <w:t>")</w:t>
+      </w:r>
+      <w:r>
+        <w:rPr>
+          <w:rFonts w:ascii="Arial" w:hAnsi="Arial" w:cs="Arial" w:hint="eastAsia"/>
+          <w:color w:val="333333"/>
+          <w:sz w:val="23"/>
+          <w:szCs w:val="23"/>
+        </w:rPr>
+        <w:t>、</w:t>
+      </w:r>
+      <w:proofErr w:type="spellStart"/>
+      <w:r>
+        <w:rPr>
+          <w:rFonts w:ascii="Arial" w:hAnsi="Arial" w:cs="Arial"/>
+          <w:color w:val="333333"/>
+          <w:sz w:val="23"/>
+          <w:szCs w:val="23"/>
+        </w:rPr>
+        <w:t>logger_fatal</w:t>
+      </w:r>
+      <w:proofErr w:type="spellEnd"/>
+      <w:r>
+        <w:rPr>
+          <w:rFonts w:ascii="Arial" w:hAnsi="Arial" w:cs="Arial"/>
+          <w:color w:val="333333"/>
+          <w:sz w:val="23"/>
+          <w:szCs w:val="23"/>
+        </w:rPr>
+        <w:t>("</w:t>
+      </w:r>
+      <w:proofErr w:type="spellStart"/>
+      <w:r>
+        <w:rPr>
+          <w:rFonts w:ascii="Arial" w:hAnsi="Arial" w:cs="Arial"/>
+          <w:color w:val="333333"/>
+          <w:sz w:val="23"/>
+          <w:szCs w:val="23"/>
+        </w:rPr>
+        <w:t>logger_fatal</w:t>
+      </w:r>
+      <w:proofErr w:type="spellEnd"/>
+      <w:r>
+        <w:rPr>
+          <w:rFonts w:ascii="Arial" w:hAnsi="Arial" w:cs="Arial"/>
+          <w:color w:val="333333"/>
+          <w:sz w:val="23"/>
+          <w:szCs w:val="23"/>
+        </w:rPr>
+        <w:t>")</w:t>
+      </w:r>
+      <w:r>
+        <w:rPr>
+          <w:rFonts w:ascii="Arial" w:hAnsi="Arial" w:cs="Arial" w:hint="eastAsia"/>
+          <w:color w:val="333333"/>
+          <w:sz w:val="23"/>
+          <w:szCs w:val="23"/>
+        </w:rPr>
+        <w:t>等带有颜色的</w:t>
+      </w:r>
+      <w:r>
+        <w:rPr>
+          <w:rFonts w:ascii="Arial" w:hAnsi="Arial" w:cs="Arial" w:hint="eastAsia"/>
+          <w:color w:val="333333"/>
+          <w:sz w:val="23"/>
+          <w:szCs w:val="23"/>
+        </w:rPr>
+        <w:t>log</w:t>
+      </w:r>
+      <w:r>
+        <w:rPr>
+          <w:rFonts w:ascii="Arial" w:hAnsi="Arial" w:cs="Arial" w:hint="eastAsia"/>
+          <w:color w:val="333333"/>
+          <w:sz w:val="23"/>
+          <w:szCs w:val="23"/>
+        </w:rPr>
+        <w:t>输出。</w:t>
+      </w:r>
+    </w:p>
+    <w:p>
+      <w:pPr>
+        <w:rPr>
+          <w:rFonts w:ascii="Arial" w:hAnsi="Arial" w:cs="Arial"/>
+          <w:color w:val="333333"/>
+          <w:sz w:val="23"/>
+          <w:szCs w:val="23"/>
+        </w:rPr>
+      </w:pPr>
+      <w:r>
+        <w:rPr>
+          <w:rFonts w:ascii="Arial" w:hAnsi="Arial" w:cs="Arial" w:hint="eastAsia"/>
+          <w:color w:val="333333"/>
+          <w:sz w:val="23"/>
+          <w:szCs w:val="23"/>
+        </w:rPr>
+        <w:tab/>
+      </w:r>
+      <w:r>
+        <w:rPr>
+          <w:rFonts w:ascii="Arial" w:hAnsi="Arial" w:cs="Arial" w:hint="eastAsia"/>
+          <w:color w:val="333333"/>
+          <w:sz w:val="23"/>
+          <w:szCs w:val="23"/>
+        </w:rPr>
+        <w:t>由于只在</w:t>
+      </w:r>
+      <w:r>
+        <w:rPr>
+          <w:rFonts w:ascii="Arial" w:hAnsi="Arial" w:cs="Arial" w:hint="eastAsia"/>
+          <w:color w:val="333333"/>
+          <w:sz w:val="23"/>
+          <w:szCs w:val="23"/>
+        </w:rPr>
+        <w:t>Win</w:t>
+      </w:r>
+      <w:r>
+        <w:rPr>
+          <w:rFonts w:ascii="Arial" w:hAnsi="Arial" w:cs="Arial" w:hint="eastAsia"/>
+          <w:color w:val="333333"/>
+          <w:sz w:val="23"/>
+          <w:szCs w:val="23"/>
+        </w:rPr>
+        <w:t>平台下引入了颜色日志，故在</w:t>
+      </w:r>
+      <w:proofErr w:type="spellStart"/>
+      <w:r>
+        <w:rPr>
+          <w:rFonts w:ascii="Arial" w:hAnsi="Arial" w:cs="Arial" w:hint="eastAsia"/>
+          <w:color w:val="333333"/>
+          <w:sz w:val="23"/>
+          <w:szCs w:val="23"/>
+        </w:rPr>
+        <w:t>Lua</w:t>
+      </w:r>
+      <w:proofErr w:type="spellEnd"/>
+      <w:r>
+        <w:rPr>
+          <w:rFonts w:ascii="Arial" w:hAnsi="Arial" w:cs="Arial" w:hint="eastAsia"/>
+          <w:color w:val="333333"/>
+          <w:sz w:val="23"/>
+          <w:szCs w:val="23"/>
+        </w:rPr>
+        <w:t>中需要对</w:t>
+      </w:r>
+      <w:r>
+        <w:rPr>
+          <w:rFonts w:ascii="Arial" w:hAnsi="Arial" w:cs="Arial" w:hint="eastAsia"/>
+          <w:color w:val="333333"/>
+          <w:sz w:val="23"/>
+          <w:szCs w:val="23"/>
+        </w:rPr>
+        <w:t>log</w:t>
+      </w:r>
+      <w:r>
+        <w:rPr>
+          <w:rFonts w:ascii="Arial" w:hAnsi="Arial" w:cs="Arial" w:hint="eastAsia"/>
+          <w:color w:val="333333"/>
+          <w:sz w:val="23"/>
+          <w:szCs w:val="23"/>
+        </w:rPr>
+        <w:t>进行封装，使得在不同平台调用不同方法。</w:t>
+      </w:r>
+    </w:p>
+    <w:p>
+      <w:pPr>
+        <w:rPr>
+          <w:rFonts w:ascii="Arial" w:hAnsi="Arial" w:cs="Arial"/>
+          <w:color w:val="333333"/>
+          <w:sz w:val="23"/>
+          <w:szCs w:val="23"/>
+        </w:rPr>
+      </w:pPr>
+    </w:p>
+    <w:p>
+      <w:pPr>
+        <w:rPr>
+          <w:rFonts w:ascii="Arial" w:hAnsi="Arial" w:cs="Arial"/>
+          <w:color w:val="333333"/>
+          <w:sz w:val="23"/>
+          <w:szCs w:val="23"/>
+        </w:rPr>
+      </w:pPr>
+      <w:r>
+        <w:rPr>
+          <w:rFonts w:ascii="Arial" w:hAnsi="Arial" w:cs="Arial" w:hint="eastAsia"/>
+          <w:color w:val="333333"/>
+          <w:sz w:val="23"/>
+          <w:szCs w:val="23"/>
+        </w:rPr>
+        <w:t>3</w:t>
+      </w:r>
+      <w:r>
+        <w:rPr>
+          <w:rFonts w:ascii="Arial" w:hAnsi="Arial" w:cs="Arial" w:hint="eastAsia"/>
+          <w:color w:val="333333"/>
+          <w:sz w:val="23"/>
+          <w:szCs w:val="23"/>
+        </w:rPr>
+        <w:t>、调试的</w:t>
+      </w:r>
+      <w:r>
+        <w:rPr>
+          <w:rFonts w:ascii="Arial" w:hAnsi="Arial" w:cs="Arial" w:hint="eastAsia"/>
+          <w:color w:val="333333"/>
+          <w:sz w:val="23"/>
+          <w:szCs w:val="23"/>
+        </w:rPr>
+        <w:t>debug</w:t>
+      </w:r>
+      <w:r>
+        <w:rPr>
+          <w:rFonts w:ascii="Arial" w:hAnsi="Arial" w:cs="Arial" w:hint="eastAsia"/>
+          <w:color w:val="333333"/>
+          <w:sz w:val="23"/>
+          <w:szCs w:val="23"/>
+        </w:rPr>
+        <w:t>控制台</w:t>
+      </w:r>
+    </w:p>
+    <w:p>
+      <w:r>
+        <w:rPr>
+          <w:noProof/>
+        </w:rPr>
         <w:lastRenderedPageBreak/>
-        <w:t>logger_debug</w:t>
-      </w:r>
-      <w:proofErr w:type="spellEnd"/>
-      <w:r>
-        <w:rPr>
-          <w:rFonts w:ascii="Arial" w:hAnsi="Arial" w:cs="Arial"/>
-          <w:color w:val="333333"/>
-          <w:sz w:val="23"/>
-          <w:szCs w:val="23"/>
-        </w:rPr>
-        <w:t>("</w:t>
-      </w:r>
-      <w:proofErr w:type="spellStart"/>
-      <w:r>
-        <w:rPr>
-          <w:rFonts w:ascii="Arial" w:hAnsi="Arial" w:cs="Arial"/>
-          <w:color w:val="333333"/>
-          <w:sz w:val="23"/>
-          <w:szCs w:val="23"/>
-        </w:rPr>
-        <w:t>logger_debug</w:t>
-      </w:r>
-      <w:proofErr w:type="spellEnd"/>
-      <w:r>
-        <w:rPr>
-          <w:rFonts w:ascii="Arial" w:hAnsi="Arial" w:cs="Arial"/>
-          <w:color w:val="333333"/>
-          <w:sz w:val="23"/>
-          <w:szCs w:val="23"/>
-        </w:rPr>
-        <w:t>")</w:t>
-      </w:r>
-      <w:r>
-        <w:rPr>
-          <w:rFonts w:ascii="Arial" w:hAnsi="Arial" w:cs="Arial" w:hint="eastAsia"/>
-          <w:color w:val="333333"/>
-          <w:sz w:val="23"/>
-          <w:szCs w:val="23"/>
-        </w:rPr>
-        <w:t>、</w:t>
-      </w:r>
-      <w:proofErr w:type="spellStart"/>
-      <w:r>
-        <w:rPr>
-          <w:rFonts w:ascii="Arial" w:hAnsi="Arial" w:cs="Arial"/>
-          <w:color w:val="333333"/>
-          <w:sz w:val="23"/>
-          <w:szCs w:val="23"/>
-        </w:rPr>
-        <w:t>l</w:t>
-      </w:r>
-      <w:r>
-        <w:rPr>
-          <w:rFonts w:ascii="Arial" w:hAnsi="Arial" w:cs="Arial"/>
-          <w:color w:val="333333"/>
-          <w:sz w:val="23"/>
-          <w:szCs w:val="23"/>
-        </w:rPr>
-        <w:t>ogger_warning</w:t>
-      </w:r>
-      <w:proofErr w:type="spellEnd"/>
-      <w:r>
-        <w:rPr>
-          <w:rFonts w:ascii="Arial" w:hAnsi="Arial" w:cs="Arial"/>
-          <w:color w:val="333333"/>
-          <w:sz w:val="23"/>
-          <w:szCs w:val="23"/>
-        </w:rPr>
-        <w:t>("</w:t>
-      </w:r>
-      <w:proofErr w:type="spellStart"/>
-      <w:r>
-        <w:rPr>
-          <w:rFonts w:ascii="Arial" w:hAnsi="Arial" w:cs="Arial"/>
-          <w:color w:val="333333"/>
-          <w:sz w:val="23"/>
-          <w:szCs w:val="23"/>
-        </w:rPr>
-        <w:t>logger_warning</w:t>
-      </w:r>
-      <w:proofErr w:type="spellEnd"/>
-      <w:r>
-        <w:rPr>
-          <w:rFonts w:ascii="Arial" w:hAnsi="Arial" w:cs="Arial"/>
-          <w:color w:val="333333"/>
-          <w:sz w:val="23"/>
-          <w:szCs w:val="23"/>
-        </w:rPr>
-        <w:t>")</w:t>
-      </w:r>
-      <w:r>
-        <w:rPr>
-          <w:rFonts w:ascii="Arial" w:hAnsi="Arial" w:cs="Arial" w:hint="eastAsia"/>
-          <w:color w:val="333333"/>
-          <w:sz w:val="23"/>
-          <w:szCs w:val="23"/>
-        </w:rPr>
-        <w:t>、</w:t>
-      </w:r>
-      <w:proofErr w:type="spellStart"/>
-      <w:r>
-        <w:rPr>
-          <w:rFonts w:ascii="Arial" w:hAnsi="Arial" w:cs="Arial"/>
-          <w:color w:val="333333"/>
-          <w:sz w:val="23"/>
-          <w:szCs w:val="23"/>
-        </w:rPr>
-        <w:t>logger_error</w:t>
-      </w:r>
-      <w:proofErr w:type="spellEnd"/>
-      <w:r>
-        <w:rPr>
-          <w:rFonts w:ascii="Arial" w:hAnsi="Arial" w:cs="Arial"/>
-          <w:color w:val="333333"/>
-          <w:sz w:val="23"/>
-          <w:szCs w:val="23"/>
-        </w:rPr>
-        <w:t>("</w:t>
-      </w:r>
-      <w:proofErr w:type="spellStart"/>
-      <w:r>
-        <w:rPr>
-          <w:rFonts w:ascii="Arial" w:hAnsi="Arial" w:cs="Arial"/>
-          <w:color w:val="333333"/>
-          <w:sz w:val="23"/>
-          <w:szCs w:val="23"/>
-        </w:rPr>
-        <w:t>logger_error</w:t>
-      </w:r>
-      <w:proofErr w:type="spellEnd"/>
-      <w:r>
-        <w:rPr>
-          <w:rFonts w:ascii="Arial" w:hAnsi="Arial" w:cs="Arial"/>
-          <w:color w:val="333333"/>
-          <w:sz w:val="23"/>
-          <w:szCs w:val="23"/>
-        </w:rPr>
-        <w:t>")</w:t>
-      </w:r>
-      <w:r>
-        <w:rPr>
-          <w:rFonts w:ascii="Arial" w:hAnsi="Arial" w:cs="Arial" w:hint="eastAsia"/>
-          <w:color w:val="333333"/>
-          <w:sz w:val="23"/>
-          <w:szCs w:val="23"/>
-        </w:rPr>
-        <w:t>、</w:t>
-      </w:r>
-      <w:proofErr w:type="spellStart"/>
-      <w:r>
-        <w:rPr>
-          <w:rFonts w:ascii="Arial" w:hAnsi="Arial" w:cs="Arial"/>
-          <w:color w:val="333333"/>
-          <w:sz w:val="23"/>
-          <w:szCs w:val="23"/>
-        </w:rPr>
-        <w:t>logger_fatal</w:t>
-      </w:r>
-      <w:proofErr w:type="spellEnd"/>
-      <w:r>
-        <w:rPr>
-          <w:rFonts w:ascii="Arial" w:hAnsi="Arial" w:cs="Arial"/>
-          <w:color w:val="333333"/>
-          <w:sz w:val="23"/>
-          <w:szCs w:val="23"/>
-        </w:rPr>
-        <w:t>("</w:t>
-      </w:r>
-      <w:proofErr w:type="spellStart"/>
-      <w:r>
-        <w:rPr>
-          <w:rFonts w:ascii="Arial" w:hAnsi="Arial" w:cs="Arial"/>
-          <w:color w:val="333333"/>
-          <w:sz w:val="23"/>
-          <w:szCs w:val="23"/>
-        </w:rPr>
-        <w:t>logger_fatal</w:t>
-      </w:r>
-      <w:proofErr w:type="spellEnd"/>
-      <w:r>
-        <w:rPr>
-          <w:rFonts w:ascii="Arial" w:hAnsi="Arial" w:cs="Arial"/>
-          <w:color w:val="333333"/>
-          <w:sz w:val="23"/>
-          <w:szCs w:val="23"/>
-        </w:rPr>
-        <w:t>")</w:t>
-      </w:r>
-      <w:r>
-        <w:rPr>
-          <w:rFonts w:ascii="Arial" w:hAnsi="Arial" w:cs="Arial" w:hint="eastAsia"/>
-          <w:color w:val="333333"/>
-          <w:sz w:val="23"/>
-          <w:szCs w:val="23"/>
-        </w:rPr>
-        <w:t>等带有颜色的</w:t>
-      </w:r>
-      <w:r>
-        <w:rPr>
-          <w:rFonts w:ascii="Arial" w:hAnsi="Arial" w:cs="Arial" w:hint="eastAsia"/>
-          <w:color w:val="333333"/>
-          <w:sz w:val="23"/>
-          <w:szCs w:val="23"/>
-        </w:rPr>
-        <w:t>log</w:t>
-      </w:r>
-      <w:r>
-        <w:rPr>
-          <w:rFonts w:ascii="Arial" w:hAnsi="Arial" w:cs="Arial" w:hint="eastAsia"/>
-          <w:color w:val="333333"/>
-          <w:sz w:val="23"/>
-          <w:szCs w:val="23"/>
-        </w:rPr>
-        <w:t>输出。</w:t>
-      </w:r>
-    </w:p>
-    <w:p>
-      <w:pPr>
-        <w:rPr>
-          <w:rFonts w:ascii="Arial" w:hAnsi="Arial" w:cs="Arial"/>
-          <w:color w:val="333333"/>
-          <w:sz w:val="23"/>
-          <w:szCs w:val="23"/>
-        </w:rPr>
-      </w:pPr>
-      <w:r>
-        <w:rPr>
-          <w:rFonts w:ascii="Arial" w:hAnsi="Arial" w:cs="Arial" w:hint="eastAsia"/>
-          <w:color w:val="333333"/>
-          <w:sz w:val="23"/>
-          <w:szCs w:val="23"/>
-        </w:rPr>
-        <w:tab/>
-      </w:r>
-      <w:r>
-        <w:rPr>
-          <w:rFonts w:ascii="Arial" w:hAnsi="Arial" w:cs="Arial" w:hint="eastAsia"/>
-          <w:color w:val="333333"/>
-          <w:sz w:val="23"/>
-          <w:szCs w:val="23"/>
-        </w:rPr>
-        <w:t>由于只在</w:t>
-      </w:r>
-      <w:r>
-        <w:rPr>
-          <w:rFonts w:ascii="Arial" w:hAnsi="Arial" w:cs="Arial" w:hint="eastAsia"/>
-          <w:color w:val="333333"/>
-          <w:sz w:val="23"/>
-          <w:szCs w:val="23"/>
-        </w:rPr>
-        <w:t>Win</w:t>
-      </w:r>
-      <w:r>
-        <w:rPr>
-          <w:rFonts w:ascii="Arial" w:hAnsi="Arial" w:cs="Arial" w:hint="eastAsia"/>
-          <w:color w:val="333333"/>
-          <w:sz w:val="23"/>
-          <w:szCs w:val="23"/>
-        </w:rPr>
-        <w:t>平台下引入了颜色日志，故在</w:t>
-      </w:r>
-      <w:proofErr w:type="spellStart"/>
-      <w:r>
-        <w:rPr>
-          <w:rFonts w:ascii="Arial" w:hAnsi="Arial" w:cs="Arial" w:hint="eastAsia"/>
-          <w:color w:val="333333"/>
-          <w:sz w:val="23"/>
-          <w:szCs w:val="23"/>
-        </w:rPr>
-        <w:t>Lua</w:t>
-      </w:r>
-      <w:proofErr w:type="spellEnd"/>
-      <w:r>
-        <w:rPr>
-          <w:rFonts w:ascii="Arial" w:hAnsi="Arial" w:cs="Arial" w:hint="eastAsia"/>
-          <w:color w:val="333333"/>
-          <w:sz w:val="23"/>
-          <w:szCs w:val="23"/>
-        </w:rPr>
-        <w:t>中需要对</w:t>
-      </w:r>
-      <w:r>
-        <w:rPr>
-          <w:rFonts w:ascii="Arial" w:hAnsi="Arial" w:cs="Arial" w:hint="eastAsia"/>
-          <w:color w:val="333333"/>
-          <w:sz w:val="23"/>
-          <w:szCs w:val="23"/>
-        </w:rPr>
-        <w:t>log</w:t>
-      </w:r>
-      <w:r>
-        <w:rPr>
-          <w:rFonts w:ascii="Arial" w:hAnsi="Arial" w:cs="Arial" w:hint="eastAsia"/>
-          <w:color w:val="333333"/>
-          <w:sz w:val="23"/>
-          <w:szCs w:val="23"/>
-        </w:rPr>
-        <w:t>进行封装，使得在不同平台调用不同方法。</w:t>
-      </w:r>
-    </w:p>
-    <w:p>
-      <w:pPr>
-        <w:rPr>
-          <w:rFonts w:ascii="Arial" w:hAnsi="Arial" w:cs="Arial"/>
-          <w:color w:val="333333"/>
-          <w:sz w:val="23"/>
-          <w:szCs w:val="23"/>
-        </w:rPr>
-      </w:pPr>
-    </w:p>
-    <w:p>
-      <w:pPr>
-        <w:rPr>
-          <w:rFonts w:ascii="Arial" w:hAnsi="Arial" w:cs="Arial"/>
-          <w:color w:val="333333"/>
-          <w:sz w:val="23"/>
-          <w:szCs w:val="23"/>
-        </w:rPr>
-      </w:pPr>
-      <w:r>
-        <w:rPr>
-          <w:rFonts w:ascii="Arial" w:hAnsi="Arial" w:cs="Arial" w:hint="eastAsia"/>
-          <w:color w:val="333333"/>
-          <w:sz w:val="23"/>
-          <w:szCs w:val="23"/>
-        </w:rPr>
-        <w:t>3</w:t>
-      </w:r>
-      <w:r>
-        <w:rPr>
-          <w:rFonts w:ascii="Arial" w:hAnsi="Arial" w:cs="Arial" w:hint="eastAsia"/>
-          <w:color w:val="333333"/>
-          <w:sz w:val="23"/>
-          <w:szCs w:val="23"/>
-        </w:rPr>
-        <w:t>、调试的</w:t>
-      </w:r>
-      <w:r>
-        <w:rPr>
-          <w:rFonts w:ascii="Arial" w:hAnsi="Arial" w:cs="Arial" w:hint="eastAsia"/>
-          <w:color w:val="333333"/>
-          <w:sz w:val="23"/>
-          <w:szCs w:val="23"/>
-        </w:rPr>
-        <w:t>debug</w:t>
-      </w:r>
-      <w:r>
-        <w:rPr>
-          <w:rFonts w:ascii="Arial" w:hAnsi="Arial" w:cs="Arial" w:hint="eastAsia"/>
-          <w:color w:val="333333"/>
-          <w:sz w:val="23"/>
-          <w:szCs w:val="23"/>
-        </w:rPr>
-        <w:t>控制台</w:t>
-      </w:r>
-    </w:p>
-    <w:p>
-      <w:r>
-        <w:rPr>
-          <w:noProof/>
-        </w:rPr>
         <w:drawing>
           <wp:inline distT="0" distB="0" distL="0" distR="0">
             <wp:extent cx="4739005" cy="5438775"/>
@@ -1951,7 +2019,6 @@
           <w:sz w:val="23"/>
           <w:szCs w:val="23"/>
         </w:rPr>
-        <w:lastRenderedPageBreak/>
         <w:drawing>
           <wp:inline distT="0" distB="0" distL="0" distR="0">
             <wp:extent cx="5274310" cy="1257105"/>
@@ -2018,6 +2085,7 @@
           <w:sz w:val="23"/>
           <w:szCs w:val="23"/>
         </w:rPr>
+        <w:lastRenderedPageBreak/>
         <w:tab/>
       </w:r>
       <w:r>
@@ -3621,7 +3689,6 @@
           <w:sz w:val="23"/>
           <w:szCs w:val="23"/>
         </w:rPr>
-        <w:lastRenderedPageBreak/>
         <w:t>6</w:t>
       </w:r>
       <w:r>
@@ -3669,6 +3736,7 @@
           <w:sz w:val="23"/>
           <w:szCs w:val="23"/>
         </w:rPr>
+        <w:lastRenderedPageBreak/>
         <w:drawing>
           <wp:inline distT="0" distB="0" distL="0" distR="0">
             <wp:extent cx="2628084" cy="4140408"/>
@@ -4405,62 +4473,62 @@
           <w:sz w:val="23"/>
           <w:szCs w:val="23"/>
         </w:rPr>
+        <w:tab/>
+      </w:r>
+      <w:r>
+        <w:rPr>
+          <w:rFonts w:ascii="Arial" w:hAnsi="Arial" w:cs="Arial" w:hint="eastAsia"/>
+          <w:color w:val="333333"/>
+          <w:sz w:val="23"/>
+          <w:szCs w:val="23"/>
+        </w:rPr>
+        <w:t>方法</w:t>
+      </w:r>
+      <w:r>
+        <w:rPr>
+          <w:rFonts w:ascii="Arial" w:hAnsi="Arial" w:cs="Arial" w:hint="eastAsia"/>
+          <w:color w:val="333333"/>
+          <w:sz w:val="23"/>
+          <w:szCs w:val="23"/>
+        </w:rPr>
+        <w:t>一、那我们将设置一下</w:t>
+      </w:r>
+      <w:r>
+        <w:rPr>
+          <w:rFonts w:ascii="Arial" w:hAnsi="Arial" w:cs="Arial" w:hint="eastAsia"/>
+          <w:color w:val="333333"/>
+          <w:sz w:val="23"/>
+          <w:szCs w:val="23"/>
+        </w:rPr>
+        <w:t>cocos2d-x</w:t>
+      </w:r>
+      <w:r>
+        <w:rPr>
+          <w:rFonts w:ascii="Arial" w:hAnsi="Arial" w:cs="Arial" w:hint="eastAsia"/>
+          <w:color w:val="333333"/>
+          <w:sz w:val="23"/>
+          <w:szCs w:val="23"/>
+        </w:rPr>
+        <w:t>的引用即可</w:t>
+      </w:r>
+    </w:p>
+    <w:p>
+      <w:pPr>
+        <w:rPr>
+          <w:rFonts w:ascii="Arial" w:hAnsi="Arial" w:cs="Arial"/>
+          <w:color w:val="333333"/>
+          <w:sz w:val="23"/>
+          <w:szCs w:val="23"/>
+        </w:rPr>
+      </w:pPr>
+      <w:r>
+        <w:rPr>
+          <w:rFonts w:ascii="Arial" w:hAnsi="Arial" w:cs="Arial" w:hint="eastAsia"/>
+          <w:color w:val="333333"/>
+          <w:sz w:val="23"/>
+          <w:szCs w:val="23"/>
+        </w:rPr>
         <w:lastRenderedPageBreak/>
-        <w:tab/>
-      </w:r>
-      <w:r>
-        <w:rPr>
-          <w:rFonts w:ascii="Arial" w:hAnsi="Arial" w:cs="Arial" w:hint="eastAsia"/>
-          <w:color w:val="333333"/>
-          <w:sz w:val="23"/>
-          <w:szCs w:val="23"/>
-        </w:rPr>
-        <w:t>方法</w:t>
-      </w:r>
-      <w:r>
-        <w:rPr>
-          <w:rFonts w:ascii="Arial" w:hAnsi="Arial" w:cs="Arial" w:hint="eastAsia"/>
-          <w:color w:val="333333"/>
-          <w:sz w:val="23"/>
-          <w:szCs w:val="23"/>
-        </w:rPr>
-        <w:t>一、那我们将设置一下</w:t>
-      </w:r>
-      <w:r>
-        <w:rPr>
-          <w:rFonts w:ascii="Arial" w:hAnsi="Arial" w:cs="Arial" w:hint="eastAsia"/>
-          <w:color w:val="333333"/>
-          <w:sz w:val="23"/>
-          <w:szCs w:val="23"/>
-        </w:rPr>
-        <w:t>cocos2d-x</w:t>
-      </w:r>
-      <w:r>
-        <w:rPr>
-          <w:rFonts w:ascii="Arial" w:hAnsi="Arial" w:cs="Arial" w:hint="eastAsia"/>
-          <w:color w:val="333333"/>
-          <w:sz w:val="23"/>
-          <w:szCs w:val="23"/>
-        </w:rPr>
-        <w:t>的引用即可</w:t>
-      </w:r>
-    </w:p>
-    <w:p>
-      <w:pPr>
-        <w:rPr>
-          <w:rFonts w:ascii="Arial" w:hAnsi="Arial" w:cs="Arial"/>
-          <w:color w:val="333333"/>
-          <w:sz w:val="23"/>
-          <w:szCs w:val="23"/>
-        </w:rPr>
-      </w:pPr>
-      <w:r>
-        <w:rPr>
-          <w:rFonts w:ascii="Arial" w:hAnsi="Arial" w:cs="Arial" w:hint="eastAsia"/>
-          <w:color w:val="333333"/>
-          <w:sz w:val="23"/>
-          <w:szCs w:val="23"/>
-        </w:rPr>
         <w:tab/>
       </w:r>
       <w:r>
@@ -6057,14 +6125,7 @@
         <w:rPr>
           <w:rFonts w:hint="eastAsia"/>
         </w:rPr>
-        <w:t>文件，删除该文件，用任务管</w:t>
-      </w:r>
-      <w:r>
-        <w:rPr>
-          <w:rFonts w:hint="eastAsia"/>
-        </w:rPr>
-        <w:lastRenderedPageBreak/>
-        <w:t>理器杀掉</w:t>
+        <w:t>文件，删除该文件，用任务管理器杀掉</w:t>
       </w:r>
       <w:proofErr w:type="spellStart"/>
       <w:r>
@@ -13541,11 +13602,6 @@
     </w:p>
     <w:p/>
     <w:p>
-      <w:pPr>
-        <w:rPr>
-          <w:rFonts w:hint="eastAsia"/>
-        </w:rPr>
-      </w:pPr>
       <w:r>
         <w:rPr>
           <w:rFonts w:hint="eastAsia"/>
@@ -13602,11 +13658,6 @@
       </w:r>
     </w:p>
     <w:p>
-      <w:pPr>
-        <w:rPr>
-          <w:rFonts w:hint="eastAsia"/>
-        </w:rPr>
-      </w:pPr>
       <w:r>
         <w:rPr>
           <w:rFonts w:hint="eastAsia"/>
@@ -13647,11 +13698,6 @@
       </w:r>
     </w:p>
     <w:p>
-      <w:pPr>
-        <w:rPr>
-          <w:rFonts w:hint="eastAsia"/>
-        </w:rPr>
-      </w:pPr>
       <w:r>
         <w:rPr>
           <w:rFonts w:hint="eastAsia"/>
@@ -13744,11 +13790,6 @@
       </w:r>
     </w:p>
     <w:p>
-      <w:pPr>
-        <w:rPr>
-          <w:rFonts w:hint="eastAsia"/>
-        </w:rPr>
-      </w:pPr>
       <w:r>
         <w:rPr>
           <w:rFonts w:hint="eastAsia"/>
@@ -13799,11 +13840,6 @@
       </w:r>
     </w:p>
     <w:p>
-      <w:pPr>
-        <w:rPr>
-          <w:rFonts w:hint="eastAsia"/>
-        </w:rPr>
-      </w:pPr>
       <w:r>
         <w:rPr>
           <w:rFonts w:hint="eastAsia"/>
@@ -13910,11 +13946,6 @@
       </w:r>
     </w:p>
     <w:p>
-      <w:pPr>
-        <w:rPr>
-          <w:rFonts w:hint="eastAsia"/>
-        </w:rPr>
-      </w:pPr>
       <w:r>
         <w:rPr>
           <w:rFonts w:hint="eastAsia"/>
@@ -14093,11 +14124,6 @@
       </w:r>
     </w:p>
     <w:p>
-      <w:pPr>
-        <w:rPr>
-          <w:rFonts w:hint="eastAsia"/>
-        </w:rPr>
-      </w:pPr>
       <w:r>
         <w:rPr>
           <w:rFonts w:hint="eastAsia"/>
@@ -14186,11 +14212,6 @@
       </w:r>
     </w:p>
     <w:p>
-      <w:pPr>
-        <w:rPr>
-          <w:rFonts w:hint="eastAsia"/>
-        </w:rPr>
-      </w:pPr>
       <w:r>
         <w:rPr>
           <w:rFonts w:hint="eastAsia"/>
@@ -14249,11 +14270,6 @@
       </w:r>
     </w:p>
     <w:p>
-      <w:pPr>
-        <w:rPr>
-          <w:rFonts w:hint="eastAsia"/>
-        </w:rPr>
-      </w:pPr>
       <w:r>
         <w:rPr>
           <w:rFonts w:hint="eastAsia"/>
@@ -14321,11 +14337,6 @@
       </w:r>
     </w:p>
     <w:p>
-      <w:pPr>
-        <w:rPr>
-          <w:rFonts w:hint="eastAsia"/>
-        </w:rPr>
-      </w:pPr>
       <w:r>
         <w:rPr>
           <w:rFonts w:hint="eastAsia"/>
@@ -14429,13 +14440,7 @@
         <w:t>键返回，没有再出现黑屏的问题。</w:t>
       </w:r>
     </w:p>
-    <w:p>
-      <w:pPr>
-        <w:rPr>
-          <w:rFonts w:hint="eastAsia"/>
-        </w:rPr>
-      </w:pPr>
-    </w:p>
+    <w:p/>
     <w:p>
       <w:r>
         <w:rPr>
@@ -14481,11 +14486,6 @@
       </w:r>
     </w:p>
     <w:p>
-      <w:pPr>
-        <w:rPr>
-          <w:rFonts w:hint="eastAsia"/>
-        </w:rPr>
-      </w:pPr>
       <w:r>
         <w:rPr>
           <w:rFonts w:hint="eastAsia"/>
@@ -14603,11 +14603,6 @@
       </w:r>
     </w:p>
     <w:p>
-      <w:pPr>
-        <w:rPr>
-          <w:rFonts w:hint="eastAsia"/>
-        </w:rPr>
-      </w:pPr>
       <w:r>
         <w:rPr>
           <w:rFonts w:hint="eastAsia"/>
@@ -14661,11 +14656,6 @@
       </w:r>
     </w:p>
     <w:p>
-      <w:pPr>
-        <w:rPr>
-          <w:rFonts w:hint="eastAsia"/>
-        </w:rPr>
-      </w:pPr>
       <w:r>
         <w:rPr>
           <w:rFonts w:hint="eastAsia"/>
@@ -14716,11 +14706,6 @@
       </w:r>
     </w:p>
     <w:p>
-      <w:pPr>
-        <w:rPr>
-          <w:rFonts w:hint="eastAsia"/>
-        </w:rPr>
-      </w:pPr>
       <w:r>
         <w:rPr>
           <w:rFonts w:hint="eastAsia"/>
@@ -14774,11 +14759,6 @@
       </w:r>
     </w:p>
     <w:p>
-      <w:pPr>
-        <w:rPr>
-          <w:rFonts w:hint="eastAsia"/>
-        </w:rPr>
-      </w:pPr>
       <w:r>
         <w:rPr>
           <w:rFonts w:hint="eastAsia"/>
@@ -14895,97 +14875,19 @@
     <w:p/>
     <w:p/>
     <w:p/>
-    <w:p>
-      <w:pPr>
-        <w:rPr>
-          <w:rFonts w:hint="eastAsia"/>
-        </w:rPr>
-      </w:pPr>
-    </w:p>
-    <w:p>
-      <w:pPr>
-        <w:rPr>
-          <w:rFonts w:hint="eastAsia"/>
-        </w:rPr>
-      </w:pPr>
-    </w:p>
-    <w:p>
-      <w:pPr>
-        <w:rPr>
-          <w:rFonts w:hint="eastAsia"/>
-        </w:rPr>
-      </w:pPr>
-    </w:p>
-    <w:p>
-      <w:pPr>
-        <w:rPr>
-          <w:rFonts w:hint="eastAsia"/>
-        </w:rPr>
-      </w:pPr>
-    </w:p>
-    <w:p>
-      <w:pPr>
-        <w:rPr>
-          <w:rFonts w:hint="eastAsia"/>
-        </w:rPr>
-      </w:pPr>
-    </w:p>
-    <w:p>
-      <w:pPr>
-        <w:rPr>
-          <w:rFonts w:hint="eastAsia"/>
-        </w:rPr>
-      </w:pPr>
-    </w:p>
-    <w:p>
-      <w:pPr>
-        <w:rPr>
-          <w:rFonts w:hint="eastAsia"/>
-        </w:rPr>
-      </w:pPr>
-    </w:p>
-    <w:p>
-      <w:pPr>
-        <w:rPr>
-          <w:rFonts w:hint="eastAsia"/>
-        </w:rPr>
-      </w:pPr>
-    </w:p>
-    <w:p>
-      <w:pPr>
-        <w:rPr>
-          <w:rFonts w:hint="eastAsia"/>
-        </w:rPr>
-      </w:pPr>
-    </w:p>
-    <w:p>
-      <w:pPr>
-        <w:rPr>
-          <w:rFonts w:hint="eastAsia"/>
-        </w:rPr>
-      </w:pPr>
-    </w:p>
-    <w:p>
-      <w:pPr>
-        <w:rPr>
-          <w:rFonts w:hint="eastAsia"/>
-        </w:rPr>
-      </w:pPr>
-    </w:p>
-    <w:p>
-      <w:pPr>
-        <w:rPr>
-          <w:rFonts w:hint="eastAsia"/>
-        </w:rPr>
-      </w:pPr>
-    </w:p>
-    <w:p>
-      <w:pPr>
-        <w:rPr>
-          <w:rFonts w:hint="eastAsia"/>
-        </w:rPr>
-      </w:pPr>
-    </w:p>
+    <w:p/>
+    <w:p/>
+    <w:p/>
+    <w:p/>
+    <w:p/>
+    <w:p/>
+    <w:p/>
+    <w:p/>
+    <w:p/>
+    <w:p/>
+    <w:p/>
+    <w:p/>
+    <w:p/>
     <w:p/>
     <w:p/>
     <w:p/>

--- a/项目制作之随笔.docx
+++ b/项目制作之随笔.docx
@@ -28,14 +28,25 @@
           <w:szCs w:val="23"/>
         </w:rPr>
       </w:pPr>
-      <w:r>
-        <w:rPr>
-          <w:rFonts w:ascii="Arial" w:hAnsi="Arial" w:cs="Arial" w:hint="eastAsia"/>
-          <w:color w:val="333333"/>
-          <w:sz w:val="23"/>
-          <w:szCs w:val="23"/>
-        </w:rPr>
-        <w:t xml:space="preserve">cocos </w:t>
+      <w:proofErr w:type="spellStart"/>
+      <w:r>
+        <w:rPr>
+          <w:rFonts w:ascii="Arial" w:hAnsi="Arial" w:cs="Arial" w:hint="eastAsia"/>
+          <w:color w:val="333333"/>
+          <w:sz w:val="23"/>
+          <w:szCs w:val="23"/>
+        </w:rPr>
+        <w:t>cocos</w:t>
+      </w:r>
+      <w:proofErr w:type="spellEnd"/>
+      <w:r>
+        <w:rPr>
+          <w:rFonts w:ascii="Arial" w:hAnsi="Arial" w:cs="Arial" w:hint="eastAsia"/>
+          <w:color w:val="333333"/>
+          <w:sz w:val="23"/>
+          <w:szCs w:val="23"/>
+        </w:rPr>
+        <w:t xml:space="preserve"> </w:t>
       </w:r>
       <w:r>
         <w:rPr>
@@ -102,6 +113,7 @@
         </w:rPr>
         <w:t>、</w:t>
       </w:r>
+      <w:proofErr w:type="spellStart"/>
       <w:r>
         <w:rPr>
           <w:rFonts w:ascii="Arial" w:hAnsi="Arial" w:cs="Arial" w:hint="eastAsia"/>
@@ -111,6 +123,7 @@
         </w:rPr>
         <w:t>Lua</w:t>
       </w:r>
+      <w:proofErr w:type="spellEnd"/>
       <w:r>
         <w:rPr>
           <w:rFonts w:ascii="Arial" w:hAnsi="Arial" w:cs="Arial" w:hint="eastAsia"/>
@@ -272,6 +285,7 @@
         </w:rPr>
         <w:t>使用</w:t>
       </w:r>
+      <w:proofErr w:type="spellStart"/>
       <w:r>
         <w:rPr>
           <w:rFonts w:ascii="Arial" w:hAnsi="Arial" w:cs="Arial" w:hint="eastAsia"/>
@@ -281,6 +295,7 @@
         </w:rPr>
         <w:t>xpcall</w:t>
       </w:r>
+      <w:proofErr w:type="spellEnd"/>
       <w:r>
         <w:rPr>
           <w:rFonts w:ascii="Arial" w:hAnsi="Arial" w:cs="Arial" w:hint="eastAsia"/>
@@ -308,6 +323,7 @@
         </w:rPr>
         <w:t>比</w:t>
       </w:r>
+      <w:proofErr w:type="spellStart"/>
       <w:r>
         <w:rPr>
           <w:rFonts w:ascii="Arial" w:hAnsi="Arial" w:cs="Arial" w:hint="eastAsia"/>
@@ -317,6 +333,7 @@
         </w:rPr>
         <w:t>pcall</w:t>
       </w:r>
+      <w:proofErr w:type="spellEnd"/>
       <w:r>
         <w:rPr>
           <w:rFonts w:ascii="Arial" w:hAnsi="Arial" w:cs="Arial" w:hint="eastAsia"/>
@@ -326,6 +343,7 @@
         </w:rPr>
         <w:t>多了一个参数。使用</w:t>
       </w:r>
+      <w:proofErr w:type="spellStart"/>
       <w:r>
         <w:rPr>
           <w:rFonts w:ascii="Arial" w:hAnsi="Arial" w:cs="Arial" w:hint="eastAsia"/>
@@ -335,6 +353,7 @@
         </w:rPr>
         <w:t>debug.traceback</w:t>
       </w:r>
+      <w:proofErr w:type="spellEnd"/>
       <w:r>
         <w:rPr>
           <w:rFonts w:ascii="Arial" w:hAnsi="Arial" w:cs="Arial" w:hint="eastAsia"/>
@@ -344,6 +363,7 @@
         </w:rPr>
         <w:t>可以将</w:t>
       </w:r>
+      <w:proofErr w:type="spellStart"/>
       <w:r>
         <w:rPr>
           <w:rFonts w:ascii="Arial" w:hAnsi="Arial" w:cs="Arial" w:hint="eastAsia"/>
@@ -353,6 +373,7 @@
         </w:rPr>
         <w:t>traceback</w:t>
       </w:r>
+      <w:proofErr w:type="spellEnd"/>
       <w:r>
         <w:rPr>
           <w:rFonts w:ascii="Arial" w:hAnsi="Arial" w:cs="Arial" w:hint="eastAsia"/>
@@ -362,6 +383,7 @@
         </w:rPr>
         <w:t>的信息存储到</w:t>
       </w:r>
+      <w:proofErr w:type="spellStart"/>
       <w:r>
         <w:rPr>
           <w:rFonts w:ascii="Arial" w:hAnsi="Arial" w:cs="Arial" w:hint="eastAsia"/>
@@ -371,6 +393,7 @@
         </w:rPr>
         <w:t>msg</w:t>
       </w:r>
+      <w:proofErr w:type="spellEnd"/>
       <w:r>
         <w:rPr>
           <w:rFonts w:ascii="Arial" w:hAnsi="Arial" w:cs="Arial" w:hint="eastAsia"/>
@@ -399,14 +422,25 @@
         </w:rPr>
         <w:tab/>
       </w:r>
-      <w:r>
-        <w:rPr>
-          <w:rFonts w:ascii="Arial" w:hAnsi="Arial" w:cs="Arial" w:hint="eastAsia"/>
-          <w:color w:val="333333"/>
-          <w:sz w:val="23"/>
-          <w:szCs w:val="23"/>
-        </w:rPr>
-        <w:t xml:space="preserve">xpcall </w:t>
+      <w:proofErr w:type="spellStart"/>
+      <w:r>
+        <w:rPr>
+          <w:rFonts w:ascii="Arial" w:hAnsi="Arial" w:cs="Arial" w:hint="eastAsia"/>
+          <w:color w:val="333333"/>
+          <w:sz w:val="23"/>
+          <w:szCs w:val="23"/>
+        </w:rPr>
+        <w:t>xpcall</w:t>
+      </w:r>
+      <w:proofErr w:type="spellEnd"/>
+      <w:r>
+        <w:rPr>
+          <w:rFonts w:ascii="Arial" w:hAnsi="Arial" w:cs="Arial" w:hint="eastAsia"/>
+          <w:color w:val="333333"/>
+          <w:sz w:val="23"/>
+          <w:szCs w:val="23"/>
+        </w:rPr>
+        <w:t xml:space="preserve"> </w:t>
       </w:r>
       <w:r>
         <w:rPr>
@@ -417,6 +451,7 @@
         </w:rPr>
         <w:t>接受两个参数：调用函数、错误处理函数。当错误发生时，</w:t>
       </w:r>
+      <w:proofErr w:type="spellStart"/>
       <w:r>
         <w:rPr>
           <w:rFonts w:ascii="Arial" w:hAnsi="Arial" w:cs="Arial" w:hint="eastAsia"/>
@@ -426,6 +461,7 @@
         </w:rPr>
         <w:t>Lua</w:t>
       </w:r>
+      <w:proofErr w:type="spellEnd"/>
       <w:r>
         <w:rPr>
           <w:rFonts w:ascii="Arial" w:hAnsi="Arial" w:cs="Arial" w:hint="eastAsia"/>
@@ -499,6 +535,7 @@
         </w:rPr>
         <w:t>处理函数：</w:t>
       </w:r>
+      <w:proofErr w:type="spellStart"/>
       <w:r>
         <w:rPr>
           <w:rFonts w:ascii="Arial" w:hAnsi="Arial" w:cs="Arial" w:hint="eastAsia"/>
@@ -508,6 +545,7 @@
         </w:rPr>
         <w:t>debug.debug</w:t>
       </w:r>
+      <w:proofErr w:type="spellEnd"/>
       <w:r>
         <w:rPr>
           <w:rFonts w:ascii="Arial" w:hAnsi="Arial" w:cs="Arial" w:hint="eastAsia"/>
@@ -517,6 +555,7 @@
         </w:rPr>
         <w:t>和</w:t>
       </w:r>
+      <w:proofErr w:type="spellStart"/>
       <w:r>
         <w:rPr>
           <w:rFonts w:ascii="Arial" w:hAnsi="Arial" w:cs="Arial" w:hint="eastAsia"/>
@@ -526,6 +565,7 @@
         </w:rPr>
         <w:t>debug.traceback</w:t>
       </w:r>
+      <w:proofErr w:type="spellEnd"/>
       <w:r>
         <w:rPr>
           <w:rFonts w:ascii="Arial" w:hAnsi="Arial" w:cs="Arial" w:hint="eastAsia"/>
@@ -535,6 +575,7 @@
         </w:rPr>
         <w:t>，前者给出</w:t>
       </w:r>
+      <w:proofErr w:type="spellStart"/>
       <w:r>
         <w:rPr>
           <w:rFonts w:ascii="Arial" w:hAnsi="Arial" w:cs="Arial" w:hint="eastAsia"/>
@@ -544,6 +585,7 @@
         </w:rPr>
         <w:t>Lua</w:t>
       </w:r>
+      <w:proofErr w:type="spellEnd"/>
       <w:r>
         <w:rPr>
           <w:rFonts w:ascii="Arial" w:hAnsi="Arial" w:cs="Arial" w:hint="eastAsia"/>
@@ -553,6 +595,7 @@
         </w:rPr>
         <w:t>的提示符，你可以自己动手察看错误发生时的情况；后者通过</w:t>
       </w:r>
+      <w:proofErr w:type="spellStart"/>
       <w:r>
         <w:rPr>
           <w:rFonts w:ascii="Arial" w:hAnsi="Arial" w:cs="Arial" w:hint="eastAsia"/>
@@ -562,6 +605,7 @@
         </w:rPr>
         <w:t>traceback</w:t>
       </w:r>
+      <w:proofErr w:type="spellEnd"/>
       <w:r>
         <w:rPr>
           <w:rFonts w:ascii="Arial" w:hAnsi="Arial" w:cs="Arial" w:hint="eastAsia"/>
@@ -599,6 +643,7 @@
         </w:rPr>
         <w:t>你可以在任何时候调用</w:t>
       </w:r>
+      <w:proofErr w:type="spellStart"/>
       <w:r>
         <w:rPr>
           <w:rFonts w:ascii="Arial" w:hAnsi="Arial" w:cs="Arial" w:hint="eastAsia"/>
@@ -608,6 +653,7 @@
         </w:rPr>
         <w:t>debug.traceback</w:t>
       </w:r>
+      <w:proofErr w:type="spellEnd"/>
       <w:r>
         <w:rPr>
           <w:rFonts w:ascii="Arial" w:hAnsi="Arial" w:cs="Arial" w:hint="eastAsia"/>
@@ -617,6 +663,7 @@
         </w:rPr>
         <w:t>获取当前运行的</w:t>
       </w:r>
+      <w:proofErr w:type="spellStart"/>
       <w:r>
         <w:rPr>
           <w:rFonts w:ascii="Arial" w:hAnsi="Arial" w:cs="Arial" w:hint="eastAsia"/>
@@ -626,6 +673,7 @@
         </w:rPr>
         <w:t>traceback</w:t>
       </w:r>
+      <w:proofErr w:type="spellEnd"/>
       <w:r>
         <w:rPr>
           <w:rFonts w:ascii="Arial" w:hAnsi="Arial" w:cs="Arial" w:hint="eastAsia"/>
@@ -654,6 +702,7 @@
         </w:rPr>
         <w:tab/>
       </w:r>
+      <w:proofErr w:type="spellStart"/>
       <w:r>
         <w:rPr>
           <w:rFonts w:ascii="Arial" w:hAnsi="Arial" w:cs="Arial" w:hint="eastAsia"/>
@@ -663,6 +712,7 @@
         </w:rPr>
         <w:t>cocos.init</w:t>
       </w:r>
+      <w:proofErr w:type="spellEnd"/>
       <w:r>
         <w:rPr>
           <w:rFonts w:ascii="Arial" w:hAnsi="Arial" w:cs="Arial" w:hint="eastAsia"/>
@@ -708,6 +758,7 @@
         </w:rPr>
         <w:t>加载</w:t>
       </w:r>
+      <w:proofErr w:type="spellStart"/>
       <w:r>
         <w:rPr>
           <w:rFonts w:ascii="Arial" w:hAnsi="Arial" w:cs="Arial" w:hint="eastAsia"/>
@@ -717,6 +768,7 @@
         </w:rPr>
         <w:t>lua</w:t>
       </w:r>
+      <w:proofErr w:type="spellEnd"/>
       <w:r>
         <w:rPr>
           <w:rFonts w:ascii="Arial" w:hAnsi="Arial" w:cs="Arial" w:hint="eastAsia"/>
@@ -790,6 +842,7 @@
         </w:rPr>
         <w:t>根据项目需求，可以在</w:t>
       </w:r>
+      <w:proofErr w:type="spellStart"/>
       <w:r>
         <w:rPr>
           <w:rFonts w:ascii="Arial" w:hAnsi="Arial" w:cs="Arial" w:hint="eastAsia"/>
@@ -799,6 +852,7 @@
         </w:rPr>
         <w:t>cocos.init</w:t>
       </w:r>
+      <w:proofErr w:type="spellEnd"/>
       <w:r>
         <w:rPr>
           <w:rFonts w:ascii="Arial" w:hAnsi="Arial" w:cs="Arial" w:hint="eastAsia"/>
@@ -844,6 +898,7 @@
         </w:rPr>
         <w:t>、</w:t>
       </w:r>
+      <w:proofErr w:type="spellStart"/>
       <w:r>
         <w:rPr>
           <w:rFonts w:ascii="Arial" w:hAnsi="Arial" w:cs="Arial"/>
@@ -853,6 +908,7 @@
         </w:rPr>
         <w:t>cocosbuilder</w:t>
       </w:r>
+      <w:proofErr w:type="spellEnd"/>
       <w:r>
         <w:rPr>
           <w:rFonts w:ascii="Arial" w:hAnsi="Arial" w:cs="Arial" w:hint="eastAsia"/>
@@ -937,6 +993,7 @@
         </w:rPr>
         <w:t>引入</w:t>
       </w:r>
+      <w:proofErr w:type="spellStart"/>
       <w:r>
         <w:rPr>
           <w:rFonts w:ascii="Arial" w:hAnsi="Arial" w:cs="Arial"/>
@@ -946,6 +1003,7 @@
         </w:rPr>
         <w:t>LoggerHelper.h</w:t>
       </w:r>
+      <w:proofErr w:type="spellEnd"/>
       <w:r>
         <w:rPr>
           <w:rFonts w:ascii="Arial" w:hAnsi="Arial" w:cs="Arial" w:hint="eastAsia"/>
@@ -1150,6 +1208,7 @@
         </w:rPr>
         <w:t>之后，便可在</w:t>
       </w:r>
+      <w:proofErr w:type="spellStart"/>
       <w:r>
         <w:rPr>
           <w:rFonts w:ascii="Arial" w:hAnsi="Arial" w:cs="Arial" w:hint="eastAsia"/>
@@ -1159,6 +1218,7 @@
         </w:rPr>
         <w:t>lua</w:t>
       </w:r>
+      <w:proofErr w:type="spellEnd"/>
       <w:r>
         <w:rPr>
           <w:rFonts w:ascii="Arial" w:hAnsi="Arial" w:cs="Arial" w:hint="eastAsia"/>
@@ -1168,6 +1228,7 @@
         </w:rPr>
         <w:t>文件中引用</w:t>
       </w:r>
+      <w:proofErr w:type="spellStart"/>
       <w:r>
         <w:rPr>
           <w:rFonts w:ascii="Arial" w:hAnsi="Arial" w:cs="Arial"/>
@@ -1175,7 +1236,37 @@
           <w:sz w:val="23"/>
           <w:szCs w:val="23"/>
         </w:rPr>
-        <w:t>logger_info("logger_info")</w:t>
+        <w:t>logger_info</w:t>
+      </w:r>
+      <w:proofErr w:type="spellEnd"/>
+      <w:r>
+        <w:rPr>
+          <w:rFonts w:ascii="Arial" w:hAnsi="Arial" w:cs="Arial"/>
+          <w:color w:val="333333"/>
+          <w:sz w:val="23"/>
+          <w:szCs w:val="23"/>
+        </w:rPr>
+        <w:t>("</w:t>
+      </w:r>
+      <w:proofErr w:type="spellStart"/>
+      <w:r>
+        <w:rPr>
+          <w:rFonts w:ascii="Arial" w:hAnsi="Arial" w:cs="Arial"/>
+          <w:color w:val="333333"/>
+          <w:sz w:val="23"/>
+          <w:szCs w:val="23"/>
+        </w:rPr>
+        <w:t>logger_info</w:t>
+      </w:r>
+      <w:proofErr w:type="spellEnd"/>
+      <w:r>
+        <w:rPr>
+          <w:rFonts w:ascii="Arial" w:hAnsi="Arial" w:cs="Arial"/>
+          <w:color w:val="333333"/>
+          <w:sz w:val="23"/>
+          <w:szCs w:val="23"/>
+        </w:rPr>
+        <w:t>")</w:t>
       </w:r>
       <w:r>
         <w:rPr>
@@ -1186,6 +1277,7 @@
         </w:rPr>
         <w:t>、</w:t>
       </w:r>
+      <w:proofErr w:type="spellStart"/>
       <w:r>
         <w:rPr>
           <w:rFonts w:ascii="Arial" w:hAnsi="Arial" w:cs="Arial"/>
@@ -1193,7 +1285,37 @@
           <w:sz w:val="23"/>
           <w:szCs w:val="23"/>
         </w:rPr>
-        <w:t>logger_debug("logger_debug")</w:t>
+        <w:t>logger_debug</w:t>
+      </w:r>
+      <w:proofErr w:type="spellEnd"/>
+      <w:r>
+        <w:rPr>
+          <w:rFonts w:ascii="Arial" w:hAnsi="Arial" w:cs="Arial"/>
+          <w:color w:val="333333"/>
+          <w:sz w:val="23"/>
+          <w:szCs w:val="23"/>
+        </w:rPr>
+        <w:t>("</w:t>
+      </w:r>
+      <w:proofErr w:type="spellStart"/>
+      <w:r>
+        <w:rPr>
+          <w:rFonts w:ascii="Arial" w:hAnsi="Arial" w:cs="Arial"/>
+          <w:color w:val="333333"/>
+          <w:sz w:val="23"/>
+          <w:szCs w:val="23"/>
+        </w:rPr>
+        <w:t>logger_debug</w:t>
+      </w:r>
+      <w:proofErr w:type="spellEnd"/>
+      <w:r>
+        <w:rPr>
+          <w:rFonts w:ascii="Arial" w:hAnsi="Arial" w:cs="Arial"/>
+          <w:color w:val="333333"/>
+          <w:sz w:val="23"/>
+          <w:szCs w:val="23"/>
+        </w:rPr>
+        <w:t>")</w:t>
       </w:r>
       <w:r>
         <w:rPr>
@@ -1204,6 +1326,7 @@
         </w:rPr>
         <w:t>、</w:t>
       </w:r>
+      <w:proofErr w:type="spellStart"/>
       <w:r>
         <w:rPr>
           <w:rFonts w:ascii="Arial" w:hAnsi="Arial" w:cs="Arial"/>
@@ -1220,7 +1343,37 @@
           <w:sz w:val="23"/>
           <w:szCs w:val="23"/>
         </w:rPr>
-        <w:t>ogger_warning("logger_warning")</w:t>
+        <w:t>ogger_warning</w:t>
+      </w:r>
+      <w:proofErr w:type="spellEnd"/>
+      <w:r>
+        <w:rPr>
+          <w:rFonts w:ascii="Arial" w:hAnsi="Arial" w:cs="Arial"/>
+          <w:color w:val="333333"/>
+          <w:sz w:val="23"/>
+          <w:szCs w:val="23"/>
+        </w:rPr>
+        <w:t>("</w:t>
+      </w:r>
+      <w:proofErr w:type="spellStart"/>
+      <w:r>
+        <w:rPr>
+          <w:rFonts w:ascii="Arial" w:hAnsi="Arial" w:cs="Arial"/>
+          <w:color w:val="333333"/>
+          <w:sz w:val="23"/>
+          <w:szCs w:val="23"/>
+        </w:rPr>
+        <w:t>logger_warning</w:t>
+      </w:r>
+      <w:proofErr w:type="spellEnd"/>
+      <w:r>
+        <w:rPr>
+          <w:rFonts w:ascii="Arial" w:hAnsi="Arial" w:cs="Arial"/>
+          <w:color w:val="333333"/>
+          <w:sz w:val="23"/>
+          <w:szCs w:val="23"/>
+        </w:rPr>
+        <w:t>")</w:t>
       </w:r>
       <w:r>
         <w:rPr>
@@ -1231,6 +1384,7 @@
         </w:rPr>
         <w:t>、</w:t>
       </w:r>
+      <w:proofErr w:type="spellStart"/>
       <w:r>
         <w:rPr>
           <w:rFonts w:ascii="Arial" w:hAnsi="Arial" w:cs="Arial"/>
@@ -1238,7 +1392,37 @@
           <w:sz w:val="23"/>
           <w:szCs w:val="23"/>
         </w:rPr>
-        <w:t>logger_error("logger_error")</w:t>
+        <w:t>logger_error</w:t>
+      </w:r>
+      <w:proofErr w:type="spellEnd"/>
+      <w:r>
+        <w:rPr>
+          <w:rFonts w:ascii="Arial" w:hAnsi="Arial" w:cs="Arial"/>
+          <w:color w:val="333333"/>
+          <w:sz w:val="23"/>
+          <w:szCs w:val="23"/>
+        </w:rPr>
+        <w:t>("</w:t>
+      </w:r>
+      <w:proofErr w:type="spellStart"/>
+      <w:r>
+        <w:rPr>
+          <w:rFonts w:ascii="Arial" w:hAnsi="Arial" w:cs="Arial"/>
+          <w:color w:val="333333"/>
+          <w:sz w:val="23"/>
+          <w:szCs w:val="23"/>
+        </w:rPr>
+        <w:t>logger_error</w:t>
+      </w:r>
+      <w:proofErr w:type="spellEnd"/>
+      <w:r>
+        <w:rPr>
+          <w:rFonts w:ascii="Arial" w:hAnsi="Arial" w:cs="Arial"/>
+          <w:color w:val="333333"/>
+          <w:sz w:val="23"/>
+          <w:szCs w:val="23"/>
+        </w:rPr>
+        <w:t>")</w:t>
       </w:r>
       <w:r>
         <w:rPr>
@@ -1249,6 +1433,7 @@
         </w:rPr>
         <w:t>、</w:t>
       </w:r>
+      <w:proofErr w:type="spellStart"/>
       <w:r>
         <w:rPr>
           <w:rFonts w:ascii="Arial" w:hAnsi="Arial" w:cs="Arial"/>
@@ -1256,7 +1441,37 @@
           <w:sz w:val="23"/>
           <w:szCs w:val="23"/>
         </w:rPr>
-        <w:t>logger_fatal("logger_fatal")</w:t>
+        <w:t>logger_fatal</w:t>
+      </w:r>
+      <w:proofErr w:type="spellEnd"/>
+      <w:r>
+        <w:rPr>
+          <w:rFonts w:ascii="Arial" w:hAnsi="Arial" w:cs="Arial"/>
+          <w:color w:val="333333"/>
+          <w:sz w:val="23"/>
+          <w:szCs w:val="23"/>
+        </w:rPr>
+        <w:t>("</w:t>
+      </w:r>
+      <w:proofErr w:type="spellStart"/>
+      <w:r>
+        <w:rPr>
+          <w:rFonts w:ascii="Arial" w:hAnsi="Arial" w:cs="Arial"/>
+          <w:color w:val="333333"/>
+          <w:sz w:val="23"/>
+          <w:szCs w:val="23"/>
+        </w:rPr>
+        <w:t>logger_fatal</w:t>
+      </w:r>
+      <w:proofErr w:type="spellEnd"/>
+      <w:r>
+        <w:rPr>
+          <w:rFonts w:ascii="Arial" w:hAnsi="Arial" w:cs="Arial"/>
+          <w:color w:val="333333"/>
+          <w:sz w:val="23"/>
+          <w:szCs w:val="23"/>
+        </w:rPr>
+        <w:t>")</w:t>
       </w:r>
       <w:r>
         <w:rPr>
@@ -1331,6 +1546,7 @@
         </w:rPr>
         <w:t>平台下引入了颜色日志，故在</w:t>
       </w:r>
+      <w:proofErr w:type="spellStart"/>
       <w:r>
         <w:rPr>
           <w:rFonts w:ascii="Arial" w:hAnsi="Arial" w:cs="Arial" w:hint="eastAsia"/>
@@ -1340,6 +1556,7 @@
         </w:rPr>
         <w:t>Lua</w:t>
       </w:r>
+      <w:proofErr w:type="spellEnd"/>
       <w:r>
         <w:rPr>
           <w:rFonts w:ascii="Arial" w:hAnsi="Arial" w:cs="Arial" w:hint="eastAsia"/>
@@ -1622,6 +1839,7 @@
         </w:rPr>
         <w:t>的</w:t>
       </w:r>
+      <w:proofErr w:type="spellStart"/>
       <w:r>
         <w:rPr>
           <w:rFonts w:ascii="Arial" w:hAnsi="Arial" w:cs="Arial"/>
@@ -1631,6 +1849,7 @@
         </w:rPr>
         <w:t>lua</w:t>
       </w:r>
+      <w:proofErr w:type="spellEnd"/>
       <w:r>
         <w:rPr>
           <w:rFonts w:ascii="Arial" w:hAnsi="Arial" w:cs="Arial"/>
@@ -1707,6 +1926,7 @@
         </w:rPr>
         <w:t>加入了一个全局命名空间的检测，通过</w:t>
       </w:r>
+      <w:proofErr w:type="spellStart"/>
       <w:r>
         <w:rPr>
           <w:rFonts w:ascii="Arial" w:hAnsi="Arial" w:cs="Arial"/>
@@ -1716,6 +1936,7 @@
         </w:rPr>
         <w:t>setmetatable</w:t>
       </w:r>
+      <w:proofErr w:type="spellEnd"/>
       <w:r>
         <w:rPr>
           <w:rFonts w:ascii="Arial" w:hAnsi="Arial" w:cs="Arial"/>
@@ -1725,6 +1946,7 @@
         </w:rPr>
         <w:t>的方式。该函数在</w:t>
       </w:r>
+      <w:proofErr w:type="spellStart"/>
       <w:r>
         <w:rPr>
           <w:rFonts w:ascii="Arial" w:hAnsi="Arial" w:cs="Arial"/>
@@ -1732,22 +1954,44 @@
           <w:sz w:val="23"/>
           <w:szCs w:val="23"/>
         </w:rPr>
-        <w:t>src/</w:t>
-      </w:r>
-      <w:hyperlink r:id="rId12" w:tgtFrame="_blank" w:tooltip="Cocos引擎知识库" w:history="1">
-        <w:r>
-          <w:rPr>
-            <w:rStyle w:val="a6"/>
-            <w:rFonts w:ascii="Arial" w:hAnsi="Arial" w:cs="Arial"/>
-            <w:b/>
-            <w:bCs/>
-            <w:color w:val="DF3434"/>
-            <w:sz w:val="23"/>
-            <w:szCs w:val="23"/>
-          </w:rPr>
-          <w:t>cocos</w:t>
-        </w:r>
-      </w:hyperlink>
+        <w:t>src</w:t>
+      </w:r>
+      <w:proofErr w:type="spellEnd"/>
+      <w:r>
+        <w:rPr>
+          <w:rFonts w:ascii="Arial" w:hAnsi="Arial" w:cs="Arial"/>
+          <w:color w:val="333333"/>
+          <w:sz w:val="23"/>
+          <w:szCs w:val="23"/>
+        </w:rPr>
+        <w:t>/</w:t>
+      </w:r>
+      <w:proofErr w:type="spellStart"/>
+      <w:r>
+        <w:fldChar w:fldCharType="begin"/>
+      </w:r>
+      <w:r>
+        <w:instrText>HYPERLINK "http://lib.csdn.net/base/cocos" \t "_blank" \o "Cocos引擎知识库"</w:instrText>
+      </w:r>
+      <w:r>
+        <w:fldChar w:fldCharType="separate"/>
+      </w:r>
+      <w:r>
+        <w:rPr>
+          <w:rStyle w:val="a6"/>
+          <w:rFonts w:ascii="Arial" w:hAnsi="Arial" w:cs="Arial"/>
+          <w:b/>
+          <w:bCs/>
+          <w:color w:val="DF3434"/>
+          <w:sz w:val="23"/>
+          <w:szCs w:val="23"/>
+        </w:rPr>
+        <w:t>cocos</w:t>
+      </w:r>
+      <w:proofErr w:type="spellEnd"/>
+      <w:r>
+        <w:fldChar w:fldCharType="end"/>
+      </w:r>
       <w:r>
         <w:rPr>
           <w:rFonts w:ascii="Arial" w:hAnsi="Arial" w:cs="Arial"/>
@@ -1793,7 +2037,7 @@
                     </pic:cNvPicPr>
                   </pic:nvPicPr>
                   <pic:blipFill>
-                    <a:blip r:embed="rId13" cstate="print"/>
+                    <a:blip r:embed="rId12" cstate="print"/>
                     <a:srcRect/>
                     <a:stretch>
                       <a:fillRect/>
@@ -2034,7 +2278,27 @@
           <w:sz w:val="23"/>
           <w:szCs w:val="23"/>
         </w:rPr>
-        <w:t xml:space="preserve">  require "cocos.init"</w:t>
+        <w:t xml:space="preserve">  require "</w:t>
+      </w:r>
+      <w:proofErr w:type="spellStart"/>
+      <w:r>
+        <w:rPr>
+          <w:rFonts w:ascii="Arial" w:hAnsi="Arial" w:cs="Arial"/>
+          <w:color w:val="333333"/>
+          <w:sz w:val="23"/>
+          <w:szCs w:val="23"/>
+        </w:rPr>
+        <w:t>cocos.init</w:t>
+      </w:r>
+      <w:proofErr w:type="spellEnd"/>
+      <w:r>
+        <w:rPr>
+          <w:rFonts w:ascii="Arial" w:hAnsi="Arial" w:cs="Arial"/>
+          <w:color w:val="333333"/>
+          <w:sz w:val="23"/>
+          <w:szCs w:val="23"/>
+        </w:rPr>
+        <w:t>"</w:t>
       </w:r>
       <w:r>
         <w:rPr>
@@ -2094,6 +2358,7 @@
         </w:rPr>
         <w:t>但是如果是开发者自己需要使用全局变量。而不是其他库需要用到全局变量的话！请使用使用官方推荐的方法</w:t>
       </w:r>
+      <w:proofErr w:type="spellStart"/>
       <w:r>
         <w:rPr>
           <w:rFonts w:ascii="Arial" w:hAnsi="Arial" w:cs="Arial"/>
@@ -2101,8 +2366,9 @@
           <w:sz w:val="23"/>
           <w:szCs w:val="23"/>
         </w:rPr>
-        <w:t>cc.exports.*  </w:t>
-      </w:r>
+        <w:t>cc.exports</w:t>
+      </w:r>
+      <w:proofErr w:type="spellEnd"/>
       <w:r>
         <w:rPr>
           <w:rFonts w:ascii="Arial" w:hAnsi="Arial" w:cs="Arial"/>
@@ -2110,6 +2376,15 @@
           <w:sz w:val="23"/>
           <w:szCs w:val="23"/>
         </w:rPr>
+        <w:t>.*  </w:t>
+      </w:r>
+      <w:r>
+        <w:rPr>
+          <w:rFonts w:ascii="Arial" w:hAnsi="Arial" w:cs="Arial"/>
+          <w:color w:val="333333"/>
+          <w:sz w:val="23"/>
+          <w:szCs w:val="23"/>
+        </w:rPr>
         <w:t>来充当全局变量！</w:t>
       </w:r>
     </w:p>
@@ -2150,6 +2425,7 @@
         </w:rPr>
         <w:t>、</w:t>
       </w:r>
+      <w:proofErr w:type="spellStart"/>
       <w:r>
         <w:rPr>
           <w:rFonts w:ascii="Arial" w:hAnsi="Arial" w:cs="Arial" w:hint="eastAsia"/>
@@ -2159,6 +2435,7 @@
         </w:rPr>
         <w:t>CocosStudio</w:t>
       </w:r>
+      <w:proofErr w:type="spellEnd"/>
       <w:r>
         <w:rPr>
           <w:rFonts w:ascii="Arial" w:hAnsi="Arial" w:cs="Arial" w:hint="eastAsia"/>
@@ -2168,6 +2445,7 @@
         </w:rPr>
         <w:t>导入</w:t>
       </w:r>
+      <w:proofErr w:type="spellStart"/>
       <w:r>
         <w:rPr>
           <w:rFonts w:ascii="Arial" w:hAnsi="Arial" w:cs="Arial" w:hint="eastAsia"/>
@@ -2177,6 +2455,7 @@
         </w:rPr>
         <w:t>plist</w:t>
       </w:r>
+      <w:proofErr w:type="spellEnd"/>
       <w:r>
         <w:rPr>
           <w:rFonts w:ascii="Arial" w:hAnsi="Arial" w:cs="Arial" w:hint="eastAsia"/>
@@ -2214,14 +2493,25 @@
         </w:rPr>
         <w:t>在</w:t>
       </w:r>
-      <w:r>
-        <w:rPr>
-          <w:rFonts w:ascii="Arial" w:hAnsi="Arial" w:cs="Arial" w:hint="eastAsia"/>
-          <w:color w:val="333333"/>
-          <w:sz w:val="23"/>
-          <w:szCs w:val="23"/>
-        </w:rPr>
-        <w:t>Cocos Studio</w:t>
+      <w:proofErr w:type="spellStart"/>
+      <w:r>
+        <w:rPr>
+          <w:rFonts w:ascii="Arial" w:hAnsi="Arial" w:cs="Arial" w:hint="eastAsia"/>
+          <w:color w:val="333333"/>
+          <w:sz w:val="23"/>
+          <w:szCs w:val="23"/>
+        </w:rPr>
+        <w:t>Cocos</w:t>
+      </w:r>
+      <w:proofErr w:type="spellEnd"/>
+      <w:r>
+        <w:rPr>
+          <w:rFonts w:ascii="Arial" w:hAnsi="Arial" w:cs="Arial" w:hint="eastAsia"/>
+          <w:color w:val="333333"/>
+          <w:sz w:val="23"/>
+          <w:szCs w:val="23"/>
+        </w:rPr>
+        <w:t xml:space="preserve"> Studio</w:t>
       </w:r>
       <w:r>
         <w:rPr>
@@ -2232,6 +2522,7 @@
         </w:rPr>
         <w:t>编辑器中，目前支持的</w:t>
       </w:r>
+      <w:proofErr w:type="spellStart"/>
       <w:r>
         <w:rPr>
           <w:rFonts w:ascii="Arial" w:hAnsi="Arial" w:cs="Arial" w:hint="eastAsia"/>
@@ -2241,6 +2532,7 @@
         </w:rPr>
         <w:t>plist</w:t>
       </w:r>
+      <w:proofErr w:type="spellEnd"/>
       <w:r>
         <w:rPr>
           <w:rFonts w:ascii="Arial" w:hAnsi="Arial" w:cs="Arial" w:hint="eastAsia"/>
@@ -2250,6 +2542,7 @@
         </w:rPr>
         <w:t>文件有两种，一种以</w:t>
       </w:r>
+      <w:proofErr w:type="spellStart"/>
       <w:r>
         <w:rPr>
           <w:rFonts w:ascii="Arial" w:hAnsi="Arial" w:cs="Arial" w:hint="eastAsia"/>
@@ -2259,6 +2552,7 @@
         </w:rPr>
         <w:t>TexturePacker</w:t>
       </w:r>
+      <w:proofErr w:type="spellEnd"/>
       <w:r>
         <w:rPr>
           <w:rFonts w:ascii="Arial" w:hAnsi="Arial" w:cs="Arial" w:hint="eastAsia"/>
@@ -2286,14 +2580,25 @@
         </w:rPr>
         <w:t>）文件。我们的</w:t>
       </w:r>
-      <w:r>
-        <w:rPr>
-          <w:rFonts w:ascii="Arial" w:hAnsi="Arial" w:cs="Arial" w:hint="eastAsia"/>
-          <w:color w:val="333333"/>
-          <w:sz w:val="23"/>
-          <w:szCs w:val="23"/>
-        </w:rPr>
-        <w:t>Cocos Studio</w:t>
+      <w:proofErr w:type="spellStart"/>
+      <w:r>
+        <w:rPr>
+          <w:rFonts w:ascii="Arial" w:hAnsi="Arial" w:cs="Arial" w:hint="eastAsia"/>
+          <w:color w:val="333333"/>
+          <w:sz w:val="23"/>
+          <w:szCs w:val="23"/>
+        </w:rPr>
+        <w:t>Cocos</w:t>
+      </w:r>
+      <w:proofErr w:type="spellEnd"/>
+      <w:r>
+        <w:rPr>
+          <w:rFonts w:ascii="Arial" w:hAnsi="Arial" w:cs="Arial" w:hint="eastAsia"/>
+          <w:color w:val="333333"/>
+          <w:sz w:val="23"/>
+          <w:szCs w:val="23"/>
+        </w:rPr>
+        <w:t xml:space="preserve"> Studio</w:t>
       </w:r>
       <w:r>
         <w:rPr>
@@ -2304,6 +2609,7 @@
         </w:rPr>
         <w:t>也支持将碎图生成为</w:t>
       </w:r>
+      <w:proofErr w:type="spellStart"/>
       <w:r>
         <w:rPr>
           <w:rFonts w:ascii="Arial" w:hAnsi="Arial" w:cs="Arial" w:hint="eastAsia"/>
@@ -2313,6 +2619,7 @@
         </w:rPr>
         <w:t>plist</w:t>
       </w:r>
+      <w:proofErr w:type="spellEnd"/>
       <w:r>
         <w:rPr>
           <w:rFonts w:ascii="Arial" w:hAnsi="Arial" w:cs="Arial" w:hint="eastAsia"/>
@@ -2322,6 +2629,7 @@
         </w:rPr>
         <w:t>图片。</w:t>
       </w:r>
+      <w:proofErr w:type="spellStart"/>
       <w:r>
         <w:rPr>
           <w:rFonts w:ascii="Arial" w:hAnsi="Arial" w:cs="Arial" w:hint="eastAsia"/>
@@ -2331,6 +2639,7 @@
         </w:rPr>
         <w:t>plist</w:t>
       </w:r>
+      <w:proofErr w:type="spellEnd"/>
       <w:r>
         <w:rPr>
           <w:rFonts w:ascii="Arial" w:hAnsi="Arial" w:cs="Arial" w:hint="eastAsia"/>
@@ -2347,8 +2656,39 @@
           <w:sz w:val="23"/>
           <w:szCs w:val="23"/>
         </w:rPr>
-        <w:t>.plist/.png</w:t>
-      </w:r>
+        <w:t>.</w:t>
+      </w:r>
+      <w:proofErr w:type="spellStart"/>
+      <w:r>
+        <w:rPr>
+          <w:rFonts w:ascii="Arial" w:hAnsi="Arial" w:cs="Arial" w:hint="eastAsia"/>
+          <w:color w:val="333333"/>
+          <w:sz w:val="23"/>
+          <w:szCs w:val="23"/>
+        </w:rPr>
+        <w:t>plist</w:t>
+      </w:r>
+      <w:proofErr w:type="spellEnd"/>
+      <w:r>
+        <w:rPr>
+          <w:rFonts w:ascii="Arial" w:hAnsi="Arial" w:cs="Arial" w:hint="eastAsia"/>
+          <w:color w:val="333333"/>
+          <w:sz w:val="23"/>
+          <w:szCs w:val="23"/>
+        </w:rPr>
+        <w:t>/.</w:t>
+      </w:r>
+      <w:proofErr w:type="spellStart"/>
+      <w:r>
+        <w:rPr>
+          <w:rFonts w:ascii="Arial" w:hAnsi="Arial" w:cs="Arial" w:hint="eastAsia"/>
+          <w:color w:val="333333"/>
+          <w:sz w:val="23"/>
+          <w:szCs w:val="23"/>
+        </w:rPr>
+        <w:t>png</w:t>
+      </w:r>
+      <w:proofErr w:type="spellEnd"/>
       <w:r>
         <w:rPr>
           <w:rFonts w:ascii="Arial" w:hAnsi="Arial" w:cs="Arial" w:hint="eastAsia"/>
@@ -2365,8 +2705,19 @@
           <w:sz w:val="23"/>
           <w:szCs w:val="23"/>
         </w:rPr>
-        <w:t>.plist</w:t>
-      </w:r>
+        <w:t>.</w:t>
+      </w:r>
+      <w:proofErr w:type="spellStart"/>
+      <w:r>
+        <w:rPr>
+          <w:rFonts w:ascii="Arial" w:hAnsi="Arial" w:cs="Arial" w:hint="eastAsia"/>
+          <w:color w:val="333333"/>
+          <w:sz w:val="23"/>
+          <w:szCs w:val="23"/>
+        </w:rPr>
+        <w:t>plist</w:t>
+      </w:r>
+      <w:proofErr w:type="spellEnd"/>
       <w:r>
         <w:rPr>
           <w:rFonts w:ascii="Arial" w:hAnsi="Arial" w:cs="Arial" w:hint="eastAsia"/>
@@ -2383,8 +2734,19 @@
           <w:sz w:val="23"/>
           <w:szCs w:val="23"/>
         </w:rPr>
-        <w:t>.png</w:t>
-      </w:r>
+        <w:t>.</w:t>
+      </w:r>
+      <w:proofErr w:type="spellStart"/>
+      <w:r>
+        <w:rPr>
+          <w:rFonts w:ascii="Arial" w:hAnsi="Arial" w:cs="Arial" w:hint="eastAsia"/>
+          <w:color w:val="333333"/>
+          <w:sz w:val="23"/>
+          <w:szCs w:val="23"/>
+        </w:rPr>
+        <w:t>png</w:t>
+      </w:r>
+      <w:proofErr w:type="spellEnd"/>
       <w:r>
         <w:rPr>
           <w:rFonts w:ascii="Arial" w:hAnsi="Arial" w:cs="Arial" w:hint="eastAsia"/>
@@ -2394,6 +2756,7 @@
         </w:rPr>
         <w:t>则存储整合后的图像。</w:t>
       </w:r>
+      <w:proofErr w:type="spellStart"/>
       <w:r>
         <w:rPr>
           <w:rFonts w:ascii="Arial" w:hAnsi="Arial" w:cs="Arial" w:hint="eastAsia"/>
@@ -2403,6 +2766,7 @@
         </w:rPr>
         <w:t>plist</w:t>
       </w:r>
+      <w:proofErr w:type="spellEnd"/>
       <w:r>
         <w:rPr>
           <w:rFonts w:ascii="Arial" w:hAnsi="Arial" w:cs="Arial" w:hint="eastAsia"/>
@@ -2419,8 +2783,19 @@
           <w:sz w:val="23"/>
           <w:szCs w:val="23"/>
         </w:rPr>
-        <w:t>.png</w:t>
-      </w:r>
+        <w:t>.</w:t>
+      </w:r>
+      <w:proofErr w:type="spellStart"/>
+      <w:r>
+        <w:rPr>
+          <w:rFonts w:ascii="Arial" w:hAnsi="Arial" w:cs="Arial" w:hint="eastAsia"/>
+          <w:color w:val="333333"/>
+          <w:sz w:val="23"/>
+          <w:szCs w:val="23"/>
+        </w:rPr>
+        <w:t>png</w:t>
+      </w:r>
+      <w:proofErr w:type="spellEnd"/>
       <w:r>
         <w:rPr>
           <w:rFonts w:ascii="Arial" w:hAnsi="Arial" w:cs="Arial" w:hint="eastAsia"/>
@@ -2455,8 +2830,19 @@
           <w:sz w:val="23"/>
           <w:szCs w:val="23"/>
         </w:rPr>
-        <w:t>.plist</w:t>
-      </w:r>
+        <w:t>.</w:t>
+      </w:r>
+      <w:proofErr w:type="spellStart"/>
+      <w:r>
+        <w:rPr>
+          <w:rFonts w:ascii="Arial" w:hAnsi="Arial" w:cs="Arial" w:hint="eastAsia"/>
+          <w:color w:val="333333"/>
+          <w:sz w:val="23"/>
+          <w:szCs w:val="23"/>
+        </w:rPr>
+        <w:t>plist</w:t>
+      </w:r>
+      <w:proofErr w:type="spellEnd"/>
       <w:r>
         <w:rPr>
           <w:rFonts w:ascii="Arial" w:hAnsi="Arial" w:cs="Arial" w:hint="eastAsia"/>
@@ -2558,6 +2944,7 @@
           <w:szCs w:val="23"/>
         </w:rPr>
       </w:pPr>
+      <w:proofErr w:type="spellStart"/>
       <w:r>
         <w:rPr>
           <w:rFonts w:ascii="Arial" w:hAnsi="Arial" w:cs="Arial" w:hint="eastAsia"/>
@@ -2567,6 +2954,7 @@
         </w:rPr>
         <w:t>CocoStudio</w:t>
       </w:r>
+      <w:proofErr w:type="spellEnd"/>
       <w:r>
         <w:rPr>
           <w:rFonts w:ascii="Arial" w:hAnsi="Arial" w:cs="Arial" w:hint="eastAsia"/>
@@ -2631,6 +3019,7 @@
         </w:rPr>
         <w:t>、动作、场景都支持</w:t>
       </w:r>
+      <w:proofErr w:type="spellStart"/>
       <w:r>
         <w:rPr>
           <w:rFonts w:ascii="Arial" w:hAnsi="Arial" w:cs="Arial" w:hint="eastAsia"/>
@@ -2640,6 +3029,7 @@
         </w:rPr>
         <w:t>plist</w:t>
       </w:r>
+      <w:proofErr w:type="spellEnd"/>
       <w:r>
         <w:rPr>
           <w:rFonts w:ascii="Arial" w:hAnsi="Arial" w:cs="Arial" w:hint="eastAsia"/>
@@ -2667,6 +3057,7 @@
         </w:rPr>
         <w:t>图像。</w:t>
       </w:r>
+      <w:proofErr w:type="spellStart"/>
       <w:r>
         <w:rPr>
           <w:rFonts w:ascii="Arial" w:hAnsi="Arial" w:cs="Arial" w:hint="eastAsia"/>
@@ -2676,6 +3067,7 @@
         </w:rPr>
         <w:t>Plist</w:t>
       </w:r>
+      <w:proofErr w:type="spellEnd"/>
       <w:r>
         <w:rPr>
           <w:rFonts w:ascii="Arial" w:hAnsi="Arial" w:cs="Arial" w:hint="eastAsia"/>
@@ -2722,6 +3114,7 @@
         </w:rPr>
         <w:t>：</w:t>
       </w:r>
+      <w:proofErr w:type="spellStart"/>
       <w:r>
         <w:rPr>
           <w:rFonts w:ascii="Arial" w:hAnsi="Arial" w:cs="Arial" w:hint="eastAsia"/>
@@ -2731,6 +3124,7 @@
         </w:rPr>
         <w:t>Plist</w:t>
       </w:r>
+      <w:proofErr w:type="spellEnd"/>
       <w:r>
         <w:rPr>
           <w:rFonts w:ascii="Arial" w:hAnsi="Arial" w:cs="Arial" w:hint="eastAsia"/>
@@ -2813,6 +3207,7 @@
         </w:rPr>
         <w:t>：</w:t>
       </w:r>
+      <w:proofErr w:type="spellStart"/>
       <w:r>
         <w:rPr>
           <w:rFonts w:ascii="Arial" w:hAnsi="Arial" w:cs="Arial" w:hint="eastAsia"/>
@@ -2822,6 +3217,7 @@
         </w:rPr>
         <w:t>Plist</w:t>
       </w:r>
+      <w:proofErr w:type="spellEnd"/>
       <w:r>
         <w:rPr>
           <w:rFonts w:ascii="Arial" w:hAnsi="Arial" w:cs="Arial" w:hint="eastAsia"/>
@@ -2885,6 +3281,7 @@
         </w:rPr>
         <w:t>”图标），文件夹内包含所有的子图。</w:t>
       </w:r>
+      <w:proofErr w:type="spellStart"/>
       <w:r>
         <w:rPr>
           <w:rFonts w:ascii="Arial" w:hAnsi="Arial" w:cs="Arial" w:hint="eastAsia"/>
@@ -2894,6 +3291,7 @@
         </w:rPr>
         <w:t>CocoStudio</w:t>
       </w:r>
+      <w:proofErr w:type="spellEnd"/>
       <w:r>
         <w:rPr>
           <w:rFonts w:ascii="Arial" w:hAnsi="Arial" w:cs="Arial" w:hint="eastAsia"/>
@@ -2995,6 +3393,7 @@
         </w:rPr>
         <w:t>：导出项目功能，不管你选择导出大图模式或导出小图模式，</w:t>
       </w:r>
+      <w:proofErr w:type="spellStart"/>
       <w:r>
         <w:rPr>
           <w:rFonts w:ascii="Arial" w:hAnsi="Arial" w:cs="Arial" w:hint="eastAsia"/>
@@ -3004,6 +3403,7 @@
         </w:rPr>
         <w:t>Plist</w:t>
       </w:r>
+      <w:proofErr w:type="spellEnd"/>
       <w:r>
         <w:rPr>
           <w:rFonts w:ascii="Arial" w:hAnsi="Arial" w:cs="Arial" w:hint="eastAsia"/>
@@ -3013,6 +3413,7 @@
         </w:rPr>
         <w:t>图像将不会被再次编辑，而是直接导出。（比如选择导出小图模式，</w:t>
       </w:r>
+      <w:proofErr w:type="spellStart"/>
       <w:r>
         <w:rPr>
           <w:rFonts w:ascii="Arial" w:hAnsi="Arial" w:cs="Arial" w:hint="eastAsia"/>
@@ -3022,6 +3423,7 @@
         </w:rPr>
         <w:t>plist</w:t>
       </w:r>
+      <w:proofErr w:type="spellEnd"/>
       <w:r>
         <w:rPr>
           <w:rFonts w:ascii="Arial" w:hAnsi="Arial" w:cs="Arial" w:hint="eastAsia"/>
@@ -3086,6 +3488,7 @@
         </w:rPr>
         <w:t>则将所有使用的图层当做小图处理。如果导出大图将把需要的图层整合进</w:t>
       </w:r>
+      <w:proofErr w:type="spellStart"/>
       <w:r>
         <w:rPr>
           <w:rFonts w:ascii="Arial" w:hAnsi="Arial" w:cs="Arial" w:hint="eastAsia"/>
@@ -3095,6 +3498,7 @@
         </w:rPr>
         <w:t>plist</w:t>
       </w:r>
+      <w:proofErr w:type="spellEnd"/>
       <w:r>
         <w:rPr>
           <w:rFonts w:ascii="Arial" w:hAnsi="Arial" w:cs="Arial" w:hint="eastAsia"/>
@@ -3141,14 +3545,25 @@
         </w:rPr>
         <w:t>：</w:t>
       </w:r>
-      <w:r>
-        <w:rPr>
-          <w:rFonts w:ascii="Arial" w:hAnsi="Arial" w:cs="Arial" w:hint="eastAsia"/>
-          <w:color w:val="333333"/>
-          <w:sz w:val="23"/>
-          <w:szCs w:val="23"/>
-        </w:rPr>
-        <w:t>Cocos Studio</w:t>
+      <w:proofErr w:type="spellStart"/>
+      <w:r>
+        <w:rPr>
+          <w:rFonts w:ascii="Arial" w:hAnsi="Arial" w:cs="Arial" w:hint="eastAsia"/>
+          <w:color w:val="333333"/>
+          <w:sz w:val="23"/>
+          <w:szCs w:val="23"/>
+        </w:rPr>
+        <w:t>Cocos</w:t>
+      </w:r>
+      <w:proofErr w:type="spellEnd"/>
+      <w:r>
+        <w:rPr>
+          <w:rFonts w:ascii="Arial" w:hAnsi="Arial" w:cs="Arial" w:hint="eastAsia"/>
+          <w:color w:val="333333"/>
+          <w:sz w:val="23"/>
+          <w:szCs w:val="23"/>
+        </w:rPr>
+        <w:t xml:space="preserve"> Studio</w:t>
       </w:r>
       <w:r>
         <w:rPr>
@@ -3159,6 +3574,7 @@
         </w:rPr>
         <w:t>支持将</w:t>
       </w:r>
+      <w:proofErr w:type="spellStart"/>
       <w:r>
         <w:rPr>
           <w:rFonts w:ascii="Arial" w:hAnsi="Arial" w:cs="Arial" w:hint="eastAsia"/>
@@ -3168,6 +3584,7 @@
         </w:rPr>
         <w:t>Plist</w:t>
       </w:r>
+      <w:proofErr w:type="spellEnd"/>
       <w:r>
         <w:rPr>
           <w:rFonts w:ascii="Arial" w:hAnsi="Arial" w:cs="Arial" w:hint="eastAsia"/>
@@ -3195,6 +3612,7 @@
         </w:rPr>
         <w:t>图形导出为碎图。（步骤：在资源区选中</w:t>
       </w:r>
+      <w:proofErr w:type="spellStart"/>
       <w:r>
         <w:rPr>
           <w:rFonts w:ascii="Arial" w:hAnsi="Arial" w:cs="Arial" w:hint="eastAsia"/>
@@ -3204,6 +3622,7 @@
         </w:rPr>
         <w:t>Plist</w:t>
       </w:r>
+      <w:proofErr w:type="spellEnd"/>
       <w:r>
         <w:rPr>
           <w:rFonts w:ascii="Arial" w:hAnsi="Arial" w:cs="Arial" w:hint="eastAsia"/>
@@ -3336,7 +3755,7 @@
                     </pic:cNvPicPr>
                   </pic:nvPicPr>
                   <pic:blipFill>
-                    <a:blip r:embed="rId14" cstate="print"/>
+                    <a:blip r:embed="rId13" cstate="print"/>
                     <a:srcRect/>
                     <a:stretch>
                       <a:fillRect/>
@@ -3390,7 +3809,7 @@
                     </pic:cNvPicPr>
                   </pic:nvPicPr>
                   <pic:blipFill>
-                    <a:blip r:embed="rId15" cstate="print"/>
+                    <a:blip r:embed="rId14" cstate="print"/>
                     <a:srcRect/>
                     <a:stretch>
                       <a:fillRect/>
@@ -3446,6 +3865,7 @@
         </w:rPr>
         <w:t>如果子类</w:t>
       </w:r>
+      <w:proofErr w:type="spellStart"/>
       <w:r>
         <w:rPr>
           <w:rFonts w:ascii="Arial" w:hAnsi="Arial" w:cs="Arial" w:hint="eastAsia"/>
@@ -3455,6 +3875,7 @@
         </w:rPr>
         <w:t>GameLayer</w:t>
       </w:r>
+      <w:proofErr w:type="spellEnd"/>
       <w:r>
         <w:rPr>
           <w:rFonts w:ascii="Arial" w:hAnsi="Arial" w:cs="Arial" w:hint="eastAsia"/>
@@ -3473,6 +3894,7 @@
         </w:rPr>
         <w:t>了派生类，则执行结果如左。如果子类</w:t>
       </w:r>
+      <w:proofErr w:type="spellStart"/>
       <w:r>
         <w:rPr>
           <w:rFonts w:ascii="Arial" w:hAnsi="Arial" w:cs="Arial" w:hint="eastAsia"/>
@@ -3482,6 +3904,7 @@
         </w:rPr>
         <w:t>GameLayer</w:t>
       </w:r>
+      <w:proofErr w:type="spellEnd"/>
       <w:r>
         <w:rPr>
           <w:rFonts w:ascii="Arial" w:hAnsi="Arial" w:cs="Arial" w:hint="eastAsia"/>
@@ -3554,14 +3977,25 @@
         </w:rPr>
         <w:t>方法则会直接调用</w:t>
       </w:r>
-      <w:r>
-        <w:rPr>
-          <w:rFonts w:ascii="Arial" w:hAnsi="Arial" w:cs="Arial" w:hint="eastAsia"/>
-          <w:color w:val="333333"/>
-          <w:sz w:val="23"/>
-          <w:szCs w:val="23"/>
-        </w:rPr>
-        <w:t>ctor()</w:t>
+      <w:proofErr w:type="spellStart"/>
+      <w:r>
+        <w:rPr>
+          <w:rFonts w:ascii="Arial" w:hAnsi="Arial" w:cs="Arial" w:hint="eastAsia"/>
+          <w:color w:val="333333"/>
+          <w:sz w:val="23"/>
+          <w:szCs w:val="23"/>
+        </w:rPr>
+        <w:t>ctor</w:t>
+      </w:r>
+      <w:proofErr w:type="spellEnd"/>
+      <w:r>
+        <w:rPr>
+          <w:rFonts w:ascii="Arial" w:hAnsi="Arial" w:cs="Arial" w:hint="eastAsia"/>
+          <w:color w:val="333333"/>
+          <w:sz w:val="23"/>
+          <w:szCs w:val="23"/>
+        </w:rPr>
+        <w:t>()</w:t>
       </w:r>
       <w:r>
         <w:rPr>
@@ -3626,7 +4060,7 @@
                     </pic:cNvPicPr>
                   </pic:nvPicPr>
                   <pic:blipFill>
-                    <a:blip r:embed="rId16" cstate="print"/>
+                    <a:blip r:embed="rId15" cstate="print"/>
                     <a:srcRect/>
                     <a:stretch>
                       <a:fillRect/>
@@ -3680,7 +4114,7 @@
                     </pic:cNvPicPr>
                   </pic:nvPicPr>
                   <pic:blipFill>
-                    <a:blip r:embed="rId17" cstate="print"/>
+                    <a:blip r:embed="rId16" cstate="print"/>
                     <a:srcRect/>
                     <a:stretch>
                       <a:fillRect/>
@@ -3908,7 +4342,27 @@
           <w:sz w:val="23"/>
           <w:szCs w:val="23"/>
         </w:rPr>
-        <w:t xml:space="preserve"> ***\cocos2dx\platform\android\java\src\ (***</w:t>
+        <w:t xml:space="preserve"> ***\cocos2dx\platform\android\java\</w:t>
+      </w:r>
+      <w:proofErr w:type="spellStart"/>
+      <w:r>
+        <w:rPr>
+          <w:rFonts w:ascii="Arial" w:hAnsi="Arial" w:cs="Arial" w:hint="eastAsia"/>
+          <w:color w:val="333333"/>
+          <w:sz w:val="23"/>
+          <w:szCs w:val="23"/>
+        </w:rPr>
+        <w:t>src</w:t>
+      </w:r>
+      <w:proofErr w:type="spellEnd"/>
+      <w:r>
+        <w:rPr>
+          <w:rFonts w:ascii="Arial" w:hAnsi="Arial" w:cs="Arial" w:hint="eastAsia"/>
+          <w:color w:val="333333"/>
+          <w:sz w:val="23"/>
+          <w:szCs w:val="23"/>
+        </w:rPr>
+        <w:t>\ (***</w:t>
       </w:r>
       <w:r>
         <w:rPr>
@@ -3973,6 +4427,7 @@
         </w:rPr>
         <w:t>项目中的</w:t>
       </w:r>
+      <w:proofErr w:type="spellStart"/>
       <w:r>
         <w:rPr>
           <w:rFonts w:ascii="Arial" w:hAnsi="Arial" w:cs="Arial" w:hint="eastAsia"/>
@@ -3982,6 +4437,7 @@
         </w:rPr>
         <w:t>src</w:t>
       </w:r>
+      <w:proofErr w:type="spellEnd"/>
       <w:r>
         <w:rPr>
           <w:rFonts w:ascii="Arial" w:hAnsi="Arial" w:cs="Arial" w:hint="eastAsia"/>
@@ -4149,6 +4605,7 @@
         </w:rPr>
         <w:t>填写为一个不与</w:t>
       </w:r>
+      <w:proofErr w:type="spellStart"/>
       <w:r>
         <w:rPr>
           <w:rFonts w:ascii="Arial" w:hAnsi="Arial" w:cs="Arial" w:hint="eastAsia"/>
@@ -4158,6 +4615,7 @@
         </w:rPr>
         <w:t>src</w:t>
       </w:r>
+      <w:proofErr w:type="spellEnd"/>
       <w:r>
         <w:rPr>
           <w:rFonts w:ascii="Arial" w:hAnsi="Arial" w:cs="Arial" w:hint="eastAsia"/>
@@ -4338,7 +4796,27 @@
           <w:sz w:val="23"/>
           <w:szCs w:val="23"/>
         </w:rPr>
-        <w:t>\cocos2d\cocos\platform\Android\Java</w:t>
+        <w:t>\cocos2d\</w:t>
+      </w:r>
+      <w:proofErr w:type="spellStart"/>
+      <w:r>
+        <w:rPr>
+          <w:rFonts w:ascii="Arial" w:hAnsi="Arial" w:cs="Arial" w:hint="eastAsia"/>
+          <w:color w:val="333333"/>
+          <w:sz w:val="23"/>
+          <w:szCs w:val="23"/>
+        </w:rPr>
+        <w:t>cocos</w:t>
+      </w:r>
+      <w:proofErr w:type="spellEnd"/>
+      <w:r>
+        <w:rPr>
+          <w:rFonts w:ascii="Arial" w:hAnsi="Arial" w:cs="Arial" w:hint="eastAsia"/>
+          <w:color w:val="333333"/>
+          <w:sz w:val="23"/>
+          <w:szCs w:val="23"/>
+        </w:rPr>
+        <w:t>\platform\Android\Java</w:t>
       </w:r>
       <w:r>
         <w:rPr>
@@ -4478,6 +4956,7 @@
         </w:rPr>
         <w:t xml:space="preserve">couldn't find import for class </w:t>
       </w:r>
+      <w:proofErr w:type="spellStart"/>
       <w:r>
         <w:rPr>
           <w:rFonts w:ascii="Arial" w:hAnsi="Arial" w:cs="Arial"/>
@@ -4485,7 +4964,17 @@
           <w:sz w:val="23"/>
           <w:szCs w:val="23"/>
         </w:rPr>
-        <w:t>com.enhance.gameservice.</w:t>
+        <w:t>com.enhance.gameservice</w:t>
+      </w:r>
+      <w:proofErr w:type="spellEnd"/>
+      <w:r>
+        <w:rPr>
+          <w:rFonts w:ascii="Arial" w:hAnsi="Arial" w:cs="Arial"/>
+          <w:color w:val="333333"/>
+          <w:sz w:val="23"/>
+          <w:szCs w:val="23"/>
+        </w:rPr>
+        <w:t>.</w:t>
       </w:r>
     </w:p>
     <w:p>
@@ -4497,6 +4986,7 @@
           <w:szCs w:val="23"/>
         </w:rPr>
       </w:pPr>
+      <w:proofErr w:type="spellStart"/>
       <w:r>
         <w:rPr>
           <w:rFonts w:ascii="Arial" w:hAnsi="Arial" w:cs="Arial"/>
@@ -4506,6 +4996,7 @@
         </w:rPr>
         <w:t>IGameTuningService</w:t>
       </w:r>
+      <w:proofErr w:type="spellEnd"/>
       <w:r>
         <w:rPr>
           <w:rFonts w:ascii="Arial" w:hAnsi="Arial" w:cs="Arial" w:hint="eastAsia"/>
@@ -4524,6 +5015,7 @@
         </w:rPr>
         <w:t>似乎是找不到</w:t>
       </w:r>
+      <w:proofErr w:type="spellStart"/>
       <w:r>
         <w:rPr>
           <w:rFonts w:ascii="Arial" w:hAnsi="Arial" w:cs="Arial"/>
@@ -4533,6 +5025,7 @@
         </w:rPr>
         <w:t>IGameTuningService</w:t>
       </w:r>
+      <w:proofErr w:type="spellEnd"/>
       <w:r>
         <w:rPr>
           <w:rFonts w:ascii="Arial" w:hAnsi="Arial" w:cs="Arial" w:hint="eastAsia"/>
@@ -4542,6 +5035,7 @@
         </w:rPr>
         <w:t>类，而实际上我们都知道</w:t>
       </w:r>
+      <w:proofErr w:type="spellStart"/>
       <w:r>
         <w:rPr>
           <w:rFonts w:ascii="Consolas" w:hAnsi="Consolas" w:cs="Consolas"/>
@@ -4564,6 +5058,7 @@
         </w:rPr>
         <w:t>.aidl</w:t>
       </w:r>
+      <w:proofErr w:type="spellEnd"/>
       <w:r>
         <w:rPr>
           <w:rFonts w:ascii="Arial" w:hAnsi="Arial" w:cs="Arial" w:hint="eastAsia"/>
@@ -4600,6 +5095,7 @@
         </w:rPr>
         <w:t>中打开相应</w:t>
       </w:r>
+      <w:proofErr w:type="spellStart"/>
       <w:r>
         <w:rPr>
           <w:rFonts w:ascii="Arial" w:hAnsi="Arial" w:cs="Arial" w:hint="eastAsia"/>
@@ -4609,6 +5105,7 @@
         </w:rPr>
         <w:t>aidl</w:t>
       </w:r>
+      <w:proofErr w:type="spellEnd"/>
       <w:r>
         <w:rPr>
           <w:rFonts w:ascii="Arial" w:hAnsi="Arial" w:cs="Arial" w:hint="eastAsia"/>
@@ -4663,7 +5160,17 @@
           <w:sz w:val="23"/>
           <w:szCs w:val="23"/>
         </w:rPr>
-        <w:t>import com.loopj.android.</w:t>
+        <w:t xml:space="preserve">import </w:t>
+      </w:r>
+      <w:proofErr w:type="spellStart"/>
+      <w:r>
+        <w:rPr>
+          <w:rFonts w:ascii="Arial" w:hAnsi="Arial" w:cs="Arial"/>
+          <w:color w:val="333333"/>
+          <w:sz w:val="23"/>
+          <w:szCs w:val="23"/>
+        </w:rPr>
+        <w:t>com.loopj.android.</w:t>
       </w:r>
       <w:r>
         <w:rPr>
@@ -4674,6 +5181,7 @@
         </w:rPr>
         <w:t>XXXX</w:t>
       </w:r>
+      <w:proofErr w:type="spellEnd"/>
       <w:r>
         <w:rPr>
           <w:rFonts w:ascii="Arial" w:hAnsi="Arial" w:cs="Arial" w:hint="eastAsia"/>
@@ -4709,7 +5217,27 @@
           <w:sz w:val="23"/>
           <w:szCs w:val="23"/>
         </w:rPr>
-        <w:t>android-async-http</w:t>
+        <w:t>android-</w:t>
+      </w:r>
+      <w:proofErr w:type="spellStart"/>
+      <w:r>
+        <w:rPr>
+          <w:rFonts w:ascii="Arial" w:hAnsi="Arial" w:cs="Arial" w:hint="eastAsia"/>
+          <w:color w:val="333333"/>
+          <w:sz w:val="23"/>
+          <w:szCs w:val="23"/>
+        </w:rPr>
+        <w:t>async</w:t>
+      </w:r>
+      <w:proofErr w:type="spellEnd"/>
+      <w:r>
+        <w:rPr>
+          <w:rFonts w:ascii="Arial" w:hAnsi="Arial" w:cs="Arial" w:hint="eastAsia"/>
+          <w:color w:val="333333"/>
+          <w:sz w:val="23"/>
+          <w:szCs w:val="23"/>
+        </w:rPr>
+        <w:t>-http</w:t>
       </w:r>
       <w:r>
         <w:rPr>
@@ -4829,6 +5357,7 @@
         </w:rPr>
         <w:t>包，考入项目工程</w:t>
       </w:r>
+      <w:proofErr w:type="spellStart"/>
       <w:r>
         <w:rPr>
           <w:rFonts w:ascii="Arial" w:hAnsi="Arial" w:cs="Arial" w:hint="eastAsia"/>
@@ -4838,6 +5367,7 @@
         </w:rPr>
         <w:t>libs</w:t>
       </w:r>
+      <w:proofErr w:type="spellEnd"/>
       <w:r>
         <w:rPr>
           <w:rFonts w:ascii="Arial" w:hAnsi="Arial" w:cs="Arial" w:hint="eastAsia"/>
@@ -4920,6 +5450,7 @@
         </w:rPr>
         <w:t>，用它提供的各种不同方法完成从服务器获取一个</w:t>
       </w:r>
+      <w:proofErr w:type="spellStart"/>
       <w:r>
         <w:rPr>
           <w:rFonts w:ascii="Arial" w:hAnsi="Arial" w:cs="Arial" w:hint="eastAsia"/>
@@ -4929,6 +5460,7 @@
         </w:rPr>
         <w:t>json</w:t>
       </w:r>
+      <w:proofErr w:type="spellEnd"/>
       <w:r>
         <w:rPr>
           <w:rFonts w:ascii="Arial" w:hAnsi="Arial" w:cs="Arial" w:hint="eastAsia"/>
@@ -4985,6 +5517,7 @@
         </w:rPr>
         <w:t>关于</w:t>
       </w:r>
+      <w:proofErr w:type="spellStart"/>
       <w:r>
         <w:rPr>
           <w:rFonts w:ascii="Arial" w:hAnsi="Arial" w:cs="Arial" w:hint="eastAsia"/>
@@ -4994,6 +5527,7 @@
         </w:rPr>
         <w:t>AsyncHttpClient</w:t>
       </w:r>
+      <w:proofErr w:type="spellEnd"/>
       <w:r>
         <w:rPr>
           <w:rFonts w:ascii="Arial" w:hAnsi="Arial" w:cs="Arial" w:hint="eastAsia"/>
@@ -5003,6 +5537,7 @@
         </w:rPr>
         <w:t>的</w:t>
       </w:r>
+      <w:proofErr w:type="spellStart"/>
       <w:r>
         <w:rPr>
           <w:rFonts w:ascii="Arial" w:hAnsi="Arial" w:cs="Arial" w:hint="eastAsia"/>
@@ -5021,6 +5556,7 @@
         </w:rPr>
         <w:t>XXXX</w:t>
       </w:r>
+      <w:proofErr w:type="spellEnd"/>
     </w:p>
     <w:p>
       <w:pPr>
@@ -5138,7 +5674,29 @@
           <w:sz w:val="20"/>
           <w:szCs w:val="20"/>
         </w:rPr>
-        <w:t xml:space="preserve"> org.apache.http.Header;</w:t>
+        <w:t xml:space="preserve"> </w:t>
+      </w:r>
+      <w:proofErr w:type="spellStart"/>
+      <w:r>
+        <w:rPr>
+          <w:rFonts w:ascii="Consolas" w:hAnsi="Consolas" w:cs="Consolas"/>
+          <w:color w:val="000000"/>
+          <w:kern w:val="0"/>
+          <w:sz w:val="20"/>
+          <w:szCs w:val="20"/>
+        </w:rPr>
+        <w:t>org.apache.http.Header</w:t>
+      </w:r>
+      <w:proofErr w:type="spellEnd"/>
+      <w:r>
+        <w:rPr>
+          <w:rFonts w:ascii="Consolas" w:hAnsi="Consolas" w:cs="Consolas"/>
+          <w:color w:val="000000"/>
+          <w:kern w:val="0"/>
+          <w:sz w:val="20"/>
+          <w:szCs w:val="20"/>
+        </w:rPr>
+        <w:t>;</w:t>
       </w:r>
     </w:p>
     <w:p>
@@ -5182,7 +5740,29 @@
           <w:sz w:val="20"/>
           <w:szCs w:val="20"/>
         </w:rPr>
-        <w:t xml:space="preserve"> org.apache.http.message.BasicHeader;</w:t>
+        <w:t xml:space="preserve"> </w:t>
+      </w:r>
+      <w:proofErr w:type="spellStart"/>
+      <w:r>
+        <w:rPr>
+          <w:rFonts w:ascii="Consolas" w:hAnsi="Consolas" w:cs="Consolas"/>
+          <w:color w:val="000000"/>
+          <w:kern w:val="0"/>
+          <w:sz w:val="20"/>
+          <w:szCs w:val="20"/>
+        </w:rPr>
+        <w:t>org.apache.http.message.BasicHeader</w:t>
+      </w:r>
+      <w:proofErr w:type="spellEnd"/>
+      <w:r>
+        <w:rPr>
+          <w:rFonts w:ascii="Consolas" w:hAnsi="Consolas" w:cs="Consolas"/>
+          <w:color w:val="000000"/>
+          <w:kern w:val="0"/>
+          <w:sz w:val="20"/>
+          <w:szCs w:val="20"/>
+        </w:rPr>
+        <w:t>;</w:t>
       </w:r>
     </w:p>
     <w:p>
@@ -5240,6 +5820,7 @@
         </w:rPr>
         <w:t xml:space="preserve"> </w:t>
       </w:r>
+      <w:proofErr w:type="spellStart"/>
       <w:r>
         <w:rPr>
           <w:rFonts w:ascii="Consolas" w:hAnsi="Consolas" w:cs="Consolas"/>
@@ -5259,7 +5840,18 @@
           <w:sz w:val="20"/>
           <w:szCs w:val="20"/>
         </w:rPr>
-        <w:t>.msebera.android.httpclient.Header;</w:t>
+        <w:t>.msebera.android.httpclient.Header</w:t>
+      </w:r>
+      <w:proofErr w:type="spellEnd"/>
+      <w:r>
+        <w:rPr>
+          <w:rFonts w:ascii="Consolas" w:hAnsi="Consolas" w:cs="Consolas"/>
+          <w:color w:val="000000"/>
+          <w:kern w:val="0"/>
+          <w:sz w:val="20"/>
+          <w:szCs w:val="20"/>
+        </w:rPr>
+        <w:t>;</w:t>
       </w:r>
     </w:p>
     <w:p>
@@ -5297,6 +5889,7 @@
         </w:rPr>
         <w:t xml:space="preserve"> </w:t>
       </w:r>
+      <w:proofErr w:type="spellStart"/>
       <w:r>
         <w:rPr>
           <w:rFonts w:ascii="Consolas" w:hAnsi="Consolas" w:cs="Consolas"/>
@@ -5316,7 +5909,18 @@
           <w:sz w:val="20"/>
           <w:szCs w:val="20"/>
         </w:rPr>
-        <w:t>.msebera.android.httpclient.message.BasicHeader;</w:t>
+        <w:t>.msebera.android.httpclient.message.BasicHeader</w:t>
+      </w:r>
+      <w:proofErr w:type="spellEnd"/>
+      <w:r>
+        <w:rPr>
+          <w:rFonts w:ascii="Consolas" w:hAnsi="Consolas" w:cs="Consolas"/>
+          <w:color w:val="000000"/>
+          <w:kern w:val="0"/>
+          <w:sz w:val="20"/>
+          <w:szCs w:val="20"/>
+        </w:rPr>
+        <w:t>;</w:t>
       </w:r>
     </w:p>
     <w:p>
@@ -5326,12 +5930,14 @@
         </w:rPr>
         <w:tab/>
       </w:r>
+      <w:proofErr w:type="spellStart"/>
       <w:r>
         <w:rPr>
           <w:rFonts w:hint="eastAsia"/>
         </w:rPr>
         <w:t>HttpClient</w:t>
       </w:r>
+      <w:proofErr w:type="spellEnd"/>
       <w:r>
         <w:rPr>
           <w:rFonts w:hint="eastAsia"/>
@@ -5407,24 +6013,28 @@
         </w:rPr>
         <w:t>，关闭</w:t>
       </w:r>
+      <w:proofErr w:type="spellStart"/>
       <w:r>
         <w:rPr>
           <w:rFonts w:hint="eastAsia"/>
         </w:rPr>
         <w:t>vs</w:t>
       </w:r>
+      <w:proofErr w:type="spellEnd"/>
       <w:r>
         <w:rPr>
           <w:rFonts w:hint="eastAsia"/>
         </w:rPr>
         <w:t>进程重启</w:t>
       </w:r>
+      <w:proofErr w:type="spellStart"/>
       <w:r>
         <w:rPr>
           <w:rFonts w:hint="eastAsia"/>
         </w:rPr>
         <w:t>vs</w:t>
       </w:r>
+      <w:proofErr w:type="spellEnd"/>
       <w:r>
         <w:rPr>
           <w:rFonts w:hint="eastAsia"/>
@@ -5455,7 +6065,7 @@
                     </pic:cNvPicPr>
                   </pic:nvPicPr>
                   <pic:blipFill>
-                    <a:blip r:embed="rId18" cstate="print"/>
+                    <a:blip r:embed="rId17" cstate="print"/>
                     <a:srcRect/>
                     <a:stretch>
                       <a:fillRect/>
@@ -5501,32 +6111,44 @@
         <w:rPr>
           <w:rFonts w:hint="eastAsia"/>
         </w:rPr>
-        <w:t>.suo</w:t>
-      </w:r>
+        <w:t>.</w:t>
+      </w:r>
+      <w:proofErr w:type="spellStart"/>
+      <w:r>
+        <w:rPr>
+          <w:rFonts w:hint="eastAsia"/>
+        </w:rPr>
+        <w:t>suo</w:t>
+      </w:r>
+      <w:proofErr w:type="spellEnd"/>
       <w:r>
         <w:rPr>
           <w:rFonts w:hint="eastAsia"/>
         </w:rPr>
         <w:t>文件，删除该文件，用任务管理器杀掉</w:t>
       </w:r>
+      <w:proofErr w:type="spellStart"/>
       <w:r>
         <w:rPr>
           <w:rFonts w:hint="eastAsia"/>
         </w:rPr>
         <w:t>vs</w:t>
       </w:r>
+      <w:proofErr w:type="spellEnd"/>
       <w:r>
         <w:rPr>
           <w:rFonts w:hint="eastAsia"/>
         </w:rPr>
         <w:t>的进程，重新打开</w:t>
       </w:r>
+      <w:proofErr w:type="spellStart"/>
       <w:r>
         <w:rPr>
           <w:rFonts w:hint="eastAsia"/>
         </w:rPr>
         <w:t>vs</w:t>
       </w:r>
+      <w:proofErr w:type="spellEnd"/>
       <w:r>
         <w:rPr>
           <w:rFonts w:hint="eastAsia"/>
@@ -5548,12 +6170,14 @@
         </w:rPr>
         <w:t>、打包</w:t>
       </w:r>
+      <w:proofErr w:type="spellStart"/>
       <w:r>
         <w:rPr>
           <w:rFonts w:hint="eastAsia"/>
         </w:rPr>
         <w:t>Apk</w:t>
       </w:r>
+      <w:proofErr w:type="spellEnd"/>
       <w:r>
         <w:rPr>
           <w:rFonts w:hint="eastAsia"/>
@@ -5583,6 +6207,7 @@
         </w:rPr>
         <w:t>（注意：在打包</w:t>
       </w:r>
+      <w:proofErr w:type="spellStart"/>
       <w:r>
         <w:rPr>
           <w:rFonts w:hint="eastAsia"/>
@@ -5590,6 +6215,7 @@
         </w:rPr>
         <w:t>apk</w:t>
       </w:r>
+      <w:proofErr w:type="spellEnd"/>
       <w:r>
         <w:rPr>
           <w:rFonts w:hint="eastAsia"/>
@@ -5597,18 +6223,36 @@
         </w:rPr>
         <w:t>之前需要修改</w:t>
       </w:r>
+      <w:proofErr w:type="spellStart"/>
       <w:r>
         <w:rPr>
           <w:rFonts w:hint="eastAsia"/>
           <w:color w:val="FF0000"/>
         </w:rPr>
-        <w:t>proj.android/jni</w:t>
-      </w:r>
+        <w:t>proj.android</w:t>
+      </w:r>
+      <w:proofErr w:type="spellEnd"/>
       <w:r>
         <w:rPr>
           <w:rFonts w:hint="eastAsia"/>
           <w:color w:val="FF0000"/>
         </w:rPr>
+        <w:t>/</w:t>
+      </w:r>
+      <w:proofErr w:type="spellStart"/>
+      <w:r>
+        <w:rPr>
+          <w:rFonts w:hint="eastAsia"/>
+          <w:color w:val="FF0000"/>
+        </w:rPr>
+        <w:t>jni</w:t>
+      </w:r>
+      <w:proofErr w:type="spellEnd"/>
+      <w:r>
+        <w:rPr>
+          <w:rFonts w:hint="eastAsia"/>
+          <w:color w:val="FF0000"/>
+        </w:rPr>
         <w:t>文件夹下的</w:t>
       </w:r>
       <w:r>
@@ -5667,6 +6311,7 @@
         </w:rPr>
         <w:t>生成的项目文件（自己新增的文件）。一定要把自己新增的文件或文件夹包含进</w:t>
       </w:r>
+      <w:proofErr w:type="spellStart"/>
       <w:r>
         <w:rPr>
           <w:rFonts w:hint="eastAsia"/>
@@ -5674,6 +6319,7 @@
         </w:rPr>
         <w:t>apk</w:t>
       </w:r>
+      <w:proofErr w:type="spellEnd"/>
       <w:r>
         <w:rPr>
           <w:rFonts w:hint="eastAsia"/>
@@ -5706,7 +6352,7 @@
                     </pic:cNvPicPr>
                   </pic:nvPicPr>
                   <pic:blipFill>
-                    <a:blip r:embed="rId19" cstate="print"/>
+                    <a:blip r:embed="rId18" cstate="print"/>
                     <a:srcRect/>
                     <a:stretch>
                       <a:fillRect/>
@@ -5752,7 +6398,21 @@
         <w:rPr>
           <w:rFonts w:hint="eastAsia"/>
         </w:rPr>
-        <w:t xml:space="preserve"> cocos compile -p android </w:t>
+        <w:t xml:space="preserve"> </w:t>
+      </w:r>
+      <w:proofErr w:type="spellStart"/>
+      <w:r>
+        <w:rPr>
+          <w:rFonts w:hint="eastAsia"/>
+        </w:rPr>
+        <w:t>cocos</w:t>
+      </w:r>
+      <w:proofErr w:type="spellEnd"/>
+      <w:r>
+        <w:rPr>
+          <w:rFonts w:hint="eastAsia"/>
+        </w:rPr>
+        <w:t xml:space="preserve"> compile -p android </w:t>
       </w:r>
       <w:r>
         <w:rPr>
@@ -5764,7 +6424,21 @@
         <w:rPr>
           <w:rFonts w:hint="eastAsia"/>
         </w:rPr>
-        <w:t>-ap 20</w:t>
+        <w:t>-</w:t>
+      </w:r>
+      <w:proofErr w:type="spellStart"/>
+      <w:r>
+        <w:rPr>
+          <w:rFonts w:hint="eastAsia"/>
+        </w:rPr>
+        <w:t>ap</w:t>
+      </w:r>
+      <w:proofErr w:type="spellEnd"/>
+      <w:r>
+        <w:rPr>
+          <w:rFonts w:hint="eastAsia"/>
+        </w:rPr>
+        <w:t xml:space="preserve"> 20</w:t>
       </w:r>
       <w:r>
         <w:rPr>
@@ -5788,7 +6462,21 @@
         <w:rPr>
           <w:rFonts w:hint="eastAsia"/>
         </w:rPr>
-        <w:t>--ap 20</w:t>
+        <w:t>--</w:t>
+      </w:r>
+      <w:proofErr w:type="spellStart"/>
+      <w:r>
+        <w:rPr>
+          <w:rFonts w:hint="eastAsia"/>
+        </w:rPr>
+        <w:t>ap</w:t>
+      </w:r>
+      <w:proofErr w:type="spellEnd"/>
+      <w:r>
+        <w:rPr>
+          <w:rFonts w:hint="eastAsia"/>
+        </w:rPr>
+        <w:t xml:space="preserve"> 20</w:t>
       </w:r>
       <w:r>
         <w:rPr>
@@ -5892,11 +6580,19 @@
         </w:rPr>
         <w:t>和</w:t>
       </w:r>
-      <w:r>
-        <w:rPr>
-          <w:rFonts w:hint="eastAsia"/>
-        </w:rPr>
-        <w:t>cocos android</w:t>
+      <w:proofErr w:type="spellStart"/>
+      <w:r>
+        <w:rPr>
+          <w:rFonts w:hint="eastAsia"/>
+        </w:rPr>
+        <w:t>cocos</w:t>
+      </w:r>
+      <w:proofErr w:type="spellEnd"/>
+      <w:r>
+        <w:rPr>
+          <w:rFonts w:hint="eastAsia"/>
+        </w:rPr>
+        <w:t xml:space="preserve"> android</w:t>
       </w:r>
       <w:r>
         <w:rPr>
@@ -5910,9 +6606,11 @@
         </w:rPr>
         <w:t>的</w:t>
       </w:r>
+      <w:proofErr w:type="spellStart"/>
       <w:r>
         <w:t>project.properties</w:t>
       </w:r>
+      <w:proofErr w:type="spellEnd"/>
       <w:r>
         <w:rPr>
           <w:rFonts w:hint="eastAsia"/>
@@ -5979,7 +6677,7 @@
                     </pic:cNvPicPr>
                   </pic:nvPicPr>
                   <pic:blipFill>
-                    <a:blip r:embed="rId20" cstate="print"/>
+                    <a:blip r:embed="rId19" cstate="print"/>
                     <a:srcRect/>
                     <a:stretch>
                       <a:fillRect/>
@@ -6022,12 +6720,14 @@
         </w:rPr>
         <w:t>如果需要把项目在真机上弄成竖屏，只需在</w:t>
       </w:r>
+      <w:proofErr w:type="spellStart"/>
       <w:r>
         <w:rPr>
           <w:rFonts w:hint="eastAsia"/>
         </w:rPr>
         <w:t>proj.android</w:t>
       </w:r>
+      <w:proofErr w:type="spellEnd"/>
       <w:r>
         <w:rPr>
           <w:rFonts w:hint="eastAsia"/>
@@ -6050,7 +6750,21 @@
         <w:rPr>
           <w:rFonts w:hint="eastAsia"/>
         </w:rPr>
-        <w:t xml:space="preserve"> android:screenOrientation="landscape"</w:t>
+        <w:t xml:space="preserve"> </w:t>
+      </w:r>
+      <w:proofErr w:type="spellStart"/>
+      <w:r>
+        <w:rPr>
+          <w:rFonts w:hint="eastAsia"/>
+        </w:rPr>
+        <w:t>android:screenOrientation</w:t>
+      </w:r>
+      <w:proofErr w:type="spellEnd"/>
+      <w:r>
+        <w:rPr>
+          <w:rFonts w:hint="eastAsia"/>
+        </w:rPr>
+        <w:t>="landscape"</w:t>
       </w:r>
       <w:r>
         <w:rPr>
@@ -6058,12 +6772,14 @@
         </w:rPr>
         <w:t>（横屏），</w:t>
       </w:r>
+      <w:proofErr w:type="spellStart"/>
       <w:r>
         <w:rPr>
           <w:rFonts w:hint="eastAsia"/>
         </w:rPr>
         <w:t>android:screenOrientation</w:t>
       </w:r>
+      <w:proofErr w:type="spellEnd"/>
       <w:r>
         <w:rPr>
           <w:rFonts w:hint="eastAsia"/>
@@ -6121,11 +6837,19 @@
         </w:rPr>
         <w:t>命令，用法是：</w:t>
       </w:r>
-      <w:r>
-        <w:rPr>
-          <w:rFonts w:hint="eastAsia"/>
-        </w:rPr>
-        <w:t>ren(</w:t>
+      <w:proofErr w:type="spellStart"/>
+      <w:r>
+        <w:rPr>
+          <w:rFonts w:hint="eastAsia"/>
+        </w:rPr>
+        <w:t>ren</w:t>
+      </w:r>
+      <w:proofErr w:type="spellEnd"/>
+      <w:r>
+        <w:rPr>
+          <w:rFonts w:hint="eastAsia"/>
+        </w:rPr>
+        <w:t>(</w:t>
       </w:r>
       <w:r>
         <w:rPr>
@@ -6245,7 +6969,21 @@
         <w:rPr>
           <w:rFonts w:hint="eastAsia"/>
         </w:rPr>
-        <w:t xml:space="preserve"> ren D:\</w:t>
+        <w:t xml:space="preserve"> </w:t>
+      </w:r>
+      <w:proofErr w:type="spellStart"/>
+      <w:r>
+        <w:rPr>
+          <w:rFonts w:hint="eastAsia"/>
+        </w:rPr>
+        <w:t>ren</w:t>
+      </w:r>
+      <w:proofErr w:type="spellEnd"/>
+      <w:r>
+        <w:rPr>
+          <w:rFonts w:hint="eastAsia"/>
+        </w:rPr>
+        <w:t xml:space="preserve"> D:\</w:t>
       </w:r>
       <w:r>
         <w:rPr>
@@ -6324,12 +7062,14 @@
         </w:rPr>
         <w:t>原因：工程中</w:t>
       </w:r>
+      <w:proofErr w:type="spellStart"/>
       <w:r>
         <w:rPr>
           <w:rFonts w:hint="eastAsia"/>
         </w:rPr>
         <w:t>classpath</w:t>
       </w:r>
+      <w:proofErr w:type="spellEnd"/>
       <w:r>
         <w:rPr>
           <w:rFonts w:hint="eastAsia"/>
@@ -6366,7 +7106,21 @@
         <w:rPr>
           <w:rFonts w:hint="eastAsia"/>
         </w:rPr>
-        <w:t>Java Bulid Path</w:t>
+        <w:t xml:space="preserve">Java </w:t>
+      </w:r>
+      <w:proofErr w:type="spellStart"/>
+      <w:r>
+        <w:rPr>
+          <w:rFonts w:hint="eastAsia"/>
+        </w:rPr>
+        <w:t>Bulid</w:t>
+      </w:r>
+      <w:proofErr w:type="spellEnd"/>
+      <w:r>
+        <w:rPr>
+          <w:rFonts w:hint="eastAsia"/>
+        </w:rPr>
+        <w:t xml:space="preserve"> Path</w:t>
       </w:r>
       <w:r>
         <w:rPr>
@@ -6443,12 +7197,28 @@
         </w:rPr>
         <w:t>修改</w:t>
       </w:r>
-      <w:r>
-        <w:rPr>
-          <w:rFonts w:hint="eastAsia"/>
-        </w:rPr>
-        <w:t>proj.android/jni</w:t>
-      </w:r>
+      <w:proofErr w:type="spellStart"/>
+      <w:r>
+        <w:rPr>
+          <w:rFonts w:hint="eastAsia"/>
+        </w:rPr>
+        <w:t>proj.android</w:t>
+      </w:r>
+      <w:proofErr w:type="spellEnd"/>
+      <w:r>
+        <w:rPr>
+          <w:rFonts w:hint="eastAsia"/>
+        </w:rPr>
+        <w:t>/</w:t>
+      </w:r>
+      <w:proofErr w:type="spellStart"/>
+      <w:r>
+        <w:rPr>
+          <w:rFonts w:hint="eastAsia"/>
+        </w:rPr>
+        <w:t>jni</w:t>
+      </w:r>
+      <w:proofErr w:type="spellEnd"/>
       <w:r>
         <w:rPr>
           <w:rFonts w:hint="eastAsia"/>
@@ -6579,7 +7349,21 @@
         <w:rPr>
           <w:rFonts w:hint="eastAsia"/>
         </w:rPr>
-        <w:t xml:space="preserve">$PROJECT/jni/Application.mk, </w:t>
+        <w:t>$PROJECT/</w:t>
+      </w:r>
+      <w:proofErr w:type="spellStart"/>
+      <w:r>
+        <w:rPr>
+          <w:rFonts w:hint="eastAsia"/>
+        </w:rPr>
+        <w:t>jni</w:t>
+      </w:r>
+      <w:proofErr w:type="spellEnd"/>
+      <w:r>
+        <w:rPr>
+          <w:rFonts w:hint="eastAsia"/>
+        </w:rPr>
+        <w:t xml:space="preserve">/Application.mk, </w:t>
       </w:r>
       <w:r>
         <w:rPr>
@@ -6599,11 +7383,19 @@
         </w:rPr>
         <w:t>表示你的工程目录，这样就可以被</w:t>
       </w:r>
-      <w:r>
-        <w:rPr>
-          <w:rFonts w:hint="eastAsia"/>
-        </w:rPr>
-        <w:t>ndk-build</w:t>
+      <w:proofErr w:type="spellStart"/>
+      <w:r>
+        <w:rPr>
+          <w:rFonts w:hint="eastAsia"/>
+        </w:rPr>
+        <w:t>ndk</w:t>
+      </w:r>
+      <w:proofErr w:type="spellEnd"/>
+      <w:r>
+        <w:rPr>
+          <w:rFonts w:hint="eastAsia"/>
+        </w:rPr>
+        <w:t>-build</w:t>
       </w:r>
       <w:r>
         <w:rPr>
@@ -6629,12 +7421,14 @@
         </w:rPr>
         <w:t>注：在这种方式下，进入</w:t>
       </w:r>
+      <w:proofErr w:type="spellStart"/>
       <w:r>
         <w:rPr>
           <w:rFonts w:hint="eastAsia"/>
         </w:rPr>
         <w:t>jni</w:t>
       </w:r>
+      <w:proofErr w:type="spellEnd"/>
       <w:r>
         <w:rPr>
           <w:rFonts w:hint="eastAsia"/>
@@ -6645,7 +7439,21 @@
         <w:rPr>
           <w:rFonts w:hint="eastAsia"/>
         </w:rPr>
-        <w:t>$PROJECT/jni/,</w:t>
+        <w:t>$PROJECT/</w:t>
+      </w:r>
+      <w:proofErr w:type="spellStart"/>
+      <w:r>
+        <w:rPr>
+          <w:rFonts w:hint="eastAsia"/>
+        </w:rPr>
+        <w:t>jni</w:t>
+      </w:r>
+      <w:proofErr w:type="spellEnd"/>
+      <w:r>
+        <w:rPr>
+          <w:rFonts w:hint="eastAsia"/>
+        </w:rPr>
+        <w:t>/,</w:t>
       </w:r>
       <w:r>
         <w:rPr>
@@ -6653,11 +7461,19 @@
         </w:rPr>
         <w:t>然后执行</w:t>
       </w:r>
-      <w:r>
-        <w:rPr>
-          <w:rFonts w:hint="eastAsia"/>
-        </w:rPr>
-        <w:t>ndk-build</w:t>
+      <w:proofErr w:type="spellStart"/>
+      <w:r>
+        <w:rPr>
+          <w:rFonts w:hint="eastAsia"/>
+        </w:rPr>
+        <w:t>ndk</w:t>
+      </w:r>
+      <w:proofErr w:type="spellEnd"/>
+      <w:r>
+        <w:rPr>
+          <w:rFonts w:hint="eastAsia"/>
+        </w:rPr>
+        <w:t>-build</w:t>
       </w:r>
       <w:r>
         <w:rPr>
@@ -6665,12 +7481,14 @@
         </w:rPr>
         <w:t>，就可以直接编译</w:t>
       </w:r>
+      <w:proofErr w:type="spellStart"/>
       <w:r>
         <w:rPr>
           <w:rFonts w:hint="eastAsia"/>
         </w:rPr>
         <w:t>jni</w:t>
       </w:r>
+      <w:proofErr w:type="spellEnd"/>
       <w:r>
         <w:rPr>
           <w:rFonts w:hint="eastAsia"/>
@@ -6731,7 +7549,21 @@
         <w:rPr>
           <w:rFonts w:hint="eastAsia"/>
         </w:rPr>
-        <w:t>$NDK/app/&lt;myapp&gt;/Application.mk</w:t>
+        <w:t>$NDK/app/&lt;</w:t>
+      </w:r>
+      <w:proofErr w:type="spellStart"/>
+      <w:r>
+        <w:rPr>
+          <w:rFonts w:hint="eastAsia"/>
+        </w:rPr>
+        <w:t>myapp</w:t>
+      </w:r>
+      <w:proofErr w:type="spellEnd"/>
+      <w:r>
+        <w:rPr>
+          <w:rFonts w:hint="eastAsia"/>
+        </w:rPr>
+        <w:t>&gt;/Application.mk</w:t>
       </w:r>
       <w:r>
         <w:rPr>
@@ -6773,7 +7605,21 @@
         <w:rPr>
           <w:rFonts w:hint="eastAsia"/>
         </w:rPr>
-        <w:t>&lt;myapp&gt;</w:t>
+        <w:t>&lt;</w:t>
+      </w:r>
+      <w:proofErr w:type="spellStart"/>
+      <w:r>
+        <w:rPr>
+          <w:rFonts w:hint="eastAsia"/>
+        </w:rPr>
+        <w:t>myapp</w:t>
+      </w:r>
+      <w:proofErr w:type="spellEnd"/>
+      <w:r>
+        <w:rPr>
+          <w:rFonts w:hint="eastAsia"/>
+        </w:rPr>
+        <w:t>&gt;</w:t>
       </w:r>
       <w:r>
         <w:rPr>
@@ -7240,12 +8086,14 @@
         </w:rPr>
         <w:t>已经设置了</w:t>
       </w:r>
+      <w:proofErr w:type="spellStart"/>
       <w:r>
         <w:rPr>
           <w:rFonts w:hint="eastAsia"/>
         </w:rPr>
         <w:t>android:debuggable</w:t>
       </w:r>
+      <w:proofErr w:type="spellEnd"/>
       <w:r>
         <w:rPr>
           <w:rFonts w:hint="eastAsia"/>
@@ -7455,7 +8303,15 @@
         <w:t>目录为相对路径，如存在以下两个文件：</w:t>
       </w:r>
       <w:r>
-        <w:t xml:space="preserve">sources/foo/Android.mk </w:t>
+        <w:t>sources/</w:t>
+      </w:r>
+      <w:proofErr w:type="spellStart"/>
+      <w:r>
+        <w:t>foo</w:t>
+      </w:r>
+      <w:proofErr w:type="spellEnd"/>
+      <w:r>
+        <w:t xml:space="preserve">/Android.mk </w:t>
       </w:r>
       <w:r>
         <w:rPr>
@@ -7492,11 +8348,19 @@
         </w:rPr>
         <w:t>如果在</w:t>
       </w:r>
-      <w:r>
-        <w:rPr>
-          <w:rFonts w:hint="eastAsia"/>
-        </w:rPr>
-        <w:t>foo/Android.mk</w:t>
+      <w:proofErr w:type="spellStart"/>
+      <w:r>
+        <w:rPr>
+          <w:rFonts w:hint="eastAsia"/>
+        </w:rPr>
+        <w:t>foo</w:t>
+      </w:r>
+      <w:proofErr w:type="spellEnd"/>
+      <w:r>
+        <w:rPr>
+          <w:rFonts w:hint="eastAsia"/>
+        </w:rPr>
+        <w:t>/Android.mk</w:t>
       </w:r>
       <w:r>
         <w:rPr>
@@ -7531,7 +8395,15 @@
         <w:tab/>
       </w:r>
       <w:r>
-        <w:t>APP_CFLAGS += -Isources/bar</w:t>
+        <w:t>APP_CFLAGS += -</w:t>
+      </w:r>
+      <w:proofErr w:type="spellStart"/>
+      <w:r>
+        <w:t>Isources</w:t>
+      </w:r>
+      <w:proofErr w:type="spellEnd"/>
+      <w:r>
+        <w:t>/bar</w:t>
       </w:r>
     </w:p>
     <w:p>
@@ -7801,12 +8673,14 @@
         </w:rPr>
         <w:t>会在</w:t>
       </w:r>
+      <w:proofErr w:type="spellStart"/>
       <w:r>
         <w:rPr>
           <w:rFonts w:hint="eastAsia"/>
         </w:rPr>
         <w:t>jni</w:t>
       </w:r>
+      <w:proofErr w:type="spellEnd"/>
       <w:r>
         <w:rPr>
           <w:rFonts w:hint="eastAsia"/>
@@ -7872,7 +8746,21 @@
         <w:rPr>
           <w:rFonts w:hint="eastAsia"/>
         </w:rPr>
-        <w:t xml:space="preserve">'armeabi' ABI </w:t>
+        <w:t>'</w:t>
+      </w:r>
+      <w:proofErr w:type="spellStart"/>
+      <w:r>
+        <w:rPr>
+          <w:rFonts w:hint="eastAsia"/>
+        </w:rPr>
+        <w:t>armeabi</w:t>
+      </w:r>
+      <w:proofErr w:type="spellEnd"/>
+      <w:r>
+        <w:rPr>
+          <w:rFonts w:hint="eastAsia"/>
+        </w:rPr>
+        <w:t xml:space="preserve">' ABI </w:t>
       </w:r>
       <w:r>
         <w:rPr>
@@ -8019,7 +8907,15 @@
         <w:t xml:space="preserve"> </w:t>
       </w:r>
       <w:r>
-        <w:t>APP_ABI := armeabi armeabi-v7a x86</w:t>
+        <w:t xml:space="preserve">APP_ABI := </w:t>
+      </w:r>
+      <w:proofErr w:type="spellStart"/>
+      <w:r>
+        <w:t>armeabi</w:t>
+      </w:r>
+      <w:proofErr w:type="spellEnd"/>
+      <w:r>
+        <w:t xml:space="preserve"> armeabi-v7a x86</w:t>
       </w:r>
     </w:p>
     <w:p>
@@ -8111,12 +9007,14 @@
         </w:rPr>
         <w:t>通过</w:t>
       </w:r>
+      <w:proofErr w:type="spellStart"/>
       <w:r>
         <w:rPr>
           <w:rFonts w:hint="eastAsia"/>
         </w:rPr>
         <w:t>Androoid</w:t>
       </w:r>
+      <w:proofErr w:type="spellEnd"/>
       <w:r>
         <w:rPr>
           <w:rFonts w:hint="eastAsia"/>
@@ -8139,7 +9037,21 @@
         <w:rPr>
           <w:rFonts w:hint="eastAsia"/>
         </w:rPr>
-        <w:t>(system/lib/libstdc++.so)</w:t>
+        <w:t>(system/lib/</w:t>
+      </w:r>
+      <w:proofErr w:type="spellStart"/>
+      <w:r>
+        <w:rPr>
+          <w:rFonts w:hint="eastAsia"/>
+        </w:rPr>
+        <w:t>libstdc</w:t>
+      </w:r>
+      <w:proofErr w:type="spellEnd"/>
+      <w:r>
+        <w:rPr>
+          <w:rFonts w:hint="eastAsia"/>
+        </w:rPr>
+        <w:t>++.so)</w:t>
       </w:r>
       <w:r>
         <w:rPr>
@@ -8210,7 +9122,23 @@
         <w:tab/>
       </w:r>
       <w:r>
-        <w:t>APP_STL := stlport_static    --&gt; static STLport library</w:t>
+        <w:t xml:space="preserve">APP_STL := </w:t>
+      </w:r>
+      <w:proofErr w:type="spellStart"/>
+      <w:r>
+        <w:t>stlport_static</w:t>
+      </w:r>
+      <w:proofErr w:type="spellEnd"/>
+      <w:r>
+        <w:t xml:space="preserve">    --&gt; static </w:t>
+      </w:r>
+      <w:proofErr w:type="spellStart"/>
+      <w:r>
+        <w:t>STLport</w:t>
+      </w:r>
+      <w:proofErr w:type="spellEnd"/>
+      <w:r>
+        <w:t xml:space="preserve"> library</w:t>
       </w:r>
     </w:p>
     <w:p>
@@ -8227,7 +9155,23 @@
         <w:tab/>
       </w:r>
       <w:r>
-        <w:t>APP_STL := stlport_shared    --&gt; shared STLport library</w:t>
+        <w:t xml:space="preserve">APP_STL := </w:t>
+      </w:r>
+      <w:proofErr w:type="spellStart"/>
+      <w:r>
+        <w:t>stlport_shared</w:t>
+      </w:r>
+      <w:proofErr w:type="spellEnd"/>
+      <w:r>
+        <w:t xml:space="preserve">    --&gt; shared </w:t>
+      </w:r>
+      <w:proofErr w:type="spellStart"/>
+      <w:r>
+        <w:t>STLport</w:t>
+      </w:r>
+      <w:proofErr w:type="spellEnd"/>
+      <w:r>
+        <w:t xml:space="preserve"> library</w:t>
       </w:r>
     </w:p>
     <w:p>
@@ -8273,12 +9217,14 @@
         </w:rPr>
         <w:t>解决</w:t>
       </w:r>
+      <w:proofErr w:type="spellStart"/>
       <w:r>
         <w:rPr>
           <w:rFonts w:hint="eastAsia"/>
         </w:rPr>
         <w:t>iconv</w:t>
       </w:r>
+      <w:proofErr w:type="spellEnd"/>
       <w:r>
         <w:rPr>
           <w:rFonts w:hint="eastAsia"/>
@@ -8317,24 +9263,28 @@
         </w:rPr>
         <w:t>文件读取、使用</w:t>
       </w:r>
+      <w:proofErr w:type="spellStart"/>
       <w:r>
         <w:rPr>
           <w:rFonts w:hint="eastAsia"/>
         </w:rPr>
         <w:t>iconv</w:t>
       </w:r>
+      <w:proofErr w:type="spellEnd"/>
       <w:r>
         <w:rPr>
           <w:rFonts w:hint="eastAsia"/>
         </w:rPr>
         <w:t>库。由于在使用</w:t>
       </w:r>
+      <w:proofErr w:type="spellStart"/>
       <w:r>
         <w:rPr>
           <w:rFonts w:hint="eastAsia"/>
         </w:rPr>
         <w:t>iconv</w:t>
       </w:r>
+      <w:proofErr w:type="spellEnd"/>
       <w:r>
         <w:rPr>
           <w:rFonts w:hint="eastAsia"/>
@@ -8355,12 +9305,14 @@
         </w:rPr>
         <w:t>网上有一种方法要自己下载</w:t>
       </w:r>
+      <w:proofErr w:type="spellStart"/>
       <w:r>
         <w:rPr>
           <w:rFonts w:hint="eastAsia"/>
         </w:rPr>
         <w:t>iconv</w:t>
       </w:r>
+      <w:proofErr w:type="spellEnd"/>
       <w:r>
         <w:rPr>
           <w:rFonts w:hint="eastAsia"/>
@@ -8379,12 +9331,14 @@
         </w:rPr>
         <w:t>自带的</w:t>
       </w:r>
+      <w:proofErr w:type="spellStart"/>
       <w:r>
         <w:rPr>
           <w:rFonts w:hint="eastAsia"/>
         </w:rPr>
         <w:t>iconv</w:t>
       </w:r>
+      <w:proofErr w:type="spellEnd"/>
       <w:r>
         <w:rPr>
           <w:rFonts w:hint="eastAsia"/>
@@ -8403,12 +9357,14 @@
         </w:rPr>
         <w:t>，可以发现有个</w:t>
       </w:r>
+      <w:proofErr w:type="spellStart"/>
       <w:r>
         <w:rPr>
           <w:rFonts w:hint="eastAsia"/>
         </w:rPr>
         <w:t>iconv.h</w:t>
       </w:r>
+      <w:proofErr w:type="spellEnd"/>
       <w:r>
         <w:rPr>
           <w:rFonts w:hint="eastAsia"/>
@@ -8433,12 +9389,14 @@
         </w:rPr>
         <w:t>这个根据自己</w:t>
       </w:r>
+      <w:proofErr w:type="spellStart"/>
       <w:r>
         <w:rPr>
           <w:rFonts w:hint="eastAsia"/>
         </w:rPr>
         <w:t>ndk</w:t>
       </w:r>
+      <w:proofErr w:type="spellEnd"/>
       <w:r>
         <w:rPr>
           <w:rFonts w:hint="eastAsia"/>
@@ -8469,7 +9427,7 @@
                     </pic:cNvPicPr>
                   </pic:nvPicPr>
                   <pic:blipFill>
-                    <a:blip r:embed="rId21" cstate="print"/>
+                    <a:blip r:embed="rId20" cstate="print"/>
                     <a:srcRect/>
                     <a:stretch>
                       <a:fillRect/>
@@ -8512,12 +9470,28 @@
         </w:rPr>
         <w:t>然后修改</w:t>
       </w:r>
-      <w:r>
-        <w:rPr>
-          <w:rFonts w:hint="eastAsia"/>
-        </w:rPr>
-        <w:t>proj.android/jni</w:t>
-      </w:r>
+      <w:proofErr w:type="spellStart"/>
+      <w:r>
+        <w:rPr>
+          <w:rFonts w:hint="eastAsia"/>
+        </w:rPr>
+        <w:t>proj.android</w:t>
+      </w:r>
+      <w:proofErr w:type="spellEnd"/>
+      <w:r>
+        <w:rPr>
+          <w:rFonts w:hint="eastAsia"/>
+        </w:rPr>
+        <w:t>/</w:t>
+      </w:r>
+      <w:proofErr w:type="spellStart"/>
+      <w:r>
+        <w:rPr>
+          <w:rFonts w:hint="eastAsia"/>
+        </w:rPr>
+        <w:t>jni</w:t>
+      </w:r>
+      <w:proofErr w:type="spellEnd"/>
       <w:r>
         <w:rPr>
           <w:rFonts w:hint="eastAsia"/>
@@ -8542,7 +9516,21 @@
         <w:rPr>
           <w:rFonts w:hint="eastAsia"/>
         </w:rPr>
-        <w:t xml:space="preserve">LOCAL_STATIC_LIBRARIES += android_support </w:t>
+        <w:t xml:space="preserve">LOCAL_STATIC_LIBRARIES += </w:t>
+      </w:r>
+      <w:proofErr w:type="spellStart"/>
+      <w:r>
+        <w:rPr>
+          <w:rFonts w:hint="eastAsia"/>
+        </w:rPr>
+        <w:t>android_support</w:t>
+      </w:r>
+      <w:proofErr w:type="spellEnd"/>
+      <w:r>
+        <w:rPr>
+          <w:rFonts w:hint="eastAsia"/>
+        </w:rPr>
+        <w:t xml:space="preserve"> </w:t>
       </w:r>
       <w:r>
         <w:rPr>
@@ -8593,7 +9581,7 @@
                     </pic:cNvPicPr>
                   </pic:nvPicPr>
                   <pic:blipFill>
-                    <a:blip r:embed="rId22" cstate="print"/>
+                    <a:blip r:embed="rId21" cstate="print"/>
                     <a:srcRect/>
                     <a:stretch>
                       <a:fillRect/>
@@ -8709,7 +9697,21 @@
         <w:rPr>
           <w:rFonts w:hint="eastAsia"/>
         </w:rPr>
-        <w:t>const char* strChar,</w:t>
+        <w:t xml:space="preserve">const char* </w:t>
+      </w:r>
+      <w:proofErr w:type="spellStart"/>
+      <w:r>
+        <w:rPr>
+          <w:rFonts w:hint="eastAsia"/>
+        </w:rPr>
+        <w:t>strChar</w:t>
+      </w:r>
+      <w:proofErr w:type="spellEnd"/>
+      <w:r>
+        <w:rPr>
+          <w:rFonts w:hint="eastAsia"/>
+        </w:rPr>
+        <w:t>,</w:t>
       </w:r>
       <w:r>
         <w:rPr>
@@ -8717,47 +9719,117 @@
         </w:rPr>
         <w:t>然后传入</w:t>
       </w:r>
+      <w:proofErr w:type="spellStart"/>
       <w:r>
         <w:rPr>
           <w:rFonts w:hint="eastAsia"/>
         </w:rPr>
         <w:t>iconv</w:t>
       </w:r>
+      <w:proofErr w:type="spellEnd"/>
       <w:r>
         <w:rPr>
           <w:rFonts w:hint="eastAsia"/>
         </w:rPr>
         <w:t>函数时</w:t>
       </w:r>
+      <w:proofErr w:type="spellStart"/>
       <w:r>
         <w:rPr>
           <w:rFonts w:hint="eastAsia"/>
         </w:rPr>
         <w:t>ndk</w:t>
       </w:r>
+      <w:proofErr w:type="spellEnd"/>
       <w:r>
         <w:rPr>
           <w:rFonts w:hint="eastAsia"/>
         </w:rPr>
         <w:t>的</w:t>
       </w:r>
+      <w:proofErr w:type="spellStart"/>
       <w:r>
         <w:rPr>
           <w:rFonts w:hint="eastAsia"/>
         </w:rPr>
         <w:t>iconv.h</w:t>
       </w:r>
+      <w:proofErr w:type="spellEnd"/>
       <w:r>
         <w:rPr>
           <w:rFonts w:hint="eastAsia"/>
         </w:rPr>
         <w:t>定义的是</w:t>
       </w:r>
-      <w:r>
-        <w:rPr>
-          <w:rFonts w:hint="eastAsia"/>
-        </w:rPr>
-        <w:t xml:space="preserve">size_t  iconv(iconv_t, char**, size_t*, char**, size_t*); </w:t>
+      <w:proofErr w:type="spellStart"/>
+      <w:r>
+        <w:rPr>
+          <w:rFonts w:hint="eastAsia"/>
+        </w:rPr>
+        <w:t>size_t</w:t>
+      </w:r>
+      <w:proofErr w:type="spellEnd"/>
+      <w:r>
+        <w:rPr>
+          <w:rFonts w:hint="eastAsia"/>
+        </w:rPr>
+        <w:t xml:space="preserve">  </w:t>
+      </w:r>
+      <w:proofErr w:type="spellStart"/>
+      <w:r>
+        <w:rPr>
+          <w:rFonts w:hint="eastAsia"/>
+        </w:rPr>
+        <w:t>iconv</w:t>
+      </w:r>
+      <w:proofErr w:type="spellEnd"/>
+      <w:r>
+        <w:rPr>
+          <w:rFonts w:hint="eastAsia"/>
+        </w:rPr>
+        <w:t>(</w:t>
+      </w:r>
+      <w:proofErr w:type="spellStart"/>
+      <w:r>
+        <w:rPr>
+          <w:rFonts w:hint="eastAsia"/>
+        </w:rPr>
+        <w:t>iconv_t</w:t>
+      </w:r>
+      <w:proofErr w:type="spellEnd"/>
+      <w:r>
+        <w:rPr>
+          <w:rFonts w:hint="eastAsia"/>
+        </w:rPr>
+        <w:t xml:space="preserve">, char**, </w:t>
+      </w:r>
+      <w:proofErr w:type="spellStart"/>
+      <w:r>
+        <w:rPr>
+          <w:rFonts w:hint="eastAsia"/>
+        </w:rPr>
+        <w:t>size_t</w:t>
+      </w:r>
+      <w:proofErr w:type="spellEnd"/>
+      <w:r>
+        <w:rPr>
+          <w:rFonts w:hint="eastAsia"/>
+        </w:rPr>
+        <w:t xml:space="preserve">*, char**, </w:t>
+      </w:r>
+      <w:proofErr w:type="spellStart"/>
+      <w:r>
+        <w:rPr>
+          <w:rFonts w:hint="eastAsia"/>
+        </w:rPr>
+        <w:t>size_t</w:t>
+      </w:r>
+      <w:proofErr w:type="spellEnd"/>
+      <w:r>
+        <w:rPr>
+          <w:rFonts w:hint="eastAsia"/>
+        </w:rPr>
+        <w:t xml:space="preserve">*); </w:t>
       </w:r>
       <w:r>
         <w:rPr>
@@ -8789,12 +9861,14 @@
         </w:rPr>
         <w:t>了。或者使用</w:t>
       </w:r>
+      <w:proofErr w:type="spellStart"/>
       <w:r>
         <w:rPr>
           <w:rFonts w:hint="eastAsia"/>
         </w:rPr>
         <w:t>const_cast</w:t>
       </w:r>
+      <w:proofErr w:type="spellEnd"/>
       <w:r>
         <w:rPr>
           <w:rFonts w:hint="eastAsia"/>
@@ -8838,7 +9912,7 @@
                     </pic:cNvPicPr>
                   </pic:nvPicPr>
                   <pic:blipFill>
-                    <a:blip r:embed="rId23" cstate="print"/>
+                    <a:blip r:embed="rId22" cstate="print"/>
                     <a:srcRect/>
                     <a:stretch>
                       <a:fillRect/>
@@ -8886,11 +9960,19 @@
         </w:rPr>
         <w:t>、网上有介绍说</w:t>
       </w:r>
-      <w:r>
-        <w:rPr>
-          <w:rFonts w:hint="eastAsia"/>
-        </w:rPr>
-        <w:t>ndk r9</w:t>
+      <w:proofErr w:type="spellStart"/>
+      <w:r>
+        <w:rPr>
+          <w:rFonts w:hint="eastAsia"/>
+        </w:rPr>
+        <w:t>ndk</w:t>
+      </w:r>
+      <w:proofErr w:type="spellEnd"/>
+      <w:r>
+        <w:rPr>
+          <w:rFonts w:hint="eastAsia"/>
+        </w:rPr>
+        <w:t xml:space="preserve"> r9</w:t>
       </w:r>
       <w:r>
         <w:rPr>
@@ -8898,12 +9980,14 @@
         </w:rPr>
         <w:t>的</w:t>
       </w:r>
+      <w:proofErr w:type="spellStart"/>
       <w:r>
         <w:rPr>
           <w:rFonts w:hint="eastAsia"/>
         </w:rPr>
         <w:t>iconv.h</w:t>
       </w:r>
+      <w:proofErr w:type="spellEnd"/>
       <w:r>
         <w:rPr>
           <w:rFonts w:hint="eastAsia"/>
@@ -8964,7 +10048,7 @@
                     </pic:cNvPicPr>
                   </pic:nvPicPr>
                   <pic:blipFill>
-                    <a:blip r:embed="rId24" cstate="print"/>
+                    <a:blip r:embed="rId23" cstate="print"/>
                     <a:srcRect/>
                     <a:stretch>
                       <a:fillRect/>
@@ -9019,12 +10103,14 @@
         </w:rPr>
         <w:t>解决</w:t>
       </w:r>
+      <w:proofErr w:type="spellStart"/>
       <w:r>
         <w:rPr>
           <w:rFonts w:hint="eastAsia"/>
         </w:rPr>
         <w:t>iconv</w:t>
       </w:r>
+      <w:proofErr w:type="spellEnd"/>
       <w:r>
         <w:rPr>
           <w:rFonts w:hint="eastAsia"/>
@@ -9078,12 +10164,14 @@
         </w:rPr>
         <w:t>平台的过程中是会报错的问题，典型的例子就是我在上几篇博客中使用了编码转换的库</w:t>
       </w:r>
+      <w:proofErr w:type="spellStart"/>
       <w:r>
         <w:rPr>
           <w:rFonts w:hint="eastAsia"/>
         </w:rPr>
         <w:t>iconv</w:t>
       </w:r>
+      <w:proofErr w:type="spellEnd"/>
       <w:r>
         <w:rPr>
           <w:rFonts w:hint="eastAsia"/>
@@ -9121,8 +10209,16 @@
         <w:rPr>
           <w:rFonts w:hint="eastAsia"/>
         </w:rPr>
-        <w:t xml:space="preserve"> iconv</w:t>
-      </w:r>
+        <w:t xml:space="preserve"> </w:t>
+      </w:r>
+      <w:proofErr w:type="spellStart"/>
+      <w:r>
+        <w:rPr>
+          <w:rFonts w:hint="eastAsia"/>
+        </w:rPr>
+        <w:t>iconv</w:t>
+      </w:r>
+      <w:proofErr w:type="spellEnd"/>
       <w:r>
         <w:rPr>
           <w:rFonts w:hint="eastAsia"/>
@@ -9171,12 +10267,14 @@
         </w:rPr>
         <w:t>版本里面有的自带</w:t>
       </w:r>
+      <w:proofErr w:type="spellStart"/>
       <w:r>
         <w:rPr>
           <w:rFonts w:hint="eastAsia"/>
         </w:rPr>
         <w:t>iocnv.h</w:t>
       </w:r>
+      <w:proofErr w:type="spellEnd"/>
       <w:r>
         <w:rPr>
           <w:rFonts w:hint="eastAsia"/>
@@ -9243,7 +10341,7 @@
                     </pic:cNvPicPr>
                   </pic:nvPicPr>
                   <pic:blipFill>
-                    <a:blip r:embed="rId25" cstate="print"/>
+                    <a:blip r:embed="rId24" cstate="print"/>
                     <a:srcRect/>
                     <a:stretch>
                       <a:fillRect/>
@@ -9398,11 +10496,19 @@
         </w:rPr>
         <w:t>改名为</w:t>
       </w:r>
-      <w:r>
-        <w:rPr>
-          <w:rFonts w:hint="eastAsia"/>
-        </w:rPr>
-        <w:t>iconv,</w:t>
+      <w:proofErr w:type="spellStart"/>
+      <w:r>
+        <w:rPr>
+          <w:rFonts w:hint="eastAsia"/>
+        </w:rPr>
+        <w:t>iconv</w:t>
+      </w:r>
+      <w:proofErr w:type="spellEnd"/>
+      <w:r>
+        <w:rPr>
+          <w:rFonts w:hint="eastAsia"/>
+        </w:rPr>
+        <w:t>,</w:t>
       </w:r>
       <w:r>
         <w:rPr>
@@ -9410,12 +10516,14 @@
         </w:rPr>
         <w:t>和</w:t>
       </w:r>
+      <w:proofErr w:type="spellStart"/>
       <w:r>
         <w:rPr>
           <w:rFonts w:hint="eastAsia"/>
         </w:rPr>
         <w:t>cocos</w:t>
       </w:r>
+      <w:proofErr w:type="spellEnd"/>
       <w:r>
         <w:rPr>
           <w:rFonts w:hint="eastAsia"/>
@@ -9483,12 +10591,14 @@
         </w:rPr>
         <w:t>在</w:t>
       </w:r>
+      <w:proofErr w:type="spellStart"/>
       <w:r>
         <w:rPr>
           <w:rFonts w:hint="eastAsia"/>
         </w:rPr>
         <w:t>iconv</w:t>
       </w:r>
+      <w:proofErr w:type="spellEnd"/>
       <w:r>
         <w:rPr>
           <w:rFonts w:hint="eastAsia"/>
@@ -9537,8 +10647,30 @@
         <w:rPr>
           <w:rFonts w:hint="eastAsia"/>
         </w:rPr>
-        <w:t>\proj.android\jni</w:t>
-      </w:r>
+        <w:t>\</w:t>
+      </w:r>
+      <w:proofErr w:type="spellStart"/>
+      <w:r>
+        <w:rPr>
+          <w:rFonts w:hint="eastAsia"/>
+        </w:rPr>
+        <w:t>proj.android</w:t>
+      </w:r>
+      <w:proofErr w:type="spellEnd"/>
+      <w:r>
+        <w:rPr>
+          <w:rFonts w:hint="eastAsia"/>
+        </w:rPr>
+        <w:t>\</w:t>
+      </w:r>
+      <w:proofErr w:type="spellStart"/>
+      <w:r>
+        <w:rPr>
+          <w:rFonts w:hint="eastAsia"/>
+        </w:rPr>
+        <w:t>jni</w:t>
+      </w:r>
+      <w:proofErr w:type="spellEnd"/>
       <w:r>
         <w:rPr>
           <w:rFonts w:hint="eastAsia"/>
@@ -9612,7 +10744,7 @@
                     </pic:cNvPicPr>
                   </pic:nvPicPr>
                   <pic:blipFill>
-                    <a:blip r:embed="rId26" cstate="print"/>
+                    <a:blip r:embed="rId25" cstate="print"/>
                     <a:srcRect/>
                     <a:stretch>
                       <a:fillRect/>
@@ -9654,12 +10786,14 @@
         </w:rPr>
         <w:t>此上两处定义在</w:t>
       </w:r>
+      <w:proofErr w:type="spellStart"/>
       <w:r>
         <w:rPr>
           <w:rFonts w:hint="eastAsia"/>
         </w:rPr>
         <w:t>iconv</w:t>
       </w:r>
+      <w:proofErr w:type="spellEnd"/>
       <w:r>
         <w:rPr>
           <w:rFonts w:hint="eastAsia"/>
@@ -9727,7 +10861,7 @@
                     </pic:cNvPicPr>
                   </pic:nvPicPr>
                   <pic:blipFill>
-                    <a:blip r:embed="rId27" cstate="print"/>
+                    <a:blip r:embed="rId26" cstate="print"/>
                     <a:srcRect/>
                     <a:stretch>
                       <a:fillRect/>
@@ -9874,7 +11008,15 @@
         <w:tab/>
       </w:r>
       <w:r>
-        <w:t>$(call import-module,libiconv)</w:t>
+        <w:t>$(call import-</w:t>
+      </w:r>
+      <w:proofErr w:type="spellStart"/>
+      <w:r>
+        <w:t>module,libiconv</w:t>
+      </w:r>
+      <w:proofErr w:type="spellEnd"/>
+      <w:r>
+        <w:t>)</w:t>
       </w:r>
       <w:r>
         <w:rPr>
@@ -9885,6 +11027,7 @@
       <w:r>
         <w:t xml:space="preserve"> </w:t>
       </w:r>
+      <w:proofErr w:type="spellStart"/>
       <w:r>
         <w:t>libicon</w:t>
       </w:r>
@@ -9894,6 +11037,7 @@
         </w:rPr>
         <w:t>v</w:t>
       </w:r>
+      <w:proofErr w:type="spellEnd"/>
       <w:r>
         <w:rPr>
           <w:rFonts w:hint="eastAsia"/>
@@ -9940,23 +11084,33 @@
         </w:rPr>
         <w:t>其一就是</w:t>
       </w:r>
+      <w:proofErr w:type="spellStart"/>
       <w:r>
         <w:rPr>
           <w:rFonts w:hint="eastAsia"/>
         </w:rPr>
         <w:t>iconv.h</w:t>
       </w:r>
+      <w:proofErr w:type="spellEnd"/>
       <w:r>
         <w:rPr>
           <w:rFonts w:hint="eastAsia"/>
         </w:rPr>
         <w:t>不存在，在</w:t>
       </w:r>
-      <w:r>
-        <w:rPr>
-          <w:rFonts w:hint="eastAsia"/>
-        </w:rPr>
-        <w:t>ivonv/include/</w:t>
+      <w:proofErr w:type="spellStart"/>
+      <w:r>
+        <w:rPr>
+          <w:rFonts w:hint="eastAsia"/>
+        </w:rPr>
+        <w:t>ivonv</w:t>
+      </w:r>
+      <w:proofErr w:type="spellEnd"/>
+      <w:r>
+        <w:rPr>
+          <w:rFonts w:hint="eastAsia"/>
+        </w:rPr>
+        <w:t>/include/</w:t>
       </w:r>
       <w:r>
         <w:rPr>
@@ -9976,12 +11130,14 @@
         </w:rPr>
         <w:t>，就是没看到</w:t>
       </w:r>
+      <w:proofErr w:type="spellStart"/>
       <w:r>
         <w:rPr>
           <w:rFonts w:hint="eastAsia"/>
         </w:rPr>
         <w:t>iconv.h</w:t>
       </w:r>
+      <w:proofErr w:type="spellEnd"/>
       <w:r>
         <w:rPr>
           <w:rFonts w:hint="eastAsia"/>
@@ -10000,12 +11156,14 @@
         </w:rPr>
         <w:t>改名成</w:t>
       </w:r>
+      <w:proofErr w:type="spellStart"/>
       <w:r>
         <w:rPr>
           <w:rFonts w:hint="eastAsia"/>
         </w:rPr>
         <w:t>iconv.h</w:t>
       </w:r>
+      <w:proofErr w:type="spellEnd"/>
       <w:r>
         <w:rPr>
           <w:rFonts w:hint="eastAsia"/>
@@ -10056,12 +11214,14 @@
         </w:rPr>
         <w:t>除了修改</w:t>
       </w:r>
+      <w:proofErr w:type="spellStart"/>
       <w:r>
         <w:rPr>
           <w:rFonts w:hint="eastAsia"/>
         </w:rPr>
         <w:t>iconv.h</w:t>
       </w:r>
+      <w:proofErr w:type="spellEnd"/>
       <w:r>
         <w:rPr>
           <w:rFonts w:hint="eastAsia"/>
@@ -10099,8 +11259,21 @@
         <w:t xml:space="preserve"> </w:t>
       </w:r>
       <w:r>
-        <w:t>\iconv\lib\iconv.c</w:t>
-      </w:r>
+        <w:t>\</w:t>
+      </w:r>
+      <w:proofErr w:type="spellStart"/>
+      <w:r>
+        <w:t>iconv</w:t>
+      </w:r>
+      <w:proofErr w:type="spellEnd"/>
+      <w:r>
+        <w:t>\lib\</w:t>
+      </w:r>
+      <w:proofErr w:type="spellStart"/>
+      <w:r>
+        <w:t>iconv.c</w:t>
+      </w:r>
+      <w:proofErr w:type="spellEnd"/>
       <w:r>
         <w:rPr>
           <w:rFonts w:hint="eastAsia"/>
@@ -10114,8 +11287,29 @@
         <w:t xml:space="preserve"> </w:t>
       </w:r>
       <w:r>
-        <w:t>\iconv\libcharset\lib\localcharset.c</w:t>
-      </w:r>
+        <w:t>\</w:t>
+      </w:r>
+      <w:proofErr w:type="spellStart"/>
+      <w:r>
+        <w:t>iconv</w:t>
+      </w:r>
+      <w:proofErr w:type="spellEnd"/>
+      <w:r>
+        <w:t>\</w:t>
+      </w:r>
+      <w:proofErr w:type="spellStart"/>
+      <w:r>
+        <w:t>libcharset</w:t>
+      </w:r>
+      <w:proofErr w:type="spellEnd"/>
+      <w:r>
+        <w:t>\lib\</w:t>
+      </w:r>
+      <w:proofErr w:type="spellStart"/>
+      <w:r>
+        <w:t>localcharset.c</w:t>
+      </w:r>
+      <w:proofErr w:type="spellEnd"/>
     </w:p>
     <w:p>
       <w:r>
@@ -10130,12 +11324,14 @@
         </w:rPr>
         <w:t>交叉编译时还有一个问题</w:t>
       </w:r>
+      <w:proofErr w:type="spellStart"/>
       <w:r>
         <w:rPr>
           <w:rFonts w:hint="eastAsia"/>
         </w:rPr>
         <w:t>config.h</w:t>
       </w:r>
+      <w:proofErr w:type="spellEnd"/>
       <w:r>
         <w:rPr>
           <w:rFonts w:hint="eastAsia"/>
@@ -10154,12 +11350,14 @@
         </w:rPr>
         <w:t>的</w:t>
       </w:r>
+      <w:proofErr w:type="spellStart"/>
       <w:r>
         <w:rPr>
           <w:rFonts w:hint="eastAsia"/>
         </w:rPr>
         <w:t>config.h</w:t>
       </w:r>
+      <w:proofErr w:type="spellEnd"/>
       <w:r>
         <w:rPr>
           <w:rFonts w:hint="eastAsia"/>
@@ -10184,24 +11382,28 @@
         </w:rPr>
         <w:t>在</w:t>
       </w:r>
+      <w:proofErr w:type="spellStart"/>
       <w:r>
         <w:rPr>
           <w:rFonts w:hint="eastAsia"/>
         </w:rPr>
         <w:t>iocnv</w:t>
       </w:r>
+      <w:proofErr w:type="spellEnd"/>
       <w:r>
         <w:rPr>
           <w:rFonts w:hint="eastAsia"/>
         </w:rPr>
         <w:t>下面搜索</w:t>
       </w:r>
+      <w:proofErr w:type="spellStart"/>
       <w:r>
         <w:rPr>
           <w:rFonts w:hint="eastAsia"/>
         </w:rPr>
         <w:t>config.h</w:t>
       </w:r>
+      <w:proofErr w:type="spellEnd"/>
       <w:r>
         <w:rPr>
           <w:rFonts w:hint="eastAsia"/>
@@ -10248,8 +11450,16 @@
         <w:rPr>
           <w:rFonts w:hint="eastAsia"/>
         </w:rPr>
-        <w:t>.h.in</w:t>
-      </w:r>
+        <w:t>.</w:t>
+      </w:r>
+      <w:proofErr w:type="spellStart"/>
+      <w:r>
+        <w:rPr>
+          <w:rFonts w:hint="eastAsia"/>
+        </w:rPr>
+        <w:t>h.in</w:t>
+      </w:r>
+      <w:proofErr w:type="spellEnd"/>
       <w:r>
         <w:rPr>
           <w:rFonts w:hint="eastAsia"/>
@@ -10632,7 +11842,49 @@
         <w:rPr>
           <w:rFonts w:hint="eastAsia"/>
         </w:rPr>
-        <w:t>android update project --name &lt;project_name&gt; --target &lt;target_ID&gt;--path &lt;path_to_your_project&gt;</w:t>
+        <w:t>android update project --name &lt;</w:t>
+      </w:r>
+      <w:proofErr w:type="spellStart"/>
+      <w:r>
+        <w:rPr>
+          <w:rFonts w:hint="eastAsia"/>
+        </w:rPr>
+        <w:t>project_name</w:t>
+      </w:r>
+      <w:proofErr w:type="spellEnd"/>
+      <w:r>
+        <w:rPr>
+          <w:rFonts w:hint="eastAsia"/>
+        </w:rPr>
+        <w:t>&gt; --target &lt;</w:t>
+      </w:r>
+      <w:proofErr w:type="spellStart"/>
+      <w:r>
+        <w:rPr>
+          <w:rFonts w:hint="eastAsia"/>
+        </w:rPr>
+        <w:t>target_ID</w:t>
+      </w:r>
+      <w:proofErr w:type="spellEnd"/>
+      <w:r>
+        <w:rPr>
+          <w:rFonts w:hint="eastAsia"/>
+        </w:rPr>
+        <w:t>&gt;--path &lt;</w:t>
+      </w:r>
+      <w:proofErr w:type="spellStart"/>
+      <w:r>
+        <w:rPr>
+          <w:rFonts w:hint="eastAsia"/>
+        </w:rPr>
+        <w:t>path_to_your_project</w:t>
+      </w:r>
+      <w:proofErr w:type="spellEnd"/>
+      <w:r>
+        <w:rPr>
+          <w:rFonts w:hint="eastAsia"/>
+        </w:rPr>
+        <w:t>&gt;</w:t>
       </w:r>
     </w:p>
     <w:p>
@@ -10660,12 +11912,14 @@
         </w:rPr>
         <w:t>，以及</w:t>
       </w:r>
+      <w:proofErr w:type="spellStart"/>
       <w:r>
         <w:rPr>
           <w:rFonts w:hint="eastAsia"/>
         </w:rPr>
         <w:t>local.properties</w:t>
       </w:r>
+      <w:proofErr w:type="spellEnd"/>
       <w:r>
         <w:rPr>
           <w:rFonts w:hint="eastAsia"/>
@@ -10680,12 +11934,14 @@
         </w:rPr>
         <w:t xml:space="preserve">　　其中</w:t>
       </w:r>
+      <w:proofErr w:type="spellStart"/>
       <w:r>
         <w:rPr>
           <w:rFonts w:hint="eastAsia"/>
         </w:rPr>
         <w:t>local.properties</w:t>
       </w:r>
+      <w:proofErr w:type="spellEnd"/>
       <w:r>
         <w:rPr>
           <w:rFonts w:hint="eastAsia"/>
@@ -10800,8 +12056,16 @@
         <w:rPr>
           <w:rFonts w:hint="eastAsia"/>
         </w:rPr>
-        <w:t>{sdk</w:t>
-      </w:r>
+        <w:t>{</w:t>
+      </w:r>
+      <w:proofErr w:type="spellStart"/>
+      <w:r>
+        <w:rPr>
+          <w:rFonts w:hint="eastAsia"/>
+        </w:rPr>
+        <w:t>sdk</w:t>
+      </w:r>
+      <w:proofErr w:type="spellEnd"/>
       <w:r>
         <w:rPr>
           <w:rFonts w:hint="eastAsia"/>
@@ -10909,7 +12173,7 @@
                     </pic:cNvPicPr>
                   </pic:nvPicPr>
                   <pic:blipFill>
-                    <a:blip r:embed="rId28" cstate="print"/>
+                    <a:blip r:embed="rId27" cstate="print"/>
                     <a:srcRect/>
                     <a:stretch>
                       <a:fillRect/>
@@ -10951,11 +12215,19 @@
         </w:rPr>
         <w:t>查资料发现，发现：</w:t>
       </w:r>
-      <w:r>
-        <w:rPr>
-          <w:rFonts w:hint="eastAsia"/>
-        </w:rPr>
-        <w:t xml:space="preserve">cocos compile </w:t>
+      <w:proofErr w:type="spellStart"/>
+      <w:r>
+        <w:rPr>
+          <w:rFonts w:hint="eastAsia"/>
+        </w:rPr>
+        <w:t>cocos</w:t>
+      </w:r>
+      <w:proofErr w:type="spellEnd"/>
+      <w:r>
+        <w:rPr>
+          <w:rFonts w:hint="eastAsia"/>
+        </w:rPr>
+        <w:t xml:space="preserve"> compile </w:t>
       </w:r>
       <w:r>
         <w:rPr>
@@ -10967,15 +12239,43 @@
         <w:rPr>
           <w:rFonts w:hint="eastAsia"/>
         </w:rPr>
-        <w:t>frameworks\js-bindings\cocos2d-x</w:t>
-      </w:r>
-    </w:p>
-    <w:p>
-      <w:r>
-        <w:rPr>
-          <w:rFonts w:hint="eastAsia"/>
-        </w:rPr>
-        <w:t>\cocos\platform\android\java\bin\classes.jar</w:t>
+        <w:t>frameworks\</w:t>
+      </w:r>
+      <w:proofErr w:type="spellStart"/>
+      <w:r>
+        <w:rPr>
+          <w:rFonts w:hint="eastAsia"/>
+        </w:rPr>
+        <w:t>js</w:t>
+      </w:r>
+      <w:proofErr w:type="spellEnd"/>
+      <w:r>
+        <w:rPr>
+          <w:rFonts w:hint="eastAsia"/>
+        </w:rPr>
+        <w:t>-bindings\cocos2d-x</w:t>
+      </w:r>
+    </w:p>
+    <w:p>
+      <w:r>
+        <w:rPr>
+          <w:rFonts w:hint="eastAsia"/>
+        </w:rPr>
+        <w:t>\</w:t>
+      </w:r>
+      <w:proofErr w:type="spellStart"/>
+      <w:r>
+        <w:rPr>
+          <w:rFonts w:hint="eastAsia"/>
+        </w:rPr>
+        <w:t>cocos</w:t>
+      </w:r>
+      <w:proofErr w:type="spellEnd"/>
+      <w:r>
+        <w:rPr>
+          <w:rFonts w:hint="eastAsia"/>
+        </w:rPr>
+        <w:t>\platform\android\java\bin\classes.jar</w:t>
       </w:r>
       <w:r>
         <w:rPr>
@@ -11179,11 +12479,19 @@
         </w:rPr>
         <w:t>的源码，当再次执行“</w:t>
       </w:r>
-      <w:r>
-        <w:rPr>
-          <w:rFonts w:hint="eastAsia"/>
-        </w:rPr>
-        <w:t>cocos compile</w:t>
+      <w:proofErr w:type="spellStart"/>
+      <w:r>
+        <w:rPr>
+          <w:rFonts w:hint="eastAsia"/>
+        </w:rPr>
+        <w:t>cocos</w:t>
+      </w:r>
+      <w:proofErr w:type="spellEnd"/>
+      <w:r>
+        <w:rPr>
+          <w:rFonts w:hint="eastAsia"/>
+        </w:rPr>
+        <w:t xml:space="preserve"> compile</w:t>
       </w:r>
       <w:r>
         <w:rPr>
@@ -11231,7 +12539,35 @@
         <w:rPr>
           <w:rFonts w:hint="eastAsia"/>
         </w:rPr>
-        <w:t>frameworks\js-bindings\cocos2d-x \cocos\platform\android\java\bin\</w:t>
+        <w:t>frameworks\</w:t>
+      </w:r>
+      <w:proofErr w:type="spellStart"/>
+      <w:r>
+        <w:rPr>
+          <w:rFonts w:hint="eastAsia"/>
+        </w:rPr>
+        <w:t>js</w:t>
+      </w:r>
+      <w:proofErr w:type="spellEnd"/>
+      <w:r>
+        <w:rPr>
+          <w:rFonts w:hint="eastAsia"/>
+        </w:rPr>
+        <w:t>-bindings\cocos2d-x \</w:t>
+      </w:r>
+      <w:proofErr w:type="spellStart"/>
+      <w:r>
+        <w:rPr>
+          <w:rFonts w:hint="eastAsia"/>
+        </w:rPr>
+        <w:t>cocos</w:t>
+      </w:r>
+      <w:proofErr w:type="spellEnd"/>
+      <w:r>
+        <w:rPr>
+          <w:rFonts w:hint="eastAsia"/>
+        </w:rPr>
+        <w:t>\platform\android\java\bin\</w:t>
       </w:r>
     </w:p>
     <w:p>
@@ -11259,11 +12595,33 @@
         </w:rPr>
         <w:t>“</w:t>
       </w:r>
-      <w:r>
-        <w:rPr>
-          <w:rFonts w:hint="eastAsia"/>
-        </w:rPr>
-        <w:t xml:space="preserve">com.android.dx.util.DexException: Multiple dex files define </w:t>
+      <w:proofErr w:type="spellStart"/>
+      <w:r>
+        <w:rPr>
+          <w:rFonts w:hint="eastAsia"/>
+        </w:rPr>
+        <w:t>com.android.dx.util.DexException</w:t>
+      </w:r>
+      <w:proofErr w:type="spellEnd"/>
+      <w:r>
+        <w:rPr>
+          <w:rFonts w:hint="eastAsia"/>
+        </w:rPr>
+        <w:t xml:space="preserve">: Multiple </w:t>
+      </w:r>
+      <w:proofErr w:type="spellStart"/>
+      <w:r>
+        <w:rPr>
+          <w:rFonts w:hint="eastAsia"/>
+        </w:rPr>
+        <w:t>dex</w:t>
+      </w:r>
+      <w:proofErr w:type="spellEnd"/>
+      <w:r>
+        <w:rPr>
+          <w:rFonts w:hint="eastAsia"/>
+        </w:rPr>
+        <w:t xml:space="preserve"> files define </w:t>
       </w:r>
       <w:r>
         <w:rPr>
@@ -11337,7 +12695,35 @@
         <w:rPr>
           <w:rFonts w:hint="eastAsia"/>
         </w:rPr>
-        <w:t>frameworks\js-bindings\cocos2d-x\cocos\platform \android\java\bin\</w:t>
+        <w:t>frameworks\</w:t>
+      </w:r>
+      <w:proofErr w:type="spellStart"/>
+      <w:r>
+        <w:rPr>
+          <w:rFonts w:hint="eastAsia"/>
+        </w:rPr>
+        <w:t>js</w:t>
+      </w:r>
+      <w:proofErr w:type="spellEnd"/>
+      <w:r>
+        <w:rPr>
+          <w:rFonts w:hint="eastAsia"/>
+        </w:rPr>
+        <w:t>-bindings\cocos2d-x\</w:t>
+      </w:r>
+      <w:proofErr w:type="spellStart"/>
+      <w:r>
+        <w:rPr>
+          <w:rFonts w:hint="eastAsia"/>
+        </w:rPr>
+        <w:t>cocos</w:t>
+      </w:r>
+      <w:proofErr w:type="spellEnd"/>
+      <w:r>
+        <w:rPr>
+          <w:rFonts w:hint="eastAsia"/>
+        </w:rPr>
+        <w:t>\platform \android\java\bin\</w:t>
       </w:r>
       <w:r>
         <w:rPr>
@@ -11381,12 +12767,14 @@
         </w:rPr>
         <w:t>生成</w:t>
       </w:r>
+      <w:proofErr w:type="spellStart"/>
       <w:r>
         <w:rPr>
           <w:rFonts w:hint="eastAsia"/>
         </w:rPr>
         <w:t>apk</w:t>
       </w:r>
+      <w:proofErr w:type="spellEnd"/>
       <w:r>
         <w:rPr>
           <w:rFonts w:hint="eastAsia"/>
@@ -11417,12 +12805,14 @@
         </w:rPr>
         <w:t>文件没有被打入到</w:t>
       </w:r>
+      <w:proofErr w:type="spellStart"/>
       <w:r>
         <w:rPr>
           <w:rFonts w:hint="eastAsia"/>
         </w:rPr>
         <w:t>apk</w:t>
       </w:r>
+      <w:proofErr w:type="spellEnd"/>
       <w:r>
         <w:rPr>
           <w:rFonts w:hint="eastAsia"/>
@@ -11453,12 +12843,14 @@
         </w:rPr>
         <w:t>项目的</w:t>
       </w:r>
+      <w:proofErr w:type="spellStart"/>
       <w:r>
         <w:rPr>
           <w:rFonts w:hint="eastAsia"/>
         </w:rPr>
         <w:t>libs</w:t>
       </w:r>
+      <w:proofErr w:type="spellEnd"/>
       <w:r>
         <w:rPr>
           <w:rFonts w:hint="eastAsia"/>
@@ -11481,7 +12873,49 @@
         <w:rPr>
           <w:rFonts w:hint="eastAsia"/>
         </w:rPr>
-        <w:t>frameworks\runtime-src\proj.android\libs\</w:t>
+        <w:t>frameworks\runtime-</w:t>
+      </w:r>
+      <w:proofErr w:type="spellStart"/>
+      <w:r>
+        <w:rPr>
+          <w:rFonts w:hint="eastAsia"/>
+        </w:rPr>
+        <w:t>src</w:t>
+      </w:r>
+      <w:proofErr w:type="spellEnd"/>
+      <w:r>
+        <w:rPr>
+          <w:rFonts w:hint="eastAsia"/>
+        </w:rPr>
+        <w:t>\</w:t>
+      </w:r>
+      <w:proofErr w:type="spellStart"/>
+      <w:r>
+        <w:rPr>
+          <w:rFonts w:hint="eastAsia"/>
+        </w:rPr>
+        <w:t>proj.android</w:t>
+      </w:r>
+      <w:proofErr w:type="spellEnd"/>
+      <w:r>
+        <w:rPr>
+          <w:rFonts w:hint="eastAsia"/>
+        </w:rPr>
+        <w:t>\</w:t>
+      </w:r>
+      <w:proofErr w:type="spellStart"/>
+      <w:r>
+        <w:rPr>
+          <w:rFonts w:hint="eastAsia"/>
+        </w:rPr>
+        <w:t>libs</w:t>
+      </w:r>
+      <w:proofErr w:type="spellEnd"/>
+      <w:r>
+        <w:rPr>
+          <w:rFonts w:hint="eastAsia"/>
+        </w:rPr>
+        <w:t>\</w:t>
       </w:r>
       <w:r>
         <w:rPr>
@@ -11489,12 +12923,14 @@
         </w:rPr>
         <w:t>），这样生成的</w:t>
       </w:r>
+      <w:proofErr w:type="spellStart"/>
       <w:r>
         <w:rPr>
           <w:rFonts w:hint="eastAsia"/>
         </w:rPr>
         <w:t>apk</w:t>
       </w:r>
+      <w:proofErr w:type="spellEnd"/>
       <w:r>
         <w:rPr>
           <w:rFonts w:hint="eastAsia"/>
@@ -11515,11 +12951,19 @@
         </w:rPr>
         <w:t>但是，如果这样做了，再次执行“</w:t>
       </w:r>
-      <w:r>
-        <w:rPr>
-          <w:rFonts w:hint="eastAsia"/>
-        </w:rPr>
-        <w:t>cocos compile</w:t>
+      <w:proofErr w:type="spellStart"/>
+      <w:r>
+        <w:rPr>
+          <w:rFonts w:hint="eastAsia"/>
+        </w:rPr>
+        <w:t>cocos</w:t>
+      </w:r>
+      <w:proofErr w:type="spellEnd"/>
+      <w:r>
+        <w:rPr>
+          <w:rFonts w:hint="eastAsia"/>
+        </w:rPr>
+        <w:t xml:space="preserve"> compile</w:t>
       </w:r>
       <w:r>
         <w:rPr>
@@ -11527,12 +12971,14 @@
         </w:rPr>
         <w:t>”时，发现还会报如上的错误，这是因为脚本里会默认将</w:t>
       </w:r>
+      <w:proofErr w:type="spellStart"/>
       <w:r>
         <w:rPr>
           <w:rFonts w:hint="eastAsia"/>
         </w:rPr>
         <w:t>libs</w:t>
       </w:r>
+      <w:proofErr w:type="spellEnd"/>
       <w:r>
         <w:rPr>
           <w:rFonts w:hint="eastAsia"/>
@@ -11565,11 +13011,19 @@
         </w:rPr>
         <w:t>综上所述：出现如上错误的原因是在使用“</w:t>
       </w:r>
-      <w:r>
-        <w:rPr>
-          <w:rFonts w:hint="eastAsia"/>
-        </w:rPr>
-        <w:t>cocos compile</w:t>
+      <w:proofErr w:type="spellStart"/>
+      <w:r>
+        <w:rPr>
+          <w:rFonts w:hint="eastAsia"/>
+        </w:rPr>
+        <w:t>cocos</w:t>
+      </w:r>
+      <w:proofErr w:type="spellEnd"/>
+      <w:r>
+        <w:rPr>
+          <w:rFonts w:hint="eastAsia"/>
+        </w:rPr>
+        <w:t xml:space="preserve"> compile</w:t>
       </w:r>
       <w:r>
         <w:rPr>
@@ -11604,12 +13058,14 @@
         </w:rPr>
         <w:t>解决方法注释掉</w:t>
       </w:r>
+      <w:proofErr w:type="spellStart"/>
       <w:r>
         <w:rPr>
           <w:rFonts w:hint="eastAsia"/>
         </w:rPr>
         <w:t>project.properties</w:t>
       </w:r>
+      <w:proofErr w:type="spellEnd"/>
       <w:r>
         <w:rPr>
           <w:rFonts w:hint="eastAsia"/>
@@ -11620,8 +13076,16 @@
         <w:rPr>
           <w:rFonts w:hint="eastAsia"/>
         </w:rPr>
-        <w:t>#android.library.reference.1=../cocos2d/cocos</w:t>
-      </w:r>
+        <w:t>#android.library.reference.1=../cocos2d/</w:t>
+      </w:r>
+      <w:proofErr w:type="spellStart"/>
+      <w:r>
+        <w:rPr>
+          <w:rFonts w:hint="eastAsia"/>
+        </w:rPr>
+        <w:t>cocos</w:t>
+      </w:r>
+      <w:proofErr w:type="spellEnd"/>
     </w:p>
     <w:p>
       <w:r>
@@ -11660,7 +13124,7 @@
                     </pic:cNvPicPr>
                   </pic:nvPicPr>
                   <pic:blipFill>
-                    <a:blip r:embed="rId29" cstate="print"/>
+                    <a:blip r:embed="rId28" cstate="print"/>
                     <a:srcRect/>
                     <a:stretch>
                       <a:fillRect/>
@@ -11726,12 +13190,14 @@
         </w:rPr>
         <w:t>和</w:t>
       </w:r>
+      <w:proofErr w:type="spellStart"/>
       <w:r>
         <w:rPr>
           <w:rFonts w:hint="eastAsia"/>
         </w:rPr>
         <w:t>src</w:t>
       </w:r>
+      <w:proofErr w:type="spellEnd"/>
       <w:r>
         <w:rPr>
           <w:rFonts w:hint="eastAsia"/>
@@ -11947,24 +13413,28 @@
         </w:rPr>
         <w:t>中文件在打包生成</w:t>
       </w:r>
+      <w:proofErr w:type="spellStart"/>
       <w:r>
         <w:rPr>
           <w:rFonts w:hint="eastAsia"/>
         </w:rPr>
         <w:t>apk</w:t>
       </w:r>
+      <w:proofErr w:type="spellEnd"/>
       <w:r>
         <w:rPr>
           <w:rFonts w:hint="eastAsia"/>
         </w:rPr>
         <w:t>的时候不会被编译，以文件原有的方式来保存，可以通过</w:t>
       </w:r>
+      <w:proofErr w:type="spellStart"/>
       <w:r>
         <w:rPr>
           <w:rFonts w:hint="eastAsia"/>
         </w:rPr>
         <w:t>AssetManager</w:t>
       </w:r>
+      <w:proofErr w:type="spellEnd"/>
       <w:r>
         <w:rPr>
           <w:rFonts w:hint="eastAsia"/>
@@ -11991,12 +13461,14 @@
         </w:rPr>
         <w:t>文件里面有一个</w:t>
       </w:r>
+      <w:proofErr w:type="spellStart"/>
       <w:r>
         <w:rPr>
           <w:rFonts w:hint="eastAsia"/>
         </w:rPr>
         <w:t>apk</w:t>
       </w:r>
+      <w:proofErr w:type="spellEnd"/>
       <w:r>
         <w:rPr>
           <w:rFonts w:hint="eastAsia"/>
@@ -12095,12 +13567,14 @@
         </w:rPr>
         <w:t>等属性内容；</w:t>
       </w:r>
+      <w:proofErr w:type="spellStart"/>
       <w:r>
         <w:rPr>
           <w:rFonts w:hint="eastAsia"/>
         </w:rPr>
         <w:t>drawable</w:t>
       </w:r>
+      <w:proofErr w:type="spellEnd"/>
       <w:r>
         <w:rPr>
           <w:rFonts w:hint="eastAsia"/>
@@ -12200,7 +13674,21 @@
         <w:rPr>
           <w:rFonts w:hint="eastAsia"/>
         </w:rPr>
-        <w:t xml:space="preserve"> android:lanuchMode </w:t>
+        <w:t xml:space="preserve"> </w:t>
+      </w:r>
+      <w:proofErr w:type="spellStart"/>
+      <w:r>
+        <w:rPr>
+          <w:rFonts w:hint="eastAsia"/>
+        </w:rPr>
+        <w:t>android:lanuchMode</w:t>
+      </w:r>
+      <w:proofErr w:type="spellEnd"/>
+      <w:r>
+        <w:rPr>
+          <w:rFonts w:hint="eastAsia"/>
+        </w:rPr>
+        <w:t xml:space="preserve"> </w:t>
       </w:r>
       <w:r>
         <w:rPr>
@@ -12358,11 +13846,19 @@
         </w:rPr>
         <w:tab/>
       </w:r>
-      <w:r>
-        <w:rPr>
-          <w:rFonts w:hint="eastAsia"/>
-        </w:rPr>
-        <w:t xml:space="preserve">singleTop -------- </w:t>
+      <w:proofErr w:type="spellStart"/>
+      <w:r>
+        <w:rPr>
+          <w:rFonts w:hint="eastAsia"/>
+        </w:rPr>
+        <w:t>singleTop</w:t>
+      </w:r>
+      <w:proofErr w:type="spellEnd"/>
+      <w:r>
+        <w:rPr>
+          <w:rFonts w:hint="eastAsia"/>
+        </w:rPr>
+        <w:t xml:space="preserve"> -------- </w:t>
       </w:r>
       <w:r>
         <w:rPr>
@@ -12456,11 +13952,19 @@
         </w:rPr>
         <w:tab/>
       </w:r>
-      <w:r>
-        <w:rPr>
-          <w:rFonts w:hint="eastAsia"/>
-        </w:rPr>
-        <w:t xml:space="preserve">singleTask ---------- </w:t>
+      <w:proofErr w:type="spellStart"/>
+      <w:r>
+        <w:rPr>
+          <w:rFonts w:hint="eastAsia"/>
+        </w:rPr>
+        <w:t>singleTask</w:t>
+      </w:r>
+      <w:proofErr w:type="spellEnd"/>
+      <w:r>
+        <w:rPr>
+          <w:rFonts w:hint="eastAsia"/>
+        </w:rPr>
+        <w:t xml:space="preserve"> ---------- </w:t>
       </w:r>
       <w:r>
         <w:rPr>
@@ -12626,11 +14130,19 @@
         </w:rPr>
         <w:tab/>
       </w:r>
-      <w:r>
-        <w:rPr>
-          <w:rFonts w:hint="eastAsia"/>
-        </w:rPr>
-        <w:t xml:space="preserve">singleInstance ----------- </w:t>
+      <w:proofErr w:type="spellStart"/>
+      <w:r>
+        <w:rPr>
+          <w:rFonts w:hint="eastAsia"/>
+        </w:rPr>
+        <w:t>singleInstance</w:t>
+      </w:r>
+      <w:proofErr w:type="spellEnd"/>
+      <w:r>
+        <w:rPr>
+          <w:rFonts w:hint="eastAsia"/>
+        </w:rPr>
+        <w:t xml:space="preserve"> ----------- </w:t>
       </w:r>
       <w:r>
         <w:rPr>
@@ -12742,11 +14254,19 @@
         </w:rPr>
         <w:t>打开，添加了</w:t>
       </w:r>
-      <w:r>
-        <w:rPr>
-          <w:rFonts w:hint="eastAsia"/>
-        </w:rPr>
-        <w:t xml:space="preserve">lanuchMode </w:t>
+      <w:proofErr w:type="spellStart"/>
+      <w:r>
+        <w:rPr>
+          <w:rFonts w:hint="eastAsia"/>
+        </w:rPr>
+        <w:t>lanuchMode</w:t>
+      </w:r>
+      <w:proofErr w:type="spellEnd"/>
+      <w:r>
+        <w:rPr>
+          <w:rFonts w:hint="eastAsia"/>
+        </w:rPr>
+        <w:t xml:space="preserve"> </w:t>
       </w:r>
     </w:p>
     <w:p>
@@ -12785,7 +14305,35 @@
         <w:rPr>
           <w:rFonts w:hint="eastAsia"/>
         </w:rPr>
-        <w:t xml:space="preserve"> android:launchMode="singleInstance"&gt; </w:t>
+        <w:t xml:space="preserve"> </w:t>
+      </w:r>
+      <w:proofErr w:type="spellStart"/>
+      <w:r>
+        <w:rPr>
+          <w:rFonts w:hint="eastAsia"/>
+        </w:rPr>
+        <w:t>android:launchMode</w:t>
+      </w:r>
+      <w:proofErr w:type="spellEnd"/>
+      <w:r>
+        <w:rPr>
+          <w:rFonts w:hint="eastAsia"/>
+        </w:rPr>
+        <w:t>="</w:t>
+      </w:r>
+      <w:proofErr w:type="spellStart"/>
+      <w:r>
+        <w:rPr>
+          <w:rFonts w:hint="eastAsia"/>
+        </w:rPr>
+        <w:t>singleInstance</w:t>
+      </w:r>
+      <w:proofErr w:type="spellEnd"/>
+      <w:r>
+        <w:rPr>
+          <w:rFonts w:hint="eastAsia"/>
+        </w:rPr>
+        <w:t xml:space="preserve">"&gt; </w:t>
       </w:r>
     </w:p>
     <w:p>
@@ -12812,7 +14360,7 @@
                     </pic:cNvPicPr>
                   </pic:nvPicPr>
                   <pic:blipFill>
-                    <a:blip r:embed="rId30" cstate="print"/>
+                    <a:blip r:embed="rId29" cstate="print"/>
                     <a:srcRect/>
                     <a:stretch>
                       <a:fillRect/>
@@ -12947,15 +14495,28 @@
       <w:r>
         <w:t>1) cocos2dx/</w:t>
       </w:r>
-      <w:r>
-        <w:rPr>
-          <w:rFonts w:hint="eastAsia"/>
-        </w:rPr>
-        <w:t>cocos/</w:t>
-      </w:r>
-      <w:r>
-        <w:t>platform/CCPlatformMacros.h</w:t>
-      </w:r>
+      <w:proofErr w:type="spellStart"/>
+      <w:r>
+        <w:rPr>
+          <w:rFonts w:hint="eastAsia"/>
+        </w:rPr>
+        <w:t>cocos</w:t>
+      </w:r>
+      <w:proofErr w:type="spellEnd"/>
+      <w:r>
+        <w:rPr>
+          <w:rFonts w:hint="eastAsia"/>
+        </w:rPr>
+        <w:t>/</w:t>
+      </w:r>
+      <w:r>
+        <w:t>platform/</w:t>
+      </w:r>
+      <w:proofErr w:type="spellStart"/>
+      <w:r>
+        <w:t>CCPlatformMacros.h</w:t>
+      </w:r>
+      <w:proofErr w:type="spellEnd"/>
       <w:r>
         <w:rPr>
           <w:rFonts w:hint="eastAsia"/>
@@ -13065,7 +14626,7 @@
                     </pic:cNvPicPr>
                   </pic:nvPicPr>
                   <pic:blipFill>
-                    <a:blip r:embed="rId31" cstate="print"/>
+                    <a:blip r:embed="rId30" cstate="print"/>
                     <a:srcRect/>
                     <a:stretch>
                       <a:fillRect/>
@@ -13168,7 +14729,7 @@
                     </pic:cNvPicPr>
                   </pic:nvPicPr>
                   <pic:blipFill>
-                    <a:blip r:embed="rId32" cstate="print"/>
+                    <a:blip r:embed="rId31" cstate="print"/>
                     <a:srcRect/>
                     <a:stretch>
                       <a:fillRect/>
@@ -13315,9 +14876,11 @@
         </w:rPr>
         <w:t>使用</w:t>
       </w:r>
+      <w:proofErr w:type="spellStart"/>
       <w:r>
         <w:t>ScriptHandlerMgr</w:t>
       </w:r>
+      <w:proofErr w:type="spellEnd"/>
       <w:r>
         <w:rPr>
           <w:rFonts w:hint="eastAsia"/>
@@ -13348,7 +14911,7 @@
                     </pic:cNvPicPr>
                   </pic:nvPicPr>
                   <pic:blipFill>
-                    <a:blip r:embed="rId33" cstate="print"/>
+                    <a:blip r:embed="rId32" cstate="print"/>
                     <a:srcRect/>
                     <a:stretch>
                       <a:fillRect/>
@@ -13385,14 +14948,30 @@
         <w:t>注意在</w:t>
       </w:r>
       <w:r>
-        <w:t>\src\cocos\cocos2d</w:t>
-      </w:r>
-      <w:r>
-        <w:rPr>
-          <w:rFonts w:hint="eastAsia"/>
-        </w:rPr>
         <w:t>\</w:t>
       </w:r>
+      <w:proofErr w:type="spellStart"/>
+      <w:r>
+        <w:t>src</w:t>
+      </w:r>
+      <w:proofErr w:type="spellEnd"/>
+      <w:r>
+        <w:t>\</w:t>
+      </w:r>
+      <w:proofErr w:type="spellStart"/>
+      <w:r>
+        <w:t>cocos</w:t>
+      </w:r>
+      <w:proofErr w:type="spellEnd"/>
+      <w:r>
+        <w:t>\cocos2d</w:t>
+      </w:r>
+      <w:r>
+        <w:rPr>
+          <w:rFonts w:hint="eastAsia"/>
+        </w:rPr>
+        <w:t>\</w:t>
+      </w:r>
       <w:r>
         <w:t>Cocos2dConstants</w:t>
       </w:r>
@@ -13402,9 +14981,11 @@
         </w:rPr>
         <w:t>中定义</w:t>
       </w:r>
+      <w:proofErr w:type="spellStart"/>
       <w:r>
         <w:t>cc.Handler.EVENT_CUSTOM_COMMON</w:t>
       </w:r>
+      <w:proofErr w:type="spellEnd"/>
     </w:p>
     <w:p>
       <w:r>
@@ -13429,7 +15010,7 @@
                     </pic:cNvPicPr>
                   </pic:nvPicPr>
                   <pic:blipFill>
-                    <a:blip r:embed="rId34" cstate="print"/>
+                    <a:blip r:embed="rId33" cstate="print"/>
                     <a:srcRect/>
                     <a:stretch>
                       <a:fillRect/>
@@ -13472,11 +15053,1683 @@
         </w:rPr>
         <w:t>、</w:t>
       </w:r>
+      <w:r>
+        <w:rPr>
+          <w:rFonts w:hint="eastAsia"/>
+        </w:rPr>
+        <w:t>使用</w:t>
+      </w:r>
+      <w:r>
+        <w:rPr>
+          <w:rFonts w:hint="eastAsia"/>
+        </w:rPr>
+        <w:t>cocos2d-x</w:t>
+      </w:r>
+      <w:r>
+        <w:rPr>
+          <w:rFonts w:hint="eastAsia"/>
+        </w:rPr>
+        <w:t>和</w:t>
+      </w:r>
+      <w:proofErr w:type="spellStart"/>
+      <w:r>
+        <w:rPr>
+          <w:rFonts w:hint="eastAsia"/>
+        </w:rPr>
+        <w:t>libvlc</w:t>
+      </w:r>
+      <w:proofErr w:type="spellEnd"/>
+      <w:r>
+        <w:rPr>
+          <w:rFonts w:hint="eastAsia"/>
+        </w:rPr>
+        <w:t>两大免费开源的跨平台框架，实现一个视频播放器</w:t>
+      </w:r>
+    </w:p>
+    <w:p>
+      <w:r>
+        <w:rPr>
+          <w:rFonts w:hint="eastAsia"/>
+        </w:rPr>
+        <w:tab/>
+      </w:r>
+      <w:r>
+        <w:rPr>
+          <w:rFonts w:hint="eastAsia"/>
+        </w:rPr>
+        <w:t>开发工具使用</w:t>
+      </w:r>
+      <w:r>
+        <w:rPr>
+          <w:rFonts w:hint="eastAsia"/>
+        </w:rPr>
+        <w:t>Visual Studio 2013</w:t>
+      </w:r>
+      <w:r>
+        <w:rPr>
+          <w:rFonts w:hint="eastAsia"/>
+        </w:rPr>
+        <w:t>，测试运行平台为</w:t>
+      </w:r>
+      <w:r>
+        <w:rPr>
+          <w:rFonts w:hint="eastAsia"/>
+        </w:rPr>
+        <w:t>Windows</w:t>
+      </w:r>
+      <w:r>
+        <w:rPr>
+          <w:rFonts w:hint="eastAsia"/>
+        </w:rPr>
+        <w:t>（</w:t>
+      </w:r>
+      <w:r>
+        <w:rPr>
+          <w:rFonts w:hint="eastAsia"/>
+        </w:rPr>
+        <w:t>网上教程采用</w:t>
+      </w:r>
+      <w:r>
+        <w:rPr>
+          <w:rFonts w:hint="eastAsia"/>
+        </w:rPr>
+        <w:t>cocos2d-x</w:t>
+      </w:r>
+      <w:r>
+        <w:rPr>
+          <w:rFonts w:hint="eastAsia"/>
+        </w:rPr>
+        <w:t>版本</w:t>
+      </w:r>
+      <w:r>
+        <w:rPr>
+          <w:rFonts w:hint="eastAsia"/>
+        </w:rPr>
+        <w:t>2.0.3</w:t>
+      </w:r>
+      <w:r>
+        <w:rPr>
+          <w:rFonts w:hint="eastAsia"/>
+        </w:rPr>
+        <w:t>，</w:t>
+      </w:r>
+      <w:r>
+        <w:rPr>
+          <w:rFonts w:hint="eastAsia"/>
+        </w:rPr>
+        <w:t>VLC</w:t>
+      </w:r>
+      <w:r>
+        <w:rPr>
+          <w:rFonts w:hint="eastAsia"/>
+        </w:rPr>
+        <w:t>版本</w:t>
+      </w:r>
+      <w:r>
+        <w:rPr>
+          <w:rFonts w:hint="eastAsia"/>
+        </w:rPr>
+        <w:t>2.0.5</w:t>
+      </w:r>
+      <w:r>
+        <w:rPr>
+          <w:rFonts w:hint="eastAsia"/>
+        </w:rPr>
+        <w:t>。</w:t>
+      </w:r>
+      <w:r>
+        <w:t>http://www.cnblogs.com/evan-cai/archive/2013/01/25/2876803.html</w:t>
+      </w:r>
+      <w:r>
+        <w:rPr>
+          <w:rFonts w:hint="eastAsia"/>
+        </w:rPr>
+        <w:t>）</w:t>
+      </w:r>
+      <w:r>
+        <w:rPr>
+          <w:rFonts w:hint="eastAsia"/>
+        </w:rPr>
+        <w:t>（或</w:t>
+      </w:r>
+      <w:r>
+        <w:rPr>
+          <w:rFonts w:hint="eastAsia"/>
+        </w:rPr>
+        <w:t>cocos3.x +</w:t>
+      </w:r>
+      <w:proofErr w:type="spellStart"/>
+      <w:r>
+        <w:rPr>
+          <w:rFonts w:hint="eastAsia"/>
+        </w:rPr>
+        <w:t>vlc</w:t>
+      </w:r>
+      <w:proofErr w:type="spellEnd"/>
+      <w:r>
+        <w:rPr>
+          <w:rFonts w:hint="eastAsia"/>
+        </w:rPr>
+        <w:t xml:space="preserve">, </w:t>
+      </w:r>
+      <w:r>
+        <w:t>http://blog.csdn.net/llong568/article/details/43484731</w:t>
+      </w:r>
+      <w:r>
+        <w:rPr>
+          <w:rFonts w:hint="eastAsia"/>
+        </w:rPr>
+        <w:t>）</w:t>
+      </w:r>
+      <w:r>
+        <w:rPr>
+          <w:rFonts w:hint="eastAsia"/>
+        </w:rPr>
+        <w:t>本地测试采用</w:t>
+      </w:r>
+      <w:r>
+        <w:rPr>
+          <w:rFonts w:hint="eastAsia"/>
+        </w:rPr>
+        <w:t xml:space="preserve">cocos2d-x3.14 + </w:t>
+      </w:r>
+      <w:proofErr w:type="spellStart"/>
+      <w:r>
+        <w:rPr>
+          <w:rFonts w:hint="eastAsia"/>
+        </w:rPr>
+        <w:t>vlc</w:t>
+      </w:r>
+      <w:proofErr w:type="spellEnd"/>
+      <w:r>
+        <w:rPr>
+          <w:rFonts w:hint="eastAsia"/>
+        </w:rPr>
+        <w:t xml:space="preserve"> </w:t>
+      </w:r>
+      <w:r>
+        <w:rPr>
+          <w:rFonts w:hint="eastAsia"/>
+        </w:rPr>
+        <w:t>2.0.5</w:t>
+      </w:r>
+    </w:p>
+    <w:p>
+      <w:r>
+        <w:rPr>
+          <w:rFonts w:hint="eastAsia"/>
+        </w:rPr>
+        <w:tab/>
+      </w:r>
+      <w:r>
+        <w:rPr>
+          <w:rFonts w:hint="eastAsia"/>
+        </w:rPr>
+        <w:t>直接下载</w:t>
+      </w:r>
+      <w:proofErr w:type="spellStart"/>
+      <w:r>
+        <w:rPr>
+          <w:rFonts w:hint="eastAsia"/>
+        </w:rPr>
+        <w:t>vlc</w:t>
+      </w:r>
+      <w:proofErr w:type="spellEnd"/>
+      <w:r>
+        <w:rPr>
+          <w:rFonts w:hint="eastAsia"/>
+        </w:rPr>
+        <w:t>播放器的安装版本然后在</w:t>
+      </w:r>
+      <w:proofErr w:type="spellStart"/>
+      <w:r>
+        <w:rPr>
+          <w:rFonts w:hint="eastAsia"/>
+        </w:rPr>
+        <w:t>sdk</w:t>
+      </w:r>
+      <w:proofErr w:type="spellEnd"/>
+      <w:r>
+        <w:rPr>
+          <w:rFonts w:hint="eastAsia"/>
+        </w:rPr>
+        <w:t>目录中把</w:t>
+      </w:r>
+      <w:proofErr w:type="spellStart"/>
+      <w:r>
+        <w:rPr>
+          <w:rFonts w:hint="eastAsia"/>
+        </w:rPr>
+        <w:t>vlc</w:t>
+      </w:r>
+      <w:proofErr w:type="spellEnd"/>
+      <w:r>
+        <w:rPr>
+          <w:rFonts w:hint="eastAsia"/>
+        </w:rPr>
+        <w:t>文件夹拷贝到</w:t>
+      </w:r>
+      <w:r>
+        <w:rPr>
+          <w:rFonts w:hint="eastAsia"/>
+        </w:rPr>
+        <w:t>（</w:t>
+      </w:r>
+      <w:r>
+        <w:rPr>
+          <w:rFonts w:hint="eastAsia"/>
+        </w:rPr>
+        <w:t>C:\Program Files (x86)\Microsoft Visual Studio 12.0\VC\include</w:t>
+      </w:r>
+      <w:r>
+        <w:rPr>
+          <w:rFonts w:hint="eastAsia"/>
+        </w:rPr>
+        <w:t>）</w:t>
+      </w:r>
+      <w:r>
+        <w:rPr>
+          <w:rFonts w:hint="eastAsia"/>
+        </w:rPr>
+        <w:t>目录下，库文件和动态链接库文件则放在本项目的</w:t>
+      </w:r>
+      <w:r>
+        <w:rPr>
+          <w:rFonts w:hint="eastAsia"/>
+        </w:rPr>
+        <w:t>Debug.win32</w:t>
+      </w:r>
+      <w:r>
+        <w:rPr>
+          <w:rFonts w:hint="eastAsia"/>
+        </w:rPr>
+        <w:t>和</w:t>
+      </w:r>
+      <w:r>
+        <w:rPr>
+          <w:rFonts w:hint="eastAsia"/>
+        </w:rPr>
+        <w:t>Release.win32</w:t>
+      </w:r>
+      <w:r>
+        <w:rPr>
+          <w:rFonts w:hint="eastAsia"/>
+        </w:rPr>
+        <w:t>目录下。</w:t>
+      </w:r>
+      <w:r>
+        <w:rPr>
+          <w:rFonts w:hint="eastAsia"/>
+        </w:rPr>
+        <w:t>（本测试为了方便</w:t>
+      </w:r>
+      <w:proofErr w:type="spellStart"/>
+      <w:r>
+        <w:rPr>
+          <w:rFonts w:hint="eastAsia"/>
+        </w:rPr>
+        <w:t>tolua</w:t>
+      </w:r>
+      <w:proofErr w:type="spellEnd"/>
+      <w:r>
+        <w:rPr>
+          <w:rFonts w:hint="eastAsia"/>
+        </w:rPr>
+        <w:t>导出，直接将</w:t>
+      </w:r>
+      <w:proofErr w:type="spellStart"/>
+      <w:r>
+        <w:rPr>
+          <w:rFonts w:hint="eastAsia"/>
+        </w:rPr>
+        <w:t>vlc</w:t>
+      </w:r>
+      <w:proofErr w:type="spellEnd"/>
+      <w:r>
+        <w:rPr>
+          <w:rFonts w:hint="eastAsia"/>
+        </w:rPr>
+        <w:t>文件夹放到工程</w:t>
+      </w:r>
+      <w:r>
+        <w:rPr>
+          <w:rFonts w:hint="eastAsia"/>
+        </w:rPr>
+        <w:t>Class</w:t>
+      </w:r>
+      <w:r>
+        <w:rPr>
+          <w:rFonts w:hint="eastAsia"/>
+        </w:rPr>
+        <w:t>下）。</w:t>
+      </w:r>
+    </w:p>
+    <w:p>
+      <w:r>
+        <w:rPr>
+          <w:rFonts w:hint="eastAsia"/>
+        </w:rPr>
+        <w:tab/>
+      </w:r>
+      <w:r>
+        <w:rPr>
+          <w:rFonts w:hint="eastAsia"/>
+        </w:rPr>
+        <w:t>开发</w:t>
+      </w:r>
+      <w:r>
+        <w:rPr>
+          <w:rFonts w:hint="eastAsia"/>
+        </w:rPr>
+        <w:t>VLC</w:t>
+      </w:r>
+      <w:r>
+        <w:rPr>
+          <w:rFonts w:hint="eastAsia"/>
+        </w:rPr>
+        <w:t>所需的文件的位置：</w:t>
+      </w:r>
+    </w:p>
+    <w:p>
+      <w:r>
+        <w:rPr>
+          <w:rFonts w:hint="eastAsia"/>
+        </w:rPr>
+        <w:tab/>
+      </w:r>
+      <w:r>
+        <w:rPr>
+          <w:rFonts w:hint="eastAsia"/>
+        </w:rPr>
+        <w:t>1.</w:t>
+      </w:r>
+      <w:r>
+        <w:rPr>
+          <w:rFonts w:hint="eastAsia"/>
+        </w:rPr>
+        <w:tab/>
+      </w:r>
+      <w:r>
+        <w:rPr>
+          <w:rFonts w:hint="eastAsia"/>
+        </w:rPr>
+        <w:t>动态链接库</w:t>
+      </w:r>
+      <w:r>
+        <w:rPr>
+          <w:rFonts w:hint="eastAsia"/>
+        </w:rPr>
+        <w:t>*.dll</w:t>
+      </w:r>
+      <w:r>
+        <w:rPr>
+          <w:rFonts w:hint="eastAsia"/>
+        </w:rPr>
+        <w:t>：安装目录下的</w:t>
+      </w:r>
+      <w:r>
+        <w:rPr>
+          <w:rFonts w:hint="eastAsia"/>
+        </w:rPr>
+        <w:t>libvlc.dll</w:t>
+      </w:r>
+      <w:r>
+        <w:rPr>
+          <w:rFonts w:hint="eastAsia"/>
+        </w:rPr>
+        <w:t>，</w:t>
+      </w:r>
+      <w:r>
+        <w:rPr>
+          <w:rFonts w:hint="eastAsia"/>
+        </w:rPr>
+        <w:t>libvlccore.dll</w:t>
+      </w:r>
+      <w:r>
+        <w:rPr>
+          <w:rFonts w:hint="eastAsia"/>
+        </w:rPr>
+        <w:t>以及</w:t>
+      </w:r>
+      <w:proofErr w:type="spellStart"/>
+      <w:r>
+        <w:rPr>
+          <w:rFonts w:hint="eastAsia"/>
+        </w:rPr>
+        <w:t>plugins</w:t>
+      </w:r>
+      <w:proofErr w:type="spellEnd"/>
+      <w:r>
+        <w:rPr>
+          <w:rFonts w:hint="eastAsia"/>
+        </w:rPr>
+        <w:t>目录下的所有文</w:t>
+      </w:r>
+      <w:r>
+        <w:rPr>
+          <w:rFonts w:hint="eastAsia"/>
+        </w:rPr>
+        <w:lastRenderedPageBreak/>
+        <w:t>件。</w:t>
+      </w:r>
+      <w:r>
+        <w:rPr>
+          <w:rFonts w:hint="eastAsia"/>
+        </w:rPr>
+        <w:t>PS</w:t>
+      </w:r>
+      <w:r>
+        <w:rPr>
+          <w:rFonts w:hint="eastAsia"/>
+        </w:rPr>
+        <w:t>：</w:t>
+      </w:r>
+      <w:r>
+        <w:rPr>
+          <w:rFonts w:hint="eastAsia"/>
+        </w:rPr>
+        <w:t>VLC</w:t>
+      </w:r>
+      <w:r>
+        <w:rPr>
+          <w:rFonts w:hint="eastAsia"/>
+        </w:rPr>
+        <w:t>支持非常多的</w:t>
+      </w:r>
+      <w:proofErr w:type="spellStart"/>
+      <w:r>
+        <w:rPr>
+          <w:rFonts w:hint="eastAsia"/>
+        </w:rPr>
+        <w:t>plugin</w:t>
+      </w:r>
+      <w:proofErr w:type="spellEnd"/>
+      <w:r>
+        <w:rPr>
+          <w:rFonts w:hint="eastAsia"/>
+        </w:rPr>
+        <w:t>。因此</w:t>
+      </w:r>
+      <w:proofErr w:type="spellStart"/>
+      <w:r>
+        <w:rPr>
+          <w:rFonts w:hint="eastAsia"/>
+        </w:rPr>
+        <w:t>plugins</w:t>
+      </w:r>
+      <w:proofErr w:type="spellEnd"/>
+      <w:r>
+        <w:rPr>
+          <w:rFonts w:hint="eastAsia"/>
+        </w:rPr>
+        <w:t>目录的体积确实是非常大的。</w:t>
+      </w:r>
+    </w:p>
+    <w:p>
+      <w:r>
+        <w:rPr>
+          <w:rFonts w:hint="eastAsia"/>
+        </w:rPr>
+        <w:tab/>
+      </w:r>
+      <w:r>
+        <w:rPr>
+          <w:rFonts w:hint="eastAsia"/>
+        </w:rPr>
+        <w:t>2.</w:t>
+      </w:r>
+      <w:r>
+        <w:rPr>
+          <w:rFonts w:hint="eastAsia"/>
+        </w:rPr>
+        <w:tab/>
+      </w:r>
+      <w:r>
+        <w:rPr>
+          <w:rFonts w:hint="eastAsia"/>
+        </w:rPr>
+        <w:t>静态链接库</w:t>
+      </w:r>
+      <w:r>
+        <w:rPr>
+          <w:rFonts w:hint="eastAsia"/>
+        </w:rPr>
+        <w:t>*.lib</w:t>
+      </w:r>
+      <w:r>
+        <w:rPr>
+          <w:rFonts w:hint="eastAsia"/>
+        </w:rPr>
+        <w:t>：安装目录</w:t>
+      </w:r>
+      <w:r>
+        <w:rPr>
+          <w:rFonts w:hint="eastAsia"/>
+        </w:rPr>
+        <w:t>/</w:t>
+      </w:r>
+      <w:proofErr w:type="spellStart"/>
+      <w:r>
+        <w:rPr>
+          <w:rFonts w:hint="eastAsia"/>
+        </w:rPr>
+        <w:t>sdk</w:t>
+      </w:r>
+      <w:proofErr w:type="spellEnd"/>
+      <w:r>
+        <w:rPr>
+          <w:rFonts w:hint="eastAsia"/>
+        </w:rPr>
+        <w:t>/lib</w:t>
+      </w:r>
+    </w:p>
+    <w:p>
+      <w:r>
+        <w:rPr>
+          <w:rFonts w:hint="eastAsia"/>
+        </w:rPr>
+        <w:tab/>
+      </w:r>
+      <w:r>
+        <w:rPr>
+          <w:rFonts w:hint="eastAsia"/>
+        </w:rPr>
+        <w:t>3.</w:t>
+      </w:r>
+      <w:r>
+        <w:rPr>
+          <w:rFonts w:hint="eastAsia"/>
+        </w:rPr>
+        <w:tab/>
+      </w:r>
+      <w:r>
+        <w:rPr>
+          <w:rFonts w:hint="eastAsia"/>
+        </w:rPr>
+        <w:t>头文件</w:t>
+      </w:r>
+      <w:r>
+        <w:rPr>
+          <w:rFonts w:hint="eastAsia"/>
+        </w:rPr>
+        <w:t>*.h</w:t>
+      </w:r>
+      <w:r>
+        <w:rPr>
+          <w:rFonts w:hint="eastAsia"/>
+        </w:rPr>
+        <w:t>：安装目录</w:t>
+      </w:r>
+      <w:r>
+        <w:rPr>
+          <w:rFonts w:hint="eastAsia"/>
+        </w:rPr>
+        <w:t>/</w:t>
+      </w:r>
+      <w:proofErr w:type="spellStart"/>
+      <w:r>
+        <w:rPr>
+          <w:rFonts w:hint="eastAsia"/>
+        </w:rPr>
+        <w:t>sdk</w:t>
+      </w:r>
+      <w:proofErr w:type="spellEnd"/>
+      <w:r>
+        <w:rPr>
+          <w:rFonts w:hint="eastAsia"/>
+        </w:rPr>
+        <w:t>/include</w:t>
+      </w:r>
+    </w:p>
+    <w:p>
+      <w:r>
+        <w:rPr>
+          <w:rFonts w:hint="eastAsia"/>
+        </w:rPr>
+        <w:tab/>
+      </w:r>
+      <w:r>
+        <w:rPr>
+          <w:rFonts w:hint="eastAsia"/>
+        </w:rPr>
+        <w:t>新建一个</w:t>
+      </w:r>
+      <w:r>
+        <w:rPr>
+          <w:rFonts w:hint="eastAsia"/>
+        </w:rPr>
+        <w:t>VC</w:t>
+      </w:r>
+      <w:r>
+        <w:rPr>
+          <w:rFonts w:hint="eastAsia"/>
+        </w:rPr>
+        <w:t>工程后，把上述三类文件分别拷贝至新工程目录下，并且配置它们的路径之后，就可以使用</w:t>
+      </w:r>
+      <w:proofErr w:type="spellStart"/>
+      <w:r>
+        <w:rPr>
+          <w:rFonts w:hint="eastAsia"/>
+        </w:rPr>
+        <w:t>libVLC</w:t>
+      </w:r>
+      <w:proofErr w:type="spellEnd"/>
+      <w:r>
+        <w:rPr>
+          <w:rFonts w:hint="eastAsia"/>
+        </w:rPr>
+        <w:t>进行开发了。</w:t>
+      </w:r>
+    </w:p>
+    <w:p>
+      <w:r>
+        <w:rPr>
+          <w:rFonts w:hint="eastAsia"/>
+        </w:rPr>
+        <w:tab/>
+        <w:t xml:space="preserve">VLC SDK </w:t>
+      </w:r>
+      <w:r>
+        <w:rPr>
+          <w:rFonts w:hint="eastAsia"/>
+        </w:rPr>
+        <w:t>获取</w:t>
+      </w:r>
+      <w:r>
+        <w:rPr>
+          <w:rFonts w:hint="eastAsia"/>
+        </w:rPr>
+        <w:t>:</w:t>
+      </w:r>
+      <w:r>
+        <w:rPr>
+          <w:rFonts w:hint="eastAsia"/>
+        </w:rPr>
+        <w:t>到</w:t>
+      </w:r>
+      <w:r>
+        <w:rPr>
+          <w:rFonts w:hint="eastAsia"/>
+        </w:rPr>
+        <w:t xml:space="preserve"> VLC </w:t>
+      </w:r>
+      <w:r>
+        <w:rPr>
+          <w:rFonts w:hint="eastAsia"/>
+        </w:rPr>
+        <w:t>官方网站</w:t>
+      </w:r>
+      <w:r>
+        <w:rPr>
+          <w:rFonts w:hint="eastAsia"/>
+        </w:rPr>
+        <w:t xml:space="preserve">http://www.videolan.org/ </w:t>
+      </w:r>
+      <w:r>
+        <w:rPr>
+          <w:rFonts w:hint="eastAsia"/>
+        </w:rPr>
+        <w:t>下载最新的</w:t>
+      </w:r>
+      <w:r>
+        <w:rPr>
+          <w:rFonts w:hint="eastAsia"/>
+        </w:rPr>
+        <w:t>VLC</w:t>
+      </w:r>
+      <w:r>
+        <w:rPr>
+          <w:rFonts w:hint="eastAsia"/>
+        </w:rPr>
+        <w:t>安装包；安装完成后，</w:t>
+      </w:r>
+      <w:r>
+        <w:rPr>
+          <w:rFonts w:hint="eastAsia"/>
+        </w:rPr>
+        <w:t xml:space="preserve"> </w:t>
+      </w:r>
+      <w:r>
+        <w:rPr>
+          <w:rFonts w:hint="eastAsia"/>
+        </w:rPr>
+        <w:t>到安装目录下有一个“</w:t>
+      </w:r>
+      <w:proofErr w:type="spellStart"/>
+      <w:r>
+        <w:rPr>
+          <w:rFonts w:hint="eastAsia"/>
+        </w:rPr>
+        <w:t>sdk</w:t>
+      </w:r>
+      <w:proofErr w:type="spellEnd"/>
+      <w:r>
+        <w:rPr>
+          <w:rFonts w:hint="eastAsia"/>
+        </w:rPr>
+        <w:t>”文件夹，里面包含相应的</w:t>
+      </w:r>
+      <w:r>
+        <w:rPr>
+          <w:rFonts w:hint="eastAsia"/>
+        </w:rPr>
+        <w:t xml:space="preserve"> </w:t>
+      </w:r>
+      <w:r>
+        <w:rPr>
+          <w:rFonts w:hint="eastAsia"/>
+        </w:rPr>
+        <w:t>“</w:t>
+      </w:r>
+      <w:r>
+        <w:rPr>
+          <w:rFonts w:hint="eastAsia"/>
+        </w:rPr>
+        <w:t>include</w:t>
+      </w:r>
+      <w:r>
+        <w:rPr>
+          <w:rFonts w:hint="eastAsia"/>
+        </w:rPr>
+        <w:t>”</w:t>
+      </w:r>
+      <w:r>
+        <w:rPr>
+          <w:rFonts w:hint="eastAsia"/>
+        </w:rPr>
+        <w:t xml:space="preserve"> </w:t>
+      </w:r>
+      <w:r>
+        <w:rPr>
+          <w:rFonts w:hint="eastAsia"/>
+        </w:rPr>
+        <w:t>和“</w:t>
+      </w:r>
+      <w:r>
+        <w:rPr>
+          <w:rFonts w:hint="eastAsia"/>
+        </w:rPr>
+        <w:t>lib</w:t>
+      </w:r>
+      <w:r>
+        <w:rPr>
+          <w:rFonts w:hint="eastAsia"/>
+        </w:rPr>
+        <w:t>”文件夹，配置到</w:t>
+      </w:r>
+      <w:r>
+        <w:rPr>
+          <w:rFonts w:hint="eastAsia"/>
+        </w:rPr>
+        <w:t>VC</w:t>
+      </w:r>
+      <w:r>
+        <w:rPr>
+          <w:rFonts w:hint="eastAsia"/>
+        </w:rPr>
+        <w:t>工程就可以了</w:t>
+      </w:r>
+      <w:r>
+        <w:rPr>
+          <w:rFonts w:hint="eastAsia"/>
+        </w:rPr>
+        <w:t>。</w:t>
+      </w:r>
+      <w:r>
+        <w:rPr>
+          <w:rFonts w:hint="eastAsia"/>
+        </w:rPr>
+        <w:t>或者</w:t>
+      </w:r>
+      <w:r>
+        <w:rPr>
+          <w:rFonts w:hint="eastAsia"/>
+        </w:rPr>
+        <w:t>从</w:t>
+      </w:r>
+      <w:r>
+        <w:rPr>
+          <w:rFonts w:hint="eastAsia"/>
+        </w:rPr>
+        <w:t>http://download.videolan.org/pub/videolan/vlc/</w:t>
+      </w:r>
+      <w:r>
+        <w:rPr>
+          <w:rFonts w:hint="eastAsia"/>
+        </w:rPr>
+        <w:t>下载</w:t>
+      </w:r>
+      <w:proofErr w:type="spellStart"/>
+      <w:r>
+        <w:rPr>
+          <w:rFonts w:hint="eastAsia"/>
+        </w:rPr>
+        <w:t>libvlc</w:t>
+      </w:r>
+      <w:proofErr w:type="spellEnd"/>
+      <w:r>
+        <w:rPr>
+          <w:rFonts w:hint="eastAsia"/>
+        </w:rPr>
+        <w:t>，包含相应的头文件，</w:t>
+      </w:r>
+      <w:r>
+        <w:rPr>
+          <w:rFonts w:hint="eastAsia"/>
+        </w:rPr>
+        <w:t>lib</w:t>
+      </w:r>
+      <w:r>
+        <w:rPr>
+          <w:rFonts w:hint="eastAsia"/>
+        </w:rPr>
+        <w:t>文件，和相关的二进制文件。</w:t>
+      </w:r>
+    </w:p>
+    <w:p>
+      <w:r>
+        <w:rPr>
+          <w:rFonts w:hint="eastAsia"/>
+        </w:rPr>
+        <w:tab/>
+      </w:r>
+      <w:r>
+        <w:rPr>
+          <w:rFonts w:hint="eastAsia"/>
+        </w:rPr>
+        <w:t>运行环境：</w:t>
+      </w:r>
+      <w:r>
+        <w:rPr>
+          <w:rFonts w:hint="eastAsia"/>
+        </w:rPr>
+        <w:t xml:space="preserve"> </w:t>
+      </w:r>
+      <w:r>
+        <w:rPr>
+          <w:rFonts w:hint="eastAsia"/>
+        </w:rPr>
+        <w:t>经安装目录下的所有文件和编译好的</w:t>
+      </w:r>
+      <w:r>
+        <w:rPr>
+          <w:rFonts w:hint="eastAsia"/>
+        </w:rPr>
+        <w:t>exe</w:t>
+      </w:r>
+      <w:r>
+        <w:rPr>
+          <w:rFonts w:hint="eastAsia"/>
+        </w:rPr>
+        <w:t>放到一起就可以正常运行了，否则会出现一些指针为空的错误。</w:t>
+      </w:r>
+    </w:p>
+    <w:p>
+      <w:r>
+        <w:rPr>
+          <w:rFonts w:hint="eastAsia"/>
+        </w:rPr>
+        <w:tab/>
+      </w:r>
+      <w:r>
+        <w:rPr>
+          <w:rFonts w:hint="eastAsia"/>
+        </w:rPr>
+        <w:t>接下来进入正题：创建</w:t>
+      </w:r>
+      <w:r>
+        <w:rPr>
+          <w:rFonts w:hint="eastAsia"/>
+        </w:rPr>
+        <w:t>自定义</w:t>
+      </w:r>
+      <w:r>
+        <w:rPr>
+          <w:rFonts w:hint="eastAsia"/>
+        </w:rPr>
+        <w:t>文件</w:t>
+      </w:r>
+      <w:proofErr w:type="spellStart"/>
+      <w:r>
+        <w:rPr>
+          <w:rFonts w:hint="eastAsia"/>
+        </w:rPr>
+        <w:t>MoviePlayer.h</w:t>
+      </w:r>
+      <w:proofErr w:type="spellEnd"/>
+      <w:r>
+        <w:rPr>
+          <w:rFonts w:hint="eastAsia"/>
+        </w:rPr>
+        <w:t>和</w:t>
+      </w:r>
+      <w:r>
+        <w:rPr>
+          <w:rFonts w:hint="eastAsia"/>
+        </w:rPr>
+        <w:t>MoviePlayer.cpp</w:t>
+      </w:r>
+      <w:r>
+        <w:rPr>
+          <w:rFonts w:hint="eastAsia"/>
+        </w:rPr>
+        <w:t>。</w:t>
+      </w:r>
+      <w:r>
+        <w:rPr>
+          <w:rFonts w:hint="eastAsia"/>
+        </w:rPr>
+        <w:t>参照</w:t>
+      </w:r>
+      <w:r>
+        <w:t>http://www.cnblogs.com/evan-cai/archive/2013/01/25/2876803.html</w:t>
+      </w:r>
+    </w:p>
+    <w:p>
+      <w:r>
+        <w:rPr>
+          <w:rFonts w:hint="eastAsia"/>
+        </w:rPr>
+        <w:tab/>
+      </w:r>
+      <w:r>
+        <w:rPr>
+          <w:rFonts w:hint="eastAsia"/>
+        </w:rPr>
+        <w:t>release</w:t>
+      </w:r>
+      <w:r>
+        <w:rPr>
+          <w:rFonts w:hint="eastAsia"/>
+        </w:rPr>
+        <w:t>版本程序调用</w:t>
+      </w:r>
+      <w:proofErr w:type="spellStart"/>
+      <w:r>
+        <w:rPr>
+          <w:rFonts w:hint="eastAsia"/>
+        </w:rPr>
+        <w:t>libvlc</w:t>
+      </w:r>
+      <w:proofErr w:type="spellEnd"/>
+      <w:r>
+        <w:rPr>
+          <w:rFonts w:hint="eastAsia"/>
+        </w:rPr>
+        <w:t>接口出现异常</w:t>
+      </w:r>
+      <w:r>
+        <w:rPr>
+          <w:rFonts w:hint="eastAsia"/>
+        </w:rPr>
+        <w:t xml:space="preserve"> </w:t>
+      </w:r>
+      <w:r>
+        <w:rPr>
+          <w:rFonts w:hint="eastAsia"/>
+        </w:rPr>
+        <w:t>，</w:t>
+      </w:r>
+      <w:r>
+        <w:rPr>
+          <w:rFonts w:hint="eastAsia"/>
+        </w:rPr>
+        <w:t>可以用</w:t>
+      </w:r>
+      <w:proofErr w:type="spellStart"/>
+      <w:r>
+        <w:rPr>
+          <w:rFonts w:hint="eastAsia"/>
+        </w:rPr>
+        <w:t>dumpbin</w:t>
+      </w:r>
+      <w:proofErr w:type="spellEnd"/>
+      <w:r>
+        <w:rPr>
+          <w:rFonts w:hint="eastAsia"/>
+        </w:rPr>
+        <w:t xml:space="preserve"> </w:t>
+      </w:r>
+      <w:r>
+        <w:rPr>
+          <w:rFonts w:hint="eastAsia"/>
+        </w:rPr>
+        <w:t>和</w:t>
+      </w:r>
+      <w:r>
+        <w:rPr>
+          <w:rFonts w:hint="eastAsia"/>
+        </w:rPr>
+        <w:t>lib</w:t>
+      </w:r>
+      <w:r>
+        <w:rPr>
+          <w:rFonts w:hint="eastAsia"/>
+        </w:rPr>
+        <w:t>命令生成的</w:t>
+      </w:r>
+      <w:r>
+        <w:rPr>
+          <w:rFonts w:hint="eastAsia"/>
+        </w:rPr>
+        <w:t>libvlc.lib</w:t>
+      </w:r>
+      <w:r>
+        <w:rPr>
+          <w:rFonts w:hint="eastAsia"/>
+        </w:rPr>
+        <w:t>文件重新构建</w:t>
+      </w:r>
+      <w:r>
+        <w:rPr>
+          <w:rFonts w:hint="eastAsia"/>
+        </w:rPr>
+        <w:t>release</w:t>
+      </w:r>
+      <w:r>
+        <w:rPr>
+          <w:rFonts w:hint="eastAsia"/>
+        </w:rPr>
+        <w:t>程序</w:t>
+      </w:r>
+      <w:r>
+        <w:rPr>
+          <w:rFonts w:hint="eastAsia"/>
+        </w:rPr>
+        <w:t>。</w:t>
+      </w:r>
+    </w:p>
+    <w:p>
+      <w:r>
+        <w:rPr>
+          <w:rFonts w:hint="eastAsia"/>
+        </w:rPr>
+        <w:tab/>
+      </w:r>
+      <w:r>
+        <w:t>http://blog.csdn.net/raymond_lu_rl/article/details/7515900</w:t>
+      </w:r>
+    </w:p>
+    <w:p>
+      <w:r>
+        <w:rPr>
+          <w:rFonts w:hint="eastAsia"/>
+        </w:rPr>
+        <w:tab/>
+      </w:r>
+      <w:r>
+        <w:t>https://wiki.videolan.org/GenerateLibFromDll</w:t>
+      </w:r>
+    </w:p>
+    <w:p>
+      <w:r>
+        <w:rPr>
+          <w:rFonts w:hint="eastAsia"/>
+        </w:rPr>
+        <w:tab/>
+      </w:r>
+      <w:proofErr w:type="spellStart"/>
+      <w:r>
+        <w:t>dumpbin</w:t>
+      </w:r>
+      <w:proofErr w:type="spellEnd"/>
+      <w:r>
+        <w:t xml:space="preserve"> /exports "C:\Program Files\</w:t>
+      </w:r>
+      <w:proofErr w:type="spellStart"/>
+      <w:r>
+        <w:t>VideoLAN</w:t>
+      </w:r>
+      <w:proofErr w:type="spellEnd"/>
+      <w:r>
+        <w:t>\VLC\libvlc.dll" &gt; "C:\Program Files\</w:t>
+      </w:r>
+      <w:proofErr w:type="spellStart"/>
+      <w:r>
+        <w:t>VideoLAN</w:t>
+      </w:r>
+      <w:proofErr w:type="spellEnd"/>
+    </w:p>
+    <w:p>
+      <w:r>
+        <w:t>\VLC\libvlc.def"</w:t>
+      </w:r>
+    </w:p>
+    <w:p>
+      <w:r>
+        <w:rPr>
+          <w:rFonts w:hint="eastAsia"/>
+        </w:rPr>
+        <w:tab/>
+      </w:r>
+      <w:r>
+        <w:t>lib /def:"C:\Program Files\</w:t>
+      </w:r>
+      <w:proofErr w:type="spellStart"/>
+      <w:r>
+        <w:t>VideoLAN</w:t>
+      </w:r>
+      <w:proofErr w:type="spellEnd"/>
+      <w:r>
+        <w:t>\VLC\libvlc.def" /out:"C:\Program Files\</w:t>
+      </w:r>
+      <w:proofErr w:type="spellStart"/>
+      <w:r>
+        <w:t>VideoLAN</w:t>
+      </w:r>
+      <w:proofErr w:type="spellEnd"/>
+      <w:r>
+        <w:t>\VLC</w:t>
+      </w:r>
+    </w:p>
+    <w:p>
+      <w:r>
+        <w:t>\libvlc.lib" /machine:x86</w:t>
+      </w:r>
+    </w:p>
+    <w:p>
+      <w:r>
+        <w:rPr>
+          <w:rFonts w:hint="eastAsia"/>
+        </w:rPr>
+        <w:tab/>
+      </w:r>
+      <w:r>
+        <w:rPr>
+          <w:rFonts w:hint="eastAsia"/>
+        </w:rPr>
+        <w:t>最简单的基于</w:t>
+      </w:r>
+      <w:proofErr w:type="spellStart"/>
+      <w:r>
+        <w:rPr>
+          <w:rFonts w:hint="eastAsia"/>
+        </w:rPr>
+        <w:t>libVLC</w:t>
+      </w:r>
+      <w:proofErr w:type="spellEnd"/>
+      <w:r>
+        <w:rPr>
+          <w:rFonts w:hint="eastAsia"/>
+        </w:rPr>
+        <w:t>的视频播放器</w:t>
+      </w:r>
+      <w:r>
+        <w:rPr>
+          <w:rFonts w:hint="eastAsia"/>
+        </w:rPr>
+        <w:t xml:space="preserve">  </w:t>
+      </w:r>
+    </w:p>
+    <w:p>
+      <w:r>
+        <w:t xml:space="preserve"> </w:t>
+      </w:r>
+      <w:r>
+        <w:rPr>
+          <w:rFonts w:hint="eastAsia"/>
+        </w:rPr>
+        <w:tab/>
+      </w:r>
+      <w:r>
+        <w:t>http://blog.csdn.net/leixiaohua1020/article/details/42363079</w:t>
+      </w:r>
+    </w:p>
+    <w:p>
+      <w:r>
+        <w:rPr>
+          <w:rFonts w:hint="eastAsia"/>
+        </w:rPr>
+        <w:tab/>
+      </w:r>
+      <w:r>
+        <w:rPr>
+          <w:rFonts w:hint="eastAsia"/>
+        </w:rPr>
+        <w:t>编译时可能会遇到</w:t>
+      </w:r>
+      <w:r>
+        <w:rPr>
+          <w:rFonts w:hint="eastAsia"/>
+        </w:rPr>
+        <w:t xml:space="preserve">error LNK2019: </w:t>
+      </w:r>
+      <w:r>
+        <w:rPr>
+          <w:rFonts w:hint="eastAsia"/>
+        </w:rPr>
+        <w:t>无法解析的外部符号</w:t>
+      </w:r>
+      <w:r>
+        <w:rPr>
+          <w:rFonts w:hint="eastAsia"/>
+        </w:rPr>
+        <w:t xml:space="preserve"> _</w:t>
+      </w:r>
+      <w:proofErr w:type="spellStart"/>
+      <w:r>
+        <w:rPr>
+          <w:rFonts w:hint="eastAsia"/>
+        </w:rPr>
+        <w:t>libvlc_new</w:t>
+      </w:r>
+      <w:proofErr w:type="spellEnd"/>
+      <w:r>
+        <w:rPr>
+          <w:rFonts w:hint="eastAsia"/>
+        </w:rPr>
+        <w:tab/>
+      </w:r>
+      <w:r>
+        <w:rPr>
+          <w:rFonts w:hint="eastAsia"/>
+        </w:rPr>
+        <w:t>之类的错误。</w:t>
+      </w:r>
+      <w:r>
+        <w:rPr>
+          <w:rFonts w:hint="eastAsia"/>
+        </w:rPr>
+        <w:t>遇到这种问题一般都是由于缺少相应的库文件</w:t>
+      </w:r>
+      <w:r>
+        <w:rPr>
+          <w:rFonts w:hint="eastAsia"/>
+        </w:rPr>
+        <w:t>。</w:t>
+      </w:r>
+      <w:r>
+        <w:rPr>
+          <w:rFonts w:hint="eastAsia"/>
+        </w:rPr>
+        <w:t>右击项目，选择“属性”</w:t>
+      </w:r>
+      <w:r>
+        <w:rPr>
+          <w:rFonts w:hint="eastAsia"/>
+        </w:rPr>
+        <w:t>--</w:t>
+      </w:r>
+      <w:r>
+        <w:rPr>
+          <w:rFonts w:hint="eastAsia"/>
+        </w:rPr>
+        <w:t>“链接器”</w:t>
+      </w:r>
+      <w:r>
+        <w:rPr>
+          <w:rFonts w:hint="eastAsia"/>
+        </w:rPr>
+        <w:t>--</w:t>
+      </w:r>
+      <w:r>
+        <w:rPr>
+          <w:rFonts w:hint="eastAsia"/>
+        </w:rPr>
+        <w:t>“输入”</w:t>
+      </w:r>
+      <w:r>
+        <w:rPr>
+          <w:rFonts w:hint="eastAsia"/>
+        </w:rPr>
+        <w:t>--</w:t>
+      </w:r>
+      <w:r>
+        <w:rPr>
+          <w:rFonts w:hint="eastAsia"/>
+        </w:rPr>
+        <w:t>“附加依赖项”</w:t>
+      </w:r>
+      <w:r>
+        <w:rPr>
+          <w:rFonts w:hint="eastAsia"/>
+        </w:rPr>
+        <w:t>。</w:t>
+      </w:r>
+      <w:r>
+        <w:rPr>
+          <w:rFonts w:hint="eastAsia"/>
+        </w:rPr>
+        <w:t>根据错误中的提示在下图右边的红色框内添加相应的</w:t>
+      </w:r>
+      <w:r>
+        <w:rPr>
+          <w:rFonts w:hint="eastAsia"/>
+        </w:rPr>
+        <w:t>lib</w:t>
+      </w:r>
+      <w:r>
+        <w:rPr>
+          <w:rFonts w:hint="eastAsia"/>
+        </w:rPr>
+        <w:t>文件</w:t>
+      </w:r>
+      <w:r>
+        <w:rPr>
+          <w:rFonts w:hint="eastAsia"/>
+        </w:rPr>
+        <w:t>。</w:t>
+      </w:r>
+    </w:p>
+    <w:p>
+      <w:r>
+        <w:rPr>
+          <w:rFonts w:hint="eastAsia"/>
+          <w:noProof/>
+        </w:rPr>
+        <w:drawing>
+          <wp:inline distT="0" distB="0" distL="0" distR="0">
+            <wp:extent cx="5274310" cy="3137530"/>
+            <wp:effectExtent l="19050" t="0" r="2540" b="0"/>
+            <wp:docPr id="20" name="图片 1"/>
+            <wp:cNvGraphicFramePr>
+              <a:graphicFrameLocks xmlns:a="http://schemas.openxmlformats.org/drawingml/2006/main" noChangeAspect="1"/>
+            </wp:cNvGraphicFramePr>
+            <a:graphic xmlns:a="http://schemas.openxmlformats.org/drawingml/2006/main">
+              <a:graphicData uri="http://schemas.openxmlformats.org/drawingml/2006/picture">
+                <pic:pic xmlns:pic="http://schemas.openxmlformats.org/drawingml/2006/picture">
+                  <pic:nvPicPr>
+                    <pic:cNvPr id="0" name="Picture 1"/>
+                    <pic:cNvPicPr>
+                      <a:picLocks noChangeAspect="1" noChangeArrowheads="1"/>
+                    </pic:cNvPicPr>
+                  </pic:nvPicPr>
+                  <pic:blipFill>
+                    <a:blip r:embed="rId34" cstate="print"/>
+                    <a:srcRect/>
+                    <a:stretch>
+                      <a:fillRect/>
+                    </a:stretch>
+                  </pic:blipFill>
+                  <pic:spPr bwMode="auto">
+                    <a:xfrm>
+                      <a:off x="0" y="0"/>
+                      <a:ext cx="5274310" cy="3137530"/>
+                    </a:xfrm>
+                    <a:prstGeom prst="rect">
+                      <a:avLst/>
+                    </a:prstGeom>
+                    <a:noFill/>
+                    <a:ln w="9525">
+                      <a:noFill/>
+                      <a:miter lim="800000"/>
+                      <a:headEnd/>
+                      <a:tailEnd/>
+                    </a:ln>
+                  </pic:spPr>
+                </pic:pic>
+              </a:graphicData>
+            </a:graphic>
+          </wp:inline>
+        </w:drawing>
+      </w:r>
+    </w:p>
+    <w:p>
+      <w:r>
+        <w:rPr>
+          <w:rFonts w:hint="eastAsia"/>
+          <w:noProof/>
+        </w:rPr>
+        <w:lastRenderedPageBreak/>
+        <w:drawing>
+          <wp:inline distT="0" distB="0" distL="0" distR="0">
+            <wp:extent cx="2595074" cy="1454462"/>
+            <wp:effectExtent l="19050" t="0" r="0" b="0"/>
+            <wp:docPr id="25" name="图片 7"/>
+            <wp:cNvGraphicFramePr>
+              <a:graphicFrameLocks xmlns:a="http://schemas.openxmlformats.org/drawingml/2006/main" noChangeAspect="1"/>
+            </wp:cNvGraphicFramePr>
+            <a:graphic xmlns:a="http://schemas.openxmlformats.org/drawingml/2006/main">
+              <a:graphicData uri="http://schemas.openxmlformats.org/drawingml/2006/picture">
+                <pic:pic xmlns:pic="http://schemas.openxmlformats.org/drawingml/2006/picture">
+                  <pic:nvPicPr>
+                    <pic:cNvPr id="0" name="Picture 7"/>
+                    <pic:cNvPicPr>
+                      <a:picLocks noChangeAspect="1" noChangeArrowheads="1"/>
+                    </pic:cNvPicPr>
+                  </pic:nvPicPr>
+                  <pic:blipFill>
+                    <a:blip r:embed="rId35" cstate="print"/>
+                    <a:srcRect/>
+                    <a:stretch>
+                      <a:fillRect/>
+                    </a:stretch>
+                  </pic:blipFill>
+                  <pic:spPr bwMode="auto">
+                    <a:xfrm>
+                      <a:off x="0" y="0"/>
+                      <a:ext cx="2595038" cy="1454442"/>
+                    </a:xfrm>
+                    <a:prstGeom prst="rect">
+                      <a:avLst/>
+                    </a:prstGeom>
+                    <a:noFill/>
+                    <a:ln w="9525">
+                      <a:noFill/>
+                      <a:miter lim="800000"/>
+                      <a:headEnd/>
+                      <a:tailEnd/>
+                    </a:ln>
+                  </pic:spPr>
+                </pic:pic>
+              </a:graphicData>
+            </a:graphic>
+          </wp:inline>
+        </w:drawing>
+      </w:r>
+      <w:r>
+        <w:rPr>
+          <w:rFonts w:hint="eastAsia"/>
+        </w:rPr>
+        <w:t xml:space="preserve"> </w:t>
+      </w:r>
+      <w:r>
+        <w:rPr>
+          <w:rFonts w:hint="eastAsia"/>
+          <w:noProof/>
+        </w:rPr>
+        <w:drawing>
+          <wp:inline distT="0" distB="0" distL="0" distR="0">
+            <wp:extent cx="2027555" cy="1200785"/>
+            <wp:effectExtent l="19050" t="0" r="0" b="0"/>
+            <wp:docPr id="27" name="图片 13"/>
+            <wp:cNvGraphicFramePr>
+              <a:graphicFrameLocks xmlns:a="http://schemas.openxmlformats.org/drawingml/2006/main" noChangeAspect="1"/>
+            </wp:cNvGraphicFramePr>
+            <a:graphic xmlns:a="http://schemas.openxmlformats.org/drawingml/2006/main">
+              <a:graphicData uri="http://schemas.openxmlformats.org/drawingml/2006/picture">
+                <pic:pic xmlns:pic="http://schemas.openxmlformats.org/drawingml/2006/picture">
+                  <pic:nvPicPr>
+                    <pic:cNvPr id="0" name="Picture 13"/>
+                    <pic:cNvPicPr>
+                      <a:picLocks noChangeAspect="1" noChangeArrowheads="1"/>
+                    </pic:cNvPicPr>
+                  </pic:nvPicPr>
+                  <pic:blipFill>
+                    <a:blip r:embed="rId36" cstate="print"/>
+                    <a:srcRect/>
+                    <a:stretch>
+                      <a:fillRect/>
+                    </a:stretch>
+                  </pic:blipFill>
+                  <pic:spPr bwMode="auto">
+                    <a:xfrm>
+                      <a:off x="0" y="0"/>
+                      <a:ext cx="2027555" cy="1200785"/>
+                    </a:xfrm>
+                    <a:prstGeom prst="rect">
+                      <a:avLst/>
+                    </a:prstGeom>
+                    <a:noFill/>
+                    <a:ln w="9525">
+                      <a:noFill/>
+                      <a:miter lim="800000"/>
+                      <a:headEnd/>
+                      <a:tailEnd/>
+                    </a:ln>
+                  </pic:spPr>
+                </pic:pic>
+              </a:graphicData>
+            </a:graphic>
+          </wp:inline>
+        </w:drawing>
+      </w:r>
+    </w:p>
+    <w:p>
+      <w:r>
+        <w:rPr>
+          <w:rFonts w:hint="eastAsia"/>
+        </w:rPr>
+        <w:tab/>
+      </w:r>
+      <w:r>
+        <w:rPr>
+          <w:rFonts w:hint="eastAsia"/>
+        </w:rPr>
+        <w:t>有时候会</w:t>
+      </w:r>
+      <w:r>
+        <w:rPr>
+          <w:rFonts w:hint="eastAsia"/>
+        </w:rPr>
+        <w:t>报</w:t>
+      </w:r>
+      <w:proofErr w:type="spellStart"/>
+      <w:r>
+        <w:t>vlc</w:t>
+      </w:r>
+      <w:proofErr w:type="spellEnd"/>
+      <w:r>
+        <w:rPr>
+          <w:rFonts w:hint="eastAsia"/>
+        </w:rPr>
+        <w:t xml:space="preserve"> </w:t>
+      </w:r>
+      <w:r>
+        <w:t>PLUGIN</w:t>
+      </w:r>
+      <w:r>
+        <w:rPr>
+          <w:rFonts w:hint="eastAsia"/>
+        </w:rPr>
+        <w:t xml:space="preserve"> </w:t>
+      </w:r>
+      <w:r>
+        <w:rPr>
+          <w:rFonts w:hint="eastAsia"/>
+        </w:rPr>
+        <w:t>没有找到或者</w:t>
+      </w:r>
+      <w:r>
+        <w:rPr>
+          <w:rFonts w:hint="eastAsia"/>
+        </w:rPr>
+        <w:t xml:space="preserve"> </w:t>
+      </w:r>
+      <w:proofErr w:type="spellStart"/>
+      <w:r>
+        <w:t>libvlc_new</w:t>
+      </w:r>
+      <w:proofErr w:type="spellEnd"/>
+      <w:r>
+        <w:rPr>
+          <w:rFonts w:hint="eastAsia"/>
+        </w:rPr>
+        <w:t>()</w:t>
+      </w:r>
+      <w:r>
+        <w:rPr>
+          <w:rFonts w:hint="eastAsia"/>
+        </w:rPr>
+        <w:t>返回</w:t>
+      </w:r>
+      <w:r>
+        <w:rPr>
+          <w:rFonts w:hint="eastAsia"/>
+        </w:rPr>
+        <w:t>NULL</w:t>
+      </w:r>
+      <w:r>
+        <w:rPr>
+          <w:rFonts w:hint="eastAsia"/>
+        </w:rPr>
+        <w:t>，需要配置系统变量</w:t>
+      </w:r>
+    </w:p>
+    <w:p>
+      <w:pPr>
+        <w:rPr>
+          <w:rFonts w:hint="eastAsia"/>
+        </w:rPr>
+      </w:pPr>
+      <w:r>
+        <w:t>VLC_PLUGIN_PATH</w:t>
+      </w:r>
+      <w:r>
+        <w:rPr>
+          <w:rFonts w:hint="eastAsia"/>
+        </w:rPr>
+        <w:t xml:space="preserve"> =</w:t>
+      </w:r>
+      <w:r>
+        <w:t xml:space="preserve"> </w:t>
+      </w:r>
+      <w:r>
+        <w:t>D:\GitSanGuo\MySanGuo\sanguo\frameworks\runtime-src\Classes\vlc\bin\</w:t>
+      </w:r>
+    </w:p>
+    <w:p>
+      <w:proofErr w:type="spellStart"/>
+      <w:r>
+        <w:t>plugins</w:t>
+      </w:r>
+      <w:proofErr w:type="spellEnd"/>
+      <w:r>
+        <w:rPr>
+          <w:rFonts w:hint="eastAsia"/>
+        </w:rPr>
+        <w:t>，</w:t>
+      </w:r>
+      <w:r>
+        <w:rPr>
+          <w:rFonts w:hint="eastAsia"/>
+        </w:rPr>
+        <w:t xml:space="preserve"> </w:t>
+      </w:r>
+      <w:r>
+        <w:rPr>
+          <w:rFonts w:hint="eastAsia"/>
+        </w:rPr>
+        <w:t>并添加到</w:t>
+      </w:r>
+      <w:r>
+        <w:rPr>
+          <w:rFonts w:hint="eastAsia"/>
+        </w:rPr>
+        <w:t>path</w:t>
+      </w:r>
+      <w:r>
+        <w:rPr>
+          <w:rFonts w:hint="eastAsia"/>
+        </w:rPr>
+        <w:t>中。</w:t>
+      </w:r>
     </w:p>
     <w:p/>
-    <w:p/>
-    <w:p/>
-    <w:p/>
+    <w:p>
+      <w:r>
+        <w:rPr>
+          <w:rFonts w:hint="eastAsia"/>
+        </w:rPr>
+        <w:t>20</w:t>
+      </w:r>
+      <w:r>
+        <w:rPr>
+          <w:rFonts w:hint="eastAsia"/>
+        </w:rPr>
+        <w:t>、</w:t>
+      </w:r>
+    </w:p>
     <w:p/>
     <w:p/>
     <w:p/>
@@ -13854,6 +17107,11 @@
       <w:szCs w:val="24"/>
     </w:rPr>
   </w:style>
+  <w:style w:type="character" w:customStyle="1" w:styleId="con">
+    <w:name w:val="con"/>
+    <w:basedOn w:val="a0"/>
+    <w:rsid w:val="008851FC"/>
+  </w:style>
 </w:styles>
 </file>
 

--- a/项目制作之随笔.docx
+++ b/项目制作之随笔.docx
@@ -28,14 +28,25 @@
           <w:szCs w:val="23"/>
         </w:rPr>
       </w:pPr>
-      <w:r>
-        <w:rPr>
-          <w:rFonts w:ascii="Arial" w:hAnsi="Arial" w:cs="Arial" w:hint="eastAsia"/>
-          <w:color w:val="333333"/>
-          <w:sz w:val="23"/>
-          <w:szCs w:val="23"/>
-        </w:rPr>
-        <w:t xml:space="preserve">cocos </w:t>
+      <w:proofErr w:type="spellStart"/>
+      <w:r>
+        <w:rPr>
+          <w:rFonts w:ascii="Arial" w:hAnsi="Arial" w:cs="Arial" w:hint="eastAsia"/>
+          <w:color w:val="333333"/>
+          <w:sz w:val="23"/>
+          <w:szCs w:val="23"/>
+        </w:rPr>
+        <w:t>cocos</w:t>
+      </w:r>
+      <w:proofErr w:type="spellEnd"/>
+      <w:r>
+        <w:rPr>
+          <w:rFonts w:ascii="Arial" w:hAnsi="Arial" w:cs="Arial" w:hint="eastAsia"/>
+          <w:color w:val="333333"/>
+          <w:sz w:val="23"/>
+          <w:szCs w:val="23"/>
+        </w:rPr>
+        <w:t xml:space="preserve"> </w:t>
       </w:r>
       <w:r>
         <w:rPr>
@@ -102,6 +113,7 @@
         </w:rPr>
         <w:t>、</w:t>
       </w:r>
+      <w:proofErr w:type="spellStart"/>
       <w:r>
         <w:rPr>
           <w:rFonts w:ascii="Arial" w:hAnsi="Arial" w:cs="Arial" w:hint="eastAsia"/>
@@ -111,6 +123,7 @@
         </w:rPr>
         <w:t>Lua</w:t>
       </w:r>
+      <w:proofErr w:type="spellEnd"/>
       <w:r>
         <w:rPr>
           <w:rFonts w:ascii="Arial" w:hAnsi="Arial" w:cs="Arial" w:hint="eastAsia"/>
@@ -272,6 +285,7 @@
         </w:rPr>
         <w:t>使用</w:t>
       </w:r>
+      <w:proofErr w:type="spellStart"/>
       <w:r>
         <w:rPr>
           <w:rFonts w:ascii="Arial" w:hAnsi="Arial" w:cs="Arial" w:hint="eastAsia"/>
@@ -281,6 +295,7 @@
         </w:rPr>
         <w:t>xpcall</w:t>
       </w:r>
+      <w:proofErr w:type="spellEnd"/>
       <w:r>
         <w:rPr>
           <w:rFonts w:ascii="Arial" w:hAnsi="Arial" w:cs="Arial" w:hint="eastAsia"/>
@@ -308,6 +323,7 @@
         </w:rPr>
         <w:t>比</w:t>
       </w:r>
+      <w:proofErr w:type="spellStart"/>
       <w:r>
         <w:rPr>
           <w:rFonts w:ascii="Arial" w:hAnsi="Arial" w:cs="Arial" w:hint="eastAsia"/>
@@ -317,6 +333,7 @@
         </w:rPr>
         <w:t>pcall</w:t>
       </w:r>
+      <w:proofErr w:type="spellEnd"/>
       <w:r>
         <w:rPr>
           <w:rFonts w:ascii="Arial" w:hAnsi="Arial" w:cs="Arial" w:hint="eastAsia"/>
@@ -326,6 +343,7 @@
         </w:rPr>
         <w:t>多了一个参数。使用</w:t>
       </w:r>
+      <w:proofErr w:type="spellStart"/>
       <w:r>
         <w:rPr>
           <w:rFonts w:ascii="Arial" w:hAnsi="Arial" w:cs="Arial" w:hint="eastAsia"/>
@@ -335,6 +353,7 @@
         </w:rPr>
         <w:t>debug.traceback</w:t>
       </w:r>
+      <w:proofErr w:type="spellEnd"/>
       <w:r>
         <w:rPr>
           <w:rFonts w:ascii="Arial" w:hAnsi="Arial" w:cs="Arial" w:hint="eastAsia"/>
@@ -344,6 +363,7 @@
         </w:rPr>
         <w:t>可以将</w:t>
       </w:r>
+      <w:proofErr w:type="spellStart"/>
       <w:r>
         <w:rPr>
           <w:rFonts w:ascii="Arial" w:hAnsi="Arial" w:cs="Arial" w:hint="eastAsia"/>
@@ -353,6 +373,7 @@
         </w:rPr>
         <w:t>traceback</w:t>
       </w:r>
+      <w:proofErr w:type="spellEnd"/>
       <w:r>
         <w:rPr>
           <w:rFonts w:ascii="Arial" w:hAnsi="Arial" w:cs="Arial" w:hint="eastAsia"/>
@@ -362,6 +383,7 @@
         </w:rPr>
         <w:t>的信息存储到</w:t>
       </w:r>
+      <w:proofErr w:type="spellStart"/>
       <w:r>
         <w:rPr>
           <w:rFonts w:ascii="Arial" w:hAnsi="Arial" w:cs="Arial" w:hint="eastAsia"/>
@@ -371,6 +393,7 @@
         </w:rPr>
         <w:t>msg</w:t>
       </w:r>
+      <w:proofErr w:type="spellEnd"/>
       <w:r>
         <w:rPr>
           <w:rFonts w:ascii="Arial" w:hAnsi="Arial" w:cs="Arial" w:hint="eastAsia"/>
@@ -399,14 +422,25 @@
         </w:rPr>
         <w:tab/>
       </w:r>
-      <w:r>
-        <w:rPr>
-          <w:rFonts w:ascii="Arial" w:hAnsi="Arial" w:cs="Arial" w:hint="eastAsia"/>
-          <w:color w:val="333333"/>
-          <w:sz w:val="23"/>
-          <w:szCs w:val="23"/>
-        </w:rPr>
-        <w:t xml:space="preserve">xpcall </w:t>
+      <w:proofErr w:type="spellStart"/>
+      <w:r>
+        <w:rPr>
+          <w:rFonts w:ascii="Arial" w:hAnsi="Arial" w:cs="Arial" w:hint="eastAsia"/>
+          <w:color w:val="333333"/>
+          <w:sz w:val="23"/>
+          <w:szCs w:val="23"/>
+        </w:rPr>
+        <w:t>xpcall</w:t>
+      </w:r>
+      <w:proofErr w:type="spellEnd"/>
+      <w:r>
+        <w:rPr>
+          <w:rFonts w:ascii="Arial" w:hAnsi="Arial" w:cs="Arial" w:hint="eastAsia"/>
+          <w:color w:val="333333"/>
+          <w:sz w:val="23"/>
+          <w:szCs w:val="23"/>
+        </w:rPr>
+        <w:t xml:space="preserve"> </w:t>
       </w:r>
       <w:r>
         <w:rPr>
@@ -417,6 +451,7 @@
         </w:rPr>
         <w:t>接受两个参数：调用函数、错误处理函数。当错误发生时，</w:t>
       </w:r>
+      <w:proofErr w:type="spellStart"/>
       <w:r>
         <w:rPr>
           <w:rFonts w:ascii="Arial" w:hAnsi="Arial" w:cs="Arial" w:hint="eastAsia"/>
@@ -426,6 +461,7 @@
         </w:rPr>
         <w:t>Lua</w:t>
       </w:r>
+      <w:proofErr w:type="spellEnd"/>
       <w:r>
         <w:rPr>
           <w:rFonts w:ascii="Arial" w:hAnsi="Arial" w:cs="Arial" w:hint="eastAsia"/>
@@ -499,6 +535,7 @@
         </w:rPr>
         <w:t>处理函数：</w:t>
       </w:r>
+      <w:proofErr w:type="spellStart"/>
       <w:r>
         <w:rPr>
           <w:rFonts w:ascii="Arial" w:hAnsi="Arial" w:cs="Arial" w:hint="eastAsia"/>
@@ -508,6 +545,7 @@
         </w:rPr>
         <w:t>debug.debug</w:t>
       </w:r>
+      <w:proofErr w:type="spellEnd"/>
       <w:r>
         <w:rPr>
           <w:rFonts w:ascii="Arial" w:hAnsi="Arial" w:cs="Arial" w:hint="eastAsia"/>
@@ -517,6 +555,7 @@
         </w:rPr>
         <w:t>和</w:t>
       </w:r>
+      <w:proofErr w:type="spellStart"/>
       <w:r>
         <w:rPr>
           <w:rFonts w:ascii="Arial" w:hAnsi="Arial" w:cs="Arial" w:hint="eastAsia"/>
@@ -526,6 +565,7 @@
         </w:rPr>
         <w:t>debug.traceback</w:t>
       </w:r>
+      <w:proofErr w:type="spellEnd"/>
       <w:r>
         <w:rPr>
           <w:rFonts w:ascii="Arial" w:hAnsi="Arial" w:cs="Arial" w:hint="eastAsia"/>
@@ -535,6 +575,7 @@
         </w:rPr>
         <w:t>，前者给出</w:t>
       </w:r>
+      <w:proofErr w:type="spellStart"/>
       <w:r>
         <w:rPr>
           <w:rFonts w:ascii="Arial" w:hAnsi="Arial" w:cs="Arial" w:hint="eastAsia"/>
@@ -544,6 +585,7 @@
         </w:rPr>
         <w:t>Lua</w:t>
       </w:r>
+      <w:proofErr w:type="spellEnd"/>
       <w:r>
         <w:rPr>
           <w:rFonts w:ascii="Arial" w:hAnsi="Arial" w:cs="Arial" w:hint="eastAsia"/>
@@ -553,6 +595,7 @@
         </w:rPr>
         <w:t>的提示符，你可以自己动手察看错误发生时的情况；后者通过</w:t>
       </w:r>
+      <w:proofErr w:type="spellStart"/>
       <w:r>
         <w:rPr>
           <w:rFonts w:ascii="Arial" w:hAnsi="Arial" w:cs="Arial" w:hint="eastAsia"/>
@@ -562,6 +605,7 @@
         </w:rPr>
         <w:t>traceback</w:t>
       </w:r>
+      <w:proofErr w:type="spellEnd"/>
       <w:r>
         <w:rPr>
           <w:rFonts w:ascii="Arial" w:hAnsi="Arial" w:cs="Arial" w:hint="eastAsia"/>
@@ -599,6 +643,7 @@
         </w:rPr>
         <w:t>你可以在任何时候调用</w:t>
       </w:r>
+      <w:proofErr w:type="spellStart"/>
       <w:r>
         <w:rPr>
           <w:rFonts w:ascii="Arial" w:hAnsi="Arial" w:cs="Arial" w:hint="eastAsia"/>
@@ -608,6 +653,7 @@
         </w:rPr>
         <w:t>debug.traceback</w:t>
       </w:r>
+      <w:proofErr w:type="spellEnd"/>
       <w:r>
         <w:rPr>
           <w:rFonts w:ascii="Arial" w:hAnsi="Arial" w:cs="Arial" w:hint="eastAsia"/>
@@ -617,6 +663,7 @@
         </w:rPr>
         <w:t>获取当前运行的</w:t>
       </w:r>
+      <w:proofErr w:type="spellStart"/>
       <w:r>
         <w:rPr>
           <w:rFonts w:ascii="Arial" w:hAnsi="Arial" w:cs="Arial" w:hint="eastAsia"/>
@@ -626,6 +673,7 @@
         </w:rPr>
         <w:t>traceback</w:t>
       </w:r>
+      <w:proofErr w:type="spellEnd"/>
       <w:r>
         <w:rPr>
           <w:rFonts w:ascii="Arial" w:hAnsi="Arial" w:cs="Arial" w:hint="eastAsia"/>
@@ -654,6 +702,7 @@
         </w:rPr>
         <w:tab/>
       </w:r>
+      <w:proofErr w:type="spellStart"/>
       <w:r>
         <w:rPr>
           <w:rFonts w:ascii="Arial" w:hAnsi="Arial" w:cs="Arial" w:hint="eastAsia"/>
@@ -663,6 +712,7 @@
         </w:rPr>
         <w:t>cocos.init</w:t>
       </w:r>
+      <w:proofErr w:type="spellEnd"/>
       <w:r>
         <w:rPr>
           <w:rFonts w:ascii="Arial" w:hAnsi="Arial" w:cs="Arial" w:hint="eastAsia"/>
@@ -708,6 +758,7 @@
         </w:rPr>
         <w:t>加载</w:t>
       </w:r>
+      <w:proofErr w:type="spellStart"/>
       <w:r>
         <w:rPr>
           <w:rFonts w:ascii="Arial" w:hAnsi="Arial" w:cs="Arial" w:hint="eastAsia"/>
@@ -717,6 +768,7 @@
         </w:rPr>
         <w:t>lua</w:t>
       </w:r>
+      <w:proofErr w:type="spellEnd"/>
       <w:r>
         <w:rPr>
           <w:rFonts w:ascii="Arial" w:hAnsi="Arial" w:cs="Arial" w:hint="eastAsia"/>
@@ -790,6 +842,7 @@
         </w:rPr>
         <w:t>根据项目需求，可以在</w:t>
       </w:r>
+      <w:proofErr w:type="spellStart"/>
       <w:r>
         <w:rPr>
           <w:rFonts w:ascii="Arial" w:hAnsi="Arial" w:cs="Arial" w:hint="eastAsia"/>
@@ -799,6 +852,7 @@
         </w:rPr>
         <w:t>cocos.init</w:t>
       </w:r>
+      <w:proofErr w:type="spellEnd"/>
       <w:r>
         <w:rPr>
           <w:rFonts w:ascii="Arial" w:hAnsi="Arial" w:cs="Arial" w:hint="eastAsia"/>
@@ -844,6 +898,7 @@
         </w:rPr>
         <w:t>、</w:t>
       </w:r>
+      <w:proofErr w:type="spellStart"/>
       <w:r>
         <w:rPr>
           <w:rFonts w:ascii="Arial" w:hAnsi="Arial" w:cs="Arial"/>
@@ -853,6 +908,7 @@
         </w:rPr>
         <w:t>cocosbuilder</w:t>
       </w:r>
+      <w:proofErr w:type="spellEnd"/>
       <w:r>
         <w:rPr>
           <w:rFonts w:ascii="Arial" w:hAnsi="Arial" w:cs="Arial" w:hint="eastAsia"/>
@@ -937,6 +993,7 @@
         </w:rPr>
         <w:t>引入</w:t>
       </w:r>
+      <w:proofErr w:type="spellStart"/>
       <w:r>
         <w:rPr>
           <w:rFonts w:ascii="Arial" w:hAnsi="Arial" w:cs="Arial"/>
@@ -946,6 +1003,7 @@
         </w:rPr>
         <w:t>LoggerHelper.h</w:t>
       </w:r>
+      <w:proofErr w:type="spellEnd"/>
       <w:r>
         <w:rPr>
           <w:rFonts w:ascii="Arial" w:hAnsi="Arial" w:cs="Arial" w:hint="eastAsia"/>
@@ -1045,6 +1103,7 @@
         </w:rPr>
         <w:t>之后，便可在</w:t>
       </w:r>
+      <w:proofErr w:type="spellStart"/>
       <w:r>
         <w:rPr>
           <w:rFonts w:ascii="Arial" w:hAnsi="Arial" w:cs="Arial" w:hint="eastAsia"/>
@@ -1054,6 +1113,7 @@
         </w:rPr>
         <w:t>lua</w:t>
       </w:r>
+      <w:proofErr w:type="spellEnd"/>
       <w:r>
         <w:rPr>
           <w:rFonts w:ascii="Arial" w:hAnsi="Arial" w:cs="Arial" w:hint="eastAsia"/>
@@ -1063,6 +1123,7 @@
         </w:rPr>
         <w:t>文件中引用</w:t>
       </w:r>
+      <w:proofErr w:type="spellStart"/>
       <w:r>
         <w:rPr>
           <w:rFonts w:ascii="Arial" w:hAnsi="Arial" w:cs="Arial"/>
@@ -1070,7 +1131,37 @@
           <w:sz w:val="23"/>
           <w:szCs w:val="23"/>
         </w:rPr>
-        <w:t>logger_info("logger_info")</w:t>
+        <w:t>logger_info</w:t>
+      </w:r>
+      <w:proofErr w:type="spellEnd"/>
+      <w:r>
+        <w:rPr>
+          <w:rFonts w:ascii="Arial" w:hAnsi="Arial" w:cs="Arial"/>
+          <w:color w:val="333333"/>
+          <w:sz w:val="23"/>
+          <w:szCs w:val="23"/>
+        </w:rPr>
+        <w:t>("</w:t>
+      </w:r>
+      <w:proofErr w:type="spellStart"/>
+      <w:r>
+        <w:rPr>
+          <w:rFonts w:ascii="Arial" w:hAnsi="Arial" w:cs="Arial"/>
+          <w:color w:val="333333"/>
+          <w:sz w:val="23"/>
+          <w:szCs w:val="23"/>
+        </w:rPr>
+        <w:t>logger_info</w:t>
+      </w:r>
+      <w:proofErr w:type="spellEnd"/>
+      <w:r>
+        <w:rPr>
+          <w:rFonts w:ascii="Arial" w:hAnsi="Arial" w:cs="Arial"/>
+          <w:color w:val="333333"/>
+          <w:sz w:val="23"/>
+          <w:szCs w:val="23"/>
+        </w:rPr>
+        <w:t>")</w:t>
       </w:r>
       <w:r>
         <w:rPr>
@@ -1081,6 +1172,7 @@
         </w:rPr>
         <w:t>、</w:t>
       </w:r>
+      <w:proofErr w:type="spellStart"/>
       <w:r>
         <w:rPr>
           <w:rFonts w:ascii="Arial" w:hAnsi="Arial" w:cs="Arial"/>
@@ -1088,7 +1180,37 @@
           <w:sz w:val="23"/>
           <w:szCs w:val="23"/>
         </w:rPr>
-        <w:t>logger_debug("logger_debug")</w:t>
+        <w:t>logger_debug</w:t>
+      </w:r>
+      <w:proofErr w:type="spellEnd"/>
+      <w:r>
+        <w:rPr>
+          <w:rFonts w:ascii="Arial" w:hAnsi="Arial" w:cs="Arial"/>
+          <w:color w:val="333333"/>
+          <w:sz w:val="23"/>
+          <w:szCs w:val="23"/>
+        </w:rPr>
+        <w:t>("</w:t>
+      </w:r>
+      <w:proofErr w:type="spellStart"/>
+      <w:r>
+        <w:rPr>
+          <w:rFonts w:ascii="Arial" w:hAnsi="Arial" w:cs="Arial"/>
+          <w:color w:val="333333"/>
+          <w:sz w:val="23"/>
+          <w:szCs w:val="23"/>
+        </w:rPr>
+        <w:t>logger_debug</w:t>
+      </w:r>
+      <w:proofErr w:type="spellEnd"/>
+      <w:r>
+        <w:rPr>
+          <w:rFonts w:ascii="Arial" w:hAnsi="Arial" w:cs="Arial"/>
+          <w:color w:val="333333"/>
+          <w:sz w:val="23"/>
+          <w:szCs w:val="23"/>
+        </w:rPr>
+        <w:t>")</w:t>
       </w:r>
       <w:r>
         <w:rPr>
@@ -1099,6 +1221,7 @@
         </w:rPr>
         <w:t>、</w:t>
       </w:r>
+      <w:proofErr w:type="spellStart"/>
       <w:r>
         <w:rPr>
           <w:rFonts w:ascii="Arial" w:hAnsi="Arial" w:cs="Arial"/>
@@ -1106,7 +1229,37 @@
           <w:sz w:val="23"/>
           <w:szCs w:val="23"/>
         </w:rPr>
-        <w:t>logger_warning("logger_warning")</w:t>
+        <w:t>logger_warning</w:t>
+      </w:r>
+      <w:proofErr w:type="spellEnd"/>
+      <w:r>
+        <w:rPr>
+          <w:rFonts w:ascii="Arial" w:hAnsi="Arial" w:cs="Arial"/>
+          <w:color w:val="333333"/>
+          <w:sz w:val="23"/>
+          <w:szCs w:val="23"/>
+        </w:rPr>
+        <w:t>("</w:t>
+      </w:r>
+      <w:proofErr w:type="spellStart"/>
+      <w:r>
+        <w:rPr>
+          <w:rFonts w:ascii="Arial" w:hAnsi="Arial" w:cs="Arial"/>
+          <w:color w:val="333333"/>
+          <w:sz w:val="23"/>
+          <w:szCs w:val="23"/>
+        </w:rPr>
+        <w:t>logger_warning</w:t>
+      </w:r>
+      <w:proofErr w:type="spellEnd"/>
+      <w:r>
+        <w:rPr>
+          <w:rFonts w:ascii="Arial" w:hAnsi="Arial" w:cs="Arial"/>
+          <w:color w:val="333333"/>
+          <w:sz w:val="23"/>
+          <w:szCs w:val="23"/>
+        </w:rPr>
+        <w:t>")</w:t>
       </w:r>
       <w:r>
         <w:rPr>
@@ -1117,6 +1270,7 @@
         </w:rPr>
         <w:t>、</w:t>
       </w:r>
+      <w:proofErr w:type="spellStart"/>
       <w:r>
         <w:rPr>
           <w:rFonts w:ascii="Arial" w:hAnsi="Arial" w:cs="Arial"/>
@@ -1124,7 +1278,37 @@
           <w:sz w:val="23"/>
           <w:szCs w:val="23"/>
         </w:rPr>
-        <w:t>logger_error("logger_error")</w:t>
+        <w:t>logger_error</w:t>
+      </w:r>
+      <w:proofErr w:type="spellEnd"/>
+      <w:r>
+        <w:rPr>
+          <w:rFonts w:ascii="Arial" w:hAnsi="Arial" w:cs="Arial"/>
+          <w:color w:val="333333"/>
+          <w:sz w:val="23"/>
+          <w:szCs w:val="23"/>
+        </w:rPr>
+        <w:t>("</w:t>
+      </w:r>
+      <w:proofErr w:type="spellStart"/>
+      <w:r>
+        <w:rPr>
+          <w:rFonts w:ascii="Arial" w:hAnsi="Arial" w:cs="Arial"/>
+          <w:color w:val="333333"/>
+          <w:sz w:val="23"/>
+          <w:szCs w:val="23"/>
+        </w:rPr>
+        <w:t>logger_error</w:t>
+      </w:r>
+      <w:proofErr w:type="spellEnd"/>
+      <w:r>
+        <w:rPr>
+          <w:rFonts w:ascii="Arial" w:hAnsi="Arial" w:cs="Arial"/>
+          <w:color w:val="333333"/>
+          <w:sz w:val="23"/>
+          <w:szCs w:val="23"/>
+        </w:rPr>
+        <w:t>")</w:t>
       </w:r>
       <w:r>
         <w:rPr>
@@ -1135,6 +1319,7 @@
         </w:rPr>
         <w:t>、</w:t>
       </w:r>
+      <w:proofErr w:type="spellStart"/>
       <w:r>
         <w:rPr>
           <w:rFonts w:ascii="Arial" w:hAnsi="Arial" w:cs="Arial"/>
@@ -1142,7 +1327,37 @@
           <w:sz w:val="23"/>
           <w:szCs w:val="23"/>
         </w:rPr>
-        <w:t>logger_fatal("logger_fatal")</w:t>
+        <w:t>logger_fatal</w:t>
+      </w:r>
+      <w:proofErr w:type="spellEnd"/>
+      <w:r>
+        <w:rPr>
+          <w:rFonts w:ascii="Arial" w:hAnsi="Arial" w:cs="Arial"/>
+          <w:color w:val="333333"/>
+          <w:sz w:val="23"/>
+          <w:szCs w:val="23"/>
+        </w:rPr>
+        <w:t>("</w:t>
+      </w:r>
+      <w:proofErr w:type="spellStart"/>
+      <w:r>
+        <w:rPr>
+          <w:rFonts w:ascii="Arial" w:hAnsi="Arial" w:cs="Arial"/>
+          <w:color w:val="333333"/>
+          <w:sz w:val="23"/>
+          <w:szCs w:val="23"/>
+        </w:rPr>
+        <w:t>logger_fatal</w:t>
+      </w:r>
+      <w:proofErr w:type="spellEnd"/>
+      <w:r>
+        <w:rPr>
+          <w:rFonts w:ascii="Arial" w:hAnsi="Arial" w:cs="Arial"/>
+          <w:color w:val="333333"/>
+          <w:sz w:val="23"/>
+          <w:szCs w:val="23"/>
+        </w:rPr>
+        <w:t>")</w:t>
       </w:r>
       <w:r>
         <w:rPr>
@@ -1217,6 +1432,7 @@
         </w:rPr>
         <w:t>平台下引入了颜色日志，故在</w:t>
       </w:r>
+      <w:proofErr w:type="spellStart"/>
       <w:r>
         <w:rPr>
           <w:rFonts w:ascii="Arial" w:hAnsi="Arial" w:cs="Arial" w:hint="eastAsia"/>
@@ -1226,6 +1442,7 @@
         </w:rPr>
         <w:t>Lua</w:t>
       </w:r>
+      <w:proofErr w:type="spellEnd"/>
       <w:r>
         <w:rPr>
           <w:rFonts w:ascii="Arial" w:hAnsi="Arial" w:cs="Arial" w:hint="eastAsia"/>
@@ -1615,6 +1832,7 @@
         </w:rPr>
         <w:t>的</w:t>
       </w:r>
+      <w:proofErr w:type="spellStart"/>
       <w:r>
         <w:rPr>
           <w:rFonts w:ascii="Arial" w:hAnsi="Arial" w:cs="Arial"/>
@@ -1624,6 +1842,7 @@
         </w:rPr>
         <w:t>lua</w:t>
       </w:r>
+      <w:proofErr w:type="spellEnd"/>
       <w:r>
         <w:rPr>
           <w:rFonts w:ascii="Arial" w:hAnsi="Arial" w:cs="Arial"/>
@@ -1700,6 +1919,7 @@
         </w:rPr>
         <w:t>加入了一个全局命名空间的检测，通过</w:t>
       </w:r>
+      <w:proofErr w:type="spellStart"/>
       <w:r>
         <w:rPr>
           <w:rFonts w:ascii="Arial" w:hAnsi="Arial" w:cs="Arial"/>
@@ -1709,6 +1929,7 @@
         </w:rPr>
         <w:t>setmetatable</w:t>
       </w:r>
+      <w:proofErr w:type="spellEnd"/>
       <w:r>
         <w:rPr>
           <w:rFonts w:ascii="Arial" w:hAnsi="Arial" w:cs="Arial"/>
@@ -1718,6 +1939,7 @@
         </w:rPr>
         <w:t>的方式。该函数在</w:t>
       </w:r>
+      <w:proofErr w:type="spellStart"/>
       <w:r>
         <w:rPr>
           <w:rFonts w:ascii="Arial" w:hAnsi="Arial" w:cs="Arial"/>
@@ -1725,22 +1947,44 @@
           <w:sz w:val="23"/>
           <w:szCs w:val="23"/>
         </w:rPr>
-        <w:t>src/</w:t>
-      </w:r>
-      <w:hyperlink r:id="rId12" w:tgtFrame="_blank" w:tooltip="Cocos引擎知识库" w:history="1">
-        <w:r>
-          <w:rPr>
-            <w:rStyle w:val="a6"/>
-            <w:rFonts w:ascii="Arial" w:hAnsi="Arial" w:cs="Arial"/>
-            <w:b/>
-            <w:bCs/>
-            <w:color w:val="DF3434"/>
-            <w:sz w:val="23"/>
-            <w:szCs w:val="23"/>
-          </w:rPr>
-          <w:t>cocos</w:t>
-        </w:r>
-      </w:hyperlink>
+        <w:t>src</w:t>
+      </w:r>
+      <w:proofErr w:type="spellEnd"/>
+      <w:r>
+        <w:rPr>
+          <w:rFonts w:ascii="Arial" w:hAnsi="Arial" w:cs="Arial"/>
+          <w:color w:val="333333"/>
+          <w:sz w:val="23"/>
+          <w:szCs w:val="23"/>
+        </w:rPr>
+        <w:t>/</w:t>
+      </w:r>
+      <w:proofErr w:type="spellStart"/>
+      <w:r>
+        <w:fldChar w:fldCharType="begin"/>
+      </w:r>
+      <w:r>
+        <w:instrText>HYPERLINK "http://lib.csdn.net/base/cocos" \t "_blank" \o "Cocos引擎知识库"</w:instrText>
+      </w:r>
+      <w:r>
+        <w:fldChar w:fldCharType="separate"/>
+      </w:r>
+      <w:r>
+        <w:rPr>
+          <w:rStyle w:val="a6"/>
+          <w:rFonts w:ascii="Arial" w:hAnsi="Arial" w:cs="Arial"/>
+          <w:b/>
+          <w:bCs/>
+          <w:color w:val="DF3434"/>
+          <w:sz w:val="23"/>
+          <w:szCs w:val="23"/>
+        </w:rPr>
+        <w:t>cocos</w:t>
+      </w:r>
+      <w:proofErr w:type="spellEnd"/>
+      <w:r>
+        <w:fldChar w:fldCharType="end"/>
+      </w:r>
       <w:r>
         <w:rPr>
           <w:rFonts w:ascii="Arial" w:hAnsi="Arial" w:cs="Arial"/>
@@ -1786,7 +2030,7 @@
                     </pic:cNvPicPr>
                   </pic:nvPicPr>
                   <pic:blipFill>
-                    <a:blip r:embed="rId13" cstate="print"/>
+                    <a:blip r:embed="rId12" cstate="print"/>
                     <a:srcRect/>
                     <a:stretch>
                       <a:fillRect/>
@@ -2026,7 +2270,27 @@
           <w:sz w:val="23"/>
           <w:szCs w:val="23"/>
         </w:rPr>
-        <w:t xml:space="preserve">  require "cocos.init"</w:t>
+        <w:t xml:space="preserve">  require "</w:t>
+      </w:r>
+      <w:proofErr w:type="spellStart"/>
+      <w:r>
+        <w:rPr>
+          <w:rFonts w:ascii="Arial" w:hAnsi="Arial" w:cs="Arial"/>
+          <w:color w:val="333333"/>
+          <w:sz w:val="23"/>
+          <w:szCs w:val="23"/>
+        </w:rPr>
+        <w:t>cocos.init</w:t>
+      </w:r>
+      <w:proofErr w:type="spellEnd"/>
+      <w:r>
+        <w:rPr>
+          <w:rFonts w:ascii="Arial" w:hAnsi="Arial" w:cs="Arial"/>
+          <w:color w:val="333333"/>
+          <w:sz w:val="23"/>
+          <w:szCs w:val="23"/>
+        </w:rPr>
+        <w:t>"</w:t>
       </w:r>
       <w:r>
         <w:rPr>
@@ -2086,6 +2350,7 @@
         </w:rPr>
         <w:t>但是如果是开发者自己需要使用全局变量。而不是其他库需要用到全局变量的话！请使用使用官方推荐的方法</w:t>
       </w:r>
+      <w:proofErr w:type="spellStart"/>
       <w:r>
         <w:rPr>
           <w:rFonts w:ascii="Arial" w:hAnsi="Arial" w:cs="Arial"/>
@@ -2093,8 +2358,9 @@
           <w:sz w:val="23"/>
           <w:szCs w:val="23"/>
         </w:rPr>
-        <w:t>cc.exports.*  </w:t>
-      </w:r>
+        <w:t>cc.exports</w:t>
+      </w:r>
+      <w:proofErr w:type="spellEnd"/>
       <w:r>
         <w:rPr>
           <w:rFonts w:ascii="Arial" w:hAnsi="Arial" w:cs="Arial"/>
@@ -2102,6 +2368,15 @@
           <w:sz w:val="23"/>
           <w:szCs w:val="23"/>
         </w:rPr>
+        <w:t>.*  </w:t>
+      </w:r>
+      <w:r>
+        <w:rPr>
+          <w:rFonts w:ascii="Arial" w:hAnsi="Arial" w:cs="Arial"/>
+          <w:color w:val="333333"/>
+          <w:sz w:val="23"/>
+          <w:szCs w:val="23"/>
+        </w:rPr>
         <w:t>来充当全局变量！</w:t>
       </w:r>
     </w:p>
@@ -2142,6 +2417,7 @@
         </w:rPr>
         <w:t>、</w:t>
       </w:r>
+      <w:proofErr w:type="spellStart"/>
       <w:r>
         <w:rPr>
           <w:rFonts w:ascii="Arial" w:hAnsi="Arial" w:cs="Arial" w:hint="eastAsia"/>
@@ -2151,6 +2427,7 @@
         </w:rPr>
         <w:t>CocosStudio</w:t>
       </w:r>
+      <w:proofErr w:type="spellEnd"/>
       <w:r>
         <w:rPr>
           <w:rFonts w:ascii="Arial" w:hAnsi="Arial" w:cs="Arial" w:hint="eastAsia"/>
@@ -2160,6 +2437,7 @@
         </w:rPr>
         <w:t>导入</w:t>
       </w:r>
+      <w:proofErr w:type="spellStart"/>
       <w:r>
         <w:rPr>
           <w:rFonts w:ascii="Arial" w:hAnsi="Arial" w:cs="Arial" w:hint="eastAsia"/>
@@ -2169,6 +2447,7 @@
         </w:rPr>
         <w:t>plist</w:t>
       </w:r>
+      <w:proofErr w:type="spellEnd"/>
       <w:r>
         <w:rPr>
           <w:rFonts w:ascii="Arial" w:hAnsi="Arial" w:cs="Arial" w:hint="eastAsia"/>
@@ -2206,14 +2485,25 @@
         </w:rPr>
         <w:t>在</w:t>
       </w:r>
-      <w:r>
-        <w:rPr>
-          <w:rFonts w:ascii="Arial" w:hAnsi="Arial" w:cs="Arial" w:hint="eastAsia"/>
-          <w:color w:val="333333"/>
-          <w:sz w:val="23"/>
-          <w:szCs w:val="23"/>
-        </w:rPr>
-        <w:t>Cocos Studio</w:t>
+      <w:proofErr w:type="spellStart"/>
+      <w:r>
+        <w:rPr>
+          <w:rFonts w:ascii="Arial" w:hAnsi="Arial" w:cs="Arial" w:hint="eastAsia"/>
+          <w:color w:val="333333"/>
+          <w:sz w:val="23"/>
+          <w:szCs w:val="23"/>
+        </w:rPr>
+        <w:t>Cocos</w:t>
+      </w:r>
+      <w:proofErr w:type="spellEnd"/>
+      <w:r>
+        <w:rPr>
+          <w:rFonts w:ascii="Arial" w:hAnsi="Arial" w:cs="Arial" w:hint="eastAsia"/>
+          <w:color w:val="333333"/>
+          <w:sz w:val="23"/>
+          <w:szCs w:val="23"/>
+        </w:rPr>
+        <w:t xml:space="preserve"> Studio</w:t>
       </w:r>
       <w:r>
         <w:rPr>
@@ -2224,6 +2514,7 @@
         </w:rPr>
         <w:t>编辑器中，目前支持的</w:t>
       </w:r>
+      <w:proofErr w:type="spellStart"/>
       <w:r>
         <w:rPr>
           <w:rFonts w:ascii="Arial" w:hAnsi="Arial" w:cs="Arial" w:hint="eastAsia"/>
@@ -2233,6 +2524,7 @@
         </w:rPr>
         <w:t>plist</w:t>
       </w:r>
+      <w:proofErr w:type="spellEnd"/>
       <w:r>
         <w:rPr>
           <w:rFonts w:ascii="Arial" w:hAnsi="Arial" w:cs="Arial" w:hint="eastAsia"/>
@@ -2242,6 +2534,7 @@
         </w:rPr>
         <w:t>文件有两种，一种以</w:t>
       </w:r>
+      <w:proofErr w:type="spellStart"/>
       <w:r>
         <w:rPr>
           <w:rFonts w:ascii="Arial" w:hAnsi="Arial" w:cs="Arial" w:hint="eastAsia"/>
@@ -2251,6 +2544,7 @@
         </w:rPr>
         <w:t>TexturePacker</w:t>
       </w:r>
+      <w:proofErr w:type="spellEnd"/>
       <w:r>
         <w:rPr>
           <w:rFonts w:ascii="Arial" w:hAnsi="Arial" w:cs="Arial" w:hint="eastAsia"/>
@@ -2278,14 +2572,25 @@
         </w:rPr>
         <w:t>）文件。我们的</w:t>
       </w:r>
-      <w:r>
-        <w:rPr>
-          <w:rFonts w:ascii="Arial" w:hAnsi="Arial" w:cs="Arial" w:hint="eastAsia"/>
-          <w:color w:val="333333"/>
-          <w:sz w:val="23"/>
-          <w:szCs w:val="23"/>
-        </w:rPr>
-        <w:t>Cocos Studio</w:t>
+      <w:proofErr w:type="spellStart"/>
+      <w:r>
+        <w:rPr>
+          <w:rFonts w:ascii="Arial" w:hAnsi="Arial" w:cs="Arial" w:hint="eastAsia"/>
+          <w:color w:val="333333"/>
+          <w:sz w:val="23"/>
+          <w:szCs w:val="23"/>
+        </w:rPr>
+        <w:t>Cocos</w:t>
+      </w:r>
+      <w:proofErr w:type="spellEnd"/>
+      <w:r>
+        <w:rPr>
+          <w:rFonts w:ascii="Arial" w:hAnsi="Arial" w:cs="Arial" w:hint="eastAsia"/>
+          <w:color w:val="333333"/>
+          <w:sz w:val="23"/>
+          <w:szCs w:val="23"/>
+        </w:rPr>
+        <w:t xml:space="preserve"> Studio</w:t>
       </w:r>
       <w:r>
         <w:rPr>
@@ -2296,6 +2601,7 @@
         </w:rPr>
         <w:t>也支持将碎图生成为</w:t>
       </w:r>
+      <w:proofErr w:type="spellStart"/>
       <w:r>
         <w:rPr>
           <w:rFonts w:ascii="Arial" w:hAnsi="Arial" w:cs="Arial" w:hint="eastAsia"/>
@@ -2305,6 +2611,7 @@
         </w:rPr>
         <w:t>plist</w:t>
       </w:r>
+      <w:proofErr w:type="spellEnd"/>
       <w:r>
         <w:rPr>
           <w:rFonts w:ascii="Arial" w:hAnsi="Arial" w:cs="Arial" w:hint="eastAsia"/>
@@ -2314,6 +2621,7 @@
         </w:rPr>
         <w:t>图片。</w:t>
       </w:r>
+      <w:proofErr w:type="spellStart"/>
       <w:r>
         <w:rPr>
           <w:rFonts w:ascii="Arial" w:hAnsi="Arial" w:cs="Arial" w:hint="eastAsia"/>
@@ -2323,6 +2631,7 @@
         </w:rPr>
         <w:t>plist</w:t>
       </w:r>
+      <w:proofErr w:type="spellEnd"/>
       <w:r>
         <w:rPr>
           <w:rFonts w:ascii="Arial" w:hAnsi="Arial" w:cs="Arial" w:hint="eastAsia"/>
@@ -2339,8 +2648,39 @@
           <w:sz w:val="23"/>
           <w:szCs w:val="23"/>
         </w:rPr>
-        <w:t>.plist/.png</w:t>
-      </w:r>
+        <w:t>.</w:t>
+      </w:r>
+      <w:proofErr w:type="spellStart"/>
+      <w:r>
+        <w:rPr>
+          <w:rFonts w:ascii="Arial" w:hAnsi="Arial" w:cs="Arial" w:hint="eastAsia"/>
+          <w:color w:val="333333"/>
+          <w:sz w:val="23"/>
+          <w:szCs w:val="23"/>
+        </w:rPr>
+        <w:t>plist</w:t>
+      </w:r>
+      <w:proofErr w:type="spellEnd"/>
+      <w:r>
+        <w:rPr>
+          <w:rFonts w:ascii="Arial" w:hAnsi="Arial" w:cs="Arial" w:hint="eastAsia"/>
+          <w:color w:val="333333"/>
+          <w:sz w:val="23"/>
+          <w:szCs w:val="23"/>
+        </w:rPr>
+        <w:t>/.</w:t>
+      </w:r>
+      <w:proofErr w:type="spellStart"/>
+      <w:r>
+        <w:rPr>
+          <w:rFonts w:ascii="Arial" w:hAnsi="Arial" w:cs="Arial" w:hint="eastAsia"/>
+          <w:color w:val="333333"/>
+          <w:sz w:val="23"/>
+          <w:szCs w:val="23"/>
+        </w:rPr>
+        <w:t>png</w:t>
+      </w:r>
+      <w:proofErr w:type="spellEnd"/>
       <w:r>
         <w:rPr>
           <w:rFonts w:ascii="Arial" w:hAnsi="Arial" w:cs="Arial" w:hint="eastAsia"/>
@@ -2357,8 +2697,19 @@
           <w:sz w:val="23"/>
           <w:szCs w:val="23"/>
         </w:rPr>
-        <w:t>.plist</w:t>
-      </w:r>
+        <w:t>.</w:t>
+      </w:r>
+      <w:proofErr w:type="spellStart"/>
+      <w:r>
+        <w:rPr>
+          <w:rFonts w:ascii="Arial" w:hAnsi="Arial" w:cs="Arial" w:hint="eastAsia"/>
+          <w:color w:val="333333"/>
+          <w:sz w:val="23"/>
+          <w:szCs w:val="23"/>
+        </w:rPr>
+        <w:t>plist</w:t>
+      </w:r>
+      <w:proofErr w:type="spellEnd"/>
       <w:r>
         <w:rPr>
           <w:rFonts w:ascii="Arial" w:hAnsi="Arial" w:cs="Arial" w:hint="eastAsia"/>
@@ -2375,8 +2726,19 @@
           <w:sz w:val="23"/>
           <w:szCs w:val="23"/>
         </w:rPr>
-        <w:t>.png</w:t>
-      </w:r>
+        <w:t>.</w:t>
+      </w:r>
+      <w:proofErr w:type="spellStart"/>
+      <w:r>
+        <w:rPr>
+          <w:rFonts w:ascii="Arial" w:hAnsi="Arial" w:cs="Arial" w:hint="eastAsia"/>
+          <w:color w:val="333333"/>
+          <w:sz w:val="23"/>
+          <w:szCs w:val="23"/>
+        </w:rPr>
+        <w:t>png</w:t>
+      </w:r>
+      <w:proofErr w:type="spellEnd"/>
       <w:r>
         <w:rPr>
           <w:rFonts w:ascii="Arial" w:hAnsi="Arial" w:cs="Arial" w:hint="eastAsia"/>
@@ -2386,6 +2748,7 @@
         </w:rPr>
         <w:t>则存储整合后的图像。</w:t>
       </w:r>
+      <w:proofErr w:type="spellStart"/>
       <w:r>
         <w:rPr>
           <w:rFonts w:ascii="Arial" w:hAnsi="Arial" w:cs="Arial" w:hint="eastAsia"/>
@@ -2395,6 +2758,7 @@
         </w:rPr>
         <w:t>plist</w:t>
       </w:r>
+      <w:proofErr w:type="spellEnd"/>
       <w:r>
         <w:rPr>
           <w:rFonts w:ascii="Arial" w:hAnsi="Arial" w:cs="Arial" w:hint="eastAsia"/>
@@ -2411,8 +2775,19 @@
           <w:sz w:val="23"/>
           <w:szCs w:val="23"/>
         </w:rPr>
-        <w:t>.png</w:t>
-      </w:r>
+        <w:t>.</w:t>
+      </w:r>
+      <w:proofErr w:type="spellStart"/>
+      <w:r>
+        <w:rPr>
+          <w:rFonts w:ascii="Arial" w:hAnsi="Arial" w:cs="Arial" w:hint="eastAsia"/>
+          <w:color w:val="333333"/>
+          <w:sz w:val="23"/>
+          <w:szCs w:val="23"/>
+        </w:rPr>
+        <w:t>png</w:t>
+      </w:r>
+      <w:proofErr w:type="spellEnd"/>
       <w:r>
         <w:rPr>
           <w:rFonts w:ascii="Arial" w:hAnsi="Arial" w:cs="Arial" w:hint="eastAsia"/>
@@ -2447,8 +2822,19 @@
           <w:sz w:val="23"/>
           <w:szCs w:val="23"/>
         </w:rPr>
-        <w:t>.plist</w:t>
-      </w:r>
+        <w:t>.</w:t>
+      </w:r>
+      <w:proofErr w:type="spellStart"/>
+      <w:r>
+        <w:rPr>
+          <w:rFonts w:ascii="Arial" w:hAnsi="Arial" w:cs="Arial" w:hint="eastAsia"/>
+          <w:color w:val="333333"/>
+          <w:sz w:val="23"/>
+          <w:szCs w:val="23"/>
+        </w:rPr>
+        <w:t>plist</w:t>
+      </w:r>
+      <w:proofErr w:type="spellEnd"/>
       <w:r>
         <w:rPr>
           <w:rFonts w:ascii="Arial" w:hAnsi="Arial" w:cs="Arial" w:hint="eastAsia"/>
@@ -2550,6 +2936,7 @@
           <w:szCs w:val="23"/>
         </w:rPr>
       </w:pPr>
+      <w:proofErr w:type="spellStart"/>
       <w:r>
         <w:rPr>
           <w:rFonts w:ascii="Arial" w:hAnsi="Arial" w:cs="Arial" w:hint="eastAsia"/>
@@ -2559,6 +2946,7 @@
         </w:rPr>
         <w:t>CocoStudio</w:t>
       </w:r>
+      <w:proofErr w:type="spellEnd"/>
       <w:r>
         <w:rPr>
           <w:rFonts w:ascii="Arial" w:hAnsi="Arial" w:cs="Arial" w:hint="eastAsia"/>
@@ -2623,6 +3011,7 @@
         </w:rPr>
         <w:t>、动作、场景都支持</w:t>
       </w:r>
+      <w:proofErr w:type="spellStart"/>
       <w:r>
         <w:rPr>
           <w:rFonts w:ascii="Arial" w:hAnsi="Arial" w:cs="Arial" w:hint="eastAsia"/>
@@ -2632,6 +3021,7 @@
         </w:rPr>
         <w:t>plist</w:t>
       </w:r>
+      <w:proofErr w:type="spellEnd"/>
       <w:r>
         <w:rPr>
           <w:rFonts w:ascii="Arial" w:hAnsi="Arial" w:cs="Arial" w:hint="eastAsia"/>
@@ -2659,6 +3049,7 @@
         </w:rPr>
         <w:t>图像。</w:t>
       </w:r>
+      <w:proofErr w:type="spellStart"/>
       <w:r>
         <w:rPr>
           <w:rFonts w:ascii="Arial" w:hAnsi="Arial" w:cs="Arial" w:hint="eastAsia"/>
@@ -2668,6 +3059,7 @@
         </w:rPr>
         <w:t>Plist</w:t>
       </w:r>
+      <w:proofErr w:type="spellEnd"/>
       <w:r>
         <w:rPr>
           <w:rFonts w:ascii="Arial" w:hAnsi="Arial" w:cs="Arial" w:hint="eastAsia"/>
@@ -2714,6 +3106,7 @@
         </w:rPr>
         <w:t>：</w:t>
       </w:r>
+      <w:proofErr w:type="spellStart"/>
       <w:r>
         <w:rPr>
           <w:rFonts w:ascii="Arial" w:hAnsi="Arial" w:cs="Arial" w:hint="eastAsia"/>
@@ -2723,6 +3116,7 @@
         </w:rPr>
         <w:t>Plist</w:t>
       </w:r>
+      <w:proofErr w:type="spellEnd"/>
       <w:r>
         <w:rPr>
           <w:rFonts w:ascii="Arial" w:hAnsi="Arial" w:cs="Arial" w:hint="eastAsia"/>
@@ -2805,6 +3199,7 @@
         </w:rPr>
         <w:t>：</w:t>
       </w:r>
+      <w:proofErr w:type="spellStart"/>
       <w:r>
         <w:rPr>
           <w:rFonts w:ascii="Arial" w:hAnsi="Arial" w:cs="Arial" w:hint="eastAsia"/>
@@ -2814,6 +3209,7 @@
         </w:rPr>
         <w:t>Plist</w:t>
       </w:r>
+      <w:proofErr w:type="spellEnd"/>
       <w:r>
         <w:rPr>
           <w:rFonts w:ascii="Arial" w:hAnsi="Arial" w:cs="Arial" w:hint="eastAsia"/>
@@ -2877,6 +3273,7 @@
         </w:rPr>
         <w:t>”图标），文件夹内包含所有的子图。</w:t>
       </w:r>
+      <w:proofErr w:type="spellStart"/>
       <w:r>
         <w:rPr>
           <w:rFonts w:ascii="Arial" w:hAnsi="Arial" w:cs="Arial" w:hint="eastAsia"/>
@@ -2886,6 +3283,7 @@
         </w:rPr>
         <w:t>CocoStudio</w:t>
       </w:r>
+      <w:proofErr w:type="spellEnd"/>
       <w:r>
         <w:rPr>
           <w:rFonts w:ascii="Arial" w:hAnsi="Arial" w:cs="Arial" w:hint="eastAsia"/>
@@ -2987,6 +3385,7 @@
         </w:rPr>
         <w:t>：导出项目功能，不管你选择导出大图模式或导出小图模式，</w:t>
       </w:r>
+      <w:proofErr w:type="spellStart"/>
       <w:r>
         <w:rPr>
           <w:rFonts w:ascii="Arial" w:hAnsi="Arial" w:cs="Arial" w:hint="eastAsia"/>
@@ -2996,6 +3395,7 @@
         </w:rPr>
         <w:t>Plist</w:t>
       </w:r>
+      <w:proofErr w:type="spellEnd"/>
       <w:r>
         <w:rPr>
           <w:rFonts w:ascii="Arial" w:hAnsi="Arial" w:cs="Arial" w:hint="eastAsia"/>
@@ -3005,6 +3405,7 @@
         </w:rPr>
         <w:t>图像将不会被再次编辑，而是直接导出。（比如选择导出小图模式，</w:t>
       </w:r>
+      <w:proofErr w:type="spellStart"/>
       <w:r>
         <w:rPr>
           <w:rFonts w:ascii="Arial" w:hAnsi="Arial" w:cs="Arial" w:hint="eastAsia"/>
@@ -3014,6 +3415,7 @@
         </w:rPr>
         <w:t>plist</w:t>
       </w:r>
+      <w:proofErr w:type="spellEnd"/>
       <w:r>
         <w:rPr>
           <w:rFonts w:ascii="Arial" w:hAnsi="Arial" w:cs="Arial" w:hint="eastAsia"/>
@@ -3088,6 +3490,7 @@
         <w:lastRenderedPageBreak/>
         <w:t>要的图层整合进</w:t>
       </w:r>
+      <w:proofErr w:type="spellStart"/>
       <w:r>
         <w:rPr>
           <w:rFonts w:ascii="Arial" w:hAnsi="Arial" w:cs="Arial" w:hint="eastAsia"/>
@@ -3097,6 +3500,7 @@
         </w:rPr>
         <w:t>plist</w:t>
       </w:r>
+      <w:proofErr w:type="spellEnd"/>
       <w:r>
         <w:rPr>
           <w:rFonts w:ascii="Arial" w:hAnsi="Arial" w:cs="Arial" w:hint="eastAsia"/>
@@ -3143,14 +3547,25 @@
         </w:rPr>
         <w:t>：</w:t>
       </w:r>
-      <w:r>
-        <w:rPr>
-          <w:rFonts w:ascii="Arial" w:hAnsi="Arial" w:cs="Arial" w:hint="eastAsia"/>
-          <w:color w:val="333333"/>
-          <w:sz w:val="23"/>
-          <w:szCs w:val="23"/>
-        </w:rPr>
-        <w:t>Cocos Studio</w:t>
+      <w:proofErr w:type="spellStart"/>
+      <w:r>
+        <w:rPr>
+          <w:rFonts w:ascii="Arial" w:hAnsi="Arial" w:cs="Arial" w:hint="eastAsia"/>
+          <w:color w:val="333333"/>
+          <w:sz w:val="23"/>
+          <w:szCs w:val="23"/>
+        </w:rPr>
+        <w:t>Cocos</w:t>
+      </w:r>
+      <w:proofErr w:type="spellEnd"/>
+      <w:r>
+        <w:rPr>
+          <w:rFonts w:ascii="Arial" w:hAnsi="Arial" w:cs="Arial" w:hint="eastAsia"/>
+          <w:color w:val="333333"/>
+          <w:sz w:val="23"/>
+          <w:szCs w:val="23"/>
+        </w:rPr>
+        <w:t xml:space="preserve"> Studio</w:t>
       </w:r>
       <w:r>
         <w:rPr>
@@ -3161,6 +3576,7 @@
         </w:rPr>
         <w:t>支持将</w:t>
       </w:r>
+      <w:proofErr w:type="spellStart"/>
       <w:r>
         <w:rPr>
           <w:rFonts w:ascii="Arial" w:hAnsi="Arial" w:cs="Arial" w:hint="eastAsia"/>
@@ -3170,6 +3586,7 @@
         </w:rPr>
         <w:t>Plist</w:t>
       </w:r>
+      <w:proofErr w:type="spellEnd"/>
       <w:r>
         <w:rPr>
           <w:rFonts w:ascii="Arial" w:hAnsi="Arial" w:cs="Arial" w:hint="eastAsia"/>
@@ -3197,6 +3614,7 @@
         </w:rPr>
         <w:t>图形导出为碎图。（步骤：在资源区选中</w:t>
       </w:r>
+      <w:proofErr w:type="spellStart"/>
       <w:r>
         <w:rPr>
           <w:rFonts w:ascii="Arial" w:hAnsi="Arial" w:cs="Arial" w:hint="eastAsia"/>
@@ -3206,6 +3624,7 @@
         </w:rPr>
         <w:t>Plist</w:t>
       </w:r>
+      <w:proofErr w:type="spellEnd"/>
       <w:r>
         <w:rPr>
           <w:rFonts w:ascii="Arial" w:hAnsi="Arial" w:cs="Arial" w:hint="eastAsia"/>
@@ -3337,7 +3756,7 @@
                     </pic:cNvPicPr>
                   </pic:nvPicPr>
                   <pic:blipFill>
-                    <a:blip r:embed="rId14" cstate="print"/>
+                    <a:blip r:embed="rId13" cstate="print"/>
                     <a:srcRect/>
                     <a:stretch>
                       <a:fillRect/>
@@ -3391,7 +3810,7 @@
                     </pic:cNvPicPr>
                   </pic:nvPicPr>
                   <pic:blipFill>
-                    <a:blip r:embed="rId15" cstate="print"/>
+                    <a:blip r:embed="rId14" cstate="print"/>
                     <a:srcRect/>
                     <a:stretch>
                       <a:fillRect/>
@@ -3447,6 +3866,7 @@
         </w:rPr>
         <w:t>如果子类</w:t>
       </w:r>
+      <w:proofErr w:type="spellStart"/>
       <w:r>
         <w:rPr>
           <w:rFonts w:ascii="Arial" w:hAnsi="Arial" w:cs="Arial" w:hint="eastAsia"/>
@@ -3456,6 +3876,7 @@
         </w:rPr>
         <w:t>GameLayer</w:t>
       </w:r>
+      <w:proofErr w:type="spellEnd"/>
       <w:r>
         <w:rPr>
           <w:rFonts w:ascii="Arial" w:hAnsi="Arial" w:cs="Arial" w:hint="eastAsia"/>
@@ -3474,6 +3895,7 @@
         </w:rPr>
         <w:t>了派生类，则执行结果如左。如果子类</w:t>
       </w:r>
+      <w:proofErr w:type="spellStart"/>
       <w:r>
         <w:rPr>
           <w:rFonts w:ascii="Arial" w:hAnsi="Arial" w:cs="Arial" w:hint="eastAsia"/>
@@ -3483,6 +3905,7 @@
         </w:rPr>
         <w:t>GameLayer</w:t>
       </w:r>
+      <w:proofErr w:type="spellEnd"/>
       <w:r>
         <w:rPr>
           <w:rFonts w:ascii="Arial" w:hAnsi="Arial" w:cs="Arial" w:hint="eastAsia"/>
@@ -3555,14 +3978,25 @@
         </w:rPr>
         <w:t>方法则会直接调用</w:t>
       </w:r>
-      <w:r>
-        <w:rPr>
-          <w:rFonts w:ascii="Arial" w:hAnsi="Arial" w:cs="Arial" w:hint="eastAsia"/>
-          <w:color w:val="333333"/>
-          <w:sz w:val="23"/>
-          <w:szCs w:val="23"/>
-        </w:rPr>
-        <w:t>ctor()</w:t>
+      <w:proofErr w:type="spellStart"/>
+      <w:r>
+        <w:rPr>
+          <w:rFonts w:ascii="Arial" w:hAnsi="Arial" w:cs="Arial" w:hint="eastAsia"/>
+          <w:color w:val="333333"/>
+          <w:sz w:val="23"/>
+          <w:szCs w:val="23"/>
+        </w:rPr>
+        <w:t>ctor</w:t>
+      </w:r>
+      <w:proofErr w:type="spellEnd"/>
+      <w:r>
+        <w:rPr>
+          <w:rFonts w:ascii="Arial" w:hAnsi="Arial" w:cs="Arial" w:hint="eastAsia"/>
+          <w:color w:val="333333"/>
+          <w:sz w:val="23"/>
+          <w:szCs w:val="23"/>
+        </w:rPr>
+        <w:t>()</w:t>
       </w:r>
       <w:r>
         <w:rPr>
@@ -3627,7 +4061,7 @@
                     </pic:cNvPicPr>
                   </pic:nvPicPr>
                   <pic:blipFill>
-                    <a:blip r:embed="rId16" cstate="print"/>
+                    <a:blip r:embed="rId15" cstate="print"/>
                     <a:srcRect/>
                     <a:stretch>
                       <a:fillRect/>
@@ -3681,7 +4115,7 @@
                     </pic:cNvPicPr>
                   </pic:nvPicPr>
                   <pic:blipFill>
-                    <a:blip r:embed="rId17" cstate="print"/>
+                    <a:blip r:embed="rId16" cstate="print"/>
                     <a:srcRect/>
                     <a:stretch>
                       <a:fillRect/>
@@ -3909,7 +4343,27 @@
           <w:sz w:val="23"/>
           <w:szCs w:val="23"/>
         </w:rPr>
-        <w:t xml:space="preserve"> ***\cocos2dx\platform\android\java\src\ (***</w:t>
+        <w:t xml:space="preserve"> ***\cocos2dx\platform\android\java\</w:t>
+      </w:r>
+      <w:proofErr w:type="spellStart"/>
+      <w:r>
+        <w:rPr>
+          <w:rFonts w:ascii="Arial" w:hAnsi="Arial" w:cs="Arial" w:hint="eastAsia"/>
+          <w:color w:val="333333"/>
+          <w:sz w:val="23"/>
+          <w:szCs w:val="23"/>
+        </w:rPr>
+        <w:t>src</w:t>
+      </w:r>
+      <w:proofErr w:type="spellEnd"/>
+      <w:r>
+        <w:rPr>
+          <w:rFonts w:ascii="Arial" w:hAnsi="Arial" w:cs="Arial" w:hint="eastAsia"/>
+          <w:color w:val="333333"/>
+          <w:sz w:val="23"/>
+          <w:szCs w:val="23"/>
+        </w:rPr>
+        <w:t>\ (***</w:t>
       </w:r>
       <w:r>
         <w:rPr>
@@ -3974,6 +4428,7 @@
         </w:rPr>
         <w:t>项目中的</w:t>
       </w:r>
+      <w:proofErr w:type="spellStart"/>
       <w:r>
         <w:rPr>
           <w:rFonts w:ascii="Arial" w:hAnsi="Arial" w:cs="Arial" w:hint="eastAsia"/>
@@ -3983,6 +4438,7 @@
         </w:rPr>
         <w:t>src</w:t>
       </w:r>
+      <w:proofErr w:type="spellEnd"/>
       <w:r>
         <w:rPr>
           <w:rFonts w:ascii="Arial" w:hAnsi="Arial" w:cs="Arial" w:hint="eastAsia"/>
@@ -4149,6 +4605,7 @@
         </w:rPr>
         <w:t>填写为一个不与</w:t>
       </w:r>
+      <w:proofErr w:type="spellStart"/>
       <w:r>
         <w:rPr>
           <w:rFonts w:ascii="Arial" w:hAnsi="Arial" w:cs="Arial" w:hint="eastAsia"/>
@@ -4158,6 +4615,7 @@
         </w:rPr>
         <w:t>src</w:t>
       </w:r>
+      <w:proofErr w:type="spellEnd"/>
       <w:r>
         <w:rPr>
           <w:rFonts w:ascii="Arial" w:hAnsi="Arial" w:cs="Arial" w:hint="eastAsia"/>
@@ -4338,7 +4796,27 @@
           <w:sz w:val="23"/>
           <w:szCs w:val="23"/>
         </w:rPr>
-        <w:t>\cocos2d\cocos\platform\Android\Java</w:t>
+        <w:t>\cocos2d\</w:t>
+      </w:r>
+      <w:proofErr w:type="spellStart"/>
+      <w:r>
+        <w:rPr>
+          <w:rFonts w:ascii="Arial" w:hAnsi="Arial" w:cs="Arial" w:hint="eastAsia"/>
+          <w:color w:val="333333"/>
+          <w:sz w:val="23"/>
+          <w:szCs w:val="23"/>
+        </w:rPr>
+        <w:t>cocos</w:t>
+      </w:r>
+      <w:proofErr w:type="spellEnd"/>
+      <w:r>
+        <w:rPr>
+          <w:rFonts w:ascii="Arial" w:hAnsi="Arial" w:cs="Arial" w:hint="eastAsia"/>
+          <w:color w:val="333333"/>
+          <w:sz w:val="23"/>
+          <w:szCs w:val="23"/>
+        </w:rPr>
+        <w:t>\platform\Android\Java</w:t>
       </w:r>
       <w:r>
         <w:rPr>
@@ -4478,6 +4956,7 @@
         </w:rPr>
         <w:t xml:space="preserve">couldn't find import for class </w:t>
       </w:r>
+      <w:proofErr w:type="spellStart"/>
       <w:r>
         <w:rPr>
           <w:rFonts w:ascii="Arial" w:hAnsi="Arial" w:cs="Arial"/>
@@ -4485,7 +4964,17 @@
           <w:sz w:val="23"/>
           <w:szCs w:val="23"/>
         </w:rPr>
-        <w:t>com.enhance.gameservice.</w:t>
+        <w:t>com.enhance.gameservice</w:t>
+      </w:r>
+      <w:proofErr w:type="spellEnd"/>
+      <w:r>
+        <w:rPr>
+          <w:rFonts w:ascii="Arial" w:hAnsi="Arial" w:cs="Arial"/>
+          <w:color w:val="333333"/>
+          <w:sz w:val="23"/>
+          <w:szCs w:val="23"/>
+        </w:rPr>
+        <w:t>.</w:t>
       </w:r>
     </w:p>
     <w:p>
@@ -4497,6 +4986,7 @@
           <w:szCs w:val="23"/>
         </w:rPr>
       </w:pPr>
+      <w:proofErr w:type="spellStart"/>
       <w:r>
         <w:rPr>
           <w:rFonts w:ascii="Arial" w:hAnsi="Arial" w:cs="Arial"/>
@@ -4506,6 +4996,7 @@
         </w:rPr>
         <w:t>IGameTuningService</w:t>
       </w:r>
+      <w:proofErr w:type="spellEnd"/>
       <w:r>
         <w:rPr>
           <w:rFonts w:ascii="Arial" w:hAnsi="Arial" w:cs="Arial" w:hint="eastAsia"/>
@@ -4524,6 +5015,7 @@
         </w:rPr>
         <w:t>似乎是找不到</w:t>
       </w:r>
+      <w:proofErr w:type="spellStart"/>
       <w:r>
         <w:rPr>
           <w:rFonts w:ascii="Arial" w:hAnsi="Arial" w:cs="Arial"/>
@@ -4533,6 +5025,7 @@
         </w:rPr>
         <w:t>IGameTuningService</w:t>
       </w:r>
+      <w:proofErr w:type="spellEnd"/>
       <w:r>
         <w:rPr>
           <w:rFonts w:ascii="Arial" w:hAnsi="Arial" w:cs="Arial" w:hint="eastAsia"/>
@@ -4542,6 +5035,7 @@
         </w:rPr>
         <w:t>类，而实际上我们都知道</w:t>
       </w:r>
+      <w:proofErr w:type="spellStart"/>
       <w:r>
         <w:rPr>
           <w:rFonts w:ascii="Consolas" w:hAnsi="Consolas" w:cs="Consolas"/>
@@ -4564,6 +5058,7 @@
         </w:rPr>
         <w:t>.aidl</w:t>
       </w:r>
+      <w:proofErr w:type="spellEnd"/>
       <w:r>
         <w:rPr>
           <w:rFonts w:ascii="Arial" w:hAnsi="Arial" w:cs="Arial" w:hint="eastAsia"/>
@@ -4600,6 +5095,7 @@
         </w:rPr>
         <w:t>中打开相应</w:t>
       </w:r>
+      <w:proofErr w:type="spellStart"/>
       <w:r>
         <w:rPr>
           <w:rFonts w:ascii="Arial" w:hAnsi="Arial" w:cs="Arial" w:hint="eastAsia"/>
@@ -4609,6 +5105,7 @@
         </w:rPr>
         <w:t>aidl</w:t>
       </w:r>
+      <w:proofErr w:type="spellEnd"/>
       <w:r>
         <w:rPr>
           <w:rFonts w:ascii="Arial" w:hAnsi="Arial" w:cs="Arial" w:hint="eastAsia"/>
@@ -4663,7 +5160,17 @@
           <w:sz w:val="23"/>
           <w:szCs w:val="23"/>
         </w:rPr>
-        <w:t>import com.loopj.android.</w:t>
+        <w:t xml:space="preserve">import </w:t>
+      </w:r>
+      <w:proofErr w:type="spellStart"/>
+      <w:r>
+        <w:rPr>
+          <w:rFonts w:ascii="Arial" w:hAnsi="Arial" w:cs="Arial"/>
+          <w:color w:val="333333"/>
+          <w:sz w:val="23"/>
+          <w:szCs w:val="23"/>
+        </w:rPr>
+        <w:t>com.loopj.android.</w:t>
       </w:r>
       <w:r>
         <w:rPr>
@@ -4674,6 +5181,7 @@
         </w:rPr>
         <w:t>XXXX</w:t>
       </w:r>
+      <w:proofErr w:type="spellEnd"/>
       <w:r>
         <w:rPr>
           <w:rFonts w:ascii="Arial" w:hAnsi="Arial" w:cs="Arial" w:hint="eastAsia"/>
@@ -4709,7 +5217,27 @@
           <w:sz w:val="23"/>
           <w:szCs w:val="23"/>
         </w:rPr>
-        <w:t>android-async-http</w:t>
+        <w:t>android-</w:t>
+      </w:r>
+      <w:proofErr w:type="spellStart"/>
+      <w:r>
+        <w:rPr>
+          <w:rFonts w:ascii="Arial" w:hAnsi="Arial" w:cs="Arial" w:hint="eastAsia"/>
+          <w:color w:val="333333"/>
+          <w:sz w:val="23"/>
+          <w:szCs w:val="23"/>
+        </w:rPr>
+        <w:t>async</w:t>
+      </w:r>
+      <w:proofErr w:type="spellEnd"/>
+      <w:r>
+        <w:rPr>
+          <w:rFonts w:ascii="Arial" w:hAnsi="Arial" w:cs="Arial" w:hint="eastAsia"/>
+          <w:color w:val="333333"/>
+          <w:sz w:val="23"/>
+          <w:szCs w:val="23"/>
+        </w:rPr>
+        <w:t>-http</w:t>
       </w:r>
       <w:r>
         <w:rPr>
@@ -4829,6 +5357,7 @@
         </w:rPr>
         <w:t>包，考入项目工程</w:t>
       </w:r>
+      <w:proofErr w:type="spellStart"/>
       <w:r>
         <w:rPr>
           <w:rFonts w:ascii="Arial" w:hAnsi="Arial" w:cs="Arial" w:hint="eastAsia"/>
@@ -4838,6 +5367,7 @@
         </w:rPr>
         <w:t>libs</w:t>
       </w:r>
+      <w:proofErr w:type="spellEnd"/>
       <w:r>
         <w:rPr>
           <w:rFonts w:ascii="Arial" w:hAnsi="Arial" w:cs="Arial" w:hint="eastAsia"/>
@@ -4920,6 +5450,7 @@
         </w:rPr>
         <w:t>，用它提供的各种不同方法完成从服务器获取一个</w:t>
       </w:r>
+      <w:proofErr w:type="spellStart"/>
       <w:r>
         <w:rPr>
           <w:rFonts w:ascii="Arial" w:hAnsi="Arial" w:cs="Arial" w:hint="eastAsia"/>
@@ -4929,6 +5460,7 @@
         </w:rPr>
         <w:t>json</w:t>
       </w:r>
+      <w:proofErr w:type="spellEnd"/>
       <w:r>
         <w:rPr>
           <w:rFonts w:ascii="Arial" w:hAnsi="Arial" w:cs="Arial" w:hint="eastAsia"/>
@@ -4985,6 +5517,7 @@
         </w:rPr>
         <w:t>关于</w:t>
       </w:r>
+      <w:proofErr w:type="spellStart"/>
       <w:r>
         <w:rPr>
           <w:rFonts w:ascii="Arial" w:hAnsi="Arial" w:cs="Arial" w:hint="eastAsia"/>
@@ -4994,6 +5527,7 @@
         </w:rPr>
         <w:t>AsyncHttpClient</w:t>
       </w:r>
+      <w:proofErr w:type="spellEnd"/>
       <w:r>
         <w:rPr>
           <w:rFonts w:ascii="Arial" w:hAnsi="Arial" w:cs="Arial" w:hint="eastAsia"/>
@@ -5003,6 +5537,7 @@
         </w:rPr>
         <w:t>的</w:t>
       </w:r>
+      <w:proofErr w:type="spellStart"/>
       <w:r>
         <w:rPr>
           <w:rFonts w:ascii="Arial" w:hAnsi="Arial" w:cs="Arial" w:hint="eastAsia"/>
@@ -5021,6 +5556,7 @@
         </w:rPr>
         <w:t>XXXX</w:t>
       </w:r>
+      <w:proofErr w:type="spellEnd"/>
     </w:p>
     <w:p>
       <w:pPr>
@@ -5138,7 +5674,29 @@
           <w:sz w:val="20"/>
           <w:szCs w:val="20"/>
         </w:rPr>
-        <w:t xml:space="preserve"> org.apache.http.Header;</w:t>
+        <w:t xml:space="preserve"> </w:t>
+      </w:r>
+      <w:proofErr w:type="spellStart"/>
+      <w:r>
+        <w:rPr>
+          <w:rFonts w:ascii="Consolas" w:hAnsi="Consolas" w:cs="Consolas"/>
+          <w:color w:val="000000"/>
+          <w:kern w:val="0"/>
+          <w:sz w:val="20"/>
+          <w:szCs w:val="20"/>
+        </w:rPr>
+        <w:t>org.apache.http.Header</w:t>
+      </w:r>
+      <w:proofErr w:type="spellEnd"/>
+      <w:r>
+        <w:rPr>
+          <w:rFonts w:ascii="Consolas" w:hAnsi="Consolas" w:cs="Consolas"/>
+          <w:color w:val="000000"/>
+          <w:kern w:val="0"/>
+          <w:sz w:val="20"/>
+          <w:szCs w:val="20"/>
+        </w:rPr>
+        <w:t>;</w:t>
       </w:r>
     </w:p>
     <w:p>
@@ -5182,7 +5740,29 @@
           <w:sz w:val="20"/>
           <w:szCs w:val="20"/>
         </w:rPr>
-        <w:t xml:space="preserve"> org.apache.http.message.BasicHeader;</w:t>
+        <w:t xml:space="preserve"> </w:t>
+      </w:r>
+      <w:proofErr w:type="spellStart"/>
+      <w:r>
+        <w:rPr>
+          <w:rFonts w:ascii="Consolas" w:hAnsi="Consolas" w:cs="Consolas"/>
+          <w:color w:val="000000"/>
+          <w:kern w:val="0"/>
+          <w:sz w:val="20"/>
+          <w:szCs w:val="20"/>
+        </w:rPr>
+        <w:t>org.apache.http.message.BasicHeader</w:t>
+      </w:r>
+      <w:proofErr w:type="spellEnd"/>
+      <w:r>
+        <w:rPr>
+          <w:rFonts w:ascii="Consolas" w:hAnsi="Consolas" w:cs="Consolas"/>
+          <w:color w:val="000000"/>
+          <w:kern w:val="0"/>
+          <w:sz w:val="20"/>
+          <w:szCs w:val="20"/>
+        </w:rPr>
+        <w:t>;</w:t>
       </w:r>
     </w:p>
     <w:p>
@@ -5240,6 +5820,7 @@
         </w:rPr>
         <w:t xml:space="preserve"> </w:t>
       </w:r>
+      <w:proofErr w:type="spellStart"/>
       <w:r>
         <w:rPr>
           <w:rFonts w:ascii="Consolas" w:hAnsi="Consolas" w:cs="Consolas"/>
@@ -5259,7 +5840,18 @@
           <w:sz w:val="20"/>
           <w:szCs w:val="20"/>
         </w:rPr>
-        <w:t>.msebera.android.httpclient.Header;</w:t>
+        <w:t>.msebera.android.httpclient.Header</w:t>
+      </w:r>
+      <w:proofErr w:type="spellEnd"/>
+      <w:r>
+        <w:rPr>
+          <w:rFonts w:ascii="Consolas" w:hAnsi="Consolas" w:cs="Consolas"/>
+          <w:color w:val="000000"/>
+          <w:kern w:val="0"/>
+          <w:sz w:val="20"/>
+          <w:szCs w:val="20"/>
+        </w:rPr>
+        <w:t>;</w:t>
       </w:r>
     </w:p>
     <w:p>
@@ -5297,6 +5889,7 @@
         </w:rPr>
         <w:t xml:space="preserve"> </w:t>
       </w:r>
+      <w:proofErr w:type="spellStart"/>
       <w:r>
         <w:rPr>
           <w:rFonts w:ascii="Consolas" w:hAnsi="Consolas" w:cs="Consolas"/>
@@ -5316,7 +5909,18 @@
           <w:sz w:val="20"/>
           <w:szCs w:val="20"/>
         </w:rPr>
-        <w:t>.msebera.android.httpclient.message.BasicHeader;</w:t>
+        <w:t>.msebera.android.httpclient.message.BasicHeader</w:t>
+      </w:r>
+      <w:proofErr w:type="spellEnd"/>
+      <w:r>
+        <w:rPr>
+          <w:rFonts w:ascii="Consolas" w:hAnsi="Consolas" w:cs="Consolas"/>
+          <w:color w:val="000000"/>
+          <w:kern w:val="0"/>
+          <w:sz w:val="20"/>
+          <w:szCs w:val="20"/>
+        </w:rPr>
+        <w:t>;</w:t>
       </w:r>
     </w:p>
     <w:p>
@@ -5326,12 +5930,14 @@
         </w:rPr>
         <w:tab/>
       </w:r>
+      <w:proofErr w:type="spellStart"/>
       <w:r>
         <w:rPr>
           <w:rFonts w:hint="eastAsia"/>
         </w:rPr>
         <w:t>HttpClient</w:t>
       </w:r>
+      <w:proofErr w:type="spellEnd"/>
       <w:r>
         <w:rPr>
           <w:rFonts w:hint="eastAsia"/>
@@ -5407,24 +6013,28 @@
         </w:rPr>
         <w:t>，关闭</w:t>
       </w:r>
+      <w:proofErr w:type="spellStart"/>
       <w:r>
         <w:rPr>
           <w:rFonts w:hint="eastAsia"/>
         </w:rPr>
         <w:t>vs</w:t>
       </w:r>
+      <w:proofErr w:type="spellEnd"/>
       <w:r>
         <w:rPr>
           <w:rFonts w:hint="eastAsia"/>
         </w:rPr>
         <w:t>进程重启</w:t>
       </w:r>
+      <w:proofErr w:type="spellStart"/>
       <w:r>
         <w:rPr>
           <w:rFonts w:hint="eastAsia"/>
         </w:rPr>
         <w:t>vs</w:t>
       </w:r>
+      <w:proofErr w:type="spellEnd"/>
       <w:r>
         <w:rPr>
           <w:rFonts w:hint="eastAsia"/>
@@ -5456,7 +6066,7 @@
                     </pic:cNvPicPr>
                   </pic:nvPicPr>
                   <pic:blipFill>
-                    <a:blip r:embed="rId18" cstate="print"/>
+                    <a:blip r:embed="rId17" cstate="print"/>
                     <a:srcRect/>
                     <a:stretch>
                       <a:fillRect/>
@@ -5502,32 +6112,44 @@
         <w:rPr>
           <w:rFonts w:hint="eastAsia"/>
         </w:rPr>
-        <w:t>.suo</w:t>
-      </w:r>
+        <w:t>.</w:t>
+      </w:r>
+      <w:proofErr w:type="spellStart"/>
+      <w:r>
+        <w:rPr>
+          <w:rFonts w:hint="eastAsia"/>
+        </w:rPr>
+        <w:t>suo</w:t>
+      </w:r>
+      <w:proofErr w:type="spellEnd"/>
       <w:r>
         <w:rPr>
           <w:rFonts w:hint="eastAsia"/>
         </w:rPr>
         <w:t>文件，删除该文件，用任务管理器杀掉</w:t>
       </w:r>
+      <w:proofErr w:type="spellStart"/>
       <w:r>
         <w:rPr>
           <w:rFonts w:hint="eastAsia"/>
         </w:rPr>
         <w:t>vs</w:t>
       </w:r>
+      <w:proofErr w:type="spellEnd"/>
       <w:r>
         <w:rPr>
           <w:rFonts w:hint="eastAsia"/>
         </w:rPr>
         <w:t>的进程，重新打开</w:t>
       </w:r>
+      <w:proofErr w:type="spellStart"/>
       <w:r>
         <w:rPr>
           <w:rFonts w:hint="eastAsia"/>
         </w:rPr>
         <w:t>vs</w:t>
       </w:r>
+      <w:proofErr w:type="spellEnd"/>
       <w:r>
         <w:rPr>
           <w:rFonts w:hint="eastAsia"/>
@@ -5549,12 +6171,14 @@
         </w:rPr>
         <w:t>、打包</w:t>
       </w:r>
+      <w:proofErr w:type="spellStart"/>
       <w:r>
         <w:rPr>
           <w:rFonts w:hint="eastAsia"/>
         </w:rPr>
         <w:t>Apk</w:t>
       </w:r>
+      <w:proofErr w:type="spellEnd"/>
       <w:r>
         <w:rPr>
           <w:rFonts w:hint="eastAsia"/>
@@ -5584,6 +6208,7 @@
         </w:rPr>
         <w:t>（注意：在打包</w:t>
       </w:r>
+      <w:proofErr w:type="spellStart"/>
       <w:r>
         <w:rPr>
           <w:rFonts w:hint="eastAsia"/>
@@ -5591,6 +6216,7 @@
         </w:rPr>
         <w:t>apk</w:t>
       </w:r>
+      <w:proofErr w:type="spellEnd"/>
       <w:r>
         <w:rPr>
           <w:rFonts w:hint="eastAsia"/>
@@ -5598,18 +6224,36 @@
         </w:rPr>
         <w:t>之前需要修改</w:t>
       </w:r>
+      <w:proofErr w:type="spellStart"/>
       <w:r>
         <w:rPr>
           <w:rFonts w:hint="eastAsia"/>
           <w:color w:val="FF0000"/>
         </w:rPr>
-        <w:t>proj.android/jni</w:t>
-      </w:r>
+        <w:t>proj.android</w:t>
+      </w:r>
+      <w:proofErr w:type="spellEnd"/>
       <w:r>
         <w:rPr>
           <w:rFonts w:hint="eastAsia"/>
           <w:color w:val="FF0000"/>
         </w:rPr>
+        <w:t>/</w:t>
+      </w:r>
+      <w:proofErr w:type="spellStart"/>
+      <w:r>
+        <w:rPr>
+          <w:rFonts w:hint="eastAsia"/>
+          <w:color w:val="FF0000"/>
+        </w:rPr>
+        <w:t>jni</w:t>
+      </w:r>
+      <w:proofErr w:type="spellEnd"/>
+      <w:r>
+        <w:rPr>
+          <w:rFonts w:hint="eastAsia"/>
+          <w:color w:val="FF0000"/>
+        </w:rPr>
         <w:t>文件夹下的</w:t>
       </w:r>
       <w:r>
@@ -5668,6 +6312,7 @@
         </w:rPr>
         <w:t>生成的项目文件（自己新增的文件）。一定要把自己新增的文件或文件夹包含进</w:t>
       </w:r>
+      <w:proofErr w:type="spellStart"/>
       <w:r>
         <w:rPr>
           <w:rFonts w:hint="eastAsia"/>
@@ -5675,6 +6320,7 @@
         </w:rPr>
         <w:t>apk</w:t>
       </w:r>
+      <w:proofErr w:type="spellEnd"/>
       <w:r>
         <w:rPr>
           <w:rFonts w:hint="eastAsia"/>
@@ -5707,7 +6353,7 @@
                     </pic:cNvPicPr>
                   </pic:nvPicPr>
                   <pic:blipFill>
-                    <a:blip r:embed="rId19" cstate="print"/>
+                    <a:blip r:embed="rId18" cstate="print"/>
                     <a:srcRect/>
                     <a:stretch>
                       <a:fillRect/>
@@ -5753,7 +6399,21 @@
         <w:rPr>
           <w:rFonts w:hint="eastAsia"/>
         </w:rPr>
-        <w:t xml:space="preserve"> cocos compile -p android </w:t>
+        <w:t xml:space="preserve"> </w:t>
+      </w:r>
+      <w:proofErr w:type="spellStart"/>
+      <w:r>
+        <w:rPr>
+          <w:rFonts w:hint="eastAsia"/>
+        </w:rPr>
+        <w:t>cocos</w:t>
+      </w:r>
+      <w:proofErr w:type="spellEnd"/>
+      <w:r>
+        <w:rPr>
+          <w:rFonts w:hint="eastAsia"/>
+        </w:rPr>
+        <w:t xml:space="preserve"> compile -p android </w:t>
       </w:r>
       <w:r>
         <w:rPr>
@@ -5765,7 +6425,21 @@
         <w:rPr>
           <w:rFonts w:hint="eastAsia"/>
         </w:rPr>
-        <w:t>-ap 20</w:t>
+        <w:t>-</w:t>
+      </w:r>
+      <w:proofErr w:type="spellStart"/>
+      <w:r>
+        <w:rPr>
+          <w:rFonts w:hint="eastAsia"/>
+        </w:rPr>
+        <w:t>ap</w:t>
+      </w:r>
+      <w:proofErr w:type="spellEnd"/>
+      <w:r>
+        <w:rPr>
+          <w:rFonts w:hint="eastAsia"/>
+        </w:rPr>
+        <w:t xml:space="preserve"> 20</w:t>
       </w:r>
       <w:r>
         <w:rPr>
@@ -5789,7 +6463,21 @@
         <w:rPr>
           <w:rFonts w:hint="eastAsia"/>
         </w:rPr>
-        <w:t>--ap 20</w:t>
+        <w:t>--</w:t>
+      </w:r>
+      <w:proofErr w:type="spellStart"/>
+      <w:r>
+        <w:rPr>
+          <w:rFonts w:hint="eastAsia"/>
+        </w:rPr>
+        <w:t>ap</w:t>
+      </w:r>
+      <w:proofErr w:type="spellEnd"/>
+      <w:r>
+        <w:rPr>
+          <w:rFonts w:hint="eastAsia"/>
+        </w:rPr>
+        <w:t xml:space="preserve"> 20</w:t>
       </w:r>
       <w:r>
         <w:rPr>
@@ -5893,11 +6581,19 @@
         </w:rPr>
         <w:t>和</w:t>
       </w:r>
-      <w:r>
-        <w:rPr>
-          <w:rFonts w:hint="eastAsia"/>
-        </w:rPr>
-        <w:t>cocos android</w:t>
+      <w:proofErr w:type="spellStart"/>
+      <w:r>
+        <w:rPr>
+          <w:rFonts w:hint="eastAsia"/>
+        </w:rPr>
+        <w:t>cocos</w:t>
+      </w:r>
+      <w:proofErr w:type="spellEnd"/>
+      <w:r>
+        <w:rPr>
+          <w:rFonts w:hint="eastAsia"/>
+        </w:rPr>
+        <w:t xml:space="preserve"> android</w:t>
       </w:r>
       <w:r>
         <w:rPr>
@@ -5911,9 +6607,11 @@
         </w:rPr>
         <w:t>的</w:t>
       </w:r>
+      <w:proofErr w:type="spellStart"/>
       <w:r>
         <w:t>project.properties</w:t>
       </w:r>
+      <w:proofErr w:type="spellEnd"/>
       <w:r>
         <w:rPr>
           <w:rFonts w:hint="eastAsia"/>
@@ -5981,7 +6679,7 @@
                     </pic:cNvPicPr>
                   </pic:nvPicPr>
                   <pic:blipFill>
-                    <a:blip r:embed="rId20" cstate="print"/>
+                    <a:blip r:embed="rId19" cstate="print"/>
                     <a:srcRect/>
                     <a:stretch>
                       <a:fillRect/>
@@ -6023,12 +6721,14 @@
         </w:rPr>
         <w:t>如果需要把项目在真机上弄成竖屏，只需在</w:t>
       </w:r>
+      <w:proofErr w:type="spellStart"/>
       <w:r>
         <w:rPr>
           <w:rFonts w:hint="eastAsia"/>
         </w:rPr>
         <w:t>proj.android</w:t>
       </w:r>
+      <w:proofErr w:type="spellEnd"/>
       <w:r>
         <w:rPr>
           <w:rFonts w:hint="eastAsia"/>
@@ -6051,7 +6751,21 @@
         <w:rPr>
           <w:rFonts w:hint="eastAsia"/>
         </w:rPr>
-        <w:t xml:space="preserve"> android:screenOrientation="landscape"</w:t>
+        <w:t xml:space="preserve"> </w:t>
+      </w:r>
+      <w:proofErr w:type="spellStart"/>
+      <w:r>
+        <w:rPr>
+          <w:rFonts w:hint="eastAsia"/>
+        </w:rPr>
+        <w:t>android:screenOrientation</w:t>
+      </w:r>
+      <w:proofErr w:type="spellEnd"/>
+      <w:r>
+        <w:rPr>
+          <w:rFonts w:hint="eastAsia"/>
+        </w:rPr>
+        <w:t>="landscape"</w:t>
       </w:r>
       <w:r>
         <w:rPr>
@@ -6059,12 +6773,14 @@
         </w:rPr>
         <w:t>（横屏），</w:t>
       </w:r>
+      <w:proofErr w:type="spellStart"/>
       <w:r>
         <w:rPr>
           <w:rFonts w:hint="eastAsia"/>
         </w:rPr>
         <w:t>android:screenOrientation</w:t>
       </w:r>
+      <w:proofErr w:type="spellEnd"/>
       <w:r>
         <w:rPr>
           <w:rFonts w:hint="eastAsia"/>
@@ -6122,11 +6838,19 @@
         </w:rPr>
         <w:t>命令，用法是：</w:t>
       </w:r>
-      <w:r>
-        <w:rPr>
-          <w:rFonts w:hint="eastAsia"/>
-        </w:rPr>
-        <w:t>ren(</w:t>
+      <w:proofErr w:type="spellStart"/>
+      <w:r>
+        <w:rPr>
+          <w:rFonts w:hint="eastAsia"/>
+        </w:rPr>
+        <w:t>ren</w:t>
+      </w:r>
+      <w:proofErr w:type="spellEnd"/>
+      <w:r>
+        <w:rPr>
+          <w:rFonts w:hint="eastAsia"/>
+        </w:rPr>
+        <w:t>(</w:t>
       </w:r>
       <w:r>
         <w:rPr>
@@ -6246,7 +6970,21 @@
         <w:rPr>
           <w:rFonts w:hint="eastAsia"/>
         </w:rPr>
-        <w:t xml:space="preserve"> ren D:\</w:t>
+        <w:t xml:space="preserve"> </w:t>
+      </w:r>
+      <w:proofErr w:type="spellStart"/>
+      <w:r>
+        <w:rPr>
+          <w:rFonts w:hint="eastAsia"/>
+        </w:rPr>
+        <w:t>ren</w:t>
+      </w:r>
+      <w:proofErr w:type="spellEnd"/>
+      <w:r>
+        <w:rPr>
+          <w:rFonts w:hint="eastAsia"/>
+        </w:rPr>
+        <w:t xml:space="preserve"> D:\</w:t>
       </w:r>
       <w:r>
         <w:rPr>
@@ -6325,12 +7063,14 @@
         </w:rPr>
         <w:t>原因：工程中</w:t>
       </w:r>
+      <w:proofErr w:type="spellStart"/>
       <w:r>
         <w:rPr>
           <w:rFonts w:hint="eastAsia"/>
         </w:rPr>
         <w:t>classpath</w:t>
       </w:r>
+      <w:proofErr w:type="spellEnd"/>
       <w:r>
         <w:rPr>
           <w:rFonts w:hint="eastAsia"/>
@@ -6367,7 +7107,21 @@
         <w:rPr>
           <w:rFonts w:hint="eastAsia"/>
         </w:rPr>
-        <w:t>Java Bulid Path</w:t>
+        <w:t xml:space="preserve">Java </w:t>
+      </w:r>
+      <w:proofErr w:type="spellStart"/>
+      <w:r>
+        <w:rPr>
+          <w:rFonts w:hint="eastAsia"/>
+        </w:rPr>
+        <w:t>Bulid</w:t>
+      </w:r>
+      <w:proofErr w:type="spellEnd"/>
+      <w:r>
+        <w:rPr>
+          <w:rFonts w:hint="eastAsia"/>
+        </w:rPr>
+        <w:t xml:space="preserve"> Path</w:t>
       </w:r>
       <w:r>
         <w:rPr>
@@ -6444,12 +7198,28 @@
         </w:rPr>
         <w:t>修改</w:t>
       </w:r>
-      <w:r>
-        <w:rPr>
-          <w:rFonts w:hint="eastAsia"/>
-        </w:rPr>
-        <w:t>proj.android/jni</w:t>
-      </w:r>
+      <w:proofErr w:type="spellStart"/>
+      <w:r>
+        <w:rPr>
+          <w:rFonts w:hint="eastAsia"/>
+        </w:rPr>
+        <w:t>proj.android</w:t>
+      </w:r>
+      <w:proofErr w:type="spellEnd"/>
+      <w:r>
+        <w:rPr>
+          <w:rFonts w:hint="eastAsia"/>
+        </w:rPr>
+        <w:t>/</w:t>
+      </w:r>
+      <w:proofErr w:type="spellStart"/>
+      <w:r>
+        <w:rPr>
+          <w:rFonts w:hint="eastAsia"/>
+        </w:rPr>
+        <w:t>jni</w:t>
+      </w:r>
+      <w:proofErr w:type="spellEnd"/>
       <w:r>
         <w:rPr>
           <w:rFonts w:hint="eastAsia"/>
@@ -6580,7 +7350,21 @@
         <w:rPr>
           <w:rFonts w:hint="eastAsia"/>
         </w:rPr>
-        <w:t xml:space="preserve">$PROJECT/jni/Application.mk, </w:t>
+        <w:t>$PROJECT/</w:t>
+      </w:r>
+      <w:proofErr w:type="spellStart"/>
+      <w:r>
+        <w:rPr>
+          <w:rFonts w:hint="eastAsia"/>
+        </w:rPr>
+        <w:t>jni</w:t>
+      </w:r>
+      <w:proofErr w:type="spellEnd"/>
+      <w:r>
+        <w:rPr>
+          <w:rFonts w:hint="eastAsia"/>
+        </w:rPr>
+        <w:t xml:space="preserve">/Application.mk, </w:t>
       </w:r>
       <w:r>
         <w:rPr>
@@ -6600,11 +7384,19 @@
         </w:rPr>
         <w:t>表示你的工程目录，这样就可以被</w:t>
       </w:r>
-      <w:r>
-        <w:rPr>
-          <w:rFonts w:hint="eastAsia"/>
-        </w:rPr>
-        <w:t>ndk-build</w:t>
+      <w:proofErr w:type="spellStart"/>
+      <w:r>
+        <w:rPr>
+          <w:rFonts w:hint="eastAsia"/>
+        </w:rPr>
+        <w:t>ndk</w:t>
+      </w:r>
+      <w:proofErr w:type="spellEnd"/>
+      <w:r>
+        <w:rPr>
+          <w:rFonts w:hint="eastAsia"/>
+        </w:rPr>
+        <w:t>-build</w:t>
       </w:r>
       <w:r>
         <w:rPr>
@@ -6630,12 +7422,14 @@
         </w:rPr>
         <w:t>注：在这种方式下，进入</w:t>
       </w:r>
+      <w:proofErr w:type="spellStart"/>
       <w:r>
         <w:rPr>
           <w:rFonts w:hint="eastAsia"/>
         </w:rPr>
         <w:t>jni</w:t>
       </w:r>
+      <w:proofErr w:type="spellEnd"/>
       <w:r>
         <w:rPr>
           <w:rFonts w:hint="eastAsia"/>
@@ -6646,7 +7440,21 @@
         <w:rPr>
           <w:rFonts w:hint="eastAsia"/>
         </w:rPr>
-        <w:t>$PROJECT/jni/,</w:t>
+        <w:t>$PROJECT/</w:t>
+      </w:r>
+      <w:proofErr w:type="spellStart"/>
+      <w:r>
+        <w:rPr>
+          <w:rFonts w:hint="eastAsia"/>
+        </w:rPr>
+        <w:t>jni</w:t>
+      </w:r>
+      <w:proofErr w:type="spellEnd"/>
+      <w:r>
+        <w:rPr>
+          <w:rFonts w:hint="eastAsia"/>
+        </w:rPr>
+        <w:t>/,</w:t>
       </w:r>
       <w:r>
         <w:rPr>
@@ -6654,11 +7462,19 @@
         </w:rPr>
         <w:t>然后执行</w:t>
       </w:r>
-      <w:r>
-        <w:rPr>
-          <w:rFonts w:hint="eastAsia"/>
-        </w:rPr>
-        <w:t>ndk-build</w:t>
+      <w:proofErr w:type="spellStart"/>
+      <w:r>
+        <w:rPr>
+          <w:rFonts w:hint="eastAsia"/>
+        </w:rPr>
+        <w:t>ndk</w:t>
+      </w:r>
+      <w:proofErr w:type="spellEnd"/>
+      <w:r>
+        <w:rPr>
+          <w:rFonts w:hint="eastAsia"/>
+        </w:rPr>
+        <w:t>-build</w:t>
       </w:r>
       <w:r>
         <w:rPr>
@@ -6666,12 +7482,14 @@
         </w:rPr>
         <w:t>，就可以直接编译</w:t>
       </w:r>
+      <w:proofErr w:type="spellStart"/>
       <w:r>
         <w:rPr>
           <w:rFonts w:hint="eastAsia"/>
         </w:rPr>
         <w:t>jni</w:t>
       </w:r>
+      <w:proofErr w:type="spellEnd"/>
       <w:r>
         <w:rPr>
           <w:rFonts w:hint="eastAsia"/>
@@ -6732,7 +7550,21 @@
         <w:rPr>
           <w:rFonts w:hint="eastAsia"/>
         </w:rPr>
-        <w:t>$NDK/app/&lt;myapp&gt;/Application.mk</w:t>
+        <w:t>$NDK/app/&lt;</w:t>
+      </w:r>
+      <w:proofErr w:type="spellStart"/>
+      <w:r>
+        <w:rPr>
+          <w:rFonts w:hint="eastAsia"/>
+        </w:rPr>
+        <w:t>myapp</w:t>
+      </w:r>
+      <w:proofErr w:type="spellEnd"/>
+      <w:r>
+        <w:rPr>
+          <w:rFonts w:hint="eastAsia"/>
+        </w:rPr>
+        <w:t>&gt;/Application.mk</w:t>
       </w:r>
       <w:r>
         <w:rPr>
@@ -6774,7 +7606,21 @@
         <w:rPr>
           <w:rFonts w:hint="eastAsia"/>
         </w:rPr>
-        <w:t>&lt;myapp&gt;</w:t>
+        <w:t>&lt;</w:t>
+      </w:r>
+      <w:proofErr w:type="spellStart"/>
+      <w:r>
+        <w:rPr>
+          <w:rFonts w:hint="eastAsia"/>
+        </w:rPr>
+        <w:t>myapp</w:t>
+      </w:r>
+      <w:proofErr w:type="spellEnd"/>
+      <w:r>
+        <w:rPr>
+          <w:rFonts w:hint="eastAsia"/>
+        </w:rPr>
+        <w:t>&gt;</w:t>
       </w:r>
       <w:r>
         <w:rPr>
@@ -7248,12 +8094,14 @@
         </w:rPr>
         <w:t>已经设置了</w:t>
       </w:r>
+      <w:proofErr w:type="spellStart"/>
       <w:r>
         <w:rPr>
           <w:rFonts w:hint="eastAsia"/>
         </w:rPr>
         <w:t>android:debuggable</w:t>
       </w:r>
+      <w:proofErr w:type="spellEnd"/>
       <w:r>
         <w:rPr>
           <w:rFonts w:hint="eastAsia"/>
@@ -7456,7 +8304,15 @@
         <w:t>目录为相对路径，如存在以下两个文件：</w:t>
       </w:r>
       <w:r>
-        <w:t xml:space="preserve">sources/foo/Android.mk </w:t>
+        <w:t>sources/</w:t>
+      </w:r>
+      <w:proofErr w:type="spellStart"/>
+      <w:r>
+        <w:t>foo</w:t>
+      </w:r>
+      <w:proofErr w:type="spellEnd"/>
+      <w:r>
+        <w:t xml:space="preserve">/Android.mk </w:t>
       </w:r>
       <w:r>
         <w:rPr>
@@ -7493,11 +8349,19 @@
         </w:rPr>
         <w:t>如果在</w:t>
       </w:r>
-      <w:r>
-        <w:rPr>
-          <w:rFonts w:hint="eastAsia"/>
-        </w:rPr>
-        <w:t>foo/Android.mk</w:t>
+      <w:proofErr w:type="spellStart"/>
+      <w:r>
+        <w:rPr>
+          <w:rFonts w:hint="eastAsia"/>
+        </w:rPr>
+        <w:t>foo</w:t>
+      </w:r>
+      <w:proofErr w:type="spellEnd"/>
+      <w:r>
+        <w:rPr>
+          <w:rFonts w:hint="eastAsia"/>
+        </w:rPr>
+        <w:t>/Android.mk</w:t>
       </w:r>
       <w:r>
         <w:rPr>
@@ -7532,7 +8396,15 @@
         <w:tab/>
       </w:r>
       <w:r>
-        <w:t>APP_CFLAGS += -Isources/bar</w:t>
+        <w:t>APP_CFLAGS += -</w:t>
+      </w:r>
+      <w:proofErr w:type="spellStart"/>
+      <w:r>
+        <w:t>Isources</w:t>
+      </w:r>
+      <w:proofErr w:type="spellEnd"/>
+      <w:r>
+        <w:t>/bar</w:t>
       </w:r>
     </w:p>
     <w:p>
@@ -7802,12 +8674,14 @@
         </w:rPr>
         <w:t>会在</w:t>
       </w:r>
+      <w:proofErr w:type="spellStart"/>
       <w:r>
         <w:rPr>
           <w:rFonts w:hint="eastAsia"/>
         </w:rPr>
         <w:t>jni</w:t>
       </w:r>
+      <w:proofErr w:type="spellEnd"/>
       <w:r>
         <w:rPr>
           <w:rFonts w:hint="eastAsia"/>
@@ -7873,7 +8747,21 @@
         <w:rPr>
           <w:rFonts w:hint="eastAsia"/>
         </w:rPr>
-        <w:t xml:space="preserve">'armeabi' ABI </w:t>
+        <w:t>'</w:t>
+      </w:r>
+      <w:proofErr w:type="spellStart"/>
+      <w:r>
+        <w:rPr>
+          <w:rFonts w:hint="eastAsia"/>
+        </w:rPr>
+        <w:t>armeabi</w:t>
+      </w:r>
+      <w:proofErr w:type="spellEnd"/>
+      <w:r>
+        <w:rPr>
+          <w:rFonts w:hint="eastAsia"/>
+        </w:rPr>
+        <w:t xml:space="preserve">' ABI </w:t>
       </w:r>
       <w:r>
         <w:rPr>
@@ -8020,7 +8908,15 @@
         <w:t xml:space="preserve"> </w:t>
       </w:r>
       <w:r>
-        <w:t>APP_ABI := armeabi armeabi-v7a x86</w:t>
+        <w:t xml:space="preserve">APP_ABI := </w:t>
+      </w:r>
+      <w:proofErr w:type="spellStart"/>
+      <w:r>
+        <w:t>armeabi</w:t>
+      </w:r>
+      <w:proofErr w:type="spellEnd"/>
+      <w:r>
+        <w:t xml:space="preserve"> armeabi-v7a x86</w:t>
       </w:r>
     </w:p>
     <w:p>
@@ -8113,12 +9009,14 @@
         </w:rPr>
         <w:t>通过</w:t>
       </w:r>
+      <w:proofErr w:type="spellStart"/>
       <w:r>
         <w:rPr>
           <w:rFonts w:hint="eastAsia"/>
         </w:rPr>
         <w:t>Androoid</w:t>
       </w:r>
+      <w:proofErr w:type="spellEnd"/>
       <w:r>
         <w:rPr>
           <w:rFonts w:hint="eastAsia"/>
@@ -8141,7 +9039,21 @@
         <w:rPr>
           <w:rFonts w:hint="eastAsia"/>
         </w:rPr>
-        <w:t>(system/lib/libstdc++.so)</w:t>
+        <w:t>(system/lib/</w:t>
+      </w:r>
+      <w:proofErr w:type="spellStart"/>
+      <w:r>
+        <w:rPr>
+          <w:rFonts w:hint="eastAsia"/>
+        </w:rPr>
+        <w:t>libstdc</w:t>
+      </w:r>
+      <w:proofErr w:type="spellEnd"/>
+      <w:r>
+        <w:rPr>
+          <w:rFonts w:hint="eastAsia"/>
+        </w:rPr>
+        <w:t>++.so)</w:t>
       </w:r>
       <w:r>
         <w:rPr>
@@ -8212,7 +9124,23 @@
         <w:tab/>
       </w:r>
       <w:r>
-        <w:t>APP_STL := stlport_static    --&gt; static STLport library</w:t>
+        <w:t xml:space="preserve">APP_STL := </w:t>
+      </w:r>
+      <w:proofErr w:type="spellStart"/>
+      <w:r>
+        <w:t>stlport_static</w:t>
+      </w:r>
+      <w:proofErr w:type="spellEnd"/>
+      <w:r>
+        <w:t xml:space="preserve">    --&gt; static </w:t>
+      </w:r>
+      <w:proofErr w:type="spellStart"/>
+      <w:r>
+        <w:t>STLport</w:t>
+      </w:r>
+      <w:proofErr w:type="spellEnd"/>
+      <w:r>
+        <w:t xml:space="preserve"> library</w:t>
       </w:r>
     </w:p>
     <w:p>
@@ -8229,7 +9157,23 @@
         <w:tab/>
       </w:r>
       <w:r>
-        <w:t>APP_STL := stlport_shared    --&gt; shared STLport library</w:t>
+        <w:t xml:space="preserve">APP_STL := </w:t>
+      </w:r>
+      <w:proofErr w:type="spellStart"/>
+      <w:r>
+        <w:t>stlport_shared</w:t>
+      </w:r>
+      <w:proofErr w:type="spellEnd"/>
+      <w:r>
+        <w:t xml:space="preserve">    --&gt; shared </w:t>
+      </w:r>
+      <w:proofErr w:type="spellStart"/>
+      <w:r>
+        <w:t>STLport</w:t>
+      </w:r>
+      <w:proofErr w:type="spellEnd"/>
+      <w:r>
+        <w:t xml:space="preserve"> library</w:t>
       </w:r>
     </w:p>
     <w:p>
@@ -8275,12 +9219,14 @@
         </w:rPr>
         <w:t>解决</w:t>
       </w:r>
+      <w:proofErr w:type="spellStart"/>
       <w:r>
         <w:rPr>
           <w:rFonts w:hint="eastAsia"/>
         </w:rPr>
         <w:t>iconv</w:t>
       </w:r>
+      <w:proofErr w:type="spellEnd"/>
       <w:r>
         <w:rPr>
           <w:rFonts w:hint="eastAsia"/>
@@ -8319,24 +9265,28 @@
         </w:rPr>
         <w:t>文件读取、使用</w:t>
       </w:r>
+      <w:proofErr w:type="spellStart"/>
       <w:r>
         <w:rPr>
           <w:rFonts w:hint="eastAsia"/>
         </w:rPr>
         <w:t>iconv</w:t>
       </w:r>
+      <w:proofErr w:type="spellEnd"/>
       <w:r>
         <w:rPr>
           <w:rFonts w:hint="eastAsia"/>
         </w:rPr>
         <w:t>库。由于在使用</w:t>
       </w:r>
+      <w:proofErr w:type="spellStart"/>
       <w:r>
         <w:rPr>
           <w:rFonts w:hint="eastAsia"/>
         </w:rPr>
         <w:t>iconv</w:t>
       </w:r>
+      <w:proofErr w:type="spellEnd"/>
       <w:r>
         <w:rPr>
           <w:rFonts w:hint="eastAsia"/>
@@ -8357,12 +9307,14 @@
         </w:rPr>
         <w:t>网上有一种方法要自己下载</w:t>
       </w:r>
+      <w:proofErr w:type="spellStart"/>
       <w:r>
         <w:rPr>
           <w:rFonts w:hint="eastAsia"/>
         </w:rPr>
         <w:t>iconv</w:t>
       </w:r>
+      <w:proofErr w:type="spellEnd"/>
       <w:r>
         <w:rPr>
           <w:rFonts w:hint="eastAsia"/>
@@ -8381,12 +9333,14 @@
         </w:rPr>
         <w:t>自带的</w:t>
       </w:r>
+      <w:proofErr w:type="spellStart"/>
       <w:r>
         <w:rPr>
           <w:rFonts w:hint="eastAsia"/>
         </w:rPr>
         <w:t>iconv</w:t>
       </w:r>
+      <w:proofErr w:type="spellEnd"/>
       <w:r>
         <w:rPr>
           <w:rFonts w:hint="eastAsia"/>
@@ -8405,12 +9359,14 @@
         </w:rPr>
         <w:t>，可以发现有个</w:t>
       </w:r>
+      <w:proofErr w:type="spellStart"/>
       <w:r>
         <w:rPr>
           <w:rFonts w:hint="eastAsia"/>
         </w:rPr>
         <w:t>iconv.h</w:t>
       </w:r>
+      <w:proofErr w:type="spellEnd"/>
       <w:r>
         <w:rPr>
           <w:rFonts w:hint="eastAsia"/>
@@ -8435,12 +9391,14 @@
         </w:rPr>
         <w:t>这个根据自己</w:t>
       </w:r>
+      <w:proofErr w:type="spellStart"/>
       <w:r>
         <w:rPr>
           <w:rFonts w:hint="eastAsia"/>
         </w:rPr>
         <w:t>ndk</w:t>
       </w:r>
+      <w:proofErr w:type="spellEnd"/>
       <w:r>
         <w:rPr>
           <w:rFonts w:hint="eastAsia"/>
@@ -8471,7 +9429,7 @@
                     </pic:cNvPicPr>
                   </pic:nvPicPr>
                   <pic:blipFill>
-                    <a:blip r:embed="rId21" cstate="print"/>
+                    <a:blip r:embed="rId20" cstate="print"/>
                     <a:srcRect/>
                     <a:stretch>
                       <a:fillRect/>
@@ -8513,12 +9471,28 @@
         </w:rPr>
         <w:t>然后修改</w:t>
       </w:r>
-      <w:r>
-        <w:rPr>
-          <w:rFonts w:hint="eastAsia"/>
-        </w:rPr>
-        <w:t>proj.android/jni</w:t>
-      </w:r>
+      <w:proofErr w:type="spellStart"/>
+      <w:r>
+        <w:rPr>
+          <w:rFonts w:hint="eastAsia"/>
+        </w:rPr>
+        <w:t>proj.android</w:t>
+      </w:r>
+      <w:proofErr w:type="spellEnd"/>
+      <w:r>
+        <w:rPr>
+          <w:rFonts w:hint="eastAsia"/>
+        </w:rPr>
+        <w:t>/</w:t>
+      </w:r>
+      <w:proofErr w:type="spellStart"/>
+      <w:r>
+        <w:rPr>
+          <w:rFonts w:hint="eastAsia"/>
+        </w:rPr>
+        <w:t>jni</w:t>
+      </w:r>
+      <w:proofErr w:type="spellEnd"/>
       <w:r>
         <w:rPr>
           <w:rFonts w:hint="eastAsia"/>
@@ -8543,7 +9517,21 @@
         <w:rPr>
           <w:rFonts w:hint="eastAsia"/>
         </w:rPr>
-        <w:t xml:space="preserve">LOCAL_STATIC_LIBRARIES += android_support </w:t>
+        <w:t xml:space="preserve">LOCAL_STATIC_LIBRARIES += </w:t>
+      </w:r>
+      <w:proofErr w:type="spellStart"/>
+      <w:r>
+        <w:rPr>
+          <w:rFonts w:hint="eastAsia"/>
+        </w:rPr>
+        <w:t>android_support</w:t>
+      </w:r>
+      <w:proofErr w:type="spellEnd"/>
+      <w:r>
+        <w:rPr>
+          <w:rFonts w:hint="eastAsia"/>
+        </w:rPr>
+        <w:t xml:space="preserve"> </w:t>
       </w:r>
       <w:r>
         <w:rPr>
@@ -8594,7 +9582,7 @@
                     </pic:cNvPicPr>
                   </pic:nvPicPr>
                   <pic:blipFill>
-                    <a:blip r:embed="rId22" cstate="print"/>
+                    <a:blip r:embed="rId21" cstate="print"/>
                     <a:srcRect/>
                     <a:stretch>
                       <a:fillRect/>
@@ -8710,7 +9698,21 @@
         <w:rPr>
           <w:rFonts w:hint="eastAsia"/>
         </w:rPr>
-        <w:t>const char* strChar,</w:t>
+        <w:t xml:space="preserve">const char* </w:t>
+      </w:r>
+      <w:proofErr w:type="spellStart"/>
+      <w:r>
+        <w:rPr>
+          <w:rFonts w:hint="eastAsia"/>
+        </w:rPr>
+        <w:t>strChar</w:t>
+      </w:r>
+      <w:proofErr w:type="spellEnd"/>
+      <w:r>
+        <w:rPr>
+          <w:rFonts w:hint="eastAsia"/>
+        </w:rPr>
+        <w:t>,</w:t>
       </w:r>
       <w:r>
         <w:rPr>
@@ -8718,47 +9720,117 @@
         </w:rPr>
         <w:t>然后传入</w:t>
       </w:r>
+      <w:proofErr w:type="spellStart"/>
       <w:r>
         <w:rPr>
           <w:rFonts w:hint="eastAsia"/>
         </w:rPr>
         <w:t>iconv</w:t>
       </w:r>
+      <w:proofErr w:type="spellEnd"/>
       <w:r>
         <w:rPr>
           <w:rFonts w:hint="eastAsia"/>
         </w:rPr>
         <w:t>函数时</w:t>
       </w:r>
+      <w:proofErr w:type="spellStart"/>
       <w:r>
         <w:rPr>
           <w:rFonts w:hint="eastAsia"/>
         </w:rPr>
         <w:t>ndk</w:t>
       </w:r>
+      <w:proofErr w:type="spellEnd"/>
       <w:r>
         <w:rPr>
           <w:rFonts w:hint="eastAsia"/>
         </w:rPr>
         <w:t>的</w:t>
       </w:r>
+      <w:proofErr w:type="spellStart"/>
       <w:r>
         <w:rPr>
           <w:rFonts w:hint="eastAsia"/>
         </w:rPr>
         <w:t>iconv.h</w:t>
       </w:r>
+      <w:proofErr w:type="spellEnd"/>
       <w:r>
         <w:rPr>
           <w:rFonts w:hint="eastAsia"/>
         </w:rPr>
         <w:t>定义的是</w:t>
       </w:r>
-      <w:r>
-        <w:rPr>
-          <w:rFonts w:hint="eastAsia"/>
-        </w:rPr>
-        <w:t xml:space="preserve">size_t  iconv(iconv_t, char**, size_t*, char**, size_t*); </w:t>
+      <w:proofErr w:type="spellStart"/>
+      <w:r>
+        <w:rPr>
+          <w:rFonts w:hint="eastAsia"/>
+        </w:rPr>
+        <w:t>size_t</w:t>
+      </w:r>
+      <w:proofErr w:type="spellEnd"/>
+      <w:r>
+        <w:rPr>
+          <w:rFonts w:hint="eastAsia"/>
+        </w:rPr>
+        <w:t xml:space="preserve">  </w:t>
+      </w:r>
+      <w:proofErr w:type="spellStart"/>
+      <w:r>
+        <w:rPr>
+          <w:rFonts w:hint="eastAsia"/>
+        </w:rPr>
+        <w:t>iconv</w:t>
+      </w:r>
+      <w:proofErr w:type="spellEnd"/>
+      <w:r>
+        <w:rPr>
+          <w:rFonts w:hint="eastAsia"/>
+        </w:rPr>
+        <w:t>(</w:t>
+      </w:r>
+      <w:proofErr w:type="spellStart"/>
+      <w:r>
+        <w:rPr>
+          <w:rFonts w:hint="eastAsia"/>
+        </w:rPr>
+        <w:t>iconv_t</w:t>
+      </w:r>
+      <w:proofErr w:type="spellEnd"/>
+      <w:r>
+        <w:rPr>
+          <w:rFonts w:hint="eastAsia"/>
+        </w:rPr>
+        <w:t xml:space="preserve">, char**, </w:t>
+      </w:r>
+      <w:proofErr w:type="spellStart"/>
+      <w:r>
+        <w:rPr>
+          <w:rFonts w:hint="eastAsia"/>
+        </w:rPr>
+        <w:t>size_t</w:t>
+      </w:r>
+      <w:proofErr w:type="spellEnd"/>
+      <w:r>
+        <w:rPr>
+          <w:rFonts w:hint="eastAsia"/>
+        </w:rPr>
+        <w:t xml:space="preserve">*, char**, </w:t>
+      </w:r>
+      <w:proofErr w:type="spellStart"/>
+      <w:r>
+        <w:rPr>
+          <w:rFonts w:hint="eastAsia"/>
+        </w:rPr>
+        <w:t>size_t</w:t>
+      </w:r>
+      <w:proofErr w:type="spellEnd"/>
+      <w:r>
+        <w:rPr>
+          <w:rFonts w:hint="eastAsia"/>
+        </w:rPr>
+        <w:t xml:space="preserve">*); </w:t>
       </w:r>
       <w:r>
         <w:rPr>
@@ -8790,12 +9862,14 @@
         </w:rPr>
         <w:t>了。或者使用</w:t>
       </w:r>
+      <w:proofErr w:type="spellStart"/>
       <w:r>
         <w:rPr>
           <w:rFonts w:hint="eastAsia"/>
         </w:rPr>
         <w:t>const_cast</w:t>
       </w:r>
+      <w:proofErr w:type="spellEnd"/>
       <w:r>
         <w:rPr>
           <w:rFonts w:hint="eastAsia"/>
@@ -8840,7 +9914,7 @@
                     </pic:cNvPicPr>
                   </pic:nvPicPr>
                   <pic:blipFill>
-                    <a:blip r:embed="rId23" cstate="print"/>
+                    <a:blip r:embed="rId22" cstate="print"/>
                     <a:srcRect/>
                     <a:stretch>
                       <a:fillRect/>
@@ -8888,11 +9962,19 @@
         </w:rPr>
         <w:t>、网上有介绍说</w:t>
       </w:r>
-      <w:r>
-        <w:rPr>
-          <w:rFonts w:hint="eastAsia"/>
-        </w:rPr>
-        <w:t>ndk r9</w:t>
+      <w:proofErr w:type="spellStart"/>
+      <w:r>
+        <w:rPr>
+          <w:rFonts w:hint="eastAsia"/>
+        </w:rPr>
+        <w:t>ndk</w:t>
+      </w:r>
+      <w:proofErr w:type="spellEnd"/>
+      <w:r>
+        <w:rPr>
+          <w:rFonts w:hint="eastAsia"/>
+        </w:rPr>
+        <w:t xml:space="preserve"> r9</w:t>
       </w:r>
       <w:r>
         <w:rPr>
@@ -8900,12 +9982,14 @@
         </w:rPr>
         <w:t>的</w:t>
       </w:r>
+      <w:proofErr w:type="spellStart"/>
       <w:r>
         <w:rPr>
           <w:rFonts w:hint="eastAsia"/>
         </w:rPr>
         <w:t>iconv.h</w:t>
       </w:r>
+      <w:proofErr w:type="spellEnd"/>
       <w:r>
         <w:rPr>
           <w:rFonts w:hint="eastAsia"/>
@@ -8966,7 +10050,7 @@
                     </pic:cNvPicPr>
                   </pic:nvPicPr>
                   <pic:blipFill>
-                    <a:blip r:embed="rId24" cstate="print"/>
+                    <a:blip r:embed="rId23" cstate="print"/>
                     <a:srcRect/>
                     <a:stretch>
                       <a:fillRect/>
@@ -9021,12 +10105,14 @@
         </w:rPr>
         <w:t>解决</w:t>
       </w:r>
+      <w:proofErr w:type="spellStart"/>
       <w:r>
         <w:rPr>
           <w:rFonts w:hint="eastAsia"/>
         </w:rPr>
         <w:t>iconv</w:t>
       </w:r>
+      <w:proofErr w:type="spellEnd"/>
       <w:r>
         <w:rPr>
           <w:rFonts w:hint="eastAsia"/>
@@ -9080,12 +10166,14 @@
         </w:rPr>
         <w:t>平台的过程中是会报错的问题，典型的例子就是我在上几篇博客中使用了编码转换的库</w:t>
       </w:r>
+      <w:proofErr w:type="spellStart"/>
       <w:r>
         <w:rPr>
           <w:rFonts w:hint="eastAsia"/>
         </w:rPr>
         <w:t>iconv</w:t>
       </w:r>
+      <w:proofErr w:type="spellEnd"/>
       <w:r>
         <w:rPr>
           <w:rFonts w:hint="eastAsia"/>
@@ -9122,8 +10210,16 @@
         <w:rPr>
           <w:rFonts w:hint="eastAsia"/>
         </w:rPr>
-        <w:t xml:space="preserve"> iconv</w:t>
-      </w:r>
+        <w:t xml:space="preserve"> </w:t>
+      </w:r>
+      <w:proofErr w:type="spellStart"/>
+      <w:r>
+        <w:rPr>
+          <w:rFonts w:hint="eastAsia"/>
+        </w:rPr>
+        <w:t>iconv</w:t>
+      </w:r>
+      <w:proofErr w:type="spellEnd"/>
       <w:r>
         <w:rPr>
           <w:rFonts w:hint="eastAsia"/>
@@ -9172,12 +10268,14 @@
         </w:rPr>
         <w:t>版本里面有的自带</w:t>
       </w:r>
+      <w:proofErr w:type="spellStart"/>
       <w:r>
         <w:rPr>
           <w:rFonts w:hint="eastAsia"/>
         </w:rPr>
         <w:t>iocnv.h</w:t>
       </w:r>
+      <w:proofErr w:type="spellEnd"/>
       <w:r>
         <w:rPr>
           <w:rFonts w:hint="eastAsia"/>
@@ -9244,7 +10342,7 @@
                     </pic:cNvPicPr>
                   </pic:nvPicPr>
                   <pic:blipFill>
-                    <a:blip r:embed="rId25" cstate="print"/>
+                    <a:blip r:embed="rId24" cstate="print"/>
                     <a:srcRect/>
                     <a:stretch>
                       <a:fillRect/>
@@ -9399,11 +10497,19 @@
         </w:rPr>
         <w:t>改名为</w:t>
       </w:r>
-      <w:r>
-        <w:rPr>
-          <w:rFonts w:hint="eastAsia"/>
-        </w:rPr>
-        <w:t>iconv,</w:t>
+      <w:proofErr w:type="spellStart"/>
+      <w:r>
+        <w:rPr>
+          <w:rFonts w:hint="eastAsia"/>
+        </w:rPr>
+        <w:t>iconv</w:t>
+      </w:r>
+      <w:proofErr w:type="spellEnd"/>
+      <w:r>
+        <w:rPr>
+          <w:rFonts w:hint="eastAsia"/>
+        </w:rPr>
+        <w:t>,</w:t>
       </w:r>
       <w:r>
         <w:rPr>
@@ -9411,12 +10517,14 @@
         </w:rPr>
         <w:t>和</w:t>
       </w:r>
+      <w:proofErr w:type="spellStart"/>
       <w:r>
         <w:rPr>
           <w:rFonts w:hint="eastAsia"/>
         </w:rPr>
         <w:t>cocos</w:t>
       </w:r>
+      <w:proofErr w:type="spellEnd"/>
       <w:r>
         <w:rPr>
           <w:rFonts w:hint="eastAsia"/>
@@ -9484,12 +10592,14 @@
         </w:rPr>
         <w:t>在</w:t>
       </w:r>
+      <w:proofErr w:type="spellStart"/>
       <w:r>
         <w:rPr>
           <w:rFonts w:hint="eastAsia"/>
         </w:rPr>
         <w:t>iconv</w:t>
       </w:r>
+      <w:proofErr w:type="spellEnd"/>
       <w:r>
         <w:rPr>
           <w:rFonts w:hint="eastAsia"/>
@@ -9538,8 +10648,30 @@
         <w:rPr>
           <w:rFonts w:hint="eastAsia"/>
         </w:rPr>
-        <w:t>\proj.android\jni</w:t>
-      </w:r>
+        <w:t>\</w:t>
+      </w:r>
+      <w:proofErr w:type="spellStart"/>
+      <w:r>
+        <w:rPr>
+          <w:rFonts w:hint="eastAsia"/>
+        </w:rPr>
+        <w:t>proj.android</w:t>
+      </w:r>
+      <w:proofErr w:type="spellEnd"/>
+      <w:r>
+        <w:rPr>
+          <w:rFonts w:hint="eastAsia"/>
+        </w:rPr>
+        <w:t>\</w:t>
+      </w:r>
+      <w:proofErr w:type="spellStart"/>
+      <w:r>
+        <w:rPr>
+          <w:rFonts w:hint="eastAsia"/>
+        </w:rPr>
+        <w:t>jni</w:t>
+      </w:r>
+      <w:proofErr w:type="spellEnd"/>
       <w:r>
         <w:rPr>
           <w:rFonts w:hint="eastAsia"/>
@@ -9614,7 +10746,7 @@
                     </pic:cNvPicPr>
                   </pic:nvPicPr>
                   <pic:blipFill>
-                    <a:blip r:embed="rId26" cstate="print"/>
+                    <a:blip r:embed="rId25" cstate="print"/>
                     <a:srcRect/>
                     <a:stretch>
                       <a:fillRect/>
@@ -9656,12 +10788,14 @@
         </w:rPr>
         <w:t>此上两处定义在</w:t>
       </w:r>
+      <w:proofErr w:type="spellStart"/>
       <w:r>
         <w:rPr>
           <w:rFonts w:hint="eastAsia"/>
         </w:rPr>
         <w:t>iconv</w:t>
       </w:r>
+      <w:proofErr w:type="spellEnd"/>
       <w:r>
         <w:rPr>
           <w:rFonts w:hint="eastAsia"/>
@@ -9729,7 +10863,7 @@
                     </pic:cNvPicPr>
                   </pic:nvPicPr>
                   <pic:blipFill>
-                    <a:blip r:embed="rId27" cstate="print"/>
+                    <a:blip r:embed="rId26" cstate="print"/>
                     <a:srcRect/>
                     <a:stretch>
                       <a:fillRect/>
@@ -9876,7 +11010,15 @@
         <w:tab/>
       </w:r>
       <w:r>
-        <w:t>$(call import-module,libiconv)</w:t>
+        <w:t>$(call import-</w:t>
+      </w:r>
+      <w:proofErr w:type="spellStart"/>
+      <w:r>
+        <w:t>module,libiconv</w:t>
+      </w:r>
+      <w:proofErr w:type="spellEnd"/>
+      <w:r>
+        <w:t>)</w:t>
       </w:r>
       <w:r>
         <w:rPr>
@@ -9887,6 +11029,7 @@
       <w:r>
         <w:t xml:space="preserve"> </w:t>
       </w:r>
+      <w:proofErr w:type="spellStart"/>
       <w:r>
         <w:t>libicon</w:t>
       </w:r>
@@ -9896,6 +11039,7 @@
         </w:rPr>
         <w:t>v</w:t>
       </w:r>
+      <w:proofErr w:type="spellEnd"/>
       <w:r>
         <w:rPr>
           <w:rFonts w:hint="eastAsia"/>
@@ -9942,23 +11086,33 @@
         </w:rPr>
         <w:t>其一就是</w:t>
       </w:r>
+      <w:proofErr w:type="spellStart"/>
       <w:r>
         <w:rPr>
           <w:rFonts w:hint="eastAsia"/>
         </w:rPr>
         <w:t>iconv.h</w:t>
       </w:r>
+      <w:proofErr w:type="spellEnd"/>
       <w:r>
         <w:rPr>
           <w:rFonts w:hint="eastAsia"/>
         </w:rPr>
         <w:t>不存在，在</w:t>
       </w:r>
-      <w:r>
-        <w:rPr>
-          <w:rFonts w:hint="eastAsia"/>
-        </w:rPr>
-        <w:t>ivonv/include/</w:t>
+      <w:proofErr w:type="spellStart"/>
+      <w:r>
+        <w:rPr>
+          <w:rFonts w:hint="eastAsia"/>
+        </w:rPr>
+        <w:t>ivonv</w:t>
+      </w:r>
+      <w:proofErr w:type="spellEnd"/>
+      <w:r>
+        <w:rPr>
+          <w:rFonts w:hint="eastAsia"/>
+        </w:rPr>
+        <w:t>/include/</w:t>
       </w:r>
       <w:r>
         <w:rPr>
@@ -9978,12 +11132,14 @@
         </w:rPr>
         <w:t>，就是没看到</w:t>
       </w:r>
+      <w:proofErr w:type="spellStart"/>
       <w:r>
         <w:rPr>
           <w:rFonts w:hint="eastAsia"/>
         </w:rPr>
         <w:t>iconv.h</w:t>
       </w:r>
+      <w:proofErr w:type="spellEnd"/>
       <w:r>
         <w:rPr>
           <w:rFonts w:hint="eastAsia"/>
@@ -10002,12 +11158,14 @@
         </w:rPr>
         <w:t>改名成</w:t>
       </w:r>
+      <w:proofErr w:type="spellStart"/>
       <w:r>
         <w:rPr>
           <w:rFonts w:hint="eastAsia"/>
         </w:rPr>
         <w:t>iconv.h</w:t>
       </w:r>
+      <w:proofErr w:type="spellEnd"/>
       <w:r>
         <w:rPr>
           <w:rFonts w:hint="eastAsia"/>
@@ -10058,12 +11216,14 @@
         </w:rPr>
         <w:t>除了修改</w:t>
       </w:r>
+      <w:proofErr w:type="spellStart"/>
       <w:r>
         <w:rPr>
           <w:rFonts w:hint="eastAsia"/>
         </w:rPr>
         <w:t>iconv.h</w:t>
       </w:r>
+      <w:proofErr w:type="spellEnd"/>
       <w:r>
         <w:rPr>
           <w:rFonts w:hint="eastAsia"/>
@@ -10101,8 +11261,21 @@
         <w:t xml:space="preserve"> </w:t>
       </w:r>
       <w:r>
-        <w:t>\iconv\lib\iconv.c</w:t>
-      </w:r>
+        <w:t>\</w:t>
+      </w:r>
+      <w:proofErr w:type="spellStart"/>
+      <w:r>
+        <w:t>iconv</w:t>
+      </w:r>
+      <w:proofErr w:type="spellEnd"/>
+      <w:r>
+        <w:t>\lib\</w:t>
+      </w:r>
+      <w:proofErr w:type="spellStart"/>
+      <w:r>
+        <w:t>iconv.c</w:t>
+      </w:r>
+      <w:proofErr w:type="spellEnd"/>
       <w:r>
         <w:rPr>
           <w:rFonts w:hint="eastAsia"/>
@@ -10116,8 +11289,29 @@
         <w:t xml:space="preserve"> </w:t>
       </w:r>
       <w:r>
-        <w:t>\iconv\libcharset\lib\localcharset.c</w:t>
-      </w:r>
+        <w:t>\</w:t>
+      </w:r>
+      <w:proofErr w:type="spellStart"/>
+      <w:r>
+        <w:t>iconv</w:t>
+      </w:r>
+      <w:proofErr w:type="spellEnd"/>
+      <w:r>
+        <w:t>\</w:t>
+      </w:r>
+      <w:proofErr w:type="spellStart"/>
+      <w:r>
+        <w:t>libcharset</w:t>
+      </w:r>
+      <w:proofErr w:type="spellEnd"/>
+      <w:r>
+        <w:t>\lib\</w:t>
+      </w:r>
+      <w:proofErr w:type="spellStart"/>
+      <w:r>
+        <w:t>localcharset.c</w:t>
+      </w:r>
+      <w:proofErr w:type="spellEnd"/>
     </w:p>
     <w:p>
       <w:r>
@@ -10132,12 +11326,14 @@
         </w:rPr>
         <w:t>交叉编译时还有一个问题</w:t>
       </w:r>
+      <w:proofErr w:type="spellStart"/>
       <w:r>
         <w:rPr>
           <w:rFonts w:hint="eastAsia"/>
         </w:rPr>
         <w:t>config.h</w:t>
       </w:r>
+      <w:proofErr w:type="spellEnd"/>
       <w:r>
         <w:rPr>
           <w:rFonts w:hint="eastAsia"/>
@@ -10156,12 +11352,14 @@
         </w:rPr>
         <w:t>的</w:t>
       </w:r>
+      <w:proofErr w:type="spellStart"/>
       <w:r>
         <w:rPr>
           <w:rFonts w:hint="eastAsia"/>
         </w:rPr>
         <w:t>config.h</w:t>
       </w:r>
+      <w:proofErr w:type="spellEnd"/>
       <w:r>
         <w:rPr>
           <w:rFonts w:hint="eastAsia"/>
@@ -10186,24 +11384,28 @@
         </w:rPr>
         <w:t>在</w:t>
       </w:r>
+      <w:proofErr w:type="spellStart"/>
       <w:r>
         <w:rPr>
           <w:rFonts w:hint="eastAsia"/>
         </w:rPr>
         <w:t>iocnv</w:t>
       </w:r>
+      <w:proofErr w:type="spellEnd"/>
       <w:r>
         <w:rPr>
           <w:rFonts w:hint="eastAsia"/>
         </w:rPr>
         <w:t>下面搜索</w:t>
       </w:r>
+      <w:proofErr w:type="spellStart"/>
       <w:r>
         <w:rPr>
           <w:rFonts w:hint="eastAsia"/>
         </w:rPr>
         <w:t>config.h</w:t>
       </w:r>
+      <w:proofErr w:type="spellEnd"/>
       <w:r>
         <w:rPr>
           <w:rFonts w:hint="eastAsia"/>
@@ -10250,8 +11452,16 @@
         <w:rPr>
           <w:rFonts w:hint="eastAsia"/>
         </w:rPr>
-        <w:t>.h.in</w:t>
-      </w:r>
+        <w:t>.</w:t>
+      </w:r>
+      <w:proofErr w:type="spellStart"/>
+      <w:r>
+        <w:rPr>
+          <w:rFonts w:hint="eastAsia"/>
+        </w:rPr>
+        <w:t>h.in</w:t>
+      </w:r>
+      <w:proofErr w:type="spellEnd"/>
       <w:r>
         <w:rPr>
           <w:rFonts w:hint="eastAsia"/>
@@ -10633,7 +11843,49 @@
         <w:rPr>
           <w:rFonts w:hint="eastAsia"/>
         </w:rPr>
-        <w:t>android update project --name &lt;project_name&gt; --target &lt;target_ID&gt;--path &lt;path_to_your_project&gt;</w:t>
+        <w:t>android update project --name &lt;</w:t>
+      </w:r>
+      <w:proofErr w:type="spellStart"/>
+      <w:r>
+        <w:rPr>
+          <w:rFonts w:hint="eastAsia"/>
+        </w:rPr>
+        <w:t>project_name</w:t>
+      </w:r>
+      <w:proofErr w:type="spellEnd"/>
+      <w:r>
+        <w:rPr>
+          <w:rFonts w:hint="eastAsia"/>
+        </w:rPr>
+        <w:t>&gt; --target &lt;</w:t>
+      </w:r>
+      <w:proofErr w:type="spellStart"/>
+      <w:r>
+        <w:rPr>
+          <w:rFonts w:hint="eastAsia"/>
+        </w:rPr>
+        <w:t>target_ID</w:t>
+      </w:r>
+      <w:proofErr w:type="spellEnd"/>
+      <w:r>
+        <w:rPr>
+          <w:rFonts w:hint="eastAsia"/>
+        </w:rPr>
+        <w:t>&gt;--path &lt;</w:t>
+      </w:r>
+      <w:proofErr w:type="spellStart"/>
+      <w:r>
+        <w:rPr>
+          <w:rFonts w:hint="eastAsia"/>
+        </w:rPr>
+        <w:t>path_to_your_project</w:t>
+      </w:r>
+      <w:proofErr w:type="spellEnd"/>
+      <w:r>
+        <w:rPr>
+          <w:rFonts w:hint="eastAsia"/>
+        </w:rPr>
+        <w:t>&gt;</w:t>
       </w:r>
     </w:p>
     <w:p>
@@ -10661,12 +11913,14 @@
         </w:rPr>
         <w:t>，以及</w:t>
       </w:r>
+      <w:proofErr w:type="spellStart"/>
       <w:r>
         <w:rPr>
           <w:rFonts w:hint="eastAsia"/>
         </w:rPr>
         <w:t>local.properties</w:t>
       </w:r>
+      <w:proofErr w:type="spellEnd"/>
       <w:r>
         <w:rPr>
           <w:rFonts w:hint="eastAsia"/>
@@ -10681,12 +11935,14 @@
         </w:rPr>
         <w:t xml:space="preserve">　　其中</w:t>
       </w:r>
+      <w:proofErr w:type="spellStart"/>
       <w:r>
         <w:rPr>
           <w:rFonts w:hint="eastAsia"/>
         </w:rPr>
         <w:t>local.properties</w:t>
       </w:r>
+      <w:proofErr w:type="spellEnd"/>
       <w:r>
         <w:rPr>
           <w:rFonts w:hint="eastAsia"/>
@@ -10808,8 +12064,16 @@
         <w:rPr>
           <w:rFonts w:hint="eastAsia"/>
         </w:rPr>
-        <w:t>{sdk</w:t>
-      </w:r>
+        <w:t>{</w:t>
+      </w:r>
+      <w:proofErr w:type="spellStart"/>
+      <w:r>
+        <w:rPr>
+          <w:rFonts w:hint="eastAsia"/>
+        </w:rPr>
+        <w:t>sdk</w:t>
+      </w:r>
+      <w:proofErr w:type="spellEnd"/>
       <w:r>
         <w:rPr>
           <w:rFonts w:hint="eastAsia"/>
@@ -10917,7 +12181,7 @@
                     </pic:cNvPicPr>
                   </pic:nvPicPr>
                   <pic:blipFill>
-                    <a:blip r:embed="rId28" cstate="print"/>
+                    <a:blip r:embed="rId27" cstate="print"/>
                     <a:srcRect/>
                     <a:stretch>
                       <a:fillRect/>
@@ -10959,11 +12223,19 @@
         </w:rPr>
         <w:t>查资料发现，发现：</w:t>
       </w:r>
-      <w:r>
-        <w:rPr>
-          <w:rFonts w:hint="eastAsia"/>
-        </w:rPr>
-        <w:t xml:space="preserve">cocos compile </w:t>
+      <w:proofErr w:type="spellStart"/>
+      <w:r>
+        <w:rPr>
+          <w:rFonts w:hint="eastAsia"/>
+        </w:rPr>
+        <w:t>cocos</w:t>
+      </w:r>
+      <w:proofErr w:type="spellEnd"/>
+      <w:r>
+        <w:rPr>
+          <w:rFonts w:hint="eastAsia"/>
+        </w:rPr>
+        <w:t xml:space="preserve"> compile </w:t>
       </w:r>
       <w:r>
         <w:rPr>
@@ -10975,15 +12247,43 @@
         <w:rPr>
           <w:rFonts w:hint="eastAsia"/>
         </w:rPr>
-        <w:t>frameworks\js-bindings\cocos2d-x</w:t>
-      </w:r>
-    </w:p>
-    <w:p>
-      <w:r>
-        <w:rPr>
-          <w:rFonts w:hint="eastAsia"/>
-        </w:rPr>
-        <w:t>\cocos\platform\android\java\bin\classes.jar</w:t>
+        <w:t>frameworks\</w:t>
+      </w:r>
+      <w:proofErr w:type="spellStart"/>
+      <w:r>
+        <w:rPr>
+          <w:rFonts w:hint="eastAsia"/>
+        </w:rPr>
+        <w:t>js</w:t>
+      </w:r>
+      <w:proofErr w:type="spellEnd"/>
+      <w:r>
+        <w:rPr>
+          <w:rFonts w:hint="eastAsia"/>
+        </w:rPr>
+        <w:t>-bindings\cocos2d-x</w:t>
+      </w:r>
+    </w:p>
+    <w:p>
+      <w:r>
+        <w:rPr>
+          <w:rFonts w:hint="eastAsia"/>
+        </w:rPr>
+        <w:t>\</w:t>
+      </w:r>
+      <w:proofErr w:type="spellStart"/>
+      <w:r>
+        <w:rPr>
+          <w:rFonts w:hint="eastAsia"/>
+        </w:rPr>
+        <w:t>cocos</w:t>
+      </w:r>
+      <w:proofErr w:type="spellEnd"/>
+      <w:r>
+        <w:rPr>
+          <w:rFonts w:hint="eastAsia"/>
+        </w:rPr>
+        <w:t>\platform\android\java\bin\classes.jar</w:t>
       </w:r>
       <w:r>
         <w:rPr>
@@ -11187,11 +12487,19 @@
         </w:rPr>
         <w:t>的源码，当再次执行“</w:t>
       </w:r>
-      <w:r>
-        <w:rPr>
-          <w:rFonts w:hint="eastAsia"/>
-        </w:rPr>
-        <w:t>cocos compile</w:t>
+      <w:proofErr w:type="spellStart"/>
+      <w:r>
+        <w:rPr>
+          <w:rFonts w:hint="eastAsia"/>
+        </w:rPr>
+        <w:t>cocos</w:t>
+      </w:r>
+      <w:proofErr w:type="spellEnd"/>
+      <w:r>
+        <w:rPr>
+          <w:rFonts w:hint="eastAsia"/>
+        </w:rPr>
+        <w:t xml:space="preserve"> compile</w:t>
       </w:r>
       <w:r>
         <w:rPr>
@@ -11239,7 +12547,35 @@
         <w:rPr>
           <w:rFonts w:hint="eastAsia"/>
         </w:rPr>
-        <w:t>frameworks\js-bindings\cocos2d-x \cocos\platform\android\java\bin\</w:t>
+        <w:t>frameworks\</w:t>
+      </w:r>
+      <w:proofErr w:type="spellStart"/>
+      <w:r>
+        <w:rPr>
+          <w:rFonts w:hint="eastAsia"/>
+        </w:rPr>
+        <w:t>js</w:t>
+      </w:r>
+      <w:proofErr w:type="spellEnd"/>
+      <w:r>
+        <w:rPr>
+          <w:rFonts w:hint="eastAsia"/>
+        </w:rPr>
+        <w:t>-bindings\cocos2d-x \</w:t>
+      </w:r>
+      <w:proofErr w:type="spellStart"/>
+      <w:r>
+        <w:rPr>
+          <w:rFonts w:hint="eastAsia"/>
+        </w:rPr>
+        <w:t>cocos</w:t>
+      </w:r>
+      <w:proofErr w:type="spellEnd"/>
+      <w:r>
+        <w:rPr>
+          <w:rFonts w:hint="eastAsia"/>
+        </w:rPr>
+        <w:t>\platform\android\java\bin\</w:t>
       </w:r>
     </w:p>
     <w:p>
@@ -11267,11 +12603,33 @@
         </w:rPr>
         <w:t>“</w:t>
       </w:r>
-      <w:r>
-        <w:rPr>
-          <w:rFonts w:hint="eastAsia"/>
-        </w:rPr>
-        <w:t xml:space="preserve">com.android.dx.util.DexException: Multiple dex files define </w:t>
+      <w:proofErr w:type="spellStart"/>
+      <w:r>
+        <w:rPr>
+          <w:rFonts w:hint="eastAsia"/>
+        </w:rPr>
+        <w:t>com.android.dx.util.DexException</w:t>
+      </w:r>
+      <w:proofErr w:type="spellEnd"/>
+      <w:r>
+        <w:rPr>
+          <w:rFonts w:hint="eastAsia"/>
+        </w:rPr>
+        <w:t xml:space="preserve">: Multiple </w:t>
+      </w:r>
+      <w:proofErr w:type="spellStart"/>
+      <w:r>
+        <w:rPr>
+          <w:rFonts w:hint="eastAsia"/>
+        </w:rPr>
+        <w:t>dex</w:t>
+      </w:r>
+      <w:proofErr w:type="spellEnd"/>
+      <w:r>
+        <w:rPr>
+          <w:rFonts w:hint="eastAsia"/>
+        </w:rPr>
+        <w:t xml:space="preserve"> files define </w:t>
       </w:r>
       <w:r>
         <w:rPr>
@@ -11345,7 +12703,35 @@
         <w:rPr>
           <w:rFonts w:hint="eastAsia"/>
         </w:rPr>
-        <w:t>frameworks\js-bindings\cocos2d-x\cocos\platform \android\java\bin\</w:t>
+        <w:t>frameworks\</w:t>
+      </w:r>
+      <w:proofErr w:type="spellStart"/>
+      <w:r>
+        <w:rPr>
+          <w:rFonts w:hint="eastAsia"/>
+        </w:rPr>
+        <w:t>js</w:t>
+      </w:r>
+      <w:proofErr w:type="spellEnd"/>
+      <w:r>
+        <w:rPr>
+          <w:rFonts w:hint="eastAsia"/>
+        </w:rPr>
+        <w:t>-bindings\cocos2d-x\</w:t>
+      </w:r>
+      <w:proofErr w:type="spellStart"/>
+      <w:r>
+        <w:rPr>
+          <w:rFonts w:hint="eastAsia"/>
+        </w:rPr>
+        <w:t>cocos</w:t>
+      </w:r>
+      <w:proofErr w:type="spellEnd"/>
+      <w:r>
+        <w:rPr>
+          <w:rFonts w:hint="eastAsia"/>
+        </w:rPr>
+        <w:t>\platform \android\java\bin\</w:t>
       </w:r>
       <w:r>
         <w:rPr>
@@ -11389,12 +12775,14 @@
         </w:rPr>
         <w:t>生成</w:t>
       </w:r>
+      <w:proofErr w:type="spellStart"/>
       <w:r>
         <w:rPr>
           <w:rFonts w:hint="eastAsia"/>
         </w:rPr>
         <w:t>apk</w:t>
       </w:r>
+      <w:proofErr w:type="spellEnd"/>
       <w:r>
         <w:rPr>
           <w:rFonts w:hint="eastAsia"/>
@@ -11425,12 +12813,14 @@
         </w:rPr>
         <w:t>文件没有被打入到</w:t>
       </w:r>
+      <w:proofErr w:type="spellStart"/>
       <w:r>
         <w:rPr>
           <w:rFonts w:hint="eastAsia"/>
         </w:rPr>
         <w:t>apk</w:t>
       </w:r>
+      <w:proofErr w:type="spellEnd"/>
       <w:r>
         <w:rPr>
           <w:rFonts w:hint="eastAsia"/>
@@ -11461,12 +12851,14 @@
         </w:rPr>
         <w:t>项目的</w:t>
       </w:r>
+      <w:proofErr w:type="spellStart"/>
       <w:r>
         <w:rPr>
           <w:rFonts w:hint="eastAsia"/>
         </w:rPr>
         <w:t>libs</w:t>
       </w:r>
+      <w:proofErr w:type="spellEnd"/>
       <w:r>
         <w:rPr>
           <w:rFonts w:hint="eastAsia"/>
@@ -11489,7 +12881,49 @@
         <w:rPr>
           <w:rFonts w:hint="eastAsia"/>
         </w:rPr>
-        <w:t>frameworks\runtime-src\proj.android\libs\</w:t>
+        <w:t>frameworks\runtime-</w:t>
+      </w:r>
+      <w:proofErr w:type="spellStart"/>
+      <w:r>
+        <w:rPr>
+          <w:rFonts w:hint="eastAsia"/>
+        </w:rPr>
+        <w:t>src</w:t>
+      </w:r>
+      <w:proofErr w:type="spellEnd"/>
+      <w:r>
+        <w:rPr>
+          <w:rFonts w:hint="eastAsia"/>
+        </w:rPr>
+        <w:t>\</w:t>
+      </w:r>
+      <w:proofErr w:type="spellStart"/>
+      <w:r>
+        <w:rPr>
+          <w:rFonts w:hint="eastAsia"/>
+        </w:rPr>
+        <w:t>proj.android</w:t>
+      </w:r>
+      <w:proofErr w:type="spellEnd"/>
+      <w:r>
+        <w:rPr>
+          <w:rFonts w:hint="eastAsia"/>
+        </w:rPr>
+        <w:t>\</w:t>
+      </w:r>
+      <w:proofErr w:type="spellStart"/>
+      <w:r>
+        <w:rPr>
+          <w:rFonts w:hint="eastAsia"/>
+        </w:rPr>
+        <w:t>libs</w:t>
+      </w:r>
+      <w:proofErr w:type="spellEnd"/>
+      <w:r>
+        <w:rPr>
+          <w:rFonts w:hint="eastAsia"/>
+        </w:rPr>
+        <w:t>\</w:t>
       </w:r>
       <w:r>
         <w:rPr>
@@ -11497,12 +12931,14 @@
         </w:rPr>
         <w:t>），这样生成的</w:t>
       </w:r>
+      <w:proofErr w:type="spellStart"/>
       <w:r>
         <w:rPr>
           <w:rFonts w:hint="eastAsia"/>
         </w:rPr>
         <w:t>apk</w:t>
       </w:r>
+      <w:proofErr w:type="spellEnd"/>
       <w:r>
         <w:rPr>
           <w:rFonts w:hint="eastAsia"/>
@@ -11523,11 +12959,19 @@
         </w:rPr>
         <w:t>但是，如果这样做了，再次执行“</w:t>
       </w:r>
-      <w:r>
-        <w:rPr>
-          <w:rFonts w:hint="eastAsia"/>
-        </w:rPr>
-        <w:t>cocos compile</w:t>
+      <w:proofErr w:type="spellStart"/>
+      <w:r>
+        <w:rPr>
+          <w:rFonts w:hint="eastAsia"/>
+        </w:rPr>
+        <w:t>cocos</w:t>
+      </w:r>
+      <w:proofErr w:type="spellEnd"/>
+      <w:r>
+        <w:rPr>
+          <w:rFonts w:hint="eastAsia"/>
+        </w:rPr>
+        <w:t xml:space="preserve"> compile</w:t>
       </w:r>
       <w:r>
         <w:rPr>
@@ -11535,12 +12979,14 @@
         </w:rPr>
         <w:t>”时，发现还会报如上的错误，这是因为脚本里会默认将</w:t>
       </w:r>
+      <w:proofErr w:type="spellStart"/>
       <w:r>
         <w:rPr>
           <w:rFonts w:hint="eastAsia"/>
         </w:rPr>
         <w:t>libs</w:t>
       </w:r>
+      <w:proofErr w:type="spellEnd"/>
       <w:r>
         <w:rPr>
           <w:rFonts w:hint="eastAsia"/>
@@ -11573,11 +13019,19 @@
         </w:rPr>
         <w:t>综上所述：出现如上错误的原因是在使用“</w:t>
       </w:r>
-      <w:r>
-        <w:rPr>
-          <w:rFonts w:hint="eastAsia"/>
-        </w:rPr>
-        <w:t>cocos compile</w:t>
+      <w:proofErr w:type="spellStart"/>
+      <w:r>
+        <w:rPr>
+          <w:rFonts w:hint="eastAsia"/>
+        </w:rPr>
+        <w:t>cocos</w:t>
+      </w:r>
+      <w:proofErr w:type="spellEnd"/>
+      <w:r>
+        <w:rPr>
+          <w:rFonts w:hint="eastAsia"/>
+        </w:rPr>
+        <w:t xml:space="preserve"> compile</w:t>
       </w:r>
       <w:r>
         <w:rPr>
@@ -11611,12 +13065,14 @@
         </w:rPr>
         <w:t>解决方法注释掉</w:t>
       </w:r>
+      <w:proofErr w:type="spellStart"/>
       <w:r>
         <w:rPr>
           <w:rFonts w:hint="eastAsia"/>
         </w:rPr>
         <w:t>project.properties</w:t>
       </w:r>
+      <w:proofErr w:type="spellEnd"/>
       <w:r>
         <w:rPr>
           <w:rFonts w:hint="eastAsia"/>
@@ -11627,8 +13083,16 @@
         <w:rPr>
           <w:rFonts w:hint="eastAsia"/>
         </w:rPr>
-        <w:t>#android.library.reference.1=../cocos2d/cocos</w:t>
-      </w:r>
+        <w:t>#android.library.reference.1=../cocos2d/</w:t>
+      </w:r>
+      <w:proofErr w:type="spellStart"/>
+      <w:r>
+        <w:rPr>
+          <w:rFonts w:hint="eastAsia"/>
+        </w:rPr>
+        <w:t>cocos</w:t>
+      </w:r>
+      <w:proofErr w:type="spellEnd"/>
     </w:p>
     <w:p>
       <w:r>
@@ -11667,7 +13131,7 @@
                     </pic:cNvPicPr>
                   </pic:nvPicPr>
                   <pic:blipFill>
-                    <a:blip r:embed="rId29" cstate="print"/>
+                    <a:blip r:embed="rId28" cstate="print"/>
                     <a:srcRect/>
                     <a:stretch>
                       <a:fillRect/>
@@ -11733,12 +13197,14 @@
         </w:rPr>
         <w:t>和</w:t>
       </w:r>
+      <w:proofErr w:type="spellStart"/>
       <w:r>
         <w:rPr>
           <w:rFonts w:hint="eastAsia"/>
         </w:rPr>
         <w:t>src</w:t>
       </w:r>
+      <w:proofErr w:type="spellEnd"/>
       <w:r>
         <w:rPr>
           <w:rFonts w:hint="eastAsia"/>
@@ -11954,24 +13420,28 @@
         </w:rPr>
         <w:t>中文件在打包生成</w:t>
       </w:r>
+      <w:proofErr w:type="spellStart"/>
       <w:r>
         <w:rPr>
           <w:rFonts w:hint="eastAsia"/>
         </w:rPr>
         <w:t>apk</w:t>
       </w:r>
+      <w:proofErr w:type="spellEnd"/>
       <w:r>
         <w:rPr>
           <w:rFonts w:hint="eastAsia"/>
         </w:rPr>
         <w:t>的时候不会被编译，以文件原有的方式来保存，可以通过</w:t>
       </w:r>
+      <w:proofErr w:type="spellStart"/>
       <w:r>
         <w:rPr>
           <w:rFonts w:hint="eastAsia"/>
         </w:rPr>
         <w:t>AssetManager</w:t>
       </w:r>
+      <w:proofErr w:type="spellEnd"/>
       <w:r>
         <w:rPr>
           <w:rFonts w:hint="eastAsia"/>
@@ -11998,12 +13468,14 @@
         </w:rPr>
         <w:t>文件里面有一个</w:t>
       </w:r>
+      <w:proofErr w:type="spellStart"/>
       <w:r>
         <w:rPr>
           <w:rFonts w:hint="eastAsia"/>
         </w:rPr>
         <w:t>apk</w:t>
       </w:r>
+      <w:proofErr w:type="spellEnd"/>
       <w:r>
         <w:rPr>
           <w:rFonts w:hint="eastAsia"/>
@@ -12102,12 +13574,14 @@
         </w:rPr>
         <w:t>等属性内容；</w:t>
       </w:r>
+      <w:proofErr w:type="spellStart"/>
       <w:r>
         <w:rPr>
           <w:rFonts w:hint="eastAsia"/>
         </w:rPr>
         <w:t>drawable</w:t>
       </w:r>
+      <w:proofErr w:type="spellEnd"/>
       <w:r>
         <w:rPr>
           <w:rFonts w:hint="eastAsia"/>
@@ -12207,7 +13681,21 @@
         <w:rPr>
           <w:rFonts w:hint="eastAsia"/>
         </w:rPr>
-        <w:t xml:space="preserve"> android:lanuchMode </w:t>
+        <w:t xml:space="preserve"> </w:t>
+      </w:r>
+      <w:proofErr w:type="spellStart"/>
+      <w:r>
+        <w:rPr>
+          <w:rFonts w:hint="eastAsia"/>
+        </w:rPr>
+        <w:t>android:lanuchMode</w:t>
+      </w:r>
+      <w:proofErr w:type="spellEnd"/>
+      <w:r>
+        <w:rPr>
+          <w:rFonts w:hint="eastAsia"/>
+        </w:rPr>
+        <w:t xml:space="preserve"> </w:t>
       </w:r>
       <w:r>
         <w:rPr>
@@ -12365,11 +13853,19 @@
         </w:rPr>
         <w:tab/>
       </w:r>
-      <w:r>
-        <w:rPr>
-          <w:rFonts w:hint="eastAsia"/>
-        </w:rPr>
-        <w:t xml:space="preserve">singleTop -------- </w:t>
+      <w:proofErr w:type="spellStart"/>
+      <w:r>
+        <w:rPr>
+          <w:rFonts w:hint="eastAsia"/>
+        </w:rPr>
+        <w:t>singleTop</w:t>
+      </w:r>
+      <w:proofErr w:type="spellEnd"/>
+      <w:r>
+        <w:rPr>
+          <w:rFonts w:hint="eastAsia"/>
+        </w:rPr>
+        <w:t xml:space="preserve"> -------- </w:t>
       </w:r>
       <w:r>
         <w:rPr>
@@ -12463,11 +13959,19 @@
         </w:rPr>
         <w:tab/>
       </w:r>
-      <w:r>
-        <w:rPr>
-          <w:rFonts w:hint="eastAsia"/>
-        </w:rPr>
-        <w:t xml:space="preserve">singleTask ---------- </w:t>
+      <w:proofErr w:type="spellStart"/>
+      <w:r>
+        <w:rPr>
+          <w:rFonts w:hint="eastAsia"/>
+        </w:rPr>
+        <w:t>singleTask</w:t>
+      </w:r>
+      <w:proofErr w:type="spellEnd"/>
+      <w:r>
+        <w:rPr>
+          <w:rFonts w:hint="eastAsia"/>
+        </w:rPr>
+        <w:t xml:space="preserve"> ---------- </w:t>
       </w:r>
       <w:r>
         <w:rPr>
@@ -12633,11 +14137,19 @@
         </w:rPr>
         <w:tab/>
       </w:r>
-      <w:r>
-        <w:rPr>
-          <w:rFonts w:hint="eastAsia"/>
-        </w:rPr>
-        <w:t xml:space="preserve">singleInstance ----------- </w:t>
+      <w:proofErr w:type="spellStart"/>
+      <w:r>
+        <w:rPr>
+          <w:rFonts w:hint="eastAsia"/>
+        </w:rPr>
+        <w:t>singleInstance</w:t>
+      </w:r>
+      <w:proofErr w:type="spellEnd"/>
+      <w:r>
+        <w:rPr>
+          <w:rFonts w:hint="eastAsia"/>
+        </w:rPr>
+        <w:t xml:space="preserve"> ----------- </w:t>
       </w:r>
       <w:r>
         <w:rPr>
@@ -12749,11 +14261,19 @@
         </w:rPr>
         <w:t>打开，添加了</w:t>
       </w:r>
-      <w:r>
-        <w:rPr>
-          <w:rFonts w:hint="eastAsia"/>
-        </w:rPr>
-        <w:t xml:space="preserve">lanuchMode </w:t>
+      <w:proofErr w:type="spellStart"/>
+      <w:r>
+        <w:rPr>
+          <w:rFonts w:hint="eastAsia"/>
+        </w:rPr>
+        <w:t>lanuchMode</w:t>
+      </w:r>
+      <w:proofErr w:type="spellEnd"/>
+      <w:r>
+        <w:rPr>
+          <w:rFonts w:hint="eastAsia"/>
+        </w:rPr>
+        <w:t xml:space="preserve"> </w:t>
       </w:r>
     </w:p>
     <w:p>
@@ -12792,7 +14312,35 @@
         <w:rPr>
           <w:rFonts w:hint="eastAsia"/>
         </w:rPr>
-        <w:t xml:space="preserve"> android:launchMode="singleInstance"&gt; </w:t>
+        <w:t xml:space="preserve"> </w:t>
+      </w:r>
+      <w:proofErr w:type="spellStart"/>
+      <w:r>
+        <w:rPr>
+          <w:rFonts w:hint="eastAsia"/>
+        </w:rPr>
+        <w:t>android:launchMode</w:t>
+      </w:r>
+      <w:proofErr w:type="spellEnd"/>
+      <w:r>
+        <w:rPr>
+          <w:rFonts w:hint="eastAsia"/>
+        </w:rPr>
+        <w:t>="</w:t>
+      </w:r>
+      <w:proofErr w:type="spellStart"/>
+      <w:r>
+        <w:rPr>
+          <w:rFonts w:hint="eastAsia"/>
+        </w:rPr>
+        <w:t>singleInstance</w:t>
+      </w:r>
+      <w:proofErr w:type="spellEnd"/>
+      <w:r>
+        <w:rPr>
+          <w:rFonts w:hint="eastAsia"/>
+        </w:rPr>
+        <w:t xml:space="preserve">"&gt; </w:t>
       </w:r>
     </w:p>
     <w:p>
@@ -12819,7 +14367,7 @@
                     </pic:cNvPicPr>
                   </pic:nvPicPr>
                   <pic:blipFill>
-                    <a:blip r:embed="rId30" cstate="print"/>
+                    <a:blip r:embed="rId29" cstate="print"/>
                     <a:srcRect/>
                     <a:stretch>
                       <a:fillRect/>
@@ -12953,15 +14501,28 @@
       <w:r>
         <w:t>1) cocos2dx/</w:t>
       </w:r>
-      <w:r>
-        <w:rPr>
-          <w:rFonts w:hint="eastAsia"/>
-        </w:rPr>
-        <w:t>cocos/</w:t>
-      </w:r>
-      <w:r>
-        <w:t>platform/CCPlatformMacros.h</w:t>
-      </w:r>
+      <w:proofErr w:type="spellStart"/>
+      <w:r>
+        <w:rPr>
+          <w:rFonts w:hint="eastAsia"/>
+        </w:rPr>
+        <w:t>cocos</w:t>
+      </w:r>
+      <w:proofErr w:type="spellEnd"/>
+      <w:r>
+        <w:rPr>
+          <w:rFonts w:hint="eastAsia"/>
+        </w:rPr>
+        <w:t>/</w:t>
+      </w:r>
+      <w:r>
+        <w:t>platform/</w:t>
+      </w:r>
+      <w:proofErr w:type="spellStart"/>
+      <w:r>
+        <w:t>CCPlatformMacros.h</w:t>
+      </w:r>
+      <w:proofErr w:type="spellEnd"/>
       <w:r>
         <w:rPr>
           <w:rFonts w:hint="eastAsia"/>
@@ -13071,7 +14632,7 @@
                     </pic:cNvPicPr>
                   </pic:nvPicPr>
                   <pic:blipFill>
-                    <a:blip r:embed="rId31" cstate="print"/>
+                    <a:blip r:embed="rId30" cstate="print"/>
                     <a:srcRect/>
                     <a:stretch>
                       <a:fillRect/>
@@ -13175,7 +14736,7 @@
                     </pic:cNvPicPr>
                   </pic:nvPicPr>
                   <pic:blipFill>
-                    <a:blip r:embed="rId32" cstate="print"/>
+                    <a:blip r:embed="rId31" cstate="print"/>
                     <a:srcRect/>
                     <a:stretch>
                       <a:fillRect/>
@@ -13322,9 +14883,11 @@
         </w:rPr>
         <w:t>使用</w:t>
       </w:r>
+      <w:proofErr w:type="spellStart"/>
       <w:r>
         <w:t>ScriptHandlerMgr</w:t>
       </w:r>
+      <w:proofErr w:type="spellEnd"/>
       <w:r>
         <w:rPr>
           <w:rFonts w:hint="eastAsia"/>
@@ -13355,7 +14918,7 @@
                     </pic:cNvPicPr>
                   </pic:nvPicPr>
                   <pic:blipFill>
-                    <a:blip r:embed="rId33" cstate="print"/>
+                    <a:blip r:embed="rId32" cstate="print"/>
                     <a:srcRect/>
                     <a:stretch>
                       <a:fillRect/>
@@ -13392,14 +14955,30 @@
         <w:t>注意在</w:t>
       </w:r>
       <w:r>
-        <w:t>\src\cocos\cocos2d</w:t>
-      </w:r>
-      <w:r>
-        <w:rPr>
-          <w:rFonts w:hint="eastAsia"/>
-        </w:rPr>
         <w:t>\</w:t>
       </w:r>
+      <w:proofErr w:type="spellStart"/>
+      <w:r>
+        <w:t>src</w:t>
+      </w:r>
+      <w:proofErr w:type="spellEnd"/>
+      <w:r>
+        <w:t>\</w:t>
+      </w:r>
+      <w:proofErr w:type="spellStart"/>
+      <w:r>
+        <w:t>cocos</w:t>
+      </w:r>
+      <w:proofErr w:type="spellEnd"/>
+      <w:r>
+        <w:t>\cocos2d</w:t>
+      </w:r>
+      <w:r>
+        <w:rPr>
+          <w:rFonts w:hint="eastAsia"/>
+        </w:rPr>
+        <w:t>\</w:t>
+      </w:r>
       <w:r>
         <w:t>Cocos2dConstants</w:t>
       </w:r>
@@ -13409,9 +14988,11 @@
         </w:rPr>
         <w:t>中定义</w:t>
       </w:r>
+      <w:proofErr w:type="spellStart"/>
       <w:r>
         <w:t>cc.Handler.EVENT_CUSTOM_COMMON</w:t>
       </w:r>
+      <w:proofErr w:type="spellEnd"/>
     </w:p>
     <w:p>
       <w:r>
@@ -13436,7 +15017,7 @@
                     </pic:cNvPicPr>
                   </pic:nvPicPr>
                   <pic:blipFill>
-                    <a:blip r:embed="rId34" cstate="print"/>
+                    <a:blip r:embed="rId33" cstate="print"/>
                     <a:srcRect/>
                     <a:stretch>
                       <a:fillRect/>
@@ -13497,12 +15078,14 @@
         </w:rPr>
         <w:t>和</w:t>
       </w:r>
+      <w:proofErr w:type="spellStart"/>
       <w:r>
         <w:rPr>
           <w:rFonts w:hint="eastAsia"/>
         </w:rPr>
         <w:t>libvlc</w:t>
       </w:r>
+      <w:proofErr w:type="spellEnd"/>
       <w:r>
         <w:rPr>
           <w:rFonts w:hint="eastAsia"/>
@@ -13620,7 +15203,21 @@
         <w:rPr>
           <w:rFonts w:hint="eastAsia"/>
         </w:rPr>
-        <w:t xml:space="preserve">cocos3.x +vlc, </w:t>
+        <w:t>cocos3.x +</w:t>
+      </w:r>
+      <w:proofErr w:type="spellStart"/>
+      <w:r>
+        <w:rPr>
+          <w:rFonts w:hint="eastAsia"/>
+        </w:rPr>
+        <w:t>vlc</w:t>
+      </w:r>
+      <w:proofErr w:type="spellEnd"/>
+      <w:r>
+        <w:rPr>
+          <w:rFonts w:hint="eastAsia"/>
+        </w:rPr>
+        <w:t xml:space="preserve">, </w:t>
       </w:r>
       <w:r>
         <w:t>http://blog.csdn.net/llong568/article/details/43484731</w:t>
@@ -13641,7 +15238,21 @@
         <w:rPr>
           <w:rFonts w:hint="eastAsia"/>
         </w:rPr>
-        <w:t xml:space="preserve">cocos2d-x3.14 + vlc </w:t>
+        <w:t xml:space="preserve">cocos2d-x3.14 + </w:t>
+      </w:r>
+      <w:proofErr w:type="spellStart"/>
+      <w:r>
+        <w:rPr>
+          <w:rFonts w:hint="eastAsia"/>
+        </w:rPr>
+        <w:t>vlc</w:t>
+      </w:r>
+      <w:proofErr w:type="spellEnd"/>
+      <w:r>
+        <w:rPr>
+          <w:rFonts w:hint="eastAsia"/>
+        </w:rPr>
+        <w:t xml:space="preserve"> </w:t>
       </w:r>
       <w:r>
         <w:rPr>
@@ -13663,36 +15274,42 @@
         </w:rPr>
         <w:t>直接下载</w:t>
       </w:r>
+      <w:proofErr w:type="spellStart"/>
       <w:r>
         <w:rPr>
           <w:rFonts w:hint="eastAsia"/>
         </w:rPr>
         <w:t>vlc</w:t>
       </w:r>
+      <w:proofErr w:type="spellEnd"/>
       <w:r>
         <w:rPr>
           <w:rFonts w:hint="eastAsia"/>
         </w:rPr>
         <w:t>播放器的安装版本然后在</w:t>
       </w:r>
+      <w:proofErr w:type="spellStart"/>
       <w:r>
         <w:rPr>
           <w:rFonts w:hint="eastAsia"/>
         </w:rPr>
         <w:t>sdk</w:t>
       </w:r>
+      <w:proofErr w:type="spellEnd"/>
       <w:r>
         <w:rPr>
           <w:rFonts w:hint="eastAsia"/>
         </w:rPr>
         <w:t>目录中把</w:t>
       </w:r>
+      <w:proofErr w:type="spellStart"/>
       <w:r>
         <w:rPr>
           <w:rFonts w:hint="eastAsia"/>
         </w:rPr>
         <w:t>vlc</w:t>
       </w:r>
+      <w:proofErr w:type="spellEnd"/>
       <w:r>
         <w:rPr>
           <w:rFonts w:hint="eastAsia"/>
@@ -13753,24 +15370,28 @@
         </w:rPr>
         <w:t>（本测试为了方便</w:t>
       </w:r>
+      <w:proofErr w:type="spellStart"/>
       <w:r>
         <w:rPr>
           <w:rFonts w:hint="eastAsia"/>
         </w:rPr>
         <w:t>tolua</w:t>
       </w:r>
+      <w:proofErr w:type="spellEnd"/>
       <w:r>
         <w:rPr>
           <w:rFonts w:hint="eastAsia"/>
         </w:rPr>
         <w:t>导出，直接将</w:t>
       </w:r>
+      <w:proofErr w:type="spellStart"/>
       <w:r>
         <w:rPr>
           <w:rFonts w:hint="eastAsia"/>
         </w:rPr>
         <w:t>vlc</w:t>
       </w:r>
+      <w:proofErr w:type="spellEnd"/>
       <w:r>
         <w:rPr>
           <w:rFonts w:hint="eastAsia"/>
@@ -13877,12 +15498,14 @@
         </w:rPr>
         <w:t>以及</w:t>
       </w:r>
+      <w:proofErr w:type="spellStart"/>
       <w:r>
         <w:rPr>
           <w:rFonts w:hint="eastAsia"/>
         </w:rPr>
         <w:t>plugins</w:t>
       </w:r>
+      <w:proofErr w:type="spellEnd"/>
       <w:r>
         <w:rPr>
           <w:rFonts w:hint="eastAsia"/>
@@ -13913,24 +15536,28 @@
         </w:rPr>
         <w:t>支持非常多的</w:t>
       </w:r>
+      <w:proofErr w:type="spellStart"/>
       <w:r>
         <w:rPr>
           <w:rFonts w:hint="eastAsia"/>
         </w:rPr>
         <w:t>plugin</w:t>
       </w:r>
+      <w:proofErr w:type="spellEnd"/>
       <w:r>
         <w:rPr>
           <w:rFonts w:hint="eastAsia"/>
         </w:rPr>
         <w:t>。因此</w:t>
       </w:r>
+      <w:proofErr w:type="spellStart"/>
       <w:r>
         <w:rPr>
           <w:rFonts w:hint="eastAsia"/>
         </w:rPr>
         <w:t>plugins</w:t>
       </w:r>
+      <w:proofErr w:type="spellEnd"/>
       <w:r>
         <w:rPr>
           <w:rFonts w:hint="eastAsia"/>
@@ -13979,7 +15606,21 @@
         <w:rPr>
           <w:rFonts w:hint="eastAsia"/>
         </w:rPr>
-        <w:t>/sdk/lib</w:t>
+        <w:t>/</w:t>
+      </w:r>
+      <w:proofErr w:type="spellStart"/>
+      <w:r>
+        <w:rPr>
+          <w:rFonts w:hint="eastAsia"/>
+        </w:rPr>
+        <w:t>sdk</w:t>
+      </w:r>
+      <w:proofErr w:type="spellEnd"/>
+      <w:r>
+        <w:rPr>
+          <w:rFonts w:hint="eastAsia"/>
+        </w:rPr>
+        <w:t>/lib</w:t>
       </w:r>
     </w:p>
     <w:p>
@@ -14023,7 +15664,21 @@
         <w:rPr>
           <w:rFonts w:hint="eastAsia"/>
         </w:rPr>
-        <w:t>/sdk/include</w:t>
+        <w:t>/</w:t>
+      </w:r>
+      <w:proofErr w:type="spellStart"/>
+      <w:r>
+        <w:rPr>
+          <w:rFonts w:hint="eastAsia"/>
+        </w:rPr>
+        <w:t>sdk</w:t>
+      </w:r>
+      <w:proofErr w:type="spellEnd"/>
+      <w:r>
+        <w:rPr>
+          <w:rFonts w:hint="eastAsia"/>
+        </w:rPr>
+        <w:t>/include</w:t>
       </w:r>
     </w:p>
     <w:p>
@@ -14051,12 +15706,14 @@
         </w:rPr>
         <w:t>工程后，把上述三类文件分别拷贝至新工程目录下，并且配置它们的路径之后，就可以使用</w:t>
       </w:r>
+      <w:proofErr w:type="spellStart"/>
       <w:r>
         <w:rPr>
           <w:rFonts w:hint="eastAsia"/>
         </w:rPr>
         <w:t>libVLC</w:t>
       </w:r>
+      <w:proofErr w:type="spellEnd"/>
       <w:r>
         <w:rPr>
           <w:rFonts w:hint="eastAsia"/>
@@ -14138,12 +15795,14 @@
         </w:rPr>
         <w:t>到安装目录下有一个“</w:t>
       </w:r>
+      <w:proofErr w:type="spellStart"/>
       <w:r>
         <w:rPr>
           <w:rFonts w:hint="eastAsia"/>
         </w:rPr>
         <w:t>sdk</w:t>
       </w:r>
+      <w:proofErr w:type="spellEnd"/>
       <w:r>
         <w:rPr>
           <w:rFonts w:hint="eastAsia"/>
@@ -14240,12 +15899,14 @@
         </w:rPr>
         <w:t>下载</w:t>
       </w:r>
+      <w:proofErr w:type="spellStart"/>
       <w:r>
         <w:rPr>
           <w:rFonts w:hint="eastAsia"/>
         </w:rPr>
         <w:t>libvlc</w:t>
       </w:r>
+      <w:proofErr w:type="spellEnd"/>
       <w:r>
         <w:rPr>
           <w:rFonts w:hint="eastAsia"/>
@@ -14328,12 +15989,14 @@
         </w:rPr>
         <w:t>文件</w:t>
       </w:r>
+      <w:proofErr w:type="spellStart"/>
       <w:r>
         <w:rPr>
           <w:rFonts w:hint="eastAsia"/>
         </w:rPr>
         <w:t>MoviePlayer.h</w:t>
       </w:r>
+      <w:proofErr w:type="spellEnd"/>
       <w:r>
         <w:rPr>
           <w:rFonts w:hint="eastAsia"/>
@@ -14382,12 +16045,14 @@
         </w:rPr>
         <w:t>版本程序调用</w:t>
       </w:r>
+      <w:proofErr w:type="spellStart"/>
       <w:r>
         <w:rPr>
           <w:rFonts w:hint="eastAsia"/>
         </w:rPr>
         <w:t>libvlc</w:t>
       </w:r>
+      <w:proofErr w:type="spellEnd"/>
       <w:r>
         <w:rPr>
           <w:rFonts w:hint="eastAsia"/>
@@ -14412,11 +16077,19 @@
         </w:rPr>
         <w:t>可以用</w:t>
       </w:r>
-      <w:r>
-        <w:rPr>
-          <w:rFonts w:hint="eastAsia"/>
-        </w:rPr>
-        <w:t xml:space="preserve">dumpbin </w:t>
+      <w:proofErr w:type="spellStart"/>
+      <w:r>
+        <w:rPr>
+          <w:rFonts w:hint="eastAsia"/>
+        </w:rPr>
+        <w:t>dumpbin</w:t>
+      </w:r>
+      <w:proofErr w:type="spellEnd"/>
+      <w:r>
+        <w:rPr>
+          <w:rFonts w:hint="eastAsia"/>
+        </w:rPr>
+        <w:t xml:space="preserve"> </w:t>
       </w:r>
       <w:r>
         <w:rPr>
@@ -14496,9 +16169,27 @@
         </w:rPr>
         <w:tab/>
       </w:r>
-      <w:r>
-        <w:t>dumpbin /exports "C:\Program Files\VideoLAN\VLC\libvlc.dll" &gt; "C:\Program Files\VideoLAN</w:t>
-      </w:r>
+      <w:proofErr w:type="spellStart"/>
+      <w:r>
+        <w:t>dumpbin</w:t>
+      </w:r>
+      <w:proofErr w:type="spellEnd"/>
+      <w:r>
+        <w:t xml:space="preserve"> /exports "C:\Program Files\</w:t>
+      </w:r>
+      <w:proofErr w:type="spellStart"/>
+      <w:r>
+        <w:t>VideoLAN</w:t>
+      </w:r>
+      <w:proofErr w:type="spellEnd"/>
+      <w:r>
+        <w:t>\VLC\libvlc.dll" &gt; "C:\Program Files\</w:t>
+      </w:r>
+      <w:proofErr w:type="spellStart"/>
+      <w:r>
+        <w:t>VideoLAN</w:t>
+      </w:r>
+      <w:proofErr w:type="spellEnd"/>
     </w:p>
     <w:p>
       <w:r>
@@ -14513,7 +16204,23 @@
         <w:tab/>
       </w:r>
       <w:r>
-        <w:t>lib /def:"C:\Program Files\VideoLAN\VLC\libvlc.def" /out:"C:\Program Files\VideoLAN\VLC</w:t>
+        <w:t>lib /def:"C:\Program Files\</w:t>
+      </w:r>
+      <w:proofErr w:type="spellStart"/>
+      <w:r>
+        <w:t>VideoLAN</w:t>
+      </w:r>
+      <w:proofErr w:type="spellEnd"/>
+      <w:r>
+        <w:t>\VLC\libvlc.def" /out:"C:\Program Files\</w:t>
+      </w:r>
+      <w:proofErr w:type="spellStart"/>
+      <w:r>
+        <w:t>VideoLAN</w:t>
+      </w:r>
+      <w:proofErr w:type="spellEnd"/>
+      <w:r>
+        <w:t>\VLC</w:t>
       </w:r>
     </w:p>
     <w:p>
@@ -14534,12 +16241,14 @@
         </w:rPr>
         <w:t>最简单的基于</w:t>
       </w:r>
+      <w:proofErr w:type="spellStart"/>
       <w:r>
         <w:rPr>
           <w:rFonts w:hint="eastAsia"/>
         </w:rPr>
         <w:t>libVLC</w:t>
       </w:r>
+      <w:proofErr w:type="spellEnd"/>
       <w:r>
         <w:rPr>
           <w:rFonts w:hint="eastAsia"/>
@@ -14596,8 +16305,16 @@
         <w:rPr>
           <w:rFonts w:hint="eastAsia"/>
         </w:rPr>
-        <w:t xml:space="preserve"> _libvlc_new</w:t>
-      </w:r>
+        <w:t xml:space="preserve"> _</w:t>
+      </w:r>
+      <w:proofErr w:type="spellStart"/>
+      <w:r>
+        <w:rPr>
+          <w:rFonts w:hint="eastAsia"/>
+        </w:rPr>
+        <w:t>libvlc_new</w:t>
+      </w:r>
+      <w:proofErr w:type="spellEnd"/>
       <w:r>
         <w:rPr>
           <w:rFonts w:hint="eastAsia"/>
@@ -14719,7 +16436,7 @@
                     </pic:cNvPicPr>
                   </pic:nvPicPr>
                   <pic:blipFill>
-                    <a:blip r:embed="rId35" cstate="print"/>
+                    <a:blip r:embed="rId34" cstate="print"/>
                     <a:srcRect/>
                     <a:stretch>
                       <a:fillRect/>
@@ -14772,7 +16489,7 @@
                     </pic:cNvPicPr>
                   </pic:nvPicPr>
                   <pic:blipFill>
-                    <a:blip r:embed="rId36" cstate="print"/>
+                    <a:blip r:embed="rId35" cstate="print"/>
                     <a:srcRect/>
                     <a:stretch>
                       <a:fillRect/>
@@ -14829,7 +16546,7 @@
                     </pic:cNvPicPr>
                   </pic:nvPicPr>
                   <pic:blipFill>
-                    <a:blip r:embed="rId37" cstate="print"/>
+                    <a:blip r:embed="rId36" cstate="print"/>
                     <a:srcRect/>
                     <a:stretch>
                       <a:fillRect/>
@@ -14877,9 +16594,11 @@
         </w:rPr>
         <w:t>报</w:t>
       </w:r>
+      <w:proofErr w:type="spellStart"/>
       <w:r>
         <w:t>vlc</w:t>
       </w:r>
+      <w:proofErr w:type="spellEnd"/>
       <w:r>
         <w:rPr>
           <w:rFonts w:hint="eastAsia"/>
@@ -14907,9 +16626,11 @@
         </w:rPr>
         <w:t xml:space="preserve"> </w:t>
       </w:r>
+      <w:proofErr w:type="spellStart"/>
       <w:r>
         <w:t>libvlc_new</w:t>
       </w:r>
+      <w:proofErr w:type="spellEnd"/>
       <w:r>
         <w:rPr>
           <w:rFonts w:hint="eastAsia"/>
@@ -14953,9 +16674,11 @@
       </w:r>
     </w:p>
     <w:p>
+      <w:proofErr w:type="spellStart"/>
       <w:r>
         <w:t>plugins</w:t>
       </w:r>
+      <w:proofErr w:type="spellEnd"/>
       <w:r>
         <w:rPr>
           <w:rFonts w:hint="eastAsia"/>
@@ -15011,8 +16734,16 @@
         <w:rPr>
           <w:rFonts w:hint="eastAsia"/>
         </w:rPr>
-        <w:t xml:space="preserve"> lua</w:t>
-      </w:r>
+        <w:t xml:space="preserve"> </w:t>
+      </w:r>
+      <w:proofErr w:type="spellStart"/>
+      <w:r>
+        <w:rPr>
+          <w:rFonts w:hint="eastAsia"/>
+        </w:rPr>
+        <w:t>lua</w:t>
+      </w:r>
+      <w:proofErr w:type="spellEnd"/>
       <w:r>
         <w:rPr>
           <w:rFonts w:hint="eastAsia"/>
@@ -15021,71 +16752,76 @@
       </w:r>
     </w:p>
     <w:p>
-      <w:pPr>
-        <w:rPr>
-          <w:rFonts w:hint="eastAsia"/>
-        </w:rPr>
-      </w:pPr>
       <w:r>
         <w:rPr>
           <w:rFonts w:hint="eastAsia"/>
         </w:rPr>
         <w:tab/>
       </w:r>
+      <w:proofErr w:type="spellStart"/>
       <w:r>
         <w:rPr>
           <w:rFonts w:hint="eastAsia"/>
         </w:rPr>
         <w:t>c++</w:t>
       </w:r>
+      <w:proofErr w:type="spellEnd"/>
       <w:r>
         <w:rPr>
           <w:rFonts w:hint="eastAsia"/>
         </w:rPr>
         <w:t>自定义类注册到</w:t>
       </w:r>
+      <w:proofErr w:type="spellStart"/>
       <w:r>
         <w:rPr>
           <w:rFonts w:hint="eastAsia"/>
         </w:rPr>
         <w:t>lua</w:t>
       </w:r>
+      <w:proofErr w:type="spellEnd"/>
       <w:r>
         <w:rPr>
           <w:rFonts w:hint="eastAsia"/>
         </w:rPr>
         <w:t>中使用</w:t>
       </w:r>
+      <w:proofErr w:type="spellStart"/>
       <w:r>
         <w:rPr>
           <w:rFonts w:hint="eastAsia"/>
         </w:rPr>
         <w:t>tolua</w:t>
       </w:r>
+      <w:proofErr w:type="spellEnd"/>
       <w:r>
         <w:rPr>
           <w:rFonts w:hint="eastAsia"/>
         </w:rPr>
         <w:t>就可以了，然后注册一个</w:t>
       </w:r>
+      <w:proofErr w:type="spellStart"/>
       <w:r>
         <w:rPr>
           <w:rFonts w:hint="eastAsia"/>
         </w:rPr>
         <w:t>lua</w:t>
       </w:r>
+      <w:proofErr w:type="spellEnd"/>
       <w:r>
         <w:rPr>
           <w:rFonts w:hint="eastAsia"/>
         </w:rPr>
         <w:t>函数让</w:t>
       </w:r>
+      <w:proofErr w:type="spellStart"/>
       <w:r>
         <w:rPr>
           <w:rFonts w:hint="eastAsia"/>
         </w:rPr>
         <w:t>c++</w:t>
       </w:r>
+      <w:proofErr w:type="spellEnd"/>
       <w:r>
         <w:rPr>
           <w:rFonts w:hint="eastAsia"/>
@@ -15124,24 +16860,28 @@
         </w:rPr>
         <w:t>中，</w:t>
       </w:r>
+      <w:proofErr w:type="spellStart"/>
       <w:r>
         <w:rPr>
           <w:rFonts w:hint="eastAsia"/>
         </w:rPr>
         <w:t>Lua</w:t>
       </w:r>
+      <w:proofErr w:type="spellEnd"/>
       <w:r>
         <w:rPr>
           <w:rFonts w:hint="eastAsia"/>
         </w:rPr>
         <w:t>回调使用了</w:t>
       </w:r>
+      <w:proofErr w:type="spellStart"/>
       <w:r>
         <w:rPr>
           <w:rFonts w:hint="eastAsia"/>
         </w:rPr>
         <w:t>ScriptHandlerMgr</w:t>
       </w:r>
+      <w:proofErr w:type="spellEnd"/>
       <w:r>
         <w:rPr>
           <w:rFonts w:hint="eastAsia"/>
@@ -15161,24 +16901,28 @@
         <w:lastRenderedPageBreak/>
         <w:t>对象，</w:t>
       </w:r>
+      <w:proofErr w:type="spellStart"/>
       <w:r>
         <w:rPr>
           <w:rFonts w:hint="eastAsia"/>
         </w:rPr>
         <w:t>HandlerType</w:t>
       </w:r>
+      <w:proofErr w:type="spellEnd"/>
       <w:r>
         <w:rPr>
           <w:rFonts w:hint="eastAsia"/>
         </w:rPr>
         <w:t>和</w:t>
       </w:r>
+      <w:proofErr w:type="spellStart"/>
       <w:r>
         <w:rPr>
           <w:rFonts w:hint="eastAsia"/>
         </w:rPr>
         <w:t>lua</w:t>
       </w:r>
+      <w:proofErr w:type="spellEnd"/>
       <w:r>
         <w:rPr>
           <w:rFonts w:hint="eastAsia"/>
@@ -15189,7 +16933,21 @@
         <w:rPr>
           <w:rFonts w:hint="eastAsia"/>
         </w:rPr>
-        <w:t>(handlerID)</w:t>
+        <w:t>(</w:t>
+      </w:r>
+      <w:proofErr w:type="spellStart"/>
+      <w:r>
+        <w:rPr>
+          <w:rFonts w:hint="eastAsia"/>
+        </w:rPr>
+        <w:t>handlerID</w:t>
+      </w:r>
+      <w:proofErr w:type="spellEnd"/>
+      <w:r>
+        <w:rPr>
+          <w:rFonts w:hint="eastAsia"/>
+        </w:rPr>
+        <w:t>)</w:t>
       </w:r>
       <w:r>
         <w:rPr>
@@ -15197,12 +16955,14 @@
         </w:rPr>
         <w:t>一一对应的映射关系，应用</w:t>
       </w:r>
+      <w:proofErr w:type="spellStart"/>
       <w:r>
         <w:rPr>
           <w:rFonts w:hint="eastAsia"/>
         </w:rPr>
         <w:t>ScriptHandlerMgr</w:t>
       </w:r>
+      <w:proofErr w:type="spellEnd"/>
       <w:r>
         <w:rPr>
           <w:rFonts w:hint="eastAsia"/>
@@ -15223,24 +16983,28 @@
         </w:rPr>
         <w:t>其实，</w:t>
       </w:r>
+      <w:proofErr w:type="spellStart"/>
       <w:r>
         <w:rPr>
           <w:rFonts w:hint="eastAsia"/>
         </w:rPr>
         <w:t>ScriptHandlerMgr</w:t>
       </w:r>
+      <w:proofErr w:type="spellEnd"/>
       <w:r>
         <w:rPr>
           <w:rFonts w:hint="eastAsia"/>
         </w:rPr>
         <w:t>这个类其实就是帮助我们去和</w:t>
       </w:r>
+      <w:proofErr w:type="spellStart"/>
       <w:r>
         <w:rPr>
           <w:rFonts w:hint="eastAsia"/>
         </w:rPr>
         <w:t>lua</w:t>
       </w:r>
+      <w:proofErr w:type="spellEnd"/>
       <w:r>
         <w:rPr>
           <w:rFonts w:hint="eastAsia"/>
@@ -15259,24 +17023,28 @@
         </w:rPr>
         <w:t>当中的这个是个方法用来在</w:t>
       </w:r>
+      <w:proofErr w:type="spellStart"/>
       <w:r>
         <w:rPr>
           <w:rFonts w:hint="eastAsia"/>
         </w:rPr>
         <w:t>lua</w:t>
       </w:r>
+      <w:proofErr w:type="spellEnd"/>
       <w:r>
         <w:rPr>
           <w:rFonts w:hint="eastAsia"/>
         </w:rPr>
         <w:t>中注册的</w:t>
       </w:r>
+      <w:proofErr w:type="spellStart"/>
       <w:r>
         <w:rPr>
           <w:rFonts w:hint="eastAsia"/>
         </w:rPr>
         <w:t>registerScriptHandler</w:t>
       </w:r>
+      <w:proofErr w:type="spellEnd"/>
       <w:r>
         <w:rPr>
           <w:rFonts w:hint="eastAsia"/>
@@ -15297,12 +17065,14 @@
         </w:rPr>
         <w:t>在</w:t>
       </w:r>
+      <w:proofErr w:type="spellStart"/>
       <w:r>
         <w:rPr>
           <w:rFonts w:hint="eastAsia"/>
         </w:rPr>
         <w:t>Lua</w:t>
       </w:r>
+      <w:proofErr w:type="spellEnd"/>
       <w:r>
         <w:rPr>
           <w:rFonts w:hint="eastAsia"/>
@@ -15333,7 +17103,7 @@
                     </pic:cNvPicPr>
                   </pic:nvPicPr>
                   <pic:blipFill>
-                    <a:blip r:embed="rId38" cstate="print"/>
+                    <a:blip r:embed="rId37" cstate="print"/>
                     <a:srcRect/>
                     <a:stretch>
                       <a:fillRect/>
@@ -15363,11 +17133,6 @@
       </w:r>
     </w:p>
     <w:p>
-      <w:pPr>
-        <w:rPr>
-          <w:rFonts w:hint="eastAsia"/>
-        </w:rPr>
-      </w:pPr>
       <w:r>
         <w:rPr>
           <w:rFonts w:hint="eastAsia"/>
@@ -15380,9 +17145,11 @@
         </w:rPr>
         <w:t>注意，要定义</w:t>
       </w:r>
+      <w:proofErr w:type="spellStart"/>
       <w:r>
         <w:t>cc.Handler.EVENT_CUSTOM_COMMON</w:t>
       </w:r>
+      <w:proofErr w:type="spellEnd"/>
       <w:r>
         <w:rPr>
           <w:rFonts w:hint="eastAsia"/>
@@ -15393,15 +17160,37 @@
         <w:rPr>
           <w:rFonts w:hint="eastAsia"/>
         </w:rPr>
-        <w:t>frameworks\cocos2d-x\cocos</w:t>
-      </w:r>
-    </w:p>
-    <w:p>
-      <w:r>
-        <w:rPr>
-          <w:rFonts w:hint="eastAsia"/>
-        </w:rPr>
-        <w:t>\scripting\lua-bindings\script</w:t>
+        <w:t>frameworks\cocos2d-x\</w:t>
+      </w:r>
+      <w:proofErr w:type="spellStart"/>
+      <w:r>
+        <w:rPr>
+          <w:rFonts w:hint="eastAsia"/>
+        </w:rPr>
+        <w:t>cocos</w:t>
+      </w:r>
+      <w:proofErr w:type="spellEnd"/>
+    </w:p>
+    <w:p>
+      <w:r>
+        <w:rPr>
+          <w:rFonts w:hint="eastAsia"/>
+        </w:rPr>
+        <w:t>\scripting\</w:t>
+      </w:r>
+      <w:proofErr w:type="spellStart"/>
+      <w:r>
+        <w:rPr>
+          <w:rFonts w:hint="eastAsia"/>
+        </w:rPr>
+        <w:t>lua</w:t>
+      </w:r>
+      <w:proofErr w:type="spellEnd"/>
+      <w:r>
+        <w:rPr>
+          <w:rFonts w:hint="eastAsia"/>
+        </w:rPr>
+        <w:t>-bindings\script</w:t>
       </w:r>
       <w:r>
         <w:rPr>
@@ -15451,7 +17240,7 @@
                     </pic:cNvPicPr>
                   </pic:nvPicPr>
                   <pic:blipFill>
-                    <a:blip r:embed="rId39" cstate="print"/>
+                    <a:blip r:embed="rId38" cstate="print"/>
                     <a:srcRect/>
                     <a:stretch>
                       <a:fillRect/>
@@ -15514,12 +17303,14 @@
         </w:rPr>
         <w:t>这个类里面有个枚举</w:t>
       </w:r>
+      <w:proofErr w:type="spellStart"/>
       <w:r>
         <w:rPr>
           <w:rFonts w:hint="eastAsia"/>
         </w:rPr>
         <w:t>HandlerType</w:t>
       </w:r>
+      <w:proofErr w:type="spellEnd"/>
       <w:r>
         <w:rPr>
           <w:rFonts w:hint="eastAsia"/>
@@ -15528,11 +17319,6 @@
       </w:r>
     </w:p>
     <w:p>
-      <w:pPr>
-        <w:rPr>
-          <w:rFonts w:hint="eastAsia"/>
-        </w:rPr>
-      </w:pPr>
       <w:r>
         <w:rPr>
           <w:rFonts w:hint="eastAsia"/>
@@ -15561,7 +17347,7 @@
                     </pic:cNvPicPr>
                   </pic:nvPicPr>
                   <pic:blipFill>
-                    <a:blip r:embed="rId40" cstate="print"/>
+                    <a:blip r:embed="rId39" cstate="print"/>
                     <a:srcRect/>
                     <a:stretch>
                       <a:fillRect/>
@@ -15591,11 +17377,6 @@
       </w:r>
     </w:p>
     <w:p>
-      <w:pPr>
-        <w:rPr>
-          <w:rFonts w:hint="eastAsia"/>
-        </w:rPr>
-      </w:pPr>
       <w:r>
         <w:rPr>
           <w:rFonts w:hint="eastAsia"/>
@@ -15626,9 +17407,19 @@
         </w:rPr>
         <w:t>中的</w:t>
       </w:r>
-      <w:r>
-        <w:t>enum ScriptEventType</w:t>
-      </w:r>
+      <w:proofErr w:type="spellStart"/>
+      <w:r>
+        <w:t>enum</w:t>
+      </w:r>
+      <w:proofErr w:type="spellEnd"/>
+      <w:r>
+        <w:t xml:space="preserve"> </w:t>
+      </w:r>
+      <w:proofErr w:type="spellStart"/>
+      <w:r>
+        <w:t>ScriptEventType</w:t>
+      </w:r>
+      <w:proofErr w:type="spellEnd"/>
       <w:r>
         <w:rPr>
           <w:rFonts w:hint="eastAsia"/>
@@ -15666,7 +17457,7 @@
                     </pic:cNvPicPr>
                   </pic:nvPicPr>
                   <pic:blipFill>
-                    <a:blip r:embed="rId41" cstate="print"/>
+                    <a:blip r:embed="rId40" cstate="print"/>
                     <a:srcRect/>
                     <a:stretch>
                       <a:fillRect/>
@@ -15740,11 +17531,6 @@
       </w:r>
     </w:p>
     <w:p>
-      <w:pPr>
-        <w:rPr>
-          <w:rFonts w:hint="eastAsia"/>
-        </w:rPr>
-      </w:pPr>
       <w:r>
         <w:rPr>
           <w:rFonts w:hint="eastAsia"/>
@@ -15774,7 +17560,7 @@
                     </pic:cNvPicPr>
                   </pic:nvPicPr>
                   <pic:blipFill>
-                    <a:blip r:embed="rId42" cstate="print"/>
+                    <a:blip r:embed="rId41" cstate="print"/>
                     <a:srcRect/>
                     <a:stretch>
                       <a:fillRect/>
@@ -15804,11 +17590,6 @@
       </w:r>
     </w:p>
     <w:p>
-      <w:pPr>
-        <w:rPr>
-          <w:rFonts w:hint="eastAsia"/>
-        </w:rPr>
-      </w:pPr>
       <w:r>
         <w:rPr>
           <w:rFonts w:hint="eastAsia"/>
@@ -15821,12 +17602,14 @@
         </w:rPr>
         <w:t>并在</w:t>
       </w:r>
+      <w:proofErr w:type="spellStart"/>
       <w:r>
         <w:rPr>
           <w:rFonts w:hint="eastAsia"/>
         </w:rPr>
         <w:t>sendEvent</w:t>
       </w:r>
+      <w:proofErr w:type="spellEnd"/>
       <w:r>
         <w:rPr>
           <w:rFonts w:hint="eastAsia"/>
@@ -15835,11 +17618,6 @@
       </w:r>
     </w:p>
     <w:p>
-      <w:pPr>
-        <w:rPr>
-          <w:rFonts w:hint="eastAsia"/>
-        </w:rPr>
-      </w:pPr>
       <w:r>
         <w:rPr>
           <w:rFonts w:hint="eastAsia"/>
@@ -15847,6 +17625,9 @@
         <w:tab/>
       </w:r>
       <w:r>
+        <w:rPr>
+          <w:noProof/>
+        </w:rPr>
         <w:drawing>
           <wp:inline distT="0" distB="0" distL="0" distR="0">
             <wp:extent cx="3140710" cy="469265"/>
@@ -15865,7 +17646,7 @@
                     </pic:cNvPicPr>
                   </pic:nvPicPr>
                   <pic:blipFill>
-                    <a:blip r:embed="rId43" cstate="print"/>
+                    <a:blip r:embed="rId42" cstate="print"/>
                     <a:srcRect/>
                     <a:stretch>
                       <a:fillRect/>
@@ -15923,7 +17704,7 @@
                     </pic:cNvPicPr>
                   </pic:nvPicPr>
                   <pic:blipFill>
-                    <a:blip r:embed="rId44" cstate="print"/>
+                    <a:blip r:embed="rId43" cstate="print"/>
                     <a:srcRect/>
                     <a:stretch>
                       <a:fillRect/>
@@ -15953,11 +17734,6 @@
       </w:r>
     </w:p>
     <w:p>
-      <w:pPr>
-        <w:rPr>
-          <w:rFonts w:hint="eastAsia"/>
-        </w:rPr>
-      </w:pPr>
       <w:r>
         <w:rPr>
           <w:rFonts w:hint="eastAsia"/>
@@ -15982,7 +17758,7 @@
                     </pic:cNvPicPr>
                   </pic:nvPicPr>
                   <pic:blipFill>
-                    <a:blip r:embed="rId45" cstate="print"/>
+                    <a:blip r:embed="rId44" cstate="print"/>
                     <a:srcRect/>
                     <a:stretch>
                       <a:fillRect/>
@@ -16012,11 +17788,6 @@
       </w:r>
     </w:p>
     <w:p>
-      <w:pPr>
-        <w:rPr>
-          <w:rFonts w:hint="eastAsia"/>
-        </w:rPr>
-      </w:pPr>
       <w:r>
         <w:rPr>
           <w:rFonts w:hint="eastAsia"/>
@@ -16041,12 +17812,14 @@
         </w:rPr>
         <w:t>类中添加</w:t>
       </w:r>
+      <w:proofErr w:type="spellStart"/>
       <w:r>
         <w:rPr>
           <w:rFonts w:hint="eastAsia"/>
         </w:rPr>
         <w:t>Lua</w:t>
       </w:r>
+      <w:proofErr w:type="spellEnd"/>
       <w:r>
         <w:rPr>
           <w:rFonts w:hint="eastAsia"/>
@@ -16055,11 +17828,6 @@
       </w:r>
     </w:p>
     <w:p>
-      <w:pPr>
-        <w:rPr>
-          <w:rFonts w:hint="eastAsia"/>
-        </w:rPr>
-      </w:pPr>
       <w:r>
         <w:rPr>
           <w:rFonts w:hint="eastAsia"/>
@@ -16083,7 +17851,7 @@
                     </pic:cNvPicPr>
                   </pic:nvPicPr>
                   <pic:blipFill>
-                    <a:blip r:embed="rId46" cstate="print"/>
+                    <a:blip r:embed="rId45" cstate="print"/>
                     <a:srcRect/>
                     <a:stretch>
                       <a:fillRect/>
@@ -16113,11 +17881,6 @@
       </w:r>
     </w:p>
     <w:p>
-      <w:pPr>
-        <w:rPr>
-          <w:rFonts w:hint="eastAsia"/>
-        </w:rPr>
-      </w:pPr>
       <w:r>
         <w:rPr>
           <w:rFonts w:hint="eastAsia"/>
@@ -16130,12 +17893,14 @@
         </w:rPr>
         <w:t>在</w:t>
       </w:r>
+      <w:proofErr w:type="spellStart"/>
       <w:r>
         <w:rPr>
           <w:rFonts w:hint="eastAsia"/>
         </w:rPr>
         <w:t>lua</w:t>
       </w:r>
+      <w:proofErr w:type="spellEnd"/>
       <w:r>
         <w:rPr>
           <w:rFonts w:hint="eastAsia"/>
@@ -16144,11 +17909,6 @@
       </w:r>
     </w:p>
     <w:p>
-      <w:pPr>
-        <w:rPr>
-          <w:rFonts w:hint="eastAsia"/>
-        </w:rPr>
-      </w:pPr>
       <w:r>
         <w:rPr>
           <w:rFonts w:hint="eastAsia"/>
@@ -16172,7 +17932,7 @@
                     </pic:cNvPicPr>
                   </pic:nvPicPr>
                   <pic:blipFill>
-                    <a:blip r:embed="rId47" cstate="print"/>
+                    <a:blip r:embed="rId46" cstate="print"/>
                     <a:srcRect/>
                     <a:stretch>
                       <a:fillRect/>
@@ -16202,11 +17962,120 @@
       </w:r>
     </w:p>
     <w:p>
+      <w:r>
+        <w:rPr>
+          <w:rFonts w:hint="eastAsia"/>
+        </w:rPr>
+        <w:tab/>
+      </w:r>
+      <w:r>
+        <w:rPr>
+          <w:rFonts w:hint="eastAsia"/>
+        </w:rPr>
+        <w:t>方法二：</w:t>
+      </w:r>
+      <w:r>
+        <w:rPr>
+          <w:rFonts w:hint="eastAsia"/>
+        </w:rPr>
+        <w:t>把</w:t>
+      </w:r>
+      <w:proofErr w:type="spellStart"/>
+      <w:r>
+        <w:rPr>
+          <w:rFonts w:hint="eastAsia"/>
+        </w:rPr>
+        <w:t>Lua</w:t>
+      </w:r>
+      <w:proofErr w:type="spellEnd"/>
+      <w:r>
+        <w:rPr>
+          <w:rFonts w:hint="eastAsia"/>
+        </w:rPr>
+        <w:t>函数转换为整形</w:t>
+      </w:r>
+      <w:r>
+        <w:rPr>
+          <w:rFonts w:hint="eastAsia"/>
+        </w:rPr>
+        <w:t>Id</w:t>
+      </w:r>
+      <w:r>
+        <w:rPr>
+          <w:rFonts w:hint="eastAsia"/>
+        </w:rPr>
+        <w:t>值才能够提供给</w:t>
+      </w:r>
+      <w:r>
+        <w:rPr>
+          <w:rFonts w:hint="eastAsia"/>
+        </w:rPr>
+        <w:t>C++</w:t>
+      </w:r>
+      <w:r>
+        <w:rPr>
+          <w:rFonts w:hint="eastAsia"/>
+        </w:rPr>
+        <w:t>调用。</w:t>
+      </w:r>
+    </w:p>
+    <w:p>
       <w:pPr>
         <w:rPr>
           <w:rFonts w:hint="eastAsia"/>
         </w:rPr>
       </w:pPr>
+      <w:r>
+        <w:rPr>
+          <w:rFonts w:hint="eastAsia"/>
+          <w:noProof/>
+        </w:rPr>
+        <w:drawing>
+          <wp:inline distT="0" distB="0" distL="0" distR="0">
+            <wp:extent cx="5033010" cy="810895"/>
+            <wp:effectExtent l="19050" t="0" r="0" b="0"/>
+            <wp:docPr id="36" name="图片 4"/>
+            <wp:cNvGraphicFramePr>
+              <a:graphicFrameLocks xmlns:a="http://schemas.openxmlformats.org/drawingml/2006/main" noChangeAspect="1"/>
+            </wp:cNvGraphicFramePr>
+            <a:graphic xmlns:a="http://schemas.openxmlformats.org/drawingml/2006/main">
+              <a:graphicData uri="http://schemas.openxmlformats.org/drawingml/2006/picture">
+                <pic:pic xmlns:pic="http://schemas.openxmlformats.org/drawingml/2006/picture">
+                  <pic:nvPicPr>
+                    <pic:cNvPr id="0" name="Picture 4"/>
+                    <pic:cNvPicPr>
+                      <a:picLocks noChangeAspect="1" noChangeArrowheads="1"/>
+                    </pic:cNvPicPr>
+                  </pic:nvPicPr>
+                  <pic:blipFill>
+                    <a:blip r:embed="rId47" cstate="print"/>
+                    <a:srcRect/>
+                    <a:stretch>
+                      <a:fillRect/>
+                    </a:stretch>
+                  </pic:blipFill>
+                  <pic:spPr bwMode="auto">
+                    <a:xfrm>
+                      <a:off x="0" y="0"/>
+                      <a:ext cx="5033010" cy="810895"/>
+                    </a:xfrm>
+                    <a:prstGeom prst="rect">
+                      <a:avLst/>
+                    </a:prstGeom>
+                    <a:noFill/>
+                    <a:ln w="9525">
+                      <a:noFill/>
+                      <a:miter lim="800000"/>
+                      <a:headEnd/>
+                      <a:tailEnd/>
+                    </a:ln>
+                  </pic:spPr>
+                </pic:pic>
+              </a:graphicData>
+            </a:graphic>
+          </wp:inline>
+        </w:drawing>
+      </w:r>
     </w:p>
     <w:p>
       <w:pPr>
@@ -16214,6 +18083,57 @@
           <w:rFonts w:hint="eastAsia"/>
         </w:rPr>
       </w:pPr>
+      <w:r>
+        <w:rPr>
+          <w:rFonts w:hint="eastAsia"/>
+          <w:noProof/>
+        </w:rPr>
+        <w:drawing>
+          <wp:inline distT="0" distB="0" distL="0" distR="0">
+            <wp:extent cx="5274310" cy="922167"/>
+            <wp:effectExtent l="19050" t="0" r="2540" b="0"/>
+            <wp:docPr id="26" name="图片 1"/>
+            <wp:cNvGraphicFramePr>
+              <a:graphicFrameLocks xmlns:a="http://schemas.openxmlformats.org/drawingml/2006/main" noChangeAspect="1"/>
+            </wp:cNvGraphicFramePr>
+            <a:graphic xmlns:a="http://schemas.openxmlformats.org/drawingml/2006/main">
+              <a:graphicData uri="http://schemas.openxmlformats.org/drawingml/2006/picture">
+                <pic:pic xmlns:pic="http://schemas.openxmlformats.org/drawingml/2006/picture">
+                  <pic:nvPicPr>
+                    <pic:cNvPr id="0" name="Picture 1"/>
+                    <pic:cNvPicPr>
+                      <a:picLocks noChangeAspect="1" noChangeArrowheads="1"/>
+                    </pic:cNvPicPr>
+                  </pic:nvPicPr>
+                  <pic:blipFill>
+                    <a:blip r:embed="rId48" cstate="print"/>
+                    <a:srcRect/>
+                    <a:stretch>
+                      <a:fillRect/>
+                    </a:stretch>
+                  </pic:blipFill>
+                  <pic:spPr bwMode="auto">
+                    <a:xfrm>
+                      <a:off x="0" y="0"/>
+                      <a:ext cx="5274310" cy="922167"/>
+                    </a:xfrm>
+                    <a:prstGeom prst="rect">
+                      <a:avLst/>
+                    </a:prstGeom>
+                    <a:noFill/>
+                    <a:ln w="9525">
+                      <a:noFill/>
+                      <a:miter lim="800000"/>
+                      <a:headEnd/>
+                      <a:tailEnd/>
+                    </a:ln>
+                  </pic:spPr>
+                </pic:pic>
+              </a:graphicData>
+            </a:graphic>
+          </wp:inline>
+        </w:drawing>
+      </w:r>
     </w:p>
     <w:p>
       <w:pPr>
@@ -16221,6 +18141,160 @@
           <w:rFonts w:hint="eastAsia"/>
         </w:rPr>
       </w:pPr>
+      <w:r>
+        <w:rPr>
+          <w:rFonts w:hint="eastAsia"/>
+        </w:rPr>
+        <w:tab/>
+      </w:r>
+      <w:r>
+        <w:rPr>
+          <w:rFonts w:hint="eastAsia"/>
+        </w:rPr>
+        <w:t>打开</w:t>
+      </w:r>
+      <w:r>
+        <w:t>lua_WinMoviePlayer_auto</w:t>
+      </w:r>
+      <w:r>
+        <w:rPr>
+          <w:rFonts w:hint="eastAsia"/>
+        </w:rPr>
+        <w:t>.cpp</w:t>
+      </w:r>
+      <w:r>
+        <w:rPr>
+          <w:rFonts w:hint="eastAsia"/>
+        </w:rPr>
+        <w:t>文件，找到</w:t>
+      </w:r>
+    </w:p>
+    <w:p>
+      <w:r>
+        <w:rPr>
+          <w:rFonts w:hint="eastAsia"/>
+        </w:rPr>
+        <w:tab/>
+      </w:r>
+      <w:r>
+        <w:rPr>
+          <w:rFonts w:hint="eastAsia"/>
+          <w:noProof/>
+        </w:rPr>
+        <w:lastRenderedPageBreak/>
+        <w:drawing>
+          <wp:inline distT="0" distB="0" distL="0" distR="0">
+            <wp:extent cx="5274310" cy="333986"/>
+            <wp:effectExtent l="19050" t="0" r="2540" b="0"/>
+            <wp:docPr id="43" name="图片 10"/>
+            <wp:cNvGraphicFramePr>
+              <a:graphicFrameLocks xmlns:a="http://schemas.openxmlformats.org/drawingml/2006/main" noChangeAspect="1"/>
+            </wp:cNvGraphicFramePr>
+            <a:graphic xmlns:a="http://schemas.openxmlformats.org/drawingml/2006/main">
+              <a:graphicData uri="http://schemas.openxmlformats.org/drawingml/2006/picture">
+                <pic:pic xmlns:pic="http://schemas.openxmlformats.org/drawingml/2006/picture">
+                  <pic:nvPicPr>
+                    <pic:cNvPr id="0" name="Picture 10"/>
+                    <pic:cNvPicPr>
+                      <a:picLocks noChangeAspect="1" noChangeArrowheads="1"/>
+                    </pic:cNvPicPr>
+                  </pic:nvPicPr>
+                  <pic:blipFill>
+                    <a:blip r:embed="rId49" cstate="print"/>
+                    <a:srcRect/>
+                    <a:stretch>
+                      <a:fillRect/>
+                    </a:stretch>
+                  </pic:blipFill>
+                  <pic:spPr bwMode="auto">
+                    <a:xfrm>
+                      <a:off x="0" y="0"/>
+                      <a:ext cx="5274310" cy="333986"/>
+                    </a:xfrm>
+                    <a:prstGeom prst="rect">
+                      <a:avLst/>
+                    </a:prstGeom>
+                    <a:noFill/>
+                    <a:ln w="9525">
+                      <a:noFill/>
+                      <a:miter lim="800000"/>
+                      <a:headEnd/>
+                      <a:tailEnd/>
+                    </a:ln>
+                  </pic:spPr>
+                </pic:pic>
+              </a:graphicData>
+            </a:graphic>
+          </wp:inline>
+        </w:drawing>
+      </w:r>
+    </w:p>
+    <w:p>
+      <w:r>
+        <w:rPr>
+          <w:rFonts w:hint="eastAsia"/>
+        </w:rPr>
+        <w:tab/>
+      </w:r>
+      <w:r>
+        <w:rPr>
+          <w:rFonts w:hint="eastAsia"/>
+        </w:rPr>
+        <w:t>改为</w:t>
+      </w:r>
+    </w:p>
+    <w:p>
+      <w:r>
+        <w:rPr>
+          <w:rFonts w:hint="eastAsia"/>
+          <w:noProof/>
+        </w:rPr>
+        <w:drawing>
+          <wp:inline distT="0" distB="0" distL="0" distR="0">
+            <wp:extent cx="5274310" cy="1733135"/>
+            <wp:effectExtent l="19050" t="0" r="2540" b="0"/>
+            <wp:docPr id="44" name="图片 13"/>
+            <wp:cNvGraphicFramePr>
+              <a:graphicFrameLocks xmlns:a="http://schemas.openxmlformats.org/drawingml/2006/main" noChangeAspect="1"/>
+            </wp:cNvGraphicFramePr>
+            <a:graphic xmlns:a="http://schemas.openxmlformats.org/drawingml/2006/main">
+              <a:graphicData uri="http://schemas.openxmlformats.org/drawingml/2006/picture">
+                <pic:pic xmlns:pic="http://schemas.openxmlformats.org/drawingml/2006/picture">
+                  <pic:nvPicPr>
+                    <pic:cNvPr id="0" name="Picture 13"/>
+                    <pic:cNvPicPr>
+                      <a:picLocks noChangeAspect="1" noChangeArrowheads="1"/>
+                    </pic:cNvPicPr>
+                  </pic:nvPicPr>
+                  <pic:blipFill>
+                    <a:blip r:embed="rId50" cstate="print"/>
+                    <a:srcRect/>
+                    <a:stretch>
+                      <a:fillRect/>
+                    </a:stretch>
+                  </pic:blipFill>
+                  <pic:spPr bwMode="auto">
+                    <a:xfrm>
+                      <a:off x="0" y="0"/>
+                      <a:ext cx="5274310" cy="1733135"/>
+                    </a:xfrm>
+                    <a:prstGeom prst="rect">
+                      <a:avLst/>
+                    </a:prstGeom>
+                    <a:noFill/>
+                    <a:ln w="9525">
+                      <a:noFill/>
+                      <a:miter lim="800000"/>
+                      <a:headEnd/>
+                      <a:tailEnd/>
+                    </a:ln>
+                  </pic:spPr>
+                </pic:pic>
+              </a:graphicData>
+            </a:graphic>
+          </wp:inline>
+        </w:drawing>
+      </w:r>
     </w:p>
     <w:p>
       <w:pPr>
@@ -16228,6 +18302,58 @@
           <w:rFonts w:hint="eastAsia"/>
         </w:rPr>
       </w:pPr>
+      <w:r>
+        <w:rPr>
+          <w:rFonts w:hint="eastAsia"/>
+        </w:rPr>
+        <w:tab/>
+      </w:r>
+      <w:r>
+        <w:rPr>
+          <w:rFonts w:hint="eastAsia"/>
+        </w:rPr>
+        <w:t>此时</w:t>
+      </w:r>
+      <w:proofErr w:type="spellStart"/>
+      <w:r>
+        <w:rPr>
+          <w:rFonts w:hint="eastAsia"/>
+        </w:rPr>
+        <w:t>Lua</w:t>
+      </w:r>
+      <w:proofErr w:type="spellEnd"/>
+      <w:r>
+        <w:rPr>
+          <w:rFonts w:hint="eastAsia"/>
+        </w:rPr>
+        <w:t>函数就被转换为</w:t>
+      </w:r>
+      <w:proofErr w:type="spellStart"/>
+      <w:r>
+        <w:rPr>
+          <w:rFonts w:hint="eastAsia"/>
+        </w:rPr>
+        <w:t>int</w:t>
+      </w:r>
+      <w:proofErr w:type="spellEnd"/>
+      <w:r>
+        <w:rPr>
+          <w:rFonts w:hint="eastAsia"/>
+        </w:rPr>
+        <w:t>值能够提供给</w:t>
+      </w:r>
+      <w:r>
+        <w:rPr>
+          <w:rFonts w:hint="eastAsia"/>
+        </w:rPr>
+        <w:t>C++</w:t>
+      </w:r>
+      <w:r>
+        <w:rPr>
+          <w:rFonts w:hint="eastAsia"/>
+        </w:rPr>
+        <w:t>调用了</w:t>
+      </w:r>
     </w:p>
     <w:p>
       <w:pPr>
@@ -16235,6 +18361,18 @@
           <w:rFonts w:hint="eastAsia"/>
         </w:rPr>
       </w:pPr>
+      <w:r>
+        <w:rPr>
+          <w:rFonts w:hint="eastAsia"/>
+        </w:rPr>
+        <w:tab/>
+      </w:r>
+      <w:r>
+        <w:rPr>
+          <w:rFonts w:hint="eastAsia"/>
+        </w:rPr>
+        <w:t>或者改为</w:t>
+      </w:r>
     </w:p>
     <w:p>
       <w:pPr>
@@ -16245,6 +18383,325 @@
       <w:r>
         <w:rPr>
           <w:rFonts w:hint="eastAsia"/>
+          <w:noProof/>
+        </w:rPr>
+        <w:drawing>
+          <wp:inline distT="0" distB="0" distL="0" distR="0">
+            <wp:extent cx="5274310" cy="2069897"/>
+            <wp:effectExtent l="19050" t="0" r="2540" b="0"/>
+            <wp:docPr id="48" name="图片 22"/>
+            <wp:cNvGraphicFramePr>
+              <a:graphicFrameLocks xmlns:a="http://schemas.openxmlformats.org/drawingml/2006/main" noChangeAspect="1"/>
+            </wp:cNvGraphicFramePr>
+            <a:graphic xmlns:a="http://schemas.openxmlformats.org/drawingml/2006/main">
+              <a:graphicData uri="http://schemas.openxmlformats.org/drawingml/2006/picture">
+                <pic:pic xmlns:pic="http://schemas.openxmlformats.org/drawingml/2006/picture">
+                  <pic:nvPicPr>
+                    <pic:cNvPr id="0" name="Picture 22"/>
+                    <pic:cNvPicPr>
+                      <a:picLocks noChangeAspect="1" noChangeArrowheads="1"/>
+                    </pic:cNvPicPr>
+                  </pic:nvPicPr>
+                  <pic:blipFill>
+                    <a:blip r:embed="rId51" cstate="print"/>
+                    <a:srcRect/>
+                    <a:stretch>
+                      <a:fillRect/>
+                    </a:stretch>
+                  </pic:blipFill>
+                  <pic:spPr bwMode="auto">
+                    <a:xfrm>
+                      <a:off x="0" y="0"/>
+                      <a:ext cx="5274310" cy="2069897"/>
+                    </a:xfrm>
+                    <a:prstGeom prst="rect">
+                      <a:avLst/>
+                    </a:prstGeom>
+                    <a:noFill/>
+                    <a:ln w="9525">
+                      <a:noFill/>
+                      <a:miter lim="800000"/>
+                      <a:headEnd/>
+                      <a:tailEnd/>
+                    </a:ln>
+                  </pic:spPr>
+                </pic:pic>
+              </a:graphicData>
+            </a:graphic>
+          </wp:inline>
+        </w:drawing>
+      </w:r>
+    </w:p>
+    <w:p>
+      <w:pPr>
+        <w:rPr>
+          <w:rFonts w:hint="eastAsia"/>
+        </w:rPr>
+      </w:pPr>
+      <w:r>
+        <w:rPr>
+          <w:rFonts w:hint="eastAsia"/>
+        </w:rPr>
+        <w:t>其中，</w:t>
+      </w:r>
+      <w:proofErr w:type="spellStart"/>
+      <w:r>
+        <w:rPr>
+          <w:rFonts w:hint="eastAsia"/>
+        </w:rPr>
+        <w:t>Lua_Function</w:t>
+      </w:r>
+      <w:proofErr w:type="spellEnd"/>
+      <w:r>
+        <w:rPr>
+          <w:rFonts w:hint="eastAsia"/>
+        </w:rPr>
+        <w:t>是在</w:t>
+      </w:r>
+      <w:proofErr w:type="spellStart"/>
+      <w:r>
+        <w:rPr>
+          <w:rFonts w:hint="eastAsia"/>
+        </w:rPr>
+        <w:t>CCLuaValue.h</w:t>
+      </w:r>
+      <w:proofErr w:type="spellEnd"/>
+      <w:r>
+        <w:rPr>
+          <w:rFonts w:hint="eastAsia"/>
+        </w:rPr>
+        <w:t>定义</w:t>
+      </w:r>
+      <w:r>
+        <w:rPr>
+          <w:rFonts w:hint="eastAsia"/>
+        </w:rPr>
+        <w:t>(</w:t>
+      </w:r>
+      <w:proofErr w:type="spellStart"/>
+      <w:r>
+        <w:rPr>
+          <w:rFonts w:hint="eastAsia"/>
+        </w:rPr>
+        <w:t>typedef</w:t>
+      </w:r>
+      <w:proofErr w:type="spellEnd"/>
+      <w:r>
+        <w:rPr>
+          <w:rFonts w:hint="eastAsia"/>
+        </w:rPr>
+        <w:t xml:space="preserve"> </w:t>
+      </w:r>
+      <w:proofErr w:type="spellStart"/>
+      <w:r>
+        <w:rPr>
+          <w:rFonts w:hint="eastAsia"/>
+        </w:rPr>
+        <w:t>int</w:t>
+      </w:r>
+      <w:proofErr w:type="spellEnd"/>
+      <w:r>
+        <w:rPr>
+          <w:rFonts w:hint="eastAsia"/>
+        </w:rPr>
+        <w:t xml:space="preserve"> LUA_FUNCTION)</w:t>
+      </w:r>
+      <w:r>
+        <w:rPr>
+          <w:rFonts w:hint="eastAsia"/>
+        </w:rPr>
+        <w:t>；其实就是</w:t>
+      </w:r>
+      <w:proofErr w:type="spellStart"/>
+      <w:r>
+        <w:rPr>
+          <w:rFonts w:hint="eastAsia"/>
+        </w:rPr>
+        <w:t>int</w:t>
+      </w:r>
+      <w:proofErr w:type="spellEnd"/>
+      <w:r>
+        <w:rPr>
+          <w:rFonts w:hint="eastAsia"/>
+        </w:rPr>
+        <w:t>类型故需要</w:t>
+      </w:r>
+      <w:r>
+        <w:t>#include "scripting/</w:t>
+      </w:r>
+      <w:proofErr w:type="spellStart"/>
+      <w:r>
+        <w:t>lua</w:t>
+      </w:r>
+      <w:proofErr w:type="spellEnd"/>
+      <w:r>
+        <w:t>-bindings/manual/</w:t>
+      </w:r>
+      <w:proofErr w:type="spellStart"/>
+      <w:r>
+        <w:t>CCLuaValue.h</w:t>
+      </w:r>
+      <w:proofErr w:type="spellEnd"/>
+      <w:r>
+        <w:t>"</w:t>
+      </w:r>
+      <w:r>
+        <w:rPr>
+          <w:rFonts w:hint="eastAsia"/>
+        </w:rPr>
+        <w:t>和</w:t>
+      </w:r>
+      <w:r>
+        <w:t>#include "scripting/</w:t>
+      </w:r>
+      <w:proofErr w:type="spellStart"/>
+      <w:r>
+        <w:t>lua</w:t>
+      </w:r>
+      <w:proofErr w:type="spellEnd"/>
+      <w:r>
+        <w:t>-bindings/</w:t>
+      </w:r>
+    </w:p>
+    <w:p>
+      <w:pPr>
+        <w:rPr>
+          <w:rFonts w:hint="eastAsia"/>
+        </w:rPr>
+      </w:pPr>
+      <w:r>
+        <w:t>manual/cocos2d/</w:t>
+      </w:r>
+      <w:proofErr w:type="spellStart"/>
+      <w:r>
+        <w:t>LuaScriptHandlerMgr.h</w:t>
+      </w:r>
+      <w:proofErr w:type="spellEnd"/>
+      <w:r>
+        <w:t>"</w:t>
+      </w:r>
+    </w:p>
+    <w:p>
+      <w:pPr>
+        <w:rPr>
+          <w:rFonts w:hint="eastAsia"/>
+        </w:rPr>
+      </w:pPr>
+      <w:r>
+        <w:rPr>
+          <w:rFonts w:hint="eastAsia"/>
+          <w:noProof/>
+        </w:rPr>
+        <w:drawing>
+          <wp:inline distT="0" distB="0" distL="0" distR="0">
+            <wp:extent cx="5274310" cy="974917"/>
+            <wp:effectExtent l="19050" t="0" r="2540" b="0"/>
+            <wp:docPr id="50" name="图片 25"/>
+            <wp:cNvGraphicFramePr>
+              <a:graphicFrameLocks xmlns:a="http://schemas.openxmlformats.org/drawingml/2006/main" noChangeAspect="1"/>
+            </wp:cNvGraphicFramePr>
+            <a:graphic xmlns:a="http://schemas.openxmlformats.org/drawingml/2006/main">
+              <a:graphicData uri="http://schemas.openxmlformats.org/drawingml/2006/picture">
+                <pic:pic xmlns:pic="http://schemas.openxmlformats.org/drawingml/2006/picture">
+                  <pic:nvPicPr>
+                    <pic:cNvPr id="0" name="Picture 25"/>
+                    <pic:cNvPicPr>
+                      <a:picLocks noChangeAspect="1" noChangeArrowheads="1"/>
+                    </pic:cNvPicPr>
+                  </pic:nvPicPr>
+                  <pic:blipFill>
+                    <a:blip r:embed="rId52" cstate="print"/>
+                    <a:srcRect/>
+                    <a:stretch>
+                      <a:fillRect/>
+                    </a:stretch>
+                  </pic:blipFill>
+                  <pic:spPr bwMode="auto">
+                    <a:xfrm>
+                      <a:off x="0" y="0"/>
+                      <a:ext cx="5274310" cy="974917"/>
+                    </a:xfrm>
+                    <a:prstGeom prst="rect">
+                      <a:avLst/>
+                    </a:prstGeom>
+                    <a:noFill/>
+                    <a:ln w="9525">
+                      <a:noFill/>
+                      <a:miter lim="800000"/>
+                      <a:headEnd/>
+                      <a:tailEnd/>
+                    </a:ln>
+                  </pic:spPr>
+                </pic:pic>
+              </a:graphicData>
+            </a:graphic>
+          </wp:inline>
+        </w:drawing>
+      </w:r>
+    </w:p>
+    <w:p>
+      <w:pPr>
+        <w:rPr>
+          <w:rFonts w:hint="eastAsia"/>
+        </w:rPr>
+      </w:pPr>
+      <w:r>
+        <w:rPr>
+          <w:rFonts w:hint="eastAsia"/>
+          <w:noProof/>
+        </w:rPr>
+        <w:drawing>
+          <wp:inline distT="0" distB="0" distL="0" distR="0">
+            <wp:extent cx="5274310" cy="708125"/>
+            <wp:effectExtent l="19050" t="0" r="2540" b="0"/>
+            <wp:docPr id="51" name="图片 28"/>
+            <wp:cNvGraphicFramePr>
+              <a:graphicFrameLocks xmlns:a="http://schemas.openxmlformats.org/drawingml/2006/main" noChangeAspect="1"/>
+            </wp:cNvGraphicFramePr>
+            <a:graphic xmlns:a="http://schemas.openxmlformats.org/drawingml/2006/main">
+              <a:graphicData uri="http://schemas.openxmlformats.org/drawingml/2006/picture">
+                <pic:pic xmlns:pic="http://schemas.openxmlformats.org/drawingml/2006/picture">
+                  <pic:nvPicPr>
+                    <pic:cNvPr id="0" name="Picture 28"/>
+                    <pic:cNvPicPr>
+                      <a:picLocks noChangeAspect="1" noChangeArrowheads="1"/>
+                    </pic:cNvPicPr>
+                  </pic:nvPicPr>
+                  <pic:blipFill>
+                    <a:blip r:embed="rId53" cstate="print"/>
+                    <a:srcRect/>
+                    <a:stretch>
+                      <a:fillRect/>
+                    </a:stretch>
+                  </pic:blipFill>
+                  <pic:spPr bwMode="auto">
+                    <a:xfrm>
+                      <a:off x="0" y="0"/>
+                      <a:ext cx="5274310" cy="708125"/>
+                    </a:xfrm>
+                    <a:prstGeom prst="rect">
+                      <a:avLst/>
+                    </a:prstGeom>
+                    <a:noFill/>
+                    <a:ln w="9525">
+                      <a:noFill/>
+                      <a:miter lim="800000"/>
+                      <a:headEnd/>
+                      <a:tailEnd/>
+                    </a:ln>
+                  </pic:spPr>
+                </pic:pic>
+              </a:graphicData>
+            </a:graphic>
+          </wp:inline>
+        </w:drawing>
+      </w:r>
+    </w:p>
+    <w:p/>
+    <w:p>
+      <w:r>
+        <w:rPr>
+          <w:rFonts w:hint="eastAsia"/>
         </w:rPr>
         <w:t>21</w:t>
       </w:r>
@@ -16255,20 +18712,8 @@
         <w:t>、</w:t>
       </w:r>
     </w:p>
-    <w:p>
-      <w:pPr>
-        <w:rPr>
-          <w:rFonts w:hint="eastAsia"/>
-        </w:rPr>
-      </w:pPr>
-    </w:p>
-    <w:p>
-      <w:pPr>
-        <w:rPr>
-          <w:rFonts w:hint="eastAsia"/>
-        </w:rPr>
-      </w:pPr>
-    </w:p>
+    <w:p/>
+    <w:p/>
     <w:p/>
     <w:p/>
     <w:sectPr>

--- a/项目制作之随笔.docx
+++ b/项目制作之随笔.docx
@@ -18020,11 +18020,6 @@
       </w:r>
     </w:p>
     <w:p>
-      <w:pPr>
-        <w:rPr>
-          <w:rFonts w:hint="eastAsia"/>
-        </w:rPr>
-      </w:pPr>
       <w:r>
         <w:rPr>
           <w:rFonts w:hint="eastAsia"/>
@@ -18078,11 +18073,6 @@
       </w:r>
     </w:p>
     <w:p>
-      <w:pPr>
-        <w:rPr>
-          <w:rFonts w:hint="eastAsia"/>
-        </w:rPr>
-      </w:pPr>
       <w:r>
         <w:rPr>
           <w:rFonts w:hint="eastAsia"/>
@@ -18136,11 +18126,6 @@
       </w:r>
     </w:p>
     <w:p>
-      <w:pPr>
-        <w:rPr>
-          <w:rFonts w:hint="eastAsia"/>
-        </w:rPr>
-      </w:pPr>
       <w:r>
         <w:rPr>
           <w:rFonts w:hint="eastAsia"/>
@@ -18297,11 +18282,6 @@
       </w:r>
     </w:p>
     <w:p>
-      <w:pPr>
-        <w:rPr>
-          <w:rFonts w:hint="eastAsia"/>
-        </w:rPr>
-      </w:pPr>
       <w:r>
         <w:rPr>
           <w:rFonts w:hint="eastAsia"/>
@@ -18356,11 +18336,6 @@
       </w:r>
     </w:p>
     <w:p>
-      <w:pPr>
-        <w:rPr>
-          <w:rFonts w:hint="eastAsia"/>
-        </w:rPr>
-      </w:pPr>
       <w:r>
         <w:rPr>
           <w:rFonts w:hint="eastAsia"/>
@@ -18375,11 +18350,6 @@
       </w:r>
     </w:p>
     <w:p>
-      <w:pPr>
-        <w:rPr>
-          <w:rFonts w:hint="eastAsia"/>
-        </w:rPr>
-      </w:pPr>
       <w:r>
         <w:rPr>
           <w:rFonts w:hint="eastAsia"/>
@@ -18433,11 +18403,6 @@
       </w:r>
     </w:p>
     <w:p>
-      <w:pPr>
-        <w:rPr>
-          <w:rFonts w:hint="eastAsia"/>
-        </w:rPr>
-      </w:pPr>
       <w:r>
         <w:rPr>
           <w:rFonts w:hint="eastAsia"/>
@@ -18564,11 +18529,6 @@
       </w:r>
     </w:p>
     <w:p>
-      <w:pPr>
-        <w:rPr>
-          <w:rFonts w:hint="eastAsia"/>
-        </w:rPr>
-      </w:pPr>
       <w:r>
         <w:t>manual/cocos2d/</w:t>
       </w:r>
@@ -18582,11 +18542,6 @@
       </w:r>
     </w:p>
     <w:p>
-      <w:pPr>
-        <w:rPr>
-          <w:rFonts w:hint="eastAsia"/>
-        </w:rPr>
-      </w:pPr>
       <w:r>
         <w:rPr>
           <w:rFonts w:hint="eastAsia"/>
@@ -18640,11 +18595,6 @@
       </w:r>
     </w:p>
     <w:p>
-      <w:pPr>
-        <w:rPr>
-          <w:rFonts w:hint="eastAsia"/>
-        </w:rPr>
-      </w:pPr>
       <w:r>
         <w:rPr>
           <w:rFonts w:hint="eastAsia"/>
@@ -18699,6 +18649,11 @@
     </w:p>
     <w:p/>
     <w:p>
+      <w:pPr>
+        <w:rPr>
+          <w:rFonts w:hint="eastAsia"/>
+        </w:rPr>
+      </w:pPr>
       <w:r>
         <w:rPr>
           <w:rFonts w:hint="eastAsia"/>
@@ -18711,10 +18666,1933 @@
         </w:rPr>
         <w:t>、</w:t>
       </w:r>
-    </w:p>
-    <w:p/>
-    <w:p/>
-    <w:p/>
+      <w:r>
+        <w:rPr>
+          <w:rFonts w:hint="eastAsia"/>
+        </w:rPr>
+        <w:t>在</w:t>
+      </w:r>
+      <w:r>
+        <w:rPr>
+          <w:rFonts w:hint="eastAsia"/>
+        </w:rPr>
+        <w:t>android</w:t>
+      </w:r>
+      <w:r>
+        <w:rPr>
+          <w:rFonts w:hint="eastAsia"/>
+        </w:rPr>
+        <w:t>中添加一个应用层</w:t>
+      </w:r>
+    </w:p>
+    <w:p>
+      <w:pPr>
+        <w:rPr>
+          <w:rFonts w:hint="eastAsia"/>
+        </w:rPr>
+      </w:pPr>
+      <w:r>
+        <w:rPr>
+          <w:rFonts w:hint="eastAsia"/>
+        </w:rPr>
+        <w:tab/>
+      </w:r>
+      <w:r>
+        <w:rPr>
+          <w:rFonts w:hint="eastAsia"/>
+        </w:rPr>
+        <w:t>下面在</w:t>
+      </w:r>
+      <w:r>
+        <w:rPr>
+          <w:rFonts w:hint="eastAsia"/>
+        </w:rPr>
+        <w:t>android</w:t>
+      </w:r>
+      <w:r>
+        <w:rPr>
+          <w:rFonts w:hint="eastAsia"/>
+        </w:rPr>
+        <w:t>中添加一个公司</w:t>
+      </w:r>
+      <w:r>
+        <w:rPr>
+          <w:rFonts w:hint="eastAsia"/>
+        </w:rPr>
+        <w:t>Logo</w:t>
+      </w:r>
+      <w:r>
+        <w:rPr>
+          <w:rFonts w:hint="eastAsia"/>
+        </w:rPr>
+        <w:t>层</w:t>
+      </w:r>
+      <w:proofErr w:type="spellStart"/>
+      <w:r>
+        <w:t>SplashScreen</w:t>
+      </w:r>
+      <w:proofErr w:type="spellEnd"/>
+      <w:r>
+        <w:rPr>
+          <w:rFonts w:hint="eastAsia"/>
+        </w:rPr>
+        <w:t>。</w:t>
+      </w:r>
+      <w:r>
+        <w:rPr>
+          <w:rFonts w:hint="eastAsia"/>
+        </w:rPr>
+        <w:t>接在在</w:t>
+      </w:r>
+      <w:r>
+        <w:rPr>
+          <w:rFonts w:hint="eastAsia"/>
+        </w:rPr>
+        <w:t>AndroidManifest.xml</w:t>
+      </w:r>
+      <w:r>
+        <w:rPr>
+          <w:rFonts w:hint="eastAsia"/>
+        </w:rPr>
+        <w:t>中添加</w:t>
+      </w:r>
+      <w:r>
+        <w:rPr>
+          <w:rFonts w:hint="eastAsia"/>
+        </w:rPr>
+        <w:t>修改如下：</w:t>
+      </w:r>
+    </w:p>
+    <w:p>
+      <w:pPr>
+        <w:rPr>
+          <w:rFonts w:hint="eastAsia"/>
+        </w:rPr>
+      </w:pPr>
+      <w:r>
+        <w:rPr>
+          <w:rFonts w:hint="eastAsia"/>
+          <w:noProof/>
+        </w:rPr>
+        <w:lastRenderedPageBreak/>
+        <w:drawing>
+          <wp:inline distT="0" distB="0" distL="0" distR="0">
+            <wp:extent cx="4182386" cy="2977797"/>
+            <wp:effectExtent l="19050" t="0" r="8614" b="0"/>
+            <wp:docPr id="42" name="图片 1"/>
+            <wp:cNvGraphicFramePr>
+              <a:graphicFrameLocks xmlns:a="http://schemas.openxmlformats.org/drawingml/2006/main" noChangeAspect="1"/>
+            </wp:cNvGraphicFramePr>
+            <a:graphic xmlns:a="http://schemas.openxmlformats.org/drawingml/2006/main">
+              <a:graphicData uri="http://schemas.openxmlformats.org/drawingml/2006/picture">
+                <pic:pic xmlns:pic="http://schemas.openxmlformats.org/drawingml/2006/picture">
+                  <pic:nvPicPr>
+                    <pic:cNvPr id="0" name="Picture 1"/>
+                    <pic:cNvPicPr>
+                      <a:picLocks noChangeAspect="1" noChangeArrowheads="1"/>
+                    </pic:cNvPicPr>
+                  </pic:nvPicPr>
+                  <pic:blipFill>
+                    <a:blip r:embed="rId54" cstate="print"/>
+                    <a:srcRect/>
+                    <a:stretch>
+                      <a:fillRect/>
+                    </a:stretch>
+                  </pic:blipFill>
+                  <pic:spPr bwMode="auto">
+                    <a:xfrm>
+                      <a:off x="0" y="0"/>
+                      <a:ext cx="4182820" cy="2978106"/>
+                    </a:xfrm>
+                    <a:prstGeom prst="rect">
+                      <a:avLst/>
+                    </a:prstGeom>
+                    <a:noFill/>
+                    <a:ln w="9525">
+                      <a:noFill/>
+                      <a:miter lim="800000"/>
+                      <a:headEnd/>
+                      <a:tailEnd/>
+                    </a:ln>
+                  </pic:spPr>
+                </pic:pic>
+              </a:graphicData>
+            </a:graphic>
+          </wp:inline>
+        </w:drawing>
+      </w:r>
+    </w:p>
+    <w:p>
+      <w:pPr>
+        <w:rPr>
+          <w:rFonts w:hint="eastAsia"/>
+        </w:rPr>
+      </w:pPr>
+      <w:r>
+        <w:rPr>
+          <w:rFonts w:hint="eastAsia"/>
+        </w:rPr>
+        <w:tab/>
+      </w:r>
+      <w:r>
+        <w:t>SplashScreen</w:t>
+      </w:r>
+      <w:r>
+        <w:rPr>
+          <w:rFonts w:hint="eastAsia"/>
+        </w:rPr>
+        <w:t>.java</w:t>
+      </w:r>
+      <w:r>
+        <w:rPr>
+          <w:rFonts w:hint="eastAsia"/>
+        </w:rPr>
+        <w:t>文件就是一个</w:t>
+      </w:r>
+      <w:r>
+        <w:t>Activity</w:t>
+      </w:r>
+      <w:r>
+        <w:rPr>
+          <w:rFonts w:hint="eastAsia"/>
+        </w:rPr>
+        <w:t>的派生类。</w:t>
+      </w:r>
+    </w:p>
+    <w:p>
+      <w:pPr>
+        <w:rPr>
+          <w:rFonts w:hint="eastAsia"/>
+        </w:rPr>
+      </w:pPr>
+      <w:r>
+        <w:rPr>
+          <w:rFonts w:hint="eastAsia"/>
+          <w:noProof/>
+        </w:rPr>
+        <w:drawing>
+          <wp:inline distT="0" distB="0" distL="0" distR="0">
+            <wp:extent cx="5274310" cy="3264148"/>
+            <wp:effectExtent l="19050" t="0" r="2540" b="0"/>
+            <wp:docPr id="45" name="图片 4"/>
+            <wp:cNvGraphicFramePr>
+              <a:graphicFrameLocks xmlns:a="http://schemas.openxmlformats.org/drawingml/2006/main" noChangeAspect="1"/>
+            </wp:cNvGraphicFramePr>
+            <a:graphic xmlns:a="http://schemas.openxmlformats.org/drawingml/2006/main">
+              <a:graphicData uri="http://schemas.openxmlformats.org/drawingml/2006/picture">
+                <pic:pic xmlns:pic="http://schemas.openxmlformats.org/drawingml/2006/picture">
+                  <pic:nvPicPr>
+                    <pic:cNvPr id="0" name="Picture 4"/>
+                    <pic:cNvPicPr>
+                      <a:picLocks noChangeAspect="1" noChangeArrowheads="1"/>
+                    </pic:cNvPicPr>
+                  </pic:nvPicPr>
+                  <pic:blipFill>
+                    <a:blip r:embed="rId55" cstate="print"/>
+                    <a:srcRect/>
+                    <a:stretch>
+                      <a:fillRect/>
+                    </a:stretch>
+                  </pic:blipFill>
+                  <pic:spPr bwMode="auto">
+                    <a:xfrm>
+                      <a:off x="0" y="0"/>
+                      <a:ext cx="5274310" cy="3264148"/>
+                    </a:xfrm>
+                    <a:prstGeom prst="rect">
+                      <a:avLst/>
+                    </a:prstGeom>
+                    <a:noFill/>
+                    <a:ln w="9525">
+                      <a:noFill/>
+                      <a:miter lim="800000"/>
+                      <a:headEnd/>
+                      <a:tailEnd/>
+                    </a:ln>
+                  </pic:spPr>
+                </pic:pic>
+              </a:graphicData>
+            </a:graphic>
+          </wp:inline>
+        </w:drawing>
+      </w:r>
+    </w:p>
+    <w:p>
+      <w:pPr>
+        <w:rPr>
+          <w:rFonts w:hint="eastAsia"/>
+        </w:rPr>
+      </w:pPr>
+      <w:r>
+        <w:rPr>
+          <w:rFonts w:hint="eastAsia"/>
+        </w:rPr>
+        <w:tab/>
+      </w:r>
+      <w:r>
+        <w:rPr>
+          <w:rFonts w:hint="eastAsia"/>
+        </w:rPr>
+        <w:t>同时在</w:t>
+      </w:r>
+      <w:r>
+        <w:t>AppActivity</w:t>
+      </w:r>
+      <w:r>
+        <w:rPr>
+          <w:rFonts w:hint="eastAsia"/>
+        </w:rPr>
+        <w:t>.java</w:t>
+      </w:r>
+      <w:r>
+        <w:rPr>
+          <w:rFonts w:hint="eastAsia"/>
+        </w:rPr>
+        <w:t>中</w:t>
+      </w:r>
+      <w:r>
+        <w:rPr>
+          <w:rFonts w:hint="eastAsia"/>
+        </w:rPr>
+        <w:t>添加：</w:t>
+      </w:r>
+    </w:p>
+    <w:p>
+      <w:pPr>
+        <w:rPr>
+          <w:rFonts w:hint="eastAsia"/>
+        </w:rPr>
+      </w:pPr>
+      <w:r>
+        <w:rPr>
+          <w:rFonts w:hint="eastAsia"/>
+          <w:noProof/>
+        </w:rPr>
+        <w:drawing>
+          <wp:inline distT="0" distB="0" distL="0" distR="0">
+            <wp:extent cx="3085106" cy="1421154"/>
+            <wp:effectExtent l="19050" t="0" r="994" b="0"/>
+            <wp:docPr id="47" name="图片 7"/>
+            <wp:cNvGraphicFramePr>
+              <a:graphicFrameLocks xmlns:a="http://schemas.openxmlformats.org/drawingml/2006/main" noChangeAspect="1"/>
+            </wp:cNvGraphicFramePr>
+            <a:graphic xmlns:a="http://schemas.openxmlformats.org/drawingml/2006/main">
+              <a:graphicData uri="http://schemas.openxmlformats.org/drawingml/2006/picture">
+                <pic:pic xmlns:pic="http://schemas.openxmlformats.org/drawingml/2006/picture">
+                  <pic:nvPicPr>
+                    <pic:cNvPr id="0" name="Picture 7"/>
+                    <pic:cNvPicPr>
+                      <a:picLocks noChangeAspect="1" noChangeArrowheads="1"/>
+                    </pic:cNvPicPr>
+                  </pic:nvPicPr>
+                  <pic:blipFill>
+                    <a:blip r:embed="rId56" cstate="print"/>
+                    <a:srcRect/>
+                    <a:stretch>
+                      <a:fillRect/>
+                    </a:stretch>
+                  </pic:blipFill>
+                  <pic:spPr bwMode="auto">
+                    <a:xfrm>
+                      <a:off x="0" y="0"/>
+                      <a:ext cx="3090810" cy="1423781"/>
+                    </a:xfrm>
+                    <a:prstGeom prst="rect">
+                      <a:avLst/>
+                    </a:prstGeom>
+                    <a:noFill/>
+                    <a:ln w="9525">
+                      <a:noFill/>
+                      <a:miter lim="800000"/>
+                      <a:headEnd/>
+                      <a:tailEnd/>
+                    </a:ln>
+                  </pic:spPr>
+                </pic:pic>
+              </a:graphicData>
+            </a:graphic>
+          </wp:inline>
+        </w:drawing>
+      </w:r>
+    </w:p>
+    <w:p>
+      <w:pPr>
+        <w:rPr>
+          <w:rFonts w:hint="eastAsia"/>
+        </w:rPr>
+      </w:pPr>
+    </w:p>
+    <w:p>
+      <w:pPr>
+        <w:rPr>
+          <w:rFonts w:hint="eastAsia"/>
+        </w:rPr>
+      </w:pPr>
+      <w:r>
+        <w:rPr>
+          <w:rFonts w:hint="eastAsia"/>
+        </w:rPr>
+        <w:lastRenderedPageBreak/>
+        <w:t>22</w:t>
+      </w:r>
+      <w:r>
+        <w:rPr>
+          <w:rFonts w:hint="eastAsia"/>
+        </w:rPr>
+        <w:t>、</w:t>
+      </w:r>
+      <w:r>
+        <w:rPr>
+          <w:rFonts w:hint="eastAsia"/>
+        </w:rPr>
+        <w:t>android</w:t>
+      </w:r>
+      <w:r>
+        <w:rPr>
+          <w:rFonts w:hint="eastAsia"/>
+        </w:rPr>
+        <w:t>目录下的</w:t>
+      </w:r>
+      <w:r>
+        <w:rPr>
+          <w:rFonts w:hint="eastAsia"/>
+        </w:rPr>
+        <w:t>res</w:t>
+      </w:r>
+      <w:r>
+        <w:rPr>
+          <w:rFonts w:hint="eastAsia"/>
+        </w:rPr>
+        <w:t>目录说明</w:t>
+      </w:r>
+    </w:p>
+    <w:p>
+      <w:r>
+        <w:rPr>
+          <w:rFonts w:hint="eastAsia"/>
+        </w:rPr>
+        <w:tab/>
+      </w:r>
+      <w:r>
+        <w:rPr>
+          <w:rFonts w:hint="eastAsia"/>
+        </w:rPr>
+        <w:t>首先说明一下</w:t>
+      </w:r>
+      <w:r>
+        <w:rPr>
+          <w:rFonts w:hint="eastAsia"/>
+        </w:rPr>
+        <w:t>android</w:t>
+      </w:r>
+      <w:r>
+        <w:rPr>
+          <w:rFonts w:hint="eastAsia"/>
+        </w:rPr>
+        <w:t>目录下的</w:t>
+      </w:r>
+      <w:r>
+        <w:rPr>
+          <w:rFonts w:hint="eastAsia"/>
+        </w:rPr>
+        <w:t>res</w:t>
+      </w:r>
+      <w:r>
+        <w:rPr>
+          <w:rFonts w:hint="eastAsia"/>
+        </w:rPr>
+        <w:t>目录。</w:t>
+      </w:r>
+    </w:p>
+    <w:p>
+      <w:r>
+        <w:rPr>
+          <w:rFonts w:hint="eastAsia"/>
+        </w:rPr>
+        <w:tab/>
+        <w:t>Android</w:t>
+      </w:r>
+      <w:r>
+        <w:rPr>
+          <w:rFonts w:hint="eastAsia"/>
+        </w:rPr>
+        <w:t>手机屏幕大小不一，有</w:t>
+      </w:r>
+      <w:r>
+        <w:rPr>
+          <w:rFonts w:hint="eastAsia"/>
+        </w:rPr>
+        <w:t>480x320, 640x360, 800x480</w:t>
+      </w:r>
+      <w:r>
+        <w:rPr>
+          <w:rFonts w:hint="eastAsia"/>
+        </w:rPr>
+        <w:t>……怎样才能让</w:t>
+      </w:r>
+      <w:r>
+        <w:rPr>
+          <w:rFonts w:hint="eastAsia"/>
+        </w:rPr>
+        <w:t>Application</w:t>
+      </w:r>
+      <w:r>
+        <w:rPr>
+          <w:rFonts w:hint="eastAsia"/>
+        </w:rPr>
+        <w:t>自动适应不同的屏幕呢？其实很简单，只需要在</w:t>
+      </w:r>
+      <w:r>
+        <w:rPr>
+          <w:rFonts w:hint="eastAsia"/>
+        </w:rPr>
+        <w:t>res</w:t>
+      </w:r>
+      <w:r>
+        <w:rPr>
+          <w:rFonts w:hint="eastAsia"/>
+        </w:rPr>
+        <w:t>目录下创建不同的</w:t>
+      </w:r>
+      <w:r>
+        <w:rPr>
+          <w:rFonts w:hint="eastAsia"/>
+        </w:rPr>
+        <w:t>layout</w:t>
+      </w:r>
+      <w:r>
+        <w:rPr>
+          <w:rFonts w:hint="eastAsia"/>
+        </w:rPr>
+        <w:t>文件夹，比如：</w:t>
+      </w:r>
+      <w:r>
+        <w:rPr>
+          <w:rFonts w:hint="eastAsia"/>
+        </w:rPr>
+        <w:t>layout-640x360</w:t>
+      </w:r>
+      <w:r>
+        <w:rPr>
+          <w:rFonts w:hint="eastAsia"/>
+        </w:rPr>
+        <w:t>、</w:t>
+      </w:r>
+      <w:r>
+        <w:rPr>
+          <w:rFonts w:hint="eastAsia"/>
+        </w:rPr>
+        <w:t>layout-800x480</w:t>
+      </w:r>
+      <w:r>
+        <w:rPr>
+          <w:rFonts w:hint="eastAsia"/>
+        </w:rPr>
+        <w:t>……所有的</w:t>
+      </w:r>
+      <w:r>
+        <w:rPr>
+          <w:rFonts w:hint="eastAsia"/>
+        </w:rPr>
+        <w:t>layout</w:t>
+      </w:r>
+      <w:r>
+        <w:rPr>
+          <w:rFonts w:hint="eastAsia"/>
+        </w:rPr>
+        <w:t>文件在编译之后都会写入</w:t>
+      </w:r>
+      <w:proofErr w:type="spellStart"/>
+      <w:r>
+        <w:rPr>
+          <w:rFonts w:hint="eastAsia"/>
+        </w:rPr>
+        <w:t>R.Java</w:t>
+      </w:r>
+      <w:proofErr w:type="spellEnd"/>
+      <w:r>
+        <w:rPr>
+          <w:rFonts w:hint="eastAsia"/>
+        </w:rPr>
+        <w:t>里，而系统会根据屏幕的大小自己选择合适的</w:t>
+      </w:r>
+      <w:r>
+        <w:rPr>
+          <w:rFonts w:hint="eastAsia"/>
+        </w:rPr>
+        <w:t>layout</w:t>
+      </w:r>
+      <w:r>
+        <w:rPr>
+          <w:rFonts w:hint="eastAsia"/>
+        </w:rPr>
+        <w:t>进行使用。</w:t>
+      </w:r>
+    </w:p>
+    <w:p>
+      <w:pPr>
+        <w:rPr>
+          <w:rFonts w:hint="eastAsia"/>
+        </w:rPr>
+      </w:pPr>
+      <w:r>
+        <w:rPr>
+          <w:rFonts w:hint="eastAsia"/>
+        </w:rPr>
+        <w:tab/>
+      </w:r>
+      <w:r>
+        <w:rPr>
+          <w:rFonts w:hint="eastAsia"/>
+        </w:rPr>
+        <w:t>在中</w:t>
+      </w:r>
+      <w:proofErr w:type="spellStart"/>
+      <w:r>
+        <w:rPr>
+          <w:rFonts w:hint="eastAsia"/>
+        </w:rPr>
+        <w:t>Menifest</w:t>
+      </w:r>
+      <w:proofErr w:type="spellEnd"/>
+      <w:r>
+        <w:rPr>
+          <w:rFonts w:hint="eastAsia"/>
+        </w:rPr>
+        <w:t>中添加子元素</w:t>
+      </w:r>
+      <w:proofErr w:type="spellStart"/>
+      <w:r>
+        <w:rPr>
+          <w:rFonts w:hint="eastAsia"/>
+        </w:rPr>
+        <w:t>android:anyDensity</w:t>
+      </w:r>
+      <w:proofErr w:type="spellEnd"/>
+      <w:r>
+        <w:rPr>
+          <w:rFonts w:hint="eastAsia"/>
+        </w:rPr>
+        <w:t>="true"</w:t>
+      </w:r>
+      <w:r>
+        <w:rPr>
+          <w:rFonts w:hint="eastAsia"/>
+        </w:rPr>
+        <w:t>时，应用程序安装在不同密度的终端上时，程序会分别加载</w:t>
+      </w:r>
+      <w:proofErr w:type="spellStart"/>
+      <w:r>
+        <w:rPr>
+          <w:rFonts w:hint="eastAsia"/>
+        </w:rPr>
+        <w:t>xxhdpi</w:t>
+      </w:r>
+      <w:proofErr w:type="spellEnd"/>
+      <w:r>
+        <w:rPr>
+          <w:rFonts w:hint="eastAsia"/>
+        </w:rPr>
+        <w:t>、</w:t>
+      </w:r>
+      <w:proofErr w:type="spellStart"/>
+      <w:r>
+        <w:rPr>
+          <w:rFonts w:hint="eastAsia"/>
+        </w:rPr>
+        <w:t>xhdpi</w:t>
+      </w:r>
+      <w:proofErr w:type="spellEnd"/>
+      <w:r>
+        <w:rPr>
+          <w:rFonts w:hint="eastAsia"/>
+        </w:rPr>
+        <w:t>、</w:t>
+      </w:r>
+      <w:proofErr w:type="spellStart"/>
+      <w:r>
+        <w:rPr>
+          <w:rFonts w:hint="eastAsia"/>
+        </w:rPr>
+        <w:t>hdpi</w:t>
+      </w:r>
+      <w:proofErr w:type="spellEnd"/>
+      <w:r>
+        <w:rPr>
+          <w:rFonts w:hint="eastAsia"/>
+        </w:rPr>
+        <w:t>、</w:t>
+      </w:r>
+      <w:proofErr w:type="spellStart"/>
+      <w:r>
+        <w:rPr>
+          <w:rFonts w:hint="eastAsia"/>
+        </w:rPr>
+        <w:t>mdpi</w:t>
+      </w:r>
+      <w:proofErr w:type="spellEnd"/>
+      <w:r>
+        <w:rPr>
+          <w:rFonts w:hint="eastAsia"/>
+        </w:rPr>
+        <w:t>、</w:t>
+      </w:r>
+      <w:proofErr w:type="spellStart"/>
+      <w:r>
+        <w:rPr>
+          <w:rFonts w:hint="eastAsia"/>
+        </w:rPr>
+        <w:t>ldpi</w:t>
+      </w:r>
+      <w:proofErr w:type="spellEnd"/>
+      <w:r>
+        <w:rPr>
+          <w:rFonts w:hint="eastAsia"/>
+        </w:rPr>
+        <w:t>文件夹中的资源。相反，如果设为</w:t>
+      </w:r>
+      <w:r>
+        <w:rPr>
+          <w:rFonts w:hint="eastAsia"/>
+        </w:rPr>
+        <w:t>false</w:t>
+      </w:r>
+      <w:r>
+        <w:rPr>
+          <w:rFonts w:hint="eastAsia"/>
+        </w:rPr>
+        <w:t>，即使在文件夹下拥有相同资源，应用不会自动地去相应文件夹下寻找资源：</w:t>
+      </w:r>
+    </w:p>
+    <w:p>
+      <w:pPr>
+        <w:rPr>
+          <w:rFonts w:hint="eastAsia"/>
+        </w:rPr>
+      </w:pPr>
+      <w:r>
+        <w:rPr>
+          <w:rFonts w:hint="eastAsia"/>
+        </w:rPr>
+        <w:tab/>
+        <w:t xml:space="preserve">1) </w:t>
+      </w:r>
+      <w:r>
+        <w:rPr>
+          <w:rFonts w:hint="eastAsia"/>
+        </w:rPr>
+        <w:t>如果</w:t>
+      </w:r>
+      <w:proofErr w:type="spellStart"/>
+      <w:r>
+        <w:rPr>
+          <w:rFonts w:hint="eastAsia"/>
+        </w:rPr>
+        <w:t>drawable</w:t>
+      </w:r>
+      <w:proofErr w:type="spellEnd"/>
+      <w:r>
+        <w:rPr>
+          <w:rFonts w:hint="eastAsia"/>
+        </w:rPr>
+        <w:t>-</w:t>
+      </w:r>
+      <w:proofErr w:type="spellStart"/>
+      <w:r>
+        <w:rPr>
+          <w:rFonts w:hint="eastAsia"/>
+        </w:rPr>
+        <w:t>hdpi</w:t>
+      </w:r>
+      <w:proofErr w:type="spellEnd"/>
+      <w:r>
+        <w:rPr>
+          <w:rFonts w:hint="eastAsia"/>
+        </w:rPr>
+        <w:t>、</w:t>
+      </w:r>
+      <w:proofErr w:type="spellStart"/>
+      <w:r>
+        <w:rPr>
+          <w:rFonts w:hint="eastAsia"/>
+        </w:rPr>
+        <w:t>drawable</w:t>
+      </w:r>
+      <w:proofErr w:type="spellEnd"/>
+      <w:r>
+        <w:rPr>
+          <w:rFonts w:hint="eastAsia"/>
+        </w:rPr>
+        <w:t>-</w:t>
+      </w:r>
+      <w:proofErr w:type="spellStart"/>
+      <w:r>
+        <w:rPr>
+          <w:rFonts w:hint="eastAsia"/>
+        </w:rPr>
+        <w:t>mdpi</w:t>
+      </w:r>
+      <w:proofErr w:type="spellEnd"/>
+      <w:r>
+        <w:rPr>
+          <w:rFonts w:hint="eastAsia"/>
+        </w:rPr>
+        <w:t>、</w:t>
+      </w:r>
+      <w:proofErr w:type="spellStart"/>
+      <w:r>
+        <w:rPr>
+          <w:rFonts w:hint="eastAsia"/>
+        </w:rPr>
+        <w:t>drawable-ldpi</w:t>
+      </w:r>
+      <w:proofErr w:type="spellEnd"/>
+      <w:r>
+        <w:rPr>
+          <w:rFonts w:hint="eastAsia"/>
+        </w:rPr>
+        <w:t>三个文件夹中有同一张图片资源的不同密度表示，那么系统会去加载</w:t>
+      </w:r>
+      <w:proofErr w:type="spellStart"/>
+      <w:r>
+        <w:rPr>
+          <w:rFonts w:hint="eastAsia"/>
+        </w:rPr>
+        <w:t>drawable_mdpi</w:t>
+      </w:r>
+      <w:proofErr w:type="spellEnd"/>
+      <w:r>
+        <w:rPr>
+          <w:rFonts w:hint="eastAsia"/>
+        </w:rPr>
+        <w:t>文件夹中的资源；</w:t>
+      </w:r>
+    </w:p>
+    <w:p>
+      <w:pPr>
+        <w:rPr>
+          <w:rFonts w:hint="eastAsia"/>
+        </w:rPr>
+      </w:pPr>
+      <w:r>
+        <w:rPr>
+          <w:rFonts w:hint="eastAsia"/>
+        </w:rPr>
+        <w:tab/>
+        <w:t xml:space="preserve">2) </w:t>
+      </w:r>
+      <w:r>
+        <w:rPr>
+          <w:rFonts w:hint="eastAsia"/>
+        </w:rPr>
+        <w:t>如果</w:t>
+      </w:r>
+      <w:proofErr w:type="spellStart"/>
+      <w:r>
+        <w:rPr>
+          <w:rFonts w:hint="eastAsia"/>
+        </w:rPr>
+        <w:t>drawable-hpdi</w:t>
+      </w:r>
+      <w:proofErr w:type="spellEnd"/>
+      <w:r>
+        <w:rPr>
+          <w:rFonts w:hint="eastAsia"/>
+        </w:rPr>
+        <w:t>中有高密度图片，其它两个文件夹中没有对应图片资源，那么系统会去加载</w:t>
+      </w:r>
+      <w:proofErr w:type="spellStart"/>
+      <w:r>
+        <w:rPr>
+          <w:rFonts w:hint="eastAsia"/>
+        </w:rPr>
+        <w:t>drawable</w:t>
+      </w:r>
+      <w:proofErr w:type="spellEnd"/>
+      <w:r>
+        <w:rPr>
+          <w:rFonts w:hint="eastAsia"/>
+        </w:rPr>
+        <w:t>-</w:t>
+      </w:r>
+      <w:proofErr w:type="spellStart"/>
+      <w:r>
+        <w:rPr>
+          <w:rFonts w:hint="eastAsia"/>
+        </w:rPr>
+        <w:t>hdpi</w:t>
+      </w:r>
+      <w:proofErr w:type="spellEnd"/>
+      <w:r>
+        <w:rPr>
+          <w:rFonts w:hint="eastAsia"/>
+        </w:rPr>
+        <w:t>中的资源，其他同理；</w:t>
+      </w:r>
+    </w:p>
+    <w:p>
+      <w:r>
+        <w:rPr>
+          <w:rFonts w:hint="eastAsia"/>
+        </w:rPr>
+        <w:tab/>
+        <w:t xml:space="preserve">3) </w:t>
+      </w:r>
+      <w:r>
+        <w:rPr>
+          <w:rFonts w:hint="eastAsia"/>
+        </w:rPr>
+        <w:t>如果</w:t>
+      </w:r>
+      <w:proofErr w:type="spellStart"/>
+      <w:r>
+        <w:rPr>
+          <w:rFonts w:hint="eastAsia"/>
+        </w:rPr>
+        <w:t>drawable-hdpi,drawable-mdpi</w:t>
+      </w:r>
+      <w:proofErr w:type="spellEnd"/>
+      <w:r>
+        <w:rPr>
+          <w:rFonts w:hint="eastAsia"/>
+        </w:rPr>
+        <w:t>中有图片资源，</w:t>
+      </w:r>
+      <w:proofErr w:type="spellStart"/>
+      <w:r>
+        <w:rPr>
+          <w:rFonts w:hint="eastAsia"/>
+        </w:rPr>
+        <w:t>drawable-ldpi</w:t>
+      </w:r>
+      <w:proofErr w:type="spellEnd"/>
+      <w:r>
+        <w:rPr>
+          <w:rFonts w:hint="eastAsia"/>
+        </w:rPr>
+        <w:t>中没有，系统会加载</w:t>
+      </w:r>
+      <w:proofErr w:type="spellStart"/>
+      <w:r>
+        <w:rPr>
+          <w:rFonts w:hint="eastAsia"/>
+        </w:rPr>
+        <w:t>drawable</w:t>
+      </w:r>
+      <w:proofErr w:type="spellEnd"/>
+      <w:r>
+        <w:rPr>
+          <w:rFonts w:hint="eastAsia"/>
+        </w:rPr>
+        <w:t>-</w:t>
+      </w:r>
+      <w:proofErr w:type="spellStart"/>
+      <w:r>
+        <w:rPr>
+          <w:rFonts w:hint="eastAsia"/>
+        </w:rPr>
+        <w:t>mdpi</w:t>
+      </w:r>
+      <w:proofErr w:type="spellEnd"/>
+      <w:r>
+        <w:rPr>
+          <w:rFonts w:hint="eastAsia"/>
+        </w:rPr>
+        <w:t>中的资源，其他同理，使用最接近的密度级别。</w:t>
+      </w:r>
+    </w:p>
+    <w:p>
+      <w:pPr>
+        <w:rPr>
+          <w:rFonts w:hint="eastAsia"/>
+        </w:rPr>
+      </w:pPr>
+      <w:r>
+        <w:rPr>
+          <w:rFonts w:hint="eastAsia"/>
+        </w:rPr>
+        <w:tab/>
+      </w:r>
+      <w:proofErr w:type="spellStart"/>
+      <w:r>
+        <w:rPr>
+          <w:rFonts w:hint="eastAsia"/>
+        </w:rPr>
+        <w:t>drawable</w:t>
+      </w:r>
+      <w:proofErr w:type="spellEnd"/>
+      <w:r>
+        <w:rPr>
+          <w:rFonts w:hint="eastAsia"/>
+        </w:rPr>
+        <w:t>-</w:t>
+      </w:r>
+      <w:proofErr w:type="spellStart"/>
+      <w:r>
+        <w:rPr>
+          <w:rFonts w:hint="eastAsia"/>
+        </w:rPr>
+        <w:t>hdpi</w:t>
+      </w:r>
+      <w:proofErr w:type="spellEnd"/>
+      <w:r>
+        <w:rPr>
+          <w:rFonts w:hint="eastAsia"/>
+        </w:rPr>
+        <w:t>里面存放高分辨率的图片</w:t>
+      </w:r>
+      <w:r>
+        <w:rPr>
+          <w:rFonts w:hint="eastAsia"/>
+        </w:rPr>
+        <w:t>,</w:t>
+      </w:r>
+      <w:r>
+        <w:rPr>
+          <w:rFonts w:hint="eastAsia"/>
+        </w:rPr>
+        <w:t>如</w:t>
+      </w:r>
+      <w:r>
+        <w:rPr>
+          <w:rFonts w:hint="eastAsia"/>
+        </w:rPr>
+        <w:t>WVGA (480x800),FWVGA (480x854)</w:t>
+      </w:r>
+      <w:r>
+        <w:rPr>
+          <w:rFonts w:hint="eastAsia"/>
+        </w:rPr>
+        <w:t>。</w:t>
+      </w:r>
+      <w:proofErr w:type="spellStart"/>
+      <w:r>
+        <w:rPr>
+          <w:rFonts w:hint="eastAsia"/>
+        </w:rPr>
+        <w:t>drawable</w:t>
+      </w:r>
+      <w:proofErr w:type="spellEnd"/>
+      <w:r>
+        <w:rPr>
+          <w:rFonts w:hint="eastAsia"/>
+        </w:rPr>
+        <w:t>-</w:t>
+      </w:r>
+      <w:proofErr w:type="spellStart"/>
+      <w:r>
+        <w:rPr>
+          <w:rFonts w:hint="eastAsia"/>
+        </w:rPr>
+        <w:t>mdpi</w:t>
+      </w:r>
+      <w:proofErr w:type="spellEnd"/>
+      <w:r>
+        <w:rPr>
+          <w:rFonts w:hint="eastAsia"/>
+        </w:rPr>
+        <w:t>里面存放中等分辨率的图片</w:t>
+      </w:r>
+      <w:r>
+        <w:rPr>
+          <w:rFonts w:hint="eastAsia"/>
+        </w:rPr>
+        <w:t>,</w:t>
+      </w:r>
+      <w:r>
+        <w:rPr>
+          <w:rFonts w:hint="eastAsia"/>
+        </w:rPr>
+        <w:t>如</w:t>
+      </w:r>
+      <w:r>
+        <w:rPr>
+          <w:rFonts w:hint="eastAsia"/>
+        </w:rPr>
+        <w:t>HVGA (320x480)</w:t>
+      </w:r>
+      <w:r>
+        <w:rPr>
+          <w:rFonts w:hint="eastAsia"/>
+        </w:rPr>
+        <w:t>。</w:t>
+      </w:r>
+      <w:proofErr w:type="spellStart"/>
+      <w:r>
+        <w:rPr>
+          <w:rFonts w:hint="eastAsia"/>
+        </w:rPr>
+        <w:t>drawable-ldpi</w:t>
+      </w:r>
+      <w:proofErr w:type="spellEnd"/>
+      <w:r>
+        <w:rPr>
+          <w:rFonts w:hint="eastAsia"/>
+        </w:rPr>
+        <w:t>里面存放低分辨率的图片</w:t>
+      </w:r>
+      <w:r>
+        <w:rPr>
+          <w:rFonts w:hint="eastAsia"/>
+        </w:rPr>
+        <w:t>,</w:t>
+      </w:r>
+      <w:r>
+        <w:rPr>
+          <w:rFonts w:hint="eastAsia"/>
+        </w:rPr>
+        <w:t>如</w:t>
+      </w:r>
+      <w:r>
+        <w:rPr>
+          <w:rFonts w:hint="eastAsia"/>
+        </w:rPr>
+        <w:t>QVGA (240x320)</w:t>
+      </w:r>
+      <w:r>
+        <w:rPr>
+          <w:rFonts w:hint="eastAsia"/>
+        </w:rPr>
+        <w:t>。</w:t>
+      </w:r>
+      <w:proofErr w:type="spellStart"/>
+      <w:r>
+        <w:rPr>
+          <w:rFonts w:hint="eastAsia"/>
+        </w:rPr>
+        <w:t>xhdpi</w:t>
+      </w:r>
+      <w:proofErr w:type="spellEnd"/>
+      <w:r>
+        <w:rPr>
+          <w:rFonts w:hint="eastAsia"/>
+        </w:rPr>
+        <w:t>：至少</w:t>
+      </w:r>
+      <w:r>
+        <w:rPr>
+          <w:rFonts w:hint="eastAsia"/>
+        </w:rPr>
+        <w:t>960*720</w:t>
+      </w:r>
+      <w:r>
+        <w:rPr>
+          <w:rFonts w:hint="eastAsia"/>
+        </w:rPr>
+        <w:t>。</w:t>
+      </w:r>
+      <w:proofErr w:type="spellStart"/>
+      <w:r>
+        <w:rPr>
+          <w:rFonts w:hint="eastAsia"/>
+        </w:rPr>
+        <w:t>xxhdpi</w:t>
+      </w:r>
+      <w:proofErr w:type="spellEnd"/>
+      <w:r>
+        <w:rPr>
+          <w:rFonts w:hint="eastAsia"/>
+        </w:rPr>
+        <w:t>：</w:t>
+      </w:r>
+      <w:r>
+        <w:rPr>
+          <w:rFonts w:hint="eastAsia"/>
+        </w:rPr>
+        <w:t>1280</w:t>
+      </w:r>
+      <w:r>
+        <w:rPr>
+          <w:rFonts w:hint="eastAsia"/>
+        </w:rPr>
+        <w:t>×</w:t>
+      </w:r>
+      <w:r>
+        <w:rPr>
+          <w:rFonts w:hint="eastAsia"/>
+        </w:rPr>
+        <w:t>720</w:t>
+      </w:r>
+      <w:r>
+        <w:rPr>
+          <w:rFonts w:hint="eastAsia"/>
+        </w:rPr>
+        <w:t>。</w:t>
+      </w:r>
+    </w:p>
+    <w:p>
+      <w:pPr>
+        <w:rPr>
+          <w:rFonts w:hint="eastAsia"/>
+        </w:rPr>
+      </w:pPr>
+    </w:p>
+    <w:p>
+      <w:pPr>
+        <w:rPr>
+          <w:rFonts w:hint="eastAsia"/>
+        </w:rPr>
+      </w:pPr>
+      <w:r>
+        <w:rPr>
+          <w:rFonts w:hint="eastAsia"/>
+        </w:rPr>
+        <w:t>23</w:t>
+      </w:r>
+      <w:r>
+        <w:rPr>
+          <w:rFonts w:hint="eastAsia"/>
+        </w:rPr>
+        <w:t>、</w:t>
+      </w:r>
+      <w:r>
+        <w:rPr>
+          <w:rFonts w:hint="eastAsia"/>
+        </w:rPr>
+        <w:t>遇到了</w:t>
+      </w:r>
+      <w:r>
+        <w:rPr>
+          <w:rFonts w:hint="eastAsia"/>
+        </w:rPr>
+        <w:t>R cannot be resolved to a variable</w:t>
+      </w:r>
+      <w:r>
+        <w:rPr>
+          <w:rFonts w:hint="eastAsia"/>
+        </w:rPr>
+        <w:t>的问题的解决方法</w:t>
+      </w:r>
+    </w:p>
+    <w:p>
+      <w:pPr>
+        <w:rPr>
+          <w:rFonts w:hint="eastAsia"/>
+        </w:rPr>
+      </w:pPr>
+      <w:r>
+        <w:rPr>
+          <w:rFonts w:hint="eastAsia"/>
+        </w:rPr>
+        <w:tab/>
+        <w:t xml:space="preserve">1. </w:t>
+      </w:r>
+      <w:r>
+        <w:rPr>
+          <w:rFonts w:hint="eastAsia"/>
+        </w:rPr>
+        <w:t>检查</w:t>
+      </w:r>
+      <w:r>
+        <w:rPr>
+          <w:rFonts w:hint="eastAsia"/>
+        </w:rPr>
+        <w:t xml:space="preserve">Android </w:t>
+      </w:r>
+      <w:r>
+        <w:rPr>
+          <w:rFonts w:hint="eastAsia"/>
+        </w:rPr>
+        <w:t>的</w:t>
+      </w:r>
+      <w:r>
+        <w:rPr>
+          <w:rFonts w:hint="eastAsia"/>
+        </w:rPr>
+        <w:t>SDK</w:t>
+      </w:r>
+      <w:r>
+        <w:rPr>
+          <w:rFonts w:hint="eastAsia"/>
+        </w:rPr>
+        <w:t>是否丢失需要重新下载，检查</w:t>
+      </w:r>
+      <w:r>
+        <w:rPr>
+          <w:rFonts w:hint="eastAsia"/>
+        </w:rPr>
+        <w:t>build path</w:t>
+      </w:r>
+      <w:r>
+        <w:rPr>
+          <w:rFonts w:hint="eastAsia"/>
+        </w:rPr>
+        <w:t>，把需要导入的</w:t>
+      </w:r>
+      <w:r>
+        <w:rPr>
+          <w:rFonts w:hint="eastAsia"/>
+        </w:rPr>
+        <w:t>JAR</w:t>
+      </w:r>
+      <w:r>
+        <w:rPr>
+          <w:rFonts w:hint="eastAsia"/>
+        </w:rPr>
+        <w:t>包确认都导入成功。</w:t>
+      </w:r>
+    </w:p>
+    <w:p>
+      <w:pPr>
+        <w:rPr>
+          <w:rFonts w:hint="eastAsia"/>
+        </w:rPr>
+      </w:pPr>
+      <w:r>
+        <w:rPr>
+          <w:rFonts w:hint="eastAsia"/>
+        </w:rPr>
+        <w:tab/>
+        <w:t xml:space="preserve">2. </w:t>
+      </w:r>
+      <w:r>
+        <w:rPr>
+          <w:rFonts w:hint="eastAsia"/>
+        </w:rPr>
+        <w:t>确保</w:t>
+      </w:r>
+      <w:r>
+        <w:rPr>
+          <w:rFonts w:hint="eastAsia"/>
+        </w:rPr>
+        <w:t>class</w:t>
+      </w:r>
+      <w:r>
+        <w:rPr>
+          <w:rFonts w:hint="eastAsia"/>
+        </w:rPr>
+        <w:t>没有</w:t>
+      </w:r>
+      <w:r>
+        <w:rPr>
+          <w:rFonts w:hint="eastAsia"/>
+        </w:rPr>
+        <w:t xml:space="preserve">import </w:t>
+      </w:r>
+      <w:proofErr w:type="spellStart"/>
+      <w:r>
+        <w:rPr>
+          <w:rFonts w:hint="eastAsia"/>
+        </w:rPr>
+        <w:t>Android.R</w:t>
+      </w:r>
+      <w:proofErr w:type="spellEnd"/>
+      <w:r>
+        <w:rPr>
+          <w:rFonts w:hint="eastAsia"/>
+        </w:rPr>
+        <w:t>，注意是不能有</w:t>
+      </w:r>
+      <w:proofErr w:type="spellStart"/>
+      <w:r>
+        <w:rPr>
+          <w:rFonts w:hint="eastAsia"/>
+        </w:rPr>
+        <w:t>Android.R</w:t>
+      </w:r>
+      <w:proofErr w:type="spellEnd"/>
+      <w:r>
+        <w:rPr>
+          <w:rFonts w:hint="eastAsia"/>
+        </w:rPr>
+        <w:t>，可以有其他</w:t>
+      </w:r>
+      <w:r>
+        <w:rPr>
+          <w:rFonts w:hint="eastAsia"/>
+        </w:rPr>
+        <w:t>R</w:t>
+      </w:r>
+      <w:r>
+        <w:rPr>
+          <w:rFonts w:hint="eastAsia"/>
+        </w:rPr>
+        <w:t>文件，比如你自己的包。</w:t>
+      </w:r>
+    </w:p>
+    <w:p>
+      <w:r>
+        <w:rPr>
+          <w:rFonts w:hint="eastAsia"/>
+        </w:rPr>
+        <w:tab/>
+        <w:t xml:space="preserve">3. </w:t>
+      </w:r>
+      <w:r>
+        <w:rPr>
+          <w:rFonts w:hint="eastAsia"/>
+        </w:rPr>
+        <w:t>错误</w:t>
+      </w:r>
+      <w:r>
+        <w:rPr>
+          <w:rFonts w:hint="eastAsia"/>
+        </w:rPr>
+        <w:t>class</w:t>
+      </w:r>
+      <w:r>
+        <w:rPr>
+          <w:rFonts w:hint="eastAsia"/>
+        </w:rPr>
+        <w:t>引用的</w:t>
+      </w:r>
+      <w:r>
+        <w:rPr>
+          <w:rFonts w:hint="eastAsia"/>
+        </w:rPr>
+        <w:t>layout</w:t>
+      </w:r>
+      <w:r>
+        <w:rPr>
+          <w:rFonts w:hint="eastAsia"/>
+        </w:rPr>
+        <w:t>的</w:t>
+      </w:r>
+      <w:r>
+        <w:rPr>
+          <w:rFonts w:hint="eastAsia"/>
+        </w:rPr>
+        <w:t>xml</w:t>
+      </w:r>
+      <w:r>
+        <w:rPr>
+          <w:rFonts w:hint="eastAsia"/>
+        </w:rPr>
+        <w:t>文件没有错误</w:t>
+      </w:r>
+      <w:r>
+        <w:rPr>
+          <w:rFonts w:hint="eastAsia"/>
+        </w:rPr>
+        <w:t>,</w:t>
+      </w:r>
+      <w:r>
+        <w:rPr>
+          <w:rFonts w:hint="eastAsia"/>
+        </w:rPr>
+        <w:t>经常是</w:t>
+      </w:r>
+      <w:r>
+        <w:rPr>
+          <w:rFonts w:hint="eastAsia"/>
+        </w:rPr>
+        <w:t>xml</w:t>
+      </w:r>
+      <w:r>
+        <w:rPr>
+          <w:rFonts w:hint="eastAsia"/>
+        </w:rPr>
+        <w:t>里面有错误</w:t>
+      </w:r>
+      <w:r>
+        <w:rPr>
+          <w:rFonts w:hint="eastAsia"/>
+        </w:rPr>
+        <w:t>,</w:t>
+      </w:r>
+      <w:r>
+        <w:rPr>
+          <w:rFonts w:hint="eastAsia"/>
+        </w:rPr>
+        <w:t>导致</w:t>
+      </w:r>
+      <w:r>
+        <w:rPr>
+          <w:rFonts w:hint="eastAsia"/>
+        </w:rPr>
+        <w:t>R</w:t>
+      </w:r>
+      <w:r>
+        <w:rPr>
+          <w:rFonts w:hint="eastAsia"/>
+        </w:rPr>
+        <w:t>文件无法正常生成。很多时候都是这个地方出错</w:t>
+      </w:r>
+      <w:r>
+        <w:rPr>
+          <w:rFonts w:hint="eastAsia"/>
+        </w:rPr>
+        <w:t>,</w:t>
+      </w:r>
+      <w:r>
+        <w:rPr>
+          <w:rFonts w:hint="eastAsia"/>
+        </w:rPr>
+        <w:t>可以尝试在</w:t>
+      </w:r>
+      <w:r>
+        <w:rPr>
+          <w:rFonts w:hint="eastAsia"/>
+        </w:rPr>
+        <w:t xml:space="preserve">layout </w:t>
+      </w:r>
+      <w:r>
+        <w:rPr>
+          <w:rFonts w:hint="eastAsia"/>
+        </w:rPr>
+        <w:t>的</w:t>
+      </w:r>
+      <w:r>
+        <w:rPr>
+          <w:rFonts w:hint="eastAsia"/>
+        </w:rPr>
+        <w:t>xml</w:t>
+      </w:r>
+      <w:r>
+        <w:rPr>
+          <w:rFonts w:hint="eastAsia"/>
+        </w:rPr>
+        <w:t>文件手写添加一个控件，看</w:t>
+      </w:r>
+      <w:r>
+        <w:rPr>
+          <w:rFonts w:hint="eastAsia"/>
+        </w:rPr>
+        <w:t>id</w:t>
+      </w:r>
+      <w:r>
+        <w:rPr>
+          <w:rFonts w:hint="eastAsia"/>
+        </w:rPr>
+        <w:t>能否在</w:t>
+      </w:r>
+      <w:proofErr w:type="spellStart"/>
+      <w:r>
+        <w:rPr>
+          <w:rFonts w:hint="eastAsia"/>
+        </w:rPr>
+        <w:t>R.Java</w:t>
+      </w:r>
+      <w:proofErr w:type="spellEnd"/>
+      <w:r>
+        <w:rPr>
+          <w:rFonts w:hint="eastAsia"/>
+        </w:rPr>
+        <w:t>中自动生成，如果不能，那很大可能就是这个</w:t>
+      </w:r>
+      <w:r>
+        <w:rPr>
+          <w:rFonts w:hint="eastAsia"/>
+        </w:rPr>
+        <w:t xml:space="preserve">layout </w:t>
+      </w:r>
+      <w:r>
+        <w:rPr>
+          <w:rFonts w:hint="eastAsia"/>
+        </w:rPr>
+        <w:t>的</w:t>
+      </w:r>
+      <w:r>
+        <w:rPr>
+          <w:rFonts w:hint="eastAsia"/>
+        </w:rPr>
+        <w:t>xml</w:t>
+      </w:r>
+      <w:r>
+        <w:rPr>
+          <w:rFonts w:hint="eastAsia"/>
+        </w:rPr>
+        <w:t>文件有问题，查看格式是否使用正确，或者包含什么非法字符串，或者调用到了不正确的字符串，等等，可以使用排除法，挨个去掉控件，直到发现</w:t>
+      </w:r>
+      <w:r>
+        <w:rPr>
+          <w:rFonts w:hint="eastAsia"/>
+        </w:rPr>
+        <w:t>error message</w:t>
+      </w:r>
+      <w:r>
+        <w:rPr>
+          <w:rFonts w:hint="eastAsia"/>
+        </w:rPr>
+        <w:t>消失或者</w:t>
+      </w:r>
+      <w:r>
+        <w:rPr>
+          <w:rFonts w:hint="eastAsia"/>
+        </w:rPr>
+        <w:t>id</w:t>
+      </w:r>
+      <w:r>
+        <w:rPr>
+          <w:rFonts w:hint="eastAsia"/>
+        </w:rPr>
+        <w:t>能在</w:t>
+      </w:r>
+      <w:r>
+        <w:rPr>
+          <w:rFonts w:hint="eastAsia"/>
+        </w:rPr>
+        <w:t>R.java</w:t>
+      </w:r>
+      <w:r>
+        <w:rPr>
+          <w:rFonts w:hint="eastAsia"/>
+        </w:rPr>
+        <w:t>中自动生成。记得以前经常因为</w:t>
+      </w:r>
+      <w:r>
+        <w:rPr>
+          <w:rFonts w:hint="eastAsia"/>
+        </w:rPr>
+        <w:t>android</w:t>
+      </w:r>
+      <w:r>
+        <w:rPr>
+          <w:rFonts w:hint="eastAsia"/>
+        </w:rPr>
+        <w:t>这个单词拼错而出现</w:t>
+      </w:r>
+      <w:r>
+        <w:rPr>
+          <w:rFonts w:hint="eastAsia"/>
+        </w:rPr>
+        <w:t>R</w:t>
+      </w:r>
+      <w:r>
+        <w:rPr>
+          <w:rFonts w:hint="eastAsia"/>
+        </w:rPr>
+        <w:t>文件无法正常生成而总是</w:t>
+      </w:r>
+      <w:r>
+        <w:rPr>
+          <w:rFonts w:hint="eastAsia"/>
+        </w:rPr>
+        <w:t>R cannot be resolved to a variable</w:t>
+      </w:r>
+      <w:r>
+        <w:rPr>
+          <w:rFonts w:hint="eastAsia"/>
+        </w:rPr>
+        <w:t>。</w:t>
+      </w:r>
+    </w:p>
+    <w:p>
+      <w:pPr>
+        <w:rPr>
+          <w:rFonts w:hint="eastAsia"/>
+        </w:rPr>
+      </w:pPr>
+      <w:r>
+        <w:rPr>
+          <w:rFonts w:hint="eastAsia"/>
+        </w:rPr>
+        <w:tab/>
+        <w:t xml:space="preserve">4. </w:t>
+      </w:r>
+      <w:r>
+        <w:rPr>
+          <w:rFonts w:hint="eastAsia"/>
+        </w:rPr>
+        <w:t>检查</w:t>
+      </w:r>
+      <w:r>
+        <w:rPr>
+          <w:rFonts w:hint="eastAsia"/>
+        </w:rPr>
+        <w:t>AndroidManifest.xml</w:t>
+      </w:r>
+      <w:r>
+        <w:rPr>
+          <w:rFonts w:hint="eastAsia"/>
+        </w:rPr>
+        <w:t>文件里边的</w:t>
+      </w:r>
+      <w:r>
+        <w:rPr>
+          <w:rFonts w:hint="eastAsia"/>
+        </w:rPr>
+        <w:t>package</w:t>
+      </w:r>
+      <w:r>
+        <w:rPr>
+          <w:rFonts w:hint="eastAsia"/>
+        </w:rPr>
+        <w:t>，</w:t>
+      </w:r>
+      <w:r>
+        <w:rPr>
+          <w:rFonts w:hint="eastAsia"/>
+        </w:rPr>
+        <w:t>layout</w:t>
+      </w:r>
+      <w:r>
+        <w:rPr>
+          <w:rFonts w:hint="eastAsia"/>
+        </w:rPr>
+        <w:t>配置文件，</w:t>
+      </w:r>
+      <w:r>
+        <w:rPr>
+          <w:rFonts w:hint="eastAsia"/>
+        </w:rPr>
+        <w:t>strings.xml</w:t>
+      </w:r>
+      <w:r>
+        <w:rPr>
+          <w:rFonts w:hint="eastAsia"/>
+        </w:rPr>
+        <w:t>等的字符串全部书写正确。</w:t>
+      </w:r>
+    </w:p>
+    <w:p>
+      <w:pPr>
+        <w:rPr>
+          <w:rFonts w:hint="eastAsia"/>
+        </w:rPr>
+      </w:pPr>
+      <w:r>
+        <w:rPr>
+          <w:rFonts w:hint="eastAsia"/>
+        </w:rPr>
+        <w:tab/>
+        <w:t>5.</w:t>
+      </w:r>
+      <w:r>
+        <w:rPr>
+          <w:rFonts w:hint="eastAsia"/>
+        </w:rPr>
+        <w:t>删掉</w:t>
+      </w:r>
+      <w:r>
+        <w:rPr>
+          <w:rFonts w:hint="eastAsia"/>
+        </w:rPr>
+        <w:t>gen</w:t>
+      </w:r>
+      <w:r>
+        <w:rPr>
+          <w:rFonts w:hint="eastAsia"/>
+        </w:rPr>
+        <w:t>文件夹，使</w:t>
+      </w:r>
+      <w:r>
+        <w:rPr>
+          <w:rFonts w:hint="eastAsia"/>
+        </w:rPr>
+        <w:t>R.java</w:t>
+      </w:r>
+      <w:r>
+        <w:rPr>
+          <w:rFonts w:hint="eastAsia"/>
+        </w:rPr>
+        <w:t>重新自动生成一次，如果不能生成，继续检查</w:t>
+      </w:r>
+      <w:r>
+        <w:rPr>
+          <w:rFonts w:hint="eastAsia"/>
+        </w:rPr>
+        <w:t>layout</w:t>
+      </w:r>
+      <w:r>
+        <w:rPr>
+          <w:rFonts w:hint="eastAsia"/>
+        </w:rPr>
+        <w:t>的</w:t>
+      </w:r>
+      <w:r>
+        <w:rPr>
+          <w:rFonts w:hint="eastAsia"/>
+        </w:rPr>
+        <w:t>xml</w:t>
+      </w:r>
+      <w:r>
+        <w:rPr>
+          <w:rFonts w:hint="eastAsia"/>
+        </w:rPr>
+        <w:t>文件是否有如上不易发觉的问题。</w:t>
+      </w:r>
+    </w:p>
+    <w:p>
+      <w:pPr>
+        <w:rPr>
+          <w:rFonts w:hint="eastAsia"/>
+        </w:rPr>
+      </w:pPr>
+      <w:r>
+        <w:rPr>
+          <w:rFonts w:hint="eastAsia"/>
+        </w:rPr>
+        <w:tab/>
+        <w:t xml:space="preserve">6.Clean project </w:t>
+      </w:r>
+      <w:r>
+        <w:rPr>
+          <w:rFonts w:hint="eastAsia"/>
+        </w:rPr>
+        <w:t>，重新</w:t>
+      </w:r>
+      <w:r>
+        <w:rPr>
+          <w:rFonts w:hint="eastAsia"/>
+        </w:rPr>
+        <w:t>build</w:t>
+      </w:r>
+      <w:r>
+        <w:rPr>
+          <w:rFonts w:hint="eastAsia"/>
+        </w:rPr>
+        <w:t>，或者重新</w:t>
+      </w:r>
+      <w:r>
+        <w:rPr>
+          <w:rFonts w:hint="eastAsia"/>
+        </w:rPr>
+        <w:t>import project</w:t>
+      </w:r>
+      <w:r>
+        <w:rPr>
+          <w:rFonts w:hint="eastAsia"/>
+        </w:rPr>
+        <w:t>。</w:t>
+      </w:r>
+    </w:p>
+    <w:p>
+      <w:pPr>
+        <w:rPr>
+          <w:rFonts w:hint="eastAsia"/>
+        </w:rPr>
+      </w:pPr>
+      <w:r>
+        <w:rPr>
+          <w:rFonts w:hint="eastAsia"/>
+        </w:rPr>
+        <w:tab/>
+        <w:t>7.</w:t>
+      </w:r>
+      <w:r>
+        <w:rPr>
+          <w:rFonts w:hint="eastAsia"/>
+        </w:rPr>
+        <w:t>重启</w:t>
+      </w:r>
+      <w:r>
+        <w:rPr>
+          <w:rFonts w:hint="eastAsia"/>
+        </w:rPr>
+        <w:t>eclipse</w:t>
+      </w:r>
+      <w:r>
+        <w:rPr>
+          <w:rFonts w:hint="eastAsia"/>
+        </w:rPr>
+        <w:t>。</w:t>
+      </w:r>
+    </w:p>
+    <w:p>
+      <w:pPr>
+        <w:rPr>
+          <w:rFonts w:hint="eastAsia"/>
+        </w:rPr>
+      </w:pPr>
+      <w:r>
+        <w:rPr>
+          <w:rFonts w:hint="eastAsia"/>
+        </w:rPr>
+        <w:tab/>
+        <w:t>8.</w:t>
+      </w:r>
+      <w:r>
+        <w:rPr>
+          <w:rFonts w:hint="eastAsia"/>
+        </w:rPr>
+        <w:t>重启电脑，以防</w:t>
+      </w:r>
+      <w:r>
+        <w:rPr>
+          <w:rFonts w:hint="eastAsia"/>
+        </w:rPr>
+        <w:t xml:space="preserve">Android </w:t>
+      </w:r>
+      <w:r>
+        <w:rPr>
+          <w:rFonts w:hint="eastAsia"/>
+        </w:rPr>
+        <w:t>虚拟机的问题。</w:t>
+      </w:r>
+    </w:p>
+    <w:p>
+      <w:pPr>
+        <w:rPr>
+          <w:rFonts w:hint="eastAsia"/>
+        </w:rPr>
+      </w:pPr>
+    </w:p>
+    <w:p>
+      <w:pPr>
+        <w:rPr>
+          <w:rFonts w:hint="eastAsia"/>
+        </w:rPr>
+      </w:pPr>
+      <w:r>
+        <w:rPr>
+          <w:rFonts w:hint="eastAsia"/>
+        </w:rPr>
+        <w:t>24</w:t>
+      </w:r>
+      <w:r>
+        <w:rPr>
+          <w:rFonts w:hint="eastAsia"/>
+        </w:rPr>
+        <w:t>、</w:t>
+      </w:r>
+    </w:p>
+    <w:p>
+      <w:pPr>
+        <w:rPr>
+          <w:rFonts w:hint="eastAsia"/>
+        </w:rPr>
+      </w:pPr>
+    </w:p>
+    <w:p>
+      <w:pPr>
+        <w:rPr>
+          <w:rFonts w:hint="eastAsia"/>
+        </w:rPr>
+      </w:pPr>
+    </w:p>
+    <w:p>
+      <w:pPr>
+        <w:rPr>
+          <w:rFonts w:hint="eastAsia"/>
+        </w:rPr>
+      </w:pPr>
+    </w:p>
+    <w:p>
+      <w:pPr>
+        <w:rPr>
+          <w:rFonts w:hint="eastAsia"/>
+        </w:rPr>
+      </w:pPr>
+    </w:p>
+    <w:p>
+      <w:pPr>
+        <w:rPr>
+          <w:rFonts w:hint="eastAsia"/>
+        </w:rPr>
+      </w:pPr>
+    </w:p>
+    <w:p>
+      <w:pPr>
+        <w:rPr>
+          <w:rFonts w:hint="eastAsia"/>
+        </w:rPr>
+      </w:pPr>
+    </w:p>
+    <w:p>
+      <w:pPr>
+        <w:rPr>
+          <w:rFonts w:hint="eastAsia"/>
+        </w:rPr>
+      </w:pPr>
+    </w:p>
+    <w:p>
+      <w:pPr>
+        <w:rPr>
+          <w:rFonts w:hint="eastAsia"/>
+        </w:rPr>
+      </w:pPr>
+    </w:p>
     <w:p/>
     <w:sectPr>
       <w:pgSz w:w="11906" w:h="16838"/>

--- a/项目制作之随笔.docx
+++ b/项目制作之随笔.docx
@@ -22,7 +22,7 @@
     <w:p>
       <w:pPr>
         <w:rPr>
-          <w:rFonts w:ascii="Arial" w:hAnsi="Arial" w:cs="Arial" w:hint="eastAsia"/>
+          <w:rFonts w:ascii="Arial" w:hAnsi="Arial" w:cs="Arial"/>
           <w:color w:val="333333"/>
           <w:sz w:val="23"/>
           <w:szCs w:val="23"/>
@@ -77,20 +77,69 @@
           <w:t>https://github.com/fusijie/Cocos-Resource</w:t>
         </w:r>
       </w:hyperlink>
+      <w:bookmarkStart w:id="0" w:name="_GoBack"/>
+      <w:bookmarkEnd w:id="0"/>
     </w:p>
     <w:p>
       <w:pPr>
         <w:rPr>
-          <w:rFonts w:ascii="Arial" w:hAnsi="Arial" w:cs="Arial" w:hint="eastAsia"/>
+          <w:rFonts w:ascii="Arial" w:hAnsi="Arial" w:cs="Arial"/>
           <w:color w:val="333333"/>
           <w:sz w:val="23"/>
           <w:szCs w:val="23"/>
         </w:rPr>
       </w:pPr>
+      <w:r>
+        <w:rPr>
+          <w:noProof/>
+        </w:rPr>
+        <w:drawing>
+          <wp:inline distT="0" distB="0" distL="0" distR="0" wp14:anchorId="6F016707" wp14:editId="0C0330A9">
+            <wp:extent cx="3281770" cy="1669774"/>
+            <wp:effectExtent l="0" t="0" r="0" b="0"/>
+            <wp:docPr id="52" name="图片 52"/>
+            <wp:cNvGraphicFramePr>
+              <a:graphicFrameLocks xmlns:a="http://schemas.openxmlformats.org/drawingml/2006/main" noChangeAspect="1"/>
+            </wp:cNvGraphicFramePr>
+            <a:graphic xmlns:a="http://schemas.openxmlformats.org/drawingml/2006/main">
+              <a:graphicData uri="http://schemas.openxmlformats.org/drawingml/2006/picture">
+                <pic:pic xmlns:pic="http://schemas.openxmlformats.org/drawingml/2006/picture">
+                  <pic:nvPicPr>
+                    <pic:cNvPr id="0" name=""/>
+                    <pic:cNvPicPr/>
+                  </pic:nvPicPr>
+                  <pic:blipFill>
+                    <a:blip r:embed="rId9"/>
+                    <a:stretch>
+                      <a:fillRect/>
+                    </a:stretch>
+                  </pic:blipFill>
+                  <pic:spPr>
+                    <a:xfrm>
+                      <a:off x="0" y="0"/>
+                      <a:ext cx="3286662" cy="1672263"/>
+                    </a:xfrm>
+                    <a:prstGeom prst="rect">
+                      <a:avLst/>
+                    </a:prstGeom>
+                  </pic:spPr>
+                </pic:pic>
+              </a:graphicData>
+            </a:graphic>
+          </wp:inline>
+        </w:drawing>
+      </w:r>
     </w:p>
     <w:sdt>
       <w:sdtPr>
         <w:rPr>
+          <w:rFonts w:asciiTheme="minorHAnsi" w:eastAsiaTheme="minorEastAsia" w:hAnsiTheme="minorHAnsi" w:cstheme="minorBidi"/>
+          <w:b w:val="0"/>
+          <w:bCs w:val="0"/>
+          <w:color w:val="auto"/>
+          <w:kern w:val="2"/>
+          <w:sz w:val="21"/>
+          <w:szCs w:val="22"/>
           <w:lang w:val="zh-CN"/>
         </w:rPr>
         <w:id w:val="-1206242516"/>
@@ -99,15 +148,7 @@
           <w:docPartUnique/>
         </w:docPartObj>
       </w:sdtPr>
-      <w:sdtEndPr>
-        <w:rPr>
-          <w:rFonts w:asciiTheme="minorHAnsi" w:eastAsiaTheme="minorEastAsia" w:hAnsiTheme="minorHAnsi" w:cstheme="minorBidi"/>
-          <w:color w:val="auto"/>
-          <w:kern w:val="2"/>
-          <w:sz w:val="21"/>
-          <w:szCs w:val="22"/>
-        </w:rPr>
-      </w:sdtEndPr>
+      <w:sdtEndPr/>
       <w:sdtContent>
         <w:p>
           <w:pPr>
@@ -2334,7 +2375,7 @@
     <w:p>
       <w:pPr>
         <w:rPr>
-          <w:rFonts w:ascii="Arial" w:hAnsi="Arial" w:cs="Arial" w:hint="eastAsia"/>
+          <w:rFonts w:ascii="Arial" w:hAnsi="Arial" w:cs="Arial"/>
           <w:color w:val="333333"/>
           <w:sz w:val="23"/>
           <w:szCs w:val="23"/>
@@ -2344,7 +2385,7 @@
     <w:p>
       <w:pPr>
         <w:rPr>
-          <w:rFonts w:ascii="Arial" w:hAnsi="Arial" w:cs="Arial" w:hint="eastAsia"/>
+          <w:rFonts w:ascii="Arial" w:hAnsi="Arial" w:cs="Arial"/>
           <w:color w:val="333333"/>
           <w:sz w:val="23"/>
           <w:szCs w:val="23"/>
@@ -2354,7 +2395,7 @@
     <w:p>
       <w:pPr>
         <w:rPr>
-          <w:rFonts w:ascii="Arial" w:hAnsi="Arial" w:cs="Arial" w:hint="eastAsia"/>
+          <w:rFonts w:ascii="Arial" w:hAnsi="Arial" w:cs="Arial"/>
           <w:color w:val="333333"/>
           <w:sz w:val="23"/>
           <w:szCs w:val="23"/>
@@ -2364,7 +2405,7 @@
     <w:p>
       <w:pPr>
         <w:rPr>
-          <w:rFonts w:ascii="Arial" w:hAnsi="Arial" w:cs="Arial" w:hint="eastAsia"/>
+          <w:rFonts w:ascii="Arial" w:hAnsi="Arial" w:cs="Arial"/>
           <w:color w:val="333333"/>
           <w:sz w:val="23"/>
           <w:szCs w:val="23"/>
@@ -2374,19 +2415,17 @@
     <w:p>
       <w:pPr>
         <w:rPr>
-          <w:rFonts w:ascii="Arial" w:hAnsi="Arial" w:cs="Arial" w:hint="eastAsia"/>
+          <w:rFonts w:ascii="Arial" w:hAnsi="Arial" w:cs="Arial"/>
           <w:color w:val="333333"/>
           <w:sz w:val="23"/>
           <w:szCs w:val="23"/>
         </w:rPr>
       </w:pPr>
-      <w:bookmarkStart w:id="0" w:name="_GoBack"/>
-      <w:bookmarkEnd w:id="0"/>
     </w:p>
     <w:p>
       <w:pPr>
         <w:rPr>
-          <w:rFonts w:ascii="Arial" w:hAnsi="Arial" w:cs="Arial" w:hint="eastAsia"/>
+          <w:rFonts w:ascii="Arial" w:hAnsi="Arial" w:cs="Arial"/>
           <w:color w:val="333333"/>
           <w:sz w:val="23"/>
           <w:szCs w:val="23"/>
@@ -2396,7 +2435,7 @@
     <w:p>
       <w:pPr>
         <w:rPr>
-          <w:rFonts w:ascii="Arial" w:hAnsi="Arial" w:cs="Arial" w:hint="eastAsia"/>
+          <w:rFonts w:ascii="Arial" w:hAnsi="Arial" w:cs="Arial"/>
           <w:color w:val="333333"/>
           <w:sz w:val="23"/>
           <w:szCs w:val="23"/>
@@ -2406,7 +2445,7 @@
     <w:p>
       <w:pPr>
         <w:rPr>
-          <w:rFonts w:ascii="Arial" w:hAnsi="Arial" w:cs="Arial" w:hint="eastAsia"/>
+          <w:rFonts w:ascii="Arial" w:hAnsi="Arial" w:cs="Arial"/>
           <w:color w:val="333333"/>
           <w:sz w:val="23"/>
           <w:szCs w:val="23"/>
@@ -2416,7 +2455,7 @@
     <w:p>
       <w:pPr>
         <w:rPr>
-          <w:rFonts w:ascii="Arial" w:hAnsi="Arial" w:cs="Arial" w:hint="eastAsia"/>
+          <w:rFonts w:ascii="Arial" w:hAnsi="Arial" w:cs="Arial"/>
           <w:color w:val="333333"/>
           <w:sz w:val="23"/>
           <w:szCs w:val="23"/>
@@ -2426,7 +2465,7 @@
     <w:p>
       <w:pPr>
         <w:rPr>
-          <w:rFonts w:ascii="Arial" w:hAnsi="Arial" w:cs="Arial" w:hint="eastAsia"/>
+          <w:rFonts w:ascii="Arial" w:hAnsi="Arial" w:cs="Arial"/>
           <w:color w:val="333333"/>
           <w:sz w:val="23"/>
           <w:szCs w:val="23"/>
@@ -2436,7 +2475,7 @@
     <w:p>
       <w:pPr>
         <w:rPr>
-          <w:rFonts w:ascii="Arial" w:hAnsi="Arial" w:cs="Arial" w:hint="eastAsia"/>
+          <w:rFonts w:ascii="Arial" w:hAnsi="Arial" w:cs="Arial"/>
           <w:color w:val="333333"/>
           <w:sz w:val="23"/>
           <w:szCs w:val="23"/>
@@ -2462,7 +2501,6 @@
         <w:rPr>
           <w:rFonts w:hint="eastAsia"/>
         </w:rPr>
-        <w:lastRenderedPageBreak/>
         <w:t>1</w:t>
       </w:r>
       <w:r>
@@ -2523,7 +2561,7 @@
                     </pic:cNvPicPr>
                   </pic:nvPicPr>
                   <pic:blipFill>
-                    <a:blip r:embed="rId9" cstate="print"/>
+                    <a:blip r:embed="rId10" cstate="print"/>
                     <a:srcRect/>
                     <a:stretch>
                       <a:fillRect/>
@@ -2576,7 +2614,7 @@
                     </pic:cNvPicPr>
                   </pic:nvPicPr>
                   <pic:blipFill>
-                    <a:blip r:embed="rId10" cstate="print"/>
+                    <a:blip r:embed="rId11" cstate="print"/>
                     <a:srcRect/>
                     <a:stretch>
                       <a:fillRect/>
@@ -3904,7 +3942,7 @@
                     </pic:cNvPicPr>
                   </pic:nvPicPr>
                   <pic:blipFill>
-                    <a:blip r:embed="rId11" cstate="print"/>
+                    <a:blip r:embed="rId12" cstate="print"/>
                     <a:srcRect/>
                     <a:stretch>
                       <a:fillRect/>
@@ -3958,7 +3996,7 @@
                     </pic:cNvPicPr>
                   </pic:nvPicPr>
                   <pic:blipFill>
-                    <a:blip r:embed="rId12" cstate="print"/>
+                    <a:blip r:embed="rId13" cstate="print"/>
                     <a:srcRect/>
                     <a:stretch>
                       <a:fillRect/>
@@ -4041,7 +4079,7 @@
                     </pic:cNvPicPr>
                   </pic:nvPicPr>
                   <pic:blipFill>
-                    <a:blip r:embed="rId13" cstate="print"/>
+                    <a:blip r:embed="rId14" cstate="print"/>
                     <a:srcRect/>
                     <a:stretch>
                       <a:fillRect/>
@@ -4137,7 +4175,7 @@
                     </pic:cNvPicPr>
                   </pic:nvPicPr>
                   <pic:blipFill>
-                    <a:blip r:embed="rId14" cstate="print"/>
+                    <a:blip r:embed="rId15" cstate="print"/>
                     <a:srcRect/>
                     <a:stretch>
                       <a:fillRect/>
@@ -4414,7 +4452,7 @@
                     </pic:cNvPicPr>
                   </pic:nvPicPr>
                   <pic:blipFill>
-                    <a:blip r:embed="rId15" cstate="print"/>
+                    <a:blip r:embed="rId16" cstate="print"/>
                     <a:srcRect/>
                     <a:stretch>
                       <a:fillRect/>
@@ -6245,7 +6283,7 @@
                     </pic:cNvPicPr>
                   </pic:nvPicPr>
                   <pic:blipFill>
-                    <a:blip r:embed="rId16" cstate="print"/>
+                    <a:blip r:embed="rId17" cstate="print"/>
                     <a:srcRect/>
                     <a:stretch>
                       <a:fillRect/>
@@ -6299,7 +6337,7 @@
                     </pic:cNvPicPr>
                   </pic:nvPicPr>
                   <pic:blipFill>
-                    <a:blip r:embed="rId17" cstate="print"/>
+                    <a:blip r:embed="rId18" cstate="print"/>
                     <a:srcRect/>
                     <a:stretch>
                       <a:fillRect/>
@@ -6551,7 +6589,7 @@
                     </pic:cNvPicPr>
                   </pic:nvPicPr>
                   <pic:blipFill>
-                    <a:blip r:embed="rId18" cstate="print"/>
+                    <a:blip r:embed="rId19" cstate="print"/>
                     <a:srcRect/>
                     <a:stretch>
                       <a:fillRect/>
@@ -6605,7 +6643,7 @@
                     </pic:cNvPicPr>
                   </pic:nvPicPr>
                   <pic:blipFill>
-                    <a:blip r:embed="rId19" cstate="print"/>
+                    <a:blip r:embed="rId20" cstate="print"/>
                     <a:srcRect/>
                     <a:stretch>
                       <a:fillRect/>
@@ -6637,9 +6675,6 @@
     <w:p>
       <w:pPr>
         <w:pStyle w:val="2"/>
-        <w:rPr>
-          <w:rFonts w:hint="eastAsia"/>
-        </w:rPr>
       </w:pPr>
       <w:bookmarkStart w:id="7" w:name="_Toc478459664"/>
       <w:r>
@@ -8476,9 +8511,6 @@
     <w:p>
       <w:pPr>
         <w:pStyle w:val="2"/>
-        <w:rPr>
-          <w:rFonts w:hint="eastAsia"/>
-        </w:rPr>
       </w:pPr>
       <w:bookmarkStart w:id="8" w:name="_Toc478459665"/>
       <w:r>
@@ -8583,7 +8615,7 @@
                     </pic:cNvPicPr>
                   </pic:nvPicPr>
                   <pic:blipFill>
-                    <a:blip r:embed="rId20" cstate="print"/>
+                    <a:blip r:embed="rId21" cstate="print"/>
                     <a:srcRect/>
                     <a:stretch>
                       <a:fillRect/>
@@ -8677,9 +8709,6 @@
     <w:p>
       <w:pPr>
         <w:pStyle w:val="2"/>
-        <w:rPr>
-          <w:rFonts w:hint="eastAsia"/>
-        </w:rPr>
       </w:pPr>
       <w:bookmarkStart w:id="9" w:name="_Toc478459666"/>
       <w:r>
@@ -8898,7 +8927,7 @@
                     </pic:cNvPicPr>
                   </pic:nvPicPr>
                   <pic:blipFill>
-                    <a:blip r:embed="rId21" cstate="print"/>
+                    <a:blip r:embed="rId22" cstate="print"/>
                     <a:srcRect/>
                     <a:stretch>
                       <a:fillRect/>
@@ -9232,7 +9261,7 @@
                     </pic:cNvPicPr>
                   </pic:nvPicPr>
                   <pic:blipFill>
-                    <a:blip r:embed="rId22" cstate="print"/>
+                    <a:blip r:embed="rId23" cstate="print"/>
                     <a:srcRect/>
                     <a:stretch>
                       <a:fillRect/>
@@ -9362,9 +9391,6 @@
     <w:p>
       <w:pPr>
         <w:pStyle w:val="2"/>
-        <w:rPr>
-          <w:rFonts w:hint="eastAsia"/>
-        </w:rPr>
       </w:pPr>
       <w:bookmarkStart w:id="10" w:name="_Toc478459667"/>
       <w:r>
@@ -9601,9 +9627,6 @@
     <w:p>
       <w:pPr>
         <w:pStyle w:val="2"/>
-        <w:rPr>
-          <w:rFonts w:hint="eastAsia"/>
-        </w:rPr>
       </w:pPr>
       <w:bookmarkStart w:id="11" w:name="_Toc478459668"/>
       <w:r>
@@ -12179,7 +12202,7 @@
                     </pic:cNvPicPr>
                   </pic:nvPicPr>
                   <pic:blipFill>
-                    <a:blip r:embed="rId23" cstate="print"/>
+                    <a:blip r:embed="rId24" cstate="print"/>
                     <a:srcRect/>
                     <a:stretch>
                       <a:fillRect/>
@@ -12332,7 +12355,7 @@
                     </pic:cNvPicPr>
                   </pic:nvPicPr>
                   <pic:blipFill>
-                    <a:blip r:embed="rId24" cstate="print"/>
+                    <a:blip r:embed="rId25" cstate="print"/>
                     <a:srcRect/>
                     <a:stretch>
                       <a:fillRect/>
@@ -12674,7 +12697,7 @@
                     </pic:cNvPicPr>
                   </pic:nvPicPr>
                   <pic:blipFill>
-                    <a:blip r:embed="rId25" cstate="print"/>
+                    <a:blip r:embed="rId26" cstate="print"/>
                     <a:srcRect/>
                     <a:stretch>
                       <a:fillRect/>
@@ -12810,7 +12833,7 @@
                     </pic:cNvPicPr>
                   </pic:nvPicPr>
                   <pic:blipFill>
-                    <a:blip r:embed="rId26" cstate="print"/>
+                    <a:blip r:embed="rId27" cstate="print"/>
                     <a:srcRect/>
                     <a:stretch>
                       <a:fillRect/>
@@ -12842,9 +12865,6 @@
     <w:p>
       <w:pPr>
         <w:pStyle w:val="2"/>
-        <w:rPr>
-          <w:rFonts w:hint="eastAsia"/>
-        </w:rPr>
       </w:pPr>
       <w:bookmarkStart w:id="14" w:name="_Toc478459671"/>
       <w:r>
@@ -13156,7 +13176,7 @@
                     </pic:cNvPicPr>
                   </pic:nvPicPr>
                   <pic:blipFill>
-                    <a:blip r:embed="rId27" cstate="print"/>
+                    <a:blip r:embed="rId28" cstate="print"/>
                     <a:srcRect/>
                     <a:stretch>
                       <a:fillRect/>
@@ -13562,7 +13582,7 @@
                     </pic:cNvPicPr>
                   </pic:nvPicPr>
                   <pic:blipFill>
-                    <a:blip r:embed="rId28" cstate="print"/>
+                    <a:blip r:embed="rId29" cstate="print"/>
                     <a:srcRect/>
                     <a:stretch>
                       <a:fillRect/>
@@ -13679,7 +13699,7 @@
                     </pic:cNvPicPr>
                   </pic:nvPicPr>
                   <pic:blipFill>
-                    <a:blip r:embed="rId29" cstate="print"/>
+                    <a:blip r:embed="rId30" cstate="print"/>
                     <a:srcRect/>
                     <a:stretch>
                       <a:fillRect/>
@@ -14327,9 +14347,6 @@
     <w:p>
       <w:pPr>
         <w:pStyle w:val="2"/>
-        <w:rPr>
-          <w:rFonts w:hint="eastAsia"/>
-        </w:rPr>
       </w:pPr>
       <w:bookmarkStart w:id="15" w:name="_Toc478459672"/>
       <w:r>
@@ -15064,7 +15081,7 @@
                     </pic:cNvPicPr>
                   </pic:nvPicPr>
                   <pic:blipFill>
-                    <a:blip r:embed="rId30" cstate="print"/>
+                    <a:blip r:embed="rId31" cstate="print"/>
                     <a:srcRect/>
                     <a:stretch>
                       <a:fillRect/>
@@ -16040,7 +16057,7 @@
                     </pic:cNvPicPr>
                   </pic:nvPicPr>
                   <pic:blipFill>
-                    <a:blip r:embed="rId31" cstate="print"/>
+                    <a:blip r:embed="rId32" cstate="print"/>
                     <a:srcRect/>
                     <a:stretch>
                       <a:fillRect/>
@@ -16534,9 +16551,6 @@
     <w:p>
       <w:pPr>
         <w:pStyle w:val="2"/>
-        <w:rPr>
-          <w:rFonts w:hint="eastAsia"/>
-        </w:rPr>
       </w:pPr>
       <w:bookmarkStart w:id="17" w:name="_Toc478459674"/>
       <w:r>
@@ -17503,7 +17517,7 @@
                     </pic:cNvPicPr>
                   </pic:nvPicPr>
                   <pic:blipFill>
-                    <a:blip r:embed="rId32" cstate="print"/>
+                    <a:blip r:embed="rId33" cstate="print"/>
                     <a:srcRect/>
                     <a:stretch>
                       <a:fillRect/>
@@ -17769,7 +17783,7 @@
                     </pic:cNvPicPr>
                   </pic:nvPicPr>
                   <pic:blipFill>
-                    <a:blip r:embed="rId33" cstate="print"/>
+                    <a:blip r:embed="rId34" cstate="print"/>
                     <a:srcRect/>
                     <a:stretch>
                       <a:fillRect/>
@@ -17872,7 +17886,7 @@
                     </pic:cNvPicPr>
                   </pic:nvPicPr>
                   <pic:blipFill>
-                    <a:blip r:embed="rId34" cstate="print"/>
+                    <a:blip r:embed="rId35" cstate="print"/>
                     <a:srcRect/>
                     <a:stretch>
                       <a:fillRect/>
@@ -18072,7 +18086,7 @@
                     </pic:cNvPicPr>
                   </pic:nvPicPr>
                   <pic:blipFill>
-                    <a:blip r:embed="rId35" cstate="print"/>
+                    <a:blip r:embed="rId36" cstate="print"/>
                     <a:srcRect/>
                     <a:stretch>
                       <a:fillRect/>
@@ -18171,7 +18185,7 @@
                     </pic:cNvPicPr>
                   </pic:nvPicPr>
                   <pic:blipFill>
-                    <a:blip r:embed="rId36" cstate="print"/>
+                    <a:blip r:embed="rId37" cstate="print"/>
                     <a:srcRect/>
                     <a:stretch>
                       <a:fillRect/>
@@ -19624,7 +19638,7 @@
                     </pic:cNvPicPr>
                   </pic:nvPicPr>
                   <pic:blipFill>
-                    <a:blip r:embed="rId37" cstate="print"/>
+                    <a:blip r:embed="rId38" cstate="print"/>
                     <a:srcRect/>
                     <a:stretch>
                       <a:fillRect/>
@@ -19678,7 +19692,7 @@
                     </pic:cNvPicPr>
                   </pic:nvPicPr>
                   <pic:blipFill>
-                    <a:blip r:embed="rId38" cstate="print"/>
+                    <a:blip r:embed="rId39" cstate="print"/>
                     <a:srcRect/>
                     <a:stretch>
                       <a:fillRect/>
@@ -19735,7 +19749,7 @@
                     </pic:cNvPicPr>
                   </pic:nvPicPr>
                   <pic:blipFill>
-                    <a:blip r:embed="rId39" cstate="print"/>
+                    <a:blip r:embed="rId40" cstate="print"/>
                     <a:srcRect/>
                     <a:stretch>
                       <a:fillRect/>
@@ -20335,7 +20349,7 @@
                     </pic:cNvPicPr>
                   </pic:nvPicPr>
                   <pic:blipFill>
-                    <a:blip r:embed="rId40" cstate="print"/>
+                    <a:blip r:embed="rId41" cstate="print"/>
                     <a:srcRect/>
                     <a:stretch>
                       <a:fillRect/>
@@ -20472,7 +20486,7 @@
                     </pic:cNvPicPr>
                   </pic:nvPicPr>
                   <pic:blipFill>
-                    <a:blip r:embed="rId41" cstate="print"/>
+                    <a:blip r:embed="rId42" cstate="print"/>
                     <a:srcRect/>
                     <a:stretch>
                       <a:fillRect/>
@@ -20579,7 +20593,7 @@
                     </pic:cNvPicPr>
                   </pic:nvPicPr>
                   <pic:blipFill>
-                    <a:blip r:embed="rId42" cstate="print"/>
+                    <a:blip r:embed="rId43" cstate="print"/>
                     <a:srcRect/>
                     <a:stretch>
                       <a:fillRect/>
@@ -20689,7 +20703,7 @@
                     </pic:cNvPicPr>
                   </pic:nvPicPr>
                   <pic:blipFill>
-                    <a:blip r:embed="rId43" cstate="print"/>
+                    <a:blip r:embed="rId44" cstate="print"/>
                     <a:srcRect/>
                     <a:stretch>
                       <a:fillRect/>
@@ -20793,7 +20807,7 @@
                     </pic:cNvPicPr>
                   </pic:nvPicPr>
                   <pic:blipFill>
-                    <a:blip r:embed="rId44" cstate="print"/>
+                    <a:blip r:embed="rId45" cstate="print"/>
                     <a:srcRect/>
                     <a:stretch>
                       <a:fillRect/>
@@ -20879,7 +20893,7 @@
                     </pic:cNvPicPr>
                   </pic:nvPicPr>
                   <pic:blipFill>
-                    <a:blip r:embed="rId45" cstate="print"/>
+                    <a:blip r:embed="rId46" cstate="print"/>
                     <a:srcRect/>
                     <a:stretch>
                       <a:fillRect/>
@@ -20937,7 +20951,7 @@
                     </pic:cNvPicPr>
                   </pic:nvPicPr>
                   <pic:blipFill>
-                    <a:blip r:embed="rId46" cstate="print"/>
+                    <a:blip r:embed="rId47" cstate="print"/>
                     <a:srcRect/>
                     <a:stretch>
                       <a:fillRect/>
@@ -20990,7 +21004,7 @@
                     </pic:cNvPicPr>
                   </pic:nvPicPr>
                   <pic:blipFill>
-                    <a:blip r:embed="rId47" cstate="print"/>
+                    <a:blip r:embed="rId48" cstate="print"/>
                     <a:srcRect/>
                     <a:stretch>
                       <a:fillRect/>
@@ -21083,7 +21097,7 @@
                     </pic:cNvPicPr>
                   </pic:nvPicPr>
                   <pic:blipFill>
-                    <a:blip r:embed="rId48" cstate="print"/>
+                    <a:blip r:embed="rId49" cstate="print"/>
                     <a:srcRect/>
                     <a:stretch>
                       <a:fillRect/>
@@ -21164,7 +21178,7 @@
                     </pic:cNvPicPr>
                   </pic:nvPicPr>
                   <pic:blipFill>
-                    <a:blip r:embed="rId49" cstate="print"/>
+                    <a:blip r:embed="rId50" cstate="print"/>
                     <a:srcRect/>
                     <a:stretch>
                       <a:fillRect/>
@@ -21284,7 +21298,7 @@
                     </pic:cNvPicPr>
                   </pic:nvPicPr>
                   <pic:blipFill>
-                    <a:blip r:embed="rId50" cstate="print"/>
+                    <a:blip r:embed="rId51" cstate="print"/>
                     <a:srcRect/>
                     <a:stretch>
                       <a:fillRect/>
@@ -21337,7 +21351,7 @@
                     </pic:cNvPicPr>
                   </pic:nvPicPr>
                   <pic:blipFill>
-                    <a:blip r:embed="rId51" cstate="print"/>
+                    <a:blip r:embed="rId52" cstate="print"/>
                     <a:srcRect/>
                     <a:stretch>
                       <a:fillRect/>
@@ -21425,7 +21439,7 @@
                     </pic:cNvPicPr>
                   </pic:nvPicPr>
                   <pic:blipFill>
-                    <a:blip r:embed="rId52" cstate="print"/>
+                    <a:blip r:embed="rId53" cstate="print"/>
                     <a:srcRect/>
                     <a:stretch>
                       <a:fillRect/>
@@ -21492,7 +21506,7 @@
                     </pic:cNvPicPr>
                   </pic:nvPicPr>
                   <pic:blipFill>
-                    <a:blip r:embed="rId53" cstate="print"/>
+                    <a:blip r:embed="rId54" cstate="print"/>
                     <a:srcRect/>
                     <a:stretch>
                       <a:fillRect/>
@@ -21621,7 +21635,7 @@
                     </pic:cNvPicPr>
                   </pic:nvPicPr>
                   <pic:blipFill>
-                    <a:blip r:embed="rId54" cstate="print"/>
+                    <a:blip r:embed="rId55" cstate="print"/>
                     <a:srcRect/>
                     <a:stretch>
                       <a:fillRect/>
@@ -21814,7 +21828,7 @@
                     </pic:cNvPicPr>
                   </pic:nvPicPr>
                   <pic:blipFill>
-                    <a:blip r:embed="rId55" cstate="print"/>
+                    <a:blip r:embed="rId56" cstate="print"/>
                     <a:srcRect/>
                     <a:stretch>
                       <a:fillRect/>
@@ -21867,7 +21881,7 @@
                     </pic:cNvPicPr>
                   </pic:nvPicPr>
                   <pic:blipFill>
-                    <a:blip r:embed="rId56" cstate="print"/>
+                    <a:blip r:embed="rId57" cstate="print"/>
                     <a:srcRect/>
                     <a:stretch>
                       <a:fillRect/>
@@ -22030,7 +22044,7 @@
                     </pic:cNvPicPr>
                   </pic:nvPicPr>
                   <pic:blipFill>
-                    <a:blip r:embed="rId57" cstate="print"/>
+                    <a:blip r:embed="rId58" cstate="print"/>
                     <a:srcRect/>
                     <a:stretch>
                       <a:fillRect/>
@@ -22116,7 +22130,7 @@
                     </pic:cNvPicPr>
                   </pic:nvPicPr>
                   <pic:blipFill>
-                    <a:blip r:embed="rId58" cstate="print"/>
+                    <a:blip r:embed="rId59" cstate="print"/>
                     <a:srcRect/>
                     <a:stretch>
                       <a:fillRect/>
@@ -22204,7 +22218,7 @@
                     </pic:cNvPicPr>
                   </pic:nvPicPr>
                   <pic:blipFill>
-                    <a:blip r:embed="rId59" cstate="print"/>
+                    <a:blip r:embed="rId60" cstate="print"/>
                     <a:srcRect/>
                     <a:stretch>
                       <a:fillRect/>
@@ -23623,7 +23637,7 @@
     <w:p/>
     <w:p/>
     <w:sectPr>
-      <w:footerReference w:type="default" r:id="rId60"/>
+      <w:footerReference w:type="default" r:id="rId61"/>
       <w:pgSz w:w="11906" w:h="16838"/>
       <w:pgMar w:top="1440" w:right="1800" w:bottom="1440" w:left="1800" w:header="851" w:footer="992" w:gutter="0"/>
       <w:cols w:space="425"/>
@@ -23662,6 +23676,7 @@
         <w:docPartUnique/>
       </w:docPartObj>
     </w:sdtPr>
+    <w:sdtEndPr/>
     <w:sdtContent>
       <w:p>
         <w:pPr>
@@ -24657,7 +24672,7 @@
 </file>
 
 <file path=customXml/itemProps1.xml><?xml version="1.0" encoding="utf-8"?>
-<ds:datastoreItem xmlns:ds="http://schemas.openxmlformats.org/officeDocument/2006/customXml" ds:itemID="{1DF1BB82-41E1-45C2-B14B-581C5557BF09}">
+<ds:datastoreItem xmlns:ds="http://schemas.openxmlformats.org/officeDocument/2006/customXml" ds:itemID="{12D7EE76-F454-4A99-A4D2-18B37833AE67}">
   <ds:schemaRefs>
     <ds:schemaRef ds:uri="http://schemas.openxmlformats.org/officeDocument/2006/bibliography"/>
   </ds:schemaRefs>

--- a/项目制作之随笔.docx
+++ b/项目制作之随笔.docx
@@ -77,8 +77,6 @@
           <w:t>https://github.com/fusijie/Cocos-Resource</w:t>
         </w:r>
       </w:hyperlink>
-      <w:bookmarkStart w:id="0" w:name="_GoBack"/>
-      <w:bookmarkEnd w:id="0"/>
     </w:p>
     <w:p>
       <w:pPr>
@@ -2496,7 +2494,7 @@
       <w:pPr>
         <w:pStyle w:val="2"/>
       </w:pPr>
-      <w:bookmarkStart w:id="1" w:name="_Toc478459658"/>
+      <w:bookmarkStart w:id="0" w:name="_Toc478459658"/>
       <w:r>
         <w:rPr>
           <w:rFonts w:hint="eastAsia"/>
@@ -2535,7 +2533,7 @@
         </w:rPr>
         <w:t>调试输出</w:t>
       </w:r>
-      <w:bookmarkEnd w:id="1"/>
+      <w:bookmarkEnd w:id="0"/>
     </w:p>
     <w:p>
       <w:r>
@@ -3392,7 +3390,7 @@
       <w:pPr>
         <w:pStyle w:val="2"/>
       </w:pPr>
-      <w:bookmarkStart w:id="2" w:name="_Toc478459659"/>
+      <w:bookmarkStart w:id="1" w:name="_Toc478459659"/>
       <w:r>
         <w:rPr>
           <w:rFonts w:hint="eastAsia"/>
@@ -3411,7 +3409,7 @@
         </w:rPr>
         <w:t>日志颜色区别输出</w:t>
       </w:r>
-      <w:bookmarkEnd w:id="2"/>
+      <w:bookmarkEnd w:id="1"/>
     </w:p>
     <w:p>
       <w:pPr>
@@ -4029,7 +4027,7 @@
       <w:pPr>
         <w:pStyle w:val="2"/>
       </w:pPr>
-      <w:bookmarkStart w:id="3" w:name="_Toc478459660"/>
+      <w:bookmarkStart w:id="2" w:name="_Toc478459660"/>
       <w:r>
         <w:rPr>
           <w:rFonts w:hint="eastAsia"/>
@@ -4054,7 +4052,7 @@
         </w:rPr>
         <w:t>控制台</w:t>
       </w:r>
-      <w:bookmarkEnd w:id="3"/>
+      <w:bookmarkEnd w:id="2"/>
     </w:p>
     <w:p>
       <w:r>
@@ -4112,7 +4110,7 @@
       <w:pPr>
         <w:pStyle w:val="2"/>
       </w:pPr>
-      <w:bookmarkStart w:id="4" w:name="_Toc478459661"/>
+      <w:bookmarkStart w:id="3" w:name="_Toc478459661"/>
       <w:r>
         <w:rPr>
           <w:rFonts w:hint="eastAsia"/>
@@ -4150,7 +4148,7 @@
         </w:rPr>
         <w:t>以后的全局变量声明</w:t>
       </w:r>
-      <w:bookmarkEnd w:id="4"/>
+      <w:bookmarkEnd w:id="3"/>
     </w:p>
     <w:p>
       <w:r>
@@ -4866,7 +4864,7 @@
       <w:pPr>
         <w:pStyle w:val="2"/>
       </w:pPr>
-      <w:bookmarkStart w:id="5" w:name="_Toc478459662"/>
+      <w:bookmarkStart w:id="4" w:name="_Toc478459662"/>
       <w:r>
         <w:rPr>
           <w:rFonts w:hint="eastAsia"/>
@@ -4907,7 +4905,7 @@
         </w:rPr>
         <w:t>资源</w:t>
       </w:r>
-      <w:bookmarkEnd w:id="5"/>
+      <w:bookmarkEnd w:id="4"/>
     </w:p>
     <w:p>
       <w:pPr>
@@ -4936,25 +4934,14 @@
         </w:rPr>
         <w:t>在</w:t>
       </w:r>
-      <w:proofErr w:type="spellStart"/>
-      <w:r>
-        <w:rPr>
-          <w:rFonts w:ascii="Arial" w:hAnsi="Arial" w:cs="Arial" w:hint="eastAsia"/>
-          <w:color w:val="333333"/>
-          <w:sz w:val="23"/>
-          <w:szCs w:val="23"/>
-        </w:rPr>
-        <w:t>Cocos</w:t>
-      </w:r>
-      <w:proofErr w:type="spellEnd"/>
-      <w:r>
-        <w:rPr>
-          <w:rFonts w:ascii="Arial" w:hAnsi="Arial" w:cs="Arial" w:hint="eastAsia"/>
-          <w:color w:val="333333"/>
-          <w:sz w:val="23"/>
-          <w:szCs w:val="23"/>
-        </w:rPr>
-        <w:t xml:space="preserve"> Studio</w:t>
+      <w:r>
+        <w:rPr>
+          <w:rFonts w:ascii="Arial" w:hAnsi="Arial" w:cs="Arial" w:hint="eastAsia"/>
+          <w:color w:val="333333"/>
+          <w:sz w:val="23"/>
+          <w:szCs w:val="23"/>
+        </w:rPr>
+        <w:t>Cocos Studio</w:t>
       </w:r>
       <w:r>
         <w:rPr>
@@ -5023,25 +5010,14 @@
         </w:rPr>
         <w:t>）文件。我们的</w:t>
       </w:r>
-      <w:proofErr w:type="spellStart"/>
-      <w:r>
-        <w:rPr>
-          <w:rFonts w:ascii="Arial" w:hAnsi="Arial" w:cs="Arial" w:hint="eastAsia"/>
-          <w:color w:val="333333"/>
-          <w:sz w:val="23"/>
-          <w:szCs w:val="23"/>
-        </w:rPr>
-        <w:t>Cocos</w:t>
-      </w:r>
-      <w:proofErr w:type="spellEnd"/>
-      <w:r>
-        <w:rPr>
-          <w:rFonts w:ascii="Arial" w:hAnsi="Arial" w:cs="Arial" w:hint="eastAsia"/>
-          <w:color w:val="333333"/>
-          <w:sz w:val="23"/>
-          <w:szCs w:val="23"/>
-        </w:rPr>
-        <w:t xml:space="preserve"> Studio</w:t>
+      <w:r>
+        <w:rPr>
+          <w:rFonts w:ascii="Arial" w:hAnsi="Arial" w:cs="Arial" w:hint="eastAsia"/>
+          <w:color w:val="333333"/>
+          <w:sz w:val="23"/>
+          <w:szCs w:val="23"/>
+        </w:rPr>
+        <w:t>Cocos Studio</w:t>
       </w:r>
       <w:r>
         <w:rPr>
@@ -6109,25 +6085,14 @@
         </w:rPr>
         <w:t>：</w:t>
       </w:r>
-      <w:proofErr w:type="spellStart"/>
-      <w:r>
-        <w:rPr>
-          <w:rFonts w:ascii="Arial" w:hAnsi="Arial" w:cs="Arial" w:hint="eastAsia"/>
-          <w:color w:val="333333"/>
-          <w:sz w:val="23"/>
-          <w:szCs w:val="23"/>
-        </w:rPr>
-        <w:t>Cocos</w:t>
-      </w:r>
-      <w:proofErr w:type="spellEnd"/>
-      <w:r>
-        <w:rPr>
-          <w:rFonts w:ascii="Arial" w:hAnsi="Arial" w:cs="Arial" w:hint="eastAsia"/>
-          <w:color w:val="333333"/>
-          <w:sz w:val="23"/>
-          <w:szCs w:val="23"/>
-        </w:rPr>
-        <w:t xml:space="preserve"> Studio</w:t>
+      <w:r>
+        <w:rPr>
+          <w:rFonts w:ascii="Arial" w:hAnsi="Arial" w:cs="Arial" w:hint="eastAsia"/>
+          <w:color w:val="333333"/>
+          <w:sz w:val="23"/>
+          <w:szCs w:val="23"/>
+        </w:rPr>
+        <w:t>Cocos Studio</w:t>
       </w:r>
       <w:r>
         <w:rPr>
@@ -6221,7 +6186,7 @@
       <w:pPr>
         <w:pStyle w:val="2"/>
       </w:pPr>
-      <w:bookmarkStart w:id="6" w:name="_Toc478459663"/>
+      <w:bookmarkStart w:id="5" w:name="_Toc478459663"/>
       <w:r>
         <w:rPr>
           <w:rFonts w:hint="eastAsia"/>
@@ -6246,7 +6211,7 @@
         </w:rPr>
         <w:t>继承关系</w:t>
       </w:r>
-      <w:bookmarkEnd w:id="6"/>
+      <w:bookmarkEnd w:id="5"/>
     </w:p>
     <w:p>
       <w:pPr>
@@ -6676,7 +6641,7 @@
       <w:pPr>
         <w:pStyle w:val="2"/>
       </w:pPr>
-      <w:bookmarkStart w:id="7" w:name="_Toc478459664"/>
+      <w:bookmarkStart w:id="6" w:name="_Toc478459664"/>
       <w:r>
         <w:rPr>
           <w:rFonts w:hint="eastAsia"/>
@@ -6707,7 +6672,7 @@
         </w:rPr>
         <w:t>包</w:t>
       </w:r>
-      <w:bookmarkEnd w:id="7"/>
+      <w:bookmarkEnd w:id="6"/>
     </w:p>
     <w:p>
       <w:pPr>
@@ -8512,7 +8477,7 @@
       <w:pPr>
         <w:pStyle w:val="2"/>
       </w:pPr>
-      <w:bookmarkStart w:id="8" w:name="_Toc478459665"/>
+      <w:bookmarkStart w:id="7" w:name="_Toc478459665"/>
       <w:r>
         <w:rPr>
           <w:rFonts w:hint="eastAsia"/>
@@ -8551,7 +8516,7 @@
         </w:rPr>
         <w:t>办法</w:t>
       </w:r>
-      <w:bookmarkEnd w:id="8"/>
+      <w:bookmarkEnd w:id="7"/>
     </w:p>
     <w:p>
       <w:pPr>
@@ -8563,28 +8528,24 @@
         </w:rPr>
         <w:t>关闭</w:t>
       </w:r>
-      <w:proofErr w:type="spellStart"/>
       <w:r>
         <w:rPr>
           <w:rFonts w:hint="eastAsia"/>
         </w:rPr>
         <w:t>vs</w:t>
       </w:r>
-      <w:proofErr w:type="spellEnd"/>
       <w:r>
         <w:rPr>
           <w:rFonts w:hint="eastAsia"/>
         </w:rPr>
         <w:t>进程重启</w:t>
       </w:r>
-      <w:proofErr w:type="spellStart"/>
       <w:r>
         <w:rPr>
           <w:rFonts w:hint="eastAsia"/>
         </w:rPr>
         <w:t>vs</w:t>
       </w:r>
-      <w:proofErr w:type="spellEnd"/>
       <w:r>
         <w:rPr>
           <w:rFonts w:hint="eastAsia"/>
@@ -8677,28 +8638,24 @@
         </w:rPr>
         <w:t>文件，删除该文件，用任务管理器杀掉</w:t>
       </w:r>
-      <w:proofErr w:type="spellStart"/>
       <w:r>
         <w:rPr>
           <w:rFonts w:hint="eastAsia"/>
         </w:rPr>
         <w:t>vs</w:t>
       </w:r>
-      <w:proofErr w:type="spellEnd"/>
       <w:r>
         <w:rPr>
           <w:rFonts w:hint="eastAsia"/>
         </w:rPr>
         <w:t>的进程，重新打开</w:t>
       </w:r>
-      <w:proofErr w:type="spellStart"/>
       <w:r>
         <w:rPr>
           <w:rFonts w:hint="eastAsia"/>
         </w:rPr>
         <w:t>vs</w:t>
       </w:r>
-      <w:proofErr w:type="spellEnd"/>
       <w:r>
         <w:rPr>
           <w:rFonts w:hint="eastAsia"/>
@@ -8710,7 +8667,7 @@
       <w:pPr>
         <w:pStyle w:val="2"/>
       </w:pPr>
-      <w:bookmarkStart w:id="9" w:name="_Toc478459666"/>
+      <w:bookmarkStart w:id="8" w:name="_Toc478459666"/>
       <w:r>
         <w:rPr>
           <w:rFonts w:hint="eastAsia"/>
@@ -8730,7 +8687,7 @@
         </w:rPr>
         <w:t>Apk</w:t>
       </w:r>
-      <w:bookmarkEnd w:id="9"/>
+      <w:bookmarkEnd w:id="8"/>
       <w:proofErr w:type="spellEnd"/>
       <w:r>
         <w:rPr>
@@ -9392,7 +9349,7 @@
       <w:pPr>
         <w:pStyle w:val="2"/>
       </w:pPr>
-      <w:bookmarkStart w:id="10" w:name="_Toc478459667"/>
+      <w:bookmarkStart w:id="9" w:name="_Toc478459667"/>
       <w:r>
         <w:rPr>
           <w:rFonts w:hint="eastAsia"/>
@@ -9423,7 +9380,7 @@
         </w:rPr>
         <w:t>命令</w:t>
       </w:r>
-      <w:bookmarkEnd w:id="10"/>
+      <w:bookmarkEnd w:id="9"/>
     </w:p>
     <w:p>
       <w:pPr>
@@ -9628,7 +9585,7 @@
       <w:pPr>
         <w:pStyle w:val="2"/>
       </w:pPr>
-      <w:bookmarkStart w:id="11" w:name="_Toc478459668"/>
+      <w:bookmarkStart w:id="10" w:name="_Toc478459668"/>
       <w:r>
         <w:rPr>
           <w:rFonts w:hint="eastAsia"/>
@@ -9661,7 +9618,7 @@
         </w:rPr>
         <w:t>中指向的包路径错误</w:t>
       </w:r>
-      <w:bookmarkEnd w:id="11"/>
+      <w:bookmarkEnd w:id="10"/>
     </w:p>
     <w:p>
       <w:pPr>
@@ -9830,7 +9787,7 @@
       <w:pPr>
         <w:pStyle w:val="2"/>
       </w:pPr>
-      <w:bookmarkStart w:id="12" w:name="_Toc478459669"/>
+      <w:bookmarkStart w:id="11" w:name="_Toc478459669"/>
       <w:r>
         <w:rPr>
           <w:rFonts w:hint="eastAsia"/>
@@ -9890,7 +9847,7 @@
         </w:rPr>
         <w:t>文件</w:t>
       </w:r>
-      <w:bookmarkEnd w:id="12"/>
+      <w:bookmarkEnd w:id="11"/>
     </w:p>
     <w:p>
       <w:r>
@@ -11958,7 +11915,7 @@
       <w:pPr>
         <w:pStyle w:val="2"/>
       </w:pPr>
-      <w:bookmarkStart w:id="13" w:name="_Toc478459670"/>
+      <w:bookmarkStart w:id="12" w:name="_Toc478459670"/>
       <w:r>
         <w:rPr>
           <w:rFonts w:hint="eastAsia"/>
@@ -11997,7 +11954,7 @@
         </w:rPr>
         <w:t>库的移植问题</w:t>
       </w:r>
-      <w:bookmarkEnd w:id="13"/>
+      <w:bookmarkEnd w:id="12"/>
     </w:p>
     <w:p>
       <w:r>
@@ -12866,7 +12823,7 @@
       <w:pPr>
         <w:pStyle w:val="2"/>
       </w:pPr>
-      <w:bookmarkStart w:id="14" w:name="_Toc478459671"/>
+      <w:bookmarkStart w:id="13" w:name="_Toc478459671"/>
       <w:r>
         <w:rPr>
           <w:rFonts w:hint="eastAsia"/>
@@ -12905,7 +12862,7 @@
         </w:rPr>
         <w:t>库的移植问题</w:t>
       </w:r>
-      <w:bookmarkEnd w:id="14"/>
+      <w:bookmarkEnd w:id="13"/>
       <w:r>
         <w:rPr>
           <w:rFonts w:hint="eastAsia"/>
@@ -14348,7 +14305,7 @@
       <w:pPr>
         <w:pStyle w:val="2"/>
       </w:pPr>
-      <w:bookmarkStart w:id="15" w:name="_Toc478459672"/>
+      <w:bookmarkStart w:id="14" w:name="_Toc478459672"/>
       <w:r>
         <w:rPr>
           <w:rFonts w:hint="eastAsia"/>
@@ -14373,7 +14330,7 @@
         </w:rPr>
         <w:t>自动编译打包</w:t>
       </w:r>
-      <w:bookmarkEnd w:id="15"/>
+      <w:bookmarkEnd w:id="14"/>
       <w:r>
         <w:rPr>
           <w:rFonts w:hint="eastAsia"/>
@@ -15019,7 +14976,7 @@
       <w:pPr>
         <w:pStyle w:val="2"/>
       </w:pPr>
-      <w:bookmarkStart w:id="16" w:name="_Toc478459673"/>
+      <w:bookmarkStart w:id="15" w:name="_Toc478459673"/>
       <w:r>
         <w:rPr>
           <w:rFonts w:hint="eastAsia"/>
@@ -15056,7 +15013,7 @@
         </w:rPr>
         <w:t>编译打包报错</w:t>
       </w:r>
-      <w:bookmarkEnd w:id="16"/>
+      <w:bookmarkEnd w:id="15"/>
     </w:p>
     <w:p>
       <w:r>
@@ -16552,7 +16509,7 @@
       <w:pPr>
         <w:pStyle w:val="2"/>
       </w:pPr>
-      <w:bookmarkStart w:id="17" w:name="_Toc478459674"/>
+      <w:bookmarkStart w:id="16" w:name="_Toc478459674"/>
       <w:r>
         <w:rPr>
           <w:rFonts w:hint="eastAsia"/>
@@ -16577,7 +16534,7 @@
         </w:rPr>
         <w:t>黑屏</w:t>
       </w:r>
-      <w:bookmarkEnd w:id="17"/>
+      <w:bookmarkEnd w:id="16"/>
     </w:p>
     <w:p>
       <w:pPr>
@@ -18031,7 +17988,7 @@
       <w:pPr>
         <w:pStyle w:val="2"/>
       </w:pPr>
-      <w:bookmarkStart w:id="18" w:name="_Toc478459675"/>
+      <w:bookmarkStart w:id="17" w:name="_Toc478459675"/>
       <w:r>
         <w:rPr>
           <w:rFonts w:hint="eastAsia"/>
@@ -18061,7 +18018,7 @@
         </w:rPr>
         <w:t>注册自定义时间</w:t>
       </w:r>
-      <w:bookmarkEnd w:id="18"/>
+      <w:bookmarkEnd w:id="17"/>
     </w:p>
     <w:p>
       <w:r>
@@ -18218,7 +18175,7 @@
       <w:pPr>
         <w:pStyle w:val="2"/>
       </w:pPr>
-      <w:bookmarkStart w:id="19" w:name="_Toc478459676"/>
+      <w:bookmarkStart w:id="18" w:name="_Toc478459676"/>
       <w:r>
         <w:rPr>
           <w:rFonts w:hint="eastAsia"/>
@@ -18263,7 +18220,7 @@
         </w:rPr>
         <w:t>实现一个视频播放器</w:t>
       </w:r>
-      <w:bookmarkEnd w:id="19"/>
+      <w:bookmarkEnd w:id="18"/>
     </w:p>
     <w:p>
       <w:r>
@@ -19915,7 +19872,7 @@
       <w:pPr>
         <w:pStyle w:val="2"/>
       </w:pPr>
-      <w:bookmarkStart w:id="20" w:name="_Toc478459677"/>
+      <w:bookmarkStart w:id="19" w:name="_Toc478459677"/>
       <w:r>
         <w:rPr>
           <w:rFonts w:hint="eastAsia"/>
@@ -19954,7 +19911,7 @@
         </w:rPr>
         <w:t>回调自定义函数的方法</w:t>
       </w:r>
-      <w:bookmarkEnd w:id="20"/>
+      <w:bookmarkEnd w:id="19"/>
     </w:p>
     <w:p>
       <w:r>
@@ -21914,7 +21871,7 @@
       <w:pPr>
         <w:pStyle w:val="2"/>
       </w:pPr>
-      <w:bookmarkStart w:id="21" w:name="_Toc478459678"/>
+      <w:bookmarkStart w:id="20" w:name="_Toc478459678"/>
       <w:r>
         <w:rPr>
           <w:rFonts w:hint="eastAsia"/>
@@ -21945,7 +21902,7 @@
         </w:rPr>
         <w:t>中添加一个应用层</w:t>
       </w:r>
-      <w:bookmarkEnd w:id="21"/>
+      <w:bookmarkEnd w:id="20"/>
     </w:p>
     <w:p>
       <w:r>
@@ -22251,7 +22208,7 @@
       <w:pPr>
         <w:pStyle w:val="2"/>
       </w:pPr>
-      <w:bookmarkStart w:id="22" w:name="_Toc478459679"/>
+      <w:bookmarkStart w:id="21" w:name="_Toc478459679"/>
       <w:r>
         <w:rPr>
           <w:rFonts w:hint="eastAsia"/>
@@ -22288,7 +22245,7 @@
         </w:rPr>
         <w:t>目录说明</w:t>
       </w:r>
-      <w:bookmarkEnd w:id="22"/>
+      <w:bookmarkEnd w:id="21"/>
     </w:p>
     <w:p>
       <w:r>
@@ -22973,7 +22930,7 @@
       <w:pPr>
         <w:pStyle w:val="2"/>
       </w:pPr>
-      <w:bookmarkStart w:id="23" w:name="_Toc478459680"/>
+      <w:bookmarkStart w:id="22" w:name="_Toc478459680"/>
       <w:r>
         <w:rPr>
           <w:rFonts w:hint="eastAsia"/>
@@ -22998,7 +22955,7 @@
         </w:rPr>
         <w:t>问题的解决方法</w:t>
       </w:r>
-      <w:bookmarkEnd w:id="23"/>
+      <w:bookmarkEnd w:id="22"/>
     </w:p>
     <w:p>
       <w:r>
@@ -23614,6 +23571,9 @@
     </w:p>
     <w:p/>
     <w:p>
+      <w:pPr>
+        <w:pStyle w:val="2"/>
+      </w:pPr>
       <w:r>
         <w:rPr>
           <w:rFonts w:hint="eastAsia"/>
@@ -23626,12 +23586,1895 @@
         </w:rPr>
         <w:t>、</w:t>
       </w:r>
+      <w:proofErr w:type="spellStart"/>
+      <w:r>
+        <w:rPr>
+          <w:rFonts w:hint="eastAsia"/>
+        </w:rPr>
+        <w:t>lua</w:t>
+      </w:r>
+      <w:proofErr w:type="spellEnd"/>
+      <w:r>
+        <w:rPr>
+          <w:rFonts w:hint="eastAsia"/>
+        </w:rPr>
+        <w:t>的</w:t>
+      </w:r>
+      <w:r>
+        <w:rPr>
+          <w:rFonts w:hint="eastAsia"/>
+        </w:rPr>
+        <w:t>require</w:t>
+      </w:r>
+      <w:r>
+        <w:rPr>
+          <w:rFonts w:hint="eastAsia"/>
+        </w:rPr>
+        <w:t>和</w:t>
+      </w:r>
+      <w:r>
+        <w:rPr>
+          <w:rFonts w:hint="eastAsia"/>
+        </w:rPr>
+        <w:t>module</w:t>
+      </w:r>
+    </w:p>
+    <w:p>
+      <w:pPr>
+        <w:ind w:firstLine="420"/>
+        <w:rPr>
+          <w:rFonts w:hint="eastAsia"/>
+        </w:rPr>
+      </w:pPr>
+      <w:r>
+        <w:rPr>
+          <w:rFonts w:hint="eastAsia"/>
+        </w:rPr>
+        <w:t>require</w:t>
+      </w:r>
+      <w:r>
+        <w:rPr>
+          <w:rFonts w:hint="eastAsia"/>
+        </w:rPr>
+        <w:t>会搜索目录加载文件</w:t>
+      </w:r>
+      <w:r>
+        <w:rPr>
+          <w:rFonts w:hint="eastAsia"/>
+        </w:rPr>
+        <w:t>;require</w:t>
+      </w:r>
+      <w:r>
+        <w:rPr>
+          <w:rFonts w:hint="eastAsia"/>
+        </w:rPr>
+        <w:t>会判断是否文件已经加载避免重复加载同一文件。</w:t>
+      </w:r>
+    </w:p>
+    <w:p>
+      <w:pPr>
+        <w:ind w:firstLine="420"/>
+        <w:rPr>
+          <w:rFonts w:hint="eastAsia"/>
+        </w:rPr>
+      </w:pPr>
+      <w:proofErr w:type="spellStart"/>
+      <w:r>
+        <w:rPr>
+          <w:rFonts w:hint="eastAsia"/>
+        </w:rPr>
+        <w:t>Lua</w:t>
+      </w:r>
+      <w:proofErr w:type="spellEnd"/>
+      <w:r>
+        <w:rPr>
+          <w:rFonts w:hint="eastAsia"/>
+        </w:rPr>
+        <w:t>保留一张所有已经加载的文件的列表（使用</w:t>
+      </w:r>
+      <w:r>
+        <w:rPr>
+          <w:rFonts w:hint="eastAsia"/>
+        </w:rPr>
+        <w:t>table</w:t>
+      </w:r>
+      <w:r>
+        <w:rPr>
+          <w:rFonts w:hint="eastAsia"/>
+        </w:rPr>
+        <w:t>保存）。如果一个加载的文件在表中存在</w:t>
+      </w:r>
+      <w:r>
+        <w:rPr>
+          <w:rFonts w:hint="eastAsia"/>
+        </w:rPr>
+        <w:t xml:space="preserve">, </w:t>
+      </w:r>
+      <w:r>
+        <w:rPr>
+          <w:rFonts w:hint="eastAsia"/>
+        </w:rPr>
+        <w:t>则</w:t>
+      </w:r>
+      <w:r>
+        <w:rPr>
+          <w:rFonts w:hint="eastAsia"/>
+        </w:rPr>
+        <w:t>require</w:t>
+      </w:r>
+      <w:r>
+        <w:rPr>
+          <w:rFonts w:hint="eastAsia"/>
+        </w:rPr>
+        <w:t>简单的返回；表中保留加载的文件的虚名，而不是实文件名。所以如果你使用不同的虚文件名</w:t>
+      </w:r>
+      <w:r>
+        <w:rPr>
+          <w:rFonts w:hint="eastAsia"/>
+        </w:rPr>
+        <w:t>require</w:t>
+      </w:r>
+      <w:r>
+        <w:rPr>
+          <w:rFonts w:hint="eastAsia"/>
+        </w:rPr>
+        <w:t>同一个文件两次，将会加载两次该文件。比如</w:t>
+      </w:r>
+      <w:r>
+        <w:rPr>
+          <w:rFonts w:hint="eastAsia"/>
+        </w:rPr>
+        <w:t>require "foo"</w:t>
+      </w:r>
+      <w:r>
+        <w:rPr>
+          <w:rFonts w:hint="eastAsia"/>
+        </w:rPr>
+        <w:t>和</w:t>
+      </w:r>
+      <w:r>
+        <w:rPr>
+          <w:rFonts w:hint="eastAsia"/>
+        </w:rPr>
+        <w:t>require "</w:t>
+      </w:r>
+      <w:proofErr w:type="spellStart"/>
+      <w:r>
+        <w:rPr>
+          <w:rFonts w:hint="eastAsia"/>
+        </w:rPr>
+        <w:t>foo.lua</w:t>
+      </w:r>
+      <w:proofErr w:type="spellEnd"/>
+      <w:r>
+        <w:rPr>
+          <w:rFonts w:hint="eastAsia"/>
+        </w:rPr>
+        <w:t>"</w:t>
+      </w:r>
+      <w:r>
+        <w:rPr>
+          <w:rFonts w:hint="eastAsia"/>
+        </w:rPr>
+        <w:t>，路径为</w:t>
+      </w:r>
+      <w:r>
+        <w:rPr>
+          <w:rFonts w:hint="eastAsia"/>
+        </w:rPr>
+        <w:t>"?;?.</w:t>
+      </w:r>
+      <w:proofErr w:type="spellStart"/>
+      <w:r>
+        <w:rPr>
+          <w:rFonts w:hint="eastAsia"/>
+        </w:rPr>
+        <w:t>lua</w:t>
+      </w:r>
+      <w:proofErr w:type="spellEnd"/>
+      <w:r>
+        <w:rPr>
+          <w:rFonts w:hint="eastAsia"/>
+        </w:rPr>
+        <w:t>"</w:t>
+      </w:r>
+      <w:r>
+        <w:rPr>
+          <w:rFonts w:hint="eastAsia"/>
+        </w:rPr>
+        <w:t>将会加载</w:t>
+      </w:r>
+      <w:proofErr w:type="spellStart"/>
+      <w:r>
+        <w:rPr>
+          <w:rFonts w:hint="eastAsia"/>
+        </w:rPr>
+        <w:t>foo.lua</w:t>
+      </w:r>
+      <w:proofErr w:type="spellEnd"/>
+      <w:r>
+        <w:rPr>
+          <w:rFonts w:hint="eastAsia"/>
+        </w:rPr>
+        <w:t>两次。我们也可以通过全局变量</w:t>
+      </w:r>
+      <w:r>
+        <w:rPr>
+          <w:rFonts w:hint="eastAsia"/>
+        </w:rPr>
+        <w:t>_LOADED</w:t>
+      </w:r>
+      <w:r>
+        <w:rPr>
+          <w:rFonts w:hint="eastAsia"/>
+        </w:rPr>
+        <w:t>访问文件名列表，这样我们就可以判断文件是否被加载过；同样我们也可以使用一点小技巧让</w:t>
+      </w:r>
+      <w:r>
+        <w:rPr>
+          <w:rFonts w:hint="eastAsia"/>
+        </w:rPr>
+        <w:t>require</w:t>
+      </w:r>
+      <w:r>
+        <w:rPr>
+          <w:rFonts w:hint="eastAsia"/>
+        </w:rPr>
+        <w:t>加载一个文件两次。比如，</w:t>
+      </w:r>
+      <w:r>
+        <w:rPr>
+          <w:rFonts w:hint="eastAsia"/>
+        </w:rPr>
+        <w:t>require "foo"</w:t>
+      </w:r>
+      <w:r>
+        <w:rPr>
+          <w:rFonts w:hint="eastAsia"/>
+        </w:rPr>
+        <w:t>之后</w:t>
+      </w:r>
+      <w:r>
+        <w:rPr>
+          <w:rFonts w:hint="eastAsia"/>
+        </w:rPr>
+        <w:t>_LOADED["foo"]</w:t>
+      </w:r>
+      <w:r>
+        <w:rPr>
+          <w:rFonts w:hint="eastAsia"/>
+        </w:rPr>
+        <w:t>将不为</w:t>
+      </w:r>
+      <w:r>
+        <w:rPr>
+          <w:rFonts w:hint="eastAsia"/>
+        </w:rPr>
+        <w:t>nil</w:t>
+      </w:r>
+      <w:r>
+        <w:rPr>
+          <w:rFonts w:hint="eastAsia"/>
+        </w:rPr>
+        <w:t>，我们可以将其赋值为</w:t>
+      </w:r>
+      <w:r>
+        <w:rPr>
+          <w:rFonts w:hint="eastAsia"/>
+        </w:rPr>
+        <w:t>nil</w:t>
+      </w:r>
+      <w:r>
+        <w:rPr>
+          <w:rFonts w:hint="eastAsia"/>
+        </w:rPr>
+        <w:t>，</w:t>
+      </w:r>
+      <w:r>
+        <w:rPr>
+          <w:rFonts w:hint="eastAsia"/>
+        </w:rPr>
+        <w:t>require "</w:t>
+      </w:r>
+      <w:proofErr w:type="spellStart"/>
+      <w:r>
+        <w:rPr>
+          <w:rFonts w:hint="eastAsia"/>
+        </w:rPr>
+        <w:t>foo.lua</w:t>
+      </w:r>
+      <w:proofErr w:type="spellEnd"/>
+      <w:r>
+        <w:rPr>
+          <w:rFonts w:hint="eastAsia"/>
+        </w:rPr>
+        <w:t>"</w:t>
+      </w:r>
+      <w:r>
+        <w:rPr>
+          <w:rFonts w:hint="eastAsia"/>
+        </w:rPr>
+        <w:t>将会再次加载该文件。</w:t>
+      </w:r>
+      <w:bookmarkStart w:id="23" w:name="_GoBack"/>
+      <w:bookmarkEnd w:id="23"/>
+    </w:p>
+    <w:p>
+      <w:pPr>
+        <w:ind w:firstLine="420"/>
+        <w:rPr>
+          <w:rFonts w:hint="eastAsia"/>
+        </w:rPr>
+      </w:pPr>
+      <w:r>
+        <w:t>require(</w:t>
+      </w:r>
+      <w:proofErr w:type="spellStart"/>
+      <w:r>
+        <w:t>modelname</w:t>
+      </w:r>
+      <w:proofErr w:type="spellEnd"/>
+      <w:r>
+        <w:t>)</w:t>
+      </w:r>
+      <w:r>
+        <w:rPr>
+          <w:rFonts w:hint="eastAsia"/>
+        </w:rPr>
+        <w:t>。</w:t>
+      </w:r>
+      <w:r>
+        <w:rPr>
+          <w:rFonts w:hint="eastAsia"/>
+        </w:rPr>
+        <w:t>require(</w:t>
+      </w:r>
+      <w:r>
+        <w:rPr>
+          <w:rFonts w:hint="eastAsia"/>
+        </w:rPr>
+        <w:t>在</w:t>
+      </w:r>
+      <w:proofErr w:type="spellStart"/>
+      <w:r>
+        <w:rPr>
+          <w:rFonts w:hint="eastAsia"/>
+        </w:rPr>
+        <w:t>lua</w:t>
+      </w:r>
+      <w:proofErr w:type="spellEnd"/>
+      <w:r>
+        <w:rPr>
+          <w:rFonts w:hint="eastAsia"/>
+        </w:rPr>
+        <w:t>中它是</w:t>
+      </w:r>
+      <w:proofErr w:type="spellStart"/>
+      <w:r>
+        <w:rPr>
+          <w:rFonts w:hint="eastAsia"/>
+        </w:rPr>
+        <w:t>ll_require</w:t>
+      </w:r>
+      <w:proofErr w:type="spellEnd"/>
+      <w:r>
+        <w:rPr>
+          <w:rFonts w:hint="eastAsia"/>
+        </w:rPr>
+        <w:t>函数</w:t>
+      </w:r>
+      <w:r>
+        <w:rPr>
+          <w:rFonts w:hint="eastAsia"/>
+        </w:rPr>
+        <w:t>)</w:t>
+      </w:r>
+      <w:r>
+        <w:rPr>
+          <w:rFonts w:hint="eastAsia"/>
+        </w:rPr>
+        <w:t>的查找顺序如下：</w:t>
+      </w:r>
+    </w:p>
+    <w:p>
+      <w:pPr>
+        <w:rPr>
+          <w:rFonts w:hint="eastAsia"/>
+        </w:rPr>
+      </w:pPr>
+      <w:r>
+        <w:rPr>
+          <w:rFonts w:hint="eastAsia"/>
+        </w:rPr>
+        <w:t xml:space="preserve">   </w:t>
+      </w:r>
+      <w:r>
+        <w:rPr>
+          <w:rFonts w:hint="eastAsia"/>
+        </w:rPr>
+        <w:tab/>
+      </w:r>
+      <w:r>
+        <w:rPr>
+          <w:rFonts w:hint="eastAsia"/>
+        </w:rPr>
+        <w:t xml:space="preserve">a. </w:t>
+      </w:r>
+      <w:r>
+        <w:rPr>
+          <w:rFonts w:hint="eastAsia"/>
+        </w:rPr>
+        <w:t>首先在</w:t>
+      </w:r>
+      <w:proofErr w:type="spellStart"/>
+      <w:r>
+        <w:rPr>
+          <w:rFonts w:hint="eastAsia"/>
+        </w:rPr>
+        <w:t>package.loaded</w:t>
+      </w:r>
+      <w:proofErr w:type="spellEnd"/>
+      <w:r>
+        <w:rPr>
+          <w:rFonts w:hint="eastAsia"/>
+        </w:rPr>
+        <w:t>查找</w:t>
+      </w:r>
+      <w:proofErr w:type="spellStart"/>
+      <w:r>
+        <w:rPr>
+          <w:rFonts w:hint="eastAsia"/>
+        </w:rPr>
+        <w:t>modelname</w:t>
+      </w:r>
+      <w:proofErr w:type="spellEnd"/>
+      <w:proofErr w:type="gramStart"/>
+      <w:r>
+        <w:rPr>
+          <w:rFonts w:hint="eastAsia"/>
+        </w:rPr>
+        <w:t>,</w:t>
+      </w:r>
+      <w:r>
+        <w:rPr>
+          <w:rFonts w:hint="eastAsia"/>
+        </w:rPr>
+        <w:t>如果该模块已经存在</w:t>
+      </w:r>
+      <w:proofErr w:type="gramEnd"/>
+      <w:r>
+        <w:rPr>
+          <w:rFonts w:hint="eastAsia"/>
+        </w:rPr>
+        <w:t>，就直接返回它的值</w:t>
+      </w:r>
+      <w:r>
+        <w:rPr>
+          <w:rFonts w:hint="eastAsia"/>
+        </w:rPr>
+        <w:t>;</w:t>
+      </w:r>
+    </w:p>
+    <w:p>
+      <w:pPr>
+        <w:rPr>
+          <w:rFonts w:hint="eastAsia"/>
+        </w:rPr>
+      </w:pPr>
+      <w:r>
+        <w:rPr>
+          <w:rFonts w:hint="eastAsia"/>
+        </w:rPr>
+        <w:t xml:space="preserve">   </w:t>
+      </w:r>
+      <w:r>
+        <w:rPr>
+          <w:rFonts w:hint="eastAsia"/>
+        </w:rPr>
+        <w:tab/>
+      </w:r>
+      <w:r>
+        <w:rPr>
+          <w:rFonts w:hint="eastAsia"/>
+        </w:rPr>
+        <w:t xml:space="preserve">b. </w:t>
+      </w:r>
+      <w:r>
+        <w:rPr>
+          <w:rFonts w:hint="eastAsia"/>
+        </w:rPr>
+        <w:t>在</w:t>
+      </w:r>
+      <w:proofErr w:type="spellStart"/>
+      <w:r>
+        <w:rPr>
+          <w:rFonts w:hint="eastAsia"/>
+        </w:rPr>
+        <w:t>package.preload</w:t>
+      </w:r>
+      <w:proofErr w:type="spellEnd"/>
+      <w:r>
+        <w:rPr>
+          <w:rFonts w:hint="eastAsia"/>
+        </w:rPr>
+        <w:t>查找</w:t>
+      </w:r>
+      <w:proofErr w:type="spellStart"/>
+      <w:r>
+        <w:rPr>
+          <w:rFonts w:hint="eastAsia"/>
+        </w:rPr>
+        <w:t>modelname</w:t>
+      </w:r>
+      <w:proofErr w:type="spellEnd"/>
+      <w:r>
+        <w:rPr>
+          <w:rFonts w:hint="eastAsia"/>
+        </w:rPr>
+        <w:t xml:space="preserve">, </w:t>
+      </w:r>
+      <w:r>
+        <w:rPr>
+          <w:rFonts w:hint="eastAsia"/>
+        </w:rPr>
+        <w:t>如果</w:t>
+      </w:r>
+      <w:r>
+        <w:rPr>
+          <w:rFonts w:hint="eastAsia"/>
+        </w:rPr>
+        <w:t>preload</w:t>
+      </w:r>
+      <w:r>
+        <w:rPr>
+          <w:rFonts w:hint="eastAsia"/>
+        </w:rPr>
+        <w:t>存在，那么就把它作为</w:t>
+      </w:r>
+      <w:r>
+        <w:rPr>
+          <w:rFonts w:hint="eastAsia"/>
+        </w:rPr>
+        <w:t>loader</w:t>
+      </w:r>
+      <w:r>
+        <w:rPr>
+          <w:rFonts w:hint="eastAsia"/>
+        </w:rPr>
+        <w:t>，</w:t>
+      </w:r>
+      <w:proofErr w:type="gramStart"/>
+      <w:r>
+        <w:rPr>
+          <w:rFonts w:hint="eastAsia"/>
+        </w:rPr>
+        <w:t>调用</w:t>
+      </w:r>
+      <w:r>
+        <w:rPr>
+          <w:rFonts w:hint="eastAsia"/>
+        </w:rPr>
+        <w:t>loader(</w:t>
+      </w:r>
+      <w:proofErr w:type="gramEnd"/>
+      <w:r>
+        <w:rPr>
+          <w:rFonts w:hint="eastAsia"/>
+        </w:rPr>
+        <w:t>L);</w:t>
+      </w:r>
+    </w:p>
+    <w:p>
+      <w:pPr>
+        <w:rPr>
+          <w:rFonts w:hint="eastAsia"/>
+        </w:rPr>
+      </w:pPr>
+      <w:r>
+        <w:rPr>
+          <w:rFonts w:hint="eastAsia"/>
+        </w:rPr>
+        <w:t xml:space="preserve">   </w:t>
+      </w:r>
+      <w:r>
+        <w:rPr>
+          <w:rFonts w:hint="eastAsia"/>
+        </w:rPr>
+        <w:tab/>
+      </w:r>
+      <w:r>
+        <w:rPr>
+          <w:rFonts w:hint="eastAsia"/>
+        </w:rPr>
+        <w:t xml:space="preserve">c. </w:t>
+      </w:r>
+      <w:r>
+        <w:rPr>
+          <w:rFonts w:hint="eastAsia"/>
+        </w:rPr>
+        <w:t>根据</w:t>
+      </w:r>
+      <w:proofErr w:type="spellStart"/>
+      <w:r>
+        <w:rPr>
+          <w:rFonts w:hint="eastAsia"/>
+        </w:rPr>
+        <w:t>package.path</w:t>
+      </w:r>
+      <w:proofErr w:type="spellEnd"/>
+      <w:r>
+        <w:rPr>
+          <w:rFonts w:hint="eastAsia"/>
+        </w:rPr>
+        <w:t>的模式查找</w:t>
+      </w:r>
+      <w:proofErr w:type="spellStart"/>
+      <w:r>
+        <w:rPr>
+          <w:rFonts w:hint="eastAsia"/>
+        </w:rPr>
+        <w:t>lua</w:t>
+      </w:r>
+      <w:proofErr w:type="spellEnd"/>
+      <w:r>
+        <w:rPr>
+          <w:rFonts w:hint="eastAsia"/>
+        </w:rPr>
+        <w:t>库</w:t>
+      </w:r>
+      <w:proofErr w:type="spellStart"/>
+      <w:r>
+        <w:rPr>
+          <w:rFonts w:hint="eastAsia"/>
+        </w:rPr>
+        <w:t>modelname</w:t>
+      </w:r>
+      <w:proofErr w:type="spellEnd"/>
+      <w:r>
+        <w:rPr>
+          <w:rFonts w:hint="eastAsia"/>
+        </w:rPr>
+        <w:t>，这个库是通过</w:t>
+      </w:r>
+      <w:r>
+        <w:rPr>
+          <w:rFonts w:hint="eastAsia"/>
+        </w:rPr>
+        <w:t>module</w:t>
+      </w:r>
+      <w:r>
+        <w:rPr>
+          <w:rFonts w:hint="eastAsia"/>
+        </w:rPr>
+        <w:t>函数定义的，对于顶层的</w:t>
+      </w:r>
+      <w:proofErr w:type="spellStart"/>
+      <w:r>
+        <w:rPr>
+          <w:rFonts w:hint="eastAsia"/>
+        </w:rPr>
+        <w:t>lua</w:t>
+      </w:r>
+      <w:proofErr w:type="spellEnd"/>
+      <w:r>
+        <w:rPr>
+          <w:rFonts w:hint="eastAsia"/>
+        </w:rPr>
+        <w:t>库，</w:t>
+      </w:r>
+      <w:proofErr w:type="gramStart"/>
+      <w:r>
+        <w:rPr>
+          <w:rFonts w:hint="eastAsia"/>
+        </w:rPr>
+        <w:t>文件名和库名是一样的而且不需要调用显式地在</w:t>
+      </w:r>
+      <w:proofErr w:type="spellStart"/>
+      <w:r>
+        <w:rPr>
+          <w:rFonts w:hint="eastAsia"/>
+        </w:rPr>
+        <w:t>lua</w:t>
+      </w:r>
+      <w:proofErr w:type="spellEnd"/>
+      <w:r>
+        <w:rPr>
+          <w:rFonts w:hint="eastAsia"/>
+        </w:rPr>
+        <w:t>文件中调用</w:t>
+      </w:r>
+      <w:r>
+        <w:rPr>
+          <w:rFonts w:hint="eastAsia"/>
+        </w:rPr>
+        <w:t>module</w:t>
+      </w:r>
+      <w:r>
+        <w:rPr>
+          <w:rFonts w:hint="eastAsia"/>
+        </w:rPr>
+        <w:t>函数</w:t>
+      </w:r>
+      <w:r>
+        <w:rPr>
+          <w:rFonts w:hint="eastAsia"/>
+        </w:rPr>
+        <w:t>(</w:t>
+      </w:r>
+      <w:proofErr w:type="gramEnd"/>
+      <w:r>
+        <w:rPr>
+          <w:rFonts w:hint="eastAsia"/>
+        </w:rPr>
+        <w:t>在</w:t>
+      </w:r>
+      <w:proofErr w:type="spellStart"/>
+      <w:r>
+        <w:rPr>
+          <w:rFonts w:hint="eastAsia"/>
+        </w:rPr>
+        <w:t>ll_require</w:t>
+      </w:r>
+      <w:proofErr w:type="spellEnd"/>
+      <w:r>
+        <w:rPr>
+          <w:rFonts w:hint="eastAsia"/>
+        </w:rPr>
+        <w:t>函数中可以看到处理方式</w:t>
+      </w:r>
+      <w:r>
+        <w:rPr>
+          <w:rFonts w:hint="eastAsia"/>
+        </w:rPr>
+        <w:t>)</w:t>
+      </w:r>
+      <w:r>
+        <w:rPr>
+          <w:rFonts w:hint="eastAsia"/>
+        </w:rPr>
+        <w:t>，也就是说</w:t>
+      </w:r>
+      <w:proofErr w:type="spellStart"/>
+      <w:r>
+        <w:rPr>
+          <w:rFonts w:hint="eastAsia"/>
+        </w:rPr>
+        <w:t>lua</w:t>
+      </w:r>
+      <w:proofErr w:type="spellEnd"/>
+      <w:r>
+        <w:rPr>
+          <w:rFonts w:hint="eastAsia"/>
+        </w:rPr>
+        <w:t>会根据</w:t>
+      </w:r>
+      <w:proofErr w:type="spellStart"/>
+      <w:r>
+        <w:rPr>
+          <w:rFonts w:hint="eastAsia"/>
+        </w:rPr>
+        <w:t>lua</w:t>
+      </w:r>
+      <w:proofErr w:type="spellEnd"/>
+      <w:r>
+        <w:rPr>
+          <w:rFonts w:hint="eastAsia"/>
+        </w:rPr>
+        <w:t>文件直接完成一个</w:t>
+      </w:r>
+      <w:r>
+        <w:rPr>
+          <w:rFonts w:hint="eastAsia"/>
+        </w:rPr>
+        <w:t>loader</w:t>
+      </w:r>
+      <w:r>
+        <w:rPr>
+          <w:rFonts w:hint="eastAsia"/>
+        </w:rPr>
+        <w:t>的初始化过程</w:t>
+      </w:r>
+      <w:r>
+        <w:rPr>
+          <w:rFonts w:hint="eastAsia"/>
+        </w:rPr>
+        <w:t>;</w:t>
+      </w:r>
+    </w:p>
+    <w:p>
+      <w:pPr>
+        <w:ind w:firstLine="420"/>
+        <w:rPr>
+          <w:rFonts w:hint="eastAsia"/>
+        </w:rPr>
+      </w:pPr>
+      <w:r>
+        <w:rPr>
+          <w:rFonts w:hint="eastAsia"/>
+        </w:rPr>
+        <w:lastRenderedPageBreak/>
+        <w:t xml:space="preserve">d. </w:t>
+      </w:r>
+      <w:r>
+        <w:rPr>
+          <w:rFonts w:hint="eastAsia"/>
+        </w:rPr>
+        <w:t>根据</w:t>
+      </w:r>
+      <w:proofErr w:type="spellStart"/>
+      <w:r>
+        <w:rPr>
+          <w:rFonts w:hint="eastAsia"/>
+        </w:rPr>
+        <w:t>package.cpath</w:t>
+      </w:r>
+      <w:proofErr w:type="spellEnd"/>
+      <w:r>
+        <w:rPr>
+          <w:rFonts w:hint="eastAsia"/>
+        </w:rPr>
+        <w:t>查找</w:t>
+      </w:r>
+      <w:r>
+        <w:rPr>
+          <w:rFonts w:hint="eastAsia"/>
+        </w:rPr>
+        <w:t>c</w:t>
+      </w:r>
+      <w:r>
+        <w:rPr>
+          <w:rFonts w:hint="eastAsia"/>
+        </w:rPr>
+        <w:t>库，</w:t>
+      </w:r>
+      <w:proofErr w:type="gramStart"/>
+      <w:r>
+        <w:rPr>
+          <w:rFonts w:hint="eastAsia"/>
+        </w:rPr>
+        <w:t>这个库是符合</w:t>
+      </w:r>
+      <w:proofErr w:type="spellStart"/>
+      <w:r>
+        <w:rPr>
+          <w:rFonts w:hint="eastAsia"/>
+        </w:rPr>
+        <w:t>lua</w:t>
+      </w:r>
+      <w:proofErr w:type="spellEnd"/>
+      <w:r>
+        <w:rPr>
+          <w:rFonts w:hint="eastAsia"/>
+        </w:rPr>
+        <w:t>的一些规范的</w:t>
+      </w:r>
+      <w:r>
+        <w:rPr>
+          <w:rFonts w:hint="eastAsia"/>
+        </w:rPr>
+        <w:t>(</w:t>
+      </w:r>
+      <w:proofErr w:type="gramEnd"/>
+      <w:r>
+        <w:rPr>
+          <w:rFonts w:hint="eastAsia"/>
+        </w:rPr>
+        <w:t>export</w:t>
+      </w:r>
+      <w:r>
+        <w:rPr>
+          <w:rFonts w:hint="eastAsia"/>
+        </w:rPr>
+        <w:t>具有一定特征的函数接口</w:t>
+      </w:r>
+      <w:r>
+        <w:rPr>
+          <w:rFonts w:hint="eastAsia"/>
+        </w:rPr>
+        <w:t>)</w:t>
+      </w:r>
+      <w:r>
+        <w:rPr>
+          <w:rFonts w:hint="eastAsia"/>
+        </w:rPr>
+        <w:t>，</w:t>
+      </w:r>
+      <w:proofErr w:type="spellStart"/>
+      <w:r>
+        <w:rPr>
+          <w:rFonts w:hint="eastAsia"/>
+        </w:rPr>
+        <w:t>lua</w:t>
+      </w:r>
+      <w:proofErr w:type="spellEnd"/>
+      <w:r>
+        <w:rPr>
+          <w:rFonts w:hint="eastAsia"/>
+        </w:rPr>
+        <w:t>先已动态的方式加载该</w:t>
+      </w:r>
+      <w:r>
+        <w:rPr>
+          <w:rFonts w:hint="eastAsia"/>
+        </w:rPr>
+        <w:t>c</w:t>
+      </w:r>
+      <w:r>
+        <w:rPr>
+          <w:rFonts w:hint="eastAsia"/>
+        </w:rPr>
+        <w:t>库，然后在库中查找并调用相应名字的接口，例如</w:t>
+      </w:r>
+      <w:r>
+        <w:rPr>
+          <w:rFonts w:hint="eastAsia"/>
+        </w:rPr>
+        <w:t>:</w:t>
+      </w:r>
+      <w:proofErr w:type="spellStart"/>
+      <w:r>
+        <w:rPr>
+          <w:rFonts w:hint="eastAsia"/>
+        </w:rPr>
+        <w:t>luaopen_hello_world</w:t>
+      </w:r>
+      <w:proofErr w:type="spellEnd"/>
+      <w:r>
+        <w:rPr>
+          <w:rFonts w:hint="eastAsia"/>
+        </w:rPr>
+        <w:t>;</w:t>
+      </w:r>
+    </w:p>
+    <w:p>
+      <w:pPr>
+        <w:ind w:firstLine="420"/>
+        <w:rPr>
+          <w:rFonts w:hint="eastAsia"/>
+        </w:rPr>
+      </w:pPr>
+      <w:proofErr w:type="gramStart"/>
+      <w:r>
+        <w:rPr>
+          <w:rFonts w:hint="eastAsia"/>
+        </w:rPr>
+        <w:t>e</w:t>
+      </w:r>
+      <w:proofErr w:type="gramEnd"/>
+      <w:r>
+        <w:rPr>
+          <w:rFonts w:hint="eastAsia"/>
+        </w:rPr>
+        <w:t xml:space="preserve">. </w:t>
+      </w:r>
+      <w:r>
+        <w:rPr>
+          <w:rFonts w:hint="eastAsia"/>
+        </w:rPr>
+        <w:t>以第一个</w:t>
+      </w:r>
+      <w:r>
+        <w:rPr>
+          <w:rFonts w:hint="eastAsia"/>
+        </w:rPr>
+        <w:t>"."</w:t>
+      </w:r>
+      <w:r>
+        <w:rPr>
+          <w:rFonts w:hint="eastAsia"/>
+        </w:rPr>
+        <w:t>为分割，将模块名划分为</w:t>
+      </w:r>
+      <w:r>
+        <w:rPr>
+          <w:rFonts w:hint="eastAsia"/>
+        </w:rPr>
+        <w:t>:(main, sub)</w:t>
+      </w:r>
+      <w:r>
+        <w:rPr>
+          <w:rFonts w:hint="eastAsia"/>
+        </w:rPr>
+        <w:t>的形式，根据</w:t>
+      </w:r>
+      <w:proofErr w:type="spellStart"/>
+      <w:r>
+        <w:rPr>
+          <w:rFonts w:hint="eastAsia"/>
+        </w:rPr>
+        <w:t>package.cpath</w:t>
+      </w:r>
+      <w:proofErr w:type="spellEnd"/>
+      <w:r>
+        <w:rPr>
+          <w:rFonts w:hint="eastAsia"/>
+        </w:rPr>
+        <w:t>查找</w:t>
+      </w:r>
+      <w:r>
+        <w:rPr>
+          <w:rFonts w:hint="eastAsia"/>
+        </w:rPr>
+        <w:t>main</w:t>
+      </w:r>
+      <w:r>
+        <w:rPr>
+          <w:rFonts w:hint="eastAsia"/>
+        </w:rPr>
+        <w:t>，如果存在，就加载该库并查询相应的接口</w:t>
+      </w:r>
+      <w:r>
+        <w:rPr>
+          <w:rFonts w:hint="eastAsia"/>
+        </w:rPr>
+        <w:t>:</w:t>
+      </w:r>
+      <w:proofErr w:type="spellStart"/>
+      <w:r>
+        <w:rPr>
+          <w:rFonts w:hint="eastAsia"/>
+        </w:rPr>
+        <w:t>luaopen_main_sub</w:t>
+      </w:r>
+      <w:proofErr w:type="spellEnd"/>
+      <w:r>
+        <w:rPr>
+          <w:rFonts w:hint="eastAsia"/>
+        </w:rPr>
+        <w:t>，例如：先查找</w:t>
+      </w:r>
+      <w:r>
+        <w:rPr>
+          <w:rFonts w:hint="eastAsia"/>
+        </w:rPr>
+        <w:t>hello</w:t>
+      </w:r>
+      <w:r>
+        <w:rPr>
+          <w:rFonts w:hint="eastAsia"/>
+        </w:rPr>
+        <w:t>库，并查询</w:t>
+      </w:r>
+      <w:proofErr w:type="spellStart"/>
+      <w:r>
+        <w:rPr>
+          <w:rFonts w:hint="eastAsia"/>
+        </w:rPr>
+        <w:t>luaopen_hello_world</w:t>
+      </w:r>
+      <w:proofErr w:type="spellEnd"/>
+      <w:r>
+        <w:rPr>
+          <w:rFonts w:hint="eastAsia"/>
+        </w:rPr>
+        <w:t>接口</w:t>
+      </w:r>
+    </w:p>
+    <w:p>
+      <w:pPr>
+        <w:ind w:firstLine="420"/>
+      </w:pPr>
+      <w:r>
+        <w:rPr>
+          <w:rFonts w:hint="eastAsia"/>
+        </w:rPr>
+        <w:t xml:space="preserve">f. </w:t>
+      </w:r>
+      <w:r>
+        <w:rPr>
+          <w:rFonts w:hint="eastAsia"/>
+        </w:rPr>
+        <w:t>得到</w:t>
+      </w:r>
+      <w:proofErr w:type="spellStart"/>
+      <w:r>
+        <w:rPr>
+          <w:rFonts w:hint="eastAsia"/>
+        </w:rPr>
+        <w:t>loder</w:t>
+      </w:r>
+      <w:proofErr w:type="spellEnd"/>
+      <w:r>
+        <w:rPr>
+          <w:rFonts w:hint="eastAsia"/>
+        </w:rPr>
+        <w:t>后，用</w:t>
+      </w:r>
+      <w:proofErr w:type="spellStart"/>
+      <w:r>
+        <w:rPr>
+          <w:rFonts w:hint="eastAsia"/>
+        </w:rPr>
+        <w:t>modname</w:t>
+      </w:r>
+      <w:proofErr w:type="spellEnd"/>
+      <w:r>
+        <w:rPr>
+          <w:rFonts w:hint="eastAsia"/>
+        </w:rPr>
+        <w:t>作为唯一的参数调用该</w:t>
+      </w:r>
+      <w:r>
+        <w:rPr>
+          <w:rFonts w:hint="eastAsia"/>
+        </w:rPr>
+        <w:t>loader</w:t>
+      </w:r>
+      <w:r>
+        <w:rPr>
+          <w:rFonts w:hint="eastAsia"/>
+        </w:rPr>
+        <w:t>函数。当然参数是通过</w:t>
+      </w:r>
+      <w:proofErr w:type="spellStart"/>
+      <w:r>
+        <w:rPr>
+          <w:rFonts w:hint="eastAsia"/>
+        </w:rPr>
+        <w:t>lua</w:t>
+      </w:r>
+      <w:proofErr w:type="spellEnd"/>
+      <w:r>
+        <w:rPr>
+          <w:rFonts w:hint="eastAsia"/>
+        </w:rPr>
+        <w:t>的</w:t>
+      </w:r>
+      <w:proofErr w:type="gramStart"/>
+      <w:r>
+        <w:rPr>
+          <w:rFonts w:hint="eastAsia"/>
+        </w:rPr>
+        <w:t>栈</w:t>
+      </w:r>
+      <w:proofErr w:type="gramEnd"/>
+      <w:r>
+        <w:rPr>
+          <w:rFonts w:hint="eastAsia"/>
+        </w:rPr>
+        <w:t>传递的，所以</w:t>
+      </w:r>
+      <w:r>
+        <w:rPr>
+          <w:rFonts w:hint="eastAsia"/>
+        </w:rPr>
+        <w:t>loader</w:t>
+      </w:r>
+      <w:r>
+        <w:rPr>
+          <w:rFonts w:hint="eastAsia"/>
+        </w:rPr>
+        <w:t>的原型必须符合</w:t>
+      </w:r>
+      <w:proofErr w:type="spellStart"/>
+      <w:r>
+        <w:rPr>
+          <w:rFonts w:hint="eastAsia"/>
+        </w:rPr>
+        <w:t>lua</w:t>
+      </w:r>
+      <w:proofErr w:type="spellEnd"/>
+      <w:r>
+        <w:rPr>
+          <w:rFonts w:hint="eastAsia"/>
+        </w:rPr>
+        <w:t>的规范</w:t>
+      </w:r>
+      <w:r>
+        <w:rPr>
+          <w:rFonts w:hint="eastAsia"/>
+        </w:rPr>
+        <w:t>:</w:t>
+      </w:r>
+      <w:proofErr w:type="spellStart"/>
+      <w:proofErr w:type="gramStart"/>
+      <w:r>
+        <w:rPr>
+          <w:rFonts w:hint="eastAsia"/>
+        </w:rPr>
+        <w:t>int</w:t>
+      </w:r>
+      <w:proofErr w:type="spellEnd"/>
+      <w:proofErr w:type="gramEnd"/>
+      <w:r>
+        <w:rPr>
+          <w:rFonts w:hint="eastAsia"/>
+        </w:rPr>
+        <w:t xml:space="preserve"> LUA_FUNC(</w:t>
+      </w:r>
+      <w:proofErr w:type="spellStart"/>
+      <w:r>
+        <w:rPr>
+          <w:rFonts w:hint="eastAsia"/>
+        </w:rPr>
+        <w:t>lua_State</w:t>
+      </w:r>
+      <w:proofErr w:type="spellEnd"/>
+      <w:r>
+        <w:rPr>
+          <w:rFonts w:hint="eastAsia"/>
+        </w:rPr>
+        <w:t xml:space="preserve"> *L)</w:t>
+      </w:r>
+    </w:p>
+    <w:p>
+      <w:r>
+        <w:rPr>
+          <w:rFonts w:hint="eastAsia"/>
+        </w:rPr>
+        <w:t xml:space="preserve"> </w:t>
+      </w:r>
+      <w:r>
+        <w:rPr>
+          <w:rFonts w:hint="eastAsia"/>
+        </w:rPr>
+        <w:tab/>
+      </w:r>
+      <w:proofErr w:type="spellStart"/>
+      <w:r>
+        <w:rPr>
+          <w:rFonts w:hint="eastAsia"/>
+        </w:rPr>
+        <w:t>ll_require</w:t>
+      </w:r>
+      <w:proofErr w:type="spellEnd"/>
+      <w:r>
+        <w:rPr>
+          <w:rFonts w:hint="eastAsia"/>
+        </w:rPr>
+        <w:t>会将这个</w:t>
+      </w:r>
+      <w:r>
+        <w:rPr>
+          <w:rFonts w:hint="eastAsia"/>
+        </w:rPr>
+        <w:t>loader</w:t>
+      </w:r>
+      <w:r>
+        <w:rPr>
+          <w:rFonts w:hint="eastAsia"/>
+        </w:rPr>
+        <w:t>的返回值赋给</w:t>
+      </w:r>
+      <w:proofErr w:type="spellStart"/>
+      <w:r>
+        <w:rPr>
+          <w:rFonts w:hint="eastAsia"/>
+        </w:rPr>
+        <w:t>package.loaded</w:t>
+      </w:r>
+      <w:proofErr w:type="spellEnd"/>
+      <w:r>
+        <w:rPr>
+          <w:rFonts w:hint="eastAsia"/>
+        </w:rPr>
+        <w:t>[</w:t>
+      </w:r>
+      <w:proofErr w:type="spellStart"/>
+      <w:r>
+        <w:rPr>
+          <w:rFonts w:hint="eastAsia"/>
+        </w:rPr>
+        <w:t>modelname</w:t>
+      </w:r>
+      <w:proofErr w:type="spellEnd"/>
+      <w:r>
+        <w:rPr>
+          <w:rFonts w:hint="eastAsia"/>
+        </w:rPr>
+        <w:t>],</w:t>
+      </w:r>
+      <w:r>
+        <w:rPr>
+          <w:rFonts w:hint="eastAsia"/>
+        </w:rPr>
+        <w:t>如果</w:t>
+      </w:r>
+      <w:r>
+        <w:rPr>
+          <w:rFonts w:hint="eastAsia"/>
+        </w:rPr>
+        <w:t>loader</w:t>
+      </w:r>
+      <w:r>
+        <w:rPr>
+          <w:rFonts w:hint="eastAsia"/>
+        </w:rPr>
+        <w:t>不返回</w:t>
+      </w:r>
+      <w:proofErr w:type="gramStart"/>
+      <w:r>
+        <w:rPr>
+          <w:rFonts w:hint="eastAsia"/>
+        </w:rPr>
+        <w:t>值同时</w:t>
+      </w:r>
+      <w:proofErr w:type="spellStart"/>
+      <w:proofErr w:type="gramEnd"/>
+      <w:r>
+        <w:rPr>
+          <w:rFonts w:hint="eastAsia"/>
+        </w:rPr>
+        <w:t>package.loaded</w:t>
+      </w:r>
+      <w:proofErr w:type="spellEnd"/>
+      <w:r>
+        <w:rPr>
+          <w:rFonts w:hint="eastAsia"/>
+        </w:rPr>
+        <w:t>[</w:t>
+      </w:r>
+      <w:proofErr w:type="spellStart"/>
+      <w:r>
+        <w:rPr>
+          <w:rFonts w:hint="eastAsia"/>
+        </w:rPr>
+        <w:t>modelname</w:t>
+      </w:r>
+      <w:proofErr w:type="spellEnd"/>
+      <w:r>
+        <w:rPr>
+          <w:rFonts w:hint="eastAsia"/>
+        </w:rPr>
+        <w:t>]</w:t>
+      </w:r>
+      <w:r>
+        <w:rPr>
+          <w:rFonts w:hint="eastAsia"/>
+        </w:rPr>
+        <w:t>不存在时</w:t>
+      </w:r>
+      <w:r>
+        <w:rPr>
+          <w:rFonts w:hint="eastAsia"/>
+        </w:rPr>
+        <w:t xml:space="preserve">, </w:t>
+      </w:r>
+      <w:proofErr w:type="spellStart"/>
+      <w:r>
+        <w:rPr>
+          <w:rFonts w:hint="eastAsia"/>
+        </w:rPr>
+        <w:t>ll_require</w:t>
+      </w:r>
+      <w:proofErr w:type="spellEnd"/>
+      <w:r>
+        <w:rPr>
+          <w:rFonts w:hint="eastAsia"/>
+        </w:rPr>
+        <w:t>就会把</w:t>
+      </w:r>
+      <w:proofErr w:type="spellStart"/>
+      <w:r>
+        <w:rPr>
+          <w:rFonts w:hint="eastAsia"/>
+        </w:rPr>
+        <w:t>package.loaded</w:t>
+      </w:r>
+      <w:proofErr w:type="spellEnd"/>
+      <w:r>
+        <w:rPr>
+          <w:rFonts w:hint="eastAsia"/>
+        </w:rPr>
+        <w:t>[</w:t>
+      </w:r>
+      <w:proofErr w:type="spellStart"/>
+      <w:r>
+        <w:rPr>
+          <w:rFonts w:hint="eastAsia"/>
+        </w:rPr>
+        <w:t>modelname</w:t>
+      </w:r>
+      <w:proofErr w:type="spellEnd"/>
+      <w:r>
+        <w:rPr>
+          <w:rFonts w:hint="eastAsia"/>
+        </w:rPr>
+        <w:t>]</w:t>
+      </w:r>
+      <w:r>
+        <w:rPr>
+          <w:rFonts w:hint="eastAsia"/>
+        </w:rPr>
+        <w:t>设为</w:t>
+      </w:r>
+      <w:r>
+        <w:rPr>
+          <w:rFonts w:hint="eastAsia"/>
+        </w:rPr>
+        <w:t>true</w:t>
+      </w:r>
+      <w:r>
+        <w:rPr>
+          <w:rFonts w:hint="eastAsia"/>
+        </w:rPr>
+        <w:t>。最后</w:t>
+      </w:r>
+      <w:proofErr w:type="spellStart"/>
+      <w:r>
+        <w:rPr>
+          <w:rFonts w:hint="eastAsia"/>
+        </w:rPr>
+        <w:t>ll_reuqire</w:t>
+      </w:r>
+      <w:proofErr w:type="spellEnd"/>
+      <w:r>
+        <w:rPr>
+          <w:rFonts w:hint="eastAsia"/>
+        </w:rPr>
+        <w:t>把</w:t>
+      </w:r>
+      <w:proofErr w:type="spellStart"/>
+      <w:r>
+        <w:rPr>
+          <w:rFonts w:hint="eastAsia"/>
+        </w:rPr>
+        <w:t>package.loaded</w:t>
+      </w:r>
+      <w:proofErr w:type="spellEnd"/>
+      <w:r>
+        <w:rPr>
+          <w:rFonts w:hint="eastAsia"/>
+        </w:rPr>
+        <w:t>[</w:t>
+      </w:r>
+      <w:proofErr w:type="spellStart"/>
+      <w:r>
+        <w:rPr>
+          <w:rFonts w:hint="eastAsia"/>
+        </w:rPr>
+        <w:t>modelname</w:t>
+      </w:r>
+      <w:proofErr w:type="spellEnd"/>
+      <w:r>
+        <w:rPr>
+          <w:rFonts w:hint="eastAsia"/>
+        </w:rPr>
+        <w:t>]</w:t>
+      </w:r>
+      <w:r>
+        <w:rPr>
+          <w:rFonts w:hint="eastAsia"/>
+        </w:rPr>
+        <w:t>返回给调用者。</w:t>
+      </w:r>
+    </w:p>
+    <w:p>
+      <w:pPr>
+        <w:ind w:firstLine="420"/>
+      </w:pPr>
+      <w:r>
+        <w:rPr>
+          <w:rFonts w:hint="eastAsia"/>
+        </w:rPr>
+        <w:t>module</w:t>
+      </w:r>
+      <w:r>
+        <w:rPr>
+          <w:rFonts w:hint="eastAsia"/>
+        </w:rPr>
+        <w:t>的处理流程</w:t>
+      </w:r>
+      <w:r>
+        <w:t>module(na</w:t>
+      </w:r>
+      <w:r>
+        <w:t>me, cb1, cb2, ...)</w:t>
+      </w:r>
+    </w:p>
+    <w:p>
+      <w:pPr>
+        <w:rPr>
+          <w:rFonts w:hint="eastAsia"/>
+        </w:rPr>
+      </w:pPr>
+      <w:r>
+        <w:rPr>
+          <w:rFonts w:hint="eastAsia"/>
+        </w:rPr>
+        <w:t xml:space="preserve">　　</w:t>
+      </w:r>
+      <w:r>
+        <w:rPr>
+          <w:rFonts w:hint="eastAsia"/>
+        </w:rPr>
+        <w:t xml:space="preserve">a. </w:t>
+      </w:r>
+      <w:proofErr w:type="gramStart"/>
+      <w:r>
+        <w:rPr>
+          <w:rFonts w:hint="eastAsia"/>
+        </w:rPr>
+        <w:t>如果</w:t>
+      </w:r>
+      <w:proofErr w:type="spellStart"/>
+      <w:r>
+        <w:rPr>
+          <w:rFonts w:hint="eastAsia"/>
+        </w:rPr>
+        <w:t>package.loaded</w:t>
+      </w:r>
+      <w:proofErr w:type="spellEnd"/>
+      <w:r>
+        <w:rPr>
+          <w:rFonts w:hint="eastAsia"/>
+        </w:rPr>
+        <w:t>[</w:t>
+      </w:r>
+      <w:proofErr w:type="gramEnd"/>
+      <w:r>
+        <w:rPr>
+          <w:rFonts w:hint="eastAsia"/>
+        </w:rPr>
+        <w:t>name]</w:t>
+      </w:r>
+      <w:r>
+        <w:rPr>
+          <w:rFonts w:hint="eastAsia"/>
+        </w:rPr>
+        <w:t>是一个</w:t>
+      </w:r>
+      <w:r>
+        <w:rPr>
+          <w:rFonts w:hint="eastAsia"/>
+        </w:rPr>
+        <w:t>table</w:t>
+      </w:r>
+      <w:r>
+        <w:rPr>
+          <w:rFonts w:hint="eastAsia"/>
+        </w:rPr>
+        <w:t>，那么就把这个</w:t>
+      </w:r>
+      <w:r>
+        <w:rPr>
+          <w:rFonts w:hint="eastAsia"/>
+        </w:rPr>
+        <w:t>table</w:t>
+      </w:r>
+      <w:r>
+        <w:rPr>
+          <w:rFonts w:hint="eastAsia"/>
+        </w:rPr>
+        <w:t>作为一个</w:t>
+      </w:r>
+      <w:r>
+        <w:rPr>
+          <w:rFonts w:hint="eastAsia"/>
+        </w:rPr>
+        <w:t>mod</w:t>
+      </w:r>
+    </w:p>
+    <w:p>
+      <w:pPr>
+        <w:rPr>
+          <w:rFonts w:hint="eastAsia"/>
+        </w:rPr>
+      </w:pPr>
+      <w:r>
+        <w:rPr>
+          <w:rFonts w:hint="eastAsia"/>
+        </w:rPr>
+        <w:t xml:space="preserve">　　</w:t>
+      </w:r>
+      <w:r>
+        <w:rPr>
+          <w:rFonts w:hint="eastAsia"/>
+        </w:rPr>
+        <w:t xml:space="preserve">b. </w:t>
+      </w:r>
+      <w:r>
+        <w:rPr>
+          <w:rFonts w:hint="eastAsia"/>
+        </w:rPr>
+        <w:t>如果全局变量</w:t>
+      </w:r>
+      <w:r>
+        <w:rPr>
+          <w:rFonts w:hint="eastAsia"/>
+        </w:rPr>
+        <w:t>name</w:t>
+      </w:r>
+      <w:r>
+        <w:rPr>
+          <w:rFonts w:hint="eastAsia"/>
+        </w:rPr>
+        <w:t>是一个</w:t>
+      </w:r>
+      <w:r>
+        <w:rPr>
+          <w:rFonts w:hint="eastAsia"/>
+        </w:rPr>
+        <w:t>table</w:t>
+      </w:r>
+      <w:r>
+        <w:rPr>
+          <w:rFonts w:hint="eastAsia"/>
+        </w:rPr>
+        <w:t>，就把这个全局变量作为一个</w:t>
+      </w:r>
+      <w:r>
+        <w:rPr>
+          <w:rFonts w:hint="eastAsia"/>
+        </w:rPr>
+        <w:t>mod</w:t>
+      </w:r>
+    </w:p>
+    <w:p>
+      <w:r>
+        <w:rPr>
+          <w:rFonts w:hint="eastAsia"/>
+        </w:rPr>
+        <w:t xml:space="preserve">　　</w:t>
+      </w:r>
+      <w:proofErr w:type="gramStart"/>
+      <w:r>
+        <w:rPr>
+          <w:rFonts w:hint="eastAsia"/>
+        </w:rPr>
+        <w:t>c</w:t>
+      </w:r>
+      <w:proofErr w:type="gramEnd"/>
+      <w:r>
+        <w:rPr>
+          <w:rFonts w:hint="eastAsia"/>
+        </w:rPr>
+        <w:t xml:space="preserve">. </w:t>
+      </w:r>
+      <w:r>
+        <w:rPr>
+          <w:rFonts w:hint="eastAsia"/>
+        </w:rPr>
+        <w:t>创建</w:t>
+      </w:r>
+      <w:proofErr w:type="spellStart"/>
+      <w:r>
+        <w:rPr>
+          <w:rFonts w:hint="eastAsia"/>
+        </w:rPr>
+        <w:t>table:t</w:t>
+      </w:r>
+      <w:proofErr w:type="spellEnd"/>
+      <w:r>
+        <w:rPr>
+          <w:rFonts w:hint="eastAsia"/>
+        </w:rPr>
+        <w:t xml:space="preserve"> = {[name]=</w:t>
+      </w:r>
+      <w:proofErr w:type="spellStart"/>
+      <w:r>
+        <w:rPr>
+          <w:rFonts w:hint="eastAsia"/>
+        </w:rPr>
+        <w:t>package.loaded</w:t>
+      </w:r>
+      <w:proofErr w:type="spellEnd"/>
+      <w:r>
+        <w:rPr>
+          <w:rFonts w:hint="eastAsia"/>
+        </w:rPr>
+        <w:t>[name], ["_NAME"]=name, ["_M"]=t, ["_PACKAGE"]=*name*(</w:t>
+      </w:r>
+      <w:r>
+        <w:rPr>
+          <w:rFonts w:hint="eastAsia"/>
+        </w:rPr>
+        <w:t>删除了最后的</w:t>
+      </w:r>
+      <w:r>
+        <w:rPr>
+          <w:rFonts w:hint="eastAsia"/>
+        </w:rPr>
+        <w:t>".XXXX"</w:t>
+      </w:r>
+      <w:r>
+        <w:rPr>
+          <w:rFonts w:hint="eastAsia"/>
+        </w:rPr>
+        <w:t>部分</w:t>
+      </w:r>
+      <w:r>
+        <w:rPr>
+          <w:rFonts w:hint="eastAsia"/>
+        </w:rPr>
+        <w:t xml:space="preserve">)}. </w:t>
+      </w:r>
+      <w:r>
+        <w:rPr>
+          <w:rFonts w:hint="eastAsia"/>
+        </w:rPr>
+        <w:t>如果</w:t>
+      </w:r>
+      <w:r>
+        <w:rPr>
+          <w:rFonts w:hint="eastAsia"/>
+        </w:rPr>
+        <w:t>name</w:t>
+      </w:r>
+      <w:r>
+        <w:rPr>
+          <w:rFonts w:hint="eastAsia"/>
+        </w:rPr>
+        <w:t>是一个以点分割的串，那么得到的</w:t>
+      </w:r>
+      <w:r>
+        <w:rPr>
+          <w:rFonts w:hint="eastAsia"/>
+        </w:rPr>
+        <w:t>mod</w:t>
+      </w:r>
+      <w:r>
+        <w:rPr>
+          <w:rFonts w:hint="eastAsia"/>
+        </w:rPr>
+        <w:t>类似这个样子：</w:t>
+      </w:r>
+      <w:proofErr w:type="spellStart"/>
+      <w:r>
+        <w:t>hello.world</w:t>
+      </w:r>
+      <w:proofErr w:type="spellEnd"/>
+      <w:r>
+        <w:t xml:space="preserve"> </w:t>
+      </w:r>
+      <w:proofErr w:type="gramStart"/>
+      <w:r>
+        <w:t>--  {</w:t>
+      </w:r>
+      <w:proofErr w:type="gramEnd"/>
+      <w:r>
+        <w:t>[</w:t>
+      </w:r>
+      <w:r>
+        <w:t>"hello"]={["world"]={XXXXXXX}}}</w:t>
+      </w:r>
+    </w:p>
+    <w:p>
+      <w:r>
+        <w:rPr>
+          <w:rFonts w:hint="eastAsia"/>
+        </w:rPr>
+        <w:t xml:space="preserve">　　</w:t>
+      </w:r>
+      <w:r>
+        <w:rPr>
+          <w:rFonts w:hint="eastAsia"/>
+        </w:rPr>
+        <w:t xml:space="preserve">d. </w:t>
+      </w:r>
+      <w:r>
+        <w:rPr>
+          <w:rFonts w:hint="eastAsia"/>
+        </w:rPr>
+        <w:t>依次调用</w:t>
+      </w:r>
+      <w:proofErr w:type="spellStart"/>
+      <w:r>
+        <w:rPr>
+          <w:rFonts w:hint="eastAsia"/>
+        </w:rPr>
+        <w:t>cbs</w:t>
+      </w:r>
+      <w:proofErr w:type="spellEnd"/>
+      <w:r>
+        <w:rPr>
+          <w:rFonts w:hint="eastAsia"/>
+        </w:rPr>
+        <w:t>：</w:t>
+      </w:r>
+      <w:proofErr w:type="gramStart"/>
+      <w:r>
+        <w:t>cb1(</w:t>
+      </w:r>
+      <w:proofErr w:type="gramEnd"/>
+      <w:r>
+        <w:t>mod), cb2(mod),...</w:t>
+      </w:r>
+    </w:p>
+    <w:p>
+      <w:r>
+        <w:rPr>
+          <w:rFonts w:hint="eastAsia"/>
+        </w:rPr>
+        <w:t xml:space="preserve">　　</w:t>
+      </w:r>
+      <w:proofErr w:type="gramStart"/>
+      <w:r>
+        <w:rPr>
+          <w:rFonts w:hint="eastAsia"/>
+        </w:rPr>
+        <w:t>e</w:t>
+      </w:r>
+      <w:proofErr w:type="gramEnd"/>
+      <w:r>
+        <w:rPr>
+          <w:rFonts w:hint="eastAsia"/>
+        </w:rPr>
+        <w:t xml:space="preserve">. </w:t>
+      </w:r>
+      <w:r>
+        <w:rPr>
+          <w:rFonts w:hint="eastAsia"/>
+        </w:rPr>
+        <w:t>将当前模块的环境设置为</w:t>
+      </w:r>
+      <w:r>
+        <w:rPr>
+          <w:rFonts w:hint="eastAsia"/>
+        </w:rPr>
+        <w:t>mod,</w:t>
+      </w:r>
+      <w:r>
+        <w:rPr>
+          <w:rFonts w:hint="eastAsia"/>
+        </w:rPr>
+        <w:t>同时把</w:t>
+      </w:r>
+      <w:proofErr w:type="spellStart"/>
+      <w:r>
+        <w:rPr>
+          <w:rFonts w:hint="eastAsia"/>
+        </w:rPr>
+        <w:t>package.loaded</w:t>
+      </w:r>
+      <w:proofErr w:type="spellEnd"/>
+      <w:r>
+        <w:rPr>
+          <w:rFonts w:hint="eastAsia"/>
+        </w:rPr>
+        <w:t xml:space="preserve">[name] = mod  </w:t>
+      </w:r>
     </w:p>
     <w:p/>
-    <w:p/>
-    <w:p/>
-    <w:p/>
-    <w:p/>
+    <w:p>
+      <w:r>
+        <w:rPr>
+          <w:rFonts w:hint="eastAsia"/>
+        </w:rPr>
+        <w:t>25</w:t>
+      </w:r>
+      <w:r>
+        <w:rPr>
+          <w:rFonts w:hint="eastAsia"/>
+        </w:rPr>
+        <w:t>、</w:t>
+      </w:r>
+    </w:p>
+    <w:p>
+      <w:pPr>
+        <w:rPr>
+          <w:rFonts w:hint="eastAsia"/>
+        </w:rPr>
+      </w:pPr>
+    </w:p>
+    <w:p>
+      <w:pPr>
+        <w:rPr>
+          <w:rFonts w:hint="eastAsia"/>
+        </w:rPr>
+      </w:pPr>
+    </w:p>
+    <w:p>
+      <w:pPr>
+        <w:rPr>
+          <w:rFonts w:hint="eastAsia"/>
+        </w:rPr>
+      </w:pPr>
+    </w:p>
+    <w:p>
+      <w:pPr>
+        <w:rPr>
+          <w:rFonts w:hint="eastAsia"/>
+        </w:rPr>
+      </w:pPr>
+    </w:p>
+    <w:p>
+      <w:pPr>
+        <w:rPr>
+          <w:rFonts w:hint="eastAsia"/>
+        </w:rPr>
+      </w:pPr>
+    </w:p>
     <w:p/>
     <w:p/>
     <w:p/>
@@ -23697,7 +25540,7 @@
             <w:noProof/>
             <w:lang w:val="zh-CN"/>
           </w:rPr>
-          <w:t>1</w:t>
+          <w:t>22</w:t>
         </w:r>
         <w:r>
           <w:fldChar w:fldCharType="end"/>
@@ -24672,7 +26515,7 @@
 </file>
 
 <file path=customXml/itemProps1.xml><?xml version="1.0" encoding="utf-8"?>
-<ds:datastoreItem xmlns:ds="http://schemas.openxmlformats.org/officeDocument/2006/customXml" ds:itemID="{12D7EE76-F454-4A99-A4D2-18B37833AE67}">
+<ds:datastoreItem xmlns:ds="http://schemas.openxmlformats.org/officeDocument/2006/customXml" ds:itemID="{4B115144-5610-483E-9E24-51DE6765C24F}">
   <ds:schemaRefs>
     <ds:schemaRef ds:uri="http://schemas.openxmlformats.org/officeDocument/2006/bibliography"/>
   </ds:schemaRefs>

--- a/项目制作之随笔.docx
+++ b/项目制作之随笔.docx
@@ -2401,86 +2401,6 @@
     </w:p>
     <w:p>
       <w:pPr>
-        <w:rPr>
-          <w:rFonts w:ascii="Arial" w:hAnsi="Arial" w:cs="Arial"/>
-          <w:color w:val="333333"/>
-          <w:sz w:val="23"/>
-          <w:szCs w:val="23"/>
-        </w:rPr>
-      </w:pPr>
-    </w:p>
-    <w:p>
-      <w:pPr>
-        <w:rPr>
-          <w:rFonts w:ascii="Arial" w:hAnsi="Arial" w:cs="Arial"/>
-          <w:color w:val="333333"/>
-          <w:sz w:val="23"/>
-          <w:szCs w:val="23"/>
-        </w:rPr>
-      </w:pPr>
-    </w:p>
-    <w:p>
-      <w:pPr>
-        <w:rPr>
-          <w:rFonts w:ascii="Arial" w:hAnsi="Arial" w:cs="Arial"/>
-          <w:color w:val="333333"/>
-          <w:sz w:val="23"/>
-          <w:szCs w:val="23"/>
-        </w:rPr>
-      </w:pPr>
-    </w:p>
-    <w:p>
-      <w:pPr>
-        <w:rPr>
-          <w:rFonts w:ascii="Arial" w:hAnsi="Arial" w:cs="Arial"/>
-          <w:color w:val="333333"/>
-          <w:sz w:val="23"/>
-          <w:szCs w:val="23"/>
-        </w:rPr>
-      </w:pPr>
-    </w:p>
-    <w:p>
-      <w:pPr>
-        <w:rPr>
-          <w:rFonts w:ascii="Arial" w:hAnsi="Arial" w:cs="Arial"/>
-          <w:color w:val="333333"/>
-          <w:sz w:val="23"/>
-          <w:szCs w:val="23"/>
-        </w:rPr>
-      </w:pPr>
-    </w:p>
-    <w:p>
-      <w:pPr>
-        <w:rPr>
-          <w:rFonts w:ascii="Arial" w:hAnsi="Arial" w:cs="Arial"/>
-          <w:color w:val="333333"/>
-          <w:sz w:val="23"/>
-          <w:szCs w:val="23"/>
-        </w:rPr>
-      </w:pPr>
-    </w:p>
-    <w:p>
-      <w:pPr>
-        <w:rPr>
-          <w:rFonts w:ascii="Arial" w:hAnsi="Arial" w:cs="Arial"/>
-          <w:color w:val="333333"/>
-          <w:sz w:val="23"/>
-          <w:szCs w:val="23"/>
-        </w:rPr>
-      </w:pPr>
-    </w:p>
-    <w:p>
-      <w:pPr>
-        <w:rPr>
-          <w:rFonts w:ascii="Arial" w:hAnsi="Arial" w:cs="Arial"/>
-          <w:color w:val="333333"/>
-          <w:sz w:val="23"/>
-          <w:szCs w:val="23"/>
-        </w:rPr>
-      </w:pPr>
-    </w:p>
-    <w:p>
-      <w:pPr>
         <w:pStyle w:val="2"/>
       </w:pPr>
       <w:bookmarkStart w:id="0" w:name="_Toc478459658"/>
@@ -2488,6 +2408,7 @@
         <w:rPr>
           <w:rFonts w:hint="eastAsia"/>
         </w:rPr>
+        <w:lastRenderedPageBreak/>
         <w:t>1</w:t>
       </w:r>
       <w:r>
@@ -2798,27 +2719,7 @@
           <w:sz w:val="23"/>
           <w:szCs w:val="23"/>
         </w:rPr>
-        <w:t>接受两个参数：调用函数、错误处理函数。</w:t>
-      </w:r>
-      <w:proofErr w:type="gramStart"/>
-      <w:r>
-        <w:rPr>
-          <w:rFonts w:ascii="Arial" w:hAnsi="Arial" w:cs="Arial" w:hint="eastAsia"/>
-          <w:color w:val="333333"/>
-          <w:sz w:val="23"/>
-          <w:szCs w:val="23"/>
-        </w:rPr>
-        <w:t>当错误</w:t>
-      </w:r>
-      <w:proofErr w:type="gramEnd"/>
-      <w:r>
-        <w:rPr>
-          <w:rFonts w:ascii="Arial" w:hAnsi="Arial" w:cs="Arial" w:hint="eastAsia"/>
-          <w:color w:val="333333"/>
-          <w:sz w:val="23"/>
-          <w:szCs w:val="23"/>
-        </w:rPr>
-        <w:t>发生时，</w:t>
+        <w:t>接受两个参数：调用函数、错误处理函数。当错误发生时，</w:t>
       </w:r>
       <w:r>
         <w:rPr>
@@ -2836,27 +2737,7 @@
           <w:sz w:val="23"/>
           <w:szCs w:val="23"/>
         </w:rPr>
-        <w:t>会在</w:t>
-      </w:r>
-      <w:proofErr w:type="gramStart"/>
-      <w:r>
-        <w:rPr>
-          <w:rFonts w:ascii="Arial" w:hAnsi="Arial" w:cs="Arial" w:hint="eastAsia"/>
-          <w:color w:val="333333"/>
-          <w:sz w:val="23"/>
-          <w:szCs w:val="23"/>
-        </w:rPr>
-        <w:t>栈</w:t>
-      </w:r>
-      <w:proofErr w:type="gramEnd"/>
-      <w:r>
-        <w:rPr>
-          <w:rFonts w:ascii="Arial" w:hAnsi="Arial" w:cs="Arial" w:hint="eastAsia"/>
-          <w:color w:val="333333"/>
-          <w:sz w:val="23"/>
-          <w:szCs w:val="23"/>
-        </w:rPr>
-        <w:t>释放以前调用错误处理函数，因此可以使用</w:t>
+        <w:t>会在栈释放以前调用错误处理函数，因此可以使用</w:t>
       </w:r>
       <w:r>
         <w:rPr>
@@ -3147,19 +3028,8 @@
           <w:sz w:val="23"/>
           <w:szCs w:val="23"/>
         </w:rPr>
-        <w:t>模块时必须使用</w:t>
-      </w:r>
-      <w:proofErr w:type="gramStart"/>
-      <w:r>
-        <w:rPr>
-          <w:rFonts w:ascii="Arial" w:hAnsi="Arial" w:cs="Arial" w:hint="eastAsia"/>
-          <w:color w:val="333333"/>
-          <w:sz w:val="23"/>
-          <w:szCs w:val="23"/>
-        </w:rPr>
-        <w:t>”</w:t>
-      </w:r>
-      <w:proofErr w:type="gramEnd"/>
+        <w:t>模块时必须使用”</w:t>
+      </w:r>
       <w:r>
         <w:rPr>
           <w:rFonts w:ascii="Arial" w:hAnsi="Arial" w:cs="Arial" w:hint="eastAsia"/>
@@ -3169,37 +3039,15 @@
         </w:rPr>
         <w:t>.</w:t>
       </w:r>
-      <w:proofErr w:type="gramStart"/>
-      <w:r>
-        <w:rPr>
-          <w:rFonts w:ascii="Arial" w:hAnsi="Arial" w:cs="Arial" w:hint="eastAsia"/>
-          <w:color w:val="333333"/>
-          <w:sz w:val="23"/>
-          <w:szCs w:val="23"/>
-        </w:rPr>
-        <w:t>”</w:t>
-      </w:r>
-      <w:proofErr w:type="gramEnd"/>
-      <w:r>
-        <w:rPr>
-          <w:rFonts w:ascii="Arial" w:hAnsi="Arial" w:cs="Arial" w:hint="eastAsia"/>
-          <w:color w:val="333333"/>
-          <w:sz w:val="23"/>
-          <w:szCs w:val="23"/>
-        </w:rPr>
-        <w:t>来代替路径中的</w:t>
-      </w:r>
-      <w:proofErr w:type="gramStart"/>
-      <w:r>
-        <w:rPr>
-          <w:rFonts w:ascii="Arial" w:hAnsi="Arial" w:cs="Arial" w:hint="eastAsia"/>
-          <w:color w:val="333333"/>
-          <w:sz w:val="23"/>
-          <w:szCs w:val="23"/>
-        </w:rPr>
-        <w:t>”</w:t>
-      </w:r>
-      <w:proofErr w:type="gramEnd"/>
+      <w:r>
+        <w:rPr>
+          <w:rFonts w:ascii="Arial" w:hAnsi="Arial" w:cs="Arial" w:hint="eastAsia"/>
+          <w:color w:val="333333"/>
+          <w:sz w:val="23"/>
+          <w:szCs w:val="23"/>
+        </w:rPr>
+        <w:t>”来代替路径中的”</w:t>
+      </w:r>
       <w:r>
         <w:rPr>
           <w:rFonts w:ascii="Arial" w:hAnsi="Arial" w:cs="Arial" w:hint="eastAsia"/>
@@ -3209,25 +3057,14 @@
         </w:rPr>
         <w:t>/</w:t>
       </w:r>
-      <w:proofErr w:type="gramStart"/>
-      <w:r>
-        <w:rPr>
-          <w:rFonts w:ascii="Arial" w:hAnsi="Arial" w:cs="Arial" w:hint="eastAsia"/>
-          <w:color w:val="333333"/>
-          <w:sz w:val="23"/>
-          <w:szCs w:val="23"/>
-        </w:rPr>
-        <w:t>”</w:t>
-      </w:r>
-      <w:proofErr w:type="gramEnd"/>
-      <w:r>
-        <w:rPr>
-          <w:rFonts w:ascii="Arial" w:hAnsi="Arial" w:cs="Arial" w:hint="eastAsia"/>
-          <w:color w:val="333333"/>
-          <w:sz w:val="23"/>
-          <w:szCs w:val="23"/>
-        </w:rPr>
-        <w:t>符号）</w:t>
+      <w:r>
+        <w:rPr>
+          <w:rFonts w:ascii="Arial" w:hAnsi="Arial" w:cs="Arial" w:hint="eastAsia"/>
+          <w:color w:val="333333"/>
+          <w:sz w:val="23"/>
+          <w:szCs w:val="23"/>
+        </w:rPr>
+        <w:t>”符号）</w:t>
       </w:r>
     </w:p>
     <w:p>
@@ -4146,19 +3983,8 @@
           <w:sz w:val="23"/>
           <w:szCs w:val="23"/>
         </w:rPr>
-        <w:t>/framework/init.</w:t>
-      </w:r>
-      <w:proofErr w:type="gramStart"/>
-      <w:r>
-        <w:rPr>
-          <w:rFonts w:ascii="Arial" w:hAnsi="Arial" w:cs="Arial"/>
-          <w:color w:val="333333"/>
-          <w:sz w:val="23"/>
-          <w:szCs w:val="23"/>
-        </w:rPr>
-        <w:t>lua</w:t>
-      </w:r>
-      <w:proofErr w:type="gramEnd"/>
+        <w:t>/framework/init.lua</w:t>
+      </w:r>
     </w:p>
     <w:p>
       <w:pPr>
@@ -4493,9 +4319,8 @@
           <w:sz w:val="23"/>
           <w:szCs w:val="23"/>
         </w:rPr>
-        <w:t>但是如果是开发者自己需要使用全局变量。而不是其他</w:t>
-      </w:r>
-      <w:proofErr w:type="gramStart"/>
+        <w:t>但是如果是开发者自己需要使用全局变量。而不是其他库需要用到全局变量的话！请使用使用官方推荐的方法</w:t>
+      </w:r>
       <w:r>
         <w:rPr>
           <w:rFonts w:ascii="Arial" w:hAnsi="Arial" w:cs="Arial"/>
@@ -4503,9 +4328,8 @@
           <w:sz w:val="23"/>
           <w:szCs w:val="23"/>
         </w:rPr>
-        <w:t>库需要</w:t>
-      </w:r>
-      <w:proofErr w:type="gramEnd"/>
+        <w:t>cc.exports.*  </w:t>
+      </w:r>
       <w:r>
         <w:rPr>
           <w:rFonts w:ascii="Arial" w:hAnsi="Arial" w:cs="Arial"/>
@@ -4513,65 +4337,7 @@
           <w:sz w:val="23"/>
           <w:szCs w:val="23"/>
         </w:rPr>
-        <w:t>用到全局变量的话！请</w:t>
-      </w:r>
-      <w:proofErr w:type="gramStart"/>
-      <w:r>
-        <w:rPr>
-          <w:rFonts w:ascii="Arial" w:hAnsi="Arial" w:cs="Arial"/>
-          <w:color w:val="333333"/>
-          <w:sz w:val="23"/>
-          <w:szCs w:val="23"/>
-        </w:rPr>
-        <w:t>使用使用</w:t>
-      </w:r>
-      <w:proofErr w:type="gramEnd"/>
-      <w:r>
-        <w:rPr>
-          <w:rFonts w:ascii="Arial" w:hAnsi="Arial" w:cs="Arial"/>
-          <w:color w:val="333333"/>
-          <w:sz w:val="23"/>
-          <w:szCs w:val="23"/>
-        </w:rPr>
-        <w:t>官方推荐的方法</w:t>
-      </w:r>
-      <w:r>
-        <w:rPr>
-          <w:rFonts w:ascii="Arial" w:hAnsi="Arial" w:cs="Arial"/>
-          <w:color w:val="333333"/>
-          <w:sz w:val="23"/>
-          <w:szCs w:val="23"/>
-        </w:rPr>
-        <w:t>cc.exports.</w:t>
-      </w:r>
-      <w:proofErr w:type="gramStart"/>
-      <w:r>
-        <w:rPr>
-          <w:rFonts w:ascii="Arial" w:hAnsi="Arial" w:cs="Arial"/>
-          <w:color w:val="333333"/>
-          <w:sz w:val="23"/>
-          <w:szCs w:val="23"/>
-        </w:rPr>
-        <w:t>*  </w:t>
-      </w:r>
-      <w:r>
-        <w:rPr>
-          <w:rFonts w:ascii="Arial" w:hAnsi="Arial" w:cs="Arial"/>
-          <w:color w:val="333333"/>
-          <w:sz w:val="23"/>
-          <w:szCs w:val="23"/>
-        </w:rPr>
-        <w:t>来充当全局变量</w:t>
-      </w:r>
-      <w:proofErr w:type="gramEnd"/>
-      <w:r>
-        <w:rPr>
-          <w:rFonts w:ascii="Arial" w:hAnsi="Arial" w:cs="Arial"/>
-          <w:color w:val="333333"/>
-          <w:sz w:val="23"/>
-          <w:szCs w:val="23"/>
-        </w:rPr>
-        <w:t>！</w:t>
+        <w:t>来充当全局变量！</w:t>
       </w:r>
     </w:p>
     <w:p>
@@ -4732,27 +4498,7 @@
           <w:sz w:val="23"/>
           <w:szCs w:val="23"/>
         </w:rPr>
-        <w:t>也支持</w:t>
-      </w:r>
-      <w:proofErr w:type="gramStart"/>
-      <w:r>
-        <w:rPr>
-          <w:rFonts w:ascii="Arial" w:hAnsi="Arial" w:cs="Arial" w:hint="eastAsia"/>
-          <w:color w:val="333333"/>
-          <w:sz w:val="23"/>
-          <w:szCs w:val="23"/>
-        </w:rPr>
-        <w:t>将碎图生成</w:t>
-      </w:r>
-      <w:proofErr w:type="gramEnd"/>
-      <w:r>
-        <w:rPr>
-          <w:rFonts w:ascii="Arial" w:hAnsi="Arial" w:cs="Arial" w:hint="eastAsia"/>
-          <w:color w:val="333333"/>
-          <w:sz w:val="23"/>
-          <w:szCs w:val="23"/>
-        </w:rPr>
-        <w:t>为</w:t>
+        <w:t>也支持将碎图生成为</w:t>
       </w:r>
       <w:r>
         <w:rPr>
@@ -4878,27 +4624,7 @@
           <w:sz w:val="23"/>
           <w:szCs w:val="23"/>
         </w:rPr>
-        <w:t>是非必须存在的，</w:t>
-      </w:r>
-      <w:proofErr w:type="gramStart"/>
-      <w:r>
-        <w:rPr>
-          <w:rFonts w:ascii="Arial" w:hAnsi="Arial" w:cs="Arial" w:hint="eastAsia"/>
-          <w:color w:val="333333"/>
-          <w:sz w:val="23"/>
-          <w:szCs w:val="23"/>
-        </w:rPr>
-        <w:t>当图片过</w:t>
-      </w:r>
-      <w:proofErr w:type="gramEnd"/>
-      <w:r>
-        <w:rPr>
-          <w:rFonts w:ascii="Arial" w:hAnsi="Arial" w:cs="Arial" w:hint="eastAsia"/>
-          <w:color w:val="333333"/>
-          <w:sz w:val="23"/>
-          <w:szCs w:val="23"/>
-        </w:rPr>
-        <w:t>小时图像将被</w:t>
+        <w:t>是非必须存在的，当图片过小时图像将被</w:t>
       </w:r>
       <w:r>
         <w:rPr>
@@ -5016,27 +4742,7 @@
           <w:sz w:val="23"/>
           <w:szCs w:val="23"/>
         </w:rPr>
-        <w:t>的专用格式。同一个文件中也包含</w:t>
-      </w:r>
-      <w:proofErr w:type="gramStart"/>
-      <w:r>
-        <w:rPr>
-          <w:rFonts w:ascii="Arial" w:hAnsi="Arial" w:cs="Arial" w:hint="eastAsia"/>
-          <w:color w:val="333333"/>
-          <w:sz w:val="23"/>
-          <w:szCs w:val="23"/>
-        </w:rPr>
-        <w:t>多个图层信息</w:t>
-      </w:r>
-      <w:proofErr w:type="gramEnd"/>
-      <w:r>
-        <w:rPr>
-          <w:rFonts w:ascii="Arial" w:hAnsi="Arial" w:cs="Arial" w:hint="eastAsia"/>
-          <w:color w:val="333333"/>
-          <w:sz w:val="23"/>
-          <w:szCs w:val="23"/>
-        </w:rPr>
-        <w:t>，也是美术使用最重要的格式。</w:t>
+        <w:t>的专用格式。同一个文件中也包含多个图层信息，也是美术使用最重要的格式。</w:t>
       </w:r>
     </w:p>
     <w:p>
@@ -5447,27 +5153,7 @@
           <w:sz w:val="23"/>
           <w:szCs w:val="23"/>
         </w:rPr>
-        <w:t>图像的</w:t>
-      </w:r>
-      <w:proofErr w:type="gramStart"/>
-      <w:r>
-        <w:rPr>
-          <w:rFonts w:ascii="Arial" w:hAnsi="Arial" w:cs="Arial" w:hint="eastAsia"/>
-          <w:color w:val="333333"/>
-          <w:sz w:val="23"/>
-          <w:szCs w:val="23"/>
-        </w:rPr>
-        <w:t>所有图层必须</w:t>
-      </w:r>
-      <w:proofErr w:type="gramEnd"/>
-      <w:r>
-        <w:rPr>
-          <w:rFonts w:ascii="Arial" w:hAnsi="Arial" w:cs="Arial" w:hint="eastAsia"/>
-          <w:color w:val="333333"/>
-          <w:sz w:val="23"/>
-          <w:szCs w:val="23"/>
-        </w:rPr>
-        <w:t>要做栅格化处理，未经栅格化的图像将不能被识别。</w:t>
+        <w:t>图像的所有图层必须要做栅格化处理，未经栅格化的图像将不能被识别。</w:t>
       </w:r>
     </w:p>
     <w:p>
@@ -5595,47 +5281,7 @@
           <w:sz w:val="23"/>
           <w:szCs w:val="23"/>
         </w:rPr>
-        <w:t>则将所有使用的图层</w:t>
-      </w:r>
-      <w:proofErr w:type="gramStart"/>
-      <w:r>
-        <w:rPr>
-          <w:rFonts w:ascii="Arial" w:hAnsi="Arial" w:cs="Arial" w:hint="eastAsia"/>
-          <w:color w:val="333333"/>
-          <w:sz w:val="23"/>
-          <w:szCs w:val="23"/>
-        </w:rPr>
-        <w:t>当做</w:t>
-      </w:r>
-      <w:proofErr w:type="gramEnd"/>
-      <w:r>
-        <w:rPr>
-          <w:rFonts w:ascii="Arial" w:hAnsi="Arial" w:cs="Arial" w:hint="eastAsia"/>
-          <w:color w:val="333333"/>
-          <w:sz w:val="23"/>
-          <w:szCs w:val="23"/>
-        </w:rPr>
-        <w:t>小图处理。如果导出大图将把需要</w:t>
-      </w:r>
-      <w:proofErr w:type="gramStart"/>
-      <w:r>
-        <w:rPr>
-          <w:rFonts w:ascii="Arial" w:hAnsi="Arial" w:cs="Arial" w:hint="eastAsia"/>
-          <w:color w:val="333333"/>
-          <w:sz w:val="23"/>
-          <w:szCs w:val="23"/>
-        </w:rPr>
-        <w:t>的图层整合</w:t>
-      </w:r>
-      <w:proofErr w:type="gramEnd"/>
-      <w:r>
-        <w:rPr>
-          <w:rFonts w:ascii="Arial" w:hAnsi="Arial" w:cs="Arial" w:hint="eastAsia"/>
-          <w:color w:val="333333"/>
-          <w:sz w:val="23"/>
-          <w:szCs w:val="23"/>
-        </w:rPr>
-        <w:t>进</w:t>
+        <w:t>则将所有使用的图层当做小图处理。如果导出大图将把需要的图层整合进</w:t>
       </w:r>
       <w:r>
         <w:rPr>
@@ -5744,27 +5390,7 @@
           <w:sz w:val="23"/>
           <w:szCs w:val="23"/>
         </w:rPr>
-        <w:t>图形导出</w:t>
-      </w:r>
-      <w:proofErr w:type="gramStart"/>
-      <w:r>
-        <w:rPr>
-          <w:rFonts w:ascii="Arial" w:hAnsi="Arial" w:cs="Arial" w:hint="eastAsia"/>
-          <w:color w:val="333333"/>
-          <w:sz w:val="23"/>
-          <w:szCs w:val="23"/>
-        </w:rPr>
-        <w:t>为碎图</w:t>
-      </w:r>
-      <w:proofErr w:type="gramEnd"/>
-      <w:r>
-        <w:rPr>
-          <w:rFonts w:ascii="Arial" w:hAnsi="Arial" w:cs="Arial" w:hint="eastAsia"/>
-          <w:color w:val="333333"/>
-          <w:sz w:val="23"/>
-          <w:szCs w:val="23"/>
-        </w:rPr>
-        <w:t>。（步骤：在资源区选中</w:t>
+        <w:t>图形导出为碎图。（步骤：在资源区选中</w:t>
       </w:r>
       <w:r>
         <w:rPr>
@@ -6983,19 +6609,8 @@
           <w:sz w:val="23"/>
           <w:szCs w:val="23"/>
         </w:rPr>
-        <w:t>com.</w:t>
-      </w:r>
-      <w:proofErr w:type="gramStart"/>
-      <w:r>
-        <w:rPr>
-          <w:rFonts w:ascii="Arial" w:hAnsi="Arial" w:cs="Arial"/>
-          <w:color w:val="333333"/>
-          <w:sz w:val="23"/>
-          <w:szCs w:val="23"/>
-        </w:rPr>
-        <w:t>enhance.gameservice.</w:t>
-      </w:r>
-      <w:proofErr w:type="gramEnd"/>
+        <w:t>com.enhance.gameservice.</w:t>
+      </w:r>
     </w:p>
     <w:p>
       <w:pPr>
@@ -7672,7 +7287,6 @@
         </w:rPr>
         <w:tab/>
       </w:r>
-      <w:proofErr w:type="gramStart"/>
       <w:r>
         <w:rPr>
           <w:rFonts w:ascii="Consolas" w:hAnsi="Consolas" w:cs="Consolas"/>
@@ -7685,7 +7299,6 @@
         </w:rPr>
         <w:t>import</w:t>
       </w:r>
-      <w:proofErr w:type="gramEnd"/>
       <w:r>
         <w:rPr>
           <w:rFonts w:ascii="Consolas" w:hAnsi="Consolas" w:cs="Consolas"/>
@@ -7730,7 +7343,6 @@
         </w:rPr>
         <w:tab/>
       </w:r>
-      <w:proofErr w:type="gramStart"/>
       <w:r>
         <w:rPr>
           <w:rFonts w:ascii="Consolas" w:hAnsi="Consolas" w:cs="Consolas"/>
@@ -7743,7 +7355,6 @@
         </w:rPr>
         <w:t>import</w:t>
       </w:r>
-      <w:proofErr w:type="gramEnd"/>
       <w:r>
         <w:rPr>
           <w:rFonts w:ascii="Consolas" w:hAnsi="Consolas" w:cs="Consolas"/>
@@ -7789,7 +7400,6 @@
         </w:rPr>
         <w:tab/>
       </w:r>
-      <w:proofErr w:type="gramStart"/>
       <w:r>
         <w:rPr>
           <w:rFonts w:ascii="Consolas" w:hAnsi="Consolas" w:cs="Consolas"/>
@@ -7802,7 +7412,6 @@
         </w:rPr>
         <w:t>import</w:t>
       </w:r>
-      <w:proofErr w:type="gramEnd"/>
       <w:r>
         <w:rPr>
           <w:rFonts w:ascii="Consolas" w:hAnsi="Consolas" w:cs="Consolas"/>
@@ -7918,21 +7527,7 @@
         <w:rPr>
           <w:rFonts w:hint="eastAsia"/>
         </w:rPr>
-        <w:t>正</w:t>
-      </w:r>
-      <w:proofErr w:type="gramStart"/>
-      <w:r>
-        <w:rPr>
-          <w:rFonts w:hint="eastAsia"/>
-        </w:rPr>
-        <w:t>忙解决</w:t>
-      </w:r>
-      <w:proofErr w:type="gramEnd"/>
-      <w:r>
-        <w:rPr>
-          <w:rFonts w:hint="eastAsia"/>
-        </w:rPr>
-        <w:t>办法</w:t>
+        <w:t>正忙解决办法</w:t>
       </w:r>
       <w:bookmarkEnd w:id="7"/>
     </w:p>
@@ -8199,23 +7794,7 @@
           <w:rFonts w:hint="eastAsia"/>
           <w:color w:val="FF0000"/>
         </w:rPr>
-        <w:t>文件，这里的</w:t>
-      </w:r>
-      <w:proofErr w:type="gramStart"/>
-      <w:r>
-        <w:rPr>
-          <w:rFonts w:hint="eastAsia"/>
-          <w:color w:val="FF0000"/>
-        </w:rPr>
-        <w:t>新增指</w:t>
-      </w:r>
-      <w:proofErr w:type="gramEnd"/>
-      <w:r>
-        <w:rPr>
-          <w:rFonts w:hint="eastAsia"/>
-          <w:color w:val="FF0000"/>
-        </w:rPr>
-        <w:t>的是非</w:t>
+        <w:t>文件，这里的新增指的是非</w:t>
       </w:r>
       <w:r>
         <w:rPr>
@@ -8427,19 +8006,11 @@
         </w:rPr>
         <w:t xml:space="preserve">android-20 </w:t>
       </w:r>
-      <w:proofErr w:type="gramStart"/>
-      <w:r>
-        <w:rPr>
-          <w:rFonts w:hint="eastAsia"/>
-        </w:rPr>
-        <w:t>请创建</w:t>
-      </w:r>
-      <w:proofErr w:type="gramEnd"/>
-      <w:r>
-        <w:rPr>
-          <w:rFonts w:hint="eastAsia"/>
-        </w:rPr>
-        <w:t>一个空的。</w:t>
+      <w:r>
+        <w:rPr>
+          <w:rFonts w:hint="eastAsia"/>
+        </w:rPr>
+        <w:t>请创建一个空的。</w:t>
       </w:r>
       <w:r>
         <w:rPr>
@@ -8726,14 +8297,12 @@
         </w:rPr>
         <w:t>)</w:t>
       </w:r>
-      <w:proofErr w:type="gramStart"/>
       <w:r>
         <w:rPr>
           <w:rFonts w:hint="eastAsia"/>
         </w:rPr>
         <w:t>驱动盘</w:t>
       </w:r>
-      <w:proofErr w:type="gramEnd"/>
       <w:r>
         <w:rPr>
           <w:rFonts w:hint="eastAsia"/>
@@ -8858,21 +8427,7 @@
         <w:rPr>
           <w:rFonts w:hint="eastAsia"/>
         </w:rPr>
-        <w:t>\*.</w:t>
-      </w:r>
-      <w:proofErr w:type="gramStart"/>
-      <w:r>
-        <w:rPr>
-          <w:rFonts w:hint="eastAsia"/>
-        </w:rPr>
-        <w:t>net</w:t>
-      </w:r>
-      <w:proofErr w:type="gramEnd"/>
-      <w:r>
-        <w:rPr>
-          <w:rFonts w:hint="eastAsia"/>
-        </w:rPr>
-        <w:t xml:space="preserve">   *.mp4</w:t>
+        <w:t>\*.net   *.mp4</w:t>
       </w:r>
     </w:p>
     <w:p>
@@ -9541,21 +9096,7 @@
         <w:rPr>
           <w:rFonts w:hint="eastAsia"/>
         </w:rPr>
-        <w:t>此变量</w:t>
-      </w:r>
-      <w:proofErr w:type="gramStart"/>
-      <w:r>
-        <w:rPr>
-          <w:rFonts w:hint="eastAsia"/>
-        </w:rPr>
-        <w:t>值必须是你工程</w:t>
-      </w:r>
-      <w:proofErr w:type="gramEnd"/>
-      <w:r>
-        <w:rPr>
-          <w:rFonts w:hint="eastAsia"/>
-        </w:rPr>
-        <w:t>根目录的绝对路径</w:t>
+        <w:t>此变量值必须是你工程根目录的绝对路径</w:t>
       </w:r>
       <w:r>
         <w:rPr>
@@ -9670,21 +9211,7 @@
         <w:rPr>
           <w:rFonts w:hint="eastAsia"/>
         </w:rPr>
-        <w:t>文件中</w:t>
-      </w:r>
-      <w:proofErr w:type="gramStart"/>
-      <w:r>
-        <w:rPr>
-          <w:rFonts w:hint="eastAsia"/>
-        </w:rPr>
-        <w:t>定义此</w:t>
-      </w:r>
-      <w:proofErr w:type="gramEnd"/>
-      <w:r>
-        <w:rPr>
-          <w:rFonts w:hint="eastAsia"/>
-        </w:rPr>
-        <w:t>变量，那么它必须是一串由空格相隔的模块名列表，并且与</w:t>
+        <w:t>文件中定义此变量，那么它必须是一串由空格相隔的模块名列表，并且与</w:t>
       </w:r>
       <w:r>
         <w:rPr>
@@ -10138,13 +9665,8 @@
         <w:t xml:space="preserve"> </w:t>
       </w:r>
       <w:r>
-        <w:t>sources/bar/Android.</w:t>
-      </w:r>
-      <w:proofErr w:type="gramStart"/>
-      <w:r>
-        <w:t>mk</w:t>
-      </w:r>
-      <w:proofErr w:type="gramEnd"/>
+        <w:t>sources/bar/Android.mk</w:t>
+      </w:r>
     </w:p>
     <w:p>
       <w:r>
@@ -10235,15 +9757,7 @@
         <w:tab/>
       </w:r>
       <w:r>
-        <w:t>APP_CFLAGS += -I$(LOCAL_PATH)/</w:t>
-      </w:r>
-      <w:proofErr w:type="gramStart"/>
-      <w:r>
-        <w:t>..</w:t>
-      </w:r>
-      <w:proofErr w:type="gramEnd"/>
-      <w:r>
-        <w:t>/bar</w:t>
+        <w:t>APP_CFLAGS += -I$(LOCAL_PATH)/../bar</w:t>
       </w:r>
     </w:p>
     <w:p>
@@ -10263,21 +9777,7 @@
         <w:rPr>
           <w:rFonts w:hint="eastAsia"/>
         </w:rPr>
-        <w:t>'-I$NDK_ROOT/.</w:t>
-      </w:r>
-      <w:proofErr w:type="gramStart"/>
-      <w:r>
-        <w:rPr>
-          <w:rFonts w:hint="eastAsia"/>
-        </w:rPr>
-        <w:t>./</w:t>
-      </w:r>
-      <w:proofErr w:type="gramEnd"/>
-      <w:r>
-        <w:rPr>
-          <w:rFonts w:hint="eastAsia"/>
-        </w:rPr>
-        <w:t>bar'</w:t>
+        <w:t>'-I$NDK_ROOT/../bar'</w:t>
       </w:r>
       <w:r>
         <w:rPr>
@@ -10657,15 +10157,7 @@
         <w:t xml:space="preserve">: </w:t>
       </w:r>
       <w:r>
-        <w:t>APP_</w:t>
-      </w:r>
-      <w:proofErr w:type="gramStart"/>
-      <w:r>
-        <w:t>ABI :</w:t>
-      </w:r>
-      <w:proofErr w:type="gramEnd"/>
-      <w:r>
-        <w:t>= armeabi-v7a</w:t>
+        <w:t>APP_ABI := armeabi-v7a</w:t>
       </w:r>
     </w:p>
     <w:p>
@@ -10700,15 +10192,7 @@
         <w:t xml:space="preserve"> </w:t>
       </w:r>
       <w:r>
-        <w:t>APP_</w:t>
-      </w:r>
-      <w:proofErr w:type="gramStart"/>
-      <w:r>
-        <w:t>ABI :</w:t>
-      </w:r>
-      <w:proofErr w:type="gramEnd"/>
-      <w:r>
-        <w:t>= x86</w:t>
+        <w:t>APP_ABI := x86</w:t>
       </w:r>
     </w:p>
     <w:p>
@@ -10731,15 +10215,7 @@
         <w:t xml:space="preserve"> </w:t>
       </w:r>
       <w:r>
-        <w:t>APP_</w:t>
-      </w:r>
-      <w:proofErr w:type="gramStart"/>
-      <w:r>
-        <w:t>ABI :</w:t>
-      </w:r>
-      <w:proofErr w:type="gramEnd"/>
-      <w:r>
-        <w:t>= armeabi armeabi-v7a x86</w:t>
+        <w:t>APP_ABI := armeabi armeabi-v7a x86</w:t>
       </w:r>
     </w:p>
     <w:p>
@@ -10774,15 +10250,7 @@
         <w:t xml:space="preserve"> </w:t>
       </w:r>
       <w:r>
-        <w:t>APP_</w:t>
-      </w:r>
-      <w:proofErr w:type="gramStart"/>
-      <w:r>
-        <w:t>ABI :</w:t>
-      </w:r>
-      <w:proofErr w:type="gramEnd"/>
-      <w:r>
-        <w:t>= all</w:t>
+        <w:t>APP_ABI := all</w:t>
       </w:r>
     </w:p>
     <w:p>
@@ -10921,21 +10389,7 @@
         <w:rPr>
           <w:rFonts w:hint="eastAsia"/>
         </w:rPr>
-        <w:t>实现，你可以通过此变量来选择使用</w:t>
-      </w:r>
-      <w:proofErr w:type="gramStart"/>
-      <w:r>
-        <w:rPr>
-          <w:rFonts w:hint="eastAsia"/>
-        </w:rPr>
-        <w:t>哪个或</w:t>
-      </w:r>
-      <w:proofErr w:type="gramEnd"/>
-      <w:r>
-        <w:rPr>
-          <w:rFonts w:hint="eastAsia"/>
-        </w:rPr>
-        <w:t>链接到你的程序。</w:t>
+        <w:t>实现，你可以通过此变量来选择使用哪个或链接到你的程序。</w:t>
       </w:r>
     </w:p>
     <w:p>
@@ -10952,15 +10406,7 @@
         <w:tab/>
       </w:r>
       <w:r>
-        <w:t>APP_</w:t>
-      </w:r>
-      <w:proofErr w:type="gramStart"/>
-      <w:r>
-        <w:t>STL :</w:t>
-      </w:r>
-      <w:proofErr w:type="gramEnd"/>
-      <w:r>
-        <w:t>= stlport_static    --&gt; static STLport library</w:t>
+        <w:t>APP_STL := stlport_static    --&gt; static STLport library</w:t>
       </w:r>
     </w:p>
     <w:p>
@@ -10977,15 +10423,7 @@
         <w:tab/>
       </w:r>
       <w:r>
-        <w:t>APP_</w:t>
-      </w:r>
-      <w:proofErr w:type="gramStart"/>
-      <w:r>
-        <w:t>STL :</w:t>
-      </w:r>
-      <w:proofErr w:type="gramEnd"/>
-      <w:r>
-        <w:t>= stlport_shared    --&gt; shared STLport library</w:t>
+        <w:t>APP_STL := stlport_shared    --&gt; shared STLport library</w:t>
       </w:r>
     </w:p>
     <w:p>
@@ -11002,15 +10440,7 @@
         <w:tab/>
       </w:r>
       <w:r>
-        <w:t>APP_</w:t>
-      </w:r>
-      <w:proofErr w:type="gramStart"/>
-      <w:r>
-        <w:t>STL :</w:t>
-      </w:r>
-      <w:proofErr w:type="gramEnd"/>
-      <w:r>
-        <w:t>= system            --&gt; default C++ runtime library</w:t>
+        <w:t>APP_STL := system            --&gt; default C++ runtime library</w:t>
       </w:r>
     </w:p>
     <w:p>
@@ -11105,19 +10535,11 @@
         </w:rPr>
         <w:t>iconv</w:t>
       </w:r>
-      <w:proofErr w:type="gramStart"/>
-      <w:r>
-        <w:rPr>
-          <w:rFonts w:hint="eastAsia"/>
-        </w:rPr>
-        <w:t>库出现</w:t>
-      </w:r>
-      <w:proofErr w:type="gramEnd"/>
-      <w:r>
-        <w:rPr>
-          <w:rFonts w:hint="eastAsia"/>
-        </w:rPr>
-        <w:t>了比较多的问题，这里作个总结，给后来人少走一些弯路。</w:t>
+      <w:r>
+        <w:rPr>
+          <w:rFonts w:hint="eastAsia"/>
+        </w:rPr>
+        <w:t>库出现了比较多的问题，这里作个总结，给后来人少走一些弯路。</w:t>
       </w:r>
     </w:p>
     <w:p>
@@ -11851,21 +11273,7 @@
         <w:rPr>
           <w:rFonts w:hint="eastAsia"/>
         </w:rPr>
-        <w:t>中使用了</w:t>
-      </w:r>
-      <w:proofErr w:type="gramStart"/>
-      <w:r>
-        <w:rPr>
-          <w:rFonts w:hint="eastAsia"/>
-        </w:rPr>
-        <w:t>第三方库的</w:t>
-      </w:r>
-      <w:proofErr w:type="gramEnd"/>
-      <w:r>
-        <w:rPr>
-          <w:rFonts w:hint="eastAsia"/>
-        </w:rPr>
-        <w:t>时候，移植到</w:t>
+        <w:t>中使用了第三方库的时候，移植到</w:t>
       </w:r>
       <w:r>
         <w:rPr>
@@ -11877,21 +11285,7 @@
         <w:rPr>
           <w:rFonts w:hint="eastAsia"/>
         </w:rPr>
-        <w:t>平台的过程中是会报错的问题，典型的例子就是我在上</w:t>
-      </w:r>
-      <w:proofErr w:type="gramStart"/>
-      <w:r>
-        <w:rPr>
-          <w:rFonts w:hint="eastAsia"/>
-        </w:rPr>
-        <w:t>几篇博客中</w:t>
-      </w:r>
-      <w:proofErr w:type="gramEnd"/>
-      <w:r>
-        <w:rPr>
-          <w:rFonts w:hint="eastAsia"/>
-        </w:rPr>
-        <w:t>使用了编码转换的库</w:t>
+        <w:t>平台的过程中是会报错的问题，典型的例子就是我在上几篇博客中使用了编码转换的库</w:t>
       </w:r>
       <w:r>
         <w:rPr>
@@ -11947,21 +11341,7 @@
         <w:rPr>
           <w:rFonts w:hint="eastAsia"/>
         </w:rPr>
-        <w:t>注意</w:t>
-      </w:r>
-      <w:proofErr w:type="gramStart"/>
-      <w:r>
-        <w:rPr>
-          <w:rFonts w:hint="eastAsia"/>
-        </w:rPr>
-        <w:t>设置安卓版本</w:t>
-      </w:r>
-      <w:proofErr w:type="gramEnd"/>
-      <w:r>
-        <w:rPr>
-          <w:rFonts w:hint="eastAsia"/>
-        </w:rPr>
-        <w:t>的路径和</w:t>
+        <w:t>注意设置安卓版本的路径和</w:t>
       </w:r>
       <w:r>
         <w:rPr>
@@ -12162,14 +11542,12 @@
         </w:rPr>
         <w:t>上要自己去下一个。</w:t>
       </w:r>
-      <w:proofErr w:type="gramStart"/>
       <w:r>
         <w:rPr>
           <w:rFonts w:hint="eastAsia"/>
         </w:rPr>
         <w:t>官网</w:t>
       </w:r>
-      <w:proofErr w:type="gramEnd"/>
       <w:r>
         <w:rPr>
           <w:rFonts w:hint="eastAsia"/>
@@ -12616,21 +11994,7 @@
         <w:rPr>
           <w:rFonts w:hint="eastAsia"/>
         </w:rPr>
-        <w:t>定义，则生成</w:t>
-      </w:r>
-      <w:proofErr w:type="gramStart"/>
-      <w:r>
-        <w:rPr>
-          <w:rFonts w:hint="eastAsia"/>
-        </w:rPr>
-        <w:t>的库会在</w:t>
-      </w:r>
-      <w:proofErr w:type="gramEnd"/>
-      <w:r>
-        <w:rPr>
-          <w:rFonts w:hint="eastAsia"/>
-        </w:rPr>
-        <w:t>名前自动添加</w:t>
+        <w:t>定义，则生成的库会在名前自动添加</w:t>
       </w:r>
       <w:r>
         <w:rPr>
@@ -12855,21 +12219,7 @@
         <w:rPr>
           <w:rFonts w:hint="eastAsia"/>
         </w:rPr>
-        <w:t>，发现编译很多错误主要错误</w:t>
-      </w:r>
-      <w:proofErr w:type="gramStart"/>
-      <w:r>
-        <w:rPr>
-          <w:rFonts w:hint="eastAsia"/>
-        </w:rPr>
-        <w:t>是类型</w:t>
-      </w:r>
-      <w:proofErr w:type="gramEnd"/>
-      <w:r>
-        <w:rPr>
-          <w:rFonts w:hint="eastAsia"/>
-        </w:rPr>
-        <w:t>不匹配，还有很多</w:t>
+        <w:t>，发现编译很多错误主要错误是类型不匹配，还有很多</w:t>
       </w:r>
       <w:r>
         <w:rPr>
@@ -12937,16 +12287,8 @@
         <w:rPr>
           <w:rFonts w:hint="eastAsia"/>
         </w:rPr>
-        <w:t>还需要</w:t>
-      </w:r>
-      <w:proofErr w:type="gramStart"/>
-      <w:r>
-        <w:rPr>
-          <w:rFonts w:hint="eastAsia"/>
-        </w:rPr>
-        <w:t>改其他</w:t>
-      </w:r>
-      <w:proofErr w:type="gramEnd"/>
+        <w:t>还需要改其他</w:t>
+      </w:r>
       <w:r>
         <w:rPr>
           <w:rFonts w:hint="eastAsia"/>
@@ -12981,13 +12323,8 @@
         <w:t xml:space="preserve"> </w:t>
       </w:r>
       <w:r>
-        <w:t>\iconv\libcharset\lib\localcharset.</w:t>
-      </w:r>
-      <w:proofErr w:type="gramStart"/>
-      <w:r>
-        <w:t>c</w:t>
-      </w:r>
-      <w:proofErr w:type="gramEnd"/>
+        <w:t>\iconv\libcharset\lib\localcharset.c</w:t>
+      </w:r>
     </w:p>
     <w:p>
       <w:r>
@@ -13491,16 +12828,8 @@
         <w:rPr>
           <w:rFonts w:hint="eastAsia"/>
         </w:rPr>
-        <w:t>build.</w:t>
-      </w:r>
-      <w:proofErr w:type="gramStart"/>
-      <w:r>
-        <w:rPr>
-          <w:rFonts w:hint="eastAsia"/>
-        </w:rPr>
-        <w:t>xml</w:t>
-      </w:r>
-      <w:proofErr w:type="gramEnd"/>
+        <w:t>build.xml</w:t>
+      </w:r>
     </w:p>
     <w:p>
       <w:r>
@@ -13517,19 +12846,11 @@
         </w:rPr>
         <w:t xml:space="preserve">　　</w:t>
       </w:r>
-      <w:proofErr w:type="gramStart"/>
-      <w:r>
-        <w:rPr>
-          <w:rFonts w:hint="eastAsia"/>
-        </w:rPr>
-        <w:t>android</w:t>
-      </w:r>
-      <w:proofErr w:type="gramEnd"/>
-      <w:r>
-        <w:rPr>
-          <w:rFonts w:hint="eastAsia"/>
-        </w:rPr>
-        <w:t xml:space="preserve"> update project --name &lt;project_name&gt; --target &lt;target_ID&gt;--path &lt;path_to_your_project&gt;</w:t>
+      <w:r>
+        <w:rPr>
+          <w:rFonts w:hint="eastAsia"/>
+        </w:rPr>
+        <w:t>android update project --name &lt;project_name&gt; --target &lt;target_ID&gt;--path &lt;path_to_your_project&gt;</w:t>
       </w:r>
     </w:p>
     <w:p>
@@ -13623,16 +12944,8 @@
         <w:rPr>
           <w:rFonts w:hint="eastAsia"/>
         </w:rPr>
-        <w:t>的值，所以如果环境变量中没有这个的，</w:t>
-      </w:r>
-      <w:proofErr w:type="gramStart"/>
-      <w:r>
-        <w:rPr>
-          <w:rFonts w:hint="eastAsia"/>
-        </w:rPr>
-        <w:t>请增加</w:t>
-      </w:r>
-      <w:proofErr w:type="gramEnd"/>
+        <w:t>的值，所以如果环境变量中没有这个的，请增加</w:t>
+      </w:r>
       <w:r>
         <w:rPr>
           <w:rFonts w:hint="eastAsia"/>
@@ -13886,14 +13199,500 @@
         </w:rPr>
         <w:t>\cocos\platform\android\java\bin\classes.jar</w:t>
       </w:r>
-      <w:proofErr w:type="gramStart"/>
-      <w:r>
-        <w:rPr>
-          <w:rFonts w:hint="eastAsia"/>
-        </w:rPr>
-        <w:t>”</w:t>
-      </w:r>
-      <w:proofErr w:type="gramEnd"/>
+      <w:r>
+        <w:rPr>
+          <w:rFonts w:hint="eastAsia"/>
+        </w:rPr>
+        <w:t>”（</w:t>
+      </w:r>
+      <w:r>
+        <w:rPr>
+          <w:rFonts w:hint="eastAsia"/>
+        </w:rPr>
+        <w:t>2dx</w:t>
+      </w:r>
+      <w:r>
+        <w:rPr>
+          <w:rFonts w:hint="eastAsia"/>
+        </w:rPr>
+        <w:t>的</w:t>
+      </w:r>
+      <w:r>
+        <w:rPr>
+          <w:rFonts w:hint="eastAsia"/>
+        </w:rPr>
+        <w:t>java</w:t>
+      </w:r>
+      <w:r>
+        <w:rPr>
+          <w:rFonts w:hint="eastAsia"/>
+        </w:rPr>
+        <w:t>代码）添加到</w:t>
+      </w:r>
+      <w:r>
+        <w:rPr>
+          <w:rFonts w:hint="eastAsia"/>
+        </w:rPr>
+        <w:t>classes.dex</w:t>
+      </w:r>
+      <w:r>
+        <w:rPr>
+          <w:rFonts w:hint="eastAsia"/>
+        </w:rPr>
+        <w:t>中。</w:t>
+      </w:r>
+    </w:p>
+    <w:p>
+      <w:r>
+        <w:rPr>
+          <w:rFonts w:hint="eastAsia"/>
+        </w:rPr>
+        <w:tab/>
+      </w:r>
+      <w:r>
+        <w:rPr>
+          <w:rFonts w:hint="eastAsia"/>
+        </w:rPr>
+        <w:t>而当用</w:t>
+      </w:r>
+      <w:r>
+        <w:rPr>
+          <w:rFonts w:hint="eastAsia"/>
+        </w:rPr>
+        <w:t>eclipse</w:t>
+      </w:r>
+      <w:r>
+        <w:rPr>
+          <w:rFonts w:hint="eastAsia"/>
+        </w:rPr>
+        <w:t>打开</w:t>
+      </w:r>
+      <w:r>
+        <w:rPr>
+          <w:rFonts w:hint="eastAsia"/>
+        </w:rPr>
+        <w:t>android</w:t>
+      </w:r>
+      <w:r>
+        <w:rPr>
+          <w:rFonts w:hint="eastAsia"/>
+        </w:rPr>
+        <w:t>项目时，默认是没有引入</w:t>
+      </w:r>
+      <w:r>
+        <w:rPr>
+          <w:rFonts w:hint="eastAsia"/>
+        </w:rPr>
+        <w:t>2dx</w:t>
+      </w:r>
+      <w:r>
+        <w:rPr>
+          <w:rFonts w:hint="eastAsia"/>
+        </w:rPr>
+        <w:t>的</w:t>
+      </w:r>
+      <w:r>
+        <w:rPr>
+          <w:rFonts w:hint="eastAsia"/>
+        </w:rPr>
+        <w:t>java</w:t>
+      </w:r>
+      <w:r>
+        <w:rPr>
+          <w:rFonts w:hint="eastAsia"/>
+        </w:rPr>
+        <w:t>类的，此时如果想正常运行</w:t>
+      </w:r>
+      <w:r>
+        <w:rPr>
+          <w:rFonts w:hint="eastAsia"/>
+        </w:rPr>
+        <w:t>android</w:t>
+      </w:r>
+      <w:r>
+        <w:rPr>
+          <w:rFonts w:hint="eastAsia"/>
+        </w:rPr>
+        <w:t>项目，需要引入</w:t>
+      </w:r>
+      <w:r>
+        <w:rPr>
+          <w:rFonts w:hint="eastAsia"/>
+        </w:rPr>
+        <w:t>2dx</w:t>
+      </w:r>
+      <w:r>
+        <w:rPr>
+          <w:rFonts w:hint="eastAsia"/>
+        </w:rPr>
+        <w:t>的</w:t>
+      </w:r>
+      <w:r>
+        <w:rPr>
+          <w:rFonts w:hint="eastAsia"/>
+        </w:rPr>
+        <w:t>jar</w:t>
+      </w:r>
+      <w:r>
+        <w:rPr>
+          <w:rFonts w:hint="eastAsia"/>
+        </w:rPr>
+        <w:t>包，或者引入</w:t>
+      </w:r>
+      <w:r>
+        <w:rPr>
+          <w:rFonts w:hint="eastAsia"/>
+        </w:rPr>
+        <w:t>2dx</w:t>
+      </w:r>
+      <w:r>
+        <w:rPr>
+          <w:rFonts w:hint="eastAsia"/>
+        </w:rPr>
+        <w:t>的</w:t>
+      </w:r>
+      <w:r>
+        <w:rPr>
+          <w:rFonts w:hint="eastAsia"/>
+        </w:rPr>
+        <w:t>java</w:t>
+      </w:r>
+      <w:r>
+        <w:rPr>
+          <w:rFonts w:hint="eastAsia"/>
+        </w:rPr>
+        <w:t>源码。</w:t>
+      </w:r>
+    </w:p>
+    <w:p>
+      <w:r>
+        <w:rPr>
+          <w:rFonts w:hint="eastAsia"/>
+        </w:rPr>
+        <w:tab/>
+      </w:r>
+      <w:r>
+        <w:rPr>
+          <w:rFonts w:hint="eastAsia"/>
+        </w:rPr>
+        <w:t>如</w:t>
+      </w:r>
+      <w:r>
+        <w:rPr>
+          <w:rFonts w:hint="eastAsia"/>
+        </w:rPr>
+        <w:t xml:space="preserve"> </w:t>
+      </w:r>
+      <w:r>
+        <w:rPr>
+          <w:rFonts w:hint="eastAsia"/>
+        </w:rPr>
+        <w:t>果引入</w:t>
+      </w:r>
+      <w:r>
+        <w:rPr>
+          <w:rFonts w:hint="eastAsia"/>
+        </w:rPr>
+        <w:t>java</w:t>
+      </w:r>
+      <w:r>
+        <w:rPr>
+          <w:rFonts w:hint="eastAsia"/>
+        </w:rPr>
+        <w:t>的源码，当再次执行“</w:t>
+      </w:r>
+      <w:r>
+        <w:rPr>
+          <w:rFonts w:hint="eastAsia"/>
+        </w:rPr>
+        <w:t>cocos compile</w:t>
+      </w:r>
+      <w:r>
+        <w:rPr>
+          <w:rFonts w:hint="eastAsia"/>
+        </w:rPr>
+        <w:t>”时，</w:t>
+      </w:r>
+      <w:r>
+        <w:rPr>
+          <w:rFonts w:hint="eastAsia"/>
+        </w:rPr>
+        <w:t>2dx</w:t>
+      </w:r>
+      <w:r>
+        <w:rPr>
+          <w:rFonts w:hint="eastAsia"/>
+        </w:rPr>
+        <w:t>的</w:t>
+      </w:r>
+      <w:r>
+        <w:rPr>
+          <w:rFonts w:hint="eastAsia"/>
+        </w:rPr>
+        <w:t>java</w:t>
+      </w:r>
+      <w:r>
+        <w:rPr>
+          <w:rFonts w:hint="eastAsia"/>
+        </w:rPr>
+        <w:t>源码生成的</w:t>
+      </w:r>
+      <w:r>
+        <w:rPr>
+          <w:rFonts w:hint="eastAsia"/>
+        </w:rPr>
+        <w:t>class</w:t>
+      </w:r>
+      <w:r>
+        <w:rPr>
+          <w:rFonts w:hint="eastAsia"/>
+        </w:rPr>
+        <w:t>文件，会跟默认引入的“</w:t>
+      </w:r>
+      <w:r>
+        <w:rPr>
+          <w:rFonts w:hint="eastAsia"/>
+        </w:rPr>
+        <w:t>frameworks\js-bindings\cocos2d-x \cocos\platform\android\java\bin\</w:t>
+      </w:r>
+    </w:p>
+    <w:p>
+      <w:r>
+        <w:rPr>
+          <w:rFonts w:hint="eastAsia"/>
+        </w:rPr>
+        <w:t>classes.jar</w:t>
+      </w:r>
+      <w:r>
+        <w:rPr>
+          <w:rFonts w:hint="eastAsia"/>
+        </w:rPr>
+        <w:t>”发生冲突，会报</w:t>
+      </w:r>
+      <w:r>
+        <w:rPr>
+          <w:rFonts w:hint="eastAsia"/>
+        </w:rPr>
+        <w:t xml:space="preserve"> </w:t>
+      </w:r>
+      <w:r>
+        <w:rPr>
+          <w:rFonts w:hint="eastAsia"/>
+        </w:rPr>
+        <w:t>“</w:t>
+      </w:r>
+      <w:r>
+        <w:rPr>
+          <w:rFonts w:hint="eastAsia"/>
+        </w:rPr>
+        <w:t xml:space="preserve">com.android.dx.util.DexException: Multiple dex files define </w:t>
+      </w:r>
+      <w:r>
+        <w:rPr>
+          <w:rFonts w:hint="eastAsia"/>
+        </w:rPr>
+        <w:t>……”的错误；</w:t>
+      </w:r>
+    </w:p>
+    <w:p>
+      <w:r>
+        <w:rPr>
+          <w:rFonts w:hint="eastAsia"/>
+        </w:rPr>
+        <w:tab/>
+      </w:r>
+      <w:r>
+        <w:rPr>
+          <w:rFonts w:hint="eastAsia"/>
+        </w:rPr>
+        <w:t>如</w:t>
+      </w:r>
+      <w:r>
+        <w:rPr>
+          <w:rFonts w:hint="eastAsia"/>
+        </w:rPr>
+        <w:t xml:space="preserve"> </w:t>
+      </w:r>
+      <w:r>
+        <w:rPr>
+          <w:rFonts w:hint="eastAsia"/>
+        </w:rPr>
+        <w:t>果不引入</w:t>
+      </w:r>
+      <w:r>
+        <w:rPr>
+          <w:rFonts w:hint="eastAsia"/>
+        </w:rPr>
+        <w:t>java</w:t>
+      </w:r>
+      <w:r>
+        <w:rPr>
+          <w:rFonts w:hint="eastAsia"/>
+        </w:rPr>
+        <w:t>源码，而是直接在“</w:t>
+      </w:r>
+      <w:r>
+        <w:rPr>
+          <w:rFonts w:hint="eastAsia"/>
+        </w:rPr>
+        <w:t>Build path</w:t>
+      </w:r>
+      <w:r>
+        <w:rPr>
+          <w:rFonts w:hint="eastAsia"/>
+        </w:rPr>
+        <w:t>”中引入了</w:t>
+      </w:r>
+      <w:r>
+        <w:rPr>
+          <w:rFonts w:hint="eastAsia"/>
+        </w:rPr>
+        <w:t>jar</w:t>
+      </w:r>
+      <w:r>
+        <w:rPr>
+          <w:rFonts w:hint="eastAsia"/>
+        </w:rPr>
+        <w:t>包（位于引擎的：</w:t>
+      </w:r>
+      <w:r>
+        <w:rPr>
+          <w:rFonts w:hint="eastAsia"/>
+        </w:rPr>
+        <w:t>frameworks\js-bindings\cocos2d-x\cocos\platform \android\java\bin\</w:t>
+      </w:r>
+      <w:r>
+        <w:rPr>
+          <w:rFonts w:hint="eastAsia"/>
+        </w:rPr>
+        <w:t>下的</w:t>
+      </w:r>
+      <w:r>
+        <w:rPr>
+          <w:rFonts w:hint="eastAsia"/>
+        </w:rPr>
+        <w:t>classes.jar</w:t>
+      </w:r>
+      <w:r>
+        <w:rPr>
+          <w:rFonts w:hint="eastAsia"/>
+        </w:rPr>
+        <w:t>），此时</w:t>
+      </w:r>
+      <w:r>
+        <w:rPr>
+          <w:rFonts w:hint="eastAsia"/>
+        </w:rPr>
+        <w:t>android</w:t>
+      </w:r>
+      <w:r>
+        <w:rPr>
+          <w:rFonts w:hint="eastAsia"/>
+        </w:rPr>
+        <w:t>的项目不报错了，但是直接使用</w:t>
+      </w:r>
+      <w:r>
+        <w:rPr>
+          <w:rFonts w:hint="eastAsia"/>
+        </w:rPr>
+        <w:t>eclipse</w:t>
+      </w:r>
+      <w:r>
+        <w:rPr>
+          <w:rFonts w:hint="eastAsia"/>
+        </w:rPr>
+        <w:t>生成</w:t>
+      </w:r>
+      <w:r>
+        <w:rPr>
+          <w:rFonts w:hint="eastAsia"/>
+        </w:rPr>
+        <w:t>apk</w:t>
+      </w:r>
+      <w:r>
+        <w:rPr>
+          <w:rFonts w:hint="eastAsia"/>
+        </w:rPr>
+        <w:t>包时会发</w:t>
+      </w:r>
+      <w:r>
+        <w:rPr>
+          <w:rFonts w:hint="eastAsia"/>
+        </w:rPr>
+        <w:t xml:space="preserve"> </w:t>
+      </w:r>
+      <w:r>
+        <w:rPr>
+          <w:rFonts w:hint="eastAsia"/>
+        </w:rPr>
+        <w:t>现安装到手机上无法运行，这是因为项目需要的</w:t>
+      </w:r>
+      <w:r>
+        <w:rPr>
+          <w:rFonts w:hint="eastAsia"/>
+        </w:rPr>
+        <w:t>2dx</w:t>
+      </w:r>
+      <w:r>
+        <w:rPr>
+          <w:rFonts w:hint="eastAsia"/>
+        </w:rPr>
+        <w:t>文件没有被打入到</w:t>
+      </w:r>
+      <w:r>
+        <w:rPr>
+          <w:rFonts w:hint="eastAsia"/>
+        </w:rPr>
+        <w:t>apk</w:t>
+      </w:r>
+      <w:r>
+        <w:rPr>
+          <w:rFonts w:hint="eastAsia"/>
+        </w:rPr>
+        <w:t>中。此时，可以将对应的</w:t>
+      </w:r>
+      <w:r>
+        <w:rPr>
+          <w:rFonts w:hint="eastAsia"/>
+        </w:rPr>
+        <w:t>jar</w:t>
+      </w:r>
+      <w:r>
+        <w:rPr>
+          <w:rFonts w:hint="eastAsia"/>
+        </w:rPr>
+        <w:t>包放到</w:t>
+      </w:r>
+      <w:r>
+        <w:rPr>
+          <w:rFonts w:hint="eastAsia"/>
+        </w:rPr>
+        <w:t>android</w:t>
+      </w:r>
+      <w:r>
+        <w:rPr>
+          <w:rFonts w:hint="eastAsia"/>
+        </w:rPr>
+        <w:t>项目的</w:t>
+      </w:r>
+      <w:r>
+        <w:rPr>
+          <w:rFonts w:hint="eastAsia"/>
+        </w:rPr>
+        <w:t>libs</w:t>
+      </w:r>
+      <w:r>
+        <w:rPr>
+          <w:rFonts w:hint="eastAsia"/>
+        </w:rPr>
+        <w:t>目录里</w:t>
+      </w:r>
+      <w:r>
+        <w:rPr>
+          <w:rFonts w:hint="eastAsia"/>
+        </w:rPr>
+        <w:t xml:space="preserve"> </w:t>
+      </w:r>
       <w:r>
         <w:rPr>
           <w:rFonts w:hint="eastAsia"/>
@@ -13904,37 +13703,113 @@
         <w:rPr>
           <w:rFonts w:hint="eastAsia"/>
         </w:rPr>
+        <w:t>frameworks\runtime-src\proj.android\libs\</w:t>
+      </w:r>
+      <w:r>
+        <w:rPr>
+          <w:rFonts w:hint="eastAsia"/>
+        </w:rPr>
+        <w:t>），这样生成的</w:t>
+      </w:r>
+      <w:r>
+        <w:rPr>
+          <w:rFonts w:hint="eastAsia"/>
+        </w:rPr>
+        <w:t>apk</w:t>
+      </w:r>
+      <w:r>
+        <w:rPr>
+          <w:rFonts w:hint="eastAsia"/>
+        </w:rPr>
+        <w:t>包就可以正常运行了。</w:t>
+      </w:r>
+    </w:p>
+    <w:p>
+      <w:r>
+        <w:rPr>
+          <w:rFonts w:hint="eastAsia"/>
+        </w:rPr>
+        <w:tab/>
+      </w:r>
+      <w:r>
+        <w:rPr>
+          <w:rFonts w:hint="eastAsia"/>
+        </w:rPr>
+        <w:t>但是，如果这样做了，再次执行“</w:t>
+      </w:r>
+      <w:r>
+        <w:rPr>
+          <w:rFonts w:hint="eastAsia"/>
+        </w:rPr>
+        <w:t>cocos compile</w:t>
+      </w:r>
+      <w:r>
+        <w:rPr>
+          <w:rFonts w:hint="eastAsia"/>
+        </w:rPr>
+        <w:t>”时，发现还会报如上的错误，这是因为脚本里会默认将</w:t>
+      </w:r>
+      <w:r>
+        <w:rPr>
+          <w:rFonts w:hint="eastAsia"/>
+        </w:rPr>
+        <w:t>libs</w:t>
+      </w:r>
+      <w:r>
+        <w:rPr>
+          <w:rFonts w:hint="eastAsia"/>
+        </w:rPr>
+        <w:t>目录里的文件添加到</w:t>
+      </w:r>
+      <w:r>
+        <w:rPr>
+          <w:rFonts w:hint="eastAsia"/>
+        </w:rPr>
+        <w:t>classes.dex</w:t>
+      </w:r>
+      <w:r>
+        <w:rPr>
+          <w:rFonts w:hint="eastAsia"/>
+        </w:rPr>
+        <w:t>中。</w:t>
+      </w:r>
+    </w:p>
+    <w:p>
+      <w:r>
+        <w:rPr>
+          <w:rFonts w:hint="eastAsia"/>
+        </w:rPr>
+        <w:tab/>
+      </w:r>
+      <w:r>
+        <w:rPr>
+          <w:rFonts w:hint="eastAsia"/>
+        </w:rPr>
+        <w:t>综上所述：出现如上错误的原因是在使用“</w:t>
+      </w:r>
+      <w:r>
+        <w:rPr>
+          <w:rFonts w:hint="eastAsia"/>
+        </w:rPr>
+        <w:t>cocos compile</w:t>
+      </w:r>
+      <w:r>
+        <w:rPr>
+          <w:rFonts w:hint="eastAsia"/>
+        </w:rPr>
+        <w:t>”脚本时，</w:t>
+      </w:r>
+      <w:r>
+        <w:rPr>
+          <w:rFonts w:hint="eastAsia"/>
+        </w:rPr>
         <w:t>2dx</w:t>
       </w:r>
       <w:r>
         <w:rPr>
           <w:rFonts w:hint="eastAsia"/>
         </w:rPr>
-        <w:t>的</w:t>
-      </w:r>
-      <w:r>
-        <w:rPr>
-          <w:rFonts w:hint="eastAsia"/>
-        </w:rPr>
-        <w:t>java</w:t>
-      </w:r>
-      <w:r>
-        <w:rPr>
-          <w:rFonts w:hint="eastAsia"/>
-        </w:rPr>
-        <w:t>代码）添加到</w:t>
-      </w:r>
-      <w:r>
-        <w:rPr>
-          <w:rFonts w:hint="eastAsia"/>
-        </w:rPr>
-        <w:t>classes.dex</w:t>
-      </w:r>
-      <w:r>
-        <w:rPr>
-          <w:rFonts w:hint="eastAsia"/>
-        </w:rPr>
-        <w:t>中。</w:t>
+        <w:t>文件被重复添加了。</w:t>
       </w:r>
     </w:p>
     <w:p>
@@ -13948,598 +13823,6 @@
         <w:rPr>
           <w:rFonts w:hint="eastAsia"/>
         </w:rPr>
-        <w:t>而当用</w:t>
-      </w:r>
-      <w:r>
-        <w:rPr>
-          <w:rFonts w:hint="eastAsia"/>
-        </w:rPr>
-        <w:t>eclipse</w:t>
-      </w:r>
-      <w:r>
-        <w:rPr>
-          <w:rFonts w:hint="eastAsia"/>
-        </w:rPr>
-        <w:t>打开</w:t>
-      </w:r>
-      <w:r>
-        <w:rPr>
-          <w:rFonts w:hint="eastAsia"/>
-        </w:rPr>
-        <w:t>android</w:t>
-      </w:r>
-      <w:r>
-        <w:rPr>
-          <w:rFonts w:hint="eastAsia"/>
-        </w:rPr>
-        <w:t>项目时，默认是没有引入</w:t>
-      </w:r>
-      <w:r>
-        <w:rPr>
-          <w:rFonts w:hint="eastAsia"/>
-        </w:rPr>
-        <w:t>2dx</w:t>
-      </w:r>
-      <w:r>
-        <w:rPr>
-          <w:rFonts w:hint="eastAsia"/>
-        </w:rPr>
-        <w:t>的</w:t>
-      </w:r>
-      <w:r>
-        <w:rPr>
-          <w:rFonts w:hint="eastAsia"/>
-        </w:rPr>
-        <w:t>java</w:t>
-      </w:r>
-      <w:r>
-        <w:rPr>
-          <w:rFonts w:hint="eastAsia"/>
-        </w:rPr>
-        <w:t>类的，此时如果</w:t>
-      </w:r>
-      <w:proofErr w:type="gramStart"/>
-      <w:r>
-        <w:rPr>
-          <w:rFonts w:hint="eastAsia"/>
-        </w:rPr>
-        <w:t>想正常</w:t>
-      </w:r>
-      <w:proofErr w:type="gramEnd"/>
-      <w:r>
-        <w:rPr>
-          <w:rFonts w:hint="eastAsia"/>
-        </w:rPr>
-        <w:t>运行</w:t>
-      </w:r>
-      <w:r>
-        <w:rPr>
-          <w:rFonts w:hint="eastAsia"/>
-        </w:rPr>
-        <w:t>android</w:t>
-      </w:r>
-      <w:r>
-        <w:rPr>
-          <w:rFonts w:hint="eastAsia"/>
-        </w:rPr>
-        <w:t>项目，需要引入</w:t>
-      </w:r>
-      <w:r>
-        <w:rPr>
-          <w:rFonts w:hint="eastAsia"/>
-        </w:rPr>
-        <w:t>2dx</w:t>
-      </w:r>
-      <w:r>
-        <w:rPr>
-          <w:rFonts w:hint="eastAsia"/>
-        </w:rPr>
-        <w:t>的</w:t>
-      </w:r>
-      <w:r>
-        <w:rPr>
-          <w:rFonts w:hint="eastAsia"/>
-        </w:rPr>
-        <w:t>jar</w:t>
-      </w:r>
-      <w:r>
-        <w:rPr>
-          <w:rFonts w:hint="eastAsia"/>
-        </w:rPr>
-        <w:t>包，或者引入</w:t>
-      </w:r>
-      <w:r>
-        <w:rPr>
-          <w:rFonts w:hint="eastAsia"/>
-        </w:rPr>
-        <w:t>2dx</w:t>
-      </w:r>
-      <w:r>
-        <w:rPr>
-          <w:rFonts w:hint="eastAsia"/>
-        </w:rPr>
-        <w:t>的</w:t>
-      </w:r>
-      <w:r>
-        <w:rPr>
-          <w:rFonts w:hint="eastAsia"/>
-        </w:rPr>
-        <w:t>java</w:t>
-      </w:r>
-      <w:r>
-        <w:rPr>
-          <w:rFonts w:hint="eastAsia"/>
-        </w:rPr>
-        <w:t>源码。</w:t>
-      </w:r>
-    </w:p>
-    <w:p>
-      <w:r>
-        <w:rPr>
-          <w:rFonts w:hint="eastAsia"/>
-        </w:rPr>
-        <w:tab/>
-      </w:r>
-      <w:r>
-        <w:rPr>
-          <w:rFonts w:hint="eastAsia"/>
-        </w:rPr>
-        <w:t>如</w:t>
-      </w:r>
-      <w:r>
-        <w:rPr>
-          <w:rFonts w:hint="eastAsia"/>
-        </w:rPr>
-        <w:t xml:space="preserve"> </w:t>
-      </w:r>
-      <w:r>
-        <w:rPr>
-          <w:rFonts w:hint="eastAsia"/>
-        </w:rPr>
-        <w:t>果引入</w:t>
-      </w:r>
-      <w:r>
-        <w:rPr>
-          <w:rFonts w:hint="eastAsia"/>
-        </w:rPr>
-        <w:t>java</w:t>
-      </w:r>
-      <w:r>
-        <w:rPr>
-          <w:rFonts w:hint="eastAsia"/>
-        </w:rPr>
-        <w:t>的源码，当再次执行“</w:t>
-      </w:r>
-      <w:r>
-        <w:rPr>
-          <w:rFonts w:hint="eastAsia"/>
-        </w:rPr>
-        <w:t>cocos compile</w:t>
-      </w:r>
-      <w:r>
-        <w:rPr>
-          <w:rFonts w:hint="eastAsia"/>
-        </w:rPr>
-        <w:t>”时，</w:t>
-      </w:r>
-      <w:r>
-        <w:rPr>
-          <w:rFonts w:hint="eastAsia"/>
-        </w:rPr>
-        <w:t>2dx</w:t>
-      </w:r>
-      <w:r>
-        <w:rPr>
-          <w:rFonts w:hint="eastAsia"/>
-        </w:rPr>
-        <w:t>的</w:t>
-      </w:r>
-      <w:r>
-        <w:rPr>
-          <w:rFonts w:hint="eastAsia"/>
-        </w:rPr>
-        <w:t>java</w:t>
-      </w:r>
-      <w:r>
-        <w:rPr>
-          <w:rFonts w:hint="eastAsia"/>
-        </w:rPr>
-        <w:t>源码生成的</w:t>
-      </w:r>
-      <w:r>
-        <w:rPr>
-          <w:rFonts w:hint="eastAsia"/>
-        </w:rPr>
-        <w:t>class</w:t>
-      </w:r>
-      <w:r>
-        <w:rPr>
-          <w:rFonts w:hint="eastAsia"/>
-        </w:rPr>
-        <w:t>文件，会跟默认引入的“</w:t>
-      </w:r>
-      <w:r>
-        <w:rPr>
-          <w:rFonts w:hint="eastAsia"/>
-        </w:rPr>
-        <w:t>frameworks\js-bindings\cocos2d-x \cocos\platform\android\java\bin\</w:t>
-      </w:r>
-    </w:p>
-    <w:p>
-      <w:r>
-        <w:rPr>
-          <w:rFonts w:hint="eastAsia"/>
-        </w:rPr>
-        <w:t>classes.jar</w:t>
-      </w:r>
-      <w:proofErr w:type="gramStart"/>
-      <w:r>
-        <w:rPr>
-          <w:rFonts w:hint="eastAsia"/>
-        </w:rPr>
-        <w:t>”</w:t>
-      </w:r>
-      <w:proofErr w:type="gramEnd"/>
-      <w:r>
-        <w:rPr>
-          <w:rFonts w:hint="eastAsia"/>
-        </w:rPr>
-        <w:t>发生冲突，会报</w:t>
-      </w:r>
-      <w:r>
-        <w:rPr>
-          <w:rFonts w:hint="eastAsia"/>
-        </w:rPr>
-        <w:t xml:space="preserve"> </w:t>
-      </w:r>
-      <w:r>
-        <w:rPr>
-          <w:rFonts w:hint="eastAsia"/>
-        </w:rPr>
-        <w:t>“</w:t>
-      </w:r>
-      <w:r>
-        <w:rPr>
-          <w:rFonts w:hint="eastAsia"/>
-        </w:rPr>
-        <w:t xml:space="preserve">com.android.dx.util.DexException: Multiple dex files define </w:t>
-      </w:r>
-      <w:r>
-        <w:rPr>
-          <w:rFonts w:hint="eastAsia"/>
-        </w:rPr>
-        <w:t>……”的错误；</w:t>
-      </w:r>
-    </w:p>
-    <w:p>
-      <w:r>
-        <w:rPr>
-          <w:rFonts w:hint="eastAsia"/>
-        </w:rPr>
-        <w:tab/>
-      </w:r>
-      <w:r>
-        <w:rPr>
-          <w:rFonts w:hint="eastAsia"/>
-        </w:rPr>
-        <w:t>如</w:t>
-      </w:r>
-      <w:r>
-        <w:rPr>
-          <w:rFonts w:hint="eastAsia"/>
-        </w:rPr>
-        <w:t xml:space="preserve"> </w:t>
-      </w:r>
-      <w:r>
-        <w:rPr>
-          <w:rFonts w:hint="eastAsia"/>
-        </w:rPr>
-        <w:t>果不引入</w:t>
-      </w:r>
-      <w:r>
-        <w:rPr>
-          <w:rFonts w:hint="eastAsia"/>
-        </w:rPr>
-        <w:t>java</w:t>
-      </w:r>
-      <w:r>
-        <w:rPr>
-          <w:rFonts w:hint="eastAsia"/>
-        </w:rPr>
-        <w:t>源码，而是直接在“</w:t>
-      </w:r>
-      <w:r>
-        <w:rPr>
-          <w:rFonts w:hint="eastAsia"/>
-        </w:rPr>
-        <w:t>Build path</w:t>
-      </w:r>
-      <w:r>
-        <w:rPr>
-          <w:rFonts w:hint="eastAsia"/>
-        </w:rPr>
-        <w:t>”中引入了</w:t>
-      </w:r>
-      <w:r>
-        <w:rPr>
-          <w:rFonts w:hint="eastAsia"/>
-        </w:rPr>
-        <w:t>jar</w:t>
-      </w:r>
-      <w:r>
-        <w:rPr>
-          <w:rFonts w:hint="eastAsia"/>
-        </w:rPr>
-        <w:t>包（位于引擎的：</w:t>
-      </w:r>
-      <w:r>
-        <w:rPr>
-          <w:rFonts w:hint="eastAsia"/>
-        </w:rPr>
-        <w:t>frameworks\js-bindings\cocos2d-x\cocos\platform \android\java\bin\</w:t>
-      </w:r>
-      <w:r>
-        <w:rPr>
-          <w:rFonts w:hint="eastAsia"/>
-        </w:rPr>
-        <w:t>下的</w:t>
-      </w:r>
-      <w:r>
-        <w:rPr>
-          <w:rFonts w:hint="eastAsia"/>
-        </w:rPr>
-        <w:t>classes.jar</w:t>
-      </w:r>
-      <w:r>
-        <w:rPr>
-          <w:rFonts w:hint="eastAsia"/>
-        </w:rPr>
-        <w:t>），此时</w:t>
-      </w:r>
-      <w:r>
-        <w:rPr>
-          <w:rFonts w:hint="eastAsia"/>
-        </w:rPr>
-        <w:t>android</w:t>
-      </w:r>
-      <w:r>
-        <w:rPr>
-          <w:rFonts w:hint="eastAsia"/>
-        </w:rPr>
-        <w:t>的项目不报错了，但是直接使用</w:t>
-      </w:r>
-      <w:r>
-        <w:rPr>
-          <w:rFonts w:hint="eastAsia"/>
-        </w:rPr>
-        <w:t>eclipse</w:t>
-      </w:r>
-      <w:r>
-        <w:rPr>
-          <w:rFonts w:hint="eastAsia"/>
-        </w:rPr>
-        <w:t>生成</w:t>
-      </w:r>
-      <w:r>
-        <w:rPr>
-          <w:rFonts w:hint="eastAsia"/>
-        </w:rPr>
-        <w:t>apk</w:t>
-      </w:r>
-      <w:r>
-        <w:rPr>
-          <w:rFonts w:hint="eastAsia"/>
-        </w:rPr>
-        <w:t>包时会发</w:t>
-      </w:r>
-      <w:r>
-        <w:rPr>
-          <w:rFonts w:hint="eastAsia"/>
-        </w:rPr>
-        <w:t xml:space="preserve"> </w:t>
-      </w:r>
-      <w:r>
-        <w:rPr>
-          <w:rFonts w:hint="eastAsia"/>
-        </w:rPr>
-        <w:t>现安装到手机上无法运行，这是因为项目需要的</w:t>
-      </w:r>
-      <w:r>
-        <w:rPr>
-          <w:rFonts w:hint="eastAsia"/>
-        </w:rPr>
-        <w:t>2dx</w:t>
-      </w:r>
-      <w:r>
-        <w:rPr>
-          <w:rFonts w:hint="eastAsia"/>
-        </w:rPr>
-        <w:t>文件没有被打入到</w:t>
-      </w:r>
-      <w:r>
-        <w:rPr>
-          <w:rFonts w:hint="eastAsia"/>
-        </w:rPr>
-        <w:t>apk</w:t>
-      </w:r>
-      <w:r>
-        <w:rPr>
-          <w:rFonts w:hint="eastAsia"/>
-        </w:rPr>
-        <w:t>中。此时，可以将对应的</w:t>
-      </w:r>
-      <w:r>
-        <w:rPr>
-          <w:rFonts w:hint="eastAsia"/>
-        </w:rPr>
-        <w:t>jar</w:t>
-      </w:r>
-      <w:r>
-        <w:rPr>
-          <w:rFonts w:hint="eastAsia"/>
-        </w:rPr>
-        <w:t>包放到</w:t>
-      </w:r>
-      <w:r>
-        <w:rPr>
-          <w:rFonts w:hint="eastAsia"/>
-        </w:rPr>
-        <w:t>android</w:t>
-      </w:r>
-      <w:r>
-        <w:rPr>
-          <w:rFonts w:hint="eastAsia"/>
-        </w:rPr>
-        <w:t>项目的</w:t>
-      </w:r>
-      <w:r>
-        <w:rPr>
-          <w:rFonts w:hint="eastAsia"/>
-        </w:rPr>
-        <w:t>libs</w:t>
-      </w:r>
-      <w:r>
-        <w:rPr>
-          <w:rFonts w:hint="eastAsia"/>
-        </w:rPr>
-        <w:t>目录里</w:t>
-      </w:r>
-      <w:r>
-        <w:rPr>
-          <w:rFonts w:hint="eastAsia"/>
-        </w:rPr>
-        <w:t xml:space="preserve"> </w:t>
-      </w:r>
-      <w:r>
-        <w:rPr>
-          <w:rFonts w:hint="eastAsia"/>
-        </w:rPr>
-        <w:t>（</w:t>
-      </w:r>
-      <w:r>
-        <w:rPr>
-          <w:rFonts w:hint="eastAsia"/>
-        </w:rPr>
-        <w:t>frameworks\runtime-src\proj.android\libs\</w:t>
-      </w:r>
-      <w:r>
-        <w:rPr>
-          <w:rFonts w:hint="eastAsia"/>
-        </w:rPr>
-        <w:t>），这样生成的</w:t>
-      </w:r>
-      <w:r>
-        <w:rPr>
-          <w:rFonts w:hint="eastAsia"/>
-        </w:rPr>
-        <w:t>apk</w:t>
-      </w:r>
-      <w:r>
-        <w:rPr>
-          <w:rFonts w:hint="eastAsia"/>
-        </w:rPr>
-        <w:t>包就可以正常运行了。</w:t>
-      </w:r>
-    </w:p>
-    <w:p>
-      <w:r>
-        <w:rPr>
-          <w:rFonts w:hint="eastAsia"/>
-        </w:rPr>
-        <w:tab/>
-      </w:r>
-      <w:r>
-        <w:rPr>
-          <w:rFonts w:hint="eastAsia"/>
-        </w:rPr>
-        <w:t>但是，如果这样做了，再次执行“</w:t>
-      </w:r>
-      <w:r>
-        <w:rPr>
-          <w:rFonts w:hint="eastAsia"/>
-        </w:rPr>
-        <w:t>cocos compile</w:t>
-      </w:r>
-      <w:r>
-        <w:rPr>
-          <w:rFonts w:hint="eastAsia"/>
-        </w:rPr>
-        <w:t>”时，发现还会报如上的错误，这是因为脚本里会默认将</w:t>
-      </w:r>
-      <w:r>
-        <w:rPr>
-          <w:rFonts w:hint="eastAsia"/>
-        </w:rPr>
-        <w:t>libs</w:t>
-      </w:r>
-      <w:r>
-        <w:rPr>
-          <w:rFonts w:hint="eastAsia"/>
-        </w:rPr>
-        <w:t>目录里的文件添加到</w:t>
-      </w:r>
-      <w:r>
-        <w:rPr>
-          <w:rFonts w:hint="eastAsia"/>
-        </w:rPr>
-        <w:t>classes.dex</w:t>
-      </w:r>
-      <w:r>
-        <w:rPr>
-          <w:rFonts w:hint="eastAsia"/>
-        </w:rPr>
-        <w:t>中。</w:t>
-      </w:r>
-    </w:p>
-    <w:p>
-      <w:r>
-        <w:rPr>
-          <w:rFonts w:hint="eastAsia"/>
-        </w:rPr>
-        <w:tab/>
-      </w:r>
-      <w:r>
-        <w:rPr>
-          <w:rFonts w:hint="eastAsia"/>
-        </w:rPr>
-        <w:t>综上所述：出现如上错误的原因是在使用“</w:t>
-      </w:r>
-      <w:r>
-        <w:rPr>
-          <w:rFonts w:hint="eastAsia"/>
-        </w:rPr>
-        <w:t>cocos compile</w:t>
-      </w:r>
-      <w:r>
-        <w:rPr>
-          <w:rFonts w:hint="eastAsia"/>
-        </w:rPr>
-        <w:t>”脚本时，</w:t>
-      </w:r>
-      <w:r>
-        <w:rPr>
-          <w:rFonts w:hint="eastAsia"/>
-        </w:rPr>
-        <w:t>2dx</w:t>
-      </w:r>
-      <w:r>
-        <w:rPr>
-          <w:rFonts w:hint="eastAsia"/>
-        </w:rPr>
-        <w:t>文件被重复添加了。</w:t>
-      </w:r>
-    </w:p>
-    <w:p>
-      <w:r>
-        <w:rPr>
-          <w:rFonts w:hint="eastAsia"/>
-        </w:rPr>
-        <w:tab/>
-      </w:r>
-      <w:r>
-        <w:rPr>
-          <w:rFonts w:hint="eastAsia"/>
-        </w:rPr>
         <w:t>解决方法注释掉</w:t>
       </w:r>
       <w:r>
@@ -14558,21 +13841,7 @@
         <w:rPr>
           <w:rFonts w:hint="eastAsia"/>
         </w:rPr>
-        <w:t>#android.library.reference.1=</w:t>
-      </w:r>
-      <w:proofErr w:type="gramStart"/>
-      <w:r>
-        <w:rPr>
-          <w:rFonts w:hint="eastAsia"/>
-        </w:rPr>
-        <w:t>..</w:t>
-      </w:r>
-      <w:proofErr w:type="gramEnd"/>
-      <w:r>
-        <w:rPr>
-          <w:rFonts w:hint="eastAsia"/>
-        </w:rPr>
-        <w:t>/cocos2d/cocos</w:t>
+        <w:t>#android.library.reference.1=../cocos2d/cocos</w:t>
       </w:r>
     </w:p>
     <w:p>
@@ -15058,21 +14327,7 @@
         <w:rPr>
           <w:rFonts w:hint="eastAsia"/>
         </w:rPr>
-        <w:t>是</w:t>
-      </w:r>
-      <w:proofErr w:type="gramStart"/>
-      <w:r>
-        <w:rPr>
-          <w:rFonts w:hint="eastAsia"/>
-        </w:rPr>
-        <w:t>放图片</w:t>
-      </w:r>
-      <w:proofErr w:type="gramEnd"/>
-      <w:r>
-        <w:rPr>
-          <w:rFonts w:hint="eastAsia"/>
-        </w:rPr>
-        <w:t>文件的；</w:t>
+        <w:t>是放图片文件的；</w:t>
       </w:r>
       <w:r>
         <w:rPr>
@@ -15256,21 +14511,7 @@
         <w:rPr>
           <w:rFonts w:hint="eastAsia"/>
         </w:rPr>
-        <w:t>实例，而</w:t>
-      </w:r>
-      <w:proofErr w:type="gramStart"/>
-      <w:r>
-        <w:rPr>
-          <w:rFonts w:hint="eastAsia"/>
-        </w:rPr>
-        <w:t>非产生</w:t>
-      </w:r>
-      <w:proofErr w:type="gramEnd"/>
-      <w:r>
-        <w:rPr>
-          <w:rFonts w:hint="eastAsia"/>
-        </w:rPr>
-        <w:t>多个重复的</w:t>
+        <w:t>实例，而非产生多个重复的</w:t>
       </w:r>
       <w:r>
         <w:rPr>
@@ -15344,21 +14585,7 @@
         <w:rPr>
           <w:rFonts w:hint="eastAsia"/>
         </w:rPr>
-        <w:t>，每次</w:t>
-      </w:r>
-      <w:proofErr w:type="gramStart"/>
-      <w:r>
-        <w:rPr>
-          <w:rFonts w:hint="eastAsia"/>
-        </w:rPr>
-        <w:t>都创建</w:t>
-      </w:r>
-      <w:proofErr w:type="gramEnd"/>
-      <w:r>
-        <w:rPr>
-          <w:rFonts w:hint="eastAsia"/>
-        </w:rPr>
-        <w:t>新的实例。</w:t>
+        <w:t>，每次都创建新的实例。</w:t>
       </w:r>
       <w:r>
         <w:rPr>
@@ -15396,35 +14623,7 @@
         <w:rPr>
           <w:rFonts w:hint="eastAsia"/>
         </w:rPr>
-        <w:t>每次</w:t>
-      </w:r>
-      <w:proofErr w:type="gramStart"/>
-      <w:r>
-        <w:rPr>
-          <w:rFonts w:hint="eastAsia"/>
-        </w:rPr>
-        <w:t>都创建</w:t>
-      </w:r>
-      <w:proofErr w:type="gramEnd"/>
-      <w:r>
-        <w:rPr>
-          <w:rFonts w:hint="eastAsia"/>
-        </w:rPr>
-        <w:t>新的实例，仅一个例外：当</w:t>
-      </w:r>
-      <w:proofErr w:type="gramStart"/>
-      <w:r>
-        <w:rPr>
-          <w:rFonts w:hint="eastAsia"/>
-        </w:rPr>
-        <w:t>栈</w:t>
-      </w:r>
-      <w:proofErr w:type="gramEnd"/>
-      <w:r>
-        <w:rPr>
-          <w:rFonts w:hint="eastAsia"/>
-        </w:rPr>
-        <w:t>顶的</w:t>
+        <w:t>每次都创建新的实例，仅一个例外：当栈顶的</w:t>
       </w:r>
       <w:r>
         <w:rPr>
@@ -15460,21 +14659,7 @@
         <w:rPr>
           <w:rFonts w:hint="eastAsia"/>
         </w:rPr>
-        <w:t>时，不再创建新实例。这解决了</w:t>
-      </w:r>
-      <w:proofErr w:type="gramStart"/>
-      <w:r>
-        <w:rPr>
-          <w:rFonts w:hint="eastAsia"/>
-        </w:rPr>
-        <w:t>栈</w:t>
-      </w:r>
-      <w:proofErr w:type="gramEnd"/>
-      <w:r>
-        <w:rPr>
-          <w:rFonts w:hint="eastAsia"/>
-        </w:rPr>
-        <w:t>顶复用问题，想一想，你按两次</w:t>
+        <w:t>时，不再创建新实例。这解决了栈顶复用问题，想一想，你按两次</w:t>
       </w:r>
       <w:r>
         <w:rPr>
@@ -15536,21 +14721,7 @@
         <w:rPr>
           <w:rFonts w:hint="eastAsia"/>
         </w:rPr>
-        <w:t>后，检查</w:t>
-      </w:r>
-      <w:proofErr w:type="gramStart"/>
-      <w:r>
-        <w:rPr>
-          <w:rFonts w:hint="eastAsia"/>
-        </w:rPr>
-        <w:t>栈</w:t>
-      </w:r>
-      <w:proofErr w:type="gramEnd"/>
-      <w:r>
-        <w:rPr>
-          <w:rFonts w:hint="eastAsia"/>
-        </w:rPr>
-        <w:t>中是否存在该</w:t>
+        <w:t>后，检查栈中是否存在该</w:t>
       </w:r>
       <w:r>
         <w:rPr>
@@ -15606,33 +14777,11 @@
         </w:rPr>
         <w:t>task</w:t>
       </w:r>
-      <w:proofErr w:type="gramStart"/>
-      <w:r>
-        <w:rPr>
-          <w:rFonts w:hint="eastAsia"/>
-        </w:rPr>
-        <w:t>栈</w:t>
-      </w:r>
-      <w:proofErr w:type="gramEnd"/>
-      <w:r>
-        <w:rPr>
-          <w:rFonts w:hint="eastAsia"/>
-        </w:rPr>
-        <w:t>的</w:t>
-      </w:r>
-      <w:proofErr w:type="gramStart"/>
-      <w:r>
-        <w:rPr>
-          <w:rFonts w:hint="eastAsia"/>
-        </w:rPr>
-        <w:t>栈</w:t>
-      </w:r>
-      <w:proofErr w:type="gramEnd"/>
-      <w:r>
-        <w:rPr>
-          <w:rFonts w:hint="eastAsia"/>
-        </w:rPr>
-        <w:t>底。肯定位于一个</w:t>
+      <w:r>
+        <w:rPr>
+          <w:rFonts w:hint="eastAsia"/>
+        </w:rPr>
+        <w:t>栈的栈底。肯定位于一个</w:t>
       </w:r>
       <w:r>
         <w:rPr>
@@ -15644,35 +14793,7 @@
         <w:rPr>
           <w:rFonts w:hint="eastAsia"/>
         </w:rPr>
-        <w:t>的</w:t>
-      </w:r>
-      <w:proofErr w:type="gramStart"/>
-      <w:r>
-        <w:rPr>
-          <w:rFonts w:hint="eastAsia"/>
-        </w:rPr>
-        <w:t>栈</w:t>
-      </w:r>
-      <w:proofErr w:type="gramEnd"/>
-      <w:r>
-        <w:rPr>
-          <w:rFonts w:hint="eastAsia"/>
-        </w:rPr>
-        <w:t>底，而且</w:t>
-      </w:r>
-      <w:proofErr w:type="gramStart"/>
-      <w:r>
-        <w:rPr>
-          <w:rFonts w:hint="eastAsia"/>
-        </w:rPr>
-        <w:t>栈</w:t>
-      </w:r>
-      <w:proofErr w:type="gramEnd"/>
-      <w:r>
-        <w:rPr>
-          <w:rFonts w:hint="eastAsia"/>
-        </w:rPr>
-        <w:t>中只能有它一个该</w:t>
+        <w:t>的栈底，而且栈中只能有它一个该</w:t>
       </w:r>
       <w:r>
         <w:rPr>
@@ -15696,21 +14817,7 @@
         <w:rPr>
           <w:rFonts w:hint="eastAsia"/>
         </w:rPr>
-        <w:t>加入该</w:t>
-      </w:r>
-      <w:proofErr w:type="gramStart"/>
-      <w:r>
-        <w:rPr>
-          <w:rFonts w:hint="eastAsia"/>
-        </w:rPr>
-        <w:t>栈</w:t>
-      </w:r>
-      <w:proofErr w:type="gramEnd"/>
-      <w:r>
-        <w:rPr>
-          <w:rFonts w:hint="eastAsia"/>
-        </w:rPr>
-        <w:t>。解决了在一</w:t>
+        <w:t>加入该栈。解决了在一</w:t>
       </w:r>
       <w:r>
         <w:rPr>
@@ -15718,14 +14825,12 @@
         </w:rPr>
         <w:t xml:space="preserve"> </w:t>
       </w:r>
-      <w:proofErr w:type="gramStart"/>
       <w:r>
         <w:rPr>
           <w:rFonts w:hint="eastAsia"/>
         </w:rPr>
         <w:t>个</w:t>
       </w:r>
-      <w:proofErr w:type="gramEnd"/>
       <w:r>
         <w:rPr>
           <w:rFonts w:hint="eastAsia"/>
@@ -15786,21 +14891,7 @@
         <w:rPr>
           <w:rFonts w:hint="eastAsia"/>
         </w:rPr>
-        <w:t>的</w:t>
-      </w:r>
-      <w:proofErr w:type="gramStart"/>
-      <w:r>
-        <w:rPr>
-          <w:rFonts w:hint="eastAsia"/>
-        </w:rPr>
-        <w:t>栈</w:t>
-      </w:r>
-      <w:proofErr w:type="gramEnd"/>
-      <w:r>
-        <w:rPr>
-          <w:rFonts w:hint="eastAsia"/>
-        </w:rPr>
-        <w:t>底</w:t>
+        <w:t>的栈底</w:t>
       </w:r>
       <w:r>
         <w:rPr>
@@ -15812,21 +14903,7 @@
         <w:rPr>
           <w:rFonts w:hint="eastAsia"/>
         </w:rPr>
-        <w:t>并且是该</w:t>
-      </w:r>
-      <w:proofErr w:type="gramStart"/>
-      <w:r>
-        <w:rPr>
-          <w:rFonts w:hint="eastAsia"/>
-        </w:rPr>
-        <w:t>栈</w:t>
-      </w:r>
-      <w:proofErr w:type="gramEnd"/>
-      <w:r>
-        <w:rPr>
-          <w:rFonts w:hint="eastAsia"/>
-        </w:rPr>
-        <w:t>唯一的</w:t>
+        <w:t>并且是该栈唯一的</w:t>
       </w:r>
       <w:r>
         <w:rPr>
@@ -15935,14 +15012,12 @@
         </w:rPr>
         <w:t xml:space="preserve">  </w:t>
       </w:r>
-      <w:proofErr w:type="gramStart"/>
       <w:r>
         <w:rPr>
           <w:rFonts w:hint="eastAsia"/>
         </w:rPr>
         <w:t>中间部分略</w:t>
       </w:r>
-      <w:proofErr w:type="gramEnd"/>
       <w:r>
         <w:rPr>
           <w:rFonts w:hint="eastAsia"/>
@@ -15953,21 +15028,7 @@
         <w:rPr>
           <w:rFonts w:hint="eastAsia"/>
         </w:rPr>
-        <w:t xml:space="preserve"> android:</w:t>
-      </w:r>
-      <w:proofErr w:type="gramStart"/>
-      <w:r>
-        <w:rPr>
-          <w:rFonts w:hint="eastAsia"/>
-        </w:rPr>
-        <w:t>launchMode</w:t>
-      </w:r>
-      <w:proofErr w:type="gramEnd"/>
-      <w:r>
-        <w:rPr>
-          <w:rFonts w:hint="eastAsia"/>
-        </w:rPr>
-        <w:t xml:space="preserve">="singleInstance"&gt; </w:t>
+        <w:t xml:space="preserve"> android:launchMode="singleInstance"&gt; </w:t>
       </w:r>
     </w:p>
     <w:p>
@@ -16450,21 +15511,7 @@
         <w:rPr>
           <w:rFonts w:hint="eastAsia"/>
         </w:rPr>
-        <w:t>游戏上试了一把，修改</w:t>
-      </w:r>
-      <w:proofErr w:type="gramStart"/>
-      <w:r>
-        <w:rPr>
-          <w:rFonts w:hint="eastAsia"/>
-        </w:rPr>
-        <w:t>之前切回游戏</w:t>
-      </w:r>
-      <w:proofErr w:type="gramEnd"/>
-      <w:r>
-        <w:rPr>
-          <w:rFonts w:hint="eastAsia"/>
-        </w:rPr>
-        <w:t>需要</w:t>
+        <w:t>游戏上试了一把，修改之前切回游戏需要</w:t>
       </w:r>
       <w:r>
         <w:rPr>
@@ -17693,13 +16740,8 @@
         </w:rPr>
         <w:tab/>
       </w:r>
-      <w:proofErr w:type="gramStart"/>
-      <w:r>
-        <w:t>dumpbin</w:t>
-      </w:r>
-      <w:proofErr w:type="gramEnd"/>
-      <w:r>
-        <w:t xml:space="preserve"> /exports "C:\Program Files\VideoLAN\VLC\libvlc.dll" &gt; "C:\Program Files\VideoLAN</w:t>
+      <w:r>
+        <w:t>dumpbin /exports "C:\Program Files\VideoLAN\VLC\libvlc.dll" &gt; "C:\Program Files\VideoLAN</w:t>
       </w:r>
     </w:p>
     <w:p>
@@ -17714,24 +16756,14 @@
         </w:rPr>
         <w:tab/>
       </w:r>
-      <w:proofErr w:type="gramStart"/>
-      <w:r>
-        <w:t>lib</w:t>
-      </w:r>
-      <w:proofErr w:type="gramEnd"/>
-      <w:r>
-        <w:t xml:space="preserve"> /def:"C:\Program Files\VideoLAN\VLC\libvlc.def" /out:"C:\Program Files\VideoLAN\VLC</w:t>
-      </w:r>
-    </w:p>
-    <w:p>
-      <w:r>
-        <w:t>\libvlc.lib" /machine</w:t>
-      </w:r>
-      <w:proofErr w:type="gramStart"/>
-      <w:r>
-        <w:t>:x86</w:t>
-      </w:r>
-      <w:proofErr w:type="gramEnd"/>
+      <w:r>
+        <w:t>lib /def:"C:\Program Files\VideoLAN\VLC\libvlc.def" /out:"C:\Program Files\VideoLAN\VLC</w:t>
+      </w:r>
+    </w:p>
+    <w:p>
+      <w:r>
+        <w:t>\libvlc.lib" /machine:x86</w:t>
+      </w:r>
     </w:p>
     <w:p>
       <w:r>
@@ -18254,21 +17286,7 @@
         <w:rPr>
           <w:rFonts w:hint="eastAsia"/>
         </w:rPr>
-        <w:t>自定义</w:t>
-      </w:r>
-      <w:proofErr w:type="gramStart"/>
-      <w:r>
-        <w:rPr>
-          <w:rFonts w:hint="eastAsia"/>
-        </w:rPr>
-        <w:t>类注册</w:t>
-      </w:r>
-      <w:proofErr w:type="gramEnd"/>
-      <w:r>
-        <w:rPr>
-          <w:rFonts w:hint="eastAsia"/>
-        </w:rPr>
-        <w:t>到</w:t>
+        <w:t>自定义类注册到</w:t>
       </w:r>
       <w:r>
         <w:rPr>
@@ -18330,21 +17348,7 @@
         <w:rPr>
           <w:rFonts w:hint="eastAsia"/>
         </w:rPr>
-        <w:t>方法</w:t>
-      </w:r>
-      <w:proofErr w:type="gramStart"/>
-      <w:r>
-        <w:rPr>
-          <w:rFonts w:hint="eastAsia"/>
-        </w:rPr>
-        <w:t>一</w:t>
-      </w:r>
-      <w:proofErr w:type="gramEnd"/>
-      <w:r>
-        <w:rPr>
-          <w:rFonts w:hint="eastAsia"/>
-        </w:rPr>
-        <w:t>：</w:t>
+        <w:t>方法一：</w:t>
       </w:r>
       <w:r>
         <w:rPr>
@@ -18472,21 +17476,7 @@
         <w:rPr>
           <w:rFonts w:hint="eastAsia"/>
         </w:rPr>
-        <w:t>这个</w:t>
-      </w:r>
-      <w:proofErr w:type="gramStart"/>
-      <w:r>
-        <w:rPr>
-          <w:rFonts w:hint="eastAsia"/>
-        </w:rPr>
-        <w:t>类其实</w:t>
-      </w:r>
-      <w:proofErr w:type="gramEnd"/>
-      <w:r>
-        <w:rPr>
-          <w:rFonts w:hint="eastAsia"/>
-        </w:rPr>
-        <w:t>就是帮助我们去和</w:t>
+        <w:t>这个类其实就是帮助我们去和</w:t>
       </w:r>
       <w:r>
         <w:rPr>
@@ -19439,19 +18429,11 @@
         </w:rPr>
         <w:t>Id</w:t>
       </w:r>
-      <w:proofErr w:type="gramStart"/>
-      <w:r>
-        <w:rPr>
-          <w:rFonts w:hint="eastAsia"/>
-        </w:rPr>
-        <w:t>值才能够</w:t>
-      </w:r>
-      <w:proofErr w:type="gramEnd"/>
-      <w:r>
-        <w:rPr>
-          <w:rFonts w:hint="eastAsia"/>
-        </w:rPr>
-        <w:t>提供给</w:t>
+      <w:r>
+        <w:rPr>
+          <w:rFonts w:hint="eastAsia"/>
+        </w:rPr>
+        <w:t>值才能够提供给</w:t>
       </w:r>
       <w:r>
         <w:rPr>
@@ -19759,19 +18741,11 @@
         </w:rPr>
         <w:t>int</w:t>
       </w:r>
-      <w:proofErr w:type="gramStart"/>
-      <w:r>
-        <w:rPr>
-          <w:rFonts w:hint="eastAsia"/>
-        </w:rPr>
-        <w:t>值能够</w:t>
-      </w:r>
-      <w:proofErr w:type="gramEnd"/>
-      <w:r>
-        <w:rPr>
-          <w:rFonts w:hint="eastAsia"/>
-        </w:rPr>
-        <w:t>提供给</w:t>
+      <w:r>
+        <w:rPr>
+          <w:rFonts w:hint="eastAsia"/>
+        </w:rPr>
+        <w:t>值能够提供给</w:t>
       </w:r>
       <w:r>
         <w:rPr>
@@ -20679,21 +19653,7 @@
         <w:rPr>
           <w:rFonts w:hint="eastAsia"/>
         </w:rPr>
-        <w:t>，即使在文件夹下拥有相同资源，应用不会自动地</w:t>
-      </w:r>
-      <w:proofErr w:type="gramStart"/>
-      <w:r>
-        <w:rPr>
-          <w:rFonts w:hint="eastAsia"/>
-        </w:rPr>
-        <w:t>去相应</w:t>
-      </w:r>
-      <w:proofErr w:type="gramEnd"/>
-      <w:r>
-        <w:rPr>
-          <w:rFonts w:hint="eastAsia"/>
-        </w:rPr>
-        <w:t>文件夹下寻找资源：</w:t>
+        <w:t>，即使在文件夹下拥有相同资源，应用不会自动地去相应文件夹下寻找资源：</w:t>
       </w:r>
     </w:p>
     <w:p>
@@ -20934,21 +19894,7 @@
         <w:rPr>
           <w:rFonts w:hint="eastAsia"/>
         </w:rPr>
-        <w:t>里面</w:t>
-      </w:r>
-      <w:proofErr w:type="gramStart"/>
-      <w:r>
-        <w:rPr>
-          <w:rFonts w:hint="eastAsia"/>
-        </w:rPr>
-        <w:t>存放低</w:t>
-      </w:r>
-      <w:proofErr w:type="gramEnd"/>
-      <w:r>
-        <w:rPr>
-          <w:rFonts w:hint="eastAsia"/>
-        </w:rPr>
-        <w:t>分辨率的图片</w:t>
+        <w:t>里面存放低分辨率的图片</w:t>
       </w:r>
       <w:r>
         <w:rPr>
@@ -22043,165 +20989,173 @@
         <w:rPr>
           <w:rFonts w:hint="eastAsia"/>
         </w:rPr>
+        <w:t>modelname,</w:t>
+      </w:r>
+      <w:r>
+        <w:rPr>
+          <w:rFonts w:hint="eastAsia"/>
+        </w:rPr>
+        <w:t>如果该模块已经存在，就直接返回它的值</w:t>
+      </w:r>
+      <w:r>
+        <w:rPr>
+          <w:rFonts w:hint="eastAsia"/>
+        </w:rPr>
+        <w:t>;</w:t>
+      </w:r>
+    </w:p>
+    <w:p>
+      <w:r>
+        <w:rPr>
+          <w:rFonts w:hint="eastAsia"/>
+        </w:rPr>
+        <w:t xml:space="preserve">   </w:t>
+      </w:r>
+      <w:r>
+        <w:rPr>
+          <w:rFonts w:hint="eastAsia"/>
+        </w:rPr>
+        <w:tab/>
+      </w:r>
+      <w:r>
+        <w:rPr>
+          <w:rFonts w:hint="eastAsia"/>
+        </w:rPr>
+        <w:t xml:space="preserve">b. </w:t>
+      </w:r>
+      <w:r>
+        <w:rPr>
+          <w:rFonts w:hint="eastAsia"/>
+        </w:rPr>
+        <w:t>在</w:t>
+      </w:r>
+      <w:r>
+        <w:rPr>
+          <w:rFonts w:hint="eastAsia"/>
+        </w:rPr>
+        <w:t>package.preload</w:t>
+      </w:r>
+      <w:r>
+        <w:rPr>
+          <w:rFonts w:hint="eastAsia"/>
+        </w:rPr>
+        <w:t>查找</w:t>
+      </w:r>
+      <w:r>
+        <w:rPr>
+          <w:rFonts w:hint="eastAsia"/>
+        </w:rPr>
+        <w:t xml:space="preserve">modelname, </w:t>
+      </w:r>
+      <w:r>
+        <w:rPr>
+          <w:rFonts w:hint="eastAsia"/>
+        </w:rPr>
+        <w:t>如果</w:t>
+      </w:r>
+      <w:r>
+        <w:rPr>
+          <w:rFonts w:hint="eastAsia"/>
+        </w:rPr>
+        <w:t>preload</w:t>
+      </w:r>
+      <w:r>
+        <w:rPr>
+          <w:rFonts w:hint="eastAsia"/>
+        </w:rPr>
+        <w:t>存在，那么就把它作为</w:t>
+      </w:r>
+      <w:r>
+        <w:rPr>
+          <w:rFonts w:hint="eastAsia"/>
+        </w:rPr>
+        <w:t>loader</w:t>
+      </w:r>
+      <w:r>
+        <w:rPr>
+          <w:rFonts w:hint="eastAsia"/>
+        </w:rPr>
+        <w:t>，调用</w:t>
+      </w:r>
+      <w:r>
+        <w:rPr>
+          <w:rFonts w:hint="eastAsia"/>
+        </w:rPr>
+        <w:t>loader(L);</w:t>
+      </w:r>
+    </w:p>
+    <w:p>
+      <w:r>
+        <w:rPr>
+          <w:rFonts w:hint="eastAsia"/>
+        </w:rPr>
+        <w:t xml:space="preserve">   </w:t>
+      </w:r>
+      <w:r>
+        <w:rPr>
+          <w:rFonts w:hint="eastAsia"/>
+        </w:rPr>
+        <w:tab/>
+      </w:r>
+      <w:r>
+        <w:rPr>
+          <w:rFonts w:hint="eastAsia"/>
+        </w:rPr>
+        <w:t xml:space="preserve">c. </w:t>
+      </w:r>
+      <w:r>
+        <w:rPr>
+          <w:rFonts w:hint="eastAsia"/>
+        </w:rPr>
+        <w:t>根据</w:t>
+      </w:r>
+      <w:r>
+        <w:rPr>
+          <w:rFonts w:hint="eastAsia"/>
+        </w:rPr>
+        <w:t>package.path</w:t>
+      </w:r>
+      <w:r>
+        <w:rPr>
+          <w:rFonts w:hint="eastAsia"/>
+        </w:rPr>
+        <w:t>的模式查找</w:t>
+      </w:r>
+      <w:r>
+        <w:rPr>
+          <w:rFonts w:hint="eastAsia"/>
+        </w:rPr>
+        <w:t>lua</w:t>
+      </w:r>
+      <w:r>
+        <w:rPr>
+          <w:rFonts w:hint="eastAsia"/>
+        </w:rPr>
+        <w:t>库</w:t>
+      </w:r>
+      <w:r>
+        <w:rPr>
+          <w:rFonts w:hint="eastAsia"/>
+        </w:rPr>
         <w:t>modelname</w:t>
       </w:r>
-      <w:proofErr w:type="gramStart"/>
-      <w:r>
-        <w:rPr>
-          <w:rFonts w:hint="eastAsia"/>
-        </w:rPr>
-        <w:t>,</w:t>
-      </w:r>
-      <w:r>
-        <w:rPr>
-          <w:rFonts w:hint="eastAsia"/>
-        </w:rPr>
-        <w:t>如果该模块已经存在</w:t>
-      </w:r>
-      <w:proofErr w:type="gramEnd"/>
-      <w:r>
-        <w:rPr>
-          <w:rFonts w:hint="eastAsia"/>
-        </w:rPr>
-        <w:t>，就直接返回它的值</w:t>
-      </w:r>
-      <w:r>
-        <w:rPr>
-          <w:rFonts w:hint="eastAsia"/>
-        </w:rPr>
-        <w:t>;</w:t>
-      </w:r>
-    </w:p>
-    <w:p>
-      <w:r>
-        <w:rPr>
-          <w:rFonts w:hint="eastAsia"/>
-        </w:rPr>
-        <w:t xml:space="preserve">   </w:t>
-      </w:r>
-      <w:r>
-        <w:rPr>
-          <w:rFonts w:hint="eastAsia"/>
-        </w:rPr>
-        <w:tab/>
-      </w:r>
-      <w:r>
-        <w:rPr>
-          <w:rFonts w:hint="eastAsia"/>
-        </w:rPr>
-        <w:t xml:space="preserve">b. </w:t>
-      </w:r>
-      <w:r>
-        <w:rPr>
-          <w:rFonts w:hint="eastAsia"/>
-        </w:rPr>
-        <w:t>在</w:t>
-      </w:r>
-      <w:r>
-        <w:rPr>
-          <w:rFonts w:hint="eastAsia"/>
-        </w:rPr>
-        <w:t>package.preload</w:t>
-      </w:r>
-      <w:r>
-        <w:rPr>
-          <w:rFonts w:hint="eastAsia"/>
-        </w:rPr>
-        <w:t>查找</w:t>
-      </w:r>
-      <w:r>
-        <w:rPr>
-          <w:rFonts w:hint="eastAsia"/>
-        </w:rPr>
-        <w:t xml:space="preserve">modelname, </w:t>
-      </w:r>
-      <w:r>
-        <w:rPr>
-          <w:rFonts w:hint="eastAsia"/>
-        </w:rPr>
-        <w:t>如果</w:t>
-      </w:r>
-      <w:r>
-        <w:rPr>
-          <w:rFonts w:hint="eastAsia"/>
-        </w:rPr>
-        <w:t>preload</w:t>
-      </w:r>
-      <w:r>
-        <w:rPr>
-          <w:rFonts w:hint="eastAsia"/>
-        </w:rPr>
-        <w:t>存在，那么就把它作为</w:t>
-      </w:r>
-      <w:r>
-        <w:rPr>
-          <w:rFonts w:hint="eastAsia"/>
-        </w:rPr>
-        <w:t>loader</w:t>
-      </w:r>
-      <w:r>
-        <w:rPr>
-          <w:rFonts w:hint="eastAsia"/>
-        </w:rPr>
-        <w:t>，</w:t>
-      </w:r>
-      <w:proofErr w:type="gramStart"/>
-      <w:r>
-        <w:rPr>
-          <w:rFonts w:hint="eastAsia"/>
-        </w:rPr>
-        <w:t>调用</w:t>
-      </w:r>
-      <w:r>
-        <w:rPr>
-          <w:rFonts w:hint="eastAsia"/>
-        </w:rPr>
-        <w:t>loader(</w:t>
-      </w:r>
-      <w:proofErr w:type="gramEnd"/>
-      <w:r>
-        <w:rPr>
-          <w:rFonts w:hint="eastAsia"/>
-        </w:rPr>
-        <w:t>L);</w:t>
-      </w:r>
-    </w:p>
-    <w:p>
-      <w:r>
-        <w:rPr>
-          <w:rFonts w:hint="eastAsia"/>
-        </w:rPr>
-        <w:t xml:space="preserve">   </w:t>
-      </w:r>
-      <w:r>
-        <w:rPr>
-          <w:rFonts w:hint="eastAsia"/>
-        </w:rPr>
-        <w:tab/>
-      </w:r>
-      <w:r>
-        <w:rPr>
-          <w:rFonts w:hint="eastAsia"/>
-        </w:rPr>
-        <w:t xml:space="preserve">c. </w:t>
-      </w:r>
-      <w:r>
-        <w:rPr>
-          <w:rFonts w:hint="eastAsia"/>
-        </w:rPr>
-        <w:t>根据</w:t>
-      </w:r>
-      <w:r>
-        <w:rPr>
-          <w:rFonts w:hint="eastAsia"/>
-        </w:rPr>
-        <w:t>package.path</w:t>
-      </w:r>
-      <w:r>
-        <w:rPr>
-          <w:rFonts w:hint="eastAsia"/>
-        </w:rPr>
-        <w:t>的模式查找</w:t>
+      <w:r>
+        <w:rPr>
+          <w:rFonts w:hint="eastAsia"/>
+        </w:rPr>
+        <w:t>，这个库是通过</w:t>
+      </w:r>
+      <w:r>
+        <w:rPr>
+          <w:rFonts w:hint="eastAsia"/>
+        </w:rPr>
+        <w:t>module</w:t>
+      </w:r>
+      <w:r>
+        <w:rPr>
+          <w:rFonts w:hint="eastAsia"/>
+        </w:rPr>
+        <w:t>函数定义的，对于顶层的</w:t>
       </w:r>
       <w:r>
         <w:rPr>
@@ -22213,19 +21167,19 @@
         <w:rPr>
           <w:rFonts w:hint="eastAsia"/>
         </w:rPr>
-        <w:t>库</w:t>
-      </w:r>
-      <w:r>
-        <w:rPr>
-          <w:rFonts w:hint="eastAsia"/>
-        </w:rPr>
-        <w:t>modelname</w:t>
-      </w:r>
-      <w:r>
-        <w:rPr>
-          <w:rFonts w:hint="eastAsia"/>
-        </w:rPr>
-        <w:t>，这个库是通过</w:t>
+        <w:t>库，文件名和库名是一样的而且不需要调用显式地在</w:t>
+      </w:r>
+      <w:r>
+        <w:rPr>
+          <w:rFonts w:hint="eastAsia"/>
+        </w:rPr>
+        <w:t>lua</w:t>
+      </w:r>
+      <w:r>
+        <w:rPr>
+          <w:rFonts w:hint="eastAsia"/>
+        </w:rPr>
+        <w:t>文件中调用</w:t>
       </w:r>
       <w:r>
         <w:rPr>
@@ -22237,49 +21191,6 @@
         <w:rPr>
           <w:rFonts w:hint="eastAsia"/>
         </w:rPr>
-        <w:t>函数定义的，对于顶层的</w:t>
-      </w:r>
-      <w:r>
-        <w:rPr>
-          <w:rFonts w:hint="eastAsia"/>
-        </w:rPr>
-        <w:t>lua</w:t>
-      </w:r>
-      <w:r>
-        <w:rPr>
-          <w:rFonts w:hint="eastAsia"/>
-        </w:rPr>
-        <w:t>库，</w:t>
-      </w:r>
-      <w:proofErr w:type="gramStart"/>
-      <w:r>
-        <w:rPr>
-          <w:rFonts w:hint="eastAsia"/>
-        </w:rPr>
-        <w:t>文件名和库名是一样的而且不需要调用显式地在</w:t>
-      </w:r>
-      <w:r>
-        <w:rPr>
-          <w:rFonts w:hint="eastAsia"/>
-        </w:rPr>
-        <w:t>lua</w:t>
-      </w:r>
-      <w:r>
-        <w:rPr>
-          <w:rFonts w:hint="eastAsia"/>
-        </w:rPr>
-        <w:t>文件中调用</w:t>
-      </w:r>
-      <w:r>
-        <w:rPr>
-          <w:rFonts w:hint="eastAsia"/>
-        </w:rPr>
-        <w:t>module</w:t>
-      </w:r>
-      <w:r>
-        <w:rPr>
-          <w:rFonts w:hint="eastAsia"/>
-        </w:rPr>
         <w:t>函数</w:t>
       </w:r>
       <w:r>
@@ -22288,7 +21199,6 @@
         </w:rPr>
         <w:t>(</w:t>
       </w:r>
-      <w:proofErr w:type="gramEnd"/>
       <w:r>
         <w:rPr>
           <w:rFonts w:hint="eastAsia"/>
@@ -22401,14 +21311,7 @@
         <w:rPr>
           <w:rFonts w:hint="eastAsia"/>
         </w:rPr>
-        <w:t>库，</w:t>
-      </w:r>
-      <w:proofErr w:type="gramStart"/>
-      <w:r>
-        <w:rPr>
-          <w:rFonts w:hint="eastAsia"/>
-        </w:rPr>
-        <w:t>这个库是符合</w:t>
+        <w:t>库，这个库是符合</w:t>
       </w:r>
       <w:r>
         <w:rPr>
@@ -22426,14 +21329,7 @@
         <w:rPr>
           <w:rFonts w:hint="eastAsia"/>
         </w:rPr>
-        <w:t>(</w:t>
-      </w:r>
-      <w:proofErr w:type="gramEnd"/>
-      <w:r>
-        <w:rPr>
-          <w:rFonts w:hint="eastAsia"/>
-        </w:rPr>
-        <w:t>export</w:t>
+        <w:t>(export</w:t>
       </w:r>
       <w:r>
         <w:rPr>
@@ -22488,19 +21384,11 @@
       <w:pPr>
         <w:ind w:firstLine="420"/>
       </w:pPr>
-      <w:proofErr w:type="gramStart"/>
-      <w:r>
-        <w:rPr>
-          <w:rFonts w:hint="eastAsia"/>
-        </w:rPr>
-        <w:t>e</w:t>
-      </w:r>
-      <w:proofErr w:type="gramEnd"/>
-      <w:r>
-        <w:rPr>
-          <w:rFonts w:hint="eastAsia"/>
-        </w:rPr>
-        <w:t xml:space="preserve">. </w:t>
+      <w:r>
+        <w:rPr>
+          <w:rFonts w:hint="eastAsia"/>
+        </w:rPr>
+        <w:t xml:space="preserve">e. </w:t>
       </w:r>
       <w:r>
         <w:rPr>
@@ -22655,21 +21543,7 @@
         <w:rPr>
           <w:rFonts w:hint="eastAsia"/>
         </w:rPr>
-        <w:t>的</w:t>
-      </w:r>
-      <w:proofErr w:type="gramStart"/>
-      <w:r>
-        <w:rPr>
-          <w:rFonts w:hint="eastAsia"/>
-        </w:rPr>
-        <w:t>栈</w:t>
-      </w:r>
-      <w:proofErr w:type="gramEnd"/>
-      <w:r>
-        <w:rPr>
-          <w:rFonts w:hint="eastAsia"/>
-        </w:rPr>
-        <w:t>传递的，所以</w:t>
+        <w:t>的栈传递的，所以</w:t>
       </w:r>
       <w:r>
         <w:rPr>
@@ -22699,21 +21573,7 @@
         <w:rPr>
           <w:rFonts w:hint="eastAsia"/>
         </w:rPr>
-        <w:t>:</w:t>
-      </w:r>
-      <w:proofErr w:type="gramStart"/>
-      <w:r>
-        <w:rPr>
-          <w:rFonts w:hint="eastAsia"/>
-        </w:rPr>
-        <w:t>int</w:t>
-      </w:r>
-      <w:proofErr w:type="gramEnd"/>
-      <w:r>
-        <w:rPr>
-          <w:rFonts w:hint="eastAsia"/>
-        </w:rPr>
-        <w:t xml:space="preserve"> LUA_FUNC(lua_State *L)</w:t>
+        <w:t>:int LUA_FUNC(lua_State *L)</w:t>
       </w:r>
     </w:p>
     <w:p>
@@ -22775,16 +21635,8 @@
         <w:rPr>
           <w:rFonts w:hint="eastAsia"/>
         </w:rPr>
-        <w:t>不返回</w:t>
-      </w:r>
-      <w:proofErr w:type="gramStart"/>
-      <w:r>
-        <w:rPr>
-          <w:rFonts w:hint="eastAsia"/>
-        </w:rPr>
-        <w:t>值同时</w:t>
-      </w:r>
-      <w:proofErr w:type="gramEnd"/>
+        <w:t>不返回值同时</w:t>
+      </w:r>
       <w:r>
         <w:rPr>
           <w:rFonts w:hint="eastAsia"/>
@@ -22891,7 +21743,6 @@
         </w:rPr>
         <w:t xml:space="preserve">a. </w:t>
       </w:r>
-      <w:proofErr w:type="gramStart"/>
       <w:r>
         <w:rPr>
           <w:rFonts w:hint="eastAsia"/>
@@ -22902,14 +21753,7 @@
         <w:rPr>
           <w:rFonts w:hint="eastAsia"/>
         </w:rPr>
-        <w:t>package.loaded[</w:t>
-      </w:r>
-      <w:proofErr w:type="gramEnd"/>
-      <w:r>
-        <w:rPr>
-          <w:rFonts w:hint="eastAsia"/>
-        </w:rPr>
-        <w:t>name]</w:t>
+        <w:t>package.loaded[name]</w:t>
       </w:r>
       <w:r>
         <w:rPr>
@@ -23005,19 +21849,11 @@
         </w:rPr>
         <w:t xml:space="preserve">　　</w:t>
       </w:r>
-      <w:proofErr w:type="gramStart"/>
-      <w:r>
-        <w:rPr>
-          <w:rFonts w:hint="eastAsia"/>
-        </w:rPr>
-        <w:t>c</w:t>
-      </w:r>
-      <w:proofErr w:type="gramEnd"/>
-      <w:r>
-        <w:rPr>
-          <w:rFonts w:hint="eastAsia"/>
-        </w:rPr>
-        <w:t xml:space="preserve">. </w:t>
+      <w:r>
+        <w:rPr>
+          <w:rFonts w:hint="eastAsia"/>
+        </w:rPr>
+        <w:t xml:space="preserve">c. </w:t>
       </w:r>
       <w:r>
         <w:rPr>
@@ -23086,15 +21922,7 @@
         <w:t>类似这个样子：</w:t>
       </w:r>
       <w:r>
-        <w:t xml:space="preserve">hello.world </w:t>
-      </w:r>
-      <w:proofErr w:type="gramStart"/>
-      <w:r>
-        <w:t>--  {</w:t>
-      </w:r>
-      <w:proofErr w:type="gramEnd"/>
-      <w:r>
-        <w:t>["hello"]={["world"]={XXXXXXX}}}</w:t>
+        <w:t>hello.world --  {["hello"]={["world"]={XXXXXXX}}}</w:t>
       </w:r>
     </w:p>
     <w:p>
@@ -23128,13 +21956,8 @@
         </w:rPr>
         <w:t>：</w:t>
       </w:r>
-      <w:proofErr w:type="gramStart"/>
-      <w:r>
-        <w:t>cb1(</w:t>
-      </w:r>
-      <w:proofErr w:type="gramEnd"/>
-      <w:r>
-        <w:t>mod), cb2(mod),...</w:t>
+      <w:r>
+        <w:t>cb1(mod), cb2(mod),...</w:t>
       </w:r>
     </w:p>
     <w:p>
@@ -23144,19 +21967,11 @@
         </w:rPr>
         <w:t xml:space="preserve">　　</w:t>
       </w:r>
-      <w:proofErr w:type="gramStart"/>
-      <w:r>
-        <w:rPr>
-          <w:rFonts w:hint="eastAsia"/>
-        </w:rPr>
-        <w:t>e</w:t>
-      </w:r>
-      <w:proofErr w:type="gramEnd"/>
-      <w:r>
-        <w:rPr>
-          <w:rFonts w:hint="eastAsia"/>
-        </w:rPr>
-        <w:t xml:space="preserve">. </w:t>
+      <w:r>
+        <w:rPr>
+          <w:rFonts w:hint="eastAsia"/>
+        </w:rPr>
+        <w:t xml:space="preserve">e. </w:t>
       </w:r>
       <w:r>
         <w:rPr>
@@ -23334,21 +22149,7 @@
         <w:rPr>
           <w:rFonts w:hint="eastAsia"/>
         </w:rPr>
-        <w:t>背景图的一种</w:t>
-      </w:r>
-      <w:proofErr w:type="gramStart"/>
-      <w:r>
-        <w:rPr>
-          <w:rFonts w:hint="eastAsia"/>
-        </w:rPr>
-        <w:t>适</w:t>
-      </w:r>
-      <w:proofErr w:type="gramEnd"/>
-      <w:r>
-        <w:rPr>
-          <w:rFonts w:hint="eastAsia"/>
-        </w:rPr>
-        <w:t>配方式</w:t>
+        <w:t>背景图的一种适配方式</w:t>
       </w:r>
     </w:p>
     <w:p>
@@ -23396,9 +22197,6 @@
     <w:p>
       <w:pPr>
         <w:pStyle w:val="2"/>
-        <w:rPr>
-          <w:rFonts w:hint="eastAsia"/>
-        </w:rPr>
       </w:pPr>
       <w:r>
         <w:rPr>
@@ -23420,100 +22218,233 @@
       </w:r>
     </w:p>
     <w:p>
+      <w:r>
+        <w:rPr>
+          <w:rFonts w:hint="eastAsia"/>
+        </w:rPr>
+        <w:tab/>
+      </w:r>
+      <w:r>
+        <w:rPr>
+          <w:rFonts w:hint="eastAsia"/>
+        </w:rPr>
+        <w:t>要想使用</w:t>
+      </w:r>
+      <w:r>
+        <w:rPr>
+          <w:rFonts w:hint="eastAsia"/>
+        </w:rPr>
+        <w:t>cocos2d</w:t>
+      </w:r>
+      <w:r>
+        <w:rPr>
+          <w:rFonts w:hint="eastAsia"/>
+        </w:rPr>
+        <w:t>的透明度函数</w:t>
+      </w:r>
+      <w:r>
+        <w:t>cc.FadeOut:create(0.3)</w:t>
+      </w:r>
+      <w:r>
+        <w:rPr>
+          <w:rFonts w:hint="eastAsia"/>
+        </w:rPr>
+        <w:t>、</w:t>
+      </w:r>
+      <w:r>
+        <w:t>cc.FadeIn:create(0.1)</w:t>
+      </w:r>
+      <w:r>
+        <w:rPr>
+          <w:rFonts w:hint="eastAsia"/>
+        </w:rPr>
+        <w:t>、</w:t>
+      </w:r>
+      <w:r>
+        <w:t>cc.FadeTo:create(</w:t>
+      </w:r>
+      <w:r>
+        <w:rPr>
+          <w:rFonts w:hint="eastAsia"/>
+        </w:rPr>
+        <w:t>0.5</w:t>
+      </w:r>
+      <w:r>
+        <w:t xml:space="preserve">, </w:t>
+      </w:r>
+      <w:r>
+        <w:rPr>
+          <w:rFonts w:hint="eastAsia"/>
+        </w:rPr>
+        <w:t>255</w:t>
+      </w:r>
+      <w:r>
+        <w:t>)</w:t>
+      </w:r>
+      <w:r>
+        <w:rPr>
+          <w:rFonts w:hint="eastAsia"/>
+        </w:rPr>
+        <w:t>，必需现在父节点中开启</w:t>
+      </w:r>
+    </w:p>
+    <w:p>
+      <w:r>
+        <w:t>self.ccbiNode:setCascadeOpacityEnabled(true)</w:t>
+      </w:r>
+    </w:p>
+    <w:p>
       <w:pPr>
-        <w:rPr>
-          <w:rFonts w:hint="eastAsia"/>
-        </w:rPr>
+        <w:pStyle w:val="2"/>
       </w:pPr>
       <w:r>
         <w:rPr>
           <w:rFonts w:hint="eastAsia"/>
         </w:rPr>
+        <w:t>28</w:t>
+      </w:r>
+      <w:r>
+        <w:rPr>
+          <w:rFonts w:hint="eastAsia"/>
+        </w:rPr>
+        <w:t>、</w:t>
+      </w:r>
+      <w:r>
+        <w:rPr>
+          <w:rFonts w:hint="eastAsia"/>
+        </w:rPr>
+        <w:t xml:space="preserve">Cocos </w:t>
+      </w:r>
+      <w:r>
+        <w:rPr>
+          <w:rFonts w:hint="eastAsia"/>
+        </w:rPr>
+        <w:t>图片变灰</w:t>
+      </w:r>
+      <w:r>
+        <w:rPr>
+          <w:rFonts w:hint="eastAsia"/>
+        </w:rPr>
+        <w:t xml:space="preserve"> </w:t>
+      </w:r>
+      <w:r>
+        <w:rPr>
+          <w:rFonts w:hint="eastAsia"/>
+        </w:rPr>
+        <w:t>倒计时进度条</w:t>
+      </w:r>
+    </w:p>
+    <w:p>
+      <w:r>
+        <w:t>auto shaderkey = GLProgram::SHADER_NAME_POSITION_GRAYSCALE;</w:t>
+      </w:r>
+    </w:p>
+    <w:p>
+      <w:pPr>
+        <w:rPr>
+          <w:rFonts w:hint="eastAsia"/>
+        </w:rPr>
+      </w:pPr>
+      <w:r>
         <w:tab/>
-      </w:r>
-      <w:r>
-        <w:rPr>
-          <w:rFonts w:hint="eastAsia"/>
-        </w:rPr>
-        <w:t>要想使用</w:t>
-      </w:r>
-      <w:r>
-        <w:rPr>
-          <w:rFonts w:hint="eastAsia"/>
-        </w:rPr>
-        <w:t>cocos2d</w:t>
-      </w:r>
-      <w:r>
-        <w:rPr>
-          <w:rFonts w:hint="eastAsia"/>
-        </w:rPr>
-        <w:t>的透明度函数</w:t>
-      </w:r>
-      <w:r>
-        <w:t>cc.FadeOut:create(0.3)</w:t>
-      </w:r>
-      <w:r>
-        <w:rPr>
-          <w:rFonts w:hint="eastAsia"/>
-        </w:rPr>
-        <w:t>、</w:t>
-      </w:r>
-      <w:r>
-        <w:t>cc.FadeIn:create(0.1)</w:t>
-      </w:r>
-      <w:r>
-        <w:rPr>
-          <w:rFonts w:hint="eastAsia"/>
-        </w:rPr>
-        <w:t>、</w:t>
-      </w:r>
-      <w:r>
-        <w:t>cc.FadeTo:create(</w:t>
-      </w:r>
-      <w:r>
-        <w:rPr>
-          <w:rFonts w:hint="eastAsia"/>
-        </w:rPr>
-        <w:t>0.5</w:t>
-      </w:r>
-      <w:r>
-        <w:t xml:space="preserve">, </w:t>
-      </w:r>
-      <w:r>
-        <w:rPr>
-          <w:rFonts w:hint="eastAsia"/>
-        </w:rPr>
-        <w:t>255</w:t>
-      </w:r>
-      <w:r>
-        <w:t>)</w:t>
-      </w:r>
-      <w:r>
-        <w:rPr>
-          <w:rFonts w:hint="eastAsia"/>
-        </w:rPr>
-        <w:t>，必需现在父节点中开启</w:t>
-      </w:r>
-    </w:p>
-    <w:p>
-      <w:r>
-        <w:t>self.ccbiNode</w:t>
-      </w:r>
-      <w:proofErr w:type="gramStart"/>
-      <w:r>
-        <w:t>:setCascadeOpacityEnabled</w:t>
-      </w:r>
-      <w:proofErr w:type="gramEnd"/>
-      <w:r>
-        <w:t>(true)</w:t>
-      </w:r>
-    </w:p>
-    <w:p>
-      <w:r>
-        <w:rPr>
-          <w:rFonts w:hint="eastAsia"/>
-        </w:rPr>
-        <w:t>28</w:t>
+        <w:t>if ((Sprite*)sp)</w:t>
+      </w:r>
+      <w:r>
+        <w:t>{</w:t>
+      </w:r>
+      <w:r>
+        <w:rPr>
+          <w:rFonts w:hint="eastAsia"/>
+        </w:rPr>
+        <w:t xml:space="preserve"> </w:t>
+      </w:r>
+    </w:p>
+    <w:p>
+      <w:pPr>
+        <w:ind w:firstLine="420"/>
+      </w:pPr>
+      <w:r>
+        <w:t>((Sprite*)sp)-&gt;setGLProgram(GLProgramCache::getInstance()-&gt;getGLProgram(shaderkey));</w:t>
+      </w:r>
+    </w:p>
+    <w:p>
+      <w:pPr>
+        <w:rPr>
+          <w:rFonts w:hint="eastAsia"/>
+        </w:rPr>
+      </w:pPr>
+      <w:r>
+        <w:tab/>
+      </w:r>
+      <w:r>
+        <w:tab/>
+        <w:t>GLProgram *program2 = GLProgramCache::getInstance()-&gt;getGLProgram(GLProgram::</w:t>
+      </w:r>
+    </w:p>
+    <w:p>
+      <w:r>
+        <w:t>SHADER_NAME_POSITION_TEXTURE_COLOR_NO_MVP);</w:t>
+      </w:r>
+    </w:p>
+    <w:p>
+      <w:r>
+        <w:tab/>
+        <w:t>}</w:t>
+      </w:r>
+    </w:p>
+    <w:p>
+      <w:r>
+        <w:rPr>
+          <w:noProof/>
+        </w:rPr>
+        <w:drawing>
+          <wp:inline distT="0" distB="0" distL="0" distR="0" wp14:anchorId="3DC0713B" wp14:editId="09EC67C9">
+            <wp:extent cx="5274310" cy="2204344"/>
+            <wp:effectExtent l="0" t="0" r="0" b="0"/>
+            <wp:docPr id="55" name="图片 55"/>
+            <wp:cNvGraphicFramePr>
+              <a:graphicFrameLocks xmlns:a="http://schemas.openxmlformats.org/drawingml/2006/main" noChangeAspect="1"/>
+            </wp:cNvGraphicFramePr>
+            <a:graphic xmlns:a="http://schemas.openxmlformats.org/drawingml/2006/main">
+              <a:graphicData uri="http://schemas.openxmlformats.org/drawingml/2006/picture">
+                <pic:pic xmlns:pic="http://schemas.openxmlformats.org/drawingml/2006/picture">
+                  <pic:nvPicPr>
+                    <pic:cNvPr id="0" name=""/>
+                    <pic:cNvPicPr/>
+                  </pic:nvPicPr>
+                  <pic:blipFill>
+                    <a:blip r:embed="rId64"/>
+                    <a:stretch>
+                      <a:fillRect/>
+                    </a:stretch>
+                  </pic:blipFill>
+                  <pic:spPr>
+                    <a:xfrm>
+                      <a:off x="0" y="0"/>
+                      <a:ext cx="5274310" cy="2204344"/>
+                    </a:xfrm>
+                    <a:prstGeom prst="rect">
+                      <a:avLst/>
+                    </a:prstGeom>
+                  </pic:spPr>
+                </pic:pic>
+              </a:graphicData>
+            </a:graphic>
+          </wp:inline>
+        </w:drawing>
+      </w:r>
+    </w:p>
+    <w:p>
+      <w:pPr>
+        <w:rPr>
+          <w:rFonts w:hint="eastAsia"/>
+        </w:rPr>
+      </w:pPr>
+      <w:r>
+        <w:rPr>
+          <w:rFonts w:hint="eastAsia"/>
+        </w:rPr>
+        <w:t>29</w:t>
       </w:r>
       <w:r>
         <w:rPr>
@@ -23524,12 +22455,24 @@
       <w:bookmarkStart w:id="23" w:name="_GoBack"/>
       <w:bookmarkEnd w:id="23"/>
     </w:p>
-    <w:p/>
-    <w:p/>
+    <w:p>
+      <w:pPr>
+        <w:rPr>
+          <w:rFonts w:hint="eastAsia"/>
+        </w:rPr>
+      </w:pPr>
+    </w:p>
+    <w:p>
+      <w:pPr>
+        <w:rPr>
+          <w:rFonts w:hint="eastAsia"/>
+        </w:rPr>
+      </w:pPr>
+    </w:p>
     <w:p/>
     <w:p/>
     <w:sectPr>
-      <w:footerReference w:type="default" r:id="rId64"/>
+      <w:footerReference w:type="default" r:id="rId65"/>
       <w:pgSz w:w="11906" w:h="16838"/>
       <w:pgMar w:top="1440" w:right="1800" w:bottom="1440" w:left="1800" w:header="851" w:footer="992" w:gutter="0"/>
       <w:cols w:space="425"/>
@@ -24081,6 +23024,11 @@
     <w:pPr>
       <w:ind w:leftChars="200" w:left="420"/>
     </w:pPr>
+  </w:style>
+  <w:style w:type="character" w:customStyle="1" w:styleId="linktitle">
+    <w:name w:val="link_title"/>
+    <w:basedOn w:val="a0"/>
+    <w:rsid w:val="007F788C"/>
   </w:style>
 </w:styles>
 </file>
@@ -24564,7 +23512,7 @@
 </file>
 
 <file path=customXml/itemProps1.xml><?xml version="1.0" encoding="utf-8"?>
-<ds:datastoreItem xmlns:ds="http://schemas.openxmlformats.org/officeDocument/2006/customXml" ds:itemID="{4AE5BB4E-5F24-4412-909B-6BB36CEAC05C}">
+<ds:datastoreItem xmlns:ds="http://schemas.openxmlformats.org/officeDocument/2006/customXml" ds:itemID="{42C00B0D-4152-4BEA-A7B3-94AA88EC6A95}">
   <ds:schemaRefs>
     <ds:schemaRef ds:uri="http://schemas.openxmlformats.org/officeDocument/2006/bibliography"/>
   </ds:schemaRefs>

--- a/项目制作之随笔.docx
+++ b/项目制作之随笔.docx
@@ -167,7 +167,7 @@
           <w:r>
             <w:fldChar w:fldCharType="separate"/>
           </w:r>
-          <w:hyperlink w:anchor="_Toc478459658" w:history="1">
+          <w:hyperlink w:anchor="_Toc494541640" w:history="1">
             <w:r>
               <w:rPr>
                 <w:rStyle w:val="a6"/>
@@ -232,7 +232,7 @@
                 <w:noProof/>
                 <w:webHidden/>
               </w:rPr>
-              <w:instrText xml:space="preserve"> PAGEREF _Toc478459658 \h </w:instrText>
+              <w:instrText xml:space="preserve"> PAGEREF _Toc494541640 \h </w:instrText>
             </w:r>
             <w:r>
               <w:rPr>
@@ -273,7 +273,7 @@
               <w:noProof/>
             </w:rPr>
           </w:pPr>
-          <w:hyperlink w:anchor="_Toc478459659" w:history="1">
+          <w:hyperlink w:anchor="_Toc494541641" w:history="1">
             <w:r>
               <w:rPr>
                 <w:rStyle w:val="a6"/>
@@ -308,7 +308,7 @@
                 <w:noProof/>
                 <w:webHidden/>
               </w:rPr>
-              <w:instrText xml:space="preserve"> PAGEREF _Toc478459659 \h </w:instrText>
+              <w:instrText xml:space="preserve"> PAGEREF _Toc494541641 \h </w:instrText>
             </w:r>
             <w:r>
               <w:rPr>
@@ -349,7 +349,7 @@
               <w:noProof/>
             </w:rPr>
           </w:pPr>
-          <w:hyperlink w:anchor="_Toc478459660" w:history="1">
+          <w:hyperlink w:anchor="_Toc494541642" w:history="1">
             <w:r>
               <w:rPr>
                 <w:rStyle w:val="a6"/>
@@ -399,7 +399,7 @@
                 <w:noProof/>
                 <w:webHidden/>
               </w:rPr>
-              <w:instrText xml:space="preserve"> PAGEREF _Toc478459660 \h </w:instrText>
+              <w:instrText xml:space="preserve"> PAGEREF _Toc494541642 \h </w:instrText>
             </w:r>
             <w:r>
               <w:rPr>
@@ -440,7 +440,7 @@
               <w:noProof/>
             </w:rPr>
           </w:pPr>
-          <w:hyperlink w:anchor="_Toc478459661" w:history="1">
+          <w:hyperlink w:anchor="_Toc494541643" w:history="1">
             <w:r>
               <w:rPr>
                 <w:rStyle w:val="a6"/>
@@ -490,7 +490,7 @@
                 <w:noProof/>
                 <w:webHidden/>
               </w:rPr>
-              <w:instrText xml:space="preserve"> PAGEREF _Toc478459661 \h </w:instrText>
+              <w:instrText xml:space="preserve"> PAGEREF _Toc494541643 \h </w:instrText>
             </w:r>
             <w:r>
               <w:rPr>
@@ -531,7 +531,7 @@
               <w:noProof/>
             </w:rPr>
           </w:pPr>
-          <w:hyperlink w:anchor="_Toc478459662" w:history="1">
+          <w:hyperlink w:anchor="_Toc494541644" w:history="1">
             <w:r>
               <w:rPr>
                 <w:rStyle w:val="a6"/>
@@ -596,7 +596,7 @@
                 <w:noProof/>
                 <w:webHidden/>
               </w:rPr>
-              <w:instrText xml:space="preserve"> PAGEREF _Toc478459662 \h </w:instrText>
+              <w:instrText xml:space="preserve"> PAGEREF _Toc494541644 \h </w:instrText>
             </w:r>
             <w:r>
               <w:rPr>
@@ -637,7 +637,7 @@
               <w:noProof/>
             </w:rPr>
           </w:pPr>
-          <w:hyperlink w:anchor="_Toc478459663" w:history="1">
+          <w:hyperlink w:anchor="_Toc494541645" w:history="1">
             <w:r>
               <w:rPr>
                 <w:rStyle w:val="a6"/>
@@ -687,7 +687,7 @@
                 <w:noProof/>
                 <w:webHidden/>
               </w:rPr>
-              <w:instrText xml:space="preserve"> PAGEREF _Toc478459663 \h </w:instrText>
+              <w:instrText xml:space="preserve"> PAGEREF _Toc494541645 \h </w:instrText>
             </w:r>
             <w:r>
               <w:rPr>
@@ -728,7 +728,7 @@
               <w:noProof/>
             </w:rPr>
           </w:pPr>
-          <w:hyperlink w:anchor="_Toc478459664" w:history="1">
+          <w:hyperlink w:anchor="_Toc494541646" w:history="1">
             <w:r>
               <w:rPr>
                 <w:rStyle w:val="a6"/>
@@ -778,7 +778,7 @@
                 <w:noProof/>
                 <w:webHidden/>
               </w:rPr>
-              <w:instrText xml:space="preserve"> PAGEREF _Toc478459664 \h </w:instrText>
+              <w:instrText xml:space="preserve"> PAGEREF _Toc494541646 \h </w:instrText>
             </w:r>
             <w:r>
               <w:rPr>
@@ -819,7 +819,7 @@
               <w:noProof/>
             </w:rPr>
           </w:pPr>
-          <w:hyperlink w:anchor="_Toc478459665" w:history="1">
+          <w:hyperlink w:anchor="_Toc494541647" w:history="1">
             <w:r>
               <w:rPr>
                 <w:rStyle w:val="a6"/>
@@ -869,7 +869,7 @@
                 <w:noProof/>
                 <w:webHidden/>
               </w:rPr>
-              <w:instrText xml:space="preserve"> PAGEREF _Toc478459665 \h </w:instrText>
+              <w:instrText xml:space="preserve"> PAGEREF _Toc494541647 \h </w:instrText>
             </w:r>
             <w:r>
               <w:rPr>
@@ -910,7 +910,7 @@
               <w:noProof/>
             </w:rPr>
           </w:pPr>
-          <w:hyperlink w:anchor="_Toc478459666" w:history="1">
+          <w:hyperlink w:anchor="_Toc494541648" w:history="1">
             <w:r>
               <w:rPr>
                 <w:rStyle w:val="a6"/>
@@ -935,6 +935,14 @@
             </w:r>
             <w:r>
               <w:rPr>
+                <w:rStyle w:val="a6"/>
+                <w:rFonts w:hint="eastAsia"/>
+                <w:noProof/>
+              </w:rPr>
+              <w:t>配置开发环境</w:t>
+            </w:r>
+            <w:r>
+              <w:rPr>
                 <w:noProof/>
                 <w:webHidden/>
               </w:rPr>
@@ -952,7 +960,7 @@
                 <w:noProof/>
                 <w:webHidden/>
               </w:rPr>
-              <w:instrText xml:space="preserve"> PAGEREF _Toc478459666 \h </w:instrText>
+              <w:instrText xml:space="preserve"> PAGEREF _Toc494541648 \h </w:instrText>
             </w:r>
             <w:r>
               <w:rPr>
@@ -993,7 +1001,7 @@
               <w:noProof/>
             </w:rPr>
           </w:pPr>
-          <w:hyperlink w:anchor="_Toc478459667" w:history="1">
+          <w:hyperlink w:anchor="_Toc494541649" w:history="1">
             <w:r>
               <w:rPr>
                 <w:rStyle w:val="a6"/>
@@ -1043,7 +1051,7 @@
                 <w:noProof/>
                 <w:webHidden/>
               </w:rPr>
-              <w:instrText xml:space="preserve"> PAGEREF _Toc478459667 \h </w:instrText>
+              <w:instrText xml:space="preserve"> PAGEREF _Toc494541649 \h </w:instrText>
             </w:r>
             <w:r>
               <w:rPr>
@@ -1063,7 +1071,7 @@
                 <w:noProof/>
                 <w:webHidden/>
               </w:rPr>
-              <w:t>8</w:t>
+              <w:t>10</w:t>
             </w:r>
             <w:r>
               <w:rPr>
@@ -1084,7 +1092,7 @@
               <w:noProof/>
             </w:rPr>
           </w:pPr>
-          <w:hyperlink w:anchor="_Toc478459668" w:history="1">
+          <w:hyperlink w:anchor="_Toc494541650" w:history="1">
             <w:r>
               <w:rPr>
                 <w:rStyle w:val="a6"/>
@@ -1134,7 +1142,7 @@
                 <w:noProof/>
                 <w:webHidden/>
               </w:rPr>
-              <w:instrText xml:space="preserve"> PAGEREF _Toc478459668 \h </w:instrText>
+              <w:instrText xml:space="preserve"> PAGEREF _Toc494541650 \h </w:instrText>
             </w:r>
             <w:r>
               <w:rPr>
@@ -1154,7 +1162,7 @@
                 <w:noProof/>
                 <w:webHidden/>
               </w:rPr>
-              <w:t>8</w:t>
+              <w:t>11</w:t>
             </w:r>
             <w:r>
               <w:rPr>
@@ -1175,7 +1183,7 @@
               <w:noProof/>
             </w:rPr>
           </w:pPr>
-          <w:hyperlink w:anchor="_Toc478459669" w:history="1">
+          <w:hyperlink w:anchor="_Toc494541651" w:history="1">
             <w:r>
               <w:rPr>
                 <w:rStyle w:val="a6"/>
@@ -1240,7 +1248,7 @@
                 <w:noProof/>
                 <w:webHidden/>
               </w:rPr>
-              <w:instrText xml:space="preserve"> PAGEREF _Toc478459669 \h </w:instrText>
+              <w:instrText xml:space="preserve"> PAGEREF _Toc494541651 \h </w:instrText>
             </w:r>
             <w:r>
               <w:rPr>
@@ -1260,7 +1268,7 @@
                 <w:noProof/>
                 <w:webHidden/>
               </w:rPr>
-              <w:t>9</w:t>
+              <w:t>11</w:t>
             </w:r>
             <w:r>
               <w:rPr>
@@ -1281,7 +1289,7 @@
               <w:noProof/>
             </w:rPr>
           </w:pPr>
-          <w:hyperlink w:anchor="_Toc478459670" w:history="1">
+          <w:hyperlink w:anchor="_Toc494541652" w:history="1">
             <w:r>
               <w:rPr>
                 <w:rStyle w:val="a6"/>
@@ -1346,7 +1354,7 @@
                 <w:noProof/>
                 <w:webHidden/>
               </w:rPr>
-              <w:instrText xml:space="preserve"> PAGEREF _Toc478459670 \h </w:instrText>
+              <w:instrText xml:space="preserve"> PAGEREF _Toc494541652 \h </w:instrText>
             </w:r>
             <w:r>
               <w:rPr>
@@ -1366,7 +1374,7 @@
                 <w:noProof/>
                 <w:webHidden/>
               </w:rPr>
-              <w:t>10</w:t>
+              <w:t>12</w:t>
             </w:r>
             <w:r>
               <w:rPr>
@@ -1387,7 +1395,7 @@
               <w:noProof/>
             </w:rPr>
           </w:pPr>
-          <w:hyperlink w:anchor="_Toc478459671" w:history="1">
+          <w:hyperlink w:anchor="_Toc494541653" w:history="1">
             <w:r>
               <w:rPr>
                 <w:rStyle w:val="a6"/>
@@ -1452,7 +1460,7 @@
                 <w:noProof/>
                 <w:webHidden/>
               </w:rPr>
-              <w:instrText xml:space="preserve"> PAGEREF _Toc478459671 \h </w:instrText>
+              <w:instrText xml:space="preserve"> PAGEREF _Toc494541653 \h </w:instrText>
             </w:r>
             <w:r>
               <w:rPr>
@@ -1472,7 +1480,7 @@
                 <w:noProof/>
                 <w:webHidden/>
               </w:rPr>
-              <w:t>11</w:t>
+              <w:t>13</w:t>
             </w:r>
             <w:r>
               <w:rPr>
@@ -1493,7 +1501,7 @@
               <w:noProof/>
             </w:rPr>
           </w:pPr>
-          <w:hyperlink w:anchor="_Toc478459672" w:history="1">
+          <w:hyperlink w:anchor="_Toc494541654" w:history="1">
             <w:r>
               <w:rPr>
                 <w:rStyle w:val="a6"/>
@@ -1543,7 +1551,7 @@
                 <w:noProof/>
                 <w:webHidden/>
               </w:rPr>
-              <w:instrText xml:space="preserve"> PAGEREF _Toc478459672 \h </w:instrText>
+              <w:instrText xml:space="preserve"> PAGEREF _Toc494541654 \h </w:instrText>
             </w:r>
             <w:r>
               <w:rPr>
@@ -1563,7 +1571,7 @@
                 <w:noProof/>
                 <w:webHidden/>
               </w:rPr>
-              <w:t>12</w:t>
+              <w:t>15</w:t>
             </w:r>
             <w:r>
               <w:rPr>
@@ -1584,7 +1592,7 @@
               <w:noProof/>
             </w:rPr>
           </w:pPr>
-          <w:hyperlink w:anchor="_Toc478459673" w:history="1">
+          <w:hyperlink w:anchor="_Toc494541655" w:history="1">
             <w:r>
               <w:rPr>
                 <w:rStyle w:val="a6"/>
@@ -1649,7 +1657,7 @@
                 <w:noProof/>
                 <w:webHidden/>
               </w:rPr>
-              <w:instrText xml:space="preserve"> PAGEREF _Toc478459673 \h </w:instrText>
+              <w:instrText xml:space="preserve"> PAGEREF _Toc494541655 \h </w:instrText>
             </w:r>
             <w:r>
               <w:rPr>
@@ -1669,7 +1677,7 @@
                 <w:noProof/>
                 <w:webHidden/>
               </w:rPr>
-              <w:t>13</w:t>
+              <w:t>15</w:t>
             </w:r>
             <w:r>
               <w:rPr>
@@ -1690,7 +1698,7 @@
               <w:noProof/>
             </w:rPr>
           </w:pPr>
-          <w:hyperlink w:anchor="_Toc478459674" w:history="1">
+          <w:hyperlink w:anchor="_Toc494541656" w:history="1">
             <w:r>
               <w:rPr>
                 <w:rStyle w:val="a6"/>
@@ -1740,7 +1748,7 @@
                 <w:noProof/>
                 <w:webHidden/>
               </w:rPr>
-              <w:instrText xml:space="preserve"> PAGEREF _Toc478459674 \h </w:instrText>
+              <w:instrText xml:space="preserve"> PAGEREF _Toc494541656 \h </w:instrText>
             </w:r>
             <w:r>
               <w:rPr>
@@ -1760,7 +1768,7 @@
                 <w:noProof/>
                 <w:webHidden/>
               </w:rPr>
-              <w:t>14</w:t>
+              <w:t>16</w:t>
             </w:r>
             <w:r>
               <w:rPr>
@@ -1781,7 +1789,7 @@
               <w:noProof/>
             </w:rPr>
           </w:pPr>
-          <w:hyperlink w:anchor="_Toc478459675" w:history="1">
+          <w:hyperlink w:anchor="_Toc494541657" w:history="1">
             <w:r>
               <w:rPr>
                 <w:rStyle w:val="a6"/>
@@ -1831,7 +1839,7 @@
                 <w:noProof/>
                 <w:webHidden/>
               </w:rPr>
-              <w:instrText xml:space="preserve"> PAGEREF _Toc478459675 \h </w:instrText>
+              <w:instrText xml:space="preserve"> PAGEREF _Toc494541657 \h </w:instrText>
             </w:r>
             <w:r>
               <w:rPr>
@@ -1851,7 +1859,7 @@
                 <w:noProof/>
                 <w:webHidden/>
               </w:rPr>
-              <w:t>15</w:t>
+              <w:t>17</w:t>
             </w:r>
             <w:r>
               <w:rPr>
@@ -1872,7 +1880,7 @@
               <w:noProof/>
             </w:rPr>
           </w:pPr>
-          <w:hyperlink w:anchor="_Toc478459676" w:history="1">
+          <w:hyperlink w:anchor="_Toc494541658" w:history="1">
             <w:r>
               <w:rPr>
                 <w:rStyle w:val="a6"/>
@@ -1937,7 +1945,7 @@
                 <w:noProof/>
                 <w:webHidden/>
               </w:rPr>
-              <w:instrText xml:space="preserve"> PAGEREF _Toc478459676 \h </w:instrText>
+              <w:instrText xml:space="preserve"> PAGEREF _Toc494541658 \h </w:instrText>
             </w:r>
             <w:r>
               <w:rPr>
@@ -1957,7 +1965,7 @@
                 <w:noProof/>
                 <w:webHidden/>
               </w:rPr>
-              <w:t>15</w:t>
+              <w:t>18</w:t>
             </w:r>
             <w:r>
               <w:rPr>
@@ -1978,7 +1986,7 @@
               <w:noProof/>
             </w:rPr>
           </w:pPr>
-          <w:hyperlink w:anchor="_Toc478459677" w:history="1">
+          <w:hyperlink w:anchor="_Toc494541659" w:history="1">
             <w:r>
               <w:rPr>
                 <w:rStyle w:val="a6"/>
@@ -2028,7 +2036,7 @@
                 <w:noProof/>
                 <w:webHidden/>
               </w:rPr>
-              <w:instrText xml:space="preserve"> PAGEREF _Toc478459677 \h </w:instrText>
+              <w:instrText xml:space="preserve"> PAGEREF _Toc494541659 \h </w:instrText>
             </w:r>
             <w:r>
               <w:rPr>
@@ -2048,7 +2056,7 @@
                 <w:noProof/>
                 <w:webHidden/>
               </w:rPr>
-              <w:t>17</w:t>
+              <w:t>19</w:t>
             </w:r>
             <w:r>
               <w:rPr>
@@ -2069,7 +2077,7 @@
               <w:noProof/>
             </w:rPr>
           </w:pPr>
-          <w:hyperlink w:anchor="_Toc478459678" w:history="1">
+          <w:hyperlink w:anchor="_Toc494541660" w:history="1">
             <w:r>
               <w:rPr>
                 <w:rStyle w:val="a6"/>
@@ -2119,7 +2127,7 @@
                 <w:noProof/>
                 <w:webHidden/>
               </w:rPr>
-              <w:instrText xml:space="preserve"> PAGEREF _Toc478459678 \h </w:instrText>
+              <w:instrText xml:space="preserve"> PAGEREF _Toc494541660 \h </w:instrText>
             </w:r>
             <w:r>
               <w:rPr>
@@ -2139,7 +2147,7 @@
                 <w:noProof/>
                 <w:webHidden/>
               </w:rPr>
-              <w:t>20</w:t>
+              <w:t>22</w:t>
             </w:r>
             <w:r>
               <w:rPr>
@@ -2160,7 +2168,7 @@
               <w:noProof/>
             </w:rPr>
           </w:pPr>
-          <w:hyperlink w:anchor="_Toc478459679" w:history="1">
+          <w:hyperlink w:anchor="_Toc494541661" w:history="1">
             <w:r>
               <w:rPr>
                 <w:rStyle w:val="a6"/>
@@ -2225,7 +2233,7 @@
                 <w:noProof/>
                 <w:webHidden/>
               </w:rPr>
-              <w:instrText xml:space="preserve"> PAGEREF _Toc478459679 \h </w:instrText>
+              <w:instrText xml:space="preserve"> PAGEREF _Toc494541661 \h </w:instrText>
             </w:r>
             <w:r>
               <w:rPr>
@@ -2245,7 +2253,7 @@
                 <w:noProof/>
                 <w:webHidden/>
               </w:rPr>
-              <w:t>21</w:t>
+              <w:t>23</w:t>
             </w:r>
             <w:r>
               <w:rPr>
@@ -2266,7 +2274,7 @@
               <w:noProof/>
             </w:rPr>
           </w:pPr>
-          <w:hyperlink w:anchor="_Toc478459680" w:history="1">
+          <w:hyperlink w:anchor="_Toc494541662" w:history="1">
             <w:r>
               <w:rPr>
                 <w:rStyle w:val="a6"/>
@@ -2316,7 +2324,7 @@
                 <w:noProof/>
                 <w:webHidden/>
               </w:rPr>
-              <w:instrText xml:space="preserve"> PAGEREF _Toc478459680 \h </w:instrText>
+              <w:instrText xml:space="preserve"> PAGEREF _Toc494541662 \h </w:instrText>
             </w:r>
             <w:r>
               <w:rPr>
@@ -2336,7 +2344,484 @@
                 <w:noProof/>
                 <w:webHidden/>
               </w:rPr>
-              <w:t>22</w:t>
+              <w:t>24</w:t>
+            </w:r>
+            <w:r>
+              <w:rPr>
+                <w:noProof/>
+                <w:webHidden/>
+              </w:rPr>
+              <w:fldChar w:fldCharType="end"/>
+            </w:r>
+          </w:hyperlink>
+        </w:p>
+        <w:p>
+          <w:pPr>
+            <w:pStyle w:val="20"/>
+            <w:tabs>
+              <w:tab w:val="right" w:leader="dot" w:pos="8296"/>
+            </w:tabs>
+            <w:rPr>
+              <w:noProof/>
+            </w:rPr>
+          </w:pPr>
+          <w:hyperlink w:anchor="_Toc494541663" w:history="1">
+            <w:r>
+              <w:rPr>
+                <w:rStyle w:val="a6"/>
+                <w:noProof/>
+              </w:rPr>
+              <w:t>24</w:t>
+            </w:r>
+            <w:r>
+              <w:rPr>
+                <w:rStyle w:val="a6"/>
+                <w:rFonts w:hint="eastAsia"/>
+                <w:noProof/>
+              </w:rPr>
+              <w:t>、</w:t>
+            </w:r>
+            <w:r>
+              <w:rPr>
+                <w:rStyle w:val="a6"/>
+                <w:noProof/>
+              </w:rPr>
+              <w:t>lua</w:t>
+            </w:r>
+            <w:r>
+              <w:rPr>
+                <w:rStyle w:val="a6"/>
+                <w:rFonts w:hint="eastAsia"/>
+                <w:noProof/>
+              </w:rPr>
+              <w:t>的</w:t>
+            </w:r>
+            <w:r>
+              <w:rPr>
+                <w:rStyle w:val="a6"/>
+                <w:noProof/>
+              </w:rPr>
+              <w:t>require</w:t>
+            </w:r>
+            <w:r>
+              <w:rPr>
+                <w:rStyle w:val="a6"/>
+                <w:rFonts w:hint="eastAsia"/>
+                <w:noProof/>
+              </w:rPr>
+              <w:t>和</w:t>
+            </w:r>
+            <w:r>
+              <w:rPr>
+                <w:rStyle w:val="a6"/>
+                <w:noProof/>
+              </w:rPr>
+              <w:t>module</w:t>
+            </w:r>
+            <w:r>
+              <w:rPr>
+                <w:noProof/>
+                <w:webHidden/>
+              </w:rPr>
+              <w:tab/>
+            </w:r>
+            <w:r>
+              <w:rPr>
+                <w:noProof/>
+                <w:webHidden/>
+              </w:rPr>
+              <w:fldChar w:fldCharType="begin"/>
+            </w:r>
+            <w:r>
+              <w:rPr>
+                <w:noProof/>
+                <w:webHidden/>
+              </w:rPr>
+              <w:instrText xml:space="preserve"> PAGEREF _Toc494541663 \h </w:instrText>
+            </w:r>
+            <w:r>
+              <w:rPr>
+                <w:noProof/>
+                <w:webHidden/>
+              </w:rPr>
+            </w:r>
+            <w:r>
+              <w:rPr>
+                <w:noProof/>
+                <w:webHidden/>
+              </w:rPr>
+              <w:fldChar w:fldCharType="separate"/>
+            </w:r>
+            <w:r>
+              <w:rPr>
+                <w:noProof/>
+                <w:webHidden/>
+              </w:rPr>
+              <w:t>24</w:t>
+            </w:r>
+            <w:r>
+              <w:rPr>
+                <w:noProof/>
+                <w:webHidden/>
+              </w:rPr>
+              <w:fldChar w:fldCharType="end"/>
+            </w:r>
+          </w:hyperlink>
+        </w:p>
+        <w:p>
+          <w:pPr>
+            <w:pStyle w:val="20"/>
+            <w:tabs>
+              <w:tab w:val="right" w:leader="dot" w:pos="8296"/>
+            </w:tabs>
+            <w:rPr>
+              <w:noProof/>
+            </w:rPr>
+          </w:pPr>
+          <w:hyperlink w:anchor="_Toc494541664" w:history="1">
+            <w:r>
+              <w:rPr>
+                <w:rStyle w:val="a6"/>
+                <w:noProof/>
+              </w:rPr>
+              <w:t>25</w:t>
+            </w:r>
+            <w:r>
+              <w:rPr>
+                <w:rStyle w:val="a6"/>
+                <w:rFonts w:hint="eastAsia"/>
+                <w:noProof/>
+              </w:rPr>
+              <w:t>、</w:t>
+            </w:r>
+            <w:r>
+              <w:rPr>
+                <w:rStyle w:val="a6"/>
+                <w:noProof/>
+              </w:rPr>
+              <w:t xml:space="preserve">visual studio </w:t>
+            </w:r>
+            <w:r>
+              <w:rPr>
+                <w:rStyle w:val="a6"/>
+                <w:rFonts w:hint="eastAsia"/>
+                <w:noProof/>
+              </w:rPr>
+              <w:t>开启</w:t>
+            </w:r>
+            <w:r>
+              <w:rPr>
+                <w:rStyle w:val="a6"/>
+                <w:noProof/>
+              </w:rPr>
+              <w:t>debug</w:t>
+            </w:r>
+            <w:r>
+              <w:rPr>
+                <w:rStyle w:val="a6"/>
+                <w:rFonts w:hint="eastAsia"/>
+                <w:noProof/>
+              </w:rPr>
+              <w:t>模式</w:t>
+            </w:r>
+            <w:r>
+              <w:rPr>
+                <w:noProof/>
+                <w:webHidden/>
+              </w:rPr>
+              <w:tab/>
+            </w:r>
+            <w:r>
+              <w:rPr>
+                <w:noProof/>
+                <w:webHidden/>
+              </w:rPr>
+              <w:fldChar w:fldCharType="begin"/>
+            </w:r>
+            <w:r>
+              <w:rPr>
+                <w:noProof/>
+                <w:webHidden/>
+              </w:rPr>
+              <w:instrText xml:space="preserve"> PAGEREF _Toc494541664 \h </w:instrText>
+            </w:r>
+            <w:r>
+              <w:rPr>
+                <w:noProof/>
+                <w:webHidden/>
+              </w:rPr>
+            </w:r>
+            <w:r>
+              <w:rPr>
+                <w:noProof/>
+                <w:webHidden/>
+              </w:rPr>
+              <w:fldChar w:fldCharType="separate"/>
+            </w:r>
+            <w:r>
+              <w:rPr>
+                <w:noProof/>
+                <w:webHidden/>
+              </w:rPr>
+              <w:t>25</w:t>
+            </w:r>
+            <w:r>
+              <w:rPr>
+                <w:noProof/>
+                <w:webHidden/>
+              </w:rPr>
+              <w:fldChar w:fldCharType="end"/>
+            </w:r>
+          </w:hyperlink>
+        </w:p>
+        <w:p>
+          <w:pPr>
+            <w:pStyle w:val="20"/>
+            <w:tabs>
+              <w:tab w:val="right" w:leader="dot" w:pos="8296"/>
+            </w:tabs>
+            <w:rPr>
+              <w:noProof/>
+            </w:rPr>
+          </w:pPr>
+          <w:hyperlink w:anchor="_Toc494541665" w:history="1">
+            <w:r>
+              <w:rPr>
+                <w:rStyle w:val="a6"/>
+                <w:noProof/>
+              </w:rPr>
+              <w:t>26</w:t>
+            </w:r>
+            <w:r>
+              <w:rPr>
+                <w:rStyle w:val="a6"/>
+                <w:rFonts w:hint="eastAsia"/>
+                <w:noProof/>
+              </w:rPr>
+              <w:t>、背景图的一种适配方式</w:t>
+            </w:r>
+            <w:r>
+              <w:rPr>
+                <w:noProof/>
+                <w:webHidden/>
+              </w:rPr>
+              <w:tab/>
+            </w:r>
+            <w:r>
+              <w:rPr>
+                <w:noProof/>
+                <w:webHidden/>
+              </w:rPr>
+              <w:fldChar w:fldCharType="begin"/>
+            </w:r>
+            <w:r>
+              <w:rPr>
+                <w:noProof/>
+                <w:webHidden/>
+              </w:rPr>
+              <w:instrText xml:space="preserve"> PAGEREF _Toc494541665 \h </w:instrText>
+            </w:r>
+            <w:r>
+              <w:rPr>
+                <w:noProof/>
+                <w:webHidden/>
+              </w:rPr>
+            </w:r>
+            <w:r>
+              <w:rPr>
+                <w:noProof/>
+                <w:webHidden/>
+              </w:rPr>
+              <w:fldChar w:fldCharType="separate"/>
+            </w:r>
+            <w:r>
+              <w:rPr>
+                <w:noProof/>
+                <w:webHidden/>
+              </w:rPr>
+              <w:t>26</w:t>
+            </w:r>
+            <w:r>
+              <w:rPr>
+                <w:noProof/>
+                <w:webHidden/>
+              </w:rPr>
+              <w:fldChar w:fldCharType="end"/>
+            </w:r>
+          </w:hyperlink>
+        </w:p>
+        <w:p>
+          <w:pPr>
+            <w:pStyle w:val="20"/>
+            <w:tabs>
+              <w:tab w:val="right" w:leader="dot" w:pos="8296"/>
+            </w:tabs>
+            <w:rPr>
+              <w:noProof/>
+            </w:rPr>
+          </w:pPr>
+          <w:hyperlink w:anchor="_Toc494541666" w:history="1">
+            <w:r>
+              <w:rPr>
+                <w:rStyle w:val="a6"/>
+                <w:noProof/>
+              </w:rPr>
+              <w:t>27</w:t>
+            </w:r>
+            <w:r>
+              <w:rPr>
+                <w:rStyle w:val="a6"/>
+                <w:rFonts w:hint="eastAsia"/>
+                <w:noProof/>
+              </w:rPr>
+              <w:t>、透明度变化</w:t>
+            </w:r>
+            <w:r>
+              <w:rPr>
+                <w:noProof/>
+                <w:webHidden/>
+              </w:rPr>
+              <w:tab/>
+            </w:r>
+            <w:r>
+              <w:rPr>
+                <w:noProof/>
+                <w:webHidden/>
+              </w:rPr>
+              <w:fldChar w:fldCharType="begin"/>
+            </w:r>
+            <w:r>
+              <w:rPr>
+                <w:noProof/>
+                <w:webHidden/>
+              </w:rPr>
+              <w:instrText xml:space="preserve"> PAGEREF _Toc494541666 \h </w:instrText>
+            </w:r>
+            <w:r>
+              <w:rPr>
+                <w:noProof/>
+                <w:webHidden/>
+              </w:rPr>
+            </w:r>
+            <w:r>
+              <w:rPr>
+                <w:noProof/>
+                <w:webHidden/>
+              </w:rPr>
+              <w:fldChar w:fldCharType="separate"/>
+            </w:r>
+            <w:r>
+              <w:rPr>
+                <w:noProof/>
+                <w:webHidden/>
+              </w:rPr>
+              <w:t>26</w:t>
+            </w:r>
+            <w:r>
+              <w:rPr>
+                <w:noProof/>
+                <w:webHidden/>
+              </w:rPr>
+              <w:fldChar w:fldCharType="end"/>
+            </w:r>
+          </w:hyperlink>
+        </w:p>
+        <w:p>
+          <w:pPr>
+            <w:pStyle w:val="20"/>
+            <w:tabs>
+              <w:tab w:val="right" w:leader="dot" w:pos="8296"/>
+            </w:tabs>
+            <w:rPr>
+              <w:noProof/>
+            </w:rPr>
+          </w:pPr>
+          <w:hyperlink w:anchor="_Toc494541667" w:history="1">
+            <w:r>
+              <w:rPr>
+                <w:rStyle w:val="a6"/>
+                <w:noProof/>
+              </w:rPr>
+              <w:t>28</w:t>
+            </w:r>
+            <w:r>
+              <w:rPr>
+                <w:rStyle w:val="a6"/>
+                <w:rFonts w:hint="eastAsia"/>
+                <w:noProof/>
+              </w:rPr>
+              <w:t>、</w:t>
+            </w:r>
+            <w:r>
+              <w:rPr>
+                <w:rStyle w:val="a6"/>
+                <w:noProof/>
+              </w:rPr>
+              <w:t xml:space="preserve">Cocos </w:t>
+            </w:r>
+            <w:r>
+              <w:rPr>
+                <w:rStyle w:val="a6"/>
+                <w:rFonts w:hint="eastAsia"/>
+                <w:noProof/>
+              </w:rPr>
+              <w:t>图片变灰</w:t>
+            </w:r>
+            <w:r>
+              <w:rPr>
+                <w:rStyle w:val="a6"/>
+                <w:noProof/>
+              </w:rPr>
+              <w:t xml:space="preserve"> </w:t>
+            </w:r>
+            <w:r>
+              <w:rPr>
+                <w:rStyle w:val="a6"/>
+                <w:rFonts w:hint="eastAsia"/>
+                <w:noProof/>
+              </w:rPr>
+              <w:t>倒计时进度条</w:t>
+            </w:r>
+            <w:r>
+              <w:rPr>
+                <w:noProof/>
+                <w:webHidden/>
+              </w:rPr>
+              <w:tab/>
+            </w:r>
+            <w:r>
+              <w:rPr>
+                <w:noProof/>
+                <w:webHidden/>
+              </w:rPr>
+              <w:fldChar w:fldCharType="begin"/>
+            </w:r>
+            <w:r>
+              <w:rPr>
+                <w:noProof/>
+                <w:webHidden/>
+              </w:rPr>
+              <w:instrText xml:space="preserve"> PAGEREF _Toc494541667 \h </w:instrText>
+            </w:r>
+            <w:r>
+              <w:rPr>
+                <w:noProof/>
+                <w:webHidden/>
+              </w:rPr>
+            </w:r>
+            <w:r>
+              <w:rPr>
+                <w:noProof/>
+                <w:webHidden/>
+              </w:rPr>
+              <w:fldChar w:fldCharType="separate"/>
+            </w:r>
+            <w:r>
+              <w:rPr>
+                <w:noProof/>
+                <w:webHidden/>
+              </w:rPr>
+              <w:t>26</w:t>
             </w:r>
             <w:r>
               <w:rPr>
@@ -2354,6 +2839,7 @@
               <w:bCs/>
               <w:lang w:val="zh-CN"/>
             </w:rPr>
+            <w:lastRenderedPageBreak/>
             <w:fldChar w:fldCharType="end"/>
           </w:r>
         </w:p>
@@ -2403,12 +2889,11 @@
       <w:pPr>
         <w:pStyle w:val="2"/>
       </w:pPr>
-      <w:bookmarkStart w:id="0" w:name="_Toc478459658"/>
-      <w:r>
-        <w:rPr>
-          <w:rFonts w:hint="eastAsia"/>
-        </w:rPr>
-        <w:lastRenderedPageBreak/>
+      <w:bookmarkStart w:id="0" w:name="_Toc494541640"/>
+      <w:r>
+        <w:rPr>
+          <w:rFonts w:hint="eastAsia"/>
+        </w:rPr>
         <w:t>1</w:t>
       </w:r>
       <w:r>
@@ -2719,7 +3204,27 @@
           <w:sz w:val="23"/>
           <w:szCs w:val="23"/>
         </w:rPr>
-        <w:t>接受两个参数：调用函数、错误处理函数。当错误发生时，</w:t>
+        <w:t>接受两个参数：调用函数、错误处理函数。</w:t>
+      </w:r>
+      <w:proofErr w:type="gramStart"/>
+      <w:r>
+        <w:rPr>
+          <w:rFonts w:ascii="Arial" w:hAnsi="Arial" w:cs="Arial" w:hint="eastAsia"/>
+          <w:color w:val="333333"/>
+          <w:sz w:val="23"/>
+          <w:szCs w:val="23"/>
+        </w:rPr>
+        <w:t>当错误</w:t>
+      </w:r>
+      <w:proofErr w:type="gramEnd"/>
+      <w:r>
+        <w:rPr>
+          <w:rFonts w:ascii="Arial" w:hAnsi="Arial" w:cs="Arial" w:hint="eastAsia"/>
+          <w:color w:val="333333"/>
+          <w:sz w:val="23"/>
+          <w:szCs w:val="23"/>
+        </w:rPr>
+        <w:t>发生时，</w:t>
       </w:r>
       <w:r>
         <w:rPr>
@@ -2737,7 +3242,27 @@
           <w:sz w:val="23"/>
           <w:szCs w:val="23"/>
         </w:rPr>
-        <w:t>会在栈释放以前调用错误处理函数，因此可以使用</w:t>
+        <w:t>会在</w:t>
+      </w:r>
+      <w:proofErr w:type="gramStart"/>
+      <w:r>
+        <w:rPr>
+          <w:rFonts w:ascii="Arial" w:hAnsi="Arial" w:cs="Arial" w:hint="eastAsia"/>
+          <w:color w:val="333333"/>
+          <w:sz w:val="23"/>
+          <w:szCs w:val="23"/>
+        </w:rPr>
+        <w:t>栈</w:t>
+      </w:r>
+      <w:proofErr w:type="gramEnd"/>
+      <w:r>
+        <w:rPr>
+          <w:rFonts w:ascii="Arial" w:hAnsi="Arial" w:cs="Arial" w:hint="eastAsia"/>
+          <w:color w:val="333333"/>
+          <w:sz w:val="23"/>
+          <w:szCs w:val="23"/>
+        </w:rPr>
+        <w:t>释放以前调用错误处理函数，因此可以使用</w:t>
       </w:r>
       <w:r>
         <w:rPr>
@@ -3028,8 +3553,19 @@
           <w:sz w:val="23"/>
           <w:szCs w:val="23"/>
         </w:rPr>
-        <w:t>模块时必须使用”</w:t>
-      </w:r>
+        <w:t>模块时必须使用</w:t>
+      </w:r>
+      <w:proofErr w:type="gramStart"/>
+      <w:r>
+        <w:rPr>
+          <w:rFonts w:ascii="Arial" w:hAnsi="Arial" w:cs="Arial" w:hint="eastAsia"/>
+          <w:color w:val="333333"/>
+          <w:sz w:val="23"/>
+          <w:szCs w:val="23"/>
+        </w:rPr>
+        <w:t>”</w:t>
+      </w:r>
+      <w:proofErr w:type="gramEnd"/>
       <w:r>
         <w:rPr>
           <w:rFonts w:ascii="Arial" w:hAnsi="Arial" w:cs="Arial" w:hint="eastAsia"/>
@@ -3039,15 +3575,37 @@
         </w:rPr>
         <w:t>.</w:t>
       </w:r>
-      <w:r>
-        <w:rPr>
-          <w:rFonts w:ascii="Arial" w:hAnsi="Arial" w:cs="Arial" w:hint="eastAsia"/>
-          <w:color w:val="333333"/>
-          <w:sz w:val="23"/>
-          <w:szCs w:val="23"/>
-        </w:rPr>
-        <w:t>”来代替路径中的”</w:t>
-      </w:r>
+      <w:proofErr w:type="gramStart"/>
+      <w:r>
+        <w:rPr>
+          <w:rFonts w:ascii="Arial" w:hAnsi="Arial" w:cs="Arial" w:hint="eastAsia"/>
+          <w:color w:val="333333"/>
+          <w:sz w:val="23"/>
+          <w:szCs w:val="23"/>
+        </w:rPr>
+        <w:t>”</w:t>
+      </w:r>
+      <w:proofErr w:type="gramEnd"/>
+      <w:r>
+        <w:rPr>
+          <w:rFonts w:ascii="Arial" w:hAnsi="Arial" w:cs="Arial" w:hint="eastAsia"/>
+          <w:color w:val="333333"/>
+          <w:sz w:val="23"/>
+          <w:szCs w:val="23"/>
+        </w:rPr>
+        <w:t>来代替路径中的</w:t>
+      </w:r>
+      <w:proofErr w:type="gramStart"/>
+      <w:r>
+        <w:rPr>
+          <w:rFonts w:ascii="Arial" w:hAnsi="Arial" w:cs="Arial" w:hint="eastAsia"/>
+          <w:color w:val="333333"/>
+          <w:sz w:val="23"/>
+          <w:szCs w:val="23"/>
+        </w:rPr>
+        <w:t>”</w:t>
+      </w:r>
+      <w:proofErr w:type="gramEnd"/>
       <w:r>
         <w:rPr>
           <w:rFonts w:ascii="Arial" w:hAnsi="Arial" w:cs="Arial" w:hint="eastAsia"/>
@@ -3057,14 +3615,25 @@
         </w:rPr>
         <w:t>/</w:t>
       </w:r>
-      <w:r>
-        <w:rPr>
-          <w:rFonts w:ascii="Arial" w:hAnsi="Arial" w:cs="Arial" w:hint="eastAsia"/>
-          <w:color w:val="333333"/>
-          <w:sz w:val="23"/>
-          <w:szCs w:val="23"/>
-        </w:rPr>
-        <w:t>”符号）</w:t>
+      <w:proofErr w:type="gramStart"/>
+      <w:r>
+        <w:rPr>
+          <w:rFonts w:ascii="Arial" w:hAnsi="Arial" w:cs="Arial" w:hint="eastAsia"/>
+          <w:color w:val="333333"/>
+          <w:sz w:val="23"/>
+          <w:szCs w:val="23"/>
+        </w:rPr>
+        <w:t>”</w:t>
+      </w:r>
+      <w:proofErr w:type="gramEnd"/>
+      <w:r>
+        <w:rPr>
+          <w:rFonts w:ascii="Arial" w:hAnsi="Arial" w:cs="Arial" w:hint="eastAsia"/>
+          <w:color w:val="333333"/>
+          <w:sz w:val="23"/>
+          <w:szCs w:val="23"/>
+        </w:rPr>
+        <w:t>符号）</w:t>
       </w:r>
     </w:p>
     <w:p>
@@ -3171,7 +3740,7 @@
       <w:pPr>
         <w:pStyle w:val="2"/>
       </w:pPr>
-      <w:bookmarkStart w:id="1" w:name="_Toc478459659"/>
+      <w:bookmarkStart w:id="1" w:name="_Toc494541641"/>
       <w:r>
         <w:rPr>
           <w:rFonts w:hint="eastAsia"/>
@@ -3647,7 +4216,7 @@
       <w:pPr>
         <w:pStyle w:val="2"/>
       </w:pPr>
-      <w:bookmarkStart w:id="2" w:name="_Toc478459660"/>
+      <w:bookmarkStart w:id="2" w:name="_Toc494541642"/>
       <w:r>
         <w:rPr>
           <w:rFonts w:hint="eastAsia"/>
@@ -3730,7 +4299,7 @@
       <w:pPr>
         <w:pStyle w:val="2"/>
       </w:pPr>
-      <w:bookmarkStart w:id="3" w:name="_Toc478459661"/>
+      <w:bookmarkStart w:id="3" w:name="_Toc494541643"/>
       <w:r>
         <w:rPr>
           <w:rFonts w:hint="eastAsia"/>
@@ -3983,8 +4552,19 @@
           <w:sz w:val="23"/>
           <w:szCs w:val="23"/>
         </w:rPr>
-        <w:t>/framework/init.lua</w:t>
-      </w:r>
+        <w:t>/framework/init.</w:t>
+      </w:r>
+      <w:proofErr w:type="gramStart"/>
+      <w:r>
+        <w:rPr>
+          <w:rFonts w:ascii="Arial" w:hAnsi="Arial" w:cs="Arial"/>
+          <w:color w:val="333333"/>
+          <w:sz w:val="23"/>
+          <w:szCs w:val="23"/>
+        </w:rPr>
+        <w:t>lua</w:t>
+      </w:r>
+      <w:proofErr w:type="gramEnd"/>
     </w:p>
     <w:p>
       <w:pPr>
@@ -4319,8 +4899,9 @@
           <w:sz w:val="23"/>
           <w:szCs w:val="23"/>
         </w:rPr>
-        <w:t>但是如果是开发者自己需要使用全局变量。而不是其他库需要用到全局变量的话！请使用使用官方推荐的方法</w:t>
-      </w:r>
+        <w:t>但是如果是开发者自己需要使用全局变量。而不是其他</w:t>
+      </w:r>
+      <w:proofErr w:type="gramStart"/>
       <w:r>
         <w:rPr>
           <w:rFonts w:ascii="Arial" w:hAnsi="Arial" w:cs="Arial"/>
@@ -4328,8 +4909,9 @@
           <w:sz w:val="23"/>
           <w:szCs w:val="23"/>
         </w:rPr>
-        <w:t>cc.exports.*  </w:t>
-      </w:r>
+        <w:t>库需要</w:t>
+      </w:r>
+      <w:proofErr w:type="gramEnd"/>
       <w:r>
         <w:rPr>
           <w:rFonts w:ascii="Arial" w:hAnsi="Arial" w:cs="Arial"/>
@@ -4337,14 +4919,72 @@
           <w:sz w:val="23"/>
           <w:szCs w:val="23"/>
         </w:rPr>
-        <w:t>来充当全局变量！</w:t>
+        <w:t>用到全局变量的话！请</w:t>
+      </w:r>
+      <w:proofErr w:type="gramStart"/>
+      <w:r>
+        <w:rPr>
+          <w:rFonts w:ascii="Arial" w:hAnsi="Arial" w:cs="Arial"/>
+          <w:color w:val="333333"/>
+          <w:sz w:val="23"/>
+          <w:szCs w:val="23"/>
+        </w:rPr>
+        <w:t>使用使用</w:t>
+      </w:r>
+      <w:proofErr w:type="gramEnd"/>
+      <w:r>
+        <w:rPr>
+          <w:rFonts w:ascii="Arial" w:hAnsi="Arial" w:cs="Arial"/>
+          <w:color w:val="333333"/>
+          <w:sz w:val="23"/>
+          <w:szCs w:val="23"/>
+        </w:rPr>
+        <w:t>官方推荐的方法</w:t>
+      </w:r>
+      <w:r>
+        <w:rPr>
+          <w:rFonts w:ascii="Arial" w:hAnsi="Arial" w:cs="Arial"/>
+          <w:color w:val="333333"/>
+          <w:sz w:val="23"/>
+          <w:szCs w:val="23"/>
+        </w:rPr>
+        <w:t>cc.exports.</w:t>
+      </w:r>
+      <w:proofErr w:type="gramStart"/>
+      <w:r>
+        <w:rPr>
+          <w:rFonts w:ascii="Arial" w:hAnsi="Arial" w:cs="Arial"/>
+          <w:color w:val="333333"/>
+          <w:sz w:val="23"/>
+          <w:szCs w:val="23"/>
+        </w:rPr>
+        <w:t>*  </w:t>
+      </w:r>
+      <w:r>
+        <w:rPr>
+          <w:rFonts w:ascii="Arial" w:hAnsi="Arial" w:cs="Arial"/>
+          <w:color w:val="333333"/>
+          <w:sz w:val="23"/>
+          <w:szCs w:val="23"/>
+        </w:rPr>
+        <w:t>来充当全局变量</w:t>
+      </w:r>
+      <w:proofErr w:type="gramEnd"/>
+      <w:r>
+        <w:rPr>
+          <w:rFonts w:ascii="Arial" w:hAnsi="Arial" w:cs="Arial"/>
+          <w:color w:val="333333"/>
+          <w:sz w:val="23"/>
+          <w:szCs w:val="23"/>
+        </w:rPr>
+        <w:t>！</w:t>
       </w:r>
     </w:p>
     <w:p>
       <w:pPr>
         <w:pStyle w:val="2"/>
       </w:pPr>
-      <w:bookmarkStart w:id="4" w:name="_Toc478459662"/>
+      <w:bookmarkStart w:id="4" w:name="_Toc494541644"/>
       <w:r>
         <w:rPr>
           <w:rFonts w:hint="eastAsia"/>
@@ -4498,7 +5138,27 @@
           <w:sz w:val="23"/>
           <w:szCs w:val="23"/>
         </w:rPr>
-        <w:t>也支持将碎图生成为</w:t>
+        <w:t>也支持</w:t>
+      </w:r>
+      <w:proofErr w:type="gramStart"/>
+      <w:r>
+        <w:rPr>
+          <w:rFonts w:ascii="Arial" w:hAnsi="Arial" w:cs="Arial" w:hint="eastAsia"/>
+          <w:color w:val="333333"/>
+          <w:sz w:val="23"/>
+          <w:szCs w:val="23"/>
+        </w:rPr>
+        <w:t>将碎图生成</w:t>
+      </w:r>
+      <w:proofErr w:type="gramEnd"/>
+      <w:r>
+        <w:rPr>
+          <w:rFonts w:ascii="Arial" w:hAnsi="Arial" w:cs="Arial" w:hint="eastAsia"/>
+          <w:color w:val="333333"/>
+          <w:sz w:val="23"/>
+          <w:szCs w:val="23"/>
+        </w:rPr>
+        <w:t>为</w:t>
       </w:r>
       <w:r>
         <w:rPr>
@@ -4624,7 +5284,27 @@
           <w:sz w:val="23"/>
           <w:szCs w:val="23"/>
         </w:rPr>
-        <w:t>是非必须存在的，当图片过小时图像将被</w:t>
+        <w:t>是非必须存在的，</w:t>
+      </w:r>
+      <w:proofErr w:type="gramStart"/>
+      <w:r>
+        <w:rPr>
+          <w:rFonts w:ascii="Arial" w:hAnsi="Arial" w:cs="Arial" w:hint="eastAsia"/>
+          <w:color w:val="333333"/>
+          <w:sz w:val="23"/>
+          <w:szCs w:val="23"/>
+        </w:rPr>
+        <w:t>当图片过</w:t>
+      </w:r>
+      <w:proofErr w:type="gramEnd"/>
+      <w:r>
+        <w:rPr>
+          <w:rFonts w:ascii="Arial" w:hAnsi="Arial" w:cs="Arial" w:hint="eastAsia"/>
+          <w:color w:val="333333"/>
+          <w:sz w:val="23"/>
+          <w:szCs w:val="23"/>
+        </w:rPr>
+        <w:t>小时图像将被</w:t>
       </w:r>
       <w:r>
         <w:rPr>
@@ -4742,7 +5422,27 @@
           <w:sz w:val="23"/>
           <w:szCs w:val="23"/>
         </w:rPr>
-        <w:t>的专用格式。同一个文件中也包含多个图层信息，也是美术使用最重要的格式。</w:t>
+        <w:t>的专用格式。同一个文件中也包含</w:t>
+      </w:r>
+      <w:proofErr w:type="gramStart"/>
+      <w:r>
+        <w:rPr>
+          <w:rFonts w:ascii="Arial" w:hAnsi="Arial" w:cs="Arial" w:hint="eastAsia"/>
+          <w:color w:val="333333"/>
+          <w:sz w:val="23"/>
+          <w:szCs w:val="23"/>
+        </w:rPr>
+        <w:t>多个图层信息</w:t>
+      </w:r>
+      <w:proofErr w:type="gramEnd"/>
+      <w:r>
+        <w:rPr>
+          <w:rFonts w:ascii="Arial" w:hAnsi="Arial" w:cs="Arial" w:hint="eastAsia"/>
+          <w:color w:val="333333"/>
+          <w:sz w:val="23"/>
+          <w:szCs w:val="23"/>
+        </w:rPr>
+        <w:t>，也是美术使用最重要的格式。</w:t>
       </w:r>
     </w:p>
     <w:p>
@@ -5153,7 +5853,27 @@
           <w:sz w:val="23"/>
           <w:szCs w:val="23"/>
         </w:rPr>
-        <w:t>图像的所有图层必须要做栅格化处理，未经栅格化的图像将不能被识别。</w:t>
+        <w:t>图像的</w:t>
+      </w:r>
+      <w:proofErr w:type="gramStart"/>
+      <w:r>
+        <w:rPr>
+          <w:rFonts w:ascii="Arial" w:hAnsi="Arial" w:cs="Arial" w:hint="eastAsia"/>
+          <w:color w:val="333333"/>
+          <w:sz w:val="23"/>
+          <w:szCs w:val="23"/>
+        </w:rPr>
+        <w:t>所有图层必须</w:t>
+      </w:r>
+      <w:proofErr w:type="gramEnd"/>
+      <w:r>
+        <w:rPr>
+          <w:rFonts w:ascii="Arial" w:hAnsi="Arial" w:cs="Arial" w:hint="eastAsia"/>
+          <w:color w:val="333333"/>
+          <w:sz w:val="23"/>
+          <w:szCs w:val="23"/>
+        </w:rPr>
+        <w:t>要做栅格化处理，未经栅格化的图像将不能被识别。</w:t>
       </w:r>
     </w:p>
     <w:p>
@@ -5281,7 +6001,47 @@
           <w:sz w:val="23"/>
           <w:szCs w:val="23"/>
         </w:rPr>
-        <w:t>则将所有使用的图层当做小图处理。如果导出大图将把需要的图层整合进</w:t>
+        <w:t>则将所有使用的图层</w:t>
+      </w:r>
+      <w:proofErr w:type="gramStart"/>
+      <w:r>
+        <w:rPr>
+          <w:rFonts w:ascii="Arial" w:hAnsi="Arial" w:cs="Arial" w:hint="eastAsia"/>
+          <w:color w:val="333333"/>
+          <w:sz w:val="23"/>
+          <w:szCs w:val="23"/>
+        </w:rPr>
+        <w:t>当做</w:t>
+      </w:r>
+      <w:proofErr w:type="gramEnd"/>
+      <w:r>
+        <w:rPr>
+          <w:rFonts w:ascii="Arial" w:hAnsi="Arial" w:cs="Arial" w:hint="eastAsia"/>
+          <w:color w:val="333333"/>
+          <w:sz w:val="23"/>
+          <w:szCs w:val="23"/>
+        </w:rPr>
+        <w:t>小图处理。如果导出大图将把需要</w:t>
+      </w:r>
+      <w:proofErr w:type="gramStart"/>
+      <w:r>
+        <w:rPr>
+          <w:rFonts w:ascii="Arial" w:hAnsi="Arial" w:cs="Arial" w:hint="eastAsia"/>
+          <w:color w:val="333333"/>
+          <w:sz w:val="23"/>
+          <w:szCs w:val="23"/>
+        </w:rPr>
+        <w:t>的图层整合</w:t>
+      </w:r>
+      <w:proofErr w:type="gramEnd"/>
+      <w:r>
+        <w:rPr>
+          <w:rFonts w:ascii="Arial" w:hAnsi="Arial" w:cs="Arial" w:hint="eastAsia"/>
+          <w:color w:val="333333"/>
+          <w:sz w:val="23"/>
+          <w:szCs w:val="23"/>
+        </w:rPr>
+        <w:t>进</w:t>
       </w:r>
       <w:r>
         <w:rPr>
@@ -5390,7 +6150,27 @@
           <w:sz w:val="23"/>
           <w:szCs w:val="23"/>
         </w:rPr>
-        <w:t>图形导出为碎图。（步骤：在资源区选中</w:t>
+        <w:t>图形导出</w:t>
+      </w:r>
+      <w:proofErr w:type="gramStart"/>
+      <w:r>
+        <w:rPr>
+          <w:rFonts w:ascii="Arial" w:hAnsi="Arial" w:cs="Arial" w:hint="eastAsia"/>
+          <w:color w:val="333333"/>
+          <w:sz w:val="23"/>
+          <w:szCs w:val="23"/>
+        </w:rPr>
+        <w:t>为碎图</w:t>
+      </w:r>
+      <w:proofErr w:type="gramEnd"/>
+      <w:r>
+        <w:rPr>
+          <w:rFonts w:ascii="Arial" w:hAnsi="Arial" w:cs="Arial" w:hint="eastAsia"/>
+          <w:color w:val="333333"/>
+          <w:sz w:val="23"/>
+          <w:szCs w:val="23"/>
+        </w:rPr>
+        <w:t>。（步骤：在资源区选中</w:t>
       </w:r>
       <w:r>
         <w:rPr>
@@ -5415,7 +6195,7 @@
       <w:pPr>
         <w:pStyle w:val="2"/>
       </w:pPr>
-      <w:bookmarkStart w:id="5" w:name="_Toc478459663"/>
+      <w:bookmarkStart w:id="5" w:name="_Toc494541645"/>
       <w:r>
         <w:rPr>
           <w:rFonts w:hint="eastAsia"/>
@@ -5855,7 +6635,7 @@
       <w:pPr>
         <w:pStyle w:val="2"/>
       </w:pPr>
-      <w:bookmarkStart w:id="6" w:name="_Toc478459664"/>
+      <w:bookmarkStart w:id="6" w:name="_Toc494541646"/>
       <w:r>
         <w:rPr>
           <w:rFonts w:hint="eastAsia"/>
@@ -6609,8 +7389,19 @@
           <w:sz w:val="23"/>
           <w:szCs w:val="23"/>
         </w:rPr>
-        <w:t>com.enhance.gameservice.</w:t>
-      </w:r>
+        <w:t>com.</w:t>
+      </w:r>
+      <w:proofErr w:type="gramStart"/>
+      <w:r>
+        <w:rPr>
+          <w:rFonts w:ascii="Arial" w:hAnsi="Arial" w:cs="Arial"/>
+          <w:color w:val="333333"/>
+          <w:sz w:val="23"/>
+          <w:szCs w:val="23"/>
+        </w:rPr>
+        <w:t>enhance.gameservice.</w:t>
+      </w:r>
+      <w:proofErr w:type="gramEnd"/>
     </w:p>
     <w:p>
       <w:pPr>
@@ -7287,6 +8078,7 @@
         </w:rPr>
         <w:tab/>
       </w:r>
+      <w:proofErr w:type="gramStart"/>
       <w:r>
         <w:rPr>
           <w:rFonts w:ascii="Consolas" w:hAnsi="Consolas" w:cs="Consolas"/>
@@ -7299,6 +8091,7 @@
         </w:rPr>
         <w:t>import</w:t>
       </w:r>
+      <w:proofErr w:type="gramEnd"/>
       <w:r>
         <w:rPr>
           <w:rFonts w:ascii="Consolas" w:hAnsi="Consolas" w:cs="Consolas"/>
@@ -7343,6 +8136,7 @@
         </w:rPr>
         <w:tab/>
       </w:r>
+      <w:proofErr w:type="gramStart"/>
       <w:r>
         <w:rPr>
           <w:rFonts w:ascii="Consolas" w:hAnsi="Consolas" w:cs="Consolas"/>
@@ -7355,6 +8149,7 @@
         </w:rPr>
         <w:t>import</w:t>
       </w:r>
+      <w:proofErr w:type="gramEnd"/>
       <w:r>
         <w:rPr>
           <w:rFonts w:ascii="Consolas" w:hAnsi="Consolas" w:cs="Consolas"/>
@@ -7400,6 +8195,7 @@
         </w:rPr>
         <w:tab/>
       </w:r>
+      <w:proofErr w:type="gramStart"/>
       <w:r>
         <w:rPr>
           <w:rFonts w:ascii="Consolas" w:hAnsi="Consolas" w:cs="Consolas"/>
@@ -7412,6 +8208,7 @@
         </w:rPr>
         <w:t>import</w:t>
       </w:r>
+      <w:proofErr w:type="gramEnd"/>
       <w:r>
         <w:rPr>
           <w:rFonts w:ascii="Consolas" w:hAnsi="Consolas" w:cs="Consolas"/>
@@ -7504,7 +8301,7 @@
       <w:pPr>
         <w:pStyle w:val="2"/>
       </w:pPr>
-      <w:bookmarkStart w:id="7" w:name="_Toc478459665"/>
+      <w:bookmarkStart w:id="7" w:name="_Toc494541647"/>
       <w:r>
         <w:rPr>
           <w:rFonts w:hint="eastAsia"/>
@@ -7527,7 +8324,21 @@
         <w:rPr>
           <w:rFonts w:hint="eastAsia"/>
         </w:rPr>
-        <w:t>正忙解决办法</w:t>
+        <w:t>正</w:t>
+      </w:r>
+      <w:proofErr w:type="gramStart"/>
+      <w:r>
+        <w:rPr>
+          <w:rFonts w:hint="eastAsia"/>
+        </w:rPr>
+        <w:t>忙解决</w:t>
+      </w:r>
+      <w:proofErr w:type="gramEnd"/>
+      <w:r>
+        <w:rPr>
+          <w:rFonts w:hint="eastAsia"/>
+        </w:rPr>
+        <w:t>办法</w:t>
       </w:r>
       <w:bookmarkEnd w:id="7"/>
     </w:p>
@@ -7672,7 +8483,7 @@
       <w:pPr>
         <w:pStyle w:val="2"/>
       </w:pPr>
-      <w:bookmarkStart w:id="8" w:name="_Toc478459666"/>
+      <w:bookmarkStart w:id="8" w:name="_Toc494541648"/>
       <w:r>
         <w:rPr>
           <w:rFonts w:hint="eastAsia"/>
@@ -7690,6 +8501,12 @@
           <w:rFonts w:hint="eastAsia"/>
         </w:rPr>
         <w:t>Apk</w:t>
+      </w:r>
+      <w:r>
+        <w:rPr>
+          <w:rFonts w:hint="eastAsia"/>
+        </w:rPr>
+        <w:t>配置开发环境</w:t>
       </w:r>
       <w:bookmarkEnd w:id="8"/>
       <w:r>
@@ -7710,18 +8527,1121 @@
     <w:p>
       <w:pPr>
         <w:rPr>
+          <w:rFonts w:hint="eastAsia"/>
+        </w:rPr>
+      </w:pPr>
+      <w:r>
+        <w:rPr>
+          <w:rFonts w:hint="eastAsia"/>
+        </w:rPr>
+        <w:tab/>
+      </w:r>
+      <w:hyperlink r:id="rId23" w:history="1">
+        <w:r>
+          <w:rPr>
+            <w:rStyle w:val="a6"/>
+          </w:rPr>
+          <w:t>http://blog.csdn.net/lightupheaven/article/details/42267145</w:t>
+        </w:r>
+      </w:hyperlink>
+    </w:p>
+    <w:p>
+      <w:pPr>
+        <w:rPr>
+          <w:rFonts w:hint="eastAsia"/>
+        </w:rPr>
+      </w:pPr>
+      <w:r>
+        <w:rPr>
+          <w:rFonts w:ascii="Arial" w:hAnsi="Arial" w:cs="Arial"/>
+          <w:noProof/>
+          <w:color w:val="333333"/>
+          <w:szCs w:val="21"/>
+        </w:rPr>
+        <w:drawing>
+          <wp:inline distT="0" distB="0" distL="0" distR="0">
+            <wp:extent cx="5274310" cy="2055570"/>
+            <wp:effectExtent l="0" t="0" r="0" b="0"/>
+            <wp:docPr id="56" name="图片 56" descr="http://img.blog.csdn.net/20150108172029258?watermark/2/text/aHR0cDovL2Jsb2cuY3Nkbi5uZXQvTGlnaHRVcEhlYXZlbg==/font/5a6L5L2T/fontsize/400/fill/I0JBQkFCMA==/dissolve/70/gravity/Center"/>
+            <wp:cNvGraphicFramePr>
+              <a:graphicFrameLocks xmlns:a="http://schemas.openxmlformats.org/drawingml/2006/main" noChangeAspect="1"/>
+            </wp:cNvGraphicFramePr>
+            <a:graphic xmlns:a="http://schemas.openxmlformats.org/drawingml/2006/main">
+              <a:graphicData uri="http://schemas.openxmlformats.org/drawingml/2006/picture">
+                <pic:pic xmlns:pic="http://schemas.openxmlformats.org/drawingml/2006/picture">
+                  <pic:nvPicPr>
+                    <pic:cNvPr id="0" name="Picture 1" descr="http://img.blog.csdn.net/20150108172029258?watermark/2/text/aHR0cDovL2Jsb2cuY3Nkbi5uZXQvTGlnaHRVcEhlYXZlbg==/font/5a6L5L2T/fontsize/400/fill/I0JBQkFCMA==/dissolve/70/gravity/Center"/>
+                    <pic:cNvPicPr>
+                      <a:picLocks noChangeAspect="1" noChangeArrowheads="1"/>
+                    </pic:cNvPicPr>
+                  </pic:nvPicPr>
+                  <pic:blipFill>
+                    <a:blip r:embed="rId24">
+                      <a:extLst>
+                        <a:ext uri="{28A0092B-C50C-407E-A947-70E740481C1C}">
+                          <a14:useLocalDpi xmlns:a14="http://schemas.microsoft.com/office/drawing/2010/main" val="0"/>
+                        </a:ext>
+                      </a:extLst>
+                    </a:blip>
+                    <a:srcRect/>
+                    <a:stretch>
+                      <a:fillRect/>
+                    </a:stretch>
+                  </pic:blipFill>
+                  <pic:spPr bwMode="auto">
+                    <a:xfrm>
+                      <a:off x="0" y="0"/>
+                      <a:ext cx="5274310" cy="2055570"/>
+                    </a:xfrm>
+                    <a:prstGeom prst="rect">
+                      <a:avLst/>
+                    </a:prstGeom>
+                    <a:noFill/>
+                    <a:ln>
+                      <a:noFill/>
+                    </a:ln>
+                  </pic:spPr>
+                </pic:pic>
+              </a:graphicData>
+            </a:graphic>
+          </wp:inline>
+        </w:drawing>
+      </w:r>
+    </w:p>
+    <w:p>
+      <w:pPr>
+        <w:ind w:firstLine="420"/>
+        <w:rPr>
+          <w:rFonts w:hint="eastAsia"/>
+        </w:rPr>
+      </w:pPr>
+      <w:r>
+        <w:rPr>
+          <w:rFonts w:hint="eastAsia"/>
+        </w:rPr>
+        <w:t>为什么要下载</w:t>
+      </w:r>
+      <w:r>
+        <w:rPr>
+          <w:rFonts w:hint="eastAsia"/>
+        </w:rPr>
+        <w:t>NDK</w:t>
+      </w:r>
+      <w:r>
+        <w:rPr>
+          <w:rFonts w:hint="eastAsia"/>
+        </w:rPr>
+        <w:t>，下载它干嘛？这个</w:t>
+      </w:r>
+      <w:r>
+        <w:rPr>
+          <w:rFonts w:hint="eastAsia"/>
+        </w:rPr>
+        <w:t>NDK</w:t>
+      </w:r>
+      <w:r>
+        <w:rPr>
+          <w:rFonts w:hint="eastAsia"/>
+        </w:rPr>
+        <w:t>就是</w:t>
+      </w:r>
+      <w:r>
+        <w:rPr>
+          <w:rFonts w:hint="eastAsia"/>
+        </w:rPr>
+        <w:t>Java</w:t>
+      </w:r>
+      <w:r>
+        <w:rPr>
+          <w:rFonts w:hint="eastAsia"/>
+        </w:rPr>
+        <w:t>和</w:t>
+      </w:r>
+      <w:r>
+        <w:rPr>
+          <w:rFonts w:hint="eastAsia"/>
+        </w:rPr>
+        <w:t>C++</w:t>
+      </w:r>
+      <w:r>
+        <w:rPr>
+          <w:rFonts w:hint="eastAsia"/>
+        </w:rPr>
+        <w:t>通过这个东西可以有联系，不再是毫不相关的两个玩意。</w:t>
+      </w:r>
+    </w:p>
+    <w:p>
+      <w:pPr>
+        <w:rPr>
+          <w:rFonts w:hint="eastAsia"/>
+        </w:rPr>
+      </w:pPr>
+      <w:r>
+        <w:rPr>
+          <w:rFonts w:ascii="Arial" w:hAnsi="Arial" w:cs="Arial"/>
+          <w:noProof/>
+          <w:color w:val="333333"/>
+          <w:szCs w:val="21"/>
+        </w:rPr>
+        <w:lastRenderedPageBreak/>
+        <w:drawing>
+          <wp:inline distT="0" distB="0" distL="0" distR="0">
+            <wp:extent cx="5274310" cy="2261097"/>
+            <wp:effectExtent l="0" t="0" r="0" b="0"/>
+            <wp:docPr id="57" name="图片 57" descr="http://img.blog.csdn.net/20150108172120437?watermark/2/text/aHR0cDovL2Jsb2cuY3Nkbi5uZXQvTGlnaHRVcEhlYXZlbg==/font/5a6L5L2T/fontsize/400/fill/I0JBQkFCMA==/dissolve/70/gravity/Center"/>
+            <wp:cNvGraphicFramePr>
+              <a:graphicFrameLocks xmlns:a="http://schemas.openxmlformats.org/drawingml/2006/main" noChangeAspect="1"/>
+            </wp:cNvGraphicFramePr>
+            <a:graphic xmlns:a="http://schemas.openxmlformats.org/drawingml/2006/main">
+              <a:graphicData uri="http://schemas.openxmlformats.org/drawingml/2006/picture">
+                <pic:pic xmlns:pic="http://schemas.openxmlformats.org/drawingml/2006/picture">
+                  <pic:nvPicPr>
+                    <pic:cNvPr id="0" name="Picture 3" descr="http://img.blog.csdn.net/20150108172120437?watermark/2/text/aHR0cDovL2Jsb2cuY3Nkbi5uZXQvTGlnaHRVcEhlYXZlbg==/font/5a6L5L2T/fontsize/400/fill/I0JBQkFCMA==/dissolve/70/gravity/Center"/>
+                    <pic:cNvPicPr>
+                      <a:picLocks noChangeAspect="1" noChangeArrowheads="1"/>
+                    </pic:cNvPicPr>
+                  </pic:nvPicPr>
+                  <pic:blipFill>
+                    <a:blip r:embed="rId25">
+                      <a:extLst>
+                        <a:ext uri="{28A0092B-C50C-407E-A947-70E740481C1C}">
+                          <a14:useLocalDpi xmlns:a14="http://schemas.microsoft.com/office/drawing/2010/main" val="0"/>
+                        </a:ext>
+                      </a:extLst>
+                    </a:blip>
+                    <a:srcRect/>
+                    <a:stretch>
+                      <a:fillRect/>
+                    </a:stretch>
+                  </pic:blipFill>
+                  <pic:spPr bwMode="auto">
+                    <a:xfrm>
+                      <a:off x="0" y="0"/>
+                      <a:ext cx="5274310" cy="2261097"/>
+                    </a:xfrm>
+                    <a:prstGeom prst="rect">
+                      <a:avLst/>
+                    </a:prstGeom>
+                    <a:noFill/>
+                    <a:ln>
+                      <a:noFill/>
+                    </a:ln>
+                  </pic:spPr>
+                </pic:pic>
+              </a:graphicData>
+            </a:graphic>
+          </wp:inline>
+        </w:drawing>
+      </w:r>
+    </w:p>
+    <w:p>
+      <w:pPr>
+        <w:ind w:firstLine="420"/>
+        <w:rPr>
+          <w:rFonts w:hint="eastAsia"/>
+        </w:rPr>
+      </w:pPr>
+      <w:r>
+        <w:rPr>
+          <w:rFonts w:hint="eastAsia"/>
+        </w:rPr>
+        <w:t>SDK</w:t>
+      </w:r>
+      <w:r>
+        <w:rPr>
+          <w:rFonts w:hint="eastAsia"/>
+        </w:rPr>
+        <w:t>的配置决定了你的工程最终会生成哪个版本的</w:t>
+      </w:r>
+      <w:r>
+        <w:rPr>
+          <w:rFonts w:hint="eastAsia"/>
+        </w:rPr>
+        <w:t xml:space="preserve">Android API </w:t>
+      </w:r>
+      <w:r>
+        <w:rPr>
+          <w:rFonts w:hint="eastAsia"/>
+        </w:rPr>
+        <w:t>代码。</w:t>
+      </w:r>
+    </w:p>
+    <w:p>
+      <w:pPr>
+        <w:rPr>
+          <w:rFonts w:hint="eastAsia"/>
+        </w:rPr>
+      </w:pPr>
+      <w:r>
+        <w:rPr>
+          <w:rFonts w:ascii="Arial" w:hAnsi="Arial" w:cs="Arial"/>
+          <w:noProof/>
+          <w:color w:val="333333"/>
+          <w:szCs w:val="21"/>
+        </w:rPr>
+        <w:drawing>
+          <wp:inline distT="0" distB="0" distL="0" distR="0">
+            <wp:extent cx="5274310" cy="2326320"/>
+            <wp:effectExtent l="0" t="0" r="0" b="0"/>
+            <wp:docPr id="58" name="图片 58" descr="http://img.blog.csdn.net/20150108174522040?watermark/2/text/aHR0cDovL2Jsb2cuY3Nkbi5uZXQvTGlnaHRVcEhlYXZlbg==/font/5a6L5L2T/fontsize/400/fill/I0JBQkFCMA==/dissolve/70/gravity/Center"/>
+            <wp:cNvGraphicFramePr>
+              <a:graphicFrameLocks xmlns:a="http://schemas.openxmlformats.org/drawingml/2006/main" noChangeAspect="1"/>
+            </wp:cNvGraphicFramePr>
+            <a:graphic xmlns:a="http://schemas.openxmlformats.org/drawingml/2006/main">
+              <a:graphicData uri="http://schemas.openxmlformats.org/drawingml/2006/picture">
+                <pic:pic xmlns:pic="http://schemas.openxmlformats.org/drawingml/2006/picture">
+                  <pic:nvPicPr>
+                    <pic:cNvPr id="0" name="Picture 5" descr="http://img.blog.csdn.net/20150108174522040?watermark/2/text/aHR0cDovL2Jsb2cuY3Nkbi5uZXQvTGlnaHRVcEhlYXZlbg==/font/5a6L5L2T/fontsize/400/fill/I0JBQkFCMA==/dissolve/70/gravity/Center"/>
+                    <pic:cNvPicPr>
+                      <a:picLocks noChangeAspect="1" noChangeArrowheads="1"/>
+                    </pic:cNvPicPr>
+                  </pic:nvPicPr>
+                  <pic:blipFill>
+                    <a:blip r:embed="rId26">
+                      <a:extLst>
+                        <a:ext uri="{28A0092B-C50C-407E-A947-70E740481C1C}">
+                          <a14:useLocalDpi xmlns:a14="http://schemas.microsoft.com/office/drawing/2010/main" val="0"/>
+                        </a:ext>
+                      </a:extLst>
+                    </a:blip>
+                    <a:srcRect/>
+                    <a:stretch>
+                      <a:fillRect/>
+                    </a:stretch>
+                  </pic:blipFill>
+                  <pic:spPr bwMode="auto">
+                    <a:xfrm>
+                      <a:off x="0" y="0"/>
+                      <a:ext cx="5274310" cy="2326320"/>
+                    </a:xfrm>
+                    <a:prstGeom prst="rect">
+                      <a:avLst/>
+                    </a:prstGeom>
+                    <a:noFill/>
+                    <a:ln>
+                      <a:noFill/>
+                    </a:ln>
+                  </pic:spPr>
+                </pic:pic>
+              </a:graphicData>
+            </a:graphic>
+          </wp:inline>
+        </w:drawing>
+      </w:r>
+    </w:p>
+    <w:p>
+      <w:pPr>
+        <w:ind w:firstLine="420"/>
+        <w:rPr>
+          <w:rFonts w:hint="eastAsia"/>
+        </w:rPr>
+      </w:pPr>
+      <w:r>
+        <w:rPr>
+          <w:rFonts w:hint="eastAsia"/>
+        </w:rPr>
+        <w:t>新建</w:t>
+      </w:r>
+      <w:r>
+        <w:rPr>
+          <w:rFonts w:hint="eastAsia"/>
+        </w:rPr>
+        <w:t>NDKBUilder</w:t>
+      </w:r>
+      <w:r>
+        <w:rPr>
+          <w:rFonts w:hint="eastAsia"/>
+        </w:rPr>
+        <w:t>。</w:t>
+      </w:r>
+      <w:r>
+        <w:rPr>
+          <w:rFonts w:hint="eastAsia"/>
+        </w:rPr>
+        <w:t>名字随便取</w:t>
+      </w:r>
+    </w:p>
+    <w:p>
+      <w:pPr>
+        <w:rPr>
+          <w:rFonts w:hint="eastAsia"/>
+        </w:rPr>
+      </w:pPr>
+      <w:r>
+        <w:rPr>
+          <w:rFonts w:ascii="Arial" w:hAnsi="Arial" w:cs="Arial"/>
+          <w:noProof/>
+          <w:color w:val="333333"/>
+          <w:szCs w:val="21"/>
+        </w:rPr>
+        <w:drawing>
+          <wp:inline distT="0" distB="0" distL="0" distR="0">
+            <wp:extent cx="5274310" cy="2642841"/>
+            <wp:effectExtent l="0" t="0" r="0" b="0"/>
+            <wp:docPr id="59" name="图片 59" descr="http://img.blog.csdn.net/20150108174619058?watermark/2/text/aHR0cDovL2Jsb2cuY3Nkbi5uZXQvTGlnaHRVcEhlYXZlbg==/font/5a6L5L2T/fontsize/400/fill/I0JBQkFCMA==/dissolve/70/gravity/Center"/>
+            <wp:cNvGraphicFramePr>
+              <a:graphicFrameLocks xmlns:a="http://schemas.openxmlformats.org/drawingml/2006/main" noChangeAspect="1"/>
+            </wp:cNvGraphicFramePr>
+            <a:graphic xmlns:a="http://schemas.openxmlformats.org/drawingml/2006/main">
+              <a:graphicData uri="http://schemas.openxmlformats.org/drawingml/2006/picture">
+                <pic:pic xmlns:pic="http://schemas.openxmlformats.org/drawingml/2006/picture">
+                  <pic:nvPicPr>
+                    <pic:cNvPr id="0" name="Picture 7" descr="http://img.blog.csdn.net/20150108174619058?watermark/2/text/aHR0cDovL2Jsb2cuY3Nkbi5uZXQvTGlnaHRVcEhlYXZlbg==/font/5a6L5L2T/fontsize/400/fill/I0JBQkFCMA==/dissolve/70/gravity/Center"/>
+                    <pic:cNvPicPr>
+                      <a:picLocks noChangeAspect="1" noChangeArrowheads="1"/>
+                    </pic:cNvPicPr>
+                  </pic:nvPicPr>
+                  <pic:blipFill>
+                    <a:blip r:embed="rId27">
+                      <a:extLst>
+                        <a:ext uri="{28A0092B-C50C-407E-A947-70E740481C1C}">
+                          <a14:useLocalDpi xmlns:a14="http://schemas.microsoft.com/office/drawing/2010/main" val="0"/>
+                        </a:ext>
+                      </a:extLst>
+                    </a:blip>
+                    <a:srcRect/>
+                    <a:stretch>
+                      <a:fillRect/>
+                    </a:stretch>
+                  </pic:blipFill>
+                  <pic:spPr bwMode="auto">
+                    <a:xfrm>
+                      <a:off x="0" y="0"/>
+                      <a:ext cx="5274310" cy="2642841"/>
+                    </a:xfrm>
+                    <a:prstGeom prst="rect">
+                      <a:avLst/>
+                    </a:prstGeom>
+                    <a:noFill/>
+                    <a:ln>
+                      <a:noFill/>
+                    </a:ln>
+                  </pic:spPr>
+                </pic:pic>
+              </a:graphicData>
+            </a:graphic>
+          </wp:inline>
+        </w:drawing>
+      </w:r>
+    </w:p>
+    <w:p>
+      <w:pPr>
+        <w:rPr>
+          <w:rFonts w:hint="eastAsia"/>
+        </w:rPr>
+      </w:pPr>
+      <w:r>
+        <w:rPr>
+          <w:rFonts w:ascii="Arial" w:hAnsi="Arial" w:cs="Arial"/>
+          <w:noProof/>
+          <w:color w:val="333333"/>
+          <w:szCs w:val="21"/>
+        </w:rPr>
+        <w:lastRenderedPageBreak/>
+        <w:drawing>
+          <wp:inline distT="0" distB="0" distL="0" distR="0">
+            <wp:extent cx="5274310" cy="2576881"/>
+            <wp:effectExtent l="0" t="0" r="0" b="0"/>
+            <wp:docPr id="60" name="图片 60" descr="http://img.blog.csdn.net/20150108174709275?watermark/2/text/aHR0cDovL2Jsb2cuY3Nkbi5uZXQvTGlnaHRVcEhlYXZlbg==/font/5a6L5L2T/fontsize/400/fill/I0JBQkFCMA==/dissolve/70/gravity/Center"/>
+            <wp:cNvGraphicFramePr>
+              <a:graphicFrameLocks xmlns:a="http://schemas.openxmlformats.org/drawingml/2006/main" noChangeAspect="1"/>
+            </wp:cNvGraphicFramePr>
+            <a:graphic xmlns:a="http://schemas.openxmlformats.org/drawingml/2006/main">
+              <a:graphicData uri="http://schemas.openxmlformats.org/drawingml/2006/picture">
+                <pic:pic xmlns:pic="http://schemas.openxmlformats.org/drawingml/2006/picture">
+                  <pic:nvPicPr>
+                    <pic:cNvPr id="0" name="Picture 9" descr="http://img.blog.csdn.net/20150108174709275?watermark/2/text/aHR0cDovL2Jsb2cuY3Nkbi5uZXQvTGlnaHRVcEhlYXZlbg==/font/5a6L5L2T/fontsize/400/fill/I0JBQkFCMA==/dissolve/70/gravity/Center"/>
+                    <pic:cNvPicPr>
+                      <a:picLocks noChangeAspect="1" noChangeArrowheads="1"/>
+                    </pic:cNvPicPr>
+                  </pic:nvPicPr>
+                  <pic:blipFill>
+                    <a:blip r:embed="rId28">
+                      <a:extLst>
+                        <a:ext uri="{28A0092B-C50C-407E-A947-70E740481C1C}">
+                          <a14:useLocalDpi xmlns:a14="http://schemas.microsoft.com/office/drawing/2010/main" val="0"/>
+                        </a:ext>
+                      </a:extLst>
+                    </a:blip>
+                    <a:srcRect/>
+                    <a:stretch>
+                      <a:fillRect/>
+                    </a:stretch>
+                  </pic:blipFill>
+                  <pic:spPr bwMode="auto">
+                    <a:xfrm>
+                      <a:off x="0" y="0"/>
+                      <a:ext cx="5274310" cy="2576881"/>
+                    </a:xfrm>
+                    <a:prstGeom prst="rect">
+                      <a:avLst/>
+                    </a:prstGeom>
+                    <a:noFill/>
+                    <a:ln>
+                      <a:noFill/>
+                    </a:ln>
+                  </pic:spPr>
+                </pic:pic>
+              </a:graphicData>
+            </a:graphic>
+          </wp:inline>
+        </w:drawing>
+      </w:r>
+    </w:p>
+    <w:p>
+      <w:pPr>
+        <w:rPr>
+          <w:rFonts w:hint="eastAsia"/>
+        </w:rPr>
+      </w:pPr>
+      <w:r>
+        <w:rPr>
+          <w:rFonts w:hint="eastAsia"/>
+        </w:rPr>
+        <w:tab/>
+      </w:r>
+      <w:r>
+        <w:rPr>
+          <w:rFonts w:hint="eastAsia"/>
+        </w:rPr>
+        <w:t>注意，其上的</w:t>
+      </w:r>
+      <w:r>
+        <w:rPr>
+          <w:rFonts w:hint="eastAsia"/>
+        </w:rPr>
+        <w:t>NDK Location</w:t>
+      </w:r>
+      <w:r>
+        <w:rPr>
+          <w:rFonts w:hint="eastAsia"/>
+        </w:rPr>
+        <w:t>和</w:t>
+      </w:r>
+      <w:r>
+        <w:rPr>
+          <w:rFonts w:hint="eastAsia"/>
+        </w:rPr>
+        <w:t>NDK_MODULE_PATH</w:t>
+      </w:r>
+      <w:r>
+        <w:rPr>
+          <w:rFonts w:hint="eastAsia"/>
+        </w:rPr>
+        <w:t>一定要配置自己的本地路径。</w:t>
+      </w:r>
+      <w:r>
+        <w:rPr>
+          <w:rFonts w:hint="eastAsia"/>
+        </w:rPr>
+        <w:t>比如：</w:t>
+      </w:r>
+    </w:p>
+    <w:p>
+      <w:pPr>
+        <w:rPr>
+          <w:rFonts w:hint="eastAsia"/>
+        </w:rPr>
+      </w:pPr>
+      <w:r>
+        <w:rPr>
+          <w:rFonts w:hint="eastAsia"/>
+        </w:rPr>
+        <w:t>Location</w:t>
+      </w:r>
+      <w:r>
+        <w:rPr>
+          <w:rFonts w:hint="eastAsia"/>
+        </w:rPr>
+        <w:t>：</w:t>
+      </w:r>
+      <w:r>
+        <w:t>D:\Android\android-ndk-r10e\ndk-build.cmd</w:t>
+      </w:r>
+      <w:r>
+        <w:rPr>
+          <w:rFonts w:hint="eastAsia"/>
+        </w:rPr>
+        <w:t>，</w:t>
+      </w:r>
+      <w:r>
+        <w:rPr>
+          <w:rFonts w:hint="eastAsia"/>
+        </w:rPr>
+        <w:t xml:space="preserve"> </w:t>
+      </w:r>
+      <w:r>
+        <w:rPr>
+          <w:rFonts w:hint="eastAsia"/>
+        </w:rPr>
+        <w:t>NDK_MODULE_PATH</w:t>
+      </w:r>
+      <w:r>
+        <w:rPr>
+          <w:rFonts w:hint="eastAsia"/>
+        </w:rPr>
+        <w:t xml:space="preserve"> = </w:t>
+      </w:r>
+      <w:r>
+        <w:t>D:\NewFlowerGame\new_flower_client\trunk\frameworks\cocos2d-x\cocos;D:\NewFlowerGame\new_flower_client\trunk\frameworks\cocos2d-x;D:\NewFlowerGame\new_flower_client\trunk\frameworks\cocos2d-x\external</w:t>
+      </w:r>
+    </w:p>
+    <w:p>
+      <w:pPr>
+        <w:rPr>
+          <w:rFonts w:hint="eastAsia"/>
+        </w:rPr>
+      </w:pPr>
+      <w:r>
+        <w:rPr>
+          <w:rFonts w:hint="eastAsia"/>
+        </w:rPr>
+        <w:tab/>
+      </w:r>
+      <w:r>
+        <w:rPr>
+          <w:rFonts w:hint="eastAsia"/>
+        </w:rPr>
+        <w:t>至于为什么这里要这么设置，而不是上边一级或者下面一级目录呢？其实</w:t>
+      </w:r>
+      <w:r>
+        <w:rPr>
+          <w:rFonts w:hint="eastAsia"/>
+        </w:rPr>
+        <w:t xml:space="preserve"> </w:t>
+      </w:r>
+      <w:r>
+        <w:rPr>
+          <w:rFonts w:hint="eastAsia"/>
+        </w:rPr>
+        <w:t>这跟</w:t>
+      </w:r>
+      <w:r>
+        <w:rPr>
+          <w:rFonts w:hint="eastAsia"/>
+        </w:rPr>
+        <w:t>Android .mk</w:t>
+      </w:r>
+      <w:r>
+        <w:rPr>
+          <w:rFonts w:hint="eastAsia"/>
+        </w:rPr>
+        <w:t>文件有关，其实</w:t>
+      </w:r>
+      <w:r>
+        <w:rPr>
+          <w:rFonts w:hint="eastAsia"/>
+        </w:rPr>
+        <w:t>，</w:t>
+      </w:r>
+      <w:r>
+        <w:rPr>
+          <w:rFonts w:hint="eastAsia"/>
+        </w:rPr>
+        <w:t>这些目录都是作为</w:t>
+      </w:r>
+      <w:r>
+        <w:rPr>
+          <w:rFonts w:hint="eastAsia"/>
+        </w:rPr>
+        <w:t xml:space="preserve"> NDK</w:t>
+      </w:r>
+      <w:r>
+        <w:rPr>
+          <w:rFonts w:hint="eastAsia"/>
+        </w:rPr>
+        <w:t>的根目录存在的，就是你可以以这个目录为准，就好像你以</w:t>
+      </w:r>
+      <w:r>
+        <w:rPr>
+          <w:rFonts w:hint="eastAsia"/>
+        </w:rPr>
+        <w:t>C</w:t>
+      </w:r>
+      <w:r>
+        <w:rPr>
+          <w:rFonts w:hint="eastAsia"/>
+        </w:rPr>
+        <w:t>盘为准一样，在</w:t>
+      </w:r>
+      <w:r>
+        <w:rPr>
+          <w:rFonts w:hint="eastAsia"/>
+        </w:rPr>
+        <w:t>Android.mk</w:t>
+      </w:r>
+      <w:r>
+        <w:rPr>
+          <w:rFonts w:hint="eastAsia"/>
+        </w:rPr>
+        <w:t>这个文件里你可以加载静态库，可以加载</w:t>
+      </w:r>
+      <w:r>
+        <w:rPr>
+          <w:rFonts w:hint="eastAsia"/>
+        </w:rPr>
+        <w:t>Cpp</w:t>
+      </w:r>
+      <w:r>
+        <w:rPr>
+          <w:rFonts w:hint="eastAsia"/>
+        </w:rPr>
+        <w:t>源文件，所以如果你要使用这两者，并且路径很长，你就可以在</w:t>
+      </w:r>
+      <w:r>
+        <w:rPr>
+          <w:rFonts w:hint="eastAsia"/>
+        </w:rPr>
+        <w:t xml:space="preserve"> NDK_MODULE_PATH</w:t>
+      </w:r>
+      <w:r>
+        <w:rPr>
+          <w:rFonts w:hint="eastAsia"/>
+        </w:rPr>
+        <w:t>里加入路径。然后再</w:t>
+      </w:r>
+      <w:r>
+        <w:rPr>
+          <w:rFonts w:hint="eastAsia"/>
+        </w:rPr>
+        <w:t>Android.mk</w:t>
+      </w:r>
+      <w:r>
+        <w:rPr>
+          <w:rFonts w:hint="eastAsia"/>
+        </w:rPr>
+        <w:t>文件里，根据你加入的这些任意路径为基础，填写相对路径就能找到对应的比如</w:t>
+      </w:r>
+    </w:p>
+    <w:p>
+      <w:pPr>
+        <w:rPr>
+          <w:rFonts w:hint="eastAsia"/>
+        </w:rPr>
+      </w:pPr>
+      <w:r>
+        <w:rPr>
+          <w:rFonts w:ascii="Arial" w:hAnsi="Arial" w:cs="Arial"/>
+          <w:noProof/>
+          <w:color w:val="333333"/>
+          <w:szCs w:val="21"/>
+        </w:rPr>
+        <w:drawing>
+          <wp:inline distT="0" distB="0" distL="0" distR="0">
+            <wp:extent cx="5274310" cy="1286122"/>
+            <wp:effectExtent l="0" t="0" r="0" b="0"/>
+            <wp:docPr id="61" name="图片 61" descr="http://img.blog.csdn.net/20150108174932670?watermark/2/text/aHR0cDovL2Jsb2cuY3Nkbi5uZXQvTGlnaHRVcEhlYXZlbg==/font/5a6L5L2T/fontsize/400/fill/I0JBQkFCMA==/dissolve/70/gravity/Center"/>
+            <wp:cNvGraphicFramePr>
+              <a:graphicFrameLocks xmlns:a="http://schemas.openxmlformats.org/drawingml/2006/main" noChangeAspect="1"/>
+            </wp:cNvGraphicFramePr>
+            <a:graphic xmlns:a="http://schemas.openxmlformats.org/drawingml/2006/main">
+              <a:graphicData uri="http://schemas.openxmlformats.org/drawingml/2006/picture">
+                <pic:pic xmlns:pic="http://schemas.openxmlformats.org/drawingml/2006/picture">
+                  <pic:nvPicPr>
+                    <pic:cNvPr id="0" name="Picture 11" descr="http://img.blog.csdn.net/20150108174932670?watermark/2/text/aHR0cDovL2Jsb2cuY3Nkbi5uZXQvTGlnaHRVcEhlYXZlbg==/font/5a6L5L2T/fontsize/400/fill/I0JBQkFCMA==/dissolve/70/gravity/Center"/>
+                    <pic:cNvPicPr>
+                      <a:picLocks noChangeAspect="1" noChangeArrowheads="1"/>
+                    </pic:cNvPicPr>
+                  </pic:nvPicPr>
+                  <pic:blipFill>
+                    <a:blip r:embed="rId29">
+                      <a:extLst>
+                        <a:ext uri="{28A0092B-C50C-407E-A947-70E740481C1C}">
+                          <a14:useLocalDpi xmlns:a14="http://schemas.microsoft.com/office/drawing/2010/main" val="0"/>
+                        </a:ext>
+                      </a:extLst>
+                    </a:blip>
+                    <a:srcRect/>
+                    <a:stretch>
+                      <a:fillRect/>
+                    </a:stretch>
+                  </pic:blipFill>
+                  <pic:spPr bwMode="auto">
+                    <a:xfrm>
+                      <a:off x="0" y="0"/>
+                      <a:ext cx="5274310" cy="1286122"/>
+                    </a:xfrm>
+                    <a:prstGeom prst="rect">
+                      <a:avLst/>
+                    </a:prstGeom>
+                    <a:noFill/>
+                    <a:ln>
+                      <a:noFill/>
+                    </a:ln>
+                  </pic:spPr>
+                </pic:pic>
+              </a:graphicData>
+            </a:graphic>
+          </wp:inline>
+        </w:drawing>
+      </w:r>
+    </w:p>
+    <w:p>
+      <w:pPr>
+        <w:ind w:firstLine="420"/>
+        <w:rPr>
+          <w:rFonts w:hint="eastAsia"/>
+        </w:rPr>
+      </w:pPr>
+      <w:r>
+        <w:rPr>
+          <w:rFonts w:hint="eastAsia"/>
+        </w:rPr>
+        <w:t>这些都是有</w:t>
+      </w:r>
+      <w:r>
+        <w:rPr>
+          <w:rFonts w:hint="eastAsia"/>
+        </w:rPr>
+        <w:t>Android.mk</w:t>
+      </w:r>
+      <w:r>
+        <w:rPr>
+          <w:rFonts w:hint="eastAsia"/>
+        </w:rPr>
+        <w:t>文件存在的文件夹，加载的是静态库</w:t>
+      </w:r>
+    </w:p>
+    <w:p>
+      <w:pPr>
+        <w:rPr>
+          <w:rFonts w:hint="eastAsia"/>
+        </w:rPr>
+      </w:pPr>
+      <w:r>
+        <w:rPr>
+          <w:rFonts w:ascii="Arial" w:hAnsi="Arial" w:cs="Arial"/>
+          <w:noProof/>
+          <w:color w:val="333333"/>
+          <w:szCs w:val="21"/>
+        </w:rPr>
+        <w:drawing>
+          <wp:inline distT="0" distB="0" distL="0" distR="0">
+            <wp:extent cx="4794885" cy="1932305"/>
+            <wp:effectExtent l="0" t="0" r="0" b="0"/>
+            <wp:docPr id="62" name="图片 62" descr="http://img.blog.csdn.net/20150108174949799?watermark/2/text/aHR0cDovL2Jsb2cuY3Nkbi5uZXQvTGlnaHRVcEhlYXZlbg==/font/5a6L5L2T/fontsize/400/fill/I0JBQkFCMA==/dissolve/70/gravity/Center"/>
+            <wp:cNvGraphicFramePr>
+              <a:graphicFrameLocks xmlns:a="http://schemas.openxmlformats.org/drawingml/2006/main" noChangeAspect="1"/>
+            </wp:cNvGraphicFramePr>
+            <a:graphic xmlns:a="http://schemas.openxmlformats.org/drawingml/2006/main">
+              <a:graphicData uri="http://schemas.openxmlformats.org/drawingml/2006/picture">
+                <pic:pic xmlns:pic="http://schemas.openxmlformats.org/drawingml/2006/picture">
+                  <pic:nvPicPr>
+                    <pic:cNvPr id="0" name="Picture 13" descr="http://img.blog.csdn.net/20150108174949799?watermark/2/text/aHR0cDovL2Jsb2cuY3Nkbi5uZXQvTGlnaHRVcEhlYXZlbg==/font/5a6L5L2T/fontsize/400/fill/I0JBQkFCMA==/dissolve/70/gravity/Center"/>
+                    <pic:cNvPicPr>
+                      <a:picLocks noChangeAspect="1" noChangeArrowheads="1"/>
+                    </pic:cNvPicPr>
+                  </pic:nvPicPr>
+                  <pic:blipFill>
+                    <a:blip r:embed="rId30">
+                      <a:extLst>
+                        <a:ext uri="{28A0092B-C50C-407E-A947-70E740481C1C}">
+                          <a14:useLocalDpi xmlns:a14="http://schemas.microsoft.com/office/drawing/2010/main" val="0"/>
+                        </a:ext>
+                      </a:extLst>
+                    </a:blip>
+                    <a:srcRect/>
+                    <a:stretch>
+                      <a:fillRect/>
+                    </a:stretch>
+                  </pic:blipFill>
+                  <pic:spPr bwMode="auto">
+                    <a:xfrm>
+                      <a:off x="0" y="0"/>
+                      <a:ext cx="4794885" cy="1932305"/>
+                    </a:xfrm>
+                    <a:prstGeom prst="rect">
+                      <a:avLst/>
+                    </a:prstGeom>
+                    <a:noFill/>
+                    <a:ln>
+                      <a:noFill/>
+                    </a:ln>
+                  </pic:spPr>
+                </pic:pic>
+              </a:graphicData>
+            </a:graphic>
+          </wp:inline>
+        </w:drawing>
+      </w:r>
+    </w:p>
+    <w:p>
+      <w:pPr>
+        <w:ind w:firstLine="420"/>
+        <w:rPr>
+          <w:rFonts w:hint="eastAsia"/>
+        </w:rPr>
+      </w:pPr>
+      <w:r>
+        <w:rPr>
+          <w:rFonts w:hint="eastAsia"/>
+        </w:rPr>
+        <w:t>AndroidManifest.xml</w:t>
+      </w:r>
+      <w:r>
+        <w:rPr>
+          <w:rFonts w:hint="eastAsia"/>
+        </w:rPr>
+        <w:t>中设置你的应用最低和目标</w:t>
+      </w:r>
+      <w:r>
+        <w:rPr>
+          <w:rFonts w:hint="eastAsia"/>
+        </w:rPr>
+        <w:t>Android</w:t>
+      </w:r>
+      <w:r>
+        <w:rPr>
+          <w:rFonts w:hint="eastAsia"/>
+        </w:rPr>
+        <w:t>版本，设置了最低的在低于这</w:t>
+      </w:r>
+      <w:r>
+        <w:rPr>
+          <w:rFonts w:hint="eastAsia"/>
+        </w:rPr>
+        <w:lastRenderedPageBreak/>
+        <w:t>个版本的</w:t>
+      </w:r>
+      <w:r>
+        <w:rPr>
+          <w:rFonts w:hint="eastAsia"/>
+        </w:rPr>
+        <w:t>Android</w:t>
+      </w:r>
+      <w:r>
+        <w:rPr>
+          <w:rFonts w:hint="eastAsia"/>
+        </w:rPr>
+        <w:t>机上可能就运行部了，而在高于你设置的</w:t>
+      </w:r>
+      <w:r>
+        <w:rPr>
+          <w:rFonts w:hint="eastAsia"/>
+        </w:rPr>
+        <w:t>android:targetSdkVersion</w:t>
+      </w:r>
+      <w:r>
+        <w:rPr>
+          <w:rFonts w:hint="eastAsia"/>
+        </w:rPr>
+        <w:t>和</w:t>
+      </w:r>
+      <w:r>
+        <w:rPr>
+          <w:rFonts w:hint="eastAsia"/>
+        </w:rPr>
+        <w:t>android:minSdkVersion</w:t>
+      </w:r>
+      <w:r>
+        <w:rPr>
+          <w:rFonts w:hint="eastAsia"/>
+        </w:rPr>
+        <w:t>的机器上，你的应用都可以运行。</w:t>
+      </w:r>
+    </w:p>
+    <w:p>
+      <w:pPr>
+        <w:ind w:firstLine="420"/>
+        <w:rPr>
+          <w:rFonts w:hint="eastAsia"/>
+        </w:rPr>
+      </w:pPr>
+      <w:r>
+        <w:rPr>
+          <w:noProof/>
+        </w:rPr>
+        <w:drawing>
+          <wp:inline distT="0" distB="0" distL="0" distR="0" wp14:anchorId="58560F11" wp14:editId="19767FC7">
+            <wp:extent cx="5274310" cy="1807550"/>
+            <wp:effectExtent l="0" t="0" r="0" b="0"/>
+            <wp:docPr id="64" name="图片 64"/>
+            <wp:cNvGraphicFramePr>
+              <a:graphicFrameLocks xmlns:a="http://schemas.openxmlformats.org/drawingml/2006/main" noChangeAspect="1"/>
+            </wp:cNvGraphicFramePr>
+            <a:graphic xmlns:a="http://schemas.openxmlformats.org/drawingml/2006/main">
+              <a:graphicData uri="http://schemas.openxmlformats.org/drawingml/2006/picture">
+                <pic:pic xmlns:pic="http://schemas.openxmlformats.org/drawingml/2006/picture">
+                  <pic:nvPicPr>
+                    <pic:cNvPr id="0" name=""/>
+                    <pic:cNvPicPr/>
+                  </pic:nvPicPr>
+                  <pic:blipFill>
+                    <a:blip r:embed="rId31"/>
+                    <a:stretch>
+                      <a:fillRect/>
+                    </a:stretch>
+                  </pic:blipFill>
+                  <pic:spPr>
+                    <a:xfrm>
+                      <a:off x="0" y="0"/>
+                      <a:ext cx="5274310" cy="1807550"/>
+                    </a:xfrm>
+                    <a:prstGeom prst="rect">
+                      <a:avLst/>
+                    </a:prstGeom>
+                  </pic:spPr>
+                </pic:pic>
+              </a:graphicData>
+            </a:graphic>
+          </wp:inline>
+        </w:drawing>
+      </w:r>
+    </w:p>
+    <w:p>
+      <w:pPr>
+        <w:ind w:firstLine="420"/>
+        <w:rPr>
+          <w:rFonts w:hint="eastAsia"/>
+        </w:rPr>
+      </w:pPr>
+      <w:r>
+        <w:rPr>
+          <w:rFonts w:hint="eastAsia"/>
+        </w:rPr>
+        <w:t>icon</w:t>
+      </w:r>
+      <w:r>
+        <w:rPr>
+          <w:rFonts w:hint="eastAsia"/>
+        </w:rPr>
+        <w:t>和</w:t>
+      </w:r>
+      <w:r>
+        <w:rPr>
+          <w:rFonts w:hint="eastAsia"/>
+        </w:rPr>
+        <w:t>label</w:t>
+      </w:r>
+      <w:r>
+        <w:rPr>
+          <w:rFonts w:hint="eastAsia"/>
+        </w:rPr>
+        <w:t>一个设置你的游戏的手机桌面图标，一个是名字。这里</w:t>
+      </w:r>
+      <w:r>
+        <w:rPr>
+          <w:rFonts w:hint="eastAsia"/>
+        </w:rPr>
+        <w:t xml:space="preserve"> Application</w:t>
+      </w:r>
+      <w:r>
+        <w:rPr>
+          <w:rFonts w:hint="eastAsia"/>
+        </w:rPr>
+        <w:t>和</w:t>
+      </w:r>
+      <w:r>
+        <w:rPr>
+          <w:rFonts w:hint="eastAsia"/>
+        </w:rPr>
+        <w:t>Activity</w:t>
+      </w:r>
+      <w:r>
+        <w:rPr>
+          <w:rFonts w:hint="eastAsia"/>
+        </w:rPr>
+        <w:t>都设置了，而实际上</w:t>
+      </w:r>
+      <w:r>
+        <w:rPr>
+          <w:rFonts w:hint="eastAsia"/>
+        </w:rPr>
+        <w:t>Activity</w:t>
+      </w:r>
+      <w:r>
+        <w:rPr>
+          <w:rFonts w:hint="eastAsia"/>
+        </w:rPr>
+        <w:t>的</w:t>
+      </w:r>
+      <w:proofErr w:type="gramStart"/>
+      <w:r>
+        <w:rPr>
+          <w:rFonts w:hint="eastAsia"/>
+        </w:rPr>
+        <w:t>的</w:t>
+      </w:r>
+      <w:proofErr w:type="gramEnd"/>
+      <w:r>
+        <w:rPr>
+          <w:rFonts w:hint="eastAsia"/>
+        </w:rPr>
+        <w:t>更快执行。这两处设置一个就可以了。</w:t>
+      </w:r>
+    </w:p>
+    <w:p>
+      <w:pPr>
+        <w:ind w:firstLine="420"/>
+        <w:rPr>
+          <w:rFonts w:hint="eastAsia"/>
+        </w:rPr>
+      </w:pPr>
+      <w:r>
+        <w:rPr>
+          <w:rFonts w:hint="eastAsia"/>
+        </w:rPr>
+        <w:t>最后</w:t>
+      </w:r>
+      <w:r>
+        <w:rPr>
+          <w:rFonts w:hint="eastAsia"/>
+        </w:rPr>
+        <w:t xml:space="preserve"> </w:t>
+      </w:r>
+      <w:r>
+        <w:rPr>
+          <w:rFonts w:hint="eastAsia"/>
+        </w:rPr>
+        <w:t>记得把你的游戏资源</w:t>
+      </w:r>
+      <w:r>
+        <w:rPr>
+          <w:rFonts w:hint="eastAsia"/>
+        </w:rPr>
+        <w:t xml:space="preserve"> </w:t>
+      </w:r>
+      <w:r>
+        <w:rPr>
+          <w:rFonts w:hint="eastAsia"/>
+        </w:rPr>
+        <w:t>放到</w:t>
+      </w:r>
+      <w:r>
+        <w:rPr>
+          <w:rFonts w:hint="eastAsia"/>
+        </w:rPr>
+        <w:t>eclipse</w:t>
+      </w:r>
+      <w:r>
+        <w:rPr>
+          <w:rFonts w:hint="eastAsia"/>
+        </w:rPr>
+        <w:t>工程的</w:t>
+      </w:r>
+      <w:r>
+        <w:rPr>
+          <w:rFonts w:hint="eastAsia"/>
+        </w:rPr>
+        <w:t>assert</w:t>
+      </w:r>
+      <w:r>
+        <w:rPr>
+          <w:rFonts w:hint="eastAsia"/>
+        </w:rPr>
+        <w:t>文件夹。</w:t>
+      </w:r>
+    </w:p>
+    <w:p>
+      <w:pPr>
+        <w:ind w:firstLine="420"/>
+        <w:rPr>
           <w:color w:val="FF0000"/>
         </w:rPr>
       </w:pPr>
       <w:r>
         <w:rPr>
           <w:rFonts w:hint="eastAsia"/>
-        </w:rPr>
-        <w:tab/>
-      </w:r>
-      <w:r>
-        <w:rPr>
-          <w:rFonts w:hint="eastAsia"/>
           <w:color w:val="FF0000"/>
         </w:rPr>
         <w:t>（注意：在打包</w:t>
@@ -7794,13 +9714,29 @@
           <w:rFonts w:hint="eastAsia"/>
           <w:color w:val="FF0000"/>
         </w:rPr>
-        <w:t>文件，这里的新增指的是非</w:t>
-      </w:r>
+        <w:t>文件，这里的</w:t>
+      </w:r>
+      <w:proofErr w:type="gramStart"/>
       <w:r>
         <w:rPr>
           <w:rFonts w:hint="eastAsia"/>
           <w:color w:val="FF0000"/>
         </w:rPr>
+        <w:t>新增指</w:t>
+      </w:r>
+      <w:proofErr w:type="gramEnd"/>
+      <w:r>
+        <w:rPr>
+          <w:rFonts w:hint="eastAsia"/>
+          <w:color w:val="FF0000"/>
+        </w:rPr>
+        <w:t>的是非</w:t>
+      </w:r>
+      <w:r>
+        <w:rPr>
+          <w:rFonts w:hint="eastAsia"/>
+          <w:color w:val="FF0000"/>
+        </w:rPr>
         <w:t>cocos2dx</w:t>
       </w:r>
       <w:r>
@@ -7808,7 +9744,16 @@
           <w:rFonts w:hint="eastAsia"/>
           <w:color w:val="FF0000"/>
         </w:rPr>
-        <w:t>生成的项目文件（自己新增的文件）。一定要把自己新增的文件或文件夹包含进</w:t>
+        <w:t>生成的项目文件（自己新增的文件）。一</w:t>
+      </w:r>
+      <w:bookmarkStart w:id="9" w:name="_GoBack"/>
+      <w:bookmarkEnd w:id="9"/>
+      <w:r>
+        <w:rPr>
+          <w:rFonts w:hint="eastAsia"/>
+          <w:color w:val="FF0000"/>
+        </w:rPr>
+        <w:t>定要把自己新增的文件或文件夹包含进</w:t>
       </w:r>
       <w:r>
         <w:rPr>
@@ -7849,7 +9794,7 @@
                     </pic:cNvPicPr>
                   </pic:nvPicPr>
                   <pic:blipFill>
-                    <a:blip r:embed="rId23" cstate="print"/>
+                    <a:blip r:embed="rId32" cstate="print"/>
                     <a:srcRect/>
                     <a:stretch>
                       <a:fillRect/>
@@ -7883,7 +9828,6 @@
         <w:rPr>
           <w:rFonts w:hint="eastAsia"/>
         </w:rPr>
-        <w:lastRenderedPageBreak/>
         <w:tab/>
       </w:r>
       <w:r>
@@ -8006,11 +9950,19 @@
         </w:rPr>
         <w:t xml:space="preserve">android-20 </w:t>
       </w:r>
-      <w:r>
-        <w:rPr>
-          <w:rFonts w:hint="eastAsia"/>
-        </w:rPr>
-        <w:t>请创建一个空的。</w:t>
+      <w:proofErr w:type="gramStart"/>
+      <w:r>
+        <w:rPr>
+          <w:rFonts w:hint="eastAsia"/>
+        </w:rPr>
+        <w:t>请创建</w:t>
+      </w:r>
+      <w:proofErr w:type="gramEnd"/>
+      <w:r>
+        <w:rPr>
+          <w:rFonts w:hint="eastAsia"/>
+        </w:rPr>
+        <w:t>一个空的。</w:t>
       </w:r>
       <w:r>
         <w:rPr>
@@ -8098,58 +10050,6 @@
           <w:rFonts w:hint="eastAsia"/>
         </w:rPr>
         <w:t>。</w:t>
-      </w:r>
-    </w:p>
-    <w:p>
-      <w:r>
-        <w:rPr>
-          <w:noProof/>
-        </w:rPr>
-        <w:drawing>
-          <wp:inline distT="0" distB="0" distL="0" distR="0">
-            <wp:extent cx="5274310" cy="4220958"/>
-            <wp:effectExtent l="19050" t="0" r="2540" b="0"/>
-            <wp:docPr id="9" name="图片 1"/>
-            <wp:cNvGraphicFramePr>
-              <a:graphicFrameLocks xmlns:a="http://schemas.openxmlformats.org/drawingml/2006/main" noChangeAspect="1"/>
-            </wp:cNvGraphicFramePr>
-            <a:graphic xmlns:a="http://schemas.openxmlformats.org/drawingml/2006/main">
-              <a:graphicData uri="http://schemas.openxmlformats.org/drawingml/2006/picture">
-                <pic:pic xmlns:pic="http://schemas.openxmlformats.org/drawingml/2006/picture">
-                  <pic:nvPicPr>
-                    <pic:cNvPr id="0" name="Picture 1"/>
-                    <pic:cNvPicPr>
-                      <a:picLocks noChangeAspect="1" noChangeArrowheads="1"/>
-                    </pic:cNvPicPr>
-                  </pic:nvPicPr>
-                  <pic:blipFill>
-                    <a:blip r:embed="rId24" cstate="print"/>
-                    <a:srcRect/>
-                    <a:stretch>
-                      <a:fillRect/>
-                    </a:stretch>
-                  </pic:blipFill>
-                  <pic:spPr bwMode="auto">
-                    <a:xfrm>
-                      <a:off x="0" y="0"/>
-                      <a:ext cx="5274310" cy="4220958"/>
-                    </a:xfrm>
-                    <a:prstGeom prst="rect">
-                      <a:avLst/>
-                    </a:prstGeom>
-                    <a:noFill/>
-                    <a:ln w="9525">
-                      <a:noFill/>
-                      <a:miter lim="800000"/>
-                      <a:headEnd/>
-                      <a:tailEnd/>
-                    </a:ln>
-                  </pic:spPr>
-                </pic:pic>
-              </a:graphicData>
-            </a:graphic>
-          </wp:inline>
-        </w:drawing>
       </w:r>
     </w:p>
     <w:p>
@@ -8236,7 +10136,7 @@
       <w:pPr>
         <w:pStyle w:val="2"/>
       </w:pPr>
-      <w:bookmarkStart w:id="9" w:name="_Toc478459667"/>
+      <w:bookmarkStart w:id="10" w:name="_Toc494541649"/>
       <w:r>
         <w:rPr>
           <w:rFonts w:hint="eastAsia"/>
@@ -8267,7 +10167,7 @@
         </w:rPr>
         <w:t>命令</w:t>
       </w:r>
-      <w:bookmarkEnd w:id="9"/>
+      <w:bookmarkEnd w:id="10"/>
     </w:p>
     <w:p>
       <w:pPr>
@@ -8297,12 +10197,14 @@
         </w:rPr>
         <w:t>)</w:t>
       </w:r>
+      <w:proofErr w:type="gramStart"/>
       <w:r>
         <w:rPr>
           <w:rFonts w:hint="eastAsia"/>
         </w:rPr>
         <w:t>驱动盘</w:t>
       </w:r>
+      <w:proofErr w:type="gramEnd"/>
       <w:r>
         <w:rPr>
           <w:rFonts w:hint="eastAsia"/>
@@ -8427,18 +10329,33 @@
         <w:rPr>
           <w:rFonts w:hint="eastAsia"/>
         </w:rPr>
-        <w:t>\*.net   *.mp4</w:t>
+        <w:t>\*.</w:t>
+      </w:r>
+      <w:proofErr w:type="gramStart"/>
+      <w:r>
+        <w:rPr>
+          <w:rFonts w:hint="eastAsia"/>
+        </w:rPr>
+        <w:t>net</w:t>
+      </w:r>
+      <w:proofErr w:type="gramEnd"/>
+      <w:r>
+        <w:rPr>
+          <w:rFonts w:hint="eastAsia"/>
+        </w:rPr>
+        <w:t xml:space="preserve">   *.mp4</w:t>
       </w:r>
     </w:p>
     <w:p>
       <w:pPr>
         <w:pStyle w:val="2"/>
       </w:pPr>
-      <w:bookmarkStart w:id="10" w:name="_Toc478459668"/>
-      <w:r>
-        <w:rPr>
-          <w:rFonts w:hint="eastAsia"/>
-        </w:rPr>
+      <w:bookmarkStart w:id="11" w:name="_Toc494541650"/>
+      <w:r>
+        <w:rPr>
+          <w:rFonts w:hint="eastAsia"/>
+        </w:rPr>
+        <w:lastRenderedPageBreak/>
         <w:t>11</w:t>
       </w:r>
       <w:r>
@@ -8465,7 +10382,7 @@
         </w:rPr>
         <w:t>中指向的包路径错误</w:t>
       </w:r>
-      <w:bookmarkEnd w:id="10"/>
+      <w:bookmarkEnd w:id="11"/>
     </w:p>
     <w:p>
       <w:pPr>
@@ -8618,37 +10535,1444 @@
       <w:pPr>
         <w:pStyle w:val="2"/>
       </w:pPr>
-      <w:bookmarkStart w:id="11" w:name="_Toc478459669"/>
+      <w:bookmarkStart w:id="12" w:name="_Toc494541651"/>
+      <w:r>
+        <w:rPr>
+          <w:rFonts w:hint="eastAsia"/>
+        </w:rPr>
+        <w:t>12</w:t>
+      </w:r>
+      <w:r>
+        <w:rPr>
+          <w:rFonts w:hint="eastAsia"/>
+        </w:rPr>
+        <w:t>、</w:t>
+      </w:r>
+      <w:r>
+        <w:rPr>
+          <w:rFonts w:hint="eastAsia"/>
+        </w:rPr>
+        <w:t>修改</w:t>
+      </w:r>
+      <w:r>
+        <w:rPr>
+          <w:rFonts w:hint="eastAsia"/>
+        </w:rPr>
+        <w:t>proj.android/jni</w:t>
+      </w:r>
+      <w:r>
+        <w:rPr>
+          <w:rFonts w:hint="eastAsia"/>
+        </w:rPr>
+        <w:t>文件夹下的</w:t>
+      </w:r>
+      <w:r>
+        <w:rPr>
+          <w:rFonts w:hint="eastAsia"/>
+        </w:rPr>
+        <w:t>Android.mk</w:t>
+      </w:r>
+      <w:r>
+        <w:rPr>
+          <w:rFonts w:hint="eastAsia"/>
+        </w:rPr>
+        <w:t>文件</w:t>
+      </w:r>
+      <w:bookmarkEnd w:id="12"/>
+    </w:p>
+    <w:p>
+      <w:r>
+        <w:rPr>
+          <w:rFonts w:hint="eastAsia"/>
+        </w:rPr>
+        <w:tab/>
+      </w:r>
+      <w:r>
+        <w:rPr>
+          <w:rFonts w:hint="eastAsia"/>
+        </w:rPr>
+        <w:t>Android.mk</w:t>
+      </w:r>
+      <w:r>
+        <w:rPr>
+          <w:rFonts w:hint="eastAsia"/>
+        </w:rPr>
+        <w:t>文件来向</w:t>
+      </w:r>
+      <w:r>
+        <w:rPr>
+          <w:rFonts w:hint="eastAsia"/>
+        </w:rPr>
+        <w:t>NDK</w:t>
+      </w:r>
+      <w:r>
+        <w:rPr>
+          <w:rFonts w:hint="eastAsia"/>
+        </w:rPr>
+        <w:t>编译系统描述你的源代码</w:t>
+      </w:r>
+    </w:p>
+    <w:p>
+      <w:r>
+        <w:rPr>
+          <w:rFonts w:hint="eastAsia"/>
+        </w:rPr>
+        <w:tab/>
+      </w:r>
+      <w:r>
+        <w:rPr>
+          <w:rFonts w:hint="eastAsia"/>
+        </w:rPr>
+        <w:t>Application.mk</w:t>
+      </w:r>
+      <w:r>
+        <w:rPr>
+          <w:rFonts w:hint="eastAsia"/>
+        </w:rPr>
+        <w:t>文件向</w:t>
+      </w:r>
+      <w:r>
+        <w:rPr>
+          <w:rFonts w:hint="eastAsia"/>
+        </w:rPr>
+        <w:t>NDK</w:t>
+      </w:r>
+      <w:r>
+        <w:rPr>
+          <w:rFonts w:hint="eastAsia"/>
+        </w:rPr>
+        <w:t>编译系统描述你的应用程序需要的原生代码。</w:t>
+      </w:r>
+    </w:p>
+    <w:p>
+      <w:r>
+        <w:rPr>
+          <w:rFonts w:hint="eastAsia"/>
+        </w:rPr>
+        <w:tab/>
+      </w:r>
+      <w:r>
+        <w:rPr>
+          <w:rFonts w:hint="eastAsia"/>
+        </w:rPr>
+        <w:t>Application.mk</w:t>
+      </w:r>
+      <w:r>
+        <w:rPr>
+          <w:rFonts w:hint="eastAsia"/>
+        </w:rPr>
+        <w:t>用来描述你的工程下的</w:t>
+      </w:r>
+      <w:r>
+        <w:rPr>
+          <w:rFonts w:hint="eastAsia"/>
+        </w:rPr>
+        <w:t>native</w:t>
+      </w:r>
+      <w:r>
+        <w:rPr>
+          <w:rFonts w:hint="eastAsia"/>
+        </w:rPr>
+        <w:t>模块</w:t>
+      </w:r>
+      <w:r>
+        <w:rPr>
+          <w:rFonts w:hint="eastAsia"/>
+        </w:rPr>
+        <w:t xml:space="preserve">, </w:t>
+      </w:r>
+      <w:r>
+        <w:rPr>
+          <w:rFonts w:hint="eastAsia"/>
+        </w:rPr>
+        <w:t>一般放在</w:t>
+      </w:r>
+      <w:r>
+        <w:rPr>
+          <w:rFonts w:hint="eastAsia"/>
+        </w:rPr>
+        <w:t xml:space="preserve">$PROJECT/jni/Application.mk, </w:t>
+      </w:r>
+      <w:r>
+        <w:rPr>
+          <w:rFonts w:hint="eastAsia"/>
+        </w:rPr>
+        <w:t>其中</w:t>
+      </w:r>
+      <w:r>
+        <w:rPr>
+          <w:rFonts w:hint="eastAsia"/>
+        </w:rPr>
+        <w:t>$PROJECT</w:t>
+      </w:r>
+      <w:r>
+        <w:rPr>
+          <w:rFonts w:hint="eastAsia"/>
+        </w:rPr>
+        <w:t>表示你的工程目录，这样就可以被</w:t>
+      </w:r>
+      <w:r>
+        <w:rPr>
+          <w:rFonts w:hint="eastAsia"/>
+        </w:rPr>
+        <w:t>ndk-build</w:t>
+      </w:r>
+      <w:r>
+        <w:rPr>
+          <w:rFonts w:hint="eastAsia"/>
+        </w:rPr>
+        <w:t>脚本文件找到</w:t>
+      </w:r>
+      <w:r>
+        <w:rPr>
+          <w:rFonts w:hint="eastAsia"/>
+        </w:rPr>
+        <w:t>。</w:t>
+      </w:r>
+      <w:r>
+        <w:rPr>
+          <w:rFonts w:hint="eastAsia"/>
+        </w:rPr>
+        <w:t>(</w:t>
+      </w:r>
+      <w:r>
+        <w:rPr>
+          <w:rFonts w:hint="eastAsia"/>
+        </w:rPr>
+        <w:t>注：在这种方式下，进入</w:t>
+      </w:r>
+      <w:r>
+        <w:rPr>
+          <w:rFonts w:hint="eastAsia"/>
+        </w:rPr>
+        <w:t>jni</w:t>
+      </w:r>
+      <w:r>
+        <w:rPr>
+          <w:rFonts w:hint="eastAsia"/>
+        </w:rPr>
+        <w:t>目录，即</w:t>
+      </w:r>
+      <w:r>
+        <w:rPr>
+          <w:rFonts w:hint="eastAsia"/>
+        </w:rPr>
+        <w:t>$PROJECT/jni/,</w:t>
+      </w:r>
+      <w:r>
+        <w:rPr>
+          <w:rFonts w:hint="eastAsia"/>
+        </w:rPr>
+        <w:t>然后执行</w:t>
+      </w:r>
+      <w:r>
+        <w:rPr>
+          <w:rFonts w:hint="eastAsia"/>
+        </w:rPr>
+        <w:t>ndk-build</w:t>
+      </w:r>
+      <w:r>
+        <w:rPr>
+          <w:rFonts w:hint="eastAsia"/>
+        </w:rPr>
+        <w:t>，就可以直接编译</w:t>
+      </w:r>
+      <w:r>
+        <w:rPr>
+          <w:rFonts w:hint="eastAsia"/>
+        </w:rPr>
+        <w:t>jni</w:t>
+      </w:r>
+      <w:r>
+        <w:rPr>
+          <w:rFonts w:hint="eastAsia"/>
+        </w:rPr>
+        <w:t>生成</w:t>
+      </w:r>
+      <w:r>
+        <w:rPr>
+          <w:rFonts w:hint="eastAsia"/>
+        </w:rPr>
+        <w:t>.so</w:t>
+      </w:r>
+      <w:r>
+        <w:rPr>
+          <w:rFonts w:hint="eastAsia"/>
+        </w:rPr>
+        <w:t>文件了</w:t>
+      </w:r>
+      <w:r>
+        <w:rPr>
+          <w:rFonts w:hint="eastAsia"/>
+        </w:rPr>
+        <w:t>)</w:t>
+      </w:r>
+      <w:r>
+        <w:rPr>
+          <w:rFonts w:hint="eastAsia"/>
+        </w:rPr>
+        <w:t>。</w:t>
+      </w:r>
+    </w:p>
+    <w:p>
+      <w:r>
+        <w:rPr>
+          <w:rFonts w:hint="eastAsia"/>
+        </w:rPr>
+        <w:tab/>
+      </w:r>
+      <w:r>
+        <w:rPr>
+          <w:rFonts w:hint="eastAsia"/>
+        </w:rPr>
+        <w:t>还有另外一种方法就是将</w:t>
+      </w:r>
+      <w:r>
+        <w:rPr>
+          <w:rFonts w:hint="eastAsia"/>
+        </w:rPr>
+        <w:t>Application.mk</w:t>
+      </w:r>
+      <w:r>
+        <w:rPr>
+          <w:rFonts w:hint="eastAsia"/>
+        </w:rPr>
+        <w:t>文件放在</w:t>
+      </w:r>
+      <w:r>
+        <w:rPr>
+          <w:rFonts w:hint="eastAsia"/>
+        </w:rPr>
+        <w:t>$NDK/app/&lt;myapp&gt;/Application.mk</w:t>
+      </w:r>
+      <w:r>
+        <w:rPr>
+          <w:rFonts w:hint="eastAsia"/>
+        </w:rPr>
+        <w:t>，</w:t>
+      </w:r>
+      <w:r>
+        <w:rPr>
+          <w:rFonts w:hint="eastAsia"/>
+        </w:rPr>
+        <w:t>其中</w:t>
+      </w:r>
+      <w:r>
+        <w:rPr>
+          <w:rFonts w:hint="eastAsia"/>
+        </w:rPr>
+        <w:t>$NDK</w:t>
+      </w:r>
+      <w:r>
+        <w:rPr>
+          <w:rFonts w:hint="eastAsia"/>
+        </w:rPr>
+        <w:t>为</w:t>
+      </w:r>
+      <w:r>
+        <w:rPr>
+          <w:rFonts w:hint="eastAsia"/>
+        </w:rPr>
+        <w:t>NDK</w:t>
+      </w:r>
+      <w:r>
+        <w:rPr>
+          <w:rFonts w:hint="eastAsia"/>
+        </w:rPr>
+        <w:t>的安装目录，</w:t>
+      </w:r>
+      <w:r>
+        <w:rPr>
+          <w:rFonts w:hint="eastAsia"/>
+        </w:rPr>
+        <w:t>&lt;myapp&gt;</w:t>
+      </w:r>
+      <w:r>
+        <w:rPr>
+          <w:rFonts w:hint="eastAsia"/>
+        </w:rPr>
+        <w:t>为你的应用程序名</w:t>
+      </w:r>
+      <w:r>
+        <w:rPr>
+          <w:rFonts w:hint="eastAsia"/>
+        </w:rPr>
+        <w:t>。</w:t>
+      </w:r>
+      <w:r>
+        <w:rPr>
+          <w:rFonts w:hint="eastAsia"/>
+        </w:rPr>
+        <w:t>在这种方式下，进入</w:t>
+      </w:r>
+      <w:r>
+        <w:rPr>
+          <w:rFonts w:hint="eastAsia"/>
+        </w:rPr>
+        <w:t>$NDK</w:t>
+      </w:r>
+      <w:r>
+        <w:rPr>
+          <w:rFonts w:hint="eastAsia"/>
+        </w:rPr>
+        <w:t>安装目录，然后输入</w:t>
+      </w:r>
+      <w:r>
+        <w:rPr>
+          <w:rFonts w:hint="eastAsia"/>
+        </w:rPr>
+        <w:t>make APP=&lt;name&gt;</w:t>
+      </w:r>
+      <w:r>
+        <w:rPr>
+          <w:rFonts w:hint="eastAsia"/>
+        </w:rPr>
+        <w:t>，即可编译你的</w:t>
+      </w:r>
+      <w:r>
+        <w:rPr>
+          <w:rFonts w:hint="eastAsia"/>
+        </w:rPr>
+        <w:t>JNI</w:t>
+      </w:r>
+      <w:r>
+        <w:rPr>
+          <w:rFonts w:hint="eastAsia"/>
+        </w:rPr>
+        <w:t>代码</w:t>
+      </w:r>
+      <w:r>
+        <w:rPr>
+          <w:rFonts w:hint="eastAsia"/>
+        </w:rPr>
+        <w:t>.</w:t>
+      </w:r>
+      <w:r>
+        <w:rPr>
+          <w:rFonts w:hint="eastAsia"/>
+        </w:rPr>
+        <w:t>此种方法是</w:t>
+      </w:r>
+      <w:r>
+        <w:rPr>
+          <w:rFonts w:hint="eastAsia"/>
+        </w:rPr>
+        <w:t>ndk-r4</w:t>
+      </w:r>
+      <w:r>
+        <w:rPr>
+          <w:rFonts w:hint="eastAsia"/>
+        </w:rPr>
+        <w:t>之前的方法，虽然出于兼容的原因目录还支持，但是不建议使用此种方法，因为第一种方法简单，且方便</w:t>
+      </w:r>
+      <w:r>
+        <w:rPr>
+          <w:rFonts w:hint="eastAsia"/>
+        </w:rPr>
+        <w:t>。</w:t>
+      </w:r>
+    </w:p>
+    <w:p>
+      <w:r>
+        <w:rPr>
+          <w:rFonts w:hint="eastAsia"/>
+        </w:rPr>
+        <w:tab/>
+      </w:r>
+      <w:r>
+        <w:t>APP_PROJECT_PATH</w:t>
+      </w:r>
+      <w:r>
+        <w:rPr>
+          <w:rFonts w:hint="eastAsia"/>
+        </w:rPr>
+        <w:t>（可选）</w:t>
+      </w:r>
+      <w:r>
+        <w:rPr>
+          <w:rFonts w:hint="eastAsia"/>
+        </w:rPr>
+        <w:t>绝对路径</w:t>
+      </w:r>
+      <w:r>
+        <w:rPr>
+          <w:rFonts w:hint="eastAsia"/>
+        </w:rPr>
+        <w:t>.</w:t>
+      </w:r>
+    </w:p>
+    <w:p>
+      <w:r>
+        <w:rPr>
+          <w:rFonts w:hint="eastAsia"/>
+        </w:rPr>
+        <w:tab/>
+      </w:r>
+      <w:r>
+        <w:rPr>
+          <w:rFonts w:hint="eastAsia"/>
+        </w:rPr>
+        <w:t>此变量</w:t>
+      </w:r>
+      <w:proofErr w:type="gramStart"/>
+      <w:r>
+        <w:rPr>
+          <w:rFonts w:hint="eastAsia"/>
+        </w:rPr>
+        <w:t>值必须是你工程</w:t>
+      </w:r>
+      <w:proofErr w:type="gramEnd"/>
+      <w:r>
+        <w:rPr>
+          <w:rFonts w:hint="eastAsia"/>
+        </w:rPr>
+        <w:t>根目录的绝对路径</w:t>
+      </w:r>
+      <w:r>
+        <w:rPr>
+          <w:rFonts w:hint="eastAsia"/>
+        </w:rPr>
+        <w:t>。</w:t>
+      </w:r>
+      <w:r>
+        <w:rPr>
+          <w:rFonts w:hint="eastAsia"/>
+        </w:rPr>
+        <w:t>这用于指定</w:t>
+      </w:r>
+      <w:r>
+        <w:rPr>
+          <w:rFonts w:hint="eastAsia"/>
+        </w:rPr>
+        <w:t>JNI</w:t>
+      </w:r>
+      <w:r>
+        <w:rPr>
+          <w:rFonts w:hint="eastAsia"/>
+        </w:rPr>
+        <w:t>生成的</w:t>
+      </w:r>
+      <w:r>
+        <w:rPr>
+          <w:rFonts w:hint="eastAsia"/>
+        </w:rPr>
+        <w:t>.so</w:t>
+      </w:r>
+      <w:r>
+        <w:rPr>
+          <w:rFonts w:hint="eastAsia"/>
+        </w:rPr>
+        <w:t>文件安装路径或拷贝路径。注：此变量对于第一种方法是可选了，但对于第二种方法却是必须的。</w:t>
+      </w:r>
+    </w:p>
+    <w:p>
+      <w:r>
+        <w:rPr>
+          <w:rFonts w:hint="eastAsia"/>
+        </w:rPr>
+        <w:tab/>
+      </w:r>
+      <w:r>
+        <w:t>APP_MODULES</w:t>
+      </w:r>
+      <w:r>
+        <w:rPr>
+          <w:rFonts w:hint="eastAsia"/>
+        </w:rPr>
+        <w:t>（可选）</w:t>
+      </w:r>
+      <w:r>
+        <w:rPr>
+          <w:rFonts w:hint="eastAsia"/>
+        </w:rPr>
+        <w:t xml:space="preserve"> </w:t>
+      </w:r>
+      <w:r>
+        <w:rPr>
+          <w:rFonts w:hint="eastAsia"/>
+        </w:rPr>
+        <w:t>模块名</w:t>
+      </w:r>
+    </w:p>
+    <w:p>
+      <w:r>
+        <w:rPr>
+          <w:rFonts w:hint="eastAsia"/>
+        </w:rPr>
+        <w:tab/>
+      </w:r>
+      <w:r>
+        <w:rPr>
+          <w:rFonts w:hint="eastAsia"/>
+        </w:rPr>
+        <w:t>此变量是可选的，如果没有在此文件中定义，则默认由</w:t>
+      </w:r>
+      <w:r>
+        <w:rPr>
+          <w:rFonts w:hint="eastAsia"/>
+        </w:rPr>
+        <w:t>Android.mk</w:t>
+      </w:r>
+      <w:r>
+        <w:rPr>
+          <w:rFonts w:hint="eastAsia"/>
+        </w:rPr>
+        <w:t>文件决定</w:t>
+      </w:r>
+      <w:r>
+        <w:rPr>
+          <w:rFonts w:hint="eastAsia"/>
+        </w:rPr>
+        <w:t>。</w:t>
+      </w:r>
+      <w:r>
+        <w:rPr>
+          <w:rFonts w:hint="eastAsia"/>
+        </w:rPr>
+        <w:t>如果在</w:t>
+      </w:r>
+      <w:r>
+        <w:rPr>
+          <w:rFonts w:hint="eastAsia"/>
+        </w:rPr>
+        <w:t>Application.mk</w:t>
+      </w:r>
+      <w:r>
+        <w:rPr>
+          <w:rFonts w:hint="eastAsia"/>
+        </w:rPr>
+        <w:t>文件中</w:t>
+      </w:r>
+      <w:proofErr w:type="gramStart"/>
+      <w:r>
+        <w:rPr>
+          <w:rFonts w:hint="eastAsia"/>
+        </w:rPr>
+        <w:t>定义此</w:t>
+      </w:r>
+      <w:proofErr w:type="gramEnd"/>
+      <w:r>
+        <w:rPr>
+          <w:rFonts w:hint="eastAsia"/>
+        </w:rPr>
+        <w:t>变量，那么它必须是一串由空格相隔的模块名列表，并且与</w:t>
+      </w:r>
+      <w:r>
+        <w:rPr>
+          <w:rFonts w:hint="eastAsia"/>
+        </w:rPr>
+        <w:t>Android.mk</w:t>
+      </w:r>
+      <w:r>
+        <w:rPr>
+          <w:rFonts w:hint="eastAsia"/>
+        </w:rPr>
+        <w:t>文件中的</w:t>
+      </w:r>
+      <w:r>
+        <w:rPr>
+          <w:rFonts w:hint="eastAsia"/>
+        </w:rPr>
+        <w:t>LOCAL_MODULE</w:t>
+      </w:r>
+      <w:r>
+        <w:rPr>
+          <w:rFonts w:hint="eastAsia"/>
+        </w:rPr>
+        <w:t>变量定义保持一致</w:t>
+      </w:r>
+      <w:r>
+        <w:rPr>
+          <w:rFonts w:hint="eastAsia"/>
+        </w:rPr>
+        <w:t>.</w:t>
+      </w:r>
+      <w:r>
+        <w:rPr>
+          <w:rFonts w:hint="eastAsia"/>
+        </w:rPr>
+        <w:t>需要注意地是，</w:t>
+      </w:r>
+      <w:r>
+        <w:rPr>
+          <w:rFonts w:hint="eastAsia"/>
+        </w:rPr>
+        <w:t>NDK</w:t>
+      </w:r>
+      <w:r>
+        <w:rPr>
+          <w:rFonts w:hint="eastAsia"/>
+        </w:rPr>
+        <w:t>会自动计算模块所需要的依赖文件。注：此变量在</w:t>
+      </w:r>
+      <w:r>
+        <w:rPr>
+          <w:rFonts w:hint="eastAsia"/>
+        </w:rPr>
+        <w:t>NDK R4</w:t>
+      </w:r>
+      <w:r>
+        <w:rPr>
+          <w:rFonts w:hint="eastAsia"/>
+        </w:rPr>
+        <w:t>版本之前是在</w:t>
+      </w:r>
+      <w:r>
+        <w:rPr>
+          <w:rFonts w:hint="eastAsia"/>
+        </w:rPr>
+        <w:t>Application.mk</w:t>
+      </w:r>
+      <w:r>
+        <w:rPr>
+          <w:rFonts w:hint="eastAsia"/>
+        </w:rPr>
+        <w:t>中是必须的</w:t>
+      </w:r>
+      <w:r>
+        <w:rPr>
+          <w:rFonts w:hint="eastAsia"/>
+        </w:rPr>
+        <w:t>,</w:t>
+      </w:r>
+      <w:r>
+        <w:rPr>
+          <w:rFonts w:hint="eastAsia"/>
+        </w:rPr>
+        <w:t>所有模块必须显式地列出</w:t>
+      </w:r>
+      <w:r>
+        <w:rPr>
+          <w:rFonts w:hint="eastAsia"/>
+        </w:rPr>
+        <w:t>。</w:t>
+      </w:r>
+    </w:p>
+    <w:p>
+      <w:r>
+        <w:rPr>
+          <w:rFonts w:hint="eastAsia"/>
+        </w:rPr>
+        <w:tab/>
+      </w:r>
+      <w:r>
+        <w:t>APP_OPTIM</w:t>
+      </w:r>
+      <w:r>
+        <w:rPr>
+          <w:rFonts w:hint="eastAsia"/>
+        </w:rPr>
+        <w:t>（可选）</w:t>
+      </w:r>
+      <w:r>
+        <w:rPr>
+          <w:rFonts w:hint="eastAsia"/>
+        </w:rPr>
+        <w:t>优化选项</w:t>
+      </w:r>
+    </w:p>
+    <w:p>
+      <w:r>
+        <w:rPr>
+          <w:rFonts w:hint="eastAsia"/>
+        </w:rPr>
+        <w:tab/>
+      </w:r>
+      <w:r>
+        <w:rPr>
+          <w:rFonts w:hint="eastAsia"/>
+        </w:rPr>
+        <w:t>此变量是可选的，其值可以为</w:t>
+      </w:r>
+      <w:r>
+        <w:rPr>
+          <w:rFonts w:hint="eastAsia"/>
+        </w:rPr>
+        <w:t>'release'</w:t>
+      </w:r>
+      <w:r>
+        <w:rPr>
+          <w:rFonts w:hint="eastAsia"/>
+        </w:rPr>
+        <w:t>或</w:t>
+      </w:r>
+      <w:r>
+        <w:rPr>
+          <w:rFonts w:hint="eastAsia"/>
+        </w:rPr>
+        <w:t>'debug'.</w:t>
+      </w:r>
+      <w:r>
+        <w:rPr>
+          <w:rFonts w:hint="eastAsia"/>
+        </w:rPr>
+        <w:t>此变量用来修改优先等级</w:t>
+      </w:r>
+      <w:r>
+        <w:rPr>
+          <w:rFonts w:hint="eastAsia"/>
+        </w:rPr>
+        <w:t>.</w:t>
+      </w:r>
+      <w:r>
+        <w:rPr>
+          <w:rFonts w:hint="eastAsia"/>
+        </w:rPr>
+        <w:t>默认情况下为</w:t>
+      </w:r>
+      <w:r>
+        <w:rPr>
+          <w:rFonts w:hint="eastAsia"/>
+        </w:rPr>
+        <w:t>release.</w:t>
+      </w:r>
+      <w:r>
+        <w:rPr>
+          <w:rFonts w:hint="eastAsia"/>
+        </w:rPr>
+        <w:t>在</w:t>
+      </w:r>
+      <w:r>
+        <w:rPr>
+          <w:rFonts w:hint="eastAsia"/>
+        </w:rPr>
+        <w:t>release</w:t>
+      </w:r>
+      <w:r>
+        <w:rPr>
+          <w:rFonts w:hint="eastAsia"/>
+        </w:rPr>
+        <w:t>模式下，将编译生成被优化了的二进制的机器码，而</w:t>
+      </w:r>
+      <w:r>
+        <w:rPr>
+          <w:rFonts w:hint="eastAsia"/>
+        </w:rPr>
+        <w:t>debug</w:t>
+      </w:r>
+      <w:r>
+        <w:rPr>
+          <w:rFonts w:hint="eastAsia"/>
+        </w:rPr>
+        <w:t>模块用来生成便于调试的未被优化的二进制机器码。需要注意地是，如果你的程序在</w:t>
+      </w:r>
+      <w:r>
+        <w:rPr>
+          <w:rFonts w:hint="eastAsia"/>
+        </w:rPr>
+        <w:t>manifest</w:t>
+      </w:r>
+      <w:r>
+        <w:rPr>
+          <w:rFonts w:hint="eastAsia"/>
+        </w:rPr>
+        <w:t>文件中的节点下</w:t>
+      </w:r>
+      <w:r>
+        <w:rPr>
+          <w:rFonts w:hint="eastAsia"/>
+        </w:rPr>
+        <w:t>&lt;application&gt;</w:t>
+      </w:r>
+      <w:r>
+        <w:rPr>
+          <w:rFonts w:hint="eastAsia"/>
+        </w:rPr>
+        <w:t>已经设置了</w:t>
+      </w:r>
+      <w:r>
+        <w:rPr>
+          <w:rFonts w:hint="eastAsia"/>
+        </w:rPr>
+        <w:t>android:debuggable</w:t>
+      </w:r>
+      <w:r>
+        <w:rPr>
+          <w:rFonts w:hint="eastAsia"/>
+        </w:rPr>
+        <w:t>属性为</w:t>
+      </w:r>
+      <w:r>
+        <w:rPr>
+          <w:rFonts w:hint="eastAsia"/>
+        </w:rPr>
+        <w:t>"true",</w:t>
+      </w:r>
+      <w:r>
+        <w:rPr>
+          <w:rFonts w:hint="eastAsia"/>
+        </w:rPr>
+        <w:t>则</w:t>
+      </w:r>
+      <w:r>
+        <w:rPr>
+          <w:rFonts w:hint="eastAsia"/>
+        </w:rPr>
+        <w:t>Apllication.mk</w:t>
+      </w:r>
+      <w:r>
+        <w:rPr>
+          <w:rFonts w:hint="eastAsia"/>
+        </w:rPr>
+        <w:t>文件此变量的默认值则为</w:t>
+      </w:r>
+      <w:r>
+        <w:rPr>
+          <w:rFonts w:hint="eastAsia"/>
+        </w:rPr>
+        <w:t>'debug'</w:t>
+      </w:r>
+      <w:r>
+        <w:rPr>
+          <w:rFonts w:hint="eastAsia"/>
+        </w:rPr>
+        <w:t>而不是</w:t>
+      </w:r>
+      <w:r>
+        <w:rPr>
+          <w:rFonts w:hint="eastAsia"/>
+        </w:rPr>
+        <w:t>'release',</w:t>
+      </w:r>
+      <w:r>
+        <w:rPr>
+          <w:rFonts w:hint="eastAsia"/>
+        </w:rPr>
+        <w:t>可以在</w:t>
+      </w:r>
+      <w:r>
+        <w:rPr>
+          <w:rFonts w:hint="eastAsia"/>
+        </w:rPr>
+        <w:t>Application.mk</w:t>
+      </w:r>
+      <w:r>
+        <w:rPr>
+          <w:rFonts w:hint="eastAsia"/>
+        </w:rPr>
+        <w:t>文件中将此变量值设置为</w:t>
+      </w:r>
+      <w:r>
+        <w:rPr>
+          <w:rFonts w:hint="eastAsia"/>
+        </w:rPr>
+        <w:t>'release'</w:t>
+      </w:r>
+      <w:r>
+        <w:rPr>
+          <w:rFonts w:hint="eastAsia"/>
+        </w:rPr>
+        <w:t>而覆盖其值</w:t>
+      </w:r>
+      <w:r>
+        <w:rPr>
+          <w:rFonts w:hint="eastAsia"/>
+        </w:rPr>
+        <w:t>。</w:t>
+      </w:r>
+      <w:r>
+        <w:rPr>
+          <w:rFonts w:hint="eastAsia"/>
+        </w:rPr>
+        <w:t>虽然在两种模块下都可以调试，但是</w:t>
+      </w:r>
+      <w:r>
+        <w:rPr>
+          <w:rFonts w:hint="eastAsia"/>
+        </w:rPr>
+        <w:t>release</w:t>
+      </w:r>
+      <w:r>
+        <w:rPr>
+          <w:rFonts w:hint="eastAsia"/>
+        </w:rPr>
+        <w:t>模式下提供更少的调试信息，比如：一些变量被优化从而不能被检查，代码重组，及跟踪。</w:t>
+      </w:r>
+    </w:p>
+    <w:p>
+      <w:r>
+        <w:rPr>
+          <w:rFonts w:hint="eastAsia"/>
+        </w:rPr>
+        <w:tab/>
+      </w:r>
+      <w:r>
+        <w:t>APP_CFLAGS</w:t>
+      </w:r>
+      <w:r>
+        <w:rPr>
+          <w:rFonts w:hint="eastAsia"/>
+        </w:rPr>
+        <w:t>编译选项</w:t>
+      </w:r>
+    </w:p>
+    <w:p>
+      <w:r>
+        <w:rPr>
+          <w:rFonts w:hint="eastAsia"/>
+        </w:rPr>
+        <w:tab/>
+      </w:r>
+      <w:r>
+        <w:rPr>
+          <w:rFonts w:hint="eastAsia"/>
+        </w:rPr>
+        <w:t>可以在</w:t>
+      </w:r>
+      <w:r>
+        <w:rPr>
+          <w:rFonts w:hint="eastAsia"/>
+        </w:rPr>
+        <w:t>Application.mk</w:t>
+      </w:r>
+      <w:r>
+        <w:rPr>
+          <w:rFonts w:hint="eastAsia"/>
+        </w:rPr>
+        <w:t>文件中修改此编译选项参数，此参数可以覆盖</w:t>
+      </w:r>
+      <w:r>
+        <w:rPr>
+          <w:rFonts w:hint="eastAsia"/>
+        </w:rPr>
+        <w:t>Android.mk</w:t>
+      </w:r>
+      <w:r>
+        <w:rPr>
+          <w:rFonts w:hint="eastAsia"/>
+        </w:rPr>
+        <w:t>文件中的相同定义，从而不必去</w:t>
+      </w:r>
+      <w:r>
+        <w:rPr>
+          <w:rFonts w:hint="eastAsia"/>
+        </w:rPr>
+        <w:t>Android.mk</w:t>
+      </w:r>
+      <w:r>
+        <w:rPr>
+          <w:rFonts w:hint="eastAsia"/>
+        </w:rPr>
+        <w:t>文件中修改</w:t>
+      </w:r>
+      <w:r>
+        <w:rPr>
+          <w:rFonts w:hint="eastAsia"/>
+        </w:rPr>
+        <w:t>.</w:t>
+      </w:r>
+    </w:p>
+    <w:p>
+      <w:r>
+        <w:rPr>
+          <w:rFonts w:hint="eastAsia"/>
+        </w:rPr>
+        <w:tab/>
+      </w:r>
+      <w:r>
+        <w:rPr>
+          <w:rFonts w:hint="eastAsia"/>
+        </w:rPr>
+        <w:t>需要注意地是，这个选项里的路径必须是以顶层</w:t>
+      </w:r>
+      <w:r>
+        <w:rPr>
+          <w:rFonts w:hint="eastAsia"/>
+        </w:rPr>
+        <w:t>NDK</w:t>
+      </w:r>
+      <w:r>
+        <w:rPr>
+          <w:rFonts w:hint="eastAsia"/>
+        </w:rPr>
+        <w:t>目录为相对路径，如存在以下两个文件：</w:t>
+      </w:r>
+      <w:r>
+        <w:t xml:space="preserve">sources/foo/Android.mk </w:t>
+      </w:r>
+      <w:r>
+        <w:rPr>
+          <w:rFonts w:hint="eastAsia"/>
+        </w:rPr>
+        <w:t xml:space="preserve">  </w:t>
+      </w:r>
+      <w:r>
+        <w:rPr>
+          <w:rFonts w:hint="eastAsia"/>
+        </w:rPr>
+        <w:t>和</w:t>
+      </w:r>
+      <w:r>
+        <w:rPr>
+          <w:rFonts w:hint="eastAsia"/>
+        </w:rPr>
+        <w:t xml:space="preserve"> </w:t>
+      </w:r>
+      <w:r>
+        <w:t>sources/bar/Android.</w:t>
+      </w:r>
+      <w:proofErr w:type="gramStart"/>
+      <w:r>
+        <w:t>mk</w:t>
+      </w:r>
+      <w:proofErr w:type="gramEnd"/>
+    </w:p>
+    <w:p>
+      <w:r>
+        <w:rPr>
+          <w:rFonts w:hint="eastAsia"/>
+        </w:rPr>
+        <w:tab/>
+      </w:r>
+      <w:r>
+        <w:rPr>
+          <w:rFonts w:hint="eastAsia"/>
+        </w:rPr>
+        <w:t>如果在</w:t>
+      </w:r>
+      <w:r>
+        <w:rPr>
+          <w:rFonts w:hint="eastAsia"/>
+        </w:rPr>
+        <w:t>foo/Android.mk</w:t>
+      </w:r>
+      <w:r>
+        <w:rPr>
+          <w:rFonts w:hint="eastAsia"/>
+        </w:rPr>
+        <w:t>文件中想要添加</w:t>
+      </w:r>
+      <w:r>
+        <w:rPr>
+          <w:rFonts w:hint="eastAsia"/>
+        </w:rPr>
+        <w:t>bar</w:t>
+      </w:r>
+      <w:r>
+        <w:rPr>
+          <w:rFonts w:hint="eastAsia"/>
+        </w:rPr>
+        <w:t>目录，那么得这样便用：</w:t>
+      </w:r>
+    </w:p>
+    <w:p>
       <w:r>
         <w:rPr>
           <w:rFonts w:hint="eastAsia"/>
         </w:rPr>
         <w:lastRenderedPageBreak/>
-        <w:t>12</w:t>
-      </w:r>
-      <w:r>
-        <w:rPr>
-          <w:rFonts w:hint="eastAsia"/>
-        </w:rPr>
-        <w:t>、</w:t>
-      </w:r>
-      <w:r>
-        <w:rPr>
-          <w:rFonts w:hint="eastAsia"/>
-        </w:rPr>
-        <w:t>修改</w:t>
-      </w:r>
-      <w:r>
-        <w:rPr>
-          <w:rFonts w:hint="eastAsia"/>
-        </w:rPr>
-        <w:t>proj.android/jni</w:t>
-      </w:r>
-      <w:r>
-        <w:rPr>
-          <w:rFonts w:hint="eastAsia"/>
-        </w:rPr>
-        <w:t>文件夹下的</w:t>
+        <w:tab/>
+      </w:r>
+      <w:r>
+        <w:rPr>
+          <w:rFonts w:hint="eastAsia"/>
+        </w:rPr>
+        <w:tab/>
+      </w:r>
+      <w:r>
+        <w:t>APP_CFLAGS += -Isources/bar</w:t>
+      </w:r>
+    </w:p>
+    <w:p>
+      <w:r>
+        <w:rPr>
+          <w:rFonts w:hint="eastAsia"/>
+        </w:rPr>
+        <w:tab/>
+      </w:r>
+      <w:r>
+        <w:rPr>
+          <w:rFonts w:hint="eastAsia"/>
+        </w:rPr>
+        <w:t>如果这样使用</w:t>
+      </w:r>
+      <w:r>
+        <w:rPr>
+          <w:rFonts w:hint="eastAsia"/>
+        </w:rPr>
+        <w:t xml:space="preserve">: </w:t>
+      </w:r>
+    </w:p>
+    <w:p>
+      <w:r>
+        <w:rPr>
+          <w:rFonts w:hint="eastAsia"/>
+        </w:rPr>
+        <w:tab/>
+      </w:r>
+      <w:r>
+        <w:rPr>
+          <w:rFonts w:hint="eastAsia"/>
+        </w:rPr>
+        <w:tab/>
+      </w:r>
+      <w:r>
+        <w:t>APP_CFLAGS += -I$(LOCAL_PATH)/</w:t>
+      </w:r>
+      <w:proofErr w:type="gramStart"/>
+      <w:r>
+        <w:t>..</w:t>
+      </w:r>
+      <w:proofErr w:type="gramEnd"/>
+      <w:r>
+        <w:t>/bar</w:t>
+      </w:r>
+    </w:p>
+    <w:p>
+      <w:r>
+        <w:rPr>
+          <w:rFonts w:hint="eastAsia"/>
+        </w:rPr>
+        <w:tab/>
+      </w:r>
+      <w:r>
+        <w:rPr>
+          <w:rFonts w:hint="eastAsia"/>
+        </w:rPr>
+        <w:t>将会变成</w:t>
+      </w:r>
+      <w:r>
+        <w:rPr>
+          <w:rFonts w:hint="eastAsia"/>
+        </w:rPr>
+        <w:t>'-I$NDK_ROOT/.</w:t>
+      </w:r>
+      <w:proofErr w:type="gramStart"/>
+      <w:r>
+        <w:rPr>
+          <w:rFonts w:hint="eastAsia"/>
+        </w:rPr>
+        <w:t>./</w:t>
+      </w:r>
+      <w:proofErr w:type="gramEnd"/>
+      <w:r>
+        <w:rPr>
+          <w:rFonts w:hint="eastAsia"/>
+        </w:rPr>
+        <w:t>bar'</w:t>
+      </w:r>
+      <w:r>
+        <w:rPr>
+          <w:rFonts w:hint="eastAsia"/>
+        </w:rPr>
+        <w:t>，从而出现并不是你想要的结果</w:t>
+      </w:r>
+      <w:r>
+        <w:rPr>
+          <w:rFonts w:hint="eastAsia"/>
+        </w:rPr>
+        <w:t>。</w:t>
+      </w:r>
+      <w:r>
+        <w:rPr>
+          <w:rFonts w:hint="eastAsia"/>
+        </w:rPr>
+        <w:t>在</w:t>
+      </w:r>
+      <w:r>
+        <w:rPr>
+          <w:rFonts w:hint="eastAsia"/>
+        </w:rPr>
+        <w:t>android-ndk-1.5_r1</w:t>
+      </w:r>
+      <w:r>
+        <w:rPr>
+          <w:rFonts w:hint="eastAsia"/>
+        </w:rPr>
+        <w:t>时，此选项中只在</w:t>
+      </w:r>
+      <w:r>
+        <w:rPr>
+          <w:rFonts w:hint="eastAsia"/>
+        </w:rPr>
+        <w:t>C</w:t>
+      </w:r>
+      <w:r>
+        <w:rPr>
+          <w:rFonts w:hint="eastAsia"/>
+        </w:rPr>
+        <w:t>代码中被支持，而</w:t>
+      </w:r>
+      <w:r>
+        <w:rPr>
+          <w:rFonts w:hint="eastAsia"/>
+        </w:rPr>
+        <w:t>C</w:t>
+      </w:r>
+      <w:r>
+        <w:rPr>
+          <w:rFonts w:hint="eastAsia"/>
+        </w:rPr>
+        <w:t>＋＋不支持，不过现在已经被纠正了</w:t>
+      </w:r>
+      <w:r>
+        <w:rPr>
+          <w:rFonts w:hint="eastAsia"/>
+        </w:rPr>
+        <w:t>。</w:t>
+      </w:r>
+    </w:p>
+    <w:p>
+      <w:r>
+        <w:rPr>
+          <w:rFonts w:hint="eastAsia"/>
+        </w:rPr>
+        <w:tab/>
+      </w:r>
+      <w:r>
+        <w:t>APP_CXXFLAGS</w:t>
+      </w:r>
+      <w:r>
+        <w:rPr>
+          <w:rFonts w:hint="eastAsia"/>
+        </w:rPr>
+        <w:t>是</w:t>
+      </w:r>
+      <w:r>
+        <w:rPr>
+          <w:rFonts w:hint="eastAsia"/>
+        </w:rPr>
+        <w:t>APP_CPPFLAGS</w:t>
+      </w:r>
+      <w:r>
+        <w:rPr>
+          <w:rFonts w:hint="eastAsia"/>
+        </w:rPr>
+        <w:t>的别名，将来此变量将会被抛弃。</w:t>
+      </w:r>
+    </w:p>
+    <w:p>
+      <w:r>
+        <w:rPr>
+          <w:rFonts w:hint="eastAsia"/>
+        </w:rPr>
+        <w:tab/>
+      </w:r>
+      <w:r>
+        <w:t>APP_CPPFLAGS</w:t>
+      </w:r>
+    </w:p>
+    <w:p>
+      <w:r>
+        <w:rPr>
+          <w:rFonts w:hint="eastAsia"/>
+        </w:rPr>
+        <w:tab/>
+      </w:r>
+      <w:r>
+        <w:rPr>
+          <w:rFonts w:hint="eastAsia"/>
+        </w:rPr>
+        <w:t>C++</w:t>
+      </w:r>
+      <w:r>
+        <w:rPr>
+          <w:rFonts w:hint="eastAsia"/>
+        </w:rPr>
+        <w:t>代码的编译选项。在</w:t>
+      </w:r>
+      <w:r>
+        <w:rPr>
+          <w:rFonts w:hint="eastAsia"/>
+        </w:rPr>
+        <w:t>android-ndk-1.5_r1</w:t>
+      </w:r>
+      <w:r>
+        <w:rPr>
+          <w:rFonts w:hint="eastAsia"/>
+        </w:rPr>
+        <w:t>版本中，此变量只适用于</w:t>
+      </w:r>
+      <w:r>
+        <w:rPr>
+          <w:rFonts w:hint="eastAsia"/>
+        </w:rPr>
+        <w:t>C++</w:t>
+      </w:r>
+      <w:r>
+        <w:rPr>
+          <w:rFonts w:hint="eastAsia"/>
+        </w:rPr>
+        <w:t>，但是现在可以同时适用于</w:t>
+      </w:r>
+      <w:r>
+        <w:rPr>
+          <w:rFonts w:hint="eastAsia"/>
+        </w:rPr>
+        <w:t>C</w:t>
+      </w:r>
+      <w:r>
+        <w:rPr>
+          <w:rFonts w:hint="eastAsia"/>
+        </w:rPr>
+        <w:t>和</w:t>
+      </w:r>
+      <w:r>
+        <w:rPr>
+          <w:rFonts w:hint="eastAsia"/>
+        </w:rPr>
+        <w:t>C</w:t>
+      </w:r>
+      <w:r>
+        <w:rPr>
+          <w:rFonts w:hint="eastAsia"/>
+        </w:rPr>
+        <w:t>＋＋。</w:t>
+      </w:r>
+      <w:r>
+        <w:rPr>
+          <w:rFonts w:hint="eastAsia"/>
+        </w:rPr>
+        <w:t xml:space="preserve"> </w:t>
+      </w:r>
+    </w:p>
+    <w:p>
+      <w:r>
+        <w:rPr>
+          <w:rFonts w:hint="eastAsia"/>
+        </w:rPr>
+        <w:tab/>
+      </w:r>
+      <w:r>
+        <w:t>APP_BUILD_SCRIPT</w:t>
+      </w:r>
+    </w:p>
+    <w:p>
+      <w:r>
+        <w:rPr>
+          <w:rFonts w:hint="eastAsia"/>
+        </w:rPr>
+        <w:tab/>
+      </w:r>
+      <w:r>
+        <w:rPr>
+          <w:rFonts w:hint="eastAsia"/>
+        </w:rPr>
+        <w:t>在默认情况下，</w:t>
+      </w:r>
+      <w:r>
+        <w:rPr>
+          <w:rFonts w:hint="eastAsia"/>
+        </w:rPr>
+        <w:t>NDK</w:t>
+      </w:r>
+      <w:r>
+        <w:rPr>
+          <w:rFonts w:hint="eastAsia"/>
+        </w:rPr>
+        <w:t>会在</w:t>
+      </w:r>
+      <w:r>
+        <w:rPr>
+          <w:rFonts w:hint="eastAsia"/>
+        </w:rPr>
+        <w:t>jni</w:t>
+      </w:r>
+      <w:r>
+        <w:rPr>
+          <w:rFonts w:hint="eastAsia"/>
+        </w:rPr>
+        <w:t>目录下查找</w:t>
       </w:r>
       <w:r>
         <w:rPr>
@@ -8660,9 +11984,14 @@
         <w:rPr>
           <w:rFonts w:hint="eastAsia"/>
         </w:rPr>
-        <w:t>文件</w:t>
-      </w:r>
-      <w:bookmarkEnd w:id="11"/>
+        <w:t>文件并使用它，如果你想修改它，那么在此变量中你可以指定一个你自己的脚本来执行，路径还是以工程顶层目录为相对路径</w:t>
+      </w:r>
+      <w:r>
+        <w:rPr>
+          <w:rFonts w:hint="eastAsia"/>
+        </w:rPr>
+        <w:t>。</w:t>
+      </w:r>
     </w:p>
     <w:p>
       <w:r>
@@ -8672,16 +12001,21 @@
         <w:tab/>
       </w:r>
       <w:r>
-        <w:rPr>
-          <w:rFonts w:hint="eastAsia"/>
-        </w:rPr>
-        <w:t>Android.mk</w:t>
-      </w:r>
-      <w:r>
-        <w:rPr>
-          <w:rFonts w:hint="eastAsia"/>
-        </w:rPr>
-        <w:t>文件来向</w:t>
+        <w:t>APP_ABI</w:t>
+      </w:r>
+    </w:p>
+    <w:p>
+      <w:r>
+        <w:rPr>
+          <w:rFonts w:hint="eastAsia"/>
+        </w:rPr>
+        <w:tab/>
+      </w:r>
+      <w:r>
+        <w:rPr>
+          <w:rFonts w:hint="eastAsia"/>
+        </w:rPr>
+        <w:t>在默认情况下，</w:t>
       </w:r>
       <w:r>
         <w:rPr>
@@ -8693,7 +12027,67 @@
         <w:rPr>
           <w:rFonts w:hint="eastAsia"/>
         </w:rPr>
-        <w:t>编译系统描述你的源代码</w:t>
+        <w:t>会使用</w:t>
+      </w:r>
+      <w:r>
+        <w:rPr>
+          <w:rFonts w:hint="eastAsia"/>
+        </w:rPr>
+        <w:t xml:space="preserve">'armeabi' ABI </w:t>
+      </w:r>
+      <w:r>
+        <w:rPr>
+          <w:rFonts w:hint="eastAsia"/>
+        </w:rPr>
+        <w:t>来生成二进制机器码，这是基于</w:t>
+      </w:r>
+      <w:r>
+        <w:rPr>
+          <w:rFonts w:hint="eastAsia"/>
+        </w:rPr>
+        <w:t>ARMv5TE</w:t>
+      </w:r>
+      <w:r>
+        <w:rPr>
+          <w:rFonts w:hint="eastAsia"/>
+        </w:rPr>
+        <w:t>的浮点运算</w:t>
+      </w:r>
+      <w:r>
+        <w:rPr>
+          <w:rFonts w:hint="eastAsia"/>
+        </w:rPr>
+        <w:t>CPU</w:t>
+      </w:r>
+      <w:r>
+        <w:rPr>
+          <w:rFonts w:hint="eastAsia"/>
+        </w:rPr>
+        <w:t>，这可以通过使用此变量来选项不同的</w:t>
+      </w:r>
+      <w:r>
+        <w:rPr>
+          <w:rFonts w:hint="eastAsia"/>
+        </w:rPr>
+        <w:t>ABI(Application Binary Interface)</w:t>
+      </w:r>
+      <w:r>
+        <w:rPr>
+          <w:rFonts w:hint="eastAsia"/>
+        </w:rPr>
+        <w:t>。</w:t>
+      </w:r>
+      <w:r>
+        <w:rPr>
+          <w:rFonts w:hint="eastAsia"/>
+        </w:rPr>
+        <w:t>例如</w:t>
+      </w:r>
+      <w:r>
+        <w:rPr>
+          <w:rFonts w:hint="eastAsia"/>
+        </w:rPr>
+        <w:t>:</w:t>
       </w:r>
     </w:p>
     <w:p>
@@ -8707,13 +12101,196 @@
         <w:rPr>
           <w:rFonts w:hint="eastAsia"/>
         </w:rPr>
-        <w:t>Application.mk</w:t>
-      </w:r>
-      <w:r>
-        <w:rPr>
-          <w:rFonts w:hint="eastAsia"/>
-        </w:rPr>
-        <w:t>文件向</w:t>
+        <w:t>支持基于</w:t>
+      </w:r>
+      <w:r>
+        <w:rPr>
+          <w:rFonts w:hint="eastAsia"/>
+        </w:rPr>
+        <w:t>armv7 FPU</w:t>
+      </w:r>
+      <w:r>
+        <w:rPr>
+          <w:rFonts w:hint="eastAsia"/>
+        </w:rPr>
+        <w:t>指令集的设备</w:t>
+      </w:r>
+      <w:r>
+        <w:rPr>
+          <w:rFonts w:hint="eastAsia"/>
+        </w:rPr>
+        <w:t xml:space="preserve">: </w:t>
+      </w:r>
+      <w:r>
+        <w:t>APP_</w:t>
+      </w:r>
+      <w:proofErr w:type="gramStart"/>
+      <w:r>
+        <w:t>ABI :</w:t>
+      </w:r>
+      <w:proofErr w:type="gramEnd"/>
+      <w:r>
+        <w:t>= armeabi-v7a</w:t>
+      </w:r>
+    </w:p>
+    <w:p>
+      <w:r>
+        <w:rPr>
+          <w:rFonts w:hint="eastAsia"/>
+        </w:rPr>
+        <w:tab/>
+      </w:r>
+      <w:r>
+        <w:rPr>
+          <w:rFonts w:hint="eastAsia"/>
+        </w:rPr>
+        <w:t>支持</w:t>
+      </w:r>
+      <w:r>
+        <w:rPr>
+          <w:rFonts w:hint="eastAsia"/>
+        </w:rPr>
+        <w:t>IA-32</w:t>
+      </w:r>
+      <w:r>
+        <w:rPr>
+          <w:rFonts w:hint="eastAsia"/>
+        </w:rPr>
+        <w:t>指令集：</w:t>
+      </w:r>
+      <w:r>
+        <w:rPr>
+          <w:rFonts w:hint="eastAsia"/>
+        </w:rPr>
+        <w:t xml:space="preserve"> </w:t>
+      </w:r>
+      <w:r>
+        <w:t>APP_</w:t>
+      </w:r>
+      <w:proofErr w:type="gramStart"/>
+      <w:r>
+        <w:t>ABI :</w:t>
+      </w:r>
+      <w:proofErr w:type="gramEnd"/>
+      <w:r>
+        <w:t>= x86</w:t>
+      </w:r>
+    </w:p>
+    <w:p>
+      <w:r>
+        <w:rPr>
+          <w:rFonts w:hint="eastAsia"/>
+        </w:rPr>
+        <w:tab/>
+      </w:r>
+      <w:r>
+        <w:rPr>
+          <w:rFonts w:hint="eastAsia"/>
+        </w:rPr>
+        <w:t>同时支持三种：</w:t>
+      </w:r>
+      <w:r>
+        <w:rPr>
+          <w:rFonts w:hint="eastAsia"/>
+        </w:rPr>
+        <w:t xml:space="preserve"> </w:t>
+      </w:r>
+      <w:r>
+        <w:t>APP_</w:t>
+      </w:r>
+      <w:proofErr w:type="gramStart"/>
+      <w:r>
+        <w:t>ABI :</w:t>
+      </w:r>
+      <w:proofErr w:type="gramEnd"/>
+      <w:r>
+        <w:t>= armeabi armeabi-v7a x86</w:t>
+      </w:r>
+    </w:p>
+    <w:p>
+      <w:r>
+        <w:rPr>
+          <w:rFonts w:hint="eastAsia"/>
+        </w:rPr>
+        <w:tab/>
+      </w:r>
+      <w:r>
+        <w:rPr>
+          <w:rFonts w:hint="eastAsia"/>
+        </w:rPr>
+        <w:t>从</w:t>
+      </w:r>
+      <w:r>
+        <w:rPr>
+          <w:rFonts w:hint="eastAsia"/>
+        </w:rPr>
+        <w:t>NDK-r7</w:t>
+      </w:r>
+      <w:r>
+        <w:rPr>
+          <w:rFonts w:hint="eastAsia"/>
+        </w:rPr>
+        <w:t>版本后，同时支持三种还可以这样写：</w:t>
+      </w:r>
+      <w:r>
+        <w:rPr>
+          <w:rFonts w:hint="eastAsia"/>
+        </w:rPr>
+        <w:t xml:space="preserve"> </w:t>
+      </w:r>
+      <w:r>
+        <w:t>APP_</w:t>
+      </w:r>
+      <w:proofErr w:type="gramStart"/>
+      <w:r>
+        <w:t>ABI :</w:t>
+      </w:r>
+      <w:proofErr w:type="gramEnd"/>
+      <w:r>
+        <w:t>= all</w:t>
+      </w:r>
+    </w:p>
+    <w:p>
+      <w:r>
+        <w:rPr>
+          <w:rFonts w:hint="eastAsia"/>
+        </w:rPr>
+        <w:tab/>
+      </w:r>
+      <w:r>
+        <w:t>APP_STL</w:t>
+      </w:r>
+      <w:r>
+        <w:rPr>
+          <w:rFonts w:hint="eastAsia"/>
+        </w:rPr>
+        <w:t>是</w:t>
+      </w:r>
+      <w:r>
+        <w:rPr>
+          <w:rFonts w:hint="eastAsia"/>
+        </w:rPr>
+        <w:t>C++</w:t>
+      </w:r>
+      <w:r>
+        <w:rPr>
+          <w:rFonts w:hint="eastAsia"/>
+        </w:rPr>
+        <w:t>标准库</w:t>
+      </w:r>
+    </w:p>
+    <w:p>
+      <w:r>
+        <w:rPr>
+          <w:rFonts w:hint="eastAsia"/>
+        </w:rPr>
+        <w:tab/>
+      </w:r>
+      <w:r>
+        <w:rPr>
+          <w:rFonts w:hint="eastAsia"/>
+        </w:rPr>
+        <w:t>在默认情况下，</w:t>
       </w:r>
       <w:r>
         <w:rPr>
@@ -8725,7 +12302,105 @@
         <w:rPr>
           <w:rFonts w:hint="eastAsia"/>
         </w:rPr>
-        <w:t>编译系统描述你的应用程序需要的原生代码。</w:t>
+        <w:t>通过</w:t>
+      </w:r>
+      <w:r>
+        <w:rPr>
+          <w:rFonts w:hint="eastAsia"/>
+        </w:rPr>
+        <w:t>Androoid</w:t>
+      </w:r>
+      <w:r>
+        <w:rPr>
+          <w:rFonts w:hint="eastAsia"/>
+        </w:rPr>
+        <w:t>自带的最小化的</w:t>
+      </w:r>
+      <w:r>
+        <w:rPr>
+          <w:rFonts w:hint="eastAsia"/>
+        </w:rPr>
+        <w:t>C++</w:t>
+      </w:r>
+      <w:r>
+        <w:rPr>
+          <w:rFonts w:hint="eastAsia"/>
+        </w:rPr>
+        <w:t>运行库</w:t>
+      </w:r>
+      <w:r>
+        <w:rPr>
+          <w:rFonts w:hint="eastAsia"/>
+        </w:rPr>
+        <w:t>(system/lib/libstdc++.so)</w:t>
+      </w:r>
+      <w:r>
+        <w:rPr>
+          <w:rFonts w:hint="eastAsia"/>
+        </w:rPr>
+        <w:t>来提供标准</w:t>
+      </w:r>
+      <w:r>
+        <w:rPr>
+          <w:rFonts w:hint="eastAsia"/>
+        </w:rPr>
+        <w:t>C++</w:t>
+      </w:r>
+      <w:r>
+        <w:rPr>
+          <w:rFonts w:hint="eastAsia"/>
+        </w:rPr>
+        <w:t>头文件</w:t>
+      </w:r>
+      <w:r>
+        <w:rPr>
+          <w:rFonts w:hint="eastAsia"/>
+        </w:rPr>
+        <w:t>.</w:t>
+      </w:r>
+      <w:r>
+        <w:rPr>
+          <w:rFonts w:hint="eastAsia"/>
+        </w:rPr>
+        <w:t>然而，</w:t>
+      </w:r>
+      <w:r>
+        <w:rPr>
+          <w:rFonts w:hint="eastAsia"/>
+        </w:rPr>
+        <w:t>NDK</w:t>
+      </w:r>
+      <w:r>
+        <w:rPr>
+          <w:rFonts w:hint="eastAsia"/>
+        </w:rPr>
+        <w:t>提供了可供选择的</w:t>
+      </w:r>
+      <w:r>
+        <w:rPr>
+          <w:rFonts w:hint="eastAsia"/>
+        </w:rPr>
+        <w:t>C++</w:t>
+      </w:r>
+      <w:r>
+        <w:rPr>
+          <w:rFonts w:hint="eastAsia"/>
+        </w:rPr>
+        <w:t>实现，你可以通过此变量来选择使用</w:t>
+      </w:r>
+      <w:proofErr w:type="gramStart"/>
+      <w:r>
+        <w:rPr>
+          <w:rFonts w:hint="eastAsia"/>
+        </w:rPr>
+        <w:t>哪个或</w:t>
+      </w:r>
+      <w:proofErr w:type="gramEnd"/>
+      <w:r>
+        <w:rPr>
+          <w:rFonts w:hint="eastAsia"/>
+        </w:rPr>
+        <w:t>链接到你的程序。</w:t>
       </w:r>
     </w:p>
     <w:p>
@@ -8739,321 +12414,18 @@
         <w:rPr>
           <w:rFonts w:hint="eastAsia"/>
         </w:rPr>
-        <w:t>Application.mk</w:t>
-      </w:r>
-      <w:r>
-        <w:rPr>
-          <w:rFonts w:hint="eastAsia"/>
-        </w:rPr>
-        <w:t>用来描述你的工程下的</w:t>
-      </w:r>
-      <w:r>
-        <w:rPr>
-          <w:rFonts w:hint="eastAsia"/>
-        </w:rPr>
-        <w:t>native</w:t>
-      </w:r>
-      <w:r>
-        <w:rPr>
-          <w:rFonts w:hint="eastAsia"/>
-        </w:rPr>
-        <w:t>模块</w:t>
-      </w:r>
-      <w:r>
-        <w:rPr>
-          <w:rFonts w:hint="eastAsia"/>
-        </w:rPr>
-        <w:t xml:space="preserve">, </w:t>
-      </w:r>
-      <w:r>
-        <w:rPr>
-          <w:rFonts w:hint="eastAsia"/>
-        </w:rPr>
-        <w:t>一般放在</w:t>
-      </w:r>
-      <w:r>
-        <w:rPr>
-          <w:rFonts w:hint="eastAsia"/>
-        </w:rPr>
-        <w:t xml:space="preserve">$PROJECT/jni/Application.mk, </w:t>
-      </w:r>
-      <w:r>
-        <w:rPr>
-          <w:rFonts w:hint="eastAsia"/>
-        </w:rPr>
-        <w:t>其中</w:t>
-      </w:r>
-      <w:r>
-        <w:rPr>
-          <w:rFonts w:hint="eastAsia"/>
-        </w:rPr>
-        <w:t>$PROJECT</w:t>
-      </w:r>
-      <w:r>
-        <w:rPr>
-          <w:rFonts w:hint="eastAsia"/>
-        </w:rPr>
-        <w:t>表示你的工程目录，这样就可以被</w:t>
-      </w:r>
-      <w:r>
-        <w:rPr>
-          <w:rFonts w:hint="eastAsia"/>
-        </w:rPr>
-        <w:t>ndk-build</w:t>
-      </w:r>
-      <w:r>
-        <w:rPr>
-          <w:rFonts w:hint="eastAsia"/>
-        </w:rPr>
-        <w:t>脚本文件找到</w:t>
-      </w:r>
-      <w:r>
-        <w:rPr>
-          <w:rFonts w:hint="eastAsia"/>
-        </w:rPr>
-        <w:t>。</w:t>
-      </w:r>
-      <w:r>
-        <w:rPr>
-          <w:rFonts w:hint="eastAsia"/>
-        </w:rPr>
-        <w:t>(</w:t>
-      </w:r>
-      <w:r>
-        <w:rPr>
-          <w:rFonts w:hint="eastAsia"/>
-        </w:rPr>
-        <w:t>注：在这种方式下，进入</w:t>
-      </w:r>
-      <w:r>
-        <w:rPr>
-          <w:rFonts w:hint="eastAsia"/>
-        </w:rPr>
-        <w:t>jni</w:t>
-      </w:r>
-      <w:r>
-        <w:rPr>
-          <w:rFonts w:hint="eastAsia"/>
-        </w:rPr>
-        <w:t>目录，即</w:t>
-      </w:r>
-      <w:r>
-        <w:rPr>
-          <w:rFonts w:hint="eastAsia"/>
-        </w:rPr>
-        <w:t>$PROJECT/jni/,</w:t>
-      </w:r>
-      <w:r>
-        <w:rPr>
-          <w:rFonts w:hint="eastAsia"/>
-        </w:rPr>
-        <w:t>然后执行</w:t>
-      </w:r>
-      <w:r>
-        <w:rPr>
-          <w:rFonts w:hint="eastAsia"/>
-        </w:rPr>
-        <w:t>ndk-build</w:t>
-      </w:r>
-      <w:r>
-        <w:rPr>
-          <w:rFonts w:hint="eastAsia"/>
-        </w:rPr>
-        <w:t>，就可以直接编译</w:t>
-      </w:r>
-      <w:r>
-        <w:rPr>
-          <w:rFonts w:hint="eastAsia"/>
-        </w:rPr>
-        <w:t>jni</w:t>
-      </w:r>
-      <w:r>
-        <w:rPr>
-          <w:rFonts w:hint="eastAsia"/>
-        </w:rPr>
-        <w:t>生成</w:t>
-      </w:r>
-      <w:r>
-        <w:rPr>
-          <w:rFonts w:hint="eastAsia"/>
-        </w:rPr>
-        <w:t>.so</w:t>
-      </w:r>
-      <w:r>
-        <w:rPr>
-          <w:rFonts w:hint="eastAsia"/>
-        </w:rPr>
-        <w:t>文件了</w:t>
-      </w:r>
-      <w:r>
-        <w:rPr>
-          <w:rFonts w:hint="eastAsia"/>
-        </w:rPr>
-        <w:t>)</w:t>
-      </w:r>
-      <w:r>
-        <w:rPr>
-          <w:rFonts w:hint="eastAsia"/>
-        </w:rPr>
-        <w:t>。</w:t>
-      </w:r>
-    </w:p>
-    <w:p>
-      <w:r>
-        <w:rPr>
-          <w:rFonts w:hint="eastAsia"/>
-        </w:rPr>
         <w:tab/>
       </w:r>
       <w:r>
-        <w:rPr>
-          <w:rFonts w:hint="eastAsia"/>
-        </w:rPr>
-        <w:t>还有另外一种方法就是将</w:t>
-      </w:r>
-      <w:r>
-        <w:rPr>
-          <w:rFonts w:hint="eastAsia"/>
-        </w:rPr>
-        <w:t>Application.mk</w:t>
-      </w:r>
-      <w:r>
-        <w:rPr>
-          <w:rFonts w:hint="eastAsia"/>
-        </w:rPr>
-        <w:t>文件放在</w:t>
-      </w:r>
-      <w:r>
-        <w:rPr>
-          <w:rFonts w:hint="eastAsia"/>
-        </w:rPr>
-        <w:t>$NDK/app/&lt;myapp&gt;/Application.mk</w:t>
-      </w:r>
-      <w:r>
-        <w:rPr>
-          <w:rFonts w:hint="eastAsia"/>
-        </w:rPr>
-        <w:t>，</w:t>
-      </w:r>
-      <w:r>
-        <w:rPr>
-          <w:rFonts w:hint="eastAsia"/>
-        </w:rPr>
-        <w:t>其中</w:t>
-      </w:r>
-      <w:r>
-        <w:rPr>
-          <w:rFonts w:hint="eastAsia"/>
-        </w:rPr>
-        <w:t>$NDK</w:t>
-      </w:r>
-      <w:r>
-        <w:rPr>
-          <w:rFonts w:hint="eastAsia"/>
-        </w:rPr>
-        <w:t>为</w:t>
-      </w:r>
-      <w:r>
-        <w:rPr>
-          <w:rFonts w:hint="eastAsia"/>
-        </w:rPr>
-        <w:t>NDK</w:t>
-      </w:r>
-      <w:r>
-        <w:rPr>
-          <w:rFonts w:hint="eastAsia"/>
-        </w:rPr>
-        <w:t>的安装目录，</w:t>
-      </w:r>
-      <w:r>
-        <w:rPr>
-          <w:rFonts w:hint="eastAsia"/>
-        </w:rPr>
-        <w:t>&lt;myapp&gt;</w:t>
-      </w:r>
-      <w:r>
-        <w:rPr>
-          <w:rFonts w:hint="eastAsia"/>
-        </w:rPr>
-        <w:t>为你的应用程序名</w:t>
-      </w:r>
-      <w:r>
-        <w:rPr>
-          <w:rFonts w:hint="eastAsia"/>
-        </w:rPr>
-        <w:t>。</w:t>
-      </w:r>
-      <w:r>
-        <w:rPr>
-          <w:rFonts w:hint="eastAsia"/>
-        </w:rPr>
-        <w:t>在这种方式下，进入</w:t>
-      </w:r>
-      <w:r>
-        <w:rPr>
-          <w:rFonts w:hint="eastAsia"/>
-        </w:rPr>
-        <w:t>$NDK</w:t>
-      </w:r>
-      <w:r>
-        <w:rPr>
-          <w:rFonts w:hint="eastAsia"/>
-        </w:rPr>
-        <w:t>安装目录，然后输入</w:t>
-      </w:r>
-      <w:r>
-        <w:rPr>
-          <w:rFonts w:hint="eastAsia"/>
-        </w:rPr>
-        <w:t>make APP=&lt;name&gt;</w:t>
-      </w:r>
-      <w:r>
-        <w:rPr>
-          <w:rFonts w:hint="eastAsia"/>
-        </w:rPr>
-        <w:t>，即可编译你的</w:t>
-      </w:r>
-      <w:r>
-        <w:rPr>
-          <w:rFonts w:hint="eastAsia"/>
-        </w:rPr>
-        <w:t>JNI</w:t>
-      </w:r>
-      <w:r>
-        <w:rPr>
-          <w:rFonts w:hint="eastAsia"/>
-        </w:rPr>
-        <w:t>代码</w:t>
-      </w:r>
-      <w:r>
-        <w:rPr>
-          <w:rFonts w:hint="eastAsia"/>
-        </w:rPr>
-        <w:t>.</w:t>
-      </w:r>
-      <w:r>
-        <w:rPr>
-          <w:rFonts w:hint="eastAsia"/>
-        </w:rPr>
-        <w:t>此种方法是</w:t>
-      </w:r>
-      <w:r>
-        <w:rPr>
-          <w:rFonts w:hint="eastAsia"/>
-        </w:rPr>
-        <w:t>ndk-r4</w:t>
-      </w:r>
-      <w:r>
-        <w:rPr>
-          <w:rFonts w:hint="eastAsia"/>
-        </w:rPr>
-        <w:t>之前的方法，虽然出于兼容的原因目录还支持，但是不建议使用此种方法，因为第一种方法简单，且方便</w:t>
-      </w:r>
-      <w:r>
-        <w:rPr>
-          <w:rFonts w:hint="eastAsia"/>
-        </w:rPr>
-        <w:t>。</w:t>
+        <w:t>APP_</w:t>
+      </w:r>
+      <w:proofErr w:type="gramStart"/>
+      <w:r>
+        <w:t>STL :</w:t>
+      </w:r>
+      <w:proofErr w:type="gramEnd"/>
+      <w:r>
+        <w:t>= stlport_static    --&gt; static STLport library</w:t>
       </w:r>
     </w:p>
     <w:p>
@@ -9064,75 +12436,21 @@
         <w:tab/>
       </w:r>
       <w:r>
-        <w:t>APP_PROJECT_PATH</w:t>
-      </w:r>
-      <w:r>
-        <w:rPr>
-          <w:rFonts w:hint="eastAsia"/>
-        </w:rPr>
-        <w:t>（可选）</w:t>
-      </w:r>
-      <w:r>
-        <w:rPr>
-          <w:rFonts w:hint="eastAsia"/>
-        </w:rPr>
-        <w:t>绝对路径</w:t>
-      </w:r>
-      <w:r>
-        <w:rPr>
-          <w:rFonts w:hint="eastAsia"/>
-        </w:rPr>
-        <w:t>.</w:t>
-      </w:r>
-    </w:p>
-    <w:p>
-      <w:r>
         <w:rPr>
           <w:rFonts w:hint="eastAsia"/>
         </w:rPr>
         <w:tab/>
       </w:r>
       <w:r>
-        <w:rPr>
-          <w:rFonts w:hint="eastAsia"/>
-        </w:rPr>
-        <w:t>此变量值必须是你工程根目录的绝对路径</w:t>
-      </w:r>
-      <w:r>
-        <w:rPr>
-          <w:rFonts w:hint="eastAsia"/>
-        </w:rPr>
-        <w:t>。</w:t>
-      </w:r>
-      <w:r>
-        <w:rPr>
-          <w:rFonts w:hint="eastAsia"/>
-        </w:rPr>
-        <w:t>这用于指定</w:t>
-      </w:r>
-      <w:r>
-        <w:rPr>
-          <w:rFonts w:hint="eastAsia"/>
-        </w:rPr>
-        <w:t>JNI</w:t>
-      </w:r>
-      <w:r>
-        <w:rPr>
-          <w:rFonts w:hint="eastAsia"/>
-        </w:rPr>
-        <w:t>生成的</w:t>
-      </w:r>
-      <w:r>
-        <w:rPr>
-          <w:rFonts w:hint="eastAsia"/>
-        </w:rPr>
-        <w:t>.so</w:t>
-      </w:r>
-      <w:r>
-        <w:rPr>
-          <w:rFonts w:hint="eastAsia"/>
-        </w:rPr>
-        <w:t>文件安装路径或拷贝路径。注：此变量对于第一种方法是可选了，但对于第二种方法却是必须的。</w:t>
+        <w:t>APP_</w:t>
+      </w:r>
+      <w:proofErr w:type="gramStart"/>
+      <w:r>
+        <w:t>STL :</w:t>
+      </w:r>
+      <w:proofErr w:type="gramEnd"/>
+      <w:r>
+        <w:t>= stlport_shared    --&gt; shared STLport library</w:t>
       </w:r>
     </w:p>
     <w:p>
@@ -9143,1311 +12461,28 @@
         <w:tab/>
       </w:r>
       <w:r>
-        <w:t>APP_MODULES</w:t>
-      </w:r>
-      <w:r>
-        <w:rPr>
-          <w:rFonts w:hint="eastAsia"/>
-        </w:rPr>
-        <w:t>（可选）</w:t>
-      </w:r>
-      <w:r>
-        <w:rPr>
-          <w:rFonts w:hint="eastAsia"/>
-        </w:rPr>
-        <w:t xml:space="preserve"> </w:t>
-      </w:r>
-      <w:r>
-        <w:rPr>
-          <w:rFonts w:hint="eastAsia"/>
-        </w:rPr>
-        <w:t>模块名</w:t>
-      </w:r>
-    </w:p>
-    <w:p>
-      <w:r>
         <w:rPr>
           <w:rFonts w:hint="eastAsia"/>
         </w:rPr>
         <w:tab/>
       </w:r>
       <w:r>
-        <w:rPr>
-          <w:rFonts w:hint="eastAsia"/>
-        </w:rPr>
-        <w:t>此变量是可选的，如果没有在此文件中定义，则默认由</w:t>
-      </w:r>
-      <w:r>
-        <w:rPr>
-          <w:rFonts w:hint="eastAsia"/>
-        </w:rPr>
-        <w:t>Android.mk</w:t>
-      </w:r>
-      <w:r>
-        <w:rPr>
-          <w:rFonts w:hint="eastAsia"/>
-        </w:rPr>
-        <w:t>文件决定</w:t>
-      </w:r>
-      <w:r>
-        <w:rPr>
-          <w:rFonts w:hint="eastAsia"/>
-        </w:rPr>
-        <w:t>。</w:t>
-      </w:r>
-      <w:r>
-        <w:rPr>
-          <w:rFonts w:hint="eastAsia"/>
-        </w:rPr>
-        <w:t>如果在</w:t>
-      </w:r>
-      <w:r>
-        <w:rPr>
-          <w:rFonts w:hint="eastAsia"/>
-        </w:rPr>
-        <w:t>Application.mk</w:t>
-      </w:r>
-      <w:r>
-        <w:rPr>
-          <w:rFonts w:hint="eastAsia"/>
-        </w:rPr>
-        <w:t>文件中定义此变量，那么它必须是一串由空格相隔的模块名列表，并且与</w:t>
-      </w:r>
-      <w:r>
-        <w:rPr>
-          <w:rFonts w:hint="eastAsia"/>
-        </w:rPr>
-        <w:t>Android.mk</w:t>
-      </w:r>
-      <w:r>
-        <w:rPr>
-          <w:rFonts w:hint="eastAsia"/>
-        </w:rPr>
-        <w:t>文件中的</w:t>
-      </w:r>
-      <w:r>
-        <w:rPr>
-          <w:rFonts w:hint="eastAsia"/>
-        </w:rPr>
-        <w:t>LOCAL_MODULE</w:t>
-      </w:r>
-      <w:r>
-        <w:rPr>
-          <w:rFonts w:hint="eastAsia"/>
-        </w:rPr>
-        <w:t>变量定义保持一致</w:t>
-      </w:r>
-      <w:r>
-        <w:rPr>
-          <w:rFonts w:hint="eastAsia"/>
-        </w:rPr>
-        <w:t>.</w:t>
-      </w:r>
-      <w:r>
-        <w:rPr>
-          <w:rFonts w:hint="eastAsia"/>
-        </w:rPr>
-        <w:t>需要注意地是，</w:t>
-      </w:r>
-      <w:r>
-        <w:rPr>
-          <w:rFonts w:hint="eastAsia"/>
-        </w:rPr>
-        <w:t>NDK</w:t>
-      </w:r>
-      <w:r>
-        <w:rPr>
-          <w:rFonts w:hint="eastAsia"/>
-        </w:rPr>
-        <w:t>会自动计算模块所需要的依赖文件。注：此变量在</w:t>
-      </w:r>
-      <w:r>
-        <w:rPr>
-          <w:rFonts w:hint="eastAsia"/>
-        </w:rPr>
-        <w:t>NDK R4</w:t>
-      </w:r>
-      <w:r>
-        <w:rPr>
-          <w:rFonts w:hint="eastAsia"/>
-        </w:rPr>
-        <w:t>版本之前是在</w:t>
-      </w:r>
-      <w:r>
-        <w:rPr>
-          <w:rFonts w:hint="eastAsia"/>
-        </w:rPr>
-        <w:t>Application.mk</w:t>
-      </w:r>
-      <w:r>
-        <w:rPr>
-          <w:rFonts w:hint="eastAsia"/>
-        </w:rPr>
-        <w:t>中是必须的</w:t>
-      </w:r>
-      <w:r>
-        <w:rPr>
-          <w:rFonts w:hint="eastAsia"/>
-        </w:rPr>
-        <w:t>,</w:t>
-      </w:r>
-      <w:r>
-        <w:rPr>
-          <w:rFonts w:hint="eastAsia"/>
-        </w:rPr>
-        <w:t>所有模块必须显式地列出</w:t>
-      </w:r>
-      <w:r>
-        <w:rPr>
-          <w:rFonts w:hint="eastAsia"/>
-        </w:rPr>
-        <w:t>。</w:t>
-      </w:r>
-    </w:p>
-    <w:p>
-      <w:r>
-        <w:rPr>
-          <w:rFonts w:hint="eastAsia"/>
-        </w:rPr>
-        <w:tab/>
-      </w:r>
-      <w:r>
-        <w:t>APP_OPTIM</w:t>
-      </w:r>
-      <w:r>
-        <w:rPr>
-          <w:rFonts w:hint="eastAsia"/>
-        </w:rPr>
-        <w:t>（可选）</w:t>
-      </w:r>
-      <w:r>
-        <w:rPr>
-          <w:rFonts w:hint="eastAsia"/>
-        </w:rPr>
-        <w:t>优化选项</w:t>
-      </w:r>
-    </w:p>
-    <w:p>
-      <w:r>
-        <w:rPr>
-          <w:rFonts w:hint="eastAsia"/>
-        </w:rPr>
-        <w:tab/>
-      </w:r>
-      <w:r>
-        <w:rPr>
-          <w:rFonts w:hint="eastAsia"/>
-        </w:rPr>
-        <w:t>此变量是可选的，其值可以为</w:t>
-      </w:r>
-      <w:r>
-        <w:rPr>
-          <w:rFonts w:hint="eastAsia"/>
-        </w:rPr>
-        <w:t>'release'</w:t>
-      </w:r>
-      <w:r>
-        <w:rPr>
-          <w:rFonts w:hint="eastAsia"/>
-        </w:rPr>
-        <w:t>或</w:t>
-      </w:r>
-      <w:r>
-        <w:rPr>
-          <w:rFonts w:hint="eastAsia"/>
-        </w:rPr>
-        <w:t>'debug'.</w:t>
-      </w:r>
-      <w:r>
-        <w:rPr>
-          <w:rFonts w:hint="eastAsia"/>
-        </w:rPr>
-        <w:t>此变量用来修改优先等级</w:t>
-      </w:r>
-      <w:r>
-        <w:rPr>
-          <w:rFonts w:hint="eastAsia"/>
-        </w:rPr>
-        <w:t>.</w:t>
-      </w:r>
-      <w:r>
-        <w:rPr>
-          <w:rFonts w:hint="eastAsia"/>
-        </w:rPr>
-        <w:t>默认情况下为</w:t>
-      </w:r>
-      <w:r>
-        <w:rPr>
-          <w:rFonts w:hint="eastAsia"/>
-        </w:rPr>
-        <w:t>release.</w:t>
-      </w:r>
-      <w:r>
-        <w:rPr>
-          <w:rFonts w:hint="eastAsia"/>
-        </w:rPr>
-        <w:t>在</w:t>
-      </w:r>
-      <w:r>
-        <w:rPr>
-          <w:rFonts w:hint="eastAsia"/>
-        </w:rPr>
-        <w:t>release</w:t>
-      </w:r>
-      <w:r>
-        <w:rPr>
-          <w:rFonts w:hint="eastAsia"/>
-        </w:rPr>
-        <w:t>模式下，将编译生成被优化了的二进制的机器码，而</w:t>
-      </w:r>
-      <w:r>
-        <w:rPr>
-          <w:rFonts w:hint="eastAsia"/>
-        </w:rPr>
-        <w:t>debug</w:t>
-      </w:r>
-      <w:r>
-        <w:rPr>
-          <w:rFonts w:hint="eastAsia"/>
-        </w:rPr>
-        <w:t>模块用来生成便于调试的未被优化的二进制机器码。需要注意地是，如果你的程序在</w:t>
-      </w:r>
-      <w:r>
-        <w:rPr>
-          <w:rFonts w:hint="eastAsia"/>
-        </w:rPr>
-        <w:t>manifest</w:t>
-      </w:r>
-      <w:r>
-        <w:rPr>
-          <w:rFonts w:hint="eastAsia"/>
-        </w:rPr>
-        <w:t>文件中的节点下</w:t>
-      </w:r>
-      <w:r>
-        <w:rPr>
-          <w:rFonts w:hint="eastAsia"/>
-        </w:rPr>
-        <w:t>&lt;application&gt;</w:t>
-      </w:r>
-      <w:r>
-        <w:rPr>
-          <w:rFonts w:hint="eastAsia"/>
-        </w:rPr>
-        <w:t>已经设置了</w:t>
-      </w:r>
-      <w:r>
-        <w:rPr>
-          <w:rFonts w:hint="eastAsia"/>
-        </w:rPr>
-        <w:t>android:debuggable</w:t>
-      </w:r>
-      <w:r>
-        <w:rPr>
-          <w:rFonts w:hint="eastAsia"/>
-        </w:rPr>
-        <w:t>属性为</w:t>
-      </w:r>
-      <w:r>
-        <w:rPr>
-          <w:rFonts w:hint="eastAsia"/>
-        </w:rPr>
-        <w:t>"true",</w:t>
-      </w:r>
-      <w:r>
-        <w:rPr>
-          <w:rFonts w:hint="eastAsia"/>
-        </w:rPr>
-        <w:t>则</w:t>
-      </w:r>
-      <w:r>
-        <w:rPr>
-          <w:rFonts w:hint="eastAsia"/>
-        </w:rPr>
-        <w:t>Apllication.mk</w:t>
-      </w:r>
-      <w:r>
-        <w:rPr>
-          <w:rFonts w:hint="eastAsia"/>
-        </w:rPr>
-        <w:t>文件此变量的默认值则为</w:t>
-      </w:r>
-      <w:r>
-        <w:rPr>
-          <w:rFonts w:hint="eastAsia"/>
-        </w:rPr>
-        <w:t>'debug'</w:t>
-      </w:r>
-      <w:r>
-        <w:rPr>
-          <w:rFonts w:hint="eastAsia"/>
-        </w:rPr>
-        <w:t>而不是</w:t>
-      </w:r>
-      <w:r>
-        <w:rPr>
-          <w:rFonts w:hint="eastAsia"/>
-        </w:rPr>
-        <w:t>'release',</w:t>
-      </w:r>
-      <w:r>
-        <w:rPr>
-          <w:rFonts w:hint="eastAsia"/>
-        </w:rPr>
-        <w:t>可以在</w:t>
-      </w:r>
-      <w:r>
-        <w:rPr>
-          <w:rFonts w:hint="eastAsia"/>
-        </w:rPr>
-        <w:t>Application.mk</w:t>
-      </w:r>
-      <w:r>
-        <w:rPr>
-          <w:rFonts w:hint="eastAsia"/>
-        </w:rPr>
-        <w:t>文件中将此变量值设置为</w:t>
-      </w:r>
-      <w:r>
-        <w:rPr>
-          <w:rFonts w:hint="eastAsia"/>
-        </w:rPr>
-        <w:t>'release'</w:t>
-      </w:r>
-      <w:r>
-        <w:rPr>
-          <w:rFonts w:hint="eastAsia"/>
-        </w:rPr>
-        <w:t>而覆盖其值</w:t>
-      </w:r>
-      <w:r>
-        <w:rPr>
-          <w:rFonts w:hint="eastAsia"/>
-        </w:rPr>
-        <w:t>。</w:t>
-      </w:r>
-      <w:r>
-        <w:rPr>
-          <w:rFonts w:hint="eastAsia"/>
-        </w:rPr>
-        <w:t>虽然在两种模块下都可以调试，但是</w:t>
-      </w:r>
-      <w:r>
-        <w:rPr>
-          <w:rFonts w:hint="eastAsia"/>
-        </w:rPr>
-        <w:t>release</w:t>
-      </w:r>
-      <w:r>
-        <w:rPr>
-          <w:rFonts w:hint="eastAsia"/>
-        </w:rPr>
-        <w:t>模式下提供更少的调试信息，比如：一些变量被优化从而不能被检查，代码重组，及跟踪。</w:t>
-      </w:r>
-    </w:p>
-    <w:p>
-      <w:r>
-        <w:rPr>
-          <w:rFonts w:hint="eastAsia"/>
-        </w:rPr>
-        <w:tab/>
-      </w:r>
-      <w:r>
-        <w:t>APP_CFLAGS</w:t>
-      </w:r>
-      <w:r>
-        <w:rPr>
-          <w:rFonts w:hint="eastAsia"/>
-        </w:rPr>
-        <w:t>编译选项</w:t>
-      </w:r>
-    </w:p>
-    <w:p>
-      <w:r>
-        <w:rPr>
-          <w:rFonts w:hint="eastAsia"/>
-        </w:rPr>
-        <w:tab/>
-      </w:r>
-      <w:r>
-        <w:rPr>
-          <w:rFonts w:hint="eastAsia"/>
-        </w:rPr>
-        <w:t>可以在</w:t>
-      </w:r>
-      <w:r>
-        <w:rPr>
-          <w:rFonts w:hint="eastAsia"/>
-        </w:rPr>
-        <w:t>Application.mk</w:t>
-      </w:r>
-      <w:r>
-        <w:rPr>
-          <w:rFonts w:hint="eastAsia"/>
-        </w:rPr>
-        <w:t>文件中修改此编译选项参数，此参数可以覆盖</w:t>
-      </w:r>
-      <w:r>
-        <w:rPr>
-          <w:rFonts w:hint="eastAsia"/>
-        </w:rPr>
-        <w:t>Android.mk</w:t>
-      </w:r>
-      <w:r>
-        <w:rPr>
-          <w:rFonts w:hint="eastAsia"/>
-        </w:rPr>
-        <w:t>文件中的相同定义，从而不必去</w:t>
-      </w:r>
-      <w:r>
-        <w:rPr>
-          <w:rFonts w:hint="eastAsia"/>
-        </w:rPr>
-        <w:t>Android.mk</w:t>
-      </w:r>
-      <w:r>
-        <w:rPr>
-          <w:rFonts w:hint="eastAsia"/>
-        </w:rPr>
-        <w:t>文件中修改</w:t>
-      </w:r>
-      <w:r>
-        <w:rPr>
-          <w:rFonts w:hint="eastAsia"/>
-        </w:rPr>
-        <w:t>.</w:t>
-      </w:r>
-    </w:p>
-    <w:p>
-      <w:r>
-        <w:rPr>
-          <w:rFonts w:hint="eastAsia"/>
-        </w:rPr>
-        <w:tab/>
-      </w:r>
-      <w:r>
-        <w:rPr>
-          <w:rFonts w:hint="eastAsia"/>
-        </w:rPr>
-        <w:t>需要注意地是，这个选项里的路径必须是以顶层</w:t>
-      </w:r>
-      <w:r>
-        <w:rPr>
-          <w:rFonts w:hint="eastAsia"/>
-        </w:rPr>
-        <w:t>NDK</w:t>
-      </w:r>
-      <w:r>
-        <w:rPr>
-          <w:rFonts w:hint="eastAsia"/>
-        </w:rPr>
-        <w:t>目录为相对路径，如存在以下两个文件：</w:t>
-      </w:r>
-      <w:r>
-        <w:t xml:space="preserve">sources/foo/Android.mk </w:t>
-      </w:r>
-      <w:r>
-        <w:rPr>
-          <w:rFonts w:hint="eastAsia"/>
-        </w:rPr>
-        <w:t xml:space="preserve">  </w:t>
-      </w:r>
-      <w:r>
-        <w:rPr>
-          <w:rFonts w:hint="eastAsia"/>
-        </w:rPr>
-        <w:t>和</w:t>
-      </w:r>
-      <w:r>
-        <w:rPr>
-          <w:rFonts w:hint="eastAsia"/>
-        </w:rPr>
-        <w:t xml:space="preserve"> </w:t>
-      </w:r>
-      <w:r>
-        <w:t>sources/bar/Android.mk</w:t>
-      </w:r>
-    </w:p>
-    <w:p>
-      <w:r>
-        <w:rPr>
-          <w:rFonts w:hint="eastAsia"/>
-        </w:rPr>
-        <w:tab/>
-      </w:r>
-      <w:r>
-        <w:rPr>
-          <w:rFonts w:hint="eastAsia"/>
-        </w:rPr>
-        <w:t>如果在</w:t>
-      </w:r>
-      <w:r>
-        <w:rPr>
-          <w:rFonts w:hint="eastAsia"/>
-        </w:rPr>
-        <w:t>foo/Android.mk</w:t>
-      </w:r>
-      <w:r>
-        <w:rPr>
-          <w:rFonts w:hint="eastAsia"/>
-        </w:rPr>
-        <w:t>文件中想要添加</w:t>
-      </w:r>
-      <w:r>
-        <w:rPr>
-          <w:rFonts w:hint="eastAsia"/>
-        </w:rPr>
-        <w:t>bar</w:t>
-      </w:r>
-      <w:r>
-        <w:rPr>
-          <w:rFonts w:hint="eastAsia"/>
-        </w:rPr>
-        <w:t>目录，那么得这样便用：</w:t>
-      </w:r>
-    </w:p>
-    <w:p>
-      <w:r>
-        <w:rPr>
-          <w:rFonts w:hint="eastAsia"/>
-        </w:rPr>
-        <w:tab/>
-      </w:r>
-      <w:r>
-        <w:rPr>
-          <w:rFonts w:hint="eastAsia"/>
-        </w:rPr>
-        <w:tab/>
-      </w:r>
-      <w:r>
-        <w:t>APP_CFLAGS += -Isources/bar</w:t>
-      </w:r>
-    </w:p>
-    <w:p>
-      <w:r>
-        <w:rPr>
-          <w:rFonts w:hint="eastAsia"/>
-        </w:rPr>
-        <w:tab/>
-      </w:r>
-      <w:r>
-        <w:rPr>
-          <w:rFonts w:hint="eastAsia"/>
-        </w:rPr>
-        <w:t>如果这样使用</w:t>
-      </w:r>
-      <w:r>
-        <w:rPr>
-          <w:rFonts w:hint="eastAsia"/>
-        </w:rPr>
-        <w:t xml:space="preserve">: </w:t>
-      </w:r>
-    </w:p>
-    <w:p>
-      <w:r>
-        <w:rPr>
-          <w:rFonts w:hint="eastAsia"/>
-        </w:rPr>
-        <w:tab/>
-      </w:r>
-      <w:r>
-        <w:rPr>
-          <w:rFonts w:hint="eastAsia"/>
-        </w:rPr>
-        <w:tab/>
-      </w:r>
-      <w:r>
-        <w:t>APP_CFLAGS += -I$(LOCAL_PATH)/../bar</w:t>
-      </w:r>
-    </w:p>
-    <w:p>
-      <w:r>
-        <w:rPr>
-          <w:rFonts w:hint="eastAsia"/>
-        </w:rPr>
-        <w:tab/>
-      </w:r>
-      <w:r>
-        <w:rPr>
-          <w:rFonts w:hint="eastAsia"/>
-        </w:rPr>
-        <w:t>将会变成</w:t>
-      </w:r>
-      <w:r>
-        <w:rPr>
-          <w:rFonts w:hint="eastAsia"/>
-        </w:rPr>
-        <w:t>'-I$NDK_ROOT/../bar'</w:t>
-      </w:r>
-      <w:r>
-        <w:rPr>
-          <w:rFonts w:hint="eastAsia"/>
-        </w:rPr>
-        <w:t>，从而出现并不是你想要的结果</w:t>
-      </w:r>
-      <w:r>
-        <w:rPr>
-          <w:rFonts w:hint="eastAsia"/>
-        </w:rPr>
-        <w:t>。</w:t>
-      </w:r>
-      <w:r>
-        <w:rPr>
-          <w:rFonts w:hint="eastAsia"/>
-        </w:rPr>
-        <w:t>在</w:t>
-      </w:r>
-      <w:r>
-        <w:rPr>
-          <w:rFonts w:hint="eastAsia"/>
-        </w:rPr>
-        <w:t>android-ndk-1.5_r1</w:t>
-      </w:r>
-      <w:r>
-        <w:rPr>
-          <w:rFonts w:hint="eastAsia"/>
-        </w:rPr>
-        <w:t>时，此选项中只在</w:t>
-      </w:r>
-      <w:r>
-        <w:rPr>
-          <w:rFonts w:hint="eastAsia"/>
-        </w:rPr>
-        <w:t>C</w:t>
-      </w:r>
-      <w:r>
-        <w:rPr>
-          <w:rFonts w:hint="eastAsia"/>
-        </w:rPr>
-        <w:t>代码中被支持，而</w:t>
-      </w:r>
-      <w:r>
-        <w:rPr>
-          <w:rFonts w:hint="eastAsia"/>
-        </w:rPr>
-        <w:t>C</w:t>
-      </w:r>
-      <w:r>
-        <w:rPr>
-          <w:rFonts w:hint="eastAsia"/>
-        </w:rPr>
-        <w:t>＋＋不支持，不过现在已经被纠正了</w:t>
-      </w:r>
-      <w:r>
-        <w:rPr>
-          <w:rFonts w:hint="eastAsia"/>
-        </w:rPr>
-        <w:t>。</w:t>
-      </w:r>
-    </w:p>
-    <w:p>
-      <w:r>
-        <w:rPr>
-          <w:rFonts w:hint="eastAsia"/>
-        </w:rPr>
-        <w:tab/>
-      </w:r>
-      <w:r>
-        <w:t>APP_CXXFLAGS</w:t>
-      </w:r>
-      <w:r>
-        <w:rPr>
-          <w:rFonts w:hint="eastAsia"/>
-        </w:rPr>
-        <w:t>是</w:t>
-      </w:r>
-      <w:r>
-        <w:rPr>
-          <w:rFonts w:hint="eastAsia"/>
-        </w:rPr>
-        <w:t>APP_CPPFLAGS</w:t>
-      </w:r>
-      <w:r>
-        <w:rPr>
-          <w:rFonts w:hint="eastAsia"/>
-        </w:rPr>
-        <w:t>的别名，将来此变量将会被抛弃。</w:t>
-      </w:r>
-    </w:p>
-    <w:p>
-      <w:r>
-        <w:rPr>
-          <w:rFonts w:hint="eastAsia"/>
-        </w:rPr>
-        <w:tab/>
-      </w:r>
-      <w:r>
-        <w:t>APP_CPPFLAGS</w:t>
-      </w:r>
-    </w:p>
-    <w:p>
-      <w:r>
-        <w:rPr>
-          <w:rFonts w:hint="eastAsia"/>
-        </w:rPr>
-        <w:tab/>
-      </w:r>
-      <w:r>
-        <w:rPr>
-          <w:rFonts w:hint="eastAsia"/>
-        </w:rPr>
-        <w:t>C++</w:t>
-      </w:r>
-      <w:r>
-        <w:rPr>
-          <w:rFonts w:hint="eastAsia"/>
-        </w:rPr>
-        <w:t>代码的编译选项。在</w:t>
-      </w:r>
-      <w:r>
-        <w:rPr>
-          <w:rFonts w:hint="eastAsia"/>
-        </w:rPr>
-        <w:t>android-ndk-1.5_r1</w:t>
-      </w:r>
-      <w:r>
-        <w:rPr>
-          <w:rFonts w:hint="eastAsia"/>
-        </w:rPr>
-        <w:t>版本中，此变量只适用于</w:t>
-      </w:r>
-      <w:r>
-        <w:rPr>
-          <w:rFonts w:hint="eastAsia"/>
-        </w:rPr>
-        <w:t>C++</w:t>
-      </w:r>
-      <w:r>
-        <w:rPr>
-          <w:rFonts w:hint="eastAsia"/>
-        </w:rPr>
-        <w:t>，但是现在可</w:t>
-      </w:r>
-      <w:r>
-        <w:rPr>
-          <w:rFonts w:hint="eastAsia"/>
-        </w:rPr>
-        <w:lastRenderedPageBreak/>
-        <w:t>以同时适用于</w:t>
-      </w:r>
-      <w:r>
-        <w:rPr>
-          <w:rFonts w:hint="eastAsia"/>
-        </w:rPr>
-        <w:t>C</w:t>
-      </w:r>
-      <w:r>
-        <w:rPr>
-          <w:rFonts w:hint="eastAsia"/>
-        </w:rPr>
-        <w:t>和</w:t>
-      </w:r>
-      <w:r>
-        <w:rPr>
-          <w:rFonts w:hint="eastAsia"/>
-        </w:rPr>
-        <w:t>C</w:t>
-      </w:r>
-      <w:r>
-        <w:rPr>
-          <w:rFonts w:hint="eastAsia"/>
-        </w:rPr>
-        <w:t>＋＋。</w:t>
-      </w:r>
-      <w:r>
-        <w:rPr>
-          <w:rFonts w:hint="eastAsia"/>
-        </w:rPr>
-        <w:t xml:space="preserve"> </w:t>
-      </w:r>
-    </w:p>
-    <w:p>
-      <w:r>
-        <w:rPr>
-          <w:rFonts w:hint="eastAsia"/>
-        </w:rPr>
-        <w:tab/>
-      </w:r>
-      <w:r>
-        <w:t>APP_BUILD_SCRIPT</w:t>
-      </w:r>
-    </w:p>
-    <w:p>
-      <w:r>
-        <w:rPr>
-          <w:rFonts w:hint="eastAsia"/>
-        </w:rPr>
-        <w:tab/>
-      </w:r>
-      <w:r>
-        <w:rPr>
-          <w:rFonts w:hint="eastAsia"/>
-        </w:rPr>
-        <w:t>在默认情况下，</w:t>
-      </w:r>
-      <w:r>
-        <w:rPr>
-          <w:rFonts w:hint="eastAsia"/>
-        </w:rPr>
-        <w:t>NDK</w:t>
-      </w:r>
-      <w:r>
-        <w:rPr>
-          <w:rFonts w:hint="eastAsia"/>
-        </w:rPr>
-        <w:t>会在</w:t>
-      </w:r>
-      <w:r>
-        <w:rPr>
-          <w:rFonts w:hint="eastAsia"/>
-        </w:rPr>
-        <w:t>jni</w:t>
-      </w:r>
-      <w:r>
-        <w:rPr>
-          <w:rFonts w:hint="eastAsia"/>
-        </w:rPr>
-        <w:t>目录下查找</w:t>
-      </w:r>
-      <w:r>
-        <w:rPr>
-          <w:rFonts w:hint="eastAsia"/>
-        </w:rPr>
-        <w:t>Android.mk</w:t>
-      </w:r>
-      <w:r>
-        <w:rPr>
-          <w:rFonts w:hint="eastAsia"/>
-        </w:rPr>
-        <w:t>文件并使用它，如果你想修改它，那么在此变量中你可以指定一个你自己的脚本来执行，路径还是以工程顶层目录为相对路径</w:t>
-      </w:r>
-      <w:r>
-        <w:rPr>
-          <w:rFonts w:hint="eastAsia"/>
-        </w:rPr>
-        <w:t>。</w:t>
-      </w:r>
-    </w:p>
-    <w:p>
-      <w:r>
-        <w:rPr>
-          <w:rFonts w:hint="eastAsia"/>
-        </w:rPr>
-        <w:tab/>
-      </w:r>
-      <w:r>
-        <w:t>APP_ABI</w:t>
-      </w:r>
-    </w:p>
-    <w:p>
-      <w:r>
-        <w:rPr>
-          <w:rFonts w:hint="eastAsia"/>
-        </w:rPr>
-        <w:tab/>
-      </w:r>
-      <w:r>
-        <w:rPr>
-          <w:rFonts w:hint="eastAsia"/>
-        </w:rPr>
-        <w:t>在默认情况下，</w:t>
-      </w:r>
-      <w:r>
-        <w:rPr>
-          <w:rFonts w:hint="eastAsia"/>
-        </w:rPr>
-        <w:t>NDK</w:t>
-      </w:r>
-      <w:r>
-        <w:rPr>
-          <w:rFonts w:hint="eastAsia"/>
-        </w:rPr>
-        <w:t>会使用</w:t>
-      </w:r>
-      <w:r>
-        <w:rPr>
-          <w:rFonts w:hint="eastAsia"/>
-        </w:rPr>
-        <w:t xml:space="preserve">'armeabi' ABI </w:t>
-      </w:r>
-      <w:r>
-        <w:rPr>
-          <w:rFonts w:hint="eastAsia"/>
-        </w:rPr>
-        <w:t>来生成二进制机器码，这是基于</w:t>
-      </w:r>
-      <w:r>
-        <w:rPr>
-          <w:rFonts w:hint="eastAsia"/>
-        </w:rPr>
-        <w:t>ARMv5TE</w:t>
-      </w:r>
-      <w:r>
-        <w:rPr>
-          <w:rFonts w:hint="eastAsia"/>
-        </w:rPr>
-        <w:t>的浮点运算</w:t>
-      </w:r>
-      <w:r>
-        <w:rPr>
-          <w:rFonts w:hint="eastAsia"/>
-        </w:rPr>
-        <w:t>CPU</w:t>
-      </w:r>
-      <w:r>
-        <w:rPr>
-          <w:rFonts w:hint="eastAsia"/>
-        </w:rPr>
-        <w:t>，这可以通过使用此变量来选项不同的</w:t>
-      </w:r>
-      <w:r>
-        <w:rPr>
-          <w:rFonts w:hint="eastAsia"/>
-        </w:rPr>
-        <w:t>ABI(Application Binary Interface)</w:t>
-      </w:r>
-      <w:r>
-        <w:rPr>
-          <w:rFonts w:hint="eastAsia"/>
-        </w:rPr>
-        <w:t>。</w:t>
-      </w:r>
-      <w:r>
-        <w:rPr>
-          <w:rFonts w:hint="eastAsia"/>
-        </w:rPr>
-        <w:t>例如</w:t>
-      </w:r>
-      <w:r>
-        <w:rPr>
-          <w:rFonts w:hint="eastAsia"/>
-        </w:rPr>
-        <w:t>:</w:t>
-      </w:r>
-    </w:p>
-    <w:p>
-      <w:r>
-        <w:rPr>
-          <w:rFonts w:hint="eastAsia"/>
-        </w:rPr>
-        <w:tab/>
-      </w:r>
-      <w:r>
-        <w:rPr>
-          <w:rFonts w:hint="eastAsia"/>
-        </w:rPr>
-        <w:t>支持基于</w:t>
-      </w:r>
-      <w:r>
-        <w:rPr>
-          <w:rFonts w:hint="eastAsia"/>
-        </w:rPr>
-        <w:t>armv7 FPU</w:t>
-      </w:r>
-      <w:r>
-        <w:rPr>
-          <w:rFonts w:hint="eastAsia"/>
-        </w:rPr>
-        <w:t>指令集的设备</w:t>
-      </w:r>
-      <w:r>
-        <w:rPr>
-          <w:rFonts w:hint="eastAsia"/>
-        </w:rPr>
-        <w:t xml:space="preserve">: </w:t>
-      </w:r>
-      <w:r>
-        <w:t>APP_ABI := armeabi-v7a</w:t>
-      </w:r>
-    </w:p>
-    <w:p>
-      <w:r>
-        <w:rPr>
-          <w:rFonts w:hint="eastAsia"/>
-        </w:rPr>
-        <w:tab/>
-      </w:r>
-      <w:r>
-        <w:rPr>
-          <w:rFonts w:hint="eastAsia"/>
-        </w:rPr>
-        <w:t>支持</w:t>
-      </w:r>
-      <w:r>
-        <w:rPr>
-          <w:rFonts w:hint="eastAsia"/>
-        </w:rPr>
-        <w:t>IA-32</w:t>
-      </w:r>
-      <w:r>
-        <w:rPr>
-          <w:rFonts w:hint="eastAsia"/>
-        </w:rPr>
-        <w:t>指令集：</w:t>
-      </w:r>
-      <w:r>
-        <w:rPr>
-          <w:rFonts w:hint="eastAsia"/>
-        </w:rPr>
-        <w:t xml:space="preserve"> </w:t>
-      </w:r>
-      <w:r>
-        <w:t>APP_ABI := x86</w:t>
-      </w:r>
-    </w:p>
-    <w:p>
-      <w:r>
-        <w:rPr>
-          <w:rFonts w:hint="eastAsia"/>
-        </w:rPr>
-        <w:tab/>
-      </w:r>
-      <w:r>
-        <w:rPr>
-          <w:rFonts w:hint="eastAsia"/>
-        </w:rPr>
-        <w:t>同时支持三种：</w:t>
-      </w:r>
-      <w:r>
-        <w:rPr>
-          <w:rFonts w:hint="eastAsia"/>
-        </w:rPr>
-        <w:t xml:space="preserve"> </w:t>
-      </w:r>
-      <w:r>
-        <w:t>APP_ABI := armeabi armeabi-v7a x86</w:t>
-      </w:r>
-    </w:p>
-    <w:p>
-      <w:r>
-        <w:rPr>
-          <w:rFonts w:hint="eastAsia"/>
-        </w:rPr>
-        <w:tab/>
-      </w:r>
-      <w:r>
-        <w:rPr>
-          <w:rFonts w:hint="eastAsia"/>
-        </w:rPr>
-        <w:t>从</w:t>
-      </w:r>
-      <w:r>
-        <w:rPr>
-          <w:rFonts w:hint="eastAsia"/>
-        </w:rPr>
-        <w:t>NDK-r7</w:t>
-      </w:r>
-      <w:r>
-        <w:rPr>
-          <w:rFonts w:hint="eastAsia"/>
-        </w:rPr>
-        <w:t>版本后，同时支持三种还可以这样写：</w:t>
-      </w:r>
-      <w:r>
-        <w:rPr>
-          <w:rFonts w:hint="eastAsia"/>
-        </w:rPr>
-        <w:t xml:space="preserve"> </w:t>
-      </w:r>
-      <w:r>
-        <w:t>APP_ABI := all</w:t>
-      </w:r>
-    </w:p>
-    <w:p>
-      <w:r>
-        <w:rPr>
-          <w:rFonts w:hint="eastAsia"/>
-        </w:rPr>
-        <w:tab/>
-      </w:r>
-      <w:r>
-        <w:t>APP_STL</w:t>
-      </w:r>
-      <w:r>
-        <w:rPr>
-          <w:rFonts w:hint="eastAsia"/>
-        </w:rPr>
-        <w:t>是</w:t>
-      </w:r>
-      <w:r>
-        <w:rPr>
-          <w:rFonts w:hint="eastAsia"/>
-        </w:rPr>
-        <w:t>C++</w:t>
-      </w:r>
-      <w:r>
-        <w:rPr>
-          <w:rFonts w:hint="eastAsia"/>
-        </w:rPr>
-        <w:t>标准库</w:t>
-      </w:r>
-    </w:p>
-    <w:p>
-      <w:r>
-        <w:rPr>
-          <w:rFonts w:hint="eastAsia"/>
-        </w:rPr>
-        <w:tab/>
-      </w:r>
-      <w:r>
-        <w:rPr>
-          <w:rFonts w:hint="eastAsia"/>
-        </w:rPr>
-        <w:t>在默认情况下，</w:t>
-      </w:r>
-      <w:r>
-        <w:rPr>
-          <w:rFonts w:hint="eastAsia"/>
-        </w:rPr>
-        <w:t>NDK</w:t>
-      </w:r>
-      <w:r>
-        <w:rPr>
-          <w:rFonts w:hint="eastAsia"/>
-        </w:rPr>
-        <w:t>通过</w:t>
-      </w:r>
-      <w:r>
-        <w:rPr>
-          <w:rFonts w:hint="eastAsia"/>
-        </w:rPr>
-        <w:t>Androoid</w:t>
-      </w:r>
-      <w:r>
-        <w:rPr>
-          <w:rFonts w:hint="eastAsia"/>
-        </w:rPr>
-        <w:t>自带的最小化的</w:t>
-      </w:r>
-      <w:r>
-        <w:rPr>
-          <w:rFonts w:hint="eastAsia"/>
-        </w:rPr>
-        <w:t>C++</w:t>
-      </w:r>
-      <w:r>
-        <w:rPr>
-          <w:rFonts w:hint="eastAsia"/>
-        </w:rPr>
-        <w:t>运行库</w:t>
-      </w:r>
-      <w:r>
-        <w:rPr>
-          <w:rFonts w:hint="eastAsia"/>
-        </w:rPr>
-        <w:t>(system/lib/libstdc++.so)</w:t>
-      </w:r>
-      <w:r>
-        <w:rPr>
-          <w:rFonts w:hint="eastAsia"/>
-        </w:rPr>
-        <w:t>来提供标准</w:t>
-      </w:r>
-      <w:r>
-        <w:rPr>
-          <w:rFonts w:hint="eastAsia"/>
-        </w:rPr>
-        <w:t>C++</w:t>
-      </w:r>
-      <w:r>
-        <w:rPr>
-          <w:rFonts w:hint="eastAsia"/>
-        </w:rPr>
-        <w:t>头文件</w:t>
-      </w:r>
-      <w:r>
-        <w:rPr>
-          <w:rFonts w:hint="eastAsia"/>
-        </w:rPr>
-        <w:t>.</w:t>
-      </w:r>
-      <w:r>
-        <w:rPr>
-          <w:rFonts w:hint="eastAsia"/>
-        </w:rPr>
-        <w:t>然而，</w:t>
-      </w:r>
-      <w:r>
-        <w:rPr>
-          <w:rFonts w:hint="eastAsia"/>
-        </w:rPr>
-        <w:t>NDK</w:t>
-      </w:r>
-      <w:r>
-        <w:rPr>
-          <w:rFonts w:hint="eastAsia"/>
-        </w:rPr>
-        <w:t>提供了可供选择的</w:t>
-      </w:r>
-      <w:r>
-        <w:rPr>
-          <w:rFonts w:hint="eastAsia"/>
-        </w:rPr>
-        <w:t>C++</w:t>
-      </w:r>
-      <w:r>
-        <w:rPr>
-          <w:rFonts w:hint="eastAsia"/>
-        </w:rPr>
-        <w:t>实现，你可以通过此变量来选择使用哪个或链接到你的程序。</w:t>
-      </w:r>
-    </w:p>
-    <w:p>
-      <w:r>
-        <w:rPr>
-          <w:rFonts w:hint="eastAsia"/>
-        </w:rPr>
-        <w:tab/>
-      </w:r>
-      <w:r>
-        <w:rPr>
-          <w:rFonts w:hint="eastAsia"/>
-        </w:rPr>
-        <w:tab/>
-      </w:r>
-      <w:r>
-        <w:t>APP_STL := stlport_static    --&gt; static STLport library</w:t>
-      </w:r>
-    </w:p>
-    <w:p>
-      <w:r>
-        <w:rPr>
-          <w:rFonts w:hint="eastAsia"/>
-        </w:rPr>
-        <w:tab/>
-      </w:r>
-      <w:r>
-        <w:rPr>
-          <w:rFonts w:hint="eastAsia"/>
-        </w:rPr>
-        <w:tab/>
-      </w:r>
-      <w:r>
-        <w:t>APP_STL := stlport_shared    --&gt; shared STLport library</w:t>
-      </w:r>
-    </w:p>
-    <w:p>
-      <w:r>
-        <w:rPr>
-          <w:rFonts w:hint="eastAsia"/>
-        </w:rPr>
-        <w:tab/>
-      </w:r>
-      <w:r>
-        <w:rPr>
-          <w:rFonts w:hint="eastAsia"/>
-        </w:rPr>
-        <w:tab/>
-      </w:r>
-      <w:r>
-        <w:t>APP_STL := system            --&gt; default C++ runtime library</w:t>
+        <w:t>APP_</w:t>
+      </w:r>
+      <w:proofErr w:type="gramStart"/>
+      <w:r>
+        <w:t>STL :</w:t>
+      </w:r>
+      <w:proofErr w:type="gramEnd"/>
+      <w:r>
+        <w:t>= system            --&gt; default C++ runtime library</w:t>
       </w:r>
     </w:p>
     <w:p>
       <w:pPr>
         <w:pStyle w:val="2"/>
       </w:pPr>
-      <w:bookmarkStart w:id="12" w:name="_Toc478459670"/>
+      <w:bookmarkStart w:id="13" w:name="_Toc494541652"/>
       <w:r>
         <w:rPr>
           <w:rFonts w:hint="eastAsia"/>
@@ -10484,7 +12519,7 @@
         </w:rPr>
         <w:t>库的移植问题</w:t>
       </w:r>
-      <w:bookmarkEnd w:id="12"/>
+      <w:bookmarkEnd w:id="13"/>
     </w:p>
     <w:p>
       <w:r>
@@ -10535,11 +12570,19 @@
         </w:rPr>
         <w:t>iconv</w:t>
       </w:r>
-      <w:r>
-        <w:rPr>
-          <w:rFonts w:hint="eastAsia"/>
-        </w:rPr>
-        <w:t>库出现了比较多的问题，这里作个总结，给后来人少走一些弯路。</w:t>
+      <w:proofErr w:type="gramStart"/>
+      <w:r>
+        <w:rPr>
+          <w:rFonts w:hint="eastAsia"/>
+        </w:rPr>
+        <w:t>库出现</w:t>
+      </w:r>
+      <w:proofErr w:type="gramEnd"/>
+      <w:r>
+        <w:rPr>
+          <w:rFonts w:hint="eastAsia"/>
+        </w:rPr>
+        <w:t>了比较多的问题，这里作个总结，给后来人少走一些弯路。</w:t>
       </w:r>
     </w:p>
     <w:p>
@@ -10669,7 +12712,7 @@
                     </pic:cNvPicPr>
                   </pic:nvPicPr>
                   <pic:blipFill>
-                    <a:blip r:embed="rId25" cstate="print"/>
+                    <a:blip r:embed="rId33" cstate="print"/>
                     <a:srcRect/>
                     <a:stretch>
                       <a:fillRect/>
@@ -10761,6 +12804,7 @@
         <w:rPr>
           <w:rFonts w:hint="eastAsia"/>
         </w:rPr>
+        <w:lastRenderedPageBreak/>
         <w:tab/>
       </w:r>
       <w:r>
@@ -10792,7 +12836,7 @@
                     </pic:cNvPicPr>
                   </pic:nvPicPr>
                   <pic:blipFill>
-                    <a:blip r:embed="rId26" cstate="print"/>
+                    <a:blip r:embed="rId34" cstate="print"/>
                     <a:srcRect/>
                     <a:stretch>
                       <a:fillRect/>
@@ -10826,7 +12870,6 @@
         <w:rPr>
           <w:rFonts w:hint="eastAsia"/>
         </w:rPr>
-        <w:lastRenderedPageBreak/>
         <w:tab/>
       </w:r>
       <w:r>
@@ -11038,7 +13081,7 @@
                     </pic:cNvPicPr>
                   </pic:nvPicPr>
                   <pic:blipFill>
-                    <a:blip r:embed="rId27" cstate="print"/>
+                    <a:blip r:embed="rId35" cstate="print"/>
                     <a:srcRect/>
                     <a:stretch>
                       <a:fillRect/>
@@ -11164,7 +13207,7 @@
                     </pic:cNvPicPr>
                   </pic:nvPicPr>
                   <pic:blipFill>
-                    <a:blip r:embed="rId28" cstate="print"/>
+                    <a:blip r:embed="rId36" cstate="print"/>
                     <a:srcRect/>
                     <a:stretch>
                       <a:fillRect/>
@@ -11197,7 +13240,7 @@
       <w:pPr>
         <w:pStyle w:val="2"/>
       </w:pPr>
-      <w:bookmarkStart w:id="13" w:name="_Toc478459671"/>
+      <w:bookmarkStart w:id="14" w:name="_Toc494541653"/>
       <w:r>
         <w:rPr>
           <w:rFonts w:hint="eastAsia"/>
@@ -11234,7 +13277,7 @@
         </w:rPr>
         <w:t>库的移植问题</w:t>
       </w:r>
-      <w:bookmarkEnd w:id="13"/>
+      <w:bookmarkEnd w:id="14"/>
       <w:r>
         <w:rPr>
           <w:rFonts w:hint="eastAsia"/>
@@ -11273,7 +13316,21 @@
         <w:rPr>
           <w:rFonts w:hint="eastAsia"/>
         </w:rPr>
-        <w:t>中使用了第三方库的时候，移植到</w:t>
+        <w:t>中使用了</w:t>
+      </w:r>
+      <w:proofErr w:type="gramStart"/>
+      <w:r>
+        <w:rPr>
+          <w:rFonts w:hint="eastAsia"/>
+        </w:rPr>
+        <w:t>第三方库的</w:t>
+      </w:r>
+      <w:proofErr w:type="gramEnd"/>
+      <w:r>
+        <w:rPr>
+          <w:rFonts w:hint="eastAsia"/>
+        </w:rPr>
+        <w:t>时候，移植到</w:t>
       </w:r>
       <w:r>
         <w:rPr>
@@ -11285,7 +13342,21 @@
         <w:rPr>
           <w:rFonts w:hint="eastAsia"/>
         </w:rPr>
-        <w:t>平台的过程中是会报错的问题，典型的例子就是我在上几篇博客中使用了编码转换的库</w:t>
+        <w:t>平台的过程中是会报错的问题，典型的例子就是我在上</w:t>
+      </w:r>
+      <w:proofErr w:type="gramStart"/>
+      <w:r>
+        <w:rPr>
+          <w:rFonts w:hint="eastAsia"/>
+        </w:rPr>
+        <w:t>几篇博客中</w:t>
+      </w:r>
+      <w:proofErr w:type="gramEnd"/>
+      <w:r>
+        <w:rPr>
+          <w:rFonts w:hint="eastAsia"/>
+        </w:rPr>
+        <w:t>使用了编码转换的库</w:t>
       </w:r>
       <w:r>
         <w:rPr>
@@ -11317,6 +13388,7 @@
         <w:rPr>
           <w:rFonts w:hint="eastAsia"/>
         </w:rPr>
+        <w:lastRenderedPageBreak/>
         <w:tab/>
       </w:r>
       <w:r>
@@ -11341,7 +13413,21 @@
         <w:rPr>
           <w:rFonts w:hint="eastAsia"/>
         </w:rPr>
-        <w:t>注意设置安卓版本的路径和</w:t>
+        <w:t>注意</w:t>
+      </w:r>
+      <w:proofErr w:type="gramStart"/>
+      <w:r>
+        <w:rPr>
+          <w:rFonts w:hint="eastAsia"/>
+        </w:rPr>
+        <w:t>设置安卓版本</w:t>
+      </w:r>
+      <w:proofErr w:type="gramEnd"/>
+      <w:r>
+        <w:rPr>
+          <w:rFonts w:hint="eastAsia"/>
+        </w:rPr>
+        <w:t>的路径和</w:t>
       </w:r>
       <w:r>
         <w:rPr>
@@ -11451,7 +13537,7 @@
                     </pic:cNvPicPr>
                   </pic:nvPicPr>
                   <pic:blipFill>
-                    <a:blip r:embed="rId29" cstate="print"/>
+                    <a:blip r:embed="rId37" cstate="print"/>
                     <a:srcRect/>
                     <a:stretch>
                       <a:fillRect/>
@@ -11485,7 +13571,6 @@
         <w:rPr>
           <w:rFonts w:hint="eastAsia"/>
         </w:rPr>
-        <w:lastRenderedPageBreak/>
         <w:tab/>
       </w:r>
       <w:r>
@@ -11542,12 +13627,14 @@
         </w:rPr>
         <w:t>上要自己去下一个。</w:t>
       </w:r>
+      <w:proofErr w:type="gramStart"/>
       <w:r>
         <w:rPr>
           <w:rFonts w:hint="eastAsia"/>
         </w:rPr>
         <w:t>官网</w:t>
       </w:r>
+      <w:proofErr w:type="gramEnd"/>
       <w:r>
         <w:rPr>
           <w:rFonts w:hint="eastAsia"/>
@@ -11821,7 +13908,7 @@
                     </pic:cNvPicPr>
                   </pic:nvPicPr>
                   <pic:blipFill>
-                    <a:blip r:embed="rId30" cstate="print"/>
+                    <a:blip r:embed="rId38" cstate="print"/>
                     <a:srcRect/>
                     <a:stretch>
                       <a:fillRect/>
@@ -11936,7 +14023,7 @@
                     </pic:cNvPicPr>
                   </pic:nvPicPr>
                   <pic:blipFill>
-                    <a:blip r:embed="rId31" cstate="print"/>
+                    <a:blip r:embed="rId39" cstate="print"/>
                     <a:srcRect/>
                     <a:stretch>
                       <a:fillRect/>
@@ -11994,7 +14081,21 @@
         <w:rPr>
           <w:rFonts w:hint="eastAsia"/>
         </w:rPr>
-        <w:t>定义，则生成的库会在名前自动添加</w:t>
+        <w:t>定义，则生成</w:t>
+      </w:r>
+      <w:proofErr w:type="gramStart"/>
+      <w:r>
+        <w:rPr>
+          <w:rFonts w:hint="eastAsia"/>
+        </w:rPr>
+        <w:t>的库会在</w:t>
+      </w:r>
+      <w:proofErr w:type="gramEnd"/>
+      <w:r>
+        <w:rPr>
+          <w:rFonts w:hint="eastAsia"/>
+        </w:rPr>
+        <w:t>名前自动添加</w:t>
       </w:r>
       <w:r>
         <w:rPr>
@@ -12219,7 +14320,21 @@
         <w:rPr>
           <w:rFonts w:hint="eastAsia"/>
         </w:rPr>
-        <w:t>，发现编译很多错误主要错误是类型不匹配，还有很多</w:t>
+        <w:t>，发现编译很多错误主要错误</w:t>
+      </w:r>
+      <w:proofErr w:type="gramStart"/>
+      <w:r>
+        <w:rPr>
+          <w:rFonts w:hint="eastAsia"/>
+        </w:rPr>
+        <w:t>是类型</w:t>
+      </w:r>
+      <w:proofErr w:type="gramEnd"/>
+      <w:r>
+        <w:rPr>
+          <w:rFonts w:hint="eastAsia"/>
+        </w:rPr>
+        <w:t>不匹配，还有很多</w:t>
       </w:r>
       <w:r>
         <w:rPr>
@@ -12287,8 +14402,16 @@
         <w:rPr>
           <w:rFonts w:hint="eastAsia"/>
         </w:rPr>
-        <w:t>还需要改其他</w:t>
-      </w:r>
+        <w:t>还需要</w:t>
+      </w:r>
+      <w:proofErr w:type="gramStart"/>
+      <w:r>
+        <w:rPr>
+          <w:rFonts w:hint="eastAsia"/>
+        </w:rPr>
+        <w:t>改其他</w:t>
+      </w:r>
+      <w:proofErr w:type="gramEnd"/>
       <w:r>
         <w:rPr>
           <w:rFonts w:hint="eastAsia"/>
@@ -12323,8 +14446,13 @@
         <w:t xml:space="preserve"> </w:t>
       </w:r>
       <w:r>
-        <w:t>\iconv\libcharset\lib\localcharset.c</w:t>
-      </w:r>
+        <w:t>\iconv\libcharset\lib\localcharset.</w:t>
+      </w:r>
+      <w:proofErr w:type="gramStart"/>
+      <w:r>
+        <w:t>c</w:t>
+      </w:r>
+      <w:proofErr w:type="gramEnd"/>
     </w:p>
     <w:p>
       <w:r>
@@ -12476,11 +14604,12 @@
       <w:pPr>
         <w:pStyle w:val="2"/>
       </w:pPr>
-      <w:bookmarkStart w:id="14" w:name="_Toc478459672"/>
-      <w:r>
-        <w:rPr>
-          <w:rFonts w:hint="eastAsia"/>
-        </w:rPr>
+      <w:bookmarkStart w:id="15" w:name="_Toc494541654"/>
+      <w:r>
+        <w:rPr>
+          <w:rFonts w:hint="eastAsia"/>
+        </w:rPr>
+        <w:lastRenderedPageBreak/>
         <w:t>15</w:t>
       </w:r>
       <w:r>
@@ -12501,7 +14630,7 @@
         </w:rPr>
         <w:t>自动编译打包</w:t>
       </w:r>
-      <w:bookmarkEnd w:id="14"/>
+      <w:bookmarkEnd w:id="15"/>
       <w:r>
         <w:rPr>
           <w:rFonts w:hint="eastAsia"/>
@@ -12741,7 +14870,6 @@
         <w:rPr>
           <w:rFonts w:hint="eastAsia"/>
         </w:rPr>
-        <w:lastRenderedPageBreak/>
         <w:t>path</w:t>
       </w:r>
       <w:r>
@@ -12828,50 +14956,66 @@
         <w:rPr>
           <w:rFonts w:hint="eastAsia"/>
         </w:rPr>
+        <w:t>build.</w:t>
+      </w:r>
+      <w:proofErr w:type="gramStart"/>
+      <w:r>
+        <w:rPr>
+          <w:rFonts w:hint="eastAsia"/>
+        </w:rPr>
+        <w:t>xml</w:t>
+      </w:r>
+      <w:proofErr w:type="gramEnd"/>
+    </w:p>
+    <w:p>
+      <w:r>
+        <w:rPr>
+          <w:rFonts w:hint="eastAsia"/>
+        </w:rPr>
+        <w:t xml:space="preserve">　　打开命令行工具，切换路径到项目所在的目录；输入命令</w:t>
+      </w:r>
+    </w:p>
+    <w:p>
+      <w:r>
+        <w:rPr>
+          <w:rFonts w:hint="eastAsia"/>
+        </w:rPr>
+        <w:t xml:space="preserve">　　</w:t>
+      </w:r>
+      <w:proofErr w:type="gramStart"/>
+      <w:r>
+        <w:rPr>
+          <w:rFonts w:hint="eastAsia"/>
+        </w:rPr>
+        <w:t>android</w:t>
+      </w:r>
+      <w:proofErr w:type="gramEnd"/>
+      <w:r>
+        <w:rPr>
+          <w:rFonts w:hint="eastAsia"/>
+        </w:rPr>
+        <w:t xml:space="preserve"> update project --name &lt;project_name&gt; --target &lt;target_ID&gt;--path &lt;path_to_your_project&gt;</w:t>
+      </w:r>
+    </w:p>
+    <w:p>
+      <w:r>
+        <w:rPr>
+          <w:rFonts w:hint="eastAsia"/>
+        </w:rPr>
+        <w:tab/>
+      </w:r>
+      <w:r>
+        <w:rPr>
+          <w:rFonts w:hint="eastAsia"/>
+        </w:rPr>
+        <w:t>项目根目录下多了</w:t>
+      </w:r>
+      <w:r>
+        <w:rPr>
+          <w:rFonts w:hint="eastAsia"/>
+        </w:rPr>
         <w:t>build.xml</w:t>
       </w:r>
-    </w:p>
-    <w:p>
-      <w:r>
-        <w:rPr>
-          <w:rFonts w:hint="eastAsia"/>
-        </w:rPr>
-        <w:t xml:space="preserve">　　打开命令行工具，切换路径到项目所在的目录；输入命令</w:t>
-      </w:r>
-    </w:p>
-    <w:p>
-      <w:r>
-        <w:rPr>
-          <w:rFonts w:hint="eastAsia"/>
-        </w:rPr>
-        <w:t xml:space="preserve">　　</w:t>
-      </w:r>
-      <w:r>
-        <w:rPr>
-          <w:rFonts w:hint="eastAsia"/>
-        </w:rPr>
-        <w:t>android update project --name &lt;project_name&gt; --target &lt;target_ID&gt;--path &lt;path_to_your_project&gt;</w:t>
-      </w:r>
-    </w:p>
-    <w:p>
-      <w:r>
-        <w:rPr>
-          <w:rFonts w:hint="eastAsia"/>
-        </w:rPr>
-        <w:tab/>
-      </w:r>
-      <w:r>
-        <w:rPr>
-          <w:rFonts w:hint="eastAsia"/>
-        </w:rPr>
-        <w:t>项目根目录下多了</w:t>
-      </w:r>
-      <w:r>
-        <w:rPr>
-          <w:rFonts w:hint="eastAsia"/>
-        </w:rPr>
-        <w:t>build.xml</w:t>
-      </w:r>
       <w:r>
         <w:rPr>
           <w:rFonts w:hint="eastAsia"/>
@@ -12944,8 +15088,16 @@
         <w:rPr>
           <w:rFonts w:hint="eastAsia"/>
         </w:rPr>
-        <w:t>的值，所以如果环境变量中没有这个的，请增加</w:t>
-      </w:r>
+        <w:t>的值，所以如果环境变量中没有这个的，</w:t>
+      </w:r>
+      <w:proofErr w:type="gramStart"/>
+      <w:r>
+        <w:rPr>
+          <w:rFonts w:hint="eastAsia"/>
+        </w:rPr>
+        <w:t>请增加</w:t>
+      </w:r>
+      <w:proofErr w:type="gramEnd"/>
       <w:r>
         <w:rPr>
           <w:rFonts w:hint="eastAsia"/>
@@ -13069,7 +15221,7 @@
       <w:pPr>
         <w:pStyle w:val="2"/>
       </w:pPr>
-      <w:bookmarkStart w:id="15" w:name="_Toc478459673"/>
+      <w:bookmarkStart w:id="16" w:name="_Toc494541655"/>
       <w:r>
         <w:rPr>
           <w:rFonts w:hint="eastAsia"/>
@@ -13106,7 +15258,7 @@
         </w:rPr>
         <w:t>编译打包报错</w:t>
       </w:r>
-      <w:bookmarkEnd w:id="15"/>
+      <w:bookmarkEnd w:id="16"/>
     </w:p>
     <w:p>
       <w:r>
@@ -13131,7 +15283,7 @@
                     </pic:cNvPicPr>
                   </pic:nvPicPr>
                   <pic:blipFill>
-                    <a:blip r:embed="rId32" cstate="print"/>
+                    <a:blip r:embed="rId40" cstate="print"/>
                     <a:srcRect/>
                     <a:stretch>
                       <a:fillRect/>
@@ -13199,11 +15351,19 @@
         </w:rPr>
         <w:t>\cocos\platform\android\java\bin\classes.jar</w:t>
       </w:r>
-      <w:r>
-        <w:rPr>
-          <w:rFonts w:hint="eastAsia"/>
-        </w:rPr>
-        <w:t>”（</w:t>
+      <w:proofErr w:type="gramStart"/>
+      <w:r>
+        <w:rPr>
+          <w:rFonts w:hint="eastAsia"/>
+        </w:rPr>
+        <w:t>”</w:t>
+      </w:r>
+      <w:proofErr w:type="gramEnd"/>
+      <w:r>
+        <w:rPr>
+          <w:rFonts w:hint="eastAsia"/>
+        </w:rPr>
+        <w:t>（</w:t>
       </w:r>
       <w:r>
         <w:rPr>
@@ -13301,7 +15461,21 @@
         <w:rPr>
           <w:rFonts w:hint="eastAsia"/>
         </w:rPr>
-        <w:t>类的，此时如果想正常运行</w:t>
+        <w:t>类的，此时如果</w:t>
+      </w:r>
+      <w:proofErr w:type="gramStart"/>
+      <w:r>
+        <w:rPr>
+          <w:rFonts w:hint="eastAsia"/>
+        </w:rPr>
+        <w:t>想正常</w:t>
+      </w:r>
+      <w:proofErr w:type="gramEnd"/>
+      <w:r>
+        <w:rPr>
+          <w:rFonts w:hint="eastAsia"/>
+        </w:rPr>
+        <w:t>运行</w:t>
       </w:r>
       <w:r>
         <w:rPr>
@@ -13463,11 +15637,19 @@
         </w:rPr>
         <w:t>classes.jar</w:t>
       </w:r>
-      <w:r>
-        <w:rPr>
-          <w:rFonts w:hint="eastAsia"/>
-        </w:rPr>
-        <w:t>”发生冲突，会报</w:t>
+      <w:proofErr w:type="gramStart"/>
+      <w:r>
+        <w:rPr>
+          <w:rFonts w:hint="eastAsia"/>
+        </w:rPr>
+        <w:t>”</w:t>
+      </w:r>
+      <w:proofErr w:type="gramEnd"/>
+      <w:r>
+        <w:rPr>
+          <w:rFonts w:hint="eastAsia"/>
+        </w:rPr>
+        <w:t>发生冲突，会报</w:t>
       </w:r>
       <w:r>
         <w:rPr>
@@ -13729,6 +15911,7 @@
         <w:rPr>
           <w:rFonts w:hint="eastAsia"/>
         </w:rPr>
+        <w:lastRenderedPageBreak/>
         <w:tab/>
       </w:r>
       <w:r>
@@ -13841,7 +16024,21 @@
         <w:rPr>
           <w:rFonts w:hint="eastAsia"/>
         </w:rPr>
-        <w:t>#android.library.reference.1=../cocos2d/cocos</w:t>
+        <w:t>#android.library.reference.1=</w:t>
+      </w:r>
+      <w:proofErr w:type="gramStart"/>
+      <w:r>
+        <w:rPr>
+          <w:rFonts w:hint="eastAsia"/>
+        </w:rPr>
+        <w:t>..</w:t>
+      </w:r>
+      <w:proofErr w:type="gramEnd"/>
+      <w:r>
+        <w:rPr>
+          <w:rFonts w:hint="eastAsia"/>
+        </w:rPr>
+        <w:t>/cocos2d/cocos</w:t>
       </w:r>
     </w:p>
     <w:p>
@@ -13881,7 +16078,7 @@
                     </pic:cNvPicPr>
                   </pic:nvPicPr>
                   <pic:blipFill>
-                    <a:blip r:embed="rId33" cstate="print"/>
+                    <a:blip r:embed="rId41" cstate="print"/>
                     <a:srcRect/>
                     <a:stretch>
                       <a:fillRect/>
@@ -13983,7 +16180,6 @@
         <w:rPr>
           <w:rFonts w:hint="eastAsia"/>
         </w:rPr>
-        <w:lastRenderedPageBreak/>
         <w:tab/>
         <w:t>gen</w:t>
       </w:r>
@@ -14327,7 +16523,21 @@
         <w:rPr>
           <w:rFonts w:hint="eastAsia"/>
         </w:rPr>
-        <w:t>是放图片文件的；</w:t>
+        <w:t>是</w:t>
+      </w:r>
+      <w:proofErr w:type="gramStart"/>
+      <w:r>
+        <w:rPr>
+          <w:rFonts w:hint="eastAsia"/>
+        </w:rPr>
+        <w:t>放图片</w:t>
+      </w:r>
+      <w:proofErr w:type="gramEnd"/>
+      <w:r>
+        <w:rPr>
+          <w:rFonts w:hint="eastAsia"/>
+        </w:rPr>
+        <w:t>文件的；</w:t>
       </w:r>
       <w:r>
         <w:rPr>
@@ -14352,7 +16562,7 @@
       <w:pPr>
         <w:pStyle w:val="2"/>
       </w:pPr>
-      <w:bookmarkStart w:id="16" w:name="_Toc478459674"/>
+      <w:bookmarkStart w:id="17" w:name="_Toc494541656"/>
       <w:r>
         <w:rPr>
           <w:rFonts w:hint="eastAsia"/>
@@ -14377,7 +16587,7 @@
         </w:rPr>
         <w:t>黑屏</w:t>
       </w:r>
-      <w:bookmarkEnd w:id="16"/>
+      <w:bookmarkEnd w:id="17"/>
     </w:p>
     <w:p>
       <w:pPr>
@@ -14511,7 +16721,21 @@
         <w:rPr>
           <w:rFonts w:hint="eastAsia"/>
         </w:rPr>
-        <w:t>实例，而非产生多个重复的</w:t>
+        <w:t>实例，而</w:t>
+      </w:r>
+      <w:proofErr w:type="gramStart"/>
+      <w:r>
+        <w:rPr>
+          <w:rFonts w:hint="eastAsia"/>
+        </w:rPr>
+        <w:t>非产生</w:t>
+      </w:r>
+      <w:proofErr w:type="gramEnd"/>
+      <w:r>
+        <w:rPr>
+          <w:rFonts w:hint="eastAsia"/>
+        </w:rPr>
+        <w:t>多个重复的</w:t>
       </w:r>
       <w:r>
         <w:rPr>
@@ -14585,7 +16809,21 @@
         <w:rPr>
           <w:rFonts w:hint="eastAsia"/>
         </w:rPr>
-        <w:t>，每次都创建新的实例。</w:t>
+        <w:t>，每次</w:t>
+      </w:r>
+      <w:proofErr w:type="gramStart"/>
+      <w:r>
+        <w:rPr>
+          <w:rFonts w:hint="eastAsia"/>
+        </w:rPr>
+        <w:t>都创建</w:t>
+      </w:r>
+      <w:proofErr w:type="gramEnd"/>
+      <w:r>
+        <w:rPr>
+          <w:rFonts w:hint="eastAsia"/>
+        </w:rPr>
+        <w:t>新的实例。</w:t>
       </w:r>
       <w:r>
         <w:rPr>
@@ -14623,7 +16861,35 @@
         <w:rPr>
           <w:rFonts w:hint="eastAsia"/>
         </w:rPr>
-        <w:t>每次都创建新的实例，仅一个例外：当栈顶的</w:t>
+        <w:t>每次</w:t>
+      </w:r>
+      <w:proofErr w:type="gramStart"/>
+      <w:r>
+        <w:rPr>
+          <w:rFonts w:hint="eastAsia"/>
+        </w:rPr>
+        <w:t>都创建</w:t>
+      </w:r>
+      <w:proofErr w:type="gramEnd"/>
+      <w:r>
+        <w:rPr>
+          <w:rFonts w:hint="eastAsia"/>
+        </w:rPr>
+        <w:t>新的实例，仅一个例外：当</w:t>
+      </w:r>
+      <w:proofErr w:type="gramStart"/>
+      <w:r>
+        <w:rPr>
+          <w:rFonts w:hint="eastAsia"/>
+        </w:rPr>
+        <w:t>栈</w:t>
+      </w:r>
+      <w:proofErr w:type="gramEnd"/>
+      <w:r>
+        <w:rPr>
+          <w:rFonts w:hint="eastAsia"/>
+        </w:rPr>
+        <w:t>顶的</w:t>
       </w:r>
       <w:r>
         <w:rPr>
@@ -14659,7 +16925,21 @@
         <w:rPr>
           <w:rFonts w:hint="eastAsia"/>
         </w:rPr>
-        <w:t>时，不再创建新实例。这解决了栈顶复用问题，想一想，你按两次</w:t>
+        <w:t>时，不再创建新实例。这解决了</w:t>
+      </w:r>
+      <w:proofErr w:type="gramStart"/>
+      <w:r>
+        <w:rPr>
+          <w:rFonts w:hint="eastAsia"/>
+        </w:rPr>
+        <w:t>栈</w:t>
+      </w:r>
+      <w:proofErr w:type="gramEnd"/>
+      <w:r>
+        <w:rPr>
+          <w:rFonts w:hint="eastAsia"/>
+        </w:rPr>
+        <w:t>顶复用问题，想一想，你按两次</w:t>
       </w:r>
       <w:r>
         <w:rPr>
@@ -14721,7 +17001,21 @@
         <w:rPr>
           <w:rFonts w:hint="eastAsia"/>
         </w:rPr>
-        <w:t>后，检查栈中是否存在该</w:t>
+        <w:t>后，检查</w:t>
+      </w:r>
+      <w:proofErr w:type="gramStart"/>
+      <w:r>
+        <w:rPr>
+          <w:rFonts w:hint="eastAsia"/>
+        </w:rPr>
+        <w:t>栈</w:t>
+      </w:r>
+      <w:proofErr w:type="gramEnd"/>
+      <w:r>
+        <w:rPr>
+          <w:rFonts w:hint="eastAsia"/>
+        </w:rPr>
+        <w:t>中是否存在该</w:t>
       </w:r>
       <w:r>
         <w:rPr>
@@ -14777,11 +17071,33 @@
         </w:rPr>
         <w:t>task</w:t>
       </w:r>
-      <w:r>
-        <w:rPr>
-          <w:rFonts w:hint="eastAsia"/>
-        </w:rPr>
-        <w:t>栈的栈底。肯定位于一个</w:t>
+      <w:proofErr w:type="gramStart"/>
+      <w:r>
+        <w:rPr>
+          <w:rFonts w:hint="eastAsia"/>
+        </w:rPr>
+        <w:t>栈</w:t>
+      </w:r>
+      <w:proofErr w:type="gramEnd"/>
+      <w:r>
+        <w:rPr>
+          <w:rFonts w:hint="eastAsia"/>
+        </w:rPr>
+        <w:t>的</w:t>
+      </w:r>
+      <w:proofErr w:type="gramStart"/>
+      <w:r>
+        <w:rPr>
+          <w:rFonts w:hint="eastAsia"/>
+        </w:rPr>
+        <w:t>栈</w:t>
+      </w:r>
+      <w:proofErr w:type="gramEnd"/>
+      <w:r>
+        <w:rPr>
+          <w:rFonts w:hint="eastAsia"/>
+        </w:rPr>
+        <w:t>底。肯定位于一个</w:t>
       </w:r>
       <w:r>
         <w:rPr>
@@ -14793,7 +17109,35 @@
         <w:rPr>
           <w:rFonts w:hint="eastAsia"/>
         </w:rPr>
-        <w:t>的栈底，而且栈中只能有它一个该</w:t>
+        <w:t>的</w:t>
+      </w:r>
+      <w:proofErr w:type="gramStart"/>
+      <w:r>
+        <w:rPr>
+          <w:rFonts w:hint="eastAsia"/>
+        </w:rPr>
+        <w:t>栈</w:t>
+      </w:r>
+      <w:proofErr w:type="gramEnd"/>
+      <w:r>
+        <w:rPr>
+          <w:rFonts w:hint="eastAsia"/>
+        </w:rPr>
+        <w:t>底，而且</w:t>
+      </w:r>
+      <w:proofErr w:type="gramStart"/>
+      <w:r>
+        <w:rPr>
+          <w:rFonts w:hint="eastAsia"/>
+        </w:rPr>
+        <w:t>栈</w:t>
+      </w:r>
+      <w:proofErr w:type="gramEnd"/>
+      <w:r>
+        <w:rPr>
+          <w:rFonts w:hint="eastAsia"/>
+        </w:rPr>
+        <w:t>中只能有它一个该</w:t>
       </w:r>
       <w:r>
         <w:rPr>
@@ -14817,7 +17161,21 @@
         <w:rPr>
           <w:rFonts w:hint="eastAsia"/>
         </w:rPr>
-        <w:t>加入该栈。解决了在一</w:t>
+        <w:t>加入该</w:t>
+      </w:r>
+      <w:proofErr w:type="gramStart"/>
+      <w:r>
+        <w:rPr>
+          <w:rFonts w:hint="eastAsia"/>
+        </w:rPr>
+        <w:t>栈</w:t>
+      </w:r>
+      <w:proofErr w:type="gramEnd"/>
+      <w:r>
+        <w:rPr>
+          <w:rFonts w:hint="eastAsia"/>
+        </w:rPr>
+        <w:t>。解决了在一</w:t>
       </w:r>
       <w:r>
         <w:rPr>
@@ -14825,12 +17183,14 @@
         </w:rPr>
         <w:t xml:space="preserve"> </w:t>
       </w:r>
+      <w:proofErr w:type="gramStart"/>
       <w:r>
         <w:rPr>
           <w:rFonts w:hint="eastAsia"/>
         </w:rPr>
         <w:t>个</w:t>
       </w:r>
+      <w:proofErr w:type="gramEnd"/>
       <w:r>
         <w:rPr>
           <w:rFonts w:hint="eastAsia"/>
@@ -14891,7 +17251,21 @@
         <w:rPr>
           <w:rFonts w:hint="eastAsia"/>
         </w:rPr>
-        <w:t>的栈底</w:t>
+        <w:t>的</w:t>
+      </w:r>
+      <w:proofErr w:type="gramStart"/>
+      <w:r>
+        <w:rPr>
+          <w:rFonts w:hint="eastAsia"/>
+        </w:rPr>
+        <w:t>栈</w:t>
+      </w:r>
+      <w:proofErr w:type="gramEnd"/>
+      <w:r>
+        <w:rPr>
+          <w:rFonts w:hint="eastAsia"/>
+        </w:rPr>
+        <w:t>底</w:t>
       </w:r>
       <w:r>
         <w:rPr>
@@ -14903,7 +17277,21 @@
         <w:rPr>
           <w:rFonts w:hint="eastAsia"/>
         </w:rPr>
-        <w:t>并且是该栈唯一的</w:t>
+        <w:t>并且是该</w:t>
+      </w:r>
+      <w:proofErr w:type="gramStart"/>
+      <w:r>
+        <w:rPr>
+          <w:rFonts w:hint="eastAsia"/>
+        </w:rPr>
+        <w:t>栈</w:t>
+      </w:r>
+      <w:proofErr w:type="gramEnd"/>
+      <w:r>
+        <w:rPr>
+          <w:rFonts w:hint="eastAsia"/>
+        </w:rPr>
+        <w:t>唯一的</w:t>
       </w:r>
       <w:r>
         <w:rPr>
@@ -15012,12 +17400,14 @@
         </w:rPr>
         <w:t xml:space="preserve">  </w:t>
       </w:r>
+      <w:proofErr w:type="gramStart"/>
       <w:r>
         <w:rPr>
           <w:rFonts w:hint="eastAsia"/>
         </w:rPr>
         <w:t>中间部分略</w:t>
       </w:r>
+      <w:proofErr w:type="gramEnd"/>
       <w:r>
         <w:rPr>
           <w:rFonts w:hint="eastAsia"/>
@@ -15028,7 +17418,21 @@
         <w:rPr>
           <w:rFonts w:hint="eastAsia"/>
         </w:rPr>
-        <w:t xml:space="preserve"> android:launchMode="singleInstance"&gt; </w:t>
+        <w:t xml:space="preserve"> android:</w:t>
+      </w:r>
+      <w:proofErr w:type="gramStart"/>
+      <w:r>
+        <w:rPr>
+          <w:rFonts w:hint="eastAsia"/>
+        </w:rPr>
+        <w:t>launchMode</w:t>
+      </w:r>
+      <w:proofErr w:type="gramEnd"/>
+      <w:r>
+        <w:rPr>
+          <w:rFonts w:hint="eastAsia"/>
+        </w:rPr>
+        <w:t xml:space="preserve">="singleInstance"&gt; </w:t>
       </w:r>
     </w:p>
     <w:p>
@@ -15037,6 +17441,7 @@
           <w:rFonts w:hint="eastAsia"/>
           <w:noProof/>
         </w:rPr>
+        <w:lastRenderedPageBreak/>
         <w:drawing>
           <wp:inline distT="0" distB="0" distL="0" distR="0">
             <wp:extent cx="5274310" cy="1598294"/>
@@ -15055,7 +17460,7 @@
                     </pic:cNvPicPr>
                   </pic:nvPicPr>
                   <pic:blipFill>
-                    <a:blip r:embed="rId34" cstate="print"/>
+                    <a:blip r:embed="rId42" cstate="print"/>
                     <a:srcRect/>
                     <a:stretch>
                       <a:fillRect/>
@@ -15184,7 +17589,6 @@
         <w:rPr>
           <w:rFonts w:hint="eastAsia"/>
         </w:rPr>
-        <w:lastRenderedPageBreak/>
         <w:tab/>
       </w:r>
       <w:r>
@@ -15308,7 +17712,7 @@
                     </pic:cNvPicPr>
                   </pic:nvPicPr>
                   <pic:blipFill>
-                    <a:blip r:embed="rId35" cstate="print"/>
+                    <a:blip r:embed="rId43" cstate="print"/>
                     <a:srcRect/>
                     <a:stretch>
                       <a:fillRect/>
@@ -15411,7 +17815,7 @@
                     </pic:cNvPicPr>
                   </pic:nvPicPr>
                   <pic:blipFill>
-                    <a:blip r:embed="rId36" cstate="print"/>
+                    <a:blip r:embed="rId44" cstate="print"/>
                     <a:srcRect/>
                     <a:stretch>
                       <a:fillRect/>
@@ -15511,7 +17915,21 @@
         <w:rPr>
           <w:rFonts w:hint="eastAsia"/>
         </w:rPr>
-        <w:t>游戏上试了一把，修改之前切回游戏需要</w:t>
+        <w:t>游戏上试了一把，修改</w:t>
+      </w:r>
+      <w:proofErr w:type="gramStart"/>
+      <w:r>
+        <w:rPr>
+          <w:rFonts w:hint="eastAsia"/>
+        </w:rPr>
+        <w:t>之前切回游戏</w:t>
+      </w:r>
+      <w:proofErr w:type="gramEnd"/>
+      <w:r>
+        <w:rPr>
+          <w:rFonts w:hint="eastAsia"/>
+        </w:rPr>
+        <w:t>需要</w:t>
       </w:r>
       <w:r>
         <w:rPr>
@@ -15542,7 +17960,7 @@
       <w:pPr>
         <w:pStyle w:val="2"/>
       </w:pPr>
-      <w:bookmarkStart w:id="17" w:name="_Toc478459675"/>
+      <w:bookmarkStart w:id="18" w:name="_Toc494541657"/>
       <w:r>
         <w:rPr>
           <w:rFonts w:hint="eastAsia"/>
@@ -15570,7 +17988,7 @@
         </w:rPr>
         <w:t>注册自定义时间</w:t>
       </w:r>
-      <w:bookmarkEnd w:id="17"/>
+      <w:bookmarkEnd w:id="18"/>
     </w:p>
     <w:p>
       <w:r>
@@ -15595,7 +18013,7 @@
                     </pic:cNvPicPr>
                   </pic:nvPicPr>
                   <pic:blipFill>
-                    <a:blip r:embed="rId37" cstate="print"/>
+                    <a:blip r:embed="rId45" cstate="print"/>
                     <a:srcRect/>
                     <a:stretch>
                       <a:fillRect/>
@@ -15676,7 +18094,7 @@
                     </pic:cNvPicPr>
                   </pic:nvPicPr>
                   <pic:blipFill>
-                    <a:blip r:embed="rId38" cstate="print"/>
+                    <a:blip r:embed="rId46" cstate="print"/>
                     <a:srcRect/>
                     <a:stretch>
                       <a:fillRect/>
@@ -15709,11 +18127,12 @@
       <w:pPr>
         <w:pStyle w:val="2"/>
       </w:pPr>
-      <w:bookmarkStart w:id="18" w:name="_Toc478459676"/>
-      <w:r>
-        <w:rPr>
-          <w:rFonts w:hint="eastAsia"/>
-        </w:rPr>
+      <w:bookmarkStart w:id="19" w:name="_Toc494541658"/>
+      <w:r>
+        <w:rPr>
+          <w:rFonts w:hint="eastAsia"/>
+        </w:rPr>
+        <w:lastRenderedPageBreak/>
         <w:t>19</w:t>
       </w:r>
       <w:r>
@@ -15752,7 +18171,7 @@
         </w:rPr>
         <w:t>实现一个视频播放器</w:t>
       </w:r>
-      <w:bookmarkEnd w:id="18"/>
+      <w:bookmarkEnd w:id="19"/>
     </w:p>
     <w:p>
       <w:r>
@@ -16187,7 +18606,6 @@
         <w:rPr>
           <w:rFonts w:hint="eastAsia"/>
         </w:rPr>
-        <w:lastRenderedPageBreak/>
         <w:tab/>
       </w:r>
       <w:r>
@@ -16740,8 +19158,13 @@
         </w:rPr>
         <w:tab/>
       </w:r>
-      <w:r>
-        <w:t>dumpbin /exports "C:\Program Files\VideoLAN\VLC\libvlc.dll" &gt; "C:\Program Files\VideoLAN</w:t>
+      <w:proofErr w:type="gramStart"/>
+      <w:r>
+        <w:t>dumpbin</w:t>
+      </w:r>
+      <w:proofErr w:type="gramEnd"/>
+      <w:r>
+        <w:t xml:space="preserve"> /exports "C:\Program Files\VideoLAN\VLC\libvlc.dll" &gt; "C:\Program Files\VideoLAN</w:t>
       </w:r>
     </w:p>
     <w:p>
@@ -16756,14 +19179,24 @@
         </w:rPr>
         <w:tab/>
       </w:r>
-      <w:r>
-        <w:t>lib /def:"C:\Program Files\VideoLAN\VLC\libvlc.def" /out:"C:\Program Files\VideoLAN\VLC</w:t>
-      </w:r>
-    </w:p>
-    <w:p>
-      <w:r>
-        <w:t>\libvlc.lib" /machine:x86</w:t>
-      </w:r>
+      <w:proofErr w:type="gramStart"/>
+      <w:r>
+        <w:t>lib</w:t>
+      </w:r>
+      <w:proofErr w:type="gramEnd"/>
+      <w:r>
+        <w:t xml:space="preserve"> /def:"C:\Program Files\VideoLAN\VLC\libvlc.def" /out:"C:\Program Files\VideoLAN\VLC</w:t>
+      </w:r>
+    </w:p>
+    <w:p>
+      <w:r>
+        <w:t>\libvlc.lib" /machine</w:t>
+      </w:r>
+      <w:proofErr w:type="gramStart"/>
+      <w:r>
+        <w:t>:x86</w:t>
+      </w:r>
+      <w:proofErr w:type="gramEnd"/>
     </w:p>
     <w:p>
       <w:r>
@@ -16945,6 +19378,7 @@
           <w:rFonts w:hint="eastAsia"/>
           <w:noProof/>
         </w:rPr>
+        <w:lastRenderedPageBreak/>
         <w:drawing>
           <wp:inline distT="0" distB="0" distL="0" distR="0">
             <wp:extent cx="5274310" cy="3137530"/>
@@ -16963,7 +19397,7 @@
                     </pic:cNvPicPr>
                   </pic:nvPicPr>
                   <pic:blipFill>
-                    <a:blip r:embed="rId39" cstate="print"/>
+                    <a:blip r:embed="rId47" cstate="print"/>
                     <a:srcRect/>
                     <a:stretch>
                       <a:fillRect/>
@@ -16998,7 +19432,6 @@
           <w:rFonts w:hint="eastAsia"/>
           <w:noProof/>
         </w:rPr>
-        <w:lastRenderedPageBreak/>
         <w:drawing>
           <wp:inline distT="0" distB="0" distL="0" distR="0">
             <wp:extent cx="2595074" cy="1454462"/>
@@ -17017,7 +19450,7 @@
                     </pic:cNvPicPr>
                   </pic:nvPicPr>
                   <pic:blipFill>
-                    <a:blip r:embed="rId40" cstate="print"/>
+                    <a:blip r:embed="rId48" cstate="print"/>
                     <a:srcRect/>
                     <a:stretch>
                       <a:fillRect/>
@@ -17074,7 +19507,7 @@
                     </pic:cNvPicPr>
                   </pic:nvPicPr>
                   <pic:blipFill>
-                    <a:blip r:embed="rId41" cstate="print"/>
+                    <a:blip r:embed="rId49" cstate="print"/>
                     <a:srcRect/>
                     <a:stretch>
                       <a:fillRect/>
@@ -17236,7 +19669,7 @@
       <w:pPr>
         <w:pStyle w:val="2"/>
       </w:pPr>
-      <w:bookmarkStart w:id="19" w:name="_Toc478459677"/>
+      <w:bookmarkStart w:id="20" w:name="_Toc494541659"/>
       <w:r>
         <w:rPr>
           <w:rFonts w:hint="eastAsia"/>
@@ -17267,7 +19700,7 @@
         </w:rPr>
         <w:t>回调自定义函数的方法</w:t>
       </w:r>
-      <w:bookmarkEnd w:id="19"/>
+      <w:bookmarkEnd w:id="20"/>
     </w:p>
     <w:p>
       <w:r>
@@ -17286,7 +19719,21 @@
         <w:rPr>
           <w:rFonts w:hint="eastAsia"/>
         </w:rPr>
-        <w:t>自定义类注册到</w:t>
+        <w:t>自定义</w:t>
+      </w:r>
+      <w:proofErr w:type="gramStart"/>
+      <w:r>
+        <w:rPr>
+          <w:rFonts w:hint="eastAsia"/>
+        </w:rPr>
+        <w:t>类注册</w:t>
+      </w:r>
+      <w:proofErr w:type="gramEnd"/>
+      <w:r>
+        <w:rPr>
+          <w:rFonts w:hint="eastAsia"/>
+        </w:rPr>
+        <w:t>到</w:t>
       </w:r>
       <w:r>
         <w:rPr>
@@ -17348,7 +19795,21 @@
         <w:rPr>
           <w:rFonts w:hint="eastAsia"/>
         </w:rPr>
-        <w:t>方法一：</w:t>
+        <w:t>方法</w:t>
+      </w:r>
+      <w:proofErr w:type="gramStart"/>
+      <w:r>
+        <w:rPr>
+          <w:rFonts w:hint="eastAsia"/>
+        </w:rPr>
+        <w:t>一</w:t>
+      </w:r>
+      <w:proofErr w:type="gramEnd"/>
+      <w:r>
+        <w:rPr>
+          <w:rFonts w:hint="eastAsia"/>
+        </w:rPr>
+        <w:t>：</w:t>
       </w:r>
       <w:r>
         <w:rPr>
@@ -17476,7 +19937,21 @@
         <w:rPr>
           <w:rFonts w:hint="eastAsia"/>
         </w:rPr>
-        <w:t>这个类其实就是帮助我们去和</w:t>
+        <w:t>这个</w:t>
+      </w:r>
+      <w:proofErr w:type="gramStart"/>
+      <w:r>
+        <w:rPr>
+          <w:rFonts w:hint="eastAsia"/>
+        </w:rPr>
+        <w:t>类其实</w:t>
+      </w:r>
+      <w:proofErr w:type="gramEnd"/>
+      <w:r>
+        <w:rPr>
+          <w:rFonts w:hint="eastAsia"/>
+        </w:rPr>
+        <w:t>就是帮助我们去和</w:t>
       </w:r>
       <w:r>
         <w:rPr>
@@ -17576,7 +20051,7 @@
                     </pic:cNvPicPr>
                   </pic:nvPicPr>
                   <pic:blipFill>
-                    <a:blip r:embed="rId42" cstate="print"/>
+                    <a:blip r:embed="rId50" cstate="print"/>
                     <a:srcRect/>
                     <a:stretch>
                       <a:fillRect/>
@@ -17665,6 +20140,7 @@
         <w:rPr>
           <w:rFonts w:hint="eastAsia"/>
         </w:rPr>
+        <w:lastRenderedPageBreak/>
         <w:tab/>
       </w:r>
       <w:r>
@@ -17689,7 +20165,7 @@
                     </pic:cNvPicPr>
                   </pic:nvPicPr>
                   <pic:blipFill>
-                    <a:blip r:embed="rId43" cstate="print"/>
+                    <a:blip r:embed="rId51" cstate="print"/>
                     <a:srcRect/>
                     <a:stretch>
                       <a:fillRect/>
@@ -17794,7 +20270,7 @@
                     </pic:cNvPicPr>
                   </pic:nvPicPr>
                   <pic:blipFill>
-                    <a:blip r:embed="rId44" cstate="print"/>
+                    <a:blip r:embed="rId52" cstate="print"/>
                     <a:srcRect/>
                     <a:stretch>
                       <a:fillRect/>
@@ -17894,7 +20370,7 @@
                     </pic:cNvPicPr>
                   </pic:nvPicPr>
                   <pic:blipFill>
-                    <a:blip r:embed="rId45" cstate="print"/>
+                    <a:blip r:embed="rId53" cstate="print"/>
                     <a:srcRect/>
                     <a:stretch>
                       <a:fillRect/>
@@ -17972,7 +20448,6 @@
         <w:rPr>
           <w:rFonts w:hint="eastAsia"/>
         </w:rPr>
-        <w:lastRenderedPageBreak/>
         <w:tab/>
       </w:r>
       <w:r>
@@ -17998,7 +20473,7 @@
                     </pic:cNvPicPr>
                   </pic:nvPicPr>
                   <pic:blipFill>
-                    <a:blip r:embed="rId46" cstate="print"/>
+                    <a:blip r:embed="rId54" cstate="print"/>
                     <a:srcRect/>
                     <a:stretch>
                       <a:fillRect/>
@@ -18082,7 +20557,7 @@
                     </pic:cNvPicPr>
                   </pic:nvPicPr>
                   <pic:blipFill>
-                    <a:blip r:embed="rId47" cstate="print"/>
+                    <a:blip r:embed="rId55" cstate="print"/>
                     <a:srcRect/>
                     <a:stretch>
                       <a:fillRect/>
@@ -18140,7 +20615,7 @@
                     </pic:cNvPicPr>
                   </pic:nvPicPr>
                   <pic:blipFill>
-                    <a:blip r:embed="rId48" cstate="print"/>
+                    <a:blip r:embed="rId56" cstate="print"/>
                     <a:srcRect/>
                     <a:stretch>
                       <a:fillRect/>
@@ -18193,7 +20668,7 @@
                     </pic:cNvPicPr>
                   </pic:nvPicPr>
                   <pic:blipFill>
-                    <a:blip r:embed="rId49" cstate="print"/>
+                    <a:blip r:embed="rId57" cstate="print"/>
                     <a:srcRect/>
                     <a:stretch>
                       <a:fillRect/>
@@ -18227,6 +20702,7 @@
         <w:rPr>
           <w:rFonts w:hint="eastAsia"/>
         </w:rPr>
+        <w:lastRenderedPageBreak/>
         <w:tab/>
       </w:r>
       <w:r>
@@ -18284,7 +20760,7 @@
                     </pic:cNvPicPr>
                   </pic:nvPicPr>
                   <pic:blipFill>
-                    <a:blip r:embed="rId50" cstate="print"/>
+                    <a:blip r:embed="rId58" cstate="print"/>
                     <a:srcRect/>
                     <a:stretch>
                       <a:fillRect/>
@@ -18363,7 +20839,7 @@
                     </pic:cNvPicPr>
                   </pic:nvPicPr>
                   <pic:blipFill>
-                    <a:blip r:embed="rId51" cstate="print"/>
+                    <a:blip r:embed="rId59" cstate="print"/>
                     <a:srcRect/>
                     <a:stretch>
                       <a:fillRect/>
@@ -18429,11 +20905,19 @@
         </w:rPr>
         <w:t>Id</w:t>
       </w:r>
-      <w:r>
-        <w:rPr>
-          <w:rFonts w:hint="eastAsia"/>
-        </w:rPr>
-        <w:t>值才能够提供给</w:t>
+      <w:proofErr w:type="gramStart"/>
+      <w:r>
+        <w:rPr>
+          <w:rFonts w:hint="eastAsia"/>
+        </w:rPr>
+        <w:t>值才能够</w:t>
+      </w:r>
+      <w:proofErr w:type="gramEnd"/>
+      <w:r>
+        <w:rPr>
+          <w:rFonts w:hint="eastAsia"/>
+        </w:rPr>
+        <w:t>提供给</w:t>
       </w:r>
       <w:r>
         <w:rPr>
@@ -18454,7 +20938,6 @@
           <w:rFonts w:hint="eastAsia"/>
           <w:noProof/>
         </w:rPr>
-        <w:lastRenderedPageBreak/>
         <w:drawing>
           <wp:inline distT="0" distB="0" distL="0" distR="0">
             <wp:extent cx="5033010" cy="810895"/>
@@ -18473,7 +20956,7 @@
                     </pic:cNvPicPr>
                   </pic:nvPicPr>
                   <pic:blipFill>
-                    <a:blip r:embed="rId52" cstate="print"/>
+                    <a:blip r:embed="rId60" cstate="print"/>
                     <a:srcRect/>
                     <a:stretch>
                       <a:fillRect/>
@@ -18526,7 +21009,7 @@
                     </pic:cNvPicPr>
                   </pic:nvPicPr>
                   <pic:blipFill>
-                    <a:blip r:embed="rId53" cstate="print"/>
+                    <a:blip r:embed="rId61" cstate="print"/>
                     <a:srcRect/>
                     <a:stretch>
                       <a:fillRect/>
@@ -18614,7 +21097,7 @@
                     </pic:cNvPicPr>
                   </pic:nvPicPr>
                   <pic:blipFill>
-                    <a:blip r:embed="rId54" cstate="print"/>
+                    <a:blip r:embed="rId62" cstate="print"/>
                     <a:srcRect/>
                     <a:stretch>
                       <a:fillRect/>
@@ -18681,7 +21164,7 @@
                     </pic:cNvPicPr>
                   </pic:nvPicPr>
                   <pic:blipFill>
-                    <a:blip r:embed="rId55" cstate="print"/>
+                    <a:blip r:embed="rId63" cstate="print"/>
                     <a:srcRect/>
                     <a:stretch>
                       <a:fillRect/>
@@ -18741,11 +21224,19 @@
         </w:rPr>
         <w:t>int</w:t>
       </w:r>
-      <w:r>
-        <w:rPr>
-          <w:rFonts w:hint="eastAsia"/>
-        </w:rPr>
-        <w:t>值能够提供给</w:t>
+      <w:proofErr w:type="gramStart"/>
+      <w:r>
+        <w:rPr>
+          <w:rFonts w:hint="eastAsia"/>
+        </w:rPr>
+        <w:t>值能够</w:t>
+      </w:r>
+      <w:proofErr w:type="gramEnd"/>
+      <w:r>
+        <w:rPr>
+          <w:rFonts w:hint="eastAsia"/>
+        </w:rPr>
+        <w:t>提供给</w:t>
       </w:r>
       <w:r>
         <w:rPr>
@@ -18780,6 +21271,7 @@
           <w:rFonts w:hint="eastAsia"/>
           <w:noProof/>
         </w:rPr>
+        <w:lastRenderedPageBreak/>
         <w:drawing>
           <wp:inline distT="0" distB="0" distL="0" distR="0">
             <wp:extent cx="5274310" cy="2069897"/>
@@ -18798,7 +21290,7 @@
                     </pic:cNvPicPr>
                   </pic:nvPicPr>
                   <pic:blipFill>
-                    <a:blip r:embed="rId56" cstate="print"/>
+                    <a:blip r:embed="rId64" cstate="print"/>
                     <a:srcRect/>
                     <a:stretch>
                       <a:fillRect/>
@@ -18906,7 +21398,6 @@
           <w:rFonts w:hint="eastAsia"/>
           <w:noProof/>
         </w:rPr>
-        <w:lastRenderedPageBreak/>
         <w:drawing>
           <wp:inline distT="0" distB="0" distL="0" distR="0">
             <wp:extent cx="5274310" cy="974917"/>
@@ -18925,7 +21416,7 @@
                     </pic:cNvPicPr>
                   </pic:nvPicPr>
                   <pic:blipFill>
-                    <a:blip r:embed="rId57" cstate="print"/>
+                    <a:blip r:embed="rId65" cstate="print"/>
                     <a:srcRect/>
                     <a:stretch>
                       <a:fillRect/>
@@ -18978,7 +21469,7 @@
                     </pic:cNvPicPr>
                   </pic:nvPicPr>
                   <pic:blipFill>
-                    <a:blip r:embed="rId58" cstate="print"/>
+                    <a:blip r:embed="rId66" cstate="print"/>
                     <a:srcRect/>
                     <a:stretch>
                       <a:fillRect/>
@@ -19011,7 +21502,7 @@
       <w:pPr>
         <w:pStyle w:val="2"/>
       </w:pPr>
-      <w:bookmarkStart w:id="20" w:name="_Toc478459678"/>
+      <w:bookmarkStart w:id="21" w:name="_Toc494541660"/>
       <w:r>
         <w:rPr>
           <w:rFonts w:hint="eastAsia"/>
@@ -19042,7 +21533,7 @@
         </w:rPr>
         <w:t>中添加一个应用层</w:t>
       </w:r>
-      <w:bookmarkEnd w:id="20"/>
+      <w:bookmarkEnd w:id="21"/>
     </w:p>
     <w:p>
       <w:r>
@@ -19139,7 +21630,7 @@
                     </pic:cNvPicPr>
                   </pic:nvPicPr>
                   <pic:blipFill>
-                    <a:blip r:embed="rId59" cstate="print"/>
+                    <a:blip r:embed="rId67" cstate="print"/>
                     <a:srcRect/>
                     <a:stretch>
                       <a:fillRect/>
@@ -19173,6 +21664,7 @@
         <w:rPr>
           <w:rFonts w:hint="eastAsia"/>
         </w:rPr>
+        <w:lastRenderedPageBreak/>
         <w:tab/>
       </w:r>
       <w:r>
@@ -19206,7 +21698,6 @@
           <w:rFonts w:hint="eastAsia"/>
           <w:noProof/>
         </w:rPr>
-        <w:lastRenderedPageBreak/>
         <w:drawing>
           <wp:inline distT="0" distB="0" distL="0" distR="0">
             <wp:extent cx="5274310" cy="3264148"/>
@@ -19225,7 +21716,7 @@
                     </pic:cNvPicPr>
                   </pic:nvPicPr>
                   <pic:blipFill>
-                    <a:blip r:embed="rId60" cstate="print"/>
+                    <a:blip r:embed="rId68" cstate="print"/>
                     <a:srcRect/>
                     <a:stretch>
                       <a:fillRect/>
@@ -19313,7 +21804,7 @@
                     </pic:cNvPicPr>
                   </pic:nvPicPr>
                   <pic:blipFill>
-                    <a:blip r:embed="rId61" cstate="print"/>
+                    <a:blip r:embed="rId69" cstate="print"/>
                     <a:srcRect/>
                     <a:stretch>
                       <a:fillRect/>
@@ -19346,7 +21837,7 @@
       <w:pPr>
         <w:pStyle w:val="2"/>
       </w:pPr>
-      <w:bookmarkStart w:id="21" w:name="_Toc478459679"/>
+      <w:bookmarkStart w:id="22" w:name="_Toc494541661"/>
       <w:r>
         <w:rPr>
           <w:rFonts w:hint="eastAsia"/>
@@ -19383,7 +21874,7 @@
         </w:rPr>
         <w:t>目录说明</w:t>
       </w:r>
-      <w:bookmarkEnd w:id="21"/>
+      <w:bookmarkEnd w:id="22"/>
     </w:p>
     <w:p>
       <w:r>
@@ -19653,7 +22144,21 @@
         <w:rPr>
           <w:rFonts w:hint="eastAsia"/>
         </w:rPr>
-        <w:t>，即使在文件夹下拥有相同资源，应用不会自动地去相应文件夹下寻找资源：</w:t>
+        <w:t>，即使在文件夹下拥有相同资源，应用不会自动地</w:t>
+      </w:r>
+      <w:proofErr w:type="gramStart"/>
+      <w:r>
+        <w:rPr>
+          <w:rFonts w:hint="eastAsia"/>
+        </w:rPr>
+        <w:t>去相应</w:t>
+      </w:r>
+      <w:proofErr w:type="gramEnd"/>
+      <w:r>
+        <w:rPr>
+          <w:rFonts w:hint="eastAsia"/>
+        </w:rPr>
+        <w:t>文件夹下寻找资源：</w:t>
       </w:r>
     </w:p>
     <w:p>
@@ -19814,6 +22319,7 @@
         <w:rPr>
           <w:rFonts w:hint="eastAsia"/>
         </w:rPr>
+        <w:lastRenderedPageBreak/>
         <w:tab/>
         <w:t>drawable-hdpi</w:t>
       </w:r>
@@ -19851,7 +22357,6 @@
         <w:rPr>
           <w:rFonts w:hint="eastAsia"/>
         </w:rPr>
-        <w:lastRenderedPageBreak/>
         <w:t>drawable-mdpi</w:t>
       </w:r>
       <w:r>
@@ -19894,7 +22399,21 @@
         <w:rPr>
           <w:rFonts w:hint="eastAsia"/>
         </w:rPr>
-        <w:t>里面存放低分辨率的图片</w:t>
+        <w:t>里面</w:t>
+      </w:r>
+      <w:proofErr w:type="gramStart"/>
+      <w:r>
+        <w:rPr>
+          <w:rFonts w:hint="eastAsia"/>
+        </w:rPr>
+        <w:t>存放低</w:t>
+      </w:r>
+      <w:proofErr w:type="gramEnd"/>
+      <w:r>
+        <w:rPr>
+          <w:rFonts w:hint="eastAsia"/>
+        </w:rPr>
+        <w:t>分辨率的图片</w:t>
       </w:r>
       <w:r>
         <w:rPr>
@@ -19985,7 +22504,7 @@
       <w:pPr>
         <w:pStyle w:val="2"/>
       </w:pPr>
-      <w:bookmarkStart w:id="22" w:name="_Toc478459680"/>
+      <w:bookmarkStart w:id="23" w:name="_Toc494541662"/>
       <w:r>
         <w:rPr>
           <w:rFonts w:hint="eastAsia"/>
@@ -20010,7 +22529,7 @@
         </w:rPr>
         <w:t>问题的解决方法</w:t>
       </w:r>
-      <w:bookmarkEnd w:id="22"/>
+      <w:bookmarkEnd w:id="23"/>
     </w:p>
     <w:p>
       <w:r>
@@ -20617,6 +23136,7 @@
       <w:pPr>
         <w:pStyle w:val="2"/>
       </w:pPr>
+      <w:bookmarkStart w:id="24" w:name="_Toc494541663"/>
       <w:r>
         <w:rPr>
           <w:rFonts w:hint="eastAsia"/>
@@ -20659,6 +23179,7 @@
         </w:rPr>
         <w:t>module</w:t>
       </w:r>
+      <w:bookmarkEnd w:id="24"/>
     </w:p>
     <w:p>
       <w:pPr>
@@ -20989,13 +23510,27 @@
         <w:rPr>
           <w:rFonts w:hint="eastAsia"/>
         </w:rPr>
-        <w:t>modelname,</w:t>
-      </w:r>
-      <w:r>
-        <w:rPr>
-          <w:rFonts w:hint="eastAsia"/>
-        </w:rPr>
-        <w:t>如果该模块已经存在，就直接返回它的值</w:t>
+        <w:t>modelname</w:t>
+      </w:r>
+      <w:proofErr w:type="gramStart"/>
+      <w:r>
+        <w:rPr>
+          <w:rFonts w:hint="eastAsia"/>
+        </w:rPr>
+        <w:t>,</w:t>
+      </w:r>
+      <w:r>
+        <w:rPr>
+          <w:rFonts w:hint="eastAsia"/>
+        </w:rPr>
+        <w:t>如果该模块已经存在</w:t>
+      </w:r>
+      <w:proofErr w:type="gramEnd"/>
+      <w:r>
+        <w:rPr>
+          <w:rFonts w:hint="eastAsia"/>
+        </w:rPr>
+        <w:t>，就直接返回它的值</w:t>
       </w:r>
       <w:r>
         <w:rPr>
@@ -21075,13 +23610,27 @@
         <w:rPr>
           <w:rFonts w:hint="eastAsia"/>
         </w:rPr>
-        <w:t>，调用</w:t>
-      </w:r>
-      <w:r>
-        <w:rPr>
-          <w:rFonts w:hint="eastAsia"/>
-        </w:rPr>
-        <w:t>loader(L);</w:t>
+        <w:t>，</w:t>
+      </w:r>
+      <w:proofErr w:type="gramStart"/>
+      <w:r>
+        <w:rPr>
+          <w:rFonts w:hint="eastAsia"/>
+        </w:rPr>
+        <w:t>调用</w:t>
+      </w:r>
+      <w:r>
+        <w:rPr>
+          <w:rFonts w:hint="eastAsia"/>
+        </w:rPr>
+        <w:t>loader(</w:t>
+      </w:r>
+      <w:proofErr w:type="gramEnd"/>
+      <w:r>
+        <w:rPr>
+          <w:rFonts w:hint="eastAsia"/>
+        </w:rPr>
+        <w:t>L);</w:t>
       </w:r>
     </w:p>
     <w:p>
@@ -21167,7 +23716,14 @@
         <w:rPr>
           <w:rFonts w:hint="eastAsia"/>
         </w:rPr>
-        <w:t>库，文件名和库名是一样的而且不需要调用显式地在</w:t>
+        <w:t>库，</w:t>
+      </w:r>
+      <w:proofErr w:type="gramStart"/>
+      <w:r>
+        <w:rPr>
+          <w:rFonts w:hint="eastAsia"/>
+        </w:rPr>
+        <w:t>文件名和库名是一样的而且不需要调用显式地在</w:t>
       </w:r>
       <w:r>
         <w:rPr>
@@ -21199,6 +23755,7 @@
         </w:rPr>
         <w:t>(</w:t>
       </w:r>
+      <w:proofErr w:type="gramEnd"/>
       <w:r>
         <w:rPr>
           <w:rFonts w:hint="eastAsia"/>
@@ -21257,6 +23814,7 @@
         <w:rPr>
           <w:rFonts w:hint="eastAsia"/>
         </w:rPr>
+        <w:lastRenderedPageBreak/>
         <w:t>loader</w:t>
       </w:r>
       <w:r>
@@ -21280,7 +23838,6 @@
         <w:rPr>
           <w:rFonts w:hint="eastAsia"/>
         </w:rPr>
-        <w:lastRenderedPageBreak/>
         <w:t xml:space="preserve">d. </w:t>
       </w:r>
       <w:r>
@@ -21311,7 +23868,14 @@
         <w:rPr>
           <w:rFonts w:hint="eastAsia"/>
         </w:rPr>
-        <w:t>库，这个库是符合</w:t>
+        <w:t>库，</w:t>
+      </w:r>
+      <w:proofErr w:type="gramStart"/>
+      <w:r>
+        <w:rPr>
+          <w:rFonts w:hint="eastAsia"/>
+        </w:rPr>
+        <w:t>这个库是符合</w:t>
       </w:r>
       <w:r>
         <w:rPr>
@@ -21329,7 +23893,14 @@
         <w:rPr>
           <w:rFonts w:hint="eastAsia"/>
         </w:rPr>
-        <w:t>(export</w:t>
+        <w:t>(</w:t>
+      </w:r>
+      <w:proofErr w:type="gramEnd"/>
+      <w:r>
+        <w:rPr>
+          <w:rFonts w:hint="eastAsia"/>
+        </w:rPr>
+        <w:t>export</w:t>
       </w:r>
       <w:r>
         <w:rPr>
@@ -21384,11 +23955,19 @@
       <w:pPr>
         <w:ind w:firstLine="420"/>
       </w:pPr>
-      <w:r>
-        <w:rPr>
-          <w:rFonts w:hint="eastAsia"/>
-        </w:rPr>
-        <w:t xml:space="preserve">e. </w:t>
+      <w:proofErr w:type="gramStart"/>
+      <w:r>
+        <w:rPr>
+          <w:rFonts w:hint="eastAsia"/>
+        </w:rPr>
+        <w:t>e</w:t>
+      </w:r>
+      <w:proofErr w:type="gramEnd"/>
+      <w:r>
+        <w:rPr>
+          <w:rFonts w:hint="eastAsia"/>
+        </w:rPr>
+        <w:t xml:space="preserve">. </w:t>
       </w:r>
       <w:r>
         <w:rPr>
@@ -21543,7 +24122,21 @@
         <w:rPr>
           <w:rFonts w:hint="eastAsia"/>
         </w:rPr>
-        <w:t>的栈传递的，所以</w:t>
+        <w:t>的</w:t>
+      </w:r>
+      <w:proofErr w:type="gramStart"/>
+      <w:r>
+        <w:rPr>
+          <w:rFonts w:hint="eastAsia"/>
+        </w:rPr>
+        <w:t>栈</w:t>
+      </w:r>
+      <w:proofErr w:type="gramEnd"/>
+      <w:r>
+        <w:rPr>
+          <w:rFonts w:hint="eastAsia"/>
+        </w:rPr>
+        <w:t>传递的，所以</w:t>
       </w:r>
       <w:r>
         <w:rPr>
@@ -21573,7 +24166,21 @@
         <w:rPr>
           <w:rFonts w:hint="eastAsia"/>
         </w:rPr>
-        <w:t>:int LUA_FUNC(lua_State *L)</w:t>
+        <w:t>:</w:t>
+      </w:r>
+      <w:proofErr w:type="gramStart"/>
+      <w:r>
+        <w:rPr>
+          <w:rFonts w:hint="eastAsia"/>
+        </w:rPr>
+        <w:t>int</w:t>
+      </w:r>
+      <w:proofErr w:type="gramEnd"/>
+      <w:r>
+        <w:rPr>
+          <w:rFonts w:hint="eastAsia"/>
+        </w:rPr>
+        <w:t xml:space="preserve"> LUA_FUNC(lua_State *L)</w:t>
       </w:r>
     </w:p>
     <w:p>
@@ -21635,8 +24242,16 @@
         <w:rPr>
           <w:rFonts w:hint="eastAsia"/>
         </w:rPr>
-        <w:t>不返回值同时</w:t>
-      </w:r>
+        <w:t>不返回</w:t>
+      </w:r>
+      <w:proofErr w:type="gramStart"/>
+      <w:r>
+        <w:rPr>
+          <w:rFonts w:hint="eastAsia"/>
+        </w:rPr>
+        <w:t>值同时</w:t>
+      </w:r>
+      <w:proofErr w:type="gramEnd"/>
       <w:r>
         <w:rPr>
           <w:rFonts w:hint="eastAsia"/>
@@ -21743,6 +24358,7 @@
         </w:rPr>
         <w:t xml:space="preserve">a. </w:t>
       </w:r>
+      <w:proofErr w:type="gramStart"/>
       <w:r>
         <w:rPr>
           <w:rFonts w:hint="eastAsia"/>
@@ -21753,7 +24369,14 @@
         <w:rPr>
           <w:rFonts w:hint="eastAsia"/>
         </w:rPr>
-        <w:t>package.loaded[name]</w:t>
+        <w:t>package.loaded[</w:t>
+      </w:r>
+      <w:proofErr w:type="gramEnd"/>
+      <w:r>
+        <w:rPr>
+          <w:rFonts w:hint="eastAsia"/>
+        </w:rPr>
+        <w:t>name]</w:t>
       </w:r>
       <w:r>
         <w:rPr>
@@ -21849,11 +24472,19 @@
         </w:rPr>
         <w:t xml:space="preserve">　　</w:t>
       </w:r>
-      <w:r>
-        <w:rPr>
-          <w:rFonts w:hint="eastAsia"/>
-        </w:rPr>
-        <w:t xml:space="preserve">c. </w:t>
+      <w:proofErr w:type="gramStart"/>
+      <w:r>
+        <w:rPr>
+          <w:rFonts w:hint="eastAsia"/>
+        </w:rPr>
+        <w:t>c</w:t>
+      </w:r>
+      <w:proofErr w:type="gramEnd"/>
+      <w:r>
+        <w:rPr>
+          <w:rFonts w:hint="eastAsia"/>
+        </w:rPr>
+        <w:t xml:space="preserve">. </w:t>
       </w:r>
       <w:r>
         <w:rPr>
@@ -21922,7 +24553,15 @@
         <w:t>类似这个样子：</w:t>
       </w:r>
       <w:r>
-        <w:t>hello.world --  {["hello"]={["world"]={XXXXXXX}}}</w:t>
+        <w:t xml:space="preserve">hello.world </w:t>
+      </w:r>
+      <w:proofErr w:type="gramStart"/>
+      <w:r>
+        <w:t>--  {</w:t>
+      </w:r>
+      <w:proofErr w:type="gramEnd"/>
+      <w:r>
+        <w:t>["hello"]={["world"]={XXXXXXX}}}</w:t>
       </w:r>
     </w:p>
     <w:p>
@@ -21956,8 +24595,13 @@
         </w:rPr>
         <w:t>：</w:t>
       </w:r>
-      <w:r>
-        <w:t>cb1(mod), cb2(mod),...</w:t>
+      <w:proofErr w:type="gramStart"/>
+      <w:r>
+        <w:t>cb1(</w:t>
+      </w:r>
+      <w:proofErr w:type="gramEnd"/>
+      <w:r>
+        <w:t>mod), cb2(mod),...</w:t>
       </w:r>
     </w:p>
     <w:p>
@@ -21967,11 +24611,19 @@
         </w:rPr>
         <w:t xml:space="preserve">　　</w:t>
       </w:r>
-      <w:r>
-        <w:rPr>
-          <w:rFonts w:hint="eastAsia"/>
-        </w:rPr>
-        <w:t xml:space="preserve">e. </w:t>
+      <w:proofErr w:type="gramStart"/>
+      <w:r>
+        <w:rPr>
+          <w:rFonts w:hint="eastAsia"/>
+        </w:rPr>
+        <w:t>e</w:t>
+      </w:r>
+      <w:proofErr w:type="gramEnd"/>
+      <w:r>
+        <w:rPr>
+          <w:rFonts w:hint="eastAsia"/>
+        </w:rPr>
+        <w:t xml:space="preserve">. </w:t>
       </w:r>
       <w:r>
         <w:rPr>
@@ -22002,6 +24654,7 @@
       <w:pPr>
         <w:pStyle w:val="2"/>
       </w:pPr>
+      <w:bookmarkStart w:id="25" w:name="_Toc494541664"/>
       <w:r>
         <w:rPr>
           <w:rFonts w:hint="eastAsia"/>
@@ -22038,6 +24691,7 @@
         </w:rPr>
         <w:t>模式</w:t>
       </w:r>
+      <w:bookmarkEnd w:id="25"/>
     </w:p>
     <w:p>
       <w:r>
@@ -22107,7 +24761,7 @@
                     <pic:cNvPicPr/>
                   </pic:nvPicPr>
                   <pic:blipFill>
-                    <a:blip r:embed="rId62"/>
+                    <a:blip r:embed="rId70"/>
                     <a:stretch>
                       <a:fillRect/>
                     </a:stretch>
@@ -22132,6 +24786,7 @@
       <w:pPr>
         <w:pStyle w:val="2"/>
       </w:pPr>
+      <w:bookmarkStart w:id="26" w:name="_Toc494541665"/>
       <w:r>
         <w:rPr>
           <w:rFonts w:hint="eastAsia"/>
@@ -22149,8 +24804,23 @@
         <w:rPr>
           <w:rFonts w:hint="eastAsia"/>
         </w:rPr>
-        <w:t>背景图的一种适配方式</w:t>
-      </w:r>
+        <w:t>背景图的一种</w:t>
+      </w:r>
+      <w:proofErr w:type="gramStart"/>
+      <w:r>
+        <w:rPr>
+          <w:rFonts w:hint="eastAsia"/>
+        </w:rPr>
+        <w:t>适</w:t>
+      </w:r>
+      <w:proofErr w:type="gramEnd"/>
+      <w:r>
+        <w:rPr>
+          <w:rFonts w:hint="eastAsia"/>
+        </w:rPr>
+        <w:t>配方式</w:t>
+      </w:r>
+      <w:bookmarkEnd w:id="26"/>
     </w:p>
     <w:p>
       <w:r>
@@ -22173,7 +24843,7 @@
                     <pic:cNvPicPr/>
                   </pic:nvPicPr>
                   <pic:blipFill>
-                    <a:blip r:embed="rId63"/>
+                    <a:blip r:embed="rId71"/>
                     <a:stretch>
                       <a:fillRect/>
                     </a:stretch>
@@ -22198,6 +24868,7 @@
       <w:pPr>
         <w:pStyle w:val="2"/>
       </w:pPr>
+      <w:bookmarkStart w:id="27" w:name="_Toc494541666"/>
       <w:r>
         <w:rPr>
           <w:rFonts w:hint="eastAsia"/>
@@ -22216,6 +24887,7 @@
         </w:rPr>
         <w:t>透明度变化</w:t>
       </w:r>
+      <w:bookmarkEnd w:id="27"/>
     </w:p>
     <w:p>
       <w:r>
@@ -22290,13 +24962,22 @@
     </w:p>
     <w:p>
       <w:r>
-        <w:t>self.ccbiNode:setCascadeOpacityEnabled(true)</w:t>
+        <w:t>self.ccbiNode</w:t>
+      </w:r>
+      <w:proofErr w:type="gramStart"/>
+      <w:r>
+        <w:t>:setCascadeOpacityEnabled</w:t>
+      </w:r>
+      <w:proofErr w:type="gramEnd"/>
+      <w:r>
+        <w:t>(true)</w:t>
       </w:r>
     </w:p>
     <w:p>
       <w:pPr>
         <w:pStyle w:val="2"/>
       </w:pPr>
+      <w:bookmarkStart w:id="28" w:name="_Toc494541667"/>
       <w:r>
         <w:rPr>
           <w:rFonts w:hint="eastAsia"/>
@@ -22333,21 +25014,29 @@
         </w:rPr>
         <w:t>倒计时进度条</w:t>
       </w:r>
-    </w:p>
-    <w:p>
-      <w:r>
-        <w:t>auto shaderkey = GLProgram::SHADER_NAME_POSITION_GRAYSCALE;</w:t>
-      </w:r>
-    </w:p>
-    <w:p>
-      <w:pPr>
-        <w:rPr>
-          <w:rFonts w:hint="eastAsia"/>
-        </w:rPr>
-      </w:pPr>
+      <w:bookmarkEnd w:id="28"/>
+    </w:p>
+    <w:p>
+      <w:proofErr w:type="gramStart"/>
+      <w:r>
+        <w:t>auto</w:t>
+      </w:r>
+      <w:proofErr w:type="gramEnd"/>
+      <w:r>
+        <w:t xml:space="preserve"> shaderkey = GLProgram::SHADER_NAME_POSITION_GRAYSCALE;</w:t>
+      </w:r>
+    </w:p>
+    <w:p>
       <w:r>
         <w:tab/>
-        <w:t>if ((Sprite*)sp)</w:t>
+      </w:r>
+      <w:proofErr w:type="gramStart"/>
+      <w:r>
+        <w:t>if</w:t>
+      </w:r>
+      <w:proofErr w:type="gramEnd"/>
+      <w:r>
+        <w:t xml:space="preserve"> ((Sprite*)sp)</w:t>
       </w:r>
       <w:r>
         <w:t>{</w:t>
@@ -22364,21 +25053,40 @@
         <w:ind w:firstLine="420"/>
       </w:pPr>
       <w:r>
-        <w:t>((Sprite*)sp)-&gt;setGLProgram(GLProgramCache::getInstance()-&gt;getGLProgram(shaderkey));</w:t>
-      </w:r>
-    </w:p>
-    <w:p>
-      <w:pPr>
-        <w:rPr>
-          <w:rFonts w:hint="eastAsia"/>
-        </w:rPr>
-      </w:pPr>
+        <w:t>((Sprite*</w:t>
+      </w:r>
+      <w:proofErr w:type="gramStart"/>
+      <w:r>
+        <w:t>)sp</w:t>
+      </w:r>
+      <w:proofErr w:type="gramEnd"/>
+      <w:r>
+        <w:t>)-&gt;</w:t>
+      </w:r>
+      <w:proofErr w:type="gramStart"/>
+      <w:r>
+        <w:t>setGLProgram(</w:t>
+      </w:r>
+      <w:proofErr w:type="gramEnd"/>
+      <w:r>
+        <w:t>GLProgramCache::getInstance()-&gt;getGLProgram(shaderkey));</w:t>
+      </w:r>
+    </w:p>
+    <w:p>
       <w:r>
         <w:tab/>
       </w:r>
       <w:r>
         <w:tab/>
-        <w:t>GLProgram *program2 = GLProgramCache::getInstance()-&gt;getGLProgram(GLProgram::</w:t>
+        <w:t>GLProgram *program2 = GLProgramCache::</w:t>
+      </w:r>
+      <w:proofErr w:type="gramStart"/>
+      <w:r>
+        <w:t>getInstance(</w:t>
+      </w:r>
+      <w:proofErr w:type="gramEnd"/>
+      <w:r>
+        <w:t>)-&gt;getGLProgram(GLProgram::</w:t>
       </w:r>
     </w:p>
     <w:p>
@@ -22413,7 +25121,7 @@
                     <pic:cNvPicPr/>
                   </pic:nvPicPr>
                   <pic:blipFill>
-                    <a:blip r:embed="rId64"/>
+                    <a:blip r:embed="rId72"/>
                     <a:stretch>
                       <a:fillRect/>
                     </a:stretch>
@@ -22435,11 +25143,6 @@
       </w:r>
     </w:p>
     <w:p>
-      <w:pPr>
-        <w:rPr>
-          <w:rFonts w:hint="eastAsia"/>
-        </w:rPr>
-      </w:pPr>
       <w:r>
         <w:rPr>
           <w:rFonts w:hint="eastAsia"/>
@@ -22452,27 +25155,13 @@
         </w:rPr>
         <w:t>、</w:t>
       </w:r>
-      <w:bookmarkStart w:id="23" w:name="_GoBack"/>
-      <w:bookmarkEnd w:id="23"/>
-    </w:p>
-    <w:p>
-      <w:pPr>
-        <w:rPr>
-          <w:rFonts w:hint="eastAsia"/>
-        </w:rPr>
-      </w:pPr>
-    </w:p>
-    <w:p>
-      <w:pPr>
-        <w:rPr>
-          <w:rFonts w:hint="eastAsia"/>
-        </w:rPr>
-      </w:pPr>
-    </w:p>
+    </w:p>
+    <w:p/>
+    <w:p/>
     <w:p/>
     <w:p/>
     <w:sectPr>
-      <w:footerReference w:type="default" r:id="rId65"/>
+      <w:footerReference w:type="default" r:id="rId73"/>
       <w:pgSz w:w="11906" w:h="16838"/>
       <w:pgMar w:top="1440" w:right="1800" w:bottom="1440" w:left="1800" w:header="851" w:footer="992" w:gutter="0"/>
       <w:cols w:space="425"/>
@@ -22532,7 +25221,7 @@
             <w:noProof/>
             <w:lang w:val="zh-CN"/>
           </w:rPr>
-          <w:t>24</w:t>
+          <w:t>10</w:t>
         </w:r>
         <w:r>
           <w:fldChar w:fldCharType="end"/>
@@ -23512,7 +26201,7 @@
 </file>
 
 <file path=customXml/itemProps1.xml><?xml version="1.0" encoding="utf-8"?>
-<ds:datastoreItem xmlns:ds="http://schemas.openxmlformats.org/officeDocument/2006/customXml" ds:itemID="{42C00B0D-4152-4BEA-A7B3-94AA88EC6A95}">
+<ds:datastoreItem xmlns:ds="http://schemas.openxmlformats.org/officeDocument/2006/customXml" ds:itemID="{A6508CEC-5002-4C14-8D60-EBF2D1802868}">
   <ds:schemaRefs>
     <ds:schemaRef ds:uri="http://schemas.openxmlformats.org/officeDocument/2006/bibliography"/>
   </ds:schemaRefs>

--- a/项目制作之随笔.docx
+++ b/项目制作之随笔.docx
@@ -8525,11 +8525,6 @@
       </w:r>
     </w:p>
     <w:p>
-      <w:pPr>
-        <w:rPr>
-          <w:rFonts w:hint="eastAsia"/>
-        </w:rPr>
-      </w:pPr>
       <w:r>
         <w:rPr>
           <w:rFonts w:hint="eastAsia"/>
@@ -8546,11 +8541,6 @@
       </w:hyperlink>
     </w:p>
     <w:p>
-      <w:pPr>
-        <w:rPr>
-          <w:rFonts w:hint="eastAsia"/>
-        </w:rPr>
-      </w:pPr>
       <w:r>
         <w:rPr>
           <w:rFonts w:ascii="Arial" w:hAnsi="Arial" w:cs="Arial"/>
@@ -8611,9 +8601,6 @@
     <w:p>
       <w:pPr>
         <w:ind w:firstLine="420"/>
-        <w:rPr>
-          <w:rFonts w:hint="eastAsia"/>
-        </w:rPr>
       </w:pPr>
       <w:r>
         <w:rPr>
@@ -8671,11 +8658,6 @@
       </w:r>
     </w:p>
     <w:p>
-      <w:pPr>
-        <w:rPr>
-          <w:rFonts w:hint="eastAsia"/>
-        </w:rPr>
-      </w:pPr>
       <w:r>
         <w:rPr>
           <w:rFonts w:ascii="Arial" w:hAnsi="Arial" w:cs="Arial"/>
@@ -8737,9 +8719,6 @@
     <w:p>
       <w:pPr>
         <w:ind w:firstLine="420"/>
-        <w:rPr>
-          <w:rFonts w:hint="eastAsia"/>
-        </w:rPr>
       </w:pPr>
       <w:r>
         <w:rPr>
@@ -8767,11 +8746,6 @@
       </w:r>
     </w:p>
     <w:p>
-      <w:pPr>
-        <w:rPr>
-          <w:rFonts w:hint="eastAsia"/>
-        </w:rPr>
-      </w:pPr>
       <w:r>
         <w:rPr>
           <w:rFonts w:ascii="Arial" w:hAnsi="Arial" w:cs="Arial"/>
@@ -8832,9 +8806,6 @@
     <w:p>
       <w:pPr>
         <w:ind w:firstLine="420"/>
-        <w:rPr>
-          <w:rFonts w:hint="eastAsia"/>
-        </w:rPr>
       </w:pPr>
       <w:r>
         <w:rPr>
@@ -8862,11 +8833,6 @@
       </w:r>
     </w:p>
     <w:p>
-      <w:pPr>
-        <w:rPr>
-          <w:rFonts w:hint="eastAsia"/>
-        </w:rPr>
-      </w:pPr>
       <w:r>
         <w:rPr>
           <w:rFonts w:ascii="Arial" w:hAnsi="Arial" w:cs="Arial"/>
@@ -8925,11 +8891,6 @@
       </w:r>
     </w:p>
     <w:p>
-      <w:pPr>
-        <w:rPr>
-          <w:rFonts w:hint="eastAsia"/>
-        </w:rPr>
-      </w:pPr>
       <w:r>
         <w:rPr>
           <w:rFonts w:ascii="Arial" w:hAnsi="Arial" w:cs="Arial"/>
@@ -8989,11 +8950,6 @@
       </w:r>
     </w:p>
     <w:p>
-      <w:pPr>
-        <w:rPr>
-          <w:rFonts w:hint="eastAsia"/>
-        </w:rPr>
-      </w:pPr>
       <w:r>
         <w:rPr>
           <w:rFonts w:hint="eastAsia"/>
@@ -9038,11 +8994,6 @@
       </w:r>
     </w:p>
     <w:p>
-      <w:pPr>
-        <w:rPr>
-          <w:rFonts w:hint="eastAsia"/>
-        </w:rPr>
-      </w:pPr>
       <w:r>
         <w:rPr>
           <w:rFonts w:hint="eastAsia"/>
@@ -9068,52 +9019,35 @@
         <w:rPr>
           <w:rFonts w:hint="eastAsia"/>
         </w:rPr>
+        <w:t xml:space="preserve"> NDK_MODULE_PATH = </w:t>
+      </w:r>
+      <w:r>
+        <w:t>D:\NewFlowerGame\new_flower_client\trunk\frameworks\cocos2d-x\cocos;D:\NewFlowerGame\new_flower_client\trunk\frameworks\cocos2d-x;D:\NewFlowerGame\new_flower_client\trunk\frameworks\cocos2d-x\external</w:t>
+      </w:r>
+    </w:p>
+    <w:p>
+      <w:r>
+        <w:rPr>
+          <w:rFonts w:hint="eastAsia"/>
+        </w:rPr>
+        <w:tab/>
+      </w:r>
+      <w:r>
+        <w:rPr>
+          <w:rFonts w:hint="eastAsia"/>
+        </w:rPr>
+        <w:t>至于为什么这里要这么设置，而不是上边一级或者下面一级目录呢？其实</w:t>
+      </w:r>
+      <w:r>
+        <w:rPr>
+          <w:rFonts w:hint="eastAsia"/>
+        </w:rPr>
         <w:t xml:space="preserve"> </w:t>
       </w:r>
       <w:r>
         <w:rPr>
           <w:rFonts w:hint="eastAsia"/>
         </w:rPr>
-        <w:t>NDK_MODULE_PATH</w:t>
-      </w:r>
-      <w:r>
-        <w:rPr>
-          <w:rFonts w:hint="eastAsia"/>
-        </w:rPr>
-        <w:t xml:space="preserve"> = </w:t>
-      </w:r>
-      <w:r>
-        <w:t>D:\NewFlowerGame\new_flower_client\trunk\frameworks\cocos2d-x\cocos;D:\NewFlowerGame\new_flower_client\trunk\frameworks\cocos2d-x;D:\NewFlowerGame\new_flower_client\trunk\frameworks\cocos2d-x\external</w:t>
-      </w:r>
-    </w:p>
-    <w:p>
-      <w:pPr>
-        <w:rPr>
-          <w:rFonts w:hint="eastAsia"/>
-        </w:rPr>
-      </w:pPr>
-      <w:r>
-        <w:rPr>
-          <w:rFonts w:hint="eastAsia"/>
-        </w:rPr>
-        <w:tab/>
-      </w:r>
-      <w:r>
-        <w:rPr>
-          <w:rFonts w:hint="eastAsia"/>
-        </w:rPr>
-        <w:t>至于为什么这里要这么设置，而不是上边一级或者下面一级目录呢？其实</w:t>
-      </w:r>
-      <w:r>
-        <w:rPr>
-          <w:rFonts w:hint="eastAsia"/>
-        </w:rPr>
-        <w:t xml:space="preserve"> </w:t>
-      </w:r>
-      <w:r>
-        <w:rPr>
-          <w:rFonts w:hint="eastAsia"/>
-        </w:rPr>
         <w:t>这跟</w:t>
       </w:r>
       <w:r>
@@ -9214,11 +9148,6 @@
       </w:r>
     </w:p>
     <w:p>
-      <w:pPr>
-        <w:rPr>
-          <w:rFonts w:hint="eastAsia"/>
-        </w:rPr>
-      </w:pPr>
       <w:r>
         <w:rPr>
           <w:rFonts w:ascii="Arial" w:hAnsi="Arial" w:cs="Arial"/>
@@ -9279,9 +9208,6 @@
     <w:p>
       <w:pPr>
         <w:ind w:firstLine="420"/>
-        <w:rPr>
-          <w:rFonts w:hint="eastAsia"/>
-        </w:rPr>
       </w:pPr>
       <w:r>
         <w:rPr>
@@ -9303,11 +9229,6 @@
       </w:r>
     </w:p>
     <w:p>
-      <w:pPr>
-        <w:rPr>
-          <w:rFonts w:hint="eastAsia"/>
-        </w:rPr>
-      </w:pPr>
       <w:r>
         <w:rPr>
           <w:rFonts w:ascii="Arial" w:hAnsi="Arial" w:cs="Arial"/>
@@ -9368,9 +9289,6 @@
     <w:p>
       <w:pPr>
         <w:ind w:firstLine="420"/>
-        <w:rPr>
-          <w:rFonts w:hint="eastAsia"/>
-        </w:rPr>
       </w:pPr>
       <w:r>
         <w:rPr>
@@ -9443,9 +9361,6 @@
     <w:p>
       <w:pPr>
         <w:ind w:firstLine="420"/>
-        <w:rPr>
-          <w:rFonts w:hint="eastAsia"/>
-        </w:rPr>
       </w:pPr>
       <w:r>
         <w:rPr>
@@ -9491,9 +9406,6 @@
     <w:p>
       <w:pPr>
         <w:ind w:firstLine="420"/>
-        <w:rPr>
-          <w:rFonts w:hint="eastAsia"/>
-        </w:rPr>
       </w:pPr>
       <w:r>
         <w:rPr>
@@ -9573,9 +9485,6 @@
     <w:p>
       <w:pPr>
         <w:ind w:firstLine="420"/>
-        <w:rPr>
-          <w:rFonts w:hint="eastAsia"/>
-        </w:rPr>
       </w:pPr>
       <w:r>
         <w:rPr>
@@ -9744,16 +9653,7 @@
           <w:rFonts w:hint="eastAsia"/>
           <w:color w:val="FF0000"/>
         </w:rPr>
-        <w:t>生成的项目文件（自己新增的文件）。一</w:t>
-      </w:r>
-      <w:bookmarkStart w:id="9" w:name="_GoBack"/>
-      <w:bookmarkEnd w:id="9"/>
-      <w:r>
-        <w:rPr>
-          <w:rFonts w:hint="eastAsia"/>
-          <w:color w:val="FF0000"/>
-        </w:rPr>
-        <w:t>定要把自己新增的文件或文件夹包含进</w:t>
+        <w:t>生成的项目文件（自己新增的文件）。一定要把自己新增的文件或文件夹包含进</w:t>
       </w:r>
       <w:r>
         <w:rPr>
@@ -10136,7 +10036,7 @@
       <w:pPr>
         <w:pStyle w:val="2"/>
       </w:pPr>
-      <w:bookmarkStart w:id="10" w:name="_Toc494541649"/>
+      <w:bookmarkStart w:id="9" w:name="_Toc494541649"/>
       <w:r>
         <w:rPr>
           <w:rFonts w:hint="eastAsia"/>
@@ -10167,7 +10067,7 @@
         </w:rPr>
         <w:t>命令</w:t>
       </w:r>
-      <w:bookmarkEnd w:id="10"/>
+      <w:bookmarkEnd w:id="9"/>
     </w:p>
     <w:p>
       <w:pPr>
@@ -10350,7 +10250,7 @@
       <w:pPr>
         <w:pStyle w:val="2"/>
       </w:pPr>
-      <w:bookmarkStart w:id="11" w:name="_Toc494541650"/>
+      <w:bookmarkStart w:id="10" w:name="_Toc494541650"/>
       <w:r>
         <w:rPr>
           <w:rFonts w:hint="eastAsia"/>
@@ -10382,7 +10282,7 @@
         </w:rPr>
         <w:t>中指向的包路径错误</w:t>
       </w:r>
-      <w:bookmarkEnd w:id="11"/>
+      <w:bookmarkEnd w:id="10"/>
     </w:p>
     <w:p>
       <w:pPr>
@@ -10535,7 +10435,7 @@
       <w:pPr>
         <w:pStyle w:val="2"/>
       </w:pPr>
-      <w:bookmarkStart w:id="12" w:name="_Toc494541651"/>
+      <w:bookmarkStart w:id="11" w:name="_Toc494541651"/>
       <w:r>
         <w:rPr>
           <w:rFonts w:hint="eastAsia"/>
@@ -10578,7 +10478,7 @@
         </w:rPr>
         <w:t>文件</w:t>
       </w:r>
-      <w:bookmarkEnd w:id="12"/>
+      <w:bookmarkEnd w:id="11"/>
     </w:p>
     <w:p>
       <w:r>
@@ -12482,7 +12382,7 @@
       <w:pPr>
         <w:pStyle w:val="2"/>
       </w:pPr>
-      <w:bookmarkStart w:id="13" w:name="_Toc494541652"/>
+      <w:bookmarkStart w:id="12" w:name="_Toc494541652"/>
       <w:r>
         <w:rPr>
           <w:rFonts w:hint="eastAsia"/>
@@ -12519,7 +12419,7 @@
         </w:rPr>
         <w:t>库的移植问题</w:t>
       </w:r>
-      <w:bookmarkEnd w:id="13"/>
+      <w:bookmarkEnd w:id="12"/>
     </w:p>
     <w:p>
       <w:r>
@@ -13240,7 +13140,7 @@
       <w:pPr>
         <w:pStyle w:val="2"/>
       </w:pPr>
-      <w:bookmarkStart w:id="14" w:name="_Toc494541653"/>
+      <w:bookmarkStart w:id="13" w:name="_Toc494541653"/>
       <w:r>
         <w:rPr>
           <w:rFonts w:hint="eastAsia"/>
@@ -13277,7 +13177,7 @@
         </w:rPr>
         <w:t>库的移植问题</w:t>
       </w:r>
-      <w:bookmarkEnd w:id="14"/>
+      <w:bookmarkEnd w:id="13"/>
       <w:r>
         <w:rPr>
           <w:rFonts w:hint="eastAsia"/>
@@ -14604,7 +14504,7 @@
       <w:pPr>
         <w:pStyle w:val="2"/>
       </w:pPr>
-      <w:bookmarkStart w:id="15" w:name="_Toc494541654"/>
+      <w:bookmarkStart w:id="14" w:name="_Toc494541654"/>
       <w:r>
         <w:rPr>
           <w:rFonts w:hint="eastAsia"/>
@@ -14630,7 +14530,7 @@
         </w:rPr>
         <w:t>自动编译打包</w:t>
       </w:r>
-      <w:bookmarkEnd w:id="15"/>
+      <w:bookmarkEnd w:id="14"/>
       <w:r>
         <w:rPr>
           <w:rFonts w:hint="eastAsia"/>
@@ -15221,7 +15121,7 @@
       <w:pPr>
         <w:pStyle w:val="2"/>
       </w:pPr>
-      <w:bookmarkStart w:id="16" w:name="_Toc494541655"/>
+      <w:bookmarkStart w:id="15" w:name="_Toc494541655"/>
       <w:r>
         <w:rPr>
           <w:rFonts w:hint="eastAsia"/>
@@ -15258,7 +15158,7 @@
         </w:rPr>
         <w:t>编译打包报错</w:t>
       </w:r>
-      <w:bookmarkEnd w:id="16"/>
+      <w:bookmarkEnd w:id="15"/>
     </w:p>
     <w:p>
       <w:r>
@@ -16562,7 +16462,7 @@
       <w:pPr>
         <w:pStyle w:val="2"/>
       </w:pPr>
-      <w:bookmarkStart w:id="17" w:name="_Toc494541656"/>
+      <w:bookmarkStart w:id="16" w:name="_Toc494541656"/>
       <w:r>
         <w:rPr>
           <w:rFonts w:hint="eastAsia"/>
@@ -16587,7 +16487,7 @@
         </w:rPr>
         <w:t>黑屏</w:t>
       </w:r>
-      <w:bookmarkEnd w:id="17"/>
+      <w:bookmarkEnd w:id="16"/>
     </w:p>
     <w:p>
       <w:pPr>
@@ -17960,7 +17860,7 @@
       <w:pPr>
         <w:pStyle w:val="2"/>
       </w:pPr>
-      <w:bookmarkStart w:id="18" w:name="_Toc494541657"/>
+      <w:bookmarkStart w:id="17" w:name="_Toc494541657"/>
       <w:r>
         <w:rPr>
           <w:rFonts w:hint="eastAsia"/>
@@ -17988,7 +17888,7 @@
         </w:rPr>
         <w:t>注册自定义时间</w:t>
       </w:r>
-      <w:bookmarkEnd w:id="18"/>
+      <w:bookmarkEnd w:id="17"/>
     </w:p>
     <w:p>
       <w:r>
@@ -18127,7 +18027,7 @@
       <w:pPr>
         <w:pStyle w:val="2"/>
       </w:pPr>
-      <w:bookmarkStart w:id="19" w:name="_Toc494541658"/>
+      <w:bookmarkStart w:id="18" w:name="_Toc494541658"/>
       <w:r>
         <w:rPr>
           <w:rFonts w:hint="eastAsia"/>
@@ -18171,7 +18071,7 @@
         </w:rPr>
         <w:t>实现一个视频播放器</w:t>
       </w:r>
-      <w:bookmarkEnd w:id="19"/>
+      <w:bookmarkEnd w:id="18"/>
     </w:p>
     <w:p>
       <w:r>
@@ -19669,7 +19569,7 @@
       <w:pPr>
         <w:pStyle w:val="2"/>
       </w:pPr>
-      <w:bookmarkStart w:id="20" w:name="_Toc494541659"/>
+      <w:bookmarkStart w:id="19" w:name="_Toc494541659"/>
       <w:r>
         <w:rPr>
           <w:rFonts w:hint="eastAsia"/>
@@ -19700,7 +19600,7 @@
         </w:rPr>
         <w:t>回调自定义函数的方法</w:t>
       </w:r>
-      <w:bookmarkEnd w:id="20"/>
+      <w:bookmarkEnd w:id="19"/>
     </w:p>
     <w:p>
       <w:r>
@@ -21502,7 +21402,7 @@
       <w:pPr>
         <w:pStyle w:val="2"/>
       </w:pPr>
-      <w:bookmarkStart w:id="21" w:name="_Toc494541660"/>
+      <w:bookmarkStart w:id="20" w:name="_Toc494541660"/>
       <w:r>
         <w:rPr>
           <w:rFonts w:hint="eastAsia"/>
@@ -21533,7 +21433,7 @@
         </w:rPr>
         <w:t>中添加一个应用层</w:t>
       </w:r>
-      <w:bookmarkEnd w:id="21"/>
+      <w:bookmarkEnd w:id="20"/>
     </w:p>
     <w:p>
       <w:r>
@@ -21837,7 +21737,7 @@
       <w:pPr>
         <w:pStyle w:val="2"/>
       </w:pPr>
-      <w:bookmarkStart w:id="22" w:name="_Toc494541661"/>
+      <w:bookmarkStart w:id="21" w:name="_Toc494541661"/>
       <w:r>
         <w:rPr>
           <w:rFonts w:hint="eastAsia"/>
@@ -21874,7 +21774,7 @@
         </w:rPr>
         <w:t>目录说明</w:t>
       </w:r>
-      <w:bookmarkEnd w:id="22"/>
+      <w:bookmarkEnd w:id="21"/>
     </w:p>
     <w:p>
       <w:r>
@@ -22504,7 +22404,7 @@
       <w:pPr>
         <w:pStyle w:val="2"/>
       </w:pPr>
-      <w:bookmarkStart w:id="23" w:name="_Toc494541662"/>
+      <w:bookmarkStart w:id="22" w:name="_Toc494541662"/>
       <w:r>
         <w:rPr>
           <w:rFonts w:hint="eastAsia"/>
@@ -22529,7 +22429,7 @@
         </w:rPr>
         <w:t>问题的解决方法</w:t>
       </w:r>
-      <w:bookmarkEnd w:id="23"/>
+      <w:bookmarkEnd w:id="22"/>
     </w:p>
     <w:p>
       <w:r>
@@ -23136,7 +23036,7 @@
       <w:pPr>
         <w:pStyle w:val="2"/>
       </w:pPr>
-      <w:bookmarkStart w:id="24" w:name="_Toc494541663"/>
+      <w:bookmarkStart w:id="23" w:name="_Toc494541663"/>
       <w:r>
         <w:rPr>
           <w:rFonts w:hint="eastAsia"/>
@@ -23179,7 +23079,7 @@
         </w:rPr>
         <w:t>module</w:t>
       </w:r>
-      <w:bookmarkEnd w:id="24"/>
+      <w:bookmarkEnd w:id="23"/>
     </w:p>
     <w:p>
       <w:pPr>
@@ -24654,7 +24554,7 @@
       <w:pPr>
         <w:pStyle w:val="2"/>
       </w:pPr>
-      <w:bookmarkStart w:id="25" w:name="_Toc494541664"/>
+      <w:bookmarkStart w:id="24" w:name="_Toc494541664"/>
       <w:r>
         <w:rPr>
           <w:rFonts w:hint="eastAsia"/>
@@ -24691,7 +24591,7 @@
         </w:rPr>
         <w:t>模式</w:t>
       </w:r>
-      <w:bookmarkEnd w:id="25"/>
+      <w:bookmarkEnd w:id="24"/>
     </w:p>
     <w:p>
       <w:r>
@@ -24786,7 +24686,7 @@
       <w:pPr>
         <w:pStyle w:val="2"/>
       </w:pPr>
-      <w:bookmarkStart w:id="26" w:name="_Toc494541665"/>
+      <w:bookmarkStart w:id="25" w:name="_Toc494541665"/>
       <w:r>
         <w:rPr>
           <w:rFonts w:hint="eastAsia"/>
@@ -24820,7 +24720,7 @@
         </w:rPr>
         <w:t>配方式</w:t>
       </w:r>
-      <w:bookmarkEnd w:id="26"/>
+      <w:bookmarkEnd w:id="25"/>
     </w:p>
     <w:p>
       <w:r>
@@ -24868,7 +24768,7 @@
       <w:pPr>
         <w:pStyle w:val="2"/>
       </w:pPr>
-      <w:bookmarkStart w:id="27" w:name="_Toc494541666"/>
+      <w:bookmarkStart w:id="26" w:name="_Toc494541666"/>
       <w:r>
         <w:rPr>
           <w:rFonts w:hint="eastAsia"/>
@@ -24887,7 +24787,7 @@
         </w:rPr>
         <w:t>透明度变化</w:t>
       </w:r>
-      <w:bookmarkEnd w:id="27"/>
+      <w:bookmarkEnd w:id="26"/>
     </w:p>
     <w:p>
       <w:r>
@@ -24977,7 +24877,7 @@
       <w:pPr>
         <w:pStyle w:val="2"/>
       </w:pPr>
-      <w:bookmarkStart w:id="28" w:name="_Toc494541667"/>
+      <w:bookmarkStart w:id="27" w:name="_Toc494541667"/>
       <w:r>
         <w:rPr>
           <w:rFonts w:hint="eastAsia"/>
@@ -25014,7 +24914,7 @@
         </w:rPr>
         <w:t>倒计时进度条</w:t>
       </w:r>
-      <w:bookmarkEnd w:id="28"/>
+      <w:bookmarkEnd w:id="27"/>
     </w:p>
     <w:p>
       <w:proofErr w:type="gramStart"/>
@@ -25143,6 +25043,9 @@
       </w:r>
     </w:p>
     <w:p>
+      <w:pPr>
+        <w:pStyle w:val="2"/>
+      </w:pPr>
       <w:r>
         <w:rPr>
           <w:rFonts w:hint="eastAsia"/>
@@ -25155,13 +25058,1114 @@
         </w:rPr>
         <w:t>、</w:t>
       </w:r>
-    </w:p>
+      <w:r>
+        <w:rPr>
+          <w:rFonts w:hint="eastAsia"/>
+        </w:rPr>
+        <w:t>ListView|ScrollView|TableView|PageView</w:t>
+      </w:r>
+      <w:r>
+        <w:rPr>
+          <w:rFonts w:hint="eastAsia"/>
+        </w:rPr>
+        <w:t>的区别</w:t>
+      </w:r>
+    </w:p>
+    <w:p>
+      <w:r>
+        <w:rPr>
+          <w:rFonts w:hint="eastAsia"/>
+        </w:rPr>
+        <w:tab/>
+      </w:r>
+      <w:r>
+        <w:rPr>
+          <w:rFonts w:hint="eastAsia"/>
+        </w:rPr>
+        <w:t>ScrollView</w:t>
+      </w:r>
+      <w:r>
+        <w:rPr>
+          <w:rFonts w:hint="eastAsia"/>
+        </w:rPr>
+        <w:t>的控件常用的设置属性有：设置</w:t>
+      </w:r>
+      <w:r>
+        <w:rPr>
+          <w:rFonts w:hint="eastAsia"/>
+        </w:rPr>
+        <w:t>scrollView</w:t>
+      </w:r>
+      <w:r>
+        <w:rPr>
+          <w:rFonts w:hint="eastAsia"/>
+        </w:rPr>
+        <w:t>的显示窗口大小（</w:t>
+      </w:r>
+      <w:r>
+        <w:rPr>
+          <w:rFonts w:hint="eastAsia"/>
+        </w:rPr>
+        <w:t>Size</w:t>
+      </w:r>
+      <w:r>
+        <w:rPr>
+          <w:rFonts w:hint="eastAsia"/>
+        </w:rPr>
+        <w:t>）、设置</w:t>
+      </w:r>
+      <w:r>
+        <w:rPr>
+          <w:rFonts w:hint="eastAsia"/>
+        </w:rPr>
+        <w:lastRenderedPageBreak/>
+        <w:t>scrollView</w:t>
+      </w:r>
+      <w:r>
+        <w:rPr>
+          <w:rFonts w:hint="eastAsia"/>
+        </w:rPr>
+        <w:t>的容器层大小（</w:t>
+      </w:r>
+      <w:r>
+        <w:rPr>
+          <w:rFonts w:hint="eastAsia"/>
+        </w:rPr>
+        <w:t>ContentSize</w:t>
+      </w:r>
+      <w:r>
+        <w:rPr>
+          <w:rFonts w:hint="eastAsia"/>
+        </w:rPr>
+        <w:t>）</w:t>
+      </w:r>
+      <w:r>
+        <w:rPr>
+          <w:rFonts w:hint="eastAsia"/>
+        </w:rPr>
+        <w:t>、</w:t>
+      </w:r>
+      <w:r>
+        <w:rPr>
+          <w:rFonts w:hint="eastAsia"/>
+        </w:rPr>
+        <w:t>设置</w:t>
+      </w:r>
+      <w:r>
+        <w:rPr>
+          <w:rFonts w:hint="eastAsia"/>
+        </w:rPr>
+        <w:t>BounceBack</w:t>
+      </w:r>
+      <w:r>
+        <w:rPr>
+          <w:rFonts w:hint="eastAsia"/>
+        </w:rPr>
+        <w:t>也就是当</w:t>
+      </w:r>
+      <w:r>
+        <w:rPr>
+          <w:rFonts w:hint="eastAsia"/>
+        </w:rPr>
+        <w:t>scrollView</w:t>
+      </w:r>
+      <w:r>
+        <w:rPr>
+          <w:rFonts w:hint="eastAsia"/>
+        </w:rPr>
+        <w:t>拖到边缘时有一种弹性的效果</w:t>
+      </w:r>
+      <w:r>
+        <w:rPr>
+          <w:rFonts w:hint="eastAsia"/>
+        </w:rPr>
+        <w:t>等。</w:t>
+      </w:r>
+      <w:r>
+        <w:rPr>
+          <w:rFonts w:hint="eastAsia"/>
+        </w:rPr>
+        <w:t>注意，容器层的大小（</w:t>
+      </w:r>
+      <w:r>
+        <w:rPr>
+          <w:rFonts w:hint="eastAsia"/>
+        </w:rPr>
+        <w:t>ContentSize</w:t>
+      </w:r>
+      <w:r>
+        <w:rPr>
+          <w:rFonts w:hint="eastAsia"/>
+        </w:rPr>
+        <w:t>）不应该设置成与显示窗口（</w:t>
+      </w:r>
+      <w:r>
+        <w:rPr>
+          <w:rFonts w:hint="eastAsia"/>
+        </w:rPr>
+        <w:t>Size</w:t>
+      </w:r>
+      <w:r>
+        <w:rPr>
+          <w:rFonts w:hint="eastAsia"/>
+        </w:rPr>
+        <w:t>）一样，而应该比它大，这样才能拖动</w:t>
+      </w:r>
+      <w:r>
+        <w:rPr>
+          <w:rFonts w:hint="eastAsia"/>
+        </w:rPr>
+        <w:t>scrollView</w:t>
+      </w:r>
+      <w:r>
+        <w:rPr>
+          <w:rFonts w:hint="eastAsia"/>
+        </w:rPr>
+        <w:t>。</w:t>
+      </w:r>
+    </w:p>
+    <w:p>
+      <w:pPr>
+        <w:ind w:firstLine="420"/>
+      </w:pPr>
+      <w:r>
+        <w:rPr>
+          <w:rFonts w:hint="eastAsia"/>
+        </w:rPr>
+        <w:t>ListView</w:t>
+      </w:r>
+      <w:r>
+        <w:rPr>
+          <w:rFonts w:hint="eastAsia"/>
+        </w:rPr>
+        <w:t>这货说到底就是</w:t>
+      </w:r>
+      <w:r>
+        <w:rPr>
+          <w:rFonts w:hint="eastAsia"/>
+        </w:rPr>
+        <w:t>tableView</w:t>
+      </w:r>
+      <w:r>
+        <w:rPr>
+          <w:rFonts w:hint="eastAsia"/>
+        </w:rPr>
+        <w:t>，但个人感觉比</w:t>
+      </w:r>
+      <w:r>
+        <w:rPr>
+          <w:rFonts w:hint="eastAsia"/>
+        </w:rPr>
+        <w:t>tableView</w:t>
+      </w:r>
+      <w:r>
+        <w:rPr>
+          <w:rFonts w:hint="eastAsia"/>
+        </w:rPr>
+        <w:t>好用一点。</w:t>
+      </w:r>
+      <w:r>
+        <w:rPr>
+          <w:rFonts w:hint="eastAsia"/>
+        </w:rPr>
+        <w:t>在</w:t>
+      </w:r>
+      <w:r>
+        <w:rPr>
+          <w:rFonts w:hint="eastAsia"/>
+        </w:rPr>
+        <w:t>ListView</w:t>
+      </w:r>
+      <w:r>
+        <w:rPr>
+          <w:rFonts w:hint="eastAsia"/>
+        </w:rPr>
+        <w:t>中不一定要设置容器层的大小，因为当你添加控件到</w:t>
+      </w:r>
+      <w:r>
+        <w:rPr>
+          <w:rFonts w:hint="eastAsia"/>
+        </w:rPr>
+        <w:t>ListView</w:t>
+      </w:r>
+      <w:r>
+        <w:rPr>
+          <w:rFonts w:hint="eastAsia"/>
+        </w:rPr>
+        <w:t>中，如果控件所处的坐标已经超出了</w:t>
+      </w:r>
+      <w:r>
+        <w:rPr>
+          <w:rFonts w:hint="eastAsia"/>
+        </w:rPr>
+        <w:t>ListView</w:t>
+      </w:r>
+      <w:r>
+        <w:rPr>
+          <w:rFonts w:hint="eastAsia"/>
+        </w:rPr>
+        <w:t>的显示窗口范围，那么</w:t>
+      </w:r>
+      <w:r>
+        <w:rPr>
+          <w:rFonts w:hint="eastAsia"/>
+        </w:rPr>
+        <w:t>ListView</w:t>
+      </w:r>
+      <w:r>
+        <w:rPr>
+          <w:rFonts w:hint="eastAsia"/>
+        </w:rPr>
+        <w:t>会自动调整容器层的大小。</w:t>
+      </w:r>
+      <w:r>
+        <w:rPr>
+          <w:rFonts w:hint="eastAsia"/>
+        </w:rPr>
+        <w:t>当出现效率问题的时候建议使用</w:t>
+      </w:r>
+      <w:r>
+        <w:rPr>
+          <w:rFonts w:hint="eastAsia"/>
+        </w:rPr>
+        <w:t>listView</w:t>
+      </w:r>
+      <w:r>
+        <w:rPr>
+          <w:rFonts w:hint="eastAsia"/>
+        </w:rPr>
+        <w:t>，他可以使用</w:t>
+      </w:r>
+      <w:r>
+        <w:rPr>
+          <w:rFonts w:hint="eastAsia"/>
+        </w:rPr>
+        <w:t xml:space="preserve">setIIemModel </w:t>
+      </w:r>
+      <w:r>
+        <w:rPr>
+          <w:rFonts w:hint="eastAsia"/>
+        </w:rPr>
+        <w:t>达到使用一个模版，不用重复加载模版，可以提升很高的效率。</w:t>
+      </w:r>
+    </w:p>
+    <w:p>
+      <w:pPr>
+        <w:ind w:firstLine="420"/>
+      </w:pPr>
+      <w:r>
+        <w:rPr>
+          <w:rFonts w:hint="eastAsia"/>
+        </w:rPr>
+        <w:t>listView</w:t>
+      </w:r>
+      <w:r>
+        <w:rPr>
+          <w:rFonts w:hint="eastAsia"/>
+        </w:rPr>
+        <w:t>是继承自</w:t>
+      </w:r>
+      <w:r>
+        <w:rPr>
+          <w:rFonts w:hint="eastAsia"/>
+        </w:rPr>
+        <w:t>scrollview</w:t>
+      </w:r>
+      <w:r>
+        <w:rPr>
+          <w:rFonts w:hint="eastAsia"/>
+        </w:rPr>
+        <w:t>的。</w:t>
+      </w:r>
+      <w:r>
+        <w:rPr>
+          <w:rFonts w:hint="eastAsia"/>
+        </w:rPr>
+        <w:t>scrollview</w:t>
+      </w:r>
+      <w:r>
+        <w:rPr>
+          <w:rFonts w:hint="eastAsia"/>
+        </w:rPr>
+        <w:t>滚动是多个方向的，</w:t>
+      </w:r>
+      <w:r>
+        <w:rPr>
+          <w:rFonts w:hint="eastAsia"/>
+        </w:rPr>
+        <w:t>listview</w:t>
+      </w:r>
+      <w:r>
+        <w:rPr>
+          <w:rFonts w:hint="eastAsia"/>
+        </w:rPr>
+        <w:t>是单个方向的。而且</w:t>
+      </w:r>
+      <w:r>
+        <w:rPr>
+          <w:rFonts w:hint="eastAsia"/>
+        </w:rPr>
+        <w:t>listview</w:t>
+      </w:r>
+      <w:r>
+        <w:rPr>
+          <w:rFonts w:hint="eastAsia"/>
+        </w:rPr>
+        <w:t>可以设置模板，使用时替换数据即可。</w:t>
+      </w:r>
+      <w:r>
+        <w:rPr>
+          <w:rFonts w:hint="eastAsia"/>
+        </w:rPr>
+        <w:t xml:space="preserve">ListView </w:t>
+      </w:r>
+      <w:r>
+        <w:rPr>
+          <w:rFonts w:hint="eastAsia"/>
+        </w:rPr>
+        <w:t>不能用来做大量的列表</w:t>
+      </w:r>
+      <w:r>
+        <w:rPr>
+          <w:rFonts w:hint="eastAsia"/>
+        </w:rPr>
+        <w:t>item</w:t>
+      </w:r>
+      <w:r>
+        <w:rPr>
+          <w:rFonts w:hint="eastAsia"/>
+        </w:rPr>
+        <w:t>，</w:t>
+      </w:r>
+      <w:r>
+        <w:rPr>
+          <w:rFonts w:hint="eastAsia"/>
+        </w:rPr>
+        <w:t xml:space="preserve"> </w:t>
+      </w:r>
+      <w:r>
+        <w:rPr>
+          <w:rFonts w:hint="eastAsia"/>
+        </w:rPr>
+        <w:t>当</w:t>
+      </w:r>
+      <w:r>
+        <w:rPr>
+          <w:rFonts w:hint="eastAsia"/>
+        </w:rPr>
+        <w:t>item</w:t>
+      </w:r>
+      <w:r>
+        <w:rPr>
+          <w:rFonts w:hint="eastAsia"/>
+        </w:rPr>
+        <w:t>数量超过</w:t>
+      </w:r>
+      <w:r>
+        <w:rPr>
+          <w:rFonts w:hint="eastAsia"/>
+        </w:rPr>
+        <w:t>100</w:t>
+      </w:r>
+      <w:r>
+        <w:rPr>
+          <w:rFonts w:hint="eastAsia"/>
+        </w:rPr>
+        <w:t>，加载的时候就会出现无法忍受的延迟了。</w:t>
+      </w:r>
+    </w:p>
+    <w:p>
+      <w:pPr>
+        <w:ind w:firstLine="420"/>
+      </w:pPr>
+      <w:r>
+        <w:rPr>
+          <w:noProof/>
+        </w:rPr>
+        <w:drawing>
+          <wp:inline distT="0" distB="0" distL="0" distR="0" wp14:anchorId="76FC7C07" wp14:editId="4F2F15AC">
+            <wp:extent cx="3228572" cy="980952"/>
+            <wp:effectExtent l="0" t="0" r="0" b="0"/>
+            <wp:docPr id="9" name="图片 9"/>
+            <wp:cNvGraphicFramePr>
+              <a:graphicFrameLocks xmlns:a="http://schemas.openxmlformats.org/drawingml/2006/main" noChangeAspect="1"/>
+            </wp:cNvGraphicFramePr>
+            <a:graphic xmlns:a="http://schemas.openxmlformats.org/drawingml/2006/main">
+              <a:graphicData uri="http://schemas.openxmlformats.org/drawingml/2006/picture">
+                <pic:pic xmlns:pic="http://schemas.openxmlformats.org/drawingml/2006/picture">
+                  <pic:nvPicPr>
+                    <pic:cNvPr id="0" name=""/>
+                    <pic:cNvPicPr/>
+                  </pic:nvPicPr>
+                  <pic:blipFill>
+                    <a:blip r:embed="rId73"/>
+                    <a:stretch>
+                      <a:fillRect/>
+                    </a:stretch>
+                  </pic:blipFill>
+                  <pic:spPr>
+                    <a:xfrm>
+                      <a:off x="0" y="0"/>
+                      <a:ext cx="3228572" cy="980952"/>
+                    </a:xfrm>
+                    <a:prstGeom prst="rect">
+                      <a:avLst/>
+                    </a:prstGeom>
+                  </pic:spPr>
+                </pic:pic>
+              </a:graphicData>
+            </a:graphic>
+          </wp:inline>
+        </w:drawing>
+      </w:r>
+    </w:p>
+    <w:p>
+      <w:r>
+        <w:rPr>
+          <w:rFonts w:hint="eastAsia"/>
+        </w:rPr>
+        <w:tab/>
+      </w:r>
+      <w:r>
+        <w:rPr>
+          <w:rFonts w:hint="eastAsia"/>
+        </w:rPr>
+        <w:t>PageView</w:t>
+      </w:r>
+      <w:r>
+        <w:rPr>
+          <w:rFonts w:hint="eastAsia"/>
+        </w:rPr>
+        <w:t>其实也就是</w:t>
+      </w:r>
+      <w:r>
+        <w:rPr>
+          <w:rFonts w:hint="eastAsia"/>
+        </w:rPr>
+        <w:t>ScrollView</w:t>
+      </w:r>
+      <w:r>
+        <w:rPr>
+          <w:rFonts w:hint="eastAsia"/>
+        </w:rPr>
+        <w:t>的</w:t>
+      </w:r>
+      <w:proofErr w:type="gramStart"/>
+      <w:r>
+        <w:rPr>
+          <w:rFonts w:hint="eastAsia"/>
+        </w:rPr>
+        <w:t>特别</w:t>
+      </w:r>
+      <w:proofErr w:type="gramEnd"/>
+      <w:r>
+        <w:rPr>
+          <w:rFonts w:hint="eastAsia"/>
+        </w:rPr>
+        <w:t>版。</w:t>
+      </w:r>
+      <w:r>
+        <w:rPr>
+          <w:rFonts w:hint="eastAsia"/>
+        </w:rPr>
+        <w:t>scrollView</w:t>
+      </w:r>
+      <w:r>
+        <w:rPr>
+          <w:rFonts w:hint="eastAsia"/>
+        </w:rPr>
+        <w:t>拖动多少界面就挪动多少，</w:t>
+      </w:r>
+      <w:r>
+        <w:rPr>
+          <w:rFonts w:hint="eastAsia"/>
+        </w:rPr>
+        <w:t>PageView</w:t>
+      </w:r>
+      <w:r>
+        <w:rPr>
+          <w:rFonts w:hint="eastAsia"/>
+        </w:rPr>
+        <w:t>拖一点界面就直接翻页了。</w:t>
+      </w:r>
+      <w:r>
+        <w:rPr>
+          <w:rFonts w:hint="eastAsia"/>
+        </w:rPr>
+        <w:t>你必须在</w:t>
+      </w:r>
+      <w:r>
+        <w:rPr>
+          <w:rFonts w:hint="eastAsia"/>
+        </w:rPr>
+        <w:t>PageView</w:t>
+      </w:r>
+      <w:r>
+        <w:rPr>
+          <w:rFonts w:hint="eastAsia"/>
+        </w:rPr>
+        <w:t>控件最初始的状态下才能改变它的</w:t>
+      </w:r>
+      <w:r>
+        <w:rPr>
+          <w:rFonts w:hint="eastAsia"/>
+        </w:rPr>
+        <w:t>Size</w:t>
+      </w:r>
+      <w:r>
+        <w:rPr>
+          <w:rFonts w:hint="eastAsia"/>
+        </w:rPr>
+        <w:t>，如果你已经添加了好几个页面，那么将无法改变它的</w:t>
+      </w:r>
+      <w:r>
+        <w:rPr>
+          <w:rFonts w:hint="eastAsia"/>
+        </w:rPr>
+        <w:t>Size</w:t>
+      </w:r>
+      <w:r>
+        <w:rPr>
+          <w:rFonts w:hint="eastAsia"/>
+        </w:rPr>
+        <w:t>。</w:t>
+      </w:r>
+    </w:p>
+    <w:p>
+      <w:r>
+        <w:rPr>
+          <w:rFonts w:hint="eastAsia"/>
+        </w:rPr>
+        <w:tab/>
+      </w:r>
+      <w:r>
+        <w:rPr>
+          <w:rFonts w:hint="eastAsia"/>
+        </w:rPr>
+        <w:t>tableview</w:t>
+      </w:r>
+      <w:r>
+        <w:rPr>
+          <w:rFonts w:hint="eastAsia"/>
+        </w:rPr>
+        <w:t>可以显示多列元素，并且可以通过滑动来即时加载元素。</w:t>
+      </w:r>
+      <w:r>
+        <w:rPr>
+          <w:rFonts w:hint="eastAsia"/>
+        </w:rPr>
+        <w:t>ListView</w:t>
+      </w:r>
+      <w:r>
+        <w:rPr>
+          <w:rFonts w:hint="eastAsia"/>
+        </w:rPr>
+        <w:t>中的每个单元称为</w:t>
+      </w:r>
+      <w:r>
+        <w:rPr>
+          <w:rFonts w:hint="eastAsia"/>
+        </w:rPr>
+        <w:t>item</w:t>
+      </w:r>
+      <w:r>
+        <w:rPr>
+          <w:rFonts w:hint="eastAsia"/>
+        </w:rPr>
+        <w:t>，</w:t>
+      </w:r>
+      <w:r>
+        <w:rPr>
+          <w:rFonts w:hint="eastAsia"/>
+        </w:rPr>
+        <w:t>TableView</w:t>
+      </w:r>
+      <w:r>
+        <w:rPr>
+          <w:rFonts w:hint="eastAsia"/>
+        </w:rPr>
+        <w:t>的每个单元称为</w:t>
+      </w:r>
+      <w:r>
+        <w:rPr>
+          <w:rFonts w:hint="eastAsia"/>
+        </w:rPr>
+        <w:t>cell</w:t>
+      </w:r>
+      <w:r>
+        <w:rPr>
+          <w:rFonts w:hint="eastAsia"/>
+        </w:rPr>
+        <w:t>，如果分别创建</w:t>
+      </w:r>
+      <w:r>
+        <w:rPr>
+          <w:rFonts w:hint="eastAsia"/>
+        </w:rPr>
+        <w:t>20</w:t>
+      </w:r>
+      <w:r>
+        <w:rPr>
+          <w:rFonts w:hint="eastAsia"/>
+        </w:rPr>
+        <w:t>个单元，但每次只能显示</w:t>
+      </w:r>
+      <w:r>
+        <w:rPr>
+          <w:rFonts w:hint="eastAsia"/>
+        </w:rPr>
+        <w:t>5</w:t>
+      </w:r>
+      <w:r>
+        <w:rPr>
+          <w:rFonts w:hint="eastAsia"/>
+        </w:rPr>
+        <w:t>个单元。当</w:t>
+      </w:r>
+      <w:r>
+        <w:rPr>
+          <w:rFonts w:hint="eastAsia"/>
+        </w:rPr>
+        <w:t>ListView</w:t>
+      </w:r>
+      <w:r>
+        <w:rPr>
+          <w:rFonts w:hint="eastAsia"/>
+        </w:rPr>
+        <w:t>创建的时候，会直接创建</w:t>
+      </w:r>
+      <w:r>
+        <w:rPr>
+          <w:rFonts w:hint="eastAsia"/>
+        </w:rPr>
+        <w:t>20</w:t>
+      </w:r>
+      <w:r>
+        <w:rPr>
+          <w:rFonts w:hint="eastAsia"/>
+        </w:rPr>
+        <w:t>个</w:t>
+      </w:r>
+      <w:r>
+        <w:rPr>
+          <w:rFonts w:hint="eastAsia"/>
+        </w:rPr>
+        <w:t>item</w:t>
+      </w:r>
+      <w:r>
+        <w:rPr>
+          <w:rFonts w:hint="eastAsia"/>
+        </w:rPr>
+        <w:t>；而</w:t>
+      </w:r>
+      <w:r>
+        <w:rPr>
+          <w:rFonts w:hint="eastAsia"/>
+        </w:rPr>
+        <w:t>TableView</w:t>
+      </w:r>
+      <w:r>
+        <w:rPr>
+          <w:rFonts w:hint="eastAsia"/>
+        </w:rPr>
+        <w:t>只会创建</w:t>
+      </w:r>
+      <w:r>
+        <w:rPr>
+          <w:rFonts w:hint="eastAsia"/>
+        </w:rPr>
+        <w:t>5</w:t>
+      </w:r>
+      <w:r>
+        <w:rPr>
+          <w:rFonts w:hint="eastAsia"/>
+        </w:rPr>
+        <w:t>个</w:t>
+      </w:r>
+      <w:r>
+        <w:rPr>
+          <w:rFonts w:hint="eastAsia"/>
+        </w:rPr>
+        <w:t>cell</w:t>
+      </w:r>
+      <w:r>
+        <w:rPr>
+          <w:rFonts w:hint="eastAsia"/>
+        </w:rPr>
+        <w:t>，然后在队列中反复利用。</w:t>
+      </w:r>
+    </w:p>
+    <w:p>
+      <w:pPr>
+        <w:ind w:firstLine="420"/>
+        <w:rPr>
+          <w:rFonts w:hint="eastAsia"/>
+        </w:rPr>
+      </w:pPr>
+      <w:r>
+        <w:rPr>
+          <w:rFonts w:hint="eastAsia"/>
+        </w:rPr>
+        <w:t>用</w:t>
+      </w:r>
+      <w:r>
+        <w:rPr>
+          <w:rFonts w:hint="eastAsia"/>
+        </w:rPr>
+        <w:t>TableView</w:t>
+      </w:r>
+      <w:r>
+        <w:rPr>
+          <w:rFonts w:hint="eastAsia"/>
+        </w:rPr>
+        <w:t>的时候，每次滑动，并不会滑动固定的距离，就是说滑动的距离难以固定，而且往往伴随着偏移量，比如手往下</w:t>
+      </w:r>
+      <w:proofErr w:type="gramStart"/>
+      <w:r>
+        <w:rPr>
+          <w:rFonts w:hint="eastAsia"/>
+        </w:rPr>
+        <w:t>一</w:t>
+      </w:r>
+      <w:proofErr w:type="gramEnd"/>
+      <w:r>
+        <w:rPr>
+          <w:rFonts w:hint="eastAsia"/>
+        </w:rPr>
+        <w:t>划，当你手离开时候，它还会继续往下划一点（就像有惯性一样）。而</w:t>
+      </w:r>
+      <w:r>
+        <w:rPr>
+          <w:rFonts w:hint="eastAsia"/>
+        </w:rPr>
+        <w:t>PageView</w:t>
+      </w:r>
+      <w:r>
+        <w:rPr>
+          <w:rFonts w:hint="eastAsia"/>
+        </w:rPr>
+        <w:t>就不同了，如果你往下滑动，比如从编号</w:t>
+      </w:r>
+      <w:r>
+        <w:rPr>
+          <w:rFonts w:hint="eastAsia"/>
+        </w:rPr>
+        <w:t>1</w:t>
+      </w:r>
+      <w:r>
+        <w:rPr>
+          <w:rFonts w:hint="eastAsia"/>
+        </w:rPr>
+        <w:t>滑动到编号</w:t>
+      </w:r>
+      <w:r>
+        <w:rPr>
+          <w:rFonts w:hint="eastAsia"/>
+        </w:rPr>
+        <w:t>3</w:t>
+      </w:r>
+      <w:r>
+        <w:rPr>
+          <w:rFonts w:hint="eastAsia"/>
+        </w:rPr>
+        <w:t>的一半，它会自己判断最后定位到滑到</w:t>
+      </w:r>
+      <w:r>
+        <w:rPr>
+          <w:rFonts w:hint="eastAsia"/>
+        </w:rPr>
+        <w:t>3</w:t>
+      </w:r>
+      <w:r>
+        <w:rPr>
+          <w:rFonts w:hint="eastAsia"/>
+        </w:rPr>
+        <w:t>还是</w:t>
+      </w:r>
+      <w:r>
+        <w:rPr>
+          <w:rFonts w:hint="eastAsia"/>
+        </w:rPr>
+        <w:t>4</w:t>
+      </w:r>
+      <w:r>
+        <w:rPr>
+          <w:rFonts w:hint="eastAsia"/>
+        </w:rPr>
+        <w:t>。就像你翻书一样，不可能翻一半，要么不翻动，要么翻过去。</w:t>
+      </w:r>
+    </w:p>
+    <w:p>
+      <w:pPr>
+        <w:ind w:firstLine="420"/>
+      </w:pPr>
+      <w:r>
+        <w:rPr>
+          <w:rFonts w:hint="eastAsia"/>
+        </w:rPr>
+        <w:t>注意，</w:t>
+      </w:r>
+      <w:r>
+        <w:rPr>
+          <w:rFonts w:hint="eastAsia"/>
+        </w:rPr>
+        <w:t>TableView</w:t>
+      </w:r>
+      <w:r>
+        <w:rPr>
+          <w:rFonts w:hint="eastAsia"/>
+        </w:rPr>
+        <w:t>的</w:t>
+      </w:r>
+      <w:r>
+        <w:rPr>
+          <w:rFonts w:hint="eastAsia"/>
+        </w:rPr>
+        <w:t>numberOfCellsInTableView</w:t>
+      </w:r>
+      <w:r>
+        <w:rPr>
+          <w:rFonts w:hint="eastAsia"/>
+        </w:rPr>
+        <w:t>返回的个数和</w:t>
+      </w:r>
+      <w:r>
+        <w:rPr>
+          <w:rFonts w:hint="eastAsia"/>
+        </w:rPr>
+        <w:t>TableView</w:t>
+      </w:r>
+      <w:r>
+        <w:rPr>
+          <w:rFonts w:hint="eastAsia"/>
+        </w:rPr>
+        <w:t>创建的</w:t>
+      </w:r>
+      <w:r>
+        <w:rPr>
+          <w:rFonts w:hint="eastAsia"/>
+        </w:rPr>
+        <w:t>cell</w:t>
+      </w:r>
+      <w:r>
+        <w:rPr>
+          <w:rFonts w:hint="eastAsia"/>
+        </w:rPr>
+        <w:t>数量通常是不一样的，这是因为</w:t>
+      </w:r>
+      <w:r>
+        <w:rPr>
+          <w:rFonts w:hint="eastAsia"/>
+        </w:rPr>
+        <w:t>cocos2dx</w:t>
+      </w:r>
+      <w:r>
+        <w:rPr>
+          <w:rFonts w:hint="eastAsia"/>
+        </w:rPr>
+        <w:t>设计上为了节省资源，创建的</w:t>
+      </w:r>
+      <w:r>
+        <w:rPr>
+          <w:rFonts w:hint="eastAsia"/>
+        </w:rPr>
+        <w:t>cell</w:t>
+      </w:r>
+      <w:r>
+        <w:rPr>
+          <w:rFonts w:hint="eastAsia"/>
+        </w:rPr>
+        <w:t>数量</w:t>
+      </w:r>
+      <w:r>
+        <w:rPr>
+          <w:rFonts w:hint="eastAsia"/>
+        </w:rPr>
+        <w:t xml:space="preserve"> = tabview</w:t>
+      </w:r>
+      <w:r>
+        <w:rPr>
+          <w:rFonts w:hint="eastAsia"/>
+        </w:rPr>
+        <w:t>的高度</w:t>
+      </w:r>
+      <w:r>
+        <w:rPr>
+          <w:rFonts w:hint="eastAsia"/>
+        </w:rPr>
+        <w:t xml:space="preserve"> / </w:t>
+      </w:r>
+      <w:r>
+        <w:rPr>
+          <w:rFonts w:hint="eastAsia"/>
+        </w:rPr>
+        <w:t>单个</w:t>
+      </w:r>
+      <w:r>
+        <w:rPr>
+          <w:rFonts w:hint="eastAsia"/>
+        </w:rPr>
+        <w:t>cell</w:t>
+      </w:r>
+      <w:r>
+        <w:rPr>
+          <w:rFonts w:hint="eastAsia"/>
+        </w:rPr>
+        <w:t>的高度</w:t>
+      </w:r>
+      <w:r>
+        <w:rPr>
+          <w:rFonts w:hint="eastAsia"/>
+        </w:rPr>
+        <w:t xml:space="preserve"> + 1</w:t>
+      </w:r>
+      <w:r>
+        <w:rPr>
+          <w:rFonts w:hint="eastAsia"/>
+        </w:rPr>
+        <w:t>。所以在触摸和选中等逻辑处理的时候，一定不能使用</w:t>
+      </w:r>
+      <w:r>
+        <w:rPr>
+          <w:rFonts w:hint="eastAsia"/>
+        </w:rPr>
+        <w:t>cell</w:t>
+      </w:r>
+      <w:r>
+        <w:rPr>
+          <w:rFonts w:hint="eastAsia"/>
+        </w:rPr>
+        <w:t>来标识。因为同一个</w:t>
+      </w:r>
+      <w:r>
+        <w:rPr>
+          <w:rFonts w:hint="eastAsia"/>
+        </w:rPr>
+        <w:t>cell</w:t>
+      </w:r>
+      <w:r>
+        <w:rPr>
+          <w:rFonts w:hint="eastAsia"/>
+        </w:rPr>
+        <w:t>物理对象，可能会映射</w:t>
+      </w:r>
+      <w:r>
+        <w:rPr>
+          <w:rFonts w:hint="eastAsia"/>
+        </w:rPr>
+        <w:t>N</w:t>
+      </w:r>
+      <w:proofErr w:type="gramStart"/>
+      <w:r>
+        <w:rPr>
+          <w:rFonts w:hint="eastAsia"/>
+        </w:rPr>
+        <w:t>个</w:t>
+      </w:r>
+      <w:proofErr w:type="gramEnd"/>
+      <w:r>
+        <w:rPr>
+          <w:rFonts w:hint="eastAsia"/>
+        </w:rPr>
+        <w:t>逻辑对象。</w:t>
+      </w:r>
+      <w:r>
+        <w:rPr>
+          <w:rFonts w:hint="eastAsia"/>
+        </w:rPr>
+        <w:t>通常</w:t>
+      </w:r>
+      <w:r>
+        <w:rPr>
+          <w:rFonts w:hint="eastAsia"/>
+        </w:rPr>
+        <w:t>的做法是在</w:t>
+      </w:r>
+      <w:r>
+        <w:rPr>
+          <w:rFonts w:hint="eastAsia"/>
+        </w:rPr>
+        <w:t>tableCellAtIndex</w:t>
+      </w:r>
+      <w:r>
+        <w:rPr>
+          <w:rFonts w:hint="eastAsia"/>
+        </w:rPr>
+        <w:t>中把当前</w:t>
+      </w:r>
+      <w:r>
+        <w:rPr>
+          <w:rFonts w:hint="eastAsia"/>
+        </w:rPr>
+        <w:t>cell</w:t>
+      </w:r>
+      <w:r>
+        <w:rPr>
+          <w:rFonts w:hint="eastAsia"/>
+        </w:rPr>
+        <w:t>对应的逻辑对象存起来，这样在</w:t>
+      </w:r>
+      <w:r>
+        <w:rPr>
+          <w:rFonts w:hint="eastAsia"/>
+        </w:rPr>
+        <w:t>tableCellTouched</w:t>
+      </w:r>
+      <w:r>
+        <w:rPr>
+          <w:rFonts w:hint="eastAsia"/>
+        </w:rPr>
+        <w:t>就可以直接找到物理</w:t>
+      </w:r>
+      <w:r>
+        <w:rPr>
+          <w:rFonts w:hint="eastAsia"/>
+        </w:rPr>
+        <w:t>cell</w:t>
+      </w:r>
+      <w:r>
+        <w:rPr>
+          <w:rFonts w:hint="eastAsia"/>
+        </w:rPr>
+        <w:t>对应的逻辑对象来处理了。</w:t>
+      </w:r>
+    </w:p>
+    <w:p>
+      <w:r>
+        <w:rPr>
+          <w:rFonts w:hint="eastAsia"/>
+        </w:rPr>
+        <w:t>30</w:t>
+      </w:r>
+      <w:r>
+        <w:rPr>
+          <w:rFonts w:hint="eastAsia"/>
+        </w:rPr>
+        <w:t>、</w:t>
+      </w:r>
+    </w:p>
+    <w:p>
+      <w:bookmarkStart w:id="28" w:name="_GoBack"/>
+      <w:bookmarkEnd w:id="28"/>
+    </w:p>
+    <w:p/>
+    <w:p/>
+    <w:p/>
+    <w:p/>
+    <w:p/>
+    <w:p/>
+    <w:p/>
+    <w:p/>
+    <w:p/>
+    <w:p/>
+    <w:p/>
+    <w:p/>
     <w:p/>
     <w:p/>
     <w:p/>
     <w:p/>
     <w:sectPr>
-      <w:footerReference w:type="default" r:id="rId73"/>
+      <w:footerReference w:type="default" r:id="rId74"/>
       <w:pgSz w:w="11906" w:h="16838"/>
       <w:pgMar w:top="1440" w:right="1800" w:bottom="1440" w:left="1800" w:header="851" w:footer="992" w:gutter="0"/>
       <w:cols w:space="425"/>
@@ -25221,7 +26225,7 @@
             <w:noProof/>
             <w:lang w:val="zh-CN"/>
           </w:rPr>
-          <w:t>10</w:t>
+          <w:t>27</w:t>
         </w:r>
         <w:r>
           <w:fldChar w:fldCharType="end"/>
@@ -26201,7 +27205,7 @@
 </file>
 
 <file path=customXml/itemProps1.xml><?xml version="1.0" encoding="utf-8"?>
-<ds:datastoreItem xmlns:ds="http://schemas.openxmlformats.org/officeDocument/2006/customXml" ds:itemID="{A6508CEC-5002-4C14-8D60-EBF2D1802868}">
+<ds:datastoreItem xmlns:ds="http://schemas.openxmlformats.org/officeDocument/2006/customXml" ds:itemID="{06D904C0-79A4-4247-AA4A-0DD1AF3CB548}">
   <ds:schemaRefs>
     <ds:schemaRef ds:uri="http://schemas.openxmlformats.org/officeDocument/2006/bibliography"/>
   </ds:schemaRefs>

--- a/项目制作之随笔.docx
+++ b/项目制作之随笔.docx
@@ -25798,9 +25798,6 @@
     <w:p>
       <w:pPr>
         <w:ind w:firstLine="420"/>
-        <w:rPr>
-          <w:rFonts w:hint="eastAsia"/>
-        </w:rPr>
       </w:pPr>
       <w:r>
         <w:rPr>
@@ -26131,6 +26128,9 @@
       </w:r>
     </w:p>
     <w:p>
+      <w:pPr>
+        <w:pStyle w:val="2"/>
+      </w:pPr>
       <w:r>
         <w:rPr>
           <w:rFonts w:hint="eastAsia"/>
@@ -26143,17 +26143,1590 @@
         </w:rPr>
         <w:t>、</w:t>
       </w:r>
-    </w:p>
-    <w:p>
+      <w:r>
+        <w:rPr>
+          <w:rFonts w:hint="eastAsia"/>
+        </w:rPr>
+        <w:t xml:space="preserve">cocos2dx </w:t>
+      </w:r>
+      <w:r>
+        <w:rPr>
+          <w:rFonts w:hint="eastAsia"/>
+        </w:rPr>
+        <w:t>自带的</w:t>
+      </w:r>
+      <w:r>
+        <w:rPr>
+          <w:rFonts w:hint="eastAsia"/>
+        </w:rPr>
+        <w:t>openURL</w:t>
+      </w:r>
+      <w:r>
+        <w:rPr>
+          <w:rFonts w:hint="eastAsia"/>
+        </w:rPr>
+        <w:t>方法</w:t>
+      </w:r>
+    </w:p>
+    <w:p>
+      <w:pPr>
+        <w:ind w:firstLine="420"/>
+        <w:rPr>
+          <w:rFonts w:hint="eastAsia"/>
+        </w:rPr>
+      </w:pPr>
+      <w:r>
+        <w:rPr>
+          <w:rFonts w:hint="eastAsia"/>
+        </w:rPr>
+        <w:t>接</w:t>
+      </w:r>
+      <w:r>
+        <w:rPr>
+          <w:rFonts w:hint="eastAsia"/>
+        </w:rPr>
+        <w:t>SDK</w:t>
+      </w:r>
+      <w:r>
+        <w:rPr>
+          <w:rFonts w:hint="eastAsia"/>
+        </w:rPr>
+        <w:t>需要添加一个渠道的更多游戏的</w:t>
+      </w:r>
+      <w:r>
+        <w:rPr>
+          <w:rFonts w:hint="eastAsia"/>
+        </w:rPr>
+        <w:t>网站链接</w:t>
+      </w:r>
+      <w:r>
+        <w:rPr>
+          <w:rFonts w:hint="eastAsia"/>
+        </w:rPr>
+        <w:t>，百度了下基本都说的是自己在</w:t>
+      </w:r>
+      <w:r>
+        <w:rPr>
+          <w:rFonts w:hint="eastAsia"/>
+        </w:rPr>
+        <w:t xml:space="preserve">android </w:t>
+      </w:r>
+      <w:r>
+        <w:rPr>
+          <w:rFonts w:hint="eastAsia"/>
+        </w:rPr>
+        <w:t>和</w:t>
+      </w:r>
+      <w:r>
+        <w:rPr>
+          <w:rFonts w:hint="eastAsia"/>
+        </w:rPr>
+        <w:t>ios OS</w:t>
+      </w:r>
+      <w:r>
+        <w:rPr>
+          <w:rFonts w:hint="eastAsia"/>
+        </w:rPr>
+        <w:t>层增加方法给上层调用，其实在</w:t>
+      </w:r>
+      <w:r>
+        <w:rPr>
+          <w:rFonts w:hint="eastAsia"/>
+        </w:rPr>
+        <w:t>cocos v3</w:t>
+      </w:r>
+      <w:r>
+        <w:rPr>
+          <w:rFonts w:hint="eastAsia"/>
+        </w:rPr>
+        <w:t>版本后已经自带了名为</w:t>
+      </w:r>
+      <w:r>
+        <w:rPr>
+          <w:rFonts w:hint="eastAsia"/>
+        </w:rPr>
+        <w:t>openURL</w:t>
+      </w:r>
+      <w:r>
+        <w:rPr>
+          <w:rFonts w:hint="eastAsia"/>
+        </w:rPr>
+        <w:t>方法，并且把它绑定到</w:t>
+      </w:r>
+      <w:r>
+        <w:rPr>
+          <w:rFonts w:hint="eastAsia"/>
+        </w:rPr>
+        <w:t>Application</w:t>
+      </w:r>
+      <w:r>
+        <w:rPr>
+          <w:rFonts w:hint="eastAsia"/>
+        </w:rPr>
+        <w:t>上了。</w:t>
+      </w:r>
+    </w:p>
+    <w:p>
+      <w:pPr>
+        <w:ind w:firstLine="420"/>
+      </w:pPr>
+      <w:r>
+        <w:t>http://blog.csdn.net/dcliu2012/article/details/45313653</w:t>
+      </w:r>
+    </w:p>
+    <w:p>
+      <w:r>
+        <w:rPr>
+          <w:rFonts w:hint="eastAsia"/>
+        </w:rPr>
+        <w:tab/>
+      </w:r>
+      <w:r>
+        <w:rPr>
+          <w:rFonts w:ascii="Consolas" w:eastAsia="微软雅黑" w:hAnsi="Consolas" w:cs="Consolas"/>
+          <w:color w:val="454545"/>
+          <w:sz w:val="18"/>
+          <w:szCs w:val="18"/>
+        </w:rPr>
+        <w:t>cc.Application</w:t>
+      </w:r>
+      <w:proofErr w:type="gramStart"/>
+      <w:r>
+        <w:rPr>
+          <w:rFonts w:ascii="Consolas" w:eastAsia="微软雅黑" w:hAnsi="Consolas" w:cs="Consolas"/>
+          <w:color w:val="454545"/>
+          <w:sz w:val="18"/>
+          <w:szCs w:val="18"/>
+        </w:rPr>
+        <w:t>:getInstance</w:t>
+      </w:r>
+      <w:proofErr w:type="gramEnd"/>
+      <w:r>
+        <w:rPr>
+          <w:rFonts w:ascii="Consolas" w:eastAsia="微软雅黑" w:hAnsi="Consolas" w:cs="Consolas"/>
+          <w:color w:val="454545"/>
+          <w:sz w:val="18"/>
+          <w:szCs w:val="18"/>
+        </w:rPr>
+        <w:t>():openURL("http://play.cn")  </w:t>
+      </w:r>
+    </w:p>
+    <w:p>
+      <w:pPr>
+        <w:pStyle w:val="2"/>
+      </w:pPr>
+      <w:r>
+        <w:rPr>
+          <w:rFonts w:hint="eastAsia"/>
+        </w:rPr>
+        <w:lastRenderedPageBreak/>
+        <w:t>31</w:t>
+      </w:r>
+      <w:r>
+        <w:rPr>
+          <w:rFonts w:hint="eastAsia"/>
+        </w:rPr>
+        <w:t>、</w:t>
+      </w:r>
+      <w:hyperlink r:id="rId74" w:history="1">
+        <w:r>
+          <w:rPr>
+            <w:color w:val="000000"/>
+          </w:rPr>
+          <w:t>解决</w:t>
+        </w:r>
+        <w:r>
+          <w:rPr>
+            <w:color w:val="000000"/>
+          </w:rPr>
+          <w:t>scrollview</w:t>
+        </w:r>
+        <w:r>
+          <w:rPr>
+            <w:color w:val="000000"/>
+          </w:rPr>
+          <w:t>上的</w:t>
+        </w:r>
+        <w:r>
+          <w:rPr>
+            <w:color w:val="000000"/>
+          </w:rPr>
+          <w:t>menu</w:t>
+        </w:r>
+        <w:r>
+          <w:rPr>
+            <w:color w:val="000000"/>
+          </w:rPr>
+          <w:t>拖动问题以及</w:t>
+        </w:r>
+        <w:r>
+          <w:rPr>
+            <w:color w:val="000000"/>
+          </w:rPr>
+          <w:t>menu item</w:t>
+        </w:r>
+        <w:r>
+          <w:rPr>
+            <w:color w:val="000000"/>
+          </w:rPr>
+          <w:t>在可视区外仍能触发的问题</w:t>
+        </w:r>
+        <w:r>
+          <w:rPr>
+            <w:color w:val="000000"/>
+          </w:rPr>
+          <w:t xml:space="preserve"> </w:t>
+        </w:r>
+      </w:hyperlink>
+    </w:p>
+    <w:p>
+      <w:r>
+        <w:rPr>
+          <w:rFonts w:hint="eastAsia"/>
+        </w:rPr>
+        <w:tab/>
+      </w:r>
+      <w:r>
+        <w:rPr>
+          <w:rFonts w:hint="eastAsia"/>
+        </w:rPr>
+        <w:t>在使用</w:t>
+      </w:r>
+      <w:r>
+        <w:rPr>
+          <w:rFonts w:hint="eastAsia"/>
+        </w:rPr>
+        <w:t>cocos2d-x</w:t>
+      </w:r>
+      <w:r>
+        <w:rPr>
+          <w:rFonts w:hint="eastAsia"/>
+        </w:rPr>
+        <w:t>的</w:t>
+      </w:r>
+      <w:r>
+        <w:rPr>
+          <w:rFonts w:hint="eastAsia"/>
+        </w:rPr>
+        <w:t>scroll view</w:t>
+      </w:r>
+      <w:r>
+        <w:rPr>
+          <w:rFonts w:hint="eastAsia"/>
+        </w:rPr>
+        <w:t>或者</w:t>
+      </w:r>
+      <w:r>
+        <w:rPr>
+          <w:rFonts w:hint="eastAsia"/>
+        </w:rPr>
+        <w:t>tableview</w:t>
+      </w:r>
+      <w:r>
+        <w:rPr>
+          <w:rFonts w:hint="eastAsia"/>
+        </w:rPr>
+        <w:t>的时候，会遇到两个问题：</w:t>
+      </w:r>
+    </w:p>
+    <w:p>
+      <w:pPr>
+        <w:ind w:firstLine="420"/>
+        <w:rPr>
+          <w:rFonts w:hint="eastAsia"/>
+        </w:rPr>
+      </w:pPr>
+      <w:r>
+        <w:rPr>
+          <w:rFonts w:hint="eastAsia"/>
+        </w:rPr>
+        <w:t>1</w:t>
+      </w:r>
+      <w:r>
+        <w:rPr>
+          <w:rFonts w:hint="eastAsia"/>
+        </w:rPr>
+        <w:t>）</w:t>
+      </w:r>
+      <w:r>
+        <w:rPr>
+          <w:rFonts w:hint="eastAsia"/>
+        </w:rPr>
+        <w:t>scroll view</w:t>
+      </w:r>
+      <w:r>
+        <w:rPr>
+          <w:rFonts w:hint="eastAsia"/>
+        </w:rPr>
+        <w:t>上放</w:t>
+      </w:r>
+      <w:r>
+        <w:rPr>
+          <w:rFonts w:hint="eastAsia"/>
+        </w:rPr>
+        <w:t>menu</w:t>
+      </w:r>
+      <w:r>
+        <w:rPr>
+          <w:rFonts w:hint="eastAsia"/>
+        </w:rPr>
+        <w:t>时，如果拖动</w:t>
+      </w:r>
+      <w:r>
+        <w:rPr>
+          <w:rFonts w:hint="eastAsia"/>
+        </w:rPr>
+        <w:t>menu scroll view</w:t>
+      </w:r>
+      <w:r>
+        <w:rPr>
+          <w:rFonts w:hint="eastAsia"/>
+        </w:rPr>
+        <w:t>不会被拖动，如果</w:t>
+      </w:r>
+      <w:r>
+        <w:rPr>
+          <w:rFonts w:hint="eastAsia"/>
+        </w:rPr>
+        <w:t>scroll view</w:t>
+      </w:r>
+      <w:r>
+        <w:rPr>
+          <w:rFonts w:hint="eastAsia"/>
+        </w:rPr>
+        <w:t>上全是按钮就几乎没地方可以拖动了。</w:t>
+      </w:r>
+    </w:p>
+    <w:p>
+      <w:pPr>
+        <w:ind w:firstLine="420"/>
+        <w:rPr>
+          <w:rFonts w:hint="eastAsia"/>
+        </w:rPr>
+      </w:pPr>
+      <w:r>
+        <w:rPr>
+          <w:rFonts w:hint="eastAsia"/>
+        </w:rPr>
+        <w:t>这是由于默认情况下</w:t>
+      </w:r>
+      <w:r>
+        <w:rPr>
+          <w:rFonts w:hint="eastAsia"/>
+        </w:rPr>
+        <w:t>menu</w:t>
+      </w:r>
+      <w:r>
+        <w:rPr>
+          <w:rFonts w:hint="eastAsia"/>
+        </w:rPr>
+        <w:t>如果处理了事件则会吞掉，这样</w:t>
+      </w:r>
+      <w:r>
+        <w:rPr>
+          <w:rFonts w:hint="eastAsia"/>
+        </w:rPr>
+        <w:t>scroll view</w:t>
+      </w:r>
+      <w:r>
+        <w:rPr>
+          <w:rFonts w:hint="eastAsia"/>
+        </w:rPr>
+        <w:t>就收不到事件了，自然无法拖动。</w:t>
+      </w:r>
+    </w:p>
+    <w:p>
+      <w:pPr>
+        <w:ind w:firstLine="420"/>
+      </w:pPr>
+      <w:r>
+        <w:rPr>
+          <w:rFonts w:hint="eastAsia"/>
+        </w:rPr>
+        <w:t>我们只需要设置一个变量</w:t>
+      </w:r>
+      <w:r>
+        <w:rPr>
+          <w:rFonts w:hint="eastAsia"/>
+        </w:rPr>
+        <w:t>m_bSwallowsTouches</w:t>
+      </w:r>
+      <w:r>
+        <w:rPr>
+          <w:rFonts w:hint="eastAsia"/>
+        </w:rPr>
+        <w:t>来控制是否吞事件，当然为了兼容，</w:t>
+      </w:r>
+      <w:r>
+        <w:rPr>
+          <w:rFonts w:hint="eastAsia"/>
+        </w:rPr>
+        <w:t>m_bSwallowsTouches</w:t>
+      </w:r>
+      <w:r>
+        <w:rPr>
+          <w:rFonts w:hint="eastAsia"/>
+        </w:rPr>
+        <w:t>默认为</w:t>
+      </w:r>
+      <w:r>
+        <w:rPr>
+          <w:rFonts w:hint="eastAsia"/>
+        </w:rPr>
+        <w:t>true</w:t>
+      </w:r>
+      <w:r>
+        <w:rPr>
+          <w:rFonts w:hint="eastAsia"/>
+        </w:rPr>
+        <w:t>然后我们只要加一个方法</w:t>
+      </w:r>
+      <w:r>
+        <w:rPr>
+          <w:rFonts w:hint="eastAsia"/>
+        </w:rPr>
+        <w:t xml:space="preserve">    void setSwallowsTouches(bool isSwallowsTouches); </w:t>
+      </w:r>
+      <w:r>
+        <w:rPr>
+          <w:rFonts w:hint="eastAsia"/>
+        </w:rPr>
+        <w:t>来控制这个</w:t>
+      </w:r>
+      <w:r>
+        <w:rPr>
+          <w:rFonts w:hint="eastAsia"/>
+        </w:rPr>
+        <w:t>menu</w:t>
+      </w:r>
+      <w:r>
+        <w:rPr>
+          <w:rFonts w:hint="eastAsia"/>
+        </w:rPr>
+        <w:t>是否吞事件。当</w:t>
+      </w:r>
+      <w:r>
+        <w:rPr>
+          <w:rFonts w:hint="eastAsia"/>
+        </w:rPr>
+        <w:t>menu</w:t>
+      </w:r>
+      <w:r>
+        <w:rPr>
+          <w:rFonts w:hint="eastAsia"/>
+        </w:rPr>
+        <w:t>被放到一个</w:t>
+      </w:r>
+      <w:r>
+        <w:rPr>
+          <w:rFonts w:hint="eastAsia"/>
+        </w:rPr>
+        <w:t>scroll view</w:t>
+      </w:r>
+      <w:r>
+        <w:rPr>
+          <w:rFonts w:hint="eastAsia"/>
+        </w:rPr>
+        <w:t>里面时，只要调用</w:t>
+      </w:r>
+      <w:r>
+        <w:rPr>
+          <w:rFonts w:hint="eastAsia"/>
+        </w:rPr>
+        <w:t>setSwallowsTouches(false);</w:t>
+      </w:r>
+      <w:r>
+        <w:rPr>
+          <w:rFonts w:hint="eastAsia"/>
+        </w:rPr>
+        <w:t>则拖动按钮时</w:t>
+      </w:r>
+      <w:r>
+        <w:rPr>
+          <w:rFonts w:hint="eastAsia"/>
+        </w:rPr>
+        <w:t>scroll view</w:t>
+      </w:r>
+      <w:r>
+        <w:rPr>
+          <w:rFonts w:hint="eastAsia"/>
+        </w:rPr>
+        <w:t>就会被拖动，并且这个不影响按钮本身的事件处理。</w:t>
+      </w:r>
+    </w:p>
+    <w:p>
+      <w:pPr>
+        <w:ind w:firstLine="420"/>
+        <w:rPr>
+          <w:rFonts w:hint="eastAsia"/>
+        </w:rPr>
+      </w:pPr>
+      <w:r>
+        <w:rPr>
+          <w:rFonts w:hint="eastAsia"/>
+        </w:rPr>
+        <w:t>但是事情并没有完，可以拖动后引发了一个新问题：当拖动按钮带着</w:t>
+      </w:r>
+      <w:r>
+        <w:rPr>
+          <w:rFonts w:hint="eastAsia"/>
+        </w:rPr>
+        <w:t>scroll view</w:t>
+      </w:r>
+      <w:r>
+        <w:rPr>
+          <w:rFonts w:hint="eastAsia"/>
+        </w:rPr>
+        <w:t>拖动之后，松开手，按钮被触发了，这样感觉不太爽。其实这个也好解决的，只要判断菜单的世界坐标变了即可。</w:t>
+      </w:r>
+    </w:p>
+    <w:p>
+      <w:pPr>
+        <w:ind w:firstLine="420"/>
+      </w:pPr>
+      <w:r>
+        <w:rPr>
+          <w:rFonts w:hint="eastAsia"/>
+        </w:rPr>
+        <w:t>然后在</w:t>
+      </w:r>
+      <w:r>
+        <w:rPr>
+          <w:rFonts w:hint="eastAsia"/>
+        </w:rPr>
+        <w:t>touch end</w:t>
+      </w:r>
+      <w:r>
+        <w:rPr>
+          <w:rFonts w:hint="eastAsia"/>
+        </w:rPr>
+        <w:t>时再获取一下</w:t>
+      </w:r>
+      <w:r>
+        <w:rPr>
+          <w:rFonts w:hint="eastAsia"/>
+        </w:rPr>
+        <w:t>menu</w:t>
+      </w:r>
+      <w:r>
+        <w:rPr>
+          <w:rFonts w:hint="eastAsia"/>
+        </w:rPr>
+        <w:t>的世界坐标，比较一下是否有变化，如果有变化则说明菜单随着</w:t>
+      </w:r>
+      <w:r>
+        <w:rPr>
+          <w:rFonts w:hint="eastAsia"/>
+        </w:rPr>
+        <w:t>scroll view</w:t>
+      </w:r>
+      <w:r>
+        <w:rPr>
+          <w:rFonts w:hint="eastAsia"/>
+        </w:rPr>
+        <w:t>移动了，因此可以取消菜单项的激活。</w:t>
+      </w:r>
+    </w:p>
+    <w:p>
+      <w:pPr>
+        <w:ind w:firstLine="420"/>
+      </w:pPr>
+      <w:r>
+        <w:rPr>
+          <w:rFonts w:hint="eastAsia"/>
+        </w:rPr>
+        <w:t>2</w:t>
+      </w:r>
+      <w:r>
+        <w:rPr>
+          <w:rFonts w:hint="eastAsia"/>
+        </w:rPr>
+        <w:t>）当</w:t>
+      </w:r>
+      <w:r>
+        <w:rPr>
+          <w:rFonts w:hint="eastAsia"/>
+        </w:rPr>
+        <w:t>menu item</w:t>
+      </w:r>
+      <w:r>
+        <w:rPr>
+          <w:rFonts w:hint="eastAsia"/>
+        </w:rPr>
+        <w:t>滚动出</w:t>
+      </w:r>
+      <w:r>
+        <w:rPr>
+          <w:rFonts w:hint="eastAsia"/>
+        </w:rPr>
+        <w:t>scrollview</w:t>
+      </w:r>
+      <w:r>
+        <w:rPr>
+          <w:rFonts w:hint="eastAsia"/>
+        </w:rPr>
+        <w:t>的可视区域时，仍然能被触发。</w:t>
+      </w:r>
+    </w:p>
+    <w:p>
+      <w:pPr>
+        <w:rPr>
+          <w:rFonts w:hint="eastAsia"/>
+        </w:rPr>
+      </w:pPr>
+      <w:r>
+        <w:rPr>
+          <w:rFonts w:hint="eastAsia"/>
+        </w:rPr>
+        <w:tab/>
+      </w:r>
+      <w:r>
+        <w:rPr>
+          <w:rFonts w:hint="eastAsia"/>
+        </w:rPr>
+        <w:t>这个问题的原因是</w:t>
+      </w:r>
+      <w:r>
+        <w:rPr>
+          <w:rFonts w:hint="eastAsia"/>
+        </w:rPr>
+        <w:t>menu</w:t>
+      </w:r>
+      <w:r>
+        <w:rPr>
+          <w:rFonts w:hint="eastAsia"/>
+        </w:rPr>
+        <w:t>的事件处理并不知道</w:t>
+      </w:r>
+      <w:r>
+        <w:rPr>
+          <w:rFonts w:hint="eastAsia"/>
+        </w:rPr>
+        <w:t>scroll view</w:t>
+      </w:r>
+      <w:r>
+        <w:rPr>
+          <w:rFonts w:hint="eastAsia"/>
+        </w:rPr>
+        <w:t>的存在，也就更不会知道</w:t>
+      </w:r>
+      <w:r>
+        <w:rPr>
+          <w:rFonts w:hint="eastAsia"/>
+        </w:rPr>
+        <w:t>scroll view</w:t>
+      </w:r>
+      <w:r>
+        <w:rPr>
+          <w:rFonts w:hint="eastAsia"/>
+        </w:rPr>
+        <w:t>绘制时使用了</w:t>
+      </w:r>
+      <w:r>
+        <w:rPr>
+          <w:rFonts w:hint="eastAsia"/>
+        </w:rPr>
+        <w:t>opengl</w:t>
+      </w:r>
+      <w:r>
+        <w:rPr>
+          <w:rFonts w:hint="eastAsia"/>
+        </w:rPr>
+        <w:t>的</w:t>
+      </w:r>
+      <w:r>
+        <w:rPr>
+          <w:rFonts w:hint="eastAsia"/>
+        </w:rPr>
+        <w:t>scissor</w:t>
+      </w:r>
+      <w:r>
+        <w:rPr>
+          <w:rFonts w:hint="eastAsia"/>
+        </w:rPr>
+        <w:t>测试在屏幕上剪切出一个区域，使得只能绘制在该区域中。</w:t>
+      </w:r>
+    </w:p>
+    <w:p>
+      <w:pPr>
+        <w:ind w:firstLine="420"/>
+        <w:rPr>
+          <w:rFonts w:hint="eastAsia"/>
+        </w:rPr>
+      </w:pPr>
+      <w:r>
+        <w:rPr>
+          <w:rFonts w:hint="eastAsia"/>
+        </w:rPr>
+        <w:t>因此要解决这个问题，我们只要当</w:t>
+      </w:r>
+      <w:r>
+        <w:rPr>
+          <w:rFonts w:hint="eastAsia"/>
+        </w:rPr>
+        <w:t>menu</w:t>
+      </w:r>
+      <w:r>
+        <w:rPr>
+          <w:rFonts w:hint="eastAsia"/>
+        </w:rPr>
+        <w:t>在</w:t>
+      </w:r>
+      <w:r>
+        <w:rPr>
+          <w:rFonts w:hint="eastAsia"/>
+        </w:rPr>
+        <w:t>scroll view</w:t>
+      </w:r>
+      <w:r>
+        <w:rPr>
+          <w:rFonts w:hint="eastAsia"/>
+        </w:rPr>
+        <w:t>中时，检测</w:t>
+      </w:r>
+      <w:r>
+        <w:rPr>
+          <w:rFonts w:hint="eastAsia"/>
+        </w:rPr>
+        <w:t>touch</w:t>
+      </w:r>
+      <w:r>
+        <w:rPr>
+          <w:rFonts w:hint="eastAsia"/>
+        </w:rPr>
+        <w:t>点是否发生再</w:t>
+      </w:r>
+      <w:r>
+        <w:rPr>
+          <w:rFonts w:hint="eastAsia"/>
+        </w:rPr>
+        <w:t>scissor box</w:t>
+      </w:r>
+      <w:r>
+        <w:rPr>
+          <w:rFonts w:hint="eastAsia"/>
+        </w:rPr>
+        <w:t>中，如果在</w:t>
+      </w:r>
+      <w:r>
+        <w:rPr>
+          <w:rFonts w:hint="eastAsia"/>
+        </w:rPr>
+        <w:t>scrissor box</w:t>
+      </w:r>
+      <w:r>
+        <w:rPr>
+          <w:rFonts w:hint="eastAsia"/>
+        </w:rPr>
+        <w:t>之外则返回</w:t>
+      </w:r>
+      <w:r>
+        <w:rPr>
+          <w:rFonts w:hint="eastAsia"/>
+        </w:rPr>
+        <w:t>false</w:t>
+      </w:r>
+      <w:r>
+        <w:rPr>
+          <w:rFonts w:hint="eastAsia"/>
+        </w:rPr>
+        <w:t>。</w:t>
+      </w:r>
+    </w:p>
+    <w:p>
+      <w:pPr>
+        <w:ind w:firstLine="420"/>
+      </w:pPr>
+      <w:r>
+        <w:rPr>
+          <w:rFonts w:hint="eastAsia"/>
+        </w:rPr>
+        <w:t>为了效率优化（使用</w:t>
+      </w:r>
+      <w:r>
+        <w:rPr>
+          <w:rFonts w:hint="eastAsia"/>
+        </w:rPr>
+        <w:t>opengl</w:t>
+      </w:r>
+      <w:r>
+        <w:rPr>
+          <w:rFonts w:hint="eastAsia"/>
+        </w:rPr>
+        <w:t>的</w:t>
+      </w:r>
+      <w:r>
+        <w:rPr>
+          <w:rFonts w:hint="eastAsia"/>
+        </w:rPr>
+        <w:t>api</w:t>
+      </w:r>
+      <w:r>
+        <w:rPr>
+          <w:rFonts w:hint="eastAsia"/>
+        </w:rPr>
+        <w:t>去取状态也是要尽量避免的），我们要加一个开关，只有</w:t>
+      </w:r>
+      <w:r>
+        <w:rPr>
+          <w:rFonts w:hint="eastAsia"/>
+        </w:rPr>
+        <w:t>menu</w:t>
+      </w:r>
+      <w:r>
+        <w:rPr>
+          <w:rFonts w:hint="eastAsia"/>
+        </w:rPr>
+        <w:t>在</w:t>
+      </w:r>
+      <w:r>
+        <w:rPr>
+          <w:rFonts w:hint="eastAsia"/>
+        </w:rPr>
+        <w:t>scroll view</w:t>
+      </w:r>
+      <w:r>
+        <w:rPr>
+          <w:rFonts w:hint="eastAsia"/>
+        </w:rPr>
+        <w:t>中时才打开这个开关。</w:t>
+      </w:r>
+    </w:p>
+    <w:p>
+      <w:pPr>
+        <w:jc w:val="center"/>
+        <w:rPr>
+          <w:rFonts w:hint="eastAsia"/>
+        </w:rPr>
+      </w:pPr>
+      <w:r>
+        <w:rPr>
+          <w:noProof/>
+        </w:rPr>
+        <w:drawing>
+          <wp:inline distT="0" distB="0" distL="0" distR="0" wp14:anchorId="29C9D43D" wp14:editId="3215B30B">
+            <wp:extent cx="5274310" cy="1308810"/>
+            <wp:effectExtent l="0" t="0" r="0" b="0"/>
+            <wp:docPr id="63" name="图片 63"/>
+            <wp:cNvGraphicFramePr>
+              <a:graphicFrameLocks xmlns:a="http://schemas.openxmlformats.org/drawingml/2006/main" noChangeAspect="1"/>
+            </wp:cNvGraphicFramePr>
+            <a:graphic xmlns:a="http://schemas.openxmlformats.org/drawingml/2006/main">
+              <a:graphicData uri="http://schemas.openxmlformats.org/drawingml/2006/picture">
+                <pic:pic xmlns:pic="http://schemas.openxmlformats.org/drawingml/2006/picture">
+                  <pic:nvPicPr>
+                    <pic:cNvPr id="0" name=""/>
+                    <pic:cNvPicPr/>
+                  </pic:nvPicPr>
+                  <pic:blipFill>
+                    <a:blip r:embed="rId75"/>
+                    <a:stretch>
+                      <a:fillRect/>
+                    </a:stretch>
+                  </pic:blipFill>
+                  <pic:spPr>
+                    <a:xfrm>
+                      <a:off x="0" y="0"/>
+                      <a:ext cx="5274310" cy="1308810"/>
+                    </a:xfrm>
+                    <a:prstGeom prst="rect">
+                      <a:avLst/>
+                    </a:prstGeom>
+                  </pic:spPr>
+                </pic:pic>
+              </a:graphicData>
+            </a:graphic>
+          </wp:inline>
+        </w:drawing>
+      </w:r>
       <w:bookmarkStart w:id="28" w:name="_GoBack"/>
       <w:bookmarkEnd w:id="28"/>
     </w:p>
-    <w:p/>
-    <w:p/>
-    <w:p/>
-    <w:p/>
-    <w:p/>
-    <w:p/>
+    <w:p>
+      <w:pPr>
+        <w:jc w:val="center"/>
+        <w:rPr>
+          <w:rFonts w:hint="eastAsia"/>
+        </w:rPr>
+      </w:pPr>
+      <w:r>
+        <w:rPr>
+          <w:noProof/>
+        </w:rPr>
+        <w:drawing>
+          <wp:inline distT="0" distB="0" distL="0" distR="0" wp14:anchorId="7E2E3BDD" wp14:editId="006AA304">
+            <wp:extent cx="5274310" cy="799693"/>
+            <wp:effectExtent l="0" t="0" r="0" b="0"/>
+            <wp:docPr id="65" name="图片 65"/>
+            <wp:cNvGraphicFramePr>
+              <a:graphicFrameLocks xmlns:a="http://schemas.openxmlformats.org/drawingml/2006/main" noChangeAspect="1"/>
+            </wp:cNvGraphicFramePr>
+            <a:graphic xmlns:a="http://schemas.openxmlformats.org/drawingml/2006/main">
+              <a:graphicData uri="http://schemas.openxmlformats.org/drawingml/2006/picture">
+                <pic:pic xmlns:pic="http://schemas.openxmlformats.org/drawingml/2006/picture">
+                  <pic:nvPicPr>
+                    <pic:cNvPr id="0" name=""/>
+                    <pic:cNvPicPr/>
+                  </pic:nvPicPr>
+                  <pic:blipFill>
+                    <a:blip r:embed="rId76"/>
+                    <a:stretch>
+                      <a:fillRect/>
+                    </a:stretch>
+                  </pic:blipFill>
+                  <pic:spPr>
+                    <a:xfrm>
+                      <a:off x="0" y="0"/>
+                      <a:ext cx="5274310" cy="799693"/>
+                    </a:xfrm>
+                    <a:prstGeom prst="rect">
+                      <a:avLst/>
+                    </a:prstGeom>
+                  </pic:spPr>
+                </pic:pic>
+              </a:graphicData>
+            </a:graphic>
+          </wp:inline>
+        </w:drawing>
+      </w:r>
+    </w:p>
+    <w:p>
+      <w:pPr>
+        <w:rPr>
+          <w:rFonts w:hint="eastAsia"/>
+        </w:rPr>
+      </w:pPr>
+      <w:r>
+        <w:rPr>
+          <w:rFonts w:hint="eastAsia"/>
+        </w:rPr>
+        <w:tab/>
+      </w:r>
+      <w:r>
+        <w:rPr>
+          <w:rFonts w:hint="eastAsia"/>
+        </w:rPr>
+        <w:t>在</w:t>
+      </w:r>
+      <w:r>
+        <w:rPr>
+          <w:rFonts w:ascii="NSimSun" w:hAnsi="NSimSun" w:cs="NSimSun"/>
+          <w:color w:val="569CD6"/>
+          <w:kern w:val="0"/>
+          <w:sz w:val="19"/>
+          <w:szCs w:val="19"/>
+          <w:highlight w:val="black"/>
+        </w:rPr>
+        <w:t>bool</w:t>
+      </w:r>
+      <w:r>
+        <w:rPr>
+          <w:rFonts w:ascii="NSimSun" w:hAnsi="NSimSun" w:cs="NSimSun"/>
+          <w:color w:val="DCDCDC"/>
+          <w:kern w:val="0"/>
+          <w:sz w:val="19"/>
+          <w:szCs w:val="19"/>
+          <w:highlight w:val="black"/>
+        </w:rPr>
+        <w:t xml:space="preserve"> </w:t>
+      </w:r>
+      <w:r>
+        <w:rPr>
+          <w:rFonts w:ascii="NSimSun" w:hAnsi="NSimSun" w:cs="NSimSun"/>
+          <w:color w:val="FFD700"/>
+          <w:kern w:val="0"/>
+          <w:sz w:val="19"/>
+          <w:szCs w:val="19"/>
+          <w:highlight w:val="black"/>
+        </w:rPr>
+        <w:t>Menu</w:t>
+      </w:r>
+      <w:r>
+        <w:rPr>
+          <w:rFonts w:ascii="NSimSun" w:hAnsi="NSimSun" w:cs="NSimSun"/>
+          <w:color w:val="B4B4B4"/>
+          <w:kern w:val="0"/>
+          <w:sz w:val="19"/>
+          <w:szCs w:val="19"/>
+          <w:highlight w:val="black"/>
+        </w:rPr>
+        <w:t>::</w:t>
+      </w:r>
+      <w:r>
+        <w:rPr>
+          <w:rFonts w:ascii="NSimSun" w:hAnsi="NSimSun" w:cs="NSimSun"/>
+          <w:color w:val="FF8000"/>
+          <w:kern w:val="0"/>
+          <w:sz w:val="19"/>
+          <w:szCs w:val="19"/>
+          <w:highlight w:val="black"/>
+        </w:rPr>
+        <w:t>onTouchBegan</w:t>
+      </w:r>
+      <w:r>
+        <w:rPr>
+          <w:rFonts w:ascii="NSimSun" w:hAnsi="NSimSun" w:cs="NSimSun"/>
+          <w:color w:val="B4B4B4"/>
+          <w:kern w:val="0"/>
+          <w:sz w:val="19"/>
+          <w:szCs w:val="19"/>
+          <w:highlight w:val="black"/>
+        </w:rPr>
+        <w:t>(</w:t>
+      </w:r>
+      <w:r>
+        <w:rPr>
+          <w:rFonts w:ascii="NSimSun" w:hAnsi="NSimSun" w:cs="NSimSun"/>
+          <w:color w:val="FFD700"/>
+          <w:kern w:val="0"/>
+          <w:sz w:val="19"/>
+          <w:szCs w:val="19"/>
+          <w:highlight w:val="black"/>
+        </w:rPr>
+        <w:t>Touch</w:t>
+      </w:r>
+      <w:r>
+        <w:rPr>
+          <w:rFonts w:ascii="NSimSun" w:hAnsi="NSimSun" w:cs="NSimSun"/>
+          <w:color w:val="B4B4B4"/>
+          <w:kern w:val="0"/>
+          <w:sz w:val="19"/>
+          <w:szCs w:val="19"/>
+          <w:highlight w:val="black"/>
+        </w:rPr>
+        <w:t>*</w:t>
+      </w:r>
+      <w:r>
+        <w:rPr>
+          <w:rFonts w:ascii="NSimSun" w:hAnsi="NSimSun" w:cs="NSimSun"/>
+          <w:color w:val="DCDCDC"/>
+          <w:kern w:val="0"/>
+          <w:sz w:val="19"/>
+          <w:szCs w:val="19"/>
+          <w:highlight w:val="black"/>
+        </w:rPr>
+        <w:t xml:space="preserve"> </w:t>
+      </w:r>
+      <w:r>
+        <w:rPr>
+          <w:rFonts w:ascii="NSimSun" w:hAnsi="NSimSun" w:cs="NSimSun"/>
+          <w:color w:val="BDB76B"/>
+          <w:kern w:val="0"/>
+          <w:sz w:val="19"/>
+          <w:szCs w:val="19"/>
+          <w:highlight w:val="black"/>
+        </w:rPr>
+        <w:t>touch</w:t>
+      </w:r>
+      <w:r>
+        <w:rPr>
+          <w:rFonts w:ascii="NSimSun" w:hAnsi="NSimSun" w:cs="NSimSun"/>
+          <w:color w:val="B4B4B4"/>
+          <w:kern w:val="0"/>
+          <w:sz w:val="19"/>
+          <w:szCs w:val="19"/>
+          <w:highlight w:val="black"/>
+        </w:rPr>
+        <w:t>,</w:t>
+      </w:r>
+      <w:r>
+        <w:rPr>
+          <w:rFonts w:ascii="NSimSun" w:hAnsi="NSimSun" w:cs="NSimSun"/>
+          <w:color w:val="DCDCDC"/>
+          <w:kern w:val="0"/>
+          <w:sz w:val="19"/>
+          <w:szCs w:val="19"/>
+          <w:highlight w:val="black"/>
+        </w:rPr>
+        <w:t xml:space="preserve"> </w:t>
+      </w:r>
+      <w:r>
+        <w:rPr>
+          <w:rFonts w:ascii="NSimSun" w:hAnsi="NSimSun" w:cs="NSimSun"/>
+          <w:color w:val="FFD700"/>
+          <w:kern w:val="0"/>
+          <w:sz w:val="19"/>
+          <w:szCs w:val="19"/>
+          <w:highlight w:val="black"/>
+        </w:rPr>
+        <w:t>Event</w:t>
+      </w:r>
+      <w:r>
+        <w:rPr>
+          <w:rFonts w:ascii="NSimSun" w:hAnsi="NSimSun" w:cs="NSimSun"/>
+          <w:color w:val="B4B4B4"/>
+          <w:kern w:val="0"/>
+          <w:sz w:val="19"/>
+          <w:szCs w:val="19"/>
+          <w:highlight w:val="black"/>
+        </w:rPr>
+        <w:t>*</w:t>
+      </w:r>
+      <w:r>
+        <w:rPr>
+          <w:rFonts w:ascii="NSimSun" w:hAnsi="NSimSun" w:cs="NSimSun"/>
+          <w:color w:val="DCDCDC"/>
+          <w:kern w:val="0"/>
+          <w:sz w:val="19"/>
+          <w:szCs w:val="19"/>
+          <w:highlight w:val="black"/>
+        </w:rPr>
+        <w:t xml:space="preserve"> </w:t>
+      </w:r>
+      <w:r>
+        <w:rPr>
+          <w:rFonts w:ascii="NSimSun" w:hAnsi="NSimSun" w:cs="NSimSun"/>
+          <w:color w:val="7F7F7F"/>
+          <w:kern w:val="0"/>
+          <w:sz w:val="19"/>
+          <w:szCs w:val="19"/>
+          <w:highlight w:val="black"/>
+        </w:rPr>
+        <w:t>event</w:t>
+      </w:r>
+      <w:r>
+        <w:rPr>
+          <w:rFonts w:ascii="NSimSun" w:hAnsi="NSimSun" w:cs="NSimSun"/>
+          <w:color w:val="B4B4B4"/>
+          <w:kern w:val="0"/>
+          <w:sz w:val="19"/>
+          <w:szCs w:val="19"/>
+          <w:highlight w:val="black"/>
+        </w:rPr>
+        <w:t>)</w:t>
+      </w:r>
+      <w:r>
+        <w:rPr>
+          <w:rFonts w:hint="eastAsia"/>
+        </w:rPr>
+        <w:t xml:space="preserve"> </w:t>
+      </w:r>
+      <w:r>
+        <w:rPr>
+          <w:rFonts w:hint="eastAsia"/>
+        </w:rPr>
+        <w:t>中处理</w:t>
+      </w:r>
+    </w:p>
+    <w:p>
+      <w:pPr>
+        <w:jc w:val="center"/>
+        <w:rPr>
+          <w:rFonts w:hint="eastAsia"/>
+        </w:rPr>
+      </w:pPr>
+      <w:r>
+        <w:rPr>
+          <w:noProof/>
+        </w:rPr>
+        <w:lastRenderedPageBreak/>
+        <w:drawing>
+          <wp:inline distT="0" distB="0" distL="0" distR="0" wp14:anchorId="18D10AEC" wp14:editId="7CF5DA75">
+            <wp:extent cx="5274310" cy="4133985"/>
+            <wp:effectExtent l="0" t="0" r="0" b="0"/>
+            <wp:docPr id="68" name="图片 68"/>
+            <wp:cNvGraphicFramePr>
+              <a:graphicFrameLocks xmlns:a="http://schemas.openxmlformats.org/drawingml/2006/main" noChangeAspect="1"/>
+            </wp:cNvGraphicFramePr>
+            <a:graphic xmlns:a="http://schemas.openxmlformats.org/drawingml/2006/main">
+              <a:graphicData uri="http://schemas.openxmlformats.org/drawingml/2006/picture">
+                <pic:pic xmlns:pic="http://schemas.openxmlformats.org/drawingml/2006/picture">
+                  <pic:nvPicPr>
+                    <pic:cNvPr id="0" name=""/>
+                    <pic:cNvPicPr/>
+                  </pic:nvPicPr>
+                  <pic:blipFill>
+                    <a:blip r:embed="rId77"/>
+                    <a:stretch>
+                      <a:fillRect/>
+                    </a:stretch>
+                  </pic:blipFill>
+                  <pic:spPr>
+                    <a:xfrm>
+                      <a:off x="0" y="0"/>
+                      <a:ext cx="5274310" cy="4133985"/>
+                    </a:xfrm>
+                    <a:prstGeom prst="rect">
+                      <a:avLst/>
+                    </a:prstGeom>
+                  </pic:spPr>
+                </pic:pic>
+              </a:graphicData>
+            </a:graphic>
+          </wp:inline>
+        </w:drawing>
+      </w:r>
+    </w:p>
+    <w:p>
+      <w:pPr>
+        <w:ind w:firstLine="420"/>
+        <w:rPr>
+          <w:rFonts w:hint="eastAsia"/>
+        </w:rPr>
+      </w:pPr>
+      <w:r>
+        <w:rPr>
+          <w:rFonts w:hint="eastAsia"/>
+        </w:rPr>
+        <w:t>在</w:t>
+      </w:r>
+      <w:r>
+        <w:rPr>
+          <w:rFonts w:ascii="NSimSun" w:hAnsi="NSimSun" w:cs="NSimSun"/>
+          <w:color w:val="569CD6"/>
+          <w:kern w:val="0"/>
+          <w:sz w:val="19"/>
+          <w:szCs w:val="19"/>
+          <w:highlight w:val="black"/>
+        </w:rPr>
+        <w:t>void</w:t>
+      </w:r>
+      <w:r>
+        <w:rPr>
+          <w:rFonts w:ascii="NSimSun" w:hAnsi="NSimSun" w:cs="NSimSun"/>
+          <w:color w:val="DCDCDC"/>
+          <w:kern w:val="0"/>
+          <w:sz w:val="19"/>
+          <w:szCs w:val="19"/>
+          <w:highlight w:val="black"/>
+        </w:rPr>
+        <w:t xml:space="preserve"> </w:t>
+      </w:r>
+      <w:r>
+        <w:rPr>
+          <w:rFonts w:ascii="NSimSun" w:hAnsi="NSimSun" w:cs="NSimSun"/>
+          <w:color w:val="FFD700"/>
+          <w:kern w:val="0"/>
+          <w:sz w:val="19"/>
+          <w:szCs w:val="19"/>
+          <w:highlight w:val="black"/>
+        </w:rPr>
+        <w:t>Menu</w:t>
+      </w:r>
+      <w:r>
+        <w:rPr>
+          <w:rFonts w:ascii="NSimSun" w:hAnsi="NSimSun" w:cs="NSimSun"/>
+          <w:color w:val="B4B4B4"/>
+          <w:kern w:val="0"/>
+          <w:sz w:val="19"/>
+          <w:szCs w:val="19"/>
+          <w:highlight w:val="black"/>
+        </w:rPr>
+        <w:t>::</w:t>
+      </w:r>
+      <w:r>
+        <w:rPr>
+          <w:rFonts w:ascii="NSimSun" w:hAnsi="NSimSun" w:cs="NSimSun"/>
+          <w:color w:val="FF8000"/>
+          <w:kern w:val="0"/>
+          <w:sz w:val="19"/>
+          <w:szCs w:val="19"/>
+          <w:highlight w:val="black"/>
+        </w:rPr>
+        <w:t>onTouchEnded</w:t>
+      </w:r>
+      <w:r>
+        <w:rPr>
+          <w:rFonts w:ascii="NSimSun" w:hAnsi="NSimSun" w:cs="NSimSun"/>
+          <w:color w:val="B4B4B4"/>
+          <w:kern w:val="0"/>
+          <w:sz w:val="19"/>
+          <w:szCs w:val="19"/>
+          <w:highlight w:val="black"/>
+        </w:rPr>
+        <w:t>(</w:t>
+      </w:r>
+      <w:r>
+        <w:rPr>
+          <w:rFonts w:ascii="NSimSun" w:hAnsi="NSimSun" w:cs="NSimSun"/>
+          <w:color w:val="FFD700"/>
+          <w:kern w:val="0"/>
+          <w:sz w:val="19"/>
+          <w:szCs w:val="19"/>
+          <w:highlight w:val="black"/>
+        </w:rPr>
+        <w:t>Touch</w:t>
+      </w:r>
+      <w:r>
+        <w:rPr>
+          <w:rFonts w:ascii="NSimSun" w:hAnsi="NSimSun" w:cs="NSimSun"/>
+          <w:color w:val="B4B4B4"/>
+          <w:kern w:val="0"/>
+          <w:sz w:val="19"/>
+          <w:szCs w:val="19"/>
+          <w:highlight w:val="black"/>
+        </w:rPr>
+        <w:t>*</w:t>
+      </w:r>
+      <w:r>
+        <w:rPr>
+          <w:rFonts w:ascii="NSimSun" w:hAnsi="NSimSun" w:cs="NSimSun"/>
+          <w:color w:val="DCDCDC"/>
+          <w:kern w:val="0"/>
+          <w:sz w:val="19"/>
+          <w:szCs w:val="19"/>
+          <w:highlight w:val="black"/>
+        </w:rPr>
+        <w:t xml:space="preserve"> </w:t>
+      </w:r>
+      <w:r>
+        <w:rPr>
+          <w:rFonts w:ascii="NSimSun" w:hAnsi="NSimSun" w:cs="NSimSun"/>
+          <w:color w:val="BDB76B"/>
+          <w:kern w:val="0"/>
+          <w:sz w:val="19"/>
+          <w:szCs w:val="19"/>
+          <w:highlight w:val="black"/>
+        </w:rPr>
+        <w:t>touch</w:t>
+      </w:r>
+      <w:r>
+        <w:rPr>
+          <w:rFonts w:ascii="NSimSun" w:hAnsi="NSimSun" w:cs="NSimSun"/>
+          <w:color w:val="B4B4B4"/>
+          <w:kern w:val="0"/>
+          <w:sz w:val="19"/>
+          <w:szCs w:val="19"/>
+          <w:highlight w:val="black"/>
+        </w:rPr>
+        <w:t>,</w:t>
+      </w:r>
+      <w:r>
+        <w:rPr>
+          <w:rFonts w:ascii="NSimSun" w:hAnsi="NSimSun" w:cs="NSimSun"/>
+          <w:color w:val="DCDCDC"/>
+          <w:kern w:val="0"/>
+          <w:sz w:val="19"/>
+          <w:szCs w:val="19"/>
+          <w:highlight w:val="black"/>
+        </w:rPr>
+        <w:t xml:space="preserve"> </w:t>
+      </w:r>
+      <w:r>
+        <w:rPr>
+          <w:rFonts w:ascii="NSimSun" w:hAnsi="NSimSun" w:cs="NSimSun"/>
+          <w:color w:val="FFD700"/>
+          <w:kern w:val="0"/>
+          <w:sz w:val="19"/>
+          <w:szCs w:val="19"/>
+          <w:highlight w:val="black"/>
+        </w:rPr>
+        <w:t>Event</w:t>
+      </w:r>
+      <w:r>
+        <w:rPr>
+          <w:rFonts w:ascii="NSimSun" w:hAnsi="NSimSun" w:cs="NSimSun"/>
+          <w:color w:val="B4B4B4"/>
+          <w:kern w:val="0"/>
+          <w:sz w:val="19"/>
+          <w:szCs w:val="19"/>
+          <w:highlight w:val="black"/>
+        </w:rPr>
+        <w:t>*</w:t>
+      </w:r>
+      <w:r>
+        <w:rPr>
+          <w:rFonts w:ascii="NSimSun" w:hAnsi="NSimSun" w:cs="NSimSun"/>
+          <w:color w:val="DCDCDC"/>
+          <w:kern w:val="0"/>
+          <w:sz w:val="19"/>
+          <w:szCs w:val="19"/>
+          <w:highlight w:val="black"/>
+        </w:rPr>
+        <w:t xml:space="preserve"> </w:t>
+      </w:r>
+      <w:r>
+        <w:rPr>
+          <w:rFonts w:ascii="NSimSun" w:hAnsi="NSimSun" w:cs="NSimSun"/>
+          <w:color w:val="7F7F7F"/>
+          <w:kern w:val="0"/>
+          <w:sz w:val="19"/>
+          <w:szCs w:val="19"/>
+          <w:highlight w:val="black"/>
+        </w:rPr>
+        <w:t>event</w:t>
+      </w:r>
+      <w:r>
+        <w:rPr>
+          <w:rFonts w:ascii="NSimSun" w:hAnsi="NSimSun" w:cs="NSimSun"/>
+          <w:color w:val="B4B4B4"/>
+          <w:kern w:val="0"/>
+          <w:sz w:val="19"/>
+          <w:szCs w:val="19"/>
+          <w:highlight w:val="black"/>
+        </w:rPr>
+        <w:t>)</w:t>
+      </w:r>
+      <w:r>
+        <w:rPr>
+          <w:rFonts w:hint="eastAsia"/>
+        </w:rPr>
+        <w:t xml:space="preserve"> </w:t>
+      </w:r>
+      <w:r>
+        <w:rPr>
+          <w:rFonts w:hint="eastAsia"/>
+        </w:rPr>
+        <w:t>中处理</w:t>
+      </w:r>
+    </w:p>
+    <w:p>
+      <w:pPr>
+        <w:jc w:val="center"/>
+        <w:rPr>
+          <w:rFonts w:hint="eastAsia"/>
+        </w:rPr>
+      </w:pPr>
+      <w:r>
+        <w:rPr>
+          <w:noProof/>
+        </w:rPr>
+        <w:drawing>
+          <wp:inline distT="0" distB="0" distL="0" distR="0" wp14:anchorId="5499FB2A" wp14:editId="2C920866">
+            <wp:extent cx="5274310" cy="3632803"/>
+            <wp:effectExtent l="0" t="0" r="0" b="0"/>
+            <wp:docPr id="67" name="图片 67"/>
+            <wp:cNvGraphicFramePr>
+              <a:graphicFrameLocks xmlns:a="http://schemas.openxmlformats.org/drawingml/2006/main" noChangeAspect="1"/>
+            </wp:cNvGraphicFramePr>
+            <a:graphic xmlns:a="http://schemas.openxmlformats.org/drawingml/2006/main">
+              <a:graphicData uri="http://schemas.openxmlformats.org/drawingml/2006/picture">
+                <pic:pic xmlns:pic="http://schemas.openxmlformats.org/drawingml/2006/picture">
+                  <pic:nvPicPr>
+                    <pic:cNvPr id="0" name=""/>
+                    <pic:cNvPicPr/>
+                  </pic:nvPicPr>
+                  <pic:blipFill>
+                    <a:blip r:embed="rId78"/>
+                    <a:stretch>
+                      <a:fillRect/>
+                    </a:stretch>
+                  </pic:blipFill>
+                  <pic:spPr>
+                    <a:xfrm>
+                      <a:off x="0" y="0"/>
+                      <a:ext cx="5274310" cy="3632803"/>
+                    </a:xfrm>
+                    <a:prstGeom prst="rect">
+                      <a:avLst/>
+                    </a:prstGeom>
+                  </pic:spPr>
+                </pic:pic>
+              </a:graphicData>
+            </a:graphic>
+          </wp:inline>
+        </w:drawing>
+      </w:r>
+    </w:p>
+    <w:p>
+      <w:pPr>
+        <w:rPr>
+          <w:rFonts w:hint="eastAsia"/>
+        </w:rPr>
+      </w:pPr>
+      <w:r>
+        <w:rPr>
+          <w:rFonts w:hint="eastAsia"/>
+        </w:rPr>
+        <w:tab/>
+      </w:r>
+      <w:r>
+        <w:rPr>
+          <w:rFonts w:hint="eastAsia"/>
+        </w:rPr>
+        <w:t>注意在相应的</w:t>
+      </w:r>
+      <w:r>
+        <w:t>onTouchCancelled</w:t>
+      </w:r>
+      <w:r>
+        <w:rPr>
+          <w:rFonts w:hint="eastAsia"/>
+        </w:rPr>
+        <w:t>()</w:t>
+      </w:r>
+      <w:r>
+        <w:rPr>
+          <w:rFonts w:hint="eastAsia"/>
+        </w:rPr>
+        <w:t>、</w:t>
+      </w:r>
+      <w:r>
+        <w:t>onTouchMoved</w:t>
+      </w:r>
+      <w:r>
+        <w:rPr>
+          <w:rFonts w:hint="eastAsia"/>
+        </w:rPr>
+        <w:t>()</w:t>
+      </w:r>
+      <w:r>
+        <w:rPr>
+          <w:rFonts w:hint="eastAsia"/>
+        </w:rPr>
+        <w:t>中处理</w:t>
+      </w:r>
+    </w:p>
+    <w:p>
+      <w:pPr>
+        <w:jc w:val="center"/>
+      </w:pPr>
+      <w:r>
+        <w:rPr>
+          <w:noProof/>
+        </w:rPr>
+        <w:lastRenderedPageBreak/>
+        <w:drawing>
+          <wp:inline distT="0" distB="0" distL="0" distR="0" wp14:anchorId="6FC39935" wp14:editId="3DD97FCA">
+            <wp:extent cx="3857143" cy="1419048"/>
+            <wp:effectExtent l="0" t="0" r="0" b="0"/>
+            <wp:docPr id="69" name="图片 69"/>
+            <wp:cNvGraphicFramePr>
+              <a:graphicFrameLocks xmlns:a="http://schemas.openxmlformats.org/drawingml/2006/main" noChangeAspect="1"/>
+            </wp:cNvGraphicFramePr>
+            <a:graphic xmlns:a="http://schemas.openxmlformats.org/drawingml/2006/main">
+              <a:graphicData uri="http://schemas.openxmlformats.org/drawingml/2006/picture">
+                <pic:pic xmlns:pic="http://schemas.openxmlformats.org/drawingml/2006/picture">
+                  <pic:nvPicPr>
+                    <pic:cNvPr id="0" name=""/>
+                    <pic:cNvPicPr/>
+                  </pic:nvPicPr>
+                  <pic:blipFill>
+                    <a:blip r:embed="rId79"/>
+                    <a:stretch>
+                      <a:fillRect/>
+                    </a:stretch>
+                  </pic:blipFill>
+                  <pic:spPr>
+                    <a:xfrm>
+                      <a:off x="0" y="0"/>
+                      <a:ext cx="3857143" cy="1419048"/>
+                    </a:xfrm>
+                    <a:prstGeom prst="rect">
+                      <a:avLst/>
+                    </a:prstGeom>
+                  </pic:spPr>
+                </pic:pic>
+              </a:graphicData>
+            </a:graphic>
+          </wp:inline>
+        </w:drawing>
+      </w:r>
+    </w:p>
+    <w:p>
+      <w:r>
+        <w:rPr>
+          <w:rFonts w:hint="eastAsia"/>
+        </w:rPr>
+        <w:t>32</w:t>
+      </w:r>
+      <w:r>
+        <w:rPr>
+          <w:rFonts w:hint="eastAsia"/>
+        </w:rPr>
+        <w:t>、</w:t>
+      </w:r>
+    </w:p>
     <w:p/>
     <w:p/>
     <w:p/>
@@ -26165,7 +27738,7 @@
     <w:p/>
     <w:p/>
     <w:sectPr>
-      <w:footerReference w:type="default" r:id="rId74"/>
+      <w:footerReference w:type="default" r:id="rId80"/>
       <w:pgSz w:w="11906" w:h="16838"/>
       <w:pgMar w:top="1440" w:right="1800" w:bottom="1440" w:left="1800" w:header="851" w:footer="992" w:gutter="0"/>
       <w:cols w:space="425"/>
@@ -26225,7 +27798,7 @@
             <w:noProof/>
             <w:lang w:val="zh-CN"/>
           </w:rPr>
-          <w:t>27</w:t>
+          <w:t>28</w:t>
         </w:r>
         <w:r>
           <w:fldChar w:fldCharType="end"/>
@@ -26722,6 +28295,16 @@
     <w:name w:val="link_title"/>
     <w:basedOn w:val="a0"/>
     <w:rsid w:val="007F788C"/>
+  </w:style>
+  <w:style w:type="paragraph" w:styleId="a9">
+    <w:name w:val="List Paragraph"/>
+    <w:basedOn w:val="a"/>
+    <w:uiPriority w:val="34"/>
+    <w:qFormat/>
+    <w:rsid w:val="00533327"/>
+    <w:pPr>
+      <w:ind w:firstLineChars="200" w:firstLine="420"/>
+    </w:pPr>
   </w:style>
 </w:styles>
 </file>
@@ -27205,7 +28788,7 @@
 </file>
 
 <file path=customXml/itemProps1.xml><?xml version="1.0" encoding="utf-8"?>
-<ds:datastoreItem xmlns:ds="http://schemas.openxmlformats.org/officeDocument/2006/customXml" ds:itemID="{06D904C0-79A4-4247-AA4A-0DD1AF3CB548}">
+<ds:datastoreItem xmlns:ds="http://schemas.openxmlformats.org/officeDocument/2006/customXml" ds:itemID="{237FDC93-7A2B-49A7-93D0-21360B964D82}">
   <ds:schemaRefs>
     <ds:schemaRef ds:uri="http://schemas.openxmlformats.org/officeDocument/2006/bibliography"/>
   </ds:schemaRefs>

--- a/项目制作之随笔.docx
+++ b/项目制作之随笔.docx
@@ -26171,9 +26171,6 @@
     <w:p>
       <w:pPr>
         <w:ind w:firstLine="420"/>
-        <w:rPr>
-          <w:rFonts w:hint="eastAsia"/>
-        </w:rPr>
       </w:pPr>
       <w:r>
         <w:rPr>
@@ -26432,9 +26429,6 @@
     <w:p>
       <w:pPr>
         <w:ind w:firstLine="420"/>
-        <w:rPr>
-          <w:rFonts w:hint="eastAsia"/>
-        </w:rPr>
       </w:pPr>
       <w:r>
         <w:rPr>
@@ -26495,44 +26489,6 @@
           <w:rFonts w:hint="eastAsia"/>
         </w:rPr>
         <w:t>上全是按钮就几乎没地方可以拖动了。</w:t>
-      </w:r>
-    </w:p>
-    <w:p>
-      <w:pPr>
-        <w:ind w:firstLine="420"/>
-        <w:rPr>
-          <w:rFonts w:hint="eastAsia"/>
-        </w:rPr>
-      </w:pPr>
-      <w:r>
-        <w:rPr>
-          <w:rFonts w:hint="eastAsia"/>
-        </w:rPr>
-        <w:t>这是由于默认情况下</w:t>
-      </w:r>
-      <w:r>
-        <w:rPr>
-          <w:rFonts w:hint="eastAsia"/>
-        </w:rPr>
-        <w:t>menu</w:t>
-      </w:r>
-      <w:r>
-        <w:rPr>
-          <w:rFonts w:hint="eastAsia"/>
-        </w:rPr>
-        <w:t>如果处理了事件则会吞掉，这样</w:t>
-      </w:r>
-      <w:r>
-        <w:rPr>
-          <w:rFonts w:hint="eastAsia"/>
-        </w:rPr>
-        <w:t>scroll view</w:t>
-      </w:r>
-      <w:r>
-        <w:rPr>
-          <w:rFonts w:hint="eastAsia"/>
-        </w:rPr>
-        <w:t>就收不到事件了，自然无法拖动。</w:t>
       </w:r>
     </w:p>
     <w:p>
@@ -26543,55 +26499,7 @@
         <w:rPr>
           <w:rFonts w:hint="eastAsia"/>
         </w:rPr>
-        <w:t>我们只需要设置一个变量</w:t>
-      </w:r>
-      <w:r>
-        <w:rPr>
-          <w:rFonts w:hint="eastAsia"/>
-        </w:rPr>
-        <w:t>m_bSwallowsTouches</w:t>
-      </w:r>
-      <w:r>
-        <w:rPr>
-          <w:rFonts w:hint="eastAsia"/>
-        </w:rPr>
-        <w:t>来控制是否吞事件，当然为了兼容，</w:t>
-      </w:r>
-      <w:r>
-        <w:rPr>
-          <w:rFonts w:hint="eastAsia"/>
-        </w:rPr>
-        <w:t>m_bSwallowsTouches</w:t>
-      </w:r>
-      <w:r>
-        <w:rPr>
-          <w:rFonts w:hint="eastAsia"/>
-        </w:rPr>
-        <w:t>默认为</w:t>
-      </w:r>
-      <w:r>
-        <w:rPr>
-          <w:rFonts w:hint="eastAsia"/>
-        </w:rPr>
-        <w:t>true</w:t>
-      </w:r>
-      <w:r>
-        <w:rPr>
-          <w:rFonts w:hint="eastAsia"/>
-        </w:rPr>
-        <w:t>然后我们只要加一个方法</w:t>
-      </w:r>
-      <w:r>
-        <w:rPr>
-          <w:rFonts w:hint="eastAsia"/>
-        </w:rPr>
-        <w:t xml:space="preserve">    void setSwallowsTouches(bool isSwallowsTouches); </w:t>
-      </w:r>
-      <w:r>
-        <w:rPr>
-          <w:rFonts w:hint="eastAsia"/>
-        </w:rPr>
-        <w:t>来控制这个</w:t>
+        <w:t>这是由于默认情况下</w:t>
       </w:r>
       <w:r>
         <w:rPr>
@@ -26603,19 +26511,7 @@
         <w:rPr>
           <w:rFonts w:hint="eastAsia"/>
         </w:rPr>
-        <w:t>是否吞事件。当</w:t>
-      </w:r>
-      <w:r>
-        <w:rPr>
-          <w:rFonts w:hint="eastAsia"/>
-        </w:rPr>
-        <w:t>menu</w:t>
-      </w:r>
-      <w:r>
-        <w:rPr>
-          <w:rFonts w:hint="eastAsia"/>
-        </w:rPr>
-        <w:t>被放到一个</w:t>
+        <w:t>如果处理了事件则会吞掉，这样</w:t>
       </w:r>
       <w:r>
         <w:rPr>
@@ -26627,57 +26523,7 @@
         <w:rPr>
           <w:rFonts w:hint="eastAsia"/>
         </w:rPr>
-        <w:t>里面时，只要调用</w:t>
-      </w:r>
-      <w:r>
-        <w:rPr>
-          <w:rFonts w:hint="eastAsia"/>
-        </w:rPr>
-        <w:t>setSwallowsTouches(false);</w:t>
-      </w:r>
-      <w:r>
-        <w:rPr>
-          <w:rFonts w:hint="eastAsia"/>
-        </w:rPr>
-        <w:t>则拖动按钮时</w:t>
-      </w:r>
-      <w:r>
-        <w:rPr>
-          <w:rFonts w:hint="eastAsia"/>
-        </w:rPr>
-        <w:t>scroll view</w:t>
-      </w:r>
-      <w:r>
-        <w:rPr>
-          <w:rFonts w:hint="eastAsia"/>
-        </w:rPr>
-        <w:t>就会被拖动，并且这个不影响按钮本身的事件处理。</w:t>
-      </w:r>
-    </w:p>
-    <w:p>
-      <w:pPr>
-        <w:ind w:firstLine="420"/>
-        <w:rPr>
-          <w:rFonts w:hint="eastAsia"/>
-        </w:rPr>
-      </w:pPr>
-      <w:r>
-        <w:rPr>
-          <w:rFonts w:hint="eastAsia"/>
-        </w:rPr>
-        <w:t>但是事情并没有完，可以拖动后引发了一个新问题：当拖动按钮带着</w:t>
-      </w:r>
-      <w:r>
-        <w:rPr>
-          <w:rFonts w:hint="eastAsia"/>
-        </w:rPr>
-        <w:t>scroll view</w:t>
-      </w:r>
-      <w:r>
-        <w:rPr>
-          <w:rFonts w:hint="eastAsia"/>
-        </w:rPr>
-        <w:t>拖动之后，松开手，按钮被触发了，这样感觉不太爽。其实这个也好解决的，只要判断菜单的世界坐标变了即可。</w:t>
+        <w:t>就收不到事件了，自然无法拖动。</w:t>
       </w:r>
     </w:p>
     <w:p>
@@ -26688,19 +26534,55 @@
         <w:rPr>
           <w:rFonts w:hint="eastAsia"/>
         </w:rPr>
-        <w:t>然后在</w:t>
-      </w:r>
-      <w:r>
-        <w:rPr>
-          <w:rFonts w:hint="eastAsia"/>
-        </w:rPr>
-        <w:t>touch end</w:t>
-      </w:r>
-      <w:r>
-        <w:rPr>
-          <w:rFonts w:hint="eastAsia"/>
-        </w:rPr>
-        <w:t>时再获取一下</w:t>
+        <w:t>我们只需要设置一个变量</w:t>
+      </w:r>
+      <w:r>
+        <w:rPr>
+          <w:rFonts w:hint="eastAsia"/>
+        </w:rPr>
+        <w:t>m_bSwallowsTouches</w:t>
+      </w:r>
+      <w:r>
+        <w:rPr>
+          <w:rFonts w:hint="eastAsia"/>
+        </w:rPr>
+        <w:t>来控制是否吞事件，当然为了兼容，</w:t>
+      </w:r>
+      <w:r>
+        <w:rPr>
+          <w:rFonts w:hint="eastAsia"/>
+        </w:rPr>
+        <w:t>m_bSwallowsTouches</w:t>
+      </w:r>
+      <w:r>
+        <w:rPr>
+          <w:rFonts w:hint="eastAsia"/>
+        </w:rPr>
+        <w:t>默认为</w:t>
+      </w:r>
+      <w:r>
+        <w:rPr>
+          <w:rFonts w:hint="eastAsia"/>
+        </w:rPr>
+        <w:t>true</w:t>
+      </w:r>
+      <w:r>
+        <w:rPr>
+          <w:rFonts w:hint="eastAsia"/>
+        </w:rPr>
+        <w:t>然后我们只要加一个方法</w:t>
+      </w:r>
+      <w:r>
+        <w:rPr>
+          <w:rFonts w:hint="eastAsia"/>
+        </w:rPr>
+        <w:t xml:space="preserve">    void setSwallowsTouches(bool isSwallowsTouches); </w:t>
+      </w:r>
+      <w:r>
+        <w:rPr>
+          <w:rFonts w:hint="eastAsia"/>
+        </w:rPr>
+        <w:t>来控制这个</w:t>
       </w:r>
       <w:r>
         <w:rPr>
@@ -26712,7 +26594,19 @@
         <w:rPr>
           <w:rFonts w:hint="eastAsia"/>
         </w:rPr>
-        <w:t>的世界坐标，比较一下是否有变化，如果有变化则说明菜单随着</w:t>
+        <w:t>是否吞事件。当</w:t>
+      </w:r>
+      <w:r>
+        <w:rPr>
+          <w:rFonts w:hint="eastAsia"/>
+        </w:rPr>
+        <w:t>menu</w:t>
+      </w:r>
+      <w:r>
+        <w:rPr>
+          <w:rFonts w:hint="eastAsia"/>
+        </w:rPr>
+        <w:t>被放到一个</w:t>
       </w:r>
       <w:r>
         <w:rPr>
@@ -26724,7 +26618,31 @@
         <w:rPr>
           <w:rFonts w:hint="eastAsia"/>
         </w:rPr>
-        <w:t>移动了，因此可以取消菜单项的激活。</w:t>
+        <w:t>里面时，只要调用</w:t>
+      </w:r>
+      <w:r>
+        <w:rPr>
+          <w:rFonts w:hint="eastAsia"/>
+        </w:rPr>
+        <w:t>setSwallowsTouches(false);</w:t>
+      </w:r>
+      <w:r>
+        <w:rPr>
+          <w:rFonts w:hint="eastAsia"/>
+        </w:rPr>
+        <w:t>则拖动按钮时</w:t>
+      </w:r>
+      <w:r>
+        <w:rPr>
+          <w:rFonts w:hint="eastAsia"/>
+        </w:rPr>
+        <w:t>scroll view</w:t>
+      </w:r>
+      <w:r>
+        <w:rPr>
+          <w:rFonts w:hint="eastAsia"/>
+        </w:rPr>
+        <w:t>就会被拖动，并且这个不影响按钮本身的事件处理。</w:t>
       </w:r>
     </w:p>
     <w:p>
@@ -26735,68 +26653,7 @@
         <w:rPr>
           <w:rFonts w:hint="eastAsia"/>
         </w:rPr>
-        <w:t>2</w:t>
-      </w:r>
-      <w:r>
-        <w:rPr>
-          <w:rFonts w:hint="eastAsia"/>
-        </w:rPr>
-        <w:t>）当</w:t>
-      </w:r>
-      <w:r>
-        <w:rPr>
-          <w:rFonts w:hint="eastAsia"/>
-        </w:rPr>
-        <w:t>menu item</w:t>
-      </w:r>
-      <w:r>
-        <w:rPr>
-          <w:rFonts w:hint="eastAsia"/>
-        </w:rPr>
-        <w:t>滚动出</w:t>
-      </w:r>
-      <w:r>
-        <w:rPr>
-          <w:rFonts w:hint="eastAsia"/>
-        </w:rPr>
-        <w:t>scrollview</w:t>
-      </w:r>
-      <w:r>
-        <w:rPr>
-          <w:rFonts w:hint="eastAsia"/>
-        </w:rPr>
-        <w:t>的可视区域时，仍然能被触发。</w:t>
-      </w:r>
-    </w:p>
-    <w:p>
-      <w:pPr>
-        <w:rPr>
-          <w:rFonts w:hint="eastAsia"/>
-        </w:rPr>
-      </w:pPr>
-      <w:r>
-        <w:rPr>
-          <w:rFonts w:hint="eastAsia"/>
-        </w:rPr>
-        <w:tab/>
-      </w:r>
-      <w:r>
-        <w:rPr>
-          <w:rFonts w:hint="eastAsia"/>
-        </w:rPr>
-        <w:t>这个问题的原因是</w:t>
-      </w:r>
-      <w:r>
-        <w:rPr>
-          <w:rFonts w:hint="eastAsia"/>
-        </w:rPr>
-        <w:t>menu</w:t>
-      </w:r>
-      <w:r>
-        <w:rPr>
-          <w:rFonts w:hint="eastAsia"/>
-        </w:rPr>
-        <w:t>的事件处理并不知道</w:t>
+        <w:t>但是事情并没有完，可以拖动后引发了一个新问题：当拖动按钮带着</w:t>
       </w:r>
       <w:r>
         <w:rPr>
@@ -26808,129 +26665,7 @@
         <w:rPr>
           <w:rFonts w:hint="eastAsia"/>
         </w:rPr>
-        <w:t>的存在，也就更不会知道</w:t>
-      </w:r>
-      <w:r>
-        <w:rPr>
-          <w:rFonts w:hint="eastAsia"/>
-        </w:rPr>
-        <w:t>scroll view</w:t>
-      </w:r>
-      <w:r>
-        <w:rPr>
-          <w:rFonts w:hint="eastAsia"/>
-        </w:rPr>
-        <w:t>绘制时使用了</w:t>
-      </w:r>
-      <w:r>
-        <w:rPr>
-          <w:rFonts w:hint="eastAsia"/>
-        </w:rPr>
-        <w:t>opengl</w:t>
-      </w:r>
-      <w:r>
-        <w:rPr>
-          <w:rFonts w:hint="eastAsia"/>
-        </w:rPr>
-        <w:t>的</w:t>
-      </w:r>
-      <w:r>
-        <w:rPr>
-          <w:rFonts w:hint="eastAsia"/>
-        </w:rPr>
-        <w:t>scissor</w:t>
-      </w:r>
-      <w:r>
-        <w:rPr>
-          <w:rFonts w:hint="eastAsia"/>
-        </w:rPr>
-        <w:t>测试在屏幕上剪切出一个区域，使得只能绘制在该区域中。</w:t>
-      </w:r>
-    </w:p>
-    <w:p>
-      <w:pPr>
-        <w:ind w:firstLine="420"/>
-        <w:rPr>
-          <w:rFonts w:hint="eastAsia"/>
-        </w:rPr>
-      </w:pPr>
-      <w:r>
-        <w:rPr>
-          <w:rFonts w:hint="eastAsia"/>
-        </w:rPr>
-        <w:t>因此要解决这个问题，我们只要当</w:t>
-      </w:r>
-      <w:r>
-        <w:rPr>
-          <w:rFonts w:hint="eastAsia"/>
-        </w:rPr>
-        <w:t>menu</w:t>
-      </w:r>
-      <w:r>
-        <w:rPr>
-          <w:rFonts w:hint="eastAsia"/>
-        </w:rPr>
-        <w:t>在</w:t>
-      </w:r>
-      <w:r>
-        <w:rPr>
-          <w:rFonts w:hint="eastAsia"/>
-        </w:rPr>
-        <w:t>scroll view</w:t>
-      </w:r>
-      <w:r>
-        <w:rPr>
-          <w:rFonts w:hint="eastAsia"/>
-        </w:rPr>
-        <w:t>中时，检测</w:t>
-      </w:r>
-      <w:r>
-        <w:rPr>
-          <w:rFonts w:hint="eastAsia"/>
-        </w:rPr>
-        <w:t>touch</w:t>
-      </w:r>
-      <w:r>
-        <w:rPr>
-          <w:rFonts w:hint="eastAsia"/>
-        </w:rPr>
-        <w:t>点是否发生再</w:t>
-      </w:r>
-      <w:r>
-        <w:rPr>
-          <w:rFonts w:hint="eastAsia"/>
-        </w:rPr>
-        <w:t>scissor box</w:t>
-      </w:r>
-      <w:r>
-        <w:rPr>
-          <w:rFonts w:hint="eastAsia"/>
-        </w:rPr>
-        <w:t>中，如果在</w:t>
-      </w:r>
-      <w:r>
-        <w:rPr>
-          <w:rFonts w:hint="eastAsia"/>
-        </w:rPr>
-        <w:t>scrissor box</w:t>
-      </w:r>
-      <w:r>
-        <w:rPr>
-          <w:rFonts w:hint="eastAsia"/>
-        </w:rPr>
-        <w:t>之外则返回</w:t>
-      </w:r>
-      <w:r>
-        <w:rPr>
-          <w:rFonts w:hint="eastAsia"/>
-        </w:rPr>
-        <w:t>false</w:t>
-      </w:r>
-      <w:r>
-        <w:rPr>
-          <w:rFonts w:hint="eastAsia"/>
-        </w:rPr>
-        <w:t>。</w:t>
+        <w:t>拖动之后，松开手，按钮被触发了，这样感觉不太爽。其实这个也好解决的，只要判断菜单的世界坐标变了即可。</w:t>
       </w:r>
     </w:p>
     <w:p>
@@ -26941,6 +26676,251 @@
         <w:rPr>
           <w:rFonts w:hint="eastAsia"/>
         </w:rPr>
+        <w:t>然后在</w:t>
+      </w:r>
+      <w:r>
+        <w:rPr>
+          <w:rFonts w:hint="eastAsia"/>
+        </w:rPr>
+        <w:t>touch end</w:t>
+      </w:r>
+      <w:r>
+        <w:rPr>
+          <w:rFonts w:hint="eastAsia"/>
+        </w:rPr>
+        <w:t>时再获取一下</w:t>
+      </w:r>
+      <w:r>
+        <w:rPr>
+          <w:rFonts w:hint="eastAsia"/>
+        </w:rPr>
+        <w:t>menu</w:t>
+      </w:r>
+      <w:r>
+        <w:rPr>
+          <w:rFonts w:hint="eastAsia"/>
+        </w:rPr>
+        <w:t>的世界坐标，比较一下是否有变化，如果有变化则说明菜单随着</w:t>
+      </w:r>
+      <w:r>
+        <w:rPr>
+          <w:rFonts w:hint="eastAsia"/>
+        </w:rPr>
+        <w:t>scroll view</w:t>
+      </w:r>
+      <w:r>
+        <w:rPr>
+          <w:rFonts w:hint="eastAsia"/>
+        </w:rPr>
+        <w:t>移动了，因此可以取消菜单项的激活。</w:t>
+      </w:r>
+    </w:p>
+    <w:p>
+      <w:pPr>
+        <w:ind w:firstLine="420"/>
+      </w:pPr>
+      <w:r>
+        <w:rPr>
+          <w:rFonts w:hint="eastAsia"/>
+        </w:rPr>
+        <w:t>2</w:t>
+      </w:r>
+      <w:r>
+        <w:rPr>
+          <w:rFonts w:hint="eastAsia"/>
+        </w:rPr>
+        <w:t>）当</w:t>
+      </w:r>
+      <w:r>
+        <w:rPr>
+          <w:rFonts w:hint="eastAsia"/>
+        </w:rPr>
+        <w:t>menu item</w:t>
+      </w:r>
+      <w:r>
+        <w:rPr>
+          <w:rFonts w:hint="eastAsia"/>
+        </w:rPr>
+        <w:t>滚动出</w:t>
+      </w:r>
+      <w:r>
+        <w:rPr>
+          <w:rFonts w:hint="eastAsia"/>
+        </w:rPr>
+        <w:t>scrollview</w:t>
+      </w:r>
+      <w:r>
+        <w:rPr>
+          <w:rFonts w:hint="eastAsia"/>
+        </w:rPr>
+        <w:t>的可视区域时，仍然能被触发。</w:t>
+      </w:r>
+    </w:p>
+    <w:p>
+      <w:r>
+        <w:rPr>
+          <w:rFonts w:hint="eastAsia"/>
+        </w:rPr>
+        <w:tab/>
+      </w:r>
+      <w:r>
+        <w:rPr>
+          <w:rFonts w:hint="eastAsia"/>
+        </w:rPr>
+        <w:t>这个问题的原因是</w:t>
+      </w:r>
+      <w:r>
+        <w:rPr>
+          <w:rFonts w:hint="eastAsia"/>
+        </w:rPr>
+        <w:t>menu</w:t>
+      </w:r>
+      <w:r>
+        <w:rPr>
+          <w:rFonts w:hint="eastAsia"/>
+        </w:rPr>
+        <w:t>的事件处理并不知道</w:t>
+      </w:r>
+      <w:r>
+        <w:rPr>
+          <w:rFonts w:hint="eastAsia"/>
+        </w:rPr>
+        <w:t>scroll view</w:t>
+      </w:r>
+      <w:r>
+        <w:rPr>
+          <w:rFonts w:hint="eastAsia"/>
+        </w:rPr>
+        <w:t>的存在，也就更不会知道</w:t>
+      </w:r>
+      <w:r>
+        <w:rPr>
+          <w:rFonts w:hint="eastAsia"/>
+        </w:rPr>
+        <w:t>scroll view</w:t>
+      </w:r>
+      <w:r>
+        <w:rPr>
+          <w:rFonts w:hint="eastAsia"/>
+        </w:rPr>
+        <w:t>绘制时使用了</w:t>
+      </w:r>
+      <w:r>
+        <w:rPr>
+          <w:rFonts w:hint="eastAsia"/>
+        </w:rPr>
+        <w:t>opengl</w:t>
+      </w:r>
+      <w:r>
+        <w:rPr>
+          <w:rFonts w:hint="eastAsia"/>
+        </w:rPr>
+        <w:t>的</w:t>
+      </w:r>
+      <w:r>
+        <w:rPr>
+          <w:rFonts w:hint="eastAsia"/>
+        </w:rPr>
+        <w:t>scissor</w:t>
+      </w:r>
+      <w:r>
+        <w:rPr>
+          <w:rFonts w:hint="eastAsia"/>
+        </w:rPr>
+        <w:t>测试在屏幕上剪切出一个区域，使得只能绘制在该区域中。</w:t>
+      </w:r>
+    </w:p>
+    <w:p>
+      <w:pPr>
+        <w:ind w:firstLine="420"/>
+      </w:pPr>
+      <w:r>
+        <w:rPr>
+          <w:rFonts w:hint="eastAsia"/>
+        </w:rPr>
+        <w:t>因此要解决这个问题，我们只要当</w:t>
+      </w:r>
+      <w:r>
+        <w:rPr>
+          <w:rFonts w:hint="eastAsia"/>
+        </w:rPr>
+        <w:t>menu</w:t>
+      </w:r>
+      <w:r>
+        <w:rPr>
+          <w:rFonts w:hint="eastAsia"/>
+        </w:rPr>
+        <w:t>在</w:t>
+      </w:r>
+      <w:r>
+        <w:rPr>
+          <w:rFonts w:hint="eastAsia"/>
+        </w:rPr>
+        <w:t>scroll view</w:t>
+      </w:r>
+      <w:r>
+        <w:rPr>
+          <w:rFonts w:hint="eastAsia"/>
+        </w:rPr>
+        <w:t>中时，检测</w:t>
+      </w:r>
+      <w:r>
+        <w:rPr>
+          <w:rFonts w:hint="eastAsia"/>
+        </w:rPr>
+        <w:t>touch</w:t>
+      </w:r>
+      <w:r>
+        <w:rPr>
+          <w:rFonts w:hint="eastAsia"/>
+        </w:rPr>
+        <w:t>点是否发生再</w:t>
+      </w:r>
+      <w:r>
+        <w:rPr>
+          <w:rFonts w:hint="eastAsia"/>
+        </w:rPr>
+        <w:t>scissor box</w:t>
+      </w:r>
+      <w:r>
+        <w:rPr>
+          <w:rFonts w:hint="eastAsia"/>
+        </w:rPr>
+        <w:t>中，如果在</w:t>
+      </w:r>
+      <w:r>
+        <w:rPr>
+          <w:rFonts w:hint="eastAsia"/>
+        </w:rPr>
+        <w:t>scrissor box</w:t>
+      </w:r>
+      <w:r>
+        <w:rPr>
+          <w:rFonts w:hint="eastAsia"/>
+        </w:rPr>
+        <w:t>之外则返回</w:t>
+      </w:r>
+      <w:r>
+        <w:rPr>
+          <w:rFonts w:hint="eastAsia"/>
+        </w:rPr>
+        <w:t>false</w:t>
+      </w:r>
+      <w:r>
+        <w:rPr>
+          <w:rFonts w:hint="eastAsia"/>
+        </w:rPr>
+        <w:t>。</w:t>
+      </w:r>
+    </w:p>
+    <w:p>
+      <w:pPr>
+        <w:ind w:firstLine="420"/>
+      </w:pPr>
+      <w:r>
+        <w:rPr>
+          <w:rFonts w:hint="eastAsia"/>
+        </w:rPr>
         <w:t>为了效率优化（使用</w:t>
       </w:r>
       <w:r>
@@ -26995,9 +26975,6 @@
     <w:p>
       <w:pPr>
         <w:jc w:val="center"/>
-        <w:rPr>
-          <w:rFonts w:hint="eastAsia"/>
-        </w:rPr>
       </w:pPr>
       <w:r>
         <w:rPr>
@@ -27039,15 +27016,10 @@
           </wp:inline>
         </w:drawing>
       </w:r>
-      <w:bookmarkStart w:id="28" w:name="_GoBack"/>
-      <w:bookmarkEnd w:id="28"/>
     </w:p>
     <w:p>
       <w:pPr>
         <w:jc w:val="center"/>
-        <w:rPr>
-          <w:rFonts w:hint="eastAsia"/>
-        </w:rPr>
       </w:pPr>
       <w:r>
         <w:rPr>
@@ -27091,11 +27063,6 @@
       </w:r>
     </w:p>
     <w:p>
-      <w:pPr>
-        <w:rPr>
-          <w:rFonts w:hint="eastAsia"/>
-        </w:rPr>
-      </w:pPr>
       <w:r>
         <w:rPr>
           <w:rFonts w:hint="eastAsia"/>
@@ -27311,9 +27278,6 @@
     <w:p>
       <w:pPr>
         <w:jc w:val="center"/>
-        <w:rPr>
-          <w:rFonts w:hint="eastAsia"/>
-        </w:rPr>
       </w:pPr>
       <w:r>
         <w:rPr>
@@ -27360,9 +27324,6 @@
     <w:p>
       <w:pPr>
         <w:ind w:firstLine="420"/>
-        <w:rPr>
-          <w:rFonts w:hint="eastAsia"/>
-        </w:rPr>
       </w:pPr>
       <w:r>
         <w:rPr>
@@ -27573,9 +27534,6 @@
     <w:p>
       <w:pPr>
         <w:jc w:val="center"/>
-        <w:rPr>
-          <w:rFonts w:hint="eastAsia"/>
-        </w:rPr>
       </w:pPr>
       <w:r>
         <w:rPr>
@@ -27619,11 +27577,6 @@
       </w:r>
     </w:p>
     <w:p>
-      <w:pPr>
-        <w:rPr>
-          <w:rFonts w:hint="eastAsia"/>
-        </w:rPr>
-      </w:pPr>
       <w:r>
         <w:rPr>
           <w:rFonts w:hint="eastAsia"/>
@@ -27714,6 +27667,9 @@
       </w:r>
     </w:p>
     <w:p>
+      <w:pPr>
+        <w:pStyle w:val="2"/>
+      </w:pPr>
       <w:r>
         <w:rPr>
           <w:rFonts w:hint="eastAsia"/>
@@ -27726,19 +27682,397 @@
         </w:rPr>
         <w:t>、</w:t>
       </w:r>
-    </w:p>
-    <w:p/>
-    <w:p/>
-    <w:p/>
-    <w:p/>
-    <w:p/>
-    <w:p/>
+      <w:r>
+        <w:t>tableView</w:t>
+      </w:r>
+      <w:r>
+        <w:t>的</w:t>
+      </w:r>
+      <w:r>
+        <w:t>reloadData</w:t>
+      </w:r>
+      <w:r>
+        <w:t>刷新数据后怎么样停留在当前位置</w:t>
+      </w:r>
+    </w:p>
+    <w:p>
+      <w:pPr>
+        <w:ind w:firstLine="420"/>
+      </w:pPr>
+      <w:r>
+        <w:rPr>
+          <w:rFonts w:hint="eastAsia"/>
+        </w:rPr>
+        <w:t>TableView reloadData</w:t>
+      </w:r>
+      <w:r>
+        <w:rPr>
+          <w:rFonts w:hint="eastAsia"/>
+        </w:rPr>
+        <w:t>实现的下拉刷新，但是要怎么才能停留在当前位置而不是自动滚到顶部呢？</w:t>
+      </w:r>
+    </w:p>
+    <w:p>
+      <w:pPr>
+        <w:jc w:val="center"/>
+      </w:pPr>
+      <w:r>
+        <w:rPr>
+          <w:noProof/>
+        </w:rPr>
+        <w:drawing>
+          <wp:inline distT="0" distB="0" distL="0" distR="0" wp14:anchorId="3CFE765C" wp14:editId="31D0852B">
+            <wp:extent cx="4848225" cy="1638300"/>
+            <wp:effectExtent l="0" t="0" r="9525" b="0"/>
+            <wp:docPr id="66" name="图片 66"/>
+            <wp:cNvGraphicFramePr>
+              <a:graphicFrameLocks xmlns:a="http://schemas.openxmlformats.org/drawingml/2006/main" noChangeAspect="1"/>
+            </wp:cNvGraphicFramePr>
+            <a:graphic xmlns:a="http://schemas.openxmlformats.org/drawingml/2006/main">
+              <a:graphicData uri="http://schemas.openxmlformats.org/drawingml/2006/picture">
+                <pic:pic xmlns:pic="http://schemas.openxmlformats.org/drawingml/2006/picture">
+                  <pic:nvPicPr>
+                    <pic:cNvPr id="0" name=""/>
+                    <pic:cNvPicPr/>
+                  </pic:nvPicPr>
+                  <pic:blipFill>
+                    <a:blip r:embed="rId80"/>
+                    <a:stretch>
+                      <a:fillRect/>
+                    </a:stretch>
+                  </pic:blipFill>
+                  <pic:spPr>
+                    <a:xfrm>
+                      <a:off x="0" y="0"/>
+                      <a:ext cx="4848225" cy="1638300"/>
+                    </a:xfrm>
+                    <a:prstGeom prst="rect">
+                      <a:avLst/>
+                    </a:prstGeom>
+                  </pic:spPr>
+                </pic:pic>
+              </a:graphicData>
+            </a:graphic>
+          </wp:inline>
+        </w:drawing>
+      </w:r>
+    </w:p>
+    <w:p>
+      <w:r>
+        <w:rPr>
+          <w:rFonts w:hint="eastAsia"/>
+        </w:rPr>
+        <w:tab/>
+      </w:r>
+      <w:r>
+        <w:rPr>
+          <w:rFonts w:hint="eastAsia"/>
+        </w:rPr>
+        <w:t>另一位网友给出了另一种</w:t>
+      </w:r>
+      <w:r>
+        <w:rPr>
+          <w:rFonts w:hint="eastAsia"/>
+        </w:rPr>
+        <w:t>方法：</w:t>
+      </w:r>
+      <w:r>
+        <w:rPr>
+          <w:rFonts w:hint="eastAsia"/>
+        </w:rPr>
+        <w:t>知道</w:t>
+      </w:r>
+      <w:r>
+        <w:rPr>
+          <w:rFonts w:hint="eastAsia"/>
+        </w:rPr>
+        <w:t>listView</w:t>
+      </w:r>
+      <w:r>
+        <w:rPr>
+          <w:rFonts w:hint="eastAsia"/>
+        </w:rPr>
+        <w:t>是继承</w:t>
+      </w:r>
+      <w:r>
+        <w:rPr>
+          <w:rFonts w:hint="eastAsia"/>
+        </w:rPr>
+        <w:t>scrollView</w:t>
+      </w:r>
+      <w:r>
+        <w:rPr>
+          <w:rFonts w:hint="eastAsia"/>
+        </w:rPr>
+        <w:t>的，创建出</w:t>
+      </w:r>
+      <w:r>
+        <w:rPr>
+          <w:rFonts w:hint="eastAsia"/>
+        </w:rPr>
+        <w:t>tableView</w:t>
+      </w:r>
+      <w:r>
+        <w:rPr>
+          <w:rFonts w:hint="eastAsia"/>
+        </w:rPr>
+        <w:t>之后，可以通过</w:t>
+      </w:r>
+      <w:r>
+        <w:rPr>
+          <w:rFonts w:hint="eastAsia"/>
+        </w:rPr>
+        <w:t>getInnerContainerSize().height</w:t>
+      </w:r>
+      <w:r>
+        <w:rPr>
+          <w:rFonts w:hint="eastAsia"/>
+        </w:rPr>
+        <w:t>得到</w:t>
+      </w:r>
+      <w:r>
+        <w:rPr>
+          <w:rFonts w:hint="eastAsia"/>
+        </w:rPr>
+        <w:t>tableView</w:t>
+      </w:r>
+      <w:r>
+        <w:rPr>
+          <w:rFonts w:hint="eastAsia"/>
+        </w:rPr>
+        <w:t>的高度，</w:t>
+      </w:r>
+      <w:r>
+        <w:rPr>
+          <w:rFonts w:hint="eastAsia"/>
+        </w:rPr>
+        <w:t>getInnerContainerPosition()</w:t>
+      </w:r>
+      <w:r>
+        <w:rPr>
+          <w:rFonts w:hint="eastAsia"/>
+        </w:rPr>
+        <w:t>得到</w:t>
+      </w:r>
+      <w:r>
+        <w:rPr>
+          <w:rFonts w:hint="eastAsia"/>
+        </w:rPr>
+        <w:t>tableView</w:t>
+      </w:r>
+      <w:r>
+        <w:rPr>
+          <w:rFonts w:hint="eastAsia"/>
+        </w:rPr>
+        <w:t>的位置，，剩下的就是根据新的数据计算出偏移量就可以了。</w:t>
+      </w:r>
+    </w:p>
+    <w:p>
+      <w:r>
+        <w:rPr>
+          <w:rFonts w:hint="eastAsia"/>
+        </w:rPr>
+        <w:tab/>
+      </w:r>
+      <w:r>
+        <w:rPr>
+          <w:rFonts w:hint="eastAsia"/>
+        </w:rPr>
+        <w:t>经测试，第二张单纯偏移量不行，第一种的偏移是拉到底部的便宜。因此综合两者，得出一种经自身验证的方法。即</w:t>
+      </w:r>
+      <w:r>
+        <w:rPr>
+          <w:rFonts w:hint="eastAsia"/>
+        </w:rPr>
+        <w:t>（其中</w:t>
+      </w:r>
+      <w:r>
+        <w:rPr>
+          <w:rFonts w:hint="eastAsia"/>
+        </w:rPr>
+        <w:t>107</w:t>
+      </w:r>
+      <w:r>
+        <w:rPr>
+          <w:rFonts w:hint="eastAsia"/>
+        </w:rPr>
+        <w:t>为</w:t>
+      </w:r>
+      <w:r>
+        <w:rPr>
+          <w:rFonts w:hint="eastAsia"/>
+        </w:rPr>
+        <w:t>cell</w:t>
+      </w:r>
+      <w:r>
+        <w:rPr>
+          <w:rFonts w:hint="eastAsia"/>
+        </w:rPr>
+        <w:t>高度）</w:t>
+      </w:r>
+      <w:r>
+        <w:rPr>
+          <w:rFonts w:hint="eastAsia"/>
+        </w:rPr>
+        <w:t>：</w:t>
+      </w:r>
+    </w:p>
+    <w:p>
+      <w:pPr>
+        <w:jc w:val="center"/>
+      </w:pPr>
+      <w:r>
+        <w:rPr>
+          <w:noProof/>
+        </w:rPr>
+        <w:drawing>
+          <wp:inline distT="0" distB="0" distL="0" distR="0" wp14:anchorId="208A117B" wp14:editId="403CF43A">
+            <wp:extent cx="5274310" cy="445630"/>
+            <wp:effectExtent l="0" t="0" r="0" b="0"/>
+            <wp:docPr id="70" name="图片 70"/>
+            <wp:cNvGraphicFramePr>
+              <a:graphicFrameLocks xmlns:a="http://schemas.openxmlformats.org/drawingml/2006/main" noChangeAspect="1"/>
+            </wp:cNvGraphicFramePr>
+            <a:graphic xmlns:a="http://schemas.openxmlformats.org/drawingml/2006/main">
+              <a:graphicData uri="http://schemas.openxmlformats.org/drawingml/2006/picture">
+                <pic:pic xmlns:pic="http://schemas.openxmlformats.org/drawingml/2006/picture">
+                  <pic:nvPicPr>
+                    <pic:cNvPr id="0" name=""/>
+                    <pic:cNvPicPr/>
+                  </pic:nvPicPr>
+                  <pic:blipFill>
+                    <a:blip r:embed="rId81"/>
+                    <a:stretch>
+                      <a:fillRect/>
+                    </a:stretch>
+                  </pic:blipFill>
+                  <pic:spPr>
+                    <a:xfrm>
+                      <a:off x="0" y="0"/>
+                      <a:ext cx="5274310" cy="445630"/>
+                    </a:xfrm>
+                    <a:prstGeom prst="rect">
+                      <a:avLst/>
+                    </a:prstGeom>
+                  </pic:spPr>
+                </pic:pic>
+              </a:graphicData>
+            </a:graphic>
+          </wp:inline>
+        </w:drawing>
+      </w:r>
+    </w:p>
+    <w:p>
+      <w:pPr>
+        <w:rPr>
+          <w:rFonts w:hint="eastAsia"/>
+        </w:rPr>
+      </w:pPr>
+      <w:r>
+        <w:rPr>
+          <w:noProof/>
+        </w:rPr>
+        <w:drawing>
+          <wp:inline distT="0" distB="0" distL="0" distR="0" wp14:anchorId="6F14C604" wp14:editId="36A9BF10">
+            <wp:extent cx="5274310" cy="498740"/>
+            <wp:effectExtent l="0" t="0" r="0" b="0"/>
+            <wp:docPr id="71" name="图片 71"/>
+            <wp:cNvGraphicFramePr>
+              <a:graphicFrameLocks xmlns:a="http://schemas.openxmlformats.org/drawingml/2006/main" noChangeAspect="1"/>
+            </wp:cNvGraphicFramePr>
+            <a:graphic xmlns:a="http://schemas.openxmlformats.org/drawingml/2006/main">
+              <a:graphicData uri="http://schemas.openxmlformats.org/drawingml/2006/picture">
+                <pic:pic xmlns:pic="http://schemas.openxmlformats.org/drawingml/2006/picture">
+                  <pic:nvPicPr>
+                    <pic:cNvPr id="0" name=""/>
+                    <pic:cNvPicPr/>
+                  </pic:nvPicPr>
+                  <pic:blipFill>
+                    <a:blip r:embed="rId82"/>
+                    <a:stretch>
+                      <a:fillRect/>
+                    </a:stretch>
+                  </pic:blipFill>
+                  <pic:spPr>
+                    <a:xfrm>
+                      <a:off x="0" y="0"/>
+                      <a:ext cx="5274310" cy="498740"/>
+                    </a:xfrm>
+                    <a:prstGeom prst="rect">
+                      <a:avLst/>
+                    </a:prstGeom>
+                  </pic:spPr>
+                </pic:pic>
+              </a:graphicData>
+            </a:graphic>
+          </wp:inline>
+        </w:drawing>
+      </w:r>
+    </w:p>
+    <w:p>
+      <w:r>
+        <w:rPr>
+          <w:noProof/>
+        </w:rPr>
+        <w:drawing>
+          <wp:inline distT="0" distB="0" distL="0" distR="0" wp14:anchorId="20F7006C" wp14:editId="00039989">
+            <wp:extent cx="5274310" cy="700189"/>
+            <wp:effectExtent l="0" t="0" r="0" b="0"/>
+            <wp:docPr id="72" name="图片 72"/>
+            <wp:cNvGraphicFramePr>
+              <a:graphicFrameLocks xmlns:a="http://schemas.openxmlformats.org/drawingml/2006/main" noChangeAspect="1"/>
+            </wp:cNvGraphicFramePr>
+            <a:graphic xmlns:a="http://schemas.openxmlformats.org/drawingml/2006/main">
+              <a:graphicData uri="http://schemas.openxmlformats.org/drawingml/2006/picture">
+                <pic:pic xmlns:pic="http://schemas.openxmlformats.org/drawingml/2006/picture">
+                  <pic:nvPicPr>
+                    <pic:cNvPr id="0" name=""/>
+                    <pic:cNvPicPr/>
+                  </pic:nvPicPr>
+                  <pic:blipFill>
+                    <a:blip r:embed="rId83"/>
+                    <a:stretch>
+                      <a:fillRect/>
+                    </a:stretch>
+                  </pic:blipFill>
+                  <pic:spPr>
+                    <a:xfrm>
+                      <a:off x="0" y="0"/>
+                      <a:ext cx="5274310" cy="700189"/>
+                    </a:xfrm>
+                    <a:prstGeom prst="rect">
+                      <a:avLst/>
+                    </a:prstGeom>
+                  </pic:spPr>
+                </pic:pic>
+              </a:graphicData>
+            </a:graphic>
+          </wp:inline>
+        </w:drawing>
+      </w:r>
+      <w:bookmarkStart w:id="28" w:name="_GoBack"/>
+      <w:bookmarkEnd w:id="28"/>
+    </w:p>
+    <w:p>
+      <w:r>
+        <w:rPr>
+          <w:rFonts w:hint="eastAsia"/>
+        </w:rPr>
+        <w:t>33</w:t>
+      </w:r>
+      <w:r>
+        <w:rPr>
+          <w:rFonts w:hint="eastAsia"/>
+        </w:rPr>
+        <w:t>、</w:t>
+      </w:r>
+    </w:p>
     <w:p/>
     <w:p/>
     <w:p/>
     <w:p/>
     <w:sectPr>
-      <w:footerReference w:type="default" r:id="rId80"/>
+      <w:footerReference w:type="default" r:id="rId84"/>
       <w:pgSz w:w="11906" w:h="16838"/>
       <w:pgMar w:top="1440" w:right="1800" w:bottom="1440" w:left="1800" w:header="851" w:footer="992" w:gutter="0"/>
       <w:cols w:space="425"/>
@@ -27798,7 +28132,7 @@
             <w:noProof/>
             <w:lang w:val="zh-CN"/>
           </w:rPr>
-          <w:t>28</w:t>
+          <w:t>30</w:t>
         </w:r>
         <w:r>
           <w:fldChar w:fldCharType="end"/>
@@ -28788,7 +29122,7 @@
 </file>
 
 <file path=customXml/itemProps1.xml><?xml version="1.0" encoding="utf-8"?>
-<ds:datastoreItem xmlns:ds="http://schemas.openxmlformats.org/officeDocument/2006/customXml" ds:itemID="{237FDC93-7A2B-49A7-93D0-21360B964D82}">
+<ds:datastoreItem xmlns:ds="http://schemas.openxmlformats.org/officeDocument/2006/customXml" ds:itemID="{5CE8154F-5553-42BA-B7F4-6CB7D7B0D39A}">
   <ds:schemaRefs>
     <ds:schemaRef ds:uri="http://schemas.openxmlformats.org/officeDocument/2006/bibliography"/>
   </ds:schemaRefs>

--- a/项目制作之随笔.docx
+++ b/项目制作之随笔.docx
@@ -3204,27 +3204,7 @@
           <w:sz w:val="23"/>
           <w:szCs w:val="23"/>
         </w:rPr>
-        <w:t>接受两个参数：调用函数、错误处理函数。</w:t>
-      </w:r>
-      <w:proofErr w:type="gramStart"/>
-      <w:r>
-        <w:rPr>
-          <w:rFonts w:ascii="Arial" w:hAnsi="Arial" w:cs="Arial" w:hint="eastAsia"/>
-          <w:color w:val="333333"/>
-          <w:sz w:val="23"/>
-          <w:szCs w:val="23"/>
-        </w:rPr>
-        <w:t>当错误</w:t>
-      </w:r>
-      <w:proofErr w:type="gramEnd"/>
-      <w:r>
-        <w:rPr>
-          <w:rFonts w:ascii="Arial" w:hAnsi="Arial" w:cs="Arial" w:hint="eastAsia"/>
-          <w:color w:val="333333"/>
-          <w:sz w:val="23"/>
-          <w:szCs w:val="23"/>
-        </w:rPr>
-        <w:t>发生时，</w:t>
+        <w:t>接受两个参数：调用函数、错误处理函数。当错误发生时，</w:t>
       </w:r>
       <w:r>
         <w:rPr>
@@ -3242,27 +3222,7 @@
           <w:sz w:val="23"/>
           <w:szCs w:val="23"/>
         </w:rPr>
-        <w:t>会在</w:t>
-      </w:r>
-      <w:proofErr w:type="gramStart"/>
-      <w:r>
-        <w:rPr>
-          <w:rFonts w:ascii="Arial" w:hAnsi="Arial" w:cs="Arial" w:hint="eastAsia"/>
-          <w:color w:val="333333"/>
-          <w:sz w:val="23"/>
-          <w:szCs w:val="23"/>
-        </w:rPr>
-        <w:t>栈</w:t>
-      </w:r>
-      <w:proofErr w:type="gramEnd"/>
-      <w:r>
-        <w:rPr>
-          <w:rFonts w:ascii="Arial" w:hAnsi="Arial" w:cs="Arial" w:hint="eastAsia"/>
-          <w:color w:val="333333"/>
-          <w:sz w:val="23"/>
-          <w:szCs w:val="23"/>
-        </w:rPr>
-        <w:t>释放以前调用错误处理函数，因此可以使用</w:t>
+        <w:t>会在栈释放以前调用错误处理函数，因此可以使用</w:t>
       </w:r>
       <w:r>
         <w:rPr>
@@ -3553,19 +3513,8 @@
           <w:sz w:val="23"/>
           <w:szCs w:val="23"/>
         </w:rPr>
-        <w:t>模块时必须使用</w:t>
-      </w:r>
-      <w:proofErr w:type="gramStart"/>
-      <w:r>
-        <w:rPr>
-          <w:rFonts w:ascii="Arial" w:hAnsi="Arial" w:cs="Arial" w:hint="eastAsia"/>
-          <w:color w:val="333333"/>
-          <w:sz w:val="23"/>
-          <w:szCs w:val="23"/>
-        </w:rPr>
-        <w:t>”</w:t>
-      </w:r>
-      <w:proofErr w:type="gramEnd"/>
+        <w:t>模块时必须使用”</w:t>
+      </w:r>
       <w:r>
         <w:rPr>
           <w:rFonts w:ascii="Arial" w:hAnsi="Arial" w:cs="Arial" w:hint="eastAsia"/>
@@ -3575,37 +3524,15 @@
         </w:rPr>
         <w:t>.</w:t>
       </w:r>
-      <w:proofErr w:type="gramStart"/>
-      <w:r>
-        <w:rPr>
-          <w:rFonts w:ascii="Arial" w:hAnsi="Arial" w:cs="Arial" w:hint="eastAsia"/>
-          <w:color w:val="333333"/>
-          <w:sz w:val="23"/>
-          <w:szCs w:val="23"/>
-        </w:rPr>
-        <w:t>”</w:t>
-      </w:r>
-      <w:proofErr w:type="gramEnd"/>
-      <w:r>
-        <w:rPr>
-          <w:rFonts w:ascii="Arial" w:hAnsi="Arial" w:cs="Arial" w:hint="eastAsia"/>
-          <w:color w:val="333333"/>
-          <w:sz w:val="23"/>
-          <w:szCs w:val="23"/>
-        </w:rPr>
-        <w:t>来代替路径中的</w:t>
-      </w:r>
-      <w:proofErr w:type="gramStart"/>
-      <w:r>
-        <w:rPr>
-          <w:rFonts w:ascii="Arial" w:hAnsi="Arial" w:cs="Arial" w:hint="eastAsia"/>
-          <w:color w:val="333333"/>
-          <w:sz w:val="23"/>
-          <w:szCs w:val="23"/>
-        </w:rPr>
-        <w:t>”</w:t>
-      </w:r>
-      <w:proofErr w:type="gramEnd"/>
+      <w:r>
+        <w:rPr>
+          <w:rFonts w:ascii="Arial" w:hAnsi="Arial" w:cs="Arial" w:hint="eastAsia"/>
+          <w:color w:val="333333"/>
+          <w:sz w:val="23"/>
+          <w:szCs w:val="23"/>
+        </w:rPr>
+        <w:t>”来代替路径中的”</w:t>
+      </w:r>
       <w:r>
         <w:rPr>
           <w:rFonts w:ascii="Arial" w:hAnsi="Arial" w:cs="Arial" w:hint="eastAsia"/>
@@ -3615,25 +3542,14 @@
         </w:rPr>
         <w:t>/</w:t>
       </w:r>
-      <w:proofErr w:type="gramStart"/>
-      <w:r>
-        <w:rPr>
-          <w:rFonts w:ascii="Arial" w:hAnsi="Arial" w:cs="Arial" w:hint="eastAsia"/>
-          <w:color w:val="333333"/>
-          <w:sz w:val="23"/>
-          <w:szCs w:val="23"/>
-        </w:rPr>
-        <w:t>”</w:t>
-      </w:r>
-      <w:proofErr w:type="gramEnd"/>
-      <w:r>
-        <w:rPr>
-          <w:rFonts w:ascii="Arial" w:hAnsi="Arial" w:cs="Arial" w:hint="eastAsia"/>
-          <w:color w:val="333333"/>
-          <w:sz w:val="23"/>
-          <w:szCs w:val="23"/>
-        </w:rPr>
-        <w:t>符号）</w:t>
+      <w:r>
+        <w:rPr>
+          <w:rFonts w:ascii="Arial" w:hAnsi="Arial" w:cs="Arial" w:hint="eastAsia"/>
+          <w:color w:val="333333"/>
+          <w:sz w:val="23"/>
+          <w:szCs w:val="23"/>
+        </w:rPr>
+        <w:t>”符号）</w:t>
       </w:r>
     </w:p>
     <w:p>
@@ -4552,19 +4468,8 @@
           <w:sz w:val="23"/>
           <w:szCs w:val="23"/>
         </w:rPr>
-        <w:t>/framework/init.</w:t>
-      </w:r>
-      <w:proofErr w:type="gramStart"/>
-      <w:r>
-        <w:rPr>
-          <w:rFonts w:ascii="Arial" w:hAnsi="Arial" w:cs="Arial"/>
-          <w:color w:val="333333"/>
-          <w:sz w:val="23"/>
-          <w:szCs w:val="23"/>
-        </w:rPr>
-        <w:t>lua</w:t>
-      </w:r>
-      <w:proofErr w:type="gramEnd"/>
+        <w:t>/framework/init.lua</w:t>
+      </w:r>
     </w:p>
     <w:p>
       <w:pPr>
@@ -4877,6 +4782,55 @@
         <w:shd w:val="clear" w:color="auto" w:fill="FFFFFF"/>
         <w:spacing w:line="326" w:lineRule="atLeast"/>
         <w:rPr>
+          <w:rFonts w:ascii="Arial" w:hAnsi="Arial" w:cs="Arial" w:hint="eastAsia"/>
+          <w:color w:val="333333"/>
+          <w:sz w:val="23"/>
+          <w:szCs w:val="23"/>
+        </w:rPr>
+      </w:pPr>
+      <w:r>
+        <w:rPr>
+          <w:rFonts w:ascii="Arial" w:hAnsi="Arial" w:cs="Arial" w:hint="eastAsia"/>
+          <w:color w:val="333333"/>
+          <w:sz w:val="23"/>
+          <w:szCs w:val="23"/>
+        </w:rPr>
+        <w:tab/>
+      </w:r>
+      <w:r>
+        <w:rPr>
+          <w:rFonts w:ascii="Arial" w:hAnsi="Arial" w:cs="Arial"/>
+          <w:color w:val="333333"/>
+          <w:sz w:val="23"/>
+          <w:szCs w:val="23"/>
+        </w:rPr>
+        <w:t>但是如果是开发者自己需要使用全局变量。而不是其他库需要用到全局变量的话！请使用使用官方推荐的方法</w:t>
+      </w:r>
+      <w:r>
+        <w:rPr>
+          <w:rFonts w:ascii="Arial" w:hAnsi="Arial" w:cs="Arial"/>
+          <w:color w:val="333333"/>
+          <w:sz w:val="23"/>
+          <w:szCs w:val="23"/>
+        </w:rPr>
+        <w:t>cc.exports.*  </w:t>
+      </w:r>
+      <w:r>
+        <w:rPr>
+          <w:rFonts w:ascii="Arial" w:hAnsi="Arial" w:cs="Arial"/>
+          <w:color w:val="333333"/>
+          <w:sz w:val="23"/>
+          <w:szCs w:val="23"/>
+        </w:rPr>
+        <w:t>来充当全局变量！</w:t>
+      </w:r>
+    </w:p>
+    <w:p>
+      <w:pPr>
+        <w:pStyle w:val="a7"/>
+        <w:shd w:val="clear" w:color="auto" w:fill="FFFFFF"/>
+        <w:spacing w:line="326" w:lineRule="atLeast"/>
+        <w:rPr>
           <w:rFonts w:ascii="Arial" w:hAnsi="Arial" w:cs="Arial"/>
           <w:color w:val="333333"/>
           <w:sz w:val="18"/>
@@ -4894,97 +4848,88 @@
       </w:r>
       <w:r>
         <w:rPr>
-          <w:rFonts w:ascii="Arial" w:hAnsi="Arial" w:cs="Arial"/>
-          <w:color w:val="333333"/>
-          <w:sz w:val="23"/>
-          <w:szCs w:val="23"/>
-        </w:rPr>
-        <w:t>但是如果是开发者自己需要使用全局变量。而不是其他</w:t>
-      </w:r>
-      <w:proofErr w:type="gramStart"/>
-      <w:r>
-        <w:rPr>
-          <w:rFonts w:ascii="Arial" w:hAnsi="Arial" w:cs="Arial"/>
-          <w:color w:val="333333"/>
-          <w:sz w:val="23"/>
-          <w:szCs w:val="23"/>
-        </w:rPr>
-        <w:t>库需要</w:t>
-      </w:r>
-      <w:proofErr w:type="gramEnd"/>
-      <w:r>
-        <w:rPr>
-          <w:rFonts w:ascii="Arial" w:hAnsi="Arial" w:cs="Arial"/>
-          <w:color w:val="333333"/>
-          <w:sz w:val="23"/>
-          <w:szCs w:val="23"/>
-        </w:rPr>
-        <w:t>用到全局变量的话！请</w:t>
-      </w:r>
-      <w:proofErr w:type="gramStart"/>
-      <w:r>
-        <w:rPr>
-          <w:rFonts w:ascii="Arial" w:hAnsi="Arial" w:cs="Arial"/>
-          <w:color w:val="333333"/>
-          <w:sz w:val="23"/>
-          <w:szCs w:val="23"/>
-        </w:rPr>
-        <w:t>使用使用</w:t>
-      </w:r>
-      <w:proofErr w:type="gramEnd"/>
-      <w:r>
-        <w:rPr>
-          <w:rFonts w:ascii="Arial" w:hAnsi="Arial" w:cs="Arial"/>
-          <w:color w:val="333333"/>
-          <w:sz w:val="23"/>
-          <w:szCs w:val="23"/>
-        </w:rPr>
-        <w:t>官方推荐的方法</w:t>
-      </w:r>
-      <w:r>
-        <w:rPr>
-          <w:rFonts w:ascii="Arial" w:hAnsi="Arial" w:cs="Arial"/>
-          <w:color w:val="333333"/>
-          <w:sz w:val="23"/>
-          <w:szCs w:val="23"/>
-        </w:rPr>
-        <w:t>cc.exports.</w:t>
-      </w:r>
-      <w:proofErr w:type="gramStart"/>
-      <w:r>
-        <w:rPr>
-          <w:rFonts w:ascii="Arial" w:hAnsi="Arial" w:cs="Arial"/>
-          <w:color w:val="333333"/>
-          <w:sz w:val="23"/>
-          <w:szCs w:val="23"/>
-        </w:rPr>
-        <w:t>*  </w:t>
-      </w:r>
-      <w:r>
-        <w:rPr>
-          <w:rFonts w:ascii="Arial" w:hAnsi="Arial" w:cs="Arial"/>
-          <w:color w:val="333333"/>
-          <w:sz w:val="23"/>
-          <w:szCs w:val="23"/>
-        </w:rPr>
-        <w:t>来充当全局变量</w:t>
-      </w:r>
-      <w:proofErr w:type="gramEnd"/>
-      <w:r>
-        <w:rPr>
-          <w:rFonts w:ascii="Arial" w:hAnsi="Arial" w:cs="Arial"/>
-          <w:color w:val="333333"/>
-          <w:sz w:val="23"/>
-          <w:szCs w:val="23"/>
-        </w:rPr>
-        <w:t>！</w:t>
+          <w:rFonts w:ascii="Arial" w:hAnsi="Arial" w:cs="Arial" w:hint="eastAsia"/>
+          <w:color w:val="333333"/>
+          <w:sz w:val="23"/>
+          <w:szCs w:val="23"/>
+        </w:rPr>
+        <w:t>或者使用</w:t>
+      </w:r>
+      <w:r>
+        <w:rPr>
+          <w:rFonts w:ascii="Arial" w:hAnsi="Arial" w:cs="Arial" w:hint="eastAsia"/>
+          <w:color w:val="333333"/>
+          <w:sz w:val="23"/>
+          <w:szCs w:val="23"/>
+        </w:rPr>
+        <w:t>_G[]</w:t>
+      </w:r>
+      <w:r>
+        <w:rPr>
+          <w:rFonts w:ascii="Arial" w:hAnsi="Arial" w:cs="Arial" w:hint="eastAsia"/>
+          <w:color w:val="333333"/>
+          <w:sz w:val="23"/>
+          <w:szCs w:val="23"/>
+        </w:rPr>
+        <w:t>，</w:t>
+      </w:r>
+      <w:r>
+        <w:rPr>
+          <w:rFonts w:ascii="Arial" w:hAnsi="Arial" w:cs="Arial" w:hint="eastAsia"/>
+          <w:color w:val="333333"/>
+          <w:sz w:val="23"/>
+          <w:szCs w:val="23"/>
+        </w:rPr>
+        <w:t>比如：</w:t>
+      </w:r>
+      <w:bookmarkStart w:id="4" w:name="_GoBack"/>
+      <w:bookmarkEnd w:id="4"/>
+      <w:r>
+        <w:rPr>
+          <w:noProof/>
+        </w:rPr>
+        <w:drawing>
+          <wp:inline distT="0" distB="0" distL="0" distR="0" wp14:anchorId="43128D0E" wp14:editId="35A71B1B">
+            <wp:extent cx="5274310" cy="1028002"/>
+            <wp:effectExtent l="0" t="0" r="0" b="0"/>
+            <wp:docPr id="73" name="图片 73"/>
+            <wp:cNvGraphicFramePr>
+              <a:graphicFrameLocks xmlns:a="http://schemas.openxmlformats.org/drawingml/2006/main" noChangeAspect="1"/>
+            </wp:cNvGraphicFramePr>
+            <a:graphic xmlns:a="http://schemas.openxmlformats.org/drawingml/2006/main">
+              <a:graphicData uri="http://schemas.openxmlformats.org/drawingml/2006/picture">
+                <pic:pic xmlns:pic="http://schemas.openxmlformats.org/drawingml/2006/picture">
+                  <pic:nvPicPr>
+                    <pic:cNvPr id="0" name=""/>
+                    <pic:cNvPicPr/>
+                  </pic:nvPicPr>
+                  <pic:blipFill>
+                    <a:blip r:embed="rId18"/>
+                    <a:stretch>
+                      <a:fillRect/>
+                    </a:stretch>
+                  </pic:blipFill>
+                  <pic:spPr>
+                    <a:xfrm>
+                      <a:off x="0" y="0"/>
+                      <a:ext cx="5274310" cy="1028002"/>
+                    </a:xfrm>
+                    <a:prstGeom prst="rect">
+                      <a:avLst/>
+                    </a:prstGeom>
+                  </pic:spPr>
+                </pic:pic>
+              </a:graphicData>
+            </a:graphic>
+          </wp:inline>
+        </w:drawing>
       </w:r>
     </w:p>
     <w:p>
       <w:pPr>
         <w:pStyle w:val="2"/>
       </w:pPr>
-      <w:bookmarkStart w:id="4" w:name="_Toc494541644"/>
+      <w:bookmarkStart w:id="5" w:name="_Toc494541644"/>
       <w:r>
         <w:rPr>
           <w:rFonts w:hint="eastAsia"/>
@@ -5021,7 +4966,7 @@
         </w:rPr>
         <w:t>资源</w:t>
       </w:r>
-      <w:bookmarkEnd w:id="4"/>
+      <w:bookmarkEnd w:id="5"/>
     </w:p>
     <w:p>
       <w:pPr>
@@ -5138,27 +5083,7 @@
           <w:sz w:val="23"/>
           <w:szCs w:val="23"/>
         </w:rPr>
-        <w:t>也支持</w:t>
-      </w:r>
-      <w:proofErr w:type="gramStart"/>
-      <w:r>
-        <w:rPr>
-          <w:rFonts w:ascii="Arial" w:hAnsi="Arial" w:cs="Arial" w:hint="eastAsia"/>
-          <w:color w:val="333333"/>
-          <w:sz w:val="23"/>
-          <w:szCs w:val="23"/>
-        </w:rPr>
-        <w:t>将碎图生成</w:t>
-      </w:r>
-      <w:proofErr w:type="gramEnd"/>
-      <w:r>
-        <w:rPr>
-          <w:rFonts w:ascii="Arial" w:hAnsi="Arial" w:cs="Arial" w:hint="eastAsia"/>
-          <w:color w:val="333333"/>
-          <w:sz w:val="23"/>
-          <w:szCs w:val="23"/>
-        </w:rPr>
-        <w:t>为</w:t>
+        <w:t>也支持将碎图生成为</w:t>
       </w:r>
       <w:r>
         <w:rPr>
@@ -5284,27 +5209,7 @@
           <w:sz w:val="23"/>
           <w:szCs w:val="23"/>
         </w:rPr>
-        <w:t>是非必须存在的，</w:t>
-      </w:r>
-      <w:proofErr w:type="gramStart"/>
-      <w:r>
-        <w:rPr>
-          <w:rFonts w:ascii="Arial" w:hAnsi="Arial" w:cs="Arial" w:hint="eastAsia"/>
-          <w:color w:val="333333"/>
-          <w:sz w:val="23"/>
-          <w:szCs w:val="23"/>
-        </w:rPr>
-        <w:t>当图片过</w:t>
-      </w:r>
-      <w:proofErr w:type="gramEnd"/>
-      <w:r>
-        <w:rPr>
-          <w:rFonts w:ascii="Arial" w:hAnsi="Arial" w:cs="Arial" w:hint="eastAsia"/>
-          <w:color w:val="333333"/>
-          <w:sz w:val="23"/>
-          <w:szCs w:val="23"/>
-        </w:rPr>
-        <w:t>小时图像将被</w:t>
+        <w:t>是非必须存在的，当图片过小时图像将被</w:t>
       </w:r>
       <w:r>
         <w:rPr>
@@ -5422,27 +5327,7 @@
           <w:sz w:val="23"/>
           <w:szCs w:val="23"/>
         </w:rPr>
-        <w:t>的专用格式。同一个文件中也包含</w:t>
-      </w:r>
-      <w:proofErr w:type="gramStart"/>
-      <w:r>
-        <w:rPr>
-          <w:rFonts w:ascii="Arial" w:hAnsi="Arial" w:cs="Arial" w:hint="eastAsia"/>
-          <w:color w:val="333333"/>
-          <w:sz w:val="23"/>
-          <w:szCs w:val="23"/>
-        </w:rPr>
-        <w:t>多个图层信息</w:t>
-      </w:r>
-      <w:proofErr w:type="gramEnd"/>
-      <w:r>
-        <w:rPr>
-          <w:rFonts w:ascii="Arial" w:hAnsi="Arial" w:cs="Arial" w:hint="eastAsia"/>
-          <w:color w:val="333333"/>
-          <w:sz w:val="23"/>
-          <w:szCs w:val="23"/>
-        </w:rPr>
-        <w:t>，也是美术使用最重要的格式。</w:t>
+        <w:t>的专用格式。同一个文件中也包含多个图层信息，也是美术使用最重要的格式。</w:t>
       </w:r>
     </w:p>
     <w:p>
@@ -5471,333 +5356,6 @@
           <w:szCs w:val="23"/>
         </w:rPr>
         <w:t>为了方便开发者，对这些格式都提供了支持。但用户如果想顺利使用这些功能需要注意一些地方：</w:t>
-      </w:r>
-    </w:p>
-    <w:p>
-      <w:pPr>
-        <w:rPr>
-          <w:rFonts w:ascii="Arial" w:hAnsi="Arial" w:cs="Arial"/>
-          <w:color w:val="333333"/>
-          <w:sz w:val="23"/>
-          <w:szCs w:val="23"/>
-        </w:rPr>
-      </w:pPr>
-      <w:r>
-        <w:rPr>
-          <w:rFonts w:ascii="Arial" w:hAnsi="Arial" w:cs="Arial" w:hint="eastAsia"/>
-          <w:color w:val="333333"/>
-          <w:sz w:val="23"/>
-          <w:szCs w:val="23"/>
-        </w:rPr>
-        <w:tab/>
-      </w:r>
-      <w:r>
-        <w:rPr>
-          <w:rFonts w:ascii="Arial" w:hAnsi="Arial" w:cs="Arial" w:hint="eastAsia"/>
-          <w:color w:val="333333"/>
-          <w:sz w:val="23"/>
-          <w:szCs w:val="23"/>
-        </w:rPr>
-        <w:t>1</w:t>
-      </w:r>
-      <w:r>
-        <w:rPr>
-          <w:rFonts w:ascii="Arial" w:hAnsi="Arial" w:cs="Arial" w:hint="eastAsia"/>
-          <w:color w:val="333333"/>
-          <w:sz w:val="23"/>
-          <w:szCs w:val="23"/>
-        </w:rPr>
-        <w:t>：</w:t>
-      </w:r>
-      <w:r>
-        <w:rPr>
-          <w:rFonts w:ascii="Arial" w:hAnsi="Arial" w:cs="Arial" w:hint="eastAsia"/>
-          <w:color w:val="333333"/>
-          <w:sz w:val="23"/>
-          <w:szCs w:val="23"/>
-        </w:rPr>
-        <w:t>UI</w:t>
-      </w:r>
-      <w:r>
-        <w:rPr>
-          <w:rFonts w:ascii="Arial" w:hAnsi="Arial" w:cs="Arial" w:hint="eastAsia"/>
-          <w:color w:val="333333"/>
-          <w:sz w:val="23"/>
-          <w:szCs w:val="23"/>
-        </w:rPr>
-        <w:t>、动作、场景都支持</w:t>
-      </w:r>
-      <w:r>
-        <w:rPr>
-          <w:rFonts w:ascii="Arial" w:hAnsi="Arial" w:cs="Arial" w:hint="eastAsia"/>
-          <w:color w:val="333333"/>
-          <w:sz w:val="23"/>
-          <w:szCs w:val="23"/>
-        </w:rPr>
-        <w:t>plist</w:t>
-      </w:r>
-      <w:r>
-        <w:rPr>
-          <w:rFonts w:ascii="Arial" w:hAnsi="Arial" w:cs="Arial" w:hint="eastAsia"/>
-          <w:color w:val="333333"/>
-          <w:sz w:val="23"/>
-          <w:szCs w:val="23"/>
-        </w:rPr>
-        <w:t>图像和</w:t>
-      </w:r>
-      <w:r>
-        <w:rPr>
-          <w:rFonts w:ascii="Arial" w:hAnsi="Arial" w:cs="Arial" w:hint="eastAsia"/>
-          <w:color w:val="333333"/>
-          <w:sz w:val="23"/>
-          <w:szCs w:val="23"/>
-        </w:rPr>
-        <w:t>PSD</w:t>
-      </w:r>
-      <w:r>
-        <w:rPr>
-          <w:rFonts w:ascii="Arial" w:hAnsi="Arial" w:cs="Arial" w:hint="eastAsia"/>
-          <w:color w:val="333333"/>
-          <w:sz w:val="23"/>
-          <w:szCs w:val="23"/>
-        </w:rPr>
-        <w:t>图像。</w:t>
-      </w:r>
-      <w:r>
-        <w:rPr>
-          <w:rFonts w:ascii="Arial" w:hAnsi="Arial" w:cs="Arial" w:hint="eastAsia"/>
-          <w:color w:val="333333"/>
-          <w:sz w:val="23"/>
-          <w:szCs w:val="23"/>
-        </w:rPr>
-        <w:t>Plist</w:t>
-      </w:r>
-      <w:r>
-        <w:rPr>
-          <w:rFonts w:ascii="Arial" w:hAnsi="Arial" w:cs="Arial" w:hint="eastAsia"/>
-          <w:color w:val="333333"/>
-          <w:sz w:val="23"/>
-          <w:szCs w:val="23"/>
-        </w:rPr>
-        <w:t>粒子文件只有场景编辑器和动作编辑器可以使用。</w:t>
-      </w:r>
-    </w:p>
-    <w:p>
-      <w:pPr>
-        <w:rPr>
-          <w:rFonts w:ascii="Arial" w:hAnsi="Arial" w:cs="Arial"/>
-          <w:color w:val="333333"/>
-          <w:sz w:val="23"/>
-          <w:szCs w:val="23"/>
-        </w:rPr>
-      </w:pPr>
-      <w:r>
-        <w:rPr>
-          <w:rFonts w:ascii="Arial" w:hAnsi="Arial" w:cs="Arial" w:hint="eastAsia"/>
-          <w:color w:val="333333"/>
-          <w:sz w:val="23"/>
-          <w:szCs w:val="23"/>
-        </w:rPr>
-        <w:tab/>
-      </w:r>
-      <w:r>
-        <w:rPr>
-          <w:rFonts w:ascii="Arial" w:hAnsi="Arial" w:cs="Arial" w:hint="eastAsia"/>
-          <w:color w:val="333333"/>
-          <w:sz w:val="23"/>
-          <w:szCs w:val="23"/>
-        </w:rPr>
-        <w:t>2</w:t>
-      </w:r>
-      <w:r>
-        <w:rPr>
-          <w:rFonts w:ascii="Arial" w:hAnsi="Arial" w:cs="Arial" w:hint="eastAsia"/>
-          <w:color w:val="333333"/>
-          <w:sz w:val="23"/>
-          <w:szCs w:val="23"/>
-        </w:rPr>
-        <w:t>：</w:t>
-      </w:r>
-      <w:r>
-        <w:rPr>
-          <w:rFonts w:ascii="Arial" w:hAnsi="Arial" w:cs="Arial" w:hint="eastAsia"/>
-          <w:color w:val="333333"/>
-          <w:sz w:val="23"/>
-          <w:szCs w:val="23"/>
-        </w:rPr>
-        <w:t>Plist</w:t>
-      </w:r>
-      <w:r>
-        <w:rPr>
-          <w:rFonts w:ascii="Arial" w:hAnsi="Arial" w:cs="Arial" w:hint="eastAsia"/>
-          <w:color w:val="333333"/>
-          <w:sz w:val="23"/>
-          <w:szCs w:val="23"/>
-        </w:rPr>
-        <w:t>文件导入时必须将对应的</w:t>
-      </w:r>
-      <w:r>
-        <w:rPr>
-          <w:rFonts w:ascii="Arial" w:hAnsi="Arial" w:cs="Arial" w:hint="eastAsia"/>
-          <w:color w:val="333333"/>
-          <w:sz w:val="23"/>
-          <w:szCs w:val="23"/>
-        </w:rPr>
-        <w:t>.PNG</w:t>
-      </w:r>
-      <w:r>
-        <w:rPr>
-          <w:rFonts w:ascii="Arial" w:hAnsi="Arial" w:cs="Arial" w:hint="eastAsia"/>
-          <w:color w:val="333333"/>
-          <w:sz w:val="23"/>
-          <w:szCs w:val="23"/>
-        </w:rPr>
-        <w:t>图像一同导入到资源区。如果是直接放到项目的</w:t>
-      </w:r>
-      <w:r>
-        <w:rPr>
-          <w:rFonts w:ascii="Arial" w:hAnsi="Arial" w:cs="Arial" w:hint="eastAsia"/>
-          <w:color w:val="333333"/>
-          <w:sz w:val="23"/>
-          <w:szCs w:val="23"/>
-        </w:rPr>
-        <w:t>Resource</w:t>
-      </w:r>
-      <w:r>
-        <w:rPr>
-          <w:rFonts w:ascii="Arial" w:hAnsi="Arial" w:cs="Arial" w:hint="eastAsia"/>
-          <w:color w:val="333333"/>
-          <w:sz w:val="23"/>
-          <w:szCs w:val="23"/>
-        </w:rPr>
-        <w:t>文件夹内，可以通过刷新资源区更新数据。</w:t>
-      </w:r>
-    </w:p>
-    <w:p>
-      <w:pPr>
-        <w:rPr>
-          <w:rFonts w:ascii="Arial" w:hAnsi="Arial" w:cs="Arial"/>
-          <w:color w:val="333333"/>
-          <w:sz w:val="23"/>
-          <w:szCs w:val="23"/>
-        </w:rPr>
-      </w:pPr>
-      <w:r>
-        <w:rPr>
-          <w:rFonts w:ascii="Arial" w:hAnsi="Arial" w:cs="Arial" w:hint="eastAsia"/>
-          <w:color w:val="333333"/>
-          <w:sz w:val="23"/>
-          <w:szCs w:val="23"/>
-        </w:rPr>
-        <w:tab/>
-      </w:r>
-      <w:r>
-        <w:rPr>
-          <w:rFonts w:ascii="Arial" w:hAnsi="Arial" w:cs="Arial" w:hint="eastAsia"/>
-          <w:color w:val="333333"/>
-          <w:sz w:val="23"/>
-          <w:szCs w:val="23"/>
-        </w:rPr>
-        <w:t>3</w:t>
-      </w:r>
-      <w:r>
-        <w:rPr>
-          <w:rFonts w:ascii="Arial" w:hAnsi="Arial" w:cs="Arial" w:hint="eastAsia"/>
-          <w:color w:val="333333"/>
-          <w:sz w:val="23"/>
-          <w:szCs w:val="23"/>
-        </w:rPr>
-        <w:t>：</w:t>
-      </w:r>
-      <w:r>
-        <w:rPr>
-          <w:rFonts w:ascii="Arial" w:hAnsi="Arial" w:cs="Arial" w:hint="eastAsia"/>
-          <w:color w:val="333333"/>
-          <w:sz w:val="23"/>
-          <w:szCs w:val="23"/>
-        </w:rPr>
-        <w:t>Plist</w:t>
-      </w:r>
-      <w:r>
-        <w:rPr>
-          <w:rFonts w:ascii="Arial" w:hAnsi="Arial" w:cs="Arial" w:hint="eastAsia"/>
-          <w:color w:val="333333"/>
-          <w:sz w:val="23"/>
-          <w:szCs w:val="23"/>
-        </w:rPr>
-        <w:t>图像和</w:t>
-      </w:r>
-      <w:r>
-        <w:rPr>
-          <w:rFonts w:ascii="Arial" w:hAnsi="Arial" w:cs="Arial" w:hint="eastAsia"/>
-          <w:color w:val="333333"/>
-          <w:sz w:val="23"/>
-          <w:szCs w:val="23"/>
-        </w:rPr>
-        <w:t>PSD</w:t>
-      </w:r>
-      <w:r>
-        <w:rPr>
-          <w:rFonts w:ascii="Arial" w:hAnsi="Arial" w:cs="Arial" w:hint="eastAsia"/>
-          <w:color w:val="333333"/>
-          <w:sz w:val="23"/>
-          <w:szCs w:val="23"/>
-        </w:rPr>
-        <w:t>图像导入到资源区时都是以一个文件夹的形式显示（分别为“</w:t>
-      </w:r>
-      <w:r>
-        <w:rPr>
-          <w:rFonts w:ascii="Arial" w:hAnsi="Arial" w:cs="Arial" w:hint="eastAsia"/>
-          <w:color w:val="333333"/>
-          <w:sz w:val="23"/>
-          <w:szCs w:val="23"/>
-        </w:rPr>
-        <w:t>PL</w:t>
-      </w:r>
-      <w:r>
-        <w:rPr>
-          <w:rFonts w:ascii="Arial" w:hAnsi="Arial" w:cs="Arial" w:hint="eastAsia"/>
-          <w:color w:val="333333"/>
-          <w:sz w:val="23"/>
-          <w:szCs w:val="23"/>
-        </w:rPr>
-        <w:t>”和“</w:t>
-      </w:r>
-      <w:r>
-        <w:rPr>
-          <w:rFonts w:ascii="Arial" w:hAnsi="Arial" w:cs="Arial" w:hint="eastAsia"/>
-          <w:color w:val="333333"/>
-          <w:sz w:val="23"/>
-          <w:szCs w:val="23"/>
-        </w:rPr>
-        <w:t>PS</w:t>
-      </w:r>
-      <w:r>
-        <w:rPr>
-          <w:rFonts w:ascii="Arial" w:hAnsi="Arial" w:cs="Arial" w:hint="eastAsia"/>
-          <w:color w:val="333333"/>
-          <w:sz w:val="23"/>
-          <w:szCs w:val="23"/>
-        </w:rPr>
-        <w:t>”图标），文件夹内包含所有的子图。</w:t>
-      </w:r>
-      <w:r>
-        <w:rPr>
-          <w:rFonts w:ascii="Arial" w:hAnsi="Arial" w:cs="Arial" w:hint="eastAsia"/>
-          <w:color w:val="333333"/>
-          <w:sz w:val="23"/>
-          <w:szCs w:val="23"/>
-        </w:rPr>
-        <w:t>CocoStudio</w:t>
-      </w:r>
-      <w:r>
-        <w:rPr>
-          <w:rFonts w:ascii="Arial" w:hAnsi="Arial" w:cs="Arial" w:hint="eastAsia"/>
-          <w:color w:val="333333"/>
-          <w:sz w:val="23"/>
-          <w:szCs w:val="23"/>
-        </w:rPr>
-        <w:t>不提供对子图的编辑功能，你也不可以单独删除一个子图。</w:t>
       </w:r>
     </w:p>
     <w:p>
@@ -5826,6 +5384,333 @@
           <w:sz w:val="23"/>
           <w:szCs w:val="23"/>
         </w:rPr>
+        <w:t>1</w:t>
+      </w:r>
+      <w:r>
+        <w:rPr>
+          <w:rFonts w:ascii="Arial" w:hAnsi="Arial" w:cs="Arial" w:hint="eastAsia"/>
+          <w:color w:val="333333"/>
+          <w:sz w:val="23"/>
+          <w:szCs w:val="23"/>
+        </w:rPr>
+        <w:t>：</w:t>
+      </w:r>
+      <w:r>
+        <w:rPr>
+          <w:rFonts w:ascii="Arial" w:hAnsi="Arial" w:cs="Arial" w:hint="eastAsia"/>
+          <w:color w:val="333333"/>
+          <w:sz w:val="23"/>
+          <w:szCs w:val="23"/>
+        </w:rPr>
+        <w:t>UI</w:t>
+      </w:r>
+      <w:r>
+        <w:rPr>
+          <w:rFonts w:ascii="Arial" w:hAnsi="Arial" w:cs="Arial" w:hint="eastAsia"/>
+          <w:color w:val="333333"/>
+          <w:sz w:val="23"/>
+          <w:szCs w:val="23"/>
+        </w:rPr>
+        <w:t>、动作、场景都支持</w:t>
+      </w:r>
+      <w:r>
+        <w:rPr>
+          <w:rFonts w:ascii="Arial" w:hAnsi="Arial" w:cs="Arial" w:hint="eastAsia"/>
+          <w:color w:val="333333"/>
+          <w:sz w:val="23"/>
+          <w:szCs w:val="23"/>
+        </w:rPr>
+        <w:t>plist</w:t>
+      </w:r>
+      <w:r>
+        <w:rPr>
+          <w:rFonts w:ascii="Arial" w:hAnsi="Arial" w:cs="Arial" w:hint="eastAsia"/>
+          <w:color w:val="333333"/>
+          <w:sz w:val="23"/>
+          <w:szCs w:val="23"/>
+        </w:rPr>
+        <w:t>图像和</w:t>
+      </w:r>
+      <w:r>
+        <w:rPr>
+          <w:rFonts w:ascii="Arial" w:hAnsi="Arial" w:cs="Arial" w:hint="eastAsia"/>
+          <w:color w:val="333333"/>
+          <w:sz w:val="23"/>
+          <w:szCs w:val="23"/>
+        </w:rPr>
+        <w:t>PSD</w:t>
+      </w:r>
+      <w:r>
+        <w:rPr>
+          <w:rFonts w:ascii="Arial" w:hAnsi="Arial" w:cs="Arial" w:hint="eastAsia"/>
+          <w:color w:val="333333"/>
+          <w:sz w:val="23"/>
+          <w:szCs w:val="23"/>
+        </w:rPr>
+        <w:t>图像。</w:t>
+      </w:r>
+      <w:r>
+        <w:rPr>
+          <w:rFonts w:ascii="Arial" w:hAnsi="Arial" w:cs="Arial" w:hint="eastAsia"/>
+          <w:color w:val="333333"/>
+          <w:sz w:val="23"/>
+          <w:szCs w:val="23"/>
+        </w:rPr>
+        <w:t>Plist</w:t>
+      </w:r>
+      <w:r>
+        <w:rPr>
+          <w:rFonts w:ascii="Arial" w:hAnsi="Arial" w:cs="Arial" w:hint="eastAsia"/>
+          <w:color w:val="333333"/>
+          <w:sz w:val="23"/>
+          <w:szCs w:val="23"/>
+        </w:rPr>
+        <w:t>粒子文件只有场景编辑器和动作编辑器可以使用。</w:t>
+      </w:r>
+    </w:p>
+    <w:p>
+      <w:pPr>
+        <w:rPr>
+          <w:rFonts w:ascii="Arial" w:hAnsi="Arial" w:cs="Arial"/>
+          <w:color w:val="333333"/>
+          <w:sz w:val="23"/>
+          <w:szCs w:val="23"/>
+        </w:rPr>
+      </w:pPr>
+      <w:r>
+        <w:rPr>
+          <w:rFonts w:ascii="Arial" w:hAnsi="Arial" w:cs="Arial" w:hint="eastAsia"/>
+          <w:color w:val="333333"/>
+          <w:sz w:val="23"/>
+          <w:szCs w:val="23"/>
+        </w:rPr>
+        <w:tab/>
+      </w:r>
+      <w:r>
+        <w:rPr>
+          <w:rFonts w:ascii="Arial" w:hAnsi="Arial" w:cs="Arial" w:hint="eastAsia"/>
+          <w:color w:val="333333"/>
+          <w:sz w:val="23"/>
+          <w:szCs w:val="23"/>
+        </w:rPr>
+        <w:t>2</w:t>
+      </w:r>
+      <w:r>
+        <w:rPr>
+          <w:rFonts w:ascii="Arial" w:hAnsi="Arial" w:cs="Arial" w:hint="eastAsia"/>
+          <w:color w:val="333333"/>
+          <w:sz w:val="23"/>
+          <w:szCs w:val="23"/>
+        </w:rPr>
+        <w:t>：</w:t>
+      </w:r>
+      <w:r>
+        <w:rPr>
+          <w:rFonts w:ascii="Arial" w:hAnsi="Arial" w:cs="Arial" w:hint="eastAsia"/>
+          <w:color w:val="333333"/>
+          <w:sz w:val="23"/>
+          <w:szCs w:val="23"/>
+        </w:rPr>
+        <w:t>Plist</w:t>
+      </w:r>
+      <w:r>
+        <w:rPr>
+          <w:rFonts w:ascii="Arial" w:hAnsi="Arial" w:cs="Arial" w:hint="eastAsia"/>
+          <w:color w:val="333333"/>
+          <w:sz w:val="23"/>
+          <w:szCs w:val="23"/>
+        </w:rPr>
+        <w:t>文件导入时必须将对应的</w:t>
+      </w:r>
+      <w:r>
+        <w:rPr>
+          <w:rFonts w:ascii="Arial" w:hAnsi="Arial" w:cs="Arial" w:hint="eastAsia"/>
+          <w:color w:val="333333"/>
+          <w:sz w:val="23"/>
+          <w:szCs w:val="23"/>
+        </w:rPr>
+        <w:t>.PNG</w:t>
+      </w:r>
+      <w:r>
+        <w:rPr>
+          <w:rFonts w:ascii="Arial" w:hAnsi="Arial" w:cs="Arial" w:hint="eastAsia"/>
+          <w:color w:val="333333"/>
+          <w:sz w:val="23"/>
+          <w:szCs w:val="23"/>
+        </w:rPr>
+        <w:t>图像一同导入到资源区。如果是直接放到项目的</w:t>
+      </w:r>
+      <w:r>
+        <w:rPr>
+          <w:rFonts w:ascii="Arial" w:hAnsi="Arial" w:cs="Arial" w:hint="eastAsia"/>
+          <w:color w:val="333333"/>
+          <w:sz w:val="23"/>
+          <w:szCs w:val="23"/>
+        </w:rPr>
+        <w:t>Resource</w:t>
+      </w:r>
+      <w:r>
+        <w:rPr>
+          <w:rFonts w:ascii="Arial" w:hAnsi="Arial" w:cs="Arial" w:hint="eastAsia"/>
+          <w:color w:val="333333"/>
+          <w:sz w:val="23"/>
+          <w:szCs w:val="23"/>
+        </w:rPr>
+        <w:t>文件夹内，可以通过刷新资源区更新数据。</w:t>
+      </w:r>
+    </w:p>
+    <w:p>
+      <w:pPr>
+        <w:rPr>
+          <w:rFonts w:ascii="Arial" w:hAnsi="Arial" w:cs="Arial"/>
+          <w:color w:val="333333"/>
+          <w:sz w:val="23"/>
+          <w:szCs w:val="23"/>
+        </w:rPr>
+      </w:pPr>
+      <w:r>
+        <w:rPr>
+          <w:rFonts w:ascii="Arial" w:hAnsi="Arial" w:cs="Arial" w:hint="eastAsia"/>
+          <w:color w:val="333333"/>
+          <w:sz w:val="23"/>
+          <w:szCs w:val="23"/>
+        </w:rPr>
+        <w:tab/>
+      </w:r>
+      <w:r>
+        <w:rPr>
+          <w:rFonts w:ascii="Arial" w:hAnsi="Arial" w:cs="Arial" w:hint="eastAsia"/>
+          <w:color w:val="333333"/>
+          <w:sz w:val="23"/>
+          <w:szCs w:val="23"/>
+        </w:rPr>
+        <w:t>3</w:t>
+      </w:r>
+      <w:r>
+        <w:rPr>
+          <w:rFonts w:ascii="Arial" w:hAnsi="Arial" w:cs="Arial" w:hint="eastAsia"/>
+          <w:color w:val="333333"/>
+          <w:sz w:val="23"/>
+          <w:szCs w:val="23"/>
+        </w:rPr>
+        <w:t>：</w:t>
+      </w:r>
+      <w:r>
+        <w:rPr>
+          <w:rFonts w:ascii="Arial" w:hAnsi="Arial" w:cs="Arial" w:hint="eastAsia"/>
+          <w:color w:val="333333"/>
+          <w:sz w:val="23"/>
+          <w:szCs w:val="23"/>
+        </w:rPr>
+        <w:t>Plist</w:t>
+      </w:r>
+      <w:r>
+        <w:rPr>
+          <w:rFonts w:ascii="Arial" w:hAnsi="Arial" w:cs="Arial" w:hint="eastAsia"/>
+          <w:color w:val="333333"/>
+          <w:sz w:val="23"/>
+          <w:szCs w:val="23"/>
+        </w:rPr>
+        <w:t>图像和</w:t>
+      </w:r>
+      <w:r>
+        <w:rPr>
+          <w:rFonts w:ascii="Arial" w:hAnsi="Arial" w:cs="Arial" w:hint="eastAsia"/>
+          <w:color w:val="333333"/>
+          <w:sz w:val="23"/>
+          <w:szCs w:val="23"/>
+        </w:rPr>
+        <w:t>PSD</w:t>
+      </w:r>
+      <w:r>
+        <w:rPr>
+          <w:rFonts w:ascii="Arial" w:hAnsi="Arial" w:cs="Arial" w:hint="eastAsia"/>
+          <w:color w:val="333333"/>
+          <w:sz w:val="23"/>
+          <w:szCs w:val="23"/>
+        </w:rPr>
+        <w:t>图像导入到资源区时都是以一个文件夹的形式显示（分别为“</w:t>
+      </w:r>
+      <w:r>
+        <w:rPr>
+          <w:rFonts w:ascii="Arial" w:hAnsi="Arial" w:cs="Arial" w:hint="eastAsia"/>
+          <w:color w:val="333333"/>
+          <w:sz w:val="23"/>
+          <w:szCs w:val="23"/>
+        </w:rPr>
+        <w:t>PL</w:t>
+      </w:r>
+      <w:r>
+        <w:rPr>
+          <w:rFonts w:ascii="Arial" w:hAnsi="Arial" w:cs="Arial" w:hint="eastAsia"/>
+          <w:color w:val="333333"/>
+          <w:sz w:val="23"/>
+          <w:szCs w:val="23"/>
+        </w:rPr>
+        <w:t>”和“</w:t>
+      </w:r>
+      <w:r>
+        <w:rPr>
+          <w:rFonts w:ascii="Arial" w:hAnsi="Arial" w:cs="Arial" w:hint="eastAsia"/>
+          <w:color w:val="333333"/>
+          <w:sz w:val="23"/>
+          <w:szCs w:val="23"/>
+        </w:rPr>
+        <w:t>PS</w:t>
+      </w:r>
+      <w:r>
+        <w:rPr>
+          <w:rFonts w:ascii="Arial" w:hAnsi="Arial" w:cs="Arial" w:hint="eastAsia"/>
+          <w:color w:val="333333"/>
+          <w:sz w:val="23"/>
+          <w:szCs w:val="23"/>
+        </w:rPr>
+        <w:t>”图标），文件夹内包含所有的子图。</w:t>
+      </w:r>
+      <w:r>
+        <w:rPr>
+          <w:rFonts w:ascii="Arial" w:hAnsi="Arial" w:cs="Arial" w:hint="eastAsia"/>
+          <w:color w:val="333333"/>
+          <w:sz w:val="23"/>
+          <w:szCs w:val="23"/>
+        </w:rPr>
+        <w:t>CocoStudio</w:t>
+      </w:r>
+      <w:r>
+        <w:rPr>
+          <w:rFonts w:ascii="Arial" w:hAnsi="Arial" w:cs="Arial" w:hint="eastAsia"/>
+          <w:color w:val="333333"/>
+          <w:sz w:val="23"/>
+          <w:szCs w:val="23"/>
+        </w:rPr>
+        <w:t>不提供对子图的编辑功能，你也不可以单独删除一个子图。</w:t>
+      </w:r>
+    </w:p>
+    <w:p>
+      <w:pPr>
+        <w:rPr>
+          <w:rFonts w:ascii="Arial" w:hAnsi="Arial" w:cs="Arial"/>
+          <w:color w:val="333333"/>
+          <w:sz w:val="23"/>
+          <w:szCs w:val="23"/>
+        </w:rPr>
+      </w:pPr>
+      <w:r>
+        <w:rPr>
+          <w:rFonts w:ascii="Arial" w:hAnsi="Arial" w:cs="Arial" w:hint="eastAsia"/>
+          <w:color w:val="333333"/>
+          <w:sz w:val="23"/>
+          <w:szCs w:val="23"/>
+        </w:rPr>
+        <w:tab/>
+      </w:r>
+      <w:r>
+        <w:rPr>
+          <w:rFonts w:ascii="Arial" w:hAnsi="Arial" w:cs="Arial" w:hint="eastAsia"/>
+          <w:color w:val="333333"/>
+          <w:sz w:val="23"/>
+          <w:szCs w:val="23"/>
+        </w:rPr>
         <w:t>4</w:t>
       </w:r>
       <w:r>
@@ -5853,27 +5738,7 @@
           <w:sz w:val="23"/>
           <w:szCs w:val="23"/>
         </w:rPr>
-        <w:t>图像的</w:t>
-      </w:r>
-      <w:proofErr w:type="gramStart"/>
-      <w:r>
-        <w:rPr>
-          <w:rFonts w:ascii="Arial" w:hAnsi="Arial" w:cs="Arial" w:hint="eastAsia"/>
-          <w:color w:val="333333"/>
-          <w:sz w:val="23"/>
-          <w:szCs w:val="23"/>
-        </w:rPr>
-        <w:t>所有图层必须</w:t>
-      </w:r>
-      <w:proofErr w:type="gramEnd"/>
-      <w:r>
-        <w:rPr>
-          <w:rFonts w:ascii="Arial" w:hAnsi="Arial" w:cs="Arial" w:hint="eastAsia"/>
-          <w:color w:val="333333"/>
-          <w:sz w:val="23"/>
-          <w:szCs w:val="23"/>
-        </w:rPr>
-        <w:t>要做栅格化处理，未经栅格化的图像将不能被识别。</w:t>
+        <w:t>图像的所有图层必须要做栅格化处理，未经栅格化的图像将不能被识别。</w:t>
       </w:r>
     </w:p>
     <w:p>
@@ -6001,47 +5866,7 @@
           <w:sz w:val="23"/>
           <w:szCs w:val="23"/>
         </w:rPr>
-        <w:t>则将所有使用的图层</w:t>
-      </w:r>
-      <w:proofErr w:type="gramStart"/>
-      <w:r>
-        <w:rPr>
-          <w:rFonts w:ascii="Arial" w:hAnsi="Arial" w:cs="Arial" w:hint="eastAsia"/>
-          <w:color w:val="333333"/>
-          <w:sz w:val="23"/>
-          <w:szCs w:val="23"/>
-        </w:rPr>
-        <w:t>当做</w:t>
-      </w:r>
-      <w:proofErr w:type="gramEnd"/>
-      <w:r>
-        <w:rPr>
-          <w:rFonts w:ascii="Arial" w:hAnsi="Arial" w:cs="Arial" w:hint="eastAsia"/>
-          <w:color w:val="333333"/>
-          <w:sz w:val="23"/>
-          <w:szCs w:val="23"/>
-        </w:rPr>
-        <w:t>小图处理。如果导出大图将把需要</w:t>
-      </w:r>
-      <w:proofErr w:type="gramStart"/>
-      <w:r>
-        <w:rPr>
-          <w:rFonts w:ascii="Arial" w:hAnsi="Arial" w:cs="Arial" w:hint="eastAsia"/>
-          <w:color w:val="333333"/>
-          <w:sz w:val="23"/>
-          <w:szCs w:val="23"/>
-        </w:rPr>
-        <w:t>的图层整合</w:t>
-      </w:r>
-      <w:proofErr w:type="gramEnd"/>
-      <w:r>
-        <w:rPr>
-          <w:rFonts w:ascii="Arial" w:hAnsi="Arial" w:cs="Arial" w:hint="eastAsia"/>
-          <w:color w:val="333333"/>
-          <w:sz w:val="23"/>
-          <w:szCs w:val="23"/>
-        </w:rPr>
-        <w:t>进</w:t>
+        <w:t>则将所有使用的图层当做小图处理。如果导出大图将把需要的图层整合进</w:t>
       </w:r>
       <w:r>
         <w:rPr>
@@ -6150,27 +5975,7 @@
           <w:sz w:val="23"/>
           <w:szCs w:val="23"/>
         </w:rPr>
-        <w:t>图形导出</w:t>
-      </w:r>
-      <w:proofErr w:type="gramStart"/>
-      <w:r>
-        <w:rPr>
-          <w:rFonts w:ascii="Arial" w:hAnsi="Arial" w:cs="Arial" w:hint="eastAsia"/>
-          <w:color w:val="333333"/>
-          <w:sz w:val="23"/>
-          <w:szCs w:val="23"/>
-        </w:rPr>
-        <w:t>为碎图</w:t>
-      </w:r>
-      <w:proofErr w:type="gramEnd"/>
-      <w:r>
-        <w:rPr>
-          <w:rFonts w:ascii="Arial" w:hAnsi="Arial" w:cs="Arial" w:hint="eastAsia"/>
-          <w:color w:val="333333"/>
-          <w:sz w:val="23"/>
-          <w:szCs w:val="23"/>
-        </w:rPr>
-        <w:t>。（步骤：在资源区选中</w:t>
+        <w:t>图形导出为碎图。（步骤：在资源区选中</w:t>
       </w:r>
       <w:r>
         <w:rPr>
@@ -6195,7 +6000,7 @@
       <w:pPr>
         <w:pStyle w:val="2"/>
       </w:pPr>
-      <w:bookmarkStart w:id="5" w:name="_Toc494541645"/>
+      <w:bookmarkStart w:id="6" w:name="_Toc494541645"/>
       <w:r>
         <w:rPr>
           <w:rFonts w:hint="eastAsia"/>
@@ -6220,7 +6025,7 @@
         </w:rPr>
         <w:t>继承关系</w:t>
       </w:r>
-      <w:bookmarkEnd w:id="5"/>
+      <w:bookmarkEnd w:id="6"/>
     </w:p>
     <w:p>
       <w:pPr>
@@ -6257,7 +6062,7 @@
                     </pic:cNvPicPr>
                   </pic:nvPicPr>
                   <pic:blipFill>
-                    <a:blip r:embed="rId18" cstate="print"/>
+                    <a:blip r:embed="rId19" cstate="print"/>
                     <a:srcRect/>
                     <a:stretch>
                       <a:fillRect/>
@@ -6311,7 +6116,7 @@
                     </pic:cNvPicPr>
                   </pic:nvPicPr>
                   <pic:blipFill>
-                    <a:blip r:embed="rId19" cstate="print"/>
+                    <a:blip r:embed="rId20" cstate="print"/>
                     <a:srcRect/>
                     <a:stretch>
                       <a:fillRect/>
@@ -6548,7 +6353,7 @@
                     </pic:cNvPicPr>
                   </pic:nvPicPr>
                   <pic:blipFill>
-                    <a:blip r:embed="rId20" cstate="print"/>
+                    <a:blip r:embed="rId21" cstate="print"/>
                     <a:srcRect/>
                     <a:stretch>
                       <a:fillRect/>
@@ -6602,7 +6407,7 @@
                     </pic:cNvPicPr>
                   </pic:nvPicPr>
                   <pic:blipFill>
-                    <a:blip r:embed="rId21" cstate="print"/>
+                    <a:blip r:embed="rId22" cstate="print"/>
                     <a:srcRect/>
                     <a:stretch>
                       <a:fillRect/>
@@ -6635,7 +6440,7 @@
       <w:pPr>
         <w:pStyle w:val="2"/>
       </w:pPr>
-      <w:bookmarkStart w:id="6" w:name="_Toc494541646"/>
+      <w:bookmarkStart w:id="7" w:name="_Toc494541646"/>
       <w:r>
         <w:rPr>
           <w:rFonts w:hint="eastAsia"/>
@@ -6666,7 +6471,7 @@
         </w:rPr>
         <w:t>包</w:t>
       </w:r>
-      <w:bookmarkEnd w:id="6"/>
+      <w:bookmarkEnd w:id="7"/>
     </w:p>
     <w:p>
       <w:pPr>
@@ -7389,19 +7194,8 @@
           <w:sz w:val="23"/>
           <w:szCs w:val="23"/>
         </w:rPr>
-        <w:t>com.</w:t>
-      </w:r>
-      <w:proofErr w:type="gramStart"/>
-      <w:r>
-        <w:rPr>
-          <w:rFonts w:ascii="Arial" w:hAnsi="Arial" w:cs="Arial"/>
-          <w:color w:val="333333"/>
-          <w:sz w:val="23"/>
-          <w:szCs w:val="23"/>
-        </w:rPr>
-        <w:t>enhance.gameservice.</w:t>
-      </w:r>
-      <w:proofErr w:type="gramEnd"/>
+        <w:t>com.enhance.gameservice.</w:t>
+      </w:r>
     </w:p>
     <w:p>
       <w:pPr>
@@ -8078,7 +7872,6 @@
         </w:rPr>
         <w:tab/>
       </w:r>
-      <w:proofErr w:type="gramStart"/>
       <w:r>
         <w:rPr>
           <w:rFonts w:ascii="Consolas" w:hAnsi="Consolas" w:cs="Consolas"/>
@@ -8091,7 +7884,6 @@
         </w:rPr>
         <w:t>import</w:t>
       </w:r>
-      <w:proofErr w:type="gramEnd"/>
       <w:r>
         <w:rPr>
           <w:rFonts w:ascii="Consolas" w:hAnsi="Consolas" w:cs="Consolas"/>
@@ -8136,7 +7928,6 @@
         </w:rPr>
         <w:tab/>
       </w:r>
-      <w:proofErr w:type="gramStart"/>
       <w:r>
         <w:rPr>
           <w:rFonts w:ascii="Consolas" w:hAnsi="Consolas" w:cs="Consolas"/>
@@ -8149,7 +7940,6 @@
         </w:rPr>
         <w:t>import</w:t>
       </w:r>
-      <w:proofErr w:type="gramEnd"/>
       <w:r>
         <w:rPr>
           <w:rFonts w:ascii="Consolas" w:hAnsi="Consolas" w:cs="Consolas"/>
@@ -8195,7 +7985,6 @@
         </w:rPr>
         <w:tab/>
       </w:r>
-      <w:proofErr w:type="gramStart"/>
       <w:r>
         <w:rPr>
           <w:rFonts w:ascii="Consolas" w:hAnsi="Consolas" w:cs="Consolas"/>
@@ -8208,7 +7997,6 @@
         </w:rPr>
         <w:t>import</w:t>
       </w:r>
-      <w:proofErr w:type="gramEnd"/>
       <w:r>
         <w:rPr>
           <w:rFonts w:ascii="Consolas" w:hAnsi="Consolas" w:cs="Consolas"/>
@@ -8301,7 +8089,7 @@
       <w:pPr>
         <w:pStyle w:val="2"/>
       </w:pPr>
-      <w:bookmarkStart w:id="7" w:name="_Toc494541647"/>
+      <w:bookmarkStart w:id="8" w:name="_Toc494541647"/>
       <w:r>
         <w:rPr>
           <w:rFonts w:hint="eastAsia"/>
@@ -8324,23 +8112,9 @@
         <w:rPr>
           <w:rFonts w:hint="eastAsia"/>
         </w:rPr>
-        <w:t>正</w:t>
-      </w:r>
-      <w:proofErr w:type="gramStart"/>
-      <w:r>
-        <w:rPr>
-          <w:rFonts w:hint="eastAsia"/>
-        </w:rPr>
-        <w:t>忙解决</w:t>
-      </w:r>
-      <w:proofErr w:type="gramEnd"/>
-      <w:r>
-        <w:rPr>
-          <w:rFonts w:hint="eastAsia"/>
-        </w:rPr>
-        <w:t>办法</w:t>
-      </w:r>
-      <w:bookmarkEnd w:id="7"/>
+        <w:t>正忙解决办法</w:t>
+      </w:r>
+      <w:bookmarkEnd w:id="8"/>
     </w:p>
     <w:p>
       <w:pPr>
@@ -8400,7 +8174,7 @@
                     </pic:cNvPicPr>
                   </pic:nvPicPr>
                   <pic:blipFill>
-                    <a:blip r:embed="rId22" cstate="print"/>
+                    <a:blip r:embed="rId23" cstate="print"/>
                     <a:srcRect/>
                     <a:stretch>
                       <a:fillRect/>
@@ -8483,7 +8257,7 @@
       <w:pPr>
         <w:pStyle w:val="2"/>
       </w:pPr>
-      <w:bookmarkStart w:id="8" w:name="_Toc494541648"/>
+      <w:bookmarkStart w:id="9" w:name="_Toc494541648"/>
       <w:r>
         <w:rPr>
           <w:rFonts w:hint="eastAsia"/>
@@ -8508,7 +8282,7 @@
         </w:rPr>
         <w:t>配置开发环境</w:t>
       </w:r>
-      <w:bookmarkEnd w:id="8"/>
+      <w:bookmarkEnd w:id="9"/>
       <w:r>
         <w:rPr>
           <w:rFonts w:hint="eastAsia"/>
@@ -8531,7 +8305,7 @@
         </w:rPr>
         <w:tab/>
       </w:r>
-      <w:hyperlink r:id="rId23" w:history="1">
+      <w:hyperlink r:id="rId24" w:history="1">
         <w:r>
           <w:rPr>
             <w:rStyle w:val="a6"/>
@@ -8566,7 +8340,7 @@
                     </pic:cNvPicPr>
                   </pic:nvPicPr>
                   <pic:blipFill>
-                    <a:blip r:embed="rId24">
+                    <a:blip r:embed="rId25">
                       <a:extLst>
                         <a:ext uri="{28A0092B-C50C-407E-A947-70E740481C1C}">
                           <a14:useLocalDpi xmlns:a14="http://schemas.microsoft.com/office/drawing/2010/main" val="0"/>
@@ -8684,7 +8458,7 @@
                     </pic:cNvPicPr>
                   </pic:nvPicPr>
                   <pic:blipFill>
-                    <a:blip r:embed="rId25">
+                    <a:blip r:embed="rId26">
                       <a:extLst>
                         <a:ext uri="{28A0092B-C50C-407E-A947-70E740481C1C}">
                           <a14:useLocalDpi xmlns:a14="http://schemas.microsoft.com/office/drawing/2010/main" val="0"/>
@@ -8771,7 +8545,7 @@
                     </pic:cNvPicPr>
                   </pic:nvPicPr>
                   <pic:blipFill>
-                    <a:blip r:embed="rId26">
+                    <a:blip r:embed="rId27">
                       <a:extLst>
                         <a:ext uri="{28A0092B-C50C-407E-A947-70E740481C1C}">
                           <a14:useLocalDpi xmlns:a14="http://schemas.microsoft.com/office/drawing/2010/main" val="0"/>
@@ -8858,7 +8632,7 @@
                     </pic:cNvPicPr>
                   </pic:nvPicPr>
                   <pic:blipFill>
-                    <a:blip r:embed="rId27">
+                    <a:blip r:embed="rId28">
                       <a:extLst>
                         <a:ext uri="{28A0092B-C50C-407E-A947-70E740481C1C}">
                           <a14:useLocalDpi xmlns:a14="http://schemas.microsoft.com/office/drawing/2010/main" val="0"/>
@@ -8917,7 +8691,7 @@
                     </pic:cNvPicPr>
                   </pic:nvPicPr>
                   <pic:blipFill>
-                    <a:blip r:embed="rId28">
+                    <a:blip r:embed="rId29">
                       <a:extLst>
                         <a:ext uri="{28A0092B-C50C-407E-A947-70E740481C1C}">
                           <a14:useLocalDpi xmlns:a14="http://schemas.microsoft.com/office/drawing/2010/main" val="0"/>
@@ -9173,7 +8947,7 @@
                     </pic:cNvPicPr>
                   </pic:nvPicPr>
                   <pic:blipFill>
-                    <a:blip r:embed="rId29">
+                    <a:blip r:embed="rId30">
                       <a:extLst>
                         <a:ext uri="{28A0092B-C50C-407E-A947-70E740481C1C}">
                           <a14:useLocalDpi xmlns:a14="http://schemas.microsoft.com/office/drawing/2010/main" val="0"/>
@@ -9254,7 +9028,7 @@
                     </pic:cNvPicPr>
                   </pic:nvPicPr>
                   <pic:blipFill>
-                    <a:blip r:embed="rId30">
+                    <a:blip r:embed="rId31">
                       <a:extLst>
                         <a:ext uri="{28A0092B-C50C-407E-A947-70E740481C1C}">
                           <a14:useLocalDpi xmlns:a14="http://schemas.microsoft.com/office/drawing/2010/main" val="0"/>
@@ -9382,7 +9156,7 @@
                     <pic:cNvPicPr/>
                   </pic:nvPicPr>
                   <pic:blipFill>
-                    <a:blip r:embed="rId31"/>
+                    <a:blip r:embed="rId32"/>
                     <a:stretch>
                       <a:fillRect/>
                     </a:stretch>
@@ -9465,21 +9239,7 @@
         <w:rPr>
           <w:rFonts w:hint="eastAsia"/>
         </w:rPr>
-        <w:t>的</w:t>
-      </w:r>
-      <w:proofErr w:type="gramStart"/>
-      <w:r>
-        <w:rPr>
-          <w:rFonts w:hint="eastAsia"/>
-        </w:rPr>
-        <w:t>的</w:t>
-      </w:r>
-      <w:proofErr w:type="gramEnd"/>
-      <w:r>
-        <w:rPr>
-          <w:rFonts w:hint="eastAsia"/>
-        </w:rPr>
-        <w:t>更快执行。这两处设置一个就可以了。</w:t>
+        <w:t>的的更快执行。这两处设置一个就可以了。</w:t>
       </w:r>
     </w:p>
     <w:p>
@@ -9623,23 +9383,7 @@
           <w:rFonts w:hint="eastAsia"/>
           <w:color w:val="FF0000"/>
         </w:rPr>
-        <w:t>文件，这里的</w:t>
-      </w:r>
-      <w:proofErr w:type="gramStart"/>
-      <w:r>
-        <w:rPr>
-          <w:rFonts w:hint="eastAsia"/>
-          <w:color w:val="FF0000"/>
-        </w:rPr>
-        <w:t>新增指</w:t>
-      </w:r>
-      <w:proofErr w:type="gramEnd"/>
-      <w:r>
-        <w:rPr>
-          <w:rFonts w:hint="eastAsia"/>
-          <w:color w:val="FF0000"/>
-        </w:rPr>
-        <w:t>的是非</w:t>
+        <w:t>文件，这里的新增指的是非</w:t>
       </w:r>
       <w:r>
         <w:rPr>
@@ -9694,7 +9438,7 @@
                     </pic:cNvPicPr>
                   </pic:nvPicPr>
                   <pic:blipFill>
-                    <a:blip r:embed="rId32" cstate="print"/>
+                    <a:blip r:embed="rId33" cstate="print"/>
                     <a:srcRect/>
                     <a:stretch>
                       <a:fillRect/>
@@ -9850,19 +9594,11 @@
         </w:rPr>
         <w:t xml:space="preserve">android-20 </w:t>
       </w:r>
-      <w:proofErr w:type="gramStart"/>
-      <w:r>
-        <w:rPr>
-          <w:rFonts w:hint="eastAsia"/>
-        </w:rPr>
-        <w:t>请创建</w:t>
-      </w:r>
-      <w:proofErr w:type="gramEnd"/>
-      <w:r>
-        <w:rPr>
-          <w:rFonts w:hint="eastAsia"/>
-        </w:rPr>
-        <w:t>一个空的。</w:t>
+      <w:r>
+        <w:rPr>
+          <w:rFonts w:hint="eastAsia"/>
+        </w:rPr>
+        <w:t>请创建一个空的。</w:t>
       </w:r>
       <w:r>
         <w:rPr>
@@ -10036,7 +9772,7 @@
       <w:pPr>
         <w:pStyle w:val="2"/>
       </w:pPr>
-      <w:bookmarkStart w:id="9" w:name="_Toc494541649"/>
+      <w:bookmarkStart w:id="10" w:name="_Toc494541649"/>
       <w:r>
         <w:rPr>
           <w:rFonts w:hint="eastAsia"/>
@@ -10067,7 +9803,7 @@
         </w:rPr>
         <w:t>命令</w:t>
       </w:r>
-      <w:bookmarkEnd w:id="9"/>
+      <w:bookmarkEnd w:id="10"/>
     </w:p>
     <w:p>
       <w:pPr>
@@ -10097,14 +9833,12 @@
         </w:rPr>
         <w:t>)</w:t>
       </w:r>
-      <w:proofErr w:type="gramStart"/>
       <w:r>
         <w:rPr>
           <w:rFonts w:hint="eastAsia"/>
         </w:rPr>
         <w:t>驱动盘</w:t>
       </w:r>
-      <w:proofErr w:type="gramEnd"/>
       <w:r>
         <w:rPr>
           <w:rFonts w:hint="eastAsia"/>
@@ -10229,28 +9963,14 @@
         <w:rPr>
           <w:rFonts w:hint="eastAsia"/>
         </w:rPr>
-        <w:t>\*.</w:t>
-      </w:r>
-      <w:proofErr w:type="gramStart"/>
-      <w:r>
-        <w:rPr>
-          <w:rFonts w:hint="eastAsia"/>
-        </w:rPr>
-        <w:t>net</w:t>
-      </w:r>
-      <w:proofErr w:type="gramEnd"/>
-      <w:r>
-        <w:rPr>
-          <w:rFonts w:hint="eastAsia"/>
-        </w:rPr>
-        <w:t xml:space="preserve">   *.mp4</w:t>
+        <w:t>\*.net   *.mp4</w:t>
       </w:r>
     </w:p>
     <w:p>
       <w:pPr>
         <w:pStyle w:val="2"/>
       </w:pPr>
-      <w:bookmarkStart w:id="10" w:name="_Toc494541650"/>
+      <w:bookmarkStart w:id="11" w:name="_Toc494541650"/>
       <w:r>
         <w:rPr>
           <w:rFonts w:hint="eastAsia"/>
@@ -10282,7 +10002,7 @@
         </w:rPr>
         <w:t>中指向的包路径错误</w:t>
       </w:r>
-      <w:bookmarkEnd w:id="10"/>
+      <w:bookmarkEnd w:id="11"/>
     </w:p>
     <w:p>
       <w:pPr>
@@ -10435,7 +10155,7 @@
       <w:pPr>
         <w:pStyle w:val="2"/>
       </w:pPr>
-      <w:bookmarkStart w:id="11" w:name="_Toc494541651"/>
+      <w:bookmarkStart w:id="12" w:name="_Toc494541651"/>
       <w:r>
         <w:rPr>
           <w:rFonts w:hint="eastAsia"/>
@@ -10478,7 +10198,7 @@
         </w:rPr>
         <w:t>文件</w:t>
       </w:r>
-      <w:bookmarkEnd w:id="11"/>
+      <w:bookmarkEnd w:id="12"/>
     </w:p>
     <w:p>
       <w:r>
@@ -10912,21 +10632,7 @@
         <w:rPr>
           <w:rFonts w:hint="eastAsia"/>
         </w:rPr>
-        <w:t>此变量</w:t>
-      </w:r>
-      <w:proofErr w:type="gramStart"/>
-      <w:r>
-        <w:rPr>
-          <w:rFonts w:hint="eastAsia"/>
-        </w:rPr>
-        <w:t>值必须是你工程</w:t>
-      </w:r>
-      <w:proofErr w:type="gramEnd"/>
-      <w:r>
-        <w:rPr>
-          <w:rFonts w:hint="eastAsia"/>
-        </w:rPr>
-        <w:t>根目录的绝对路径</w:t>
+        <w:t>此变量值必须是你工程根目录的绝对路径</w:t>
       </w:r>
       <w:r>
         <w:rPr>
@@ -11041,21 +10747,7 @@
         <w:rPr>
           <w:rFonts w:hint="eastAsia"/>
         </w:rPr>
-        <w:t>文件中</w:t>
-      </w:r>
-      <w:proofErr w:type="gramStart"/>
-      <w:r>
-        <w:rPr>
-          <w:rFonts w:hint="eastAsia"/>
-        </w:rPr>
-        <w:t>定义此</w:t>
-      </w:r>
-      <w:proofErr w:type="gramEnd"/>
-      <w:r>
-        <w:rPr>
-          <w:rFonts w:hint="eastAsia"/>
-        </w:rPr>
-        <w:t>变量，那么它必须是一串由空格相隔的模块名列表，并且与</w:t>
+        <w:t>文件中定义此变量，那么它必须是一串由空格相隔的模块名列表，并且与</w:t>
       </w:r>
       <w:r>
         <w:rPr>
@@ -11509,13 +11201,8 @@
         <w:t xml:space="preserve"> </w:t>
       </w:r>
       <w:r>
-        <w:t>sources/bar/Android.</w:t>
-      </w:r>
-      <w:proofErr w:type="gramStart"/>
-      <w:r>
-        <w:t>mk</w:t>
-      </w:r>
-      <w:proofErr w:type="gramEnd"/>
+        <w:t>sources/bar/Android.mk</w:t>
+      </w:r>
     </w:p>
     <w:p>
       <w:r>
@@ -11607,15 +11294,7 @@
         <w:tab/>
       </w:r>
       <w:r>
-        <w:t>APP_CFLAGS += -I$(LOCAL_PATH)/</w:t>
-      </w:r>
-      <w:proofErr w:type="gramStart"/>
-      <w:r>
-        <w:t>..</w:t>
-      </w:r>
-      <w:proofErr w:type="gramEnd"/>
-      <w:r>
-        <w:t>/bar</w:t>
+        <w:t>APP_CFLAGS += -I$(LOCAL_PATH)/../bar</w:t>
       </w:r>
     </w:p>
     <w:p>
@@ -11635,21 +11314,7 @@
         <w:rPr>
           <w:rFonts w:hint="eastAsia"/>
         </w:rPr>
-        <w:t>'-I$NDK_ROOT/.</w:t>
-      </w:r>
-      <w:proofErr w:type="gramStart"/>
-      <w:r>
-        <w:rPr>
-          <w:rFonts w:hint="eastAsia"/>
-        </w:rPr>
-        <w:t>./</w:t>
-      </w:r>
-      <w:proofErr w:type="gramEnd"/>
-      <w:r>
-        <w:rPr>
-          <w:rFonts w:hint="eastAsia"/>
-        </w:rPr>
-        <w:t>bar'</w:t>
+        <w:t>'-I$NDK_ROOT/../bar'</w:t>
       </w:r>
       <w:r>
         <w:rPr>
@@ -12022,15 +11687,7 @@
         <w:t xml:space="preserve">: </w:t>
       </w:r>
       <w:r>
-        <w:t>APP_</w:t>
-      </w:r>
-      <w:proofErr w:type="gramStart"/>
-      <w:r>
-        <w:t>ABI :</w:t>
-      </w:r>
-      <w:proofErr w:type="gramEnd"/>
-      <w:r>
-        <w:t>= armeabi-v7a</w:t>
+        <w:t>APP_ABI := armeabi-v7a</w:t>
       </w:r>
     </w:p>
     <w:p>
@@ -12065,15 +11722,7 @@
         <w:t xml:space="preserve"> </w:t>
       </w:r>
       <w:r>
-        <w:t>APP_</w:t>
-      </w:r>
-      <w:proofErr w:type="gramStart"/>
-      <w:r>
-        <w:t>ABI :</w:t>
-      </w:r>
-      <w:proofErr w:type="gramEnd"/>
-      <w:r>
-        <w:t>= x86</w:t>
+        <w:t>APP_ABI := x86</w:t>
       </w:r>
     </w:p>
     <w:p>
@@ -12096,15 +11745,7 @@
         <w:t xml:space="preserve"> </w:t>
       </w:r>
       <w:r>
-        <w:t>APP_</w:t>
-      </w:r>
-      <w:proofErr w:type="gramStart"/>
-      <w:r>
-        <w:t>ABI :</w:t>
-      </w:r>
-      <w:proofErr w:type="gramEnd"/>
-      <w:r>
-        <w:t>= armeabi armeabi-v7a x86</w:t>
+        <w:t>APP_ABI := armeabi armeabi-v7a x86</w:t>
       </w:r>
     </w:p>
     <w:p>
@@ -12139,15 +11780,7 @@
         <w:t xml:space="preserve"> </w:t>
       </w:r>
       <w:r>
-        <w:t>APP_</w:t>
-      </w:r>
-      <w:proofErr w:type="gramStart"/>
-      <w:r>
-        <w:t>ABI :</w:t>
-      </w:r>
-      <w:proofErr w:type="gramEnd"/>
-      <w:r>
-        <w:t>= all</w:t>
+        <w:t>APP_ABI := all</w:t>
       </w:r>
     </w:p>
     <w:p>
@@ -12286,21 +11919,7 @@
         <w:rPr>
           <w:rFonts w:hint="eastAsia"/>
         </w:rPr>
-        <w:t>实现，你可以通过此变量来选择使用</w:t>
-      </w:r>
-      <w:proofErr w:type="gramStart"/>
-      <w:r>
-        <w:rPr>
-          <w:rFonts w:hint="eastAsia"/>
-        </w:rPr>
-        <w:t>哪个或</w:t>
-      </w:r>
-      <w:proofErr w:type="gramEnd"/>
-      <w:r>
-        <w:rPr>
-          <w:rFonts w:hint="eastAsia"/>
-        </w:rPr>
-        <w:t>链接到你的程序。</w:t>
+        <w:t>实现，你可以通过此变量来选择使用哪个或链接到你的程序。</w:t>
       </w:r>
     </w:p>
     <w:p>
@@ -12317,15 +11936,7 @@
         <w:tab/>
       </w:r>
       <w:r>
-        <w:t>APP_</w:t>
-      </w:r>
-      <w:proofErr w:type="gramStart"/>
-      <w:r>
-        <w:t>STL :</w:t>
-      </w:r>
-      <w:proofErr w:type="gramEnd"/>
-      <w:r>
-        <w:t>= stlport_static    --&gt; static STLport library</w:t>
+        <w:t>APP_STL := stlport_static    --&gt; static STLport library</w:t>
       </w:r>
     </w:p>
     <w:p>
@@ -12342,15 +11953,7 @@
         <w:tab/>
       </w:r>
       <w:r>
-        <w:t>APP_</w:t>
-      </w:r>
-      <w:proofErr w:type="gramStart"/>
-      <w:r>
-        <w:t>STL :</w:t>
-      </w:r>
-      <w:proofErr w:type="gramEnd"/>
-      <w:r>
-        <w:t>= stlport_shared    --&gt; shared STLport library</w:t>
+        <w:t>APP_STL := stlport_shared    --&gt; shared STLport library</w:t>
       </w:r>
     </w:p>
     <w:p>
@@ -12367,22 +11970,14 @@
         <w:tab/>
       </w:r>
       <w:r>
-        <w:t>APP_</w:t>
-      </w:r>
-      <w:proofErr w:type="gramStart"/>
-      <w:r>
-        <w:t>STL :</w:t>
-      </w:r>
-      <w:proofErr w:type="gramEnd"/>
-      <w:r>
-        <w:t>= system            --&gt; default C++ runtime library</w:t>
+        <w:t>APP_STL := system            --&gt; default C++ runtime library</w:t>
       </w:r>
     </w:p>
     <w:p>
       <w:pPr>
         <w:pStyle w:val="2"/>
       </w:pPr>
-      <w:bookmarkStart w:id="12" w:name="_Toc494541652"/>
+      <w:bookmarkStart w:id="13" w:name="_Toc494541652"/>
       <w:r>
         <w:rPr>
           <w:rFonts w:hint="eastAsia"/>
@@ -12419,7 +12014,7 @@
         </w:rPr>
         <w:t>库的移植问题</w:t>
       </w:r>
-      <w:bookmarkEnd w:id="12"/>
+      <w:bookmarkEnd w:id="13"/>
     </w:p>
     <w:p>
       <w:r>
@@ -12470,19 +12065,11 @@
         </w:rPr>
         <w:t>iconv</w:t>
       </w:r>
-      <w:proofErr w:type="gramStart"/>
-      <w:r>
-        <w:rPr>
-          <w:rFonts w:hint="eastAsia"/>
-        </w:rPr>
-        <w:t>库出现</w:t>
-      </w:r>
-      <w:proofErr w:type="gramEnd"/>
-      <w:r>
-        <w:rPr>
-          <w:rFonts w:hint="eastAsia"/>
-        </w:rPr>
-        <w:t>了比较多的问题，这里作个总结，给后来人少走一些弯路。</w:t>
+      <w:r>
+        <w:rPr>
+          <w:rFonts w:hint="eastAsia"/>
+        </w:rPr>
+        <w:t>库出现了比较多的问题，这里作个总结，给后来人少走一些弯路。</w:t>
       </w:r>
     </w:p>
     <w:p>
@@ -12612,7 +12199,7 @@
                     </pic:cNvPicPr>
                   </pic:nvPicPr>
                   <pic:blipFill>
-                    <a:blip r:embed="rId33" cstate="print"/>
+                    <a:blip r:embed="rId34" cstate="print"/>
                     <a:srcRect/>
                     <a:stretch>
                       <a:fillRect/>
@@ -12736,7 +12323,7 @@
                     </pic:cNvPicPr>
                   </pic:nvPicPr>
                   <pic:blipFill>
-                    <a:blip r:embed="rId34" cstate="print"/>
+                    <a:blip r:embed="rId35" cstate="print"/>
                     <a:srcRect/>
                     <a:stretch>
                       <a:fillRect/>
@@ -12981,7 +12568,7 @@
                     </pic:cNvPicPr>
                   </pic:nvPicPr>
                   <pic:blipFill>
-                    <a:blip r:embed="rId35" cstate="print"/>
+                    <a:blip r:embed="rId36" cstate="print"/>
                     <a:srcRect/>
                     <a:stretch>
                       <a:fillRect/>
@@ -13107,7 +12694,7 @@
                     </pic:cNvPicPr>
                   </pic:nvPicPr>
                   <pic:blipFill>
-                    <a:blip r:embed="rId36" cstate="print"/>
+                    <a:blip r:embed="rId37" cstate="print"/>
                     <a:srcRect/>
                     <a:stretch>
                       <a:fillRect/>
@@ -13140,7 +12727,7 @@
       <w:pPr>
         <w:pStyle w:val="2"/>
       </w:pPr>
-      <w:bookmarkStart w:id="13" w:name="_Toc494541653"/>
+      <w:bookmarkStart w:id="14" w:name="_Toc494541653"/>
       <w:r>
         <w:rPr>
           <w:rFonts w:hint="eastAsia"/>
@@ -13177,7 +12764,7 @@
         </w:rPr>
         <w:t>库的移植问题</w:t>
       </w:r>
-      <w:bookmarkEnd w:id="13"/>
+      <w:bookmarkEnd w:id="14"/>
       <w:r>
         <w:rPr>
           <w:rFonts w:hint="eastAsia"/>
@@ -13216,21 +12803,7 @@
         <w:rPr>
           <w:rFonts w:hint="eastAsia"/>
         </w:rPr>
-        <w:t>中使用了</w:t>
-      </w:r>
-      <w:proofErr w:type="gramStart"/>
-      <w:r>
-        <w:rPr>
-          <w:rFonts w:hint="eastAsia"/>
-        </w:rPr>
-        <w:t>第三方库的</w:t>
-      </w:r>
-      <w:proofErr w:type="gramEnd"/>
-      <w:r>
-        <w:rPr>
-          <w:rFonts w:hint="eastAsia"/>
-        </w:rPr>
-        <w:t>时候，移植到</w:t>
+        <w:t>中使用了第三方库的时候，移植到</w:t>
       </w:r>
       <w:r>
         <w:rPr>
@@ -13242,21 +12815,7 @@
         <w:rPr>
           <w:rFonts w:hint="eastAsia"/>
         </w:rPr>
-        <w:t>平台的过程中是会报错的问题，典型的例子就是我在上</w:t>
-      </w:r>
-      <w:proofErr w:type="gramStart"/>
-      <w:r>
-        <w:rPr>
-          <w:rFonts w:hint="eastAsia"/>
-        </w:rPr>
-        <w:t>几篇博客中</w:t>
-      </w:r>
-      <w:proofErr w:type="gramEnd"/>
-      <w:r>
-        <w:rPr>
-          <w:rFonts w:hint="eastAsia"/>
-        </w:rPr>
-        <w:t>使用了编码转换的库</w:t>
+        <w:t>平台的过程中是会报错的问题，典型的例子就是我在上几篇博客中使用了编码转换的库</w:t>
       </w:r>
       <w:r>
         <w:rPr>
@@ -13313,21 +12872,7 @@
         <w:rPr>
           <w:rFonts w:hint="eastAsia"/>
         </w:rPr>
-        <w:t>注意</w:t>
-      </w:r>
-      <w:proofErr w:type="gramStart"/>
-      <w:r>
-        <w:rPr>
-          <w:rFonts w:hint="eastAsia"/>
-        </w:rPr>
-        <w:t>设置安卓版本</w:t>
-      </w:r>
-      <w:proofErr w:type="gramEnd"/>
-      <w:r>
-        <w:rPr>
-          <w:rFonts w:hint="eastAsia"/>
-        </w:rPr>
-        <w:t>的路径和</w:t>
+        <w:t>注意设置安卓版本的路径和</w:t>
       </w:r>
       <w:r>
         <w:rPr>
@@ -13437,7 +12982,7 @@
                     </pic:cNvPicPr>
                   </pic:nvPicPr>
                   <pic:blipFill>
-                    <a:blip r:embed="rId37" cstate="print"/>
+                    <a:blip r:embed="rId38" cstate="print"/>
                     <a:srcRect/>
                     <a:stretch>
                       <a:fillRect/>
@@ -13527,14 +13072,12 @@
         </w:rPr>
         <w:t>上要自己去下一个。</w:t>
       </w:r>
-      <w:proofErr w:type="gramStart"/>
       <w:r>
         <w:rPr>
           <w:rFonts w:hint="eastAsia"/>
         </w:rPr>
         <w:t>官网</w:t>
       </w:r>
-      <w:proofErr w:type="gramEnd"/>
       <w:r>
         <w:rPr>
           <w:rFonts w:hint="eastAsia"/>
@@ -13808,7 +13351,7 @@
                     </pic:cNvPicPr>
                   </pic:nvPicPr>
                   <pic:blipFill>
-                    <a:blip r:embed="rId38" cstate="print"/>
+                    <a:blip r:embed="rId39" cstate="print"/>
                     <a:srcRect/>
                     <a:stretch>
                       <a:fillRect/>
@@ -13923,7 +13466,7 @@
                     </pic:cNvPicPr>
                   </pic:nvPicPr>
                   <pic:blipFill>
-                    <a:blip r:embed="rId39" cstate="print"/>
+                    <a:blip r:embed="rId40" cstate="print"/>
                     <a:srcRect/>
                     <a:stretch>
                       <a:fillRect/>
@@ -13981,21 +13524,7 @@
         <w:rPr>
           <w:rFonts w:hint="eastAsia"/>
         </w:rPr>
-        <w:t>定义，则生成</w:t>
-      </w:r>
-      <w:proofErr w:type="gramStart"/>
-      <w:r>
-        <w:rPr>
-          <w:rFonts w:hint="eastAsia"/>
-        </w:rPr>
-        <w:t>的库会在</w:t>
-      </w:r>
-      <w:proofErr w:type="gramEnd"/>
-      <w:r>
-        <w:rPr>
-          <w:rFonts w:hint="eastAsia"/>
-        </w:rPr>
-        <w:t>名前自动添加</w:t>
+        <w:t>定义，则生成的库会在名前自动添加</w:t>
       </w:r>
       <w:r>
         <w:rPr>
@@ -14220,21 +13749,7 @@
         <w:rPr>
           <w:rFonts w:hint="eastAsia"/>
         </w:rPr>
-        <w:t>，发现编译很多错误主要错误</w:t>
-      </w:r>
-      <w:proofErr w:type="gramStart"/>
-      <w:r>
-        <w:rPr>
-          <w:rFonts w:hint="eastAsia"/>
-        </w:rPr>
-        <w:t>是类型</w:t>
-      </w:r>
-      <w:proofErr w:type="gramEnd"/>
-      <w:r>
-        <w:rPr>
-          <w:rFonts w:hint="eastAsia"/>
-        </w:rPr>
-        <w:t>不匹配，还有很多</w:t>
+        <w:t>，发现编译很多错误主要错误是类型不匹配，还有很多</w:t>
       </w:r>
       <w:r>
         <w:rPr>
@@ -14302,16 +13817,8 @@
         <w:rPr>
           <w:rFonts w:hint="eastAsia"/>
         </w:rPr>
-        <w:t>还需要</w:t>
-      </w:r>
-      <w:proofErr w:type="gramStart"/>
-      <w:r>
-        <w:rPr>
-          <w:rFonts w:hint="eastAsia"/>
-        </w:rPr>
-        <w:t>改其他</w:t>
-      </w:r>
-      <w:proofErr w:type="gramEnd"/>
+        <w:t>还需要改其他</w:t>
+      </w:r>
       <w:r>
         <w:rPr>
           <w:rFonts w:hint="eastAsia"/>
@@ -14346,13 +13853,8 @@
         <w:t xml:space="preserve"> </w:t>
       </w:r>
       <w:r>
-        <w:t>\iconv\libcharset\lib\localcharset.</w:t>
-      </w:r>
-      <w:proofErr w:type="gramStart"/>
-      <w:r>
-        <w:t>c</w:t>
-      </w:r>
-      <w:proofErr w:type="gramEnd"/>
+        <w:t>\iconv\libcharset\lib\localcharset.c</w:t>
+      </w:r>
     </w:p>
     <w:p>
       <w:r>
@@ -14504,7 +14006,7 @@
       <w:pPr>
         <w:pStyle w:val="2"/>
       </w:pPr>
-      <w:bookmarkStart w:id="14" w:name="_Toc494541654"/>
+      <w:bookmarkStart w:id="15" w:name="_Toc494541654"/>
       <w:r>
         <w:rPr>
           <w:rFonts w:hint="eastAsia"/>
@@ -14530,7 +14032,7 @@
         </w:rPr>
         <w:t>自动编译打包</w:t>
       </w:r>
-      <w:bookmarkEnd w:id="14"/>
+      <w:bookmarkEnd w:id="15"/>
       <w:r>
         <w:rPr>
           <w:rFonts w:hint="eastAsia"/>
@@ -14856,16 +14358,8 @@
         <w:rPr>
           <w:rFonts w:hint="eastAsia"/>
         </w:rPr>
-        <w:t>build.</w:t>
-      </w:r>
-      <w:proofErr w:type="gramStart"/>
-      <w:r>
-        <w:rPr>
-          <w:rFonts w:hint="eastAsia"/>
-        </w:rPr>
-        <w:t>xml</w:t>
-      </w:r>
-      <w:proofErr w:type="gramEnd"/>
+        <w:t>build.xml</w:t>
+      </w:r>
     </w:p>
     <w:p>
       <w:r>
@@ -14882,19 +14376,11 @@
         </w:rPr>
         <w:t xml:space="preserve">　　</w:t>
       </w:r>
-      <w:proofErr w:type="gramStart"/>
-      <w:r>
-        <w:rPr>
-          <w:rFonts w:hint="eastAsia"/>
-        </w:rPr>
-        <w:t>android</w:t>
-      </w:r>
-      <w:proofErr w:type="gramEnd"/>
-      <w:r>
-        <w:rPr>
-          <w:rFonts w:hint="eastAsia"/>
-        </w:rPr>
-        <w:t xml:space="preserve"> update project --name &lt;project_name&gt; --target &lt;target_ID&gt;--path &lt;path_to_your_project&gt;</w:t>
+      <w:r>
+        <w:rPr>
+          <w:rFonts w:hint="eastAsia"/>
+        </w:rPr>
+        <w:t>android update project --name &lt;project_name&gt; --target &lt;target_ID&gt;--path &lt;path_to_your_project&gt;</w:t>
       </w:r>
     </w:p>
     <w:p>
@@ -14988,16 +14474,8 @@
         <w:rPr>
           <w:rFonts w:hint="eastAsia"/>
         </w:rPr>
-        <w:t>的值，所以如果环境变量中没有这个的，</w:t>
-      </w:r>
-      <w:proofErr w:type="gramStart"/>
-      <w:r>
-        <w:rPr>
-          <w:rFonts w:hint="eastAsia"/>
-        </w:rPr>
-        <w:t>请增加</w:t>
-      </w:r>
-      <w:proofErr w:type="gramEnd"/>
+        <w:t>的值，所以如果环境变量中没有这个的，请增加</w:t>
+      </w:r>
       <w:r>
         <w:rPr>
           <w:rFonts w:hint="eastAsia"/>
@@ -15121,7 +14599,7 @@
       <w:pPr>
         <w:pStyle w:val="2"/>
       </w:pPr>
-      <w:bookmarkStart w:id="15" w:name="_Toc494541655"/>
+      <w:bookmarkStart w:id="16" w:name="_Toc494541655"/>
       <w:r>
         <w:rPr>
           <w:rFonts w:hint="eastAsia"/>
@@ -15158,7 +14636,7 @@
         </w:rPr>
         <w:t>编译打包报错</w:t>
       </w:r>
-      <w:bookmarkEnd w:id="15"/>
+      <w:bookmarkEnd w:id="16"/>
     </w:p>
     <w:p>
       <w:r>
@@ -15183,7 +14661,7 @@
                     </pic:cNvPicPr>
                   </pic:nvPicPr>
                   <pic:blipFill>
-                    <a:blip r:embed="rId40" cstate="print"/>
+                    <a:blip r:embed="rId41" cstate="print"/>
                     <a:srcRect/>
                     <a:stretch>
                       <a:fillRect/>
@@ -15251,19 +14729,11 @@
         </w:rPr>
         <w:t>\cocos\platform\android\java\bin\classes.jar</w:t>
       </w:r>
-      <w:proofErr w:type="gramStart"/>
-      <w:r>
-        <w:rPr>
-          <w:rFonts w:hint="eastAsia"/>
-        </w:rPr>
-        <w:t>”</w:t>
-      </w:r>
-      <w:proofErr w:type="gramEnd"/>
-      <w:r>
-        <w:rPr>
-          <w:rFonts w:hint="eastAsia"/>
-        </w:rPr>
-        <w:t>（</w:t>
+      <w:r>
+        <w:rPr>
+          <w:rFonts w:hint="eastAsia"/>
+        </w:rPr>
+        <w:t>”（</w:t>
       </w:r>
       <w:r>
         <w:rPr>
@@ -15361,21 +14831,7 @@
         <w:rPr>
           <w:rFonts w:hint="eastAsia"/>
         </w:rPr>
-        <w:t>类的，此时如果</w:t>
-      </w:r>
-      <w:proofErr w:type="gramStart"/>
-      <w:r>
-        <w:rPr>
-          <w:rFonts w:hint="eastAsia"/>
-        </w:rPr>
-        <w:t>想正常</w:t>
-      </w:r>
-      <w:proofErr w:type="gramEnd"/>
-      <w:r>
-        <w:rPr>
-          <w:rFonts w:hint="eastAsia"/>
-        </w:rPr>
-        <w:t>运行</w:t>
+        <w:t>类的，此时如果想正常运行</w:t>
       </w:r>
       <w:r>
         <w:rPr>
@@ -15537,19 +14993,11 @@
         </w:rPr>
         <w:t>classes.jar</w:t>
       </w:r>
-      <w:proofErr w:type="gramStart"/>
-      <w:r>
-        <w:rPr>
-          <w:rFonts w:hint="eastAsia"/>
-        </w:rPr>
-        <w:t>”</w:t>
-      </w:r>
-      <w:proofErr w:type="gramEnd"/>
-      <w:r>
-        <w:rPr>
-          <w:rFonts w:hint="eastAsia"/>
-        </w:rPr>
-        <w:t>发生冲突，会报</w:t>
+      <w:r>
+        <w:rPr>
+          <w:rFonts w:hint="eastAsia"/>
+        </w:rPr>
+        <w:t>”发生冲突，会报</w:t>
       </w:r>
       <w:r>
         <w:rPr>
@@ -15924,21 +15372,7 @@
         <w:rPr>
           <w:rFonts w:hint="eastAsia"/>
         </w:rPr>
-        <w:t>#android.library.reference.1=</w:t>
-      </w:r>
-      <w:proofErr w:type="gramStart"/>
-      <w:r>
-        <w:rPr>
-          <w:rFonts w:hint="eastAsia"/>
-        </w:rPr>
-        <w:t>..</w:t>
-      </w:r>
-      <w:proofErr w:type="gramEnd"/>
-      <w:r>
-        <w:rPr>
-          <w:rFonts w:hint="eastAsia"/>
-        </w:rPr>
-        <w:t>/cocos2d/cocos</w:t>
+        <w:t>#android.library.reference.1=../cocos2d/cocos</w:t>
       </w:r>
     </w:p>
     <w:p>
@@ -15978,7 +15412,7 @@
                     </pic:cNvPicPr>
                   </pic:nvPicPr>
                   <pic:blipFill>
-                    <a:blip r:embed="rId41" cstate="print"/>
+                    <a:blip r:embed="rId42" cstate="print"/>
                     <a:srcRect/>
                     <a:stretch>
                       <a:fillRect/>
@@ -16423,21 +15857,7 @@
         <w:rPr>
           <w:rFonts w:hint="eastAsia"/>
         </w:rPr>
-        <w:t>是</w:t>
-      </w:r>
-      <w:proofErr w:type="gramStart"/>
-      <w:r>
-        <w:rPr>
-          <w:rFonts w:hint="eastAsia"/>
-        </w:rPr>
-        <w:t>放图片</w:t>
-      </w:r>
-      <w:proofErr w:type="gramEnd"/>
-      <w:r>
-        <w:rPr>
-          <w:rFonts w:hint="eastAsia"/>
-        </w:rPr>
-        <w:t>文件的；</w:t>
+        <w:t>是放图片文件的；</w:t>
       </w:r>
       <w:r>
         <w:rPr>
@@ -16462,7 +15882,7 @@
       <w:pPr>
         <w:pStyle w:val="2"/>
       </w:pPr>
-      <w:bookmarkStart w:id="16" w:name="_Toc494541656"/>
+      <w:bookmarkStart w:id="17" w:name="_Toc494541656"/>
       <w:r>
         <w:rPr>
           <w:rFonts w:hint="eastAsia"/>
@@ -16487,7 +15907,7 @@
         </w:rPr>
         <w:t>黑屏</w:t>
       </w:r>
-      <w:bookmarkEnd w:id="16"/>
+      <w:bookmarkEnd w:id="17"/>
     </w:p>
     <w:p>
       <w:pPr>
@@ -16621,21 +16041,7 @@
         <w:rPr>
           <w:rFonts w:hint="eastAsia"/>
         </w:rPr>
-        <w:t>实例，而</w:t>
-      </w:r>
-      <w:proofErr w:type="gramStart"/>
-      <w:r>
-        <w:rPr>
-          <w:rFonts w:hint="eastAsia"/>
-        </w:rPr>
-        <w:t>非产生</w:t>
-      </w:r>
-      <w:proofErr w:type="gramEnd"/>
-      <w:r>
-        <w:rPr>
-          <w:rFonts w:hint="eastAsia"/>
-        </w:rPr>
-        <w:t>多个重复的</w:t>
+        <w:t>实例，而非产生多个重复的</w:t>
       </w:r>
       <w:r>
         <w:rPr>
@@ -16709,21 +16115,7 @@
         <w:rPr>
           <w:rFonts w:hint="eastAsia"/>
         </w:rPr>
-        <w:t>，每次</w:t>
-      </w:r>
-      <w:proofErr w:type="gramStart"/>
-      <w:r>
-        <w:rPr>
-          <w:rFonts w:hint="eastAsia"/>
-        </w:rPr>
-        <w:t>都创建</w:t>
-      </w:r>
-      <w:proofErr w:type="gramEnd"/>
-      <w:r>
-        <w:rPr>
-          <w:rFonts w:hint="eastAsia"/>
-        </w:rPr>
-        <w:t>新的实例。</w:t>
+        <w:t>，每次都创建新的实例。</w:t>
       </w:r>
       <w:r>
         <w:rPr>
@@ -16761,35 +16153,7 @@
         <w:rPr>
           <w:rFonts w:hint="eastAsia"/>
         </w:rPr>
-        <w:t>每次</w:t>
-      </w:r>
-      <w:proofErr w:type="gramStart"/>
-      <w:r>
-        <w:rPr>
-          <w:rFonts w:hint="eastAsia"/>
-        </w:rPr>
-        <w:t>都创建</w:t>
-      </w:r>
-      <w:proofErr w:type="gramEnd"/>
-      <w:r>
-        <w:rPr>
-          <w:rFonts w:hint="eastAsia"/>
-        </w:rPr>
-        <w:t>新的实例，仅一个例外：当</w:t>
-      </w:r>
-      <w:proofErr w:type="gramStart"/>
-      <w:r>
-        <w:rPr>
-          <w:rFonts w:hint="eastAsia"/>
-        </w:rPr>
-        <w:t>栈</w:t>
-      </w:r>
-      <w:proofErr w:type="gramEnd"/>
-      <w:r>
-        <w:rPr>
-          <w:rFonts w:hint="eastAsia"/>
-        </w:rPr>
-        <w:t>顶的</w:t>
+        <w:t>每次都创建新的实例，仅一个例外：当栈顶的</w:t>
       </w:r>
       <w:r>
         <w:rPr>
@@ -16825,21 +16189,7 @@
         <w:rPr>
           <w:rFonts w:hint="eastAsia"/>
         </w:rPr>
-        <w:t>时，不再创建新实例。这解决了</w:t>
-      </w:r>
-      <w:proofErr w:type="gramStart"/>
-      <w:r>
-        <w:rPr>
-          <w:rFonts w:hint="eastAsia"/>
-        </w:rPr>
-        <w:t>栈</w:t>
-      </w:r>
-      <w:proofErr w:type="gramEnd"/>
-      <w:r>
-        <w:rPr>
-          <w:rFonts w:hint="eastAsia"/>
-        </w:rPr>
-        <w:t>顶复用问题，想一想，你按两次</w:t>
+        <w:t>时，不再创建新实例。这解决了栈顶复用问题，想一想，你按两次</w:t>
       </w:r>
       <w:r>
         <w:rPr>
@@ -16901,21 +16251,7 @@
         <w:rPr>
           <w:rFonts w:hint="eastAsia"/>
         </w:rPr>
-        <w:t>后，检查</w:t>
-      </w:r>
-      <w:proofErr w:type="gramStart"/>
-      <w:r>
-        <w:rPr>
-          <w:rFonts w:hint="eastAsia"/>
-        </w:rPr>
-        <w:t>栈</w:t>
-      </w:r>
-      <w:proofErr w:type="gramEnd"/>
-      <w:r>
-        <w:rPr>
-          <w:rFonts w:hint="eastAsia"/>
-        </w:rPr>
-        <w:t>中是否存在该</w:t>
+        <w:t>后，检查栈中是否存在该</w:t>
       </w:r>
       <w:r>
         <w:rPr>
@@ -16971,33 +16307,11 @@
         </w:rPr>
         <w:t>task</w:t>
       </w:r>
-      <w:proofErr w:type="gramStart"/>
-      <w:r>
-        <w:rPr>
-          <w:rFonts w:hint="eastAsia"/>
-        </w:rPr>
-        <w:t>栈</w:t>
-      </w:r>
-      <w:proofErr w:type="gramEnd"/>
-      <w:r>
-        <w:rPr>
-          <w:rFonts w:hint="eastAsia"/>
-        </w:rPr>
-        <w:t>的</w:t>
-      </w:r>
-      <w:proofErr w:type="gramStart"/>
-      <w:r>
-        <w:rPr>
-          <w:rFonts w:hint="eastAsia"/>
-        </w:rPr>
-        <w:t>栈</w:t>
-      </w:r>
-      <w:proofErr w:type="gramEnd"/>
-      <w:r>
-        <w:rPr>
-          <w:rFonts w:hint="eastAsia"/>
-        </w:rPr>
-        <w:t>底。肯定位于一个</w:t>
+      <w:r>
+        <w:rPr>
+          <w:rFonts w:hint="eastAsia"/>
+        </w:rPr>
+        <w:t>栈的栈底。肯定位于一个</w:t>
       </w:r>
       <w:r>
         <w:rPr>
@@ -17009,35 +16323,7 @@
         <w:rPr>
           <w:rFonts w:hint="eastAsia"/>
         </w:rPr>
-        <w:t>的</w:t>
-      </w:r>
-      <w:proofErr w:type="gramStart"/>
-      <w:r>
-        <w:rPr>
-          <w:rFonts w:hint="eastAsia"/>
-        </w:rPr>
-        <w:t>栈</w:t>
-      </w:r>
-      <w:proofErr w:type="gramEnd"/>
-      <w:r>
-        <w:rPr>
-          <w:rFonts w:hint="eastAsia"/>
-        </w:rPr>
-        <w:t>底，而且</w:t>
-      </w:r>
-      <w:proofErr w:type="gramStart"/>
-      <w:r>
-        <w:rPr>
-          <w:rFonts w:hint="eastAsia"/>
-        </w:rPr>
-        <w:t>栈</w:t>
-      </w:r>
-      <w:proofErr w:type="gramEnd"/>
-      <w:r>
-        <w:rPr>
-          <w:rFonts w:hint="eastAsia"/>
-        </w:rPr>
-        <w:t>中只能有它一个该</w:t>
+        <w:t>的栈底，而且栈中只能有它一个该</w:t>
       </w:r>
       <w:r>
         <w:rPr>
@@ -17061,21 +16347,7 @@
         <w:rPr>
           <w:rFonts w:hint="eastAsia"/>
         </w:rPr>
-        <w:t>加入该</w:t>
-      </w:r>
-      <w:proofErr w:type="gramStart"/>
-      <w:r>
-        <w:rPr>
-          <w:rFonts w:hint="eastAsia"/>
-        </w:rPr>
-        <w:t>栈</w:t>
-      </w:r>
-      <w:proofErr w:type="gramEnd"/>
-      <w:r>
-        <w:rPr>
-          <w:rFonts w:hint="eastAsia"/>
-        </w:rPr>
-        <w:t>。解决了在一</w:t>
+        <w:t>加入该栈。解决了在一</w:t>
       </w:r>
       <w:r>
         <w:rPr>
@@ -17083,14 +16355,12 @@
         </w:rPr>
         <w:t xml:space="preserve"> </w:t>
       </w:r>
-      <w:proofErr w:type="gramStart"/>
       <w:r>
         <w:rPr>
           <w:rFonts w:hint="eastAsia"/>
         </w:rPr>
         <w:t>个</w:t>
       </w:r>
-      <w:proofErr w:type="gramEnd"/>
       <w:r>
         <w:rPr>
           <w:rFonts w:hint="eastAsia"/>
@@ -17151,21 +16421,7 @@
         <w:rPr>
           <w:rFonts w:hint="eastAsia"/>
         </w:rPr>
-        <w:t>的</w:t>
-      </w:r>
-      <w:proofErr w:type="gramStart"/>
-      <w:r>
-        <w:rPr>
-          <w:rFonts w:hint="eastAsia"/>
-        </w:rPr>
-        <w:t>栈</w:t>
-      </w:r>
-      <w:proofErr w:type="gramEnd"/>
-      <w:r>
-        <w:rPr>
-          <w:rFonts w:hint="eastAsia"/>
-        </w:rPr>
-        <w:t>底</w:t>
+        <w:t>的栈底</w:t>
       </w:r>
       <w:r>
         <w:rPr>
@@ -17177,21 +16433,7 @@
         <w:rPr>
           <w:rFonts w:hint="eastAsia"/>
         </w:rPr>
-        <w:t>并且是该</w:t>
-      </w:r>
-      <w:proofErr w:type="gramStart"/>
-      <w:r>
-        <w:rPr>
-          <w:rFonts w:hint="eastAsia"/>
-        </w:rPr>
-        <w:t>栈</w:t>
-      </w:r>
-      <w:proofErr w:type="gramEnd"/>
-      <w:r>
-        <w:rPr>
-          <w:rFonts w:hint="eastAsia"/>
-        </w:rPr>
-        <w:t>唯一的</w:t>
+        <w:t>并且是该栈唯一的</w:t>
       </w:r>
       <w:r>
         <w:rPr>
@@ -17300,14 +16542,12 @@
         </w:rPr>
         <w:t xml:space="preserve">  </w:t>
       </w:r>
-      <w:proofErr w:type="gramStart"/>
       <w:r>
         <w:rPr>
           <w:rFonts w:hint="eastAsia"/>
         </w:rPr>
         <w:t>中间部分略</w:t>
       </w:r>
-      <w:proofErr w:type="gramEnd"/>
       <w:r>
         <w:rPr>
           <w:rFonts w:hint="eastAsia"/>
@@ -17318,21 +16558,7 @@
         <w:rPr>
           <w:rFonts w:hint="eastAsia"/>
         </w:rPr>
-        <w:t xml:space="preserve"> android:</w:t>
-      </w:r>
-      <w:proofErr w:type="gramStart"/>
-      <w:r>
-        <w:rPr>
-          <w:rFonts w:hint="eastAsia"/>
-        </w:rPr>
-        <w:t>launchMode</w:t>
-      </w:r>
-      <w:proofErr w:type="gramEnd"/>
-      <w:r>
-        <w:rPr>
-          <w:rFonts w:hint="eastAsia"/>
-        </w:rPr>
-        <w:t xml:space="preserve">="singleInstance"&gt; </w:t>
+        <w:t xml:space="preserve"> android:launchMode="singleInstance"&gt; </w:t>
       </w:r>
     </w:p>
     <w:p>
@@ -17360,7 +16586,7 @@
                     </pic:cNvPicPr>
                   </pic:nvPicPr>
                   <pic:blipFill>
-                    <a:blip r:embed="rId42" cstate="print"/>
+                    <a:blip r:embed="rId43" cstate="print"/>
                     <a:srcRect/>
                     <a:stretch>
                       <a:fillRect/>
@@ -17612,7 +16838,7 @@
                     </pic:cNvPicPr>
                   </pic:nvPicPr>
                   <pic:blipFill>
-                    <a:blip r:embed="rId43" cstate="print"/>
+                    <a:blip r:embed="rId44" cstate="print"/>
                     <a:srcRect/>
                     <a:stretch>
                       <a:fillRect/>
@@ -17715,7 +16941,7 @@
                     </pic:cNvPicPr>
                   </pic:nvPicPr>
                   <pic:blipFill>
-                    <a:blip r:embed="rId44" cstate="print"/>
+                    <a:blip r:embed="rId45" cstate="print"/>
                     <a:srcRect/>
                     <a:stretch>
                       <a:fillRect/>
@@ -17815,21 +17041,7 @@
         <w:rPr>
           <w:rFonts w:hint="eastAsia"/>
         </w:rPr>
-        <w:t>游戏上试了一把，修改</w:t>
-      </w:r>
-      <w:proofErr w:type="gramStart"/>
-      <w:r>
-        <w:rPr>
-          <w:rFonts w:hint="eastAsia"/>
-        </w:rPr>
-        <w:t>之前切回游戏</w:t>
-      </w:r>
-      <w:proofErr w:type="gramEnd"/>
-      <w:r>
-        <w:rPr>
-          <w:rFonts w:hint="eastAsia"/>
-        </w:rPr>
-        <w:t>需要</w:t>
+        <w:t>游戏上试了一把，修改之前切回游戏需要</w:t>
       </w:r>
       <w:r>
         <w:rPr>
@@ -17860,7 +17072,7 @@
       <w:pPr>
         <w:pStyle w:val="2"/>
       </w:pPr>
-      <w:bookmarkStart w:id="17" w:name="_Toc494541657"/>
+      <w:bookmarkStart w:id="18" w:name="_Toc494541657"/>
       <w:r>
         <w:rPr>
           <w:rFonts w:hint="eastAsia"/>
@@ -17888,7 +17100,7 @@
         </w:rPr>
         <w:t>注册自定义时间</w:t>
       </w:r>
-      <w:bookmarkEnd w:id="17"/>
+      <w:bookmarkEnd w:id="18"/>
     </w:p>
     <w:p>
       <w:r>
@@ -17913,7 +17125,7 @@
                     </pic:cNvPicPr>
                   </pic:nvPicPr>
                   <pic:blipFill>
-                    <a:blip r:embed="rId45" cstate="print"/>
+                    <a:blip r:embed="rId46" cstate="print"/>
                     <a:srcRect/>
                     <a:stretch>
                       <a:fillRect/>
@@ -17994,7 +17206,7 @@
                     </pic:cNvPicPr>
                   </pic:nvPicPr>
                   <pic:blipFill>
-                    <a:blip r:embed="rId46" cstate="print"/>
+                    <a:blip r:embed="rId47" cstate="print"/>
                     <a:srcRect/>
                     <a:stretch>
                       <a:fillRect/>
@@ -18027,7 +17239,7 @@
       <w:pPr>
         <w:pStyle w:val="2"/>
       </w:pPr>
-      <w:bookmarkStart w:id="18" w:name="_Toc494541658"/>
+      <w:bookmarkStart w:id="19" w:name="_Toc494541658"/>
       <w:r>
         <w:rPr>
           <w:rFonts w:hint="eastAsia"/>
@@ -18071,7 +17283,7 @@
         </w:rPr>
         <w:t>实现一个视频播放器</w:t>
       </w:r>
-      <w:bookmarkEnd w:id="18"/>
+      <w:bookmarkEnd w:id="19"/>
     </w:p>
     <w:p>
       <w:r>
@@ -19058,13 +18270,8 @@
         </w:rPr>
         <w:tab/>
       </w:r>
-      <w:proofErr w:type="gramStart"/>
-      <w:r>
-        <w:t>dumpbin</w:t>
-      </w:r>
-      <w:proofErr w:type="gramEnd"/>
-      <w:r>
-        <w:t xml:space="preserve"> /exports "C:\Program Files\VideoLAN\VLC\libvlc.dll" &gt; "C:\Program Files\VideoLAN</w:t>
+      <w:r>
+        <w:t>dumpbin /exports "C:\Program Files\VideoLAN\VLC\libvlc.dll" &gt; "C:\Program Files\VideoLAN</w:t>
       </w:r>
     </w:p>
     <w:p>
@@ -19079,24 +18286,14 @@
         </w:rPr>
         <w:tab/>
       </w:r>
-      <w:proofErr w:type="gramStart"/>
-      <w:r>
-        <w:t>lib</w:t>
-      </w:r>
-      <w:proofErr w:type="gramEnd"/>
-      <w:r>
-        <w:t xml:space="preserve"> /def:"C:\Program Files\VideoLAN\VLC\libvlc.def" /out:"C:\Program Files\VideoLAN\VLC</w:t>
-      </w:r>
-    </w:p>
-    <w:p>
-      <w:r>
-        <w:t>\libvlc.lib" /machine</w:t>
-      </w:r>
-      <w:proofErr w:type="gramStart"/>
-      <w:r>
-        <w:t>:x86</w:t>
-      </w:r>
-      <w:proofErr w:type="gramEnd"/>
+      <w:r>
+        <w:t>lib /def:"C:\Program Files\VideoLAN\VLC\libvlc.def" /out:"C:\Program Files\VideoLAN\VLC</w:t>
+      </w:r>
+    </w:p>
+    <w:p>
+      <w:r>
+        <w:t>\libvlc.lib" /machine:x86</w:t>
+      </w:r>
     </w:p>
     <w:p>
       <w:r>
@@ -19297,7 +18494,7 @@
                     </pic:cNvPicPr>
                   </pic:nvPicPr>
                   <pic:blipFill>
-                    <a:blip r:embed="rId47" cstate="print"/>
+                    <a:blip r:embed="rId48" cstate="print"/>
                     <a:srcRect/>
                     <a:stretch>
                       <a:fillRect/>
@@ -19350,7 +18547,7 @@
                     </pic:cNvPicPr>
                   </pic:nvPicPr>
                   <pic:blipFill>
-                    <a:blip r:embed="rId48" cstate="print"/>
+                    <a:blip r:embed="rId49" cstate="print"/>
                     <a:srcRect/>
                     <a:stretch>
                       <a:fillRect/>
@@ -19407,7 +18604,7 @@
                     </pic:cNvPicPr>
                   </pic:nvPicPr>
                   <pic:blipFill>
-                    <a:blip r:embed="rId49" cstate="print"/>
+                    <a:blip r:embed="rId50" cstate="print"/>
                     <a:srcRect/>
                     <a:stretch>
                       <a:fillRect/>
@@ -19569,7 +18766,7 @@
       <w:pPr>
         <w:pStyle w:val="2"/>
       </w:pPr>
-      <w:bookmarkStart w:id="19" w:name="_Toc494541659"/>
+      <w:bookmarkStart w:id="20" w:name="_Toc494541659"/>
       <w:r>
         <w:rPr>
           <w:rFonts w:hint="eastAsia"/>
@@ -19600,7 +18797,7 @@
         </w:rPr>
         <w:t>回调自定义函数的方法</w:t>
       </w:r>
-      <w:bookmarkEnd w:id="19"/>
+      <w:bookmarkEnd w:id="20"/>
     </w:p>
     <w:p>
       <w:r>
@@ -19619,21 +18816,7 @@
         <w:rPr>
           <w:rFonts w:hint="eastAsia"/>
         </w:rPr>
-        <w:t>自定义</w:t>
-      </w:r>
-      <w:proofErr w:type="gramStart"/>
-      <w:r>
-        <w:rPr>
-          <w:rFonts w:hint="eastAsia"/>
-        </w:rPr>
-        <w:t>类注册</w:t>
-      </w:r>
-      <w:proofErr w:type="gramEnd"/>
-      <w:r>
-        <w:rPr>
-          <w:rFonts w:hint="eastAsia"/>
-        </w:rPr>
-        <w:t>到</w:t>
+        <w:t>自定义类注册到</w:t>
       </w:r>
       <w:r>
         <w:rPr>
@@ -19695,21 +18878,7 @@
         <w:rPr>
           <w:rFonts w:hint="eastAsia"/>
         </w:rPr>
-        <w:t>方法</w:t>
-      </w:r>
-      <w:proofErr w:type="gramStart"/>
-      <w:r>
-        <w:rPr>
-          <w:rFonts w:hint="eastAsia"/>
-        </w:rPr>
-        <w:t>一</w:t>
-      </w:r>
-      <w:proofErr w:type="gramEnd"/>
-      <w:r>
-        <w:rPr>
-          <w:rFonts w:hint="eastAsia"/>
-        </w:rPr>
-        <w:t>：</w:t>
+        <w:t>方法一：</w:t>
       </w:r>
       <w:r>
         <w:rPr>
@@ -19837,21 +19006,7 @@
         <w:rPr>
           <w:rFonts w:hint="eastAsia"/>
         </w:rPr>
-        <w:t>这个</w:t>
-      </w:r>
-      <w:proofErr w:type="gramStart"/>
-      <w:r>
-        <w:rPr>
-          <w:rFonts w:hint="eastAsia"/>
-        </w:rPr>
-        <w:t>类其实</w:t>
-      </w:r>
-      <w:proofErr w:type="gramEnd"/>
-      <w:r>
-        <w:rPr>
-          <w:rFonts w:hint="eastAsia"/>
-        </w:rPr>
-        <w:t>就是帮助我们去和</w:t>
+        <w:t>这个类其实就是帮助我们去和</w:t>
       </w:r>
       <w:r>
         <w:rPr>
@@ -19951,7 +19106,7 @@
                     </pic:cNvPicPr>
                   </pic:nvPicPr>
                   <pic:blipFill>
-                    <a:blip r:embed="rId50" cstate="print"/>
+                    <a:blip r:embed="rId51" cstate="print"/>
                     <a:srcRect/>
                     <a:stretch>
                       <a:fillRect/>
@@ -20065,7 +19220,7 @@
                     </pic:cNvPicPr>
                   </pic:nvPicPr>
                   <pic:blipFill>
-                    <a:blip r:embed="rId51" cstate="print"/>
+                    <a:blip r:embed="rId52" cstate="print"/>
                     <a:srcRect/>
                     <a:stretch>
                       <a:fillRect/>
@@ -20170,7 +19325,7 @@
                     </pic:cNvPicPr>
                   </pic:nvPicPr>
                   <pic:blipFill>
-                    <a:blip r:embed="rId52" cstate="print"/>
+                    <a:blip r:embed="rId53" cstate="print"/>
                     <a:srcRect/>
                     <a:stretch>
                       <a:fillRect/>
@@ -20270,7 +19425,7 @@
                     </pic:cNvPicPr>
                   </pic:nvPicPr>
                   <pic:blipFill>
-                    <a:blip r:embed="rId53" cstate="print"/>
+                    <a:blip r:embed="rId54" cstate="print"/>
                     <a:srcRect/>
                     <a:stretch>
                       <a:fillRect/>
@@ -20373,7 +19528,7 @@
                     </pic:cNvPicPr>
                   </pic:nvPicPr>
                   <pic:blipFill>
-                    <a:blip r:embed="rId54" cstate="print"/>
+                    <a:blip r:embed="rId55" cstate="print"/>
                     <a:srcRect/>
                     <a:stretch>
                       <a:fillRect/>
@@ -20457,7 +19612,7 @@
                     </pic:cNvPicPr>
                   </pic:nvPicPr>
                   <pic:blipFill>
-                    <a:blip r:embed="rId55" cstate="print"/>
+                    <a:blip r:embed="rId56" cstate="print"/>
                     <a:srcRect/>
                     <a:stretch>
                       <a:fillRect/>
@@ -20515,7 +19670,7 @@
                     </pic:cNvPicPr>
                   </pic:nvPicPr>
                   <pic:blipFill>
-                    <a:blip r:embed="rId56" cstate="print"/>
+                    <a:blip r:embed="rId57" cstate="print"/>
                     <a:srcRect/>
                     <a:stretch>
                       <a:fillRect/>
@@ -20568,7 +19723,7 @@
                     </pic:cNvPicPr>
                   </pic:nvPicPr>
                   <pic:blipFill>
-                    <a:blip r:embed="rId57" cstate="print"/>
+                    <a:blip r:embed="rId58" cstate="print"/>
                     <a:srcRect/>
                     <a:stretch>
                       <a:fillRect/>
@@ -20660,7 +19815,7 @@
                     </pic:cNvPicPr>
                   </pic:nvPicPr>
                   <pic:blipFill>
-                    <a:blip r:embed="rId58" cstate="print"/>
+                    <a:blip r:embed="rId59" cstate="print"/>
                     <a:srcRect/>
                     <a:stretch>
                       <a:fillRect/>
@@ -20739,7 +19894,7 @@
                     </pic:cNvPicPr>
                   </pic:nvPicPr>
                   <pic:blipFill>
-                    <a:blip r:embed="rId59" cstate="print"/>
+                    <a:blip r:embed="rId60" cstate="print"/>
                     <a:srcRect/>
                     <a:stretch>
                       <a:fillRect/>
@@ -20805,19 +19960,11 @@
         </w:rPr>
         <w:t>Id</w:t>
       </w:r>
-      <w:proofErr w:type="gramStart"/>
-      <w:r>
-        <w:rPr>
-          <w:rFonts w:hint="eastAsia"/>
-        </w:rPr>
-        <w:t>值才能够</w:t>
-      </w:r>
-      <w:proofErr w:type="gramEnd"/>
-      <w:r>
-        <w:rPr>
-          <w:rFonts w:hint="eastAsia"/>
-        </w:rPr>
-        <w:t>提供给</w:t>
+      <w:r>
+        <w:rPr>
+          <w:rFonts w:hint="eastAsia"/>
+        </w:rPr>
+        <w:t>值才能够提供给</w:t>
       </w:r>
       <w:r>
         <w:rPr>
@@ -20856,7 +20003,7 @@
                     </pic:cNvPicPr>
                   </pic:nvPicPr>
                   <pic:blipFill>
-                    <a:blip r:embed="rId60" cstate="print"/>
+                    <a:blip r:embed="rId61" cstate="print"/>
                     <a:srcRect/>
                     <a:stretch>
                       <a:fillRect/>
@@ -20909,7 +20056,7 @@
                     </pic:cNvPicPr>
                   </pic:nvPicPr>
                   <pic:blipFill>
-                    <a:blip r:embed="rId61" cstate="print"/>
+                    <a:blip r:embed="rId62" cstate="print"/>
                     <a:srcRect/>
                     <a:stretch>
                       <a:fillRect/>
@@ -20997,7 +20144,7 @@
                     </pic:cNvPicPr>
                   </pic:nvPicPr>
                   <pic:blipFill>
-                    <a:blip r:embed="rId62" cstate="print"/>
+                    <a:blip r:embed="rId63" cstate="print"/>
                     <a:srcRect/>
                     <a:stretch>
                       <a:fillRect/>
@@ -21064,7 +20211,7 @@
                     </pic:cNvPicPr>
                   </pic:nvPicPr>
                   <pic:blipFill>
-                    <a:blip r:embed="rId63" cstate="print"/>
+                    <a:blip r:embed="rId64" cstate="print"/>
                     <a:srcRect/>
                     <a:stretch>
                       <a:fillRect/>
@@ -21124,19 +20271,11 @@
         </w:rPr>
         <w:t>int</w:t>
       </w:r>
-      <w:proofErr w:type="gramStart"/>
-      <w:r>
-        <w:rPr>
-          <w:rFonts w:hint="eastAsia"/>
-        </w:rPr>
-        <w:t>值能够</w:t>
-      </w:r>
-      <w:proofErr w:type="gramEnd"/>
-      <w:r>
-        <w:rPr>
-          <w:rFonts w:hint="eastAsia"/>
-        </w:rPr>
-        <w:t>提供给</w:t>
+      <w:r>
+        <w:rPr>
+          <w:rFonts w:hint="eastAsia"/>
+        </w:rPr>
+        <w:t>值能够提供给</w:t>
       </w:r>
       <w:r>
         <w:rPr>
@@ -21190,7 +20329,7 @@
                     </pic:cNvPicPr>
                   </pic:nvPicPr>
                   <pic:blipFill>
-                    <a:blip r:embed="rId64" cstate="print"/>
+                    <a:blip r:embed="rId65" cstate="print"/>
                     <a:srcRect/>
                     <a:stretch>
                       <a:fillRect/>
@@ -21316,7 +20455,7 @@
                     </pic:cNvPicPr>
                   </pic:nvPicPr>
                   <pic:blipFill>
-                    <a:blip r:embed="rId65" cstate="print"/>
+                    <a:blip r:embed="rId66" cstate="print"/>
                     <a:srcRect/>
                     <a:stretch>
                       <a:fillRect/>
@@ -21369,7 +20508,7 @@
                     </pic:cNvPicPr>
                   </pic:nvPicPr>
                   <pic:blipFill>
-                    <a:blip r:embed="rId66" cstate="print"/>
+                    <a:blip r:embed="rId67" cstate="print"/>
                     <a:srcRect/>
                     <a:stretch>
                       <a:fillRect/>
@@ -21402,7 +20541,7 @@
       <w:pPr>
         <w:pStyle w:val="2"/>
       </w:pPr>
-      <w:bookmarkStart w:id="20" w:name="_Toc494541660"/>
+      <w:bookmarkStart w:id="21" w:name="_Toc494541660"/>
       <w:r>
         <w:rPr>
           <w:rFonts w:hint="eastAsia"/>
@@ -21433,7 +20572,7 @@
         </w:rPr>
         <w:t>中添加一个应用层</w:t>
       </w:r>
-      <w:bookmarkEnd w:id="20"/>
+      <w:bookmarkEnd w:id="21"/>
     </w:p>
     <w:p>
       <w:r>
@@ -21530,7 +20669,7 @@
                     </pic:cNvPicPr>
                   </pic:nvPicPr>
                   <pic:blipFill>
-                    <a:blip r:embed="rId67" cstate="print"/>
+                    <a:blip r:embed="rId68" cstate="print"/>
                     <a:srcRect/>
                     <a:stretch>
                       <a:fillRect/>
@@ -21616,7 +20755,7 @@
                     </pic:cNvPicPr>
                   </pic:nvPicPr>
                   <pic:blipFill>
-                    <a:blip r:embed="rId68" cstate="print"/>
+                    <a:blip r:embed="rId69" cstate="print"/>
                     <a:srcRect/>
                     <a:stretch>
                       <a:fillRect/>
@@ -21704,7 +20843,7 @@
                     </pic:cNvPicPr>
                   </pic:nvPicPr>
                   <pic:blipFill>
-                    <a:blip r:embed="rId69" cstate="print"/>
+                    <a:blip r:embed="rId70" cstate="print"/>
                     <a:srcRect/>
                     <a:stretch>
                       <a:fillRect/>
@@ -21737,7 +20876,7 @@
       <w:pPr>
         <w:pStyle w:val="2"/>
       </w:pPr>
-      <w:bookmarkStart w:id="21" w:name="_Toc494541661"/>
+      <w:bookmarkStart w:id="22" w:name="_Toc494541661"/>
       <w:r>
         <w:rPr>
           <w:rFonts w:hint="eastAsia"/>
@@ -21774,7 +20913,7 @@
         </w:rPr>
         <w:t>目录说明</w:t>
       </w:r>
-      <w:bookmarkEnd w:id="21"/>
+      <w:bookmarkEnd w:id="22"/>
     </w:p>
     <w:p>
       <w:r>
@@ -22044,21 +21183,7 @@
         <w:rPr>
           <w:rFonts w:hint="eastAsia"/>
         </w:rPr>
-        <w:t>，即使在文件夹下拥有相同资源，应用不会自动地</w:t>
-      </w:r>
-      <w:proofErr w:type="gramStart"/>
-      <w:r>
-        <w:rPr>
-          <w:rFonts w:hint="eastAsia"/>
-        </w:rPr>
-        <w:t>去相应</w:t>
-      </w:r>
-      <w:proofErr w:type="gramEnd"/>
-      <w:r>
-        <w:rPr>
-          <w:rFonts w:hint="eastAsia"/>
-        </w:rPr>
-        <w:t>文件夹下寻找资源：</w:t>
+        <w:t>，即使在文件夹下拥有相同资源，应用不会自动地去相应文件夹下寻找资源：</w:t>
       </w:r>
     </w:p>
     <w:p>
@@ -22299,21 +21424,7 @@
         <w:rPr>
           <w:rFonts w:hint="eastAsia"/>
         </w:rPr>
-        <w:t>里面</w:t>
-      </w:r>
-      <w:proofErr w:type="gramStart"/>
-      <w:r>
-        <w:rPr>
-          <w:rFonts w:hint="eastAsia"/>
-        </w:rPr>
-        <w:t>存放低</w:t>
-      </w:r>
-      <w:proofErr w:type="gramEnd"/>
-      <w:r>
-        <w:rPr>
-          <w:rFonts w:hint="eastAsia"/>
-        </w:rPr>
-        <w:t>分辨率的图片</w:t>
+        <w:t>里面存放低分辨率的图片</w:t>
       </w:r>
       <w:r>
         <w:rPr>
@@ -22404,7 +21515,7 @@
       <w:pPr>
         <w:pStyle w:val="2"/>
       </w:pPr>
-      <w:bookmarkStart w:id="22" w:name="_Toc494541662"/>
+      <w:bookmarkStart w:id="23" w:name="_Toc494541662"/>
       <w:r>
         <w:rPr>
           <w:rFonts w:hint="eastAsia"/>
@@ -22429,7 +21540,7 @@
         </w:rPr>
         <w:t>问题的解决方法</w:t>
       </w:r>
-      <w:bookmarkEnd w:id="22"/>
+      <w:bookmarkEnd w:id="23"/>
     </w:p>
     <w:p>
       <w:r>
@@ -23036,7 +22147,7 @@
       <w:pPr>
         <w:pStyle w:val="2"/>
       </w:pPr>
-      <w:bookmarkStart w:id="23" w:name="_Toc494541663"/>
+      <w:bookmarkStart w:id="24" w:name="_Toc494541663"/>
       <w:r>
         <w:rPr>
           <w:rFonts w:hint="eastAsia"/>
@@ -23079,7 +22190,7 @@
         </w:rPr>
         <w:t>module</w:t>
       </w:r>
-      <w:bookmarkEnd w:id="23"/>
+      <w:bookmarkEnd w:id="24"/>
     </w:p>
     <w:p>
       <w:pPr>
@@ -23410,165 +22521,173 @@
         <w:rPr>
           <w:rFonts w:hint="eastAsia"/>
         </w:rPr>
+        <w:t>modelname,</w:t>
+      </w:r>
+      <w:r>
+        <w:rPr>
+          <w:rFonts w:hint="eastAsia"/>
+        </w:rPr>
+        <w:t>如果该模块已经存在，就直接返回它的值</w:t>
+      </w:r>
+      <w:r>
+        <w:rPr>
+          <w:rFonts w:hint="eastAsia"/>
+        </w:rPr>
+        <w:t>;</w:t>
+      </w:r>
+    </w:p>
+    <w:p>
+      <w:r>
+        <w:rPr>
+          <w:rFonts w:hint="eastAsia"/>
+        </w:rPr>
+        <w:t xml:space="preserve">   </w:t>
+      </w:r>
+      <w:r>
+        <w:rPr>
+          <w:rFonts w:hint="eastAsia"/>
+        </w:rPr>
+        <w:tab/>
+      </w:r>
+      <w:r>
+        <w:rPr>
+          <w:rFonts w:hint="eastAsia"/>
+        </w:rPr>
+        <w:t xml:space="preserve">b. </w:t>
+      </w:r>
+      <w:r>
+        <w:rPr>
+          <w:rFonts w:hint="eastAsia"/>
+        </w:rPr>
+        <w:t>在</w:t>
+      </w:r>
+      <w:r>
+        <w:rPr>
+          <w:rFonts w:hint="eastAsia"/>
+        </w:rPr>
+        <w:t>package.preload</w:t>
+      </w:r>
+      <w:r>
+        <w:rPr>
+          <w:rFonts w:hint="eastAsia"/>
+        </w:rPr>
+        <w:t>查找</w:t>
+      </w:r>
+      <w:r>
+        <w:rPr>
+          <w:rFonts w:hint="eastAsia"/>
+        </w:rPr>
+        <w:t xml:space="preserve">modelname, </w:t>
+      </w:r>
+      <w:r>
+        <w:rPr>
+          <w:rFonts w:hint="eastAsia"/>
+        </w:rPr>
+        <w:t>如果</w:t>
+      </w:r>
+      <w:r>
+        <w:rPr>
+          <w:rFonts w:hint="eastAsia"/>
+        </w:rPr>
+        <w:t>preload</w:t>
+      </w:r>
+      <w:r>
+        <w:rPr>
+          <w:rFonts w:hint="eastAsia"/>
+        </w:rPr>
+        <w:t>存在，那么就把它作为</w:t>
+      </w:r>
+      <w:r>
+        <w:rPr>
+          <w:rFonts w:hint="eastAsia"/>
+        </w:rPr>
+        <w:t>loader</w:t>
+      </w:r>
+      <w:r>
+        <w:rPr>
+          <w:rFonts w:hint="eastAsia"/>
+        </w:rPr>
+        <w:t>，调用</w:t>
+      </w:r>
+      <w:r>
+        <w:rPr>
+          <w:rFonts w:hint="eastAsia"/>
+        </w:rPr>
+        <w:t>loader(L);</w:t>
+      </w:r>
+    </w:p>
+    <w:p>
+      <w:r>
+        <w:rPr>
+          <w:rFonts w:hint="eastAsia"/>
+        </w:rPr>
+        <w:t xml:space="preserve">   </w:t>
+      </w:r>
+      <w:r>
+        <w:rPr>
+          <w:rFonts w:hint="eastAsia"/>
+        </w:rPr>
+        <w:tab/>
+      </w:r>
+      <w:r>
+        <w:rPr>
+          <w:rFonts w:hint="eastAsia"/>
+        </w:rPr>
+        <w:t xml:space="preserve">c. </w:t>
+      </w:r>
+      <w:r>
+        <w:rPr>
+          <w:rFonts w:hint="eastAsia"/>
+        </w:rPr>
+        <w:t>根据</w:t>
+      </w:r>
+      <w:r>
+        <w:rPr>
+          <w:rFonts w:hint="eastAsia"/>
+        </w:rPr>
+        <w:t>package.path</w:t>
+      </w:r>
+      <w:r>
+        <w:rPr>
+          <w:rFonts w:hint="eastAsia"/>
+        </w:rPr>
+        <w:t>的模式查找</w:t>
+      </w:r>
+      <w:r>
+        <w:rPr>
+          <w:rFonts w:hint="eastAsia"/>
+        </w:rPr>
+        <w:t>lua</w:t>
+      </w:r>
+      <w:r>
+        <w:rPr>
+          <w:rFonts w:hint="eastAsia"/>
+        </w:rPr>
+        <w:t>库</w:t>
+      </w:r>
+      <w:r>
+        <w:rPr>
+          <w:rFonts w:hint="eastAsia"/>
+        </w:rPr>
         <w:t>modelname</w:t>
       </w:r>
-      <w:proofErr w:type="gramStart"/>
-      <w:r>
-        <w:rPr>
-          <w:rFonts w:hint="eastAsia"/>
-        </w:rPr>
-        <w:t>,</w:t>
-      </w:r>
-      <w:r>
-        <w:rPr>
-          <w:rFonts w:hint="eastAsia"/>
-        </w:rPr>
-        <w:t>如果该模块已经存在</w:t>
-      </w:r>
-      <w:proofErr w:type="gramEnd"/>
-      <w:r>
-        <w:rPr>
-          <w:rFonts w:hint="eastAsia"/>
-        </w:rPr>
-        <w:t>，就直接返回它的值</w:t>
-      </w:r>
-      <w:r>
-        <w:rPr>
-          <w:rFonts w:hint="eastAsia"/>
-        </w:rPr>
-        <w:t>;</w:t>
-      </w:r>
-    </w:p>
-    <w:p>
-      <w:r>
-        <w:rPr>
-          <w:rFonts w:hint="eastAsia"/>
-        </w:rPr>
-        <w:t xml:space="preserve">   </w:t>
-      </w:r>
-      <w:r>
-        <w:rPr>
-          <w:rFonts w:hint="eastAsia"/>
-        </w:rPr>
-        <w:tab/>
-      </w:r>
-      <w:r>
-        <w:rPr>
-          <w:rFonts w:hint="eastAsia"/>
-        </w:rPr>
-        <w:t xml:space="preserve">b. </w:t>
-      </w:r>
-      <w:r>
-        <w:rPr>
-          <w:rFonts w:hint="eastAsia"/>
-        </w:rPr>
-        <w:t>在</w:t>
-      </w:r>
-      <w:r>
-        <w:rPr>
-          <w:rFonts w:hint="eastAsia"/>
-        </w:rPr>
-        <w:t>package.preload</w:t>
-      </w:r>
-      <w:r>
-        <w:rPr>
-          <w:rFonts w:hint="eastAsia"/>
-        </w:rPr>
-        <w:t>查找</w:t>
-      </w:r>
-      <w:r>
-        <w:rPr>
-          <w:rFonts w:hint="eastAsia"/>
-        </w:rPr>
-        <w:t xml:space="preserve">modelname, </w:t>
-      </w:r>
-      <w:r>
-        <w:rPr>
-          <w:rFonts w:hint="eastAsia"/>
-        </w:rPr>
-        <w:t>如果</w:t>
-      </w:r>
-      <w:r>
-        <w:rPr>
-          <w:rFonts w:hint="eastAsia"/>
-        </w:rPr>
-        <w:t>preload</w:t>
-      </w:r>
-      <w:r>
-        <w:rPr>
-          <w:rFonts w:hint="eastAsia"/>
-        </w:rPr>
-        <w:t>存在，那么就把它作为</w:t>
-      </w:r>
-      <w:r>
-        <w:rPr>
-          <w:rFonts w:hint="eastAsia"/>
-        </w:rPr>
-        <w:t>loader</w:t>
-      </w:r>
-      <w:r>
-        <w:rPr>
-          <w:rFonts w:hint="eastAsia"/>
-        </w:rPr>
-        <w:t>，</w:t>
-      </w:r>
-      <w:proofErr w:type="gramStart"/>
-      <w:r>
-        <w:rPr>
-          <w:rFonts w:hint="eastAsia"/>
-        </w:rPr>
-        <w:t>调用</w:t>
-      </w:r>
-      <w:r>
-        <w:rPr>
-          <w:rFonts w:hint="eastAsia"/>
-        </w:rPr>
-        <w:t>loader(</w:t>
-      </w:r>
-      <w:proofErr w:type="gramEnd"/>
-      <w:r>
-        <w:rPr>
-          <w:rFonts w:hint="eastAsia"/>
-        </w:rPr>
-        <w:t>L);</w:t>
-      </w:r>
-    </w:p>
-    <w:p>
-      <w:r>
-        <w:rPr>
-          <w:rFonts w:hint="eastAsia"/>
-        </w:rPr>
-        <w:t xml:space="preserve">   </w:t>
-      </w:r>
-      <w:r>
-        <w:rPr>
-          <w:rFonts w:hint="eastAsia"/>
-        </w:rPr>
-        <w:tab/>
-      </w:r>
-      <w:r>
-        <w:rPr>
-          <w:rFonts w:hint="eastAsia"/>
-        </w:rPr>
-        <w:t xml:space="preserve">c. </w:t>
-      </w:r>
-      <w:r>
-        <w:rPr>
-          <w:rFonts w:hint="eastAsia"/>
-        </w:rPr>
-        <w:t>根据</w:t>
-      </w:r>
-      <w:r>
-        <w:rPr>
-          <w:rFonts w:hint="eastAsia"/>
-        </w:rPr>
-        <w:t>package.path</w:t>
-      </w:r>
-      <w:r>
-        <w:rPr>
-          <w:rFonts w:hint="eastAsia"/>
-        </w:rPr>
-        <w:t>的模式查找</w:t>
+      <w:r>
+        <w:rPr>
+          <w:rFonts w:hint="eastAsia"/>
+        </w:rPr>
+        <w:t>，这个库是通过</w:t>
+      </w:r>
+      <w:r>
+        <w:rPr>
+          <w:rFonts w:hint="eastAsia"/>
+        </w:rPr>
+        <w:t>module</w:t>
+      </w:r>
+      <w:r>
+        <w:rPr>
+          <w:rFonts w:hint="eastAsia"/>
+        </w:rPr>
+        <w:t>函数定义的，对于顶层的</w:t>
       </w:r>
       <w:r>
         <w:rPr>
@@ -23580,19 +22699,19 @@
         <w:rPr>
           <w:rFonts w:hint="eastAsia"/>
         </w:rPr>
-        <w:t>库</w:t>
-      </w:r>
-      <w:r>
-        <w:rPr>
-          <w:rFonts w:hint="eastAsia"/>
-        </w:rPr>
-        <w:t>modelname</w:t>
-      </w:r>
-      <w:r>
-        <w:rPr>
-          <w:rFonts w:hint="eastAsia"/>
-        </w:rPr>
-        <w:t>，这个库是通过</w:t>
+        <w:t>库，文件名和库名是一样的而且不需要调用显式地在</w:t>
+      </w:r>
+      <w:r>
+        <w:rPr>
+          <w:rFonts w:hint="eastAsia"/>
+        </w:rPr>
+        <w:t>lua</w:t>
+      </w:r>
+      <w:r>
+        <w:rPr>
+          <w:rFonts w:hint="eastAsia"/>
+        </w:rPr>
+        <w:t>文件中调用</w:t>
       </w:r>
       <w:r>
         <w:rPr>
@@ -23604,49 +22723,6 @@
         <w:rPr>
           <w:rFonts w:hint="eastAsia"/>
         </w:rPr>
-        <w:t>函数定义的，对于顶层的</w:t>
-      </w:r>
-      <w:r>
-        <w:rPr>
-          <w:rFonts w:hint="eastAsia"/>
-        </w:rPr>
-        <w:t>lua</w:t>
-      </w:r>
-      <w:r>
-        <w:rPr>
-          <w:rFonts w:hint="eastAsia"/>
-        </w:rPr>
-        <w:t>库，</w:t>
-      </w:r>
-      <w:proofErr w:type="gramStart"/>
-      <w:r>
-        <w:rPr>
-          <w:rFonts w:hint="eastAsia"/>
-        </w:rPr>
-        <w:t>文件名和库名是一样的而且不需要调用显式地在</w:t>
-      </w:r>
-      <w:r>
-        <w:rPr>
-          <w:rFonts w:hint="eastAsia"/>
-        </w:rPr>
-        <w:t>lua</w:t>
-      </w:r>
-      <w:r>
-        <w:rPr>
-          <w:rFonts w:hint="eastAsia"/>
-        </w:rPr>
-        <w:t>文件中调用</w:t>
-      </w:r>
-      <w:r>
-        <w:rPr>
-          <w:rFonts w:hint="eastAsia"/>
-        </w:rPr>
-        <w:t>module</w:t>
-      </w:r>
-      <w:r>
-        <w:rPr>
-          <w:rFonts w:hint="eastAsia"/>
-        </w:rPr>
         <w:t>函数</w:t>
       </w:r>
       <w:r>
@@ -23655,7 +22731,6 @@
         </w:rPr>
         <w:t>(</w:t>
       </w:r>
-      <w:proofErr w:type="gramEnd"/>
       <w:r>
         <w:rPr>
           <w:rFonts w:hint="eastAsia"/>
@@ -23768,14 +22843,7 @@
         <w:rPr>
           <w:rFonts w:hint="eastAsia"/>
         </w:rPr>
-        <w:t>库，</w:t>
-      </w:r>
-      <w:proofErr w:type="gramStart"/>
-      <w:r>
-        <w:rPr>
-          <w:rFonts w:hint="eastAsia"/>
-        </w:rPr>
-        <w:t>这个库是符合</w:t>
+        <w:t>库，这个库是符合</w:t>
       </w:r>
       <w:r>
         <w:rPr>
@@ -23793,14 +22861,7 @@
         <w:rPr>
           <w:rFonts w:hint="eastAsia"/>
         </w:rPr>
-        <w:t>(</w:t>
-      </w:r>
-      <w:proofErr w:type="gramEnd"/>
-      <w:r>
-        <w:rPr>
-          <w:rFonts w:hint="eastAsia"/>
-        </w:rPr>
-        <w:t>export</w:t>
+        <w:t>(export</w:t>
       </w:r>
       <w:r>
         <w:rPr>
@@ -23855,19 +22916,11 @@
       <w:pPr>
         <w:ind w:firstLine="420"/>
       </w:pPr>
-      <w:proofErr w:type="gramStart"/>
-      <w:r>
-        <w:rPr>
-          <w:rFonts w:hint="eastAsia"/>
-        </w:rPr>
-        <w:t>e</w:t>
-      </w:r>
-      <w:proofErr w:type="gramEnd"/>
-      <w:r>
-        <w:rPr>
-          <w:rFonts w:hint="eastAsia"/>
-        </w:rPr>
-        <w:t xml:space="preserve">. </w:t>
+      <w:r>
+        <w:rPr>
+          <w:rFonts w:hint="eastAsia"/>
+        </w:rPr>
+        <w:t xml:space="preserve">e. </w:t>
       </w:r>
       <w:r>
         <w:rPr>
@@ -24022,21 +23075,7 @@
         <w:rPr>
           <w:rFonts w:hint="eastAsia"/>
         </w:rPr>
-        <w:t>的</w:t>
-      </w:r>
-      <w:proofErr w:type="gramStart"/>
-      <w:r>
-        <w:rPr>
-          <w:rFonts w:hint="eastAsia"/>
-        </w:rPr>
-        <w:t>栈</w:t>
-      </w:r>
-      <w:proofErr w:type="gramEnd"/>
-      <w:r>
-        <w:rPr>
-          <w:rFonts w:hint="eastAsia"/>
-        </w:rPr>
-        <w:t>传递的，所以</w:t>
+        <w:t>的栈传递的，所以</w:t>
       </w:r>
       <w:r>
         <w:rPr>
@@ -24066,21 +23105,7 @@
         <w:rPr>
           <w:rFonts w:hint="eastAsia"/>
         </w:rPr>
-        <w:t>:</w:t>
-      </w:r>
-      <w:proofErr w:type="gramStart"/>
-      <w:r>
-        <w:rPr>
-          <w:rFonts w:hint="eastAsia"/>
-        </w:rPr>
-        <w:t>int</w:t>
-      </w:r>
-      <w:proofErr w:type="gramEnd"/>
-      <w:r>
-        <w:rPr>
-          <w:rFonts w:hint="eastAsia"/>
-        </w:rPr>
-        <w:t xml:space="preserve"> LUA_FUNC(lua_State *L)</w:t>
+        <w:t>:int LUA_FUNC(lua_State *L)</w:t>
       </w:r>
     </w:p>
     <w:p>
@@ -24142,16 +23167,8 @@
         <w:rPr>
           <w:rFonts w:hint="eastAsia"/>
         </w:rPr>
-        <w:t>不返回</w:t>
-      </w:r>
-      <w:proofErr w:type="gramStart"/>
-      <w:r>
-        <w:rPr>
-          <w:rFonts w:hint="eastAsia"/>
-        </w:rPr>
-        <w:t>值同时</w:t>
-      </w:r>
-      <w:proofErr w:type="gramEnd"/>
+        <w:t>不返回值同时</w:t>
+      </w:r>
       <w:r>
         <w:rPr>
           <w:rFonts w:hint="eastAsia"/>
@@ -24258,7 +23275,6 @@
         </w:rPr>
         <w:t xml:space="preserve">a. </w:t>
       </w:r>
-      <w:proofErr w:type="gramStart"/>
       <w:r>
         <w:rPr>
           <w:rFonts w:hint="eastAsia"/>
@@ -24269,14 +23285,7 @@
         <w:rPr>
           <w:rFonts w:hint="eastAsia"/>
         </w:rPr>
-        <w:t>package.loaded[</w:t>
-      </w:r>
-      <w:proofErr w:type="gramEnd"/>
-      <w:r>
-        <w:rPr>
-          <w:rFonts w:hint="eastAsia"/>
-        </w:rPr>
-        <w:t>name]</w:t>
+        <w:t>package.loaded[name]</w:t>
       </w:r>
       <w:r>
         <w:rPr>
@@ -24372,19 +23381,11 @@
         </w:rPr>
         <w:t xml:space="preserve">　　</w:t>
       </w:r>
-      <w:proofErr w:type="gramStart"/>
-      <w:r>
-        <w:rPr>
-          <w:rFonts w:hint="eastAsia"/>
-        </w:rPr>
-        <w:t>c</w:t>
-      </w:r>
-      <w:proofErr w:type="gramEnd"/>
-      <w:r>
-        <w:rPr>
-          <w:rFonts w:hint="eastAsia"/>
-        </w:rPr>
-        <w:t xml:space="preserve">. </w:t>
+      <w:r>
+        <w:rPr>
+          <w:rFonts w:hint="eastAsia"/>
+        </w:rPr>
+        <w:t xml:space="preserve">c. </w:t>
       </w:r>
       <w:r>
         <w:rPr>
@@ -24453,15 +23454,7 @@
         <w:t>类似这个样子：</w:t>
       </w:r>
       <w:r>
-        <w:t xml:space="preserve">hello.world </w:t>
-      </w:r>
-      <w:proofErr w:type="gramStart"/>
-      <w:r>
-        <w:t>--  {</w:t>
-      </w:r>
-      <w:proofErr w:type="gramEnd"/>
-      <w:r>
-        <w:t>["hello"]={["world"]={XXXXXXX}}}</w:t>
+        <w:t>hello.world --  {["hello"]={["world"]={XXXXXXX}}}</w:t>
       </w:r>
     </w:p>
     <w:p>
@@ -24495,13 +23488,8 @@
         </w:rPr>
         <w:t>：</w:t>
       </w:r>
-      <w:proofErr w:type="gramStart"/>
-      <w:r>
-        <w:t>cb1(</w:t>
-      </w:r>
-      <w:proofErr w:type="gramEnd"/>
-      <w:r>
-        <w:t>mod), cb2(mod),...</w:t>
+      <w:r>
+        <w:t>cb1(mod), cb2(mod),...</w:t>
       </w:r>
     </w:p>
     <w:p>
@@ -24511,19 +23499,11 @@
         </w:rPr>
         <w:t xml:space="preserve">　　</w:t>
       </w:r>
-      <w:proofErr w:type="gramStart"/>
-      <w:r>
-        <w:rPr>
-          <w:rFonts w:hint="eastAsia"/>
-        </w:rPr>
-        <w:t>e</w:t>
-      </w:r>
-      <w:proofErr w:type="gramEnd"/>
-      <w:r>
-        <w:rPr>
-          <w:rFonts w:hint="eastAsia"/>
-        </w:rPr>
-        <w:t xml:space="preserve">. </w:t>
+      <w:r>
+        <w:rPr>
+          <w:rFonts w:hint="eastAsia"/>
+        </w:rPr>
+        <w:t xml:space="preserve">e. </w:t>
       </w:r>
       <w:r>
         <w:rPr>
@@ -24554,7 +23534,7 @@
       <w:pPr>
         <w:pStyle w:val="2"/>
       </w:pPr>
-      <w:bookmarkStart w:id="24" w:name="_Toc494541664"/>
+      <w:bookmarkStart w:id="25" w:name="_Toc494541664"/>
       <w:r>
         <w:rPr>
           <w:rFonts w:hint="eastAsia"/>
@@ -24591,7 +23571,7 @@
         </w:rPr>
         <w:t>模式</w:t>
       </w:r>
-      <w:bookmarkEnd w:id="24"/>
+      <w:bookmarkEnd w:id="25"/>
     </w:p>
     <w:p>
       <w:r>
@@ -24650,88 +23630,6 @@
             <wp:extent cx="3090249" cy="3638196"/>
             <wp:effectExtent l="0" t="0" r="0" b="0"/>
             <wp:docPr id="53" name="图片 53"/>
-            <wp:cNvGraphicFramePr>
-              <a:graphicFrameLocks xmlns:a="http://schemas.openxmlformats.org/drawingml/2006/main" noChangeAspect="1"/>
-            </wp:cNvGraphicFramePr>
-            <a:graphic xmlns:a="http://schemas.openxmlformats.org/drawingml/2006/main">
-              <a:graphicData uri="http://schemas.openxmlformats.org/drawingml/2006/picture">
-                <pic:pic xmlns:pic="http://schemas.openxmlformats.org/drawingml/2006/picture">
-                  <pic:nvPicPr>
-                    <pic:cNvPr id="0" name=""/>
-                    <pic:cNvPicPr/>
-                  </pic:nvPicPr>
-                  <pic:blipFill>
-                    <a:blip r:embed="rId70"/>
-                    <a:stretch>
-                      <a:fillRect/>
-                    </a:stretch>
-                  </pic:blipFill>
-                  <pic:spPr>
-                    <a:xfrm>
-                      <a:off x="0" y="0"/>
-                      <a:ext cx="3091770" cy="3639987"/>
-                    </a:xfrm>
-                    <a:prstGeom prst="rect">
-                      <a:avLst/>
-                    </a:prstGeom>
-                  </pic:spPr>
-                </pic:pic>
-              </a:graphicData>
-            </a:graphic>
-          </wp:inline>
-        </w:drawing>
-      </w:r>
-    </w:p>
-    <w:p>
-      <w:pPr>
-        <w:pStyle w:val="2"/>
-      </w:pPr>
-      <w:bookmarkStart w:id="25" w:name="_Toc494541665"/>
-      <w:r>
-        <w:rPr>
-          <w:rFonts w:hint="eastAsia"/>
-        </w:rPr>
-        <w:lastRenderedPageBreak/>
-        <w:t>26</w:t>
-      </w:r>
-      <w:r>
-        <w:rPr>
-          <w:rFonts w:hint="eastAsia"/>
-        </w:rPr>
-        <w:t>、</w:t>
-      </w:r>
-      <w:r>
-        <w:rPr>
-          <w:rFonts w:hint="eastAsia"/>
-        </w:rPr>
-        <w:t>背景图的一种</w:t>
-      </w:r>
-      <w:proofErr w:type="gramStart"/>
-      <w:r>
-        <w:rPr>
-          <w:rFonts w:hint="eastAsia"/>
-        </w:rPr>
-        <w:t>适</w:t>
-      </w:r>
-      <w:proofErr w:type="gramEnd"/>
-      <w:r>
-        <w:rPr>
-          <w:rFonts w:hint="eastAsia"/>
-        </w:rPr>
-        <w:t>配方式</w:t>
-      </w:r>
-      <w:bookmarkEnd w:id="25"/>
-    </w:p>
-    <w:p>
-      <w:r>
-        <w:rPr>
-          <w:noProof/>
-        </w:rPr>
-        <w:drawing>
-          <wp:inline distT="0" distB="0" distL="0" distR="0" wp14:anchorId="0FEF8F8F" wp14:editId="269ECE54">
-            <wp:extent cx="5274310" cy="1475464"/>
-            <wp:effectExtent l="0" t="0" r="0" b="0"/>
-            <wp:docPr id="54" name="图片 54"/>
             <wp:cNvGraphicFramePr>
               <a:graphicFrameLocks xmlns:a="http://schemas.openxmlformats.org/drawingml/2006/main" noChangeAspect="1"/>
             </wp:cNvGraphicFramePr>
@@ -24751,7 +23649,7 @@
                   <pic:spPr>
                     <a:xfrm>
                       <a:off x="0" y="0"/>
-                      <a:ext cx="5274310" cy="1475464"/>
+                      <a:ext cx="3091770" cy="3639987"/>
                     </a:xfrm>
                     <a:prstGeom prst="rect">
                       <a:avLst/>
@@ -24768,12 +23666,13 @@
       <w:pPr>
         <w:pStyle w:val="2"/>
       </w:pPr>
-      <w:bookmarkStart w:id="26" w:name="_Toc494541666"/>
-      <w:r>
-        <w:rPr>
-          <w:rFonts w:hint="eastAsia"/>
-        </w:rPr>
-        <w:t>27</w:t>
+      <w:bookmarkStart w:id="26" w:name="_Toc494541665"/>
+      <w:r>
+        <w:rPr>
+          <w:rFonts w:hint="eastAsia"/>
+        </w:rPr>
+        <w:lastRenderedPageBreak/>
+        <w:t>26</w:t>
       </w:r>
       <w:r>
         <w:rPr>
@@ -24785,231 +23684,20 @@
         <w:rPr>
           <w:rFonts w:hint="eastAsia"/>
         </w:rPr>
-        <w:t>透明度变化</w:t>
+        <w:t>背景图的一种适配方式</w:t>
       </w:r>
       <w:bookmarkEnd w:id="26"/>
     </w:p>
     <w:p>
       <w:r>
         <w:rPr>
-          <w:rFonts w:hint="eastAsia"/>
-        </w:rPr>
-        <w:tab/>
-      </w:r>
-      <w:r>
-        <w:rPr>
-          <w:rFonts w:hint="eastAsia"/>
-        </w:rPr>
-        <w:t>要想使用</w:t>
-      </w:r>
-      <w:r>
-        <w:rPr>
-          <w:rFonts w:hint="eastAsia"/>
-        </w:rPr>
-        <w:t>cocos2d</w:t>
-      </w:r>
-      <w:r>
-        <w:rPr>
-          <w:rFonts w:hint="eastAsia"/>
-        </w:rPr>
-        <w:t>的透明度函数</w:t>
-      </w:r>
-      <w:r>
-        <w:t>cc.FadeOut:create(0.3)</w:t>
-      </w:r>
-      <w:r>
-        <w:rPr>
-          <w:rFonts w:hint="eastAsia"/>
-        </w:rPr>
-        <w:t>、</w:t>
-      </w:r>
-      <w:r>
-        <w:t>cc.FadeIn:create(0.1)</w:t>
-      </w:r>
-      <w:r>
-        <w:rPr>
-          <w:rFonts w:hint="eastAsia"/>
-        </w:rPr>
-        <w:t>、</w:t>
-      </w:r>
-      <w:r>
-        <w:t>cc.FadeTo:create(</w:t>
-      </w:r>
-      <w:r>
-        <w:rPr>
-          <w:rFonts w:hint="eastAsia"/>
-        </w:rPr>
-        <w:t>0.5</w:t>
-      </w:r>
-      <w:r>
-        <w:t xml:space="preserve">, </w:t>
-      </w:r>
-      <w:r>
-        <w:rPr>
-          <w:rFonts w:hint="eastAsia"/>
-        </w:rPr>
-        <w:t>255</w:t>
-      </w:r>
-      <w:r>
-        <w:t>)</w:t>
-      </w:r>
-      <w:r>
-        <w:rPr>
-          <w:rFonts w:hint="eastAsia"/>
-        </w:rPr>
-        <w:t>，必需现在父节点中开启</w:t>
-      </w:r>
-    </w:p>
-    <w:p>
-      <w:r>
-        <w:t>self.ccbiNode</w:t>
-      </w:r>
-      <w:proofErr w:type="gramStart"/>
-      <w:r>
-        <w:t>:setCascadeOpacityEnabled</w:t>
-      </w:r>
-      <w:proofErr w:type="gramEnd"/>
-      <w:r>
-        <w:t>(true)</w:t>
-      </w:r>
-    </w:p>
-    <w:p>
-      <w:pPr>
-        <w:pStyle w:val="2"/>
-      </w:pPr>
-      <w:bookmarkStart w:id="27" w:name="_Toc494541667"/>
-      <w:r>
-        <w:rPr>
-          <w:rFonts w:hint="eastAsia"/>
-        </w:rPr>
-        <w:t>28</w:t>
-      </w:r>
-      <w:r>
-        <w:rPr>
-          <w:rFonts w:hint="eastAsia"/>
-        </w:rPr>
-        <w:t>、</w:t>
-      </w:r>
-      <w:r>
-        <w:rPr>
-          <w:rFonts w:hint="eastAsia"/>
-        </w:rPr>
-        <w:t xml:space="preserve">Cocos </w:t>
-      </w:r>
-      <w:r>
-        <w:rPr>
-          <w:rFonts w:hint="eastAsia"/>
-        </w:rPr>
-        <w:t>图片变灰</w:t>
-      </w:r>
-      <w:r>
-        <w:rPr>
-          <w:rFonts w:hint="eastAsia"/>
-        </w:rPr>
-        <w:t xml:space="preserve"> </w:t>
-      </w:r>
-      <w:r>
-        <w:rPr>
-          <w:rFonts w:hint="eastAsia"/>
-        </w:rPr>
-        <w:t>倒计时进度条</w:t>
-      </w:r>
-      <w:bookmarkEnd w:id="27"/>
-    </w:p>
-    <w:p>
-      <w:proofErr w:type="gramStart"/>
-      <w:r>
-        <w:t>auto</w:t>
-      </w:r>
-      <w:proofErr w:type="gramEnd"/>
-      <w:r>
-        <w:t xml:space="preserve"> shaderkey = GLProgram::SHADER_NAME_POSITION_GRAYSCALE;</w:t>
-      </w:r>
-    </w:p>
-    <w:p>
-      <w:r>
-        <w:tab/>
-      </w:r>
-      <w:proofErr w:type="gramStart"/>
-      <w:r>
-        <w:t>if</w:t>
-      </w:r>
-      <w:proofErr w:type="gramEnd"/>
-      <w:r>
-        <w:t xml:space="preserve"> ((Sprite*)sp)</w:t>
-      </w:r>
-      <w:r>
-        <w:t>{</w:t>
-      </w:r>
-      <w:r>
-        <w:rPr>
-          <w:rFonts w:hint="eastAsia"/>
-        </w:rPr>
-        <w:t xml:space="preserve"> </w:t>
-      </w:r>
-    </w:p>
-    <w:p>
-      <w:pPr>
-        <w:ind w:firstLine="420"/>
-      </w:pPr>
-      <w:r>
-        <w:t>((Sprite*</w:t>
-      </w:r>
-      <w:proofErr w:type="gramStart"/>
-      <w:r>
-        <w:t>)sp</w:t>
-      </w:r>
-      <w:proofErr w:type="gramEnd"/>
-      <w:r>
-        <w:t>)-&gt;</w:t>
-      </w:r>
-      <w:proofErr w:type="gramStart"/>
-      <w:r>
-        <w:t>setGLProgram(</w:t>
-      </w:r>
-      <w:proofErr w:type="gramEnd"/>
-      <w:r>
-        <w:t>GLProgramCache::getInstance()-&gt;getGLProgram(shaderkey));</w:t>
-      </w:r>
-    </w:p>
-    <w:p>
-      <w:r>
-        <w:tab/>
-      </w:r>
-      <w:r>
-        <w:tab/>
-        <w:t>GLProgram *program2 = GLProgramCache::</w:t>
-      </w:r>
-      <w:proofErr w:type="gramStart"/>
-      <w:r>
-        <w:t>getInstance(</w:t>
-      </w:r>
-      <w:proofErr w:type="gramEnd"/>
-      <w:r>
-        <w:t>)-&gt;getGLProgram(GLProgram::</w:t>
-      </w:r>
-    </w:p>
-    <w:p>
-      <w:r>
-        <w:t>SHADER_NAME_POSITION_TEXTURE_COLOR_NO_MVP);</w:t>
-      </w:r>
-    </w:p>
-    <w:p>
-      <w:r>
-        <w:tab/>
-        <w:t>}</w:t>
-      </w:r>
-    </w:p>
-    <w:p>
-      <w:r>
-        <w:rPr>
           <w:noProof/>
         </w:rPr>
         <w:drawing>
-          <wp:inline distT="0" distB="0" distL="0" distR="0" wp14:anchorId="3DC0713B" wp14:editId="09EC67C9">
-            <wp:extent cx="5274310" cy="2204344"/>
+          <wp:inline distT="0" distB="0" distL="0" distR="0" wp14:anchorId="0FEF8F8F" wp14:editId="269ECE54">
+            <wp:extent cx="5274310" cy="1475464"/>
             <wp:effectExtent l="0" t="0" r="0" b="0"/>
-            <wp:docPr id="55" name="图片 55"/>
+            <wp:docPr id="54" name="图片 54"/>
             <wp:cNvGraphicFramePr>
               <a:graphicFrameLocks xmlns:a="http://schemas.openxmlformats.org/drawingml/2006/main" noChangeAspect="1"/>
             </wp:cNvGraphicFramePr>
@@ -25029,7 +23717,7 @@
                   <pic:spPr>
                     <a:xfrm>
                       <a:off x="0" y="0"/>
-                      <a:ext cx="5274310" cy="2204344"/>
+                      <a:ext cx="5274310" cy="1475464"/>
                     </a:xfrm>
                     <a:prstGeom prst="rect">
                       <a:avLst/>
@@ -25046,11 +23734,12 @@
       <w:pPr>
         <w:pStyle w:val="2"/>
       </w:pPr>
-      <w:r>
-        <w:rPr>
-          <w:rFonts w:hint="eastAsia"/>
-        </w:rPr>
-        <w:t>29</w:t>
+      <w:bookmarkStart w:id="27" w:name="_Toc494541666"/>
+      <w:r>
+        <w:rPr>
+          <w:rFonts w:hint="eastAsia"/>
+        </w:rPr>
+        <w:t>27</w:t>
       </w:r>
       <w:r>
         <w:rPr>
@@ -25062,14 +23751,9 @@
         <w:rPr>
           <w:rFonts w:hint="eastAsia"/>
         </w:rPr>
-        <w:t>ListView|ScrollView|TableView|PageView</w:t>
-      </w:r>
-      <w:r>
-        <w:rPr>
-          <w:rFonts w:hint="eastAsia"/>
-        </w:rPr>
-        <w:t>的区别</w:t>
-      </w:r>
+        <w:t>透明度变化</w:t>
+      </w:r>
+      <w:bookmarkEnd w:id="27"/>
     </w:p>
     <w:p>
       <w:r>
@@ -25082,62 +23766,22 @@
         <w:rPr>
           <w:rFonts w:hint="eastAsia"/>
         </w:rPr>
-        <w:t>ScrollView</w:t>
-      </w:r>
-      <w:r>
-        <w:rPr>
-          <w:rFonts w:hint="eastAsia"/>
-        </w:rPr>
-        <w:t>的控件常用的设置属性有：设置</w:t>
-      </w:r>
-      <w:r>
-        <w:rPr>
-          <w:rFonts w:hint="eastAsia"/>
-        </w:rPr>
-        <w:t>scrollView</w:t>
-      </w:r>
-      <w:r>
-        <w:rPr>
-          <w:rFonts w:hint="eastAsia"/>
-        </w:rPr>
-        <w:t>的显示窗口大小（</w:t>
-      </w:r>
-      <w:r>
-        <w:rPr>
-          <w:rFonts w:hint="eastAsia"/>
-        </w:rPr>
-        <w:t>Size</w:t>
-      </w:r>
-      <w:r>
-        <w:rPr>
-          <w:rFonts w:hint="eastAsia"/>
-        </w:rPr>
-        <w:t>）、设置</w:t>
-      </w:r>
-      <w:r>
-        <w:rPr>
-          <w:rFonts w:hint="eastAsia"/>
-        </w:rPr>
-        <w:lastRenderedPageBreak/>
-        <w:t>scrollView</w:t>
-      </w:r>
-      <w:r>
-        <w:rPr>
-          <w:rFonts w:hint="eastAsia"/>
-        </w:rPr>
-        <w:t>的容器层大小（</w:t>
-      </w:r>
-      <w:r>
-        <w:rPr>
-          <w:rFonts w:hint="eastAsia"/>
-        </w:rPr>
-        <w:t>ContentSize</w:t>
-      </w:r>
-      <w:r>
-        <w:rPr>
-          <w:rFonts w:hint="eastAsia"/>
-        </w:rPr>
-        <w:t>）</w:t>
+        <w:t>要想使用</w:t>
+      </w:r>
+      <w:r>
+        <w:rPr>
+          <w:rFonts w:hint="eastAsia"/>
+        </w:rPr>
+        <w:t>cocos2d</w:t>
+      </w:r>
+      <w:r>
+        <w:rPr>
+          <w:rFonts w:hint="eastAsia"/>
+        </w:rPr>
+        <w:t>的透明度函数</w:t>
+      </w:r>
+      <w:r>
+        <w:t>cc.FadeOut:create(0.3)</w:t>
       </w:r>
       <w:r>
         <w:rPr>
@@ -25146,82 +23790,108 @@
         <w:t>、</w:t>
       </w:r>
       <w:r>
-        <w:rPr>
-          <w:rFonts w:hint="eastAsia"/>
-        </w:rPr>
-        <w:t>设置</w:t>
-      </w:r>
-      <w:r>
-        <w:rPr>
-          <w:rFonts w:hint="eastAsia"/>
-        </w:rPr>
-        <w:t>BounceBack</w:t>
-      </w:r>
-      <w:r>
-        <w:rPr>
-          <w:rFonts w:hint="eastAsia"/>
-        </w:rPr>
-        <w:t>也就是当</w:t>
-      </w:r>
-      <w:r>
-        <w:rPr>
-          <w:rFonts w:hint="eastAsia"/>
-        </w:rPr>
-        <w:t>scrollView</w:t>
-      </w:r>
-      <w:r>
-        <w:rPr>
-          <w:rFonts w:hint="eastAsia"/>
-        </w:rPr>
-        <w:t>拖到边缘时有一种弹性的效果</w:t>
-      </w:r>
-      <w:r>
-        <w:rPr>
-          <w:rFonts w:hint="eastAsia"/>
-        </w:rPr>
-        <w:t>等。</w:t>
-      </w:r>
-      <w:r>
-        <w:rPr>
-          <w:rFonts w:hint="eastAsia"/>
-        </w:rPr>
-        <w:t>注意，容器层的大小（</w:t>
-      </w:r>
-      <w:r>
-        <w:rPr>
-          <w:rFonts w:hint="eastAsia"/>
-        </w:rPr>
-        <w:t>ContentSize</w:t>
-      </w:r>
-      <w:r>
-        <w:rPr>
-          <w:rFonts w:hint="eastAsia"/>
-        </w:rPr>
-        <w:t>）不应该设置成与显示窗口（</w:t>
-      </w:r>
-      <w:r>
-        <w:rPr>
-          <w:rFonts w:hint="eastAsia"/>
-        </w:rPr>
-        <w:t>Size</w:t>
-      </w:r>
-      <w:r>
-        <w:rPr>
-          <w:rFonts w:hint="eastAsia"/>
-        </w:rPr>
-        <w:t>）一样，而应该比它大，这样才能拖动</w:t>
-      </w:r>
-      <w:r>
-        <w:rPr>
-          <w:rFonts w:hint="eastAsia"/>
-        </w:rPr>
-        <w:t>scrollView</w:t>
-      </w:r>
-      <w:r>
-        <w:rPr>
-          <w:rFonts w:hint="eastAsia"/>
-        </w:rPr>
-        <w:t>。</w:t>
+        <w:t>cc.FadeIn:create(0.1)</w:t>
+      </w:r>
+      <w:r>
+        <w:rPr>
+          <w:rFonts w:hint="eastAsia"/>
+        </w:rPr>
+        <w:t>、</w:t>
+      </w:r>
+      <w:r>
+        <w:t>cc.FadeTo:create(</w:t>
+      </w:r>
+      <w:r>
+        <w:rPr>
+          <w:rFonts w:hint="eastAsia"/>
+        </w:rPr>
+        <w:t>0.5</w:t>
+      </w:r>
+      <w:r>
+        <w:t xml:space="preserve">, </w:t>
+      </w:r>
+      <w:r>
+        <w:rPr>
+          <w:rFonts w:hint="eastAsia"/>
+        </w:rPr>
+        <w:t>255</w:t>
+      </w:r>
+      <w:r>
+        <w:t>)</w:t>
+      </w:r>
+      <w:r>
+        <w:rPr>
+          <w:rFonts w:hint="eastAsia"/>
+        </w:rPr>
+        <w:t>，必需现在父节点中开启</w:t>
+      </w:r>
+    </w:p>
+    <w:p>
+      <w:r>
+        <w:t>self.ccbiNode:setCascadeOpacityEnabled(true)</w:t>
+      </w:r>
+    </w:p>
+    <w:p>
+      <w:pPr>
+        <w:pStyle w:val="2"/>
+      </w:pPr>
+      <w:bookmarkStart w:id="28" w:name="_Toc494541667"/>
+      <w:r>
+        <w:rPr>
+          <w:rFonts w:hint="eastAsia"/>
+        </w:rPr>
+        <w:t>28</w:t>
+      </w:r>
+      <w:r>
+        <w:rPr>
+          <w:rFonts w:hint="eastAsia"/>
+        </w:rPr>
+        <w:t>、</w:t>
+      </w:r>
+      <w:r>
+        <w:rPr>
+          <w:rFonts w:hint="eastAsia"/>
+        </w:rPr>
+        <w:t xml:space="preserve">Cocos </w:t>
+      </w:r>
+      <w:r>
+        <w:rPr>
+          <w:rFonts w:hint="eastAsia"/>
+        </w:rPr>
+        <w:t>图片变灰</w:t>
+      </w:r>
+      <w:r>
+        <w:rPr>
+          <w:rFonts w:hint="eastAsia"/>
+        </w:rPr>
+        <w:t xml:space="preserve"> </w:t>
+      </w:r>
+      <w:r>
+        <w:rPr>
+          <w:rFonts w:hint="eastAsia"/>
+        </w:rPr>
+        <w:t>倒计时进度条</w:t>
+      </w:r>
+      <w:bookmarkEnd w:id="28"/>
+    </w:p>
+    <w:p>
+      <w:r>
+        <w:t>auto shaderkey = GLProgram::SHADER_NAME_POSITION_GRAYSCALE;</w:t>
+      </w:r>
+    </w:p>
+    <w:p>
+      <w:r>
+        <w:tab/>
+        <w:t>if ((Sprite*)sp)</w:t>
+      </w:r>
+      <w:r>
+        <w:t>{</w:t>
+      </w:r>
+      <w:r>
+        <w:rPr>
+          <w:rFonts w:hint="eastAsia"/>
+        </w:rPr>
+        <w:t xml:space="preserve"> </w:t>
       </w:r>
     </w:p>
     <w:p>
@@ -25229,264 +23899,39 @@
         <w:ind w:firstLine="420"/>
       </w:pPr>
       <w:r>
-        <w:rPr>
-          <w:rFonts w:hint="eastAsia"/>
-        </w:rPr>
-        <w:t>ListView</w:t>
-      </w:r>
-      <w:r>
-        <w:rPr>
-          <w:rFonts w:hint="eastAsia"/>
-        </w:rPr>
-        <w:t>这货说到底就是</w:t>
-      </w:r>
-      <w:r>
-        <w:rPr>
-          <w:rFonts w:hint="eastAsia"/>
-        </w:rPr>
-        <w:t>tableView</w:t>
-      </w:r>
-      <w:r>
-        <w:rPr>
-          <w:rFonts w:hint="eastAsia"/>
-        </w:rPr>
-        <w:t>，但个人感觉比</w:t>
-      </w:r>
-      <w:r>
-        <w:rPr>
-          <w:rFonts w:hint="eastAsia"/>
-        </w:rPr>
-        <w:t>tableView</w:t>
-      </w:r>
-      <w:r>
-        <w:rPr>
-          <w:rFonts w:hint="eastAsia"/>
-        </w:rPr>
-        <w:t>好用一点。</w:t>
-      </w:r>
-      <w:r>
-        <w:rPr>
-          <w:rFonts w:hint="eastAsia"/>
-        </w:rPr>
-        <w:t>在</w:t>
-      </w:r>
-      <w:r>
-        <w:rPr>
-          <w:rFonts w:hint="eastAsia"/>
-        </w:rPr>
-        <w:t>ListView</w:t>
-      </w:r>
-      <w:r>
-        <w:rPr>
-          <w:rFonts w:hint="eastAsia"/>
-        </w:rPr>
-        <w:t>中不一定要设置容器层的大小，因为当你添加控件到</w:t>
-      </w:r>
-      <w:r>
-        <w:rPr>
-          <w:rFonts w:hint="eastAsia"/>
-        </w:rPr>
-        <w:t>ListView</w:t>
-      </w:r>
-      <w:r>
-        <w:rPr>
-          <w:rFonts w:hint="eastAsia"/>
-        </w:rPr>
-        <w:t>中，如果控件所处的坐标已经超出了</w:t>
-      </w:r>
-      <w:r>
-        <w:rPr>
-          <w:rFonts w:hint="eastAsia"/>
-        </w:rPr>
-        <w:t>ListView</w:t>
-      </w:r>
-      <w:r>
-        <w:rPr>
-          <w:rFonts w:hint="eastAsia"/>
-        </w:rPr>
-        <w:t>的显示窗口范围，那么</w:t>
-      </w:r>
-      <w:r>
-        <w:rPr>
-          <w:rFonts w:hint="eastAsia"/>
-        </w:rPr>
-        <w:t>ListView</w:t>
-      </w:r>
-      <w:r>
-        <w:rPr>
-          <w:rFonts w:hint="eastAsia"/>
-        </w:rPr>
-        <w:t>会自动调整容器层的大小。</w:t>
-      </w:r>
-      <w:r>
-        <w:rPr>
-          <w:rFonts w:hint="eastAsia"/>
-        </w:rPr>
-        <w:t>当出现效率问题的时候建议使用</w:t>
-      </w:r>
-      <w:r>
-        <w:rPr>
-          <w:rFonts w:hint="eastAsia"/>
-        </w:rPr>
-        <w:t>listView</w:t>
-      </w:r>
-      <w:r>
-        <w:rPr>
-          <w:rFonts w:hint="eastAsia"/>
-        </w:rPr>
-        <w:t>，他可以使用</w:t>
-      </w:r>
-      <w:r>
-        <w:rPr>
-          <w:rFonts w:hint="eastAsia"/>
-        </w:rPr>
-        <w:t xml:space="preserve">setIIemModel </w:t>
-      </w:r>
-      <w:r>
-        <w:rPr>
-          <w:rFonts w:hint="eastAsia"/>
-        </w:rPr>
-        <w:t>达到使用一个模版，不用重复加载模版，可以提升很高的效率。</w:t>
-      </w:r>
-    </w:p>
-    <w:p>
-      <w:pPr>
-        <w:ind w:firstLine="420"/>
-      </w:pPr>
-      <w:r>
-        <w:rPr>
-          <w:rFonts w:hint="eastAsia"/>
-        </w:rPr>
-        <w:t>listView</w:t>
-      </w:r>
-      <w:r>
-        <w:rPr>
-          <w:rFonts w:hint="eastAsia"/>
-        </w:rPr>
-        <w:t>是继承自</w:t>
-      </w:r>
-      <w:r>
-        <w:rPr>
-          <w:rFonts w:hint="eastAsia"/>
-        </w:rPr>
-        <w:t>scrollview</w:t>
-      </w:r>
-      <w:r>
-        <w:rPr>
-          <w:rFonts w:hint="eastAsia"/>
-        </w:rPr>
-        <w:t>的。</w:t>
-      </w:r>
-      <w:r>
-        <w:rPr>
-          <w:rFonts w:hint="eastAsia"/>
-        </w:rPr>
-        <w:t>scrollview</w:t>
-      </w:r>
-      <w:r>
-        <w:rPr>
-          <w:rFonts w:hint="eastAsia"/>
-        </w:rPr>
-        <w:t>滚动是多个方向的，</w:t>
-      </w:r>
-      <w:r>
-        <w:rPr>
-          <w:rFonts w:hint="eastAsia"/>
-        </w:rPr>
-        <w:t>listview</w:t>
-      </w:r>
-      <w:r>
-        <w:rPr>
-          <w:rFonts w:hint="eastAsia"/>
-        </w:rPr>
-        <w:t>是单个方向的。而且</w:t>
-      </w:r>
-      <w:r>
-        <w:rPr>
-          <w:rFonts w:hint="eastAsia"/>
-        </w:rPr>
-        <w:t>listview</w:t>
-      </w:r>
-      <w:r>
-        <w:rPr>
-          <w:rFonts w:hint="eastAsia"/>
-        </w:rPr>
-        <w:t>可以设置模板，使用时替换数据即可。</w:t>
-      </w:r>
-      <w:r>
-        <w:rPr>
-          <w:rFonts w:hint="eastAsia"/>
-        </w:rPr>
-        <w:t xml:space="preserve">ListView </w:t>
-      </w:r>
-      <w:r>
-        <w:rPr>
-          <w:rFonts w:hint="eastAsia"/>
-        </w:rPr>
-        <w:t>不能用来做大量的列表</w:t>
-      </w:r>
-      <w:r>
-        <w:rPr>
-          <w:rFonts w:hint="eastAsia"/>
-        </w:rPr>
-        <w:t>item</w:t>
-      </w:r>
-      <w:r>
-        <w:rPr>
-          <w:rFonts w:hint="eastAsia"/>
-        </w:rPr>
-        <w:t>，</w:t>
-      </w:r>
-      <w:r>
-        <w:rPr>
-          <w:rFonts w:hint="eastAsia"/>
-        </w:rPr>
-        <w:t xml:space="preserve"> </w:t>
-      </w:r>
-      <w:r>
-        <w:rPr>
-          <w:rFonts w:hint="eastAsia"/>
-        </w:rPr>
-        <w:t>当</w:t>
-      </w:r>
-      <w:r>
-        <w:rPr>
-          <w:rFonts w:hint="eastAsia"/>
-        </w:rPr>
-        <w:t>item</w:t>
-      </w:r>
-      <w:r>
-        <w:rPr>
-          <w:rFonts w:hint="eastAsia"/>
-        </w:rPr>
-        <w:t>数量超过</w:t>
-      </w:r>
-      <w:r>
-        <w:rPr>
-          <w:rFonts w:hint="eastAsia"/>
-        </w:rPr>
-        <w:t>100</w:t>
-      </w:r>
-      <w:r>
-        <w:rPr>
-          <w:rFonts w:hint="eastAsia"/>
-        </w:rPr>
-        <w:t>，加载的时候就会出现无法忍受的延迟了。</w:t>
-      </w:r>
-    </w:p>
-    <w:p>
-      <w:pPr>
-        <w:ind w:firstLine="420"/>
-      </w:pPr>
+        <w:t>((Sprite*)sp)-&gt;setGLProgram(GLProgramCache::getInstance()-&gt;getGLProgram(shaderkey));</w:t>
+      </w:r>
+    </w:p>
+    <w:p>
+      <w:r>
+        <w:tab/>
+      </w:r>
+      <w:r>
+        <w:tab/>
+        <w:t>GLProgram *program2 = GLProgramCache::getInstance()-&gt;getGLProgram(GLProgram::</w:t>
+      </w:r>
+    </w:p>
+    <w:p>
+      <w:r>
+        <w:t>SHADER_NAME_POSITION_TEXTURE_COLOR_NO_MVP);</w:t>
+      </w:r>
+    </w:p>
+    <w:p>
+      <w:r>
+        <w:tab/>
+        <w:t>}</w:t>
+      </w:r>
+    </w:p>
+    <w:p>
       <w:r>
         <w:rPr>
           <w:noProof/>
         </w:rPr>
         <w:drawing>
-          <wp:inline distT="0" distB="0" distL="0" distR="0" wp14:anchorId="76FC7C07" wp14:editId="4F2F15AC">
-            <wp:extent cx="3228572" cy="980952"/>
+          <wp:inline distT="0" distB="0" distL="0" distR="0" wp14:anchorId="3DC0713B" wp14:editId="09EC67C9">
+            <wp:extent cx="5274310" cy="2204344"/>
             <wp:effectExtent l="0" t="0" r="0" b="0"/>
-            <wp:docPr id="9" name="图片 9"/>
+            <wp:docPr id="55" name="图片 55"/>
             <wp:cNvGraphicFramePr>
               <a:graphicFrameLocks xmlns:a="http://schemas.openxmlformats.org/drawingml/2006/main" noChangeAspect="1"/>
             </wp:cNvGraphicFramePr>
@@ -25506,6 +23951,483 @@
                   <pic:spPr>
                     <a:xfrm>
                       <a:off x="0" y="0"/>
+                      <a:ext cx="5274310" cy="2204344"/>
+                    </a:xfrm>
+                    <a:prstGeom prst="rect">
+                      <a:avLst/>
+                    </a:prstGeom>
+                  </pic:spPr>
+                </pic:pic>
+              </a:graphicData>
+            </a:graphic>
+          </wp:inline>
+        </w:drawing>
+      </w:r>
+    </w:p>
+    <w:p>
+      <w:pPr>
+        <w:pStyle w:val="2"/>
+      </w:pPr>
+      <w:r>
+        <w:rPr>
+          <w:rFonts w:hint="eastAsia"/>
+        </w:rPr>
+        <w:t>29</w:t>
+      </w:r>
+      <w:r>
+        <w:rPr>
+          <w:rFonts w:hint="eastAsia"/>
+        </w:rPr>
+        <w:t>、</w:t>
+      </w:r>
+      <w:r>
+        <w:rPr>
+          <w:rFonts w:hint="eastAsia"/>
+        </w:rPr>
+        <w:t>ListView|ScrollView|TableView|PageView</w:t>
+      </w:r>
+      <w:r>
+        <w:rPr>
+          <w:rFonts w:hint="eastAsia"/>
+        </w:rPr>
+        <w:t>的区别</w:t>
+      </w:r>
+    </w:p>
+    <w:p>
+      <w:r>
+        <w:rPr>
+          <w:rFonts w:hint="eastAsia"/>
+        </w:rPr>
+        <w:tab/>
+      </w:r>
+      <w:r>
+        <w:rPr>
+          <w:rFonts w:hint="eastAsia"/>
+        </w:rPr>
+        <w:t>ScrollView</w:t>
+      </w:r>
+      <w:r>
+        <w:rPr>
+          <w:rFonts w:hint="eastAsia"/>
+        </w:rPr>
+        <w:t>的控件常用的设置属性有：设置</w:t>
+      </w:r>
+      <w:r>
+        <w:rPr>
+          <w:rFonts w:hint="eastAsia"/>
+        </w:rPr>
+        <w:t>scrollView</w:t>
+      </w:r>
+      <w:r>
+        <w:rPr>
+          <w:rFonts w:hint="eastAsia"/>
+        </w:rPr>
+        <w:t>的显示窗口大小（</w:t>
+      </w:r>
+      <w:r>
+        <w:rPr>
+          <w:rFonts w:hint="eastAsia"/>
+        </w:rPr>
+        <w:t>Size</w:t>
+      </w:r>
+      <w:r>
+        <w:rPr>
+          <w:rFonts w:hint="eastAsia"/>
+        </w:rPr>
+        <w:t>）、设置</w:t>
+      </w:r>
+      <w:r>
+        <w:rPr>
+          <w:rFonts w:hint="eastAsia"/>
+        </w:rPr>
+        <w:lastRenderedPageBreak/>
+        <w:t>scrollView</w:t>
+      </w:r>
+      <w:r>
+        <w:rPr>
+          <w:rFonts w:hint="eastAsia"/>
+        </w:rPr>
+        <w:t>的容器层大小（</w:t>
+      </w:r>
+      <w:r>
+        <w:rPr>
+          <w:rFonts w:hint="eastAsia"/>
+        </w:rPr>
+        <w:t>ContentSize</w:t>
+      </w:r>
+      <w:r>
+        <w:rPr>
+          <w:rFonts w:hint="eastAsia"/>
+        </w:rPr>
+        <w:t>）</w:t>
+      </w:r>
+      <w:r>
+        <w:rPr>
+          <w:rFonts w:hint="eastAsia"/>
+        </w:rPr>
+        <w:t>、</w:t>
+      </w:r>
+      <w:r>
+        <w:rPr>
+          <w:rFonts w:hint="eastAsia"/>
+        </w:rPr>
+        <w:t>设置</w:t>
+      </w:r>
+      <w:r>
+        <w:rPr>
+          <w:rFonts w:hint="eastAsia"/>
+        </w:rPr>
+        <w:t>BounceBack</w:t>
+      </w:r>
+      <w:r>
+        <w:rPr>
+          <w:rFonts w:hint="eastAsia"/>
+        </w:rPr>
+        <w:t>也就是当</w:t>
+      </w:r>
+      <w:r>
+        <w:rPr>
+          <w:rFonts w:hint="eastAsia"/>
+        </w:rPr>
+        <w:t>scrollView</w:t>
+      </w:r>
+      <w:r>
+        <w:rPr>
+          <w:rFonts w:hint="eastAsia"/>
+        </w:rPr>
+        <w:t>拖到边缘时有一种弹性的效果</w:t>
+      </w:r>
+      <w:r>
+        <w:rPr>
+          <w:rFonts w:hint="eastAsia"/>
+        </w:rPr>
+        <w:t>等。</w:t>
+      </w:r>
+      <w:r>
+        <w:rPr>
+          <w:rFonts w:hint="eastAsia"/>
+        </w:rPr>
+        <w:t>注意，容器层的大小（</w:t>
+      </w:r>
+      <w:r>
+        <w:rPr>
+          <w:rFonts w:hint="eastAsia"/>
+        </w:rPr>
+        <w:t>ContentSize</w:t>
+      </w:r>
+      <w:r>
+        <w:rPr>
+          <w:rFonts w:hint="eastAsia"/>
+        </w:rPr>
+        <w:t>）不应该设置成与显示窗口（</w:t>
+      </w:r>
+      <w:r>
+        <w:rPr>
+          <w:rFonts w:hint="eastAsia"/>
+        </w:rPr>
+        <w:t>Size</w:t>
+      </w:r>
+      <w:r>
+        <w:rPr>
+          <w:rFonts w:hint="eastAsia"/>
+        </w:rPr>
+        <w:t>）一样，而应该比它大，这样才能拖动</w:t>
+      </w:r>
+      <w:r>
+        <w:rPr>
+          <w:rFonts w:hint="eastAsia"/>
+        </w:rPr>
+        <w:t>scrollView</w:t>
+      </w:r>
+      <w:r>
+        <w:rPr>
+          <w:rFonts w:hint="eastAsia"/>
+        </w:rPr>
+        <w:t>。</w:t>
+      </w:r>
+    </w:p>
+    <w:p>
+      <w:pPr>
+        <w:ind w:firstLine="420"/>
+      </w:pPr>
+      <w:r>
+        <w:rPr>
+          <w:rFonts w:hint="eastAsia"/>
+        </w:rPr>
+        <w:t>ListView</w:t>
+      </w:r>
+      <w:r>
+        <w:rPr>
+          <w:rFonts w:hint="eastAsia"/>
+        </w:rPr>
+        <w:t>这货说到底就是</w:t>
+      </w:r>
+      <w:r>
+        <w:rPr>
+          <w:rFonts w:hint="eastAsia"/>
+        </w:rPr>
+        <w:t>tableView</w:t>
+      </w:r>
+      <w:r>
+        <w:rPr>
+          <w:rFonts w:hint="eastAsia"/>
+        </w:rPr>
+        <w:t>，但个人感觉比</w:t>
+      </w:r>
+      <w:r>
+        <w:rPr>
+          <w:rFonts w:hint="eastAsia"/>
+        </w:rPr>
+        <w:t>tableView</w:t>
+      </w:r>
+      <w:r>
+        <w:rPr>
+          <w:rFonts w:hint="eastAsia"/>
+        </w:rPr>
+        <w:t>好用一点。</w:t>
+      </w:r>
+      <w:r>
+        <w:rPr>
+          <w:rFonts w:hint="eastAsia"/>
+        </w:rPr>
+        <w:t>在</w:t>
+      </w:r>
+      <w:r>
+        <w:rPr>
+          <w:rFonts w:hint="eastAsia"/>
+        </w:rPr>
+        <w:t>ListView</w:t>
+      </w:r>
+      <w:r>
+        <w:rPr>
+          <w:rFonts w:hint="eastAsia"/>
+        </w:rPr>
+        <w:t>中不一定要设置容器层的大小，因为当你添加控件到</w:t>
+      </w:r>
+      <w:r>
+        <w:rPr>
+          <w:rFonts w:hint="eastAsia"/>
+        </w:rPr>
+        <w:t>ListView</w:t>
+      </w:r>
+      <w:r>
+        <w:rPr>
+          <w:rFonts w:hint="eastAsia"/>
+        </w:rPr>
+        <w:t>中，如果控件所处的坐标已经超出了</w:t>
+      </w:r>
+      <w:r>
+        <w:rPr>
+          <w:rFonts w:hint="eastAsia"/>
+        </w:rPr>
+        <w:t>ListView</w:t>
+      </w:r>
+      <w:r>
+        <w:rPr>
+          <w:rFonts w:hint="eastAsia"/>
+        </w:rPr>
+        <w:t>的显示窗口范围，那么</w:t>
+      </w:r>
+      <w:r>
+        <w:rPr>
+          <w:rFonts w:hint="eastAsia"/>
+        </w:rPr>
+        <w:t>ListView</w:t>
+      </w:r>
+      <w:r>
+        <w:rPr>
+          <w:rFonts w:hint="eastAsia"/>
+        </w:rPr>
+        <w:t>会自动调整容器层的大小。</w:t>
+      </w:r>
+      <w:r>
+        <w:rPr>
+          <w:rFonts w:hint="eastAsia"/>
+        </w:rPr>
+        <w:t>当出现效率问题的时候建议使用</w:t>
+      </w:r>
+      <w:r>
+        <w:rPr>
+          <w:rFonts w:hint="eastAsia"/>
+        </w:rPr>
+        <w:t>listView</w:t>
+      </w:r>
+      <w:r>
+        <w:rPr>
+          <w:rFonts w:hint="eastAsia"/>
+        </w:rPr>
+        <w:t>，他可以使用</w:t>
+      </w:r>
+      <w:r>
+        <w:rPr>
+          <w:rFonts w:hint="eastAsia"/>
+        </w:rPr>
+        <w:t xml:space="preserve">setIIemModel </w:t>
+      </w:r>
+      <w:r>
+        <w:rPr>
+          <w:rFonts w:hint="eastAsia"/>
+        </w:rPr>
+        <w:t>达到使用一个模版，不用重复加载模版，可以提升很高的效率。</w:t>
+      </w:r>
+    </w:p>
+    <w:p>
+      <w:pPr>
+        <w:ind w:firstLine="420"/>
+      </w:pPr>
+      <w:r>
+        <w:rPr>
+          <w:rFonts w:hint="eastAsia"/>
+        </w:rPr>
+        <w:t>listView</w:t>
+      </w:r>
+      <w:r>
+        <w:rPr>
+          <w:rFonts w:hint="eastAsia"/>
+        </w:rPr>
+        <w:t>是继承自</w:t>
+      </w:r>
+      <w:r>
+        <w:rPr>
+          <w:rFonts w:hint="eastAsia"/>
+        </w:rPr>
+        <w:t>scrollview</w:t>
+      </w:r>
+      <w:r>
+        <w:rPr>
+          <w:rFonts w:hint="eastAsia"/>
+        </w:rPr>
+        <w:t>的。</w:t>
+      </w:r>
+      <w:r>
+        <w:rPr>
+          <w:rFonts w:hint="eastAsia"/>
+        </w:rPr>
+        <w:t>scrollview</w:t>
+      </w:r>
+      <w:r>
+        <w:rPr>
+          <w:rFonts w:hint="eastAsia"/>
+        </w:rPr>
+        <w:t>滚动是多个方向的，</w:t>
+      </w:r>
+      <w:r>
+        <w:rPr>
+          <w:rFonts w:hint="eastAsia"/>
+        </w:rPr>
+        <w:t>listview</w:t>
+      </w:r>
+      <w:r>
+        <w:rPr>
+          <w:rFonts w:hint="eastAsia"/>
+        </w:rPr>
+        <w:t>是单个方向的。而且</w:t>
+      </w:r>
+      <w:r>
+        <w:rPr>
+          <w:rFonts w:hint="eastAsia"/>
+        </w:rPr>
+        <w:t>listview</w:t>
+      </w:r>
+      <w:r>
+        <w:rPr>
+          <w:rFonts w:hint="eastAsia"/>
+        </w:rPr>
+        <w:t>可以设置模板，使用时替换数据即可。</w:t>
+      </w:r>
+      <w:r>
+        <w:rPr>
+          <w:rFonts w:hint="eastAsia"/>
+        </w:rPr>
+        <w:t xml:space="preserve">ListView </w:t>
+      </w:r>
+      <w:r>
+        <w:rPr>
+          <w:rFonts w:hint="eastAsia"/>
+        </w:rPr>
+        <w:t>不能用来做大量的列表</w:t>
+      </w:r>
+      <w:r>
+        <w:rPr>
+          <w:rFonts w:hint="eastAsia"/>
+        </w:rPr>
+        <w:t>item</w:t>
+      </w:r>
+      <w:r>
+        <w:rPr>
+          <w:rFonts w:hint="eastAsia"/>
+        </w:rPr>
+        <w:t>，</w:t>
+      </w:r>
+      <w:r>
+        <w:rPr>
+          <w:rFonts w:hint="eastAsia"/>
+        </w:rPr>
+        <w:t xml:space="preserve"> </w:t>
+      </w:r>
+      <w:r>
+        <w:rPr>
+          <w:rFonts w:hint="eastAsia"/>
+        </w:rPr>
+        <w:t>当</w:t>
+      </w:r>
+      <w:r>
+        <w:rPr>
+          <w:rFonts w:hint="eastAsia"/>
+        </w:rPr>
+        <w:t>item</w:t>
+      </w:r>
+      <w:r>
+        <w:rPr>
+          <w:rFonts w:hint="eastAsia"/>
+        </w:rPr>
+        <w:t>数量超过</w:t>
+      </w:r>
+      <w:r>
+        <w:rPr>
+          <w:rFonts w:hint="eastAsia"/>
+        </w:rPr>
+        <w:t>100</w:t>
+      </w:r>
+      <w:r>
+        <w:rPr>
+          <w:rFonts w:hint="eastAsia"/>
+        </w:rPr>
+        <w:t>，加载的时候就会出现无法忍受的延迟了。</w:t>
+      </w:r>
+    </w:p>
+    <w:p>
+      <w:pPr>
+        <w:ind w:firstLine="420"/>
+      </w:pPr>
+      <w:r>
+        <w:rPr>
+          <w:noProof/>
+        </w:rPr>
+        <w:drawing>
+          <wp:inline distT="0" distB="0" distL="0" distR="0" wp14:anchorId="76FC7C07" wp14:editId="4F2F15AC">
+            <wp:extent cx="3228572" cy="980952"/>
+            <wp:effectExtent l="0" t="0" r="0" b="0"/>
+            <wp:docPr id="9" name="图片 9"/>
+            <wp:cNvGraphicFramePr>
+              <a:graphicFrameLocks xmlns:a="http://schemas.openxmlformats.org/drawingml/2006/main" noChangeAspect="1"/>
+            </wp:cNvGraphicFramePr>
+            <a:graphic xmlns:a="http://schemas.openxmlformats.org/drawingml/2006/main">
+              <a:graphicData uri="http://schemas.openxmlformats.org/drawingml/2006/picture">
+                <pic:pic xmlns:pic="http://schemas.openxmlformats.org/drawingml/2006/picture">
+                  <pic:nvPicPr>
+                    <pic:cNvPr id="0" name=""/>
+                    <pic:cNvPicPr/>
+                  </pic:nvPicPr>
+                  <pic:blipFill>
+                    <a:blip r:embed="rId74"/>
+                    <a:stretch>
+                      <a:fillRect/>
+                    </a:stretch>
+                  </pic:blipFill>
+                  <pic:spPr>
+                    <a:xfrm>
+                      <a:off x="0" y="0"/>
                       <a:ext cx="3228572" cy="980952"/>
                     </a:xfrm>
                     <a:prstGeom prst="rect">
@@ -25548,21 +24470,7 @@
         <w:rPr>
           <w:rFonts w:hint="eastAsia"/>
         </w:rPr>
-        <w:t>的</w:t>
-      </w:r>
-      <w:proofErr w:type="gramStart"/>
-      <w:r>
-        <w:rPr>
-          <w:rFonts w:hint="eastAsia"/>
-        </w:rPr>
-        <w:t>特别</w:t>
-      </w:r>
-      <w:proofErr w:type="gramEnd"/>
-      <w:r>
-        <w:rPr>
-          <w:rFonts w:hint="eastAsia"/>
-        </w:rPr>
-        <w:t>版。</w:t>
+        <w:t>的特别版。</w:t>
       </w:r>
       <w:r>
         <w:rPr>
@@ -25815,21 +24723,7 @@
         <w:rPr>
           <w:rFonts w:hint="eastAsia"/>
         </w:rPr>
-        <w:t>的时候，每次滑动，并不会滑动固定的距离，就是说滑动的距离难以固定，而且往往伴随着偏移量，比如手往下</w:t>
-      </w:r>
-      <w:proofErr w:type="gramStart"/>
-      <w:r>
-        <w:rPr>
-          <w:rFonts w:hint="eastAsia"/>
-        </w:rPr>
-        <w:t>一</w:t>
-      </w:r>
-      <w:proofErr w:type="gramEnd"/>
-      <w:r>
-        <w:rPr>
-          <w:rFonts w:hint="eastAsia"/>
-        </w:rPr>
-        <w:t>划，当你手离开时候，它还会继续往下划一点（就像有惯性一样）。而</w:t>
+        <w:t>的时候，每次滑动，并不会滑动固定的距离，就是说滑动的距离难以固定，而且往往伴随着偏移量，比如手往下一划，当你手离开时候，它还会继续往下划一点（就像有惯性一样）。而</w:t>
       </w:r>
       <w:r>
         <w:rPr>
@@ -26052,19 +24946,11 @@
         </w:rPr>
         <w:t>N</w:t>
       </w:r>
-      <w:proofErr w:type="gramStart"/>
-      <w:r>
-        <w:rPr>
-          <w:rFonts w:hint="eastAsia"/>
-        </w:rPr>
-        <w:t>个</w:t>
-      </w:r>
-      <w:proofErr w:type="gramEnd"/>
-      <w:r>
-        <w:rPr>
-          <w:rFonts w:hint="eastAsia"/>
-        </w:rPr>
-        <w:t>逻辑对象。</w:t>
+      <w:r>
+        <w:rPr>
+          <w:rFonts w:hint="eastAsia"/>
+        </w:rPr>
+        <w:t>个逻辑对象。</w:t>
       </w:r>
       <w:r>
         <w:rPr>
@@ -26285,27 +25171,7 @@
           <w:sz w:val="18"/>
           <w:szCs w:val="18"/>
         </w:rPr>
-        <w:t>cc.Application</w:t>
-      </w:r>
-      <w:proofErr w:type="gramStart"/>
-      <w:r>
-        <w:rPr>
-          <w:rFonts w:ascii="Consolas" w:eastAsia="微软雅黑" w:hAnsi="Consolas" w:cs="Consolas"/>
-          <w:color w:val="454545"/>
-          <w:sz w:val="18"/>
-          <w:szCs w:val="18"/>
-        </w:rPr>
-        <w:t>:getInstance</w:t>
-      </w:r>
-      <w:proofErr w:type="gramEnd"/>
-      <w:r>
-        <w:rPr>
-          <w:rFonts w:ascii="Consolas" w:eastAsia="微软雅黑" w:hAnsi="Consolas" w:cs="Consolas"/>
-          <w:color w:val="454545"/>
-          <w:sz w:val="18"/>
-          <w:szCs w:val="18"/>
-        </w:rPr>
-        <w:t>():openURL("http://play.cn")  </w:t>
+        <w:t>cc.Application:getInstance():openURL("http://play.cn")  </w:t>
       </w:r>
     </w:p>
     <w:p>
@@ -26325,7 +25191,7 @@
         </w:rPr>
         <w:t>、</w:t>
       </w:r>
-      <w:hyperlink r:id="rId74" w:history="1">
+      <w:hyperlink r:id="rId75" w:history="1">
         <w:r>
           <w:rPr>
             <w:color w:val="000000"/>
@@ -26996,7 +25862,7 @@
                     <pic:cNvPicPr/>
                   </pic:nvPicPr>
                   <pic:blipFill>
-                    <a:blip r:embed="rId75"/>
+                    <a:blip r:embed="rId76"/>
                     <a:stretch>
                       <a:fillRect/>
                     </a:stretch>
@@ -27030,265 +25896,6 @@
             <wp:extent cx="5274310" cy="799693"/>
             <wp:effectExtent l="0" t="0" r="0" b="0"/>
             <wp:docPr id="65" name="图片 65"/>
-            <wp:cNvGraphicFramePr>
-              <a:graphicFrameLocks xmlns:a="http://schemas.openxmlformats.org/drawingml/2006/main" noChangeAspect="1"/>
-            </wp:cNvGraphicFramePr>
-            <a:graphic xmlns:a="http://schemas.openxmlformats.org/drawingml/2006/main">
-              <a:graphicData uri="http://schemas.openxmlformats.org/drawingml/2006/picture">
-                <pic:pic xmlns:pic="http://schemas.openxmlformats.org/drawingml/2006/picture">
-                  <pic:nvPicPr>
-                    <pic:cNvPr id="0" name=""/>
-                    <pic:cNvPicPr/>
-                  </pic:nvPicPr>
-                  <pic:blipFill>
-                    <a:blip r:embed="rId76"/>
-                    <a:stretch>
-                      <a:fillRect/>
-                    </a:stretch>
-                  </pic:blipFill>
-                  <pic:spPr>
-                    <a:xfrm>
-                      <a:off x="0" y="0"/>
-                      <a:ext cx="5274310" cy="799693"/>
-                    </a:xfrm>
-                    <a:prstGeom prst="rect">
-                      <a:avLst/>
-                    </a:prstGeom>
-                  </pic:spPr>
-                </pic:pic>
-              </a:graphicData>
-            </a:graphic>
-          </wp:inline>
-        </w:drawing>
-      </w:r>
-    </w:p>
-    <w:p>
-      <w:r>
-        <w:rPr>
-          <w:rFonts w:hint="eastAsia"/>
-        </w:rPr>
-        <w:tab/>
-      </w:r>
-      <w:r>
-        <w:rPr>
-          <w:rFonts w:hint="eastAsia"/>
-        </w:rPr>
-        <w:t>在</w:t>
-      </w:r>
-      <w:r>
-        <w:rPr>
-          <w:rFonts w:ascii="NSimSun" w:hAnsi="NSimSun" w:cs="NSimSun"/>
-          <w:color w:val="569CD6"/>
-          <w:kern w:val="0"/>
-          <w:sz w:val="19"/>
-          <w:szCs w:val="19"/>
-          <w:highlight w:val="black"/>
-        </w:rPr>
-        <w:t>bool</w:t>
-      </w:r>
-      <w:r>
-        <w:rPr>
-          <w:rFonts w:ascii="NSimSun" w:hAnsi="NSimSun" w:cs="NSimSun"/>
-          <w:color w:val="DCDCDC"/>
-          <w:kern w:val="0"/>
-          <w:sz w:val="19"/>
-          <w:szCs w:val="19"/>
-          <w:highlight w:val="black"/>
-        </w:rPr>
-        <w:t xml:space="preserve"> </w:t>
-      </w:r>
-      <w:r>
-        <w:rPr>
-          <w:rFonts w:ascii="NSimSun" w:hAnsi="NSimSun" w:cs="NSimSun"/>
-          <w:color w:val="FFD700"/>
-          <w:kern w:val="0"/>
-          <w:sz w:val="19"/>
-          <w:szCs w:val="19"/>
-          <w:highlight w:val="black"/>
-        </w:rPr>
-        <w:t>Menu</w:t>
-      </w:r>
-      <w:r>
-        <w:rPr>
-          <w:rFonts w:ascii="NSimSun" w:hAnsi="NSimSun" w:cs="NSimSun"/>
-          <w:color w:val="B4B4B4"/>
-          <w:kern w:val="0"/>
-          <w:sz w:val="19"/>
-          <w:szCs w:val="19"/>
-          <w:highlight w:val="black"/>
-        </w:rPr>
-        <w:t>::</w:t>
-      </w:r>
-      <w:r>
-        <w:rPr>
-          <w:rFonts w:ascii="NSimSun" w:hAnsi="NSimSun" w:cs="NSimSun"/>
-          <w:color w:val="FF8000"/>
-          <w:kern w:val="0"/>
-          <w:sz w:val="19"/>
-          <w:szCs w:val="19"/>
-          <w:highlight w:val="black"/>
-        </w:rPr>
-        <w:t>onTouchBegan</w:t>
-      </w:r>
-      <w:r>
-        <w:rPr>
-          <w:rFonts w:ascii="NSimSun" w:hAnsi="NSimSun" w:cs="NSimSun"/>
-          <w:color w:val="B4B4B4"/>
-          <w:kern w:val="0"/>
-          <w:sz w:val="19"/>
-          <w:szCs w:val="19"/>
-          <w:highlight w:val="black"/>
-        </w:rPr>
-        <w:t>(</w:t>
-      </w:r>
-      <w:r>
-        <w:rPr>
-          <w:rFonts w:ascii="NSimSun" w:hAnsi="NSimSun" w:cs="NSimSun"/>
-          <w:color w:val="FFD700"/>
-          <w:kern w:val="0"/>
-          <w:sz w:val="19"/>
-          <w:szCs w:val="19"/>
-          <w:highlight w:val="black"/>
-        </w:rPr>
-        <w:t>Touch</w:t>
-      </w:r>
-      <w:r>
-        <w:rPr>
-          <w:rFonts w:ascii="NSimSun" w:hAnsi="NSimSun" w:cs="NSimSun"/>
-          <w:color w:val="B4B4B4"/>
-          <w:kern w:val="0"/>
-          <w:sz w:val="19"/>
-          <w:szCs w:val="19"/>
-          <w:highlight w:val="black"/>
-        </w:rPr>
-        <w:t>*</w:t>
-      </w:r>
-      <w:r>
-        <w:rPr>
-          <w:rFonts w:ascii="NSimSun" w:hAnsi="NSimSun" w:cs="NSimSun"/>
-          <w:color w:val="DCDCDC"/>
-          <w:kern w:val="0"/>
-          <w:sz w:val="19"/>
-          <w:szCs w:val="19"/>
-          <w:highlight w:val="black"/>
-        </w:rPr>
-        <w:t xml:space="preserve"> </w:t>
-      </w:r>
-      <w:r>
-        <w:rPr>
-          <w:rFonts w:ascii="NSimSun" w:hAnsi="NSimSun" w:cs="NSimSun"/>
-          <w:color w:val="BDB76B"/>
-          <w:kern w:val="0"/>
-          <w:sz w:val="19"/>
-          <w:szCs w:val="19"/>
-          <w:highlight w:val="black"/>
-        </w:rPr>
-        <w:t>touch</w:t>
-      </w:r>
-      <w:r>
-        <w:rPr>
-          <w:rFonts w:ascii="NSimSun" w:hAnsi="NSimSun" w:cs="NSimSun"/>
-          <w:color w:val="B4B4B4"/>
-          <w:kern w:val="0"/>
-          <w:sz w:val="19"/>
-          <w:szCs w:val="19"/>
-          <w:highlight w:val="black"/>
-        </w:rPr>
-        <w:t>,</w:t>
-      </w:r>
-      <w:r>
-        <w:rPr>
-          <w:rFonts w:ascii="NSimSun" w:hAnsi="NSimSun" w:cs="NSimSun"/>
-          <w:color w:val="DCDCDC"/>
-          <w:kern w:val="0"/>
-          <w:sz w:val="19"/>
-          <w:szCs w:val="19"/>
-          <w:highlight w:val="black"/>
-        </w:rPr>
-        <w:t xml:space="preserve"> </w:t>
-      </w:r>
-      <w:r>
-        <w:rPr>
-          <w:rFonts w:ascii="NSimSun" w:hAnsi="NSimSun" w:cs="NSimSun"/>
-          <w:color w:val="FFD700"/>
-          <w:kern w:val="0"/>
-          <w:sz w:val="19"/>
-          <w:szCs w:val="19"/>
-          <w:highlight w:val="black"/>
-        </w:rPr>
-        <w:t>Event</w:t>
-      </w:r>
-      <w:r>
-        <w:rPr>
-          <w:rFonts w:ascii="NSimSun" w:hAnsi="NSimSun" w:cs="NSimSun"/>
-          <w:color w:val="B4B4B4"/>
-          <w:kern w:val="0"/>
-          <w:sz w:val="19"/>
-          <w:szCs w:val="19"/>
-          <w:highlight w:val="black"/>
-        </w:rPr>
-        <w:t>*</w:t>
-      </w:r>
-      <w:r>
-        <w:rPr>
-          <w:rFonts w:ascii="NSimSun" w:hAnsi="NSimSun" w:cs="NSimSun"/>
-          <w:color w:val="DCDCDC"/>
-          <w:kern w:val="0"/>
-          <w:sz w:val="19"/>
-          <w:szCs w:val="19"/>
-          <w:highlight w:val="black"/>
-        </w:rPr>
-        <w:t xml:space="preserve"> </w:t>
-      </w:r>
-      <w:r>
-        <w:rPr>
-          <w:rFonts w:ascii="NSimSun" w:hAnsi="NSimSun" w:cs="NSimSun"/>
-          <w:color w:val="7F7F7F"/>
-          <w:kern w:val="0"/>
-          <w:sz w:val="19"/>
-          <w:szCs w:val="19"/>
-          <w:highlight w:val="black"/>
-        </w:rPr>
-        <w:t>event</w:t>
-      </w:r>
-      <w:r>
-        <w:rPr>
-          <w:rFonts w:ascii="NSimSun" w:hAnsi="NSimSun" w:cs="NSimSun"/>
-          <w:color w:val="B4B4B4"/>
-          <w:kern w:val="0"/>
-          <w:sz w:val="19"/>
-          <w:szCs w:val="19"/>
-          <w:highlight w:val="black"/>
-        </w:rPr>
-        <w:t>)</w:t>
-      </w:r>
-      <w:r>
-        <w:rPr>
-          <w:rFonts w:hint="eastAsia"/>
-        </w:rPr>
-        <w:t xml:space="preserve"> </w:t>
-      </w:r>
-      <w:r>
-        <w:rPr>
-          <w:rFonts w:hint="eastAsia"/>
-        </w:rPr>
-        <w:t>中处理</w:t>
-      </w:r>
-    </w:p>
-    <w:p>
-      <w:pPr>
-        <w:jc w:val="center"/>
-      </w:pPr>
-      <w:r>
-        <w:rPr>
-          <w:noProof/>
-        </w:rPr>
-        <w:lastRenderedPageBreak/>
-        <w:drawing>
-          <wp:inline distT="0" distB="0" distL="0" distR="0" wp14:anchorId="18D10AEC" wp14:editId="7CF5DA75">
-            <wp:extent cx="5274310" cy="4133985"/>
-            <wp:effectExtent l="0" t="0" r="0" b="0"/>
-            <wp:docPr id="68" name="图片 68"/>
             <wp:cNvGraphicFramePr>
               <a:graphicFrameLocks xmlns:a="http://schemas.openxmlformats.org/drawingml/2006/main" noChangeAspect="1"/>
             </wp:cNvGraphicFramePr>
@@ -27308,7 +25915,7 @@
                   <pic:spPr>
                     <a:xfrm>
                       <a:off x="0" y="0"/>
-                      <a:ext cx="5274310" cy="4133985"/>
+                      <a:ext cx="5274310" cy="799693"/>
                     </a:xfrm>
                     <a:prstGeom prst="rect">
                       <a:avLst/>
@@ -27322,9 +25929,12 @@
       </w:r>
     </w:p>
     <w:p>
-      <w:pPr>
-        <w:ind w:firstLine="420"/>
-      </w:pPr>
+      <w:r>
+        <w:rPr>
+          <w:rFonts w:hint="eastAsia"/>
+        </w:rPr>
+        <w:tab/>
+      </w:r>
       <w:r>
         <w:rPr>
           <w:rFonts w:hint="eastAsia"/>
@@ -27340,7 +25950,7 @@
           <w:szCs w:val="19"/>
           <w:highlight w:val="black"/>
         </w:rPr>
-        <w:t>void</w:t>
+        <w:t>bool</w:t>
       </w:r>
       <w:r>
         <w:rPr>
@@ -27384,7 +25994,7 @@
           <w:szCs w:val="19"/>
           <w:highlight w:val="black"/>
         </w:rPr>
-        <w:t>onTouchEnded</w:t>
+        <w:t>onTouchBegan</w:t>
       </w:r>
       <w:r>
         <w:rPr>
@@ -27539,11 +26149,12 @@
         <w:rPr>
           <w:noProof/>
         </w:rPr>
+        <w:lastRenderedPageBreak/>
         <w:drawing>
-          <wp:inline distT="0" distB="0" distL="0" distR="0" wp14:anchorId="5499FB2A" wp14:editId="2C920866">
-            <wp:extent cx="5274310" cy="3632803"/>
+          <wp:inline distT="0" distB="0" distL="0" distR="0" wp14:anchorId="18D10AEC" wp14:editId="7CF5DA75">
+            <wp:extent cx="5274310" cy="4133985"/>
             <wp:effectExtent l="0" t="0" r="0" b="0"/>
-            <wp:docPr id="67" name="图片 67"/>
+            <wp:docPr id="68" name="图片 68"/>
             <wp:cNvGraphicFramePr>
               <a:graphicFrameLocks xmlns:a="http://schemas.openxmlformats.org/drawingml/2006/main" noChangeAspect="1"/>
             </wp:cNvGraphicFramePr>
@@ -27563,7 +26174,7 @@
                   <pic:spPr>
                     <a:xfrm>
                       <a:off x="0" y="0"/>
-                      <a:ext cx="5274310" cy="3632803"/>
+                      <a:ext cx="5274310" cy="4133985"/>
                     </a:xfrm>
                     <a:prstGeom prst="rect">
                       <a:avLst/>
@@ -27577,41 +26188,207 @@
       </w:r>
     </w:p>
     <w:p>
-      <w:r>
-        <w:rPr>
-          <w:rFonts w:hint="eastAsia"/>
-        </w:rPr>
-        <w:tab/>
-      </w:r>
-      <w:r>
-        <w:rPr>
-          <w:rFonts w:hint="eastAsia"/>
-        </w:rPr>
-        <w:t>注意在相应的</w:t>
-      </w:r>
-      <w:r>
-        <w:t>onTouchCancelled</w:t>
-      </w:r>
-      <w:r>
-        <w:rPr>
-          <w:rFonts w:hint="eastAsia"/>
-        </w:rPr>
-        <w:t>()</w:t>
-      </w:r>
-      <w:r>
-        <w:rPr>
-          <w:rFonts w:hint="eastAsia"/>
-        </w:rPr>
-        <w:t>、</w:t>
-      </w:r>
-      <w:r>
-        <w:t>onTouchMoved</w:t>
-      </w:r>
-      <w:r>
-        <w:rPr>
-          <w:rFonts w:hint="eastAsia"/>
-        </w:rPr>
-        <w:t>()</w:t>
+      <w:pPr>
+        <w:ind w:firstLine="420"/>
+      </w:pPr>
+      <w:r>
+        <w:rPr>
+          <w:rFonts w:hint="eastAsia"/>
+        </w:rPr>
+        <w:t>在</w:t>
+      </w:r>
+      <w:r>
+        <w:rPr>
+          <w:rFonts w:ascii="NSimSun" w:hAnsi="NSimSun" w:cs="NSimSun"/>
+          <w:color w:val="569CD6"/>
+          <w:kern w:val="0"/>
+          <w:sz w:val="19"/>
+          <w:szCs w:val="19"/>
+          <w:highlight w:val="black"/>
+        </w:rPr>
+        <w:t>void</w:t>
+      </w:r>
+      <w:r>
+        <w:rPr>
+          <w:rFonts w:ascii="NSimSun" w:hAnsi="NSimSun" w:cs="NSimSun"/>
+          <w:color w:val="DCDCDC"/>
+          <w:kern w:val="0"/>
+          <w:sz w:val="19"/>
+          <w:szCs w:val="19"/>
+          <w:highlight w:val="black"/>
+        </w:rPr>
+        <w:t xml:space="preserve"> </w:t>
+      </w:r>
+      <w:r>
+        <w:rPr>
+          <w:rFonts w:ascii="NSimSun" w:hAnsi="NSimSun" w:cs="NSimSun"/>
+          <w:color w:val="FFD700"/>
+          <w:kern w:val="0"/>
+          <w:sz w:val="19"/>
+          <w:szCs w:val="19"/>
+          <w:highlight w:val="black"/>
+        </w:rPr>
+        <w:t>Menu</w:t>
+      </w:r>
+      <w:r>
+        <w:rPr>
+          <w:rFonts w:ascii="NSimSun" w:hAnsi="NSimSun" w:cs="NSimSun"/>
+          <w:color w:val="B4B4B4"/>
+          <w:kern w:val="0"/>
+          <w:sz w:val="19"/>
+          <w:szCs w:val="19"/>
+          <w:highlight w:val="black"/>
+        </w:rPr>
+        <w:t>::</w:t>
+      </w:r>
+      <w:r>
+        <w:rPr>
+          <w:rFonts w:ascii="NSimSun" w:hAnsi="NSimSun" w:cs="NSimSun"/>
+          <w:color w:val="FF8000"/>
+          <w:kern w:val="0"/>
+          <w:sz w:val="19"/>
+          <w:szCs w:val="19"/>
+          <w:highlight w:val="black"/>
+        </w:rPr>
+        <w:t>onTouchEnded</w:t>
+      </w:r>
+      <w:r>
+        <w:rPr>
+          <w:rFonts w:ascii="NSimSun" w:hAnsi="NSimSun" w:cs="NSimSun"/>
+          <w:color w:val="B4B4B4"/>
+          <w:kern w:val="0"/>
+          <w:sz w:val="19"/>
+          <w:szCs w:val="19"/>
+          <w:highlight w:val="black"/>
+        </w:rPr>
+        <w:t>(</w:t>
+      </w:r>
+      <w:r>
+        <w:rPr>
+          <w:rFonts w:ascii="NSimSun" w:hAnsi="NSimSun" w:cs="NSimSun"/>
+          <w:color w:val="FFD700"/>
+          <w:kern w:val="0"/>
+          <w:sz w:val="19"/>
+          <w:szCs w:val="19"/>
+          <w:highlight w:val="black"/>
+        </w:rPr>
+        <w:t>Touch</w:t>
+      </w:r>
+      <w:r>
+        <w:rPr>
+          <w:rFonts w:ascii="NSimSun" w:hAnsi="NSimSun" w:cs="NSimSun"/>
+          <w:color w:val="B4B4B4"/>
+          <w:kern w:val="0"/>
+          <w:sz w:val="19"/>
+          <w:szCs w:val="19"/>
+          <w:highlight w:val="black"/>
+        </w:rPr>
+        <w:t>*</w:t>
+      </w:r>
+      <w:r>
+        <w:rPr>
+          <w:rFonts w:ascii="NSimSun" w:hAnsi="NSimSun" w:cs="NSimSun"/>
+          <w:color w:val="DCDCDC"/>
+          <w:kern w:val="0"/>
+          <w:sz w:val="19"/>
+          <w:szCs w:val="19"/>
+          <w:highlight w:val="black"/>
+        </w:rPr>
+        <w:t xml:space="preserve"> </w:t>
+      </w:r>
+      <w:r>
+        <w:rPr>
+          <w:rFonts w:ascii="NSimSun" w:hAnsi="NSimSun" w:cs="NSimSun"/>
+          <w:color w:val="BDB76B"/>
+          <w:kern w:val="0"/>
+          <w:sz w:val="19"/>
+          <w:szCs w:val="19"/>
+          <w:highlight w:val="black"/>
+        </w:rPr>
+        <w:t>touch</w:t>
+      </w:r>
+      <w:r>
+        <w:rPr>
+          <w:rFonts w:ascii="NSimSun" w:hAnsi="NSimSun" w:cs="NSimSun"/>
+          <w:color w:val="B4B4B4"/>
+          <w:kern w:val="0"/>
+          <w:sz w:val="19"/>
+          <w:szCs w:val="19"/>
+          <w:highlight w:val="black"/>
+        </w:rPr>
+        <w:t>,</w:t>
+      </w:r>
+      <w:r>
+        <w:rPr>
+          <w:rFonts w:ascii="NSimSun" w:hAnsi="NSimSun" w:cs="NSimSun"/>
+          <w:color w:val="DCDCDC"/>
+          <w:kern w:val="0"/>
+          <w:sz w:val="19"/>
+          <w:szCs w:val="19"/>
+          <w:highlight w:val="black"/>
+        </w:rPr>
+        <w:t xml:space="preserve"> </w:t>
+      </w:r>
+      <w:r>
+        <w:rPr>
+          <w:rFonts w:ascii="NSimSun" w:hAnsi="NSimSun" w:cs="NSimSun"/>
+          <w:color w:val="FFD700"/>
+          <w:kern w:val="0"/>
+          <w:sz w:val="19"/>
+          <w:szCs w:val="19"/>
+          <w:highlight w:val="black"/>
+        </w:rPr>
+        <w:t>Event</w:t>
+      </w:r>
+      <w:r>
+        <w:rPr>
+          <w:rFonts w:ascii="NSimSun" w:hAnsi="NSimSun" w:cs="NSimSun"/>
+          <w:color w:val="B4B4B4"/>
+          <w:kern w:val="0"/>
+          <w:sz w:val="19"/>
+          <w:szCs w:val="19"/>
+          <w:highlight w:val="black"/>
+        </w:rPr>
+        <w:t>*</w:t>
+      </w:r>
+      <w:r>
+        <w:rPr>
+          <w:rFonts w:ascii="NSimSun" w:hAnsi="NSimSun" w:cs="NSimSun"/>
+          <w:color w:val="DCDCDC"/>
+          <w:kern w:val="0"/>
+          <w:sz w:val="19"/>
+          <w:szCs w:val="19"/>
+          <w:highlight w:val="black"/>
+        </w:rPr>
+        <w:t xml:space="preserve"> </w:t>
+      </w:r>
+      <w:r>
+        <w:rPr>
+          <w:rFonts w:ascii="NSimSun" w:hAnsi="NSimSun" w:cs="NSimSun"/>
+          <w:color w:val="7F7F7F"/>
+          <w:kern w:val="0"/>
+          <w:sz w:val="19"/>
+          <w:szCs w:val="19"/>
+          <w:highlight w:val="black"/>
+        </w:rPr>
+        <w:t>event</w:t>
+      </w:r>
+      <w:r>
+        <w:rPr>
+          <w:rFonts w:ascii="NSimSun" w:hAnsi="NSimSun" w:cs="NSimSun"/>
+          <w:color w:val="B4B4B4"/>
+          <w:kern w:val="0"/>
+          <w:sz w:val="19"/>
+          <w:szCs w:val="19"/>
+          <w:highlight w:val="black"/>
+        </w:rPr>
+        <w:t>)</w:t>
+      </w:r>
+      <w:r>
+        <w:rPr>
+          <w:rFonts w:hint="eastAsia"/>
+        </w:rPr>
+        <w:t xml:space="preserve"> </w:t>
       </w:r>
       <w:r>
         <w:rPr>
@@ -27628,12 +26405,11 @@
         <w:rPr>
           <w:noProof/>
         </w:rPr>
-        <w:lastRenderedPageBreak/>
         <w:drawing>
-          <wp:inline distT="0" distB="0" distL="0" distR="0" wp14:anchorId="6FC39935" wp14:editId="3DD97FCA">
-            <wp:extent cx="3857143" cy="1419048"/>
+          <wp:inline distT="0" distB="0" distL="0" distR="0" wp14:anchorId="5499FB2A" wp14:editId="2C920866">
+            <wp:extent cx="5274310" cy="3632803"/>
             <wp:effectExtent l="0" t="0" r="0" b="0"/>
-            <wp:docPr id="69" name="图片 69"/>
+            <wp:docPr id="67" name="图片 67"/>
             <wp:cNvGraphicFramePr>
               <a:graphicFrameLocks xmlns:a="http://schemas.openxmlformats.org/drawingml/2006/main" noChangeAspect="1"/>
             </wp:cNvGraphicFramePr>
@@ -27653,7 +26429,7 @@
                   <pic:spPr>
                     <a:xfrm>
                       <a:off x="0" y="0"/>
-                      <a:ext cx="3857143" cy="1419048"/>
+                      <a:ext cx="5274310" cy="3632803"/>
                     </a:xfrm>
                     <a:prstGeom prst="rect">
                       <a:avLst/>
@@ -27667,14 +26443,26 @@
       </w:r>
     </w:p>
     <w:p>
-      <w:pPr>
-        <w:pStyle w:val="2"/>
-      </w:pPr>
-      <w:r>
-        <w:rPr>
-          <w:rFonts w:hint="eastAsia"/>
-        </w:rPr>
-        <w:t>32</w:t>
+      <w:r>
+        <w:rPr>
+          <w:rFonts w:hint="eastAsia"/>
+        </w:rPr>
+        <w:tab/>
+      </w:r>
+      <w:r>
+        <w:rPr>
+          <w:rFonts w:hint="eastAsia"/>
+        </w:rPr>
+        <w:t>注意在相应的</w:t>
+      </w:r>
+      <w:r>
+        <w:t>onTouchCancelled</w:t>
+      </w:r>
+      <w:r>
+        <w:rPr>
+          <w:rFonts w:hint="eastAsia"/>
+        </w:rPr>
+        <w:t>()</w:t>
       </w:r>
       <w:r>
         <w:rPr>
@@ -27683,33 +26471,19 @@
         <w:t>、</w:t>
       </w:r>
       <w:r>
-        <w:t>tableView</w:t>
-      </w:r>
-      <w:r>
-        <w:t>的</w:t>
-      </w:r>
-      <w:r>
-        <w:t>reloadData</w:t>
-      </w:r>
-      <w:r>
-        <w:t>刷新数据后怎么样停留在当前位置</w:t>
-      </w:r>
-    </w:p>
-    <w:p>
-      <w:pPr>
-        <w:ind w:firstLine="420"/>
-      </w:pPr>
-      <w:r>
-        <w:rPr>
-          <w:rFonts w:hint="eastAsia"/>
-        </w:rPr>
-        <w:t>TableView reloadData</w:t>
-      </w:r>
-      <w:r>
-        <w:rPr>
-          <w:rFonts w:hint="eastAsia"/>
-        </w:rPr>
-        <w:t>实现的下拉刷新，但是要怎么才能停留在当前位置而不是自动滚到顶部呢？</w:t>
+        <w:t>onTouchMoved</w:t>
+      </w:r>
+      <w:r>
+        <w:rPr>
+          <w:rFonts w:hint="eastAsia"/>
+        </w:rPr>
+        <w:t>()</w:t>
+      </w:r>
+      <w:r>
+        <w:rPr>
+          <w:rFonts w:hint="eastAsia"/>
+        </w:rPr>
+        <w:t>中处理</w:t>
       </w:r>
     </w:p>
     <w:p>
@@ -27720,11 +26494,12 @@
         <w:rPr>
           <w:noProof/>
         </w:rPr>
+        <w:lastRenderedPageBreak/>
         <w:drawing>
-          <wp:inline distT="0" distB="0" distL="0" distR="0" wp14:anchorId="3CFE765C" wp14:editId="31D0852B">
-            <wp:extent cx="4848225" cy="1638300"/>
-            <wp:effectExtent l="0" t="0" r="9525" b="0"/>
-            <wp:docPr id="66" name="图片 66"/>
+          <wp:inline distT="0" distB="0" distL="0" distR="0" wp14:anchorId="6FC39935" wp14:editId="3DD97FCA">
+            <wp:extent cx="3857143" cy="1419048"/>
+            <wp:effectExtent l="0" t="0" r="0" b="0"/>
+            <wp:docPr id="69" name="图片 69"/>
             <wp:cNvGraphicFramePr>
               <a:graphicFrameLocks xmlns:a="http://schemas.openxmlformats.org/drawingml/2006/main" noChangeAspect="1"/>
             </wp:cNvGraphicFramePr>
@@ -27744,7 +26519,7 @@
                   <pic:spPr>
                     <a:xfrm>
                       <a:off x="0" y="0"/>
-                      <a:ext cx="4848225" cy="1638300"/>
+                      <a:ext cx="3857143" cy="1419048"/>
                     </a:xfrm>
                     <a:prstGeom prst="rect">
                       <a:avLst/>
@@ -27758,163 +26533,49 @@
       </w:r>
     </w:p>
     <w:p>
-      <w:r>
-        <w:rPr>
-          <w:rFonts w:hint="eastAsia"/>
-        </w:rPr>
-        <w:tab/>
-      </w:r>
-      <w:r>
-        <w:rPr>
-          <w:rFonts w:hint="eastAsia"/>
-        </w:rPr>
-        <w:t>另一位网友给出了另一种</w:t>
-      </w:r>
-      <w:r>
-        <w:rPr>
-          <w:rFonts w:hint="eastAsia"/>
-        </w:rPr>
-        <w:t>方法：</w:t>
-      </w:r>
-      <w:r>
-        <w:rPr>
-          <w:rFonts w:hint="eastAsia"/>
-        </w:rPr>
-        <w:t>知道</w:t>
-      </w:r>
-      <w:r>
-        <w:rPr>
-          <w:rFonts w:hint="eastAsia"/>
-        </w:rPr>
-        <w:t>listView</w:t>
-      </w:r>
-      <w:r>
-        <w:rPr>
-          <w:rFonts w:hint="eastAsia"/>
-        </w:rPr>
-        <w:t>是继承</w:t>
-      </w:r>
-      <w:r>
-        <w:rPr>
-          <w:rFonts w:hint="eastAsia"/>
-        </w:rPr>
-        <w:t>scrollView</w:t>
-      </w:r>
-      <w:r>
-        <w:rPr>
-          <w:rFonts w:hint="eastAsia"/>
-        </w:rPr>
-        <w:t>的，创建出</w:t>
-      </w:r>
-      <w:r>
-        <w:rPr>
-          <w:rFonts w:hint="eastAsia"/>
-        </w:rPr>
+      <w:pPr>
+        <w:pStyle w:val="2"/>
+      </w:pPr>
+      <w:r>
+        <w:rPr>
+          <w:rFonts w:hint="eastAsia"/>
+        </w:rPr>
+        <w:t>32</w:t>
+      </w:r>
+      <w:r>
+        <w:rPr>
+          <w:rFonts w:hint="eastAsia"/>
+        </w:rPr>
+        <w:t>、</w:t>
+      </w:r>
+      <w:r>
         <w:t>tableView</w:t>
       </w:r>
       <w:r>
-        <w:rPr>
-          <w:rFonts w:hint="eastAsia"/>
-        </w:rPr>
-        <w:t>之后，可以通过</w:t>
-      </w:r>
-      <w:r>
-        <w:rPr>
-          <w:rFonts w:hint="eastAsia"/>
-        </w:rPr>
-        <w:t>getInnerContainerSize().height</w:t>
-      </w:r>
-      <w:r>
-        <w:rPr>
-          <w:rFonts w:hint="eastAsia"/>
-        </w:rPr>
-        <w:t>得到</w:t>
-      </w:r>
-      <w:r>
-        <w:rPr>
-          <w:rFonts w:hint="eastAsia"/>
-        </w:rPr>
-        <w:t>tableView</w:t>
-      </w:r>
-      <w:r>
-        <w:rPr>
-          <w:rFonts w:hint="eastAsia"/>
-        </w:rPr>
-        <w:t>的高度，</w:t>
-      </w:r>
-      <w:r>
-        <w:rPr>
-          <w:rFonts w:hint="eastAsia"/>
-        </w:rPr>
-        <w:t>getInnerContainerPosition()</w:t>
-      </w:r>
-      <w:r>
-        <w:rPr>
-          <w:rFonts w:hint="eastAsia"/>
-        </w:rPr>
-        <w:t>得到</w:t>
-      </w:r>
-      <w:r>
-        <w:rPr>
-          <w:rFonts w:hint="eastAsia"/>
-        </w:rPr>
-        <w:t>tableView</w:t>
-      </w:r>
-      <w:r>
-        <w:rPr>
-          <w:rFonts w:hint="eastAsia"/>
-        </w:rPr>
-        <w:t>的位置，，剩下的就是根据新的数据计算出偏移量就可以了。</w:t>
-      </w:r>
-    </w:p>
-    <w:p>
-      <w:r>
-        <w:rPr>
-          <w:rFonts w:hint="eastAsia"/>
-        </w:rPr>
-        <w:tab/>
-      </w:r>
-      <w:r>
-        <w:rPr>
-          <w:rFonts w:hint="eastAsia"/>
-        </w:rPr>
-        <w:t>经测试，第二张单纯偏移量不行，第一种的偏移是拉到底部的便宜。因此综合两者，得出一种经自身验证的方法。即</w:t>
-      </w:r>
-      <w:r>
-        <w:rPr>
-          <w:rFonts w:hint="eastAsia"/>
-        </w:rPr>
-        <w:t>（其中</w:t>
-      </w:r>
-      <w:r>
-        <w:rPr>
-          <w:rFonts w:hint="eastAsia"/>
-        </w:rPr>
-        <w:t>107</w:t>
-      </w:r>
-      <w:r>
-        <w:rPr>
-          <w:rFonts w:hint="eastAsia"/>
-        </w:rPr>
-        <w:t>为</w:t>
-      </w:r>
-      <w:r>
-        <w:rPr>
-          <w:rFonts w:hint="eastAsia"/>
-        </w:rPr>
-        <w:t>cell</w:t>
-      </w:r>
-      <w:r>
-        <w:rPr>
-          <w:rFonts w:hint="eastAsia"/>
-        </w:rPr>
-        <w:t>高度）</w:t>
-      </w:r>
-      <w:r>
-        <w:rPr>
-          <w:rFonts w:hint="eastAsia"/>
-        </w:rPr>
-        <w:t>：</w:t>
+        <w:t>的</w:t>
+      </w:r>
+      <w:r>
+        <w:t>reloadData</w:t>
+      </w:r>
+      <w:r>
+        <w:t>刷新数据后怎么样停留在当前位置</w:t>
+      </w:r>
+    </w:p>
+    <w:p>
+      <w:pPr>
+        <w:ind w:firstLine="420"/>
+      </w:pPr>
+      <w:r>
+        <w:rPr>
+          <w:rFonts w:hint="eastAsia"/>
+        </w:rPr>
+        <w:t>TableView reloadData</w:t>
+      </w:r>
+      <w:r>
+        <w:rPr>
+          <w:rFonts w:hint="eastAsia"/>
+        </w:rPr>
+        <w:t>实现的下拉刷新，但是要怎么才能停留在当前位置而不是自动滚到顶部呢？</w:t>
       </w:r>
     </w:p>
     <w:p>
@@ -27926,10 +26587,10 @@
           <w:noProof/>
         </w:rPr>
         <w:drawing>
-          <wp:inline distT="0" distB="0" distL="0" distR="0" wp14:anchorId="208A117B" wp14:editId="403CF43A">
-            <wp:extent cx="5274310" cy="445630"/>
-            <wp:effectExtent l="0" t="0" r="0" b="0"/>
-            <wp:docPr id="70" name="图片 70"/>
+          <wp:inline distT="0" distB="0" distL="0" distR="0" wp14:anchorId="3CFE765C" wp14:editId="31D0852B">
+            <wp:extent cx="4848225" cy="1638300"/>
+            <wp:effectExtent l="0" t="0" r="9525" b="0"/>
+            <wp:docPr id="66" name="图片 66"/>
             <wp:cNvGraphicFramePr>
               <a:graphicFrameLocks xmlns:a="http://schemas.openxmlformats.org/drawingml/2006/main" noChangeAspect="1"/>
             </wp:cNvGraphicFramePr>
@@ -27949,7 +26610,7 @@
                   <pic:spPr>
                     <a:xfrm>
                       <a:off x="0" y="0"/>
-                      <a:ext cx="5274310" cy="445630"/>
+                      <a:ext cx="4848225" cy="1638300"/>
                     </a:xfrm>
                     <a:prstGeom prst="rect">
                       <a:avLst/>
@@ -27963,20 +26624,178 @@
       </w:r>
     </w:p>
     <w:p>
+      <w:r>
+        <w:rPr>
+          <w:rFonts w:hint="eastAsia"/>
+        </w:rPr>
+        <w:tab/>
+      </w:r>
+      <w:r>
+        <w:rPr>
+          <w:rFonts w:hint="eastAsia"/>
+        </w:rPr>
+        <w:t>另一位网友给出了另一种</w:t>
+      </w:r>
+      <w:r>
+        <w:rPr>
+          <w:rFonts w:hint="eastAsia"/>
+        </w:rPr>
+        <w:t>方法：</w:t>
+      </w:r>
+      <w:r>
+        <w:rPr>
+          <w:rFonts w:hint="eastAsia"/>
+        </w:rPr>
+        <w:t>知道</w:t>
+      </w:r>
+      <w:r>
+        <w:rPr>
+          <w:rFonts w:hint="eastAsia"/>
+        </w:rPr>
+        <w:t>listView</w:t>
+      </w:r>
+      <w:r>
+        <w:rPr>
+          <w:rFonts w:hint="eastAsia"/>
+        </w:rPr>
+        <w:t>是继承</w:t>
+      </w:r>
+      <w:r>
+        <w:rPr>
+          <w:rFonts w:hint="eastAsia"/>
+        </w:rPr>
+        <w:t>scrollView</w:t>
+      </w:r>
+      <w:r>
+        <w:rPr>
+          <w:rFonts w:hint="eastAsia"/>
+        </w:rPr>
+        <w:t>的，创建出</w:t>
+      </w:r>
+      <w:r>
+        <w:rPr>
+          <w:rFonts w:hint="eastAsia"/>
+        </w:rPr>
+        <w:t>tableView</w:t>
+      </w:r>
+      <w:r>
+        <w:rPr>
+          <w:rFonts w:hint="eastAsia"/>
+        </w:rPr>
+        <w:t>之后，可以通过</w:t>
+      </w:r>
+      <w:r>
+        <w:rPr>
+          <w:rFonts w:hint="eastAsia"/>
+        </w:rPr>
+        <w:t>getInnerContainerSize().height</w:t>
+      </w:r>
+      <w:r>
+        <w:rPr>
+          <w:rFonts w:hint="eastAsia"/>
+        </w:rPr>
+        <w:t>得到</w:t>
+      </w:r>
+      <w:r>
+        <w:rPr>
+          <w:rFonts w:hint="eastAsia"/>
+        </w:rPr>
+        <w:t>tableView</w:t>
+      </w:r>
+      <w:r>
+        <w:rPr>
+          <w:rFonts w:hint="eastAsia"/>
+        </w:rPr>
+        <w:t>的高度，</w:t>
+      </w:r>
+      <w:r>
+        <w:rPr>
+          <w:rFonts w:hint="eastAsia"/>
+        </w:rPr>
+        <w:t>getInnerContainerPosition()</w:t>
+      </w:r>
+      <w:r>
+        <w:rPr>
+          <w:rFonts w:hint="eastAsia"/>
+        </w:rPr>
+        <w:t>得到</w:t>
+      </w:r>
+      <w:r>
+        <w:rPr>
+          <w:rFonts w:hint="eastAsia"/>
+        </w:rPr>
+        <w:t>tableView</w:t>
+      </w:r>
+      <w:r>
+        <w:rPr>
+          <w:rFonts w:hint="eastAsia"/>
+        </w:rPr>
+        <w:t>的位置，，剩下的就是根据新的数据计算出偏移量就可以了。</w:t>
+      </w:r>
+    </w:p>
+    <w:p>
+      <w:r>
+        <w:rPr>
+          <w:rFonts w:hint="eastAsia"/>
+        </w:rPr>
+        <w:tab/>
+      </w:r>
+      <w:r>
+        <w:rPr>
+          <w:rFonts w:hint="eastAsia"/>
+        </w:rPr>
+        <w:t>经测试，第二张单纯偏移量不行，第一种的偏移是拉到底部的便宜。因此综合两者，得出一种经自身验证的方法。即</w:t>
+      </w:r>
+      <w:r>
+        <w:rPr>
+          <w:rFonts w:hint="eastAsia"/>
+        </w:rPr>
+        <w:t>（其中</w:t>
+      </w:r>
+      <w:r>
+        <w:rPr>
+          <w:rFonts w:hint="eastAsia"/>
+        </w:rPr>
+        <w:t>107</w:t>
+      </w:r>
+      <w:r>
+        <w:rPr>
+          <w:rFonts w:hint="eastAsia"/>
+        </w:rPr>
+        <w:t>为</w:t>
+      </w:r>
+      <w:r>
+        <w:rPr>
+          <w:rFonts w:hint="eastAsia"/>
+        </w:rPr>
+        <w:t>cell</w:t>
+      </w:r>
+      <w:r>
+        <w:rPr>
+          <w:rFonts w:hint="eastAsia"/>
+        </w:rPr>
+        <w:t>高度）</w:t>
+      </w:r>
+      <w:r>
+        <w:rPr>
+          <w:rFonts w:hint="eastAsia"/>
+        </w:rPr>
+        <w:t>：</w:t>
+      </w:r>
+    </w:p>
+    <w:p>
       <w:pPr>
-        <w:rPr>
-          <w:rFonts w:hint="eastAsia"/>
-        </w:rPr>
+        <w:jc w:val="center"/>
       </w:pPr>
       <w:r>
         <w:rPr>
           <w:noProof/>
         </w:rPr>
         <w:drawing>
-          <wp:inline distT="0" distB="0" distL="0" distR="0" wp14:anchorId="6F14C604" wp14:editId="36A9BF10">
-            <wp:extent cx="5274310" cy="498740"/>
+          <wp:inline distT="0" distB="0" distL="0" distR="0" wp14:anchorId="208A117B" wp14:editId="403CF43A">
+            <wp:extent cx="5274310" cy="445630"/>
             <wp:effectExtent l="0" t="0" r="0" b="0"/>
-            <wp:docPr id="71" name="图片 71"/>
+            <wp:docPr id="70" name="图片 70"/>
             <wp:cNvGraphicFramePr>
               <a:graphicFrameLocks xmlns:a="http://schemas.openxmlformats.org/drawingml/2006/main" noChangeAspect="1"/>
             </wp:cNvGraphicFramePr>
@@ -27996,7 +26815,7 @@
                   <pic:spPr>
                     <a:xfrm>
                       <a:off x="0" y="0"/>
-                      <a:ext cx="5274310" cy="498740"/>
+                      <a:ext cx="5274310" cy="445630"/>
                     </a:xfrm>
                     <a:prstGeom prst="rect">
                       <a:avLst/>
@@ -28015,10 +26834,10 @@
           <w:noProof/>
         </w:rPr>
         <w:drawing>
-          <wp:inline distT="0" distB="0" distL="0" distR="0" wp14:anchorId="20F7006C" wp14:editId="00039989">
-            <wp:extent cx="5274310" cy="700189"/>
+          <wp:inline distT="0" distB="0" distL="0" distR="0" wp14:anchorId="6F14C604" wp14:editId="36A9BF10">
+            <wp:extent cx="5274310" cy="498740"/>
             <wp:effectExtent l="0" t="0" r="0" b="0"/>
-            <wp:docPr id="72" name="图片 72"/>
+            <wp:docPr id="71" name="图片 71"/>
             <wp:cNvGraphicFramePr>
               <a:graphicFrameLocks xmlns:a="http://schemas.openxmlformats.org/drawingml/2006/main" noChangeAspect="1"/>
             </wp:cNvGraphicFramePr>
@@ -28038,6 +26857,48 @@
                   <pic:spPr>
                     <a:xfrm>
                       <a:off x="0" y="0"/>
+                      <a:ext cx="5274310" cy="498740"/>
+                    </a:xfrm>
+                    <a:prstGeom prst="rect">
+                      <a:avLst/>
+                    </a:prstGeom>
+                  </pic:spPr>
+                </pic:pic>
+              </a:graphicData>
+            </a:graphic>
+          </wp:inline>
+        </w:drawing>
+      </w:r>
+    </w:p>
+    <w:p>
+      <w:r>
+        <w:rPr>
+          <w:noProof/>
+        </w:rPr>
+        <w:drawing>
+          <wp:inline distT="0" distB="0" distL="0" distR="0" wp14:anchorId="20F7006C" wp14:editId="00039989">
+            <wp:extent cx="5274310" cy="700189"/>
+            <wp:effectExtent l="0" t="0" r="0" b="0"/>
+            <wp:docPr id="72" name="图片 72"/>
+            <wp:cNvGraphicFramePr>
+              <a:graphicFrameLocks xmlns:a="http://schemas.openxmlformats.org/drawingml/2006/main" noChangeAspect="1"/>
+            </wp:cNvGraphicFramePr>
+            <a:graphic xmlns:a="http://schemas.openxmlformats.org/drawingml/2006/main">
+              <a:graphicData uri="http://schemas.openxmlformats.org/drawingml/2006/picture">
+                <pic:pic xmlns:pic="http://schemas.openxmlformats.org/drawingml/2006/picture">
+                  <pic:nvPicPr>
+                    <pic:cNvPr id="0" name=""/>
+                    <pic:cNvPicPr/>
+                  </pic:nvPicPr>
+                  <pic:blipFill>
+                    <a:blip r:embed="rId84"/>
+                    <a:stretch>
+                      <a:fillRect/>
+                    </a:stretch>
+                  </pic:blipFill>
+                  <pic:spPr>
+                    <a:xfrm>
+                      <a:off x="0" y="0"/>
                       <a:ext cx="5274310" cy="700189"/>
                     </a:xfrm>
                     <a:prstGeom prst="rect">
@@ -28050,8 +26911,6 @@
           </wp:inline>
         </w:drawing>
       </w:r>
-      <w:bookmarkStart w:id="28" w:name="_GoBack"/>
-      <w:bookmarkEnd w:id="28"/>
     </w:p>
     <w:p>
       <w:r>
@@ -28072,7 +26931,7 @@
     <w:p/>
     <w:p/>
     <w:sectPr>
-      <w:footerReference w:type="default" r:id="rId84"/>
+      <w:footerReference w:type="default" r:id="rId85"/>
       <w:pgSz w:w="11906" w:h="16838"/>
       <w:pgMar w:top="1440" w:right="1800" w:bottom="1440" w:left="1800" w:header="851" w:footer="992" w:gutter="0"/>
       <w:cols w:space="425"/>
@@ -28132,7 +26991,7 @@
             <w:noProof/>
             <w:lang w:val="zh-CN"/>
           </w:rPr>
-          <w:t>30</w:t>
+          <w:t>4</w:t>
         </w:r>
         <w:r>
           <w:fldChar w:fldCharType="end"/>
@@ -29122,7 +27981,7 @@
 </file>
 
 <file path=customXml/itemProps1.xml><?xml version="1.0" encoding="utf-8"?>
-<ds:datastoreItem xmlns:ds="http://schemas.openxmlformats.org/officeDocument/2006/customXml" ds:itemID="{5CE8154F-5553-42BA-B7F4-6CB7D7B0D39A}">
+<ds:datastoreItem xmlns:ds="http://schemas.openxmlformats.org/officeDocument/2006/customXml" ds:itemID="{AE8A60BB-0483-4A1F-BF9A-613809C0345B}">
   <ds:schemaRefs>
     <ds:schemaRef ds:uri="http://schemas.openxmlformats.org/officeDocument/2006/bibliography"/>
   </ds:schemaRefs>

--- a/项目制作之随笔.docx
+++ b/项目制作之随笔.docx
@@ -4782,7 +4782,7 @@
         <w:shd w:val="clear" w:color="auto" w:fill="FFFFFF"/>
         <w:spacing w:line="326" w:lineRule="atLeast"/>
         <w:rPr>
-          <w:rFonts w:ascii="Arial" w:hAnsi="Arial" w:cs="Arial" w:hint="eastAsia"/>
+          <w:rFonts w:ascii="Arial" w:hAnsi="Arial" w:cs="Arial"/>
           <w:color w:val="333333"/>
           <w:sz w:val="23"/>
           <w:szCs w:val="23"/>
@@ -4882,8 +4882,6 @@
         </w:rPr>
         <w:t>比如：</w:t>
       </w:r>
-      <w:bookmarkStart w:id="4" w:name="_GoBack"/>
-      <w:bookmarkEnd w:id="4"/>
       <w:r>
         <w:rPr>
           <w:noProof/>
@@ -4929,7 +4927,7 @@
       <w:pPr>
         <w:pStyle w:val="2"/>
       </w:pPr>
-      <w:bookmarkStart w:id="5" w:name="_Toc494541644"/>
+      <w:bookmarkStart w:id="4" w:name="_Toc494541644"/>
       <w:r>
         <w:rPr>
           <w:rFonts w:hint="eastAsia"/>
@@ -4966,7 +4964,7 @@
         </w:rPr>
         <w:t>资源</w:t>
       </w:r>
-      <w:bookmarkEnd w:id="5"/>
+      <w:bookmarkEnd w:id="4"/>
     </w:p>
     <w:p>
       <w:pPr>
@@ -6000,7 +5998,7 @@
       <w:pPr>
         <w:pStyle w:val="2"/>
       </w:pPr>
-      <w:bookmarkStart w:id="6" w:name="_Toc494541645"/>
+      <w:bookmarkStart w:id="5" w:name="_Toc494541645"/>
       <w:r>
         <w:rPr>
           <w:rFonts w:hint="eastAsia"/>
@@ -6025,7 +6023,7 @@
         </w:rPr>
         <w:t>继承关系</w:t>
       </w:r>
-      <w:bookmarkEnd w:id="6"/>
+      <w:bookmarkEnd w:id="5"/>
     </w:p>
     <w:p>
       <w:pPr>
@@ -6440,7 +6438,7 @@
       <w:pPr>
         <w:pStyle w:val="2"/>
       </w:pPr>
-      <w:bookmarkStart w:id="7" w:name="_Toc494541646"/>
+      <w:bookmarkStart w:id="6" w:name="_Toc494541646"/>
       <w:r>
         <w:rPr>
           <w:rFonts w:hint="eastAsia"/>
@@ -6471,7 +6469,7 @@
         </w:rPr>
         <w:t>包</w:t>
       </w:r>
-      <w:bookmarkEnd w:id="7"/>
+      <w:bookmarkEnd w:id="6"/>
     </w:p>
     <w:p>
       <w:pPr>
@@ -8089,7 +8087,7 @@
       <w:pPr>
         <w:pStyle w:val="2"/>
       </w:pPr>
-      <w:bookmarkStart w:id="8" w:name="_Toc494541647"/>
+      <w:bookmarkStart w:id="7" w:name="_Toc494541647"/>
       <w:r>
         <w:rPr>
           <w:rFonts w:hint="eastAsia"/>
@@ -8114,7 +8112,7 @@
         </w:rPr>
         <w:t>正忙解决办法</w:t>
       </w:r>
-      <w:bookmarkEnd w:id="8"/>
+      <w:bookmarkEnd w:id="7"/>
     </w:p>
     <w:p>
       <w:pPr>
@@ -8257,7 +8255,7 @@
       <w:pPr>
         <w:pStyle w:val="2"/>
       </w:pPr>
-      <w:bookmarkStart w:id="9" w:name="_Toc494541648"/>
+      <w:bookmarkStart w:id="8" w:name="_Toc494541648"/>
       <w:r>
         <w:rPr>
           <w:rFonts w:hint="eastAsia"/>
@@ -8282,7 +8280,7 @@
         </w:rPr>
         <w:t>配置开发环境</w:t>
       </w:r>
-      <w:bookmarkEnd w:id="9"/>
+      <w:bookmarkEnd w:id="8"/>
       <w:r>
         <w:rPr>
           <w:rFonts w:hint="eastAsia"/>
@@ -9772,7 +9770,7 @@
       <w:pPr>
         <w:pStyle w:val="2"/>
       </w:pPr>
-      <w:bookmarkStart w:id="10" w:name="_Toc494541649"/>
+      <w:bookmarkStart w:id="9" w:name="_Toc494541649"/>
       <w:r>
         <w:rPr>
           <w:rFonts w:hint="eastAsia"/>
@@ -9803,7 +9801,7 @@
         </w:rPr>
         <w:t>命令</w:t>
       </w:r>
-      <w:bookmarkEnd w:id="10"/>
+      <w:bookmarkEnd w:id="9"/>
     </w:p>
     <w:p>
       <w:pPr>
@@ -9970,7 +9968,7 @@
       <w:pPr>
         <w:pStyle w:val="2"/>
       </w:pPr>
-      <w:bookmarkStart w:id="11" w:name="_Toc494541650"/>
+      <w:bookmarkStart w:id="10" w:name="_Toc494541650"/>
       <w:r>
         <w:rPr>
           <w:rFonts w:hint="eastAsia"/>
@@ -10002,7 +10000,7 @@
         </w:rPr>
         <w:t>中指向的包路径错误</w:t>
       </w:r>
-      <w:bookmarkEnd w:id="11"/>
+      <w:bookmarkEnd w:id="10"/>
     </w:p>
     <w:p>
       <w:pPr>
@@ -10155,7 +10153,7 @@
       <w:pPr>
         <w:pStyle w:val="2"/>
       </w:pPr>
-      <w:bookmarkStart w:id="12" w:name="_Toc494541651"/>
+      <w:bookmarkStart w:id="11" w:name="_Toc494541651"/>
       <w:r>
         <w:rPr>
           <w:rFonts w:hint="eastAsia"/>
@@ -10198,7 +10196,7 @@
         </w:rPr>
         <w:t>文件</w:t>
       </w:r>
-      <w:bookmarkEnd w:id="12"/>
+      <w:bookmarkEnd w:id="11"/>
     </w:p>
     <w:p>
       <w:r>
@@ -11977,7 +11975,7 @@
       <w:pPr>
         <w:pStyle w:val="2"/>
       </w:pPr>
-      <w:bookmarkStart w:id="13" w:name="_Toc494541652"/>
+      <w:bookmarkStart w:id="12" w:name="_Toc494541652"/>
       <w:r>
         <w:rPr>
           <w:rFonts w:hint="eastAsia"/>
@@ -12014,7 +12012,7 @@
         </w:rPr>
         <w:t>库的移植问题</w:t>
       </w:r>
-      <w:bookmarkEnd w:id="13"/>
+      <w:bookmarkEnd w:id="12"/>
     </w:p>
     <w:p>
       <w:r>
@@ -12727,7 +12725,7 @@
       <w:pPr>
         <w:pStyle w:val="2"/>
       </w:pPr>
-      <w:bookmarkStart w:id="14" w:name="_Toc494541653"/>
+      <w:bookmarkStart w:id="13" w:name="_Toc494541653"/>
       <w:r>
         <w:rPr>
           <w:rFonts w:hint="eastAsia"/>
@@ -12764,7 +12762,7 @@
         </w:rPr>
         <w:t>库的移植问题</w:t>
       </w:r>
-      <w:bookmarkEnd w:id="14"/>
+      <w:bookmarkEnd w:id="13"/>
       <w:r>
         <w:rPr>
           <w:rFonts w:hint="eastAsia"/>
@@ -14006,7 +14004,7 @@
       <w:pPr>
         <w:pStyle w:val="2"/>
       </w:pPr>
-      <w:bookmarkStart w:id="15" w:name="_Toc494541654"/>
+      <w:bookmarkStart w:id="14" w:name="_Toc494541654"/>
       <w:r>
         <w:rPr>
           <w:rFonts w:hint="eastAsia"/>
@@ -14032,7 +14030,7 @@
         </w:rPr>
         <w:t>自动编译打包</w:t>
       </w:r>
-      <w:bookmarkEnd w:id="15"/>
+      <w:bookmarkEnd w:id="14"/>
       <w:r>
         <w:rPr>
           <w:rFonts w:hint="eastAsia"/>
@@ -14599,7 +14597,7 @@
       <w:pPr>
         <w:pStyle w:val="2"/>
       </w:pPr>
-      <w:bookmarkStart w:id="16" w:name="_Toc494541655"/>
+      <w:bookmarkStart w:id="15" w:name="_Toc494541655"/>
       <w:r>
         <w:rPr>
           <w:rFonts w:hint="eastAsia"/>
@@ -14636,7 +14634,7 @@
         </w:rPr>
         <w:t>编译打包报错</w:t>
       </w:r>
-      <w:bookmarkEnd w:id="16"/>
+      <w:bookmarkEnd w:id="15"/>
     </w:p>
     <w:p>
       <w:r>
@@ -15882,7 +15880,7 @@
       <w:pPr>
         <w:pStyle w:val="2"/>
       </w:pPr>
-      <w:bookmarkStart w:id="17" w:name="_Toc494541656"/>
+      <w:bookmarkStart w:id="16" w:name="_Toc494541656"/>
       <w:r>
         <w:rPr>
           <w:rFonts w:hint="eastAsia"/>
@@ -15907,7 +15905,7 @@
         </w:rPr>
         <w:t>黑屏</w:t>
       </w:r>
-      <w:bookmarkEnd w:id="17"/>
+      <w:bookmarkEnd w:id="16"/>
     </w:p>
     <w:p>
       <w:pPr>
@@ -17072,7 +17070,7 @@
       <w:pPr>
         <w:pStyle w:val="2"/>
       </w:pPr>
-      <w:bookmarkStart w:id="18" w:name="_Toc494541657"/>
+      <w:bookmarkStart w:id="17" w:name="_Toc494541657"/>
       <w:r>
         <w:rPr>
           <w:rFonts w:hint="eastAsia"/>
@@ -17100,7 +17098,7 @@
         </w:rPr>
         <w:t>注册自定义时间</w:t>
       </w:r>
-      <w:bookmarkEnd w:id="18"/>
+      <w:bookmarkEnd w:id="17"/>
     </w:p>
     <w:p>
       <w:r>
@@ -17239,7 +17237,7 @@
       <w:pPr>
         <w:pStyle w:val="2"/>
       </w:pPr>
-      <w:bookmarkStart w:id="19" w:name="_Toc494541658"/>
+      <w:bookmarkStart w:id="18" w:name="_Toc494541658"/>
       <w:r>
         <w:rPr>
           <w:rFonts w:hint="eastAsia"/>
@@ -17283,7 +17281,7 @@
         </w:rPr>
         <w:t>实现一个视频播放器</w:t>
       </w:r>
-      <w:bookmarkEnd w:id="19"/>
+      <w:bookmarkEnd w:id="18"/>
     </w:p>
     <w:p>
       <w:r>
@@ -18766,7 +18764,7 @@
       <w:pPr>
         <w:pStyle w:val="2"/>
       </w:pPr>
-      <w:bookmarkStart w:id="20" w:name="_Toc494541659"/>
+      <w:bookmarkStart w:id="19" w:name="_Toc494541659"/>
       <w:r>
         <w:rPr>
           <w:rFonts w:hint="eastAsia"/>
@@ -18797,7 +18795,7 @@
         </w:rPr>
         <w:t>回调自定义函数的方法</w:t>
       </w:r>
-      <w:bookmarkEnd w:id="20"/>
+      <w:bookmarkEnd w:id="19"/>
     </w:p>
     <w:p>
       <w:r>
@@ -20541,7 +20539,7 @@
       <w:pPr>
         <w:pStyle w:val="2"/>
       </w:pPr>
-      <w:bookmarkStart w:id="21" w:name="_Toc494541660"/>
+      <w:bookmarkStart w:id="20" w:name="_Toc494541660"/>
       <w:r>
         <w:rPr>
           <w:rFonts w:hint="eastAsia"/>
@@ -20572,7 +20570,7 @@
         </w:rPr>
         <w:t>中添加一个应用层</w:t>
       </w:r>
-      <w:bookmarkEnd w:id="21"/>
+      <w:bookmarkEnd w:id="20"/>
     </w:p>
     <w:p>
       <w:r>
@@ -20876,7 +20874,7 @@
       <w:pPr>
         <w:pStyle w:val="2"/>
       </w:pPr>
-      <w:bookmarkStart w:id="22" w:name="_Toc494541661"/>
+      <w:bookmarkStart w:id="21" w:name="_Toc494541661"/>
       <w:r>
         <w:rPr>
           <w:rFonts w:hint="eastAsia"/>
@@ -20913,7 +20911,7 @@
         </w:rPr>
         <w:t>目录说明</w:t>
       </w:r>
-      <w:bookmarkEnd w:id="22"/>
+      <w:bookmarkEnd w:id="21"/>
     </w:p>
     <w:p>
       <w:r>
@@ -21515,7 +21513,7 @@
       <w:pPr>
         <w:pStyle w:val="2"/>
       </w:pPr>
-      <w:bookmarkStart w:id="23" w:name="_Toc494541662"/>
+      <w:bookmarkStart w:id="22" w:name="_Toc494541662"/>
       <w:r>
         <w:rPr>
           <w:rFonts w:hint="eastAsia"/>
@@ -21540,7 +21538,7 @@
         </w:rPr>
         <w:t>问题的解决方法</w:t>
       </w:r>
-      <w:bookmarkEnd w:id="23"/>
+      <w:bookmarkEnd w:id="22"/>
     </w:p>
     <w:p>
       <w:r>
@@ -22147,7 +22145,7 @@
       <w:pPr>
         <w:pStyle w:val="2"/>
       </w:pPr>
-      <w:bookmarkStart w:id="24" w:name="_Toc494541663"/>
+      <w:bookmarkStart w:id="23" w:name="_Toc494541663"/>
       <w:r>
         <w:rPr>
           <w:rFonts w:hint="eastAsia"/>
@@ -22190,7 +22188,7 @@
         </w:rPr>
         <w:t>module</w:t>
       </w:r>
-      <w:bookmarkEnd w:id="24"/>
+      <w:bookmarkEnd w:id="23"/>
     </w:p>
     <w:p>
       <w:pPr>
@@ -23534,7 +23532,7 @@
       <w:pPr>
         <w:pStyle w:val="2"/>
       </w:pPr>
-      <w:bookmarkStart w:id="25" w:name="_Toc494541664"/>
+      <w:bookmarkStart w:id="24" w:name="_Toc494541664"/>
       <w:r>
         <w:rPr>
           <w:rFonts w:hint="eastAsia"/>
@@ -23571,7 +23569,7 @@
         </w:rPr>
         <w:t>模式</w:t>
       </w:r>
-      <w:bookmarkEnd w:id="25"/>
+      <w:bookmarkEnd w:id="24"/>
     </w:p>
     <w:p>
       <w:r>
@@ -23666,7 +23664,7 @@
       <w:pPr>
         <w:pStyle w:val="2"/>
       </w:pPr>
-      <w:bookmarkStart w:id="26" w:name="_Toc494541665"/>
+      <w:bookmarkStart w:id="25" w:name="_Toc494541665"/>
       <w:r>
         <w:rPr>
           <w:rFonts w:hint="eastAsia"/>
@@ -23686,7 +23684,7 @@
         </w:rPr>
         <w:t>背景图的一种适配方式</w:t>
       </w:r>
-      <w:bookmarkEnd w:id="26"/>
+      <w:bookmarkEnd w:id="25"/>
     </w:p>
     <w:p>
       <w:r>
@@ -23734,7 +23732,7 @@
       <w:pPr>
         <w:pStyle w:val="2"/>
       </w:pPr>
-      <w:bookmarkStart w:id="27" w:name="_Toc494541666"/>
+      <w:bookmarkStart w:id="26" w:name="_Toc494541666"/>
       <w:r>
         <w:rPr>
           <w:rFonts w:hint="eastAsia"/>
@@ -23753,7 +23751,7 @@
         </w:rPr>
         <w:t>透明度变化</w:t>
       </w:r>
-      <w:bookmarkEnd w:id="27"/>
+      <w:bookmarkEnd w:id="26"/>
     </w:p>
     <w:p>
       <w:r>
@@ -23835,7 +23833,7 @@
       <w:pPr>
         <w:pStyle w:val="2"/>
       </w:pPr>
-      <w:bookmarkStart w:id="28" w:name="_Toc494541667"/>
+      <w:bookmarkStart w:id="27" w:name="_Toc494541667"/>
       <w:r>
         <w:rPr>
           <w:rFonts w:hint="eastAsia"/>
@@ -23872,7 +23870,7 @@
         </w:rPr>
         <w:t>倒计时进度条</w:t>
       </w:r>
-      <w:bookmarkEnd w:id="28"/>
+      <w:bookmarkEnd w:id="27"/>
     </w:p>
     <w:p>
       <w:r>
@@ -26913,10 +26911,14 @@
       </w:r>
     </w:p>
     <w:p>
-      <w:r>
-        <w:rPr>
-          <w:rFonts w:hint="eastAsia"/>
-        </w:rPr>
+      <w:pPr>
+        <w:pStyle w:val="2"/>
+      </w:pPr>
+      <w:r>
+        <w:rPr>
+          <w:rFonts w:hint="eastAsia"/>
+        </w:rPr>
+        <w:lastRenderedPageBreak/>
         <w:t>33</w:t>
       </w:r>
       <w:r>
@@ -26925,9 +26927,306 @@
         </w:rPr>
         <w:t>、</w:t>
       </w:r>
-    </w:p>
-    <w:p/>
-    <w:p/>
+      <w:r>
+        <w:rPr>
+          <w:rFonts w:hint="eastAsia"/>
+        </w:rPr>
+        <w:t>Lua</w:t>
+      </w:r>
+      <w:r>
+        <w:rPr>
+          <w:rFonts w:hint="eastAsia"/>
+        </w:rPr>
+        <w:t>实现计算</w:t>
+      </w:r>
+      <w:r>
+        <w:rPr>
+          <w:rFonts w:hint="eastAsia"/>
+        </w:rPr>
+        <w:t xml:space="preserve"> UTF8 </w:t>
+      </w:r>
+      <w:r>
+        <w:rPr>
+          <w:rFonts w:hint="eastAsia"/>
+        </w:rPr>
+        <w:t>字符串的长度，每一个中文算一个字符</w:t>
+      </w:r>
+    </w:p>
+    <w:p>
+      <w:pPr>
+        <w:ind w:leftChars="300" w:left="630"/>
+      </w:pPr>
+      <w:r>
+        <w:t>function string</w:t>
+      </w:r>
+      <w:r>
+        <w:rPr>
+          <w:rFonts w:hint="eastAsia"/>
+        </w:rPr>
+        <w:t>_</w:t>
+      </w:r>
+      <w:r>
+        <w:t>utf8len(input)</w:t>
+      </w:r>
+    </w:p>
+    <w:p>
+      <w:pPr>
+        <w:ind w:leftChars="300" w:left="630"/>
+      </w:pPr>
+      <w:r>
+        <w:t xml:space="preserve">    local len  = string.len(input)</w:t>
+      </w:r>
+    </w:p>
+    <w:p>
+      <w:pPr>
+        <w:ind w:leftChars="300" w:left="630"/>
+      </w:pPr>
+      <w:r>
+        <w:t xml:space="preserve">    local left = len</w:t>
+      </w:r>
+    </w:p>
+    <w:p>
+      <w:pPr>
+        <w:ind w:leftChars="300" w:left="630"/>
+      </w:pPr>
+      <w:r>
+        <w:t xml:space="preserve">    local cnt  = 0</w:t>
+      </w:r>
+    </w:p>
+    <w:p>
+      <w:pPr>
+        <w:ind w:leftChars="300" w:left="630"/>
+      </w:pPr>
+      <w:r>
+        <w:t xml:space="preserve">    local arr  = {0, 0xc0, 0xe0, 0xf0, 0xf8, 0xfc}</w:t>
+      </w:r>
+    </w:p>
+    <w:p>
+      <w:pPr>
+        <w:ind w:leftChars="300" w:left="630"/>
+      </w:pPr>
+      <w:r>
+        <w:t xml:space="preserve">    while left ~= 0 do</w:t>
+      </w:r>
+    </w:p>
+    <w:p>
+      <w:pPr>
+        <w:ind w:leftChars="300" w:left="630"/>
+      </w:pPr>
+      <w:r>
+        <w:t xml:space="preserve">        local tmp = string.byte(input, -left)</w:t>
+      </w:r>
+    </w:p>
+    <w:p>
+      <w:pPr>
+        <w:ind w:leftChars="300" w:left="630"/>
+      </w:pPr>
+      <w:r>
+        <w:t xml:space="preserve">        local i   = #arr</w:t>
+      </w:r>
+    </w:p>
+    <w:p>
+      <w:pPr>
+        <w:ind w:leftChars="300" w:left="630"/>
+      </w:pPr>
+      <w:r>
+        <w:t xml:space="preserve">        while arr[i] do</w:t>
+      </w:r>
+    </w:p>
+    <w:p>
+      <w:pPr>
+        <w:ind w:leftChars="300" w:left="630"/>
+      </w:pPr>
+      <w:r>
+        <w:t xml:space="preserve">            if tmp &gt;= arr[i] then</w:t>
+      </w:r>
+    </w:p>
+    <w:p>
+      <w:pPr>
+        <w:ind w:leftChars="300" w:left="630"/>
+      </w:pPr>
+      <w:r>
+        <w:t xml:space="preserve">                left = left - i</w:t>
+      </w:r>
+    </w:p>
+    <w:p>
+      <w:pPr>
+        <w:ind w:leftChars="300" w:left="630"/>
+      </w:pPr>
+      <w:r>
+        <w:t xml:space="preserve">                break</w:t>
+      </w:r>
+    </w:p>
+    <w:p>
+      <w:pPr>
+        <w:ind w:leftChars="300" w:left="630"/>
+      </w:pPr>
+      <w:r>
+        <w:t xml:space="preserve">            end</w:t>
+      </w:r>
+    </w:p>
+    <w:p>
+      <w:pPr>
+        <w:ind w:leftChars="300" w:left="630"/>
+      </w:pPr>
+      <w:r>
+        <w:t xml:space="preserve">            i = i - 1</w:t>
+      </w:r>
+    </w:p>
+    <w:p>
+      <w:pPr>
+        <w:ind w:leftChars="300" w:left="630"/>
+      </w:pPr>
+      <w:r>
+        <w:t xml:space="preserve">        end</w:t>
+      </w:r>
+    </w:p>
+    <w:p>
+      <w:pPr>
+        <w:ind w:leftChars="300" w:left="630"/>
+      </w:pPr>
+      <w:r>
+        <w:t xml:space="preserve">        cnt = cnt + 1</w:t>
+      </w:r>
+    </w:p>
+    <w:p>
+      <w:pPr>
+        <w:ind w:leftChars="300" w:left="630"/>
+      </w:pPr>
+      <w:r>
+        <w:t xml:space="preserve">    end</w:t>
+      </w:r>
+    </w:p>
+    <w:p>
+      <w:pPr>
+        <w:ind w:leftChars="300" w:left="630"/>
+      </w:pPr>
+      <w:r>
+        <w:t xml:space="preserve">    return cnt</w:t>
+      </w:r>
+    </w:p>
+    <w:p>
+      <w:pPr>
+        <w:ind w:leftChars="300" w:left="630"/>
+      </w:pPr>
+      <w:r>
+        <w:t>end</w:t>
+      </w:r>
+    </w:p>
+    <w:p>
+      <w:r>
+        <w:rPr>
+          <w:rFonts w:hint="eastAsia"/>
+        </w:rPr>
+        <w:t>34</w:t>
+      </w:r>
+      <w:r>
+        <w:rPr>
+          <w:rFonts w:hint="eastAsia"/>
+        </w:rPr>
+        <w:t>、</w:t>
+      </w:r>
+      <w:bookmarkStart w:id="28" w:name="_GoBack"/>
+      <w:bookmarkEnd w:id="28"/>
+    </w:p>
+    <w:p>
+      <w:pPr>
+        <w:rPr>
+          <w:rFonts w:hint="eastAsia"/>
+        </w:rPr>
+      </w:pPr>
+    </w:p>
+    <w:p>
+      <w:pPr>
+        <w:rPr>
+          <w:rFonts w:hint="eastAsia"/>
+        </w:rPr>
+      </w:pPr>
+    </w:p>
+    <w:p>
+      <w:pPr>
+        <w:rPr>
+          <w:rFonts w:hint="eastAsia"/>
+        </w:rPr>
+      </w:pPr>
+    </w:p>
+    <w:p>
+      <w:pPr>
+        <w:rPr>
+          <w:rFonts w:hint="eastAsia"/>
+        </w:rPr>
+      </w:pPr>
+    </w:p>
+    <w:p>
+      <w:pPr>
+        <w:rPr>
+          <w:rFonts w:hint="eastAsia"/>
+        </w:rPr>
+      </w:pPr>
+    </w:p>
+    <w:p>
+      <w:pPr>
+        <w:rPr>
+          <w:rFonts w:hint="eastAsia"/>
+        </w:rPr>
+      </w:pPr>
+    </w:p>
+    <w:p>
+      <w:pPr>
+        <w:rPr>
+          <w:rFonts w:hint="eastAsia"/>
+        </w:rPr>
+      </w:pPr>
+    </w:p>
+    <w:p>
+      <w:pPr>
+        <w:rPr>
+          <w:rFonts w:hint="eastAsia"/>
+        </w:rPr>
+      </w:pPr>
+    </w:p>
+    <w:p>
+      <w:pPr>
+        <w:rPr>
+          <w:rFonts w:hint="eastAsia"/>
+        </w:rPr>
+      </w:pPr>
+    </w:p>
+    <w:p>
+      <w:pPr>
+        <w:rPr>
+          <w:rFonts w:hint="eastAsia"/>
+        </w:rPr>
+      </w:pPr>
+    </w:p>
+    <w:p>
+      <w:pPr>
+        <w:rPr>
+          <w:rFonts w:hint="eastAsia"/>
+        </w:rPr>
+      </w:pPr>
+    </w:p>
+    <w:p>
+      <w:pPr>
+        <w:rPr>
+          <w:rFonts w:hint="eastAsia"/>
+        </w:rPr>
+      </w:pPr>
+    </w:p>
+    <w:p>
+      <w:pPr>
+        <w:rPr>
+          <w:rFonts w:hint="eastAsia"/>
+        </w:rPr>
+      </w:pPr>
+    </w:p>
+    <w:p>
+      <w:pPr>
+        <w:rPr>
+          <w:rFonts w:hint="eastAsia"/>
+        </w:rPr>
+      </w:pPr>
+    </w:p>
     <w:p/>
     <w:p/>
     <w:sectPr>
@@ -26991,7 +27290,7 @@
             <w:noProof/>
             <w:lang w:val="zh-CN"/>
           </w:rPr>
-          <w:t>4</w:t>
+          <w:t>31</w:t>
         </w:r>
         <w:r>
           <w:fldChar w:fldCharType="end"/>
@@ -27981,7 +28280,7 @@
 </file>
 
 <file path=customXml/itemProps1.xml><?xml version="1.0" encoding="utf-8"?>
-<ds:datastoreItem xmlns:ds="http://schemas.openxmlformats.org/officeDocument/2006/customXml" ds:itemID="{AE8A60BB-0483-4A1F-BF9A-613809C0345B}">
+<ds:datastoreItem xmlns:ds="http://schemas.openxmlformats.org/officeDocument/2006/customXml" ds:itemID="{989DED29-6D19-4AC8-A3EB-796B2E176D77}">
   <ds:schemaRefs>
     <ds:schemaRef ds:uri="http://schemas.openxmlformats.org/officeDocument/2006/bibliography"/>
   </ds:schemaRefs>

--- a/项目制作之随笔.docx
+++ b/项目制作之随笔.docx
@@ -167,7 +167,7 @@
           <w:r>
             <w:fldChar w:fldCharType="separate"/>
           </w:r>
-          <w:hyperlink w:anchor="_Toc494541640" w:history="1">
+          <w:hyperlink w:anchor="_Toc505876158" w:history="1">
             <w:r>
               <w:rPr>
                 <w:rStyle w:val="a6"/>
@@ -232,7 +232,7 @@
                 <w:noProof/>
                 <w:webHidden/>
               </w:rPr>
-              <w:instrText xml:space="preserve"> PAGEREF _Toc494541640 \h </w:instrText>
+              <w:instrText xml:space="preserve"> PAGEREF _Toc505876158 \h </w:instrText>
             </w:r>
             <w:r>
               <w:rPr>
@@ -273,7 +273,7 @@
               <w:noProof/>
             </w:rPr>
           </w:pPr>
-          <w:hyperlink w:anchor="_Toc494541641" w:history="1">
+          <w:hyperlink w:anchor="_Toc505876159" w:history="1">
             <w:r>
               <w:rPr>
                 <w:rStyle w:val="a6"/>
@@ -308,7 +308,7 @@
                 <w:noProof/>
                 <w:webHidden/>
               </w:rPr>
-              <w:instrText xml:space="preserve"> PAGEREF _Toc494541641 \h </w:instrText>
+              <w:instrText xml:space="preserve"> PAGEREF _Toc505876159 \h </w:instrText>
             </w:r>
             <w:r>
               <w:rPr>
@@ -349,7 +349,7 @@
               <w:noProof/>
             </w:rPr>
           </w:pPr>
-          <w:hyperlink w:anchor="_Toc494541642" w:history="1">
+          <w:hyperlink w:anchor="_Toc505876160" w:history="1">
             <w:r>
               <w:rPr>
                 <w:rStyle w:val="a6"/>
@@ -399,7 +399,7 @@
                 <w:noProof/>
                 <w:webHidden/>
               </w:rPr>
-              <w:instrText xml:space="preserve"> PAGEREF _Toc494541642 \h </w:instrText>
+              <w:instrText xml:space="preserve"> PAGEREF _Toc505876160 \h </w:instrText>
             </w:r>
             <w:r>
               <w:rPr>
@@ -419,7 +419,7 @@
                 <w:noProof/>
                 <w:webHidden/>
               </w:rPr>
-              <w:t>3</w:t>
+              <w:t>4</w:t>
             </w:r>
             <w:r>
               <w:rPr>
@@ -440,7 +440,7 @@
               <w:noProof/>
             </w:rPr>
           </w:pPr>
-          <w:hyperlink w:anchor="_Toc494541643" w:history="1">
+          <w:hyperlink w:anchor="_Toc505876161" w:history="1">
             <w:r>
               <w:rPr>
                 <w:rStyle w:val="a6"/>
@@ -490,7 +490,7 @@
                 <w:noProof/>
                 <w:webHidden/>
               </w:rPr>
-              <w:instrText xml:space="preserve"> PAGEREF _Toc494541643 \h </w:instrText>
+              <w:instrText xml:space="preserve"> PAGEREF _Toc505876161 \h </w:instrText>
             </w:r>
             <w:r>
               <w:rPr>
@@ -531,7 +531,7 @@
               <w:noProof/>
             </w:rPr>
           </w:pPr>
-          <w:hyperlink w:anchor="_Toc494541644" w:history="1">
+          <w:hyperlink w:anchor="_Toc505876162" w:history="1">
             <w:r>
               <w:rPr>
                 <w:rStyle w:val="a6"/>
@@ -596,7 +596,7 @@
                 <w:noProof/>
                 <w:webHidden/>
               </w:rPr>
-              <w:instrText xml:space="preserve"> PAGEREF _Toc494541644 \h </w:instrText>
+              <w:instrText xml:space="preserve"> PAGEREF _Toc505876162 \h </w:instrText>
             </w:r>
             <w:r>
               <w:rPr>
@@ -616,7 +616,7 @@
                 <w:noProof/>
                 <w:webHidden/>
               </w:rPr>
-              <w:t>4</w:t>
+              <w:t>5</w:t>
             </w:r>
             <w:r>
               <w:rPr>
@@ -637,7 +637,7 @@
               <w:noProof/>
             </w:rPr>
           </w:pPr>
-          <w:hyperlink w:anchor="_Toc494541645" w:history="1">
+          <w:hyperlink w:anchor="_Toc505876163" w:history="1">
             <w:r>
               <w:rPr>
                 <w:rStyle w:val="a6"/>
@@ -687,7 +687,7 @@
                 <w:noProof/>
                 <w:webHidden/>
               </w:rPr>
-              <w:instrText xml:space="preserve"> PAGEREF _Toc494541645 \h </w:instrText>
+              <w:instrText xml:space="preserve"> PAGEREF _Toc505876163 \h </w:instrText>
             </w:r>
             <w:r>
               <w:rPr>
@@ -707,7 +707,7 @@
                 <w:noProof/>
                 <w:webHidden/>
               </w:rPr>
-              <w:t>5</w:t>
+              <w:t>6</w:t>
             </w:r>
             <w:r>
               <w:rPr>
@@ -728,7 +728,7 @@
               <w:noProof/>
             </w:rPr>
           </w:pPr>
-          <w:hyperlink w:anchor="_Toc494541646" w:history="1">
+          <w:hyperlink w:anchor="_Toc505876164" w:history="1">
             <w:r>
               <w:rPr>
                 <w:rStyle w:val="a6"/>
@@ -778,7 +778,7 @@
                 <w:noProof/>
                 <w:webHidden/>
               </w:rPr>
-              <w:instrText xml:space="preserve"> PAGEREF _Toc494541646 \h </w:instrText>
+              <w:instrText xml:space="preserve"> PAGEREF _Toc505876164 \h </w:instrText>
             </w:r>
             <w:r>
               <w:rPr>
@@ -798,7 +798,7 @@
                 <w:noProof/>
                 <w:webHidden/>
               </w:rPr>
-              <w:t>6</w:t>
+              <w:t>7</w:t>
             </w:r>
             <w:r>
               <w:rPr>
@@ -819,7 +819,7 @@
               <w:noProof/>
             </w:rPr>
           </w:pPr>
-          <w:hyperlink w:anchor="_Toc494541647" w:history="1">
+          <w:hyperlink w:anchor="_Toc505876165" w:history="1">
             <w:r>
               <w:rPr>
                 <w:rStyle w:val="a6"/>
@@ -869,7 +869,7 @@
                 <w:noProof/>
                 <w:webHidden/>
               </w:rPr>
-              <w:instrText xml:space="preserve"> PAGEREF _Toc494541647 \h </w:instrText>
+              <w:instrText xml:space="preserve"> PAGEREF _Toc505876165 \h </w:instrText>
             </w:r>
             <w:r>
               <w:rPr>
@@ -889,7 +889,7 @@
                 <w:noProof/>
                 <w:webHidden/>
               </w:rPr>
-              <w:t>7</w:t>
+              <w:t>8</w:t>
             </w:r>
             <w:r>
               <w:rPr>
@@ -910,7 +910,7 @@
               <w:noProof/>
             </w:rPr>
           </w:pPr>
-          <w:hyperlink w:anchor="_Toc494541648" w:history="1">
+          <w:hyperlink w:anchor="_Toc505876166" w:history="1">
             <w:r>
               <w:rPr>
                 <w:rStyle w:val="a6"/>
@@ -960,7 +960,7 @@
                 <w:noProof/>
                 <w:webHidden/>
               </w:rPr>
-              <w:instrText xml:space="preserve"> PAGEREF _Toc494541648 \h </w:instrText>
+              <w:instrText xml:space="preserve"> PAGEREF _Toc505876166 \h </w:instrText>
             </w:r>
             <w:r>
               <w:rPr>
@@ -980,7 +980,7 @@
                 <w:noProof/>
                 <w:webHidden/>
               </w:rPr>
-              <w:t>7</w:t>
+              <w:t>8</w:t>
             </w:r>
             <w:r>
               <w:rPr>
@@ -1001,7 +1001,7 @@
               <w:noProof/>
             </w:rPr>
           </w:pPr>
-          <w:hyperlink w:anchor="_Toc494541649" w:history="1">
+          <w:hyperlink w:anchor="_Toc505876167" w:history="1">
             <w:r>
               <w:rPr>
                 <w:rStyle w:val="a6"/>
@@ -1051,7 +1051,7 @@
                 <w:noProof/>
                 <w:webHidden/>
               </w:rPr>
-              <w:instrText xml:space="preserve"> PAGEREF _Toc494541649 \h </w:instrText>
+              <w:instrText xml:space="preserve"> PAGEREF _Toc505876167 \h </w:instrText>
             </w:r>
             <w:r>
               <w:rPr>
@@ -1071,7 +1071,7 @@
                 <w:noProof/>
                 <w:webHidden/>
               </w:rPr>
-              <w:t>10</w:t>
+              <w:t>11</w:t>
             </w:r>
             <w:r>
               <w:rPr>
@@ -1092,7 +1092,7 @@
               <w:noProof/>
             </w:rPr>
           </w:pPr>
-          <w:hyperlink w:anchor="_Toc494541650" w:history="1">
+          <w:hyperlink w:anchor="_Toc505876168" w:history="1">
             <w:r>
               <w:rPr>
                 <w:rStyle w:val="a6"/>
@@ -1142,7 +1142,7 @@
                 <w:noProof/>
                 <w:webHidden/>
               </w:rPr>
-              <w:instrText xml:space="preserve"> PAGEREF _Toc494541650 \h </w:instrText>
+              <w:instrText xml:space="preserve"> PAGEREF _Toc505876168 \h </w:instrText>
             </w:r>
             <w:r>
               <w:rPr>
@@ -1162,7 +1162,7 @@
                 <w:noProof/>
                 <w:webHidden/>
               </w:rPr>
-              <w:t>11</w:t>
+              <w:t>12</w:t>
             </w:r>
             <w:r>
               <w:rPr>
@@ -1183,7 +1183,7 @@
               <w:noProof/>
             </w:rPr>
           </w:pPr>
-          <w:hyperlink w:anchor="_Toc494541651" w:history="1">
+          <w:hyperlink w:anchor="_Toc505876169" w:history="1">
             <w:r>
               <w:rPr>
                 <w:rStyle w:val="a6"/>
@@ -1248,7 +1248,7 @@
                 <w:noProof/>
                 <w:webHidden/>
               </w:rPr>
-              <w:instrText xml:space="preserve"> PAGEREF _Toc494541651 \h </w:instrText>
+              <w:instrText xml:space="preserve"> PAGEREF _Toc505876169 \h </w:instrText>
             </w:r>
             <w:r>
               <w:rPr>
@@ -1268,7 +1268,7 @@
                 <w:noProof/>
                 <w:webHidden/>
               </w:rPr>
-              <w:t>11</w:t>
+              <w:t>12</w:t>
             </w:r>
             <w:r>
               <w:rPr>
@@ -1289,7 +1289,7 @@
               <w:noProof/>
             </w:rPr>
           </w:pPr>
-          <w:hyperlink w:anchor="_Toc494541652" w:history="1">
+          <w:hyperlink w:anchor="_Toc505876170" w:history="1">
             <w:r>
               <w:rPr>
                 <w:rStyle w:val="a6"/>
@@ -1354,7 +1354,7 @@
                 <w:noProof/>
                 <w:webHidden/>
               </w:rPr>
-              <w:instrText xml:space="preserve"> PAGEREF _Toc494541652 \h </w:instrText>
+              <w:instrText xml:space="preserve"> PAGEREF _Toc505876170 \h </w:instrText>
             </w:r>
             <w:r>
               <w:rPr>
@@ -1374,7 +1374,7 @@
                 <w:noProof/>
                 <w:webHidden/>
               </w:rPr>
-              <w:t>12</w:t>
+              <w:t>13</w:t>
             </w:r>
             <w:r>
               <w:rPr>
@@ -1395,7 +1395,7 @@
               <w:noProof/>
             </w:rPr>
           </w:pPr>
-          <w:hyperlink w:anchor="_Toc494541653" w:history="1">
+          <w:hyperlink w:anchor="_Toc505876171" w:history="1">
             <w:r>
               <w:rPr>
                 <w:rStyle w:val="a6"/>
@@ -1460,7 +1460,7 @@
                 <w:noProof/>
                 <w:webHidden/>
               </w:rPr>
-              <w:instrText xml:space="preserve"> PAGEREF _Toc494541653 \h </w:instrText>
+              <w:instrText xml:space="preserve"> PAGEREF _Toc505876171 \h </w:instrText>
             </w:r>
             <w:r>
               <w:rPr>
@@ -1480,7 +1480,7 @@
                 <w:noProof/>
                 <w:webHidden/>
               </w:rPr>
-              <w:t>13</w:t>
+              <w:t>14</w:t>
             </w:r>
             <w:r>
               <w:rPr>
@@ -1501,7 +1501,7 @@
               <w:noProof/>
             </w:rPr>
           </w:pPr>
-          <w:hyperlink w:anchor="_Toc494541654" w:history="1">
+          <w:hyperlink w:anchor="_Toc505876172" w:history="1">
             <w:r>
               <w:rPr>
                 <w:rStyle w:val="a6"/>
@@ -1551,7 +1551,7 @@
                 <w:noProof/>
                 <w:webHidden/>
               </w:rPr>
-              <w:instrText xml:space="preserve"> PAGEREF _Toc494541654 \h </w:instrText>
+              <w:instrText xml:space="preserve"> PAGEREF _Toc505876172 \h </w:instrText>
             </w:r>
             <w:r>
               <w:rPr>
@@ -1571,7 +1571,7 @@
                 <w:noProof/>
                 <w:webHidden/>
               </w:rPr>
-              <w:t>15</w:t>
+              <w:t>16</w:t>
             </w:r>
             <w:r>
               <w:rPr>
@@ -1592,7 +1592,7 @@
               <w:noProof/>
             </w:rPr>
           </w:pPr>
-          <w:hyperlink w:anchor="_Toc494541655" w:history="1">
+          <w:hyperlink w:anchor="_Toc505876173" w:history="1">
             <w:r>
               <w:rPr>
                 <w:rStyle w:val="a6"/>
@@ -1657,7 +1657,7 @@
                 <w:noProof/>
                 <w:webHidden/>
               </w:rPr>
-              <w:instrText xml:space="preserve"> PAGEREF _Toc494541655 \h </w:instrText>
+              <w:instrText xml:space="preserve"> PAGEREF _Toc505876173 \h </w:instrText>
             </w:r>
             <w:r>
               <w:rPr>
@@ -1677,7 +1677,7 @@
                 <w:noProof/>
                 <w:webHidden/>
               </w:rPr>
-              <w:t>15</w:t>
+              <w:t>16</w:t>
             </w:r>
             <w:r>
               <w:rPr>
@@ -1698,7 +1698,7 @@
               <w:noProof/>
             </w:rPr>
           </w:pPr>
-          <w:hyperlink w:anchor="_Toc494541656" w:history="1">
+          <w:hyperlink w:anchor="_Toc505876174" w:history="1">
             <w:r>
               <w:rPr>
                 <w:rStyle w:val="a6"/>
@@ -1748,7 +1748,7 @@
                 <w:noProof/>
                 <w:webHidden/>
               </w:rPr>
-              <w:instrText xml:space="preserve"> PAGEREF _Toc494541656 \h </w:instrText>
+              <w:instrText xml:space="preserve"> PAGEREF _Toc505876174 \h </w:instrText>
             </w:r>
             <w:r>
               <w:rPr>
@@ -1768,7 +1768,7 @@
                 <w:noProof/>
                 <w:webHidden/>
               </w:rPr>
-              <w:t>16</w:t>
+              <w:t>17</w:t>
             </w:r>
             <w:r>
               <w:rPr>
@@ -1789,7 +1789,7 @@
               <w:noProof/>
             </w:rPr>
           </w:pPr>
-          <w:hyperlink w:anchor="_Toc494541657" w:history="1">
+          <w:hyperlink w:anchor="_Toc505876175" w:history="1">
             <w:r>
               <w:rPr>
                 <w:rStyle w:val="a6"/>
@@ -1839,7 +1839,7 @@
                 <w:noProof/>
                 <w:webHidden/>
               </w:rPr>
-              <w:instrText xml:space="preserve"> PAGEREF _Toc494541657 \h </w:instrText>
+              <w:instrText xml:space="preserve"> PAGEREF _Toc505876175 \h </w:instrText>
             </w:r>
             <w:r>
               <w:rPr>
@@ -1859,7 +1859,7 @@
                 <w:noProof/>
                 <w:webHidden/>
               </w:rPr>
-              <w:t>17</w:t>
+              <w:t>18</w:t>
             </w:r>
             <w:r>
               <w:rPr>
@@ -1880,7 +1880,7 @@
               <w:noProof/>
             </w:rPr>
           </w:pPr>
-          <w:hyperlink w:anchor="_Toc494541658" w:history="1">
+          <w:hyperlink w:anchor="_Toc505876176" w:history="1">
             <w:r>
               <w:rPr>
                 <w:rStyle w:val="a6"/>
@@ -1945,7 +1945,7 @@
                 <w:noProof/>
                 <w:webHidden/>
               </w:rPr>
-              <w:instrText xml:space="preserve"> PAGEREF _Toc494541658 \h </w:instrText>
+              <w:instrText xml:space="preserve"> PAGEREF _Toc505876176 \h </w:instrText>
             </w:r>
             <w:r>
               <w:rPr>
@@ -1965,7 +1965,7 @@
                 <w:noProof/>
                 <w:webHidden/>
               </w:rPr>
-              <w:t>18</w:t>
+              <w:t>19</w:t>
             </w:r>
             <w:r>
               <w:rPr>
@@ -1986,7 +1986,7 @@
               <w:noProof/>
             </w:rPr>
           </w:pPr>
-          <w:hyperlink w:anchor="_Toc494541659" w:history="1">
+          <w:hyperlink w:anchor="_Toc505876177" w:history="1">
             <w:r>
               <w:rPr>
                 <w:rStyle w:val="a6"/>
@@ -2036,7 +2036,7 @@
                 <w:noProof/>
                 <w:webHidden/>
               </w:rPr>
-              <w:instrText xml:space="preserve"> PAGEREF _Toc494541659 \h </w:instrText>
+              <w:instrText xml:space="preserve"> PAGEREF _Toc505876177 \h </w:instrText>
             </w:r>
             <w:r>
               <w:rPr>
@@ -2056,7 +2056,7 @@
                 <w:noProof/>
                 <w:webHidden/>
               </w:rPr>
-              <w:t>19</w:t>
+              <w:t>20</w:t>
             </w:r>
             <w:r>
               <w:rPr>
@@ -2077,7 +2077,7 @@
               <w:noProof/>
             </w:rPr>
           </w:pPr>
-          <w:hyperlink w:anchor="_Toc494541660" w:history="1">
+          <w:hyperlink w:anchor="_Toc505876178" w:history="1">
             <w:r>
               <w:rPr>
                 <w:rStyle w:val="a6"/>
@@ -2127,7 +2127,7 @@
                 <w:noProof/>
                 <w:webHidden/>
               </w:rPr>
-              <w:instrText xml:space="preserve"> PAGEREF _Toc494541660 \h </w:instrText>
+              <w:instrText xml:space="preserve"> PAGEREF _Toc505876178 \h </w:instrText>
             </w:r>
             <w:r>
               <w:rPr>
@@ -2147,7 +2147,7 @@
                 <w:noProof/>
                 <w:webHidden/>
               </w:rPr>
-              <w:t>22</w:t>
+              <w:t>23</w:t>
             </w:r>
             <w:r>
               <w:rPr>
@@ -2168,7 +2168,7 @@
               <w:noProof/>
             </w:rPr>
           </w:pPr>
-          <w:hyperlink w:anchor="_Toc494541661" w:history="1">
+          <w:hyperlink w:anchor="_Toc505876179" w:history="1">
             <w:r>
               <w:rPr>
                 <w:rStyle w:val="a6"/>
@@ -2233,7 +2233,7 @@
                 <w:noProof/>
                 <w:webHidden/>
               </w:rPr>
-              <w:instrText xml:space="preserve"> PAGEREF _Toc494541661 \h </w:instrText>
+              <w:instrText xml:space="preserve"> PAGEREF _Toc505876179 \h </w:instrText>
             </w:r>
             <w:r>
               <w:rPr>
@@ -2253,7 +2253,7 @@
                 <w:noProof/>
                 <w:webHidden/>
               </w:rPr>
-              <w:t>23</w:t>
+              <w:t>24</w:t>
             </w:r>
             <w:r>
               <w:rPr>
@@ -2274,7 +2274,7 @@
               <w:noProof/>
             </w:rPr>
           </w:pPr>
-          <w:hyperlink w:anchor="_Toc494541662" w:history="1">
+          <w:hyperlink w:anchor="_Toc505876180" w:history="1">
             <w:r>
               <w:rPr>
                 <w:rStyle w:val="a6"/>
@@ -2324,7 +2324,7 @@
                 <w:noProof/>
                 <w:webHidden/>
               </w:rPr>
-              <w:instrText xml:space="preserve"> PAGEREF _Toc494541662 \h </w:instrText>
+              <w:instrText xml:space="preserve"> PAGEREF _Toc505876180 \h </w:instrText>
             </w:r>
             <w:r>
               <w:rPr>
@@ -2344,7 +2344,7 @@
                 <w:noProof/>
                 <w:webHidden/>
               </w:rPr>
-              <w:t>24</w:t>
+              <w:t>25</w:t>
             </w:r>
             <w:r>
               <w:rPr>
@@ -2365,7 +2365,7 @@
               <w:noProof/>
             </w:rPr>
           </w:pPr>
-          <w:hyperlink w:anchor="_Toc494541663" w:history="1">
+          <w:hyperlink w:anchor="_Toc505876181" w:history="1">
             <w:r>
               <w:rPr>
                 <w:rStyle w:val="a6"/>
@@ -2437,7 +2437,7 @@
                 <w:noProof/>
                 <w:webHidden/>
               </w:rPr>
-              <w:instrText xml:space="preserve"> PAGEREF _Toc494541663 \h </w:instrText>
+              <w:instrText xml:space="preserve"> PAGEREF _Toc505876181 \h </w:instrText>
             </w:r>
             <w:r>
               <w:rPr>
@@ -2457,7 +2457,7 @@
                 <w:noProof/>
                 <w:webHidden/>
               </w:rPr>
-              <w:t>24</w:t>
+              <w:t>25</w:t>
             </w:r>
             <w:r>
               <w:rPr>
@@ -2478,7 +2478,7 @@
               <w:noProof/>
             </w:rPr>
           </w:pPr>
-          <w:hyperlink w:anchor="_Toc494541664" w:history="1">
+          <w:hyperlink w:anchor="_Toc505876182" w:history="1">
             <w:r>
               <w:rPr>
                 <w:rStyle w:val="a6"/>
@@ -2543,7 +2543,7 @@
                 <w:noProof/>
                 <w:webHidden/>
               </w:rPr>
-              <w:instrText xml:space="preserve"> PAGEREF _Toc494541664 \h </w:instrText>
+              <w:instrText xml:space="preserve"> PAGEREF _Toc505876182 \h </w:instrText>
             </w:r>
             <w:r>
               <w:rPr>
@@ -2563,7 +2563,7 @@
                 <w:noProof/>
                 <w:webHidden/>
               </w:rPr>
-              <w:t>25</w:t>
+              <w:t>26</w:t>
             </w:r>
             <w:r>
               <w:rPr>
@@ -2584,7 +2584,7 @@
               <w:noProof/>
             </w:rPr>
           </w:pPr>
-          <w:hyperlink w:anchor="_Toc494541665" w:history="1">
+          <w:hyperlink w:anchor="_Toc505876183" w:history="1">
             <w:r>
               <w:rPr>
                 <w:rStyle w:val="a6"/>
@@ -2619,7 +2619,7 @@
                 <w:noProof/>
                 <w:webHidden/>
               </w:rPr>
-              <w:instrText xml:space="preserve"> PAGEREF _Toc494541665 \h </w:instrText>
+              <w:instrText xml:space="preserve"> PAGEREF _Toc505876183 \h </w:instrText>
             </w:r>
             <w:r>
               <w:rPr>
@@ -2639,7 +2639,7 @@
                 <w:noProof/>
                 <w:webHidden/>
               </w:rPr>
-              <w:t>26</w:t>
+              <w:t>27</w:t>
             </w:r>
             <w:r>
               <w:rPr>
@@ -2660,7 +2660,7 @@
               <w:noProof/>
             </w:rPr>
           </w:pPr>
-          <w:hyperlink w:anchor="_Toc494541666" w:history="1">
+          <w:hyperlink w:anchor="_Toc505876184" w:history="1">
             <w:r>
               <w:rPr>
                 <w:rStyle w:val="a6"/>
@@ -2695,7 +2695,7 @@
                 <w:noProof/>
                 <w:webHidden/>
               </w:rPr>
-              <w:instrText xml:space="preserve"> PAGEREF _Toc494541666 \h </w:instrText>
+              <w:instrText xml:space="preserve"> PAGEREF _Toc505876184 \h </w:instrText>
             </w:r>
             <w:r>
               <w:rPr>
@@ -2715,7 +2715,7 @@
                 <w:noProof/>
                 <w:webHidden/>
               </w:rPr>
-              <w:t>26</w:t>
+              <w:t>27</w:t>
             </w:r>
             <w:r>
               <w:rPr>
@@ -2736,7 +2736,7 @@
               <w:noProof/>
             </w:rPr>
           </w:pPr>
-          <w:hyperlink w:anchor="_Toc494541667" w:history="1">
+          <w:hyperlink w:anchor="_Toc505876185" w:history="1">
             <w:r>
               <w:rPr>
                 <w:rStyle w:val="a6"/>
@@ -2801,7 +2801,7 @@
                 <w:noProof/>
                 <w:webHidden/>
               </w:rPr>
-              <w:instrText xml:space="preserve"> PAGEREF _Toc494541667 \h </w:instrText>
+              <w:instrText xml:space="preserve"> PAGEREF _Toc505876185 \h </w:instrText>
             </w:r>
             <w:r>
               <w:rPr>
@@ -2821,7 +2821,665 @@
                 <w:noProof/>
                 <w:webHidden/>
               </w:rPr>
-              <w:t>26</w:t>
+              <w:t>27</w:t>
+            </w:r>
+            <w:r>
+              <w:rPr>
+                <w:noProof/>
+                <w:webHidden/>
+              </w:rPr>
+              <w:fldChar w:fldCharType="end"/>
+            </w:r>
+          </w:hyperlink>
+        </w:p>
+        <w:p>
+          <w:pPr>
+            <w:pStyle w:val="20"/>
+            <w:tabs>
+              <w:tab w:val="right" w:leader="dot" w:pos="8296"/>
+            </w:tabs>
+            <w:rPr>
+              <w:noProof/>
+            </w:rPr>
+          </w:pPr>
+          <w:hyperlink w:anchor="_Toc505876186" w:history="1">
+            <w:r>
+              <w:rPr>
+                <w:rStyle w:val="a6"/>
+                <w:noProof/>
+              </w:rPr>
+              <w:t>29</w:t>
+            </w:r>
+            <w:r>
+              <w:rPr>
+                <w:rStyle w:val="a6"/>
+                <w:rFonts w:hint="eastAsia"/>
+                <w:noProof/>
+              </w:rPr>
+              <w:t>、</w:t>
+            </w:r>
+            <w:r>
+              <w:rPr>
+                <w:rStyle w:val="a6"/>
+                <w:noProof/>
+              </w:rPr>
+              <w:t>ListView|ScrollView|TableView|PageView</w:t>
+            </w:r>
+            <w:r>
+              <w:rPr>
+                <w:rStyle w:val="a6"/>
+                <w:rFonts w:hint="eastAsia"/>
+                <w:noProof/>
+              </w:rPr>
+              <w:t>的区别</w:t>
+            </w:r>
+            <w:r>
+              <w:rPr>
+                <w:noProof/>
+                <w:webHidden/>
+              </w:rPr>
+              <w:tab/>
+            </w:r>
+            <w:r>
+              <w:rPr>
+                <w:noProof/>
+                <w:webHidden/>
+              </w:rPr>
+              <w:fldChar w:fldCharType="begin"/>
+            </w:r>
+            <w:r>
+              <w:rPr>
+                <w:noProof/>
+                <w:webHidden/>
+              </w:rPr>
+              <w:instrText xml:space="preserve"> PAGEREF _Toc505876186 \h </w:instrText>
+            </w:r>
+            <w:r>
+              <w:rPr>
+                <w:noProof/>
+                <w:webHidden/>
+              </w:rPr>
+            </w:r>
+            <w:r>
+              <w:rPr>
+                <w:noProof/>
+                <w:webHidden/>
+              </w:rPr>
+              <w:fldChar w:fldCharType="separate"/>
+            </w:r>
+            <w:r>
+              <w:rPr>
+                <w:noProof/>
+                <w:webHidden/>
+              </w:rPr>
+              <w:t>27</w:t>
+            </w:r>
+            <w:r>
+              <w:rPr>
+                <w:noProof/>
+                <w:webHidden/>
+              </w:rPr>
+              <w:fldChar w:fldCharType="end"/>
+            </w:r>
+          </w:hyperlink>
+        </w:p>
+        <w:p>
+          <w:pPr>
+            <w:pStyle w:val="20"/>
+            <w:tabs>
+              <w:tab w:val="right" w:leader="dot" w:pos="8296"/>
+            </w:tabs>
+            <w:rPr>
+              <w:noProof/>
+            </w:rPr>
+          </w:pPr>
+          <w:hyperlink w:anchor="_Toc505876187" w:history="1">
+            <w:r>
+              <w:rPr>
+                <w:rStyle w:val="a6"/>
+                <w:noProof/>
+              </w:rPr>
+              <w:t>30</w:t>
+            </w:r>
+            <w:r>
+              <w:rPr>
+                <w:rStyle w:val="a6"/>
+                <w:rFonts w:hint="eastAsia"/>
+                <w:noProof/>
+              </w:rPr>
+              <w:t>、</w:t>
+            </w:r>
+            <w:r>
+              <w:rPr>
+                <w:rStyle w:val="a6"/>
+                <w:noProof/>
+              </w:rPr>
+              <w:t xml:space="preserve">cocos2dx </w:t>
+            </w:r>
+            <w:r>
+              <w:rPr>
+                <w:rStyle w:val="a6"/>
+                <w:rFonts w:hint="eastAsia"/>
+                <w:noProof/>
+              </w:rPr>
+              <w:t>自带的</w:t>
+            </w:r>
+            <w:r>
+              <w:rPr>
+                <w:rStyle w:val="a6"/>
+                <w:noProof/>
+              </w:rPr>
+              <w:t>openURL</w:t>
+            </w:r>
+            <w:r>
+              <w:rPr>
+                <w:rStyle w:val="a6"/>
+                <w:rFonts w:hint="eastAsia"/>
+                <w:noProof/>
+              </w:rPr>
+              <w:t>方法</w:t>
+            </w:r>
+            <w:r>
+              <w:rPr>
+                <w:noProof/>
+                <w:webHidden/>
+              </w:rPr>
+              <w:tab/>
+            </w:r>
+            <w:r>
+              <w:rPr>
+                <w:noProof/>
+                <w:webHidden/>
+              </w:rPr>
+              <w:fldChar w:fldCharType="begin"/>
+            </w:r>
+            <w:r>
+              <w:rPr>
+                <w:noProof/>
+                <w:webHidden/>
+              </w:rPr>
+              <w:instrText xml:space="preserve"> PAGEREF _Toc505876187 \h </w:instrText>
+            </w:r>
+            <w:r>
+              <w:rPr>
+                <w:noProof/>
+                <w:webHidden/>
+              </w:rPr>
+            </w:r>
+            <w:r>
+              <w:rPr>
+                <w:noProof/>
+                <w:webHidden/>
+              </w:rPr>
+              <w:fldChar w:fldCharType="separate"/>
+            </w:r>
+            <w:r>
+              <w:rPr>
+                <w:noProof/>
+                <w:webHidden/>
+              </w:rPr>
+              <w:t>28</w:t>
+            </w:r>
+            <w:r>
+              <w:rPr>
+                <w:noProof/>
+                <w:webHidden/>
+              </w:rPr>
+              <w:fldChar w:fldCharType="end"/>
+            </w:r>
+          </w:hyperlink>
+        </w:p>
+        <w:p>
+          <w:pPr>
+            <w:pStyle w:val="20"/>
+            <w:tabs>
+              <w:tab w:val="right" w:leader="dot" w:pos="8296"/>
+            </w:tabs>
+            <w:rPr>
+              <w:noProof/>
+            </w:rPr>
+          </w:pPr>
+          <w:hyperlink w:anchor="_Toc505876188" w:history="1">
+            <w:r>
+              <w:rPr>
+                <w:rStyle w:val="a6"/>
+                <w:noProof/>
+              </w:rPr>
+              <w:t>31</w:t>
+            </w:r>
+            <w:r>
+              <w:rPr>
+                <w:rStyle w:val="a6"/>
+                <w:rFonts w:hint="eastAsia"/>
+                <w:noProof/>
+              </w:rPr>
+              <w:t>、解决</w:t>
+            </w:r>
+            <w:r>
+              <w:rPr>
+                <w:rStyle w:val="a6"/>
+                <w:noProof/>
+              </w:rPr>
+              <w:t>scrollview</w:t>
+            </w:r>
+            <w:r>
+              <w:rPr>
+                <w:rStyle w:val="a6"/>
+                <w:rFonts w:hint="eastAsia"/>
+                <w:noProof/>
+              </w:rPr>
+              <w:t>上的</w:t>
+            </w:r>
+            <w:r>
+              <w:rPr>
+                <w:rStyle w:val="a6"/>
+                <w:noProof/>
+              </w:rPr>
+              <w:t>menu</w:t>
+            </w:r>
+            <w:r>
+              <w:rPr>
+                <w:rStyle w:val="a6"/>
+                <w:rFonts w:hint="eastAsia"/>
+                <w:noProof/>
+              </w:rPr>
+              <w:t>拖动问题以及</w:t>
+            </w:r>
+            <w:r>
+              <w:rPr>
+                <w:rStyle w:val="a6"/>
+                <w:noProof/>
+              </w:rPr>
+              <w:t>menu item</w:t>
+            </w:r>
+            <w:r>
+              <w:rPr>
+                <w:rStyle w:val="a6"/>
+                <w:rFonts w:hint="eastAsia"/>
+                <w:noProof/>
+              </w:rPr>
+              <w:t>在可视区外仍能触发的问题</w:t>
+            </w:r>
+            <w:r>
+              <w:rPr>
+                <w:noProof/>
+                <w:webHidden/>
+              </w:rPr>
+              <w:tab/>
+            </w:r>
+            <w:r>
+              <w:rPr>
+                <w:noProof/>
+                <w:webHidden/>
+              </w:rPr>
+              <w:fldChar w:fldCharType="begin"/>
+            </w:r>
+            <w:r>
+              <w:rPr>
+                <w:noProof/>
+                <w:webHidden/>
+              </w:rPr>
+              <w:instrText xml:space="preserve"> PAGEREF _Toc505876188 \h </w:instrText>
+            </w:r>
+            <w:r>
+              <w:rPr>
+                <w:noProof/>
+                <w:webHidden/>
+              </w:rPr>
+            </w:r>
+            <w:r>
+              <w:rPr>
+                <w:noProof/>
+                <w:webHidden/>
+              </w:rPr>
+              <w:fldChar w:fldCharType="separate"/>
+            </w:r>
+            <w:r>
+              <w:rPr>
+                <w:noProof/>
+                <w:webHidden/>
+              </w:rPr>
+              <w:t>29</w:t>
+            </w:r>
+            <w:r>
+              <w:rPr>
+                <w:noProof/>
+                <w:webHidden/>
+              </w:rPr>
+              <w:fldChar w:fldCharType="end"/>
+            </w:r>
+          </w:hyperlink>
+        </w:p>
+        <w:p>
+          <w:pPr>
+            <w:pStyle w:val="20"/>
+            <w:tabs>
+              <w:tab w:val="right" w:leader="dot" w:pos="8296"/>
+            </w:tabs>
+            <w:rPr>
+              <w:noProof/>
+            </w:rPr>
+          </w:pPr>
+          <w:hyperlink w:anchor="_Toc505876189" w:history="1">
+            <w:r>
+              <w:rPr>
+                <w:rStyle w:val="a6"/>
+                <w:noProof/>
+              </w:rPr>
+              <w:t>32</w:t>
+            </w:r>
+            <w:r>
+              <w:rPr>
+                <w:rStyle w:val="a6"/>
+                <w:rFonts w:hint="eastAsia"/>
+                <w:noProof/>
+              </w:rPr>
+              <w:t>、</w:t>
+            </w:r>
+            <w:r>
+              <w:rPr>
+                <w:rStyle w:val="a6"/>
+                <w:noProof/>
+              </w:rPr>
+              <w:t>tableView</w:t>
+            </w:r>
+            <w:r>
+              <w:rPr>
+                <w:rStyle w:val="a6"/>
+                <w:rFonts w:hint="eastAsia"/>
+                <w:noProof/>
+              </w:rPr>
+              <w:t>的</w:t>
+            </w:r>
+            <w:r>
+              <w:rPr>
+                <w:rStyle w:val="a6"/>
+                <w:noProof/>
+              </w:rPr>
+              <w:t>reloadData</w:t>
+            </w:r>
+            <w:r>
+              <w:rPr>
+                <w:rStyle w:val="a6"/>
+                <w:rFonts w:hint="eastAsia"/>
+                <w:noProof/>
+              </w:rPr>
+              <w:t>刷新数据后怎么样停留在当前位置</w:t>
+            </w:r>
+            <w:r>
+              <w:rPr>
+                <w:noProof/>
+                <w:webHidden/>
+              </w:rPr>
+              <w:tab/>
+            </w:r>
+            <w:r>
+              <w:rPr>
+                <w:noProof/>
+                <w:webHidden/>
+              </w:rPr>
+              <w:fldChar w:fldCharType="begin"/>
+            </w:r>
+            <w:r>
+              <w:rPr>
+                <w:noProof/>
+                <w:webHidden/>
+              </w:rPr>
+              <w:instrText xml:space="preserve"> PAGEREF _Toc505876189 \h </w:instrText>
+            </w:r>
+            <w:r>
+              <w:rPr>
+                <w:noProof/>
+                <w:webHidden/>
+              </w:rPr>
+            </w:r>
+            <w:r>
+              <w:rPr>
+                <w:noProof/>
+                <w:webHidden/>
+              </w:rPr>
+              <w:fldChar w:fldCharType="separate"/>
+            </w:r>
+            <w:r>
+              <w:rPr>
+                <w:noProof/>
+                <w:webHidden/>
+              </w:rPr>
+              <w:t>31</w:t>
+            </w:r>
+            <w:r>
+              <w:rPr>
+                <w:noProof/>
+                <w:webHidden/>
+              </w:rPr>
+              <w:fldChar w:fldCharType="end"/>
+            </w:r>
+          </w:hyperlink>
+        </w:p>
+        <w:p>
+          <w:pPr>
+            <w:pStyle w:val="20"/>
+            <w:tabs>
+              <w:tab w:val="right" w:leader="dot" w:pos="8296"/>
+            </w:tabs>
+            <w:rPr>
+              <w:noProof/>
+            </w:rPr>
+          </w:pPr>
+          <w:hyperlink w:anchor="_Toc505876190" w:history="1">
+            <w:r>
+              <w:rPr>
+                <w:rStyle w:val="a6"/>
+                <w:noProof/>
+              </w:rPr>
+              <w:t>33</w:t>
+            </w:r>
+            <w:r>
+              <w:rPr>
+                <w:rStyle w:val="a6"/>
+                <w:rFonts w:hint="eastAsia"/>
+                <w:noProof/>
+              </w:rPr>
+              <w:t>、</w:t>
+            </w:r>
+            <w:r>
+              <w:rPr>
+                <w:rStyle w:val="a6"/>
+                <w:noProof/>
+              </w:rPr>
+              <w:t>Lua</w:t>
+            </w:r>
+            <w:r>
+              <w:rPr>
+                <w:rStyle w:val="a6"/>
+                <w:rFonts w:hint="eastAsia"/>
+                <w:noProof/>
+              </w:rPr>
+              <w:t>实现计算</w:t>
+            </w:r>
+            <w:r>
+              <w:rPr>
+                <w:rStyle w:val="a6"/>
+                <w:noProof/>
+              </w:rPr>
+              <w:t xml:space="preserve"> UTF8 </w:t>
+            </w:r>
+            <w:r>
+              <w:rPr>
+                <w:rStyle w:val="a6"/>
+                <w:rFonts w:hint="eastAsia"/>
+                <w:noProof/>
+              </w:rPr>
+              <w:t>字符串的长度，每一个中文算一个字符</w:t>
+            </w:r>
+            <w:r>
+              <w:rPr>
+                <w:noProof/>
+                <w:webHidden/>
+              </w:rPr>
+              <w:tab/>
+            </w:r>
+            <w:r>
+              <w:rPr>
+                <w:noProof/>
+                <w:webHidden/>
+              </w:rPr>
+              <w:fldChar w:fldCharType="begin"/>
+            </w:r>
+            <w:r>
+              <w:rPr>
+                <w:noProof/>
+                <w:webHidden/>
+              </w:rPr>
+              <w:instrText xml:space="preserve"> PAGEREF _Toc505876190 \h </w:instrText>
+            </w:r>
+            <w:r>
+              <w:rPr>
+                <w:noProof/>
+                <w:webHidden/>
+              </w:rPr>
+            </w:r>
+            <w:r>
+              <w:rPr>
+                <w:noProof/>
+                <w:webHidden/>
+              </w:rPr>
+              <w:fldChar w:fldCharType="separate"/>
+            </w:r>
+            <w:r>
+              <w:rPr>
+                <w:noProof/>
+                <w:webHidden/>
+              </w:rPr>
+              <w:t>32</w:t>
+            </w:r>
+            <w:r>
+              <w:rPr>
+                <w:noProof/>
+                <w:webHidden/>
+              </w:rPr>
+              <w:fldChar w:fldCharType="end"/>
+            </w:r>
+          </w:hyperlink>
+        </w:p>
+        <w:p>
+          <w:pPr>
+            <w:pStyle w:val="20"/>
+            <w:tabs>
+              <w:tab w:val="right" w:leader="dot" w:pos="8296"/>
+            </w:tabs>
+            <w:rPr>
+              <w:noProof/>
+            </w:rPr>
+          </w:pPr>
+          <w:hyperlink w:anchor="_Toc505876191" w:history="1">
+            <w:r>
+              <w:rPr>
+                <w:rStyle w:val="a6"/>
+                <w:noProof/>
+              </w:rPr>
+              <w:t>34</w:t>
+            </w:r>
+            <w:r>
+              <w:rPr>
+                <w:rStyle w:val="a6"/>
+                <w:rFonts w:hint="eastAsia"/>
+                <w:noProof/>
+              </w:rPr>
+              <w:t>、</w:t>
+            </w:r>
+            <w:r>
+              <w:rPr>
+                <w:rStyle w:val="a6"/>
+                <w:noProof/>
+              </w:rPr>
+              <w:t>-1</w:t>
+            </w:r>
+            <w:r>
+              <w:rPr>
+                <w:rStyle w:val="a6"/>
+                <w:rFonts w:hint="eastAsia"/>
+                <w:noProof/>
+              </w:rPr>
+              <w:t>会因不同编译环境而不同，在</w:t>
+            </w:r>
+            <w:r>
+              <w:rPr>
+                <w:rStyle w:val="a6"/>
+                <w:noProof/>
+              </w:rPr>
+              <w:t>Win32</w:t>
+            </w:r>
+            <w:r>
+              <w:rPr>
+                <w:rStyle w:val="a6"/>
+                <w:rFonts w:hint="eastAsia"/>
+                <w:noProof/>
+              </w:rPr>
+              <w:t>上转换为无符号</w:t>
+            </w:r>
+            <w:r>
+              <w:rPr>
+                <w:rStyle w:val="a6"/>
+                <w:noProof/>
+              </w:rPr>
+              <w:t>255</w:t>
+            </w:r>
+            <w:r>
+              <w:rPr>
+                <w:rStyle w:val="a6"/>
+                <w:rFonts w:hint="eastAsia"/>
+                <w:noProof/>
+              </w:rPr>
+              <w:t>，而安卓为</w:t>
+            </w:r>
+            <w:r>
+              <w:rPr>
+                <w:rStyle w:val="a6"/>
+                <w:noProof/>
+              </w:rPr>
+              <w:t>0</w:t>
+            </w:r>
+            <w:r>
+              <w:rPr>
+                <w:noProof/>
+                <w:webHidden/>
+              </w:rPr>
+              <w:tab/>
+            </w:r>
+            <w:r>
+              <w:rPr>
+                <w:noProof/>
+                <w:webHidden/>
+              </w:rPr>
+              <w:fldChar w:fldCharType="begin"/>
+            </w:r>
+            <w:r>
+              <w:rPr>
+                <w:noProof/>
+                <w:webHidden/>
+              </w:rPr>
+              <w:instrText xml:space="preserve"> PAGEREF _Toc505876191 \h </w:instrText>
+            </w:r>
+            <w:r>
+              <w:rPr>
+                <w:noProof/>
+                <w:webHidden/>
+              </w:rPr>
+            </w:r>
+            <w:r>
+              <w:rPr>
+                <w:noProof/>
+                <w:webHidden/>
+              </w:rPr>
+              <w:fldChar w:fldCharType="separate"/>
+            </w:r>
+            <w:r>
+              <w:rPr>
+                <w:noProof/>
+                <w:webHidden/>
+              </w:rPr>
+              <w:t>32</w:t>
             </w:r>
             <w:r>
               <w:rPr>
@@ -2839,7 +3497,6 @@
               <w:bCs/>
               <w:lang w:val="zh-CN"/>
             </w:rPr>
-            <w:lastRenderedPageBreak/>
             <w:fldChar w:fldCharType="end"/>
           </w:r>
         </w:p>
@@ -2889,7 +3546,7 @@
       <w:pPr>
         <w:pStyle w:val="2"/>
       </w:pPr>
-      <w:bookmarkStart w:id="0" w:name="_Toc494541640"/>
+      <w:bookmarkStart w:id="0" w:name="_Toc505876158"/>
       <w:r>
         <w:rPr>
           <w:rFonts w:hint="eastAsia"/>
@@ -3204,7 +3861,27 @@
           <w:sz w:val="23"/>
           <w:szCs w:val="23"/>
         </w:rPr>
-        <w:t>接受两个参数：调用函数、错误处理函数。当错误发生时，</w:t>
+        <w:t>接受两个参数：调用函数、错误处理函数。</w:t>
+      </w:r>
+      <w:proofErr w:type="gramStart"/>
+      <w:r>
+        <w:rPr>
+          <w:rFonts w:ascii="Arial" w:hAnsi="Arial" w:cs="Arial" w:hint="eastAsia"/>
+          <w:color w:val="333333"/>
+          <w:sz w:val="23"/>
+          <w:szCs w:val="23"/>
+        </w:rPr>
+        <w:t>当错误</w:t>
+      </w:r>
+      <w:proofErr w:type="gramEnd"/>
+      <w:r>
+        <w:rPr>
+          <w:rFonts w:ascii="Arial" w:hAnsi="Arial" w:cs="Arial" w:hint="eastAsia"/>
+          <w:color w:val="333333"/>
+          <w:sz w:val="23"/>
+          <w:szCs w:val="23"/>
+        </w:rPr>
+        <w:t>发生时，</w:t>
       </w:r>
       <w:r>
         <w:rPr>
@@ -3222,7 +3899,27 @@
           <w:sz w:val="23"/>
           <w:szCs w:val="23"/>
         </w:rPr>
-        <w:t>会在栈释放以前调用错误处理函数，因此可以使用</w:t>
+        <w:t>会在</w:t>
+      </w:r>
+      <w:proofErr w:type="gramStart"/>
+      <w:r>
+        <w:rPr>
+          <w:rFonts w:ascii="Arial" w:hAnsi="Arial" w:cs="Arial" w:hint="eastAsia"/>
+          <w:color w:val="333333"/>
+          <w:sz w:val="23"/>
+          <w:szCs w:val="23"/>
+        </w:rPr>
+        <w:t>栈</w:t>
+      </w:r>
+      <w:proofErr w:type="gramEnd"/>
+      <w:r>
+        <w:rPr>
+          <w:rFonts w:ascii="Arial" w:hAnsi="Arial" w:cs="Arial" w:hint="eastAsia"/>
+          <w:color w:val="333333"/>
+          <w:sz w:val="23"/>
+          <w:szCs w:val="23"/>
+        </w:rPr>
+        <w:t>释放以前调用错误处理函数，因此可以使用</w:t>
       </w:r>
       <w:r>
         <w:rPr>
@@ -3513,8 +4210,19 @@
           <w:sz w:val="23"/>
           <w:szCs w:val="23"/>
         </w:rPr>
-        <w:t>模块时必须使用”</w:t>
-      </w:r>
+        <w:t>模块时必须使用</w:t>
+      </w:r>
+      <w:proofErr w:type="gramStart"/>
+      <w:r>
+        <w:rPr>
+          <w:rFonts w:ascii="Arial" w:hAnsi="Arial" w:cs="Arial" w:hint="eastAsia"/>
+          <w:color w:val="333333"/>
+          <w:sz w:val="23"/>
+          <w:szCs w:val="23"/>
+        </w:rPr>
+        <w:t>”</w:t>
+      </w:r>
+      <w:proofErr w:type="gramEnd"/>
       <w:r>
         <w:rPr>
           <w:rFonts w:ascii="Arial" w:hAnsi="Arial" w:cs="Arial" w:hint="eastAsia"/>
@@ -3524,15 +4232,37 @@
         </w:rPr>
         <w:t>.</w:t>
       </w:r>
-      <w:r>
-        <w:rPr>
-          <w:rFonts w:ascii="Arial" w:hAnsi="Arial" w:cs="Arial" w:hint="eastAsia"/>
-          <w:color w:val="333333"/>
-          <w:sz w:val="23"/>
-          <w:szCs w:val="23"/>
-        </w:rPr>
-        <w:t>”来代替路径中的”</w:t>
-      </w:r>
+      <w:proofErr w:type="gramStart"/>
+      <w:r>
+        <w:rPr>
+          <w:rFonts w:ascii="Arial" w:hAnsi="Arial" w:cs="Arial" w:hint="eastAsia"/>
+          <w:color w:val="333333"/>
+          <w:sz w:val="23"/>
+          <w:szCs w:val="23"/>
+        </w:rPr>
+        <w:t>”</w:t>
+      </w:r>
+      <w:proofErr w:type="gramEnd"/>
+      <w:r>
+        <w:rPr>
+          <w:rFonts w:ascii="Arial" w:hAnsi="Arial" w:cs="Arial" w:hint="eastAsia"/>
+          <w:color w:val="333333"/>
+          <w:sz w:val="23"/>
+          <w:szCs w:val="23"/>
+        </w:rPr>
+        <w:t>来代替路径中的</w:t>
+      </w:r>
+      <w:proofErr w:type="gramStart"/>
+      <w:r>
+        <w:rPr>
+          <w:rFonts w:ascii="Arial" w:hAnsi="Arial" w:cs="Arial" w:hint="eastAsia"/>
+          <w:color w:val="333333"/>
+          <w:sz w:val="23"/>
+          <w:szCs w:val="23"/>
+        </w:rPr>
+        <w:t>”</w:t>
+      </w:r>
+      <w:proofErr w:type="gramEnd"/>
       <w:r>
         <w:rPr>
           <w:rFonts w:ascii="Arial" w:hAnsi="Arial" w:cs="Arial" w:hint="eastAsia"/>
@@ -3542,14 +4272,25 @@
         </w:rPr>
         <w:t>/</w:t>
       </w:r>
-      <w:r>
-        <w:rPr>
-          <w:rFonts w:ascii="Arial" w:hAnsi="Arial" w:cs="Arial" w:hint="eastAsia"/>
-          <w:color w:val="333333"/>
-          <w:sz w:val="23"/>
-          <w:szCs w:val="23"/>
-        </w:rPr>
-        <w:t>”符号）</w:t>
+      <w:proofErr w:type="gramStart"/>
+      <w:r>
+        <w:rPr>
+          <w:rFonts w:ascii="Arial" w:hAnsi="Arial" w:cs="Arial" w:hint="eastAsia"/>
+          <w:color w:val="333333"/>
+          <w:sz w:val="23"/>
+          <w:szCs w:val="23"/>
+        </w:rPr>
+        <w:t>”</w:t>
+      </w:r>
+      <w:proofErr w:type="gramEnd"/>
+      <w:r>
+        <w:rPr>
+          <w:rFonts w:ascii="Arial" w:hAnsi="Arial" w:cs="Arial" w:hint="eastAsia"/>
+          <w:color w:val="333333"/>
+          <w:sz w:val="23"/>
+          <w:szCs w:val="23"/>
+        </w:rPr>
+        <w:t>符号）</w:t>
       </w:r>
     </w:p>
     <w:p>
@@ -3656,7 +4397,7 @@
       <w:pPr>
         <w:pStyle w:val="2"/>
       </w:pPr>
-      <w:bookmarkStart w:id="1" w:name="_Toc494541641"/>
+      <w:bookmarkStart w:id="1" w:name="_Toc505876159"/>
       <w:r>
         <w:rPr>
           <w:rFonts w:hint="eastAsia"/>
@@ -4027,6 +4768,7 @@
           <w:rFonts w:hint="eastAsia"/>
           <w:noProof/>
         </w:rPr>
+        <w:lastRenderedPageBreak/>
         <w:drawing>
           <wp:inline distT="0" distB="0" distL="0" distR="0">
             <wp:extent cx="3061252" cy="566853"/>
@@ -4080,7 +4822,6 @@
           <w:rFonts w:hint="eastAsia"/>
           <w:noProof/>
         </w:rPr>
-        <w:lastRenderedPageBreak/>
         <w:drawing>
           <wp:inline distT="0" distB="0" distL="0" distR="0">
             <wp:extent cx="3845284" cy="2332677"/>
@@ -4132,11 +4873,12 @@
       <w:pPr>
         <w:pStyle w:val="2"/>
       </w:pPr>
-      <w:bookmarkStart w:id="2" w:name="_Toc494541642"/>
-      <w:r>
-        <w:rPr>
-          <w:rFonts w:hint="eastAsia"/>
-        </w:rPr>
+      <w:bookmarkStart w:id="2" w:name="_Toc505876160"/>
+      <w:r>
+        <w:rPr>
+          <w:rFonts w:hint="eastAsia"/>
+        </w:rPr>
+        <w:lastRenderedPageBreak/>
         <w:t>3</w:t>
       </w:r>
       <w:r>
@@ -4215,12 +4957,11 @@
       <w:pPr>
         <w:pStyle w:val="2"/>
       </w:pPr>
-      <w:bookmarkStart w:id="3" w:name="_Toc494541643"/>
-      <w:r>
-        <w:rPr>
-          <w:rFonts w:hint="eastAsia"/>
-        </w:rPr>
-        <w:lastRenderedPageBreak/>
+      <w:bookmarkStart w:id="3" w:name="_Toc505876161"/>
+      <w:r>
+        <w:rPr>
+          <w:rFonts w:hint="eastAsia"/>
+        </w:rPr>
         <w:t>4</w:t>
       </w:r>
       <w:r>
@@ -4468,8 +5209,19 @@
           <w:sz w:val="23"/>
           <w:szCs w:val="23"/>
         </w:rPr>
-        <w:t>/framework/init.lua</w:t>
-      </w:r>
+        <w:t>/framework/init.</w:t>
+      </w:r>
+      <w:proofErr w:type="gramStart"/>
+      <w:r>
+        <w:rPr>
+          <w:rFonts w:ascii="Arial" w:hAnsi="Arial" w:cs="Arial"/>
+          <w:color w:val="333333"/>
+          <w:sz w:val="23"/>
+          <w:szCs w:val="23"/>
+        </w:rPr>
+        <w:t>lua</w:t>
+      </w:r>
+      <w:proofErr w:type="gramEnd"/>
     </w:p>
     <w:p>
       <w:pPr>
@@ -4488,6 +5240,7 @@
           <w:sz w:val="23"/>
           <w:szCs w:val="23"/>
         </w:rPr>
+        <w:lastRenderedPageBreak/>
         <w:drawing>
           <wp:inline distT="0" distB="0" distL="0" distR="0">
             <wp:extent cx="5274310" cy="1257105"/>
@@ -4804,8 +5557,9 @@
           <w:sz w:val="23"/>
           <w:szCs w:val="23"/>
         </w:rPr>
-        <w:t>但是如果是开发者自己需要使用全局变量。而不是其他库需要用到全局变量的话！请使用使用官方推荐的方法</w:t>
-      </w:r>
+        <w:t>但是如果是开发者自己需要使用全局变量。而不是其他</w:t>
+      </w:r>
+      <w:proofErr w:type="gramStart"/>
       <w:r>
         <w:rPr>
           <w:rFonts w:ascii="Arial" w:hAnsi="Arial" w:cs="Arial"/>
@@ -4813,8 +5567,9 @@
           <w:sz w:val="23"/>
           <w:szCs w:val="23"/>
         </w:rPr>
-        <w:t>cc.exports.*  </w:t>
-      </w:r>
+        <w:t>库需要</w:t>
+      </w:r>
+      <w:proofErr w:type="gramEnd"/>
       <w:r>
         <w:rPr>
           <w:rFonts w:ascii="Arial" w:hAnsi="Arial" w:cs="Arial"/>
@@ -4822,7 +5577,65 @@
           <w:sz w:val="23"/>
           <w:szCs w:val="23"/>
         </w:rPr>
-        <w:t>来充当全局变量！</w:t>
+        <w:t>用到全局变量的话！请</w:t>
+      </w:r>
+      <w:proofErr w:type="gramStart"/>
+      <w:r>
+        <w:rPr>
+          <w:rFonts w:ascii="Arial" w:hAnsi="Arial" w:cs="Arial"/>
+          <w:color w:val="333333"/>
+          <w:sz w:val="23"/>
+          <w:szCs w:val="23"/>
+        </w:rPr>
+        <w:t>使用使用</w:t>
+      </w:r>
+      <w:proofErr w:type="gramEnd"/>
+      <w:r>
+        <w:rPr>
+          <w:rFonts w:ascii="Arial" w:hAnsi="Arial" w:cs="Arial"/>
+          <w:color w:val="333333"/>
+          <w:sz w:val="23"/>
+          <w:szCs w:val="23"/>
+        </w:rPr>
+        <w:t>官方推荐的方法</w:t>
+      </w:r>
+      <w:r>
+        <w:rPr>
+          <w:rFonts w:ascii="Arial" w:hAnsi="Arial" w:cs="Arial"/>
+          <w:color w:val="333333"/>
+          <w:sz w:val="23"/>
+          <w:szCs w:val="23"/>
+        </w:rPr>
+        <w:t>cc.exports.</w:t>
+      </w:r>
+      <w:proofErr w:type="gramStart"/>
+      <w:r>
+        <w:rPr>
+          <w:rFonts w:ascii="Arial" w:hAnsi="Arial" w:cs="Arial"/>
+          <w:color w:val="333333"/>
+          <w:sz w:val="23"/>
+          <w:szCs w:val="23"/>
+        </w:rPr>
+        <w:t>*  </w:t>
+      </w:r>
+      <w:r>
+        <w:rPr>
+          <w:rFonts w:ascii="Arial" w:hAnsi="Arial" w:cs="Arial"/>
+          <w:color w:val="333333"/>
+          <w:sz w:val="23"/>
+          <w:szCs w:val="23"/>
+        </w:rPr>
+        <w:t>来充当全局变量</w:t>
+      </w:r>
+      <w:proofErr w:type="gramEnd"/>
+      <w:r>
+        <w:rPr>
+          <w:rFonts w:ascii="Arial" w:hAnsi="Arial" w:cs="Arial"/>
+          <w:color w:val="333333"/>
+          <w:sz w:val="23"/>
+          <w:szCs w:val="23"/>
+        </w:rPr>
+        <w:t>！</w:t>
       </w:r>
     </w:p>
     <w:p>
@@ -4927,7 +5740,7 @@
       <w:pPr>
         <w:pStyle w:val="2"/>
       </w:pPr>
-      <w:bookmarkStart w:id="4" w:name="_Toc494541644"/>
+      <w:bookmarkStart w:id="4" w:name="_Toc505876162"/>
       <w:r>
         <w:rPr>
           <w:rFonts w:hint="eastAsia"/>
@@ -5081,7 +5894,27 @@
           <w:sz w:val="23"/>
           <w:szCs w:val="23"/>
         </w:rPr>
-        <w:t>也支持将碎图生成为</w:t>
+        <w:t>也支持</w:t>
+      </w:r>
+      <w:proofErr w:type="gramStart"/>
+      <w:r>
+        <w:rPr>
+          <w:rFonts w:ascii="Arial" w:hAnsi="Arial" w:cs="Arial" w:hint="eastAsia"/>
+          <w:color w:val="333333"/>
+          <w:sz w:val="23"/>
+          <w:szCs w:val="23"/>
+        </w:rPr>
+        <w:t>将碎图生成</w:t>
+      </w:r>
+      <w:proofErr w:type="gramEnd"/>
+      <w:r>
+        <w:rPr>
+          <w:rFonts w:ascii="Arial" w:hAnsi="Arial" w:cs="Arial" w:hint="eastAsia"/>
+          <w:color w:val="333333"/>
+          <w:sz w:val="23"/>
+          <w:szCs w:val="23"/>
+        </w:rPr>
+        <w:t>为</w:t>
       </w:r>
       <w:r>
         <w:rPr>
@@ -5207,7 +6040,27 @@
           <w:sz w:val="23"/>
           <w:szCs w:val="23"/>
         </w:rPr>
-        <w:t>是非必须存在的，当图片过小时图像将被</w:t>
+        <w:t>是非必须存在的，</w:t>
+      </w:r>
+      <w:proofErr w:type="gramStart"/>
+      <w:r>
+        <w:rPr>
+          <w:rFonts w:ascii="Arial" w:hAnsi="Arial" w:cs="Arial" w:hint="eastAsia"/>
+          <w:color w:val="333333"/>
+          <w:sz w:val="23"/>
+          <w:szCs w:val="23"/>
+        </w:rPr>
+        <w:t>当图片过</w:t>
+      </w:r>
+      <w:proofErr w:type="gramEnd"/>
+      <w:r>
+        <w:rPr>
+          <w:rFonts w:ascii="Arial" w:hAnsi="Arial" w:cs="Arial" w:hint="eastAsia"/>
+          <w:color w:val="333333"/>
+          <w:sz w:val="23"/>
+          <w:szCs w:val="23"/>
+        </w:rPr>
+        <w:t>小时图像将被</w:t>
       </w:r>
       <w:r>
         <w:rPr>
@@ -5325,7 +6178,27 @@
           <w:sz w:val="23"/>
           <w:szCs w:val="23"/>
         </w:rPr>
-        <w:t>的专用格式。同一个文件中也包含多个图层信息，也是美术使用最重要的格式。</w:t>
+        <w:t>的专用格式。同一个文件中也包含</w:t>
+      </w:r>
+      <w:proofErr w:type="gramStart"/>
+      <w:r>
+        <w:rPr>
+          <w:rFonts w:ascii="Arial" w:hAnsi="Arial" w:cs="Arial" w:hint="eastAsia"/>
+          <w:color w:val="333333"/>
+          <w:sz w:val="23"/>
+          <w:szCs w:val="23"/>
+        </w:rPr>
+        <w:t>多个图层信息</w:t>
+      </w:r>
+      <w:proofErr w:type="gramEnd"/>
+      <w:r>
+        <w:rPr>
+          <w:rFonts w:ascii="Arial" w:hAnsi="Arial" w:cs="Arial" w:hint="eastAsia"/>
+          <w:color w:val="333333"/>
+          <w:sz w:val="23"/>
+          <w:szCs w:val="23"/>
+        </w:rPr>
+        <w:t>，也是美术使用最重要的格式。</w:t>
       </w:r>
     </w:p>
     <w:p>
@@ -5372,7 +6245,491 @@
           <w:sz w:val="23"/>
           <w:szCs w:val="23"/>
         </w:rPr>
+        <w:tab/>
+      </w:r>
+      <w:r>
+        <w:rPr>
+          <w:rFonts w:ascii="Arial" w:hAnsi="Arial" w:cs="Arial" w:hint="eastAsia"/>
+          <w:color w:val="333333"/>
+          <w:sz w:val="23"/>
+          <w:szCs w:val="23"/>
+        </w:rPr>
+        <w:t>1</w:t>
+      </w:r>
+      <w:r>
+        <w:rPr>
+          <w:rFonts w:ascii="Arial" w:hAnsi="Arial" w:cs="Arial" w:hint="eastAsia"/>
+          <w:color w:val="333333"/>
+          <w:sz w:val="23"/>
+          <w:szCs w:val="23"/>
+        </w:rPr>
+        <w:t>：</w:t>
+      </w:r>
+      <w:r>
+        <w:rPr>
+          <w:rFonts w:ascii="Arial" w:hAnsi="Arial" w:cs="Arial" w:hint="eastAsia"/>
+          <w:color w:val="333333"/>
+          <w:sz w:val="23"/>
+          <w:szCs w:val="23"/>
+        </w:rPr>
+        <w:t>UI</w:t>
+      </w:r>
+      <w:r>
+        <w:rPr>
+          <w:rFonts w:ascii="Arial" w:hAnsi="Arial" w:cs="Arial" w:hint="eastAsia"/>
+          <w:color w:val="333333"/>
+          <w:sz w:val="23"/>
+          <w:szCs w:val="23"/>
+        </w:rPr>
+        <w:t>、动作、场景都支持</w:t>
+      </w:r>
+      <w:r>
+        <w:rPr>
+          <w:rFonts w:ascii="Arial" w:hAnsi="Arial" w:cs="Arial" w:hint="eastAsia"/>
+          <w:color w:val="333333"/>
+          <w:sz w:val="23"/>
+          <w:szCs w:val="23"/>
+        </w:rPr>
+        <w:t>plist</w:t>
+      </w:r>
+      <w:r>
+        <w:rPr>
+          <w:rFonts w:ascii="Arial" w:hAnsi="Arial" w:cs="Arial" w:hint="eastAsia"/>
+          <w:color w:val="333333"/>
+          <w:sz w:val="23"/>
+          <w:szCs w:val="23"/>
+        </w:rPr>
+        <w:t>图像和</w:t>
+      </w:r>
+      <w:r>
+        <w:rPr>
+          <w:rFonts w:ascii="Arial" w:hAnsi="Arial" w:cs="Arial" w:hint="eastAsia"/>
+          <w:color w:val="333333"/>
+          <w:sz w:val="23"/>
+          <w:szCs w:val="23"/>
+        </w:rPr>
+        <w:t>PSD</w:t>
+      </w:r>
+      <w:r>
+        <w:rPr>
+          <w:rFonts w:ascii="Arial" w:hAnsi="Arial" w:cs="Arial" w:hint="eastAsia"/>
+          <w:color w:val="333333"/>
+          <w:sz w:val="23"/>
+          <w:szCs w:val="23"/>
+        </w:rPr>
+        <w:t>图像。</w:t>
+      </w:r>
+      <w:r>
+        <w:rPr>
+          <w:rFonts w:ascii="Arial" w:hAnsi="Arial" w:cs="Arial" w:hint="eastAsia"/>
+          <w:color w:val="333333"/>
+          <w:sz w:val="23"/>
+          <w:szCs w:val="23"/>
+        </w:rPr>
+        <w:t>Plist</w:t>
+      </w:r>
+      <w:r>
+        <w:rPr>
+          <w:rFonts w:ascii="Arial" w:hAnsi="Arial" w:cs="Arial" w:hint="eastAsia"/>
+          <w:color w:val="333333"/>
+          <w:sz w:val="23"/>
+          <w:szCs w:val="23"/>
+        </w:rPr>
+        <w:t>粒子文件只有场景编辑器和动作编辑器可以使用。</w:t>
+      </w:r>
+    </w:p>
+    <w:p>
+      <w:pPr>
+        <w:rPr>
+          <w:rFonts w:ascii="Arial" w:hAnsi="Arial" w:cs="Arial"/>
+          <w:color w:val="333333"/>
+          <w:sz w:val="23"/>
+          <w:szCs w:val="23"/>
+        </w:rPr>
+      </w:pPr>
+      <w:r>
+        <w:rPr>
+          <w:rFonts w:ascii="Arial" w:hAnsi="Arial" w:cs="Arial" w:hint="eastAsia"/>
+          <w:color w:val="333333"/>
+          <w:sz w:val="23"/>
+          <w:szCs w:val="23"/>
+        </w:rPr>
+        <w:tab/>
+      </w:r>
+      <w:r>
+        <w:rPr>
+          <w:rFonts w:ascii="Arial" w:hAnsi="Arial" w:cs="Arial" w:hint="eastAsia"/>
+          <w:color w:val="333333"/>
+          <w:sz w:val="23"/>
+          <w:szCs w:val="23"/>
+        </w:rPr>
+        <w:t>2</w:t>
+      </w:r>
+      <w:r>
+        <w:rPr>
+          <w:rFonts w:ascii="Arial" w:hAnsi="Arial" w:cs="Arial" w:hint="eastAsia"/>
+          <w:color w:val="333333"/>
+          <w:sz w:val="23"/>
+          <w:szCs w:val="23"/>
+        </w:rPr>
+        <w:t>：</w:t>
+      </w:r>
+      <w:r>
+        <w:rPr>
+          <w:rFonts w:ascii="Arial" w:hAnsi="Arial" w:cs="Arial" w:hint="eastAsia"/>
+          <w:color w:val="333333"/>
+          <w:sz w:val="23"/>
+          <w:szCs w:val="23"/>
+        </w:rPr>
+        <w:t>Plist</w:t>
+      </w:r>
+      <w:r>
+        <w:rPr>
+          <w:rFonts w:ascii="Arial" w:hAnsi="Arial" w:cs="Arial" w:hint="eastAsia"/>
+          <w:color w:val="333333"/>
+          <w:sz w:val="23"/>
+          <w:szCs w:val="23"/>
+        </w:rPr>
+        <w:t>文件导入时必须将对应的</w:t>
+      </w:r>
+      <w:r>
+        <w:rPr>
+          <w:rFonts w:ascii="Arial" w:hAnsi="Arial" w:cs="Arial" w:hint="eastAsia"/>
+          <w:color w:val="333333"/>
+          <w:sz w:val="23"/>
+          <w:szCs w:val="23"/>
+        </w:rPr>
+        <w:t>.PNG</w:t>
+      </w:r>
+      <w:r>
+        <w:rPr>
+          <w:rFonts w:ascii="Arial" w:hAnsi="Arial" w:cs="Arial" w:hint="eastAsia"/>
+          <w:color w:val="333333"/>
+          <w:sz w:val="23"/>
+          <w:szCs w:val="23"/>
+        </w:rPr>
+        <w:t>图像一同导入到资源区。如果是直接放到项目的</w:t>
+      </w:r>
+      <w:r>
+        <w:rPr>
+          <w:rFonts w:ascii="Arial" w:hAnsi="Arial" w:cs="Arial" w:hint="eastAsia"/>
+          <w:color w:val="333333"/>
+          <w:sz w:val="23"/>
+          <w:szCs w:val="23"/>
+        </w:rPr>
+        <w:t>Resource</w:t>
+      </w:r>
+      <w:r>
+        <w:rPr>
+          <w:rFonts w:ascii="Arial" w:hAnsi="Arial" w:cs="Arial" w:hint="eastAsia"/>
+          <w:color w:val="333333"/>
+          <w:sz w:val="23"/>
+          <w:szCs w:val="23"/>
+        </w:rPr>
+        <w:t>文件夹内，可以通过刷新资源区更新数据。</w:t>
+      </w:r>
+    </w:p>
+    <w:p>
+      <w:pPr>
+        <w:rPr>
+          <w:rFonts w:ascii="Arial" w:hAnsi="Arial" w:cs="Arial"/>
+          <w:color w:val="333333"/>
+          <w:sz w:val="23"/>
+          <w:szCs w:val="23"/>
+        </w:rPr>
+      </w:pPr>
+      <w:r>
+        <w:rPr>
+          <w:rFonts w:ascii="Arial" w:hAnsi="Arial" w:cs="Arial" w:hint="eastAsia"/>
+          <w:color w:val="333333"/>
+          <w:sz w:val="23"/>
+          <w:szCs w:val="23"/>
+        </w:rPr>
+        <w:tab/>
+      </w:r>
+      <w:r>
+        <w:rPr>
+          <w:rFonts w:ascii="Arial" w:hAnsi="Arial" w:cs="Arial" w:hint="eastAsia"/>
+          <w:color w:val="333333"/>
+          <w:sz w:val="23"/>
+          <w:szCs w:val="23"/>
+        </w:rPr>
+        <w:t>3</w:t>
+      </w:r>
+      <w:r>
+        <w:rPr>
+          <w:rFonts w:ascii="Arial" w:hAnsi="Arial" w:cs="Arial" w:hint="eastAsia"/>
+          <w:color w:val="333333"/>
+          <w:sz w:val="23"/>
+          <w:szCs w:val="23"/>
+        </w:rPr>
+        <w:t>：</w:t>
+      </w:r>
+      <w:r>
+        <w:rPr>
+          <w:rFonts w:ascii="Arial" w:hAnsi="Arial" w:cs="Arial" w:hint="eastAsia"/>
+          <w:color w:val="333333"/>
+          <w:sz w:val="23"/>
+          <w:szCs w:val="23"/>
+        </w:rPr>
+        <w:t>Plist</w:t>
+      </w:r>
+      <w:r>
+        <w:rPr>
+          <w:rFonts w:ascii="Arial" w:hAnsi="Arial" w:cs="Arial" w:hint="eastAsia"/>
+          <w:color w:val="333333"/>
+          <w:sz w:val="23"/>
+          <w:szCs w:val="23"/>
+        </w:rPr>
+        <w:t>图像和</w:t>
+      </w:r>
+      <w:r>
+        <w:rPr>
+          <w:rFonts w:ascii="Arial" w:hAnsi="Arial" w:cs="Arial" w:hint="eastAsia"/>
+          <w:color w:val="333333"/>
+          <w:sz w:val="23"/>
+          <w:szCs w:val="23"/>
+        </w:rPr>
+        <w:t>PSD</w:t>
+      </w:r>
+      <w:r>
+        <w:rPr>
+          <w:rFonts w:ascii="Arial" w:hAnsi="Arial" w:cs="Arial" w:hint="eastAsia"/>
+          <w:color w:val="333333"/>
+          <w:sz w:val="23"/>
+          <w:szCs w:val="23"/>
+        </w:rPr>
+        <w:t>图像导入到资源区时都是以一个文件夹的形式显示（分别为“</w:t>
+      </w:r>
+      <w:r>
+        <w:rPr>
+          <w:rFonts w:ascii="Arial" w:hAnsi="Arial" w:cs="Arial" w:hint="eastAsia"/>
+          <w:color w:val="333333"/>
+          <w:sz w:val="23"/>
+          <w:szCs w:val="23"/>
+        </w:rPr>
+        <w:t>PL</w:t>
+      </w:r>
+      <w:r>
+        <w:rPr>
+          <w:rFonts w:ascii="Arial" w:hAnsi="Arial" w:cs="Arial" w:hint="eastAsia"/>
+          <w:color w:val="333333"/>
+          <w:sz w:val="23"/>
+          <w:szCs w:val="23"/>
+        </w:rPr>
+        <w:t>”和“</w:t>
+      </w:r>
+      <w:r>
+        <w:rPr>
+          <w:rFonts w:ascii="Arial" w:hAnsi="Arial" w:cs="Arial" w:hint="eastAsia"/>
+          <w:color w:val="333333"/>
+          <w:sz w:val="23"/>
+          <w:szCs w:val="23"/>
+        </w:rPr>
+        <w:t>PS</w:t>
+      </w:r>
+      <w:r>
+        <w:rPr>
+          <w:rFonts w:ascii="Arial" w:hAnsi="Arial" w:cs="Arial" w:hint="eastAsia"/>
+          <w:color w:val="333333"/>
+          <w:sz w:val="23"/>
+          <w:szCs w:val="23"/>
+        </w:rPr>
+        <w:t>”图标），文件夹内包含所有的子图。</w:t>
+      </w:r>
+      <w:r>
+        <w:rPr>
+          <w:rFonts w:ascii="Arial" w:hAnsi="Arial" w:cs="Arial" w:hint="eastAsia"/>
+          <w:color w:val="333333"/>
+          <w:sz w:val="23"/>
+          <w:szCs w:val="23"/>
+        </w:rPr>
+        <w:t>CocoStudio</w:t>
+      </w:r>
+      <w:r>
+        <w:rPr>
+          <w:rFonts w:ascii="Arial" w:hAnsi="Arial" w:cs="Arial" w:hint="eastAsia"/>
+          <w:color w:val="333333"/>
+          <w:sz w:val="23"/>
+          <w:szCs w:val="23"/>
+        </w:rPr>
+        <w:t>不提供对子图的编辑功能，你也不可以单独删除一个子图。</w:t>
+      </w:r>
+    </w:p>
+    <w:p>
+      <w:pPr>
+        <w:rPr>
+          <w:rFonts w:ascii="Arial" w:hAnsi="Arial" w:cs="Arial"/>
+          <w:color w:val="333333"/>
+          <w:sz w:val="23"/>
+          <w:szCs w:val="23"/>
+        </w:rPr>
+      </w:pPr>
+      <w:r>
+        <w:rPr>
+          <w:rFonts w:ascii="Arial" w:hAnsi="Arial" w:cs="Arial" w:hint="eastAsia"/>
+          <w:color w:val="333333"/>
+          <w:sz w:val="23"/>
+          <w:szCs w:val="23"/>
+        </w:rPr>
+        <w:tab/>
+      </w:r>
+      <w:r>
+        <w:rPr>
+          <w:rFonts w:ascii="Arial" w:hAnsi="Arial" w:cs="Arial" w:hint="eastAsia"/>
+          <w:color w:val="333333"/>
+          <w:sz w:val="23"/>
+          <w:szCs w:val="23"/>
+        </w:rPr>
+        <w:t>4</w:t>
+      </w:r>
+      <w:r>
+        <w:rPr>
+          <w:rFonts w:ascii="Arial" w:hAnsi="Arial" w:cs="Arial" w:hint="eastAsia"/>
+          <w:color w:val="333333"/>
+          <w:sz w:val="23"/>
+          <w:szCs w:val="23"/>
+        </w:rPr>
+        <w:t>：</w:t>
+      </w:r>
+      <w:r>
+        <w:rPr>
+          <w:rFonts w:ascii="Arial" w:hAnsi="Arial" w:cs="Arial" w:hint="eastAsia"/>
+          <w:color w:val="333333"/>
+          <w:sz w:val="23"/>
+          <w:szCs w:val="23"/>
+        </w:rPr>
+        <w:t>PSD</w:t>
+      </w:r>
+      <w:r>
+        <w:rPr>
+          <w:rFonts w:ascii="Arial" w:hAnsi="Arial" w:cs="Arial" w:hint="eastAsia"/>
+          <w:color w:val="333333"/>
+          <w:sz w:val="23"/>
+          <w:szCs w:val="23"/>
+        </w:rPr>
+        <w:t>图像的</w:t>
+      </w:r>
+      <w:proofErr w:type="gramStart"/>
+      <w:r>
+        <w:rPr>
+          <w:rFonts w:ascii="Arial" w:hAnsi="Arial" w:cs="Arial" w:hint="eastAsia"/>
+          <w:color w:val="333333"/>
+          <w:sz w:val="23"/>
+          <w:szCs w:val="23"/>
+        </w:rPr>
+        <w:t>所有图层必须</w:t>
+      </w:r>
+      <w:proofErr w:type="gramEnd"/>
+      <w:r>
+        <w:rPr>
+          <w:rFonts w:ascii="Arial" w:hAnsi="Arial" w:cs="Arial" w:hint="eastAsia"/>
+          <w:color w:val="333333"/>
+          <w:sz w:val="23"/>
+          <w:szCs w:val="23"/>
+        </w:rPr>
+        <w:t>要做栅格化处理，未经栅格化的图像将不能被识别。</w:t>
+      </w:r>
+    </w:p>
+    <w:p>
+      <w:pPr>
+        <w:rPr>
+          <w:rFonts w:ascii="Arial" w:hAnsi="Arial" w:cs="Arial"/>
+          <w:color w:val="333333"/>
+          <w:sz w:val="23"/>
+          <w:szCs w:val="23"/>
+        </w:rPr>
+      </w:pPr>
+      <w:r>
+        <w:rPr>
+          <w:rFonts w:ascii="Arial" w:hAnsi="Arial" w:cs="Arial" w:hint="eastAsia"/>
+          <w:color w:val="333333"/>
+          <w:sz w:val="23"/>
+          <w:szCs w:val="23"/>
+        </w:rPr>
+        <w:tab/>
+      </w:r>
+      <w:r>
+        <w:rPr>
+          <w:rFonts w:ascii="Arial" w:hAnsi="Arial" w:cs="Arial" w:hint="eastAsia"/>
+          <w:color w:val="333333"/>
+          <w:sz w:val="23"/>
+          <w:szCs w:val="23"/>
+        </w:rPr>
+        <w:t>5</w:t>
+      </w:r>
+      <w:r>
+        <w:rPr>
+          <w:rFonts w:ascii="Arial" w:hAnsi="Arial" w:cs="Arial" w:hint="eastAsia"/>
+          <w:color w:val="333333"/>
+          <w:sz w:val="23"/>
+          <w:szCs w:val="23"/>
+        </w:rPr>
+        <w:t>：导出项目功能，不管你选择导出大图模式或导出小图模式，</w:t>
+      </w:r>
+      <w:r>
+        <w:rPr>
+          <w:rFonts w:ascii="Arial" w:hAnsi="Arial" w:cs="Arial" w:hint="eastAsia"/>
+          <w:color w:val="333333"/>
+          <w:sz w:val="23"/>
+          <w:szCs w:val="23"/>
+        </w:rPr>
+        <w:t>Plist</w:t>
+      </w:r>
+      <w:r>
+        <w:rPr>
+          <w:rFonts w:ascii="Arial" w:hAnsi="Arial" w:cs="Arial" w:hint="eastAsia"/>
+          <w:color w:val="333333"/>
+          <w:sz w:val="23"/>
+          <w:szCs w:val="23"/>
+        </w:rPr>
+        <w:t>图像将不会</w:t>
+      </w:r>
+      <w:r>
+        <w:rPr>
+          <w:rFonts w:ascii="Arial" w:hAnsi="Arial" w:cs="Arial" w:hint="eastAsia"/>
+          <w:color w:val="333333"/>
+          <w:sz w:val="23"/>
+          <w:szCs w:val="23"/>
+        </w:rPr>
         <w:lastRenderedPageBreak/>
+        <w:t>被再次编辑，而是直接导出。（比如选择导出小图模式，</w:t>
+      </w:r>
+      <w:r>
+        <w:rPr>
+          <w:rFonts w:ascii="Arial" w:hAnsi="Arial" w:cs="Arial" w:hint="eastAsia"/>
+          <w:color w:val="333333"/>
+          <w:sz w:val="23"/>
+          <w:szCs w:val="23"/>
+        </w:rPr>
+        <w:t>plist</w:t>
+      </w:r>
+      <w:r>
+        <w:rPr>
+          <w:rFonts w:ascii="Arial" w:hAnsi="Arial" w:cs="Arial" w:hint="eastAsia"/>
+          <w:color w:val="333333"/>
+          <w:sz w:val="23"/>
+          <w:szCs w:val="23"/>
+        </w:rPr>
+        <w:t>图像还是会直接导出的。）</w:t>
+      </w:r>
+    </w:p>
+    <w:p>
+      <w:pPr>
+        <w:rPr>
+          <w:rFonts w:ascii="Arial" w:hAnsi="Arial" w:cs="Arial"/>
+          <w:color w:val="333333"/>
+          <w:sz w:val="23"/>
+          <w:szCs w:val="23"/>
+        </w:rPr>
+      </w:pPr>
+      <w:r>
+        <w:rPr>
+          <w:rFonts w:ascii="Arial" w:hAnsi="Arial" w:cs="Arial" w:hint="eastAsia"/>
+          <w:color w:val="333333"/>
+          <w:sz w:val="23"/>
+          <w:szCs w:val="23"/>
+        </w:rPr>
         <w:tab/>
       </w:r>
       <w:r>
@@ -5382,7 +6739,120 @@
           <w:sz w:val="23"/>
           <w:szCs w:val="23"/>
         </w:rPr>
-        <w:t>1</w:t>
+        <w:t>6</w:t>
+      </w:r>
+      <w:r>
+        <w:rPr>
+          <w:rFonts w:ascii="Arial" w:hAnsi="Arial" w:cs="Arial" w:hint="eastAsia"/>
+          <w:color w:val="333333"/>
+          <w:sz w:val="23"/>
+          <w:szCs w:val="23"/>
+        </w:rPr>
+        <w:t>：导出项目时</w:t>
+      </w:r>
+      <w:r>
+        <w:rPr>
+          <w:rFonts w:ascii="Arial" w:hAnsi="Arial" w:cs="Arial" w:hint="eastAsia"/>
+          <w:color w:val="333333"/>
+          <w:sz w:val="23"/>
+          <w:szCs w:val="23"/>
+        </w:rPr>
+        <w:t>PSD</w:t>
+      </w:r>
+      <w:r>
+        <w:rPr>
+          <w:rFonts w:ascii="Arial" w:hAnsi="Arial" w:cs="Arial" w:hint="eastAsia"/>
+          <w:color w:val="333333"/>
+          <w:sz w:val="23"/>
+          <w:szCs w:val="23"/>
+        </w:rPr>
+        <w:t>则将所有使用的图层</w:t>
+      </w:r>
+      <w:proofErr w:type="gramStart"/>
+      <w:r>
+        <w:rPr>
+          <w:rFonts w:ascii="Arial" w:hAnsi="Arial" w:cs="Arial" w:hint="eastAsia"/>
+          <w:color w:val="333333"/>
+          <w:sz w:val="23"/>
+          <w:szCs w:val="23"/>
+        </w:rPr>
+        <w:t>当做</w:t>
+      </w:r>
+      <w:proofErr w:type="gramEnd"/>
+      <w:r>
+        <w:rPr>
+          <w:rFonts w:ascii="Arial" w:hAnsi="Arial" w:cs="Arial" w:hint="eastAsia"/>
+          <w:color w:val="333333"/>
+          <w:sz w:val="23"/>
+          <w:szCs w:val="23"/>
+        </w:rPr>
+        <w:t>小图处理。如果导出大图将把需要</w:t>
+      </w:r>
+      <w:proofErr w:type="gramStart"/>
+      <w:r>
+        <w:rPr>
+          <w:rFonts w:ascii="Arial" w:hAnsi="Arial" w:cs="Arial" w:hint="eastAsia"/>
+          <w:color w:val="333333"/>
+          <w:sz w:val="23"/>
+          <w:szCs w:val="23"/>
+        </w:rPr>
+        <w:t>的图层整合</w:t>
+      </w:r>
+      <w:proofErr w:type="gramEnd"/>
+      <w:r>
+        <w:rPr>
+          <w:rFonts w:ascii="Arial" w:hAnsi="Arial" w:cs="Arial" w:hint="eastAsia"/>
+          <w:color w:val="333333"/>
+          <w:sz w:val="23"/>
+          <w:szCs w:val="23"/>
+        </w:rPr>
+        <w:t>进</w:t>
+      </w:r>
+      <w:r>
+        <w:rPr>
+          <w:rFonts w:ascii="Arial" w:hAnsi="Arial" w:cs="Arial" w:hint="eastAsia"/>
+          <w:color w:val="333333"/>
+          <w:sz w:val="23"/>
+          <w:szCs w:val="23"/>
+        </w:rPr>
+        <w:t>plist</w:t>
+      </w:r>
+      <w:r>
+        <w:rPr>
+          <w:rFonts w:ascii="Arial" w:hAnsi="Arial" w:cs="Arial" w:hint="eastAsia"/>
+          <w:color w:val="333333"/>
+          <w:sz w:val="23"/>
+          <w:szCs w:val="23"/>
+        </w:rPr>
+        <w:t>图像中。</w:t>
+      </w:r>
+    </w:p>
+    <w:p>
+      <w:pPr>
+        <w:rPr>
+          <w:rFonts w:ascii="Arial" w:hAnsi="Arial" w:cs="Arial"/>
+          <w:color w:val="333333"/>
+          <w:sz w:val="23"/>
+          <w:szCs w:val="23"/>
+        </w:rPr>
+      </w:pPr>
+      <w:r>
+        <w:rPr>
+          <w:rFonts w:ascii="Arial" w:hAnsi="Arial" w:cs="Arial" w:hint="eastAsia"/>
+          <w:color w:val="333333"/>
+          <w:sz w:val="23"/>
+          <w:szCs w:val="23"/>
+        </w:rPr>
+        <w:tab/>
+      </w:r>
+      <w:r>
+        <w:rPr>
+          <w:rFonts w:ascii="Arial" w:hAnsi="Arial" w:cs="Arial" w:hint="eastAsia"/>
+          <w:color w:val="333333"/>
+          <w:sz w:val="23"/>
+          <w:szCs w:val="23"/>
+        </w:rPr>
+        <w:t>7</w:t>
       </w:r>
       <w:r>
         <w:rPr>
@@ -5400,34 +6870,34 @@
           <w:sz w:val="23"/>
           <w:szCs w:val="23"/>
         </w:rPr>
-        <w:t>UI</w:t>
-      </w:r>
-      <w:r>
-        <w:rPr>
-          <w:rFonts w:ascii="Arial" w:hAnsi="Arial" w:cs="Arial" w:hint="eastAsia"/>
-          <w:color w:val="333333"/>
-          <w:sz w:val="23"/>
-          <w:szCs w:val="23"/>
-        </w:rPr>
-        <w:t>、动作、场景都支持</w:t>
-      </w:r>
-      <w:r>
-        <w:rPr>
-          <w:rFonts w:ascii="Arial" w:hAnsi="Arial" w:cs="Arial" w:hint="eastAsia"/>
-          <w:color w:val="333333"/>
-          <w:sz w:val="23"/>
-          <w:szCs w:val="23"/>
-        </w:rPr>
-        <w:t>plist</w:t>
-      </w:r>
-      <w:r>
-        <w:rPr>
-          <w:rFonts w:ascii="Arial" w:hAnsi="Arial" w:cs="Arial" w:hint="eastAsia"/>
-          <w:color w:val="333333"/>
-          <w:sz w:val="23"/>
-          <w:szCs w:val="23"/>
-        </w:rPr>
-        <w:t>图像和</w:t>
+        <w:t>Cocos Studio</w:t>
+      </w:r>
+      <w:r>
+        <w:rPr>
+          <w:rFonts w:ascii="Arial" w:hAnsi="Arial" w:cs="Arial" w:hint="eastAsia"/>
+          <w:color w:val="333333"/>
+          <w:sz w:val="23"/>
+          <w:szCs w:val="23"/>
+        </w:rPr>
+        <w:t>支持将</w:t>
+      </w:r>
+      <w:r>
+        <w:rPr>
+          <w:rFonts w:ascii="Arial" w:hAnsi="Arial" w:cs="Arial" w:hint="eastAsia"/>
+          <w:color w:val="333333"/>
+          <w:sz w:val="23"/>
+          <w:szCs w:val="23"/>
+        </w:rPr>
+        <w:t>Plist</w:t>
+      </w:r>
+      <w:r>
+        <w:rPr>
+          <w:rFonts w:ascii="Arial" w:hAnsi="Arial" w:cs="Arial" w:hint="eastAsia"/>
+          <w:color w:val="333333"/>
+          <w:sz w:val="23"/>
+          <w:szCs w:val="23"/>
+        </w:rPr>
+        <w:t>、</w:t>
       </w:r>
       <w:r>
         <w:rPr>
@@ -5445,535 +6915,27 @@
           <w:sz w:val="23"/>
           <w:szCs w:val="23"/>
         </w:rPr>
-        <w:t>图像。</w:t>
-      </w:r>
-      <w:r>
-        <w:rPr>
-          <w:rFonts w:ascii="Arial" w:hAnsi="Arial" w:cs="Arial" w:hint="eastAsia"/>
-          <w:color w:val="333333"/>
-          <w:sz w:val="23"/>
-          <w:szCs w:val="23"/>
-        </w:rPr>
-        <w:t>Plist</w:t>
-      </w:r>
-      <w:r>
-        <w:rPr>
-          <w:rFonts w:ascii="Arial" w:hAnsi="Arial" w:cs="Arial" w:hint="eastAsia"/>
-          <w:color w:val="333333"/>
-          <w:sz w:val="23"/>
-          <w:szCs w:val="23"/>
-        </w:rPr>
-        <w:t>粒子文件只有场景编辑器和动作编辑器可以使用。</w:t>
-      </w:r>
-    </w:p>
-    <w:p>
-      <w:pPr>
-        <w:rPr>
-          <w:rFonts w:ascii="Arial" w:hAnsi="Arial" w:cs="Arial"/>
-          <w:color w:val="333333"/>
-          <w:sz w:val="23"/>
-          <w:szCs w:val="23"/>
-        </w:rPr>
-      </w:pPr>
-      <w:r>
-        <w:rPr>
-          <w:rFonts w:ascii="Arial" w:hAnsi="Arial" w:cs="Arial" w:hint="eastAsia"/>
-          <w:color w:val="333333"/>
-          <w:sz w:val="23"/>
-          <w:szCs w:val="23"/>
-        </w:rPr>
-        <w:tab/>
-      </w:r>
-      <w:r>
-        <w:rPr>
-          <w:rFonts w:ascii="Arial" w:hAnsi="Arial" w:cs="Arial" w:hint="eastAsia"/>
-          <w:color w:val="333333"/>
-          <w:sz w:val="23"/>
-          <w:szCs w:val="23"/>
-        </w:rPr>
-        <w:t>2</w:t>
-      </w:r>
-      <w:r>
-        <w:rPr>
-          <w:rFonts w:ascii="Arial" w:hAnsi="Arial" w:cs="Arial" w:hint="eastAsia"/>
-          <w:color w:val="333333"/>
-          <w:sz w:val="23"/>
-          <w:szCs w:val="23"/>
-        </w:rPr>
-        <w:t>：</w:t>
-      </w:r>
-      <w:r>
-        <w:rPr>
-          <w:rFonts w:ascii="Arial" w:hAnsi="Arial" w:cs="Arial" w:hint="eastAsia"/>
-          <w:color w:val="333333"/>
-          <w:sz w:val="23"/>
-          <w:szCs w:val="23"/>
-        </w:rPr>
-        <w:t>Plist</w:t>
-      </w:r>
-      <w:r>
-        <w:rPr>
-          <w:rFonts w:ascii="Arial" w:hAnsi="Arial" w:cs="Arial" w:hint="eastAsia"/>
-          <w:color w:val="333333"/>
-          <w:sz w:val="23"/>
-          <w:szCs w:val="23"/>
-        </w:rPr>
-        <w:t>文件导入时必须将对应的</w:t>
-      </w:r>
-      <w:r>
-        <w:rPr>
-          <w:rFonts w:ascii="Arial" w:hAnsi="Arial" w:cs="Arial" w:hint="eastAsia"/>
-          <w:color w:val="333333"/>
-          <w:sz w:val="23"/>
-          <w:szCs w:val="23"/>
-        </w:rPr>
-        <w:t>.PNG</w:t>
-      </w:r>
-      <w:r>
-        <w:rPr>
-          <w:rFonts w:ascii="Arial" w:hAnsi="Arial" w:cs="Arial" w:hint="eastAsia"/>
-          <w:color w:val="333333"/>
-          <w:sz w:val="23"/>
-          <w:szCs w:val="23"/>
-        </w:rPr>
-        <w:t>图像一同导入到资源区。如果是直接放到项目的</w:t>
-      </w:r>
-      <w:r>
-        <w:rPr>
-          <w:rFonts w:ascii="Arial" w:hAnsi="Arial" w:cs="Arial" w:hint="eastAsia"/>
-          <w:color w:val="333333"/>
-          <w:sz w:val="23"/>
-          <w:szCs w:val="23"/>
-        </w:rPr>
-        <w:t>Resource</w:t>
-      </w:r>
-      <w:r>
-        <w:rPr>
-          <w:rFonts w:ascii="Arial" w:hAnsi="Arial" w:cs="Arial" w:hint="eastAsia"/>
-          <w:color w:val="333333"/>
-          <w:sz w:val="23"/>
-          <w:szCs w:val="23"/>
-        </w:rPr>
-        <w:t>文件夹内，可以通过刷新资源区更新数据。</w:t>
-      </w:r>
-    </w:p>
-    <w:p>
-      <w:pPr>
-        <w:rPr>
-          <w:rFonts w:ascii="Arial" w:hAnsi="Arial" w:cs="Arial"/>
-          <w:color w:val="333333"/>
-          <w:sz w:val="23"/>
-          <w:szCs w:val="23"/>
-        </w:rPr>
-      </w:pPr>
-      <w:r>
-        <w:rPr>
-          <w:rFonts w:ascii="Arial" w:hAnsi="Arial" w:cs="Arial" w:hint="eastAsia"/>
-          <w:color w:val="333333"/>
-          <w:sz w:val="23"/>
-          <w:szCs w:val="23"/>
-        </w:rPr>
-        <w:tab/>
-      </w:r>
-      <w:r>
-        <w:rPr>
-          <w:rFonts w:ascii="Arial" w:hAnsi="Arial" w:cs="Arial" w:hint="eastAsia"/>
-          <w:color w:val="333333"/>
-          <w:sz w:val="23"/>
-          <w:szCs w:val="23"/>
-        </w:rPr>
-        <w:t>3</w:t>
-      </w:r>
-      <w:r>
-        <w:rPr>
-          <w:rFonts w:ascii="Arial" w:hAnsi="Arial" w:cs="Arial" w:hint="eastAsia"/>
-          <w:color w:val="333333"/>
-          <w:sz w:val="23"/>
-          <w:szCs w:val="23"/>
-        </w:rPr>
-        <w:t>：</w:t>
-      </w:r>
-      <w:r>
-        <w:rPr>
-          <w:rFonts w:ascii="Arial" w:hAnsi="Arial" w:cs="Arial" w:hint="eastAsia"/>
-          <w:color w:val="333333"/>
-          <w:sz w:val="23"/>
-          <w:szCs w:val="23"/>
-        </w:rPr>
-        <w:t>Plist</w:t>
-      </w:r>
-      <w:r>
-        <w:rPr>
-          <w:rFonts w:ascii="Arial" w:hAnsi="Arial" w:cs="Arial" w:hint="eastAsia"/>
-          <w:color w:val="333333"/>
-          <w:sz w:val="23"/>
-          <w:szCs w:val="23"/>
-        </w:rPr>
-        <w:t>图像和</w:t>
-      </w:r>
-      <w:r>
-        <w:rPr>
-          <w:rFonts w:ascii="Arial" w:hAnsi="Arial" w:cs="Arial" w:hint="eastAsia"/>
-          <w:color w:val="333333"/>
-          <w:sz w:val="23"/>
-          <w:szCs w:val="23"/>
-        </w:rPr>
-        <w:t>PSD</w:t>
-      </w:r>
-      <w:r>
-        <w:rPr>
-          <w:rFonts w:ascii="Arial" w:hAnsi="Arial" w:cs="Arial" w:hint="eastAsia"/>
-          <w:color w:val="333333"/>
-          <w:sz w:val="23"/>
-          <w:szCs w:val="23"/>
-        </w:rPr>
-        <w:t>图像导入到资源区时都是以一个文件夹的形式显示（分别为“</w:t>
-      </w:r>
-      <w:r>
-        <w:rPr>
-          <w:rFonts w:ascii="Arial" w:hAnsi="Arial" w:cs="Arial" w:hint="eastAsia"/>
-          <w:color w:val="333333"/>
-          <w:sz w:val="23"/>
-          <w:szCs w:val="23"/>
-        </w:rPr>
-        <w:t>PL</w:t>
-      </w:r>
-      <w:r>
-        <w:rPr>
-          <w:rFonts w:ascii="Arial" w:hAnsi="Arial" w:cs="Arial" w:hint="eastAsia"/>
-          <w:color w:val="333333"/>
-          <w:sz w:val="23"/>
-          <w:szCs w:val="23"/>
-        </w:rPr>
-        <w:t>”和“</w:t>
-      </w:r>
-      <w:r>
-        <w:rPr>
-          <w:rFonts w:ascii="Arial" w:hAnsi="Arial" w:cs="Arial" w:hint="eastAsia"/>
-          <w:color w:val="333333"/>
-          <w:sz w:val="23"/>
-          <w:szCs w:val="23"/>
-        </w:rPr>
-        <w:t>PS</w:t>
-      </w:r>
-      <w:r>
-        <w:rPr>
-          <w:rFonts w:ascii="Arial" w:hAnsi="Arial" w:cs="Arial" w:hint="eastAsia"/>
-          <w:color w:val="333333"/>
-          <w:sz w:val="23"/>
-          <w:szCs w:val="23"/>
-        </w:rPr>
-        <w:t>”图标），文件夹内包含所有的子图。</w:t>
-      </w:r>
-      <w:r>
-        <w:rPr>
-          <w:rFonts w:ascii="Arial" w:hAnsi="Arial" w:cs="Arial" w:hint="eastAsia"/>
-          <w:color w:val="333333"/>
-          <w:sz w:val="23"/>
-          <w:szCs w:val="23"/>
-        </w:rPr>
-        <w:t>CocoStudio</w:t>
-      </w:r>
-      <w:r>
-        <w:rPr>
-          <w:rFonts w:ascii="Arial" w:hAnsi="Arial" w:cs="Arial" w:hint="eastAsia"/>
-          <w:color w:val="333333"/>
-          <w:sz w:val="23"/>
-          <w:szCs w:val="23"/>
-        </w:rPr>
-        <w:t>不提供对子图的编辑功能，你也不可以单独删除一个子图。</w:t>
-      </w:r>
-    </w:p>
-    <w:p>
-      <w:pPr>
-        <w:rPr>
-          <w:rFonts w:ascii="Arial" w:hAnsi="Arial" w:cs="Arial"/>
-          <w:color w:val="333333"/>
-          <w:sz w:val="23"/>
-          <w:szCs w:val="23"/>
-        </w:rPr>
-      </w:pPr>
-      <w:r>
-        <w:rPr>
-          <w:rFonts w:ascii="Arial" w:hAnsi="Arial" w:cs="Arial" w:hint="eastAsia"/>
-          <w:color w:val="333333"/>
-          <w:sz w:val="23"/>
-          <w:szCs w:val="23"/>
-        </w:rPr>
-        <w:tab/>
-      </w:r>
-      <w:r>
-        <w:rPr>
-          <w:rFonts w:ascii="Arial" w:hAnsi="Arial" w:cs="Arial" w:hint="eastAsia"/>
-          <w:color w:val="333333"/>
-          <w:sz w:val="23"/>
-          <w:szCs w:val="23"/>
-        </w:rPr>
-        <w:t>4</w:t>
-      </w:r>
-      <w:r>
-        <w:rPr>
-          <w:rFonts w:ascii="Arial" w:hAnsi="Arial" w:cs="Arial" w:hint="eastAsia"/>
-          <w:color w:val="333333"/>
-          <w:sz w:val="23"/>
-          <w:szCs w:val="23"/>
-        </w:rPr>
-        <w:t>：</w:t>
-      </w:r>
-      <w:r>
-        <w:rPr>
-          <w:rFonts w:ascii="Arial" w:hAnsi="Arial" w:cs="Arial" w:hint="eastAsia"/>
-          <w:color w:val="333333"/>
-          <w:sz w:val="23"/>
-          <w:szCs w:val="23"/>
-        </w:rPr>
-        <w:t>PSD</w:t>
-      </w:r>
-      <w:r>
-        <w:rPr>
-          <w:rFonts w:ascii="Arial" w:hAnsi="Arial" w:cs="Arial" w:hint="eastAsia"/>
-          <w:color w:val="333333"/>
-          <w:sz w:val="23"/>
-          <w:szCs w:val="23"/>
-        </w:rPr>
-        <w:t>图像的所有图层必须要做栅格化处理，未经栅格化的图像将不能被识别。</w:t>
-      </w:r>
-    </w:p>
-    <w:p>
-      <w:pPr>
-        <w:rPr>
-          <w:rFonts w:ascii="Arial" w:hAnsi="Arial" w:cs="Arial"/>
-          <w:color w:val="333333"/>
-          <w:sz w:val="23"/>
-          <w:szCs w:val="23"/>
-        </w:rPr>
-      </w:pPr>
-      <w:r>
-        <w:rPr>
-          <w:rFonts w:ascii="Arial" w:hAnsi="Arial" w:cs="Arial" w:hint="eastAsia"/>
-          <w:color w:val="333333"/>
-          <w:sz w:val="23"/>
-          <w:szCs w:val="23"/>
-        </w:rPr>
-        <w:tab/>
-      </w:r>
-      <w:r>
-        <w:rPr>
-          <w:rFonts w:ascii="Arial" w:hAnsi="Arial" w:cs="Arial" w:hint="eastAsia"/>
-          <w:color w:val="333333"/>
-          <w:sz w:val="23"/>
-          <w:szCs w:val="23"/>
-        </w:rPr>
-        <w:t>5</w:t>
-      </w:r>
-      <w:r>
-        <w:rPr>
-          <w:rFonts w:ascii="Arial" w:hAnsi="Arial" w:cs="Arial" w:hint="eastAsia"/>
-          <w:color w:val="333333"/>
-          <w:sz w:val="23"/>
-          <w:szCs w:val="23"/>
-        </w:rPr>
-        <w:t>：导出项目功能，不管你选择导出大图模式或导出小图模式，</w:t>
-      </w:r>
-      <w:r>
-        <w:rPr>
-          <w:rFonts w:ascii="Arial" w:hAnsi="Arial" w:cs="Arial" w:hint="eastAsia"/>
-          <w:color w:val="333333"/>
-          <w:sz w:val="23"/>
-          <w:szCs w:val="23"/>
-        </w:rPr>
-        <w:t>Plist</w:t>
-      </w:r>
-      <w:r>
-        <w:rPr>
-          <w:rFonts w:ascii="Arial" w:hAnsi="Arial" w:cs="Arial" w:hint="eastAsia"/>
-          <w:color w:val="333333"/>
-          <w:sz w:val="23"/>
-          <w:szCs w:val="23"/>
-        </w:rPr>
-        <w:t>图像将不会被再次编辑，而是直接导出。（比如选择导出小图模式，</w:t>
-      </w:r>
-      <w:r>
-        <w:rPr>
-          <w:rFonts w:ascii="Arial" w:hAnsi="Arial" w:cs="Arial" w:hint="eastAsia"/>
-          <w:color w:val="333333"/>
-          <w:sz w:val="23"/>
-          <w:szCs w:val="23"/>
-        </w:rPr>
-        <w:t>plist</w:t>
-      </w:r>
-      <w:r>
-        <w:rPr>
-          <w:rFonts w:ascii="Arial" w:hAnsi="Arial" w:cs="Arial" w:hint="eastAsia"/>
-          <w:color w:val="333333"/>
-          <w:sz w:val="23"/>
-          <w:szCs w:val="23"/>
-        </w:rPr>
-        <w:t>图像还是会直接导出的。）</w:t>
-      </w:r>
-    </w:p>
-    <w:p>
-      <w:pPr>
-        <w:rPr>
-          <w:rFonts w:ascii="Arial" w:hAnsi="Arial" w:cs="Arial"/>
-          <w:color w:val="333333"/>
-          <w:sz w:val="23"/>
-          <w:szCs w:val="23"/>
-        </w:rPr>
-      </w:pPr>
-      <w:r>
-        <w:rPr>
-          <w:rFonts w:ascii="Arial" w:hAnsi="Arial" w:cs="Arial" w:hint="eastAsia"/>
-          <w:color w:val="333333"/>
-          <w:sz w:val="23"/>
-          <w:szCs w:val="23"/>
-        </w:rPr>
-        <w:tab/>
-      </w:r>
-      <w:r>
-        <w:rPr>
-          <w:rFonts w:ascii="Arial" w:hAnsi="Arial" w:cs="Arial" w:hint="eastAsia"/>
-          <w:color w:val="333333"/>
-          <w:sz w:val="23"/>
-          <w:szCs w:val="23"/>
-        </w:rPr>
-        <w:t>6</w:t>
-      </w:r>
-      <w:r>
-        <w:rPr>
-          <w:rFonts w:ascii="Arial" w:hAnsi="Arial" w:cs="Arial" w:hint="eastAsia"/>
-          <w:color w:val="333333"/>
-          <w:sz w:val="23"/>
-          <w:szCs w:val="23"/>
-        </w:rPr>
-        <w:t>：导出项目时</w:t>
-      </w:r>
-      <w:r>
-        <w:rPr>
-          <w:rFonts w:ascii="Arial" w:hAnsi="Arial" w:cs="Arial" w:hint="eastAsia"/>
-          <w:color w:val="333333"/>
-          <w:sz w:val="23"/>
-          <w:szCs w:val="23"/>
-        </w:rPr>
-        <w:t>PSD</w:t>
-      </w:r>
-      <w:r>
-        <w:rPr>
-          <w:rFonts w:ascii="Arial" w:hAnsi="Arial" w:cs="Arial" w:hint="eastAsia"/>
-          <w:color w:val="333333"/>
-          <w:sz w:val="23"/>
-          <w:szCs w:val="23"/>
-        </w:rPr>
-        <w:t>则将所有使用的图层当做小图处理。如果导出大图将把需要的图层整合进</w:t>
-      </w:r>
-      <w:r>
-        <w:rPr>
-          <w:rFonts w:ascii="Arial" w:hAnsi="Arial" w:cs="Arial" w:hint="eastAsia"/>
-          <w:color w:val="333333"/>
-          <w:sz w:val="23"/>
-          <w:szCs w:val="23"/>
-        </w:rPr>
-        <w:t>plist</w:t>
-      </w:r>
-      <w:r>
-        <w:rPr>
-          <w:rFonts w:ascii="Arial" w:hAnsi="Arial" w:cs="Arial" w:hint="eastAsia"/>
-          <w:color w:val="333333"/>
-          <w:sz w:val="23"/>
-          <w:szCs w:val="23"/>
-        </w:rPr>
-        <w:t>图像中。</w:t>
-      </w:r>
-    </w:p>
-    <w:p>
-      <w:pPr>
-        <w:rPr>
-          <w:rFonts w:ascii="Arial" w:hAnsi="Arial" w:cs="Arial"/>
-          <w:color w:val="333333"/>
-          <w:sz w:val="23"/>
-          <w:szCs w:val="23"/>
-        </w:rPr>
-      </w:pPr>
-      <w:r>
-        <w:rPr>
-          <w:rFonts w:ascii="Arial" w:hAnsi="Arial" w:cs="Arial" w:hint="eastAsia"/>
-          <w:color w:val="333333"/>
-          <w:sz w:val="23"/>
-          <w:szCs w:val="23"/>
-        </w:rPr>
-        <w:tab/>
-      </w:r>
-      <w:r>
-        <w:rPr>
-          <w:rFonts w:ascii="Arial" w:hAnsi="Arial" w:cs="Arial" w:hint="eastAsia"/>
-          <w:color w:val="333333"/>
-          <w:sz w:val="23"/>
-          <w:szCs w:val="23"/>
-        </w:rPr>
-        <w:t>7</w:t>
-      </w:r>
-      <w:r>
-        <w:rPr>
-          <w:rFonts w:ascii="Arial" w:hAnsi="Arial" w:cs="Arial" w:hint="eastAsia"/>
-          <w:color w:val="333333"/>
-          <w:sz w:val="23"/>
-          <w:szCs w:val="23"/>
-        </w:rPr>
-        <w:t>：</w:t>
-      </w:r>
-      <w:r>
-        <w:rPr>
-          <w:rFonts w:ascii="Arial" w:hAnsi="Arial" w:cs="Arial" w:hint="eastAsia"/>
-          <w:color w:val="333333"/>
-          <w:sz w:val="23"/>
-          <w:szCs w:val="23"/>
-        </w:rPr>
-        <w:t>Cocos Studio</w:t>
-      </w:r>
-      <w:r>
-        <w:rPr>
-          <w:rFonts w:ascii="Arial" w:hAnsi="Arial" w:cs="Arial" w:hint="eastAsia"/>
-          <w:color w:val="333333"/>
-          <w:sz w:val="23"/>
-          <w:szCs w:val="23"/>
-        </w:rPr>
-        <w:t>支持将</w:t>
-      </w:r>
-      <w:r>
-        <w:rPr>
-          <w:rFonts w:ascii="Arial" w:hAnsi="Arial" w:cs="Arial" w:hint="eastAsia"/>
-          <w:color w:val="333333"/>
-          <w:sz w:val="23"/>
-          <w:szCs w:val="23"/>
-        </w:rPr>
-        <w:t>Plist</w:t>
-      </w:r>
-      <w:r>
-        <w:rPr>
-          <w:rFonts w:ascii="Arial" w:hAnsi="Arial" w:cs="Arial" w:hint="eastAsia"/>
-          <w:color w:val="333333"/>
-          <w:sz w:val="23"/>
-          <w:szCs w:val="23"/>
-        </w:rPr>
-        <w:t>、</w:t>
-      </w:r>
-      <w:r>
-        <w:rPr>
-          <w:rFonts w:ascii="Arial" w:hAnsi="Arial" w:cs="Arial" w:hint="eastAsia"/>
-          <w:color w:val="333333"/>
-          <w:sz w:val="23"/>
-          <w:szCs w:val="23"/>
-        </w:rPr>
-        <w:t>PSD</w:t>
-      </w:r>
-      <w:r>
-        <w:rPr>
-          <w:rFonts w:ascii="Arial" w:hAnsi="Arial" w:cs="Arial" w:hint="eastAsia"/>
-          <w:color w:val="333333"/>
-          <w:sz w:val="23"/>
-          <w:szCs w:val="23"/>
-        </w:rPr>
-        <w:t>图形导出为碎图。（步骤：在资源区选中</w:t>
+        <w:t>图形导出</w:t>
+      </w:r>
+      <w:proofErr w:type="gramStart"/>
+      <w:r>
+        <w:rPr>
+          <w:rFonts w:ascii="Arial" w:hAnsi="Arial" w:cs="Arial" w:hint="eastAsia"/>
+          <w:color w:val="333333"/>
+          <w:sz w:val="23"/>
+          <w:szCs w:val="23"/>
+        </w:rPr>
+        <w:t>为碎图</w:t>
+      </w:r>
+      <w:proofErr w:type="gramEnd"/>
+      <w:r>
+        <w:rPr>
+          <w:rFonts w:ascii="Arial" w:hAnsi="Arial" w:cs="Arial" w:hint="eastAsia"/>
+          <w:color w:val="333333"/>
+          <w:sz w:val="23"/>
+          <w:szCs w:val="23"/>
+        </w:rPr>
+        <w:t>。（步骤：在资源区选中</w:t>
       </w:r>
       <w:r>
         <w:rPr>
@@ -5998,7 +6960,7 @@
       <w:pPr>
         <w:pStyle w:val="2"/>
       </w:pPr>
-      <w:bookmarkStart w:id="5" w:name="_Toc494541645"/>
+      <w:bookmarkStart w:id="5" w:name="_Toc505876163"/>
       <w:r>
         <w:rPr>
           <w:rFonts w:hint="eastAsia"/>
@@ -6438,7 +7400,7 @@
       <w:pPr>
         <w:pStyle w:val="2"/>
       </w:pPr>
-      <w:bookmarkStart w:id="6" w:name="_Toc494541646"/>
+      <w:bookmarkStart w:id="6" w:name="_Toc505876164"/>
       <w:r>
         <w:rPr>
           <w:rFonts w:hint="eastAsia"/>
@@ -7192,8 +8154,19 @@
           <w:sz w:val="23"/>
           <w:szCs w:val="23"/>
         </w:rPr>
-        <w:t>com.enhance.gameservice.</w:t>
-      </w:r>
+        <w:t>com.</w:t>
+      </w:r>
+      <w:proofErr w:type="gramStart"/>
+      <w:r>
+        <w:rPr>
+          <w:rFonts w:ascii="Arial" w:hAnsi="Arial" w:cs="Arial"/>
+          <w:color w:val="333333"/>
+          <w:sz w:val="23"/>
+          <w:szCs w:val="23"/>
+        </w:rPr>
+        <w:t>enhance.gameservice.</w:t>
+      </w:r>
+      <w:proofErr w:type="gramEnd"/>
     </w:p>
     <w:p>
       <w:pPr>
@@ -7870,6 +8843,7 @@
         </w:rPr>
         <w:tab/>
       </w:r>
+      <w:proofErr w:type="gramStart"/>
       <w:r>
         <w:rPr>
           <w:rFonts w:ascii="Consolas" w:hAnsi="Consolas" w:cs="Consolas"/>
@@ -7882,6 +8856,7 @@
         </w:rPr>
         <w:t>import</w:t>
       </w:r>
+      <w:proofErr w:type="gramEnd"/>
       <w:r>
         <w:rPr>
           <w:rFonts w:ascii="Consolas" w:hAnsi="Consolas" w:cs="Consolas"/>
@@ -7926,6 +8901,7 @@
         </w:rPr>
         <w:tab/>
       </w:r>
+      <w:proofErr w:type="gramStart"/>
       <w:r>
         <w:rPr>
           <w:rFonts w:ascii="Consolas" w:hAnsi="Consolas" w:cs="Consolas"/>
@@ -7938,6 +8914,7 @@
         </w:rPr>
         <w:t>import</w:t>
       </w:r>
+      <w:proofErr w:type="gramEnd"/>
       <w:r>
         <w:rPr>
           <w:rFonts w:ascii="Consolas" w:hAnsi="Consolas" w:cs="Consolas"/>
@@ -7983,6 +8960,7 @@
         </w:rPr>
         <w:tab/>
       </w:r>
+      <w:proofErr w:type="gramStart"/>
       <w:r>
         <w:rPr>
           <w:rFonts w:ascii="Consolas" w:hAnsi="Consolas" w:cs="Consolas"/>
@@ -7995,6 +8973,7 @@
         </w:rPr>
         <w:t>import</w:t>
       </w:r>
+      <w:proofErr w:type="gramEnd"/>
       <w:r>
         <w:rPr>
           <w:rFonts w:ascii="Consolas" w:hAnsi="Consolas" w:cs="Consolas"/>
@@ -8087,7 +9066,7 @@
       <w:pPr>
         <w:pStyle w:val="2"/>
       </w:pPr>
-      <w:bookmarkStart w:id="7" w:name="_Toc494541647"/>
+      <w:bookmarkStart w:id="7" w:name="_Toc505876165"/>
       <w:r>
         <w:rPr>
           <w:rFonts w:hint="eastAsia"/>
@@ -8110,7 +9089,21 @@
         <w:rPr>
           <w:rFonts w:hint="eastAsia"/>
         </w:rPr>
-        <w:t>正忙解决办法</w:t>
+        <w:t>正</w:t>
+      </w:r>
+      <w:proofErr w:type="gramStart"/>
+      <w:r>
+        <w:rPr>
+          <w:rFonts w:hint="eastAsia"/>
+        </w:rPr>
+        <w:t>忙解决</w:t>
+      </w:r>
+      <w:proofErr w:type="gramEnd"/>
+      <w:r>
+        <w:rPr>
+          <w:rFonts w:hint="eastAsia"/>
+        </w:rPr>
+        <w:t>办法</w:t>
       </w:r>
       <w:bookmarkEnd w:id="7"/>
     </w:p>
@@ -8255,7 +9248,7 @@
       <w:pPr>
         <w:pStyle w:val="2"/>
       </w:pPr>
-      <w:bookmarkStart w:id="8" w:name="_Toc494541648"/>
+      <w:bookmarkStart w:id="8" w:name="_Toc505876166"/>
       <w:r>
         <w:rPr>
           <w:rFonts w:hint="eastAsia"/>
@@ -9237,7 +10230,21 @@
         <w:rPr>
           <w:rFonts w:hint="eastAsia"/>
         </w:rPr>
-        <w:t>的的更快执行。这两处设置一个就可以了。</w:t>
+        <w:t>的</w:t>
+      </w:r>
+      <w:proofErr w:type="gramStart"/>
+      <w:r>
+        <w:rPr>
+          <w:rFonts w:hint="eastAsia"/>
+        </w:rPr>
+        <w:t>的</w:t>
+      </w:r>
+      <w:proofErr w:type="gramEnd"/>
+      <w:r>
+        <w:rPr>
+          <w:rFonts w:hint="eastAsia"/>
+        </w:rPr>
+        <w:t>更快执行。这两处设置一个就可以了。</w:t>
       </w:r>
     </w:p>
     <w:p>
@@ -9381,7 +10388,23 @@
           <w:rFonts w:hint="eastAsia"/>
           <w:color w:val="FF0000"/>
         </w:rPr>
-        <w:t>文件，这里的新增指的是非</w:t>
+        <w:t>文件，这里的</w:t>
+      </w:r>
+      <w:proofErr w:type="gramStart"/>
+      <w:r>
+        <w:rPr>
+          <w:rFonts w:hint="eastAsia"/>
+          <w:color w:val="FF0000"/>
+        </w:rPr>
+        <w:t>新增指</w:t>
+      </w:r>
+      <w:proofErr w:type="gramEnd"/>
+      <w:r>
+        <w:rPr>
+          <w:rFonts w:hint="eastAsia"/>
+          <w:color w:val="FF0000"/>
+        </w:rPr>
+        <w:t>的是非</w:t>
       </w:r>
       <w:r>
         <w:rPr>
@@ -9592,11 +10615,19 @@
         </w:rPr>
         <w:t xml:space="preserve">android-20 </w:t>
       </w:r>
-      <w:r>
-        <w:rPr>
-          <w:rFonts w:hint="eastAsia"/>
-        </w:rPr>
-        <w:t>请创建一个空的。</w:t>
+      <w:proofErr w:type="gramStart"/>
+      <w:r>
+        <w:rPr>
+          <w:rFonts w:hint="eastAsia"/>
+        </w:rPr>
+        <w:t>请创建</w:t>
+      </w:r>
+      <w:proofErr w:type="gramEnd"/>
+      <w:r>
+        <w:rPr>
+          <w:rFonts w:hint="eastAsia"/>
+        </w:rPr>
+        <w:t>一个空的。</w:t>
       </w:r>
       <w:r>
         <w:rPr>
@@ -9770,7 +10801,7 @@
       <w:pPr>
         <w:pStyle w:val="2"/>
       </w:pPr>
-      <w:bookmarkStart w:id="9" w:name="_Toc494541649"/>
+      <w:bookmarkStart w:id="9" w:name="_Toc505876167"/>
       <w:r>
         <w:rPr>
           <w:rFonts w:hint="eastAsia"/>
@@ -9831,12 +10862,14 @@
         </w:rPr>
         <w:t>)</w:t>
       </w:r>
+      <w:proofErr w:type="gramStart"/>
       <w:r>
         <w:rPr>
           <w:rFonts w:hint="eastAsia"/>
         </w:rPr>
         <w:t>驱动盘</w:t>
       </w:r>
+      <w:proofErr w:type="gramEnd"/>
       <w:r>
         <w:rPr>
           <w:rFonts w:hint="eastAsia"/>
@@ -9961,14 +10994,28 @@
         <w:rPr>
           <w:rFonts w:hint="eastAsia"/>
         </w:rPr>
-        <w:t>\*.net   *.mp4</w:t>
+        <w:t>\*.</w:t>
+      </w:r>
+      <w:proofErr w:type="gramStart"/>
+      <w:r>
+        <w:rPr>
+          <w:rFonts w:hint="eastAsia"/>
+        </w:rPr>
+        <w:t>net</w:t>
+      </w:r>
+      <w:proofErr w:type="gramEnd"/>
+      <w:r>
+        <w:rPr>
+          <w:rFonts w:hint="eastAsia"/>
+        </w:rPr>
+        <w:t xml:space="preserve">   *.mp4</w:t>
       </w:r>
     </w:p>
     <w:p>
       <w:pPr>
         <w:pStyle w:val="2"/>
       </w:pPr>
-      <w:bookmarkStart w:id="10" w:name="_Toc494541650"/>
+      <w:bookmarkStart w:id="10" w:name="_Toc505876168"/>
       <w:r>
         <w:rPr>
           <w:rFonts w:hint="eastAsia"/>
@@ -10153,7 +11200,7 @@
       <w:pPr>
         <w:pStyle w:val="2"/>
       </w:pPr>
-      <w:bookmarkStart w:id="11" w:name="_Toc494541651"/>
+      <w:bookmarkStart w:id="11" w:name="_Toc505876169"/>
       <w:r>
         <w:rPr>
           <w:rFonts w:hint="eastAsia"/>
@@ -10630,7 +11677,21 @@
         <w:rPr>
           <w:rFonts w:hint="eastAsia"/>
         </w:rPr>
-        <w:t>此变量值必须是你工程根目录的绝对路径</w:t>
+        <w:t>此变量</w:t>
+      </w:r>
+      <w:proofErr w:type="gramStart"/>
+      <w:r>
+        <w:rPr>
+          <w:rFonts w:hint="eastAsia"/>
+        </w:rPr>
+        <w:t>值必须是你工程</w:t>
+      </w:r>
+      <w:proofErr w:type="gramEnd"/>
+      <w:r>
+        <w:rPr>
+          <w:rFonts w:hint="eastAsia"/>
+        </w:rPr>
+        <w:t>根目录的绝对路径</w:t>
       </w:r>
       <w:r>
         <w:rPr>
@@ -10745,7 +11806,21 @@
         <w:rPr>
           <w:rFonts w:hint="eastAsia"/>
         </w:rPr>
-        <w:t>文件中定义此变量，那么它必须是一串由空格相隔的模块名列表，并且与</w:t>
+        <w:t>文件中</w:t>
+      </w:r>
+      <w:proofErr w:type="gramStart"/>
+      <w:r>
+        <w:rPr>
+          <w:rFonts w:hint="eastAsia"/>
+        </w:rPr>
+        <w:t>定义此</w:t>
+      </w:r>
+      <w:proofErr w:type="gramEnd"/>
+      <w:r>
+        <w:rPr>
+          <w:rFonts w:hint="eastAsia"/>
+        </w:rPr>
+        <w:t>变量，那么它必须是一串由空格相隔的模块名列表，并且与</w:t>
       </w:r>
       <w:r>
         <w:rPr>
@@ -11199,8 +12274,13 @@
         <w:t xml:space="preserve"> </w:t>
       </w:r>
       <w:r>
-        <w:t>sources/bar/Android.mk</w:t>
-      </w:r>
+        <w:t>sources/bar/Android.</w:t>
+      </w:r>
+      <w:proofErr w:type="gramStart"/>
+      <w:r>
+        <w:t>mk</w:t>
+      </w:r>
+      <w:proofErr w:type="gramEnd"/>
     </w:p>
     <w:p>
       <w:r>
@@ -11292,7 +12372,15 @@
         <w:tab/>
       </w:r>
       <w:r>
-        <w:t>APP_CFLAGS += -I$(LOCAL_PATH)/../bar</w:t>
+        <w:t>APP_CFLAGS += -I$(LOCAL_PATH)/</w:t>
+      </w:r>
+      <w:proofErr w:type="gramStart"/>
+      <w:r>
+        <w:t>..</w:t>
+      </w:r>
+      <w:proofErr w:type="gramEnd"/>
+      <w:r>
+        <w:t>/bar</w:t>
       </w:r>
     </w:p>
     <w:p>
@@ -11312,7 +12400,21 @@
         <w:rPr>
           <w:rFonts w:hint="eastAsia"/>
         </w:rPr>
-        <w:t>'-I$NDK_ROOT/../bar'</w:t>
+        <w:t>'-I$NDK_ROOT/.</w:t>
+      </w:r>
+      <w:proofErr w:type="gramStart"/>
+      <w:r>
+        <w:rPr>
+          <w:rFonts w:hint="eastAsia"/>
+        </w:rPr>
+        <w:t>./</w:t>
+      </w:r>
+      <w:proofErr w:type="gramEnd"/>
+      <w:r>
+        <w:rPr>
+          <w:rFonts w:hint="eastAsia"/>
+        </w:rPr>
+        <w:t>bar'</w:t>
       </w:r>
       <w:r>
         <w:rPr>
@@ -11685,7 +12787,15 @@
         <w:t xml:space="preserve">: </w:t>
       </w:r>
       <w:r>
-        <w:t>APP_ABI := armeabi-v7a</w:t>
+        <w:t>APP_</w:t>
+      </w:r>
+      <w:proofErr w:type="gramStart"/>
+      <w:r>
+        <w:t>ABI :</w:t>
+      </w:r>
+      <w:proofErr w:type="gramEnd"/>
+      <w:r>
+        <w:t>= armeabi-v7a</w:t>
       </w:r>
     </w:p>
     <w:p>
@@ -11720,7 +12830,15 @@
         <w:t xml:space="preserve"> </w:t>
       </w:r>
       <w:r>
-        <w:t>APP_ABI := x86</w:t>
+        <w:t>APP_</w:t>
+      </w:r>
+      <w:proofErr w:type="gramStart"/>
+      <w:r>
+        <w:t>ABI :</w:t>
+      </w:r>
+      <w:proofErr w:type="gramEnd"/>
+      <w:r>
+        <w:t>= x86</w:t>
       </w:r>
     </w:p>
     <w:p>
@@ -11743,7 +12861,15 @@
         <w:t xml:space="preserve"> </w:t>
       </w:r>
       <w:r>
-        <w:t>APP_ABI := armeabi armeabi-v7a x86</w:t>
+        <w:t>APP_</w:t>
+      </w:r>
+      <w:proofErr w:type="gramStart"/>
+      <w:r>
+        <w:t>ABI :</w:t>
+      </w:r>
+      <w:proofErr w:type="gramEnd"/>
+      <w:r>
+        <w:t>= armeabi armeabi-v7a x86</w:t>
       </w:r>
     </w:p>
     <w:p>
@@ -11778,7 +12904,15 @@
         <w:t xml:space="preserve"> </w:t>
       </w:r>
       <w:r>
-        <w:t>APP_ABI := all</w:t>
+        <w:t>APP_</w:t>
+      </w:r>
+      <w:proofErr w:type="gramStart"/>
+      <w:r>
+        <w:t>ABI :</w:t>
+      </w:r>
+      <w:proofErr w:type="gramEnd"/>
+      <w:r>
+        <w:t>= all</w:t>
       </w:r>
     </w:p>
     <w:p>
@@ -11917,7 +13051,21 @@
         <w:rPr>
           <w:rFonts w:hint="eastAsia"/>
         </w:rPr>
-        <w:t>实现，你可以通过此变量来选择使用哪个或链接到你的程序。</w:t>
+        <w:t>实现，你可以通过此变量来选择使用</w:t>
+      </w:r>
+      <w:proofErr w:type="gramStart"/>
+      <w:r>
+        <w:rPr>
+          <w:rFonts w:hint="eastAsia"/>
+        </w:rPr>
+        <w:t>哪个或</w:t>
+      </w:r>
+      <w:proofErr w:type="gramEnd"/>
+      <w:r>
+        <w:rPr>
+          <w:rFonts w:hint="eastAsia"/>
+        </w:rPr>
+        <w:t>链接到你的程序。</w:t>
       </w:r>
     </w:p>
     <w:p>
@@ -11934,7 +13082,15 @@
         <w:tab/>
       </w:r>
       <w:r>
-        <w:t>APP_STL := stlport_static    --&gt; static STLport library</w:t>
+        <w:t>APP_</w:t>
+      </w:r>
+      <w:proofErr w:type="gramStart"/>
+      <w:r>
+        <w:t>STL :</w:t>
+      </w:r>
+      <w:proofErr w:type="gramEnd"/>
+      <w:r>
+        <w:t>= stlport_static    --&gt; static STLport library</w:t>
       </w:r>
     </w:p>
     <w:p>
@@ -11951,7 +13107,15 @@
         <w:tab/>
       </w:r>
       <w:r>
-        <w:t>APP_STL := stlport_shared    --&gt; shared STLport library</w:t>
+        <w:t>APP_</w:t>
+      </w:r>
+      <w:proofErr w:type="gramStart"/>
+      <w:r>
+        <w:t>STL :</w:t>
+      </w:r>
+      <w:proofErr w:type="gramEnd"/>
+      <w:r>
+        <w:t>= stlport_shared    --&gt; shared STLport library</w:t>
       </w:r>
     </w:p>
     <w:p>
@@ -11968,14 +13132,22 @@
         <w:tab/>
       </w:r>
       <w:r>
-        <w:t>APP_STL := system            --&gt; default C++ runtime library</w:t>
+        <w:t>APP_</w:t>
+      </w:r>
+      <w:proofErr w:type="gramStart"/>
+      <w:r>
+        <w:t>STL :</w:t>
+      </w:r>
+      <w:proofErr w:type="gramEnd"/>
+      <w:r>
+        <w:t>= system            --&gt; default C++ runtime library</w:t>
       </w:r>
     </w:p>
     <w:p>
       <w:pPr>
         <w:pStyle w:val="2"/>
       </w:pPr>
-      <w:bookmarkStart w:id="12" w:name="_Toc494541652"/>
+      <w:bookmarkStart w:id="12" w:name="_Toc505876170"/>
       <w:r>
         <w:rPr>
           <w:rFonts w:hint="eastAsia"/>
@@ -12063,11 +13235,19 @@
         </w:rPr>
         <w:t>iconv</w:t>
       </w:r>
-      <w:r>
-        <w:rPr>
-          <w:rFonts w:hint="eastAsia"/>
-        </w:rPr>
-        <w:t>库出现了比较多的问题，这里作个总结，给后来人少走一些弯路。</w:t>
+      <w:proofErr w:type="gramStart"/>
+      <w:r>
+        <w:rPr>
+          <w:rFonts w:hint="eastAsia"/>
+        </w:rPr>
+        <w:t>库出现</w:t>
+      </w:r>
+      <w:proofErr w:type="gramEnd"/>
+      <w:r>
+        <w:rPr>
+          <w:rFonts w:hint="eastAsia"/>
+        </w:rPr>
+        <w:t>了比较多的问题，这里作个总结，给后来人少走一些弯路。</w:t>
       </w:r>
     </w:p>
     <w:p>
@@ -12725,7 +13905,7 @@
       <w:pPr>
         <w:pStyle w:val="2"/>
       </w:pPr>
-      <w:bookmarkStart w:id="13" w:name="_Toc494541653"/>
+      <w:bookmarkStart w:id="13" w:name="_Toc505876171"/>
       <w:r>
         <w:rPr>
           <w:rFonts w:hint="eastAsia"/>
@@ -12801,7 +13981,21 @@
         <w:rPr>
           <w:rFonts w:hint="eastAsia"/>
         </w:rPr>
-        <w:t>中使用了第三方库的时候，移植到</w:t>
+        <w:t>中使用了</w:t>
+      </w:r>
+      <w:proofErr w:type="gramStart"/>
+      <w:r>
+        <w:rPr>
+          <w:rFonts w:hint="eastAsia"/>
+        </w:rPr>
+        <w:t>第三方库的</w:t>
+      </w:r>
+      <w:proofErr w:type="gramEnd"/>
+      <w:r>
+        <w:rPr>
+          <w:rFonts w:hint="eastAsia"/>
+        </w:rPr>
+        <w:t>时候，移植到</w:t>
       </w:r>
       <w:r>
         <w:rPr>
@@ -12813,7 +14007,21 @@
         <w:rPr>
           <w:rFonts w:hint="eastAsia"/>
         </w:rPr>
-        <w:t>平台的过程中是会报错的问题，典型的例子就是我在上几篇博客中使用了编码转换的库</w:t>
+        <w:t>平台的过程中是会报错的问题，典型的例子就是我在上</w:t>
+      </w:r>
+      <w:proofErr w:type="gramStart"/>
+      <w:r>
+        <w:rPr>
+          <w:rFonts w:hint="eastAsia"/>
+        </w:rPr>
+        <w:t>几篇博客中</w:t>
+      </w:r>
+      <w:proofErr w:type="gramEnd"/>
+      <w:r>
+        <w:rPr>
+          <w:rFonts w:hint="eastAsia"/>
+        </w:rPr>
+        <w:t>使用了编码转换的库</w:t>
       </w:r>
       <w:r>
         <w:rPr>
@@ -12870,7 +14078,21 @@
         <w:rPr>
           <w:rFonts w:hint="eastAsia"/>
         </w:rPr>
-        <w:t>注意设置安卓版本的路径和</w:t>
+        <w:t>注意</w:t>
+      </w:r>
+      <w:proofErr w:type="gramStart"/>
+      <w:r>
+        <w:rPr>
+          <w:rFonts w:hint="eastAsia"/>
+        </w:rPr>
+        <w:t>设置安卓版本</w:t>
+      </w:r>
+      <w:proofErr w:type="gramEnd"/>
+      <w:r>
+        <w:rPr>
+          <w:rFonts w:hint="eastAsia"/>
+        </w:rPr>
+        <w:t>的路径和</w:t>
       </w:r>
       <w:r>
         <w:rPr>
@@ -13070,12 +14292,14 @@
         </w:rPr>
         <w:t>上要自己去下一个。</w:t>
       </w:r>
+      <w:proofErr w:type="gramStart"/>
       <w:r>
         <w:rPr>
           <w:rFonts w:hint="eastAsia"/>
         </w:rPr>
         <w:t>官网</w:t>
       </w:r>
+      <w:proofErr w:type="gramEnd"/>
       <w:r>
         <w:rPr>
           <w:rFonts w:hint="eastAsia"/>
@@ -13522,7 +14746,21 @@
         <w:rPr>
           <w:rFonts w:hint="eastAsia"/>
         </w:rPr>
-        <w:t>定义，则生成的库会在名前自动添加</w:t>
+        <w:t>定义，则生成</w:t>
+      </w:r>
+      <w:proofErr w:type="gramStart"/>
+      <w:r>
+        <w:rPr>
+          <w:rFonts w:hint="eastAsia"/>
+        </w:rPr>
+        <w:t>的库会在</w:t>
+      </w:r>
+      <w:proofErr w:type="gramEnd"/>
+      <w:r>
+        <w:rPr>
+          <w:rFonts w:hint="eastAsia"/>
+        </w:rPr>
+        <w:t>名前自动添加</w:t>
       </w:r>
       <w:r>
         <w:rPr>
@@ -13747,7 +14985,21 @@
         <w:rPr>
           <w:rFonts w:hint="eastAsia"/>
         </w:rPr>
-        <w:t>，发现编译很多错误主要错误是类型不匹配，还有很多</w:t>
+        <w:t>，发现编译很多错误主要错误</w:t>
+      </w:r>
+      <w:proofErr w:type="gramStart"/>
+      <w:r>
+        <w:rPr>
+          <w:rFonts w:hint="eastAsia"/>
+        </w:rPr>
+        <w:t>是类型</w:t>
+      </w:r>
+      <w:proofErr w:type="gramEnd"/>
+      <w:r>
+        <w:rPr>
+          <w:rFonts w:hint="eastAsia"/>
+        </w:rPr>
+        <w:t>不匹配，还有很多</w:t>
       </w:r>
       <w:r>
         <w:rPr>
@@ -13815,8 +15067,16 @@
         <w:rPr>
           <w:rFonts w:hint="eastAsia"/>
         </w:rPr>
-        <w:t>还需要改其他</w:t>
-      </w:r>
+        <w:t>还需要</w:t>
+      </w:r>
+      <w:proofErr w:type="gramStart"/>
+      <w:r>
+        <w:rPr>
+          <w:rFonts w:hint="eastAsia"/>
+        </w:rPr>
+        <w:t>改其他</w:t>
+      </w:r>
+      <w:proofErr w:type="gramEnd"/>
       <w:r>
         <w:rPr>
           <w:rFonts w:hint="eastAsia"/>
@@ -13851,8 +15111,13 @@
         <w:t xml:space="preserve"> </w:t>
       </w:r>
       <w:r>
-        <w:t>\iconv\libcharset\lib\localcharset.c</w:t>
-      </w:r>
+        <w:t>\iconv\libcharset\lib\localcharset.</w:t>
+      </w:r>
+      <w:proofErr w:type="gramStart"/>
+      <w:r>
+        <w:t>c</w:t>
+      </w:r>
+      <w:proofErr w:type="gramEnd"/>
     </w:p>
     <w:p>
       <w:r>
@@ -14004,7 +15269,7 @@
       <w:pPr>
         <w:pStyle w:val="2"/>
       </w:pPr>
-      <w:bookmarkStart w:id="14" w:name="_Toc494541654"/>
+      <w:bookmarkStart w:id="14" w:name="_Toc505876172"/>
       <w:r>
         <w:rPr>
           <w:rFonts w:hint="eastAsia"/>
@@ -14356,50 +15621,66 @@
         <w:rPr>
           <w:rFonts w:hint="eastAsia"/>
         </w:rPr>
+        <w:t>build.</w:t>
+      </w:r>
+      <w:proofErr w:type="gramStart"/>
+      <w:r>
+        <w:rPr>
+          <w:rFonts w:hint="eastAsia"/>
+        </w:rPr>
+        <w:t>xml</w:t>
+      </w:r>
+      <w:proofErr w:type="gramEnd"/>
+    </w:p>
+    <w:p>
+      <w:r>
+        <w:rPr>
+          <w:rFonts w:hint="eastAsia"/>
+        </w:rPr>
+        <w:t xml:space="preserve">　　打开命令行工具，切换路径到项目所在的目录；输入命令</w:t>
+      </w:r>
+    </w:p>
+    <w:p>
+      <w:r>
+        <w:rPr>
+          <w:rFonts w:hint="eastAsia"/>
+        </w:rPr>
+        <w:t xml:space="preserve">　　</w:t>
+      </w:r>
+      <w:proofErr w:type="gramStart"/>
+      <w:r>
+        <w:rPr>
+          <w:rFonts w:hint="eastAsia"/>
+        </w:rPr>
+        <w:t>android</w:t>
+      </w:r>
+      <w:proofErr w:type="gramEnd"/>
+      <w:r>
+        <w:rPr>
+          <w:rFonts w:hint="eastAsia"/>
+        </w:rPr>
+        <w:t xml:space="preserve"> update project --name &lt;project_name&gt; --target &lt;target_ID&gt;--path &lt;path_to_your_project&gt;</w:t>
+      </w:r>
+    </w:p>
+    <w:p>
+      <w:r>
+        <w:rPr>
+          <w:rFonts w:hint="eastAsia"/>
+        </w:rPr>
+        <w:tab/>
+      </w:r>
+      <w:r>
+        <w:rPr>
+          <w:rFonts w:hint="eastAsia"/>
+        </w:rPr>
+        <w:t>项目根目录下多了</w:t>
+      </w:r>
+      <w:r>
+        <w:rPr>
+          <w:rFonts w:hint="eastAsia"/>
+        </w:rPr>
         <w:t>build.xml</w:t>
       </w:r>
-    </w:p>
-    <w:p>
-      <w:r>
-        <w:rPr>
-          <w:rFonts w:hint="eastAsia"/>
-        </w:rPr>
-        <w:t xml:space="preserve">　　打开命令行工具，切换路径到项目所在的目录；输入命令</w:t>
-      </w:r>
-    </w:p>
-    <w:p>
-      <w:r>
-        <w:rPr>
-          <w:rFonts w:hint="eastAsia"/>
-        </w:rPr>
-        <w:t xml:space="preserve">　　</w:t>
-      </w:r>
-      <w:r>
-        <w:rPr>
-          <w:rFonts w:hint="eastAsia"/>
-        </w:rPr>
-        <w:t>android update project --name &lt;project_name&gt; --target &lt;target_ID&gt;--path &lt;path_to_your_project&gt;</w:t>
-      </w:r>
-    </w:p>
-    <w:p>
-      <w:r>
-        <w:rPr>
-          <w:rFonts w:hint="eastAsia"/>
-        </w:rPr>
-        <w:tab/>
-      </w:r>
-      <w:r>
-        <w:rPr>
-          <w:rFonts w:hint="eastAsia"/>
-        </w:rPr>
-        <w:t>项目根目录下多了</w:t>
-      </w:r>
-      <w:r>
-        <w:rPr>
-          <w:rFonts w:hint="eastAsia"/>
-        </w:rPr>
-        <w:t>build.xml</w:t>
-      </w:r>
       <w:r>
         <w:rPr>
           <w:rFonts w:hint="eastAsia"/>
@@ -14472,8 +15753,16 @@
         <w:rPr>
           <w:rFonts w:hint="eastAsia"/>
         </w:rPr>
-        <w:t>的值，所以如果环境变量中没有这个的，请增加</w:t>
-      </w:r>
+        <w:t>的值，所以如果环境变量中没有这个的，</w:t>
+      </w:r>
+      <w:proofErr w:type="gramStart"/>
+      <w:r>
+        <w:rPr>
+          <w:rFonts w:hint="eastAsia"/>
+        </w:rPr>
+        <w:t>请增加</w:t>
+      </w:r>
+      <w:proofErr w:type="gramEnd"/>
       <w:r>
         <w:rPr>
           <w:rFonts w:hint="eastAsia"/>
@@ -14597,7 +15886,7 @@
       <w:pPr>
         <w:pStyle w:val="2"/>
       </w:pPr>
-      <w:bookmarkStart w:id="15" w:name="_Toc494541655"/>
+      <w:bookmarkStart w:id="15" w:name="_Toc505876173"/>
       <w:r>
         <w:rPr>
           <w:rFonts w:hint="eastAsia"/>
@@ -14727,11 +16016,19 @@
         </w:rPr>
         <w:t>\cocos\platform\android\java\bin\classes.jar</w:t>
       </w:r>
-      <w:r>
-        <w:rPr>
-          <w:rFonts w:hint="eastAsia"/>
-        </w:rPr>
-        <w:t>”（</w:t>
+      <w:proofErr w:type="gramStart"/>
+      <w:r>
+        <w:rPr>
+          <w:rFonts w:hint="eastAsia"/>
+        </w:rPr>
+        <w:t>”</w:t>
+      </w:r>
+      <w:proofErr w:type="gramEnd"/>
+      <w:r>
+        <w:rPr>
+          <w:rFonts w:hint="eastAsia"/>
+        </w:rPr>
+        <w:t>（</w:t>
       </w:r>
       <w:r>
         <w:rPr>
@@ -14829,7 +16126,21 @@
         <w:rPr>
           <w:rFonts w:hint="eastAsia"/>
         </w:rPr>
-        <w:t>类的，此时如果想正常运行</w:t>
+        <w:t>类的，此时如果</w:t>
+      </w:r>
+      <w:proofErr w:type="gramStart"/>
+      <w:r>
+        <w:rPr>
+          <w:rFonts w:hint="eastAsia"/>
+        </w:rPr>
+        <w:t>想正常</w:t>
+      </w:r>
+      <w:proofErr w:type="gramEnd"/>
+      <w:r>
+        <w:rPr>
+          <w:rFonts w:hint="eastAsia"/>
+        </w:rPr>
+        <w:t>运行</w:t>
       </w:r>
       <w:r>
         <w:rPr>
@@ -14991,11 +16302,19 @@
         </w:rPr>
         <w:t>classes.jar</w:t>
       </w:r>
-      <w:r>
-        <w:rPr>
-          <w:rFonts w:hint="eastAsia"/>
-        </w:rPr>
-        <w:t>”发生冲突，会报</w:t>
+      <w:proofErr w:type="gramStart"/>
+      <w:r>
+        <w:rPr>
+          <w:rFonts w:hint="eastAsia"/>
+        </w:rPr>
+        <w:t>”</w:t>
+      </w:r>
+      <w:proofErr w:type="gramEnd"/>
+      <w:r>
+        <w:rPr>
+          <w:rFonts w:hint="eastAsia"/>
+        </w:rPr>
+        <w:t>发生冲突，会报</w:t>
       </w:r>
       <w:r>
         <w:rPr>
@@ -15370,7 +16689,21 @@
         <w:rPr>
           <w:rFonts w:hint="eastAsia"/>
         </w:rPr>
-        <w:t>#android.library.reference.1=../cocos2d/cocos</w:t>
+        <w:t>#android.library.reference.1=</w:t>
+      </w:r>
+      <w:proofErr w:type="gramStart"/>
+      <w:r>
+        <w:rPr>
+          <w:rFonts w:hint="eastAsia"/>
+        </w:rPr>
+        <w:t>..</w:t>
+      </w:r>
+      <w:proofErr w:type="gramEnd"/>
+      <w:r>
+        <w:rPr>
+          <w:rFonts w:hint="eastAsia"/>
+        </w:rPr>
+        <w:t>/cocos2d/cocos</w:t>
       </w:r>
     </w:p>
     <w:p>
@@ -15855,7 +17188,21 @@
         <w:rPr>
           <w:rFonts w:hint="eastAsia"/>
         </w:rPr>
-        <w:t>是放图片文件的；</w:t>
+        <w:t>是</w:t>
+      </w:r>
+      <w:proofErr w:type="gramStart"/>
+      <w:r>
+        <w:rPr>
+          <w:rFonts w:hint="eastAsia"/>
+        </w:rPr>
+        <w:t>放图片</w:t>
+      </w:r>
+      <w:proofErr w:type="gramEnd"/>
+      <w:r>
+        <w:rPr>
+          <w:rFonts w:hint="eastAsia"/>
+        </w:rPr>
+        <w:t>文件的；</w:t>
       </w:r>
       <w:r>
         <w:rPr>
@@ -15880,7 +17227,7 @@
       <w:pPr>
         <w:pStyle w:val="2"/>
       </w:pPr>
-      <w:bookmarkStart w:id="16" w:name="_Toc494541656"/>
+      <w:bookmarkStart w:id="16" w:name="_Toc505876174"/>
       <w:r>
         <w:rPr>
           <w:rFonts w:hint="eastAsia"/>
@@ -16039,7 +17386,21 @@
         <w:rPr>
           <w:rFonts w:hint="eastAsia"/>
         </w:rPr>
-        <w:t>实例，而非产生多个重复的</w:t>
+        <w:t>实例，而</w:t>
+      </w:r>
+      <w:proofErr w:type="gramStart"/>
+      <w:r>
+        <w:rPr>
+          <w:rFonts w:hint="eastAsia"/>
+        </w:rPr>
+        <w:t>非产生</w:t>
+      </w:r>
+      <w:proofErr w:type="gramEnd"/>
+      <w:r>
+        <w:rPr>
+          <w:rFonts w:hint="eastAsia"/>
+        </w:rPr>
+        <w:t>多个重复的</w:t>
       </w:r>
       <w:r>
         <w:rPr>
@@ -16113,7 +17474,21 @@
         <w:rPr>
           <w:rFonts w:hint="eastAsia"/>
         </w:rPr>
-        <w:t>，每次都创建新的实例。</w:t>
+        <w:t>，每次</w:t>
+      </w:r>
+      <w:proofErr w:type="gramStart"/>
+      <w:r>
+        <w:rPr>
+          <w:rFonts w:hint="eastAsia"/>
+        </w:rPr>
+        <w:t>都创建</w:t>
+      </w:r>
+      <w:proofErr w:type="gramEnd"/>
+      <w:r>
+        <w:rPr>
+          <w:rFonts w:hint="eastAsia"/>
+        </w:rPr>
+        <w:t>新的实例。</w:t>
       </w:r>
       <w:r>
         <w:rPr>
@@ -16151,7 +17526,35 @@
         <w:rPr>
           <w:rFonts w:hint="eastAsia"/>
         </w:rPr>
-        <w:t>每次都创建新的实例，仅一个例外：当栈顶的</w:t>
+        <w:t>每次</w:t>
+      </w:r>
+      <w:proofErr w:type="gramStart"/>
+      <w:r>
+        <w:rPr>
+          <w:rFonts w:hint="eastAsia"/>
+        </w:rPr>
+        <w:t>都创建</w:t>
+      </w:r>
+      <w:proofErr w:type="gramEnd"/>
+      <w:r>
+        <w:rPr>
+          <w:rFonts w:hint="eastAsia"/>
+        </w:rPr>
+        <w:t>新的实例，仅一个例外：当</w:t>
+      </w:r>
+      <w:proofErr w:type="gramStart"/>
+      <w:r>
+        <w:rPr>
+          <w:rFonts w:hint="eastAsia"/>
+        </w:rPr>
+        <w:t>栈</w:t>
+      </w:r>
+      <w:proofErr w:type="gramEnd"/>
+      <w:r>
+        <w:rPr>
+          <w:rFonts w:hint="eastAsia"/>
+        </w:rPr>
+        <w:t>顶的</w:t>
       </w:r>
       <w:r>
         <w:rPr>
@@ -16187,7 +17590,21 @@
         <w:rPr>
           <w:rFonts w:hint="eastAsia"/>
         </w:rPr>
-        <w:t>时，不再创建新实例。这解决了栈顶复用问题，想一想，你按两次</w:t>
+        <w:t>时，不再创建新实例。这解决了</w:t>
+      </w:r>
+      <w:proofErr w:type="gramStart"/>
+      <w:r>
+        <w:rPr>
+          <w:rFonts w:hint="eastAsia"/>
+        </w:rPr>
+        <w:t>栈</w:t>
+      </w:r>
+      <w:proofErr w:type="gramEnd"/>
+      <w:r>
+        <w:rPr>
+          <w:rFonts w:hint="eastAsia"/>
+        </w:rPr>
+        <w:t>顶复用问题，想一想，你按两次</w:t>
       </w:r>
       <w:r>
         <w:rPr>
@@ -16249,7 +17666,21 @@
         <w:rPr>
           <w:rFonts w:hint="eastAsia"/>
         </w:rPr>
-        <w:t>后，检查栈中是否存在该</w:t>
+        <w:t>后，检查</w:t>
+      </w:r>
+      <w:proofErr w:type="gramStart"/>
+      <w:r>
+        <w:rPr>
+          <w:rFonts w:hint="eastAsia"/>
+        </w:rPr>
+        <w:t>栈</w:t>
+      </w:r>
+      <w:proofErr w:type="gramEnd"/>
+      <w:r>
+        <w:rPr>
+          <w:rFonts w:hint="eastAsia"/>
+        </w:rPr>
+        <w:t>中是否存在该</w:t>
       </w:r>
       <w:r>
         <w:rPr>
@@ -16305,11 +17736,33 @@
         </w:rPr>
         <w:t>task</w:t>
       </w:r>
-      <w:r>
-        <w:rPr>
-          <w:rFonts w:hint="eastAsia"/>
-        </w:rPr>
-        <w:t>栈的栈底。肯定位于一个</w:t>
+      <w:proofErr w:type="gramStart"/>
+      <w:r>
+        <w:rPr>
+          <w:rFonts w:hint="eastAsia"/>
+        </w:rPr>
+        <w:t>栈</w:t>
+      </w:r>
+      <w:proofErr w:type="gramEnd"/>
+      <w:r>
+        <w:rPr>
+          <w:rFonts w:hint="eastAsia"/>
+        </w:rPr>
+        <w:t>的</w:t>
+      </w:r>
+      <w:proofErr w:type="gramStart"/>
+      <w:r>
+        <w:rPr>
+          <w:rFonts w:hint="eastAsia"/>
+        </w:rPr>
+        <w:t>栈</w:t>
+      </w:r>
+      <w:proofErr w:type="gramEnd"/>
+      <w:r>
+        <w:rPr>
+          <w:rFonts w:hint="eastAsia"/>
+        </w:rPr>
+        <w:t>底。肯定位于一个</w:t>
       </w:r>
       <w:r>
         <w:rPr>
@@ -16321,7 +17774,35 @@
         <w:rPr>
           <w:rFonts w:hint="eastAsia"/>
         </w:rPr>
-        <w:t>的栈底，而且栈中只能有它一个该</w:t>
+        <w:t>的</w:t>
+      </w:r>
+      <w:proofErr w:type="gramStart"/>
+      <w:r>
+        <w:rPr>
+          <w:rFonts w:hint="eastAsia"/>
+        </w:rPr>
+        <w:t>栈</w:t>
+      </w:r>
+      <w:proofErr w:type="gramEnd"/>
+      <w:r>
+        <w:rPr>
+          <w:rFonts w:hint="eastAsia"/>
+        </w:rPr>
+        <w:t>底，而且</w:t>
+      </w:r>
+      <w:proofErr w:type="gramStart"/>
+      <w:r>
+        <w:rPr>
+          <w:rFonts w:hint="eastAsia"/>
+        </w:rPr>
+        <w:t>栈</w:t>
+      </w:r>
+      <w:proofErr w:type="gramEnd"/>
+      <w:r>
+        <w:rPr>
+          <w:rFonts w:hint="eastAsia"/>
+        </w:rPr>
+        <w:t>中只能有它一个该</w:t>
       </w:r>
       <w:r>
         <w:rPr>
@@ -16345,7 +17826,21 @@
         <w:rPr>
           <w:rFonts w:hint="eastAsia"/>
         </w:rPr>
-        <w:t>加入该栈。解决了在一</w:t>
+        <w:t>加入该</w:t>
+      </w:r>
+      <w:proofErr w:type="gramStart"/>
+      <w:r>
+        <w:rPr>
+          <w:rFonts w:hint="eastAsia"/>
+        </w:rPr>
+        <w:t>栈</w:t>
+      </w:r>
+      <w:proofErr w:type="gramEnd"/>
+      <w:r>
+        <w:rPr>
+          <w:rFonts w:hint="eastAsia"/>
+        </w:rPr>
+        <w:t>。解决了在一</w:t>
       </w:r>
       <w:r>
         <w:rPr>
@@ -16353,12 +17848,14 @@
         </w:rPr>
         <w:t xml:space="preserve"> </w:t>
       </w:r>
+      <w:proofErr w:type="gramStart"/>
       <w:r>
         <w:rPr>
           <w:rFonts w:hint="eastAsia"/>
         </w:rPr>
         <w:t>个</w:t>
       </w:r>
+      <w:proofErr w:type="gramEnd"/>
       <w:r>
         <w:rPr>
           <w:rFonts w:hint="eastAsia"/>
@@ -16419,7 +17916,21 @@
         <w:rPr>
           <w:rFonts w:hint="eastAsia"/>
         </w:rPr>
-        <w:t>的栈底</w:t>
+        <w:t>的</w:t>
+      </w:r>
+      <w:proofErr w:type="gramStart"/>
+      <w:r>
+        <w:rPr>
+          <w:rFonts w:hint="eastAsia"/>
+        </w:rPr>
+        <w:t>栈</w:t>
+      </w:r>
+      <w:proofErr w:type="gramEnd"/>
+      <w:r>
+        <w:rPr>
+          <w:rFonts w:hint="eastAsia"/>
+        </w:rPr>
+        <w:t>底</w:t>
       </w:r>
       <w:r>
         <w:rPr>
@@ -16431,7 +17942,21 @@
         <w:rPr>
           <w:rFonts w:hint="eastAsia"/>
         </w:rPr>
-        <w:t>并且是该栈唯一的</w:t>
+        <w:t>并且是该</w:t>
+      </w:r>
+      <w:proofErr w:type="gramStart"/>
+      <w:r>
+        <w:rPr>
+          <w:rFonts w:hint="eastAsia"/>
+        </w:rPr>
+        <w:t>栈</w:t>
+      </w:r>
+      <w:proofErr w:type="gramEnd"/>
+      <w:r>
+        <w:rPr>
+          <w:rFonts w:hint="eastAsia"/>
+        </w:rPr>
+        <w:t>唯一的</w:t>
       </w:r>
       <w:r>
         <w:rPr>
@@ -16540,12 +18065,14 @@
         </w:rPr>
         <w:t xml:space="preserve">  </w:t>
       </w:r>
+      <w:proofErr w:type="gramStart"/>
       <w:r>
         <w:rPr>
           <w:rFonts w:hint="eastAsia"/>
         </w:rPr>
         <w:t>中间部分略</w:t>
       </w:r>
+      <w:proofErr w:type="gramEnd"/>
       <w:r>
         <w:rPr>
           <w:rFonts w:hint="eastAsia"/>
@@ -16556,7 +18083,21 @@
         <w:rPr>
           <w:rFonts w:hint="eastAsia"/>
         </w:rPr>
-        <w:t xml:space="preserve"> android:launchMode="singleInstance"&gt; </w:t>
+        <w:t xml:space="preserve"> android:</w:t>
+      </w:r>
+      <w:proofErr w:type="gramStart"/>
+      <w:r>
+        <w:rPr>
+          <w:rFonts w:hint="eastAsia"/>
+        </w:rPr>
+        <w:t>launchMode</w:t>
+      </w:r>
+      <w:proofErr w:type="gramEnd"/>
+      <w:r>
+        <w:rPr>
+          <w:rFonts w:hint="eastAsia"/>
+        </w:rPr>
+        <w:t xml:space="preserve">="singleInstance"&gt; </w:t>
       </w:r>
     </w:p>
     <w:p>
@@ -17039,7 +18580,21 @@
         <w:rPr>
           <w:rFonts w:hint="eastAsia"/>
         </w:rPr>
-        <w:t>游戏上试了一把，修改之前切回游戏需要</w:t>
+        <w:t>游戏上试了一把，修改</w:t>
+      </w:r>
+      <w:proofErr w:type="gramStart"/>
+      <w:r>
+        <w:rPr>
+          <w:rFonts w:hint="eastAsia"/>
+        </w:rPr>
+        <w:t>之前切回游戏</w:t>
+      </w:r>
+      <w:proofErr w:type="gramEnd"/>
+      <w:r>
+        <w:rPr>
+          <w:rFonts w:hint="eastAsia"/>
+        </w:rPr>
+        <w:t>需要</w:t>
       </w:r>
       <w:r>
         <w:rPr>
@@ -17070,7 +18625,7 @@
       <w:pPr>
         <w:pStyle w:val="2"/>
       </w:pPr>
-      <w:bookmarkStart w:id="17" w:name="_Toc494541657"/>
+      <w:bookmarkStart w:id="17" w:name="_Toc505876175"/>
       <w:r>
         <w:rPr>
           <w:rFonts w:hint="eastAsia"/>
@@ -17237,7 +18792,7 @@
       <w:pPr>
         <w:pStyle w:val="2"/>
       </w:pPr>
-      <w:bookmarkStart w:id="18" w:name="_Toc494541658"/>
+      <w:bookmarkStart w:id="18" w:name="_Toc505876176"/>
       <w:r>
         <w:rPr>
           <w:rFonts w:hint="eastAsia"/>
@@ -18268,8 +19823,13 @@
         </w:rPr>
         <w:tab/>
       </w:r>
-      <w:r>
-        <w:t>dumpbin /exports "C:\Program Files\VideoLAN\VLC\libvlc.dll" &gt; "C:\Program Files\VideoLAN</w:t>
+      <w:proofErr w:type="gramStart"/>
+      <w:r>
+        <w:t>dumpbin</w:t>
+      </w:r>
+      <w:proofErr w:type="gramEnd"/>
+      <w:r>
+        <w:t xml:space="preserve"> /exports "C:\Program Files\VideoLAN\VLC\libvlc.dll" &gt; "C:\Program Files\VideoLAN</w:t>
       </w:r>
     </w:p>
     <w:p>
@@ -18284,14 +19844,24 @@
         </w:rPr>
         <w:tab/>
       </w:r>
-      <w:r>
-        <w:t>lib /def:"C:\Program Files\VideoLAN\VLC\libvlc.def" /out:"C:\Program Files\VideoLAN\VLC</w:t>
-      </w:r>
-    </w:p>
-    <w:p>
-      <w:r>
-        <w:t>\libvlc.lib" /machine:x86</w:t>
-      </w:r>
+      <w:proofErr w:type="gramStart"/>
+      <w:r>
+        <w:t>lib</w:t>
+      </w:r>
+      <w:proofErr w:type="gramEnd"/>
+      <w:r>
+        <w:t xml:space="preserve"> /def:"C:\Program Files\VideoLAN\VLC\libvlc.def" /out:"C:\Program Files\VideoLAN\VLC</w:t>
+      </w:r>
+    </w:p>
+    <w:p>
+      <w:r>
+        <w:t>\libvlc.lib" /machine</w:t>
+      </w:r>
+      <w:proofErr w:type="gramStart"/>
+      <w:r>
+        <w:t>:x86</w:t>
+      </w:r>
+      <w:proofErr w:type="gramEnd"/>
     </w:p>
     <w:p>
       <w:r>
@@ -18764,7 +20334,7 @@
       <w:pPr>
         <w:pStyle w:val="2"/>
       </w:pPr>
-      <w:bookmarkStart w:id="19" w:name="_Toc494541659"/>
+      <w:bookmarkStart w:id="19" w:name="_Toc505876177"/>
       <w:r>
         <w:rPr>
           <w:rFonts w:hint="eastAsia"/>
@@ -18814,7 +20384,21 @@
         <w:rPr>
           <w:rFonts w:hint="eastAsia"/>
         </w:rPr>
-        <w:t>自定义类注册到</w:t>
+        <w:t>自定义</w:t>
+      </w:r>
+      <w:proofErr w:type="gramStart"/>
+      <w:r>
+        <w:rPr>
+          <w:rFonts w:hint="eastAsia"/>
+        </w:rPr>
+        <w:t>类注册</w:t>
+      </w:r>
+      <w:proofErr w:type="gramEnd"/>
+      <w:r>
+        <w:rPr>
+          <w:rFonts w:hint="eastAsia"/>
+        </w:rPr>
+        <w:t>到</w:t>
       </w:r>
       <w:r>
         <w:rPr>
@@ -18876,7 +20460,21 @@
         <w:rPr>
           <w:rFonts w:hint="eastAsia"/>
         </w:rPr>
-        <w:t>方法一：</w:t>
+        <w:t>方法</w:t>
+      </w:r>
+      <w:proofErr w:type="gramStart"/>
+      <w:r>
+        <w:rPr>
+          <w:rFonts w:hint="eastAsia"/>
+        </w:rPr>
+        <w:t>一</w:t>
+      </w:r>
+      <w:proofErr w:type="gramEnd"/>
+      <w:r>
+        <w:rPr>
+          <w:rFonts w:hint="eastAsia"/>
+        </w:rPr>
+        <w:t>：</w:t>
       </w:r>
       <w:r>
         <w:rPr>
@@ -19004,7 +20602,21 @@
         <w:rPr>
           <w:rFonts w:hint="eastAsia"/>
         </w:rPr>
-        <w:t>这个类其实就是帮助我们去和</w:t>
+        <w:t>这个</w:t>
+      </w:r>
+      <w:proofErr w:type="gramStart"/>
+      <w:r>
+        <w:rPr>
+          <w:rFonts w:hint="eastAsia"/>
+        </w:rPr>
+        <w:t>类其实</w:t>
+      </w:r>
+      <w:proofErr w:type="gramEnd"/>
+      <w:r>
+        <w:rPr>
+          <w:rFonts w:hint="eastAsia"/>
+        </w:rPr>
+        <w:t>就是帮助我们去和</w:t>
       </w:r>
       <w:r>
         <w:rPr>
@@ -19958,11 +21570,19 @@
         </w:rPr>
         <w:t>Id</w:t>
       </w:r>
-      <w:r>
-        <w:rPr>
-          <w:rFonts w:hint="eastAsia"/>
-        </w:rPr>
-        <w:t>值才能够提供给</w:t>
+      <w:proofErr w:type="gramStart"/>
+      <w:r>
+        <w:rPr>
+          <w:rFonts w:hint="eastAsia"/>
+        </w:rPr>
+        <w:t>值才能够</w:t>
+      </w:r>
+      <w:proofErr w:type="gramEnd"/>
+      <w:r>
+        <w:rPr>
+          <w:rFonts w:hint="eastAsia"/>
+        </w:rPr>
+        <w:t>提供给</w:t>
       </w:r>
       <w:r>
         <w:rPr>
@@ -20269,11 +21889,19 @@
         </w:rPr>
         <w:t>int</w:t>
       </w:r>
-      <w:r>
-        <w:rPr>
-          <w:rFonts w:hint="eastAsia"/>
-        </w:rPr>
-        <w:t>值能够提供给</w:t>
+      <w:proofErr w:type="gramStart"/>
+      <w:r>
+        <w:rPr>
+          <w:rFonts w:hint="eastAsia"/>
+        </w:rPr>
+        <w:t>值能够</w:t>
+      </w:r>
+      <w:proofErr w:type="gramEnd"/>
+      <w:r>
+        <w:rPr>
+          <w:rFonts w:hint="eastAsia"/>
+        </w:rPr>
+        <w:t>提供给</w:t>
       </w:r>
       <w:r>
         <w:rPr>
@@ -20539,7 +22167,7 @@
       <w:pPr>
         <w:pStyle w:val="2"/>
       </w:pPr>
-      <w:bookmarkStart w:id="20" w:name="_Toc494541660"/>
+      <w:bookmarkStart w:id="20" w:name="_Toc505876178"/>
       <w:r>
         <w:rPr>
           <w:rFonts w:hint="eastAsia"/>
@@ -20874,7 +22502,7 @@
       <w:pPr>
         <w:pStyle w:val="2"/>
       </w:pPr>
-      <w:bookmarkStart w:id="21" w:name="_Toc494541661"/>
+      <w:bookmarkStart w:id="21" w:name="_Toc505876179"/>
       <w:r>
         <w:rPr>
           <w:rFonts w:hint="eastAsia"/>
@@ -21181,7 +22809,21 @@
         <w:rPr>
           <w:rFonts w:hint="eastAsia"/>
         </w:rPr>
-        <w:t>，即使在文件夹下拥有相同资源，应用不会自动地去相应文件夹下寻找资源：</w:t>
+        <w:t>，即使在文件夹下拥有相同资源，应用不会自动地</w:t>
+      </w:r>
+      <w:proofErr w:type="gramStart"/>
+      <w:r>
+        <w:rPr>
+          <w:rFonts w:hint="eastAsia"/>
+        </w:rPr>
+        <w:t>去相应</w:t>
+      </w:r>
+      <w:proofErr w:type="gramEnd"/>
+      <w:r>
+        <w:rPr>
+          <w:rFonts w:hint="eastAsia"/>
+        </w:rPr>
+        <w:t>文件夹下寻找资源：</w:t>
       </w:r>
     </w:p>
     <w:p>
@@ -21422,7 +23064,21 @@
         <w:rPr>
           <w:rFonts w:hint="eastAsia"/>
         </w:rPr>
-        <w:t>里面存放低分辨率的图片</w:t>
+        <w:t>里面</w:t>
+      </w:r>
+      <w:proofErr w:type="gramStart"/>
+      <w:r>
+        <w:rPr>
+          <w:rFonts w:hint="eastAsia"/>
+        </w:rPr>
+        <w:t>存放低</w:t>
+      </w:r>
+      <w:proofErr w:type="gramEnd"/>
+      <w:r>
+        <w:rPr>
+          <w:rFonts w:hint="eastAsia"/>
+        </w:rPr>
+        <w:t>分辨率的图片</w:t>
       </w:r>
       <w:r>
         <w:rPr>
@@ -21513,7 +23169,7 @@
       <w:pPr>
         <w:pStyle w:val="2"/>
       </w:pPr>
-      <w:bookmarkStart w:id="22" w:name="_Toc494541662"/>
+      <w:bookmarkStart w:id="22" w:name="_Toc505876180"/>
       <w:r>
         <w:rPr>
           <w:rFonts w:hint="eastAsia"/>
@@ -22145,7 +23801,7 @@
       <w:pPr>
         <w:pStyle w:val="2"/>
       </w:pPr>
-      <w:bookmarkStart w:id="23" w:name="_Toc494541663"/>
+      <w:bookmarkStart w:id="23" w:name="_Toc505876181"/>
       <w:r>
         <w:rPr>
           <w:rFonts w:hint="eastAsia"/>
@@ -22519,13 +24175,27 @@
         <w:rPr>
           <w:rFonts w:hint="eastAsia"/>
         </w:rPr>
-        <w:t>modelname,</w:t>
-      </w:r>
-      <w:r>
-        <w:rPr>
-          <w:rFonts w:hint="eastAsia"/>
-        </w:rPr>
-        <w:t>如果该模块已经存在，就直接返回它的值</w:t>
+        <w:t>modelname</w:t>
+      </w:r>
+      <w:proofErr w:type="gramStart"/>
+      <w:r>
+        <w:rPr>
+          <w:rFonts w:hint="eastAsia"/>
+        </w:rPr>
+        <w:t>,</w:t>
+      </w:r>
+      <w:r>
+        <w:rPr>
+          <w:rFonts w:hint="eastAsia"/>
+        </w:rPr>
+        <w:t>如果该模块已经存在</w:t>
+      </w:r>
+      <w:proofErr w:type="gramEnd"/>
+      <w:r>
+        <w:rPr>
+          <w:rFonts w:hint="eastAsia"/>
+        </w:rPr>
+        <w:t>，就直接返回它的值</w:t>
       </w:r>
       <w:r>
         <w:rPr>
@@ -22605,13 +24275,27 @@
         <w:rPr>
           <w:rFonts w:hint="eastAsia"/>
         </w:rPr>
-        <w:t>，调用</w:t>
-      </w:r>
-      <w:r>
-        <w:rPr>
-          <w:rFonts w:hint="eastAsia"/>
-        </w:rPr>
-        <w:t>loader(L);</w:t>
+        <w:t>，</w:t>
+      </w:r>
+      <w:proofErr w:type="gramStart"/>
+      <w:r>
+        <w:rPr>
+          <w:rFonts w:hint="eastAsia"/>
+        </w:rPr>
+        <w:t>调用</w:t>
+      </w:r>
+      <w:r>
+        <w:rPr>
+          <w:rFonts w:hint="eastAsia"/>
+        </w:rPr>
+        <w:t>loader(</w:t>
+      </w:r>
+      <w:proofErr w:type="gramEnd"/>
+      <w:r>
+        <w:rPr>
+          <w:rFonts w:hint="eastAsia"/>
+        </w:rPr>
+        <w:t>L);</w:t>
       </w:r>
     </w:p>
     <w:p>
@@ -22697,7 +24381,14 @@
         <w:rPr>
           <w:rFonts w:hint="eastAsia"/>
         </w:rPr>
-        <w:t>库，文件名和库名是一样的而且不需要调用显式地在</w:t>
+        <w:t>库，</w:t>
+      </w:r>
+      <w:proofErr w:type="gramStart"/>
+      <w:r>
+        <w:rPr>
+          <w:rFonts w:hint="eastAsia"/>
+        </w:rPr>
+        <w:t>文件名和库名是一样的而且不需要调用显式地在</w:t>
       </w:r>
       <w:r>
         <w:rPr>
@@ -22729,6 +24420,7 @@
         </w:rPr>
         <w:t>(</w:t>
       </w:r>
+      <w:proofErr w:type="gramEnd"/>
       <w:r>
         <w:rPr>
           <w:rFonts w:hint="eastAsia"/>
@@ -22841,7 +24533,14 @@
         <w:rPr>
           <w:rFonts w:hint="eastAsia"/>
         </w:rPr>
-        <w:t>库，这个库是符合</w:t>
+        <w:t>库，</w:t>
+      </w:r>
+      <w:proofErr w:type="gramStart"/>
+      <w:r>
+        <w:rPr>
+          <w:rFonts w:hint="eastAsia"/>
+        </w:rPr>
+        <w:t>这个库是符合</w:t>
       </w:r>
       <w:r>
         <w:rPr>
@@ -22859,7 +24558,14 @@
         <w:rPr>
           <w:rFonts w:hint="eastAsia"/>
         </w:rPr>
-        <w:t>(export</w:t>
+        <w:t>(</w:t>
+      </w:r>
+      <w:proofErr w:type="gramEnd"/>
+      <w:r>
+        <w:rPr>
+          <w:rFonts w:hint="eastAsia"/>
+        </w:rPr>
+        <w:t>export</w:t>
       </w:r>
       <w:r>
         <w:rPr>
@@ -22914,11 +24620,19 @@
       <w:pPr>
         <w:ind w:firstLine="420"/>
       </w:pPr>
-      <w:r>
-        <w:rPr>
-          <w:rFonts w:hint="eastAsia"/>
-        </w:rPr>
-        <w:t xml:space="preserve">e. </w:t>
+      <w:proofErr w:type="gramStart"/>
+      <w:r>
+        <w:rPr>
+          <w:rFonts w:hint="eastAsia"/>
+        </w:rPr>
+        <w:t>e</w:t>
+      </w:r>
+      <w:proofErr w:type="gramEnd"/>
+      <w:r>
+        <w:rPr>
+          <w:rFonts w:hint="eastAsia"/>
+        </w:rPr>
+        <w:t xml:space="preserve">. </w:t>
       </w:r>
       <w:r>
         <w:rPr>
@@ -23073,7 +24787,21 @@
         <w:rPr>
           <w:rFonts w:hint="eastAsia"/>
         </w:rPr>
-        <w:t>的栈传递的，所以</w:t>
+        <w:t>的</w:t>
+      </w:r>
+      <w:proofErr w:type="gramStart"/>
+      <w:r>
+        <w:rPr>
+          <w:rFonts w:hint="eastAsia"/>
+        </w:rPr>
+        <w:t>栈</w:t>
+      </w:r>
+      <w:proofErr w:type="gramEnd"/>
+      <w:r>
+        <w:rPr>
+          <w:rFonts w:hint="eastAsia"/>
+        </w:rPr>
+        <w:t>传递的，所以</w:t>
       </w:r>
       <w:r>
         <w:rPr>
@@ -23103,7 +24831,21 @@
         <w:rPr>
           <w:rFonts w:hint="eastAsia"/>
         </w:rPr>
-        <w:t>:int LUA_FUNC(lua_State *L)</w:t>
+        <w:t>:</w:t>
+      </w:r>
+      <w:proofErr w:type="gramStart"/>
+      <w:r>
+        <w:rPr>
+          <w:rFonts w:hint="eastAsia"/>
+        </w:rPr>
+        <w:t>int</w:t>
+      </w:r>
+      <w:proofErr w:type="gramEnd"/>
+      <w:r>
+        <w:rPr>
+          <w:rFonts w:hint="eastAsia"/>
+        </w:rPr>
+        <w:t xml:space="preserve"> LUA_FUNC(lua_State *L)</w:t>
       </w:r>
     </w:p>
     <w:p>
@@ -23165,8 +24907,16 @@
         <w:rPr>
           <w:rFonts w:hint="eastAsia"/>
         </w:rPr>
-        <w:t>不返回值同时</w:t>
-      </w:r>
+        <w:t>不返回</w:t>
+      </w:r>
+      <w:proofErr w:type="gramStart"/>
+      <w:r>
+        <w:rPr>
+          <w:rFonts w:hint="eastAsia"/>
+        </w:rPr>
+        <w:t>值同时</w:t>
+      </w:r>
+      <w:proofErr w:type="gramEnd"/>
       <w:r>
         <w:rPr>
           <w:rFonts w:hint="eastAsia"/>
@@ -23273,6 +25023,7 @@
         </w:rPr>
         <w:t xml:space="preserve">a. </w:t>
       </w:r>
+      <w:proofErr w:type="gramStart"/>
       <w:r>
         <w:rPr>
           <w:rFonts w:hint="eastAsia"/>
@@ -23283,7 +25034,14 @@
         <w:rPr>
           <w:rFonts w:hint="eastAsia"/>
         </w:rPr>
-        <w:t>package.loaded[name]</w:t>
+        <w:t>package.loaded[</w:t>
+      </w:r>
+      <w:proofErr w:type="gramEnd"/>
+      <w:r>
+        <w:rPr>
+          <w:rFonts w:hint="eastAsia"/>
+        </w:rPr>
+        <w:t>name]</w:t>
       </w:r>
       <w:r>
         <w:rPr>
@@ -23379,11 +25137,19 @@
         </w:rPr>
         <w:t xml:space="preserve">　　</w:t>
       </w:r>
-      <w:r>
-        <w:rPr>
-          <w:rFonts w:hint="eastAsia"/>
-        </w:rPr>
-        <w:t xml:space="preserve">c. </w:t>
+      <w:proofErr w:type="gramStart"/>
+      <w:r>
+        <w:rPr>
+          <w:rFonts w:hint="eastAsia"/>
+        </w:rPr>
+        <w:t>c</w:t>
+      </w:r>
+      <w:proofErr w:type="gramEnd"/>
+      <w:r>
+        <w:rPr>
+          <w:rFonts w:hint="eastAsia"/>
+        </w:rPr>
+        <w:t xml:space="preserve">. </w:t>
       </w:r>
       <w:r>
         <w:rPr>
@@ -23452,7 +25218,15 @@
         <w:t>类似这个样子：</w:t>
       </w:r>
       <w:r>
-        <w:t>hello.world --  {["hello"]={["world"]={XXXXXXX}}}</w:t>
+        <w:t xml:space="preserve">hello.world </w:t>
+      </w:r>
+      <w:proofErr w:type="gramStart"/>
+      <w:r>
+        <w:t>--  {</w:t>
+      </w:r>
+      <w:proofErr w:type="gramEnd"/>
+      <w:r>
+        <w:t>["hello"]={["world"]={XXXXXXX}}}</w:t>
       </w:r>
     </w:p>
     <w:p>
@@ -23486,8 +25260,13 @@
         </w:rPr>
         <w:t>：</w:t>
       </w:r>
-      <w:r>
-        <w:t>cb1(mod), cb2(mod),...</w:t>
+      <w:proofErr w:type="gramStart"/>
+      <w:r>
+        <w:t>cb1(</w:t>
+      </w:r>
+      <w:proofErr w:type="gramEnd"/>
+      <w:r>
+        <w:t>mod), cb2(mod),...</w:t>
       </w:r>
     </w:p>
     <w:p>
@@ -23497,11 +25276,19 @@
         </w:rPr>
         <w:t xml:space="preserve">　　</w:t>
       </w:r>
-      <w:r>
-        <w:rPr>
-          <w:rFonts w:hint="eastAsia"/>
-        </w:rPr>
-        <w:t xml:space="preserve">e. </w:t>
+      <w:proofErr w:type="gramStart"/>
+      <w:r>
+        <w:rPr>
+          <w:rFonts w:hint="eastAsia"/>
+        </w:rPr>
+        <w:t>e</w:t>
+      </w:r>
+      <w:proofErr w:type="gramEnd"/>
+      <w:r>
+        <w:rPr>
+          <w:rFonts w:hint="eastAsia"/>
+        </w:rPr>
+        <w:t xml:space="preserve">. </w:t>
       </w:r>
       <w:r>
         <w:rPr>
@@ -23532,7 +25319,7 @@
       <w:pPr>
         <w:pStyle w:val="2"/>
       </w:pPr>
-      <w:bookmarkStart w:id="24" w:name="_Toc494541664"/>
+      <w:bookmarkStart w:id="24" w:name="_Toc505876182"/>
       <w:r>
         <w:rPr>
           <w:rFonts w:hint="eastAsia"/>
@@ -23664,7 +25451,7 @@
       <w:pPr>
         <w:pStyle w:val="2"/>
       </w:pPr>
-      <w:bookmarkStart w:id="25" w:name="_Toc494541665"/>
+      <w:bookmarkStart w:id="25" w:name="_Toc505876183"/>
       <w:r>
         <w:rPr>
           <w:rFonts w:hint="eastAsia"/>
@@ -23682,7 +25469,21 @@
         <w:rPr>
           <w:rFonts w:hint="eastAsia"/>
         </w:rPr>
-        <w:t>背景图的一种适配方式</w:t>
+        <w:t>背景图的一种</w:t>
+      </w:r>
+      <w:proofErr w:type="gramStart"/>
+      <w:r>
+        <w:rPr>
+          <w:rFonts w:hint="eastAsia"/>
+        </w:rPr>
+        <w:t>适</w:t>
+      </w:r>
+      <w:proofErr w:type="gramEnd"/>
+      <w:r>
+        <w:rPr>
+          <w:rFonts w:hint="eastAsia"/>
+        </w:rPr>
+        <w:t>配方式</w:t>
       </w:r>
       <w:bookmarkEnd w:id="25"/>
     </w:p>
@@ -23732,7 +25533,7 @@
       <w:pPr>
         <w:pStyle w:val="2"/>
       </w:pPr>
-      <w:bookmarkStart w:id="26" w:name="_Toc494541666"/>
+      <w:bookmarkStart w:id="26" w:name="_Toc505876184"/>
       <w:r>
         <w:rPr>
           <w:rFonts w:hint="eastAsia"/>
@@ -23826,14 +25627,22 @@
     </w:p>
     <w:p>
       <w:r>
-        <w:t>self.ccbiNode:setCascadeOpacityEnabled(true)</w:t>
+        <w:t>self.ccbiNode</w:t>
+      </w:r>
+      <w:proofErr w:type="gramStart"/>
+      <w:r>
+        <w:t>:setCascadeOpacityEnabled</w:t>
+      </w:r>
+      <w:proofErr w:type="gramEnd"/>
+      <w:r>
+        <w:t>(true)</w:t>
       </w:r>
     </w:p>
     <w:p>
       <w:pPr>
         <w:pStyle w:val="2"/>
       </w:pPr>
-      <w:bookmarkStart w:id="27" w:name="_Toc494541667"/>
+      <w:bookmarkStart w:id="27" w:name="_Toc505876185"/>
       <w:r>
         <w:rPr>
           <w:rFonts w:hint="eastAsia"/>
@@ -23873,14 +25682,26 @@
       <w:bookmarkEnd w:id="27"/>
     </w:p>
     <w:p>
-      <w:r>
-        <w:t>auto shaderkey = GLProgram::SHADER_NAME_POSITION_GRAYSCALE;</w:t>
+      <w:proofErr w:type="gramStart"/>
+      <w:r>
+        <w:t>auto</w:t>
+      </w:r>
+      <w:proofErr w:type="gramEnd"/>
+      <w:r>
+        <w:t xml:space="preserve"> shaderkey = GLProgram::SHADER_NAME_POSITION_GRAYSCALE;</w:t>
       </w:r>
     </w:p>
     <w:p>
       <w:r>
         <w:tab/>
-        <w:t>if ((Sprite*)sp)</w:t>
+      </w:r>
+      <w:proofErr w:type="gramStart"/>
+      <w:r>
+        <w:t>if</w:t>
+      </w:r>
+      <w:proofErr w:type="gramEnd"/>
+      <w:r>
+        <w:t xml:space="preserve"> ((Sprite*)sp)</w:t>
       </w:r>
       <w:r>
         <w:t>{</w:t>
@@ -23897,7 +25718,23 @@
         <w:ind w:firstLine="420"/>
       </w:pPr>
       <w:r>
-        <w:t>((Sprite*)sp)-&gt;setGLProgram(GLProgramCache::getInstance()-&gt;getGLProgram(shaderkey));</w:t>
+        <w:t>((Sprite*</w:t>
+      </w:r>
+      <w:proofErr w:type="gramStart"/>
+      <w:r>
+        <w:t>)sp</w:t>
+      </w:r>
+      <w:proofErr w:type="gramEnd"/>
+      <w:r>
+        <w:t>)-&gt;</w:t>
+      </w:r>
+      <w:proofErr w:type="gramStart"/>
+      <w:r>
+        <w:t>setGLProgram(</w:t>
+      </w:r>
+      <w:proofErr w:type="gramEnd"/>
+      <w:r>
+        <w:t>GLProgramCache::getInstance()-&gt;getGLProgram(shaderkey));</w:t>
       </w:r>
     </w:p>
     <w:p>
@@ -23906,7 +25743,15 @@
       </w:r>
       <w:r>
         <w:tab/>
-        <w:t>GLProgram *program2 = GLProgramCache::getInstance()-&gt;getGLProgram(GLProgram::</w:t>
+        <w:t>GLProgram *program2 = GLProgramCache::</w:t>
+      </w:r>
+      <w:proofErr w:type="gramStart"/>
+      <w:r>
+        <w:t>getInstance(</w:t>
+      </w:r>
+      <w:proofErr w:type="gramEnd"/>
+      <w:r>
+        <w:t>)-&gt;getGLProgram(GLProgram::</w:t>
       </w:r>
     </w:p>
     <w:p>
@@ -23966,6 +25811,7 @@
       <w:pPr>
         <w:pStyle w:val="2"/>
       </w:pPr>
+      <w:bookmarkStart w:id="28" w:name="_Toc505876186"/>
       <w:r>
         <w:rPr>
           <w:rFonts w:hint="eastAsia"/>
@@ -23990,6 +25836,7 @@
         </w:rPr>
         <w:t>的区别</w:t>
       </w:r>
+      <w:bookmarkEnd w:id="28"/>
     </w:p>
     <w:p>
       <w:r>
@@ -24468,7 +26315,21 @@
         <w:rPr>
           <w:rFonts w:hint="eastAsia"/>
         </w:rPr>
-        <w:t>的特别版。</w:t>
+        <w:t>的</w:t>
+      </w:r>
+      <w:proofErr w:type="gramStart"/>
+      <w:r>
+        <w:rPr>
+          <w:rFonts w:hint="eastAsia"/>
+        </w:rPr>
+        <w:t>特别</w:t>
+      </w:r>
+      <w:proofErr w:type="gramEnd"/>
+      <w:r>
+        <w:rPr>
+          <w:rFonts w:hint="eastAsia"/>
+        </w:rPr>
+        <w:t>版。</w:t>
       </w:r>
       <w:r>
         <w:rPr>
@@ -24721,7 +26582,21 @@
         <w:rPr>
           <w:rFonts w:hint="eastAsia"/>
         </w:rPr>
-        <w:t>的时候，每次滑动，并不会滑动固定的距离，就是说滑动的距离难以固定，而且往往伴随着偏移量，比如手往下一划，当你手离开时候，它还会继续往下划一点（就像有惯性一样）。而</w:t>
+        <w:t>的时候，每次滑动，并不会滑动固定的距离，就是说滑动的距离难以固定，而且往往伴随着偏移量，比如手往下</w:t>
+      </w:r>
+      <w:proofErr w:type="gramStart"/>
+      <w:r>
+        <w:rPr>
+          <w:rFonts w:hint="eastAsia"/>
+        </w:rPr>
+        <w:t>一</w:t>
+      </w:r>
+      <w:proofErr w:type="gramEnd"/>
+      <w:r>
+        <w:rPr>
+          <w:rFonts w:hint="eastAsia"/>
+        </w:rPr>
+        <w:t>划，当你手离开时候，它还会继续往下划一点（就像有惯性一样）。而</w:t>
       </w:r>
       <w:r>
         <w:rPr>
@@ -24944,11 +26819,19 @@
         </w:rPr>
         <w:t>N</w:t>
       </w:r>
-      <w:r>
-        <w:rPr>
-          <w:rFonts w:hint="eastAsia"/>
-        </w:rPr>
-        <w:t>个逻辑对象。</w:t>
+      <w:proofErr w:type="gramStart"/>
+      <w:r>
+        <w:rPr>
+          <w:rFonts w:hint="eastAsia"/>
+        </w:rPr>
+        <w:t>个</w:t>
+      </w:r>
+      <w:proofErr w:type="gramEnd"/>
+      <w:r>
+        <w:rPr>
+          <w:rFonts w:hint="eastAsia"/>
+        </w:rPr>
+        <w:t>逻辑对象。</w:t>
       </w:r>
       <w:r>
         <w:rPr>
@@ -25015,6 +26898,7 @@
       <w:pPr>
         <w:pStyle w:val="2"/>
       </w:pPr>
+      <w:bookmarkStart w:id="29" w:name="_Toc505876187"/>
       <w:r>
         <w:rPr>
           <w:rFonts w:hint="eastAsia"/>
@@ -25051,6 +26935,7 @@
         </w:rPr>
         <w:t>方法</w:t>
       </w:r>
+      <w:bookmarkEnd w:id="29"/>
     </w:p>
     <w:p>
       <w:pPr>
@@ -25169,13 +27054,34 @@
           <w:sz w:val="18"/>
           <w:szCs w:val="18"/>
         </w:rPr>
-        <w:t>cc.Application:getInstance():openURL("http://play.cn")  </w:t>
+        <w:t>cc.Application</w:t>
+      </w:r>
+      <w:proofErr w:type="gramStart"/>
+      <w:r>
+        <w:rPr>
+          <w:rFonts w:ascii="Consolas" w:eastAsia="微软雅黑" w:hAnsi="Consolas" w:cs="Consolas"/>
+          <w:color w:val="454545"/>
+          <w:sz w:val="18"/>
+          <w:szCs w:val="18"/>
+        </w:rPr>
+        <w:t>:getInstance</w:t>
+      </w:r>
+      <w:proofErr w:type="gramEnd"/>
+      <w:r>
+        <w:rPr>
+          <w:rFonts w:ascii="Consolas" w:eastAsia="微软雅黑" w:hAnsi="Consolas" w:cs="Consolas"/>
+          <w:color w:val="454545"/>
+          <w:sz w:val="18"/>
+          <w:szCs w:val="18"/>
+        </w:rPr>
+        <w:t>():openURL("http://play.cn")  </w:t>
       </w:r>
     </w:p>
     <w:p>
       <w:pPr>
         <w:pStyle w:val="2"/>
       </w:pPr>
+      <w:bookmarkStart w:id="30" w:name="_Toc505876188"/>
       <w:r>
         <w:rPr>
           <w:rFonts w:hint="eastAsia"/>
@@ -25232,6 +27138,7 @@
           </w:rPr>
           <w:t>在可视区外仍能触发的问题</w:t>
         </w:r>
+        <w:bookmarkEnd w:id="30"/>
         <w:r>
           <w:rPr>
             <w:color w:val="000000"/>
@@ -26534,6 +28441,7 @@
       <w:pPr>
         <w:pStyle w:val="2"/>
       </w:pPr>
+      <w:bookmarkStart w:id="31" w:name="_Toc505876189"/>
       <w:r>
         <w:rPr>
           <w:rFonts w:hint="eastAsia"/>
@@ -26558,6 +28466,9 @@
       <w:r>
         <w:t>刷新数据后怎么样停留在当前位置</w:t>
       </w:r>
+      <w:bookmarkStart w:id="32" w:name="_GoBack"/>
+      <w:bookmarkEnd w:id="31"/>
+      <w:bookmarkEnd w:id="32"/>
     </w:p>
     <w:p>
       <w:pPr>
@@ -26914,6 +28825,7 @@
       <w:pPr>
         <w:pStyle w:val="2"/>
       </w:pPr>
+      <w:bookmarkStart w:id="33" w:name="_Toc505876190"/>
       <w:r>
         <w:rPr>
           <w:rFonts w:hint="eastAsia"/>
@@ -26951,13 +28863,19 @@
         </w:rPr>
         <w:t>字符串的长度，每一个中文算一个字符</w:t>
       </w:r>
+      <w:bookmarkEnd w:id="33"/>
     </w:p>
     <w:p>
       <w:pPr>
         <w:ind w:leftChars="300" w:left="630"/>
       </w:pPr>
-      <w:r>
-        <w:t>function string</w:t>
+      <w:proofErr w:type="gramStart"/>
+      <w:r>
+        <w:t>function</w:t>
+      </w:r>
+      <w:proofErr w:type="gramEnd"/>
+      <w:r>
+        <w:t xml:space="preserve"> string</w:t>
       </w:r>
       <w:r>
         <w:rPr>
@@ -26974,7 +28892,15 @@
         <w:ind w:leftChars="300" w:left="630"/>
       </w:pPr>
       <w:r>
-        <w:t xml:space="preserve">    local len  = string.len(input)</w:t>
+        <w:t xml:space="preserve">    </w:t>
+      </w:r>
+      <w:proofErr w:type="gramStart"/>
+      <w:r>
+        <w:t>local</w:t>
+      </w:r>
+      <w:proofErr w:type="gramEnd"/>
+      <w:r>
+        <w:t xml:space="preserve"> len  = string.len(input)</w:t>
       </w:r>
     </w:p>
     <w:p>
@@ -26982,7 +28908,15 @@
         <w:ind w:leftChars="300" w:left="630"/>
       </w:pPr>
       <w:r>
-        <w:t xml:space="preserve">    local left = len</w:t>
+        <w:t xml:space="preserve">    </w:t>
+      </w:r>
+      <w:proofErr w:type="gramStart"/>
+      <w:r>
+        <w:t>local</w:t>
+      </w:r>
+      <w:proofErr w:type="gramEnd"/>
+      <w:r>
+        <w:t xml:space="preserve"> left = len</w:t>
       </w:r>
     </w:p>
     <w:p>
@@ -26990,7 +28924,15 @@
         <w:ind w:leftChars="300" w:left="630"/>
       </w:pPr>
       <w:r>
-        <w:t xml:space="preserve">    local cnt  = 0</w:t>
+        <w:t xml:space="preserve">    </w:t>
+      </w:r>
+      <w:proofErr w:type="gramStart"/>
+      <w:r>
+        <w:t>local</w:t>
+      </w:r>
+      <w:proofErr w:type="gramEnd"/>
+      <w:r>
+        <w:t xml:space="preserve"> cnt  = 0</w:t>
       </w:r>
     </w:p>
     <w:p>
@@ -26998,7 +28940,15 @@
         <w:ind w:leftChars="300" w:left="630"/>
       </w:pPr>
       <w:r>
-        <w:t xml:space="preserve">    local arr  = {0, 0xc0, 0xe0, 0xf0, 0xf8, 0xfc}</w:t>
+        <w:t xml:space="preserve">    </w:t>
+      </w:r>
+      <w:proofErr w:type="gramStart"/>
+      <w:r>
+        <w:t>local</w:t>
+      </w:r>
+      <w:proofErr w:type="gramEnd"/>
+      <w:r>
+        <w:t xml:space="preserve"> arr  = {0, 0xc0, 0xe0, 0xf0, 0xf8, 0xfc}</w:t>
       </w:r>
     </w:p>
     <w:p>
@@ -27006,7 +28956,15 @@
         <w:ind w:leftChars="300" w:left="630"/>
       </w:pPr>
       <w:r>
-        <w:t xml:space="preserve">    while left ~= 0 do</w:t>
+        <w:t xml:space="preserve">    </w:t>
+      </w:r>
+      <w:proofErr w:type="gramStart"/>
+      <w:r>
+        <w:t>while</w:t>
+      </w:r>
+      <w:proofErr w:type="gramEnd"/>
+      <w:r>
+        <w:t xml:space="preserve"> left ~= 0 do</w:t>
       </w:r>
     </w:p>
     <w:p>
@@ -27014,7 +28972,15 @@
         <w:ind w:leftChars="300" w:left="630"/>
       </w:pPr>
       <w:r>
-        <w:t xml:space="preserve">        local tmp = string.byte(input, -left)</w:t>
+        <w:t xml:space="preserve">        </w:t>
+      </w:r>
+      <w:proofErr w:type="gramStart"/>
+      <w:r>
+        <w:t>local</w:t>
+      </w:r>
+      <w:proofErr w:type="gramEnd"/>
+      <w:r>
+        <w:t xml:space="preserve"> tmp = string.byte(input, -left)</w:t>
       </w:r>
     </w:p>
     <w:p>
@@ -27022,7 +28988,15 @@
         <w:ind w:leftChars="300" w:left="630"/>
       </w:pPr>
       <w:r>
-        <w:t xml:space="preserve">        local i   = #arr</w:t>
+        <w:t xml:space="preserve">        </w:t>
+      </w:r>
+      <w:proofErr w:type="gramStart"/>
+      <w:r>
+        <w:t>local</w:t>
+      </w:r>
+      <w:proofErr w:type="gramEnd"/>
+      <w:r>
+        <w:t xml:space="preserve"> i   = #arr</w:t>
       </w:r>
     </w:p>
     <w:p>
@@ -27030,7 +29004,15 @@
         <w:ind w:leftChars="300" w:left="630"/>
       </w:pPr>
       <w:r>
-        <w:t xml:space="preserve">        while arr[i] do</w:t>
+        <w:t xml:space="preserve">        </w:t>
+      </w:r>
+      <w:proofErr w:type="gramStart"/>
+      <w:r>
+        <w:t>while</w:t>
+      </w:r>
+      <w:proofErr w:type="gramEnd"/>
+      <w:r>
+        <w:t xml:space="preserve"> arr[i] do</w:t>
       </w:r>
     </w:p>
     <w:p>
@@ -27038,7 +29020,15 @@
         <w:ind w:leftChars="300" w:left="630"/>
       </w:pPr>
       <w:r>
-        <w:t xml:space="preserve">            if tmp &gt;= arr[i] then</w:t>
+        <w:t xml:space="preserve">            </w:t>
+      </w:r>
+      <w:proofErr w:type="gramStart"/>
+      <w:r>
+        <w:t>if</w:t>
+      </w:r>
+      <w:proofErr w:type="gramEnd"/>
+      <w:r>
+        <w:t xml:space="preserve"> tmp &gt;= arr[i] then</w:t>
       </w:r>
     </w:p>
     <w:p>
@@ -27046,7 +29036,15 @@
         <w:ind w:leftChars="300" w:left="630"/>
       </w:pPr>
       <w:r>
-        <w:t xml:space="preserve">                left = left - i</w:t>
+        <w:t xml:space="preserve">                </w:t>
+      </w:r>
+      <w:proofErr w:type="gramStart"/>
+      <w:r>
+        <w:t>left</w:t>
+      </w:r>
+      <w:proofErr w:type="gramEnd"/>
+      <w:r>
+        <w:t xml:space="preserve"> = left - i</w:t>
       </w:r>
     </w:p>
     <w:p>
@@ -27054,16 +29052,26 @@
         <w:ind w:leftChars="300" w:left="630"/>
       </w:pPr>
       <w:r>
-        <w:t xml:space="preserve">                break</w:t>
-      </w:r>
+        <w:t xml:space="preserve">                </w:t>
+      </w:r>
+      <w:proofErr w:type="gramStart"/>
+      <w:r>
+        <w:t>break</w:t>
+      </w:r>
+      <w:proofErr w:type="gramEnd"/>
     </w:p>
     <w:p>
       <w:pPr>
         <w:ind w:leftChars="300" w:left="630"/>
       </w:pPr>
       <w:r>
-        <w:t xml:space="preserve">            end</w:t>
-      </w:r>
+        <w:t xml:space="preserve">            </w:t>
+      </w:r>
+      <w:proofErr w:type="gramStart"/>
+      <w:r>
+        <w:t>end</w:t>
+      </w:r>
+      <w:proofErr w:type="gramEnd"/>
     </w:p>
     <w:p>
       <w:pPr>
@@ -27078,15 +29086,28 @@
         <w:ind w:leftChars="300" w:left="630"/>
       </w:pPr>
       <w:r>
-        <w:t xml:space="preserve">        end</w:t>
-      </w:r>
+        <w:t xml:space="preserve">        </w:t>
+      </w:r>
+      <w:proofErr w:type="gramStart"/>
+      <w:r>
+        <w:t>end</w:t>
+      </w:r>
+      <w:proofErr w:type="gramEnd"/>
     </w:p>
     <w:p>
       <w:pPr>
         <w:ind w:leftChars="300" w:left="630"/>
       </w:pPr>
       <w:r>
-        <w:t xml:space="preserve">        cnt = cnt + 1</w:t>
+        <w:t xml:space="preserve">        </w:t>
+      </w:r>
+      <w:proofErr w:type="gramStart"/>
+      <w:r>
+        <w:t>cnt</w:t>
+      </w:r>
+      <w:proofErr w:type="gramEnd"/>
+      <w:r>
+        <w:t xml:space="preserve"> = cnt + 1</w:t>
       </w:r>
     </w:p>
     <w:p>
@@ -27094,26 +29115,45 @@
         <w:ind w:leftChars="300" w:left="630"/>
       </w:pPr>
       <w:r>
-        <w:t xml:space="preserve">    end</w:t>
-      </w:r>
+        <w:t xml:space="preserve">    </w:t>
+      </w:r>
+      <w:proofErr w:type="gramStart"/>
+      <w:r>
+        <w:t>end</w:t>
+      </w:r>
+      <w:proofErr w:type="gramEnd"/>
     </w:p>
     <w:p>
       <w:pPr>
         <w:ind w:leftChars="300" w:left="630"/>
       </w:pPr>
       <w:r>
-        <w:t xml:space="preserve">    return cnt</w:t>
+        <w:t xml:space="preserve">    </w:t>
+      </w:r>
+      <w:proofErr w:type="gramStart"/>
+      <w:r>
+        <w:t>return</w:t>
+      </w:r>
+      <w:proofErr w:type="gramEnd"/>
+      <w:r>
+        <w:t xml:space="preserve"> cnt</w:t>
       </w:r>
     </w:p>
     <w:p>
       <w:pPr>
         <w:ind w:leftChars="300" w:left="630"/>
       </w:pPr>
+      <w:proofErr w:type="gramStart"/>
       <w:r>
         <w:t>end</w:t>
       </w:r>
-    </w:p>
-    <w:p>
+      <w:proofErr w:type="gramEnd"/>
+    </w:p>
+    <w:p>
+      <w:pPr>
+        <w:pStyle w:val="2"/>
+      </w:pPr>
+      <w:bookmarkStart w:id="34" w:name="_Toc505876191"/>
       <w:r>
         <w:rPr>
           <w:rFonts w:hint="eastAsia"/>
@@ -27126,107 +29166,85 @@
         </w:rPr>
         <w:t>、</w:t>
       </w:r>
-      <w:bookmarkStart w:id="28" w:name="_GoBack"/>
-      <w:bookmarkEnd w:id="28"/>
-    </w:p>
-    <w:p>
-      <w:pPr>
-        <w:rPr>
-          <w:rFonts w:hint="eastAsia"/>
-        </w:rPr>
-      </w:pPr>
-    </w:p>
-    <w:p>
-      <w:pPr>
-        <w:rPr>
-          <w:rFonts w:hint="eastAsia"/>
-        </w:rPr>
-      </w:pPr>
-    </w:p>
-    <w:p>
-      <w:pPr>
-        <w:rPr>
-          <w:rFonts w:hint="eastAsia"/>
-        </w:rPr>
-      </w:pPr>
-    </w:p>
-    <w:p>
-      <w:pPr>
-        <w:rPr>
-          <w:rFonts w:hint="eastAsia"/>
-        </w:rPr>
-      </w:pPr>
-    </w:p>
-    <w:p>
-      <w:pPr>
-        <w:rPr>
-          <w:rFonts w:hint="eastAsia"/>
-        </w:rPr>
-      </w:pPr>
-    </w:p>
-    <w:p>
-      <w:pPr>
-        <w:rPr>
-          <w:rFonts w:hint="eastAsia"/>
-        </w:rPr>
-      </w:pPr>
-    </w:p>
-    <w:p>
-      <w:pPr>
-        <w:rPr>
-          <w:rFonts w:hint="eastAsia"/>
-        </w:rPr>
-      </w:pPr>
-    </w:p>
-    <w:p>
-      <w:pPr>
-        <w:rPr>
-          <w:rFonts w:hint="eastAsia"/>
-        </w:rPr>
-      </w:pPr>
-    </w:p>
-    <w:p>
-      <w:pPr>
-        <w:rPr>
-          <w:rFonts w:hint="eastAsia"/>
-        </w:rPr>
-      </w:pPr>
-    </w:p>
-    <w:p>
-      <w:pPr>
-        <w:rPr>
-          <w:rFonts w:hint="eastAsia"/>
-        </w:rPr>
-      </w:pPr>
-    </w:p>
-    <w:p>
-      <w:pPr>
-        <w:rPr>
-          <w:rFonts w:hint="eastAsia"/>
-        </w:rPr>
-      </w:pPr>
-    </w:p>
-    <w:p>
-      <w:pPr>
-        <w:rPr>
-          <w:rFonts w:hint="eastAsia"/>
-        </w:rPr>
-      </w:pPr>
-    </w:p>
-    <w:p>
-      <w:pPr>
-        <w:rPr>
-          <w:rFonts w:hint="eastAsia"/>
-        </w:rPr>
-      </w:pPr>
-    </w:p>
-    <w:p>
-      <w:pPr>
-        <w:rPr>
-          <w:rFonts w:hint="eastAsia"/>
-        </w:rPr>
-      </w:pPr>
-    </w:p>
+      <w:r>
+        <w:rPr>
+          <w:rFonts w:hint="eastAsia"/>
+        </w:rPr>
+        <w:t>-1</w:t>
+      </w:r>
+      <w:r>
+        <w:rPr>
+          <w:rFonts w:hint="eastAsia"/>
+        </w:rPr>
+        <w:t>会因不同编译环境而不同，在</w:t>
+      </w:r>
+      <w:r>
+        <w:rPr>
+          <w:rFonts w:hint="eastAsia"/>
+        </w:rPr>
+        <w:t>Win32</w:t>
+      </w:r>
+      <w:r>
+        <w:rPr>
+          <w:rFonts w:hint="eastAsia"/>
+        </w:rPr>
+        <w:t>上转换为无符号</w:t>
+      </w:r>
+      <w:r>
+        <w:rPr>
+          <w:rFonts w:hint="eastAsia"/>
+        </w:rPr>
+        <w:t>255</w:t>
+      </w:r>
+      <w:r>
+        <w:rPr>
+          <w:rFonts w:hint="eastAsia"/>
+        </w:rPr>
+        <w:t>，</w:t>
+      </w:r>
+      <w:proofErr w:type="gramStart"/>
+      <w:r>
+        <w:rPr>
+          <w:rFonts w:hint="eastAsia"/>
+        </w:rPr>
+        <w:t>而安卓为</w:t>
+      </w:r>
+      <w:proofErr w:type="gramEnd"/>
+      <w:r>
+        <w:rPr>
+          <w:rFonts w:hint="eastAsia"/>
+        </w:rPr>
+        <w:t>0</w:t>
+      </w:r>
+      <w:bookmarkEnd w:id="34"/>
+    </w:p>
+    <w:p/>
+    <w:p>
+      <w:r>
+        <w:rPr>
+          <w:rFonts w:hint="eastAsia"/>
+        </w:rPr>
+        <w:t>35</w:t>
+      </w:r>
+      <w:r>
+        <w:rPr>
+          <w:rFonts w:hint="eastAsia"/>
+        </w:rPr>
+        <w:t>、</w:t>
+      </w:r>
+    </w:p>
+    <w:p/>
+    <w:p/>
+    <w:p/>
+    <w:p/>
+    <w:p/>
+    <w:p/>
+    <w:p/>
+    <w:p/>
+    <w:p/>
+    <w:p/>
+    <w:p/>
+    <w:p/>
     <w:p/>
     <w:p/>
     <w:sectPr>
@@ -28280,7 +30298,7 @@
 </file>
 
 <file path=customXml/itemProps1.xml><?xml version="1.0" encoding="utf-8"?>
-<ds:datastoreItem xmlns:ds="http://schemas.openxmlformats.org/officeDocument/2006/customXml" ds:itemID="{989DED29-6D19-4AC8-A3EB-796B2E176D77}">
+<ds:datastoreItem xmlns:ds="http://schemas.openxmlformats.org/officeDocument/2006/customXml" ds:itemID="{66442ED7-702C-40E3-B21D-648FF5BADC33}">
   <ds:schemaRefs>
     <ds:schemaRef ds:uri="http://schemas.openxmlformats.org/officeDocument/2006/bibliography"/>
   </ds:schemaRefs>

--- a/项目制作之随笔.docx
+++ b/项目制作之随笔.docx
@@ -28466,9 +28466,7 @@
       <w:r>
         <w:t>刷新数据后怎么样停留在当前位置</w:t>
       </w:r>
-      <w:bookmarkStart w:id="32" w:name="_GoBack"/>
       <w:bookmarkEnd w:id="31"/>
-      <w:bookmarkEnd w:id="32"/>
     </w:p>
     <w:p>
       <w:pPr>
@@ -28825,7 +28823,7 @@
       <w:pPr>
         <w:pStyle w:val="2"/>
       </w:pPr>
-      <w:bookmarkStart w:id="33" w:name="_Toc505876190"/>
+      <w:bookmarkStart w:id="32" w:name="_Toc505876190"/>
       <w:r>
         <w:rPr>
           <w:rFonts w:hint="eastAsia"/>
@@ -28863,7 +28861,7 @@
         </w:rPr>
         <w:t>字符串的长度，每一个中文算一个字符</w:t>
       </w:r>
-      <w:bookmarkEnd w:id="33"/>
+      <w:bookmarkEnd w:id="32"/>
     </w:p>
     <w:p>
       <w:pPr>
@@ -29153,7 +29151,7 @@
       <w:pPr>
         <w:pStyle w:val="2"/>
       </w:pPr>
-      <w:bookmarkStart w:id="34" w:name="_Toc505876191"/>
+      <w:bookmarkStart w:id="33" w:name="_Toc505876191"/>
       <w:r>
         <w:rPr>
           <w:rFonts w:hint="eastAsia"/>
@@ -29216,26 +29214,1685 @@
         </w:rPr>
         <w:t>0</w:t>
       </w:r>
+      <w:bookmarkEnd w:id="33"/>
+    </w:p>
+    <w:p/>
+    <w:p>
+      <w:pPr>
+        <w:pStyle w:val="2"/>
+      </w:pPr>
+      <w:r>
+        <w:rPr>
+          <w:rFonts w:hint="eastAsia"/>
+        </w:rPr>
+        <w:t>35</w:t>
+      </w:r>
+      <w:r>
+        <w:rPr>
+          <w:rFonts w:hint="eastAsia"/>
+        </w:rPr>
+        <w:t>、</w:t>
+      </w:r>
+      <w:r>
+        <w:rPr>
+          <w:rFonts w:hint="eastAsia"/>
+        </w:rPr>
+        <w:t xml:space="preserve">error LNK2001: </w:t>
+      </w:r>
+      <w:r>
+        <w:rPr>
+          <w:rFonts w:hint="eastAsia"/>
+        </w:rPr>
+        <w:t>无法解析的外部符号</w:t>
+      </w:r>
+      <w:r>
+        <w:rPr>
+          <w:rFonts w:hint="eastAsia"/>
+        </w:rPr>
+        <w:t xml:space="preserve"> "__declspec(dllimport)</w:t>
+      </w:r>
+    </w:p>
+    <w:p>
+      <w:pPr>
+        <w:ind w:firstLine="420"/>
+      </w:pPr>
+      <w:r>
+        <w:rPr>
+          <w:rFonts w:hint="eastAsia"/>
+        </w:rPr>
+        <w:t>error LNK2001:</w:t>
+      </w:r>
+      <w:r>
+        <w:rPr>
+          <w:rFonts w:hint="eastAsia"/>
+        </w:rPr>
+        <w:t>无法解析的外部符号真的是一个非常头疼的问题；因为问题各种各样，我把这个</w:t>
+      </w:r>
+      <w:r>
+        <w:rPr>
+          <w:rFonts w:hint="eastAsia"/>
+        </w:rPr>
+        <w:t>LNK2001</w:t>
+      </w:r>
+      <w:r>
+        <w:rPr>
+          <w:rFonts w:hint="eastAsia"/>
+        </w:rPr>
+        <w:t>的解决方</w:t>
+      </w:r>
+      <w:proofErr w:type="gramStart"/>
+      <w:r>
+        <w:rPr>
+          <w:rFonts w:hint="eastAsia"/>
+        </w:rPr>
+        <w:t>法贴</w:t>
+      </w:r>
+      <w:proofErr w:type="gramEnd"/>
+      <w:r>
+        <w:rPr>
+          <w:rFonts w:hint="eastAsia"/>
+        </w:rPr>
+        <w:t>出来供大家分享，可能不适用于所有的</w:t>
+      </w:r>
+      <w:r>
+        <w:rPr>
+          <w:rFonts w:hint="eastAsia"/>
+        </w:rPr>
+        <w:t>LNK2001</w:t>
+      </w:r>
+      <w:r>
+        <w:rPr>
+          <w:rFonts w:hint="eastAsia"/>
+        </w:rPr>
+        <w:t>，希望对大家有帮助。</w:t>
+      </w:r>
+    </w:p>
+    <w:p>
+      <w:pPr>
+        <w:ind w:firstLine="420"/>
+      </w:pPr>
+      <w:r>
+        <w:rPr>
+          <w:rFonts w:hint="eastAsia"/>
+        </w:rPr>
+        <w:t xml:space="preserve">OperationScaleSceneOverall2D.obj : error LNK2001: </w:t>
+      </w:r>
+      <w:r>
+        <w:rPr>
+          <w:rFonts w:hint="eastAsia"/>
+        </w:rPr>
+        <w:t>无法解析的外部符号</w:t>
+      </w:r>
+      <w:r>
+        <w:rPr>
+          <w:rFonts w:hint="eastAsia"/>
+        </w:rPr>
+        <w:t xml:space="preserve"> "__declspec(dllimport) public: </w:t>
+      </w:r>
+      <w:proofErr w:type="gramStart"/>
+      <w:r>
+        <w:rPr>
+          <w:rFonts w:hint="eastAsia"/>
+        </w:rPr>
+        <w:t>static</w:t>
+      </w:r>
+      <w:proofErr w:type="gramEnd"/>
+      <w:r>
+        <w:rPr>
+          <w:rFonts w:hint="eastAsia"/>
+        </w:rPr>
+        <w:t xml:space="preserve"> cl</w:t>
+      </w:r>
+      <w:r>
+        <w:rPr>
+          <w:rFonts w:hint="eastAsia"/>
+        </w:rPr>
+        <w:t xml:space="preserve">ass DataObject * </w:t>
+      </w:r>
+      <w:r>
+        <w:t>__cdecl DataObject::GetObjectW(unsigned int)" (__imp_?GetObjectW@DataObject@@SAPEAV1@I@Z)</w:t>
+      </w:r>
+    </w:p>
+    <w:p>
+      <w:pPr>
+        <w:ind w:firstLine="420"/>
+      </w:pPr>
+      <w:r>
+        <w:rPr>
+          <w:rFonts w:hint="eastAsia"/>
+        </w:rPr>
+        <w:t>我这个</w:t>
+      </w:r>
+      <w:r>
+        <w:rPr>
+          <w:rFonts w:hint="eastAsia"/>
+        </w:rPr>
+        <w:t>LNK2001</w:t>
+      </w:r>
+      <w:r>
+        <w:rPr>
+          <w:rFonts w:hint="eastAsia"/>
+        </w:rPr>
+        <w:t>报的错误是同一个项目下的另一个工程</w:t>
+      </w:r>
+      <w:r>
+        <w:rPr>
+          <w:rFonts w:hint="eastAsia"/>
+        </w:rPr>
+        <w:t>.obj</w:t>
+      </w:r>
+      <w:r>
+        <w:rPr>
+          <w:rFonts w:hint="eastAsia"/>
+        </w:rPr>
+        <w:t>有错误，这里显示的是</w:t>
+      </w:r>
+      <w:r>
+        <w:rPr>
+          <w:rFonts w:hint="eastAsia"/>
+        </w:rPr>
+        <w:t>GetObjectW</w:t>
+      </w:r>
+      <w:r>
+        <w:rPr>
+          <w:rFonts w:hint="eastAsia"/>
+        </w:rPr>
+        <w:t>的问题，而事实上我另一个工程生成的</w:t>
+      </w:r>
+      <w:r>
+        <w:rPr>
+          <w:rFonts w:hint="eastAsia"/>
+        </w:rPr>
+        <w:t>.obj</w:t>
+      </w:r>
+      <w:r>
+        <w:rPr>
+          <w:rFonts w:hint="eastAsia"/>
+        </w:rPr>
+        <w:t>文件里是</w:t>
+      </w:r>
+      <w:r>
+        <w:rPr>
+          <w:rFonts w:hint="eastAsia"/>
+        </w:rPr>
+        <w:t>GetObjectA</w:t>
+      </w:r>
+      <w:r>
+        <w:rPr>
+          <w:rFonts w:hint="eastAsia"/>
+        </w:rPr>
+        <w:t>。注意到</w:t>
+      </w:r>
+      <w:r>
+        <w:rPr>
+          <w:rFonts w:hint="eastAsia"/>
+        </w:rPr>
+        <w:lastRenderedPageBreak/>
+        <w:t>GetObjectW</w:t>
+      </w:r>
+      <w:r>
+        <w:rPr>
+          <w:rFonts w:hint="eastAsia"/>
+        </w:rPr>
+        <w:t>和</w:t>
+      </w:r>
+      <w:r>
+        <w:rPr>
+          <w:rFonts w:hint="eastAsia"/>
+        </w:rPr>
+        <w:t>GetObjectA</w:t>
+      </w:r>
+      <w:r>
+        <w:rPr>
+          <w:rFonts w:hint="eastAsia"/>
+        </w:rPr>
+        <w:t>只有最后一个字符不同，一个是</w:t>
+      </w:r>
+      <w:r>
+        <w:rPr>
+          <w:rFonts w:hint="eastAsia"/>
+        </w:rPr>
+        <w:t>W</w:t>
+      </w:r>
+      <w:r>
+        <w:rPr>
+          <w:rFonts w:hint="eastAsia"/>
+        </w:rPr>
+        <w:t>，另一个是</w:t>
+      </w:r>
+      <w:r>
+        <w:rPr>
+          <w:rFonts w:hint="eastAsia"/>
+        </w:rPr>
+        <w:t>A</w:t>
+      </w:r>
+      <w:r>
+        <w:rPr>
+          <w:rFonts w:hint="eastAsia"/>
+        </w:rPr>
+        <w:t>。</w:t>
+      </w:r>
+      <w:r>
+        <w:rPr>
+          <w:rFonts w:hint="eastAsia"/>
+        </w:rPr>
+        <w:t>W</w:t>
+      </w:r>
+      <w:r>
+        <w:rPr>
+          <w:rFonts w:hint="eastAsia"/>
+        </w:rPr>
+        <w:t>代表宽字符，</w:t>
+      </w:r>
+      <w:r>
+        <w:rPr>
+          <w:rFonts w:hint="eastAsia"/>
+        </w:rPr>
+        <w:t>A</w:t>
+      </w:r>
+      <w:r>
+        <w:rPr>
+          <w:rFonts w:hint="eastAsia"/>
+        </w:rPr>
+        <w:t>代表</w:t>
+      </w:r>
+      <w:r>
+        <w:rPr>
+          <w:rFonts w:hint="eastAsia"/>
+        </w:rPr>
+        <w:t>ASCII</w:t>
+      </w:r>
+      <w:r>
+        <w:rPr>
+          <w:rFonts w:hint="eastAsia"/>
+        </w:rPr>
+        <w:t>码。说明问题出在字符设置上。查看一下，果然，两个工程的生成字符集不同</w:t>
+      </w:r>
+    </w:p>
+    <w:p>
+      <w:pPr>
+        <w:ind w:firstLine="420"/>
+        <w:rPr>
+          <w:rFonts w:hint="eastAsia"/>
+        </w:rPr>
+      </w:pPr>
+      <w:r>
+        <w:rPr>
+          <w:rFonts w:hint="eastAsia"/>
+        </w:rPr>
+        <w:t>两个工程生成字符集一个是“未设置”另一个是“使用</w:t>
+      </w:r>
+      <w:r>
+        <w:rPr>
+          <w:rFonts w:hint="eastAsia"/>
+        </w:rPr>
+        <w:t xml:space="preserve"> Unicode </w:t>
+      </w:r>
+      <w:r>
+        <w:rPr>
+          <w:rFonts w:hint="eastAsia"/>
+        </w:rPr>
+        <w:t>字符集”，引发</w:t>
+      </w:r>
+      <w:r>
+        <w:rPr>
+          <w:rFonts w:hint="eastAsia"/>
+        </w:rPr>
+        <w:t>LNK2001</w:t>
+      </w:r>
+      <w:r>
+        <w:rPr>
+          <w:rFonts w:hint="eastAsia"/>
+        </w:rPr>
+        <w:t>的错误。同一个项目下的不同工程字符集应该是设为一样的。有相同问题的朋友，希望能对你有帮助。</w:t>
+      </w:r>
+    </w:p>
+    <w:p>
+      <w:pPr>
+        <w:ind w:firstLine="420"/>
+      </w:pPr>
+      <w:r>
+        <w:rPr>
+          <w:rFonts w:hint="eastAsia"/>
+        </w:rPr>
+        <w:t>初学者在学习</w:t>
+      </w:r>
+      <w:r>
+        <w:rPr>
+          <w:rFonts w:hint="eastAsia"/>
+        </w:rPr>
+        <w:t>VC</w:t>
+      </w:r>
+      <w:r>
+        <w:rPr>
+          <w:rFonts w:hint="eastAsia"/>
+        </w:rPr>
+        <w:t>＋＋的过程中，遇到的</w:t>
+      </w:r>
+      <w:r>
+        <w:rPr>
+          <w:rFonts w:hint="eastAsia"/>
+        </w:rPr>
+        <w:t>LNK2001</w:t>
+      </w:r>
+      <w:r>
+        <w:rPr>
+          <w:rFonts w:hint="eastAsia"/>
+        </w:rPr>
+        <w:t>错误的错误消息主要为：</w:t>
+      </w:r>
+      <w:r>
+        <w:rPr>
+          <w:rFonts w:hint="eastAsia"/>
+        </w:rPr>
+        <w:t xml:space="preserve">   unresolved   external   symbol   </w:t>
+      </w:r>
+      <w:r>
+        <w:rPr>
+          <w:rFonts w:hint="eastAsia"/>
+        </w:rPr>
+        <w:t>“</w:t>
+      </w:r>
+      <w:r>
+        <w:rPr>
+          <w:rFonts w:hint="eastAsia"/>
+        </w:rPr>
+        <w:t>symbol</w:t>
+      </w:r>
+      <w:r>
+        <w:rPr>
+          <w:rFonts w:hint="eastAsia"/>
+        </w:rPr>
+        <w:t>”（不确定的外部“符号”）。如果连接程序不能在所有的库和目标文件内找到所引用的函数、变量或标签，将产生此错误消息。一般来说，发生错误的原因有两个：一是所引用</w:t>
+      </w:r>
+      <w:r>
+        <w:rPr>
+          <w:rFonts w:hint="eastAsia"/>
+        </w:rPr>
+        <w:t xml:space="preserve"> </w:t>
+      </w:r>
+      <w:r>
+        <w:rPr>
+          <w:rFonts w:hint="eastAsia"/>
+        </w:rPr>
+        <w:t>的函数、变量不存在、拼写不正确或者使用错误；其次可能使用了不同版本</w:t>
+      </w:r>
+      <w:r>
+        <w:rPr>
+          <w:rFonts w:hint="eastAsia"/>
+        </w:rPr>
+        <w:t xml:space="preserve"> </w:t>
+      </w:r>
+      <w:r>
+        <w:rPr>
+          <w:rFonts w:hint="eastAsia"/>
+        </w:rPr>
+        <w:t>的连接库。以下是可能产生</w:t>
+      </w:r>
+      <w:r>
+        <w:rPr>
+          <w:rFonts w:hint="eastAsia"/>
+        </w:rPr>
+        <w:t>LNK2001</w:t>
+      </w:r>
+      <w:r>
+        <w:rPr>
+          <w:rFonts w:hint="eastAsia"/>
+        </w:rPr>
+        <w:t>错误的原因：</w:t>
+      </w:r>
+      <w:r>
+        <w:rPr>
+          <w:rFonts w:hint="eastAsia"/>
+        </w:rPr>
+        <w:t xml:space="preserve">   </w:t>
+      </w:r>
+    </w:p>
+    <w:p>
+      <w:r>
+        <w:rPr>
+          <w:rFonts w:hint="eastAsia"/>
+        </w:rPr>
+        <w:t xml:space="preserve">  </w:t>
+      </w:r>
+      <w:r>
+        <w:rPr>
+          <w:rFonts w:hint="eastAsia"/>
+        </w:rPr>
+        <w:t xml:space="preserve">　　</w:t>
+      </w:r>
+      <w:proofErr w:type="gramStart"/>
+      <w:r>
+        <w:rPr>
+          <w:rFonts w:hint="eastAsia"/>
+        </w:rPr>
+        <w:t>一</w:t>
+      </w:r>
+      <w:proofErr w:type="gramEnd"/>
+      <w:r>
+        <w:rPr>
+          <w:rFonts w:hint="eastAsia"/>
+        </w:rPr>
+        <w:t>．由于编码错误导致的</w:t>
+      </w:r>
+      <w:r>
+        <w:rPr>
+          <w:rFonts w:hint="eastAsia"/>
+        </w:rPr>
+        <w:t>LNK2001</w:t>
+      </w:r>
+      <w:r>
+        <w:rPr>
+          <w:rFonts w:hint="eastAsia"/>
+        </w:rPr>
+        <w:t>。</w:t>
+      </w:r>
+      <w:r>
+        <w:rPr>
+          <w:rFonts w:hint="eastAsia"/>
+        </w:rPr>
+        <w:t xml:space="preserve">   </w:t>
+      </w:r>
+    </w:p>
+    <w:p>
+      <w:r>
+        <w:rPr>
+          <w:rFonts w:hint="eastAsia"/>
+        </w:rPr>
+        <w:t xml:space="preserve">  </w:t>
+      </w:r>
+      <w:r>
+        <w:rPr>
+          <w:rFonts w:hint="eastAsia"/>
+        </w:rPr>
+        <w:t xml:space="preserve">　　</w:t>
+      </w:r>
+      <w:r>
+        <w:rPr>
+          <w:rFonts w:hint="eastAsia"/>
+        </w:rPr>
+        <w:t>1</w:t>
+      </w:r>
+      <w:r>
+        <w:rPr>
+          <w:rFonts w:hint="eastAsia"/>
+        </w:rPr>
+        <w:t>．不相匹配的程序代码或模块定义（</w:t>
+      </w:r>
+      <w:r>
+        <w:rPr>
+          <w:rFonts w:hint="eastAsia"/>
+        </w:rPr>
+        <w:t>.DEF</w:t>
+      </w:r>
+      <w:r>
+        <w:rPr>
+          <w:rFonts w:hint="eastAsia"/>
+        </w:rPr>
+        <w:t>）文件能导致</w:t>
+      </w:r>
+      <w:r>
+        <w:rPr>
+          <w:rFonts w:hint="eastAsia"/>
+        </w:rPr>
+        <w:t>LNK2001</w:t>
+      </w:r>
+      <w:r>
+        <w:rPr>
+          <w:rFonts w:hint="eastAsia"/>
+        </w:rPr>
+        <w:t>。例如</w:t>
+      </w:r>
+      <w:r>
+        <w:rPr>
+          <w:rFonts w:hint="eastAsia"/>
+        </w:rPr>
+        <w:t xml:space="preserve">,  </w:t>
+      </w:r>
+      <w:r>
+        <w:rPr>
+          <w:rFonts w:hint="eastAsia"/>
+        </w:rPr>
+        <w:t>如果在</w:t>
+      </w:r>
+      <w:r>
+        <w:rPr>
+          <w:rFonts w:hint="eastAsia"/>
+        </w:rPr>
+        <w:t>C++</w:t>
+      </w:r>
+      <w:r>
+        <w:rPr>
+          <w:rFonts w:hint="eastAsia"/>
+        </w:rPr>
+        <w:t>源文件内声明了</w:t>
+      </w:r>
+      <w:proofErr w:type="gramStart"/>
+      <w:r>
+        <w:rPr>
+          <w:rFonts w:hint="eastAsia"/>
+        </w:rPr>
+        <w:t>一</w:t>
+      </w:r>
+      <w:proofErr w:type="gramEnd"/>
+      <w:r>
+        <w:rPr>
+          <w:rFonts w:hint="eastAsia"/>
+        </w:rPr>
+        <w:t>变量“</w:t>
+      </w:r>
+      <w:r>
+        <w:rPr>
+          <w:rFonts w:hint="eastAsia"/>
+        </w:rPr>
+        <w:t>var1</w:t>
+      </w:r>
+      <w:r>
+        <w:rPr>
+          <w:rFonts w:hint="eastAsia"/>
+        </w:rPr>
+        <w:t>”，却试图在另一文件内以变量</w:t>
+      </w:r>
+      <w:r>
+        <w:rPr>
+          <w:rFonts w:hint="eastAsia"/>
+        </w:rPr>
+        <w:t xml:space="preserve"> </w:t>
+      </w:r>
+      <w:r>
+        <w:rPr>
+          <w:rFonts w:hint="eastAsia"/>
+        </w:rPr>
+        <w:t>“</w:t>
+      </w:r>
+      <w:r>
+        <w:rPr>
+          <w:rFonts w:hint="eastAsia"/>
+        </w:rPr>
+        <w:t>VAR1</w:t>
+      </w:r>
+      <w:r>
+        <w:rPr>
+          <w:rFonts w:hint="eastAsia"/>
+        </w:rPr>
+        <w:t>”访问该变量</w:t>
+      </w:r>
+      <w:r>
+        <w:rPr>
+          <w:rFonts w:hint="eastAsia"/>
+        </w:rPr>
+        <w:t xml:space="preserve">,                   </w:t>
+      </w:r>
+      <w:r>
+        <w:rPr>
+          <w:rFonts w:hint="eastAsia"/>
+        </w:rPr>
+        <w:t>将发生该错误。</w:t>
+      </w:r>
+      <w:r>
+        <w:rPr>
+          <w:rFonts w:hint="eastAsia"/>
+        </w:rPr>
+        <w:t xml:space="preserve">   </w:t>
+      </w:r>
+    </w:p>
+    <w:p>
+      <w:r>
+        <w:rPr>
+          <w:rFonts w:hint="eastAsia"/>
+        </w:rPr>
+        <w:t xml:space="preserve">  </w:t>
+      </w:r>
+      <w:r>
+        <w:rPr>
+          <w:rFonts w:hint="eastAsia"/>
+        </w:rPr>
+        <w:t xml:space="preserve">　　</w:t>
+      </w:r>
+      <w:r>
+        <w:rPr>
+          <w:rFonts w:hint="eastAsia"/>
+        </w:rPr>
+        <w:t>2</w:t>
+      </w:r>
+      <w:r>
+        <w:rPr>
+          <w:rFonts w:hint="eastAsia"/>
+        </w:rPr>
+        <w:t>．如果使用的内联函数是在</w:t>
+      </w:r>
+      <w:r>
+        <w:rPr>
+          <w:rFonts w:hint="eastAsia"/>
+        </w:rPr>
+        <w:t>.CPP</w:t>
+      </w:r>
+      <w:r>
+        <w:rPr>
+          <w:rFonts w:hint="eastAsia"/>
+        </w:rPr>
+        <w:t>文件内定义的，而不是在头文件内定义将导致</w:t>
+      </w:r>
+      <w:r>
+        <w:rPr>
+          <w:rFonts w:hint="eastAsia"/>
+        </w:rPr>
+        <w:t>LNK2001</w:t>
+      </w:r>
+      <w:r>
+        <w:rPr>
+          <w:rFonts w:hint="eastAsia"/>
+        </w:rPr>
+        <w:t>错误。</w:t>
+      </w:r>
+      <w:r>
+        <w:rPr>
+          <w:rFonts w:hint="eastAsia"/>
+        </w:rPr>
+        <w:t xml:space="preserve"> </w:t>
+      </w:r>
+    </w:p>
+    <w:p>
+      <w:r>
+        <w:rPr>
+          <w:rFonts w:hint="eastAsia"/>
+        </w:rPr>
+        <w:t xml:space="preserve">  </w:t>
+      </w:r>
+      <w:r>
+        <w:rPr>
+          <w:rFonts w:hint="eastAsia"/>
+        </w:rPr>
+        <w:t xml:space="preserve">　　</w:t>
+      </w:r>
+      <w:r>
+        <w:rPr>
+          <w:rFonts w:hint="eastAsia"/>
+        </w:rPr>
+        <w:t>3</w:t>
+      </w:r>
+      <w:r>
+        <w:rPr>
+          <w:rFonts w:hint="eastAsia"/>
+        </w:rPr>
+        <w:t>．调用函数时如果所用的参数类型同函数声明时的类型不符将会产生</w:t>
+      </w:r>
+      <w:r>
+        <w:rPr>
+          <w:rFonts w:hint="eastAsia"/>
+        </w:rPr>
+        <w:t>LNK2001</w:t>
+      </w:r>
+      <w:r>
+        <w:rPr>
+          <w:rFonts w:hint="eastAsia"/>
+        </w:rPr>
+        <w:t>。</w:t>
+      </w:r>
+      <w:r>
+        <w:rPr>
+          <w:rFonts w:hint="eastAsia"/>
+        </w:rPr>
+        <w:t xml:space="preserve">   </w:t>
+      </w:r>
+    </w:p>
+    <w:p>
+      <w:r>
+        <w:rPr>
+          <w:rFonts w:hint="eastAsia"/>
+        </w:rPr>
+        <w:t xml:space="preserve">  </w:t>
+      </w:r>
+      <w:r>
+        <w:rPr>
+          <w:rFonts w:hint="eastAsia"/>
+        </w:rPr>
+        <w:t xml:space="preserve">　　</w:t>
+      </w:r>
+      <w:r>
+        <w:rPr>
+          <w:rFonts w:hint="eastAsia"/>
+        </w:rPr>
+        <w:t>4</w:t>
+      </w:r>
+      <w:r>
+        <w:rPr>
+          <w:rFonts w:hint="eastAsia"/>
+        </w:rPr>
+        <w:t>．试图</w:t>
+      </w:r>
+      <w:proofErr w:type="gramStart"/>
+      <w:r>
+        <w:rPr>
+          <w:rFonts w:hint="eastAsia"/>
+        </w:rPr>
+        <w:t>从基类的</w:t>
+      </w:r>
+      <w:proofErr w:type="gramEnd"/>
+      <w:r>
+        <w:rPr>
+          <w:rFonts w:hint="eastAsia"/>
+        </w:rPr>
+        <w:t>构造函数</w:t>
+      </w:r>
+      <w:proofErr w:type="gramStart"/>
+      <w:r>
+        <w:rPr>
+          <w:rFonts w:hint="eastAsia"/>
+        </w:rPr>
+        <w:t>或析构</w:t>
+      </w:r>
+      <w:proofErr w:type="gramEnd"/>
+      <w:r>
+        <w:rPr>
+          <w:rFonts w:hint="eastAsia"/>
+        </w:rPr>
+        <w:t>函数中调用虚拟函数时将会导致</w:t>
+      </w:r>
+      <w:r>
+        <w:rPr>
+          <w:rFonts w:hint="eastAsia"/>
+        </w:rPr>
+        <w:t>LNK2001</w:t>
+      </w:r>
+      <w:r>
+        <w:rPr>
+          <w:rFonts w:hint="eastAsia"/>
+        </w:rPr>
+        <w:t>。</w:t>
+      </w:r>
+      <w:r>
+        <w:rPr>
+          <w:rFonts w:hint="eastAsia"/>
+        </w:rPr>
+        <w:t xml:space="preserve">   </w:t>
+      </w:r>
+    </w:p>
+    <w:p>
+      <w:pPr>
+        <w:rPr>
+          <w:rFonts w:hint="eastAsia"/>
+        </w:rPr>
+      </w:pPr>
+      <w:r>
+        <w:rPr>
+          <w:rFonts w:hint="eastAsia"/>
+        </w:rPr>
+        <w:t xml:space="preserve">      </w:t>
+      </w:r>
+      <w:r>
+        <w:rPr>
+          <w:rFonts w:hint="eastAsia"/>
+        </w:rPr>
+        <w:t>5</w:t>
+      </w:r>
+      <w:r>
+        <w:rPr>
+          <w:rFonts w:hint="eastAsia"/>
+        </w:rPr>
+        <w:t>．要注意函数和变量的可公用性，只有全局变量、函数是可公用的。静态函数和静态变量具有相同的使用范围限制。当试图从文件外部访问任何没有在该文件内声明的静</w:t>
+      </w:r>
+      <w:r>
+        <w:rPr>
+          <w:rFonts w:hint="eastAsia"/>
+        </w:rPr>
+        <w:t xml:space="preserve">                </w:t>
+      </w:r>
+      <w:r>
+        <w:rPr>
+          <w:rFonts w:hint="eastAsia"/>
+        </w:rPr>
+        <w:t>态变量时将导致编译错误或</w:t>
+      </w:r>
+      <w:r>
+        <w:rPr>
+          <w:rFonts w:hint="eastAsia"/>
+        </w:rPr>
+        <w:t>LNK2001</w:t>
+      </w:r>
+      <w:r>
+        <w:rPr>
+          <w:rFonts w:hint="eastAsia"/>
+        </w:rPr>
+        <w:t>。函数内声明的变量（局部变量）</w:t>
+      </w:r>
+      <w:r>
+        <w:rPr>
+          <w:rFonts w:hint="eastAsia"/>
+        </w:rPr>
+        <w:t xml:space="preserve">   </w:t>
+      </w:r>
+      <w:r>
+        <w:rPr>
+          <w:rFonts w:hint="eastAsia"/>
+        </w:rPr>
+        <w:t>只能在该函数的范围内使用。</w:t>
+      </w:r>
+      <w:r>
+        <w:rPr>
+          <w:rFonts w:hint="eastAsia"/>
+        </w:rPr>
+        <w:t>C++</w:t>
+      </w:r>
+      <w:r>
+        <w:rPr>
+          <w:rFonts w:hint="eastAsia"/>
+        </w:rPr>
+        <w:t>的全局常量只有静态连接性能。这不同于</w:t>
+      </w:r>
+      <w:r>
+        <w:rPr>
+          <w:rFonts w:hint="eastAsia"/>
+        </w:rPr>
+        <w:t>C</w:t>
+      </w:r>
+      <w:r>
+        <w:rPr>
+          <w:rFonts w:hint="eastAsia"/>
+        </w:rPr>
+        <w:t>，如果试图在</w:t>
+      </w:r>
+      <w:r>
+        <w:rPr>
+          <w:rFonts w:hint="eastAsia"/>
+        </w:rPr>
+        <w:t>C++</w:t>
+      </w:r>
+      <w:r>
+        <w:rPr>
+          <w:rFonts w:hint="eastAsia"/>
+        </w:rPr>
+        <w:t>的多个文件内使用全局变量也会产生</w:t>
+      </w:r>
+      <w:r>
+        <w:rPr>
+          <w:rFonts w:hint="eastAsia"/>
+        </w:rPr>
+        <w:t>LNK2001</w:t>
+      </w:r>
+      <w:r>
+        <w:rPr>
+          <w:rFonts w:hint="eastAsia"/>
+        </w:rPr>
+        <w:t>错误。一种解决的方法是需要时在头文件中加入该常量的初始化代码，并在</w:t>
+      </w:r>
+      <w:r>
+        <w:rPr>
+          <w:rFonts w:hint="eastAsia"/>
+        </w:rPr>
+        <w:t>.CPP</w:t>
+      </w:r>
+      <w:r>
+        <w:rPr>
+          <w:rFonts w:hint="eastAsia"/>
+        </w:rPr>
+        <w:t>文件中包含该头文件；另一种</w:t>
+      </w:r>
+      <w:r>
+        <w:rPr>
+          <w:rFonts w:hint="eastAsia"/>
+        </w:rPr>
+        <w:t xml:space="preserve"> </w:t>
+      </w:r>
+      <w:r>
+        <w:rPr>
+          <w:rFonts w:hint="eastAsia"/>
+        </w:rPr>
+        <w:t>方法是使用时给该变量赋以常数。</w:t>
+      </w:r>
+    </w:p>
+    <w:p>
+      <w:pPr>
+        <w:ind w:firstLine="420"/>
+      </w:pPr>
+      <w:r>
+        <w:rPr>
+          <w:rFonts w:hint="eastAsia"/>
+        </w:rPr>
+        <w:t>二．由于编译和链接的设置而造成的</w:t>
+      </w:r>
+      <w:r>
+        <w:rPr>
+          <w:rFonts w:hint="eastAsia"/>
+        </w:rPr>
+        <w:t xml:space="preserve">LNK2001   </w:t>
+      </w:r>
+    </w:p>
+    <w:p>
+      <w:r>
+        <w:rPr>
+          <w:rFonts w:hint="eastAsia"/>
+        </w:rPr>
+        <w:t xml:space="preserve">  </w:t>
+      </w:r>
+      <w:r>
+        <w:rPr>
+          <w:rFonts w:hint="eastAsia"/>
+        </w:rPr>
+        <w:t xml:space="preserve">　　</w:t>
+      </w:r>
+      <w:r>
+        <w:rPr>
+          <w:rFonts w:hint="eastAsia"/>
+        </w:rPr>
+        <w:t>1</w:t>
+      </w:r>
+      <w:r>
+        <w:rPr>
+          <w:rFonts w:hint="eastAsia"/>
+        </w:rPr>
+        <w:t>．如果编译时使用的是</w:t>
+      </w:r>
+      <w:r>
+        <w:rPr>
+          <w:rFonts w:hint="eastAsia"/>
+        </w:rPr>
+        <w:t>/NOD</w:t>
+      </w:r>
+      <w:r>
+        <w:rPr>
+          <w:rFonts w:hint="eastAsia"/>
+        </w:rPr>
+        <w:t>（</w:t>
+      </w:r>
+      <w:r>
+        <w:rPr>
+          <w:rFonts w:hint="eastAsia"/>
+        </w:rPr>
+        <w:t>/NODEFAULTLIB</w:t>
+      </w:r>
+      <w:r>
+        <w:rPr>
+          <w:rFonts w:hint="eastAsia"/>
+        </w:rPr>
+        <w:t>）选项，程序所需要的运行库和</w:t>
+      </w:r>
+      <w:r>
+        <w:rPr>
+          <w:rFonts w:hint="eastAsia"/>
+        </w:rPr>
+        <w:t>MFC</w:t>
+      </w:r>
+      <w:r>
+        <w:rPr>
+          <w:rFonts w:hint="eastAsia"/>
+        </w:rPr>
+        <w:t>库在连接时由编译器写入目标文件模块，但除非在文件中明确包含这些库名，否</w:t>
+      </w:r>
+      <w:r>
+        <w:rPr>
+          <w:rFonts w:hint="eastAsia"/>
+        </w:rPr>
+        <w:t xml:space="preserve">                   </w:t>
+      </w:r>
+      <w:r>
+        <w:rPr>
+          <w:rFonts w:hint="eastAsia"/>
+        </w:rPr>
+        <w:t>则这些</w:t>
+      </w:r>
+      <w:proofErr w:type="gramStart"/>
+      <w:r>
+        <w:rPr>
+          <w:rFonts w:hint="eastAsia"/>
+        </w:rPr>
+        <w:t>库不会被链接进工程</w:t>
+      </w:r>
+      <w:proofErr w:type="gramEnd"/>
+      <w:r>
+        <w:rPr>
+          <w:rFonts w:hint="eastAsia"/>
+        </w:rPr>
+        <w:t>文件。在这种情况下使用</w:t>
+      </w:r>
+      <w:r>
+        <w:rPr>
+          <w:rFonts w:hint="eastAsia"/>
+        </w:rPr>
+        <w:t>/NOD</w:t>
+      </w:r>
+      <w:r>
+        <w:rPr>
+          <w:rFonts w:hint="eastAsia"/>
+        </w:rPr>
+        <w:t>将导</w:t>
+      </w:r>
+      <w:r>
+        <w:rPr>
+          <w:rFonts w:hint="eastAsia"/>
+        </w:rPr>
+        <w:t xml:space="preserve"> </w:t>
+      </w:r>
+      <w:proofErr w:type="gramStart"/>
+      <w:r>
+        <w:rPr>
+          <w:rFonts w:hint="eastAsia"/>
+        </w:rPr>
+        <w:t>致错误</w:t>
+      </w:r>
+      <w:proofErr w:type="gramEnd"/>
+      <w:r>
+        <w:rPr>
+          <w:rFonts w:hint="eastAsia"/>
+        </w:rPr>
+        <w:t>LNK2001</w:t>
+      </w:r>
+      <w:r>
+        <w:rPr>
+          <w:rFonts w:hint="eastAsia"/>
+        </w:rPr>
+        <w:t>。</w:t>
+      </w:r>
+      <w:r>
+        <w:rPr>
+          <w:rFonts w:hint="eastAsia"/>
+        </w:rPr>
+        <w:t xml:space="preserve"> </w:t>
+      </w:r>
+    </w:p>
+    <w:p>
+      <w:r>
+        <w:rPr>
+          <w:rFonts w:hint="eastAsia"/>
+        </w:rPr>
+        <w:t xml:space="preserve">  </w:t>
+      </w:r>
+      <w:r>
+        <w:rPr>
+          <w:rFonts w:hint="eastAsia"/>
+        </w:rPr>
+        <w:t xml:space="preserve">　　</w:t>
+      </w:r>
+      <w:r>
+        <w:rPr>
+          <w:rFonts w:hint="eastAsia"/>
+        </w:rPr>
+        <w:t>2</w:t>
+      </w:r>
+      <w:r>
+        <w:rPr>
+          <w:rFonts w:hint="eastAsia"/>
+        </w:rPr>
+        <w:t>．如果没有为</w:t>
+      </w:r>
+      <w:r>
+        <w:rPr>
+          <w:rFonts w:hint="eastAsia"/>
+        </w:rPr>
+        <w:t>wWinMainCRTStartup</w:t>
+      </w:r>
+      <w:r>
+        <w:rPr>
+          <w:rFonts w:hint="eastAsia"/>
+        </w:rPr>
+        <w:t>设定程序入口，在使用</w:t>
+      </w:r>
+      <w:r>
+        <w:rPr>
+          <w:rFonts w:hint="eastAsia"/>
+        </w:rPr>
+        <w:t>Unicode</w:t>
+      </w:r>
+      <w:r>
+        <w:rPr>
+          <w:rFonts w:hint="eastAsia"/>
+        </w:rPr>
+        <w:t>和</w:t>
+      </w:r>
+      <w:r>
+        <w:rPr>
+          <w:rFonts w:hint="eastAsia"/>
+        </w:rPr>
+        <w:t>MFC</w:t>
+      </w:r>
+      <w:r>
+        <w:rPr>
+          <w:rFonts w:hint="eastAsia"/>
+        </w:rPr>
+        <w:t>时将得到“</w:t>
+      </w:r>
+      <w:r>
+        <w:rPr>
+          <w:rFonts w:hint="eastAsia"/>
+        </w:rPr>
+        <w:t>unresolved   external   on   _WinMain@16</w:t>
+      </w:r>
+      <w:r>
+        <w:rPr>
+          <w:rFonts w:hint="eastAsia"/>
+        </w:rPr>
+        <w:t>”的</w:t>
+      </w:r>
+      <w:r>
+        <w:rPr>
+          <w:rFonts w:hint="eastAsia"/>
+        </w:rPr>
+        <w:t>LNK2001</w:t>
+      </w:r>
+      <w:r>
+        <w:rPr>
+          <w:rFonts w:hint="eastAsia"/>
+        </w:rPr>
+        <w:t>错误信息。</w:t>
+      </w:r>
+    </w:p>
+    <w:p>
+      <w:r>
+        <w:rPr>
+          <w:rFonts w:hint="eastAsia"/>
+        </w:rPr>
+        <w:t xml:space="preserve">  </w:t>
+      </w:r>
+      <w:r>
+        <w:rPr>
+          <w:rFonts w:hint="eastAsia"/>
+        </w:rPr>
+        <w:t xml:space="preserve">　　</w:t>
+      </w:r>
+      <w:r>
+        <w:rPr>
+          <w:rFonts w:hint="eastAsia"/>
+        </w:rPr>
+        <w:t>3</w:t>
+      </w:r>
+      <w:r>
+        <w:rPr>
+          <w:rFonts w:hint="eastAsia"/>
+        </w:rPr>
+        <w:t>．使用</w:t>
+      </w:r>
+      <w:r>
+        <w:rPr>
+          <w:rFonts w:hint="eastAsia"/>
+        </w:rPr>
+        <w:t>/MD</w:t>
+      </w:r>
+      <w:r>
+        <w:rPr>
+          <w:rFonts w:hint="eastAsia"/>
+        </w:rPr>
+        <w:t>选项编译时</w:t>
+      </w:r>
+      <w:r>
+        <w:rPr>
+          <w:rFonts w:hint="eastAsia"/>
+        </w:rPr>
+        <w:t>,</w:t>
+      </w:r>
+      <w:r>
+        <w:rPr>
+          <w:rFonts w:hint="eastAsia"/>
+        </w:rPr>
+        <w:t>既然所有的运行库都被保留在动态链接库之内，源文件中对“</w:t>
+      </w:r>
+      <w:r>
+        <w:rPr>
+          <w:rFonts w:hint="eastAsia"/>
+        </w:rPr>
+        <w:t>func</w:t>
+      </w:r>
+      <w:r>
+        <w:rPr>
+          <w:rFonts w:hint="eastAsia"/>
+        </w:rPr>
+        <w:t>”的引用，在目标文件里即对“</w:t>
+      </w:r>
+      <w:r>
+        <w:rPr>
+          <w:rFonts w:hint="eastAsia"/>
+        </w:rPr>
+        <w:t>__imp__func</w:t>
+      </w:r>
+      <w:r>
+        <w:rPr>
+          <w:rFonts w:hint="eastAsia"/>
+        </w:rPr>
+        <w:t>”的引用。如果试图使用静态</w:t>
+      </w:r>
+      <w:r>
+        <w:rPr>
+          <w:rFonts w:hint="eastAsia"/>
+        </w:rPr>
+        <w:t xml:space="preserve">LIBC.LIB                  </w:t>
+      </w:r>
+      <w:r>
+        <w:rPr>
+          <w:rFonts w:hint="eastAsia"/>
+        </w:rPr>
+        <w:t>或</w:t>
+      </w:r>
+      <w:r>
+        <w:rPr>
+          <w:rFonts w:hint="eastAsia"/>
+        </w:rPr>
+        <w:t>LIBCMT.LIB</w:t>
+      </w:r>
+      <w:r>
+        <w:rPr>
+          <w:rFonts w:hint="eastAsia"/>
+        </w:rPr>
+        <w:t>进行连接，将在</w:t>
+      </w:r>
+      <w:r>
+        <w:rPr>
+          <w:rFonts w:hint="eastAsia"/>
+        </w:rPr>
+        <w:t>__imp__func</w:t>
+      </w:r>
+      <w:r>
+        <w:rPr>
+          <w:rFonts w:hint="eastAsia"/>
+        </w:rPr>
+        <w:t>上发生</w:t>
+      </w:r>
+      <w:r>
+        <w:rPr>
+          <w:rFonts w:hint="eastAsia"/>
+        </w:rPr>
+        <w:t>LNK2001</w:t>
+      </w:r>
+      <w:r>
+        <w:rPr>
+          <w:rFonts w:hint="eastAsia"/>
+        </w:rPr>
+        <w:t>；如果不使用</w:t>
+      </w:r>
+      <w:r>
+        <w:rPr>
+          <w:rFonts w:hint="eastAsia"/>
+        </w:rPr>
+        <w:t>/MD</w:t>
+      </w:r>
+      <w:r>
+        <w:rPr>
+          <w:rFonts w:hint="eastAsia"/>
+        </w:rPr>
+        <w:t>选项编译，在使用</w:t>
+      </w:r>
+      <w:r>
+        <w:rPr>
+          <w:rFonts w:hint="eastAsia"/>
+        </w:rPr>
+        <w:t>MSVCxx.LIB</w:t>
+      </w:r>
+      <w:r>
+        <w:rPr>
+          <w:rFonts w:hint="eastAsia"/>
+        </w:rPr>
+        <w:t>连接时也会发生</w:t>
+      </w:r>
+      <w:r>
+        <w:rPr>
+          <w:rFonts w:hint="eastAsia"/>
+        </w:rPr>
+        <w:t>LNK2001</w:t>
+      </w:r>
+      <w:r>
+        <w:rPr>
+          <w:rFonts w:hint="eastAsia"/>
+        </w:rPr>
+        <w:t>。</w:t>
+      </w:r>
+      <w:r>
+        <w:rPr>
+          <w:rFonts w:hint="eastAsia"/>
+        </w:rPr>
+        <w:t xml:space="preserve">   </w:t>
+      </w:r>
+    </w:p>
+    <w:p>
+      <w:r>
+        <w:rPr>
+          <w:rFonts w:hint="eastAsia"/>
+        </w:rPr>
+        <w:t xml:space="preserve">  </w:t>
+      </w:r>
+      <w:r>
+        <w:rPr>
+          <w:rFonts w:hint="eastAsia"/>
+        </w:rPr>
+        <w:t xml:space="preserve">　　</w:t>
+      </w:r>
+      <w:r>
+        <w:rPr>
+          <w:rFonts w:hint="eastAsia"/>
+        </w:rPr>
+        <w:t>4</w:t>
+      </w:r>
+      <w:r>
+        <w:rPr>
+          <w:rFonts w:hint="eastAsia"/>
+        </w:rPr>
+        <w:t>．使用</w:t>
+      </w:r>
+      <w:r>
+        <w:rPr>
+          <w:rFonts w:hint="eastAsia"/>
+        </w:rPr>
+        <w:t>/ML</w:t>
+      </w:r>
+      <w:r>
+        <w:rPr>
+          <w:rFonts w:hint="eastAsia"/>
+        </w:rPr>
+        <w:t>选项编译时，如用</w:t>
+      </w:r>
+      <w:r>
+        <w:rPr>
+          <w:rFonts w:hint="eastAsia"/>
+        </w:rPr>
+        <w:t>LIBCMT.LIB</w:t>
+      </w:r>
+      <w:r>
+        <w:rPr>
+          <w:rFonts w:hint="eastAsia"/>
+        </w:rPr>
+        <w:t>链接会在</w:t>
+      </w:r>
+      <w:r>
+        <w:rPr>
+          <w:rFonts w:hint="eastAsia"/>
+        </w:rPr>
+        <w:t>_errno</w:t>
+      </w:r>
+      <w:r>
+        <w:rPr>
+          <w:rFonts w:hint="eastAsia"/>
+        </w:rPr>
+        <w:t>上发生</w:t>
+      </w:r>
+      <w:r>
+        <w:rPr>
+          <w:rFonts w:hint="eastAsia"/>
+        </w:rPr>
+        <w:t>LNK2001</w:t>
+      </w:r>
+      <w:r>
+        <w:rPr>
+          <w:rFonts w:hint="eastAsia"/>
+        </w:rPr>
+        <w:t>。</w:t>
+      </w:r>
+      <w:r>
+        <w:rPr>
+          <w:rFonts w:hint="eastAsia"/>
+        </w:rPr>
+        <w:t xml:space="preserve"> </w:t>
+      </w:r>
+    </w:p>
+    <w:p>
+      <w:r>
+        <w:rPr>
+          <w:rFonts w:hint="eastAsia"/>
+        </w:rPr>
+        <w:t xml:space="preserve">  </w:t>
+      </w:r>
+      <w:r>
+        <w:rPr>
+          <w:rFonts w:hint="eastAsia"/>
+        </w:rPr>
+        <w:t xml:space="preserve">　　</w:t>
+      </w:r>
+      <w:r>
+        <w:rPr>
+          <w:rFonts w:hint="eastAsia"/>
+        </w:rPr>
+        <w:t>5</w:t>
+      </w:r>
+      <w:r>
+        <w:rPr>
+          <w:rFonts w:hint="eastAsia"/>
+        </w:rPr>
+        <w:t>．当编译调试版的应用程序时，如果采用发行版模态库进行连接也会产生</w:t>
+      </w:r>
+      <w:r>
+        <w:rPr>
+          <w:rFonts w:hint="eastAsia"/>
+        </w:rPr>
+        <w:t>LNK2001</w:t>
+      </w:r>
+      <w:r>
+        <w:rPr>
+          <w:rFonts w:hint="eastAsia"/>
+        </w:rPr>
+        <w:t>；同样，使用调试版模态库连接发行版应用程序时也会产生相同的问题。</w:t>
+      </w:r>
+      <w:r>
+        <w:rPr>
+          <w:rFonts w:hint="eastAsia"/>
+        </w:rPr>
+        <w:t xml:space="preserve">   </w:t>
+      </w:r>
+    </w:p>
+    <w:p>
+      <w:r>
+        <w:rPr>
+          <w:rFonts w:hint="eastAsia"/>
+        </w:rPr>
+        <w:t xml:space="preserve">  </w:t>
+      </w:r>
+      <w:r>
+        <w:rPr>
+          <w:rFonts w:hint="eastAsia"/>
+        </w:rPr>
+        <w:t xml:space="preserve">　　</w:t>
+      </w:r>
+      <w:r>
+        <w:rPr>
+          <w:rFonts w:hint="eastAsia"/>
+        </w:rPr>
+        <w:t>6</w:t>
+      </w:r>
+      <w:r>
+        <w:rPr>
+          <w:rFonts w:hint="eastAsia"/>
+        </w:rPr>
+        <w:t>．不同版本的库和编译器的混合使用也能产生问题，因为新版的库里可能包含早先的版本没有的符号和说明。</w:t>
+      </w:r>
+      <w:r>
+        <w:rPr>
+          <w:rFonts w:hint="eastAsia"/>
+        </w:rPr>
+        <w:t xml:space="preserve">   </w:t>
+      </w:r>
+    </w:p>
+    <w:p>
+      <w:r>
+        <w:rPr>
+          <w:rFonts w:hint="eastAsia"/>
+        </w:rPr>
+        <w:t xml:space="preserve">  </w:t>
+      </w:r>
+      <w:r>
+        <w:rPr>
+          <w:rFonts w:hint="eastAsia"/>
+        </w:rPr>
+        <w:t xml:space="preserve">　　</w:t>
+      </w:r>
+      <w:r>
+        <w:rPr>
+          <w:rFonts w:hint="eastAsia"/>
+        </w:rPr>
+        <w:t>7</w:t>
+      </w:r>
+      <w:r>
+        <w:rPr>
+          <w:rFonts w:hint="eastAsia"/>
+        </w:rPr>
+        <w:t>．在不同的模块使用内联和非内联的编译选项能够导致</w:t>
+      </w:r>
+      <w:r>
+        <w:rPr>
+          <w:rFonts w:hint="eastAsia"/>
+        </w:rPr>
+        <w:t>LNK2001</w:t>
+      </w:r>
+      <w:r>
+        <w:rPr>
+          <w:rFonts w:hint="eastAsia"/>
+        </w:rPr>
+        <w:t>。如果创建</w:t>
+      </w:r>
+      <w:r>
+        <w:rPr>
+          <w:rFonts w:hint="eastAsia"/>
+        </w:rPr>
+        <w:t>C</w:t>
+      </w:r>
+      <w:r>
+        <w:rPr>
+          <w:rFonts w:hint="eastAsia"/>
+        </w:rPr>
+        <w:t>＋＋库时打开了函数内联（</w:t>
+      </w:r>
+      <w:r>
+        <w:rPr>
+          <w:rFonts w:hint="eastAsia"/>
+        </w:rPr>
+        <w:t>/Ob1</w:t>
+      </w:r>
+      <w:r>
+        <w:rPr>
+          <w:rFonts w:hint="eastAsia"/>
+        </w:rPr>
+        <w:t>或</w:t>
+      </w:r>
+      <w:r>
+        <w:rPr>
+          <w:rFonts w:hint="eastAsia"/>
+        </w:rPr>
+        <w:t>/Ob2</w:t>
+      </w:r>
+      <w:r>
+        <w:rPr>
+          <w:rFonts w:hint="eastAsia"/>
+        </w:rPr>
+        <w:t>），但是在描述该函数的相应头文件里却关闭了函</w:t>
+      </w:r>
+      <w:r>
+        <w:rPr>
+          <w:rFonts w:hint="eastAsia"/>
+        </w:rPr>
+        <w:t xml:space="preserve">                   </w:t>
+      </w:r>
+      <w:r>
+        <w:rPr>
+          <w:rFonts w:hint="eastAsia"/>
+        </w:rPr>
+        <w:t>数内联（没有</w:t>
+      </w:r>
+      <w:r>
+        <w:rPr>
+          <w:rFonts w:hint="eastAsia"/>
+        </w:rPr>
+        <w:t>inline</w:t>
+      </w:r>
+      <w:r>
+        <w:rPr>
+          <w:rFonts w:hint="eastAsia"/>
+        </w:rPr>
+        <w:t>关键字），这时将得到该错误信息。为避免该问题的发生，应该在相应的头文件中用</w:t>
+      </w:r>
+      <w:r>
+        <w:rPr>
+          <w:rFonts w:hint="eastAsia"/>
+        </w:rPr>
+        <w:t>inline</w:t>
+      </w:r>
+      <w:r>
+        <w:rPr>
+          <w:rFonts w:hint="eastAsia"/>
+        </w:rPr>
+        <w:t>关键字标志内联函数。</w:t>
+      </w:r>
+      <w:r>
+        <w:rPr>
+          <w:rFonts w:hint="eastAsia"/>
+        </w:rPr>
+        <w:t xml:space="preserve">   </w:t>
+      </w:r>
+    </w:p>
+    <w:p>
+      <w:r>
+        <w:rPr>
+          <w:rFonts w:hint="eastAsia"/>
+        </w:rPr>
+        <w:t xml:space="preserve">  </w:t>
+      </w:r>
+      <w:r>
+        <w:rPr>
+          <w:rFonts w:hint="eastAsia"/>
+        </w:rPr>
+        <w:t xml:space="preserve">　　</w:t>
+      </w:r>
+      <w:r>
+        <w:rPr>
+          <w:rFonts w:hint="eastAsia"/>
+        </w:rPr>
+        <w:t>8</w:t>
+      </w:r>
+      <w:r>
+        <w:rPr>
+          <w:rFonts w:hint="eastAsia"/>
+        </w:rPr>
+        <w:t>．不正确的</w:t>
+      </w:r>
+      <w:r>
+        <w:rPr>
+          <w:rFonts w:hint="eastAsia"/>
+        </w:rPr>
+        <w:t>/SUBSYSTEM</w:t>
+      </w:r>
+      <w:r>
+        <w:rPr>
+          <w:rFonts w:hint="eastAsia"/>
+        </w:rPr>
+        <w:t>或</w:t>
+      </w:r>
+      <w:r>
+        <w:rPr>
+          <w:rFonts w:hint="eastAsia"/>
+        </w:rPr>
+        <w:t>/ENTRY</w:t>
+      </w:r>
+      <w:r>
+        <w:rPr>
+          <w:rFonts w:hint="eastAsia"/>
+        </w:rPr>
+        <w:t>设置也能导致</w:t>
+      </w:r>
+      <w:r>
+        <w:rPr>
+          <w:rFonts w:hint="eastAsia"/>
+        </w:rPr>
+        <w:t>LNK2001</w:t>
+      </w:r>
+      <w:r>
+        <w:rPr>
+          <w:rFonts w:hint="eastAsia"/>
+        </w:rPr>
+        <w:t>。</w:t>
+      </w:r>
+    </w:p>
+    <w:p>
+      <w:r>
+        <w:rPr>
+          <w:rFonts w:hint="eastAsia"/>
+        </w:rPr>
+        <w:lastRenderedPageBreak/>
+        <w:t>36</w:t>
+      </w:r>
+      <w:r>
+        <w:rPr>
+          <w:rFonts w:hint="eastAsia"/>
+        </w:rPr>
+        <w:t>、</w:t>
+      </w:r>
+    </w:p>
+    <w:p>
+      <w:bookmarkStart w:id="34" w:name="_GoBack"/>
       <w:bookmarkEnd w:id="34"/>
     </w:p>
-    <w:p/>
-    <w:p>
-      <w:r>
-        <w:rPr>
-          <w:rFonts w:hint="eastAsia"/>
-        </w:rPr>
-        <w:t>35</w:t>
-      </w:r>
-      <w:r>
-        <w:rPr>
-          <w:rFonts w:hint="eastAsia"/>
-        </w:rPr>
-        <w:t>、</w:t>
-      </w:r>
-    </w:p>
-    <w:p/>
-    <w:p/>
-    <w:p/>
     <w:p/>
     <w:p/>
     <w:p/>
@@ -29308,7 +30965,7 @@
             <w:noProof/>
             <w:lang w:val="zh-CN"/>
           </w:rPr>
-          <w:t>31</w:t>
+          <w:t>34</w:t>
         </w:r>
         <w:r>
           <w:fldChar w:fldCharType="end"/>
@@ -30298,7 +31955,7 @@
 </file>
 
 <file path=customXml/itemProps1.xml><?xml version="1.0" encoding="utf-8"?>
-<ds:datastoreItem xmlns:ds="http://schemas.openxmlformats.org/officeDocument/2006/customXml" ds:itemID="{66442ED7-702C-40E3-B21D-648FF5BADC33}">
+<ds:datastoreItem xmlns:ds="http://schemas.openxmlformats.org/officeDocument/2006/customXml" ds:itemID="{B5530FE8-33C3-4B94-BE09-B5E6C5DE0F57}">
   <ds:schemaRefs>
     <ds:schemaRef ds:uri="http://schemas.openxmlformats.org/officeDocument/2006/bibliography"/>
   </ds:schemaRefs>

--- a/项目制作之随笔.docx
+++ b/项目制作之随笔.docx
@@ -29512,9 +29512,6 @@
     <w:p>
       <w:pPr>
         <w:ind w:firstLine="420"/>
-        <w:rPr>
-          <w:rFonts w:hint="eastAsia"/>
-        </w:rPr>
       </w:pPr>
       <w:r>
         <w:rPr>
@@ -30009,11 +30006,6 @@
       </w:r>
     </w:p>
     <w:p>
-      <w:pPr>
-        <w:rPr>
-          <w:rFonts w:hint="eastAsia"/>
-        </w:rPr>
-      </w:pPr>
       <w:r>
         <w:rPr>
           <w:rFonts w:hint="eastAsia"/>
@@ -30875,6 +30867,9 @@
       </w:r>
     </w:p>
     <w:p>
+      <w:pPr>
+        <w:pStyle w:val="2"/>
+      </w:pPr>
       <w:r>
         <w:rPr>
           <w:rFonts w:hint="eastAsia"/>
@@ -30888,13 +30883,1069 @@
         </w:rPr>
         <w:t>、</w:t>
       </w:r>
-    </w:p>
-    <w:p>
+      <w:r>
+        <w:rPr>
+          <w:rFonts w:hint="eastAsia"/>
+        </w:rPr>
+        <w:t>使用</w:t>
+      </w:r>
+      <w:r>
+        <w:rPr>
+          <w:rFonts w:hint="eastAsia"/>
+        </w:rPr>
+        <w:t>cocos compile -p android</w:t>
+      </w:r>
+      <w:r>
+        <w:rPr>
+          <w:rFonts w:hint="eastAsia"/>
+        </w:rPr>
+        <w:t>时总是</w:t>
+      </w:r>
+      <w:proofErr w:type="gramStart"/>
+      <w:r>
+        <w:rPr>
+          <w:rFonts w:hint="eastAsia"/>
+        </w:rPr>
+        <w:t>报错误</w:t>
+      </w:r>
+      <w:proofErr w:type="gramEnd"/>
+      <w:r>
+        <w:rPr>
+          <w:rFonts w:hint="eastAsia"/>
+        </w:rPr>
+        <w:t xml:space="preserve"> BUILD FAILED \ant\build.</w:t>
+      </w:r>
+      <w:proofErr w:type="gramStart"/>
+      <w:r>
+        <w:rPr>
+          <w:rFonts w:hint="eastAsia"/>
+        </w:rPr>
+        <w:t>xml:</w:t>
+      </w:r>
+      <w:proofErr w:type="gramEnd"/>
+      <w:r>
+        <w:rPr>
+          <w:rFonts w:hint="eastAsia"/>
+        </w:rPr>
+        <w:t>892</w:t>
+      </w:r>
+    </w:p>
+    <w:p>
+      <w:pPr>
+        <w:ind w:firstLine="420"/>
+        <w:rPr>
+          <w:rFonts w:hint="eastAsia"/>
+        </w:rPr>
+      </w:pPr>
+      <w:r>
+        <w:rPr>
+          <w:rFonts w:hint="eastAsia"/>
+        </w:rPr>
+        <w:t>错误如下。。。但是使用</w:t>
+      </w:r>
+      <w:r>
+        <w:rPr>
+          <w:rFonts w:hint="eastAsia"/>
+        </w:rPr>
+        <w:t>eclipse</w:t>
+      </w:r>
+      <w:r>
+        <w:rPr>
+          <w:rFonts w:hint="eastAsia"/>
+        </w:rPr>
+        <w:t>生成</w:t>
+      </w:r>
+      <w:r>
+        <w:rPr>
+          <w:rFonts w:hint="eastAsia"/>
+        </w:rPr>
+        <w:t>apk</w:t>
+      </w:r>
+      <w:r>
+        <w:rPr>
+          <w:rFonts w:hint="eastAsia"/>
+        </w:rPr>
+        <w:t>包时不收影响。。</w:t>
+      </w:r>
+    </w:p>
+    <w:p>
+      <w:pPr>
+        <w:rPr>
+          <w:rFonts w:hint="eastAsia"/>
+        </w:rPr>
+      </w:pPr>
+      <w:r>
+        <w:rPr>
+          <w:noProof/>
+        </w:rPr>
+        <w:drawing>
+          <wp:inline distT="0" distB="0" distL="0" distR="0" wp14:anchorId="7205F8A0" wp14:editId="699D2702">
+            <wp:extent cx="5274310" cy="2331929"/>
+            <wp:effectExtent l="0" t="0" r="0" b="0"/>
+            <wp:docPr id="75" name="图片 75"/>
+            <wp:cNvGraphicFramePr>
+              <a:graphicFrameLocks xmlns:a="http://schemas.openxmlformats.org/drawingml/2006/main" noChangeAspect="1"/>
+            </wp:cNvGraphicFramePr>
+            <a:graphic xmlns:a="http://schemas.openxmlformats.org/drawingml/2006/main">
+              <a:graphicData uri="http://schemas.openxmlformats.org/drawingml/2006/picture">
+                <pic:pic xmlns:pic="http://schemas.openxmlformats.org/drawingml/2006/picture">
+                  <pic:nvPicPr>
+                    <pic:cNvPr id="0" name=""/>
+                    <pic:cNvPicPr/>
+                  </pic:nvPicPr>
+                  <pic:blipFill>
+                    <a:blip r:embed="rId85"/>
+                    <a:stretch>
+                      <a:fillRect/>
+                    </a:stretch>
+                  </pic:blipFill>
+                  <pic:spPr>
+                    <a:xfrm>
+                      <a:off x="0" y="0"/>
+                      <a:ext cx="5274310" cy="2331929"/>
+                    </a:xfrm>
+                    <a:prstGeom prst="rect">
+                      <a:avLst/>
+                    </a:prstGeom>
+                  </pic:spPr>
+                </pic:pic>
+              </a:graphicData>
+            </a:graphic>
+          </wp:inline>
+        </w:drawing>
+      </w:r>
       <w:bookmarkStart w:id="34" w:name="_GoBack"/>
       <w:bookmarkEnd w:id="34"/>
     </w:p>
-    <w:p/>
-    <w:p/>
+    <w:p>
+      <w:r>
+        <w:rPr>
+          <w:noProof/>
+        </w:rPr>
+        <w:drawing>
+          <wp:inline distT="0" distB="0" distL="0" distR="0" wp14:anchorId="7683906C" wp14:editId="09A765E6">
+            <wp:extent cx="5274310" cy="891871"/>
+            <wp:effectExtent l="0" t="0" r="0" b="0"/>
+            <wp:docPr id="74" name="图片 74"/>
+            <wp:cNvGraphicFramePr>
+              <a:graphicFrameLocks xmlns:a="http://schemas.openxmlformats.org/drawingml/2006/main" noChangeAspect="1"/>
+            </wp:cNvGraphicFramePr>
+            <a:graphic xmlns:a="http://schemas.openxmlformats.org/drawingml/2006/main">
+              <a:graphicData uri="http://schemas.openxmlformats.org/drawingml/2006/picture">
+                <pic:pic xmlns:pic="http://schemas.openxmlformats.org/drawingml/2006/picture">
+                  <pic:nvPicPr>
+                    <pic:cNvPr id="0" name=""/>
+                    <pic:cNvPicPr/>
+                  </pic:nvPicPr>
+                  <pic:blipFill>
+                    <a:blip r:embed="rId86"/>
+                    <a:stretch>
+                      <a:fillRect/>
+                    </a:stretch>
+                  </pic:blipFill>
+                  <pic:spPr>
+                    <a:xfrm>
+                      <a:off x="0" y="0"/>
+                      <a:ext cx="5274310" cy="891871"/>
+                    </a:xfrm>
+                    <a:prstGeom prst="rect">
+                      <a:avLst/>
+                    </a:prstGeom>
+                  </pic:spPr>
+                </pic:pic>
+              </a:graphicData>
+            </a:graphic>
+          </wp:inline>
+        </w:drawing>
+      </w:r>
+    </w:p>
+    <w:p>
+      <w:pPr>
+        <w:ind w:firstLine="420"/>
+        <w:rPr>
+          <w:rFonts w:hint="eastAsia"/>
+        </w:rPr>
+      </w:pPr>
+      <w:r>
+        <w:rPr>
+          <w:rFonts w:hint="eastAsia"/>
+        </w:rPr>
+        <w:t>查资料发现，发现：</w:t>
+      </w:r>
+    </w:p>
+    <w:p>
+      <w:pPr>
+        <w:rPr>
+          <w:rFonts w:hint="eastAsia"/>
+        </w:rPr>
+      </w:pPr>
+      <w:r>
+        <w:rPr>
+          <w:rFonts w:hint="eastAsia"/>
+        </w:rPr>
+        <w:t xml:space="preserve">cocos compile </w:t>
+      </w:r>
+      <w:r>
+        <w:rPr>
+          <w:rFonts w:hint="eastAsia"/>
+        </w:rPr>
+        <w:t>的脚本里会自动把“</w:t>
+      </w:r>
+      <w:r>
+        <w:rPr>
+          <w:rFonts w:hint="eastAsia"/>
+        </w:rPr>
+        <w:t>frameworks\js-bindings\cocos2d-x\cocos\platform\android</w:t>
+      </w:r>
+    </w:p>
+    <w:p>
+      <w:pPr>
+        <w:rPr>
+          <w:rFonts w:hint="eastAsia"/>
+        </w:rPr>
+      </w:pPr>
+      <w:r>
+        <w:rPr>
+          <w:rFonts w:hint="eastAsia"/>
+        </w:rPr>
+        <w:t>\java\</w:t>
+      </w:r>
+      <w:r>
+        <w:rPr>
+          <w:rFonts w:hint="eastAsia"/>
+        </w:rPr>
+        <w:t>bin\classes.jar</w:t>
+      </w:r>
+      <w:proofErr w:type="gramStart"/>
+      <w:r>
+        <w:rPr>
+          <w:rFonts w:hint="eastAsia"/>
+        </w:rPr>
+        <w:t>”</w:t>
+      </w:r>
+      <w:proofErr w:type="gramEnd"/>
+      <w:r>
+        <w:rPr>
+          <w:rFonts w:hint="eastAsia"/>
+        </w:rPr>
+        <w:t>（</w:t>
+      </w:r>
+      <w:r>
+        <w:rPr>
+          <w:rFonts w:hint="eastAsia"/>
+        </w:rPr>
+        <w:t>2dx</w:t>
+      </w:r>
+      <w:r>
+        <w:rPr>
+          <w:rFonts w:hint="eastAsia"/>
+        </w:rPr>
+        <w:t>的</w:t>
+      </w:r>
+      <w:r>
+        <w:rPr>
+          <w:rFonts w:hint="eastAsia"/>
+        </w:rPr>
+        <w:t>java</w:t>
+      </w:r>
+      <w:r>
+        <w:rPr>
+          <w:rFonts w:hint="eastAsia"/>
+        </w:rPr>
+        <w:t>代码）添加到</w:t>
+      </w:r>
+      <w:r>
+        <w:rPr>
+          <w:rFonts w:hint="eastAsia"/>
+        </w:rPr>
+        <w:t>classes.dex</w:t>
+      </w:r>
+      <w:r>
+        <w:rPr>
+          <w:rFonts w:hint="eastAsia"/>
+        </w:rPr>
+        <w:t>中。</w:t>
+      </w:r>
+    </w:p>
+    <w:p>
+      <w:pPr>
+        <w:ind w:firstLine="420"/>
+        <w:rPr>
+          <w:rFonts w:hint="eastAsia"/>
+        </w:rPr>
+      </w:pPr>
+      <w:r>
+        <w:rPr>
+          <w:rFonts w:hint="eastAsia"/>
+        </w:rPr>
+        <w:t>而当用</w:t>
+      </w:r>
+      <w:r>
+        <w:rPr>
+          <w:rFonts w:hint="eastAsia"/>
+        </w:rPr>
+        <w:t>eclipse</w:t>
+      </w:r>
+      <w:r>
+        <w:rPr>
+          <w:rFonts w:hint="eastAsia"/>
+        </w:rPr>
+        <w:t>打开</w:t>
+      </w:r>
+      <w:r>
+        <w:rPr>
+          <w:rFonts w:hint="eastAsia"/>
+        </w:rPr>
+        <w:t>android</w:t>
+      </w:r>
+      <w:r>
+        <w:rPr>
+          <w:rFonts w:hint="eastAsia"/>
+        </w:rPr>
+        <w:t>项目时，默认是没有引入</w:t>
+      </w:r>
+      <w:r>
+        <w:rPr>
+          <w:rFonts w:hint="eastAsia"/>
+        </w:rPr>
+        <w:t>2dx</w:t>
+      </w:r>
+      <w:r>
+        <w:rPr>
+          <w:rFonts w:hint="eastAsia"/>
+        </w:rPr>
+        <w:t>的</w:t>
+      </w:r>
+      <w:r>
+        <w:rPr>
+          <w:rFonts w:hint="eastAsia"/>
+        </w:rPr>
+        <w:t>java</w:t>
+      </w:r>
+      <w:r>
+        <w:rPr>
+          <w:rFonts w:hint="eastAsia"/>
+        </w:rPr>
+        <w:t>类的，此时如果</w:t>
+      </w:r>
+      <w:proofErr w:type="gramStart"/>
+      <w:r>
+        <w:rPr>
+          <w:rFonts w:hint="eastAsia"/>
+        </w:rPr>
+        <w:t>想正常</w:t>
+      </w:r>
+      <w:proofErr w:type="gramEnd"/>
+      <w:r>
+        <w:rPr>
+          <w:rFonts w:hint="eastAsia"/>
+        </w:rPr>
+        <w:t>运行</w:t>
+      </w:r>
+      <w:r>
+        <w:rPr>
+          <w:rFonts w:hint="eastAsia"/>
+        </w:rPr>
+        <w:t>android</w:t>
+      </w:r>
+      <w:r>
+        <w:rPr>
+          <w:rFonts w:hint="eastAsia"/>
+        </w:rPr>
+        <w:t>项目，需要引入</w:t>
+      </w:r>
+      <w:r>
+        <w:rPr>
+          <w:rFonts w:hint="eastAsia"/>
+        </w:rPr>
+        <w:t>2dx</w:t>
+      </w:r>
+      <w:r>
+        <w:rPr>
+          <w:rFonts w:hint="eastAsia"/>
+        </w:rPr>
+        <w:t>的</w:t>
+      </w:r>
+      <w:r>
+        <w:rPr>
+          <w:rFonts w:hint="eastAsia"/>
+        </w:rPr>
+        <w:t>jar</w:t>
+      </w:r>
+      <w:r>
+        <w:rPr>
+          <w:rFonts w:hint="eastAsia"/>
+        </w:rPr>
+        <w:t>包，或者引入</w:t>
+      </w:r>
+      <w:r>
+        <w:rPr>
+          <w:rFonts w:hint="eastAsia"/>
+        </w:rPr>
+        <w:t>2dx</w:t>
+      </w:r>
+      <w:r>
+        <w:rPr>
+          <w:rFonts w:hint="eastAsia"/>
+        </w:rPr>
+        <w:t>的</w:t>
+      </w:r>
+      <w:r>
+        <w:rPr>
+          <w:rFonts w:hint="eastAsia"/>
+        </w:rPr>
+        <w:t>java</w:t>
+      </w:r>
+      <w:r>
+        <w:rPr>
+          <w:rFonts w:hint="eastAsia"/>
+        </w:rPr>
+        <w:t>源码。</w:t>
+      </w:r>
+    </w:p>
+    <w:p>
+      <w:pPr>
+        <w:ind w:firstLine="420"/>
+        <w:rPr>
+          <w:rFonts w:hint="eastAsia"/>
+        </w:rPr>
+      </w:pPr>
+      <w:r>
+        <w:rPr>
+          <w:rFonts w:hint="eastAsia"/>
+        </w:rPr>
+        <w:t>如果引入</w:t>
+      </w:r>
+      <w:r>
+        <w:rPr>
+          <w:rFonts w:hint="eastAsia"/>
+        </w:rPr>
+        <w:t>java</w:t>
+      </w:r>
+      <w:r>
+        <w:rPr>
+          <w:rFonts w:hint="eastAsia"/>
+        </w:rPr>
+        <w:t>的源码，当再次执行“</w:t>
+      </w:r>
+      <w:r>
+        <w:rPr>
+          <w:rFonts w:hint="eastAsia"/>
+        </w:rPr>
+        <w:t>cocos compile</w:t>
+      </w:r>
+      <w:r>
+        <w:rPr>
+          <w:rFonts w:hint="eastAsia"/>
+        </w:rPr>
+        <w:t>”时，</w:t>
+      </w:r>
+      <w:r>
+        <w:rPr>
+          <w:rFonts w:hint="eastAsia"/>
+        </w:rPr>
+        <w:t>2dx</w:t>
+      </w:r>
+      <w:r>
+        <w:rPr>
+          <w:rFonts w:hint="eastAsia"/>
+        </w:rPr>
+        <w:t>的</w:t>
+      </w:r>
+      <w:r>
+        <w:rPr>
+          <w:rFonts w:hint="eastAsia"/>
+        </w:rPr>
+        <w:t>java</w:t>
+      </w:r>
+      <w:r>
+        <w:rPr>
+          <w:rFonts w:hint="eastAsia"/>
+        </w:rPr>
+        <w:t>源码生成的</w:t>
+      </w:r>
+      <w:r>
+        <w:rPr>
+          <w:rFonts w:hint="eastAsia"/>
+        </w:rPr>
+        <w:t>class</w:t>
+      </w:r>
+      <w:r>
+        <w:rPr>
+          <w:rFonts w:hint="eastAsia"/>
+        </w:rPr>
+        <w:t>文件，会跟默认引入的“</w:t>
+      </w:r>
+      <w:r>
+        <w:rPr>
+          <w:rFonts w:hint="eastAsia"/>
+        </w:rPr>
+        <w:t>frameworks\js-bindings\cocos2d-x \cocos\platform\android\java\bin</w:t>
+      </w:r>
+    </w:p>
+    <w:p>
+      <w:pPr>
+        <w:rPr>
+          <w:rFonts w:hint="eastAsia"/>
+        </w:rPr>
+      </w:pPr>
+      <w:r>
+        <w:rPr>
+          <w:rFonts w:hint="eastAsia"/>
+        </w:rPr>
+        <w:t>\classes.jar</w:t>
+      </w:r>
+      <w:proofErr w:type="gramStart"/>
+      <w:r>
+        <w:rPr>
+          <w:rFonts w:hint="eastAsia"/>
+        </w:rPr>
+        <w:t>”</w:t>
+      </w:r>
+      <w:proofErr w:type="gramEnd"/>
+      <w:r>
+        <w:rPr>
+          <w:rFonts w:hint="eastAsia"/>
+        </w:rPr>
+        <w:t>发生冲突，会报</w:t>
+      </w:r>
+      <w:r>
+        <w:rPr>
+          <w:rFonts w:hint="eastAsia"/>
+        </w:rPr>
+        <w:t xml:space="preserve"> </w:t>
+      </w:r>
+      <w:r>
+        <w:rPr>
+          <w:rFonts w:hint="eastAsia"/>
+        </w:rPr>
+        <w:t>“</w:t>
+      </w:r>
+      <w:r>
+        <w:rPr>
+          <w:rFonts w:hint="eastAsia"/>
+        </w:rPr>
+        <w:t xml:space="preserve">com.android.dx.util.DexException: Multiple dex files define </w:t>
+      </w:r>
+      <w:r>
+        <w:rPr>
+          <w:rFonts w:hint="eastAsia"/>
+        </w:rPr>
+        <w:t>……”的错误；</w:t>
+      </w:r>
+    </w:p>
+    <w:p>
+      <w:pPr>
+        <w:ind w:firstLine="420"/>
+        <w:rPr>
+          <w:rFonts w:hint="eastAsia"/>
+        </w:rPr>
+      </w:pPr>
+      <w:r>
+        <w:rPr>
+          <w:rFonts w:hint="eastAsia"/>
+        </w:rPr>
+        <w:t>如果不引入</w:t>
+      </w:r>
+      <w:r>
+        <w:rPr>
+          <w:rFonts w:hint="eastAsia"/>
+        </w:rPr>
+        <w:t>java</w:t>
+      </w:r>
+      <w:r>
+        <w:rPr>
+          <w:rFonts w:hint="eastAsia"/>
+        </w:rPr>
+        <w:t>源码，而是直接在“</w:t>
+      </w:r>
+      <w:r>
+        <w:rPr>
+          <w:rFonts w:hint="eastAsia"/>
+        </w:rPr>
+        <w:t>Build path</w:t>
+      </w:r>
+      <w:r>
+        <w:rPr>
+          <w:rFonts w:hint="eastAsia"/>
+        </w:rPr>
+        <w:t>”中引入了</w:t>
+      </w:r>
+      <w:r>
+        <w:rPr>
+          <w:rFonts w:hint="eastAsia"/>
+        </w:rPr>
+        <w:t>jar</w:t>
+      </w:r>
+      <w:r>
+        <w:rPr>
+          <w:rFonts w:hint="eastAsia"/>
+        </w:rPr>
+        <w:t>包（位于引擎的：</w:t>
+      </w:r>
+      <w:r>
+        <w:rPr>
+          <w:rFonts w:hint="eastAsia"/>
+        </w:rPr>
+        <w:t>f</w:t>
+      </w:r>
+      <w:r>
+        <w:rPr>
+          <w:rFonts w:hint="eastAsia"/>
+        </w:rPr>
+        <w:t>rameworks\js-bindings\cocos2d-x</w:t>
+      </w:r>
+      <w:r>
+        <w:rPr>
+          <w:rFonts w:hint="eastAsia"/>
+        </w:rPr>
+        <w:t>\cocos\platform \android\java\bin\</w:t>
+      </w:r>
+      <w:r>
+        <w:rPr>
+          <w:rFonts w:hint="eastAsia"/>
+        </w:rPr>
+        <w:t>下的</w:t>
+      </w:r>
+      <w:r>
+        <w:rPr>
+          <w:rFonts w:hint="eastAsia"/>
+        </w:rPr>
+        <w:t>classes.jar</w:t>
+      </w:r>
+      <w:r>
+        <w:rPr>
+          <w:rFonts w:hint="eastAsia"/>
+        </w:rPr>
+        <w:t>），此时</w:t>
+      </w:r>
+      <w:r>
+        <w:rPr>
+          <w:rFonts w:hint="eastAsia"/>
+        </w:rPr>
+        <w:t>android</w:t>
+      </w:r>
+      <w:r>
+        <w:rPr>
+          <w:rFonts w:hint="eastAsia"/>
+        </w:rPr>
+        <w:t>的项目不报错了，但是直接使用</w:t>
+      </w:r>
+      <w:r>
+        <w:rPr>
+          <w:rFonts w:hint="eastAsia"/>
+        </w:rPr>
+        <w:t>eclipse</w:t>
+      </w:r>
+      <w:r>
+        <w:rPr>
+          <w:rFonts w:hint="eastAsia"/>
+        </w:rPr>
+        <w:t>生成</w:t>
+      </w:r>
+      <w:r>
+        <w:rPr>
+          <w:rFonts w:hint="eastAsia"/>
+        </w:rPr>
+        <w:t>apk</w:t>
+      </w:r>
+      <w:r>
+        <w:rPr>
+          <w:rFonts w:hint="eastAsia"/>
+        </w:rPr>
+        <w:t>包时会发</w:t>
+      </w:r>
+      <w:r>
+        <w:rPr>
+          <w:rFonts w:hint="eastAsia"/>
+        </w:rPr>
+        <w:t xml:space="preserve"> </w:t>
+      </w:r>
+      <w:r>
+        <w:rPr>
+          <w:rFonts w:hint="eastAsia"/>
+        </w:rPr>
+        <w:t>现安装到手机上无法运行，这是因为项目需要的</w:t>
+      </w:r>
+      <w:r>
+        <w:rPr>
+          <w:rFonts w:hint="eastAsia"/>
+        </w:rPr>
+        <w:t>2dx</w:t>
+      </w:r>
+      <w:r>
+        <w:rPr>
+          <w:rFonts w:hint="eastAsia"/>
+        </w:rPr>
+        <w:t>文件没有被打入到</w:t>
+      </w:r>
+      <w:r>
+        <w:rPr>
+          <w:rFonts w:hint="eastAsia"/>
+        </w:rPr>
+        <w:t>apk</w:t>
+      </w:r>
+      <w:r>
+        <w:rPr>
+          <w:rFonts w:hint="eastAsia"/>
+        </w:rPr>
+        <w:t>中。此时，可以将对应的</w:t>
+      </w:r>
+      <w:r>
+        <w:rPr>
+          <w:rFonts w:hint="eastAsia"/>
+        </w:rPr>
+        <w:t>jar</w:t>
+      </w:r>
+      <w:r>
+        <w:rPr>
+          <w:rFonts w:hint="eastAsia"/>
+        </w:rPr>
+        <w:t>包放到</w:t>
+      </w:r>
+      <w:r>
+        <w:rPr>
+          <w:rFonts w:hint="eastAsia"/>
+        </w:rPr>
+        <w:t>android</w:t>
+      </w:r>
+      <w:r>
+        <w:rPr>
+          <w:rFonts w:hint="eastAsia"/>
+        </w:rPr>
+        <w:t>项目的</w:t>
+      </w:r>
+      <w:r>
+        <w:rPr>
+          <w:rFonts w:hint="eastAsia"/>
+        </w:rPr>
+        <w:t>libs</w:t>
+      </w:r>
+      <w:r>
+        <w:rPr>
+          <w:rFonts w:hint="eastAsia"/>
+        </w:rPr>
+        <w:t>目录里</w:t>
+      </w:r>
+      <w:r>
+        <w:rPr>
+          <w:rFonts w:hint="eastAsia"/>
+        </w:rPr>
+        <w:t xml:space="preserve"> </w:t>
+      </w:r>
+      <w:r>
+        <w:rPr>
+          <w:rFonts w:hint="eastAsia"/>
+        </w:rPr>
+        <w:t>（</w:t>
+      </w:r>
+      <w:r>
+        <w:rPr>
+          <w:rFonts w:hint="eastAsia"/>
+        </w:rPr>
+        <w:t>frameworks\runtime-src\proj.android\libs\</w:t>
+      </w:r>
+      <w:r>
+        <w:rPr>
+          <w:rFonts w:hint="eastAsia"/>
+        </w:rPr>
+        <w:t>），这样生成的</w:t>
+      </w:r>
+      <w:r>
+        <w:rPr>
+          <w:rFonts w:hint="eastAsia"/>
+        </w:rPr>
+        <w:t>apk</w:t>
+      </w:r>
+      <w:r>
+        <w:rPr>
+          <w:rFonts w:hint="eastAsia"/>
+        </w:rPr>
+        <w:t>包就可以正常运行了。</w:t>
+      </w:r>
+    </w:p>
+    <w:p>
+      <w:pPr>
+        <w:ind w:firstLine="420"/>
+      </w:pPr>
+      <w:r>
+        <w:rPr>
+          <w:rFonts w:hint="eastAsia"/>
+        </w:rPr>
+        <w:t>但是，如果这样做了，再次执行“</w:t>
+      </w:r>
+      <w:r>
+        <w:rPr>
+          <w:rFonts w:hint="eastAsia"/>
+        </w:rPr>
+        <w:t>cocos compile</w:t>
+      </w:r>
+      <w:r>
+        <w:rPr>
+          <w:rFonts w:hint="eastAsia"/>
+        </w:rPr>
+        <w:t>”时，发现还会报如上的错误，这是因为脚本里会默认将</w:t>
+      </w:r>
+      <w:r>
+        <w:rPr>
+          <w:rFonts w:hint="eastAsia"/>
+        </w:rPr>
+        <w:t>libs</w:t>
+      </w:r>
+      <w:r>
+        <w:rPr>
+          <w:rFonts w:hint="eastAsia"/>
+        </w:rPr>
+        <w:t>目录里的文件添加到</w:t>
+      </w:r>
+      <w:r>
+        <w:rPr>
+          <w:rFonts w:hint="eastAsia"/>
+        </w:rPr>
+        <w:t>classes.dex</w:t>
+      </w:r>
+      <w:r>
+        <w:rPr>
+          <w:rFonts w:hint="eastAsia"/>
+        </w:rPr>
+        <w:t>中。</w:t>
+      </w:r>
+    </w:p>
+    <w:p>
+      <w:pPr>
+        <w:ind w:firstLine="420"/>
+        <w:rPr>
+          <w:rFonts w:hint="eastAsia"/>
+        </w:rPr>
+      </w:pPr>
+      <w:r>
+        <w:rPr>
+          <w:rFonts w:hint="eastAsia"/>
+        </w:rPr>
+        <w:t>综上所述：</w:t>
+      </w:r>
+    </w:p>
+    <w:p>
+      <w:pPr>
+        <w:ind w:firstLine="420"/>
+        <w:rPr>
+          <w:rFonts w:hint="eastAsia"/>
+        </w:rPr>
+      </w:pPr>
+      <w:r>
+        <w:rPr>
+          <w:rFonts w:hint="eastAsia"/>
+        </w:rPr>
+        <w:t>出现如上错误的原因是在使用“</w:t>
+      </w:r>
+      <w:r>
+        <w:rPr>
+          <w:rFonts w:hint="eastAsia"/>
+        </w:rPr>
+        <w:t>cocos compile</w:t>
+      </w:r>
+      <w:r>
+        <w:rPr>
+          <w:rFonts w:hint="eastAsia"/>
+        </w:rPr>
+        <w:t>”脚本时，</w:t>
+      </w:r>
+      <w:r>
+        <w:rPr>
+          <w:rFonts w:hint="eastAsia"/>
+        </w:rPr>
+        <w:t>2dx</w:t>
+      </w:r>
+      <w:r>
+        <w:rPr>
+          <w:rFonts w:hint="eastAsia"/>
+        </w:rPr>
+        <w:t>文件被重复添加了。</w:t>
+      </w:r>
+    </w:p>
+    <w:p>
+      <w:pPr>
+        <w:ind w:firstLine="420"/>
+      </w:pPr>
+      <w:r>
+        <w:rPr>
+          <w:rFonts w:hint="eastAsia"/>
+        </w:rPr>
+        <w:t>不过，如果像我这样操作，使用“</w:t>
+      </w:r>
+      <w:r>
+        <w:rPr>
+          <w:rFonts w:hint="eastAsia"/>
+        </w:rPr>
+        <w:t>cocos compile</w:t>
+      </w:r>
+      <w:r>
+        <w:rPr>
+          <w:rFonts w:hint="eastAsia"/>
+        </w:rPr>
+        <w:t>”编译脚本（主要是因为该脚本会将</w:t>
+      </w:r>
+      <w:r>
+        <w:rPr>
+          <w:rFonts w:hint="eastAsia"/>
+        </w:rPr>
+        <w:t>js</w:t>
+      </w:r>
+      <w:r>
+        <w:rPr>
+          <w:rFonts w:hint="eastAsia"/>
+        </w:rPr>
+        <w:t>文件和资源拷贝的</w:t>
+      </w:r>
+      <w:r>
+        <w:rPr>
+          <w:rFonts w:hint="eastAsia"/>
+        </w:rPr>
+        <w:t>android</w:t>
+      </w:r>
+      <w:r>
+        <w:rPr>
+          <w:rFonts w:hint="eastAsia"/>
+        </w:rPr>
+        <w:t>项目里），使用</w:t>
+      </w:r>
+      <w:r>
+        <w:rPr>
+          <w:rFonts w:hint="eastAsia"/>
+        </w:rPr>
+        <w:t>eclipse</w:t>
+      </w:r>
+      <w:r>
+        <w:rPr>
+          <w:rFonts w:hint="eastAsia"/>
+        </w:rPr>
+        <w:t>将</w:t>
+      </w:r>
+      <w:r>
+        <w:rPr>
+          <w:rFonts w:hint="eastAsia"/>
+        </w:rPr>
+        <w:t>android</w:t>
+      </w:r>
+      <w:r>
+        <w:rPr>
+          <w:rFonts w:hint="eastAsia"/>
+        </w:rPr>
+        <w:t>项目打包成</w:t>
+      </w:r>
+      <w:r>
+        <w:rPr>
+          <w:rFonts w:hint="eastAsia"/>
+        </w:rPr>
+        <w:t>apk</w:t>
+      </w:r>
+      <w:r>
+        <w:rPr>
+          <w:rFonts w:hint="eastAsia"/>
+        </w:rPr>
+        <w:t>，可以忽略如上</w:t>
+      </w:r>
+      <w:r>
+        <w:rPr>
+          <w:rFonts w:hint="eastAsia"/>
+        </w:rPr>
+        <w:lastRenderedPageBreak/>
+        <w:t>问题的；感觉很不爽。。。。</w:t>
+      </w:r>
+    </w:p>
+    <w:p>
+      <w:pPr>
+        <w:rPr>
+          <w:rFonts w:hint="eastAsia"/>
+        </w:rPr>
+      </w:pPr>
+      <w:r>
+        <w:rPr>
+          <w:rFonts w:hint="eastAsia"/>
+        </w:rPr>
+        <w:t>-------------</w:t>
+      </w:r>
+      <w:r>
+        <w:rPr>
+          <w:rFonts w:hint="eastAsia"/>
+        </w:rPr>
+        <w:t>解决方法</w:t>
+      </w:r>
+    </w:p>
+    <w:p>
+      <w:pPr>
+        <w:ind w:firstLine="420"/>
+        <w:rPr>
+          <w:rFonts w:hint="eastAsia"/>
+        </w:rPr>
+      </w:pPr>
+      <w:r>
+        <w:rPr>
+          <w:rFonts w:hint="eastAsia"/>
+        </w:rPr>
+        <w:t>注释掉</w:t>
+      </w:r>
+      <w:r>
+        <w:rPr>
+          <w:rFonts w:hint="eastAsia"/>
+        </w:rPr>
+        <w:t>project.properties</w:t>
+      </w:r>
+      <w:r>
+        <w:rPr>
+          <w:rFonts w:hint="eastAsia"/>
+        </w:rPr>
+        <w:t>文件中的</w:t>
+      </w:r>
+      <w:r>
+        <w:rPr>
+          <w:rFonts w:hint="eastAsia"/>
+        </w:rPr>
+        <w:t>#android.library.reference.1=</w:t>
+      </w:r>
+      <w:proofErr w:type="gramStart"/>
+      <w:r>
+        <w:rPr>
+          <w:rFonts w:hint="eastAsia"/>
+        </w:rPr>
+        <w:t>..</w:t>
+      </w:r>
+      <w:proofErr w:type="gramEnd"/>
+      <w:r>
+        <w:rPr>
+          <w:rFonts w:hint="eastAsia"/>
+        </w:rPr>
+        <w:t>/cocos2d/cocos/platform</w:t>
+      </w:r>
+    </w:p>
+    <w:p>
+      <w:r>
+        <w:rPr>
+          <w:rFonts w:hint="eastAsia"/>
+        </w:rPr>
+        <w:t>/android/java</w:t>
+      </w:r>
+      <w:r>
+        <w:rPr>
+          <w:rFonts w:hint="eastAsia"/>
+        </w:rPr>
+        <w:t>就可以啦！！！</w:t>
+      </w:r>
+    </w:p>
+    <w:p>
+      <w:r>
+        <w:rPr>
+          <w:rFonts w:hint="eastAsia"/>
+        </w:rPr>
+        <w:t>37</w:t>
+      </w:r>
+      <w:r>
+        <w:rPr>
+          <w:rFonts w:hint="eastAsia"/>
+        </w:rPr>
+        <w:t>、</w:t>
+      </w:r>
+    </w:p>
     <w:p/>
     <w:p/>
     <w:p/>
@@ -30905,7 +31956,7 @@
     <w:p/>
     <w:p/>
     <w:sectPr>
-      <w:footerReference w:type="default" r:id="rId85"/>
+      <w:footerReference w:type="default" r:id="rId87"/>
       <w:pgSz w:w="11906" w:h="16838"/>
       <w:pgMar w:top="1440" w:right="1800" w:bottom="1440" w:left="1800" w:header="851" w:footer="992" w:gutter="0"/>
       <w:cols w:space="425"/>
@@ -30965,7 +32016,7 @@
             <w:noProof/>
             <w:lang w:val="zh-CN"/>
           </w:rPr>
-          <w:t>34</w:t>
+          <w:t>35</w:t>
         </w:r>
         <w:r>
           <w:fldChar w:fldCharType="end"/>
@@ -31955,7 +33006,7 @@
 </file>
 
 <file path=customXml/itemProps1.xml><?xml version="1.0" encoding="utf-8"?>
-<ds:datastoreItem xmlns:ds="http://schemas.openxmlformats.org/officeDocument/2006/customXml" ds:itemID="{B5530FE8-33C3-4B94-BE09-B5E6C5DE0F57}">
+<ds:datastoreItem xmlns:ds="http://schemas.openxmlformats.org/officeDocument/2006/customXml" ds:itemID="{84E74720-FD5B-47A7-967B-17BE083B44EC}">
   <ds:schemaRefs>
     <ds:schemaRef ds:uri="http://schemas.openxmlformats.org/officeDocument/2006/bibliography"/>
   </ds:schemaRefs>

--- a/项目制作之随笔.docx
+++ b/项目制作之随笔.docx
@@ -3861,27 +3861,7 @@
           <w:sz w:val="23"/>
           <w:szCs w:val="23"/>
         </w:rPr>
-        <w:t>接受两个参数：调用函数、错误处理函数。</w:t>
-      </w:r>
-      <w:proofErr w:type="gramStart"/>
-      <w:r>
-        <w:rPr>
-          <w:rFonts w:ascii="Arial" w:hAnsi="Arial" w:cs="Arial" w:hint="eastAsia"/>
-          <w:color w:val="333333"/>
-          <w:sz w:val="23"/>
-          <w:szCs w:val="23"/>
-        </w:rPr>
-        <w:t>当错误</w:t>
-      </w:r>
-      <w:proofErr w:type="gramEnd"/>
-      <w:r>
-        <w:rPr>
-          <w:rFonts w:ascii="Arial" w:hAnsi="Arial" w:cs="Arial" w:hint="eastAsia"/>
-          <w:color w:val="333333"/>
-          <w:sz w:val="23"/>
-          <w:szCs w:val="23"/>
-        </w:rPr>
-        <w:t>发生时，</w:t>
+        <w:t>接受两个参数：调用函数、错误处理函数。当错误发生时，</w:t>
       </w:r>
       <w:r>
         <w:rPr>
@@ -3899,27 +3879,7 @@
           <w:sz w:val="23"/>
           <w:szCs w:val="23"/>
         </w:rPr>
-        <w:t>会在</w:t>
-      </w:r>
-      <w:proofErr w:type="gramStart"/>
-      <w:r>
-        <w:rPr>
-          <w:rFonts w:ascii="Arial" w:hAnsi="Arial" w:cs="Arial" w:hint="eastAsia"/>
-          <w:color w:val="333333"/>
-          <w:sz w:val="23"/>
-          <w:szCs w:val="23"/>
-        </w:rPr>
-        <w:t>栈</w:t>
-      </w:r>
-      <w:proofErr w:type="gramEnd"/>
-      <w:r>
-        <w:rPr>
-          <w:rFonts w:ascii="Arial" w:hAnsi="Arial" w:cs="Arial" w:hint="eastAsia"/>
-          <w:color w:val="333333"/>
-          <w:sz w:val="23"/>
-          <w:szCs w:val="23"/>
-        </w:rPr>
-        <w:t>释放以前调用错误处理函数，因此可以使用</w:t>
+        <w:t>会在栈释放以前调用错误处理函数，因此可以使用</w:t>
       </w:r>
       <w:r>
         <w:rPr>
@@ -4210,19 +4170,8 @@
           <w:sz w:val="23"/>
           <w:szCs w:val="23"/>
         </w:rPr>
-        <w:t>模块时必须使用</w:t>
-      </w:r>
-      <w:proofErr w:type="gramStart"/>
-      <w:r>
-        <w:rPr>
-          <w:rFonts w:ascii="Arial" w:hAnsi="Arial" w:cs="Arial" w:hint="eastAsia"/>
-          <w:color w:val="333333"/>
-          <w:sz w:val="23"/>
-          <w:szCs w:val="23"/>
-        </w:rPr>
-        <w:t>”</w:t>
-      </w:r>
-      <w:proofErr w:type="gramEnd"/>
+        <w:t>模块时必须使用”</w:t>
+      </w:r>
       <w:r>
         <w:rPr>
           <w:rFonts w:ascii="Arial" w:hAnsi="Arial" w:cs="Arial" w:hint="eastAsia"/>
@@ -4232,37 +4181,15 @@
         </w:rPr>
         <w:t>.</w:t>
       </w:r>
-      <w:proofErr w:type="gramStart"/>
-      <w:r>
-        <w:rPr>
-          <w:rFonts w:ascii="Arial" w:hAnsi="Arial" w:cs="Arial" w:hint="eastAsia"/>
-          <w:color w:val="333333"/>
-          <w:sz w:val="23"/>
-          <w:szCs w:val="23"/>
-        </w:rPr>
-        <w:t>”</w:t>
-      </w:r>
-      <w:proofErr w:type="gramEnd"/>
-      <w:r>
-        <w:rPr>
-          <w:rFonts w:ascii="Arial" w:hAnsi="Arial" w:cs="Arial" w:hint="eastAsia"/>
-          <w:color w:val="333333"/>
-          <w:sz w:val="23"/>
-          <w:szCs w:val="23"/>
-        </w:rPr>
-        <w:t>来代替路径中的</w:t>
-      </w:r>
-      <w:proofErr w:type="gramStart"/>
-      <w:r>
-        <w:rPr>
-          <w:rFonts w:ascii="Arial" w:hAnsi="Arial" w:cs="Arial" w:hint="eastAsia"/>
-          <w:color w:val="333333"/>
-          <w:sz w:val="23"/>
-          <w:szCs w:val="23"/>
-        </w:rPr>
-        <w:t>”</w:t>
-      </w:r>
-      <w:proofErr w:type="gramEnd"/>
+      <w:r>
+        <w:rPr>
+          <w:rFonts w:ascii="Arial" w:hAnsi="Arial" w:cs="Arial" w:hint="eastAsia"/>
+          <w:color w:val="333333"/>
+          <w:sz w:val="23"/>
+          <w:szCs w:val="23"/>
+        </w:rPr>
+        <w:t>”来代替路径中的”</w:t>
+      </w:r>
       <w:r>
         <w:rPr>
           <w:rFonts w:ascii="Arial" w:hAnsi="Arial" w:cs="Arial" w:hint="eastAsia"/>
@@ -4272,25 +4199,14 @@
         </w:rPr>
         <w:t>/</w:t>
       </w:r>
-      <w:proofErr w:type="gramStart"/>
-      <w:r>
-        <w:rPr>
-          <w:rFonts w:ascii="Arial" w:hAnsi="Arial" w:cs="Arial" w:hint="eastAsia"/>
-          <w:color w:val="333333"/>
-          <w:sz w:val="23"/>
-          <w:szCs w:val="23"/>
-        </w:rPr>
-        <w:t>”</w:t>
-      </w:r>
-      <w:proofErr w:type="gramEnd"/>
-      <w:r>
-        <w:rPr>
-          <w:rFonts w:ascii="Arial" w:hAnsi="Arial" w:cs="Arial" w:hint="eastAsia"/>
-          <w:color w:val="333333"/>
-          <w:sz w:val="23"/>
-          <w:szCs w:val="23"/>
-        </w:rPr>
-        <w:t>符号）</w:t>
+      <w:r>
+        <w:rPr>
+          <w:rFonts w:ascii="Arial" w:hAnsi="Arial" w:cs="Arial" w:hint="eastAsia"/>
+          <w:color w:val="333333"/>
+          <w:sz w:val="23"/>
+          <w:szCs w:val="23"/>
+        </w:rPr>
+        <w:t>”符号）</w:t>
       </w:r>
     </w:p>
     <w:p>
@@ -5209,19 +5125,8 @@
           <w:sz w:val="23"/>
           <w:szCs w:val="23"/>
         </w:rPr>
-        <w:t>/framework/init.</w:t>
-      </w:r>
-      <w:proofErr w:type="gramStart"/>
-      <w:r>
-        <w:rPr>
-          <w:rFonts w:ascii="Arial" w:hAnsi="Arial" w:cs="Arial"/>
-          <w:color w:val="333333"/>
-          <w:sz w:val="23"/>
-          <w:szCs w:val="23"/>
-        </w:rPr>
-        <w:t>lua</w:t>
-      </w:r>
-      <w:proofErr w:type="gramEnd"/>
+        <w:t>/framework/init.lua</w:t>
+      </w:r>
     </w:p>
     <w:p>
       <w:pPr>
@@ -5557,9 +5462,8 @@
           <w:sz w:val="23"/>
           <w:szCs w:val="23"/>
         </w:rPr>
-        <w:t>但是如果是开发者自己需要使用全局变量。而不是其他</w:t>
-      </w:r>
-      <w:proofErr w:type="gramStart"/>
+        <w:t>但是如果是开发者自己需要使用全局变量。而不是其他库需要用到全局变量的话！请使用使用官方推荐的方法</w:t>
+      </w:r>
       <w:r>
         <w:rPr>
           <w:rFonts w:ascii="Arial" w:hAnsi="Arial" w:cs="Arial"/>
@@ -5567,9 +5471,8 @@
           <w:sz w:val="23"/>
           <w:szCs w:val="23"/>
         </w:rPr>
-        <w:t>库需要</w:t>
-      </w:r>
-      <w:proofErr w:type="gramEnd"/>
+        <w:t>cc.exports.*  </w:t>
+      </w:r>
       <w:r>
         <w:rPr>
           <w:rFonts w:ascii="Arial" w:hAnsi="Arial" w:cs="Arial"/>
@@ -5577,65 +5480,7 @@
           <w:sz w:val="23"/>
           <w:szCs w:val="23"/>
         </w:rPr>
-        <w:t>用到全局变量的话！请</w:t>
-      </w:r>
-      <w:proofErr w:type="gramStart"/>
-      <w:r>
-        <w:rPr>
-          <w:rFonts w:ascii="Arial" w:hAnsi="Arial" w:cs="Arial"/>
-          <w:color w:val="333333"/>
-          <w:sz w:val="23"/>
-          <w:szCs w:val="23"/>
-        </w:rPr>
-        <w:t>使用使用</w:t>
-      </w:r>
-      <w:proofErr w:type="gramEnd"/>
-      <w:r>
-        <w:rPr>
-          <w:rFonts w:ascii="Arial" w:hAnsi="Arial" w:cs="Arial"/>
-          <w:color w:val="333333"/>
-          <w:sz w:val="23"/>
-          <w:szCs w:val="23"/>
-        </w:rPr>
-        <w:t>官方推荐的方法</w:t>
-      </w:r>
-      <w:r>
-        <w:rPr>
-          <w:rFonts w:ascii="Arial" w:hAnsi="Arial" w:cs="Arial"/>
-          <w:color w:val="333333"/>
-          <w:sz w:val="23"/>
-          <w:szCs w:val="23"/>
-        </w:rPr>
-        <w:t>cc.exports.</w:t>
-      </w:r>
-      <w:proofErr w:type="gramStart"/>
-      <w:r>
-        <w:rPr>
-          <w:rFonts w:ascii="Arial" w:hAnsi="Arial" w:cs="Arial"/>
-          <w:color w:val="333333"/>
-          <w:sz w:val="23"/>
-          <w:szCs w:val="23"/>
-        </w:rPr>
-        <w:t>*  </w:t>
-      </w:r>
-      <w:r>
-        <w:rPr>
-          <w:rFonts w:ascii="Arial" w:hAnsi="Arial" w:cs="Arial"/>
-          <w:color w:val="333333"/>
-          <w:sz w:val="23"/>
-          <w:szCs w:val="23"/>
-        </w:rPr>
-        <w:t>来充当全局变量</w:t>
-      </w:r>
-      <w:proofErr w:type="gramEnd"/>
-      <w:r>
-        <w:rPr>
-          <w:rFonts w:ascii="Arial" w:hAnsi="Arial" w:cs="Arial"/>
-          <w:color w:val="333333"/>
-          <w:sz w:val="23"/>
-          <w:szCs w:val="23"/>
-        </w:rPr>
-        <w:t>！</w:t>
+        <w:t>来充当全局变量！</w:t>
       </w:r>
     </w:p>
     <w:p>
@@ -5894,27 +5739,7 @@
           <w:sz w:val="23"/>
           <w:szCs w:val="23"/>
         </w:rPr>
-        <w:t>也支持</w:t>
-      </w:r>
-      <w:proofErr w:type="gramStart"/>
-      <w:r>
-        <w:rPr>
-          <w:rFonts w:ascii="Arial" w:hAnsi="Arial" w:cs="Arial" w:hint="eastAsia"/>
-          <w:color w:val="333333"/>
-          <w:sz w:val="23"/>
-          <w:szCs w:val="23"/>
-        </w:rPr>
-        <w:t>将碎图生成</w:t>
-      </w:r>
-      <w:proofErr w:type="gramEnd"/>
-      <w:r>
-        <w:rPr>
-          <w:rFonts w:ascii="Arial" w:hAnsi="Arial" w:cs="Arial" w:hint="eastAsia"/>
-          <w:color w:val="333333"/>
-          <w:sz w:val="23"/>
-          <w:szCs w:val="23"/>
-        </w:rPr>
-        <w:t>为</w:t>
+        <w:t>也支持将碎图生成为</w:t>
       </w:r>
       <w:r>
         <w:rPr>
@@ -6040,27 +5865,7 @@
           <w:sz w:val="23"/>
           <w:szCs w:val="23"/>
         </w:rPr>
-        <w:t>是非必须存在的，</w:t>
-      </w:r>
-      <w:proofErr w:type="gramStart"/>
-      <w:r>
-        <w:rPr>
-          <w:rFonts w:ascii="Arial" w:hAnsi="Arial" w:cs="Arial" w:hint="eastAsia"/>
-          <w:color w:val="333333"/>
-          <w:sz w:val="23"/>
-          <w:szCs w:val="23"/>
-        </w:rPr>
-        <w:t>当图片过</w:t>
-      </w:r>
-      <w:proofErr w:type="gramEnd"/>
-      <w:r>
-        <w:rPr>
-          <w:rFonts w:ascii="Arial" w:hAnsi="Arial" w:cs="Arial" w:hint="eastAsia"/>
-          <w:color w:val="333333"/>
-          <w:sz w:val="23"/>
-          <w:szCs w:val="23"/>
-        </w:rPr>
-        <w:t>小时图像将被</w:t>
+        <w:t>是非必须存在的，当图片过小时图像将被</w:t>
       </w:r>
       <w:r>
         <w:rPr>
@@ -6178,27 +5983,7 @@
           <w:sz w:val="23"/>
           <w:szCs w:val="23"/>
         </w:rPr>
-        <w:t>的专用格式。同一个文件中也包含</w:t>
-      </w:r>
-      <w:proofErr w:type="gramStart"/>
-      <w:r>
-        <w:rPr>
-          <w:rFonts w:ascii="Arial" w:hAnsi="Arial" w:cs="Arial" w:hint="eastAsia"/>
-          <w:color w:val="333333"/>
-          <w:sz w:val="23"/>
-          <w:szCs w:val="23"/>
-        </w:rPr>
-        <w:t>多个图层信息</w:t>
-      </w:r>
-      <w:proofErr w:type="gramEnd"/>
-      <w:r>
-        <w:rPr>
-          <w:rFonts w:ascii="Arial" w:hAnsi="Arial" w:cs="Arial" w:hint="eastAsia"/>
-          <w:color w:val="333333"/>
-          <w:sz w:val="23"/>
-          <w:szCs w:val="23"/>
-        </w:rPr>
-        <w:t>，也是美术使用最重要的格式。</w:t>
+        <w:t>的专用格式。同一个文件中也包含多个图层信息，也是美术使用最重要的格式。</w:t>
       </w:r>
     </w:p>
     <w:p>
@@ -6608,27 +6393,7 @@
           <w:sz w:val="23"/>
           <w:szCs w:val="23"/>
         </w:rPr>
-        <w:t>图像的</w:t>
-      </w:r>
-      <w:proofErr w:type="gramStart"/>
-      <w:r>
-        <w:rPr>
-          <w:rFonts w:ascii="Arial" w:hAnsi="Arial" w:cs="Arial" w:hint="eastAsia"/>
-          <w:color w:val="333333"/>
-          <w:sz w:val="23"/>
-          <w:szCs w:val="23"/>
-        </w:rPr>
-        <w:t>所有图层必须</w:t>
-      </w:r>
-      <w:proofErr w:type="gramEnd"/>
-      <w:r>
-        <w:rPr>
-          <w:rFonts w:ascii="Arial" w:hAnsi="Arial" w:cs="Arial" w:hint="eastAsia"/>
-          <w:color w:val="333333"/>
-          <w:sz w:val="23"/>
-          <w:szCs w:val="23"/>
-        </w:rPr>
-        <w:t>要做栅格化处理，未经栅格化的图像将不能被识别。</w:t>
+        <w:t>图像的所有图层必须要做栅格化处理，未经栅格化的图像将不能被识别。</w:t>
       </w:r>
     </w:p>
     <w:p>
@@ -6766,47 +6531,7 @@
           <w:sz w:val="23"/>
           <w:szCs w:val="23"/>
         </w:rPr>
-        <w:t>则将所有使用的图层</w:t>
-      </w:r>
-      <w:proofErr w:type="gramStart"/>
-      <w:r>
-        <w:rPr>
-          <w:rFonts w:ascii="Arial" w:hAnsi="Arial" w:cs="Arial" w:hint="eastAsia"/>
-          <w:color w:val="333333"/>
-          <w:sz w:val="23"/>
-          <w:szCs w:val="23"/>
-        </w:rPr>
-        <w:t>当做</w:t>
-      </w:r>
-      <w:proofErr w:type="gramEnd"/>
-      <w:r>
-        <w:rPr>
-          <w:rFonts w:ascii="Arial" w:hAnsi="Arial" w:cs="Arial" w:hint="eastAsia"/>
-          <w:color w:val="333333"/>
-          <w:sz w:val="23"/>
-          <w:szCs w:val="23"/>
-        </w:rPr>
-        <w:t>小图处理。如果导出大图将把需要</w:t>
-      </w:r>
-      <w:proofErr w:type="gramStart"/>
-      <w:r>
-        <w:rPr>
-          <w:rFonts w:ascii="Arial" w:hAnsi="Arial" w:cs="Arial" w:hint="eastAsia"/>
-          <w:color w:val="333333"/>
-          <w:sz w:val="23"/>
-          <w:szCs w:val="23"/>
-        </w:rPr>
-        <w:t>的图层整合</w:t>
-      </w:r>
-      <w:proofErr w:type="gramEnd"/>
-      <w:r>
-        <w:rPr>
-          <w:rFonts w:ascii="Arial" w:hAnsi="Arial" w:cs="Arial" w:hint="eastAsia"/>
-          <w:color w:val="333333"/>
-          <w:sz w:val="23"/>
-          <w:szCs w:val="23"/>
-        </w:rPr>
-        <w:t>进</w:t>
+        <w:t>则将所有使用的图层当做小图处理。如果导出大图将把需要的图层整合进</w:t>
       </w:r>
       <w:r>
         <w:rPr>
@@ -6915,27 +6640,7 @@
           <w:sz w:val="23"/>
           <w:szCs w:val="23"/>
         </w:rPr>
-        <w:t>图形导出</w:t>
-      </w:r>
-      <w:proofErr w:type="gramStart"/>
-      <w:r>
-        <w:rPr>
-          <w:rFonts w:ascii="Arial" w:hAnsi="Arial" w:cs="Arial" w:hint="eastAsia"/>
-          <w:color w:val="333333"/>
-          <w:sz w:val="23"/>
-          <w:szCs w:val="23"/>
-        </w:rPr>
-        <w:t>为碎图</w:t>
-      </w:r>
-      <w:proofErr w:type="gramEnd"/>
-      <w:r>
-        <w:rPr>
-          <w:rFonts w:ascii="Arial" w:hAnsi="Arial" w:cs="Arial" w:hint="eastAsia"/>
-          <w:color w:val="333333"/>
-          <w:sz w:val="23"/>
-          <w:szCs w:val="23"/>
-        </w:rPr>
-        <w:t>。（步骤：在资源区选中</w:t>
+        <w:t>图形导出为碎图。（步骤：在资源区选中</w:t>
       </w:r>
       <w:r>
         <w:rPr>
@@ -8154,19 +7859,8 @@
           <w:sz w:val="23"/>
           <w:szCs w:val="23"/>
         </w:rPr>
-        <w:t>com.</w:t>
-      </w:r>
-      <w:proofErr w:type="gramStart"/>
-      <w:r>
-        <w:rPr>
-          <w:rFonts w:ascii="Arial" w:hAnsi="Arial" w:cs="Arial"/>
-          <w:color w:val="333333"/>
-          <w:sz w:val="23"/>
-          <w:szCs w:val="23"/>
-        </w:rPr>
-        <w:t>enhance.gameservice.</w:t>
-      </w:r>
-      <w:proofErr w:type="gramEnd"/>
+        <w:t>com.enhance.gameservice.</w:t>
+      </w:r>
     </w:p>
     <w:p>
       <w:pPr>
@@ -8843,7 +8537,6 @@
         </w:rPr>
         <w:tab/>
       </w:r>
-      <w:proofErr w:type="gramStart"/>
       <w:r>
         <w:rPr>
           <w:rFonts w:ascii="Consolas" w:hAnsi="Consolas" w:cs="Consolas"/>
@@ -8856,7 +8549,6 @@
         </w:rPr>
         <w:t>import</w:t>
       </w:r>
-      <w:proofErr w:type="gramEnd"/>
       <w:r>
         <w:rPr>
           <w:rFonts w:ascii="Consolas" w:hAnsi="Consolas" w:cs="Consolas"/>
@@ -8901,7 +8593,6 @@
         </w:rPr>
         <w:tab/>
       </w:r>
-      <w:proofErr w:type="gramStart"/>
       <w:r>
         <w:rPr>
           <w:rFonts w:ascii="Consolas" w:hAnsi="Consolas" w:cs="Consolas"/>
@@ -8914,7 +8605,6 @@
         </w:rPr>
         <w:t>import</w:t>
       </w:r>
-      <w:proofErr w:type="gramEnd"/>
       <w:r>
         <w:rPr>
           <w:rFonts w:ascii="Consolas" w:hAnsi="Consolas" w:cs="Consolas"/>
@@ -8960,7 +8650,6 @@
         </w:rPr>
         <w:tab/>
       </w:r>
-      <w:proofErr w:type="gramStart"/>
       <w:r>
         <w:rPr>
           <w:rFonts w:ascii="Consolas" w:hAnsi="Consolas" w:cs="Consolas"/>
@@ -8973,7 +8662,6 @@
         </w:rPr>
         <w:t>import</w:t>
       </w:r>
-      <w:proofErr w:type="gramEnd"/>
       <w:r>
         <w:rPr>
           <w:rFonts w:ascii="Consolas" w:hAnsi="Consolas" w:cs="Consolas"/>
@@ -9089,21 +8777,7 @@
         <w:rPr>
           <w:rFonts w:hint="eastAsia"/>
         </w:rPr>
-        <w:t>正</w:t>
-      </w:r>
-      <w:proofErr w:type="gramStart"/>
-      <w:r>
-        <w:rPr>
-          <w:rFonts w:hint="eastAsia"/>
-        </w:rPr>
-        <w:t>忙解决</w:t>
-      </w:r>
-      <w:proofErr w:type="gramEnd"/>
-      <w:r>
-        <w:rPr>
-          <w:rFonts w:hint="eastAsia"/>
-        </w:rPr>
-        <w:t>办法</w:t>
+        <w:t>正忙解决办法</w:t>
       </w:r>
       <w:bookmarkEnd w:id="7"/>
     </w:p>
@@ -10230,21 +9904,7 @@
         <w:rPr>
           <w:rFonts w:hint="eastAsia"/>
         </w:rPr>
-        <w:t>的</w:t>
-      </w:r>
-      <w:proofErr w:type="gramStart"/>
-      <w:r>
-        <w:rPr>
-          <w:rFonts w:hint="eastAsia"/>
-        </w:rPr>
-        <w:t>的</w:t>
-      </w:r>
-      <w:proofErr w:type="gramEnd"/>
-      <w:r>
-        <w:rPr>
-          <w:rFonts w:hint="eastAsia"/>
-        </w:rPr>
-        <w:t>更快执行。这两处设置一个就可以了。</w:t>
+        <w:t>的的更快执行。这两处设置一个就可以了。</w:t>
       </w:r>
     </w:p>
     <w:p>
@@ -10388,23 +10048,7 @@
           <w:rFonts w:hint="eastAsia"/>
           <w:color w:val="FF0000"/>
         </w:rPr>
-        <w:t>文件，这里的</w:t>
-      </w:r>
-      <w:proofErr w:type="gramStart"/>
-      <w:r>
-        <w:rPr>
-          <w:rFonts w:hint="eastAsia"/>
-          <w:color w:val="FF0000"/>
-        </w:rPr>
-        <w:t>新增指</w:t>
-      </w:r>
-      <w:proofErr w:type="gramEnd"/>
-      <w:r>
-        <w:rPr>
-          <w:rFonts w:hint="eastAsia"/>
-          <w:color w:val="FF0000"/>
-        </w:rPr>
-        <w:t>的是非</w:t>
+        <w:t>文件，这里的新增指的是非</w:t>
       </w:r>
       <w:r>
         <w:rPr>
@@ -10615,19 +10259,11 @@
         </w:rPr>
         <w:t xml:space="preserve">android-20 </w:t>
       </w:r>
-      <w:proofErr w:type="gramStart"/>
-      <w:r>
-        <w:rPr>
-          <w:rFonts w:hint="eastAsia"/>
-        </w:rPr>
-        <w:t>请创建</w:t>
-      </w:r>
-      <w:proofErr w:type="gramEnd"/>
-      <w:r>
-        <w:rPr>
-          <w:rFonts w:hint="eastAsia"/>
-        </w:rPr>
-        <w:t>一个空的。</w:t>
+      <w:r>
+        <w:rPr>
+          <w:rFonts w:hint="eastAsia"/>
+        </w:rPr>
+        <w:t>请创建一个空的。</w:t>
       </w:r>
       <w:r>
         <w:rPr>
@@ -10862,14 +10498,12 @@
         </w:rPr>
         <w:t>)</w:t>
       </w:r>
-      <w:proofErr w:type="gramStart"/>
       <w:r>
         <w:rPr>
           <w:rFonts w:hint="eastAsia"/>
         </w:rPr>
         <w:t>驱动盘</w:t>
       </w:r>
-      <w:proofErr w:type="gramEnd"/>
       <w:r>
         <w:rPr>
           <w:rFonts w:hint="eastAsia"/>
@@ -10994,21 +10628,7 @@
         <w:rPr>
           <w:rFonts w:hint="eastAsia"/>
         </w:rPr>
-        <w:t>\*.</w:t>
-      </w:r>
-      <w:proofErr w:type="gramStart"/>
-      <w:r>
-        <w:rPr>
-          <w:rFonts w:hint="eastAsia"/>
-        </w:rPr>
-        <w:t>net</w:t>
-      </w:r>
-      <w:proofErr w:type="gramEnd"/>
-      <w:r>
-        <w:rPr>
-          <w:rFonts w:hint="eastAsia"/>
-        </w:rPr>
-        <w:t xml:space="preserve">   *.mp4</w:t>
+        <w:t>\*.net   *.mp4</w:t>
       </w:r>
     </w:p>
     <w:p>
@@ -11677,21 +11297,7 @@
         <w:rPr>
           <w:rFonts w:hint="eastAsia"/>
         </w:rPr>
-        <w:t>此变量</w:t>
-      </w:r>
-      <w:proofErr w:type="gramStart"/>
-      <w:r>
-        <w:rPr>
-          <w:rFonts w:hint="eastAsia"/>
-        </w:rPr>
-        <w:t>值必须是你工程</w:t>
-      </w:r>
-      <w:proofErr w:type="gramEnd"/>
-      <w:r>
-        <w:rPr>
-          <w:rFonts w:hint="eastAsia"/>
-        </w:rPr>
-        <w:t>根目录的绝对路径</w:t>
+        <w:t>此变量值必须是你工程根目录的绝对路径</w:t>
       </w:r>
       <w:r>
         <w:rPr>
@@ -11806,21 +11412,7 @@
         <w:rPr>
           <w:rFonts w:hint="eastAsia"/>
         </w:rPr>
-        <w:t>文件中</w:t>
-      </w:r>
-      <w:proofErr w:type="gramStart"/>
-      <w:r>
-        <w:rPr>
-          <w:rFonts w:hint="eastAsia"/>
-        </w:rPr>
-        <w:t>定义此</w:t>
-      </w:r>
-      <w:proofErr w:type="gramEnd"/>
-      <w:r>
-        <w:rPr>
-          <w:rFonts w:hint="eastAsia"/>
-        </w:rPr>
-        <w:t>变量，那么它必须是一串由空格相隔的模块名列表，并且与</w:t>
+        <w:t>文件中定义此变量，那么它必须是一串由空格相隔的模块名列表，并且与</w:t>
       </w:r>
       <w:r>
         <w:rPr>
@@ -12274,13 +11866,8 @@
         <w:t xml:space="preserve"> </w:t>
       </w:r>
       <w:r>
-        <w:t>sources/bar/Android.</w:t>
-      </w:r>
-      <w:proofErr w:type="gramStart"/>
-      <w:r>
-        <w:t>mk</w:t>
-      </w:r>
-      <w:proofErr w:type="gramEnd"/>
+        <w:t>sources/bar/Android.mk</w:t>
+      </w:r>
     </w:p>
     <w:p>
       <w:r>
@@ -12372,15 +11959,7 @@
         <w:tab/>
       </w:r>
       <w:r>
-        <w:t>APP_CFLAGS += -I$(LOCAL_PATH)/</w:t>
-      </w:r>
-      <w:proofErr w:type="gramStart"/>
-      <w:r>
-        <w:t>..</w:t>
-      </w:r>
-      <w:proofErr w:type="gramEnd"/>
-      <w:r>
-        <w:t>/bar</w:t>
+        <w:t>APP_CFLAGS += -I$(LOCAL_PATH)/../bar</w:t>
       </w:r>
     </w:p>
     <w:p>
@@ -12400,21 +11979,7 @@
         <w:rPr>
           <w:rFonts w:hint="eastAsia"/>
         </w:rPr>
-        <w:t>'-I$NDK_ROOT/.</w:t>
-      </w:r>
-      <w:proofErr w:type="gramStart"/>
-      <w:r>
-        <w:rPr>
-          <w:rFonts w:hint="eastAsia"/>
-        </w:rPr>
-        <w:t>./</w:t>
-      </w:r>
-      <w:proofErr w:type="gramEnd"/>
-      <w:r>
-        <w:rPr>
-          <w:rFonts w:hint="eastAsia"/>
-        </w:rPr>
-        <w:t>bar'</w:t>
+        <w:t>'-I$NDK_ROOT/../bar'</w:t>
       </w:r>
       <w:r>
         <w:rPr>
@@ -12787,15 +12352,7 @@
         <w:t xml:space="preserve">: </w:t>
       </w:r>
       <w:r>
-        <w:t>APP_</w:t>
-      </w:r>
-      <w:proofErr w:type="gramStart"/>
-      <w:r>
-        <w:t>ABI :</w:t>
-      </w:r>
-      <w:proofErr w:type="gramEnd"/>
-      <w:r>
-        <w:t>= armeabi-v7a</w:t>
+        <w:t>APP_ABI := armeabi-v7a</w:t>
       </w:r>
     </w:p>
     <w:p>
@@ -12830,15 +12387,7 @@
         <w:t xml:space="preserve"> </w:t>
       </w:r>
       <w:r>
-        <w:t>APP_</w:t>
-      </w:r>
-      <w:proofErr w:type="gramStart"/>
-      <w:r>
-        <w:t>ABI :</w:t>
-      </w:r>
-      <w:proofErr w:type="gramEnd"/>
-      <w:r>
-        <w:t>= x86</w:t>
+        <w:t>APP_ABI := x86</w:t>
       </w:r>
     </w:p>
     <w:p>
@@ -12861,15 +12410,7 @@
         <w:t xml:space="preserve"> </w:t>
       </w:r>
       <w:r>
-        <w:t>APP_</w:t>
-      </w:r>
-      <w:proofErr w:type="gramStart"/>
-      <w:r>
-        <w:t>ABI :</w:t>
-      </w:r>
-      <w:proofErr w:type="gramEnd"/>
-      <w:r>
-        <w:t>= armeabi armeabi-v7a x86</w:t>
+        <w:t>APP_ABI := armeabi armeabi-v7a x86</w:t>
       </w:r>
     </w:p>
     <w:p>
@@ -12904,15 +12445,7 @@
         <w:t xml:space="preserve"> </w:t>
       </w:r>
       <w:r>
-        <w:t>APP_</w:t>
-      </w:r>
-      <w:proofErr w:type="gramStart"/>
-      <w:r>
-        <w:t>ABI :</w:t>
-      </w:r>
-      <w:proofErr w:type="gramEnd"/>
-      <w:r>
-        <w:t>= all</w:t>
+        <w:t>APP_ABI := all</w:t>
       </w:r>
     </w:p>
     <w:p>
@@ -13051,21 +12584,7 @@
         <w:rPr>
           <w:rFonts w:hint="eastAsia"/>
         </w:rPr>
-        <w:t>实现，你可以通过此变量来选择使用</w:t>
-      </w:r>
-      <w:proofErr w:type="gramStart"/>
-      <w:r>
-        <w:rPr>
-          <w:rFonts w:hint="eastAsia"/>
-        </w:rPr>
-        <w:t>哪个或</w:t>
-      </w:r>
-      <w:proofErr w:type="gramEnd"/>
-      <w:r>
-        <w:rPr>
-          <w:rFonts w:hint="eastAsia"/>
-        </w:rPr>
-        <w:t>链接到你的程序。</w:t>
+        <w:t>实现，你可以通过此变量来选择使用哪个或链接到你的程序。</w:t>
       </w:r>
     </w:p>
     <w:p>
@@ -13082,15 +12601,7 @@
         <w:tab/>
       </w:r>
       <w:r>
-        <w:t>APP_</w:t>
-      </w:r>
-      <w:proofErr w:type="gramStart"/>
-      <w:r>
-        <w:t>STL :</w:t>
-      </w:r>
-      <w:proofErr w:type="gramEnd"/>
-      <w:r>
-        <w:t>= stlport_static    --&gt; static STLport library</w:t>
+        <w:t>APP_STL := stlport_static    --&gt; static STLport library</w:t>
       </w:r>
     </w:p>
     <w:p>
@@ -13107,15 +12618,7 @@
         <w:tab/>
       </w:r>
       <w:r>
-        <w:t>APP_</w:t>
-      </w:r>
-      <w:proofErr w:type="gramStart"/>
-      <w:r>
-        <w:t>STL :</w:t>
-      </w:r>
-      <w:proofErr w:type="gramEnd"/>
-      <w:r>
-        <w:t>= stlport_shared    --&gt; shared STLport library</w:t>
+        <w:t>APP_STL := stlport_shared    --&gt; shared STLport library</w:t>
       </w:r>
     </w:p>
     <w:p>
@@ -13132,15 +12635,7 @@
         <w:tab/>
       </w:r>
       <w:r>
-        <w:t>APP_</w:t>
-      </w:r>
-      <w:proofErr w:type="gramStart"/>
-      <w:r>
-        <w:t>STL :</w:t>
-      </w:r>
-      <w:proofErr w:type="gramEnd"/>
-      <w:r>
-        <w:t>= system            --&gt; default C++ runtime library</w:t>
+        <w:t>APP_STL := system            --&gt; default C++ runtime library</w:t>
       </w:r>
     </w:p>
     <w:p>
@@ -13235,19 +12730,11 @@
         </w:rPr>
         <w:t>iconv</w:t>
       </w:r>
-      <w:proofErr w:type="gramStart"/>
-      <w:r>
-        <w:rPr>
-          <w:rFonts w:hint="eastAsia"/>
-        </w:rPr>
-        <w:t>库出现</w:t>
-      </w:r>
-      <w:proofErr w:type="gramEnd"/>
-      <w:r>
-        <w:rPr>
-          <w:rFonts w:hint="eastAsia"/>
-        </w:rPr>
-        <w:t>了比较多的问题，这里作个总结，给后来人少走一些弯路。</w:t>
+      <w:r>
+        <w:rPr>
+          <w:rFonts w:hint="eastAsia"/>
+        </w:rPr>
+        <w:t>库出现了比较多的问题，这里作个总结，给后来人少走一些弯路。</w:t>
       </w:r>
     </w:p>
     <w:p>
@@ -13981,21 +13468,7 @@
         <w:rPr>
           <w:rFonts w:hint="eastAsia"/>
         </w:rPr>
-        <w:t>中使用了</w:t>
-      </w:r>
-      <w:proofErr w:type="gramStart"/>
-      <w:r>
-        <w:rPr>
-          <w:rFonts w:hint="eastAsia"/>
-        </w:rPr>
-        <w:t>第三方库的</w:t>
-      </w:r>
-      <w:proofErr w:type="gramEnd"/>
-      <w:r>
-        <w:rPr>
-          <w:rFonts w:hint="eastAsia"/>
-        </w:rPr>
-        <w:t>时候，移植到</w:t>
+        <w:t>中使用了第三方库的时候，移植到</w:t>
       </w:r>
       <w:r>
         <w:rPr>
@@ -14007,21 +13480,7 @@
         <w:rPr>
           <w:rFonts w:hint="eastAsia"/>
         </w:rPr>
-        <w:t>平台的过程中是会报错的问题，典型的例子就是我在上</w:t>
-      </w:r>
-      <w:proofErr w:type="gramStart"/>
-      <w:r>
-        <w:rPr>
-          <w:rFonts w:hint="eastAsia"/>
-        </w:rPr>
-        <w:t>几篇博客中</w:t>
-      </w:r>
-      <w:proofErr w:type="gramEnd"/>
-      <w:r>
-        <w:rPr>
-          <w:rFonts w:hint="eastAsia"/>
-        </w:rPr>
-        <w:t>使用了编码转换的库</w:t>
+        <w:t>平台的过程中是会报错的问题，典型的例子就是我在上几篇博客中使用了编码转换的库</w:t>
       </w:r>
       <w:r>
         <w:rPr>
@@ -14078,21 +13537,7 @@
         <w:rPr>
           <w:rFonts w:hint="eastAsia"/>
         </w:rPr>
-        <w:t>注意</w:t>
-      </w:r>
-      <w:proofErr w:type="gramStart"/>
-      <w:r>
-        <w:rPr>
-          <w:rFonts w:hint="eastAsia"/>
-        </w:rPr>
-        <w:t>设置安卓版本</w:t>
-      </w:r>
-      <w:proofErr w:type="gramEnd"/>
-      <w:r>
-        <w:rPr>
-          <w:rFonts w:hint="eastAsia"/>
-        </w:rPr>
-        <w:t>的路径和</w:t>
+        <w:t>注意设置安卓版本的路径和</w:t>
       </w:r>
       <w:r>
         <w:rPr>
@@ -14292,14 +13737,12 @@
         </w:rPr>
         <w:t>上要自己去下一个。</w:t>
       </w:r>
-      <w:proofErr w:type="gramStart"/>
       <w:r>
         <w:rPr>
           <w:rFonts w:hint="eastAsia"/>
         </w:rPr>
         <w:t>官网</w:t>
       </w:r>
-      <w:proofErr w:type="gramEnd"/>
       <w:r>
         <w:rPr>
           <w:rFonts w:hint="eastAsia"/>
@@ -14746,21 +14189,7 @@
         <w:rPr>
           <w:rFonts w:hint="eastAsia"/>
         </w:rPr>
-        <w:t>定义，则生成</w:t>
-      </w:r>
-      <w:proofErr w:type="gramStart"/>
-      <w:r>
-        <w:rPr>
-          <w:rFonts w:hint="eastAsia"/>
-        </w:rPr>
-        <w:t>的库会在</w:t>
-      </w:r>
-      <w:proofErr w:type="gramEnd"/>
-      <w:r>
-        <w:rPr>
-          <w:rFonts w:hint="eastAsia"/>
-        </w:rPr>
-        <w:t>名前自动添加</w:t>
+        <w:t>定义，则生成的库会在名前自动添加</w:t>
       </w:r>
       <w:r>
         <w:rPr>
@@ -14985,21 +14414,7 @@
         <w:rPr>
           <w:rFonts w:hint="eastAsia"/>
         </w:rPr>
-        <w:t>，发现编译很多错误主要错误</w:t>
-      </w:r>
-      <w:proofErr w:type="gramStart"/>
-      <w:r>
-        <w:rPr>
-          <w:rFonts w:hint="eastAsia"/>
-        </w:rPr>
-        <w:t>是类型</w:t>
-      </w:r>
-      <w:proofErr w:type="gramEnd"/>
-      <w:r>
-        <w:rPr>
-          <w:rFonts w:hint="eastAsia"/>
-        </w:rPr>
-        <w:t>不匹配，还有很多</w:t>
+        <w:t>，发现编译很多错误主要错误是类型不匹配，还有很多</w:t>
       </w:r>
       <w:r>
         <w:rPr>
@@ -15067,16 +14482,8 @@
         <w:rPr>
           <w:rFonts w:hint="eastAsia"/>
         </w:rPr>
-        <w:t>还需要</w:t>
-      </w:r>
-      <w:proofErr w:type="gramStart"/>
-      <w:r>
-        <w:rPr>
-          <w:rFonts w:hint="eastAsia"/>
-        </w:rPr>
-        <w:t>改其他</w:t>
-      </w:r>
-      <w:proofErr w:type="gramEnd"/>
+        <w:t>还需要改其他</w:t>
+      </w:r>
       <w:r>
         <w:rPr>
           <w:rFonts w:hint="eastAsia"/>
@@ -15111,13 +14518,8 @@
         <w:t xml:space="preserve"> </w:t>
       </w:r>
       <w:r>
-        <w:t>\iconv\libcharset\lib\localcharset.</w:t>
-      </w:r>
-      <w:proofErr w:type="gramStart"/>
-      <w:r>
-        <w:t>c</w:t>
-      </w:r>
-      <w:proofErr w:type="gramEnd"/>
+        <w:t>\iconv\libcharset\lib\localcharset.c</w:t>
+      </w:r>
     </w:p>
     <w:p>
       <w:r>
@@ -15621,16 +15023,8 @@
         <w:rPr>
           <w:rFonts w:hint="eastAsia"/>
         </w:rPr>
-        <w:t>build.</w:t>
-      </w:r>
-      <w:proofErr w:type="gramStart"/>
-      <w:r>
-        <w:rPr>
-          <w:rFonts w:hint="eastAsia"/>
-        </w:rPr>
-        <w:t>xml</w:t>
-      </w:r>
-      <w:proofErr w:type="gramEnd"/>
+        <w:t>build.xml</w:t>
+      </w:r>
     </w:p>
     <w:p>
       <w:r>
@@ -15647,19 +15041,11 @@
         </w:rPr>
         <w:t xml:space="preserve">　　</w:t>
       </w:r>
-      <w:proofErr w:type="gramStart"/>
-      <w:r>
-        <w:rPr>
-          <w:rFonts w:hint="eastAsia"/>
-        </w:rPr>
-        <w:t>android</w:t>
-      </w:r>
-      <w:proofErr w:type="gramEnd"/>
-      <w:r>
-        <w:rPr>
-          <w:rFonts w:hint="eastAsia"/>
-        </w:rPr>
-        <w:t xml:space="preserve"> update project --name &lt;project_name&gt; --target &lt;target_ID&gt;--path &lt;path_to_your_project&gt;</w:t>
+      <w:r>
+        <w:rPr>
+          <w:rFonts w:hint="eastAsia"/>
+        </w:rPr>
+        <w:t>android update project --name &lt;project_name&gt; --target &lt;target_ID&gt;--path &lt;path_to_your_project&gt;</w:t>
       </w:r>
     </w:p>
     <w:p>
@@ -15753,16 +15139,8 @@
         <w:rPr>
           <w:rFonts w:hint="eastAsia"/>
         </w:rPr>
-        <w:t>的值，所以如果环境变量中没有这个的，</w:t>
-      </w:r>
-      <w:proofErr w:type="gramStart"/>
-      <w:r>
-        <w:rPr>
-          <w:rFonts w:hint="eastAsia"/>
-        </w:rPr>
-        <w:t>请增加</w:t>
-      </w:r>
-      <w:proofErr w:type="gramEnd"/>
+        <w:t>的值，所以如果环境变量中没有这个的，请增加</w:t>
+      </w:r>
       <w:r>
         <w:rPr>
           <w:rFonts w:hint="eastAsia"/>
@@ -16016,19 +15394,11 @@
         </w:rPr>
         <w:t>\cocos\platform\android\java\bin\classes.jar</w:t>
       </w:r>
-      <w:proofErr w:type="gramStart"/>
-      <w:r>
-        <w:rPr>
-          <w:rFonts w:hint="eastAsia"/>
-        </w:rPr>
-        <w:t>”</w:t>
-      </w:r>
-      <w:proofErr w:type="gramEnd"/>
-      <w:r>
-        <w:rPr>
-          <w:rFonts w:hint="eastAsia"/>
-        </w:rPr>
-        <w:t>（</w:t>
+      <w:r>
+        <w:rPr>
+          <w:rFonts w:hint="eastAsia"/>
+        </w:rPr>
+        <w:t>”（</w:t>
       </w:r>
       <w:r>
         <w:rPr>
@@ -16126,21 +15496,7 @@
         <w:rPr>
           <w:rFonts w:hint="eastAsia"/>
         </w:rPr>
-        <w:t>类的，此时如果</w:t>
-      </w:r>
-      <w:proofErr w:type="gramStart"/>
-      <w:r>
-        <w:rPr>
-          <w:rFonts w:hint="eastAsia"/>
-        </w:rPr>
-        <w:t>想正常</w:t>
-      </w:r>
-      <w:proofErr w:type="gramEnd"/>
-      <w:r>
-        <w:rPr>
-          <w:rFonts w:hint="eastAsia"/>
-        </w:rPr>
-        <w:t>运行</w:t>
+        <w:t>类的，此时如果想正常运行</w:t>
       </w:r>
       <w:r>
         <w:rPr>
@@ -16302,19 +15658,11 @@
         </w:rPr>
         <w:t>classes.jar</w:t>
       </w:r>
-      <w:proofErr w:type="gramStart"/>
-      <w:r>
-        <w:rPr>
-          <w:rFonts w:hint="eastAsia"/>
-        </w:rPr>
-        <w:t>”</w:t>
-      </w:r>
-      <w:proofErr w:type="gramEnd"/>
-      <w:r>
-        <w:rPr>
-          <w:rFonts w:hint="eastAsia"/>
-        </w:rPr>
-        <w:t>发生冲突，会报</w:t>
+      <w:r>
+        <w:rPr>
+          <w:rFonts w:hint="eastAsia"/>
+        </w:rPr>
+        <w:t>”发生冲突，会报</w:t>
       </w:r>
       <w:r>
         <w:rPr>
@@ -16689,21 +16037,7 @@
         <w:rPr>
           <w:rFonts w:hint="eastAsia"/>
         </w:rPr>
-        <w:t>#android.library.reference.1=</w:t>
-      </w:r>
-      <w:proofErr w:type="gramStart"/>
-      <w:r>
-        <w:rPr>
-          <w:rFonts w:hint="eastAsia"/>
-        </w:rPr>
-        <w:t>..</w:t>
-      </w:r>
-      <w:proofErr w:type="gramEnd"/>
-      <w:r>
-        <w:rPr>
-          <w:rFonts w:hint="eastAsia"/>
-        </w:rPr>
-        <w:t>/cocos2d/cocos</w:t>
+        <w:t>#android.library.reference.1=../cocos2d/cocos</w:t>
       </w:r>
     </w:p>
     <w:p>
@@ -17188,21 +16522,7 @@
         <w:rPr>
           <w:rFonts w:hint="eastAsia"/>
         </w:rPr>
-        <w:t>是</w:t>
-      </w:r>
-      <w:proofErr w:type="gramStart"/>
-      <w:r>
-        <w:rPr>
-          <w:rFonts w:hint="eastAsia"/>
-        </w:rPr>
-        <w:t>放图片</w:t>
-      </w:r>
-      <w:proofErr w:type="gramEnd"/>
-      <w:r>
-        <w:rPr>
-          <w:rFonts w:hint="eastAsia"/>
-        </w:rPr>
-        <w:t>文件的；</w:t>
+        <w:t>是放图片文件的；</w:t>
       </w:r>
       <w:r>
         <w:rPr>
@@ -17386,21 +16706,7 @@
         <w:rPr>
           <w:rFonts w:hint="eastAsia"/>
         </w:rPr>
-        <w:t>实例，而</w:t>
-      </w:r>
-      <w:proofErr w:type="gramStart"/>
-      <w:r>
-        <w:rPr>
-          <w:rFonts w:hint="eastAsia"/>
-        </w:rPr>
-        <w:t>非产生</w:t>
-      </w:r>
-      <w:proofErr w:type="gramEnd"/>
-      <w:r>
-        <w:rPr>
-          <w:rFonts w:hint="eastAsia"/>
-        </w:rPr>
-        <w:t>多个重复的</w:t>
+        <w:t>实例，而非产生多个重复的</w:t>
       </w:r>
       <w:r>
         <w:rPr>
@@ -17474,21 +16780,7 @@
         <w:rPr>
           <w:rFonts w:hint="eastAsia"/>
         </w:rPr>
-        <w:t>，每次</w:t>
-      </w:r>
-      <w:proofErr w:type="gramStart"/>
-      <w:r>
-        <w:rPr>
-          <w:rFonts w:hint="eastAsia"/>
-        </w:rPr>
-        <w:t>都创建</w:t>
-      </w:r>
-      <w:proofErr w:type="gramEnd"/>
-      <w:r>
-        <w:rPr>
-          <w:rFonts w:hint="eastAsia"/>
-        </w:rPr>
-        <w:t>新的实例。</w:t>
+        <w:t>，每次都创建新的实例。</w:t>
       </w:r>
       <w:r>
         <w:rPr>
@@ -17526,35 +16818,7 @@
         <w:rPr>
           <w:rFonts w:hint="eastAsia"/>
         </w:rPr>
-        <w:t>每次</w:t>
-      </w:r>
-      <w:proofErr w:type="gramStart"/>
-      <w:r>
-        <w:rPr>
-          <w:rFonts w:hint="eastAsia"/>
-        </w:rPr>
-        <w:t>都创建</w:t>
-      </w:r>
-      <w:proofErr w:type="gramEnd"/>
-      <w:r>
-        <w:rPr>
-          <w:rFonts w:hint="eastAsia"/>
-        </w:rPr>
-        <w:t>新的实例，仅一个例外：当</w:t>
-      </w:r>
-      <w:proofErr w:type="gramStart"/>
-      <w:r>
-        <w:rPr>
-          <w:rFonts w:hint="eastAsia"/>
-        </w:rPr>
-        <w:t>栈</w:t>
-      </w:r>
-      <w:proofErr w:type="gramEnd"/>
-      <w:r>
-        <w:rPr>
-          <w:rFonts w:hint="eastAsia"/>
-        </w:rPr>
-        <w:t>顶的</w:t>
+        <w:t>每次都创建新的实例，仅一个例外：当栈顶的</w:t>
       </w:r>
       <w:r>
         <w:rPr>
@@ -17590,21 +16854,7 @@
         <w:rPr>
           <w:rFonts w:hint="eastAsia"/>
         </w:rPr>
-        <w:t>时，不再创建新实例。这解决了</w:t>
-      </w:r>
-      <w:proofErr w:type="gramStart"/>
-      <w:r>
-        <w:rPr>
-          <w:rFonts w:hint="eastAsia"/>
-        </w:rPr>
-        <w:t>栈</w:t>
-      </w:r>
-      <w:proofErr w:type="gramEnd"/>
-      <w:r>
-        <w:rPr>
-          <w:rFonts w:hint="eastAsia"/>
-        </w:rPr>
-        <w:t>顶复用问题，想一想，你按两次</w:t>
+        <w:t>时，不再创建新实例。这解决了栈顶复用问题，想一想，你按两次</w:t>
       </w:r>
       <w:r>
         <w:rPr>
@@ -17666,21 +16916,7 @@
         <w:rPr>
           <w:rFonts w:hint="eastAsia"/>
         </w:rPr>
-        <w:t>后，检查</w:t>
-      </w:r>
-      <w:proofErr w:type="gramStart"/>
-      <w:r>
-        <w:rPr>
-          <w:rFonts w:hint="eastAsia"/>
-        </w:rPr>
-        <w:t>栈</w:t>
-      </w:r>
-      <w:proofErr w:type="gramEnd"/>
-      <w:r>
-        <w:rPr>
-          <w:rFonts w:hint="eastAsia"/>
-        </w:rPr>
-        <w:t>中是否存在该</w:t>
+        <w:t>后，检查栈中是否存在该</w:t>
       </w:r>
       <w:r>
         <w:rPr>
@@ -17736,33 +16972,11 @@
         </w:rPr>
         <w:t>task</w:t>
       </w:r>
-      <w:proofErr w:type="gramStart"/>
-      <w:r>
-        <w:rPr>
-          <w:rFonts w:hint="eastAsia"/>
-        </w:rPr>
-        <w:t>栈</w:t>
-      </w:r>
-      <w:proofErr w:type="gramEnd"/>
-      <w:r>
-        <w:rPr>
-          <w:rFonts w:hint="eastAsia"/>
-        </w:rPr>
-        <w:t>的</w:t>
-      </w:r>
-      <w:proofErr w:type="gramStart"/>
-      <w:r>
-        <w:rPr>
-          <w:rFonts w:hint="eastAsia"/>
-        </w:rPr>
-        <w:t>栈</w:t>
-      </w:r>
-      <w:proofErr w:type="gramEnd"/>
-      <w:r>
-        <w:rPr>
-          <w:rFonts w:hint="eastAsia"/>
-        </w:rPr>
-        <w:t>底。肯定位于一个</w:t>
+      <w:r>
+        <w:rPr>
+          <w:rFonts w:hint="eastAsia"/>
+        </w:rPr>
+        <w:t>栈的栈底。肯定位于一个</w:t>
       </w:r>
       <w:r>
         <w:rPr>
@@ -17774,35 +16988,7 @@
         <w:rPr>
           <w:rFonts w:hint="eastAsia"/>
         </w:rPr>
-        <w:t>的</w:t>
-      </w:r>
-      <w:proofErr w:type="gramStart"/>
-      <w:r>
-        <w:rPr>
-          <w:rFonts w:hint="eastAsia"/>
-        </w:rPr>
-        <w:t>栈</w:t>
-      </w:r>
-      <w:proofErr w:type="gramEnd"/>
-      <w:r>
-        <w:rPr>
-          <w:rFonts w:hint="eastAsia"/>
-        </w:rPr>
-        <w:t>底，而且</w:t>
-      </w:r>
-      <w:proofErr w:type="gramStart"/>
-      <w:r>
-        <w:rPr>
-          <w:rFonts w:hint="eastAsia"/>
-        </w:rPr>
-        <w:t>栈</w:t>
-      </w:r>
-      <w:proofErr w:type="gramEnd"/>
-      <w:r>
-        <w:rPr>
-          <w:rFonts w:hint="eastAsia"/>
-        </w:rPr>
-        <w:t>中只能有它一个该</w:t>
+        <w:t>的栈底，而且栈中只能有它一个该</w:t>
       </w:r>
       <w:r>
         <w:rPr>
@@ -17826,21 +17012,7 @@
         <w:rPr>
           <w:rFonts w:hint="eastAsia"/>
         </w:rPr>
-        <w:t>加入该</w:t>
-      </w:r>
-      <w:proofErr w:type="gramStart"/>
-      <w:r>
-        <w:rPr>
-          <w:rFonts w:hint="eastAsia"/>
-        </w:rPr>
-        <w:t>栈</w:t>
-      </w:r>
-      <w:proofErr w:type="gramEnd"/>
-      <w:r>
-        <w:rPr>
-          <w:rFonts w:hint="eastAsia"/>
-        </w:rPr>
-        <w:t>。解决了在一</w:t>
+        <w:t>加入该栈。解决了在一</w:t>
       </w:r>
       <w:r>
         <w:rPr>
@@ -17848,14 +17020,12 @@
         </w:rPr>
         <w:t xml:space="preserve"> </w:t>
       </w:r>
-      <w:proofErr w:type="gramStart"/>
       <w:r>
         <w:rPr>
           <w:rFonts w:hint="eastAsia"/>
         </w:rPr>
         <w:t>个</w:t>
       </w:r>
-      <w:proofErr w:type="gramEnd"/>
       <w:r>
         <w:rPr>
           <w:rFonts w:hint="eastAsia"/>
@@ -17916,21 +17086,7 @@
         <w:rPr>
           <w:rFonts w:hint="eastAsia"/>
         </w:rPr>
-        <w:t>的</w:t>
-      </w:r>
-      <w:proofErr w:type="gramStart"/>
-      <w:r>
-        <w:rPr>
-          <w:rFonts w:hint="eastAsia"/>
-        </w:rPr>
-        <w:t>栈</w:t>
-      </w:r>
-      <w:proofErr w:type="gramEnd"/>
-      <w:r>
-        <w:rPr>
-          <w:rFonts w:hint="eastAsia"/>
-        </w:rPr>
-        <w:t>底</w:t>
+        <w:t>的栈底</w:t>
       </w:r>
       <w:r>
         <w:rPr>
@@ -17942,21 +17098,7 @@
         <w:rPr>
           <w:rFonts w:hint="eastAsia"/>
         </w:rPr>
-        <w:t>并且是该</w:t>
-      </w:r>
-      <w:proofErr w:type="gramStart"/>
-      <w:r>
-        <w:rPr>
-          <w:rFonts w:hint="eastAsia"/>
-        </w:rPr>
-        <w:t>栈</w:t>
-      </w:r>
-      <w:proofErr w:type="gramEnd"/>
-      <w:r>
-        <w:rPr>
-          <w:rFonts w:hint="eastAsia"/>
-        </w:rPr>
-        <w:t>唯一的</w:t>
+        <w:t>并且是该栈唯一的</w:t>
       </w:r>
       <w:r>
         <w:rPr>
@@ -18065,14 +17207,12 @@
         </w:rPr>
         <w:t xml:space="preserve">  </w:t>
       </w:r>
-      <w:proofErr w:type="gramStart"/>
       <w:r>
         <w:rPr>
           <w:rFonts w:hint="eastAsia"/>
         </w:rPr>
         <w:t>中间部分略</w:t>
       </w:r>
-      <w:proofErr w:type="gramEnd"/>
       <w:r>
         <w:rPr>
           <w:rFonts w:hint="eastAsia"/>
@@ -18083,21 +17223,7 @@
         <w:rPr>
           <w:rFonts w:hint="eastAsia"/>
         </w:rPr>
-        <w:t xml:space="preserve"> android:</w:t>
-      </w:r>
-      <w:proofErr w:type="gramStart"/>
-      <w:r>
-        <w:rPr>
-          <w:rFonts w:hint="eastAsia"/>
-        </w:rPr>
-        <w:t>launchMode</w:t>
-      </w:r>
-      <w:proofErr w:type="gramEnd"/>
-      <w:r>
-        <w:rPr>
-          <w:rFonts w:hint="eastAsia"/>
-        </w:rPr>
-        <w:t xml:space="preserve">="singleInstance"&gt; </w:t>
+        <w:t xml:space="preserve"> android:launchMode="singleInstance"&gt; </w:t>
       </w:r>
     </w:p>
     <w:p>
@@ -18580,21 +17706,7 @@
         <w:rPr>
           <w:rFonts w:hint="eastAsia"/>
         </w:rPr>
-        <w:t>游戏上试了一把，修改</w:t>
-      </w:r>
-      <w:proofErr w:type="gramStart"/>
-      <w:r>
-        <w:rPr>
-          <w:rFonts w:hint="eastAsia"/>
-        </w:rPr>
-        <w:t>之前切回游戏</w:t>
-      </w:r>
-      <w:proofErr w:type="gramEnd"/>
-      <w:r>
-        <w:rPr>
-          <w:rFonts w:hint="eastAsia"/>
-        </w:rPr>
-        <w:t>需要</w:t>
+        <w:t>游戏上试了一把，修改之前切回游戏需要</w:t>
       </w:r>
       <w:r>
         <w:rPr>
@@ -19823,13 +18935,8 @@
         </w:rPr>
         <w:tab/>
       </w:r>
-      <w:proofErr w:type="gramStart"/>
-      <w:r>
-        <w:t>dumpbin</w:t>
-      </w:r>
-      <w:proofErr w:type="gramEnd"/>
-      <w:r>
-        <w:t xml:space="preserve"> /exports "C:\Program Files\VideoLAN\VLC\libvlc.dll" &gt; "C:\Program Files\VideoLAN</w:t>
+      <w:r>
+        <w:t>dumpbin /exports "C:\Program Files\VideoLAN\VLC\libvlc.dll" &gt; "C:\Program Files\VideoLAN</w:t>
       </w:r>
     </w:p>
     <w:p>
@@ -19844,24 +18951,14 @@
         </w:rPr>
         <w:tab/>
       </w:r>
-      <w:proofErr w:type="gramStart"/>
-      <w:r>
-        <w:t>lib</w:t>
-      </w:r>
-      <w:proofErr w:type="gramEnd"/>
-      <w:r>
-        <w:t xml:space="preserve"> /def:"C:\Program Files\VideoLAN\VLC\libvlc.def" /out:"C:\Program Files\VideoLAN\VLC</w:t>
-      </w:r>
-    </w:p>
-    <w:p>
-      <w:r>
-        <w:t>\libvlc.lib" /machine</w:t>
-      </w:r>
-      <w:proofErr w:type="gramStart"/>
-      <w:r>
-        <w:t>:x86</w:t>
-      </w:r>
-      <w:proofErr w:type="gramEnd"/>
+      <w:r>
+        <w:t>lib /def:"C:\Program Files\VideoLAN\VLC\libvlc.def" /out:"C:\Program Files\VideoLAN\VLC</w:t>
+      </w:r>
+    </w:p>
+    <w:p>
+      <w:r>
+        <w:t>\libvlc.lib" /machine:x86</w:t>
+      </w:r>
     </w:p>
     <w:p>
       <w:r>
@@ -20384,21 +19481,7 @@
         <w:rPr>
           <w:rFonts w:hint="eastAsia"/>
         </w:rPr>
-        <w:t>自定义</w:t>
-      </w:r>
-      <w:proofErr w:type="gramStart"/>
-      <w:r>
-        <w:rPr>
-          <w:rFonts w:hint="eastAsia"/>
-        </w:rPr>
-        <w:t>类注册</w:t>
-      </w:r>
-      <w:proofErr w:type="gramEnd"/>
-      <w:r>
-        <w:rPr>
-          <w:rFonts w:hint="eastAsia"/>
-        </w:rPr>
-        <w:t>到</w:t>
+        <w:t>自定义类注册到</w:t>
       </w:r>
       <w:r>
         <w:rPr>
@@ -20460,21 +19543,7 @@
         <w:rPr>
           <w:rFonts w:hint="eastAsia"/>
         </w:rPr>
-        <w:t>方法</w:t>
-      </w:r>
-      <w:proofErr w:type="gramStart"/>
-      <w:r>
-        <w:rPr>
-          <w:rFonts w:hint="eastAsia"/>
-        </w:rPr>
-        <w:t>一</w:t>
-      </w:r>
-      <w:proofErr w:type="gramEnd"/>
-      <w:r>
-        <w:rPr>
-          <w:rFonts w:hint="eastAsia"/>
-        </w:rPr>
-        <w:t>：</w:t>
+        <w:t>方法一：</w:t>
       </w:r>
       <w:r>
         <w:rPr>
@@ -20602,21 +19671,7 @@
         <w:rPr>
           <w:rFonts w:hint="eastAsia"/>
         </w:rPr>
-        <w:t>这个</w:t>
-      </w:r>
-      <w:proofErr w:type="gramStart"/>
-      <w:r>
-        <w:rPr>
-          <w:rFonts w:hint="eastAsia"/>
-        </w:rPr>
-        <w:t>类其实</w:t>
-      </w:r>
-      <w:proofErr w:type="gramEnd"/>
-      <w:r>
-        <w:rPr>
-          <w:rFonts w:hint="eastAsia"/>
-        </w:rPr>
-        <w:t>就是帮助我们去和</w:t>
+        <w:t>这个类其实就是帮助我们去和</w:t>
       </w:r>
       <w:r>
         <w:rPr>
@@ -21570,19 +20625,11 @@
         </w:rPr>
         <w:t>Id</w:t>
       </w:r>
-      <w:proofErr w:type="gramStart"/>
-      <w:r>
-        <w:rPr>
-          <w:rFonts w:hint="eastAsia"/>
-        </w:rPr>
-        <w:t>值才能够</w:t>
-      </w:r>
-      <w:proofErr w:type="gramEnd"/>
-      <w:r>
-        <w:rPr>
-          <w:rFonts w:hint="eastAsia"/>
-        </w:rPr>
-        <w:t>提供给</w:t>
+      <w:r>
+        <w:rPr>
+          <w:rFonts w:hint="eastAsia"/>
+        </w:rPr>
+        <w:t>值才能够提供给</w:t>
       </w:r>
       <w:r>
         <w:rPr>
@@ -21889,19 +20936,11 @@
         </w:rPr>
         <w:t>int</w:t>
       </w:r>
-      <w:proofErr w:type="gramStart"/>
-      <w:r>
-        <w:rPr>
-          <w:rFonts w:hint="eastAsia"/>
-        </w:rPr>
-        <w:t>值能够</w:t>
-      </w:r>
-      <w:proofErr w:type="gramEnd"/>
-      <w:r>
-        <w:rPr>
-          <w:rFonts w:hint="eastAsia"/>
-        </w:rPr>
-        <w:t>提供给</w:t>
+      <w:r>
+        <w:rPr>
+          <w:rFonts w:hint="eastAsia"/>
+        </w:rPr>
+        <w:t>值能够提供给</w:t>
       </w:r>
       <w:r>
         <w:rPr>
@@ -22809,21 +21848,7 @@
         <w:rPr>
           <w:rFonts w:hint="eastAsia"/>
         </w:rPr>
-        <w:t>，即使在文件夹下拥有相同资源，应用不会自动地</w:t>
-      </w:r>
-      <w:proofErr w:type="gramStart"/>
-      <w:r>
-        <w:rPr>
-          <w:rFonts w:hint="eastAsia"/>
-        </w:rPr>
-        <w:t>去相应</w:t>
-      </w:r>
-      <w:proofErr w:type="gramEnd"/>
-      <w:r>
-        <w:rPr>
-          <w:rFonts w:hint="eastAsia"/>
-        </w:rPr>
-        <w:t>文件夹下寻找资源：</w:t>
+        <w:t>，即使在文件夹下拥有相同资源，应用不会自动地去相应文件夹下寻找资源：</w:t>
       </w:r>
     </w:p>
     <w:p>
@@ -23064,21 +22089,7 @@
         <w:rPr>
           <w:rFonts w:hint="eastAsia"/>
         </w:rPr>
-        <w:t>里面</w:t>
-      </w:r>
-      <w:proofErr w:type="gramStart"/>
-      <w:r>
-        <w:rPr>
-          <w:rFonts w:hint="eastAsia"/>
-        </w:rPr>
-        <w:t>存放低</w:t>
-      </w:r>
-      <w:proofErr w:type="gramEnd"/>
-      <w:r>
-        <w:rPr>
-          <w:rFonts w:hint="eastAsia"/>
-        </w:rPr>
-        <w:t>分辨率的图片</w:t>
+        <w:t>里面存放低分辨率的图片</w:t>
       </w:r>
       <w:r>
         <w:rPr>
@@ -24175,165 +23186,173 @@
         <w:rPr>
           <w:rFonts w:hint="eastAsia"/>
         </w:rPr>
+        <w:t>modelname,</w:t>
+      </w:r>
+      <w:r>
+        <w:rPr>
+          <w:rFonts w:hint="eastAsia"/>
+        </w:rPr>
+        <w:t>如果该模块已经存在，就直接返回它的值</w:t>
+      </w:r>
+      <w:r>
+        <w:rPr>
+          <w:rFonts w:hint="eastAsia"/>
+        </w:rPr>
+        <w:t>;</w:t>
+      </w:r>
+    </w:p>
+    <w:p>
+      <w:r>
+        <w:rPr>
+          <w:rFonts w:hint="eastAsia"/>
+        </w:rPr>
+        <w:t xml:space="preserve">   </w:t>
+      </w:r>
+      <w:r>
+        <w:rPr>
+          <w:rFonts w:hint="eastAsia"/>
+        </w:rPr>
+        <w:tab/>
+      </w:r>
+      <w:r>
+        <w:rPr>
+          <w:rFonts w:hint="eastAsia"/>
+        </w:rPr>
+        <w:t xml:space="preserve">b. </w:t>
+      </w:r>
+      <w:r>
+        <w:rPr>
+          <w:rFonts w:hint="eastAsia"/>
+        </w:rPr>
+        <w:t>在</w:t>
+      </w:r>
+      <w:r>
+        <w:rPr>
+          <w:rFonts w:hint="eastAsia"/>
+        </w:rPr>
+        <w:t>package.preload</w:t>
+      </w:r>
+      <w:r>
+        <w:rPr>
+          <w:rFonts w:hint="eastAsia"/>
+        </w:rPr>
+        <w:t>查找</w:t>
+      </w:r>
+      <w:r>
+        <w:rPr>
+          <w:rFonts w:hint="eastAsia"/>
+        </w:rPr>
+        <w:t xml:space="preserve">modelname, </w:t>
+      </w:r>
+      <w:r>
+        <w:rPr>
+          <w:rFonts w:hint="eastAsia"/>
+        </w:rPr>
+        <w:t>如果</w:t>
+      </w:r>
+      <w:r>
+        <w:rPr>
+          <w:rFonts w:hint="eastAsia"/>
+        </w:rPr>
+        <w:t>preload</w:t>
+      </w:r>
+      <w:r>
+        <w:rPr>
+          <w:rFonts w:hint="eastAsia"/>
+        </w:rPr>
+        <w:t>存在，那么就把它作为</w:t>
+      </w:r>
+      <w:r>
+        <w:rPr>
+          <w:rFonts w:hint="eastAsia"/>
+        </w:rPr>
+        <w:t>loader</w:t>
+      </w:r>
+      <w:r>
+        <w:rPr>
+          <w:rFonts w:hint="eastAsia"/>
+        </w:rPr>
+        <w:t>，调用</w:t>
+      </w:r>
+      <w:r>
+        <w:rPr>
+          <w:rFonts w:hint="eastAsia"/>
+        </w:rPr>
+        <w:t>loader(L);</w:t>
+      </w:r>
+    </w:p>
+    <w:p>
+      <w:r>
+        <w:rPr>
+          <w:rFonts w:hint="eastAsia"/>
+        </w:rPr>
+        <w:t xml:space="preserve">   </w:t>
+      </w:r>
+      <w:r>
+        <w:rPr>
+          <w:rFonts w:hint="eastAsia"/>
+        </w:rPr>
+        <w:tab/>
+      </w:r>
+      <w:r>
+        <w:rPr>
+          <w:rFonts w:hint="eastAsia"/>
+        </w:rPr>
+        <w:t xml:space="preserve">c. </w:t>
+      </w:r>
+      <w:r>
+        <w:rPr>
+          <w:rFonts w:hint="eastAsia"/>
+        </w:rPr>
+        <w:t>根据</w:t>
+      </w:r>
+      <w:r>
+        <w:rPr>
+          <w:rFonts w:hint="eastAsia"/>
+        </w:rPr>
+        <w:t>package.path</w:t>
+      </w:r>
+      <w:r>
+        <w:rPr>
+          <w:rFonts w:hint="eastAsia"/>
+        </w:rPr>
+        <w:t>的模式查找</w:t>
+      </w:r>
+      <w:r>
+        <w:rPr>
+          <w:rFonts w:hint="eastAsia"/>
+        </w:rPr>
+        <w:t>lua</w:t>
+      </w:r>
+      <w:r>
+        <w:rPr>
+          <w:rFonts w:hint="eastAsia"/>
+        </w:rPr>
+        <w:t>库</w:t>
+      </w:r>
+      <w:r>
+        <w:rPr>
+          <w:rFonts w:hint="eastAsia"/>
+        </w:rPr>
         <w:t>modelname</w:t>
       </w:r>
-      <w:proofErr w:type="gramStart"/>
-      <w:r>
-        <w:rPr>
-          <w:rFonts w:hint="eastAsia"/>
-        </w:rPr>
-        <w:t>,</w:t>
-      </w:r>
-      <w:r>
-        <w:rPr>
-          <w:rFonts w:hint="eastAsia"/>
-        </w:rPr>
-        <w:t>如果该模块已经存在</w:t>
-      </w:r>
-      <w:proofErr w:type="gramEnd"/>
-      <w:r>
-        <w:rPr>
-          <w:rFonts w:hint="eastAsia"/>
-        </w:rPr>
-        <w:t>，就直接返回它的值</w:t>
-      </w:r>
-      <w:r>
-        <w:rPr>
-          <w:rFonts w:hint="eastAsia"/>
-        </w:rPr>
-        <w:t>;</w:t>
-      </w:r>
-    </w:p>
-    <w:p>
-      <w:r>
-        <w:rPr>
-          <w:rFonts w:hint="eastAsia"/>
-        </w:rPr>
-        <w:t xml:space="preserve">   </w:t>
-      </w:r>
-      <w:r>
-        <w:rPr>
-          <w:rFonts w:hint="eastAsia"/>
-        </w:rPr>
-        <w:tab/>
-      </w:r>
-      <w:r>
-        <w:rPr>
-          <w:rFonts w:hint="eastAsia"/>
-        </w:rPr>
-        <w:t xml:space="preserve">b. </w:t>
-      </w:r>
-      <w:r>
-        <w:rPr>
-          <w:rFonts w:hint="eastAsia"/>
-        </w:rPr>
-        <w:t>在</w:t>
-      </w:r>
-      <w:r>
-        <w:rPr>
-          <w:rFonts w:hint="eastAsia"/>
-        </w:rPr>
-        <w:t>package.preload</w:t>
-      </w:r>
-      <w:r>
-        <w:rPr>
-          <w:rFonts w:hint="eastAsia"/>
-        </w:rPr>
-        <w:t>查找</w:t>
-      </w:r>
-      <w:r>
-        <w:rPr>
-          <w:rFonts w:hint="eastAsia"/>
-        </w:rPr>
-        <w:t xml:space="preserve">modelname, </w:t>
-      </w:r>
-      <w:r>
-        <w:rPr>
-          <w:rFonts w:hint="eastAsia"/>
-        </w:rPr>
-        <w:t>如果</w:t>
-      </w:r>
-      <w:r>
-        <w:rPr>
-          <w:rFonts w:hint="eastAsia"/>
-        </w:rPr>
-        <w:t>preload</w:t>
-      </w:r>
-      <w:r>
-        <w:rPr>
-          <w:rFonts w:hint="eastAsia"/>
-        </w:rPr>
-        <w:t>存在，那么就把它作为</w:t>
-      </w:r>
-      <w:r>
-        <w:rPr>
-          <w:rFonts w:hint="eastAsia"/>
-        </w:rPr>
-        <w:t>loader</w:t>
-      </w:r>
-      <w:r>
-        <w:rPr>
-          <w:rFonts w:hint="eastAsia"/>
-        </w:rPr>
-        <w:t>，</w:t>
-      </w:r>
-      <w:proofErr w:type="gramStart"/>
-      <w:r>
-        <w:rPr>
-          <w:rFonts w:hint="eastAsia"/>
-        </w:rPr>
-        <w:t>调用</w:t>
-      </w:r>
-      <w:r>
-        <w:rPr>
-          <w:rFonts w:hint="eastAsia"/>
-        </w:rPr>
-        <w:t>loader(</w:t>
-      </w:r>
-      <w:proofErr w:type="gramEnd"/>
-      <w:r>
-        <w:rPr>
-          <w:rFonts w:hint="eastAsia"/>
-        </w:rPr>
-        <w:t>L);</w:t>
-      </w:r>
-    </w:p>
-    <w:p>
-      <w:r>
-        <w:rPr>
-          <w:rFonts w:hint="eastAsia"/>
-        </w:rPr>
-        <w:t xml:space="preserve">   </w:t>
-      </w:r>
-      <w:r>
-        <w:rPr>
-          <w:rFonts w:hint="eastAsia"/>
-        </w:rPr>
-        <w:tab/>
-      </w:r>
-      <w:r>
-        <w:rPr>
-          <w:rFonts w:hint="eastAsia"/>
-        </w:rPr>
-        <w:t xml:space="preserve">c. </w:t>
-      </w:r>
-      <w:r>
-        <w:rPr>
-          <w:rFonts w:hint="eastAsia"/>
-        </w:rPr>
-        <w:t>根据</w:t>
-      </w:r>
-      <w:r>
-        <w:rPr>
-          <w:rFonts w:hint="eastAsia"/>
-        </w:rPr>
-        <w:t>package.path</w:t>
-      </w:r>
-      <w:r>
-        <w:rPr>
-          <w:rFonts w:hint="eastAsia"/>
-        </w:rPr>
-        <w:t>的模式查找</w:t>
+      <w:r>
+        <w:rPr>
+          <w:rFonts w:hint="eastAsia"/>
+        </w:rPr>
+        <w:t>，这个库是通过</w:t>
+      </w:r>
+      <w:r>
+        <w:rPr>
+          <w:rFonts w:hint="eastAsia"/>
+        </w:rPr>
+        <w:t>module</w:t>
+      </w:r>
+      <w:r>
+        <w:rPr>
+          <w:rFonts w:hint="eastAsia"/>
+        </w:rPr>
+        <w:t>函数定义的，对于顶层的</w:t>
       </w:r>
       <w:r>
         <w:rPr>
@@ -24345,19 +23364,19 @@
         <w:rPr>
           <w:rFonts w:hint="eastAsia"/>
         </w:rPr>
-        <w:t>库</w:t>
-      </w:r>
-      <w:r>
-        <w:rPr>
-          <w:rFonts w:hint="eastAsia"/>
-        </w:rPr>
-        <w:t>modelname</w:t>
-      </w:r>
-      <w:r>
-        <w:rPr>
-          <w:rFonts w:hint="eastAsia"/>
-        </w:rPr>
-        <w:t>，这个库是通过</w:t>
+        <w:t>库，文件名和库名是一样的而且不需要调用显式地在</w:t>
+      </w:r>
+      <w:r>
+        <w:rPr>
+          <w:rFonts w:hint="eastAsia"/>
+        </w:rPr>
+        <w:t>lua</w:t>
+      </w:r>
+      <w:r>
+        <w:rPr>
+          <w:rFonts w:hint="eastAsia"/>
+        </w:rPr>
+        <w:t>文件中调用</w:t>
       </w:r>
       <w:r>
         <w:rPr>
@@ -24369,49 +23388,6 @@
         <w:rPr>
           <w:rFonts w:hint="eastAsia"/>
         </w:rPr>
-        <w:t>函数定义的，对于顶层的</w:t>
-      </w:r>
-      <w:r>
-        <w:rPr>
-          <w:rFonts w:hint="eastAsia"/>
-        </w:rPr>
-        <w:t>lua</w:t>
-      </w:r>
-      <w:r>
-        <w:rPr>
-          <w:rFonts w:hint="eastAsia"/>
-        </w:rPr>
-        <w:t>库，</w:t>
-      </w:r>
-      <w:proofErr w:type="gramStart"/>
-      <w:r>
-        <w:rPr>
-          <w:rFonts w:hint="eastAsia"/>
-        </w:rPr>
-        <w:t>文件名和库名是一样的而且不需要调用显式地在</w:t>
-      </w:r>
-      <w:r>
-        <w:rPr>
-          <w:rFonts w:hint="eastAsia"/>
-        </w:rPr>
-        <w:t>lua</w:t>
-      </w:r>
-      <w:r>
-        <w:rPr>
-          <w:rFonts w:hint="eastAsia"/>
-        </w:rPr>
-        <w:t>文件中调用</w:t>
-      </w:r>
-      <w:r>
-        <w:rPr>
-          <w:rFonts w:hint="eastAsia"/>
-        </w:rPr>
-        <w:t>module</w:t>
-      </w:r>
-      <w:r>
-        <w:rPr>
-          <w:rFonts w:hint="eastAsia"/>
-        </w:rPr>
         <w:t>函数</w:t>
       </w:r>
       <w:r>
@@ -24420,7 +23396,6 @@
         </w:rPr>
         <w:t>(</w:t>
       </w:r>
-      <w:proofErr w:type="gramEnd"/>
       <w:r>
         <w:rPr>
           <w:rFonts w:hint="eastAsia"/>
@@ -24533,14 +23508,7 @@
         <w:rPr>
           <w:rFonts w:hint="eastAsia"/>
         </w:rPr>
-        <w:t>库，</w:t>
-      </w:r>
-      <w:proofErr w:type="gramStart"/>
-      <w:r>
-        <w:rPr>
-          <w:rFonts w:hint="eastAsia"/>
-        </w:rPr>
-        <w:t>这个库是符合</w:t>
+        <w:t>库，这个库是符合</w:t>
       </w:r>
       <w:r>
         <w:rPr>
@@ -24558,14 +23526,7 @@
         <w:rPr>
           <w:rFonts w:hint="eastAsia"/>
         </w:rPr>
-        <w:t>(</w:t>
-      </w:r>
-      <w:proofErr w:type="gramEnd"/>
-      <w:r>
-        <w:rPr>
-          <w:rFonts w:hint="eastAsia"/>
-        </w:rPr>
-        <w:t>export</w:t>
+        <w:t>(export</w:t>
       </w:r>
       <w:r>
         <w:rPr>
@@ -24620,19 +23581,11 @@
       <w:pPr>
         <w:ind w:firstLine="420"/>
       </w:pPr>
-      <w:proofErr w:type="gramStart"/>
-      <w:r>
-        <w:rPr>
-          <w:rFonts w:hint="eastAsia"/>
-        </w:rPr>
-        <w:t>e</w:t>
-      </w:r>
-      <w:proofErr w:type="gramEnd"/>
-      <w:r>
-        <w:rPr>
-          <w:rFonts w:hint="eastAsia"/>
-        </w:rPr>
-        <w:t xml:space="preserve">. </w:t>
+      <w:r>
+        <w:rPr>
+          <w:rFonts w:hint="eastAsia"/>
+        </w:rPr>
+        <w:t xml:space="preserve">e. </w:t>
       </w:r>
       <w:r>
         <w:rPr>
@@ -24787,21 +23740,7 @@
         <w:rPr>
           <w:rFonts w:hint="eastAsia"/>
         </w:rPr>
-        <w:t>的</w:t>
-      </w:r>
-      <w:proofErr w:type="gramStart"/>
-      <w:r>
-        <w:rPr>
-          <w:rFonts w:hint="eastAsia"/>
-        </w:rPr>
-        <w:t>栈</w:t>
-      </w:r>
-      <w:proofErr w:type="gramEnd"/>
-      <w:r>
-        <w:rPr>
-          <w:rFonts w:hint="eastAsia"/>
-        </w:rPr>
-        <w:t>传递的，所以</w:t>
+        <w:t>的栈传递的，所以</w:t>
       </w:r>
       <w:r>
         <w:rPr>
@@ -24831,21 +23770,7 @@
         <w:rPr>
           <w:rFonts w:hint="eastAsia"/>
         </w:rPr>
-        <w:t>:</w:t>
-      </w:r>
-      <w:proofErr w:type="gramStart"/>
-      <w:r>
-        <w:rPr>
-          <w:rFonts w:hint="eastAsia"/>
-        </w:rPr>
-        <w:t>int</w:t>
-      </w:r>
-      <w:proofErr w:type="gramEnd"/>
-      <w:r>
-        <w:rPr>
-          <w:rFonts w:hint="eastAsia"/>
-        </w:rPr>
-        <w:t xml:space="preserve"> LUA_FUNC(lua_State *L)</w:t>
+        <w:t>:int LUA_FUNC(lua_State *L)</w:t>
       </w:r>
     </w:p>
     <w:p>
@@ -24907,16 +23832,8 @@
         <w:rPr>
           <w:rFonts w:hint="eastAsia"/>
         </w:rPr>
-        <w:t>不返回</w:t>
-      </w:r>
-      <w:proofErr w:type="gramStart"/>
-      <w:r>
-        <w:rPr>
-          <w:rFonts w:hint="eastAsia"/>
-        </w:rPr>
-        <w:t>值同时</w:t>
-      </w:r>
-      <w:proofErr w:type="gramEnd"/>
+        <w:t>不返回值同时</w:t>
+      </w:r>
       <w:r>
         <w:rPr>
           <w:rFonts w:hint="eastAsia"/>
@@ -25023,7 +23940,6 @@
         </w:rPr>
         <w:t xml:space="preserve">a. </w:t>
       </w:r>
-      <w:proofErr w:type="gramStart"/>
       <w:r>
         <w:rPr>
           <w:rFonts w:hint="eastAsia"/>
@@ -25034,14 +23950,7 @@
         <w:rPr>
           <w:rFonts w:hint="eastAsia"/>
         </w:rPr>
-        <w:t>package.loaded[</w:t>
-      </w:r>
-      <w:proofErr w:type="gramEnd"/>
-      <w:r>
-        <w:rPr>
-          <w:rFonts w:hint="eastAsia"/>
-        </w:rPr>
-        <w:t>name]</w:t>
+        <w:t>package.loaded[name]</w:t>
       </w:r>
       <w:r>
         <w:rPr>
@@ -25137,19 +24046,11 @@
         </w:rPr>
         <w:t xml:space="preserve">　　</w:t>
       </w:r>
-      <w:proofErr w:type="gramStart"/>
-      <w:r>
-        <w:rPr>
-          <w:rFonts w:hint="eastAsia"/>
-        </w:rPr>
-        <w:t>c</w:t>
-      </w:r>
-      <w:proofErr w:type="gramEnd"/>
-      <w:r>
-        <w:rPr>
-          <w:rFonts w:hint="eastAsia"/>
-        </w:rPr>
-        <w:t xml:space="preserve">. </w:t>
+      <w:r>
+        <w:rPr>
+          <w:rFonts w:hint="eastAsia"/>
+        </w:rPr>
+        <w:t xml:space="preserve">c. </w:t>
       </w:r>
       <w:r>
         <w:rPr>
@@ -25218,15 +24119,7 @@
         <w:t>类似这个样子：</w:t>
       </w:r>
       <w:r>
-        <w:t xml:space="preserve">hello.world </w:t>
-      </w:r>
-      <w:proofErr w:type="gramStart"/>
-      <w:r>
-        <w:t>--  {</w:t>
-      </w:r>
-      <w:proofErr w:type="gramEnd"/>
-      <w:r>
-        <w:t>["hello"]={["world"]={XXXXXXX}}}</w:t>
+        <w:t>hello.world --  {["hello"]={["world"]={XXXXXXX}}}</w:t>
       </w:r>
     </w:p>
     <w:p>
@@ -25260,13 +24153,8 @@
         </w:rPr>
         <w:t>：</w:t>
       </w:r>
-      <w:proofErr w:type="gramStart"/>
-      <w:r>
-        <w:t>cb1(</w:t>
-      </w:r>
-      <w:proofErr w:type="gramEnd"/>
-      <w:r>
-        <w:t>mod), cb2(mod),...</w:t>
+      <w:r>
+        <w:t>cb1(mod), cb2(mod),...</w:t>
       </w:r>
     </w:p>
     <w:p>
@@ -25276,19 +24164,11 @@
         </w:rPr>
         <w:t xml:space="preserve">　　</w:t>
       </w:r>
-      <w:proofErr w:type="gramStart"/>
-      <w:r>
-        <w:rPr>
-          <w:rFonts w:hint="eastAsia"/>
-        </w:rPr>
-        <w:t>e</w:t>
-      </w:r>
-      <w:proofErr w:type="gramEnd"/>
-      <w:r>
-        <w:rPr>
-          <w:rFonts w:hint="eastAsia"/>
-        </w:rPr>
-        <w:t xml:space="preserve">. </w:t>
+      <w:r>
+        <w:rPr>
+          <w:rFonts w:hint="eastAsia"/>
+        </w:rPr>
+        <w:t xml:space="preserve">e. </w:t>
       </w:r>
       <w:r>
         <w:rPr>
@@ -25469,21 +24349,7 @@
         <w:rPr>
           <w:rFonts w:hint="eastAsia"/>
         </w:rPr>
-        <w:t>背景图的一种</w:t>
-      </w:r>
-      <w:proofErr w:type="gramStart"/>
-      <w:r>
-        <w:rPr>
-          <w:rFonts w:hint="eastAsia"/>
-        </w:rPr>
-        <w:t>适</w:t>
-      </w:r>
-      <w:proofErr w:type="gramEnd"/>
-      <w:r>
-        <w:rPr>
-          <w:rFonts w:hint="eastAsia"/>
-        </w:rPr>
-        <w:t>配方式</w:t>
+        <w:t>背景图的一种适配方式</w:t>
       </w:r>
       <w:bookmarkEnd w:id="25"/>
     </w:p>
@@ -25627,15 +24493,7 @@
     </w:p>
     <w:p>
       <w:r>
-        <w:t>self.ccbiNode</w:t>
-      </w:r>
-      <w:proofErr w:type="gramStart"/>
-      <w:r>
-        <w:t>:setCascadeOpacityEnabled</w:t>
-      </w:r>
-      <w:proofErr w:type="gramEnd"/>
-      <w:r>
-        <w:t>(true)</w:t>
+        <w:t>self.ccbiNode:setCascadeOpacityEnabled(true)</w:t>
       </w:r>
     </w:p>
     <w:p>
@@ -25682,26 +24540,14 @@
       <w:bookmarkEnd w:id="27"/>
     </w:p>
     <w:p>
-      <w:proofErr w:type="gramStart"/>
-      <w:r>
-        <w:t>auto</w:t>
-      </w:r>
-      <w:proofErr w:type="gramEnd"/>
-      <w:r>
-        <w:t xml:space="preserve"> shaderkey = GLProgram::SHADER_NAME_POSITION_GRAYSCALE;</w:t>
+      <w:r>
+        <w:t>auto shaderkey = GLProgram::SHADER_NAME_POSITION_GRAYSCALE;</w:t>
       </w:r>
     </w:p>
     <w:p>
       <w:r>
         <w:tab/>
-      </w:r>
-      <w:proofErr w:type="gramStart"/>
-      <w:r>
-        <w:t>if</w:t>
-      </w:r>
-      <w:proofErr w:type="gramEnd"/>
-      <w:r>
-        <w:t xml:space="preserve"> ((Sprite*)sp)</w:t>
+        <w:t>if ((Sprite*)sp)</w:t>
       </w:r>
       <w:r>
         <w:t>{</w:t>
@@ -25718,23 +24564,7 @@
         <w:ind w:firstLine="420"/>
       </w:pPr>
       <w:r>
-        <w:t>((Sprite*</w:t>
-      </w:r>
-      <w:proofErr w:type="gramStart"/>
-      <w:r>
-        <w:t>)sp</w:t>
-      </w:r>
-      <w:proofErr w:type="gramEnd"/>
-      <w:r>
-        <w:t>)-&gt;</w:t>
-      </w:r>
-      <w:proofErr w:type="gramStart"/>
-      <w:r>
-        <w:t>setGLProgram(</w:t>
-      </w:r>
-      <w:proofErr w:type="gramEnd"/>
-      <w:r>
-        <w:t>GLProgramCache::getInstance()-&gt;getGLProgram(shaderkey));</w:t>
+        <w:t>((Sprite*)sp)-&gt;setGLProgram(GLProgramCache::getInstance()-&gt;getGLProgram(shaderkey));</w:t>
       </w:r>
     </w:p>
     <w:p>
@@ -25743,15 +24573,7 @@
       </w:r>
       <w:r>
         <w:tab/>
-        <w:t>GLProgram *program2 = GLProgramCache::</w:t>
-      </w:r>
-      <w:proofErr w:type="gramStart"/>
-      <w:r>
-        <w:t>getInstance(</w:t>
-      </w:r>
-      <w:proofErr w:type="gramEnd"/>
-      <w:r>
-        <w:t>)-&gt;getGLProgram(GLProgram::</w:t>
+        <w:t>GLProgram *program2 = GLProgramCache::getInstance()-&gt;getGLProgram(GLProgram::</w:t>
       </w:r>
     </w:p>
     <w:p>
@@ -26315,21 +25137,7 @@
         <w:rPr>
           <w:rFonts w:hint="eastAsia"/>
         </w:rPr>
-        <w:t>的</w:t>
-      </w:r>
-      <w:proofErr w:type="gramStart"/>
-      <w:r>
-        <w:rPr>
-          <w:rFonts w:hint="eastAsia"/>
-        </w:rPr>
-        <w:t>特别</w:t>
-      </w:r>
-      <w:proofErr w:type="gramEnd"/>
-      <w:r>
-        <w:rPr>
-          <w:rFonts w:hint="eastAsia"/>
-        </w:rPr>
-        <w:t>版。</w:t>
+        <w:t>的特别版。</w:t>
       </w:r>
       <w:r>
         <w:rPr>
@@ -26582,21 +25390,7 @@
         <w:rPr>
           <w:rFonts w:hint="eastAsia"/>
         </w:rPr>
-        <w:t>的时候，每次滑动，并不会滑动固定的距离，就是说滑动的距离难以固定，而且往往伴随着偏移量，比如手往下</w:t>
-      </w:r>
-      <w:proofErr w:type="gramStart"/>
-      <w:r>
-        <w:rPr>
-          <w:rFonts w:hint="eastAsia"/>
-        </w:rPr>
-        <w:t>一</w:t>
-      </w:r>
-      <w:proofErr w:type="gramEnd"/>
-      <w:r>
-        <w:rPr>
-          <w:rFonts w:hint="eastAsia"/>
-        </w:rPr>
-        <w:t>划，当你手离开时候，它还会继续往下划一点（就像有惯性一样）。而</w:t>
+        <w:t>的时候，每次滑动，并不会滑动固定的距离，就是说滑动的距离难以固定，而且往往伴随着偏移量，比如手往下一划，当你手离开时候，它还会继续往下划一点（就像有惯性一样）。而</w:t>
       </w:r>
       <w:r>
         <w:rPr>
@@ -26819,19 +25613,11 @@
         </w:rPr>
         <w:t>N</w:t>
       </w:r>
-      <w:proofErr w:type="gramStart"/>
-      <w:r>
-        <w:rPr>
-          <w:rFonts w:hint="eastAsia"/>
-        </w:rPr>
-        <w:t>个</w:t>
-      </w:r>
-      <w:proofErr w:type="gramEnd"/>
-      <w:r>
-        <w:rPr>
-          <w:rFonts w:hint="eastAsia"/>
-        </w:rPr>
-        <w:t>逻辑对象。</w:t>
+      <w:r>
+        <w:rPr>
+          <w:rFonts w:hint="eastAsia"/>
+        </w:rPr>
+        <w:t>个逻辑对象。</w:t>
       </w:r>
       <w:r>
         <w:rPr>
@@ -27054,27 +25840,7 @@
           <w:sz w:val="18"/>
           <w:szCs w:val="18"/>
         </w:rPr>
-        <w:t>cc.Application</w:t>
-      </w:r>
-      <w:proofErr w:type="gramStart"/>
-      <w:r>
-        <w:rPr>
-          <w:rFonts w:ascii="Consolas" w:eastAsia="微软雅黑" w:hAnsi="Consolas" w:cs="Consolas"/>
-          <w:color w:val="454545"/>
-          <w:sz w:val="18"/>
-          <w:szCs w:val="18"/>
-        </w:rPr>
-        <w:t>:getInstance</w:t>
-      </w:r>
-      <w:proofErr w:type="gramEnd"/>
-      <w:r>
-        <w:rPr>
-          <w:rFonts w:ascii="Consolas" w:eastAsia="微软雅黑" w:hAnsi="Consolas" w:cs="Consolas"/>
-          <w:color w:val="454545"/>
-          <w:sz w:val="18"/>
-          <w:szCs w:val="18"/>
-        </w:rPr>
-        <w:t>():openURL("http://play.cn")  </w:t>
+        <w:t>cc.Application:getInstance():openURL("http://play.cn")  </w:t>
       </w:r>
     </w:p>
     <w:p>
@@ -28867,13 +27633,8 @@
       <w:pPr>
         <w:ind w:leftChars="300" w:left="630"/>
       </w:pPr>
-      <w:proofErr w:type="gramStart"/>
-      <w:r>
-        <w:t>function</w:t>
-      </w:r>
-      <w:proofErr w:type="gramEnd"/>
-      <w:r>
-        <w:t xml:space="preserve"> string</w:t>
+      <w:r>
+        <w:t>function string</w:t>
       </w:r>
       <w:r>
         <w:rPr>
@@ -28890,15 +27651,7 @@
         <w:ind w:leftChars="300" w:left="630"/>
       </w:pPr>
       <w:r>
-        <w:t xml:space="preserve">    </w:t>
-      </w:r>
-      <w:proofErr w:type="gramStart"/>
-      <w:r>
-        <w:t>local</w:t>
-      </w:r>
-      <w:proofErr w:type="gramEnd"/>
-      <w:r>
-        <w:t xml:space="preserve"> len  = string.len(input)</w:t>
+        <w:t xml:space="preserve">    local len  = string.len(input)</w:t>
       </w:r>
     </w:p>
     <w:p>
@@ -28906,15 +27659,7 @@
         <w:ind w:leftChars="300" w:left="630"/>
       </w:pPr>
       <w:r>
-        <w:t xml:space="preserve">    </w:t>
-      </w:r>
-      <w:proofErr w:type="gramStart"/>
-      <w:r>
-        <w:t>local</w:t>
-      </w:r>
-      <w:proofErr w:type="gramEnd"/>
-      <w:r>
-        <w:t xml:space="preserve"> left = len</w:t>
+        <w:t xml:space="preserve">    local left = len</w:t>
       </w:r>
     </w:p>
     <w:p>
@@ -28922,15 +27667,7 @@
         <w:ind w:leftChars="300" w:left="630"/>
       </w:pPr>
       <w:r>
-        <w:t xml:space="preserve">    </w:t>
-      </w:r>
-      <w:proofErr w:type="gramStart"/>
-      <w:r>
-        <w:t>local</w:t>
-      </w:r>
-      <w:proofErr w:type="gramEnd"/>
-      <w:r>
-        <w:t xml:space="preserve"> cnt  = 0</w:t>
+        <w:t xml:space="preserve">    local cnt  = 0</w:t>
       </w:r>
     </w:p>
     <w:p>
@@ -28938,15 +27675,7 @@
         <w:ind w:leftChars="300" w:left="630"/>
       </w:pPr>
       <w:r>
-        <w:t xml:space="preserve">    </w:t>
-      </w:r>
-      <w:proofErr w:type="gramStart"/>
-      <w:r>
-        <w:t>local</w:t>
-      </w:r>
-      <w:proofErr w:type="gramEnd"/>
-      <w:r>
-        <w:t xml:space="preserve"> arr  = {0, 0xc0, 0xe0, 0xf0, 0xf8, 0xfc}</w:t>
+        <w:t xml:space="preserve">    local arr  = {0, 0xc0, 0xe0, 0xf0, 0xf8, 0xfc}</w:t>
       </w:r>
     </w:p>
     <w:p>
@@ -28954,15 +27683,7 @@
         <w:ind w:leftChars="300" w:left="630"/>
       </w:pPr>
       <w:r>
-        <w:t xml:space="preserve">    </w:t>
-      </w:r>
-      <w:proofErr w:type="gramStart"/>
-      <w:r>
-        <w:t>while</w:t>
-      </w:r>
-      <w:proofErr w:type="gramEnd"/>
-      <w:r>
-        <w:t xml:space="preserve"> left ~= 0 do</w:t>
+        <w:t xml:space="preserve">    while left ~= 0 do</w:t>
       </w:r>
     </w:p>
     <w:p>
@@ -28970,15 +27691,7 @@
         <w:ind w:leftChars="300" w:left="630"/>
       </w:pPr>
       <w:r>
-        <w:t xml:space="preserve">        </w:t>
-      </w:r>
-      <w:proofErr w:type="gramStart"/>
-      <w:r>
-        <w:t>local</w:t>
-      </w:r>
-      <w:proofErr w:type="gramEnd"/>
-      <w:r>
-        <w:t xml:space="preserve"> tmp = string.byte(input, -left)</w:t>
+        <w:t xml:space="preserve">        local tmp = string.byte(input, -left)</w:t>
       </w:r>
     </w:p>
     <w:p>
@@ -28986,15 +27699,7 @@
         <w:ind w:leftChars="300" w:left="630"/>
       </w:pPr>
       <w:r>
-        <w:t xml:space="preserve">        </w:t>
-      </w:r>
-      <w:proofErr w:type="gramStart"/>
-      <w:r>
-        <w:t>local</w:t>
-      </w:r>
-      <w:proofErr w:type="gramEnd"/>
-      <w:r>
-        <w:t xml:space="preserve"> i   = #arr</w:t>
+        <w:t xml:space="preserve">        local i   = #arr</w:t>
       </w:r>
     </w:p>
     <w:p>
@@ -29002,15 +27707,7 @@
         <w:ind w:leftChars="300" w:left="630"/>
       </w:pPr>
       <w:r>
-        <w:t xml:space="preserve">        </w:t>
-      </w:r>
-      <w:proofErr w:type="gramStart"/>
-      <w:r>
-        <w:t>while</w:t>
-      </w:r>
-      <w:proofErr w:type="gramEnd"/>
-      <w:r>
-        <w:t xml:space="preserve"> arr[i] do</w:t>
+        <w:t xml:space="preserve">        while arr[i] do</w:t>
       </w:r>
     </w:p>
     <w:p>
@@ -29018,15 +27715,7 @@
         <w:ind w:leftChars="300" w:left="630"/>
       </w:pPr>
       <w:r>
-        <w:t xml:space="preserve">            </w:t>
-      </w:r>
-      <w:proofErr w:type="gramStart"/>
-      <w:r>
-        <w:t>if</w:t>
-      </w:r>
-      <w:proofErr w:type="gramEnd"/>
-      <w:r>
-        <w:t xml:space="preserve"> tmp &gt;= arr[i] then</w:t>
+        <w:t xml:space="preserve">            if tmp &gt;= arr[i] then</w:t>
       </w:r>
     </w:p>
     <w:p>
@@ -29034,15 +27723,7 @@
         <w:ind w:leftChars="300" w:left="630"/>
       </w:pPr>
       <w:r>
-        <w:t xml:space="preserve">                </w:t>
-      </w:r>
-      <w:proofErr w:type="gramStart"/>
-      <w:r>
-        <w:t>left</w:t>
-      </w:r>
-      <w:proofErr w:type="gramEnd"/>
-      <w:r>
-        <w:t xml:space="preserve"> = left - i</w:t>
+        <w:t xml:space="preserve">                left = left - i</w:t>
       </w:r>
     </w:p>
     <w:p>
@@ -29050,26 +27731,16 @@
         <w:ind w:leftChars="300" w:left="630"/>
       </w:pPr>
       <w:r>
-        <w:t xml:space="preserve">                </w:t>
-      </w:r>
-      <w:proofErr w:type="gramStart"/>
-      <w:r>
-        <w:t>break</w:t>
-      </w:r>
-      <w:proofErr w:type="gramEnd"/>
+        <w:t xml:space="preserve">                break</w:t>
+      </w:r>
     </w:p>
     <w:p>
       <w:pPr>
         <w:ind w:leftChars="300" w:left="630"/>
       </w:pPr>
       <w:r>
-        <w:t xml:space="preserve">            </w:t>
-      </w:r>
-      <w:proofErr w:type="gramStart"/>
-      <w:r>
-        <w:t>end</w:t>
-      </w:r>
-      <w:proofErr w:type="gramEnd"/>
+        <w:t xml:space="preserve">            end</w:t>
+      </w:r>
     </w:p>
     <w:p>
       <w:pPr>
@@ -29084,28 +27755,15 @@
         <w:ind w:leftChars="300" w:left="630"/>
       </w:pPr>
       <w:r>
-        <w:t xml:space="preserve">        </w:t>
-      </w:r>
-      <w:proofErr w:type="gramStart"/>
-      <w:r>
-        <w:t>end</w:t>
-      </w:r>
-      <w:proofErr w:type="gramEnd"/>
+        <w:t xml:space="preserve">        end</w:t>
+      </w:r>
     </w:p>
     <w:p>
       <w:pPr>
         <w:ind w:leftChars="300" w:left="630"/>
       </w:pPr>
       <w:r>
-        <w:t xml:space="preserve">        </w:t>
-      </w:r>
-      <w:proofErr w:type="gramStart"/>
-      <w:r>
-        <w:t>cnt</w:t>
-      </w:r>
-      <w:proofErr w:type="gramEnd"/>
-      <w:r>
-        <w:t xml:space="preserve"> = cnt + 1</w:t>
+        <w:t xml:space="preserve">        cnt = cnt + 1</w:t>
       </w:r>
     </w:p>
     <w:p>
@@ -29113,39 +27771,24 @@
         <w:ind w:leftChars="300" w:left="630"/>
       </w:pPr>
       <w:r>
-        <w:t xml:space="preserve">    </w:t>
-      </w:r>
-      <w:proofErr w:type="gramStart"/>
-      <w:r>
-        <w:t>end</w:t>
-      </w:r>
-      <w:proofErr w:type="gramEnd"/>
+        <w:t xml:space="preserve">    end</w:t>
+      </w:r>
     </w:p>
     <w:p>
       <w:pPr>
         <w:ind w:leftChars="300" w:left="630"/>
       </w:pPr>
       <w:r>
-        <w:t xml:space="preserve">    </w:t>
-      </w:r>
-      <w:proofErr w:type="gramStart"/>
-      <w:r>
-        <w:t>return</w:t>
-      </w:r>
-      <w:proofErr w:type="gramEnd"/>
-      <w:r>
-        <w:t xml:space="preserve"> cnt</w:t>
+        <w:t xml:space="preserve">    return cnt</w:t>
       </w:r>
     </w:p>
     <w:p>
       <w:pPr>
         <w:ind w:leftChars="300" w:left="630"/>
       </w:pPr>
-      <w:proofErr w:type="gramStart"/>
       <w:r>
         <w:t>end</w:t>
       </w:r>
-      <w:proofErr w:type="gramEnd"/>
     </w:p>
     <w:p>
       <w:pPr>
@@ -29198,16 +27841,8 @@
         <w:rPr>
           <w:rFonts w:hint="eastAsia"/>
         </w:rPr>
-        <w:t>，</w:t>
-      </w:r>
-      <w:proofErr w:type="gramStart"/>
-      <w:r>
-        <w:rPr>
-          <w:rFonts w:hint="eastAsia"/>
-        </w:rPr>
-        <w:t>而安卓为</w:t>
-      </w:r>
-      <w:proofErr w:type="gramEnd"/>
+        <w:t>，而安卓为</w:t>
+      </w:r>
       <w:r>
         <w:rPr>
           <w:rFonts w:hint="eastAsia"/>
@@ -29278,21 +27913,7 @@
         <w:rPr>
           <w:rFonts w:hint="eastAsia"/>
         </w:rPr>
-        <w:t>的解决方</w:t>
-      </w:r>
-      <w:proofErr w:type="gramStart"/>
-      <w:r>
-        <w:rPr>
-          <w:rFonts w:hint="eastAsia"/>
-        </w:rPr>
-        <w:t>法贴</w:t>
-      </w:r>
-      <w:proofErr w:type="gramEnd"/>
-      <w:r>
-        <w:rPr>
-          <w:rFonts w:hint="eastAsia"/>
-        </w:rPr>
-        <w:t>出来供大家分享，可能不适用于所有的</w:t>
+        <w:t>的解决方法贴出来供大家分享，可能不适用于所有的</w:t>
       </w:r>
       <w:r>
         <w:rPr>
@@ -29327,21 +27948,7 @@
         <w:rPr>
           <w:rFonts w:hint="eastAsia"/>
         </w:rPr>
-        <w:t xml:space="preserve"> "__declspec(dllimport) public: </w:t>
-      </w:r>
-      <w:proofErr w:type="gramStart"/>
-      <w:r>
-        <w:rPr>
-          <w:rFonts w:hint="eastAsia"/>
-        </w:rPr>
-        <w:t>static</w:t>
-      </w:r>
-      <w:proofErr w:type="gramEnd"/>
-      <w:r>
-        <w:rPr>
-          <w:rFonts w:hint="eastAsia"/>
-        </w:rPr>
-        <w:t xml:space="preserve"> cl</w:t>
+        <w:t xml:space="preserve"> "__declspec(dllimport) public: static cl</w:t>
       </w:r>
       <w:r>
         <w:rPr>
@@ -29656,21 +28263,63 @@
         <w:rPr>
           <w:rFonts w:hint="eastAsia"/>
         </w:rPr>
+        <w:t xml:space="preserve">　　一．由于编码错误导致的</w:t>
+      </w:r>
+      <w:r>
+        <w:rPr>
+          <w:rFonts w:hint="eastAsia"/>
+        </w:rPr>
+        <w:t>LNK2001</w:t>
+      </w:r>
+      <w:r>
+        <w:rPr>
+          <w:rFonts w:hint="eastAsia"/>
+        </w:rPr>
+        <w:t>。</w:t>
+      </w:r>
+      <w:r>
+        <w:rPr>
+          <w:rFonts w:hint="eastAsia"/>
+        </w:rPr>
+        <w:t xml:space="preserve">   </w:t>
+      </w:r>
+    </w:p>
+    <w:p>
+      <w:r>
+        <w:rPr>
+          <w:rFonts w:hint="eastAsia"/>
+        </w:rPr>
+        <w:t xml:space="preserve">  </w:t>
+      </w:r>
+      <w:r>
+        <w:rPr>
+          <w:rFonts w:hint="eastAsia"/>
+        </w:rPr>
         <w:t xml:space="preserve">　　</w:t>
       </w:r>
-      <w:proofErr w:type="gramStart"/>
-      <w:r>
-        <w:rPr>
-          <w:rFonts w:hint="eastAsia"/>
-        </w:rPr>
-        <w:t>一</w:t>
-      </w:r>
-      <w:proofErr w:type="gramEnd"/>
-      <w:r>
-        <w:rPr>
-          <w:rFonts w:hint="eastAsia"/>
-        </w:rPr>
-        <w:t>．由于编码错误导致的</w:t>
+      <w:r>
+        <w:rPr>
+          <w:rFonts w:hint="eastAsia"/>
+        </w:rPr>
+        <w:t>1</w:t>
+      </w:r>
+      <w:r>
+        <w:rPr>
+          <w:rFonts w:hint="eastAsia"/>
+        </w:rPr>
+        <w:t>．不相匹配的程序代码或模块定义（</w:t>
+      </w:r>
+      <w:r>
+        <w:rPr>
+          <w:rFonts w:hint="eastAsia"/>
+        </w:rPr>
+        <w:t>.DEF</w:t>
+      </w:r>
+      <w:r>
+        <w:rPr>
+          <w:rFonts w:hint="eastAsia"/>
+        </w:rPr>
+        <w:t>）文件能导致</w:t>
       </w:r>
       <w:r>
         <w:rPr>
@@ -29682,6 +28331,178 @@
         <w:rPr>
           <w:rFonts w:hint="eastAsia"/>
         </w:rPr>
+        <w:t>。例如</w:t>
+      </w:r>
+      <w:r>
+        <w:rPr>
+          <w:rFonts w:hint="eastAsia"/>
+        </w:rPr>
+        <w:t xml:space="preserve">,  </w:t>
+      </w:r>
+      <w:r>
+        <w:rPr>
+          <w:rFonts w:hint="eastAsia"/>
+        </w:rPr>
+        <w:t>如果在</w:t>
+      </w:r>
+      <w:r>
+        <w:rPr>
+          <w:rFonts w:hint="eastAsia"/>
+        </w:rPr>
+        <w:t>C++</w:t>
+      </w:r>
+      <w:r>
+        <w:rPr>
+          <w:rFonts w:hint="eastAsia"/>
+        </w:rPr>
+        <w:t>源文件内声明了一变量“</w:t>
+      </w:r>
+      <w:r>
+        <w:rPr>
+          <w:rFonts w:hint="eastAsia"/>
+        </w:rPr>
+        <w:t>var1</w:t>
+      </w:r>
+      <w:r>
+        <w:rPr>
+          <w:rFonts w:hint="eastAsia"/>
+        </w:rPr>
+        <w:t>”，却试图在另一文件内以变量</w:t>
+      </w:r>
+      <w:r>
+        <w:rPr>
+          <w:rFonts w:hint="eastAsia"/>
+        </w:rPr>
+        <w:t xml:space="preserve"> </w:t>
+      </w:r>
+      <w:r>
+        <w:rPr>
+          <w:rFonts w:hint="eastAsia"/>
+        </w:rPr>
+        <w:t>“</w:t>
+      </w:r>
+      <w:r>
+        <w:rPr>
+          <w:rFonts w:hint="eastAsia"/>
+        </w:rPr>
+        <w:t>VAR1</w:t>
+      </w:r>
+      <w:r>
+        <w:rPr>
+          <w:rFonts w:hint="eastAsia"/>
+        </w:rPr>
+        <w:t>”访问该变量</w:t>
+      </w:r>
+      <w:r>
+        <w:rPr>
+          <w:rFonts w:hint="eastAsia"/>
+        </w:rPr>
+        <w:t xml:space="preserve">,                   </w:t>
+      </w:r>
+      <w:r>
+        <w:rPr>
+          <w:rFonts w:hint="eastAsia"/>
+        </w:rPr>
+        <w:t>将发生该错误。</w:t>
+      </w:r>
+      <w:r>
+        <w:rPr>
+          <w:rFonts w:hint="eastAsia"/>
+        </w:rPr>
+        <w:t xml:space="preserve">   </w:t>
+      </w:r>
+    </w:p>
+    <w:p>
+      <w:r>
+        <w:rPr>
+          <w:rFonts w:hint="eastAsia"/>
+        </w:rPr>
+        <w:t xml:space="preserve">  </w:t>
+      </w:r>
+      <w:r>
+        <w:rPr>
+          <w:rFonts w:hint="eastAsia"/>
+        </w:rPr>
+        <w:t xml:space="preserve">　　</w:t>
+      </w:r>
+      <w:r>
+        <w:rPr>
+          <w:rFonts w:hint="eastAsia"/>
+        </w:rPr>
+        <w:t>2</w:t>
+      </w:r>
+      <w:r>
+        <w:rPr>
+          <w:rFonts w:hint="eastAsia"/>
+        </w:rPr>
+        <w:t>．如果使用的内联函数是在</w:t>
+      </w:r>
+      <w:r>
+        <w:rPr>
+          <w:rFonts w:hint="eastAsia"/>
+        </w:rPr>
+        <w:t>.CPP</w:t>
+      </w:r>
+      <w:r>
+        <w:rPr>
+          <w:rFonts w:hint="eastAsia"/>
+        </w:rPr>
+        <w:t>文件内定义的，而不是在头文件内定义将导致</w:t>
+      </w:r>
+      <w:r>
+        <w:rPr>
+          <w:rFonts w:hint="eastAsia"/>
+        </w:rPr>
+        <w:t>LNK2001</w:t>
+      </w:r>
+      <w:r>
+        <w:rPr>
+          <w:rFonts w:hint="eastAsia"/>
+        </w:rPr>
+        <w:t>错误。</w:t>
+      </w:r>
+      <w:r>
+        <w:rPr>
+          <w:rFonts w:hint="eastAsia"/>
+        </w:rPr>
+        <w:t xml:space="preserve"> </w:t>
+      </w:r>
+    </w:p>
+    <w:p>
+      <w:r>
+        <w:rPr>
+          <w:rFonts w:hint="eastAsia"/>
+        </w:rPr>
+        <w:t xml:space="preserve">  </w:t>
+      </w:r>
+      <w:r>
+        <w:rPr>
+          <w:rFonts w:hint="eastAsia"/>
+        </w:rPr>
+        <w:t xml:space="preserve">　　</w:t>
+      </w:r>
+      <w:r>
+        <w:rPr>
+          <w:rFonts w:hint="eastAsia"/>
+        </w:rPr>
+        <w:t>3</w:t>
+      </w:r>
+      <w:r>
+        <w:rPr>
+          <w:rFonts w:hint="eastAsia"/>
+        </w:rPr>
+        <w:t>．调用函数时如果所用的参数类型同函数声明时的类型不符将会产生</w:t>
+      </w:r>
+      <w:r>
+        <w:rPr>
+          <w:rFonts w:hint="eastAsia"/>
+        </w:rPr>
+        <w:t>LNK2001</w:t>
+      </w:r>
+      <w:r>
+        <w:rPr>
+          <w:rFonts w:hint="eastAsia"/>
+        </w:rPr>
         <w:t>。</w:t>
       </w:r>
       <w:r>
@@ -29708,283 +28529,13 @@
         <w:rPr>
           <w:rFonts w:hint="eastAsia"/>
         </w:rPr>
-        <w:t>1</w:t>
-      </w:r>
-      <w:r>
-        <w:rPr>
-          <w:rFonts w:hint="eastAsia"/>
-        </w:rPr>
-        <w:t>．不相匹配的程序代码或模块定义（</w:t>
-      </w:r>
-      <w:r>
-        <w:rPr>
-          <w:rFonts w:hint="eastAsia"/>
-        </w:rPr>
-        <w:t>.DEF</w:t>
-      </w:r>
-      <w:r>
-        <w:rPr>
-          <w:rFonts w:hint="eastAsia"/>
-        </w:rPr>
-        <w:t>）文件能导致</w:t>
-      </w:r>
-      <w:r>
-        <w:rPr>
-          <w:rFonts w:hint="eastAsia"/>
-        </w:rPr>
-        <w:t>LNK2001</w:t>
-      </w:r>
-      <w:r>
-        <w:rPr>
-          <w:rFonts w:hint="eastAsia"/>
-        </w:rPr>
-        <w:t>。例如</w:t>
-      </w:r>
-      <w:r>
-        <w:rPr>
-          <w:rFonts w:hint="eastAsia"/>
-        </w:rPr>
-        <w:t xml:space="preserve">,  </w:t>
-      </w:r>
-      <w:r>
-        <w:rPr>
-          <w:rFonts w:hint="eastAsia"/>
-        </w:rPr>
-        <w:t>如果在</w:t>
-      </w:r>
-      <w:r>
-        <w:rPr>
-          <w:rFonts w:hint="eastAsia"/>
-        </w:rPr>
-        <w:t>C++</w:t>
-      </w:r>
-      <w:r>
-        <w:rPr>
-          <w:rFonts w:hint="eastAsia"/>
-        </w:rPr>
-        <w:t>源文件内声明了</w:t>
-      </w:r>
-      <w:proofErr w:type="gramStart"/>
-      <w:r>
-        <w:rPr>
-          <w:rFonts w:hint="eastAsia"/>
-        </w:rPr>
-        <w:t>一</w:t>
-      </w:r>
-      <w:proofErr w:type="gramEnd"/>
-      <w:r>
-        <w:rPr>
-          <w:rFonts w:hint="eastAsia"/>
-        </w:rPr>
-        <w:t>变量“</w:t>
-      </w:r>
-      <w:r>
-        <w:rPr>
-          <w:rFonts w:hint="eastAsia"/>
-        </w:rPr>
-        <w:t>var1</w:t>
-      </w:r>
-      <w:r>
-        <w:rPr>
-          <w:rFonts w:hint="eastAsia"/>
-        </w:rPr>
-        <w:t>”，却试图在另一文件内以变量</w:t>
-      </w:r>
-      <w:r>
-        <w:rPr>
-          <w:rFonts w:hint="eastAsia"/>
-        </w:rPr>
-        <w:t xml:space="preserve"> </w:t>
-      </w:r>
-      <w:r>
-        <w:rPr>
-          <w:rFonts w:hint="eastAsia"/>
-        </w:rPr>
-        <w:t>“</w:t>
-      </w:r>
-      <w:r>
-        <w:rPr>
-          <w:rFonts w:hint="eastAsia"/>
-        </w:rPr>
-        <w:t>VAR1</w:t>
-      </w:r>
-      <w:r>
-        <w:rPr>
-          <w:rFonts w:hint="eastAsia"/>
-        </w:rPr>
-        <w:t>”访问该变量</w:t>
-      </w:r>
-      <w:r>
-        <w:rPr>
-          <w:rFonts w:hint="eastAsia"/>
-        </w:rPr>
-        <w:t xml:space="preserve">,                   </w:t>
-      </w:r>
-      <w:r>
-        <w:rPr>
-          <w:rFonts w:hint="eastAsia"/>
-        </w:rPr>
-        <w:t>将发生该错误。</w:t>
-      </w:r>
-      <w:r>
-        <w:rPr>
-          <w:rFonts w:hint="eastAsia"/>
-        </w:rPr>
-        <w:t xml:space="preserve">   </w:t>
-      </w:r>
-    </w:p>
-    <w:p>
-      <w:r>
-        <w:rPr>
-          <w:rFonts w:hint="eastAsia"/>
-        </w:rPr>
-        <w:t xml:space="preserve">  </w:t>
-      </w:r>
-      <w:r>
-        <w:rPr>
-          <w:rFonts w:hint="eastAsia"/>
-        </w:rPr>
-        <w:t xml:space="preserve">　　</w:t>
-      </w:r>
-      <w:r>
-        <w:rPr>
-          <w:rFonts w:hint="eastAsia"/>
-        </w:rPr>
-        <w:t>2</w:t>
-      </w:r>
-      <w:r>
-        <w:rPr>
-          <w:rFonts w:hint="eastAsia"/>
-        </w:rPr>
-        <w:t>．如果使用的内联函数是在</w:t>
-      </w:r>
-      <w:r>
-        <w:rPr>
-          <w:rFonts w:hint="eastAsia"/>
-        </w:rPr>
-        <w:t>.CPP</w:t>
-      </w:r>
-      <w:r>
-        <w:rPr>
-          <w:rFonts w:hint="eastAsia"/>
-        </w:rPr>
-        <w:t>文件内定义的，而不是在头文件内定义将导致</w:t>
-      </w:r>
-      <w:r>
-        <w:rPr>
-          <w:rFonts w:hint="eastAsia"/>
-        </w:rPr>
-        <w:t>LNK2001</w:t>
-      </w:r>
-      <w:r>
-        <w:rPr>
-          <w:rFonts w:hint="eastAsia"/>
-        </w:rPr>
-        <w:t>错误。</w:t>
-      </w:r>
-      <w:r>
-        <w:rPr>
-          <w:rFonts w:hint="eastAsia"/>
-        </w:rPr>
-        <w:t xml:space="preserve"> </w:t>
-      </w:r>
-    </w:p>
-    <w:p>
-      <w:r>
-        <w:rPr>
-          <w:rFonts w:hint="eastAsia"/>
-        </w:rPr>
-        <w:t xml:space="preserve">  </w:t>
-      </w:r>
-      <w:r>
-        <w:rPr>
-          <w:rFonts w:hint="eastAsia"/>
-        </w:rPr>
-        <w:t xml:space="preserve">　　</w:t>
-      </w:r>
-      <w:r>
-        <w:rPr>
-          <w:rFonts w:hint="eastAsia"/>
-        </w:rPr>
-        <w:t>3</w:t>
-      </w:r>
-      <w:r>
-        <w:rPr>
-          <w:rFonts w:hint="eastAsia"/>
-        </w:rPr>
-        <w:t>．调用函数时如果所用的参数类型同函数声明时的类型不符将会产生</w:t>
-      </w:r>
-      <w:r>
-        <w:rPr>
-          <w:rFonts w:hint="eastAsia"/>
-        </w:rPr>
-        <w:t>LNK2001</w:t>
-      </w:r>
-      <w:r>
-        <w:rPr>
-          <w:rFonts w:hint="eastAsia"/>
-        </w:rPr>
-        <w:t>。</w:t>
-      </w:r>
-      <w:r>
-        <w:rPr>
-          <w:rFonts w:hint="eastAsia"/>
-        </w:rPr>
-        <w:t xml:space="preserve">   </w:t>
-      </w:r>
-    </w:p>
-    <w:p>
-      <w:r>
-        <w:rPr>
-          <w:rFonts w:hint="eastAsia"/>
-        </w:rPr>
-        <w:t xml:space="preserve">  </w:t>
-      </w:r>
-      <w:r>
-        <w:rPr>
-          <w:rFonts w:hint="eastAsia"/>
-        </w:rPr>
-        <w:t xml:space="preserve">　　</w:t>
-      </w:r>
-      <w:r>
-        <w:rPr>
-          <w:rFonts w:hint="eastAsia"/>
-        </w:rPr>
         <w:t>4</w:t>
       </w:r>
       <w:r>
         <w:rPr>
           <w:rFonts w:hint="eastAsia"/>
         </w:rPr>
-        <w:t>．试图</w:t>
-      </w:r>
-      <w:proofErr w:type="gramStart"/>
-      <w:r>
-        <w:rPr>
-          <w:rFonts w:hint="eastAsia"/>
-        </w:rPr>
-        <w:t>从基类的</w:t>
-      </w:r>
-      <w:proofErr w:type="gramEnd"/>
-      <w:r>
-        <w:rPr>
-          <w:rFonts w:hint="eastAsia"/>
-        </w:rPr>
-        <w:t>构造函数</w:t>
-      </w:r>
-      <w:proofErr w:type="gramStart"/>
-      <w:r>
-        <w:rPr>
-          <w:rFonts w:hint="eastAsia"/>
-        </w:rPr>
-        <w:t>或析构</w:t>
-      </w:r>
-      <w:proofErr w:type="gramEnd"/>
-      <w:r>
-        <w:rPr>
-          <w:rFonts w:hint="eastAsia"/>
-        </w:rPr>
-        <w:t>函数中调用虚拟函数时将会导致</w:t>
+        <w:t>．试图从基类的构造函数或析构函数中调用虚拟函数时将会导致</w:t>
       </w:r>
       <w:r>
         <w:rPr>
@@ -30221,21 +28772,7 @@
         <w:rPr>
           <w:rFonts w:hint="eastAsia"/>
         </w:rPr>
-        <w:t>则这些</w:t>
-      </w:r>
-      <w:proofErr w:type="gramStart"/>
-      <w:r>
-        <w:rPr>
-          <w:rFonts w:hint="eastAsia"/>
-        </w:rPr>
-        <w:t>库不会被链接进工程</w:t>
-      </w:r>
-      <w:proofErr w:type="gramEnd"/>
-      <w:r>
-        <w:rPr>
-          <w:rFonts w:hint="eastAsia"/>
-        </w:rPr>
-        <w:t>文件。在这种情况下使用</w:t>
+        <w:t>则这些库不会被链接进工程文件。在这种情况下使用</w:t>
       </w:r>
       <w:r>
         <w:rPr>
@@ -30255,14 +28792,12 @@
         </w:rPr>
         <w:t xml:space="preserve"> </w:t>
       </w:r>
-      <w:proofErr w:type="gramStart"/>
       <w:r>
         <w:rPr>
           <w:rFonts w:hint="eastAsia"/>
         </w:rPr>
         <w:t>致错误</w:t>
       </w:r>
-      <w:proofErr w:type="gramEnd"/>
       <w:r>
         <w:rPr>
           <w:rFonts w:hint="eastAsia"/>
@@ -30899,43 +29434,18 @@
         <w:rPr>
           <w:rFonts w:hint="eastAsia"/>
         </w:rPr>
-        <w:t>时总是</w:t>
-      </w:r>
-      <w:proofErr w:type="gramStart"/>
-      <w:r>
-        <w:rPr>
-          <w:rFonts w:hint="eastAsia"/>
-        </w:rPr>
-        <w:t>报错误</w:t>
-      </w:r>
-      <w:proofErr w:type="gramEnd"/>
-      <w:r>
-        <w:rPr>
-          <w:rFonts w:hint="eastAsia"/>
-        </w:rPr>
-        <w:t xml:space="preserve"> BUILD FAILED \ant\build.</w:t>
-      </w:r>
-      <w:proofErr w:type="gramStart"/>
-      <w:r>
-        <w:rPr>
-          <w:rFonts w:hint="eastAsia"/>
-        </w:rPr>
-        <w:t>xml:</w:t>
-      </w:r>
-      <w:proofErr w:type="gramEnd"/>
-      <w:r>
-        <w:rPr>
-          <w:rFonts w:hint="eastAsia"/>
-        </w:rPr>
-        <w:t>892</w:t>
+        <w:t>时总是报错误</w:t>
+      </w:r>
+      <w:r>
+        <w:rPr>
+          <w:rFonts w:hint="eastAsia"/>
+        </w:rPr>
+        <w:t xml:space="preserve"> BUILD FAILED \ant\build.xml:892</w:t>
       </w:r>
     </w:p>
     <w:p>
       <w:pPr>
         <w:ind w:firstLine="420"/>
-        <w:rPr>
-          <w:rFonts w:hint="eastAsia"/>
-        </w:rPr>
       </w:pPr>
       <w:r>
         <w:rPr>
@@ -30969,11 +29479,6 @@
       </w:r>
     </w:p>
     <w:p>
-      <w:pPr>
-        <w:rPr>
-          <w:rFonts w:hint="eastAsia"/>
-        </w:rPr>
-      </w:pPr>
       <w:r>
         <w:rPr>
           <w:noProof/>
@@ -31014,8 +29519,6 @@
           </wp:inline>
         </w:drawing>
       </w:r>
-      <w:bookmarkStart w:id="34" w:name="_GoBack"/>
-      <w:bookmarkEnd w:id="34"/>
     </w:p>
     <w:p>
       <w:r>
@@ -31062,9 +29565,6 @@
     <w:p>
       <w:pPr>
         <w:ind w:firstLine="420"/>
-        <w:rPr>
-          <w:rFonts w:hint="eastAsia"/>
-        </w:rPr>
       </w:pPr>
       <w:r>
         <w:rPr>
@@ -31074,11 +29574,6 @@
       </w:r>
     </w:p>
     <w:p>
-      <w:pPr>
-        <w:rPr>
-          <w:rFonts w:hint="eastAsia"/>
-        </w:rPr>
-      </w:pPr>
       <w:r>
         <w:rPr>
           <w:rFonts w:hint="eastAsia"/>
@@ -31099,11 +29594,6 @@
       </w:r>
     </w:p>
     <w:p>
-      <w:pPr>
-        <w:rPr>
-          <w:rFonts w:hint="eastAsia"/>
-        </w:rPr>
-      </w:pPr>
       <w:r>
         <w:rPr>
           <w:rFonts w:hint="eastAsia"/>
@@ -31116,19 +29606,11 @@
         </w:rPr>
         <w:t>bin\classes.jar</w:t>
       </w:r>
-      <w:proo